--- a/docs/ПРИ115-ТП-КП-ПЗ-Обрубов.docx
+++ b/docs/ПРИ115-ТП-КП-ПЗ-Обрубов.docx
@@ -325,25 +325,7 @@
           <w:lang w:val="ru-RU"/>
         </w:rPr>
         <w:br/>
-        <w:t xml:space="preserve">информационной системы </w:t>
-      </w:r>
-      <w:r>
-        <w:rPr>
-          <w:rFonts w:ascii="Arial" w:hAnsi="Arial"/>
-          <w:i/>
-          <w:sz w:val="28"/>
-          <w:lang w:val="ru-RU"/>
-        </w:rPr>
-        <w:t>«Интернет-м</w:t>
-      </w:r>
-      <w:r>
-        <w:rPr>
-          <w:rFonts w:ascii="Arial" w:hAnsi="Arial"/>
-          <w:i/>
-          <w:sz w:val="28"/>
-          <w:lang w:val="ru-RU"/>
-        </w:rPr>
-        <w:t>агазин»</w:t>
+        <w:t>информационной системы «Интернет-магазин»</w:t>
       </w:r>
     </w:p>
     <w:p>
@@ -788,7 +770,7 @@
     </w:p>
     <w:p>
       <w:pPr>
-        <w:pStyle w:val="af6"/>
+        <w:pStyle w:val="af5"/>
         <w:sectPr>
           <w:footerReference w:type="even" r:id="rId9"/>
           <w:pgSz w:w="11906" w:h="16838" w:code="9"/>
@@ -1522,7 +1504,7 @@
     </w:p>
     <w:p>
       <w:pPr>
-        <w:pStyle w:val="af6"/>
+        <w:pStyle w:val="af5"/>
         <w:rPr>
           <w:lang w:val="ru-RU"/>
         </w:rPr>
@@ -1537,7 +1519,7 @@
     </w:p>
     <w:p>
       <w:pPr>
-        <w:pStyle w:val="af6"/>
+        <w:pStyle w:val="af5"/>
         <w:rPr>
           <w:lang w:val="ru-RU"/>
         </w:rPr>
@@ -1566,7 +1548,7 @@
     </w:p>
     <w:p>
       <w:pPr>
-        <w:pStyle w:val="af6"/>
+        <w:pStyle w:val="af5"/>
       </w:pPr>
     </w:p>
     <w:p>
@@ -1588,17 +1570,1903 @@
     </w:p>
     <w:p>
       <w:pPr>
-        <w:pStyle w:val="af6"/>
-        <w:rPr>
-          <w:lang w:val="ru-RU"/>
-        </w:rPr>
-      </w:pPr>
+        <w:pStyle w:val="111"/>
+      </w:pPr>
+      <w:r>
+        <w:t xml:space="preserve">Словарь </w:t>
+      </w:r>
+      <w:r>
+        <w:t>предметной</w:t>
+      </w:r>
+      <w:r>
+        <w:t xml:space="preserve"> области</w:t>
+      </w:r>
+    </w:p>
+    <w:p>
+      <w:pPr>
+        <w:pStyle w:val="af5"/>
+        <w:rPr>
+          <w:lang w:val="ru-RU"/>
+        </w:rPr>
+      </w:pPr>
+      <w:r>
+        <w:rPr>
+          <w:lang w:val="ru-RU"/>
+        </w:rPr>
+        <w:t>Интернет-магазин – предприятие, осуществляющее продажу одежды покупателям в онлайн режиме.</w:t>
+      </w:r>
+    </w:p>
+    <w:p>
+      <w:pPr>
+        <w:pStyle w:val="af5"/>
+        <w:rPr>
+          <w:lang w:val="ru-RU"/>
+        </w:rPr>
+      </w:pPr>
+      <w:r>
+        <w:rPr>
+          <w:lang w:val="ru-RU"/>
+        </w:rPr>
+        <w:t>Гость – пользователь, не зарегистрированный или не авторизованный в системе. Гость может авторизоваться или зарегистрироваться и получить дополнительные функции, доступные зарегистрированным пользователям. Также гость может просматривать список товаров, добавлять товар в корзину и отправлять сообщения.</w:t>
+      </w:r>
+    </w:p>
+    <w:p>
+      <w:pPr>
+        <w:pStyle w:val="af5"/>
+        <w:rPr>
+          <w:lang w:val="ru-RU"/>
+        </w:rPr>
+      </w:pPr>
+      <w:r>
+        <w:rPr>
+          <w:lang w:val="ru-RU"/>
+        </w:rPr>
+        <w:t>Зарегистрированный пользователь – пользователь, зарегистрированный в системе. Имеет следующие характеристики: логин и пароль для аутентификации и авторизации, роль в системе, адрес электронной почты, фамилию, имя, отчество, а также ряд характеристик, необходимых для функционирования системы. Предполагается, что зарегистрированный пользователь уже авторизован в системе, и функция авторизации ему недоступна.</w:t>
+      </w:r>
+    </w:p>
+    <w:p>
+      <w:pPr>
+        <w:pStyle w:val="af5"/>
+        <w:rPr>
+          <w:lang w:val="ru-RU"/>
+        </w:rPr>
+      </w:pPr>
+      <w:r>
+        <w:rPr>
+          <w:lang w:val="ru-RU"/>
+        </w:rPr>
+        <w:t>Покупатель – зарегистрированный пользователь, который может совершать покупки в интернет-магазине. Покупатель имеет номер телефона, адрес доставки, ряд характеристик, необходимых для функционирования системы. Покупателю доступны функции гостя (за исключением функции регистрации и авторизации). Кроме этого покупатель может редактировать личную информацию, оформлять, оплачивать, отменять, а также просматривать все свои заказы.</w:t>
+      </w:r>
+    </w:p>
+    <w:p>
+      <w:pPr>
+        <w:pStyle w:val="af5"/>
+        <w:rPr>
+          <w:lang w:val="ru-RU"/>
+        </w:rPr>
+      </w:pPr>
+      <w:r>
+        <w:rPr>
+          <w:lang w:val="ru-RU"/>
+        </w:rPr>
+        <w:t xml:space="preserve">Сотрудник – зарегистрированный пользователь, который обеспечивает функционирование интернет-магазина. Помимо характеристик зарегистрированного пользователя сотрудник имеет: порядковый номер сотрудника и информацию о заработной плате. </w:t>
+      </w:r>
+    </w:p>
+    <w:p>
+      <w:pPr>
+        <w:pStyle w:val="af5"/>
+        <w:rPr>
+          <w:lang w:val="ru-RU"/>
+        </w:rPr>
+      </w:pPr>
+      <w:r>
+        <w:rPr>
+          <w:lang w:val="ru-RU"/>
+        </w:rPr>
+        <w:t xml:space="preserve">Менеджер – сотрудник интернет-магазина, взаимодействующий с покупателями (подтверждает заказы, отвечает на сообщения покупателей). Менеджер имеет ряд функций: просматривать список доступных ему заказов, </w:t>
+      </w:r>
+      <w:r>
+        <w:rPr>
+          <w:lang w:val="ru-RU"/>
+        </w:rPr>
+        <w:lastRenderedPageBreak/>
+        <w:t>изменять статус заказа (переводить заказ из статуса «Созданный» в статус «Подтвержденный», т.е. подтверждать заказ), просматривать список товаров и отвечать на сообщения пользователей.</w:t>
+      </w:r>
+    </w:p>
+    <w:p>
+      <w:pPr>
+        <w:pStyle w:val="af5"/>
+        <w:rPr>
+          <w:lang w:val="ru-RU"/>
+        </w:rPr>
+      </w:pPr>
+      <w:r>
+        <w:rPr>
+          <w:lang w:val="ru-RU"/>
+        </w:rPr>
+        <w:t>Администратор – сотрудник интернет-магазина, осуществляющий управление основными сущностями интернет-магазина: пользователями, заказами, товарами и т.д.</w:t>
+      </w:r>
+    </w:p>
+    <w:p>
+      <w:pPr>
+        <w:pStyle w:val="af5"/>
+        <w:rPr>
+          <w:lang w:val="ru-RU"/>
+        </w:rPr>
+      </w:pPr>
+      <w:r>
+        <w:rPr>
+          <w:lang w:val="ru-RU"/>
+        </w:rPr>
+        <w:t>Курьер – сотрудник, осуществляющий доставку товара покупателю. Курьер может просматривать список заказов, доступных для доставки (имеющих определенный статус), брать заказ в обработку (при этом статус заказа меняется на «Доставляется») и подтверждать доставку заказа (при этом статус заказа сменяется на «Доставлен»).</w:t>
+      </w:r>
+    </w:p>
+    <w:p>
+      <w:pPr>
+        <w:pStyle w:val="af5"/>
+        <w:rPr>
+          <w:lang w:val="ru-RU"/>
+        </w:rPr>
+      </w:pPr>
+      <w:r>
+        <w:rPr>
+          <w:lang w:val="ru-RU"/>
+        </w:rPr>
+        <w:t>Корзина – множество товаров, которые покупатель добавил для последующего оформления заказа. Корзина имеет ссылку на пользователя, который её заполнил.</w:t>
+      </w:r>
+    </w:p>
+    <w:p>
+      <w:pPr>
+        <w:pStyle w:val="af5"/>
+        <w:rPr>
+          <w:lang w:val="ru-RU"/>
+        </w:rPr>
+      </w:pPr>
+      <w:r>
+        <w:rPr>
+          <w:lang w:val="ru-RU"/>
+        </w:rPr>
+        <w:t>Заказ – сущность, содержащая в себе список товаров, которые заказал (и, возможно, оплатил) покупатель. Помимо списка товаров заказ включает в себя статус (состояние заказа), информацию о покупателе, который сделал заказ и о менеджере, который сопровождает этот заказ.</w:t>
+      </w:r>
+    </w:p>
+    <w:p>
+      <w:pPr>
+        <w:pStyle w:val="af5"/>
+        <w:rPr>
+          <w:lang w:val="ru-RU"/>
+        </w:rPr>
+      </w:pPr>
+      <w:r>
+        <w:rPr>
+          <w:lang w:val="ru-RU"/>
+        </w:rPr>
+        <w:t>Сообщение покупателя – текстовое сообщение, которое покупатель отправляет по каналу взаимодействия с менеджером интернет-магазина (электронная почта, внутренние сообщения на сайте и т.д.).</w:t>
+      </w:r>
+    </w:p>
+    <w:p>
+      <w:pPr>
+        <w:pStyle w:val="af5"/>
+        <w:rPr>
+          <w:lang w:val="ru-RU"/>
+        </w:rPr>
+      </w:pPr>
+      <w:r>
+        <w:rPr>
+          <w:lang w:val="ru-RU"/>
+        </w:rPr>
+        <w:t>Товар – вещь, которая покупатель может купить в интернет-магазине. Товар обладает следующими характеристиками: артикул, размер, цену, описание и др.</w:t>
+      </w:r>
+    </w:p>
+    <w:p>
+      <w:pPr>
+        <w:pStyle w:val="af5"/>
+        <w:rPr>
+          <w:lang w:val="ru-RU"/>
+        </w:rPr>
+      </w:pPr>
+      <w:r>
+        <w:rPr>
+          <w:lang w:val="ru-RU"/>
+        </w:rPr>
+        <w:t>Оплата – процесс передачи денежных средств за приобретенный товар интернет-магазину.</w:t>
+      </w:r>
+    </w:p>
+    <w:p>
+      <w:pPr>
+        <w:pStyle w:val="af5"/>
+        <w:rPr>
+          <w:lang w:val="ru-RU"/>
+        </w:rPr>
+      </w:pPr>
+      <w:r>
+        <w:rPr>
+          <w:lang w:val="ru-RU"/>
+        </w:rPr>
+        <w:t>Наличная оплата – оплата, которая производится при получении заказа покупателем. Наличные средства передаются курьеру.</w:t>
+      </w:r>
+    </w:p>
+    <w:p>
+      <w:pPr>
+        <w:pStyle w:val="af5"/>
+        <w:rPr>
+          <w:lang w:val="ru-RU"/>
+        </w:rPr>
+      </w:pPr>
+      <w:r>
+        <w:rPr>
+          <w:lang w:val="ru-RU"/>
+        </w:rPr>
+        <w:t>Безналичная оплата – оплата, которая производится в онлайн режиме одним из доступных способов безналичного расчета (банковской картой, онлайн-</w:t>
+      </w:r>
+      <w:r>
+        <w:rPr>
+          <w:lang w:val="ru-RU"/>
+        </w:rPr>
+        <w:lastRenderedPageBreak/>
+        <w:t>кошельком и т.д.) на базе интернет-магазина при участии внешних платежных сервисов.</w:t>
+      </w:r>
+    </w:p>
+    <w:p>
+      <w:pPr>
+        <w:pStyle w:val="111"/>
+      </w:pPr>
+      <w:r>
+        <w:t>Диаграмма прецедентов</w:t>
+      </w:r>
+    </w:p>
+    <w:p>
+      <w:pPr>
+        <w:pStyle w:val="af5"/>
+        <w:rPr>
+          <w:lang w:val="ru-RU"/>
+        </w:rPr>
+      </w:pPr>
+      <w:r>
+        <w:rPr>
+          <w:lang w:val="ru-RU"/>
+        </w:rPr>
+        <w:t xml:space="preserve">В ходе анализа предметной области, изучения структуры и функций проектируемой программной системы была разработана схема функций программной системы, т.н. диаграмма прецедентов. </w:t>
+      </w:r>
+      <w:r>
+        <w:rPr>
+          <w:lang w:val="ru-RU"/>
+        </w:rPr>
+        <w:t>На ней изображены действующие лица (актеры), взаи</w:t>
+      </w:r>
+      <w:r>
+        <w:rPr>
+          <w:lang w:val="ru-RU"/>
+        </w:rPr>
+        <w:t>модействующие с системой, а так</w:t>
+      </w:r>
+      <w:r>
+        <w:rPr>
+          <w:lang w:val="ru-RU"/>
+        </w:rPr>
+        <w:t>же функции системы, которые они могут выполнять. Диаграмма прецедентов представлена на рис. 1.</w:t>
+      </w:r>
+    </w:p>
+    <w:p>
+      <w:pPr>
+        <w:pStyle w:val="af5"/>
+        <w:keepNext/>
+        <w:ind w:left="0" w:firstLine="0"/>
+        <w:jc w:val="center"/>
+        <w:rPr>
+          <w:rStyle w:val="afe"/>
+          <w:lang w:val="ru-RU"/>
+        </w:rPr>
+      </w:pPr>
+      <w:r>
+        <w:object w:dxaOrig="25921" w:dyaOrig="19693">
+          <v:shapetype id="_x0000_t75" coordsize="21600,21600" o:spt="75" o:preferrelative="t" path="m@4@5l@4@11@9@11@9@5xe" filled="f" stroked="f">
+            <v:stroke joinstyle="miter"/>
+            <v:formulas>
+              <v:f eqn="if lineDrawn pixelLineWidth 0"/>
+              <v:f eqn="sum @0 1 0"/>
+              <v:f eqn="sum 0 0 @1"/>
+              <v:f eqn="prod @2 1 2"/>
+              <v:f eqn="prod @3 21600 pixelWidth"/>
+              <v:f eqn="prod @3 21600 pixelHeight"/>
+              <v:f eqn="sum @0 0 1"/>
+              <v:f eqn="prod @6 1 2"/>
+              <v:f eqn="prod @7 21600 pixelWidth"/>
+              <v:f eqn="sum @8 21600 0"/>
+              <v:f eqn="prod @7 21600 pixelHeight"/>
+              <v:f eqn="sum @10 21600 0"/>
+            </v:formulas>
+            <v:path o:extrusionok="f" gradientshapeok="t" o:connecttype="rect"/>
+            <o:lock v:ext="edit" aspectratio="t"/>
+          </v:shapetype>
+          <v:shape id="_x0000_i1025" type="#_x0000_t75" style="width:510.6pt;height:388.2pt" o:ole="">
+            <v:imagedata r:id="rId14" o:title=""/>
+          </v:shape>
+          <o:OLEObject Type="Embed" ProgID="Visio.Drawing.15" ShapeID="_x0000_i1025" DrawAspect="Content" ObjectID="_1567780127" r:id="rId15"/>
+        </w:object>
+      </w:r>
+      <w:proofErr w:type="spellStart"/>
+      <w:r>
+        <w:t>Рисунок</w:t>
+      </w:r>
+      <w:proofErr w:type="spellEnd"/>
+      <w:r>
+        <w:t xml:space="preserve"> </w:t>
+      </w:r>
+      <w:r>
+        <w:fldChar w:fldCharType="begin"/>
+      </w:r>
+      <w:r>
+        <w:instrText xml:space="preserve"> SEQ Рисунок \* ARABIC </w:instrText>
+      </w:r>
+      <w:r>
+        <w:fldChar w:fldCharType="separate"/>
+      </w:r>
+      <w:r>
+        <w:rPr>
+          <w:noProof/>
+        </w:rPr>
+        <w:t>1</w:t>
+      </w:r>
+      <w:r>
+        <w:fldChar w:fldCharType="end"/>
+      </w:r>
+      <w:r>
+        <w:rPr>
+          <w:lang w:val="ru-RU"/>
+        </w:rPr>
+        <w:t>. Диаграмма прецедентов.</w:t>
+      </w:r>
+    </w:p>
+    <w:p>
+      <w:pPr>
+        <w:pStyle w:val="111"/>
+      </w:pPr>
+      <w:r>
+        <w:t>Спецификация прецедентов</w:t>
+      </w:r>
+    </w:p>
+    <w:p>
+      <w:pPr>
+        <w:pStyle w:val="af5"/>
+        <w:rPr>
+          <w:lang w:val="ru-RU"/>
+        </w:rPr>
+      </w:pPr>
+      <w:r>
+        <w:rPr>
+          <w:lang w:val="ru-RU"/>
+        </w:rPr>
+        <w:lastRenderedPageBreak/>
+        <w:t>Ниже представлена словесная спецификация нескольких прецедентов программной системы: «</w:t>
+      </w:r>
+      <w:r>
+        <w:rPr>
+          <w:lang w:val="ru-RU"/>
+        </w:rPr>
+        <w:t>Добавить товар в корзину</w:t>
+      </w:r>
+      <w:r>
+        <w:rPr>
+          <w:lang w:val="ru-RU"/>
+        </w:rPr>
+        <w:t xml:space="preserve">», </w:t>
+      </w:r>
+      <w:r>
+        <w:rPr>
+          <w:lang w:val="ru-RU"/>
+        </w:rPr>
+        <w:t>«Оформить заказ»</w:t>
+      </w:r>
+      <w:r>
+        <w:rPr>
+          <w:lang w:val="ru-RU"/>
+        </w:rPr>
+        <w:t xml:space="preserve">, </w:t>
+      </w:r>
+      <w:r>
+        <w:rPr>
+          <w:lang w:val="ru-RU"/>
+        </w:rPr>
+        <w:t>«Подтвердить заказ»</w:t>
+      </w:r>
+      <w:r>
+        <w:rPr>
+          <w:lang w:val="ru-RU"/>
+        </w:rPr>
+        <w:t xml:space="preserve">, </w:t>
+      </w:r>
+      <w:r>
+        <w:rPr>
+          <w:lang w:val="ru-RU"/>
+        </w:rPr>
+        <w:t>«Назначить роль»</w:t>
+      </w:r>
+      <w:r>
+        <w:rPr>
+          <w:lang w:val="ru-RU"/>
+        </w:rPr>
+        <w:t xml:space="preserve"> и </w:t>
+      </w:r>
+      <w:r>
+        <w:rPr>
+          <w:lang w:val="ru-RU"/>
+        </w:rPr>
+        <w:t>«Подтвердить доставку заказа»</w:t>
+      </w:r>
+      <w:r>
+        <w:rPr>
+          <w:lang w:val="ru-RU"/>
+        </w:rPr>
+        <w:t>.</w:t>
+      </w:r>
+    </w:p>
+    <w:p>
+      <w:pPr>
+        <w:pStyle w:val="322"/>
+        <w:rPr>
+          <w:rStyle w:val="aff"/>
+          <w:b/>
+        </w:rPr>
+      </w:pPr>
+      <w:r>
+        <w:rPr>
+          <w:rStyle w:val="aff"/>
+          <w:b/>
+        </w:rPr>
+        <w:t>Спецификация прецедента «Добавить товар в корзину»</w:t>
+      </w:r>
+    </w:p>
+    <w:p>
+      <w:pPr>
+        <w:pStyle w:val="af5"/>
+        <w:rPr>
+          <w:bCs/>
+          <w:lang w:val="ru-RU"/>
+        </w:rPr>
+      </w:pPr>
+      <w:r>
+        <w:rPr>
+          <w:b/>
+          <w:bCs/>
+          <w:lang w:val="ru-RU"/>
+        </w:rPr>
+        <w:t xml:space="preserve">Название: </w:t>
+      </w:r>
+      <w:r>
+        <w:rPr>
+          <w:bCs/>
+          <w:lang w:val="ru-RU"/>
+        </w:rPr>
+        <w:t>Добавить товар в корзину.</w:t>
+      </w:r>
+    </w:p>
+    <w:p>
+      <w:pPr>
+        <w:pStyle w:val="af5"/>
+        <w:rPr>
+          <w:b/>
+          <w:bCs/>
+          <w:lang w:val="ru-RU"/>
+        </w:rPr>
+      </w:pPr>
+      <w:r>
+        <w:rPr>
+          <w:b/>
+          <w:bCs/>
+          <w:lang w:val="ru-RU"/>
+        </w:rPr>
+        <w:t xml:space="preserve">Краткое описание: </w:t>
+      </w:r>
+      <w:r>
+        <w:rPr>
+          <w:bCs/>
+          <w:lang w:val="ru-RU"/>
+        </w:rPr>
+        <w:t>Действующее лицо добавляет товар с выбранными характеристиками в корзину.</w:t>
+      </w:r>
+    </w:p>
+    <w:p>
+      <w:pPr>
+        <w:pStyle w:val="af5"/>
+        <w:rPr>
+          <w:bCs/>
+          <w:lang w:val="ru-RU"/>
+        </w:rPr>
+      </w:pPr>
+      <w:r>
+        <w:rPr>
+          <w:b/>
+          <w:bCs/>
+          <w:lang w:val="ru-RU"/>
+        </w:rPr>
+        <w:t xml:space="preserve">Действующее лицо: </w:t>
+      </w:r>
+      <w:r>
+        <w:rPr>
+          <w:bCs/>
+          <w:lang w:val="ru-RU"/>
+        </w:rPr>
+        <w:t>Гость, Покупатель.</w:t>
+      </w:r>
+    </w:p>
+    <w:p>
+      <w:pPr>
+        <w:pStyle w:val="af5"/>
+        <w:rPr>
+          <w:bCs/>
+          <w:lang w:val="ru-RU"/>
+        </w:rPr>
+      </w:pPr>
+      <w:r>
+        <w:rPr>
+          <w:b/>
+          <w:bCs/>
+          <w:lang w:val="ru-RU"/>
+        </w:rPr>
+        <w:t>Предусловие:</w:t>
+      </w:r>
+      <w:r>
+        <w:rPr>
+          <w:bCs/>
+          <w:lang w:val="ru-RU"/>
+        </w:rPr>
+        <w:t xml:space="preserve"> Действующее лицо находится на странице товара, который он хочет добавить в корзину и выбрал все необходимые характеристики товара и его количество.</w:t>
+      </w:r>
+    </w:p>
+    <w:p>
+      <w:pPr>
+        <w:pStyle w:val="af5"/>
+        <w:rPr>
+          <w:bCs/>
+          <w:lang w:val="ru-RU"/>
+        </w:rPr>
+      </w:pPr>
+      <w:r>
+        <w:rPr>
+          <w:b/>
+          <w:bCs/>
+          <w:lang w:val="ru-RU"/>
+        </w:rPr>
+        <w:t>Основной поток:</w:t>
+      </w:r>
+    </w:p>
+    <w:p>
+      <w:pPr>
+        <w:pStyle w:val="af5"/>
+        <w:numPr>
+          <w:ilvl w:val="0"/>
+          <w:numId w:val="4"/>
+        </w:numPr>
+        <w:rPr>
+          <w:bCs/>
+          <w:lang w:val="ru-RU"/>
+        </w:rPr>
+      </w:pPr>
+      <w:r>
+        <w:rPr>
+          <w:bCs/>
+          <w:lang w:val="ru-RU"/>
+        </w:rPr>
+        <w:t xml:space="preserve">Прецедент начинается, когда действующее лицо нажимает на кнопку «Добавить в корзину». </w:t>
+      </w:r>
+    </w:p>
+    <w:p>
+      <w:pPr>
+        <w:pStyle w:val="af5"/>
+        <w:numPr>
+          <w:ilvl w:val="0"/>
+          <w:numId w:val="4"/>
+        </w:numPr>
+        <w:rPr>
+          <w:bCs/>
+          <w:lang w:val="ru-RU"/>
+        </w:rPr>
+      </w:pPr>
+      <w:r>
+        <w:rPr>
+          <w:bCs/>
+          <w:lang w:val="ru-RU"/>
+        </w:rPr>
+        <w:t>Система сохраняет товар во внутреннем представлении объекта «Корзина».</w:t>
+      </w:r>
+    </w:p>
+    <w:p>
+      <w:pPr>
+        <w:pStyle w:val="af5"/>
+        <w:numPr>
+          <w:ilvl w:val="0"/>
+          <w:numId w:val="4"/>
+        </w:numPr>
+        <w:rPr>
+          <w:bCs/>
+          <w:lang w:val="ru-RU"/>
+        </w:rPr>
+      </w:pPr>
+      <w:r>
+        <w:rPr>
+          <w:bCs/>
+          <w:lang w:val="ru-RU"/>
+        </w:rPr>
+        <w:t>Система отображает сообщение пользователю об успешном добавлении товара в корзину.</w:t>
+      </w:r>
+    </w:p>
+    <w:p>
+      <w:pPr>
+        <w:pStyle w:val="af5"/>
+        <w:rPr>
+          <w:bCs/>
+          <w:lang w:val="ru-RU"/>
+        </w:rPr>
+      </w:pPr>
+      <w:r>
+        <w:rPr>
+          <w:b/>
+          <w:bCs/>
+          <w:lang w:val="ru-RU"/>
+        </w:rPr>
+        <w:t xml:space="preserve">Постусловие: </w:t>
+      </w:r>
+      <w:r>
+        <w:rPr>
+          <w:bCs/>
+          <w:lang w:val="ru-RU"/>
+        </w:rPr>
+        <w:t>Товар добавлен в корзину, система показала пользователю сообщение об успешном добавлении.</w:t>
+      </w:r>
+    </w:p>
+    <w:p>
+      <w:pPr>
+        <w:pStyle w:val="af5"/>
+        <w:rPr>
+          <w:bCs/>
+          <w:lang w:val="ru-RU"/>
+        </w:rPr>
+      </w:pPr>
+      <w:r>
+        <w:rPr>
+          <w:b/>
+          <w:bCs/>
+          <w:lang w:val="ru-RU"/>
+        </w:rPr>
+        <w:t xml:space="preserve">Альтернативный поток: </w:t>
+      </w:r>
+      <w:r>
+        <w:rPr>
+          <w:bCs/>
+          <w:lang w:val="ru-RU"/>
+        </w:rPr>
+        <w:t>Нет.</w:t>
+      </w:r>
+    </w:p>
+    <w:p>
+      <w:pPr>
+        <w:pStyle w:val="322"/>
+        <w:rPr>
+          <w:rStyle w:val="aff"/>
+          <w:b/>
+          <w:bCs w:val="0"/>
+        </w:rPr>
+      </w:pPr>
+      <w:r>
+        <w:rPr>
+          <w:rStyle w:val="aff"/>
+          <w:b/>
+          <w:bCs w:val="0"/>
+        </w:rPr>
+        <w:t>Спецификация прецедента «Оформить заказ»</w:t>
+      </w:r>
+    </w:p>
+    <w:p>
+      <w:pPr>
+        <w:pStyle w:val="af5"/>
+        <w:rPr>
+          <w:lang w:val="ru-RU"/>
+        </w:rPr>
+      </w:pPr>
+      <w:r>
+        <w:rPr>
+          <w:b/>
+          <w:lang w:val="ru-RU"/>
+        </w:rPr>
+        <w:t xml:space="preserve">Название: </w:t>
+      </w:r>
+      <w:r>
+        <w:rPr>
+          <w:lang w:val="ru-RU"/>
+        </w:rPr>
+        <w:t>Оформить заказ.</w:t>
+      </w:r>
+    </w:p>
+    <w:p>
+      <w:pPr>
+        <w:pStyle w:val="af5"/>
+        <w:rPr>
+          <w:lang w:val="ru-RU"/>
+        </w:rPr>
+      </w:pPr>
+      <w:r>
+        <w:rPr>
+          <w:b/>
+          <w:lang w:val="ru-RU"/>
+        </w:rPr>
+        <w:t xml:space="preserve">Краткое описание: </w:t>
+      </w:r>
+      <w:r>
+        <w:rPr>
+          <w:lang w:val="ru-RU"/>
+        </w:rPr>
+        <w:t>Действующее лицо оформляет заказ из товаров, находящихся в корзине.</w:t>
+      </w:r>
+    </w:p>
+    <w:p>
+      <w:pPr>
+        <w:pStyle w:val="af5"/>
+        <w:rPr>
+          <w:lang w:val="ru-RU"/>
+        </w:rPr>
+      </w:pPr>
+      <w:r>
+        <w:rPr>
+          <w:b/>
+          <w:lang w:val="ru-RU"/>
+        </w:rPr>
+        <w:t>Действующее лицо:</w:t>
+      </w:r>
+      <w:r>
+        <w:rPr>
+          <w:lang w:val="ru-RU"/>
+        </w:rPr>
+        <w:t xml:space="preserve"> Покупатель.</w:t>
+      </w:r>
+    </w:p>
+    <w:p>
+      <w:pPr>
+        <w:pStyle w:val="af5"/>
+        <w:rPr>
+          <w:lang w:val="ru-RU"/>
+        </w:rPr>
+      </w:pPr>
+      <w:r>
+        <w:rPr>
+          <w:b/>
+          <w:lang w:val="ru-RU"/>
+        </w:rPr>
+        <w:t>Предусловие:</w:t>
+      </w:r>
+      <w:r>
+        <w:rPr>
+          <w:lang w:val="ru-RU"/>
+        </w:rPr>
+        <w:t xml:space="preserve"> Действующее лицо находится на странице с корзиной товаров.</w:t>
+      </w:r>
+    </w:p>
+    <w:p>
+      <w:pPr>
+        <w:pStyle w:val="af5"/>
+        <w:rPr>
+          <w:b/>
+          <w:lang w:val="ru-RU"/>
+        </w:rPr>
+      </w:pPr>
+      <w:r>
+        <w:rPr>
+          <w:b/>
+          <w:lang w:val="ru-RU"/>
+        </w:rPr>
+        <w:t xml:space="preserve">Основной поток: </w:t>
+      </w:r>
+    </w:p>
+    <w:p>
+      <w:pPr>
+        <w:pStyle w:val="af5"/>
+        <w:numPr>
+          <w:ilvl w:val="0"/>
+          <w:numId w:val="5"/>
+        </w:numPr>
+        <w:rPr>
+          <w:lang w:val="ru-RU"/>
+        </w:rPr>
+      </w:pPr>
+      <w:r>
+        <w:rPr>
+          <w:lang w:val="ru-RU"/>
+        </w:rPr>
+        <w:t>Прецедент начинается, когда действующее лицо нажимает на кнопку «Заказать».</w:t>
+      </w:r>
+    </w:p>
+    <w:p>
+      <w:pPr>
+        <w:pStyle w:val="af5"/>
+        <w:numPr>
+          <w:ilvl w:val="0"/>
+          <w:numId w:val="5"/>
+        </w:numPr>
+        <w:rPr>
+          <w:lang w:val="ru-RU"/>
+        </w:rPr>
+      </w:pPr>
+      <w:r>
+        <w:rPr>
+          <w:lang w:val="ru-RU"/>
+        </w:rPr>
+        <w:lastRenderedPageBreak/>
+        <w:t>Система перенаправляет действующее лицо на страницу оформления заказа.</w:t>
+      </w:r>
+    </w:p>
+    <w:p>
+      <w:pPr>
+        <w:pStyle w:val="af5"/>
+        <w:numPr>
+          <w:ilvl w:val="0"/>
+          <w:numId w:val="5"/>
+        </w:numPr>
+        <w:rPr>
+          <w:lang w:val="ru-RU"/>
+        </w:rPr>
+      </w:pPr>
+      <w:r>
+        <w:rPr>
+          <w:lang w:val="ru-RU"/>
+        </w:rPr>
+        <w:t>Действующее лицо заполняет все необходимые для оформления заказа поля.</w:t>
+      </w:r>
+    </w:p>
+    <w:p>
+      <w:pPr>
+        <w:pStyle w:val="af5"/>
+        <w:numPr>
+          <w:ilvl w:val="0"/>
+          <w:numId w:val="5"/>
+        </w:numPr>
+        <w:rPr>
+          <w:lang w:val="ru-RU"/>
+        </w:rPr>
+      </w:pPr>
+      <w:r>
+        <w:rPr>
+          <w:lang w:val="ru-RU"/>
+        </w:rPr>
+        <w:t>Действующее лицо нажимает кнопку «Оформить заказ».</w:t>
+      </w:r>
+    </w:p>
+    <w:p>
+      <w:pPr>
+        <w:pStyle w:val="af5"/>
+        <w:numPr>
+          <w:ilvl w:val="0"/>
+          <w:numId w:val="5"/>
+        </w:numPr>
+        <w:rPr>
+          <w:lang w:val="ru-RU"/>
+        </w:rPr>
+      </w:pPr>
+      <w:r>
+        <w:rPr>
+          <w:lang w:val="ru-RU"/>
+        </w:rPr>
+        <w:t>Система сохраняет заказ в БД со статусом «Оформлен».</w:t>
+      </w:r>
+    </w:p>
+    <w:p>
+      <w:pPr>
+        <w:pStyle w:val="af5"/>
+        <w:numPr>
+          <w:ilvl w:val="0"/>
+          <w:numId w:val="5"/>
+        </w:numPr>
+        <w:rPr>
+          <w:lang w:val="ru-RU"/>
+        </w:rPr>
+      </w:pPr>
+      <w:r>
+        <w:rPr>
+          <w:lang w:val="ru-RU"/>
+        </w:rPr>
+        <w:t>Система отображает сообщение об успешно созданном заказе и его детали.</w:t>
+      </w:r>
+    </w:p>
+    <w:p>
+      <w:pPr>
+        <w:pStyle w:val="af5"/>
+        <w:rPr>
+          <w:lang w:val="ru-RU"/>
+        </w:rPr>
+      </w:pPr>
+      <w:r>
+        <w:rPr>
+          <w:b/>
+          <w:lang w:val="ru-RU"/>
+        </w:rPr>
+        <w:t>Постусловие:</w:t>
+      </w:r>
+      <w:r>
+        <w:rPr>
+          <w:lang w:val="ru-RU"/>
+        </w:rPr>
+        <w:t xml:space="preserve"> Заказ создан и сохранен в системе, система</w:t>
+      </w:r>
+      <w:r>
+        <w:rPr>
+          <w:b/>
+          <w:lang w:val="ru-RU"/>
+        </w:rPr>
+        <w:t xml:space="preserve"> </w:t>
+      </w:r>
+      <w:r>
+        <w:rPr>
+          <w:lang w:val="ru-RU"/>
+        </w:rPr>
+        <w:t>сообщила действующему лицу об успешном создании заказа.</w:t>
+      </w:r>
+    </w:p>
+    <w:p>
+      <w:pPr>
+        <w:pStyle w:val="af5"/>
+        <w:rPr>
+          <w:i/>
+          <w:lang w:val="ru-RU"/>
+        </w:rPr>
+      </w:pPr>
+      <w:r>
+        <w:rPr>
+          <w:b/>
+          <w:lang w:val="ru-RU"/>
+        </w:rPr>
+        <w:t xml:space="preserve">Альтернативный поток 1: </w:t>
+      </w:r>
+      <w:r>
+        <w:rPr>
+          <w:i/>
+          <w:lang w:val="ru-RU"/>
+        </w:rPr>
+        <w:t>не заполнены обязательные поля</w:t>
+      </w:r>
+    </w:p>
+    <w:p>
+      <w:pPr>
+        <w:pStyle w:val="af5"/>
+        <w:numPr>
+          <w:ilvl w:val="0"/>
+          <w:numId w:val="6"/>
+        </w:numPr>
+        <w:rPr>
+          <w:lang w:val="ru-RU"/>
+        </w:rPr>
+      </w:pPr>
+      <w:r>
+        <w:rPr>
+          <w:lang w:val="ru-RU"/>
+        </w:rPr>
+        <w:t>Альтернативный поток начинается на шаге 4, если не заполнено хотя бы одно обязательное поле.</w:t>
+      </w:r>
+    </w:p>
+    <w:p>
+      <w:pPr>
+        <w:pStyle w:val="af5"/>
+        <w:numPr>
+          <w:ilvl w:val="0"/>
+          <w:numId w:val="6"/>
+        </w:numPr>
+        <w:rPr>
+          <w:lang w:val="ru-RU"/>
+        </w:rPr>
+      </w:pPr>
+      <w:r>
+        <w:rPr>
+          <w:lang w:val="ru-RU"/>
+        </w:rPr>
+        <w:t>Система отображает сообщение действующему лицу о том, что не заполнены обязательные поля.</w:t>
+      </w:r>
+    </w:p>
+    <w:p>
+      <w:pPr>
+        <w:pStyle w:val="af5"/>
+        <w:rPr>
+          <w:i/>
+          <w:lang w:val="ru-RU"/>
+        </w:rPr>
+      </w:pPr>
+      <w:r>
+        <w:rPr>
+          <w:b/>
+          <w:lang w:val="ru-RU"/>
+        </w:rPr>
+        <w:t xml:space="preserve">Альтернативный поток 2: </w:t>
+      </w:r>
+      <w:r>
+        <w:rPr>
+          <w:i/>
+          <w:lang w:val="ru-RU"/>
+        </w:rPr>
+        <w:t>нажата кнопка «Отменить»</w:t>
+      </w:r>
+    </w:p>
+    <w:p>
+      <w:pPr>
+        <w:pStyle w:val="af5"/>
+        <w:numPr>
+          <w:ilvl w:val="0"/>
+          <w:numId w:val="7"/>
+        </w:numPr>
+        <w:rPr>
+          <w:lang w:val="ru-RU"/>
+        </w:rPr>
+      </w:pPr>
+      <w:r>
+        <w:rPr>
+          <w:lang w:val="ru-RU"/>
+        </w:rPr>
+        <w:t>Альтернативный поток начинается на шаге 3, когда действующее лицо нажимает на кнопку «Отменить».</w:t>
+      </w:r>
+    </w:p>
+    <w:p>
+      <w:pPr>
+        <w:pStyle w:val="af5"/>
+        <w:numPr>
+          <w:ilvl w:val="0"/>
+          <w:numId w:val="7"/>
+        </w:numPr>
+        <w:rPr>
+          <w:lang w:val="ru-RU"/>
+        </w:rPr>
+      </w:pPr>
+      <w:r>
+        <w:rPr>
+          <w:lang w:val="ru-RU"/>
+        </w:rPr>
+        <w:t>Система не сохраняет заказ и перенаправляет действующее лицо на главную страницу.</w:t>
+      </w:r>
+    </w:p>
+    <w:p>
+      <w:pPr>
+        <w:pStyle w:val="322"/>
+      </w:pPr>
+      <w:r>
+        <w:t>Спецификация прецедента «Подтвердить заказ».</w:t>
+      </w:r>
+    </w:p>
+    <w:p>
+      <w:pPr>
+        <w:pStyle w:val="af5"/>
+        <w:rPr>
+          <w:lang w:val="ru-RU"/>
+        </w:rPr>
+      </w:pPr>
+      <w:r>
+        <w:rPr>
+          <w:b/>
+          <w:lang w:val="ru-RU"/>
+        </w:rPr>
+        <w:t xml:space="preserve">Название: </w:t>
+      </w:r>
+      <w:r>
+        <w:rPr>
+          <w:lang w:val="ru-RU"/>
+        </w:rPr>
+        <w:t>Подтвердить заказ.</w:t>
+      </w:r>
+    </w:p>
+    <w:p>
+      <w:pPr>
+        <w:pStyle w:val="af5"/>
+        <w:rPr>
+          <w:lang w:val="ru-RU"/>
+        </w:rPr>
+      </w:pPr>
+      <w:r>
+        <w:rPr>
+          <w:b/>
+          <w:lang w:val="ru-RU"/>
+        </w:rPr>
+        <w:t xml:space="preserve">Краткое описание: </w:t>
+      </w:r>
+      <w:r>
+        <w:rPr>
+          <w:lang w:val="ru-RU"/>
+        </w:rPr>
+        <w:t>Действующее лицо подтверждает созданный пользователем заказ, и он становится доступным для исполнения.</w:t>
+      </w:r>
+    </w:p>
+    <w:p>
+      <w:pPr>
+        <w:pStyle w:val="af5"/>
+        <w:rPr>
+          <w:lang w:val="ru-RU"/>
+        </w:rPr>
+      </w:pPr>
+      <w:r>
+        <w:rPr>
+          <w:b/>
+          <w:lang w:val="ru-RU"/>
+        </w:rPr>
+        <w:t>Действующее лицо:</w:t>
+      </w:r>
+      <w:r>
+        <w:rPr>
+          <w:lang w:val="ru-RU"/>
+        </w:rPr>
+        <w:t xml:space="preserve"> Менеджер.</w:t>
+      </w:r>
+    </w:p>
+    <w:p>
+      <w:pPr>
+        <w:pStyle w:val="af5"/>
+        <w:rPr>
+          <w:lang w:val="ru-RU"/>
+        </w:rPr>
+      </w:pPr>
+      <w:r>
+        <w:rPr>
+          <w:b/>
+          <w:lang w:val="ru-RU"/>
+        </w:rPr>
+        <w:t>Предусловие:</w:t>
+      </w:r>
+      <w:r>
+        <w:rPr>
+          <w:lang w:val="ru-RU"/>
+        </w:rPr>
+        <w:t xml:space="preserve"> Действующее лицо находится на странице с заказами, которые оформили покупатели.</w:t>
+      </w:r>
+    </w:p>
+    <w:p>
+      <w:pPr>
+        <w:pStyle w:val="af5"/>
+        <w:rPr>
+          <w:b/>
+          <w:lang w:val="ru-RU"/>
+        </w:rPr>
+      </w:pPr>
+      <w:r>
+        <w:rPr>
+          <w:b/>
+          <w:lang w:val="ru-RU"/>
+        </w:rPr>
+        <w:t xml:space="preserve">Основной поток: </w:t>
+      </w:r>
+    </w:p>
+    <w:p>
+      <w:pPr>
+        <w:pStyle w:val="af5"/>
+        <w:numPr>
+          <w:ilvl w:val="0"/>
+          <w:numId w:val="8"/>
+        </w:numPr>
+        <w:rPr>
+          <w:lang w:val="ru-RU"/>
+        </w:rPr>
+      </w:pPr>
+      <w:r>
+        <w:rPr>
+          <w:lang w:val="ru-RU"/>
+        </w:rPr>
+        <w:t>Прецедент начинается, когда действующее лицо нажимает кнопку «Подтвердить заказ», находящуюся в строке необходимого заказа.</w:t>
+      </w:r>
+    </w:p>
+    <w:p>
+      <w:pPr>
+        <w:pStyle w:val="af5"/>
+        <w:numPr>
+          <w:ilvl w:val="0"/>
+          <w:numId w:val="8"/>
+        </w:numPr>
+        <w:rPr>
+          <w:lang w:val="ru-RU"/>
+        </w:rPr>
+      </w:pPr>
+      <w:r>
+        <w:rPr>
+          <w:lang w:val="ru-RU"/>
+        </w:rPr>
+        <w:lastRenderedPageBreak/>
+        <w:t>Система перенаправляет действующее лицо на страницу подтверждения товара.</w:t>
+      </w:r>
+    </w:p>
+    <w:p>
+      <w:pPr>
+        <w:pStyle w:val="af5"/>
+        <w:numPr>
+          <w:ilvl w:val="0"/>
+          <w:numId w:val="8"/>
+        </w:numPr>
+        <w:rPr>
+          <w:lang w:val="ru-RU"/>
+        </w:rPr>
+      </w:pPr>
+      <w:r>
+        <w:rPr>
+          <w:lang w:val="ru-RU"/>
+        </w:rPr>
+        <w:t>Действующее лицо проверяет детали заказа.</w:t>
+      </w:r>
+    </w:p>
+    <w:p>
+      <w:pPr>
+        <w:pStyle w:val="af5"/>
+        <w:numPr>
+          <w:ilvl w:val="0"/>
+          <w:numId w:val="8"/>
+        </w:numPr>
+        <w:rPr>
+          <w:lang w:val="ru-RU"/>
+        </w:rPr>
+      </w:pPr>
+      <w:r>
+        <w:rPr>
+          <w:lang w:val="ru-RU"/>
+        </w:rPr>
+        <w:t>Действующее лицо нажимает кнопку «Подтвердить».</w:t>
+      </w:r>
+    </w:p>
+    <w:p>
+      <w:pPr>
+        <w:pStyle w:val="af5"/>
+        <w:numPr>
+          <w:ilvl w:val="0"/>
+          <w:numId w:val="8"/>
+        </w:numPr>
+        <w:rPr>
+          <w:lang w:val="ru-RU"/>
+        </w:rPr>
+      </w:pPr>
+      <w:r>
+        <w:rPr>
+          <w:lang w:val="ru-RU"/>
+        </w:rPr>
+        <w:t>Система переводит заказ в статус «Подтвержден» и обновляет его в БД.</w:t>
+      </w:r>
+    </w:p>
+    <w:p>
+      <w:pPr>
+        <w:pStyle w:val="af5"/>
+        <w:numPr>
+          <w:ilvl w:val="0"/>
+          <w:numId w:val="8"/>
+        </w:numPr>
+        <w:rPr>
+          <w:lang w:val="ru-RU"/>
+        </w:rPr>
+      </w:pPr>
+      <w:r>
+        <w:rPr>
+          <w:lang w:val="ru-RU"/>
+        </w:rPr>
+        <w:t>Система отображает сообщение об успешном подтверждении заказа.</w:t>
+      </w:r>
+    </w:p>
+    <w:p>
+      <w:pPr>
+        <w:pStyle w:val="af5"/>
+        <w:rPr>
+          <w:lang w:val="ru-RU"/>
+        </w:rPr>
+      </w:pPr>
+      <w:r>
+        <w:rPr>
+          <w:b/>
+          <w:lang w:val="ru-RU"/>
+        </w:rPr>
+        <w:t xml:space="preserve">Постусловие: </w:t>
+      </w:r>
+      <w:r>
+        <w:rPr>
+          <w:lang w:val="ru-RU"/>
+        </w:rPr>
+        <w:t>Заказ подтвержден, система показала сообщение об успешном подтверждении заказа.</w:t>
+      </w:r>
+    </w:p>
+    <w:p>
+      <w:pPr>
+        <w:pStyle w:val="af5"/>
+        <w:rPr>
+          <w:i/>
+          <w:lang w:val="ru-RU"/>
+        </w:rPr>
+      </w:pPr>
+      <w:r>
+        <w:rPr>
+          <w:b/>
+          <w:lang w:val="ru-RU"/>
+        </w:rPr>
+        <w:t xml:space="preserve">Альтернативный поток: </w:t>
+      </w:r>
+      <w:r>
+        <w:rPr>
+          <w:i/>
+          <w:lang w:val="ru-RU"/>
+        </w:rPr>
+        <w:t>заказ не верный</w:t>
+      </w:r>
+    </w:p>
+    <w:p>
+      <w:pPr>
+        <w:pStyle w:val="af5"/>
+        <w:numPr>
+          <w:ilvl w:val="0"/>
+          <w:numId w:val="9"/>
+        </w:numPr>
+        <w:rPr>
+          <w:lang w:val="ru-RU"/>
+        </w:rPr>
+      </w:pPr>
+      <w:r>
+        <w:rPr>
+          <w:lang w:val="ru-RU"/>
+        </w:rPr>
+        <w:t>Альтернативный поток начинается на шаге 3.</w:t>
+      </w:r>
+    </w:p>
+    <w:p>
+      <w:pPr>
+        <w:pStyle w:val="af5"/>
+        <w:numPr>
+          <w:ilvl w:val="0"/>
+          <w:numId w:val="9"/>
+        </w:numPr>
+        <w:rPr>
+          <w:lang w:val="ru-RU"/>
+        </w:rPr>
+      </w:pPr>
+      <w:r>
+        <w:rPr>
+          <w:lang w:val="ru-RU"/>
+        </w:rPr>
+        <w:t>Действующее лицо нажимает кнопку «Отклонить».</w:t>
+      </w:r>
+    </w:p>
+    <w:p>
+      <w:pPr>
+        <w:pStyle w:val="af5"/>
+        <w:numPr>
+          <w:ilvl w:val="0"/>
+          <w:numId w:val="9"/>
+        </w:numPr>
+        <w:rPr>
+          <w:lang w:val="ru-RU"/>
+        </w:rPr>
+      </w:pPr>
+      <w:r>
+        <w:rPr>
+          <w:lang w:val="ru-RU"/>
+        </w:rPr>
+        <w:t>Система переводит заказ в статус «Отклонен».</w:t>
+      </w:r>
+    </w:p>
+    <w:p>
+      <w:pPr>
+        <w:pStyle w:val="af5"/>
+        <w:numPr>
+          <w:ilvl w:val="0"/>
+          <w:numId w:val="9"/>
+        </w:numPr>
+        <w:rPr>
+          <w:lang w:val="ru-RU"/>
+        </w:rPr>
+      </w:pPr>
+      <w:r>
+        <w:rPr>
+          <w:lang w:val="ru-RU"/>
+        </w:rPr>
+        <w:t>Система отображает сообщение об успешном отклонении заказа.</w:t>
+      </w:r>
+    </w:p>
+    <w:p>
+      <w:pPr>
+        <w:pStyle w:val="322"/>
+      </w:pPr>
+      <w:r>
+        <w:t>Спецификация прецедента «Назначить роль».</w:t>
+      </w:r>
+    </w:p>
+    <w:p>
+      <w:pPr>
+        <w:pStyle w:val="af5"/>
+        <w:rPr>
+          <w:lang w:val="ru-RU"/>
+        </w:rPr>
+      </w:pPr>
+      <w:r>
+        <w:rPr>
+          <w:b/>
+          <w:lang w:val="ru-RU"/>
+        </w:rPr>
+        <w:t xml:space="preserve">Название: </w:t>
+      </w:r>
+      <w:r>
+        <w:rPr>
+          <w:lang w:val="ru-RU"/>
+        </w:rPr>
+        <w:t>Назначить роль.</w:t>
+      </w:r>
+    </w:p>
+    <w:p>
+      <w:pPr>
+        <w:pStyle w:val="af5"/>
+        <w:rPr>
+          <w:lang w:val="ru-RU"/>
+        </w:rPr>
+      </w:pPr>
+      <w:r>
+        <w:rPr>
+          <w:b/>
+          <w:lang w:val="ru-RU"/>
+        </w:rPr>
+        <w:t xml:space="preserve">Краткое описание: </w:t>
+      </w:r>
+      <w:r>
+        <w:rPr>
+          <w:lang w:val="ru-RU"/>
+        </w:rPr>
+        <w:t>Действующее лицо назначает роль пользователю, зарегистрированному в системе.</w:t>
+      </w:r>
+    </w:p>
+    <w:p>
+      <w:pPr>
+        <w:pStyle w:val="af5"/>
+        <w:rPr>
+          <w:lang w:val="ru-RU"/>
+        </w:rPr>
+      </w:pPr>
+      <w:r>
+        <w:rPr>
+          <w:b/>
+          <w:lang w:val="ru-RU"/>
+        </w:rPr>
+        <w:t>Действующее лицо:</w:t>
+      </w:r>
+      <w:r>
+        <w:rPr>
+          <w:lang w:val="ru-RU"/>
+        </w:rPr>
+        <w:t xml:space="preserve"> Администратор.</w:t>
+      </w:r>
+    </w:p>
+    <w:p>
+      <w:pPr>
+        <w:pStyle w:val="af5"/>
+        <w:rPr>
+          <w:lang w:val="ru-RU"/>
+        </w:rPr>
+      </w:pPr>
+      <w:r>
+        <w:rPr>
+          <w:b/>
+          <w:lang w:val="ru-RU"/>
+        </w:rPr>
+        <w:t>Предусловие:</w:t>
+      </w:r>
+      <w:r>
+        <w:rPr>
+          <w:lang w:val="ru-RU"/>
+        </w:rPr>
+        <w:t xml:space="preserve"> Действующее лицо находится на странице с пользователями системы.</w:t>
+      </w:r>
+    </w:p>
+    <w:p>
+      <w:pPr>
+        <w:pStyle w:val="af5"/>
+        <w:rPr>
+          <w:b/>
+          <w:lang w:val="ru-RU"/>
+        </w:rPr>
+      </w:pPr>
+      <w:r>
+        <w:rPr>
+          <w:b/>
+          <w:lang w:val="ru-RU"/>
+        </w:rPr>
+        <w:t xml:space="preserve">Основной поток: </w:t>
+      </w:r>
+    </w:p>
+    <w:p>
+      <w:pPr>
+        <w:pStyle w:val="af5"/>
+        <w:numPr>
+          <w:ilvl w:val="0"/>
+          <w:numId w:val="10"/>
+        </w:numPr>
+        <w:rPr>
+          <w:lang w:val="ru-RU"/>
+        </w:rPr>
+      </w:pPr>
+      <w:r>
+        <w:rPr>
+          <w:lang w:val="ru-RU"/>
+        </w:rPr>
+        <w:t>Прецедент начинается, когда действующее лицо нажимает на кнопку «Изменить роль» в строке выбранного пользователя.</w:t>
+      </w:r>
+    </w:p>
+    <w:p>
+      <w:pPr>
+        <w:pStyle w:val="af5"/>
+        <w:numPr>
+          <w:ilvl w:val="0"/>
+          <w:numId w:val="10"/>
+        </w:numPr>
+        <w:rPr>
+          <w:lang w:val="ru-RU"/>
+        </w:rPr>
+      </w:pPr>
+      <w:r>
+        <w:rPr>
+          <w:lang w:val="ru-RU"/>
+        </w:rPr>
+        <w:t>Система перенаправляет действующее лицо на страницу изменения роли.</w:t>
+      </w:r>
+    </w:p>
+    <w:p>
+      <w:pPr>
+        <w:pStyle w:val="af5"/>
+        <w:numPr>
+          <w:ilvl w:val="0"/>
+          <w:numId w:val="10"/>
+        </w:numPr>
+        <w:rPr>
+          <w:lang w:val="ru-RU"/>
+        </w:rPr>
+      </w:pPr>
+      <w:r>
+        <w:rPr>
+          <w:lang w:val="ru-RU"/>
+        </w:rPr>
+        <w:t>Действующее лицо выбирает роль.</w:t>
+      </w:r>
+    </w:p>
+    <w:p>
+      <w:pPr>
+        <w:pStyle w:val="af5"/>
+        <w:numPr>
+          <w:ilvl w:val="0"/>
+          <w:numId w:val="10"/>
+        </w:numPr>
+        <w:rPr>
+          <w:lang w:val="ru-RU"/>
+        </w:rPr>
+      </w:pPr>
+      <w:r>
+        <w:rPr>
+          <w:lang w:val="ru-RU"/>
+        </w:rPr>
+        <w:t>Действующее лицо нажимает кнопку «Применить изменения».</w:t>
+      </w:r>
+    </w:p>
+    <w:p>
+      <w:pPr>
+        <w:pStyle w:val="af5"/>
+        <w:numPr>
+          <w:ilvl w:val="0"/>
+          <w:numId w:val="10"/>
+        </w:numPr>
+        <w:rPr>
+          <w:lang w:val="ru-RU"/>
+        </w:rPr>
+      </w:pPr>
+      <w:r>
+        <w:rPr>
+          <w:lang w:val="ru-RU"/>
+        </w:rPr>
+        <w:t>Система сохраняет изменения в БД.</w:t>
+      </w:r>
+    </w:p>
+    <w:p>
+      <w:pPr>
+        <w:pStyle w:val="af5"/>
+        <w:numPr>
+          <w:ilvl w:val="0"/>
+          <w:numId w:val="10"/>
+        </w:numPr>
+        <w:rPr>
+          <w:lang w:val="ru-RU"/>
+        </w:rPr>
+      </w:pPr>
+      <w:r>
+        <w:rPr>
+          <w:lang w:val="ru-RU"/>
+        </w:rPr>
+        <w:t>Система отображает сообщение об успешном изменении роли.</w:t>
+      </w:r>
+    </w:p>
+    <w:p>
+      <w:pPr>
+        <w:pStyle w:val="af5"/>
+        <w:rPr>
+          <w:lang w:val="ru-RU"/>
+        </w:rPr>
+      </w:pPr>
+      <w:r>
+        <w:rPr>
+          <w:b/>
+          <w:lang w:val="ru-RU"/>
+        </w:rPr>
+        <w:lastRenderedPageBreak/>
+        <w:t xml:space="preserve">Постусловие: </w:t>
+      </w:r>
+      <w:r>
+        <w:rPr>
+          <w:lang w:val="ru-RU"/>
+        </w:rPr>
+        <w:t>Роль пользователя изменена, система показала сообщение об успешном изменении роли.</w:t>
+      </w:r>
+    </w:p>
+    <w:p>
+      <w:pPr>
+        <w:pStyle w:val="af5"/>
+        <w:rPr>
+          <w:i/>
+          <w:lang w:val="ru-RU"/>
+        </w:rPr>
+      </w:pPr>
+      <w:r>
+        <w:rPr>
+          <w:b/>
+          <w:lang w:val="ru-RU"/>
+        </w:rPr>
+        <w:t xml:space="preserve">Альтернативный поток: </w:t>
+      </w:r>
+      <w:r>
+        <w:rPr>
+          <w:i/>
+          <w:lang w:val="ru-RU"/>
+        </w:rPr>
+        <w:t>нажата кнопка «Отменить»</w:t>
+      </w:r>
+    </w:p>
+    <w:p>
+      <w:pPr>
+        <w:pStyle w:val="af5"/>
+        <w:numPr>
+          <w:ilvl w:val="0"/>
+          <w:numId w:val="11"/>
+        </w:numPr>
+        <w:rPr>
+          <w:lang w:val="ru-RU"/>
+        </w:rPr>
+      </w:pPr>
+      <w:r>
+        <w:rPr>
+          <w:lang w:val="ru-RU"/>
+        </w:rPr>
+        <w:t>Альтернативный поток начинается на шаге 3, когда действующее лицо нажимает на кнопку «Отменить».</w:t>
+      </w:r>
+    </w:p>
+    <w:p>
+      <w:pPr>
+        <w:pStyle w:val="af5"/>
+        <w:numPr>
+          <w:ilvl w:val="0"/>
+          <w:numId w:val="11"/>
+        </w:numPr>
+        <w:rPr>
+          <w:lang w:val="ru-RU"/>
+        </w:rPr>
+      </w:pPr>
+      <w:r>
+        <w:rPr>
+          <w:lang w:val="ru-RU"/>
+        </w:rPr>
+        <w:t>Система не сохраняет изменения и перенаправляет действующее лицо на страницу с пользователями системы.</w:t>
+      </w:r>
+    </w:p>
+    <w:p>
+      <w:pPr>
+        <w:pStyle w:val="322"/>
+      </w:pPr>
+      <w:r>
+        <w:t>Спецификация прецедента «Подтвердить доставку заказа».</w:t>
+      </w:r>
       <w:bookmarkStart w:id="11" w:name="_GoBack"/>
       <w:bookmarkEnd w:id="11"/>
     </w:p>
     <w:p>
       <w:pPr>
+        <w:pStyle w:val="af5"/>
+        <w:rPr>
+          <w:lang w:val="ru-RU"/>
+        </w:rPr>
+      </w:pPr>
+      <w:r>
+        <w:rPr>
+          <w:b/>
+          <w:lang w:val="ru-RU"/>
+        </w:rPr>
+        <w:t xml:space="preserve">Название: </w:t>
+      </w:r>
+      <w:r>
+        <w:rPr>
+          <w:lang w:val="ru-RU"/>
+        </w:rPr>
+        <w:t>Подтвердить доставку заказа.</w:t>
+      </w:r>
+    </w:p>
+    <w:p>
+      <w:pPr>
+        <w:pStyle w:val="af5"/>
+        <w:rPr>
+          <w:lang w:val="ru-RU"/>
+        </w:rPr>
+      </w:pPr>
+      <w:r>
+        <w:rPr>
+          <w:b/>
+          <w:lang w:val="ru-RU"/>
+        </w:rPr>
+        <w:t xml:space="preserve">Краткое описание: </w:t>
+      </w:r>
+      <w:r>
+        <w:rPr>
+          <w:lang w:val="ru-RU"/>
+        </w:rPr>
+        <w:t>Действующее лицо подтверждает, что заказ успешно доставлен.</w:t>
+      </w:r>
+    </w:p>
+    <w:p>
+      <w:pPr>
+        <w:pStyle w:val="af5"/>
+        <w:rPr>
+          <w:lang w:val="ru-RU"/>
+        </w:rPr>
+      </w:pPr>
+      <w:r>
+        <w:rPr>
+          <w:b/>
+          <w:lang w:val="ru-RU"/>
+        </w:rPr>
+        <w:t>Действующее лицо:</w:t>
+      </w:r>
+      <w:r>
+        <w:rPr>
+          <w:lang w:val="ru-RU"/>
+        </w:rPr>
+        <w:t xml:space="preserve"> Курьер.</w:t>
+      </w:r>
+    </w:p>
+    <w:p>
+      <w:pPr>
+        <w:pStyle w:val="af5"/>
+        <w:rPr>
+          <w:lang w:val="ru-RU"/>
+        </w:rPr>
+      </w:pPr>
+      <w:r>
+        <w:rPr>
+          <w:b/>
+          <w:lang w:val="ru-RU"/>
+        </w:rPr>
+        <w:t>Предусловие:</w:t>
+      </w:r>
+      <w:r>
+        <w:rPr>
+          <w:lang w:val="ru-RU"/>
+        </w:rPr>
+        <w:t xml:space="preserve"> Действующее лицо находится на странице просмотра заказов со статусом «Доставляется».</w:t>
+      </w:r>
+    </w:p>
+    <w:p>
+      <w:pPr>
+        <w:pStyle w:val="af5"/>
+        <w:rPr>
+          <w:b/>
+          <w:lang w:val="ru-RU"/>
+        </w:rPr>
+      </w:pPr>
+      <w:r>
+        <w:rPr>
+          <w:b/>
+          <w:lang w:val="ru-RU"/>
+        </w:rPr>
+        <w:t>Основной поток:</w:t>
+      </w:r>
+    </w:p>
+    <w:p>
+      <w:pPr>
+        <w:pStyle w:val="af5"/>
+        <w:numPr>
+          <w:ilvl w:val="0"/>
+          <w:numId w:val="12"/>
+        </w:numPr>
+        <w:rPr>
+          <w:lang w:val="ru-RU"/>
+        </w:rPr>
+      </w:pPr>
+      <w:r>
+        <w:rPr>
+          <w:lang w:val="ru-RU"/>
+        </w:rPr>
+        <w:t>Прецедент начинается, когда действующее лицо нажимает на кнопку «Доставлен» в строке выбранного пользователя.</w:t>
+      </w:r>
+    </w:p>
+    <w:p>
+      <w:pPr>
+        <w:pStyle w:val="af5"/>
+        <w:numPr>
+          <w:ilvl w:val="0"/>
+          <w:numId w:val="12"/>
+        </w:numPr>
+        <w:rPr>
+          <w:lang w:val="ru-RU"/>
+        </w:rPr>
+      </w:pPr>
+      <w:r>
+        <w:rPr>
+          <w:lang w:val="ru-RU"/>
+        </w:rPr>
+        <w:t>Система сохраняет изменения в БД.</w:t>
+      </w:r>
+    </w:p>
+    <w:p>
+      <w:pPr>
+        <w:pStyle w:val="af5"/>
+        <w:numPr>
+          <w:ilvl w:val="0"/>
+          <w:numId w:val="12"/>
+        </w:numPr>
+        <w:rPr>
+          <w:lang w:val="ru-RU"/>
+        </w:rPr>
+      </w:pPr>
+      <w:r>
+        <w:rPr>
+          <w:lang w:val="ru-RU"/>
+        </w:rPr>
+        <w:t>Система отображает сообщение об успешном изменении статуса заказа.</w:t>
+      </w:r>
+    </w:p>
+    <w:p>
+      <w:pPr>
+        <w:pStyle w:val="af5"/>
+        <w:rPr>
+          <w:lang w:val="ru-RU"/>
+        </w:rPr>
+      </w:pPr>
+      <w:r>
+        <w:rPr>
+          <w:b/>
+          <w:lang w:val="ru-RU"/>
+        </w:rPr>
+        <w:t xml:space="preserve">Постусловие: </w:t>
+      </w:r>
+      <w:r>
+        <w:rPr>
+          <w:lang w:val="ru-RU"/>
+        </w:rPr>
+        <w:t>Состояние заказа изменено, система показала сообщение об успешном изменении статуса заказа.</w:t>
+      </w:r>
+    </w:p>
+    <w:p>
+      <w:pPr>
+        <w:pStyle w:val="af5"/>
+        <w:rPr>
+          <w:lang w:val="ru-RU"/>
+        </w:rPr>
+      </w:pPr>
+      <w:r>
+        <w:rPr>
+          <w:b/>
+          <w:lang w:val="ru-RU"/>
+        </w:rPr>
+        <w:t xml:space="preserve">Альтернативный поток: </w:t>
+      </w:r>
+      <w:r>
+        <w:rPr>
+          <w:lang w:val="ru-RU"/>
+        </w:rPr>
+        <w:t>Нет.</w:t>
+      </w:r>
+    </w:p>
+    <w:p>
+      <w:pPr>
+        <w:pStyle w:val="af5"/>
+        <w:rPr>
+          <w:lang w:val="ru-RU"/>
+        </w:rPr>
+      </w:pPr>
+    </w:p>
+    <w:p>
+      <w:pPr>
         <w:pStyle w:val="1"/>
+        <w:rPr>
+          <w:lang w:val="ru-RU"/>
+        </w:rPr>
       </w:pPr>
       <w:r>
         <w:rPr>
@@ -1662,7 +3530,7 @@
     </w:p>
     <w:p>
       <w:pPr>
-        <w:pStyle w:val="af6"/>
+        <w:pStyle w:val="af5"/>
         <w:rPr>
           <w:lang w:val="ru-RU"/>
         </w:rPr>
@@ -1694,6 +3562,9 @@
         </w:rPr>
       </w:pPr>
       <w:r>
+        <w:rPr>
+          <w:lang w:val="ru-RU"/>
+        </w:rPr>
         <w:br w:type="page"/>
       </w:r>
     </w:p>
@@ -1702,13 +3573,13 @@
         <w:pStyle w:val="d-"/>
         <w:numPr>
           <w:ilvl w:val="0"/>
-          <w:numId w:val="43"/>
+          <w:numId w:val="2"/>
         </w:numPr>
         <w:spacing w:line="360" w:lineRule="auto"/>
         <w:ind w:right="266"/>
         <w:sectPr>
-          <w:headerReference w:type="default" r:id="rId14"/>
-          <w:footerReference w:type="default" r:id="rId15"/>
+          <w:headerReference w:type="default" r:id="rId16"/>
+          <w:footerReference w:type="default" r:id="rId17"/>
           <w:pgSz w:w="11906" w:h="16838"/>
           <w:pgMar w:top="363" w:right="442" w:bottom="363" w:left="1134" w:header="567" w:footer="1134" w:gutter="0"/>
           <w:cols w:space="708"/>
@@ -1728,10 +3599,10 @@
           <w:lang w:val="ru-RU"/>
         </w:rPr>
       </w:pPr>
-      <w:bookmarkStart w:id="19" w:name="_Toc453713415"/>
-      <w:bookmarkStart w:id="20" w:name="_Toc482816287"/>
-      <w:bookmarkStart w:id="21" w:name="_Toc482835970"/>
-      <w:bookmarkStart w:id="22" w:name="_Toc494034809"/>
+      <w:bookmarkStart w:id="19" w:name="_Toc494034809"/>
+      <w:bookmarkStart w:id="20" w:name="_Toc453713415"/>
+      <w:bookmarkStart w:id="21" w:name="_Toc482816287"/>
+      <w:bookmarkStart w:id="22" w:name="_Toc482835970"/>
       <w:r>
         <w:rPr>
           <w:lang w:val="ru-RU"/>
@@ -1757,16 +3628,16 @@
         </w:rPr>
         <w:t>.</w:t>
       </w:r>
-      <w:bookmarkEnd w:id="22"/>
+      <w:bookmarkEnd w:id="19"/>
       <w:r>
         <w:rPr>
           <w:lang w:val="ru-RU"/>
         </w:rPr>
         <w:t xml:space="preserve"> </w:t>
       </w:r>
-      <w:bookmarkEnd w:id="19"/>
       <w:bookmarkEnd w:id="20"/>
       <w:bookmarkEnd w:id="21"/>
+      <w:bookmarkEnd w:id="22"/>
     </w:p>
     <w:p>
       <w:pPr>
@@ -1777,9 +3648,9 @@
       </w:pPr>
     </w:p>
     <w:sectPr>
-      <w:headerReference w:type="default" r:id="rId16"/>
-      <w:footerReference w:type="default" r:id="rId17"/>
-      <w:headerReference w:type="first" r:id="rId18"/>
+      <w:headerReference w:type="default" r:id="rId18"/>
+      <w:footerReference w:type="default" r:id="rId19"/>
+      <w:headerReference w:type="first" r:id="rId20"/>
       <w:pgSz w:w="11906" w:h="16838"/>
       <w:pgMar w:top="363" w:right="442" w:bottom="363" w:left="1134" w:header="567" w:footer="1134" w:gutter="0"/>
       <w:cols w:space="708"/>
@@ -1940,7 +3811,7 @@
       <mc:AlternateContent>
         <mc:Choice Requires="wps">
           <w:drawing>
-            <wp:anchor distT="0" distB="0" distL="114300" distR="114300" simplePos="0" relativeHeight="251703296" behindDoc="0" locked="0" layoutInCell="1" allowOverlap="1" wp14:anchorId="77F29C7D" wp14:editId="316A594D">
+            <wp:anchor distT="0" distB="0" distL="114300" distR="114300" simplePos="0" relativeHeight="251703296" behindDoc="0" locked="0" layoutInCell="1" allowOverlap="1" wp14:anchorId="2C6395FA" wp14:editId="037D726A">
               <wp:simplePos x="0" y="0"/>
               <wp:positionH relativeFrom="column">
                 <wp:posOffset>6153150</wp:posOffset>
@@ -2034,7 +3905,7 @@
         </mc:Choice>
         <mc:Fallback>
           <w:pict>
-            <v:shapetype w14:anchorId="77F29C7D" id="_x0000_t202" coordsize="21600,21600" o:spt="202" path="m,l,21600r21600,l21600,xe">
+            <v:shapetype w14:anchorId="2C6395FA" id="_x0000_t202" coordsize="21600,21600" o:spt="202" path="m,l,21600r21600,l21600,xe">
               <v:stroke joinstyle="miter"/>
               <v:path gradientshapeok="t" o:connecttype="rect"/>
             </v:shapetype>
@@ -2077,7 +3948,7 @@
       <mc:AlternateContent>
         <mc:Choice Requires="wps">
           <w:drawing>
-            <wp:anchor distT="0" distB="0" distL="114300" distR="114300" simplePos="0" relativeHeight="251702272" behindDoc="0" locked="0" layoutInCell="1" allowOverlap="1" wp14:anchorId="57F0BC68" wp14:editId="4978CF07">
+            <wp:anchor distT="0" distB="0" distL="114300" distR="114300" simplePos="0" relativeHeight="251702272" behindDoc="0" locked="0" layoutInCell="1" allowOverlap="1" wp14:anchorId="7E9AF0C5" wp14:editId="1913B279">
               <wp:simplePos x="0" y="0"/>
               <wp:positionH relativeFrom="column">
                 <wp:posOffset>1990725</wp:posOffset>
@@ -2171,7 +4042,7 @@
         </mc:Choice>
         <mc:Fallback>
           <w:pict>
-            <v:shape w14:anchorId="57F0BC68" id="Text Box 219" o:spid="_x0000_s1027" type="#_x0000_t202" style="position:absolute;margin-left:156.75pt;margin-top:124.1pt;width:28.5pt;height:14.25pt;z-index:251702272;visibility:visible;mso-wrap-style:square;mso-width-percent:0;mso-height-percent:0;mso-wrap-distance-left:9pt;mso-wrap-distance-top:0;mso-wrap-distance-right:9pt;mso-wrap-distance-bottom:0;mso-position-horizontal:absolute;mso-position-horizontal-relative:text;mso-position-vertical:absolute;mso-position-vertical-relative:text;mso-width-percent:0;mso-height-percent:0;mso-width-relative:page;mso-height-relative:page;v-text-anchor:top" o:gfxdata="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" filled="f" stroked="f">
+            <v:shape w14:anchorId="7E9AF0C5" id="Text Box 219" o:spid="_x0000_s1027" type="#_x0000_t202" style="position:absolute;margin-left:156.75pt;margin-top:124.1pt;width:28.5pt;height:14.25pt;z-index:251702272;visibility:visible;mso-wrap-style:square;mso-width-percent:0;mso-height-percent:0;mso-wrap-distance-left:9pt;mso-wrap-distance-top:0;mso-wrap-distance-right:9pt;mso-wrap-distance-bottom:0;mso-position-horizontal:absolute;mso-position-horizontal-relative:text;mso-position-vertical:absolute;mso-position-vertical-relative:text;mso-width-percent:0;mso-height-percent:0;mso-width-relative:page;mso-height-relative:page;v-text-anchor:top" o:gfxdata="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" filled="f" stroked="f">
               <v:textbox inset="0,0,0,0">
                 <w:txbxContent>
                   <w:p>
@@ -2210,7 +4081,7 @@
       <mc:AlternateContent>
         <mc:Choice Requires="wps">
           <w:drawing>
-            <wp:anchor distT="0" distB="0" distL="114300" distR="114300" simplePos="0" relativeHeight="251701248" behindDoc="0" locked="0" layoutInCell="1" allowOverlap="1" wp14:anchorId="3AAB12F0" wp14:editId="50026165">
+            <wp:anchor distT="0" distB="0" distL="114300" distR="114300" simplePos="0" relativeHeight="251701248" behindDoc="0" locked="0" layoutInCell="1" allowOverlap="1" wp14:anchorId="23B29E01" wp14:editId="1664623C">
               <wp:simplePos x="0" y="0"/>
               <wp:positionH relativeFrom="column">
                 <wp:posOffset>1447800</wp:posOffset>
@@ -2304,7 +4175,7 @@
         </mc:Choice>
         <mc:Fallback>
           <w:pict>
-            <v:shape w14:anchorId="3AAB12F0" id="Text Box 218" o:spid="_x0000_s1028" type="#_x0000_t202" style="position:absolute;margin-left:114pt;margin-top:124.1pt;width:42.75pt;height:14.25pt;z-index:251701248;visibility:visible;mso-wrap-style:square;mso-width-percent:0;mso-height-percent:0;mso-wrap-distance-left:9pt;mso-wrap-distance-top:0;mso-wrap-distance-right:9pt;mso-wrap-distance-bottom:0;mso-position-horizontal:absolute;mso-position-horizontal-relative:text;mso-position-vertical:absolute;mso-position-vertical-relative:text;mso-width-percent:0;mso-height-percent:0;mso-width-relative:page;mso-height-relative:page;v-text-anchor:top" o:gfxdata="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" filled="f" stroked="f">
+            <v:shape w14:anchorId="23B29E01" id="Text Box 218" o:spid="_x0000_s1028" type="#_x0000_t202" style="position:absolute;margin-left:114pt;margin-top:124.1pt;width:42.75pt;height:14.25pt;z-index:251701248;visibility:visible;mso-wrap-style:square;mso-width-percent:0;mso-height-percent:0;mso-wrap-distance-left:9pt;mso-wrap-distance-top:0;mso-wrap-distance-right:9pt;mso-wrap-distance-bottom:0;mso-position-horizontal:absolute;mso-position-horizontal-relative:text;mso-position-vertical:absolute;mso-position-vertical-relative:text;mso-width-percent:0;mso-height-percent:0;mso-width-relative:page;mso-height-relative:page;v-text-anchor:top" o:gfxdata="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" filled="f" stroked="f">
               <v:textbox inset="0,0,0,0">
                 <w:txbxContent>
                   <w:p>
@@ -2343,7 +4214,7 @@
       <mc:AlternateContent>
         <mc:Choice Requires="wps">
           <w:drawing>
-            <wp:anchor distT="0" distB="0" distL="114300" distR="114300" simplePos="0" relativeHeight="251700224" behindDoc="0" locked="0" layoutInCell="1" allowOverlap="1" wp14:anchorId="065F423A" wp14:editId="0F7C5914">
+            <wp:anchor distT="0" distB="0" distL="114300" distR="114300" simplePos="0" relativeHeight="251700224" behindDoc="0" locked="0" layoutInCell="1" allowOverlap="1" wp14:anchorId="2419516B" wp14:editId="7A55437E">
               <wp:simplePos x="0" y="0"/>
               <wp:positionH relativeFrom="column">
                 <wp:posOffset>615315</wp:posOffset>
@@ -2437,7 +4308,7 @@
         </mc:Choice>
         <mc:Fallback>
           <w:pict>
-            <v:shape w14:anchorId="065F423A" id="Text Box 217" o:spid="_x0000_s1029" type="#_x0000_t202" style="position:absolute;margin-left:48.45pt;margin-top:124.1pt;width:65.55pt;height:14.25pt;z-index:251700224;visibility:visible;mso-wrap-style:square;mso-width-percent:0;mso-height-percent:0;mso-wrap-distance-left:9pt;mso-wrap-distance-top:0;mso-wrap-distance-right:9pt;mso-wrap-distance-bottom:0;mso-position-horizontal:absolute;mso-position-horizontal-relative:text;mso-position-vertical:absolute;mso-position-vertical-relative:text;mso-width-percent:0;mso-height-percent:0;mso-width-relative:page;mso-height-relative:page;v-text-anchor:top" o:gfxdata="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" filled="f" stroked="f">
+            <v:shape w14:anchorId="2419516B" id="Text Box 217" o:spid="_x0000_s1029" type="#_x0000_t202" style="position:absolute;margin-left:48.45pt;margin-top:124.1pt;width:65.55pt;height:14.25pt;z-index:251700224;visibility:visible;mso-wrap-style:square;mso-width-percent:0;mso-height-percent:0;mso-wrap-distance-left:9pt;mso-wrap-distance-top:0;mso-wrap-distance-right:9pt;mso-wrap-distance-bottom:0;mso-position-horizontal:absolute;mso-position-horizontal-relative:text;mso-position-vertical:absolute;mso-position-vertical-relative:text;mso-width-percent:0;mso-height-percent:0;mso-width-relative:page;mso-height-relative:page;v-text-anchor:top" o:gfxdata="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" filled="f" stroked="f">
               <v:textbox inset="0,0,0,0">
                 <w:txbxContent>
                   <w:p>
@@ -2476,7 +4347,7 @@
       <mc:AlternateContent>
         <mc:Choice Requires="wps">
           <w:drawing>
-            <wp:anchor distT="0" distB="0" distL="114300" distR="114300" simplePos="0" relativeHeight="251699200" behindDoc="0" locked="0" layoutInCell="1" allowOverlap="1" wp14:anchorId="30721BF9" wp14:editId="24A7F2C7">
+            <wp:anchor distT="0" distB="0" distL="114300" distR="114300" simplePos="0" relativeHeight="251699200" behindDoc="0" locked="0" layoutInCell="1" allowOverlap="1" wp14:anchorId="340B3FDF" wp14:editId="2E9E14AC">
               <wp:simplePos x="0" y="0"/>
               <wp:positionH relativeFrom="column">
                 <wp:posOffset>253365</wp:posOffset>
@@ -2570,7 +4441,7 @@
         </mc:Choice>
         <mc:Fallback>
           <w:pict>
-            <v:shape w14:anchorId="30721BF9" id="Text Box 216" o:spid="_x0000_s1030" type="#_x0000_t202" style="position:absolute;margin-left:19.95pt;margin-top:124.1pt;width:28.5pt;height:14.25pt;z-index:251699200;visibility:visible;mso-wrap-style:square;mso-width-percent:0;mso-height-percent:0;mso-wrap-distance-left:9pt;mso-wrap-distance-top:0;mso-wrap-distance-right:9pt;mso-wrap-distance-bottom:0;mso-position-horizontal:absolute;mso-position-horizontal-relative:text;mso-position-vertical:absolute;mso-position-vertical-relative:text;mso-width-percent:0;mso-height-percent:0;mso-width-relative:page;mso-height-relative:page;v-text-anchor:top" o:gfxdata="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" filled="f" stroked="f">
+            <v:shape w14:anchorId="340B3FDF" id="Text Box 216" o:spid="_x0000_s1030" type="#_x0000_t202" style="position:absolute;margin-left:19.95pt;margin-top:124.1pt;width:28.5pt;height:14.25pt;z-index:251699200;visibility:visible;mso-wrap-style:square;mso-width-percent:0;mso-height-percent:0;mso-wrap-distance-left:9pt;mso-wrap-distance-top:0;mso-wrap-distance-right:9pt;mso-wrap-distance-bottom:0;mso-position-horizontal:absolute;mso-position-horizontal-relative:text;mso-position-vertical:absolute;mso-position-vertical-relative:text;mso-width-percent:0;mso-height-percent:0;mso-width-relative:page;mso-height-relative:page;v-text-anchor:top" o:gfxdata="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" filled="f" stroked="f">
               <v:textbox inset="0,0,0,0">
                 <w:txbxContent>
                   <w:p>
@@ -2609,7 +4480,7 @@
       <mc:AlternateContent>
         <mc:Choice Requires="wps">
           <w:drawing>
-            <wp:anchor distT="0" distB="0" distL="114300" distR="114300" simplePos="0" relativeHeight="251698176" behindDoc="0" locked="0" layoutInCell="1" allowOverlap="1" wp14:anchorId="5A199588" wp14:editId="228A690F">
+            <wp:anchor distT="0" distB="0" distL="114300" distR="114300" simplePos="0" relativeHeight="251698176" behindDoc="0" locked="0" layoutInCell="1" allowOverlap="1" wp14:anchorId="018BC8FB" wp14:editId="6AA9E507">
               <wp:simplePos x="0" y="0"/>
               <wp:positionH relativeFrom="column">
                 <wp:posOffset>0</wp:posOffset>
@@ -2712,7 +4583,7 @@
         </mc:Choice>
         <mc:Fallback>
           <w:pict>
-            <v:shape w14:anchorId="5A199588" id="Text Box 215" o:spid="_x0000_s1031" type="#_x0000_t202" style="position:absolute;margin-left:0;margin-top:124.1pt;width:19.95pt;height:14.25pt;z-index:251698176;visibility:visible;mso-wrap-style:square;mso-width-percent:0;mso-height-percent:0;mso-wrap-distance-left:9pt;mso-wrap-distance-top:0;mso-wrap-distance-right:9pt;mso-wrap-distance-bottom:0;mso-position-horizontal:absolute;mso-position-horizontal-relative:text;mso-position-vertical:absolute;mso-position-vertical-relative:text;mso-width-percent:0;mso-height-percent:0;mso-width-relative:page;mso-height-relative:page;v-text-anchor:top" o:gfxdata="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" filled="f" stroked="f">
+            <v:shape w14:anchorId="018BC8FB" id="Text Box 215" o:spid="_x0000_s1031" type="#_x0000_t202" style="position:absolute;margin-left:0;margin-top:124.1pt;width:19.95pt;height:14.25pt;z-index:251698176;visibility:visible;mso-wrap-style:square;mso-width-percent:0;mso-height-percent:0;mso-wrap-distance-left:9pt;mso-wrap-distance-top:0;mso-wrap-distance-right:9pt;mso-wrap-distance-bottom:0;mso-position-horizontal:absolute;mso-position-horizontal-relative:text;mso-position-vertical:absolute;mso-position-vertical-relative:text;mso-width-percent:0;mso-height-percent:0;mso-width-relative:page;mso-height-relative:page;v-text-anchor:top" o:gfxdata="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" filled="f" stroked="f">
               <v:textbox inset="0,0,0,0">
                 <w:txbxContent>
                   <w:p>
@@ -2760,7 +4631,7 @@
       <mc:AlternateContent>
         <mc:Choice Requires="wps">
           <w:drawing>
-            <wp:anchor distT="0" distB="0" distL="114300" distR="114300" simplePos="0" relativeHeight="251697152" behindDoc="0" locked="0" layoutInCell="1" allowOverlap="1" wp14:anchorId="32ED3872" wp14:editId="519B38A4">
+            <wp:anchor distT="0" distB="0" distL="114300" distR="114300" simplePos="0" relativeHeight="251697152" behindDoc="0" locked="0" layoutInCell="1" allowOverlap="1" wp14:anchorId="12C41EF4" wp14:editId="08E43AAE">
               <wp:simplePos x="0" y="0"/>
               <wp:positionH relativeFrom="column">
                 <wp:posOffset>5881370</wp:posOffset>
@@ -2835,7 +4706,7 @@
       <mc:AlternateContent>
         <mc:Choice Requires="wps">
           <w:drawing>
-            <wp:anchor distT="0" distB="0" distL="114300" distR="114300" simplePos="0" relativeHeight="251696128" behindDoc="0" locked="0" layoutInCell="1" allowOverlap="1" wp14:anchorId="4AD8D381" wp14:editId="7B36D33A">
+            <wp:anchor distT="0" distB="0" distL="114300" distR="114300" simplePos="0" relativeHeight="251696128" behindDoc="0" locked="0" layoutInCell="1" allowOverlap="1" wp14:anchorId="36ABD5FD" wp14:editId="793D2E43">
               <wp:simplePos x="0" y="0"/>
               <wp:positionH relativeFrom="column">
                 <wp:posOffset>6153150</wp:posOffset>
@@ -2910,7 +4781,7 @@
       <mc:AlternateContent>
         <mc:Choice Requires="wps">
           <w:drawing>
-            <wp:anchor distT="0" distB="0" distL="114300" distR="114300" simplePos="0" relativeHeight="251695104" behindDoc="0" locked="0" layoutInCell="1" allowOverlap="1" wp14:anchorId="01525056" wp14:editId="4DE094E2">
+            <wp:anchor distT="0" distB="0" distL="114300" distR="114300" simplePos="0" relativeHeight="251695104" behindDoc="0" locked="0" layoutInCell="1" allowOverlap="1" wp14:anchorId="3B24BB00" wp14:editId="0B26AFD1">
               <wp:simplePos x="0" y="0"/>
               <wp:positionH relativeFrom="column">
                 <wp:posOffset>2080895</wp:posOffset>
@@ -2985,7 +4856,7 @@
       <mc:AlternateContent>
         <mc:Choice Requires="wps">
           <w:drawing>
-            <wp:anchor distT="0" distB="0" distL="114300" distR="114300" simplePos="0" relativeHeight="251694080" behindDoc="0" locked="0" layoutInCell="1" allowOverlap="1" wp14:anchorId="3BBC914C" wp14:editId="4C1EE4D4">
+            <wp:anchor distT="0" distB="0" distL="114300" distR="114300" simplePos="0" relativeHeight="251694080" behindDoc="0" locked="0" layoutInCell="1" allowOverlap="1" wp14:anchorId="66339CF8" wp14:editId="6519D133">
               <wp:simplePos x="0" y="0"/>
               <wp:positionH relativeFrom="column">
                 <wp:posOffset>1718945</wp:posOffset>
@@ -3060,7 +4931,7 @@
       <mc:AlternateContent>
         <mc:Choice Requires="wps">
           <w:drawing>
-            <wp:anchor distT="0" distB="0" distL="114300" distR="114300" simplePos="0" relativeHeight="251693056" behindDoc="0" locked="0" layoutInCell="1" allowOverlap="1" wp14:anchorId="583D7926" wp14:editId="495D825E">
+            <wp:anchor distT="0" distB="0" distL="114300" distR="114300" simplePos="0" relativeHeight="251693056" behindDoc="0" locked="0" layoutInCell="1" allowOverlap="1" wp14:anchorId="2A7B7C14" wp14:editId="5E53C9FB">
               <wp:simplePos x="0" y="0"/>
               <wp:positionH relativeFrom="column">
                 <wp:posOffset>1176020</wp:posOffset>
@@ -3135,7 +5006,7 @@
       <mc:AlternateContent>
         <mc:Choice Requires="wps">
           <w:drawing>
-            <wp:anchor distT="0" distB="0" distL="114300" distR="114300" simplePos="0" relativeHeight="251692032" behindDoc="0" locked="0" layoutInCell="1" allowOverlap="1" wp14:anchorId="235F28A4" wp14:editId="14A6E2EA">
+            <wp:anchor distT="0" distB="0" distL="114300" distR="114300" simplePos="0" relativeHeight="251692032" behindDoc="0" locked="0" layoutInCell="1" allowOverlap="1" wp14:anchorId="4F787D4C" wp14:editId="5C6BA1A7">
               <wp:simplePos x="0" y="0"/>
               <wp:positionH relativeFrom="column">
                 <wp:posOffset>343535</wp:posOffset>
@@ -3210,7 +5081,7 @@
       <mc:AlternateContent>
         <mc:Choice Requires="wps">
           <w:drawing>
-            <wp:anchor distT="0" distB="0" distL="114300" distR="114300" simplePos="0" relativeHeight="251691008" behindDoc="0" locked="0" layoutInCell="1" allowOverlap="1" wp14:anchorId="615BDB7C" wp14:editId="1C0011E5">
+            <wp:anchor distT="0" distB="0" distL="114300" distR="114300" simplePos="0" relativeHeight="251691008" behindDoc="0" locked="0" layoutInCell="1" allowOverlap="1" wp14:anchorId="282563BA" wp14:editId="3D6FAB2A">
               <wp:simplePos x="0" y="0"/>
               <wp:positionH relativeFrom="column">
                 <wp:posOffset>-18415</wp:posOffset>
@@ -3285,7 +5156,7 @@
       <mc:AlternateContent>
         <mc:Choice Requires="wps">
           <w:drawing>
-            <wp:anchor distT="0" distB="0" distL="114300" distR="114300" simplePos="0" relativeHeight="251689984" behindDoc="0" locked="0" layoutInCell="1" allowOverlap="1" wp14:anchorId="49BB3C9B" wp14:editId="2F10EBEA">
+            <wp:anchor distT="0" distB="0" distL="114300" distR="114300" simplePos="0" relativeHeight="251689984" behindDoc="0" locked="0" layoutInCell="1" allowOverlap="1" wp14:anchorId="000646E0" wp14:editId="0BD99FF9">
               <wp:simplePos x="0" y="0"/>
               <wp:positionH relativeFrom="column">
                 <wp:posOffset>0</wp:posOffset>
@@ -3360,7 +5231,7 @@
       <mc:AlternateContent>
         <mc:Choice Requires="wps">
           <w:drawing>
-            <wp:anchor distT="0" distB="0" distL="114300" distR="114300" simplePos="0" relativeHeight="251688960" behindDoc="0" locked="0" layoutInCell="1" allowOverlap="1" wp14:anchorId="37372F2C" wp14:editId="5B19898B">
+            <wp:anchor distT="0" distB="0" distL="114300" distR="114300" simplePos="0" relativeHeight="251688960" behindDoc="0" locked="0" layoutInCell="1" allowOverlap="1" wp14:anchorId="36DAC776" wp14:editId="0222BD40">
               <wp:simplePos x="0" y="0"/>
               <wp:positionH relativeFrom="column">
                 <wp:posOffset>0</wp:posOffset>
@@ -3435,7 +5306,7 @@
       <mc:AlternateContent>
         <mc:Choice Requires="wps">
           <w:drawing>
-            <wp:anchor distT="0" distB="0" distL="114300" distR="114300" simplePos="0" relativeHeight="251687936" behindDoc="0" locked="0" layoutInCell="1" allowOverlap="1" wp14:anchorId="7DBE7C2C" wp14:editId="0FAEACA8">
+            <wp:anchor distT="0" distB="0" distL="114300" distR="114300" simplePos="0" relativeHeight="251687936" behindDoc="0" locked="0" layoutInCell="1" allowOverlap="1" wp14:anchorId="09C2F72D" wp14:editId="1791324C">
               <wp:simplePos x="0" y="0"/>
               <wp:positionH relativeFrom="column">
                 <wp:posOffset>0</wp:posOffset>
@@ -3510,7 +5381,7 @@
       <mc:AlternateContent>
         <mc:Choice Requires="wps">
           <w:drawing>
-            <wp:anchor distT="0" distB="0" distL="114300" distR="114300" simplePos="0" relativeHeight="251686912" behindDoc="0" locked="0" layoutInCell="1" allowOverlap="1" wp14:anchorId="3B22687F" wp14:editId="320FA435">
+            <wp:anchor distT="0" distB="0" distL="114300" distR="114300" simplePos="0" relativeHeight="251686912" behindDoc="0" locked="0" layoutInCell="1" allowOverlap="1" wp14:anchorId="384359E1" wp14:editId="0ADBD3E3">
               <wp:simplePos x="0" y="0"/>
               <wp:positionH relativeFrom="column">
                 <wp:posOffset>0</wp:posOffset>
@@ -3585,7 +5456,7 @@
       <mc:AlternateContent>
         <mc:Choice Requires="wps">
           <w:drawing>
-            <wp:anchor distT="0" distB="0" distL="114300" distR="114300" simplePos="0" relativeHeight="251685888" behindDoc="0" locked="0" layoutInCell="1" allowOverlap="1" wp14:anchorId="1D1B5774" wp14:editId="3CF6BA95">
+            <wp:anchor distT="0" distB="0" distL="114300" distR="114300" simplePos="0" relativeHeight="251685888" behindDoc="0" locked="0" layoutInCell="1" allowOverlap="1" wp14:anchorId="2E5C5DAB" wp14:editId="2882376C">
               <wp:simplePos x="0" y="0"/>
               <wp:positionH relativeFrom="column">
                 <wp:posOffset>0</wp:posOffset>
@@ -3660,7 +5531,7 @@
       <mc:AlternateContent>
         <mc:Choice Requires="wps">
           <w:drawing>
-            <wp:anchor distT="0" distB="0" distL="114300" distR="114300" simplePos="0" relativeHeight="251684864" behindDoc="0" locked="0" layoutInCell="1" allowOverlap="1" wp14:anchorId="6060BDDE" wp14:editId="7A60E262">
+            <wp:anchor distT="0" distB="0" distL="114300" distR="114300" simplePos="0" relativeHeight="251684864" behindDoc="0" locked="0" layoutInCell="1" allowOverlap="1" wp14:anchorId="2694FCF5" wp14:editId="3CB90ADC">
               <wp:simplePos x="0" y="0"/>
               <wp:positionH relativeFrom="column">
                 <wp:posOffset>6515100</wp:posOffset>
@@ -3735,7 +5606,7 @@
       <mc:AlternateContent>
         <mc:Choice Requires="wps">
           <w:drawing>
-            <wp:anchor distT="0" distB="0" distL="114300" distR="114300" simplePos="0" relativeHeight="251683840" behindDoc="0" locked="0" layoutInCell="1" allowOverlap="1" wp14:anchorId="71D9C9A7" wp14:editId="4B19F5D7">
+            <wp:anchor distT="0" distB="0" distL="114300" distR="114300" simplePos="0" relativeHeight="251683840" behindDoc="0" locked="0" layoutInCell="1" allowOverlap="1" wp14:anchorId="21E27B2E" wp14:editId="089C64B6">
               <wp:simplePos x="0" y="0"/>
               <wp:positionH relativeFrom="column">
                 <wp:posOffset>0</wp:posOffset>
@@ -3810,7 +5681,7 @@
       <mc:AlternateContent>
         <mc:Choice Requires="wps">
           <w:drawing>
-            <wp:anchor distT="0" distB="0" distL="114300" distR="114300" simplePos="0" relativeHeight="251704320" behindDoc="0" locked="0" layoutInCell="1" allowOverlap="1" wp14:anchorId="3DF921C8" wp14:editId="1991C5FB">
+            <wp:anchor distT="0" distB="0" distL="114300" distR="114300" simplePos="0" relativeHeight="251704320" behindDoc="0" locked="0" layoutInCell="1" allowOverlap="1" wp14:anchorId="72D05B27" wp14:editId="3E45DA7C">
               <wp:simplePos x="0" y="0"/>
               <wp:positionH relativeFrom="column">
                 <wp:posOffset>2352675</wp:posOffset>
@@ -3902,7 +5773,7 @@
         </mc:Choice>
         <mc:Fallback>
           <w:pict>
-            <v:shape w14:anchorId="3DF921C8" id="Text Box 221" o:spid="_x0000_s1032" type="#_x0000_t202" style="position:absolute;margin-left:185.25pt;margin-top:109.85pt;width:299.25pt;height:14.25pt;z-index:251704320;visibility:visible;mso-wrap-style:square;mso-width-percent:0;mso-height-percent:0;mso-wrap-distance-left:9pt;mso-wrap-distance-top:0;mso-wrap-distance-right:9pt;mso-wrap-distance-bottom:0;mso-position-horizontal:absolute;mso-position-horizontal-relative:text;mso-position-vertical:absolute;mso-position-vertical-relative:text;mso-width-percent:0;mso-height-percent:0;mso-width-relative:page;mso-height-relative:page;v-text-anchor:top" o:gfxdata="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" filled="f" stroked="f">
+            <v:shape w14:anchorId="72D05B27" id="Text Box 221" o:spid="_x0000_s1032" type="#_x0000_t202" style="position:absolute;margin-left:185.25pt;margin-top:109.85pt;width:299.25pt;height:14.25pt;z-index:251704320;visibility:visible;mso-wrap-style:square;mso-width-percent:0;mso-height-percent:0;mso-wrap-distance-left:9pt;mso-wrap-distance-top:0;mso-wrap-distance-right:9pt;mso-wrap-distance-bottom:0;mso-position-horizontal:absolute;mso-position-horizontal-relative:text;mso-position-vertical:absolute;mso-position-vertical-relative:text;mso-width-percent:0;mso-height-percent:0;mso-width-relative:page;mso-height-relative:page;v-text-anchor:top" o:gfxdata="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" filled="f" stroked="f">
               <v:textbox inset="0,0,0,0">
                 <w:txbxContent>
                   <w:p>
@@ -3949,7 +5820,7 @@
       <mc:AlternateContent>
         <mc:Choice Requires="wps">
           <w:drawing>
-            <wp:anchor distT="0" distB="0" distL="114300" distR="114300" simplePos="0" relativeHeight="251680768" behindDoc="0" locked="0" layoutInCell="1" allowOverlap="1" wp14:anchorId="1B2A65E9" wp14:editId="449453D7">
+            <wp:anchor distT="0" distB="0" distL="114300" distR="114300" simplePos="0" relativeHeight="251680768" behindDoc="0" locked="0" layoutInCell="1" allowOverlap="1" wp14:anchorId="08D66BAD" wp14:editId="24ED8086">
               <wp:simplePos x="0" y="0"/>
               <wp:positionH relativeFrom="column">
                 <wp:posOffset>2426970</wp:posOffset>
@@ -4092,7 +5963,7 @@
         </mc:Choice>
         <mc:Fallback>
           <w:pict>
-            <v:shapetype w14:anchorId="1B2A65E9" id="_x0000_t202" coordsize="21600,21600" o:spt="202" path="m,l,21600r21600,l21600,xe">
+            <v:shapetype w14:anchorId="08D66BAD" id="_x0000_t202" coordsize="21600,21600" o:spt="202" path="m,l,21600r21600,l21600,xe">
               <v:stroke joinstyle="miter"/>
               <v:path gradientshapeok="t" o:connecttype="rect"/>
             </v:shapetype>
@@ -4184,7 +6055,7 @@
       <mc:AlternateContent>
         <mc:Choice Requires="wps">
           <w:drawing>
-            <wp:anchor distT="0" distB="0" distL="114300" distR="114300" simplePos="0" relativeHeight="251667456" behindDoc="0" locked="0" layoutInCell="1" allowOverlap="1" wp14:anchorId="23CBB79E" wp14:editId="594FF1C1">
+            <wp:anchor distT="0" distB="0" distL="114300" distR="114300" simplePos="0" relativeHeight="251667456" behindDoc="0" locked="0" layoutInCell="1" allowOverlap="1" wp14:anchorId="466862C1" wp14:editId="2DA16A4B">
               <wp:simplePos x="0" y="0"/>
               <wp:positionH relativeFrom="column">
                 <wp:posOffset>641985</wp:posOffset>
@@ -4277,7 +6148,7 @@
         </mc:Choice>
         <mc:Fallback>
           <w:pict>
-            <v:shape w14:anchorId="23CBB79E" id="Text Box 185" o:spid="_x0000_s1058" type="#_x0000_t202" style="position:absolute;margin-left:50.55pt;margin-top:81.35pt;width:67.8pt;height:14.25pt;z-index:251667456;visibility:visible;mso-wrap-style:square;mso-width-percent:0;mso-height-percent:0;mso-wrap-distance-left:9pt;mso-wrap-distance-top:0;mso-wrap-distance-right:9pt;mso-wrap-distance-bottom:0;mso-position-horizontal:absolute;mso-position-horizontal-relative:text;mso-position-vertical:absolute;mso-position-vertical-relative:text;mso-width-percent:0;mso-height-percent:0;mso-width-relative:page;mso-height-relative:page;v-text-anchor:top" o:gfxdata="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" filled="f" stroked="f">
+            <v:shape w14:anchorId="466862C1" id="Text Box 185" o:spid="_x0000_s1058" type="#_x0000_t202" style="position:absolute;margin-left:50.55pt;margin-top:81.35pt;width:67.8pt;height:14.25pt;z-index:251667456;visibility:visible;mso-wrap-style:square;mso-width-percent:0;mso-height-percent:0;mso-wrap-distance-left:9pt;mso-wrap-distance-top:0;mso-wrap-distance-right:9pt;mso-wrap-distance-bottom:0;mso-position-horizontal:absolute;mso-position-horizontal-relative:text;mso-position-vertical:absolute;mso-position-vertical-relative:text;mso-width-percent:0;mso-height-percent:0;mso-width-relative:page;mso-height-relative:page;v-text-anchor:top" o:gfxdata="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" filled="f" stroked="f">
               <v:textbox inset="0,0,0,0">
                 <w:txbxContent>
                   <w:p>
@@ -6215,7 +8086,7 @@
         <w:iCs/>
         <w:noProof/>
       </w:rPr>
-      <w:t>9</w:t>
+      <w:t>15</w:t>
     </w:r>
     <w:r>
       <w:rPr>
@@ -6278,7 +8149,7 @@
       <mc:AlternateContent>
         <mc:Choice Requires="wps">
           <w:drawing>
-            <wp:anchor distT="0" distB="0" distL="114300" distR="114300" simplePos="0" relativeHeight="251682816" behindDoc="0" locked="0" layoutInCell="1" allowOverlap="1" wp14:anchorId="33ECEF89" wp14:editId="23AE3C67">
+            <wp:anchor distT="0" distB="0" distL="114300" distR="114300" simplePos="0" relativeHeight="251682816" behindDoc="0" locked="0" layoutInCell="1" allowOverlap="1" wp14:anchorId="18DB8F81" wp14:editId="3A1D1424">
               <wp:simplePos x="0" y="0"/>
               <wp:positionH relativeFrom="column">
                 <wp:posOffset>4705350</wp:posOffset>
@@ -6370,7 +8241,7 @@
         </mc:Choice>
         <mc:Fallback>
           <w:pict>
-            <v:shapetype w14:anchorId="33ECEF89" id="_x0000_t202" coordsize="21600,21600" o:spt="202" path="m,l,21600r21600,l21600,xe">
+            <v:shapetype w14:anchorId="18DB8F81" id="_x0000_t202" coordsize="21600,21600" o:spt="202" path="m,l,21600r21600,l21600,xe">
               <v:stroke joinstyle="miter"/>
               <v:path gradientshapeok="t" o:connecttype="rect"/>
             </v:shapetype>
@@ -6411,7 +8282,7 @@
       <mc:AlternateContent>
         <mc:Choice Requires="wps">
           <w:drawing>
-            <wp:anchor distT="0" distB="0" distL="114300" distR="114300" simplePos="0" relativeHeight="251681792" behindDoc="0" locked="0" layoutInCell="1" allowOverlap="1" wp14:anchorId="6E5008E4" wp14:editId="0F720BFE">
+            <wp:anchor distT="0" distB="0" distL="114300" distR="114300" simplePos="0" relativeHeight="251681792" behindDoc="0" locked="0" layoutInCell="1" allowOverlap="1" wp14:anchorId="089A7F79" wp14:editId="2A1908FE">
               <wp:simplePos x="0" y="0"/>
               <wp:positionH relativeFrom="column">
                 <wp:posOffset>2352675</wp:posOffset>
@@ -6519,7 +8390,7 @@
         </mc:Choice>
         <mc:Fallback>
           <w:pict>
-            <v:shape w14:anchorId="6E5008E4" id="Text Box 199" o:spid="_x0000_s1034" type="#_x0000_t202" style="position:absolute;margin-left:185.25pt;margin-top:696.6pt;width:327.75pt;height:14.25pt;z-index:251681792;visibility:visible;mso-wrap-style:square;mso-width-percent:0;mso-height-percent:0;mso-wrap-distance-left:9pt;mso-wrap-distance-top:0;mso-wrap-distance-right:9pt;mso-wrap-distance-bottom:0;mso-position-horizontal:absolute;mso-position-horizontal-relative:text;mso-position-vertical:absolute;mso-position-vertical-relative:text;mso-width-percent:0;mso-height-percent:0;mso-width-relative:page;mso-height-relative:page;v-text-anchor:top" o:gfxdata="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" filled="f" stroked="f">
+            <v:shape w14:anchorId="089A7F79" id="Text Box 199" o:spid="_x0000_s1034" type="#_x0000_t202" style="position:absolute;margin-left:185.25pt;margin-top:696.6pt;width:327.75pt;height:14.25pt;z-index:251681792;visibility:visible;mso-wrap-style:square;mso-width-percent:0;mso-height-percent:0;mso-wrap-distance-left:9pt;mso-wrap-distance-top:0;mso-wrap-distance-right:9pt;mso-wrap-distance-bottom:0;mso-position-horizontal:absolute;mso-position-horizontal-relative:text;mso-position-vertical:absolute;mso-position-vertical-relative:text;mso-width-percent:0;mso-height-percent:0;mso-width-relative:page;mso-height-relative:page;v-text-anchor:top" o:gfxdata="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" filled="f" stroked="f">
               <v:textbox inset="0,0,0,0">
                 <w:txbxContent>
                   <w:p>
@@ -6572,7 +8443,7 @@
       <mc:AlternateContent>
         <mc:Choice Requires="wps">
           <w:drawing>
-            <wp:anchor distT="0" distB="0" distL="114300" distR="114300" simplePos="0" relativeHeight="251679744" behindDoc="0" locked="0" layoutInCell="1" allowOverlap="1" wp14:anchorId="2542B7D0" wp14:editId="0B92644F">
+            <wp:anchor distT="0" distB="0" distL="114300" distR="114300" simplePos="0" relativeHeight="251679744" behindDoc="0" locked="0" layoutInCell="1" allowOverlap="1" wp14:anchorId="1D7ACF6B" wp14:editId="0B73F8DE">
               <wp:simplePos x="0" y="0"/>
               <wp:positionH relativeFrom="column">
                 <wp:posOffset>5791200</wp:posOffset>
@@ -6637,15 +8508,6 @@
                               <w:lang w:val="ru-RU"/>
                             </w:rPr>
                           </w:pPr>
-                          <w:r>
-                            <w:rPr>
-                              <w:rFonts w:ascii="Arial" w:hAnsi="Arial"/>
-                              <w:i/>
-                              <w:sz w:val="16"/>
-                              <w:lang w:val="ru-RU"/>
-                            </w:rPr>
-                            <w:t>61</w:t>
-                          </w:r>
                         </w:p>
                       </w:txbxContent>
                     </wps:txbx>
@@ -6666,7 +8528,7 @@
         </mc:Choice>
         <mc:Fallback>
           <w:pict>
-            <v:shape w14:anchorId="2542B7D0" id="Text Box 197" o:spid="_x0000_s1035" type="#_x0000_t202" style="position:absolute;margin-left:456pt;margin-top:739.35pt;width:57pt;height:14.25pt;z-index:251679744;visibility:visible;mso-wrap-style:square;mso-width-percent:0;mso-height-percent:0;mso-wrap-distance-left:9pt;mso-wrap-distance-top:0;mso-wrap-distance-right:9pt;mso-wrap-distance-bottom:0;mso-position-horizontal:absolute;mso-position-horizontal-relative:text;mso-position-vertical:absolute;mso-position-vertical-relative:text;mso-width-percent:0;mso-height-percent:0;mso-width-relative:page;mso-height-relative:page;v-text-anchor:top" o:gfxdata="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" filled="f" stroked="f">
+            <v:shape w14:anchorId="1D7ACF6B" id="Text Box 197" o:spid="_x0000_s1035" type="#_x0000_t202" style="position:absolute;margin-left:456pt;margin-top:739.35pt;width:57pt;height:14.25pt;z-index:251679744;visibility:visible;mso-wrap-style:square;mso-width-percent:0;mso-height-percent:0;mso-wrap-distance-left:9pt;mso-wrap-distance-top:0;mso-wrap-distance-right:9pt;mso-wrap-distance-bottom:0;mso-position-horizontal:absolute;mso-position-horizontal-relative:text;mso-position-vertical:absolute;mso-position-vertical-relative:text;mso-width-percent:0;mso-height-percent:0;mso-width-relative:page;mso-height-relative:page;v-text-anchor:top" o:gfxdata="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" filled="f" stroked="f">
               <v:textbox inset="0,0,0,0">
                 <w:txbxContent>
                   <w:p>
@@ -6679,15 +8541,6 @@
                         <w:lang w:val="ru-RU"/>
                       </w:rPr>
                     </w:pPr>
-                    <w:r>
-                      <w:rPr>
-                        <w:rFonts w:ascii="Arial" w:hAnsi="Arial"/>
-                        <w:i/>
-                        <w:sz w:val="16"/>
-                        <w:lang w:val="ru-RU"/>
-                      </w:rPr>
-                      <w:t>61</w:t>
-                    </w:r>
                   </w:p>
                 </w:txbxContent>
               </v:textbox>
@@ -6705,7 +8558,7 @@
       <mc:AlternateContent>
         <mc:Choice Requires="wps">
           <w:drawing>
-            <wp:anchor distT="0" distB="0" distL="114300" distR="114300" simplePos="0" relativeHeight="251678720" behindDoc="0" locked="0" layoutInCell="1" allowOverlap="1" wp14:anchorId="0A1ED197" wp14:editId="5B5B4BBF">
+            <wp:anchor distT="0" distB="0" distL="114300" distR="114300" simplePos="0" relativeHeight="251678720" behindDoc="0" locked="0" layoutInCell="1" allowOverlap="1" wp14:anchorId="7B1F0A94" wp14:editId="70E5B6DD">
               <wp:simplePos x="0" y="0"/>
               <wp:positionH relativeFrom="column">
                 <wp:posOffset>5248275</wp:posOffset>
@@ -6797,7 +8650,7 @@
         </mc:Choice>
         <mc:Fallback>
           <w:pict>
-            <v:shape w14:anchorId="0A1ED197" id="Text Box 196" o:spid="_x0000_s1036" type="#_x0000_t202" style="position:absolute;margin-left:413.25pt;margin-top:739.35pt;width:42.75pt;height:14.25pt;z-index:251678720;visibility:visible;mso-wrap-style:square;mso-width-percent:0;mso-height-percent:0;mso-wrap-distance-left:9pt;mso-wrap-distance-top:0;mso-wrap-distance-right:9pt;mso-wrap-distance-bottom:0;mso-position-horizontal:absolute;mso-position-horizontal-relative:text;mso-position-vertical:absolute;mso-position-vertical-relative:text;mso-width-percent:0;mso-height-percent:0;mso-width-relative:page;mso-height-relative:page;v-text-anchor:top" o:gfxdata="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" filled="f" stroked="f">
+            <v:shape w14:anchorId="7B1F0A94" id="Text Box 196" o:spid="_x0000_s1036" type="#_x0000_t202" style="position:absolute;margin-left:413.25pt;margin-top:739.35pt;width:42.75pt;height:14.25pt;z-index:251678720;visibility:visible;mso-wrap-style:square;mso-width-percent:0;mso-height-percent:0;mso-wrap-distance-left:9pt;mso-wrap-distance-top:0;mso-wrap-distance-right:9pt;mso-wrap-distance-bottom:0;mso-position-horizontal:absolute;mso-position-horizontal-relative:text;mso-position-vertical:absolute;mso-position-vertical-relative:text;mso-width-percent:0;mso-height-percent:0;mso-width-relative:page;mso-height-relative:page;v-text-anchor:top" o:gfxdata="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" filled="f" stroked="f">
               <v:textbox inset="0,0,0,0">
                 <w:txbxContent>
                   <w:p>
@@ -6834,7 +8687,7 @@
       <mc:AlternateContent>
         <mc:Choice Requires="wps">
           <w:drawing>
-            <wp:anchor distT="0" distB="0" distL="114300" distR="114300" simplePos="0" relativeHeight="251677696" behindDoc="0" locked="0" layoutInCell="1" allowOverlap="1" wp14:anchorId="5875B993" wp14:editId="375D186A">
+            <wp:anchor distT="0" distB="0" distL="114300" distR="114300" simplePos="0" relativeHeight="251677696" behindDoc="0" locked="0" layoutInCell="1" allowOverlap="1" wp14:anchorId="37A53A17" wp14:editId="58B25D4B">
               <wp:simplePos x="0" y="0"/>
               <wp:positionH relativeFrom="column">
                 <wp:posOffset>4886325</wp:posOffset>
@@ -6928,7 +8781,7 @@
         </mc:Choice>
         <mc:Fallback>
           <w:pict>
-            <v:shape w14:anchorId="5875B993" id="Text Box 195" o:spid="_x0000_s1037" type="#_x0000_t202" style="position:absolute;margin-left:384.75pt;margin-top:739.35pt;width:14.25pt;height:14.25pt;z-index:251677696;visibility:visible;mso-wrap-style:square;mso-width-percent:0;mso-height-percent:0;mso-wrap-distance-left:9pt;mso-wrap-distance-top:0;mso-wrap-distance-right:9pt;mso-wrap-distance-bottom:0;mso-position-horizontal:absolute;mso-position-horizontal-relative:text;mso-position-vertical:absolute;mso-position-vertical-relative:text;mso-width-percent:0;mso-height-percent:0;mso-width-relative:page;mso-height-relative:page;v-text-anchor:top" o:gfxdata="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" filled="f" stroked="f">
+            <v:shape w14:anchorId="37A53A17" id="Text Box 195" o:spid="_x0000_s1037" type="#_x0000_t202" style="position:absolute;margin-left:384.75pt;margin-top:739.35pt;width:14.25pt;height:14.25pt;z-index:251677696;visibility:visible;mso-wrap-style:square;mso-width-percent:0;mso-height-percent:0;mso-wrap-distance-left:9pt;mso-wrap-distance-top:0;mso-wrap-distance-right:9pt;mso-wrap-distance-bottom:0;mso-position-horizontal:absolute;mso-position-horizontal-relative:text;mso-position-vertical:absolute;mso-position-vertical-relative:text;mso-width-percent:0;mso-height-percent:0;mso-width-relative:page;mso-height-relative:page;v-text-anchor:top" o:gfxdata="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" filled="f" stroked="f">
               <v:textbox inset="0,0,0,0">
                 <w:txbxContent>
                   <w:p>
@@ -6967,7 +8820,7 @@
       <mc:AlternateContent>
         <mc:Choice Requires="wps">
           <w:drawing>
-            <wp:anchor distT="0" distB="0" distL="114300" distR="114300" simplePos="0" relativeHeight="251676672" behindDoc="0" locked="0" layoutInCell="1" allowOverlap="1" wp14:anchorId="097E7673" wp14:editId="5392C862">
+            <wp:anchor distT="0" distB="0" distL="114300" distR="114300" simplePos="0" relativeHeight="251676672" behindDoc="0" locked="0" layoutInCell="1" allowOverlap="1" wp14:anchorId="4DB1F763" wp14:editId="3F6C7572">
               <wp:simplePos x="0" y="0"/>
               <wp:positionH relativeFrom="column">
                 <wp:posOffset>5791200</wp:posOffset>
@@ -7061,7 +8914,7 @@
         </mc:Choice>
         <mc:Fallback>
           <w:pict>
-            <v:shape w14:anchorId="097E7673" id="Text Box 194" o:spid="_x0000_s1038" type="#_x0000_t202" style="position:absolute;margin-left:456pt;margin-top:725.1pt;width:57pt;height:14.25pt;z-index:251676672;visibility:visible;mso-wrap-style:square;mso-width-percent:0;mso-height-percent:0;mso-wrap-distance-left:9pt;mso-wrap-distance-top:0;mso-wrap-distance-right:9pt;mso-wrap-distance-bottom:0;mso-position-horizontal:absolute;mso-position-horizontal-relative:text;mso-position-vertical:absolute;mso-position-vertical-relative:text;mso-width-percent:0;mso-height-percent:0;mso-width-relative:page;mso-height-relative:page;v-text-anchor:top" o:gfxdata="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" filled="f" stroked="f">
+            <v:shape w14:anchorId="4DB1F763" id="Text Box 194" o:spid="_x0000_s1038" type="#_x0000_t202" style="position:absolute;margin-left:456pt;margin-top:725.1pt;width:57pt;height:14.25pt;z-index:251676672;visibility:visible;mso-wrap-style:square;mso-width-percent:0;mso-height-percent:0;mso-wrap-distance-left:9pt;mso-wrap-distance-top:0;mso-wrap-distance-right:9pt;mso-wrap-distance-bottom:0;mso-position-horizontal:absolute;mso-position-horizontal-relative:text;mso-position-vertical:absolute;mso-position-vertical-relative:text;mso-width-percent:0;mso-height-percent:0;mso-width-relative:page;mso-height-relative:page;v-text-anchor:top" o:gfxdata="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" filled="f" stroked="f">
               <v:textbox inset="0,0,0,0">
                 <w:txbxContent>
                   <w:p>
@@ -7100,7 +8953,7 @@
       <mc:AlternateContent>
         <mc:Choice Requires="wps">
           <w:drawing>
-            <wp:anchor distT="0" distB="0" distL="114300" distR="114300" simplePos="0" relativeHeight="251675648" behindDoc="0" locked="0" layoutInCell="1" allowOverlap="1" wp14:anchorId="411E30B1" wp14:editId="3E3ECF04">
+            <wp:anchor distT="0" distB="0" distL="114300" distR="114300" simplePos="0" relativeHeight="251675648" behindDoc="0" locked="0" layoutInCell="1" allowOverlap="1" wp14:anchorId="3EE26025" wp14:editId="0D8F3B18">
               <wp:simplePos x="0" y="0"/>
               <wp:positionH relativeFrom="column">
                 <wp:posOffset>5248275</wp:posOffset>
@@ -7194,7 +9047,7 @@
         </mc:Choice>
         <mc:Fallback>
           <w:pict>
-            <v:shape w14:anchorId="411E30B1" id="Text Box 193" o:spid="_x0000_s1039" type="#_x0000_t202" style="position:absolute;margin-left:413.25pt;margin-top:725.1pt;width:42.75pt;height:14.25pt;z-index:251675648;visibility:visible;mso-wrap-style:square;mso-width-percent:0;mso-height-percent:0;mso-wrap-distance-left:9pt;mso-wrap-distance-top:0;mso-wrap-distance-right:9pt;mso-wrap-distance-bottom:0;mso-position-horizontal:absolute;mso-position-horizontal-relative:text;mso-position-vertical:absolute;mso-position-vertical-relative:text;mso-width-percent:0;mso-height-percent:0;mso-width-relative:page;mso-height-relative:page;v-text-anchor:top" o:gfxdata="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" filled="f" stroked="f">
+            <v:shape w14:anchorId="3EE26025" id="Text Box 193" o:spid="_x0000_s1039" type="#_x0000_t202" style="position:absolute;margin-left:413.25pt;margin-top:725.1pt;width:42.75pt;height:14.25pt;z-index:251675648;visibility:visible;mso-wrap-style:square;mso-width-percent:0;mso-height-percent:0;mso-wrap-distance-left:9pt;mso-wrap-distance-top:0;mso-wrap-distance-right:9pt;mso-wrap-distance-bottom:0;mso-position-horizontal:absolute;mso-position-horizontal-relative:text;mso-position-vertical:absolute;mso-position-vertical-relative:text;mso-width-percent:0;mso-height-percent:0;mso-width-relative:page;mso-height-relative:page;v-text-anchor:top" o:gfxdata="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" filled="f" stroked="f">
               <v:textbox inset="0,0,0,0">
                 <w:txbxContent>
                   <w:p>
@@ -7233,7 +9086,7 @@
       <mc:AlternateContent>
         <mc:Choice Requires="wps">
           <w:drawing>
-            <wp:anchor distT="0" distB="0" distL="114300" distR="114300" simplePos="0" relativeHeight="251674624" behindDoc="0" locked="0" layoutInCell="1" allowOverlap="1" wp14:anchorId="0A98A8B2" wp14:editId="1D8C58C8">
+            <wp:anchor distT="0" distB="0" distL="114300" distR="114300" simplePos="0" relativeHeight="251674624" behindDoc="0" locked="0" layoutInCell="1" allowOverlap="1" wp14:anchorId="4ADABE6B" wp14:editId="44C7D946">
               <wp:simplePos x="0" y="0"/>
               <wp:positionH relativeFrom="column">
                 <wp:posOffset>4705350</wp:posOffset>
@@ -7327,7 +9180,7 @@
         </mc:Choice>
         <mc:Fallback>
           <w:pict>
-            <v:shape w14:anchorId="0A98A8B2" id="Text Box 192" o:spid="_x0000_s1040" type="#_x0000_t202" style="position:absolute;margin-left:370.5pt;margin-top:725.1pt;width:42.75pt;height:14.25pt;z-index:251674624;visibility:visible;mso-wrap-style:square;mso-width-percent:0;mso-height-percent:0;mso-wrap-distance-left:9pt;mso-wrap-distance-top:0;mso-wrap-distance-right:9pt;mso-wrap-distance-bottom:0;mso-position-horizontal:absolute;mso-position-horizontal-relative:text;mso-position-vertical:absolute;mso-position-vertical-relative:text;mso-width-percent:0;mso-height-percent:0;mso-width-relative:page;mso-height-relative:page;v-text-anchor:top" o:gfxdata="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" filled="f" stroked="f">
+            <v:shape w14:anchorId="4ADABE6B" id="Text Box 192" o:spid="_x0000_s1040" type="#_x0000_t202" style="position:absolute;margin-left:370.5pt;margin-top:725.1pt;width:42.75pt;height:14.25pt;z-index:251674624;visibility:visible;mso-wrap-style:square;mso-width-percent:0;mso-height-percent:0;mso-wrap-distance-left:9pt;mso-wrap-distance-top:0;mso-wrap-distance-right:9pt;mso-wrap-distance-bottom:0;mso-position-horizontal:absolute;mso-position-horizontal-relative:text;mso-position-vertical:absolute;mso-position-vertical-relative:text;mso-width-percent:0;mso-height-percent:0;mso-width-relative:page;mso-height-relative:page;v-text-anchor:top" o:gfxdata="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" filled="f" stroked="f">
               <v:textbox inset="0,0,0,0">
                 <w:txbxContent>
                   <w:p>
@@ -7366,7 +9219,7 @@
       <mc:AlternateContent>
         <mc:Choice Requires="wps">
           <w:drawing>
-            <wp:anchor distT="0" distB="0" distL="114300" distR="114300" simplePos="0" relativeHeight="251673600" behindDoc="0" locked="0" layoutInCell="1" allowOverlap="1" wp14:anchorId="2C36B943" wp14:editId="4A6E198E">
+            <wp:anchor distT="0" distB="0" distL="114300" distR="114300" simplePos="0" relativeHeight="251673600" behindDoc="0" locked="0" layoutInCell="1" allowOverlap="1" wp14:anchorId="41E73A6E" wp14:editId="5EB96C4B">
               <wp:simplePos x="0" y="0"/>
               <wp:positionH relativeFrom="column">
                 <wp:posOffset>1990725</wp:posOffset>
@@ -7450,7 +9303,7 @@
         </mc:Choice>
         <mc:Fallback>
           <w:pict>
-            <v:shape w14:anchorId="2C36B943" id="Text Box 191" o:spid="_x0000_s1041" type="#_x0000_t202" style="position:absolute;margin-left:156.75pt;margin-top:782.1pt;width:28.5pt;height:14.25pt;z-index:251673600;visibility:visible;mso-wrap-style:square;mso-width-percent:0;mso-height-percent:0;mso-wrap-distance-left:9pt;mso-wrap-distance-top:0;mso-wrap-distance-right:9pt;mso-wrap-distance-bottom:0;mso-position-horizontal:absolute;mso-position-horizontal-relative:text;mso-position-vertical:absolute;mso-position-vertical-relative:text;mso-width-percent:0;mso-height-percent:0;mso-width-relative:page;mso-height-relative:page;v-text-anchor:top" o:gfxdata="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" filled="f" stroked="f">
+            <v:shape w14:anchorId="41E73A6E" id="Text Box 191" o:spid="_x0000_s1041" type="#_x0000_t202" style="position:absolute;margin-left:156.75pt;margin-top:782.1pt;width:28.5pt;height:14.25pt;z-index:251673600;visibility:visible;mso-wrap-style:square;mso-width-percent:0;mso-height-percent:0;mso-wrap-distance-left:9pt;mso-wrap-distance-top:0;mso-wrap-distance-right:9pt;mso-wrap-distance-bottom:0;mso-position-horizontal:absolute;mso-position-horizontal-relative:text;mso-position-vertical:absolute;mso-position-vertical-relative:text;mso-width-percent:0;mso-height-percent:0;mso-width-relative:page;mso-height-relative:page;v-text-anchor:top" o:gfxdata="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" filled="f" stroked="f">
               <v:textbox inset="0,0,0,0">
                 <w:txbxContent>
                   <w:p>
@@ -7479,7 +9332,7 @@
       <mc:AlternateContent>
         <mc:Choice Requires="wps">
           <w:drawing>
-            <wp:anchor distT="0" distB="0" distL="114300" distR="114300" simplePos="0" relativeHeight="251672576" behindDoc="0" locked="0" layoutInCell="1" allowOverlap="1" wp14:anchorId="7CD72ABC" wp14:editId="658F5971">
+            <wp:anchor distT="0" distB="0" distL="114300" distR="114300" simplePos="0" relativeHeight="251672576" behindDoc="0" locked="0" layoutInCell="1" allowOverlap="1" wp14:anchorId="0A7C6D63" wp14:editId="627D3745">
               <wp:simplePos x="0" y="0"/>
               <wp:positionH relativeFrom="column">
                 <wp:posOffset>1990725</wp:posOffset>
@@ -7563,7 +9416,7 @@
         </mc:Choice>
         <mc:Fallback>
           <w:pict>
-            <v:shape w14:anchorId="7CD72ABC" id="Text Box 190" o:spid="_x0000_s1042" type="#_x0000_t202" style="position:absolute;margin-left:156.75pt;margin-top:767.85pt;width:28.5pt;height:14.25pt;z-index:251672576;visibility:visible;mso-wrap-style:square;mso-width-percent:0;mso-height-percent:0;mso-wrap-distance-left:9pt;mso-wrap-distance-top:0;mso-wrap-distance-right:9pt;mso-wrap-distance-bottom:0;mso-position-horizontal:absolute;mso-position-horizontal-relative:text;mso-position-vertical:absolute;mso-position-vertical-relative:text;mso-width-percent:0;mso-height-percent:0;mso-width-relative:page;mso-height-relative:page;v-text-anchor:top" o:gfxdata="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" filled="f" stroked="f">
+            <v:shape w14:anchorId="0A7C6D63" id="Text Box 190" o:spid="_x0000_s1042" type="#_x0000_t202" style="position:absolute;margin-left:156.75pt;margin-top:767.85pt;width:28.5pt;height:14.25pt;z-index:251672576;visibility:visible;mso-wrap-style:square;mso-width-percent:0;mso-height-percent:0;mso-wrap-distance-left:9pt;mso-wrap-distance-top:0;mso-wrap-distance-right:9pt;mso-wrap-distance-bottom:0;mso-position-horizontal:absolute;mso-position-horizontal-relative:text;mso-position-vertical:absolute;mso-position-vertical-relative:text;mso-width-percent:0;mso-height-percent:0;mso-width-relative:page;mso-height-relative:page;v-text-anchor:top" o:gfxdata="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" filled="f" stroked="f">
               <v:textbox inset="0,0,0,0">
                 <w:txbxContent>
                   <w:p>
@@ -7592,7 +9445,7 @@
       <mc:AlternateContent>
         <mc:Choice Requires="wps">
           <w:drawing>
-            <wp:anchor distT="0" distB="0" distL="114300" distR="114300" simplePos="0" relativeHeight="251671552" behindDoc="0" locked="0" layoutInCell="1" allowOverlap="1" wp14:anchorId="47673AAA" wp14:editId="5E4253D6">
+            <wp:anchor distT="0" distB="0" distL="114300" distR="114300" simplePos="0" relativeHeight="251671552" behindDoc="0" locked="0" layoutInCell="1" allowOverlap="1" wp14:anchorId="78BE36C4" wp14:editId="34480234">
               <wp:simplePos x="0" y="0"/>
               <wp:positionH relativeFrom="column">
                 <wp:posOffset>1990725</wp:posOffset>
@@ -7667,7 +9520,7 @@
         </mc:Choice>
         <mc:Fallback>
           <w:pict>
-            <v:shape w14:anchorId="47673AAA" id="Text Box 189" o:spid="_x0000_s1043" type="#_x0000_t202" style="position:absolute;margin-left:156.75pt;margin-top:739.35pt;width:28.5pt;height:14.25pt;z-index:251671552;visibility:visible;mso-wrap-style:square;mso-width-percent:0;mso-height-percent:0;mso-wrap-distance-left:9pt;mso-wrap-distance-top:0;mso-wrap-distance-right:9pt;mso-wrap-distance-bottom:0;mso-position-horizontal:absolute;mso-position-horizontal-relative:text;mso-position-vertical:absolute;mso-position-vertical-relative:text;mso-width-percent:0;mso-height-percent:0;mso-width-relative:page;mso-height-relative:page;v-text-anchor:top" o:gfxdata="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" filled="f" stroked="f">
+            <v:shape w14:anchorId="78BE36C4" id="Text Box 189" o:spid="_x0000_s1043" type="#_x0000_t202" style="position:absolute;margin-left:156.75pt;margin-top:739.35pt;width:28.5pt;height:14.25pt;z-index:251671552;visibility:visible;mso-wrap-style:square;mso-width-percent:0;mso-height-percent:0;mso-wrap-distance-left:9pt;mso-wrap-distance-top:0;mso-wrap-distance-right:9pt;mso-wrap-distance-bottom:0;mso-position-horizontal:absolute;mso-position-horizontal-relative:text;mso-position-vertical:absolute;mso-position-vertical-relative:text;mso-width-percent:0;mso-height-percent:0;mso-width-relative:page;mso-height-relative:page;v-text-anchor:top" o:gfxdata="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" filled="f" stroked="f">
               <v:textbox inset="0,0,0,0">
                 <w:txbxContent>
                   <w:p/>
@@ -7687,7 +9540,7 @@
       <mc:AlternateContent>
         <mc:Choice Requires="wps">
           <w:drawing>
-            <wp:anchor distT="0" distB="0" distL="114300" distR="114300" simplePos="0" relativeHeight="251670528" behindDoc="0" locked="0" layoutInCell="1" allowOverlap="1" wp14:anchorId="31972EE8" wp14:editId="0FEF3EEB">
+            <wp:anchor distT="0" distB="0" distL="114300" distR="114300" simplePos="0" relativeHeight="251670528" behindDoc="0" locked="0" layoutInCell="1" allowOverlap="1" wp14:anchorId="49894840" wp14:editId="32A5A468">
               <wp:simplePos x="0" y="0"/>
               <wp:positionH relativeFrom="column">
                 <wp:posOffset>1990725</wp:posOffset>
@@ -7762,7 +9615,7 @@
         </mc:Choice>
         <mc:Fallback>
           <w:pict>
-            <v:shape w14:anchorId="31972EE8" id="Text Box 188" o:spid="_x0000_s1044" type="#_x0000_t202" style="position:absolute;margin-left:156.75pt;margin-top:725.1pt;width:28.5pt;height:14.25pt;z-index:251670528;visibility:visible;mso-wrap-style:square;mso-width-percent:0;mso-height-percent:0;mso-wrap-distance-left:9pt;mso-wrap-distance-top:0;mso-wrap-distance-right:9pt;mso-wrap-distance-bottom:0;mso-position-horizontal:absolute;mso-position-horizontal-relative:text;mso-position-vertical:absolute;mso-position-vertical-relative:text;mso-width-percent:0;mso-height-percent:0;mso-width-relative:page;mso-height-relative:page;v-text-anchor:top" o:gfxdata="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" filled="f" stroked="f">
+            <v:shape w14:anchorId="49894840" id="Text Box 188" o:spid="_x0000_s1044" type="#_x0000_t202" style="position:absolute;margin-left:156.75pt;margin-top:725.1pt;width:28.5pt;height:14.25pt;z-index:251670528;visibility:visible;mso-wrap-style:square;mso-width-percent:0;mso-height-percent:0;mso-wrap-distance-left:9pt;mso-wrap-distance-top:0;mso-wrap-distance-right:9pt;mso-wrap-distance-bottom:0;mso-position-horizontal:absolute;mso-position-horizontal-relative:text;mso-position-vertical:absolute;mso-position-vertical-relative:text;mso-width-percent:0;mso-height-percent:0;mso-width-relative:page;mso-height-relative:page;v-text-anchor:top" o:gfxdata="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" filled="f" stroked="f">
               <v:textbox inset="0,0,0,0">
                 <w:txbxContent>
                   <w:p/>
@@ -7782,7 +9635,7 @@
       <mc:AlternateContent>
         <mc:Choice Requires="wps">
           <w:drawing>
-            <wp:anchor distT="0" distB="0" distL="114300" distR="114300" simplePos="0" relativeHeight="251669504" behindDoc="0" locked="0" layoutInCell="1" allowOverlap="1" wp14:anchorId="684D7F88" wp14:editId="00226D29">
+            <wp:anchor distT="0" distB="0" distL="114300" distR="114300" simplePos="0" relativeHeight="251669504" behindDoc="0" locked="0" layoutInCell="1" allowOverlap="1" wp14:anchorId="17A0E580" wp14:editId="1291306D">
               <wp:simplePos x="0" y="0"/>
               <wp:positionH relativeFrom="column">
                 <wp:posOffset>651510</wp:posOffset>
@@ -7866,7 +9719,7 @@
         </mc:Choice>
         <mc:Fallback>
           <w:pict>
-            <v:shape w14:anchorId="684D7F88" id="Text Box 187" o:spid="_x0000_s1045" type="#_x0000_t202" style="position:absolute;margin-left:51.3pt;margin-top:782.1pt;width:59.85pt;height:14.25pt;z-index:251669504;visibility:visible;mso-wrap-style:square;mso-width-percent:0;mso-height-percent:0;mso-wrap-distance-left:9pt;mso-wrap-distance-top:0;mso-wrap-distance-right:9pt;mso-wrap-distance-bottom:0;mso-position-horizontal:absolute;mso-position-horizontal-relative:text;mso-position-vertical:absolute;mso-position-vertical-relative:text;mso-width-percent:0;mso-height-percent:0;mso-width-relative:page;mso-height-relative:page;v-text-anchor:top" o:gfxdata="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" filled="f" stroked="f">
+            <v:shape w14:anchorId="17A0E580" id="Text Box 187" o:spid="_x0000_s1045" type="#_x0000_t202" style="position:absolute;margin-left:51.3pt;margin-top:782.1pt;width:59.85pt;height:14.25pt;z-index:251669504;visibility:visible;mso-wrap-style:square;mso-width-percent:0;mso-height-percent:0;mso-wrap-distance-left:9pt;mso-wrap-distance-top:0;mso-wrap-distance-right:9pt;mso-wrap-distance-bottom:0;mso-position-horizontal:absolute;mso-position-horizontal-relative:text;mso-position-vertical:absolute;mso-position-vertical-relative:text;mso-width-percent:0;mso-height-percent:0;mso-width-relative:page;mso-height-relative:page;v-text-anchor:top" o:gfxdata="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" filled="f" stroked="f">
               <v:textbox inset="0,0,0,0">
                 <w:txbxContent>
                   <w:p>
@@ -7895,7 +9748,7 @@
       <mc:AlternateContent>
         <mc:Choice Requires="wps">
           <w:drawing>
-            <wp:anchor distT="0" distB="0" distL="114300" distR="114300" simplePos="0" relativeHeight="251668480" behindDoc="0" locked="0" layoutInCell="1" allowOverlap="1" wp14:anchorId="43C26ED3" wp14:editId="15225F96">
+            <wp:anchor distT="0" distB="0" distL="114300" distR="114300" simplePos="0" relativeHeight="251668480" behindDoc="0" locked="0" layoutInCell="1" allowOverlap="1" wp14:anchorId="66FB7FAA" wp14:editId="595D9431">
               <wp:simplePos x="0" y="0"/>
               <wp:positionH relativeFrom="column">
                 <wp:posOffset>651510</wp:posOffset>
@@ -7979,7 +9832,7 @@
         </mc:Choice>
         <mc:Fallback>
           <w:pict>
-            <v:shape w14:anchorId="43C26ED3" id="Text Box 186" o:spid="_x0000_s1046" type="#_x0000_t202" style="position:absolute;margin-left:51.3pt;margin-top:767.85pt;width:59.85pt;height:14.25pt;z-index:251668480;visibility:visible;mso-wrap-style:square;mso-width-percent:0;mso-height-percent:0;mso-wrap-distance-left:9pt;mso-wrap-distance-top:0;mso-wrap-distance-right:9pt;mso-wrap-distance-bottom:0;mso-position-horizontal:absolute;mso-position-horizontal-relative:text;mso-position-vertical:absolute;mso-position-vertical-relative:text;mso-width-percent:0;mso-height-percent:0;mso-width-relative:page;mso-height-relative:page;v-text-anchor:top" o:gfxdata="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" filled="f" stroked="f">
+            <v:shape w14:anchorId="66FB7FAA" id="Text Box 186" o:spid="_x0000_s1046" type="#_x0000_t202" style="position:absolute;margin-left:51.3pt;margin-top:767.85pt;width:59.85pt;height:14.25pt;z-index:251668480;visibility:visible;mso-wrap-style:square;mso-width-percent:0;mso-height-percent:0;mso-wrap-distance-left:9pt;mso-wrap-distance-top:0;mso-wrap-distance-right:9pt;mso-wrap-distance-bottom:0;mso-position-horizontal:absolute;mso-position-horizontal-relative:text;mso-position-vertical:absolute;mso-position-vertical-relative:text;mso-width-percent:0;mso-height-percent:0;mso-width-relative:page;mso-height-relative:page;v-text-anchor:top" o:gfxdata="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" filled="f" stroked="f">
               <v:textbox inset="0,0,0,0">
                 <w:txbxContent>
                   <w:p>
@@ -8008,7 +9861,7 @@
       <mc:AlternateContent>
         <mc:Choice Requires="wps">
           <w:drawing>
-            <wp:anchor distT="0" distB="0" distL="114300" distR="114300" simplePos="0" relativeHeight="251666432" behindDoc="0" locked="0" layoutInCell="1" allowOverlap="1" wp14:anchorId="62B9B191" wp14:editId="08DDEABC">
+            <wp:anchor distT="0" distB="0" distL="114300" distR="114300" simplePos="0" relativeHeight="251666432" behindDoc="0" locked="0" layoutInCell="1" allowOverlap="1" wp14:anchorId="760B0A2B" wp14:editId="209202D1">
               <wp:simplePos x="0" y="0"/>
               <wp:positionH relativeFrom="column">
                 <wp:posOffset>651510</wp:posOffset>
@@ -8101,7 +9954,7 @@
         </mc:Choice>
         <mc:Fallback>
           <w:pict>
-            <v:shape w14:anchorId="62B9B191" id="Text Box 184" o:spid="_x0000_s1047" type="#_x0000_t202" style="position:absolute;margin-left:51.3pt;margin-top:725.1pt;width:59.85pt;height:14.25pt;z-index:251666432;visibility:visible;mso-wrap-style:square;mso-width-percent:0;mso-height-percent:0;mso-wrap-distance-left:9pt;mso-wrap-distance-top:0;mso-wrap-distance-right:9pt;mso-wrap-distance-bottom:0;mso-position-horizontal:absolute;mso-position-horizontal-relative:text;mso-position-vertical:absolute;mso-position-vertical-relative:text;mso-width-percent:0;mso-height-percent:0;mso-width-relative:page;mso-height-relative:page;v-text-anchor:top" o:gfxdata="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" filled="f" stroked="f">
+            <v:shape w14:anchorId="760B0A2B" id="Text Box 184" o:spid="_x0000_s1047" type="#_x0000_t202" style="position:absolute;margin-left:51.3pt;margin-top:725.1pt;width:59.85pt;height:14.25pt;z-index:251666432;visibility:visible;mso-wrap-style:square;mso-width-percent:0;mso-height-percent:0;mso-wrap-distance-left:9pt;mso-wrap-distance-top:0;mso-wrap-distance-right:9pt;mso-wrap-distance-bottom:0;mso-position-horizontal:absolute;mso-position-horizontal-relative:text;mso-position-vertical:absolute;mso-position-vertical-relative:text;mso-width-percent:0;mso-height-percent:0;mso-width-relative:page;mso-height-relative:page;v-text-anchor:top" o:gfxdata="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" filled="f" stroked="f">
               <v:textbox inset="0,0,0,0">
                 <w:txbxContent>
                   <w:p>
@@ -8139,7 +9992,7 @@
       <mc:AlternateContent>
         <mc:Choice Requires="wps">
           <w:drawing>
-            <wp:anchor distT="0" distB="0" distL="114300" distR="114300" simplePos="0" relativeHeight="251665408" behindDoc="0" locked="0" layoutInCell="1" allowOverlap="1" wp14:anchorId="4482E6B8" wp14:editId="6CD9F210">
+            <wp:anchor distT="0" distB="0" distL="114300" distR="114300" simplePos="0" relativeHeight="251665408" behindDoc="0" locked="0" layoutInCell="1" allowOverlap="1" wp14:anchorId="1C82D4AF" wp14:editId="6225FF5C">
               <wp:simplePos x="0" y="0"/>
               <wp:positionH relativeFrom="column">
                 <wp:posOffset>36195</wp:posOffset>
@@ -8232,7 +10085,7 @@
         </mc:Choice>
         <mc:Fallback>
           <w:pict>
-            <v:shape w14:anchorId="4482E6B8" id="Text Box 183" o:spid="_x0000_s1048" type="#_x0000_t202" style="position:absolute;margin-left:2.85pt;margin-top:782.1pt;width:42.75pt;height:14.25pt;z-index:251665408;visibility:visible;mso-wrap-style:square;mso-width-percent:0;mso-height-percent:0;mso-wrap-distance-left:9pt;mso-wrap-distance-top:0;mso-wrap-distance-right:9pt;mso-wrap-distance-bottom:0;mso-position-horizontal:absolute;mso-position-horizontal-relative:text;mso-position-vertical:absolute;mso-position-vertical-relative:text;mso-width-percent:0;mso-height-percent:0;mso-width-relative:page;mso-height-relative:page;v-text-anchor:top" o:gfxdata="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" filled="f" stroked="f">
+            <v:shape w14:anchorId="1C82D4AF" id="Text Box 183" o:spid="_x0000_s1048" type="#_x0000_t202" style="position:absolute;margin-left:2.85pt;margin-top:782.1pt;width:42.75pt;height:14.25pt;z-index:251665408;visibility:visible;mso-wrap-style:square;mso-width-percent:0;mso-height-percent:0;mso-wrap-distance-left:9pt;mso-wrap-distance-top:0;mso-wrap-distance-right:9pt;mso-wrap-distance-bottom:0;mso-position-horizontal:absolute;mso-position-horizontal-relative:text;mso-position-vertical:absolute;mso-position-vertical-relative:text;mso-width-percent:0;mso-height-percent:0;mso-width-relative:page;mso-height-relative:page;v-text-anchor:top" o:gfxdata="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" filled="f" stroked="f">
               <v:textbox inset="0,0,0,0">
                 <w:txbxContent>
                   <w:p>
@@ -8270,7 +10123,7 @@
       <mc:AlternateContent>
         <mc:Choice Requires="wps">
           <w:drawing>
-            <wp:anchor distT="0" distB="0" distL="114300" distR="114300" simplePos="0" relativeHeight="251664384" behindDoc="0" locked="0" layoutInCell="1" allowOverlap="1" wp14:anchorId="00284C1F" wp14:editId="24FD01ED">
+            <wp:anchor distT="0" distB="0" distL="114300" distR="114300" simplePos="0" relativeHeight="251664384" behindDoc="0" locked="0" layoutInCell="1" allowOverlap="1" wp14:anchorId="66C258B1" wp14:editId="48D16A33">
               <wp:simplePos x="0" y="0"/>
               <wp:positionH relativeFrom="column">
                 <wp:posOffset>36195</wp:posOffset>
@@ -8363,7 +10216,7 @@
         </mc:Choice>
         <mc:Fallback>
           <w:pict>
-            <v:shape w14:anchorId="00284C1F" id="Text Box 182" o:spid="_x0000_s1049" type="#_x0000_t202" style="position:absolute;margin-left:2.85pt;margin-top:767.85pt;width:42.75pt;height:14.25pt;z-index:251664384;visibility:visible;mso-wrap-style:square;mso-width-percent:0;mso-height-percent:0;mso-wrap-distance-left:9pt;mso-wrap-distance-top:0;mso-wrap-distance-right:9pt;mso-wrap-distance-bottom:0;mso-position-horizontal:absolute;mso-position-horizontal-relative:text;mso-position-vertical:absolute;mso-position-vertical-relative:text;mso-width-percent:0;mso-height-percent:0;mso-width-relative:page;mso-height-relative:page;v-text-anchor:top" o:gfxdata="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" filled="f" stroked="f">
+            <v:shape w14:anchorId="66C258B1" id="Text Box 182" o:spid="_x0000_s1049" type="#_x0000_t202" style="position:absolute;margin-left:2.85pt;margin-top:767.85pt;width:42.75pt;height:14.25pt;z-index:251664384;visibility:visible;mso-wrap-style:square;mso-width-percent:0;mso-height-percent:0;mso-wrap-distance-left:9pt;mso-wrap-distance-top:0;mso-wrap-distance-right:9pt;mso-wrap-distance-bottom:0;mso-position-horizontal:absolute;mso-position-horizontal-relative:text;mso-position-vertical:absolute;mso-position-vertical-relative:text;mso-width-percent:0;mso-height-percent:0;mso-width-relative:page;mso-height-relative:page;v-text-anchor:top" o:gfxdata="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" filled="f" stroked="f">
               <v:textbox inset="0,0,0,0">
                 <w:txbxContent>
                   <w:p>
@@ -8401,7 +10254,7 @@
       <mc:AlternateContent>
         <mc:Choice Requires="wps">
           <w:drawing>
-            <wp:anchor distT="0" distB="0" distL="114300" distR="114300" simplePos="0" relativeHeight="251663360" behindDoc="0" locked="0" layoutInCell="1" allowOverlap="1" wp14:anchorId="193FB193" wp14:editId="3B8C1969">
+            <wp:anchor distT="0" distB="0" distL="114300" distR="114300" simplePos="0" relativeHeight="251663360" behindDoc="0" locked="0" layoutInCell="1" allowOverlap="1" wp14:anchorId="24E3EF96" wp14:editId="576B04CA">
               <wp:simplePos x="0" y="0"/>
               <wp:positionH relativeFrom="column">
                 <wp:posOffset>36195</wp:posOffset>
@@ -8494,7 +10347,7 @@
         </mc:Choice>
         <mc:Fallback>
           <w:pict>
-            <v:shape w14:anchorId="193FB193" id="Text Box 181" o:spid="_x0000_s1050" type="#_x0000_t202" style="position:absolute;margin-left:2.85pt;margin-top:739.35pt;width:42.75pt;height:14.25pt;z-index:251663360;visibility:visible;mso-wrap-style:square;mso-width-percent:0;mso-height-percent:0;mso-wrap-distance-left:9pt;mso-wrap-distance-top:0;mso-wrap-distance-right:9pt;mso-wrap-distance-bottom:0;mso-position-horizontal:absolute;mso-position-horizontal-relative:text;mso-position-vertical:absolute;mso-position-vertical-relative:text;mso-width-percent:0;mso-height-percent:0;mso-width-relative:page;mso-height-relative:page;v-text-anchor:top" o:gfxdata="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" filled="f" stroked="f">
+            <v:shape w14:anchorId="24E3EF96" id="Text Box 181" o:spid="_x0000_s1050" type="#_x0000_t202" style="position:absolute;margin-left:2.85pt;margin-top:739.35pt;width:42.75pt;height:14.25pt;z-index:251663360;visibility:visible;mso-wrap-style:square;mso-width-percent:0;mso-height-percent:0;mso-wrap-distance-left:9pt;mso-wrap-distance-top:0;mso-wrap-distance-right:9pt;mso-wrap-distance-bottom:0;mso-position-horizontal:absolute;mso-position-horizontal-relative:text;mso-position-vertical:absolute;mso-position-vertical-relative:text;mso-width-percent:0;mso-height-percent:0;mso-width-relative:page;mso-height-relative:page;v-text-anchor:top" o:gfxdata="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" filled="f" stroked="f">
               <v:textbox inset="0,0,0,0">
                 <w:txbxContent>
                   <w:p>
@@ -8532,7 +10385,7 @@
       <mc:AlternateContent>
         <mc:Choice Requires="wps">
           <w:drawing>
-            <wp:anchor distT="0" distB="0" distL="114300" distR="114300" simplePos="0" relativeHeight="251662336" behindDoc="0" locked="0" layoutInCell="1" allowOverlap="1" wp14:anchorId="08B7B627" wp14:editId="0AD3A3F4">
+            <wp:anchor distT="0" distB="0" distL="114300" distR="114300" simplePos="0" relativeHeight="251662336" behindDoc="0" locked="0" layoutInCell="1" allowOverlap="1" wp14:anchorId="3FA3952C" wp14:editId="019E8005">
               <wp:simplePos x="0" y="0"/>
               <wp:positionH relativeFrom="column">
                 <wp:posOffset>36195</wp:posOffset>
@@ -8636,7 +10489,7 @@
         </mc:Choice>
         <mc:Fallback>
           <w:pict>
-            <v:shape w14:anchorId="08B7B627" id="Text Box 180" o:spid="_x0000_s1051" type="#_x0000_t202" style="position:absolute;margin-left:2.85pt;margin-top:725.1pt;width:42.75pt;height:14.25pt;z-index:251662336;visibility:visible;mso-wrap-style:square;mso-width-percent:0;mso-height-percent:0;mso-wrap-distance-left:9pt;mso-wrap-distance-top:0;mso-wrap-distance-right:9pt;mso-wrap-distance-bottom:0;mso-position-horizontal:absolute;mso-position-horizontal-relative:text;mso-position-vertical:absolute;mso-position-vertical-relative:text;mso-width-percent:0;mso-height-percent:0;mso-width-relative:page;mso-height-relative:page;v-text-anchor:top" o:gfxdata="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" filled="f" stroked="f">
+            <v:shape w14:anchorId="3FA3952C" id="Text Box 180" o:spid="_x0000_s1051" type="#_x0000_t202" style="position:absolute;margin-left:2.85pt;margin-top:725.1pt;width:42.75pt;height:14.25pt;z-index:251662336;visibility:visible;mso-wrap-style:square;mso-width-percent:0;mso-height-percent:0;mso-wrap-distance-left:9pt;mso-wrap-distance-top:0;mso-wrap-distance-right:9pt;mso-wrap-distance-bottom:0;mso-position-horizontal:absolute;mso-position-horizontal-relative:text;mso-position-vertical:absolute;mso-position-vertical-relative:text;mso-width-percent:0;mso-height-percent:0;mso-width-relative:page;mso-height-relative:page;v-text-anchor:top" o:gfxdata="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" filled="f" stroked="f">
               <v:textbox inset="0,0,0,0">
                 <w:txbxContent>
                   <w:p>
@@ -8685,7 +10538,7 @@
       <mc:AlternateContent>
         <mc:Choice Requires="wps">
           <w:drawing>
-            <wp:anchor distT="0" distB="0" distL="114300" distR="114300" simplePos="0" relativeHeight="251661312" behindDoc="0" locked="0" layoutInCell="1" allowOverlap="1" wp14:anchorId="74457A70" wp14:editId="287720BC">
+            <wp:anchor distT="0" distB="0" distL="114300" distR="114300" simplePos="0" relativeHeight="251661312" behindDoc="0" locked="0" layoutInCell="1" allowOverlap="1" wp14:anchorId="38A1FAC9" wp14:editId="391EC8FD">
               <wp:simplePos x="0" y="0"/>
               <wp:positionH relativeFrom="column">
                 <wp:posOffset>1990725</wp:posOffset>
@@ -8779,7 +10632,7 @@
         </mc:Choice>
         <mc:Fallback>
           <w:pict>
-            <v:shape w14:anchorId="74457A70" id="Text Box 179" o:spid="_x0000_s1052" type="#_x0000_t202" style="position:absolute;margin-left:156.75pt;margin-top:710.85pt;width:28.5pt;height:14.25pt;z-index:251661312;visibility:visible;mso-wrap-style:square;mso-width-percent:0;mso-height-percent:0;mso-wrap-distance-left:9pt;mso-wrap-distance-top:0;mso-wrap-distance-right:9pt;mso-wrap-distance-bottom:0;mso-position-horizontal:absolute;mso-position-horizontal-relative:text;mso-position-vertical:absolute;mso-position-vertical-relative:text;mso-width-percent:0;mso-height-percent:0;mso-width-relative:page;mso-height-relative:page;v-text-anchor:top" o:gfxdata="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" filled="f" stroked="f">
+            <v:shape w14:anchorId="38A1FAC9" id="Text Box 179" o:spid="_x0000_s1052" type="#_x0000_t202" style="position:absolute;margin-left:156.75pt;margin-top:710.85pt;width:28.5pt;height:14.25pt;z-index:251661312;visibility:visible;mso-wrap-style:square;mso-width-percent:0;mso-height-percent:0;mso-wrap-distance-left:9pt;mso-wrap-distance-top:0;mso-wrap-distance-right:9pt;mso-wrap-distance-bottom:0;mso-position-horizontal:absolute;mso-position-horizontal-relative:text;mso-position-vertical:absolute;mso-position-vertical-relative:text;mso-width-percent:0;mso-height-percent:0;mso-width-relative:page;mso-height-relative:page;v-text-anchor:top" o:gfxdata="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" filled="f" stroked="f">
               <v:textbox inset="0,0,0,0">
                 <w:txbxContent>
                   <w:p>
@@ -8818,7 +10671,7 @@
       <mc:AlternateContent>
         <mc:Choice Requires="wps">
           <w:drawing>
-            <wp:anchor distT="0" distB="0" distL="114300" distR="114300" simplePos="0" relativeHeight="251660288" behindDoc="0" locked="0" layoutInCell="1" allowOverlap="1" wp14:anchorId="7D2FA47C" wp14:editId="27C6213C">
+            <wp:anchor distT="0" distB="0" distL="114300" distR="114300" simplePos="0" relativeHeight="251660288" behindDoc="0" locked="0" layoutInCell="1" allowOverlap="1" wp14:anchorId="6D115A4A" wp14:editId="4DC1B48E">
               <wp:simplePos x="0" y="0"/>
               <wp:positionH relativeFrom="column">
                 <wp:posOffset>1447800</wp:posOffset>
@@ -8912,7 +10765,7 @@
         </mc:Choice>
         <mc:Fallback>
           <w:pict>
-            <v:shape w14:anchorId="7D2FA47C" id="Text Box 178" o:spid="_x0000_s1053" type="#_x0000_t202" style="position:absolute;margin-left:114pt;margin-top:710.85pt;width:42.75pt;height:14.25pt;z-index:251660288;visibility:visible;mso-wrap-style:square;mso-width-percent:0;mso-height-percent:0;mso-wrap-distance-left:9pt;mso-wrap-distance-top:0;mso-wrap-distance-right:9pt;mso-wrap-distance-bottom:0;mso-position-horizontal:absolute;mso-position-horizontal-relative:text;mso-position-vertical:absolute;mso-position-vertical-relative:text;mso-width-percent:0;mso-height-percent:0;mso-width-relative:page;mso-height-relative:page;v-text-anchor:top" o:gfxdata="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" filled="f" stroked="f">
+            <v:shape w14:anchorId="6D115A4A" id="Text Box 178" o:spid="_x0000_s1053" type="#_x0000_t202" style="position:absolute;margin-left:114pt;margin-top:710.85pt;width:42.75pt;height:14.25pt;z-index:251660288;visibility:visible;mso-wrap-style:square;mso-width-percent:0;mso-height-percent:0;mso-wrap-distance-left:9pt;mso-wrap-distance-top:0;mso-wrap-distance-right:9pt;mso-wrap-distance-bottom:0;mso-position-horizontal:absolute;mso-position-horizontal-relative:text;mso-position-vertical:absolute;mso-position-vertical-relative:text;mso-width-percent:0;mso-height-percent:0;mso-width-relative:page;mso-height-relative:page;v-text-anchor:top" o:gfxdata="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" filled="f" stroked="f">
               <v:textbox inset="0,0,0,0">
                 <w:txbxContent>
                   <w:p>
@@ -8951,7 +10804,7 @@
       <mc:AlternateContent>
         <mc:Choice Requires="wps">
           <w:drawing>
-            <wp:anchor distT="0" distB="0" distL="114300" distR="114300" simplePos="0" relativeHeight="251659264" behindDoc="0" locked="0" layoutInCell="1" allowOverlap="1" wp14:anchorId="76F5BBC2" wp14:editId="4C30EDD3">
+            <wp:anchor distT="0" distB="0" distL="114300" distR="114300" simplePos="0" relativeHeight="251659264" behindDoc="0" locked="0" layoutInCell="1" allowOverlap="1" wp14:anchorId="1B38862D" wp14:editId="628036F9">
               <wp:simplePos x="0" y="0"/>
               <wp:positionH relativeFrom="column">
                 <wp:posOffset>615315</wp:posOffset>
@@ -9045,7 +10898,7 @@
         </mc:Choice>
         <mc:Fallback>
           <w:pict>
-            <v:shape w14:anchorId="76F5BBC2" id="Text Box 177" o:spid="_x0000_s1054" type="#_x0000_t202" style="position:absolute;margin-left:48.45pt;margin-top:710.85pt;width:65.55pt;height:14.25pt;z-index:251659264;visibility:visible;mso-wrap-style:square;mso-width-percent:0;mso-height-percent:0;mso-wrap-distance-left:9pt;mso-wrap-distance-top:0;mso-wrap-distance-right:9pt;mso-wrap-distance-bottom:0;mso-position-horizontal:absolute;mso-position-horizontal-relative:text;mso-position-vertical:absolute;mso-position-vertical-relative:text;mso-width-percent:0;mso-height-percent:0;mso-width-relative:page;mso-height-relative:page;v-text-anchor:top" o:gfxdata="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" filled="f" stroked="f">
+            <v:shape w14:anchorId="1B38862D" id="Text Box 177" o:spid="_x0000_s1054" type="#_x0000_t202" style="position:absolute;margin-left:48.45pt;margin-top:710.85pt;width:65.55pt;height:14.25pt;z-index:251659264;visibility:visible;mso-wrap-style:square;mso-width-percent:0;mso-height-percent:0;mso-wrap-distance-left:9pt;mso-wrap-distance-top:0;mso-wrap-distance-right:9pt;mso-wrap-distance-bottom:0;mso-position-horizontal:absolute;mso-position-horizontal-relative:text;mso-position-vertical:absolute;mso-position-vertical-relative:text;mso-width-percent:0;mso-height-percent:0;mso-width-relative:page;mso-height-relative:page;v-text-anchor:top" o:gfxdata="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" filled="f" stroked="f">
               <v:textbox inset="0,0,0,0">
                 <w:txbxContent>
                   <w:p>
@@ -9084,7 +10937,7 @@
       <mc:AlternateContent>
         <mc:Choice Requires="wps">
           <w:drawing>
-            <wp:anchor distT="0" distB="0" distL="114300" distR="114300" simplePos="0" relativeHeight="251658240" behindDoc="0" locked="0" layoutInCell="1" allowOverlap="1" wp14:anchorId="0C20844F" wp14:editId="56807735">
+            <wp:anchor distT="0" distB="0" distL="114300" distR="114300" simplePos="0" relativeHeight="251658240" behindDoc="0" locked="0" layoutInCell="1" allowOverlap="1" wp14:anchorId="6BC9EB5C" wp14:editId="3C5720C2">
               <wp:simplePos x="0" y="0"/>
               <wp:positionH relativeFrom="column">
                 <wp:posOffset>253365</wp:posOffset>
@@ -9178,7 +11031,7 @@
         </mc:Choice>
         <mc:Fallback>
           <w:pict>
-            <v:shape w14:anchorId="0C20844F" id="Text Box 176" o:spid="_x0000_s1055" type="#_x0000_t202" style="position:absolute;margin-left:19.95pt;margin-top:710.85pt;width:28.5pt;height:14.25pt;z-index:251658240;visibility:visible;mso-wrap-style:square;mso-width-percent:0;mso-height-percent:0;mso-wrap-distance-left:9pt;mso-wrap-distance-top:0;mso-wrap-distance-right:9pt;mso-wrap-distance-bottom:0;mso-position-horizontal:absolute;mso-position-horizontal-relative:text;mso-position-vertical:absolute;mso-position-vertical-relative:text;mso-width-percent:0;mso-height-percent:0;mso-width-relative:page;mso-height-relative:page;v-text-anchor:top" o:gfxdata="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" filled="f" stroked="f">
+            <v:shape w14:anchorId="6BC9EB5C" id="Text Box 176" o:spid="_x0000_s1055" type="#_x0000_t202" style="position:absolute;margin-left:19.95pt;margin-top:710.85pt;width:28.5pt;height:14.25pt;z-index:251658240;visibility:visible;mso-wrap-style:square;mso-width-percent:0;mso-height-percent:0;mso-wrap-distance-left:9pt;mso-wrap-distance-top:0;mso-wrap-distance-right:9pt;mso-wrap-distance-bottom:0;mso-position-horizontal:absolute;mso-position-horizontal-relative:text;mso-position-vertical:absolute;mso-position-vertical-relative:text;mso-width-percent:0;mso-height-percent:0;mso-width-relative:page;mso-height-relative:page;v-text-anchor:top" o:gfxdata="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" filled="f" stroked="f">
               <v:textbox inset="0,0,0,0">
                 <w:txbxContent>
                   <w:p>
@@ -9217,7 +11070,7 @@
       <mc:AlternateContent>
         <mc:Choice Requires="wps">
           <w:drawing>
-            <wp:anchor distT="0" distB="0" distL="114300" distR="114300" simplePos="0" relativeHeight="251657216" behindDoc="0" locked="0" layoutInCell="1" allowOverlap="1" wp14:anchorId="196A020D" wp14:editId="12DD5F61">
+            <wp:anchor distT="0" distB="0" distL="114300" distR="114300" simplePos="0" relativeHeight="251657216" behindDoc="0" locked="0" layoutInCell="1" allowOverlap="1" wp14:anchorId="75908186" wp14:editId="43C5E3B8">
               <wp:simplePos x="0" y="0"/>
               <wp:positionH relativeFrom="column">
                 <wp:posOffset>0</wp:posOffset>
@@ -9320,7 +11173,7 @@
         </mc:Choice>
         <mc:Fallback>
           <w:pict>
-            <v:shape w14:anchorId="196A020D" id="Text Box 175" o:spid="_x0000_s1056" type="#_x0000_t202" style="position:absolute;margin-left:0;margin-top:710.85pt;width:19.95pt;height:14.25pt;z-index:251657216;visibility:visible;mso-wrap-style:square;mso-width-percent:0;mso-height-percent:0;mso-wrap-distance-left:9pt;mso-wrap-distance-top:0;mso-wrap-distance-right:9pt;mso-wrap-distance-bottom:0;mso-position-horizontal:absolute;mso-position-horizontal-relative:text;mso-position-vertical:absolute;mso-position-vertical-relative:text;mso-width-percent:0;mso-height-percent:0;mso-width-relative:page;mso-height-relative:page;v-text-anchor:top" o:gfxdata="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" filled="f" stroked="f">
+            <v:shape w14:anchorId="75908186" id="Text Box 175" o:spid="_x0000_s1056" type="#_x0000_t202" style="position:absolute;margin-left:0;margin-top:710.85pt;width:19.95pt;height:14.25pt;z-index:251657216;visibility:visible;mso-wrap-style:square;mso-width-percent:0;mso-height-percent:0;mso-wrap-distance-left:9pt;mso-wrap-distance-top:0;mso-wrap-distance-right:9pt;mso-wrap-distance-bottom:0;mso-position-horizontal:absolute;mso-position-horizontal-relative:text;mso-position-vertical:absolute;mso-position-vertical-relative:text;mso-width-percent:0;mso-height-percent:0;mso-width-relative:page;mso-height-relative:page;v-text-anchor:top" o:gfxdata="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" filled="f" stroked="f">
               <v:textbox inset="0,0,0,0">
                 <w:txbxContent>
                   <w:p>
@@ -9368,7 +11221,7 @@
       <mc:AlternateContent>
         <mc:Choice Requires="wps">
           <w:drawing>
-            <wp:anchor distT="0" distB="0" distL="114300" distR="114300" simplePos="0" relativeHeight="251656192" behindDoc="0" locked="0" layoutInCell="1" allowOverlap="1" wp14:anchorId="51A0B79F" wp14:editId="1DB12F1F">
+            <wp:anchor distT="0" distB="0" distL="114300" distR="114300" simplePos="0" relativeHeight="251656192" behindDoc="0" locked="0" layoutInCell="1" allowOverlap="1" wp14:anchorId="19BDF55E" wp14:editId="277AE3BA">
               <wp:simplePos x="0" y="0"/>
               <wp:positionH relativeFrom="column">
                 <wp:posOffset>5610225</wp:posOffset>
@@ -9443,7 +11296,7 @@
       <mc:AlternateContent>
         <mc:Choice Requires="wps">
           <w:drawing>
-            <wp:anchor distT="0" distB="0" distL="114300" distR="114300" simplePos="0" relativeHeight="251655168" behindDoc="0" locked="0" layoutInCell="1" allowOverlap="1" wp14:anchorId="3169825E" wp14:editId="37BB1C47">
+            <wp:anchor distT="0" distB="0" distL="114300" distR="114300" simplePos="0" relativeHeight="251655168" behindDoc="0" locked="0" layoutInCell="1" allowOverlap="1" wp14:anchorId="307F2279" wp14:editId="185A55E0">
               <wp:simplePos x="0" y="0"/>
               <wp:positionH relativeFrom="column">
                 <wp:posOffset>5067300</wp:posOffset>
@@ -9518,7 +11371,7 @@
       <mc:AlternateContent>
         <mc:Choice Requires="wps">
           <w:drawing>
-            <wp:anchor distT="0" distB="0" distL="114300" distR="114300" simplePos="0" relativeHeight="251654144" behindDoc="0" locked="0" layoutInCell="1" allowOverlap="1" wp14:anchorId="20389840" wp14:editId="36359B87">
+            <wp:anchor distT="0" distB="0" distL="114300" distR="114300" simplePos="0" relativeHeight="251654144" behindDoc="0" locked="0" layoutInCell="1" allowOverlap="1" wp14:anchorId="5C9D24A7" wp14:editId="1393EFF0">
               <wp:simplePos x="0" y="0"/>
               <wp:positionH relativeFrom="column">
                 <wp:posOffset>4976495</wp:posOffset>
@@ -9593,7 +11446,7 @@
       <mc:AlternateContent>
         <mc:Choice Requires="wps">
           <w:drawing>
-            <wp:anchor distT="0" distB="0" distL="114300" distR="114300" simplePos="0" relativeHeight="251653120" behindDoc="0" locked="0" layoutInCell="1" allowOverlap="1" wp14:anchorId="419C606F" wp14:editId="272C6CB9">
+            <wp:anchor distT="0" distB="0" distL="114300" distR="114300" simplePos="0" relativeHeight="251653120" behindDoc="0" locked="0" layoutInCell="1" allowOverlap="1" wp14:anchorId="2D6898CA" wp14:editId="20BA459E">
               <wp:simplePos x="0" y="0"/>
               <wp:positionH relativeFrom="column">
                 <wp:posOffset>4795520</wp:posOffset>
@@ -9668,7 +11521,7 @@
       <mc:AlternateContent>
         <mc:Choice Requires="wps">
           <w:drawing>
-            <wp:anchor distT="0" distB="0" distL="114300" distR="114300" simplePos="0" relativeHeight="251652096" behindDoc="0" locked="0" layoutInCell="1" allowOverlap="1" wp14:anchorId="6E53CC59" wp14:editId="1FD355B0">
+            <wp:anchor distT="0" distB="0" distL="114300" distR="114300" simplePos="0" relativeHeight="251652096" behindDoc="0" locked="0" layoutInCell="1" allowOverlap="1" wp14:anchorId="250D75C6" wp14:editId="106BE953">
               <wp:simplePos x="0" y="0"/>
               <wp:positionH relativeFrom="column">
                 <wp:posOffset>4705350</wp:posOffset>
@@ -9743,7 +11596,7 @@
       <mc:AlternateContent>
         <mc:Choice Requires="wps">
           <w:drawing>
-            <wp:anchor distT="0" distB="0" distL="114300" distR="114300" simplePos="0" relativeHeight="251651072" behindDoc="0" locked="0" layoutInCell="1" allowOverlap="1" wp14:anchorId="098B1563" wp14:editId="37C01F47">
+            <wp:anchor distT="0" distB="0" distL="114300" distR="114300" simplePos="0" relativeHeight="251651072" behindDoc="0" locked="0" layoutInCell="1" allowOverlap="1" wp14:anchorId="16E2D811" wp14:editId="1787BF86">
               <wp:simplePos x="0" y="0"/>
               <wp:positionH relativeFrom="column">
                 <wp:posOffset>4252595</wp:posOffset>
@@ -9818,7 +11671,7 @@
       <mc:AlternateContent>
         <mc:Choice Requires="wps">
           <w:drawing>
-            <wp:anchor distT="0" distB="0" distL="114300" distR="114300" simplePos="0" relativeHeight="251650048" behindDoc="0" locked="0" layoutInCell="1" allowOverlap="1" wp14:anchorId="607CB5FE" wp14:editId="2B5EAAE4">
+            <wp:anchor distT="0" distB="0" distL="114300" distR="114300" simplePos="0" relativeHeight="251650048" behindDoc="0" locked="0" layoutInCell="1" allowOverlap="1" wp14:anchorId="4DCB25C3" wp14:editId="05747885">
               <wp:simplePos x="0" y="0"/>
               <wp:positionH relativeFrom="column">
                 <wp:posOffset>4705350</wp:posOffset>
@@ -9893,7 +11746,7 @@
       <mc:AlternateContent>
         <mc:Choice Requires="wps">
           <w:drawing>
-            <wp:anchor distT="0" distB="0" distL="114300" distR="114300" simplePos="0" relativeHeight="251649024" behindDoc="0" locked="0" layoutInCell="1" allowOverlap="1" wp14:anchorId="69CEA998" wp14:editId="384D11F9">
+            <wp:anchor distT="0" distB="0" distL="114300" distR="114300" simplePos="0" relativeHeight="251649024" behindDoc="0" locked="0" layoutInCell="1" allowOverlap="1" wp14:anchorId="60402F27" wp14:editId="195DC4C9">
               <wp:simplePos x="0" y="0"/>
               <wp:positionH relativeFrom="column">
                 <wp:posOffset>1628775</wp:posOffset>
@@ -9968,7 +11821,7 @@
       <mc:AlternateContent>
         <mc:Choice Requires="wps">
           <w:drawing>
-            <wp:anchor distT="0" distB="0" distL="114300" distR="114300" simplePos="0" relativeHeight="251648000" behindDoc="0" locked="0" layoutInCell="1" allowOverlap="1" wp14:anchorId="7FB74A8E" wp14:editId="35B42644">
+            <wp:anchor distT="0" distB="0" distL="114300" distR="114300" simplePos="0" relativeHeight="251648000" behindDoc="0" locked="0" layoutInCell="1" allowOverlap="1" wp14:anchorId="3D530FC9" wp14:editId="369177C6">
               <wp:simplePos x="0" y="0"/>
               <wp:positionH relativeFrom="column">
                 <wp:posOffset>1266825</wp:posOffset>
@@ -10043,7 +11896,7 @@
       <mc:AlternateContent>
         <mc:Choice Requires="wps">
           <w:drawing>
-            <wp:anchor distT="0" distB="0" distL="114300" distR="114300" simplePos="0" relativeHeight="251646976" behindDoc="0" locked="0" layoutInCell="1" allowOverlap="1" wp14:anchorId="5B2CE222" wp14:editId="63EC0D9D">
+            <wp:anchor distT="0" distB="0" distL="114300" distR="114300" simplePos="0" relativeHeight="251646976" behindDoc="0" locked="0" layoutInCell="1" allowOverlap="1" wp14:anchorId="05ACB409" wp14:editId="4D836D39">
               <wp:simplePos x="0" y="0"/>
               <wp:positionH relativeFrom="column">
                 <wp:posOffset>723900</wp:posOffset>
@@ -10118,7 +11971,7 @@
       <mc:AlternateContent>
         <mc:Choice Requires="wps">
           <w:drawing>
-            <wp:anchor distT="0" distB="0" distL="114300" distR="114300" simplePos="0" relativeHeight="251645952" behindDoc="0" locked="0" layoutInCell="1" allowOverlap="1" wp14:anchorId="71D32303" wp14:editId="4BF32845">
+            <wp:anchor distT="0" distB="0" distL="114300" distR="114300" simplePos="0" relativeHeight="251645952" behindDoc="0" locked="0" layoutInCell="1" allowOverlap="1" wp14:anchorId="46020723" wp14:editId="56D8A4FA">
               <wp:simplePos x="0" y="0"/>
               <wp:positionH relativeFrom="column">
                 <wp:posOffset>-108585</wp:posOffset>
@@ -10193,7 +12046,7 @@
       <mc:AlternateContent>
         <mc:Choice Requires="wps">
           <w:drawing>
-            <wp:anchor distT="0" distB="0" distL="114300" distR="114300" simplePos="0" relativeHeight="251644928" behindDoc="0" locked="0" layoutInCell="1" allowOverlap="1" wp14:anchorId="4A5CB469" wp14:editId="6181F5B6">
+            <wp:anchor distT="0" distB="0" distL="114300" distR="114300" simplePos="0" relativeHeight="251644928" behindDoc="0" locked="0" layoutInCell="1" allowOverlap="1" wp14:anchorId="503DEDCD" wp14:editId="72D8A949">
               <wp:simplePos x="0" y="0"/>
               <wp:positionH relativeFrom="column">
                 <wp:posOffset>-18415</wp:posOffset>
@@ -10268,7 +12121,7 @@
       <mc:AlternateContent>
         <mc:Choice Requires="wps">
           <w:drawing>
-            <wp:anchor distT="0" distB="0" distL="114300" distR="114300" simplePos="0" relativeHeight="251643904" behindDoc="0" locked="0" layoutInCell="1" allowOverlap="1" wp14:anchorId="51BC3197" wp14:editId="3BC74BF7">
+            <wp:anchor distT="0" distB="0" distL="114300" distR="114300" simplePos="0" relativeHeight="251643904" behindDoc="0" locked="0" layoutInCell="1" allowOverlap="1" wp14:anchorId="7CE35139" wp14:editId="37AFF3B7">
               <wp:simplePos x="0" y="0"/>
               <wp:positionH relativeFrom="column">
                 <wp:posOffset>0</wp:posOffset>
@@ -10343,7 +12196,7 @@
       <mc:AlternateContent>
         <mc:Choice Requires="wps">
           <w:drawing>
-            <wp:anchor distT="0" distB="0" distL="114300" distR="114300" simplePos="0" relativeHeight="251642880" behindDoc="0" locked="0" layoutInCell="1" allowOverlap="1" wp14:anchorId="67BA21F6" wp14:editId="6AB5D566">
+            <wp:anchor distT="0" distB="0" distL="114300" distR="114300" simplePos="0" relativeHeight="251642880" behindDoc="0" locked="0" layoutInCell="1" allowOverlap="1" wp14:anchorId="74257EA1" wp14:editId="5D77EDCF">
               <wp:simplePos x="0" y="0"/>
               <wp:positionH relativeFrom="column">
                 <wp:posOffset>0</wp:posOffset>
@@ -10418,7 +12271,7 @@
       <mc:AlternateContent>
         <mc:Choice Requires="wps">
           <w:drawing>
-            <wp:anchor distT="0" distB="0" distL="114300" distR="114300" simplePos="0" relativeHeight="251641856" behindDoc="0" locked="0" layoutInCell="1" allowOverlap="1" wp14:anchorId="5CC88DA2" wp14:editId="14EE690E">
+            <wp:anchor distT="0" distB="0" distL="114300" distR="114300" simplePos="0" relativeHeight="251641856" behindDoc="0" locked="0" layoutInCell="1" allowOverlap="1" wp14:anchorId="5CEAF9D6" wp14:editId="3D7F6634">
               <wp:simplePos x="0" y="0"/>
               <wp:positionH relativeFrom="column">
                 <wp:posOffset>0</wp:posOffset>
@@ -10493,7 +12346,7 @@
       <mc:AlternateContent>
         <mc:Choice Requires="wps">
           <w:drawing>
-            <wp:anchor distT="0" distB="0" distL="114300" distR="114300" simplePos="0" relativeHeight="251640832" behindDoc="0" locked="0" layoutInCell="1" allowOverlap="1" wp14:anchorId="1940F277" wp14:editId="6BA2716E">
+            <wp:anchor distT="0" distB="0" distL="114300" distR="114300" simplePos="0" relativeHeight="251640832" behindDoc="0" locked="0" layoutInCell="1" allowOverlap="1" wp14:anchorId="5B809C1A" wp14:editId="6FF168A9">
               <wp:simplePos x="0" y="0"/>
               <wp:positionH relativeFrom="column">
                 <wp:posOffset>0</wp:posOffset>
@@ -10568,7 +12421,7 @@
       <mc:AlternateContent>
         <mc:Choice Requires="wps">
           <w:drawing>
-            <wp:anchor distT="0" distB="0" distL="114300" distR="114300" simplePos="0" relativeHeight="251639808" behindDoc="0" locked="0" layoutInCell="1" allowOverlap="1" wp14:anchorId="51E67DA0" wp14:editId="126E35ED">
+            <wp:anchor distT="0" distB="0" distL="114300" distR="114300" simplePos="0" relativeHeight="251639808" behindDoc="0" locked="0" layoutInCell="1" allowOverlap="1" wp14:anchorId="1B4905B8" wp14:editId="5B6D3417">
               <wp:simplePos x="0" y="0"/>
               <wp:positionH relativeFrom="column">
                 <wp:posOffset>0</wp:posOffset>
@@ -10643,7 +12496,7 @@
       <mc:AlternateContent>
         <mc:Choice Requires="wps">
           <w:drawing>
-            <wp:anchor distT="0" distB="0" distL="114300" distR="114300" simplePos="0" relativeHeight="251638784" behindDoc="0" locked="0" layoutInCell="1" allowOverlap="1" wp14:anchorId="29176D90" wp14:editId="02D2E417">
+            <wp:anchor distT="0" distB="0" distL="114300" distR="114300" simplePos="0" relativeHeight="251638784" behindDoc="0" locked="0" layoutInCell="1" allowOverlap="1" wp14:anchorId="077444CE" wp14:editId="12803C46">
               <wp:simplePos x="0" y="0"/>
               <wp:positionH relativeFrom="column">
                 <wp:posOffset>0</wp:posOffset>
@@ -10718,7 +12571,7 @@
       <mc:AlternateContent>
         <mc:Choice Requires="wps">
           <w:drawing>
-            <wp:anchor distT="0" distB="0" distL="114300" distR="114300" simplePos="0" relativeHeight="251637760" behindDoc="0" locked="0" layoutInCell="1" allowOverlap="1" wp14:anchorId="6F84F15D" wp14:editId="5A2C60AA">
+            <wp:anchor distT="0" distB="0" distL="114300" distR="114300" simplePos="0" relativeHeight="251637760" behindDoc="0" locked="0" layoutInCell="1" allowOverlap="1" wp14:anchorId="5C950E10" wp14:editId="5D496456">
               <wp:simplePos x="0" y="0"/>
               <wp:positionH relativeFrom="column">
                 <wp:posOffset>0</wp:posOffset>
@@ -10793,7 +12646,7 @@
       <mc:AlternateContent>
         <mc:Choice Requires="wps">
           <w:drawing>
-            <wp:anchor distT="0" distB="0" distL="114300" distR="114300" simplePos="0" relativeHeight="251636736" behindDoc="0" locked="0" layoutInCell="1" allowOverlap="1" wp14:anchorId="73854F78" wp14:editId="5C469625">
+            <wp:anchor distT="0" distB="0" distL="114300" distR="114300" simplePos="0" relativeHeight="251636736" behindDoc="0" locked="0" layoutInCell="1" allowOverlap="1" wp14:anchorId="639B1FFD" wp14:editId="51272A90">
               <wp:simplePos x="0" y="0"/>
               <wp:positionH relativeFrom="column">
                 <wp:posOffset>0</wp:posOffset>
@@ -10868,7 +12721,7 @@
       <mc:AlternateContent>
         <mc:Choice Requires="wps">
           <w:drawing>
-            <wp:anchor distT="0" distB="0" distL="114300" distR="114300" simplePos="0" relativeHeight="251635712" behindDoc="0" locked="0" layoutInCell="1" allowOverlap="1" wp14:anchorId="1AFAE47B" wp14:editId="261C10C3">
+            <wp:anchor distT="0" distB="0" distL="114300" distR="114300" simplePos="0" relativeHeight="251635712" behindDoc="0" locked="0" layoutInCell="1" allowOverlap="1" wp14:anchorId="6698C79A" wp14:editId="0E2E515D">
               <wp:simplePos x="0" y="0"/>
               <wp:positionH relativeFrom="column">
                 <wp:posOffset>0</wp:posOffset>
@@ -10943,7 +12796,7 @@
       <mc:AlternateContent>
         <mc:Choice Requires="wps">
           <w:drawing>
-            <wp:anchor distT="0" distB="0" distL="114300" distR="114300" simplePos="0" relativeHeight="251634688" behindDoc="0" locked="0" layoutInCell="1" allowOverlap="1" wp14:anchorId="1DBBC6A8" wp14:editId="47C0EF40">
+            <wp:anchor distT="0" distB="0" distL="114300" distR="114300" simplePos="0" relativeHeight="251634688" behindDoc="0" locked="0" layoutInCell="1" allowOverlap="1" wp14:anchorId="21F41E46" wp14:editId="2D3A33D4">
               <wp:simplePos x="0" y="0"/>
               <wp:positionH relativeFrom="column">
                 <wp:posOffset>0</wp:posOffset>
@@ -11018,7 +12871,7 @@
       <mc:AlternateContent>
         <mc:Choice Requires="wps">
           <w:drawing>
-            <wp:anchor distT="0" distB="0" distL="114300" distR="114300" simplePos="0" relativeHeight="251633664" behindDoc="0" locked="0" layoutInCell="1" allowOverlap="1" wp14:anchorId="4FA74A62" wp14:editId="5FDD6D2A">
+            <wp:anchor distT="0" distB="0" distL="114300" distR="114300" simplePos="0" relativeHeight="251633664" behindDoc="0" locked="0" layoutInCell="1" allowOverlap="1" wp14:anchorId="2CE32209" wp14:editId="209D7AD4">
               <wp:simplePos x="0" y="0"/>
               <wp:positionH relativeFrom="column">
                 <wp:posOffset>6515100</wp:posOffset>
@@ -11093,7 +12946,7 @@
       <mc:AlternateContent>
         <mc:Choice Requires="wps">
           <w:drawing>
-            <wp:anchor distT="0" distB="0" distL="114300" distR="114300" simplePos="0" relativeHeight="251632640" behindDoc="0" locked="0" layoutInCell="1" allowOverlap="1" wp14:anchorId="4CB1BCBF" wp14:editId="59A2D915">
+            <wp:anchor distT="0" distB="0" distL="114300" distR="114300" simplePos="0" relativeHeight="251632640" behindDoc="0" locked="0" layoutInCell="1" allowOverlap="1" wp14:anchorId="547DDC66" wp14:editId="7B7D1688">
               <wp:simplePos x="0" y="0"/>
               <wp:positionH relativeFrom="column">
                 <wp:posOffset>0</wp:posOffset>
@@ -16445,35 +18298,165 @@
 <file path=word/numbering.xml><?xml version="1.0" encoding="utf-8"?>
 <w:numbering xmlns:wpc="http://schemas.microsoft.com/office/word/2010/wordprocessingCanvas" xmlns:mc="http://schemas.openxmlformats.org/markup-compatibility/2006" xmlns:o="urn:schemas-microsoft-com:office:office" xmlns:r="http://schemas.openxmlformats.org/officeDocument/2006/relationships" xmlns:m="http://schemas.openxmlformats.org/officeDocument/2006/math" xmlns:v="urn:schemas-microsoft-com:vml" xmlns:wp14="http://schemas.microsoft.com/office/word/2010/wordprocessingDrawing" xmlns:wp="http://schemas.openxmlformats.org/drawingml/2006/wordprocessingDrawing" xmlns:w10="urn:schemas-microsoft-com:office:word" xmlns:w="http://schemas.openxmlformats.org/wordprocessingml/2006/main" xmlns:w14="http://schemas.microsoft.com/office/word/2010/wordml" xmlns:w15="http://schemas.microsoft.com/office/word/2012/wordml" xmlns:wpg="http://schemas.microsoft.com/office/word/2010/wordprocessingGroup" xmlns:wpi="http://schemas.microsoft.com/office/word/2010/wordprocessingInk" xmlns:wne="http://schemas.microsoft.com/office/word/2006/wordml" xmlns:wps="http://schemas.microsoft.com/office/word/2010/wordprocessingShape" mc:Ignorable="w14 w15 wp14">
   <w:abstractNum w:abstractNumId="0" w15:restartNumberingAfterBreak="0">
-    <w:nsid w:val="02C20531"/>
+    <w:nsid w:val="14FA7A34"/>
     <w:multiLevelType w:val="multilevel"/>
-    <w:tmpl w:val="27F8D998"/>
+    <w:tmpl w:val="6E589F2A"/>
     <w:lvl w:ilvl="0">
       <w:start w:val="1"/>
       <w:numFmt w:val="decimal"/>
       <w:lvlText w:val="%1."/>
       <w:lvlJc w:val="left"/>
       <w:pPr>
-        <w:ind w:left="360" w:hanging="360"/>
+        <w:ind w:left="1429" w:hanging="360"/>
       </w:pPr>
     </w:lvl>
     <w:lvl w:ilvl="1">
       <w:start w:val="1"/>
       <w:numFmt w:val="decimal"/>
+      <w:isLgl/>
       <w:lvlText w:val="%1.%2."/>
       <w:lvlJc w:val="left"/>
       <w:pPr>
-        <w:ind w:left="792" w:hanging="432"/>
-      </w:pPr>
+        <w:ind w:left="1789" w:hanging="720"/>
+      </w:pPr>
+      <w:rPr>
+        <w:rFonts w:hint="default"/>
+        <w:b w:val="0"/>
+      </w:rPr>
     </w:lvl>
     <w:lvl w:ilvl="2">
       <w:start w:val="1"/>
       <w:numFmt w:val="decimal"/>
+      <w:isLgl/>
       <w:lvlText w:val="%1.%2.%3."/>
       <w:lvlJc w:val="left"/>
       <w:pPr>
-        <w:ind w:left="1224" w:hanging="504"/>
-      </w:pPr>
+        <w:ind w:left="1789" w:hanging="720"/>
+      </w:pPr>
+      <w:rPr>
+        <w:rFonts w:hint="default"/>
+      </w:rPr>
+    </w:lvl>
+    <w:lvl w:ilvl="3">
+      <w:start w:val="1"/>
+      <w:numFmt w:val="decimal"/>
+      <w:isLgl/>
+      <w:lvlText w:val="%1.%2.%3.%4."/>
+      <w:lvlJc w:val="left"/>
+      <w:pPr>
+        <w:ind w:left="2149" w:hanging="1080"/>
+      </w:pPr>
+      <w:rPr>
+        <w:rFonts w:hint="default"/>
+      </w:rPr>
+    </w:lvl>
+    <w:lvl w:ilvl="4">
+      <w:start w:val="1"/>
+      <w:numFmt w:val="decimal"/>
+      <w:isLgl/>
+      <w:lvlText w:val="%1.%2.%3.%4.%5."/>
+      <w:lvlJc w:val="left"/>
+      <w:pPr>
+        <w:ind w:left="2149" w:hanging="1080"/>
+      </w:pPr>
+      <w:rPr>
+        <w:rFonts w:hint="default"/>
+      </w:rPr>
+    </w:lvl>
+    <w:lvl w:ilvl="5">
+      <w:start w:val="1"/>
+      <w:numFmt w:val="decimal"/>
+      <w:isLgl/>
+      <w:lvlText w:val="%1.%2.%3.%4.%5.%6."/>
+      <w:lvlJc w:val="left"/>
+      <w:pPr>
+        <w:ind w:left="2509" w:hanging="1440"/>
+      </w:pPr>
+      <w:rPr>
+        <w:rFonts w:hint="default"/>
+      </w:rPr>
+    </w:lvl>
+    <w:lvl w:ilvl="6">
+      <w:start w:val="1"/>
+      <w:numFmt w:val="decimal"/>
+      <w:isLgl/>
+      <w:lvlText w:val="%1.%2.%3.%4.%5.%6.%7."/>
+      <w:lvlJc w:val="left"/>
+      <w:pPr>
+        <w:ind w:left="2869" w:hanging="1800"/>
+      </w:pPr>
+      <w:rPr>
+        <w:rFonts w:hint="default"/>
+      </w:rPr>
+    </w:lvl>
+    <w:lvl w:ilvl="7">
+      <w:start w:val="1"/>
+      <w:numFmt w:val="decimal"/>
+      <w:isLgl/>
+      <w:lvlText w:val="%1.%2.%3.%4.%5.%6.%7.%8."/>
+      <w:lvlJc w:val="left"/>
+      <w:pPr>
+        <w:ind w:left="2869" w:hanging="1800"/>
+      </w:pPr>
+      <w:rPr>
+        <w:rFonts w:hint="default"/>
+      </w:rPr>
+    </w:lvl>
+    <w:lvl w:ilvl="8">
+      <w:start w:val="1"/>
+      <w:numFmt w:val="decimal"/>
+      <w:isLgl/>
+      <w:lvlText w:val="%1.%2.%3.%4.%5.%6.%7.%8.%9."/>
+      <w:lvlJc w:val="left"/>
+      <w:pPr>
+        <w:ind w:left="3229" w:hanging="2160"/>
+      </w:pPr>
+      <w:rPr>
+        <w:rFonts w:hint="default"/>
+      </w:rPr>
+    </w:lvl>
+  </w:abstractNum>
+  <w:abstractNum w:abstractNumId="1" w15:restartNumberingAfterBreak="0">
+    <w:nsid w:val="1BBA53F7"/>
+    <w:multiLevelType w:val="multilevel"/>
+    <w:tmpl w:val="9F306E00"/>
+    <w:lvl w:ilvl="0">
+      <w:start w:val="2"/>
+      <w:numFmt w:val="decimal"/>
+      <w:lvlText w:val="%1."/>
+      <w:lvlJc w:val="left"/>
+      <w:pPr>
+        <w:ind w:left="432" w:hanging="432"/>
+      </w:pPr>
+      <w:rPr>
+        <w:rFonts w:hint="default"/>
+      </w:rPr>
+    </w:lvl>
+    <w:lvl w:ilvl="1">
+      <w:start w:val="1"/>
+      <w:numFmt w:val="decimal"/>
+      <w:pStyle w:val="111"/>
+      <w:lvlText w:val="%1.%2."/>
+      <w:lvlJc w:val="left"/>
+      <w:pPr>
+        <w:ind w:left="1800" w:hanging="720"/>
+      </w:pPr>
+      <w:rPr>
+        <w:rFonts w:hint="default"/>
+      </w:rPr>
+    </w:lvl>
+    <w:lvl w:ilvl="2">
+      <w:start w:val="1"/>
+      <w:numFmt w:val="decimal"/>
+      <w:pStyle w:val="322"/>
+      <w:lvlText w:val="%1.%2.%3."/>
+      <w:lvlJc w:val="left"/>
+      <w:pPr>
+        <w:ind w:left="2880" w:hanging="720"/>
+      </w:pPr>
+      <w:rPr>
+        <w:rFonts w:hint="default"/>
+      </w:rPr>
     </w:lvl>
     <w:lvl w:ilvl="3">
       <w:start w:val="1"/>
@@ -16481,8 +18464,11 @@
       <w:lvlText w:val="%1.%2.%3.%4."/>
       <w:lvlJc w:val="left"/>
       <w:pPr>
-        <w:ind w:left="1728" w:hanging="648"/>
-      </w:pPr>
+        <w:ind w:left="4320" w:hanging="1080"/>
+      </w:pPr>
+      <w:rPr>
+        <w:rFonts w:hint="default"/>
+      </w:rPr>
     </w:lvl>
     <w:lvl w:ilvl="4">
       <w:start w:val="1"/>
@@ -16490,8 +18476,11 @@
       <w:lvlText w:val="%1.%2.%3.%4.%5."/>
       <w:lvlJc w:val="left"/>
       <w:pPr>
-        <w:ind w:left="2232" w:hanging="792"/>
-      </w:pPr>
+        <w:ind w:left="5400" w:hanging="1080"/>
+      </w:pPr>
+      <w:rPr>
+        <w:rFonts w:hint="default"/>
+      </w:rPr>
     </w:lvl>
     <w:lvl w:ilvl="5">
       <w:start w:val="1"/>
@@ -16499,8 +18488,11 @@
       <w:lvlText w:val="%1.%2.%3.%4.%5.%6."/>
       <w:lvlJc w:val="left"/>
       <w:pPr>
-        <w:ind w:left="2736" w:hanging="936"/>
-      </w:pPr>
+        <w:ind w:left="6840" w:hanging="1440"/>
+      </w:pPr>
+      <w:rPr>
+        <w:rFonts w:hint="default"/>
+      </w:rPr>
     </w:lvl>
     <w:lvl w:ilvl="6">
       <w:start w:val="1"/>
@@ -16508,8 +18500,11 @@
       <w:lvlText w:val="%1.%2.%3.%4.%5.%6.%7."/>
       <w:lvlJc w:val="left"/>
       <w:pPr>
-        <w:ind w:left="3240" w:hanging="1080"/>
-      </w:pPr>
+        <w:ind w:left="8280" w:hanging="1800"/>
+      </w:pPr>
+      <w:rPr>
+        <w:rFonts w:hint="default"/>
+      </w:rPr>
     </w:lvl>
     <w:lvl w:ilvl="7">
       <w:start w:val="1"/>
@@ -16517,8 +18512,11 @@
       <w:lvlText w:val="%1.%2.%3.%4.%5.%6.%7.%8."/>
       <w:lvlJc w:val="left"/>
       <w:pPr>
-        <w:ind w:left="3744" w:hanging="1224"/>
-      </w:pPr>
+        <w:ind w:left="9360" w:hanging="1800"/>
+      </w:pPr>
+      <w:rPr>
+        <w:rFonts w:hint="default"/>
+      </w:rPr>
     </w:lvl>
     <w:lvl w:ilvl="8">
       <w:start w:val="1"/>
@@ -16526,689 +18524,133 @@
       <w:lvlText w:val="%1.%2.%3.%4.%5.%6.%7.%8.%9."/>
       <w:lvlJc w:val="left"/>
       <w:pPr>
-        <w:ind w:left="4320" w:hanging="1440"/>
-      </w:pPr>
-    </w:lvl>
-  </w:abstractNum>
-  <w:abstractNum w:abstractNumId="1" w15:restartNumberingAfterBreak="0">
-    <w:nsid w:val="08FB2F66"/>
-    <w:multiLevelType w:val="hybridMultilevel"/>
-    <w:tmpl w:val="387EC668"/>
-    <w:lvl w:ilvl="0" w:tplc="04190001">
-      <w:start w:val="1"/>
-      <w:numFmt w:val="bullet"/>
-      <w:lvlText w:val=""/>
-      <w:lvlJc w:val="left"/>
-      <w:pPr>
-        <w:ind w:left="1441" w:hanging="360"/>
-      </w:pPr>
-      <w:rPr>
-        <w:rFonts w:ascii="Symbol" w:hAnsi="Symbol" w:hint="default"/>
-      </w:rPr>
-    </w:lvl>
-    <w:lvl w:ilvl="1" w:tplc="04190003" w:tentative="1">
-      <w:start w:val="1"/>
-      <w:numFmt w:val="bullet"/>
-      <w:lvlText w:val="o"/>
-      <w:lvlJc w:val="left"/>
-      <w:pPr>
-        <w:ind w:left="2161" w:hanging="360"/>
-      </w:pPr>
-      <w:rPr>
-        <w:rFonts w:ascii="Courier New" w:hAnsi="Courier New" w:cs="Courier New" w:hint="default"/>
-      </w:rPr>
-    </w:lvl>
-    <w:lvl w:ilvl="2" w:tplc="04190005" w:tentative="1">
-      <w:start w:val="1"/>
-      <w:numFmt w:val="bullet"/>
-      <w:lvlText w:val=""/>
-      <w:lvlJc w:val="left"/>
-      <w:pPr>
-        <w:ind w:left="2881" w:hanging="360"/>
-      </w:pPr>
-      <w:rPr>
-        <w:rFonts w:ascii="Wingdings" w:hAnsi="Wingdings" w:hint="default"/>
-      </w:rPr>
-    </w:lvl>
-    <w:lvl w:ilvl="3" w:tplc="04190001" w:tentative="1">
-      <w:start w:val="1"/>
-      <w:numFmt w:val="bullet"/>
-      <w:lvlText w:val=""/>
-      <w:lvlJc w:val="left"/>
-      <w:pPr>
-        <w:ind w:left="3601" w:hanging="360"/>
-      </w:pPr>
-      <w:rPr>
-        <w:rFonts w:ascii="Symbol" w:hAnsi="Symbol" w:hint="default"/>
-      </w:rPr>
-    </w:lvl>
-    <w:lvl w:ilvl="4" w:tplc="04190003" w:tentative="1">
-      <w:start w:val="1"/>
-      <w:numFmt w:val="bullet"/>
-      <w:lvlText w:val="o"/>
-      <w:lvlJc w:val="left"/>
-      <w:pPr>
-        <w:ind w:left="4321" w:hanging="360"/>
-      </w:pPr>
-      <w:rPr>
-        <w:rFonts w:ascii="Courier New" w:hAnsi="Courier New" w:cs="Courier New" w:hint="default"/>
-      </w:rPr>
-    </w:lvl>
-    <w:lvl w:ilvl="5" w:tplc="04190005" w:tentative="1">
-      <w:start w:val="1"/>
-      <w:numFmt w:val="bullet"/>
-      <w:lvlText w:val=""/>
-      <w:lvlJc w:val="left"/>
-      <w:pPr>
-        <w:ind w:left="5041" w:hanging="360"/>
-      </w:pPr>
-      <w:rPr>
-        <w:rFonts w:ascii="Wingdings" w:hAnsi="Wingdings" w:hint="default"/>
-      </w:rPr>
-    </w:lvl>
-    <w:lvl w:ilvl="6" w:tplc="04190001" w:tentative="1">
-      <w:start w:val="1"/>
-      <w:numFmt w:val="bullet"/>
-      <w:lvlText w:val=""/>
-      <w:lvlJc w:val="left"/>
-      <w:pPr>
-        <w:ind w:left="5761" w:hanging="360"/>
-      </w:pPr>
-      <w:rPr>
-        <w:rFonts w:ascii="Symbol" w:hAnsi="Symbol" w:hint="default"/>
-      </w:rPr>
-    </w:lvl>
-    <w:lvl w:ilvl="7" w:tplc="04190003" w:tentative="1">
-      <w:start w:val="1"/>
-      <w:numFmt w:val="bullet"/>
-      <w:lvlText w:val="o"/>
-      <w:lvlJc w:val="left"/>
-      <w:pPr>
-        <w:ind w:left="6481" w:hanging="360"/>
-      </w:pPr>
-      <w:rPr>
-        <w:rFonts w:ascii="Courier New" w:hAnsi="Courier New" w:cs="Courier New" w:hint="default"/>
-      </w:rPr>
-    </w:lvl>
-    <w:lvl w:ilvl="8" w:tplc="04190005" w:tentative="1">
-      <w:start w:val="1"/>
-      <w:numFmt w:val="bullet"/>
-      <w:lvlText w:val=""/>
-      <w:lvlJc w:val="left"/>
-      <w:pPr>
-        <w:ind w:left="7201" w:hanging="360"/>
-      </w:pPr>
-      <w:rPr>
-        <w:rFonts w:ascii="Wingdings" w:hAnsi="Wingdings" w:hint="default"/>
+        <w:ind w:left="10800" w:hanging="2160"/>
+      </w:pPr>
+      <w:rPr>
+        <w:rFonts w:hint="default"/>
       </w:rPr>
     </w:lvl>
   </w:abstractNum>
   <w:abstractNum w:abstractNumId="2" w15:restartNumberingAfterBreak="0">
-    <w:nsid w:val="0B3E0A9D"/>
-    <w:multiLevelType w:val="hybridMultilevel"/>
-    <w:tmpl w:val="AB58C4AE"/>
-    <w:lvl w:ilvl="0" w:tplc="04190001">
+    <w:nsid w:val="1D836EBF"/>
+    <w:multiLevelType w:val="multilevel"/>
+    <w:tmpl w:val="6E589F2A"/>
+    <w:lvl w:ilvl="0">
       <w:start w:val="1"/>
-      <w:numFmt w:val="bullet"/>
-      <w:lvlText w:val=""/>
+      <w:numFmt w:val="decimal"/>
+      <w:lvlText w:val="%1."/>
       <w:lvlJc w:val="left"/>
       <w:pPr>
-        <w:ind w:left="1441" w:hanging="360"/>
-      </w:pPr>
-      <w:rPr>
-        <w:rFonts w:ascii="Symbol" w:hAnsi="Symbol" w:hint="default"/>
-      </w:rPr>
+        <w:ind w:left="1429" w:hanging="360"/>
+      </w:pPr>
     </w:lvl>
-    <w:lvl w:ilvl="1" w:tplc="04190003" w:tentative="1">
+    <w:lvl w:ilvl="1">
       <w:start w:val="1"/>
-      <w:numFmt w:val="bullet"/>
-      <w:lvlText w:val="o"/>
+      <w:numFmt w:val="decimal"/>
+      <w:isLgl/>
+      <w:lvlText w:val="%1.%2."/>
       <w:lvlJc w:val="left"/>
       <w:pPr>
-        <w:ind w:left="2161" w:hanging="360"/>
-      </w:pPr>
-      <w:rPr>
-        <w:rFonts w:ascii="Courier New" w:hAnsi="Courier New" w:cs="Courier New" w:hint="default"/>
+        <w:ind w:left="1789" w:hanging="720"/>
+      </w:pPr>
+      <w:rPr>
+        <w:rFonts w:hint="default"/>
+        <w:b w:val="0"/>
       </w:rPr>
     </w:lvl>
-    <w:lvl w:ilvl="2" w:tplc="04190005" w:tentative="1">
+    <w:lvl w:ilvl="2">
       <w:start w:val="1"/>
-      <w:numFmt w:val="bullet"/>
-      <w:lvlText w:val=""/>
+      <w:numFmt w:val="decimal"/>
+      <w:isLgl/>
+      <w:lvlText w:val="%1.%2.%3."/>
       <w:lvlJc w:val="left"/>
       <w:pPr>
-        <w:ind w:left="2881" w:hanging="360"/>
-      </w:pPr>
-      <w:rPr>
-        <w:rFonts w:ascii="Wingdings" w:hAnsi="Wingdings" w:hint="default"/>
+        <w:ind w:left="1789" w:hanging="720"/>
+      </w:pPr>
+      <w:rPr>
+        <w:rFonts w:hint="default"/>
       </w:rPr>
     </w:lvl>
-    <w:lvl w:ilvl="3" w:tplc="04190001" w:tentative="1">
+    <w:lvl w:ilvl="3">
       <w:start w:val="1"/>
-      <w:numFmt w:val="bullet"/>
-      <w:lvlText w:val=""/>
+      <w:numFmt w:val="decimal"/>
+      <w:isLgl/>
+      <w:lvlText w:val="%1.%2.%3.%4."/>
       <w:lvlJc w:val="left"/>
       <w:pPr>
-        <w:ind w:left="3601" w:hanging="360"/>
-      </w:pPr>
-      <w:rPr>
-        <w:rFonts w:ascii="Symbol" w:hAnsi="Symbol" w:hint="default"/>
+        <w:ind w:left="2149" w:hanging="1080"/>
+      </w:pPr>
+      <w:rPr>
+        <w:rFonts w:hint="default"/>
       </w:rPr>
     </w:lvl>
-    <w:lvl w:ilvl="4" w:tplc="04190003" w:tentative="1">
+    <w:lvl w:ilvl="4">
       <w:start w:val="1"/>
-      <w:numFmt w:val="bullet"/>
-      <w:lvlText w:val="o"/>
+      <w:numFmt w:val="decimal"/>
+      <w:isLgl/>
+      <w:lvlText w:val="%1.%2.%3.%4.%5."/>
       <w:lvlJc w:val="left"/>
       <w:pPr>
-        <w:ind w:left="4321" w:hanging="360"/>
-      </w:pPr>
-      <w:rPr>
-        <w:rFonts w:ascii="Courier New" w:hAnsi="Courier New" w:cs="Courier New" w:hint="default"/>
+        <w:ind w:left="2149" w:hanging="1080"/>
+      </w:pPr>
+      <w:rPr>
+        <w:rFonts w:hint="default"/>
       </w:rPr>
     </w:lvl>
-    <w:lvl w:ilvl="5" w:tplc="04190005" w:tentative="1">
+    <w:lvl w:ilvl="5">
       <w:start w:val="1"/>
-      <w:numFmt w:val="bullet"/>
-      <w:lvlText w:val=""/>
+      <w:numFmt w:val="decimal"/>
+      <w:isLgl/>
+      <w:lvlText w:val="%1.%2.%3.%4.%5.%6."/>
       <w:lvlJc w:val="left"/>
       <w:pPr>
-        <w:ind w:left="5041" w:hanging="360"/>
-      </w:pPr>
-      <w:rPr>
-        <w:rFonts w:ascii="Wingdings" w:hAnsi="Wingdings" w:hint="default"/>
+        <w:ind w:left="2509" w:hanging="1440"/>
+      </w:pPr>
+      <w:rPr>
+        <w:rFonts w:hint="default"/>
       </w:rPr>
     </w:lvl>
-    <w:lvl w:ilvl="6" w:tplc="04190001" w:tentative="1">
+    <w:lvl w:ilvl="6">
       <w:start w:val="1"/>
-      <w:numFmt w:val="bullet"/>
-      <w:lvlText w:val=""/>
+      <w:numFmt w:val="decimal"/>
+      <w:isLgl/>
+      <w:lvlText w:val="%1.%2.%3.%4.%5.%6.%7."/>
       <w:lvlJc w:val="left"/>
       <w:pPr>
-        <w:ind w:left="5761" w:hanging="360"/>
-      </w:pPr>
-      <w:rPr>
-        <w:rFonts w:ascii="Symbol" w:hAnsi="Symbol" w:hint="default"/>
+        <w:ind w:left="2869" w:hanging="1800"/>
+      </w:pPr>
+      <w:rPr>
+        <w:rFonts w:hint="default"/>
       </w:rPr>
     </w:lvl>
-    <w:lvl w:ilvl="7" w:tplc="04190003" w:tentative="1">
+    <w:lvl w:ilvl="7">
       <w:start w:val="1"/>
-      <w:numFmt w:val="bullet"/>
-      <w:lvlText w:val="o"/>
+      <w:numFmt w:val="decimal"/>
+      <w:isLgl/>
+      <w:lvlText w:val="%1.%2.%3.%4.%5.%6.%7.%8."/>
       <w:lvlJc w:val="left"/>
       <w:pPr>
-        <w:ind w:left="6481" w:hanging="360"/>
-      </w:pPr>
-      <w:rPr>
-        <w:rFonts w:ascii="Courier New" w:hAnsi="Courier New" w:cs="Courier New" w:hint="default"/>
+        <w:ind w:left="2869" w:hanging="1800"/>
+      </w:pPr>
+      <w:rPr>
+        <w:rFonts w:hint="default"/>
       </w:rPr>
     </w:lvl>
-    <w:lvl w:ilvl="8" w:tplc="04190005" w:tentative="1">
+    <w:lvl w:ilvl="8">
       <w:start w:val="1"/>
-      <w:numFmt w:val="bullet"/>
-      <w:lvlText w:val=""/>
+      <w:numFmt w:val="decimal"/>
+      <w:isLgl/>
+      <w:lvlText w:val="%1.%2.%3.%4.%5.%6.%7.%8.%9."/>
       <w:lvlJc w:val="left"/>
       <w:pPr>
-        <w:ind w:left="7201" w:hanging="360"/>
-      </w:pPr>
-      <w:rPr>
-        <w:rFonts w:ascii="Wingdings" w:hAnsi="Wingdings" w:hint="default"/>
+        <w:ind w:left="3229" w:hanging="2160"/>
+      </w:pPr>
+      <w:rPr>
+        <w:rFonts w:hint="default"/>
       </w:rPr>
     </w:lvl>
   </w:abstractNum>
   <w:abstractNum w:abstractNumId="3" w15:restartNumberingAfterBreak="0">
-    <w:nsid w:val="0F66016B"/>
-    <w:multiLevelType w:val="hybridMultilevel"/>
-    <w:tmpl w:val="2BF6E6F2"/>
-    <w:lvl w:ilvl="0" w:tplc="04190001">
-      <w:start w:val="1"/>
-      <w:numFmt w:val="bullet"/>
-      <w:lvlText w:val=""/>
-      <w:lvlJc w:val="left"/>
-      <w:pPr>
-        <w:ind w:left="1441" w:hanging="360"/>
-      </w:pPr>
-      <w:rPr>
-        <w:rFonts w:ascii="Symbol" w:hAnsi="Symbol" w:hint="default"/>
-      </w:rPr>
-    </w:lvl>
-    <w:lvl w:ilvl="1" w:tplc="04190003" w:tentative="1">
-      <w:start w:val="1"/>
-      <w:numFmt w:val="bullet"/>
-      <w:lvlText w:val="o"/>
-      <w:lvlJc w:val="left"/>
-      <w:pPr>
-        <w:ind w:left="2161" w:hanging="360"/>
-      </w:pPr>
-      <w:rPr>
-        <w:rFonts w:ascii="Courier New" w:hAnsi="Courier New" w:cs="Courier New" w:hint="default"/>
-      </w:rPr>
-    </w:lvl>
-    <w:lvl w:ilvl="2" w:tplc="04190005" w:tentative="1">
-      <w:start w:val="1"/>
-      <w:numFmt w:val="bullet"/>
-      <w:lvlText w:val=""/>
-      <w:lvlJc w:val="left"/>
-      <w:pPr>
-        <w:ind w:left="2881" w:hanging="360"/>
-      </w:pPr>
-      <w:rPr>
-        <w:rFonts w:ascii="Wingdings" w:hAnsi="Wingdings" w:hint="default"/>
-      </w:rPr>
-    </w:lvl>
-    <w:lvl w:ilvl="3" w:tplc="04190001" w:tentative="1">
-      <w:start w:val="1"/>
-      <w:numFmt w:val="bullet"/>
-      <w:lvlText w:val=""/>
-      <w:lvlJc w:val="left"/>
-      <w:pPr>
-        <w:ind w:left="3601" w:hanging="360"/>
-      </w:pPr>
-      <w:rPr>
-        <w:rFonts w:ascii="Symbol" w:hAnsi="Symbol" w:hint="default"/>
-      </w:rPr>
-    </w:lvl>
-    <w:lvl w:ilvl="4" w:tplc="04190003" w:tentative="1">
-      <w:start w:val="1"/>
-      <w:numFmt w:val="bullet"/>
-      <w:lvlText w:val="o"/>
-      <w:lvlJc w:val="left"/>
-      <w:pPr>
-        <w:ind w:left="4321" w:hanging="360"/>
-      </w:pPr>
-      <w:rPr>
-        <w:rFonts w:ascii="Courier New" w:hAnsi="Courier New" w:cs="Courier New" w:hint="default"/>
-      </w:rPr>
-    </w:lvl>
-    <w:lvl w:ilvl="5" w:tplc="04190005" w:tentative="1">
-      <w:start w:val="1"/>
-      <w:numFmt w:val="bullet"/>
-      <w:lvlText w:val=""/>
-      <w:lvlJc w:val="left"/>
-      <w:pPr>
-        <w:ind w:left="5041" w:hanging="360"/>
-      </w:pPr>
-      <w:rPr>
-        <w:rFonts w:ascii="Wingdings" w:hAnsi="Wingdings" w:hint="default"/>
-      </w:rPr>
-    </w:lvl>
-    <w:lvl w:ilvl="6" w:tplc="04190001" w:tentative="1">
-      <w:start w:val="1"/>
-      <w:numFmt w:val="bullet"/>
-      <w:lvlText w:val=""/>
-      <w:lvlJc w:val="left"/>
-      <w:pPr>
-        <w:ind w:left="5761" w:hanging="360"/>
-      </w:pPr>
-      <w:rPr>
-        <w:rFonts w:ascii="Symbol" w:hAnsi="Symbol" w:hint="default"/>
-      </w:rPr>
-    </w:lvl>
-    <w:lvl w:ilvl="7" w:tplc="04190003" w:tentative="1">
-      <w:start w:val="1"/>
-      <w:numFmt w:val="bullet"/>
-      <w:lvlText w:val="o"/>
-      <w:lvlJc w:val="left"/>
-      <w:pPr>
-        <w:ind w:left="6481" w:hanging="360"/>
-      </w:pPr>
-      <w:rPr>
-        <w:rFonts w:ascii="Courier New" w:hAnsi="Courier New" w:cs="Courier New" w:hint="default"/>
-      </w:rPr>
-    </w:lvl>
-    <w:lvl w:ilvl="8" w:tplc="04190005" w:tentative="1">
-      <w:start w:val="1"/>
-      <w:numFmt w:val="bullet"/>
-      <w:lvlText w:val=""/>
-      <w:lvlJc w:val="left"/>
-      <w:pPr>
-        <w:ind w:left="7201" w:hanging="360"/>
-      </w:pPr>
-      <w:rPr>
-        <w:rFonts w:ascii="Wingdings" w:hAnsi="Wingdings" w:hint="default"/>
-      </w:rPr>
-    </w:lvl>
-  </w:abstractNum>
-  <w:abstractNum w:abstractNumId="4" w15:restartNumberingAfterBreak="0">
-    <w:nsid w:val="14302FB7"/>
-    <w:multiLevelType w:val="hybridMultilevel"/>
-    <w:tmpl w:val="5880C2F0"/>
-    <w:lvl w:ilvl="0" w:tplc="04190001">
-      <w:start w:val="1"/>
-      <w:numFmt w:val="bullet"/>
-      <w:lvlText w:val=""/>
-      <w:lvlJc w:val="left"/>
-      <w:pPr>
-        <w:ind w:left="1441" w:hanging="360"/>
-      </w:pPr>
-      <w:rPr>
-        <w:rFonts w:ascii="Symbol" w:hAnsi="Symbol" w:hint="default"/>
-      </w:rPr>
-    </w:lvl>
-    <w:lvl w:ilvl="1" w:tplc="04190003" w:tentative="1">
-      <w:start w:val="1"/>
-      <w:numFmt w:val="bullet"/>
-      <w:lvlText w:val="o"/>
-      <w:lvlJc w:val="left"/>
-      <w:pPr>
-        <w:ind w:left="2161" w:hanging="360"/>
-      </w:pPr>
-      <w:rPr>
-        <w:rFonts w:ascii="Courier New" w:hAnsi="Courier New" w:cs="Courier New" w:hint="default"/>
-      </w:rPr>
-    </w:lvl>
-    <w:lvl w:ilvl="2" w:tplc="04190005" w:tentative="1">
-      <w:start w:val="1"/>
-      <w:numFmt w:val="bullet"/>
-      <w:lvlText w:val=""/>
-      <w:lvlJc w:val="left"/>
-      <w:pPr>
-        <w:ind w:left="2881" w:hanging="360"/>
-      </w:pPr>
-      <w:rPr>
-        <w:rFonts w:ascii="Wingdings" w:hAnsi="Wingdings" w:hint="default"/>
-      </w:rPr>
-    </w:lvl>
-    <w:lvl w:ilvl="3" w:tplc="04190001" w:tentative="1">
-      <w:start w:val="1"/>
-      <w:numFmt w:val="bullet"/>
-      <w:lvlText w:val=""/>
-      <w:lvlJc w:val="left"/>
-      <w:pPr>
-        <w:ind w:left="3601" w:hanging="360"/>
-      </w:pPr>
-      <w:rPr>
-        <w:rFonts w:ascii="Symbol" w:hAnsi="Symbol" w:hint="default"/>
-      </w:rPr>
-    </w:lvl>
-    <w:lvl w:ilvl="4" w:tplc="04190003" w:tentative="1">
-      <w:start w:val="1"/>
-      <w:numFmt w:val="bullet"/>
-      <w:lvlText w:val="o"/>
-      <w:lvlJc w:val="left"/>
-      <w:pPr>
-        <w:ind w:left="4321" w:hanging="360"/>
-      </w:pPr>
-      <w:rPr>
-        <w:rFonts w:ascii="Courier New" w:hAnsi="Courier New" w:cs="Courier New" w:hint="default"/>
-      </w:rPr>
-    </w:lvl>
-    <w:lvl w:ilvl="5" w:tplc="04190005" w:tentative="1">
-      <w:start w:val="1"/>
-      <w:numFmt w:val="bullet"/>
-      <w:lvlText w:val=""/>
-      <w:lvlJc w:val="left"/>
-      <w:pPr>
-        <w:ind w:left="5041" w:hanging="360"/>
-      </w:pPr>
-      <w:rPr>
-        <w:rFonts w:ascii="Wingdings" w:hAnsi="Wingdings" w:hint="default"/>
-      </w:rPr>
-    </w:lvl>
-    <w:lvl w:ilvl="6" w:tplc="04190001" w:tentative="1">
-      <w:start w:val="1"/>
-      <w:numFmt w:val="bullet"/>
-      <w:lvlText w:val=""/>
-      <w:lvlJc w:val="left"/>
-      <w:pPr>
-        <w:ind w:left="5761" w:hanging="360"/>
-      </w:pPr>
-      <w:rPr>
-        <w:rFonts w:ascii="Symbol" w:hAnsi="Symbol" w:hint="default"/>
-      </w:rPr>
-    </w:lvl>
-    <w:lvl w:ilvl="7" w:tplc="04190003" w:tentative="1">
-      <w:start w:val="1"/>
-      <w:numFmt w:val="bullet"/>
-      <w:lvlText w:val="o"/>
-      <w:lvlJc w:val="left"/>
-      <w:pPr>
-        <w:ind w:left="6481" w:hanging="360"/>
-      </w:pPr>
-      <w:rPr>
-        <w:rFonts w:ascii="Courier New" w:hAnsi="Courier New" w:cs="Courier New" w:hint="default"/>
-      </w:rPr>
-    </w:lvl>
-    <w:lvl w:ilvl="8" w:tplc="04190005" w:tentative="1">
-      <w:start w:val="1"/>
-      <w:numFmt w:val="bullet"/>
-      <w:lvlText w:val=""/>
-      <w:lvlJc w:val="left"/>
-      <w:pPr>
-        <w:ind w:left="7201" w:hanging="360"/>
-      </w:pPr>
-      <w:rPr>
-        <w:rFonts w:ascii="Wingdings" w:hAnsi="Wingdings" w:hint="default"/>
-      </w:rPr>
-    </w:lvl>
-  </w:abstractNum>
-  <w:abstractNum w:abstractNumId="5" w15:restartNumberingAfterBreak="0">
-    <w:nsid w:val="18BF7E87"/>
-    <w:multiLevelType w:val="hybridMultilevel"/>
-    <w:tmpl w:val="9E304942"/>
-    <w:lvl w:ilvl="0" w:tplc="04190001">
-      <w:start w:val="1"/>
-      <w:numFmt w:val="bullet"/>
-      <w:lvlText w:val=""/>
-      <w:lvlJc w:val="left"/>
-      <w:pPr>
-        <w:ind w:left="1441" w:hanging="360"/>
-      </w:pPr>
-      <w:rPr>
-        <w:rFonts w:ascii="Symbol" w:hAnsi="Symbol" w:hint="default"/>
-      </w:rPr>
-    </w:lvl>
-    <w:lvl w:ilvl="1" w:tplc="04190003" w:tentative="1">
-      <w:start w:val="1"/>
-      <w:numFmt w:val="bullet"/>
-      <w:lvlText w:val="o"/>
-      <w:lvlJc w:val="left"/>
-      <w:pPr>
-        <w:ind w:left="2161" w:hanging="360"/>
-      </w:pPr>
-      <w:rPr>
-        <w:rFonts w:ascii="Courier New" w:hAnsi="Courier New" w:cs="Courier New" w:hint="default"/>
-      </w:rPr>
-    </w:lvl>
-    <w:lvl w:ilvl="2" w:tplc="04190005" w:tentative="1">
-      <w:start w:val="1"/>
-      <w:numFmt w:val="bullet"/>
-      <w:lvlText w:val=""/>
-      <w:lvlJc w:val="left"/>
-      <w:pPr>
-        <w:ind w:left="2881" w:hanging="360"/>
-      </w:pPr>
-      <w:rPr>
-        <w:rFonts w:ascii="Wingdings" w:hAnsi="Wingdings" w:hint="default"/>
-      </w:rPr>
-    </w:lvl>
-    <w:lvl w:ilvl="3" w:tplc="04190001" w:tentative="1">
-      <w:start w:val="1"/>
-      <w:numFmt w:val="bullet"/>
-      <w:lvlText w:val=""/>
-      <w:lvlJc w:val="left"/>
-      <w:pPr>
-        <w:ind w:left="3601" w:hanging="360"/>
-      </w:pPr>
-      <w:rPr>
-        <w:rFonts w:ascii="Symbol" w:hAnsi="Symbol" w:hint="default"/>
-      </w:rPr>
-    </w:lvl>
-    <w:lvl w:ilvl="4" w:tplc="04190003" w:tentative="1">
-      <w:start w:val="1"/>
-      <w:numFmt w:val="bullet"/>
-      <w:lvlText w:val="o"/>
-      <w:lvlJc w:val="left"/>
-      <w:pPr>
-        <w:ind w:left="4321" w:hanging="360"/>
-      </w:pPr>
-      <w:rPr>
-        <w:rFonts w:ascii="Courier New" w:hAnsi="Courier New" w:cs="Courier New" w:hint="default"/>
-      </w:rPr>
-    </w:lvl>
-    <w:lvl w:ilvl="5" w:tplc="04190005" w:tentative="1">
-      <w:start w:val="1"/>
-      <w:numFmt w:val="bullet"/>
-      <w:lvlText w:val=""/>
-      <w:lvlJc w:val="left"/>
-      <w:pPr>
-        <w:ind w:left="5041" w:hanging="360"/>
-      </w:pPr>
-      <w:rPr>
-        <w:rFonts w:ascii="Wingdings" w:hAnsi="Wingdings" w:hint="default"/>
-      </w:rPr>
-    </w:lvl>
-    <w:lvl w:ilvl="6" w:tplc="04190001" w:tentative="1">
-      <w:start w:val="1"/>
-      <w:numFmt w:val="bullet"/>
-      <w:lvlText w:val=""/>
-      <w:lvlJc w:val="left"/>
-      <w:pPr>
-        <w:ind w:left="5761" w:hanging="360"/>
-      </w:pPr>
-      <w:rPr>
-        <w:rFonts w:ascii="Symbol" w:hAnsi="Symbol" w:hint="default"/>
-      </w:rPr>
-    </w:lvl>
-    <w:lvl w:ilvl="7" w:tplc="04190003" w:tentative="1">
-      <w:start w:val="1"/>
-      <w:numFmt w:val="bullet"/>
-      <w:lvlText w:val="o"/>
-      <w:lvlJc w:val="left"/>
-      <w:pPr>
-        <w:ind w:left="6481" w:hanging="360"/>
-      </w:pPr>
-      <w:rPr>
-        <w:rFonts w:ascii="Courier New" w:hAnsi="Courier New" w:cs="Courier New" w:hint="default"/>
-      </w:rPr>
-    </w:lvl>
-    <w:lvl w:ilvl="8" w:tplc="04190005" w:tentative="1">
-      <w:start w:val="1"/>
-      <w:numFmt w:val="bullet"/>
-      <w:lvlText w:val=""/>
-      <w:lvlJc w:val="left"/>
-      <w:pPr>
-        <w:ind w:left="7201" w:hanging="360"/>
-      </w:pPr>
-      <w:rPr>
-        <w:rFonts w:ascii="Wingdings" w:hAnsi="Wingdings" w:hint="default"/>
-      </w:rPr>
-    </w:lvl>
-  </w:abstractNum>
-  <w:abstractNum w:abstractNumId="6" w15:restartNumberingAfterBreak="0">
-    <w:nsid w:val="194F0FB8"/>
-    <w:multiLevelType w:val="hybridMultilevel"/>
-    <w:tmpl w:val="5D1EC9C6"/>
-    <w:lvl w:ilvl="0" w:tplc="04190001">
-      <w:start w:val="1"/>
-      <w:numFmt w:val="bullet"/>
-      <w:lvlText w:val=""/>
-      <w:lvlJc w:val="left"/>
-      <w:pPr>
-        <w:ind w:left="1429" w:hanging="360"/>
-      </w:pPr>
-      <w:rPr>
-        <w:rFonts w:ascii="Symbol" w:hAnsi="Symbol" w:hint="default"/>
-      </w:rPr>
-    </w:lvl>
-    <w:lvl w:ilvl="1" w:tplc="04190003" w:tentative="1">
-      <w:start w:val="1"/>
-      <w:numFmt w:val="bullet"/>
-      <w:lvlText w:val="o"/>
-      <w:lvlJc w:val="left"/>
-      <w:pPr>
-        <w:ind w:left="2149" w:hanging="360"/>
-      </w:pPr>
-      <w:rPr>
-        <w:rFonts w:ascii="Courier New" w:hAnsi="Courier New" w:cs="Courier New" w:hint="default"/>
-      </w:rPr>
-    </w:lvl>
-    <w:lvl w:ilvl="2" w:tplc="04190005" w:tentative="1">
-      <w:start w:val="1"/>
-      <w:numFmt w:val="bullet"/>
-      <w:lvlText w:val=""/>
-      <w:lvlJc w:val="left"/>
-      <w:pPr>
-        <w:ind w:left="2869" w:hanging="360"/>
-      </w:pPr>
-      <w:rPr>
-        <w:rFonts w:ascii="Wingdings" w:hAnsi="Wingdings" w:hint="default"/>
-      </w:rPr>
-    </w:lvl>
-    <w:lvl w:ilvl="3" w:tplc="04190001" w:tentative="1">
-      <w:start w:val="1"/>
-      <w:numFmt w:val="bullet"/>
-      <w:lvlText w:val=""/>
-      <w:lvlJc w:val="left"/>
-      <w:pPr>
-        <w:ind w:left="3589" w:hanging="360"/>
-      </w:pPr>
-      <w:rPr>
-        <w:rFonts w:ascii="Symbol" w:hAnsi="Symbol" w:hint="default"/>
-      </w:rPr>
-    </w:lvl>
-    <w:lvl w:ilvl="4" w:tplc="04190003" w:tentative="1">
-      <w:start w:val="1"/>
-      <w:numFmt w:val="bullet"/>
-      <w:lvlText w:val="o"/>
-      <w:lvlJc w:val="left"/>
-      <w:pPr>
-        <w:ind w:left="4309" w:hanging="360"/>
-      </w:pPr>
-      <w:rPr>
-        <w:rFonts w:ascii="Courier New" w:hAnsi="Courier New" w:cs="Courier New" w:hint="default"/>
-      </w:rPr>
-    </w:lvl>
-    <w:lvl w:ilvl="5" w:tplc="04190005" w:tentative="1">
-      <w:start w:val="1"/>
-      <w:numFmt w:val="bullet"/>
-      <w:lvlText w:val=""/>
-      <w:lvlJc w:val="left"/>
-      <w:pPr>
-        <w:ind w:left="5029" w:hanging="360"/>
-      </w:pPr>
-      <w:rPr>
-        <w:rFonts w:ascii="Wingdings" w:hAnsi="Wingdings" w:hint="default"/>
-      </w:rPr>
-    </w:lvl>
-    <w:lvl w:ilvl="6" w:tplc="04190001" w:tentative="1">
-      <w:start w:val="1"/>
-      <w:numFmt w:val="bullet"/>
-      <w:lvlText w:val=""/>
-      <w:lvlJc w:val="left"/>
-      <w:pPr>
-        <w:ind w:left="5749" w:hanging="360"/>
-      </w:pPr>
-      <w:rPr>
-        <w:rFonts w:ascii="Symbol" w:hAnsi="Symbol" w:hint="default"/>
-      </w:rPr>
-    </w:lvl>
-    <w:lvl w:ilvl="7" w:tplc="04190003" w:tentative="1">
-      <w:start w:val="1"/>
-      <w:numFmt w:val="bullet"/>
-      <w:lvlText w:val="o"/>
-      <w:lvlJc w:val="left"/>
-      <w:pPr>
-        <w:ind w:left="6469" w:hanging="360"/>
-      </w:pPr>
-      <w:rPr>
-        <w:rFonts w:ascii="Courier New" w:hAnsi="Courier New" w:cs="Courier New" w:hint="default"/>
-      </w:rPr>
-    </w:lvl>
-    <w:lvl w:ilvl="8" w:tplc="04190005" w:tentative="1">
-      <w:start w:val="1"/>
-      <w:numFmt w:val="bullet"/>
-      <w:lvlText w:val=""/>
-      <w:lvlJc w:val="left"/>
-      <w:pPr>
-        <w:ind w:left="7189" w:hanging="360"/>
-      </w:pPr>
-      <w:rPr>
-        <w:rFonts w:ascii="Wingdings" w:hAnsi="Wingdings" w:hint="default"/>
-      </w:rPr>
-    </w:lvl>
-  </w:abstractNum>
-  <w:abstractNum w:abstractNumId="7" w15:restartNumberingAfterBreak="0">
     <w:nsid w:val="1EF5632C"/>
     <w:multiLevelType w:val="multilevel"/>
     <w:tmpl w:val="F5BA72D4"/>
@@ -17330,3271 +18772,160 @@
       </w:rPr>
     </w:lvl>
   </w:abstractNum>
-  <w:abstractNum w:abstractNumId="8" w15:restartNumberingAfterBreak="0">
-    <w:nsid w:val="20563140"/>
-    <w:multiLevelType w:val="hybridMultilevel"/>
-    <w:tmpl w:val="44F6DC8C"/>
-    <w:lvl w:ilvl="0" w:tplc="04190001">
-      <w:start w:val="1"/>
-      <w:numFmt w:val="bullet"/>
-      <w:lvlText w:val=""/>
-      <w:lvlJc w:val="left"/>
-      <w:pPr>
-        <w:ind w:left="1441" w:hanging="360"/>
-      </w:pPr>
-      <w:rPr>
-        <w:rFonts w:ascii="Symbol" w:hAnsi="Symbol" w:hint="default"/>
-      </w:rPr>
-    </w:lvl>
-    <w:lvl w:ilvl="1" w:tplc="04190003" w:tentative="1">
-      <w:start w:val="1"/>
-      <w:numFmt w:val="bullet"/>
-      <w:lvlText w:val="o"/>
-      <w:lvlJc w:val="left"/>
-      <w:pPr>
-        <w:ind w:left="2161" w:hanging="360"/>
-      </w:pPr>
-      <w:rPr>
-        <w:rFonts w:ascii="Courier New" w:hAnsi="Courier New" w:cs="Courier New" w:hint="default"/>
-      </w:rPr>
-    </w:lvl>
-    <w:lvl w:ilvl="2" w:tplc="04190005" w:tentative="1">
-      <w:start w:val="1"/>
-      <w:numFmt w:val="bullet"/>
-      <w:lvlText w:val=""/>
-      <w:lvlJc w:val="left"/>
-      <w:pPr>
-        <w:ind w:left="2881" w:hanging="360"/>
-      </w:pPr>
-      <w:rPr>
-        <w:rFonts w:ascii="Wingdings" w:hAnsi="Wingdings" w:hint="default"/>
-      </w:rPr>
-    </w:lvl>
-    <w:lvl w:ilvl="3" w:tplc="04190001" w:tentative="1">
-      <w:start w:val="1"/>
-      <w:numFmt w:val="bullet"/>
-      <w:lvlText w:val=""/>
-      <w:lvlJc w:val="left"/>
-      <w:pPr>
-        <w:ind w:left="3601" w:hanging="360"/>
-      </w:pPr>
-      <w:rPr>
-        <w:rFonts w:ascii="Symbol" w:hAnsi="Symbol" w:hint="default"/>
-      </w:rPr>
-    </w:lvl>
-    <w:lvl w:ilvl="4" w:tplc="04190003" w:tentative="1">
-      <w:start w:val="1"/>
-      <w:numFmt w:val="bullet"/>
-      <w:lvlText w:val="o"/>
-      <w:lvlJc w:val="left"/>
-      <w:pPr>
-        <w:ind w:left="4321" w:hanging="360"/>
-      </w:pPr>
-      <w:rPr>
-        <w:rFonts w:ascii="Courier New" w:hAnsi="Courier New" w:cs="Courier New" w:hint="default"/>
-      </w:rPr>
-    </w:lvl>
-    <w:lvl w:ilvl="5" w:tplc="04190005" w:tentative="1">
-      <w:start w:val="1"/>
-      <w:numFmt w:val="bullet"/>
-      <w:lvlText w:val=""/>
-      <w:lvlJc w:val="left"/>
-      <w:pPr>
-        <w:ind w:left="5041" w:hanging="360"/>
-      </w:pPr>
-      <w:rPr>
-        <w:rFonts w:ascii="Wingdings" w:hAnsi="Wingdings" w:hint="default"/>
-      </w:rPr>
-    </w:lvl>
-    <w:lvl w:ilvl="6" w:tplc="04190001" w:tentative="1">
-      <w:start w:val="1"/>
-      <w:numFmt w:val="bullet"/>
-      <w:lvlText w:val=""/>
-      <w:lvlJc w:val="left"/>
-      <w:pPr>
-        <w:ind w:left="5761" w:hanging="360"/>
-      </w:pPr>
-      <w:rPr>
-        <w:rFonts w:ascii="Symbol" w:hAnsi="Symbol" w:hint="default"/>
-      </w:rPr>
-    </w:lvl>
-    <w:lvl w:ilvl="7" w:tplc="04190003" w:tentative="1">
-      <w:start w:val="1"/>
-      <w:numFmt w:val="bullet"/>
-      <w:lvlText w:val="o"/>
-      <w:lvlJc w:val="left"/>
-      <w:pPr>
-        <w:ind w:left="6481" w:hanging="360"/>
-      </w:pPr>
-      <w:rPr>
-        <w:rFonts w:ascii="Courier New" w:hAnsi="Courier New" w:cs="Courier New" w:hint="default"/>
-      </w:rPr>
-    </w:lvl>
-    <w:lvl w:ilvl="8" w:tplc="04190005" w:tentative="1">
-      <w:start w:val="1"/>
-      <w:numFmt w:val="bullet"/>
-      <w:lvlText w:val=""/>
-      <w:lvlJc w:val="left"/>
-      <w:pPr>
-        <w:ind w:left="7201" w:hanging="360"/>
-      </w:pPr>
-      <w:rPr>
-        <w:rFonts w:ascii="Wingdings" w:hAnsi="Wingdings" w:hint="default"/>
-      </w:rPr>
-    </w:lvl>
-  </w:abstractNum>
-  <w:abstractNum w:abstractNumId="9" w15:restartNumberingAfterBreak="0">
-    <w:nsid w:val="210A3A38"/>
-    <w:multiLevelType w:val="hybridMultilevel"/>
-    <w:tmpl w:val="5A0C087A"/>
-    <w:lvl w:ilvl="0" w:tplc="04190001">
-      <w:start w:val="1"/>
-      <w:numFmt w:val="bullet"/>
-      <w:lvlText w:val=""/>
-      <w:lvlJc w:val="left"/>
-      <w:pPr>
-        <w:ind w:left="1429" w:hanging="360"/>
-      </w:pPr>
-      <w:rPr>
-        <w:rFonts w:ascii="Symbol" w:hAnsi="Symbol" w:hint="default"/>
-      </w:rPr>
-    </w:lvl>
-    <w:lvl w:ilvl="1" w:tplc="04190003" w:tentative="1">
-      <w:start w:val="1"/>
-      <w:numFmt w:val="bullet"/>
-      <w:lvlText w:val="o"/>
-      <w:lvlJc w:val="left"/>
-      <w:pPr>
-        <w:ind w:left="2149" w:hanging="360"/>
-      </w:pPr>
-      <w:rPr>
-        <w:rFonts w:ascii="Courier New" w:hAnsi="Courier New" w:cs="Courier New" w:hint="default"/>
-      </w:rPr>
-    </w:lvl>
-    <w:lvl w:ilvl="2" w:tplc="04190005" w:tentative="1">
-      <w:start w:val="1"/>
-      <w:numFmt w:val="bullet"/>
-      <w:lvlText w:val=""/>
-      <w:lvlJc w:val="left"/>
-      <w:pPr>
-        <w:ind w:left="2869" w:hanging="360"/>
-      </w:pPr>
-      <w:rPr>
-        <w:rFonts w:ascii="Wingdings" w:hAnsi="Wingdings" w:hint="default"/>
-      </w:rPr>
-    </w:lvl>
-    <w:lvl w:ilvl="3" w:tplc="04190001" w:tentative="1">
-      <w:start w:val="1"/>
-      <w:numFmt w:val="bullet"/>
-      <w:lvlText w:val=""/>
-      <w:lvlJc w:val="left"/>
-      <w:pPr>
-        <w:ind w:left="3589" w:hanging="360"/>
-      </w:pPr>
-      <w:rPr>
-        <w:rFonts w:ascii="Symbol" w:hAnsi="Symbol" w:hint="default"/>
-      </w:rPr>
-    </w:lvl>
-    <w:lvl w:ilvl="4" w:tplc="04190003" w:tentative="1">
-      <w:start w:val="1"/>
-      <w:numFmt w:val="bullet"/>
-      <w:lvlText w:val="o"/>
-      <w:lvlJc w:val="left"/>
-      <w:pPr>
-        <w:ind w:left="4309" w:hanging="360"/>
-      </w:pPr>
-      <w:rPr>
-        <w:rFonts w:ascii="Courier New" w:hAnsi="Courier New" w:cs="Courier New" w:hint="default"/>
-      </w:rPr>
-    </w:lvl>
-    <w:lvl w:ilvl="5" w:tplc="04190005" w:tentative="1">
-      <w:start w:val="1"/>
-      <w:numFmt w:val="bullet"/>
-      <w:lvlText w:val=""/>
-      <w:lvlJc w:val="left"/>
-      <w:pPr>
-        <w:ind w:left="5029" w:hanging="360"/>
-      </w:pPr>
-      <w:rPr>
-        <w:rFonts w:ascii="Wingdings" w:hAnsi="Wingdings" w:hint="default"/>
-      </w:rPr>
-    </w:lvl>
-    <w:lvl w:ilvl="6" w:tplc="04190001" w:tentative="1">
-      <w:start w:val="1"/>
-      <w:numFmt w:val="bullet"/>
-      <w:lvlText w:val=""/>
-      <w:lvlJc w:val="left"/>
-      <w:pPr>
-        <w:ind w:left="5749" w:hanging="360"/>
-      </w:pPr>
-      <w:rPr>
-        <w:rFonts w:ascii="Symbol" w:hAnsi="Symbol" w:hint="default"/>
-      </w:rPr>
-    </w:lvl>
-    <w:lvl w:ilvl="7" w:tplc="04190003" w:tentative="1">
-      <w:start w:val="1"/>
-      <w:numFmt w:val="bullet"/>
-      <w:lvlText w:val="o"/>
-      <w:lvlJc w:val="left"/>
-      <w:pPr>
-        <w:ind w:left="6469" w:hanging="360"/>
-      </w:pPr>
-      <w:rPr>
-        <w:rFonts w:ascii="Courier New" w:hAnsi="Courier New" w:cs="Courier New" w:hint="default"/>
-      </w:rPr>
-    </w:lvl>
-    <w:lvl w:ilvl="8" w:tplc="04190005" w:tentative="1">
-      <w:start w:val="1"/>
-      <w:numFmt w:val="bullet"/>
-      <w:lvlText w:val=""/>
-      <w:lvlJc w:val="left"/>
-      <w:pPr>
-        <w:ind w:left="7189" w:hanging="360"/>
-      </w:pPr>
-      <w:rPr>
-        <w:rFonts w:ascii="Wingdings" w:hAnsi="Wingdings" w:hint="default"/>
-      </w:rPr>
-    </w:lvl>
-  </w:abstractNum>
-  <w:abstractNum w:abstractNumId="10" w15:restartNumberingAfterBreak="0">
-    <w:nsid w:val="231633D1"/>
-    <w:multiLevelType w:val="hybridMultilevel"/>
-    <w:tmpl w:val="0CFC9F0E"/>
-    <w:lvl w:ilvl="0" w:tplc="04190001">
-      <w:start w:val="1"/>
-      <w:numFmt w:val="bullet"/>
-      <w:lvlText w:val=""/>
-      <w:lvlJc w:val="left"/>
-      <w:pPr>
-        <w:ind w:left="1441" w:hanging="360"/>
-      </w:pPr>
-      <w:rPr>
-        <w:rFonts w:ascii="Symbol" w:hAnsi="Symbol" w:hint="default"/>
-      </w:rPr>
-    </w:lvl>
-    <w:lvl w:ilvl="1" w:tplc="04190003" w:tentative="1">
-      <w:start w:val="1"/>
-      <w:numFmt w:val="bullet"/>
-      <w:lvlText w:val="o"/>
-      <w:lvlJc w:val="left"/>
-      <w:pPr>
-        <w:ind w:left="2161" w:hanging="360"/>
-      </w:pPr>
-      <w:rPr>
-        <w:rFonts w:ascii="Courier New" w:hAnsi="Courier New" w:cs="Courier New" w:hint="default"/>
-      </w:rPr>
-    </w:lvl>
-    <w:lvl w:ilvl="2" w:tplc="04190005" w:tentative="1">
-      <w:start w:val="1"/>
-      <w:numFmt w:val="bullet"/>
-      <w:lvlText w:val=""/>
-      <w:lvlJc w:val="left"/>
-      <w:pPr>
-        <w:ind w:left="2881" w:hanging="360"/>
-      </w:pPr>
-      <w:rPr>
-        <w:rFonts w:ascii="Wingdings" w:hAnsi="Wingdings" w:hint="default"/>
-      </w:rPr>
-    </w:lvl>
-    <w:lvl w:ilvl="3" w:tplc="04190001" w:tentative="1">
-      <w:start w:val="1"/>
-      <w:numFmt w:val="bullet"/>
-      <w:lvlText w:val=""/>
-      <w:lvlJc w:val="left"/>
-      <w:pPr>
-        <w:ind w:left="3601" w:hanging="360"/>
-      </w:pPr>
-      <w:rPr>
-        <w:rFonts w:ascii="Symbol" w:hAnsi="Symbol" w:hint="default"/>
-      </w:rPr>
-    </w:lvl>
-    <w:lvl w:ilvl="4" w:tplc="04190003" w:tentative="1">
-      <w:start w:val="1"/>
-      <w:numFmt w:val="bullet"/>
-      <w:lvlText w:val="o"/>
-      <w:lvlJc w:val="left"/>
-      <w:pPr>
-        <w:ind w:left="4321" w:hanging="360"/>
-      </w:pPr>
-      <w:rPr>
-        <w:rFonts w:ascii="Courier New" w:hAnsi="Courier New" w:cs="Courier New" w:hint="default"/>
-      </w:rPr>
-    </w:lvl>
-    <w:lvl w:ilvl="5" w:tplc="04190005" w:tentative="1">
-      <w:start w:val="1"/>
-      <w:numFmt w:val="bullet"/>
-      <w:lvlText w:val=""/>
-      <w:lvlJc w:val="left"/>
-      <w:pPr>
-        <w:ind w:left="5041" w:hanging="360"/>
-      </w:pPr>
-      <w:rPr>
-        <w:rFonts w:ascii="Wingdings" w:hAnsi="Wingdings" w:hint="default"/>
-      </w:rPr>
-    </w:lvl>
-    <w:lvl w:ilvl="6" w:tplc="04190001" w:tentative="1">
-      <w:start w:val="1"/>
-      <w:numFmt w:val="bullet"/>
-      <w:lvlText w:val=""/>
-      <w:lvlJc w:val="left"/>
-      <w:pPr>
-        <w:ind w:left="5761" w:hanging="360"/>
-      </w:pPr>
-      <w:rPr>
-        <w:rFonts w:ascii="Symbol" w:hAnsi="Symbol" w:hint="default"/>
-      </w:rPr>
-    </w:lvl>
-    <w:lvl w:ilvl="7" w:tplc="04190003" w:tentative="1">
-      <w:start w:val="1"/>
-      <w:numFmt w:val="bullet"/>
-      <w:lvlText w:val="o"/>
-      <w:lvlJc w:val="left"/>
-      <w:pPr>
-        <w:ind w:left="6481" w:hanging="360"/>
-      </w:pPr>
-      <w:rPr>
-        <w:rFonts w:ascii="Courier New" w:hAnsi="Courier New" w:cs="Courier New" w:hint="default"/>
-      </w:rPr>
-    </w:lvl>
-    <w:lvl w:ilvl="8" w:tplc="04190005" w:tentative="1">
-      <w:start w:val="1"/>
-      <w:numFmt w:val="bullet"/>
-      <w:lvlText w:val=""/>
-      <w:lvlJc w:val="left"/>
-      <w:pPr>
-        <w:ind w:left="7201" w:hanging="360"/>
-      </w:pPr>
-      <w:rPr>
-        <w:rFonts w:ascii="Wingdings" w:hAnsi="Wingdings" w:hint="default"/>
-      </w:rPr>
-    </w:lvl>
-  </w:abstractNum>
-  <w:abstractNum w:abstractNumId="11" w15:restartNumberingAfterBreak="0">
-    <w:nsid w:val="2ADC650B"/>
-    <w:multiLevelType w:val="hybridMultilevel"/>
-    <w:tmpl w:val="4250702E"/>
-    <w:lvl w:ilvl="0" w:tplc="04190001">
-      <w:start w:val="1"/>
-      <w:numFmt w:val="bullet"/>
-      <w:lvlText w:val=""/>
-      <w:lvlJc w:val="left"/>
-      <w:pPr>
-        <w:ind w:left="1429" w:hanging="360"/>
-      </w:pPr>
-      <w:rPr>
-        <w:rFonts w:ascii="Symbol" w:hAnsi="Symbol" w:hint="default"/>
-      </w:rPr>
-    </w:lvl>
-    <w:lvl w:ilvl="1" w:tplc="04190003" w:tentative="1">
-      <w:start w:val="1"/>
-      <w:numFmt w:val="bullet"/>
-      <w:lvlText w:val="o"/>
-      <w:lvlJc w:val="left"/>
-      <w:pPr>
-        <w:ind w:left="2149" w:hanging="360"/>
-      </w:pPr>
-      <w:rPr>
-        <w:rFonts w:ascii="Courier New" w:hAnsi="Courier New" w:cs="Courier New" w:hint="default"/>
-      </w:rPr>
-    </w:lvl>
-    <w:lvl w:ilvl="2" w:tplc="04190005" w:tentative="1">
-      <w:start w:val="1"/>
-      <w:numFmt w:val="bullet"/>
-      <w:lvlText w:val=""/>
-      <w:lvlJc w:val="left"/>
-      <w:pPr>
-        <w:ind w:left="2869" w:hanging="360"/>
-      </w:pPr>
-      <w:rPr>
-        <w:rFonts w:ascii="Wingdings" w:hAnsi="Wingdings" w:hint="default"/>
-      </w:rPr>
-    </w:lvl>
-    <w:lvl w:ilvl="3" w:tplc="04190001" w:tentative="1">
-      <w:start w:val="1"/>
-      <w:numFmt w:val="bullet"/>
-      <w:lvlText w:val=""/>
-      <w:lvlJc w:val="left"/>
-      <w:pPr>
-        <w:ind w:left="3589" w:hanging="360"/>
-      </w:pPr>
-      <w:rPr>
-        <w:rFonts w:ascii="Symbol" w:hAnsi="Symbol" w:hint="default"/>
-      </w:rPr>
-    </w:lvl>
-    <w:lvl w:ilvl="4" w:tplc="04190003" w:tentative="1">
-      <w:start w:val="1"/>
-      <w:numFmt w:val="bullet"/>
-      <w:lvlText w:val="o"/>
-      <w:lvlJc w:val="left"/>
-      <w:pPr>
-        <w:ind w:left="4309" w:hanging="360"/>
-      </w:pPr>
-      <w:rPr>
-        <w:rFonts w:ascii="Courier New" w:hAnsi="Courier New" w:cs="Courier New" w:hint="default"/>
-      </w:rPr>
-    </w:lvl>
-    <w:lvl w:ilvl="5" w:tplc="04190005" w:tentative="1">
-      <w:start w:val="1"/>
-      <w:numFmt w:val="bullet"/>
-      <w:lvlText w:val=""/>
-      <w:lvlJc w:val="left"/>
-      <w:pPr>
-        <w:ind w:left="5029" w:hanging="360"/>
-      </w:pPr>
-      <w:rPr>
-        <w:rFonts w:ascii="Wingdings" w:hAnsi="Wingdings" w:hint="default"/>
-      </w:rPr>
-    </w:lvl>
-    <w:lvl w:ilvl="6" w:tplc="04190001" w:tentative="1">
-      <w:start w:val="1"/>
-      <w:numFmt w:val="bullet"/>
-      <w:lvlText w:val=""/>
-      <w:lvlJc w:val="left"/>
-      <w:pPr>
-        <w:ind w:left="5749" w:hanging="360"/>
-      </w:pPr>
-      <w:rPr>
-        <w:rFonts w:ascii="Symbol" w:hAnsi="Symbol" w:hint="default"/>
-      </w:rPr>
-    </w:lvl>
-    <w:lvl w:ilvl="7" w:tplc="04190003" w:tentative="1">
-      <w:start w:val="1"/>
-      <w:numFmt w:val="bullet"/>
-      <w:lvlText w:val="o"/>
-      <w:lvlJc w:val="left"/>
-      <w:pPr>
-        <w:ind w:left="6469" w:hanging="360"/>
-      </w:pPr>
-      <w:rPr>
-        <w:rFonts w:ascii="Courier New" w:hAnsi="Courier New" w:cs="Courier New" w:hint="default"/>
-      </w:rPr>
-    </w:lvl>
-    <w:lvl w:ilvl="8" w:tplc="04190005" w:tentative="1">
-      <w:start w:val="1"/>
-      <w:numFmt w:val="bullet"/>
-      <w:lvlText w:val=""/>
-      <w:lvlJc w:val="left"/>
-      <w:pPr>
-        <w:ind w:left="7189" w:hanging="360"/>
-      </w:pPr>
-      <w:rPr>
-        <w:rFonts w:ascii="Wingdings" w:hAnsi="Wingdings" w:hint="default"/>
-      </w:rPr>
-    </w:lvl>
-  </w:abstractNum>
-  <w:abstractNum w:abstractNumId="12" w15:restartNumberingAfterBreak="0">
-    <w:nsid w:val="2B685ED6"/>
-    <w:multiLevelType w:val="hybridMultilevel"/>
-    <w:tmpl w:val="122EB7C0"/>
-    <w:lvl w:ilvl="0" w:tplc="04190001">
-      <w:start w:val="1"/>
-      <w:numFmt w:val="bullet"/>
-      <w:lvlText w:val=""/>
-      <w:lvlJc w:val="left"/>
-      <w:pPr>
-        <w:ind w:left="1441" w:hanging="360"/>
-      </w:pPr>
-      <w:rPr>
-        <w:rFonts w:ascii="Symbol" w:hAnsi="Symbol" w:hint="default"/>
-      </w:rPr>
-    </w:lvl>
-    <w:lvl w:ilvl="1" w:tplc="04190003" w:tentative="1">
-      <w:start w:val="1"/>
-      <w:numFmt w:val="bullet"/>
-      <w:lvlText w:val="o"/>
-      <w:lvlJc w:val="left"/>
-      <w:pPr>
-        <w:ind w:left="2161" w:hanging="360"/>
-      </w:pPr>
-      <w:rPr>
-        <w:rFonts w:ascii="Courier New" w:hAnsi="Courier New" w:cs="Courier New" w:hint="default"/>
-      </w:rPr>
-    </w:lvl>
-    <w:lvl w:ilvl="2" w:tplc="04190005" w:tentative="1">
-      <w:start w:val="1"/>
-      <w:numFmt w:val="bullet"/>
-      <w:lvlText w:val=""/>
-      <w:lvlJc w:val="left"/>
-      <w:pPr>
-        <w:ind w:left="2881" w:hanging="360"/>
-      </w:pPr>
-      <w:rPr>
-        <w:rFonts w:ascii="Wingdings" w:hAnsi="Wingdings" w:hint="default"/>
-      </w:rPr>
-    </w:lvl>
-    <w:lvl w:ilvl="3" w:tplc="04190001" w:tentative="1">
-      <w:start w:val="1"/>
-      <w:numFmt w:val="bullet"/>
-      <w:lvlText w:val=""/>
-      <w:lvlJc w:val="left"/>
-      <w:pPr>
-        <w:ind w:left="3601" w:hanging="360"/>
-      </w:pPr>
-      <w:rPr>
-        <w:rFonts w:ascii="Symbol" w:hAnsi="Symbol" w:hint="default"/>
-      </w:rPr>
-    </w:lvl>
-    <w:lvl w:ilvl="4" w:tplc="04190003" w:tentative="1">
-      <w:start w:val="1"/>
-      <w:numFmt w:val="bullet"/>
-      <w:lvlText w:val="o"/>
-      <w:lvlJc w:val="left"/>
-      <w:pPr>
-        <w:ind w:left="4321" w:hanging="360"/>
-      </w:pPr>
-      <w:rPr>
-        <w:rFonts w:ascii="Courier New" w:hAnsi="Courier New" w:cs="Courier New" w:hint="default"/>
-      </w:rPr>
-    </w:lvl>
-    <w:lvl w:ilvl="5" w:tplc="04190005" w:tentative="1">
-      <w:start w:val="1"/>
-      <w:numFmt w:val="bullet"/>
-      <w:lvlText w:val=""/>
-      <w:lvlJc w:val="left"/>
-      <w:pPr>
-        <w:ind w:left="5041" w:hanging="360"/>
-      </w:pPr>
-      <w:rPr>
-        <w:rFonts w:ascii="Wingdings" w:hAnsi="Wingdings" w:hint="default"/>
-      </w:rPr>
-    </w:lvl>
-    <w:lvl w:ilvl="6" w:tplc="04190001" w:tentative="1">
-      <w:start w:val="1"/>
-      <w:numFmt w:val="bullet"/>
-      <w:lvlText w:val=""/>
-      <w:lvlJc w:val="left"/>
-      <w:pPr>
-        <w:ind w:left="5761" w:hanging="360"/>
-      </w:pPr>
-      <w:rPr>
-        <w:rFonts w:ascii="Symbol" w:hAnsi="Symbol" w:hint="default"/>
-      </w:rPr>
-    </w:lvl>
-    <w:lvl w:ilvl="7" w:tplc="04190003" w:tentative="1">
-      <w:start w:val="1"/>
-      <w:numFmt w:val="bullet"/>
-      <w:lvlText w:val="o"/>
-      <w:lvlJc w:val="left"/>
-      <w:pPr>
-        <w:ind w:left="6481" w:hanging="360"/>
-      </w:pPr>
-      <w:rPr>
-        <w:rFonts w:ascii="Courier New" w:hAnsi="Courier New" w:cs="Courier New" w:hint="default"/>
-      </w:rPr>
-    </w:lvl>
-    <w:lvl w:ilvl="8" w:tplc="04190005" w:tentative="1">
-      <w:start w:val="1"/>
-      <w:numFmt w:val="bullet"/>
-      <w:lvlText w:val=""/>
-      <w:lvlJc w:val="left"/>
-      <w:pPr>
-        <w:ind w:left="7201" w:hanging="360"/>
-      </w:pPr>
-      <w:rPr>
-        <w:rFonts w:ascii="Wingdings" w:hAnsi="Wingdings" w:hint="default"/>
-      </w:rPr>
-    </w:lvl>
-  </w:abstractNum>
-  <w:abstractNum w:abstractNumId="13" w15:restartNumberingAfterBreak="0">
-    <w:nsid w:val="37D363CE"/>
-    <w:multiLevelType w:val="hybridMultilevel"/>
-    <w:tmpl w:val="40487E6A"/>
-    <w:lvl w:ilvl="0" w:tplc="04190001">
-      <w:start w:val="1"/>
-      <w:numFmt w:val="bullet"/>
-      <w:lvlText w:val=""/>
-      <w:lvlJc w:val="left"/>
-      <w:pPr>
-        <w:ind w:left="1441" w:hanging="360"/>
-      </w:pPr>
-      <w:rPr>
-        <w:rFonts w:ascii="Symbol" w:hAnsi="Symbol" w:hint="default"/>
-      </w:rPr>
-    </w:lvl>
-    <w:lvl w:ilvl="1" w:tplc="04190003" w:tentative="1">
-      <w:start w:val="1"/>
-      <w:numFmt w:val="bullet"/>
-      <w:lvlText w:val="o"/>
-      <w:lvlJc w:val="left"/>
-      <w:pPr>
-        <w:ind w:left="2161" w:hanging="360"/>
-      </w:pPr>
-      <w:rPr>
-        <w:rFonts w:ascii="Courier New" w:hAnsi="Courier New" w:cs="Courier New" w:hint="default"/>
-      </w:rPr>
-    </w:lvl>
-    <w:lvl w:ilvl="2" w:tplc="04190005" w:tentative="1">
-      <w:start w:val="1"/>
-      <w:numFmt w:val="bullet"/>
-      <w:lvlText w:val=""/>
-      <w:lvlJc w:val="left"/>
-      <w:pPr>
-        <w:ind w:left="2881" w:hanging="360"/>
-      </w:pPr>
-      <w:rPr>
-        <w:rFonts w:ascii="Wingdings" w:hAnsi="Wingdings" w:hint="default"/>
-      </w:rPr>
-    </w:lvl>
-    <w:lvl w:ilvl="3" w:tplc="04190001" w:tentative="1">
-      <w:start w:val="1"/>
-      <w:numFmt w:val="bullet"/>
-      <w:lvlText w:val=""/>
-      <w:lvlJc w:val="left"/>
-      <w:pPr>
-        <w:ind w:left="3601" w:hanging="360"/>
-      </w:pPr>
-      <w:rPr>
-        <w:rFonts w:ascii="Symbol" w:hAnsi="Symbol" w:hint="default"/>
-      </w:rPr>
-    </w:lvl>
-    <w:lvl w:ilvl="4" w:tplc="04190003" w:tentative="1">
-      <w:start w:val="1"/>
-      <w:numFmt w:val="bullet"/>
-      <w:lvlText w:val="o"/>
-      <w:lvlJc w:val="left"/>
-      <w:pPr>
-        <w:ind w:left="4321" w:hanging="360"/>
-      </w:pPr>
-      <w:rPr>
-        <w:rFonts w:ascii="Courier New" w:hAnsi="Courier New" w:cs="Courier New" w:hint="default"/>
-      </w:rPr>
-    </w:lvl>
-    <w:lvl w:ilvl="5" w:tplc="04190005" w:tentative="1">
-      <w:start w:val="1"/>
-      <w:numFmt w:val="bullet"/>
-      <w:lvlText w:val=""/>
-      <w:lvlJc w:val="left"/>
-      <w:pPr>
-        <w:ind w:left="5041" w:hanging="360"/>
-      </w:pPr>
-      <w:rPr>
-        <w:rFonts w:ascii="Wingdings" w:hAnsi="Wingdings" w:hint="default"/>
-      </w:rPr>
-    </w:lvl>
-    <w:lvl w:ilvl="6" w:tplc="04190001" w:tentative="1">
-      <w:start w:val="1"/>
-      <w:numFmt w:val="bullet"/>
-      <w:lvlText w:val=""/>
-      <w:lvlJc w:val="left"/>
-      <w:pPr>
-        <w:ind w:left="5761" w:hanging="360"/>
-      </w:pPr>
-      <w:rPr>
-        <w:rFonts w:ascii="Symbol" w:hAnsi="Symbol" w:hint="default"/>
-      </w:rPr>
-    </w:lvl>
-    <w:lvl w:ilvl="7" w:tplc="04190003" w:tentative="1">
-      <w:start w:val="1"/>
-      <w:numFmt w:val="bullet"/>
-      <w:lvlText w:val="o"/>
-      <w:lvlJc w:val="left"/>
-      <w:pPr>
-        <w:ind w:left="6481" w:hanging="360"/>
-      </w:pPr>
-      <w:rPr>
-        <w:rFonts w:ascii="Courier New" w:hAnsi="Courier New" w:cs="Courier New" w:hint="default"/>
-      </w:rPr>
-    </w:lvl>
-    <w:lvl w:ilvl="8" w:tplc="04190005" w:tentative="1">
-      <w:start w:val="1"/>
-      <w:numFmt w:val="bullet"/>
-      <w:lvlText w:val=""/>
-      <w:lvlJc w:val="left"/>
-      <w:pPr>
-        <w:ind w:left="7201" w:hanging="360"/>
-      </w:pPr>
-      <w:rPr>
-        <w:rFonts w:ascii="Wingdings" w:hAnsi="Wingdings" w:hint="default"/>
-      </w:rPr>
-    </w:lvl>
-  </w:abstractNum>
-  <w:abstractNum w:abstractNumId="14" w15:restartNumberingAfterBreak="0">
-    <w:nsid w:val="386C4FA1"/>
-    <w:multiLevelType w:val="hybridMultilevel"/>
-    <w:tmpl w:val="48DCA93A"/>
-    <w:lvl w:ilvl="0" w:tplc="04190001">
-      <w:start w:val="1"/>
-      <w:numFmt w:val="bullet"/>
-      <w:lvlText w:val=""/>
-      <w:lvlJc w:val="left"/>
-      <w:pPr>
-        <w:ind w:left="720" w:hanging="360"/>
-      </w:pPr>
-      <w:rPr>
-        <w:rFonts w:ascii="Symbol" w:hAnsi="Symbol" w:hint="default"/>
-      </w:rPr>
-    </w:lvl>
-    <w:lvl w:ilvl="1" w:tplc="04190003" w:tentative="1">
-      <w:start w:val="1"/>
-      <w:numFmt w:val="bullet"/>
-      <w:lvlText w:val="o"/>
-      <w:lvlJc w:val="left"/>
-      <w:pPr>
-        <w:ind w:left="1440" w:hanging="360"/>
-      </w:pPr>
-      <w:rPr>
-        <w:rFonts w:ascii="Courier New" w:hAnsi="Courier New" w:cs="Courier New" w:hint="default"/>
-      </w:rPr>
-    </w:lvl>
-    <w:lvl w:ilvl="2" w:tplc="04190005" w:tentative="1">
-      <w:start w:val="1"/>
-      <w:numFmt w:val="bullet"/>
-      <w:lvlText w:val=""/>
-      <w:lvlJc w:val="left"/>
-      <w:pPr>
-        <w:ind w:left="2160" w:hanging="360"/>
-      </w:pPr>
-      <w:rPr>
-        <w:rFonts w:ascii="Wingdings" w:hAnsi="Wingdings" w:hint="default"/>
-      </w:rPr>
-    </w:lvl>
-    <w:lvl w:ilvl="3" w:tplc="04190001" w:tentative="1">
-      <w:start w:val="1"/>
-      <w:numFmt w:val="bullet"/>
-      <w:lvlText w:val=""/>
-      <w:lvlJc w:val="left"/>
-      <w:pPr>
-        <w:ind w:left="2880" w:hanging="360"/>
-      </w:pPr>
-      <w:rPr>
-        <w:rFonts w:ascii="Symbol" w:hAnsi="Symbol" w:hint="default"/>
-      </w:rPr>
-    </w:lvl>
-    <w:lvl w:ilvl="4" w:tplc="04190003" w:tentative="1">
-      <w:start w:val="1"/>
-      <w:numFmt w:val="bullet"/>
-      <w:lvlText w:val="o"/>
-      <w:lvlJc w:val="left"/>
-      <w:pPr>
-        <w:ind w:left="3600" w:hanging="360"/>
-      </w:pPr>
-      <w:rPr>
-        <w:rFonts w:ascii="Courier New" w:hAnsi="Courier New" w:cs="Courier New" w:hint="default"/>
-      </w:rPr>
-    </w:lvl>
-    <w:lvl w:ilvl="5" w:tplc="04190005" w:tentative="1">
-      <w:start w:val="1"/>
-      <w:numFmt w:val="bullet"/>
-      <w:lvlText w:val=""/>
-      <w:lvlJc w:val="left"/>
-      <w:pPr>
-        <w:ind w:left="4320" w:hanging="360"/>
-      </w:pPr>
-      <w:rPr>
-        <w:rFonts w:ascii="Wingdings" w:hAnsi="Wingdings" w:hint="default"/>
-      </w:rPr>
-    </w:lvl>
-    <w:lvl w:ilvl="6" w:tplc="04190001" w:tentative="1">
-      <w:start w:val="1"/>
-      <w:numFmt w:val="bullet"/>
-      <w:lvlText w:val=""/>
-      <w:lvlJc w:val="left"/>
-      <w:pPr>
-        <w:ind w:left="5040" w:hanging="360"/>
-      </w:pPr>
-      <w:rPr>
-        <w:rFonts w:ascii="Symbol" w:hAnsi="Symbol" w:hint="default"/>
-      </w:rPr>
-    </w:lvl>
-    <w:lvl w:ilvl="7" w:tplc="04190003" w:tentative="1">
-      <w:start w:val="1"/>
-      <w:numFmt w:val="bullet"/>
-      <w:lvlText w:val="o"/>
-      <w:lvlJc w:val="left"/>
-      <w:pPr>
-        <w:ind w:left="5760" w:hanging="360"/>
-      </w:pPr>
-      <w:rPr>
-        <w:rFonts w:ascii="Courier New" w:hAnsi="Courier New" w:cs="Courier New" w:hint="default"/>
-      </w:rPr>
-    </w:lvl>
-    <w:lvl w:ilvl="8" w:tplc="04190005" w:tentative="1">
-      <w:start w:val="1"/>
-      <w:numFmt w:val="bullet"/>
-      <w:lvlText w:val=""/>
-      <w:lvlJc w:val="left"/>
-      <w:pPr>
-        <w:ind w:left="6480" w:hanging="360"/>
-      </w:pPr>
-      <w:rPr>
-        <w:rFonts w:ascii="Wingdings" w:hAnsi="Wingdings" w:hint="default"/>
-      </w:rPr>
-    </w:lvl>
-  </w:abstractNum>
-  <w:abstractNum w:abstractNumId="15" w15:restartNumberingAfterBreak="0">
-    <w:nsid w:val="3A0F05E6"/>
-    <w:multiLevelType w:val="hybridMultilevel"/>
-    <w:tmpl w:val="008C3C94"/>
-    <w:lvl w:ilvl="0" w:tplc="04190001">
-      <w:start w:val="1"/>
-      <w:numFmt w:val="bullet"/>
-      <w:lvlText w:val=""/>
-      <w:lvlJc w:val="left"/>
-      <w:pPr>
-        <w:ind w:left="1441" w:hanging="360"/>
-      </w:pPr>
-      <w:rPr>
-        <w:rFonts w:ascii="Symbol" w:hAnsi="Symbol" w:hint="default"/>
-      </w:rPr>
-    </w:lvl>
-    <w:lvl w:ilvl="1" w:tplc="04190003" w:tentative="1">
-      <w:start w:val="1"/>
-      <w:numFmt w:val="bullet"/>
-      <w:lvlText w:val="o"/>
-      <w:lvlJc w:val="left"/>
-      <w:pPr>
-        <w:ind w:left="2161" w:hanging="360"/>
-      </w:pPr>
-      <w:rPr>
-        <w:rFonts w:ascii="Courier New" w:hAnsi="Courier New" w:cs="Courier New" w:hint="default"/>
-      </w:rPr>
-    </w:lvl>
-    <w:lvl w:ilvl="2" w:tplc="04190005" w:tentative="1">
-      <w:start w:val="1"/>
-      <w:numFmt w:val="bullet"/>
-      <w:lvlText w:val=""/>
-      <w:lvlJc w:val="left"/>
-      <w:pPr>
-        <w:ind w:left="2881" w:hanging="360"/>
-      </w:pPr>
-      <w:rPr>
-        <w:rFonts w:ascii="Wingdings" w:hAnsi="Wingdings" w:hint="default"/>
-      </w:rPr>
-    </w:lvl>
-    <w:lvl w:ilvl="3" w:tplc="04190001" w:tentative="1">
-      <w:start w:val="1"/>
-      <w:numFmt w:val="bullet"/>
-      <w:lvlText w:val=""/>
-      <w:lvlJc w:val="left"/>
-      <w:pPr>
-        <w:ind w:left="3601" w:hanging="360"/>
-      </w:pPr>
-      <w:rPr>
-        <w:rFonts w:ascii="Symbol" w:hAnsi="Symbol" w:hint="default"/>
-      </w:rPr>
-    </w:lvl>
-    <w:lvl w:ilvl="4" w:tplc="04190003" w:tentative="1">
-      <w:start w:val="1"/>
-      <w:numFmt w:val="bullet"/>
-      <w:lvlText w:val="o"/>
-      <w:lvlJc w:val="left"/>
-      <w:pPr>
-        <w:ind w:left="4321" w:hanging="360"/>
-      </w:pPr>
-      <w:rPr>
-        <w:rFonts w:ascii="Courier New" w:hAnsi="Courier New" w:cs="Courier New" w:hint="default"/>
-      </w:rPr>
-    </w:lvl>
-    <w:lvl w:ilvl="5" w:tplc="04190005" w:tentative="1">
-      <w:start w:val="1"/>
-      <w:numFmt w:val="bullet"/>
-      <w:lvlText w:val=""/>
-      <w:lvlJc w:val="left"/>
-      <w:pPr>
-        <w:ind w:left="5041" w:hanging="360"/>
-      </w:pPr>
-      <w:rPr>
-        <w:rFonts w:ascii="Wingdings" w:hAnsi="Wingdings" w:hint="default"/>
-      </w:rPr>
-    </w:lvl>
-    <w:lvl w:ilvl="6" w:tplc="04190001" w:tentative="1">
-      <w:start w:val="1"/>
-      <w:numFmt w:val="bullet"/>
-      <w:lvlText w:val=""/>
-      <w:lvlJc w:val="left"/>
-      <w:pPr>
-        <w:ind w:left="5761" w:hanging="360"/>
-      </w:pPr>
-      <w:rPr>
-        <w:rFonts w:ascii="Symbol" w:hAnsi="Symbol" w:hint="default"/>
-      </w:rPr>
-    </w:lvl>
-    <w:lvl w:ilvl="7" w:tplc="04190003" w:tentative="1">
-      <w:start w:val="1"/>
-      <w:numFmt w:val="bullet"/>
-      <w:lvlText w:val="o"/>
-      <w:lvlJc w:val="left"/>
-      <w:pPr>
-        <w:ind w:left="6481" w:hanging="360"/>
-      </w:pPr>
-      <w:rPr>
-        <w:rFonts w:ascii="Courier New" w:hAnsi="Courier New" w:cs="Courier New" w:hint="default"/>
-      </w:rPr>
-    </w:lvl>
-    <w:lvl w:ilvl="8" w:tplc="04190005" w:tentative="1">
-      <w:start w:val="1"/>
-      <w:numFmt w:val="bullet"/>
-      <w:lvlText w:val=""/>
-      <w:lvlJc w:val="left"/>
-      <w:pPr>
-        <w:ind w:left="7201" w:hanging="360"/>
-      </w:pPr>
-      <w:rPr>
-        <w:rFonts w:ascii="Wingdings" w:hAnsi="Wingdings" w:hint="default"/>
-      </w:rPr>
-    </w:lvl>
-  </w:abstractNum>
-  <w:abstractNum w:abstractNumId="16" w15:restartNumberingAfterBreak="0">
-    <w:nsid w:val="3A73159C"/>
-    <w:multiLevelType w:val="hybridMultilevel"/>
-    <w:tmpl w:val="4EF69514"/>
-    <w:lvl w:ilvl="0" w:tplc="04190001">
-      <w:start w:val="1"/>
-      <w:numFmt w:val="bullet"/>
-      <w:lvlText w:val=""/>
-      <w:lvlJc w:val="left"/>
-      <w:pPr>
-        <w:ind w:left="1441" w:hanging="360"/>
-      </w:pPr>
-      <w:rPr>
-        <w:rFonts w:ascii="Symbol" w:hAnsi="Symbol" w:hint="default"/>
-      </w:rPr>
-    </w:lvl>
-    <w:lvl w:ilvl="1" w:tplc="04190003" w:tentative="1">
-      <w:start w:val="1"/>
-      <w:numFmt w:val="bullet"/>
-      <w:lvlText w:val="o"/>
-      <w:lvlJc w:val="left"/>
-      <w:pPr>
-        <w:ind w:left="2161" w:hanging="360"/>
-      </w:pPr>
-      <w:rPr>
-        <w:rFonts w:ascii="Courier New" w:hAnsi="Courier New" w:cs="Courier New" w:hint="default"/>
-      </w:rPr>
-    </w:lvl>
-    <w:lvl w:ilvl="2" w:tplc="04190005" w:tentative="1">
-      <w:start w:val="1"/>
-      <w:numFmt w:val="bullet"/>
-      <w:lvlText w:val=""/>
-      <w:lvlJc w:val="left"/>
-      <w:pPr>
-        <w:ind w:left="2881" w:hanging="360"/>
-      </w:pPr>
-      <w:rPr>
-        <w:rFonts w:ascii="Wingdings" w:hAnsi="Wingdings" w:hint="default"/>
-      </w:rPr>
-    </w:lvl>
-    <w:lvl w:ilvl="3" w:tplc="04190001" w:tentative="1">
-      <w:start w:val="1"/>
-      <w:numFmt w:val="bullet"/>
-      <w:lvlText w:val=""/>
-      <w:lvlJc w:val="left"/>
-      <w:pPr>
-        <w:ind w:left="3601" w:hanging="360"/>
-      </w:pPr>
-      <w:rPr>
-        <w:rFonts w:ascii="Symbol" w:hAnsi="Symbol" w:hint="default"/>
-      </w:rPr>
-    </w:lvl>
-    <w:lvl w:ilvl="4" w:tplc="04190003" w:tentative="1">
-      <w:start w:val="1"/>
-      <w:numFmt w:val="bullet"/>
-      <w:lvlText w:val="o"/>
-      <w:lvlJc w:val="left"/>
-      <w:pPr>
-        <w:ind w:left="4321" w:hanging="360"/>
-      </w:pPr>
-      <w:rPr>
-        <w:rFonts w:ascii="Courier New" w:hAnsi="Courier New" w:cs="Courier New" w:hint="default"/>
-      </w:rPr>
-    </w:lvl>
-    <w:lvl w:ilvl="5" w:tplc="04190005" w:tentative="1">
-      <w:start w:val="1"/>
-      <w:numFmt w:val="bullet"/>
-      <w:lvlText w:val=""/>
-      <w:lvlJc w:val="left"/>
-      <w:pPr>
-        <w:ind w:left="5041" w:hanging="360"/>
-      </w:pPr>
-      <w:rPr>
-        <w:rFonts w:ascii="Wingdings" w:hAnsi="Wingdings" w:hint="default"/>
-      </w:rPr>
-    </w:lvl>
-    <w:lvl w:ilvl="6" w:tplc="04190001" w:tentative="1">
-      <w:start w:val="1"/>
-      <w:numFmt w:val="bullet"/>
-      <w:lvlText w:val=""/>
-      <w:lvlJc w:val="left"/>
-      <w:pPr>
-        <w:ind w:left="5761" w:hanging="360"/>
-      </w:pPr>
-      <w:rPr>
-        <w:rFonts w:ascii="Symbol" w:hAnsi="Symbol" w:hint="default"/>
-      </w:rPr>
-    </w:lvl>
-    <w:lvl w:ilvl="7" w:tplc="04190003" w:tentative="1">
-      <w:start w:val="1"/>
-      <w:numFmt w:val="bullet"/>
-      <w:lvlText w:val="o"/>
-      <w:lvlJc w:val="left"/>
-      <w:pPr>
-        <w:ind w:left="6481" w:hanging="360"/>
-      </w:pPr>
-      <w:rPr>
-        <w:rFonts w:ascii="Courier New" w:hAnsi="Courier New" w:cs="Courier New" w:hint="default"/>
-      </w:rPr>
-    </w:lvl>
-    <w:lvl w:ilvl="8" w:tplc="04190005" w:tentative="1">
-      <w:start w:val="1"/>
-      <w:numFmt w:val="bullet"/>
-      <w:lvlText w:val=""/>
-      <w:lvlJc w:val="left"/>
-      <w:pPr>
-        <w:ind w:left="7201" w:hanging="360"/>
-      </w:pPr>
-      <w:rPr>
-        <w:rFonts w:ascii="Wingdings" w:hAnsi="Wingdings" w:hint="default"/>
-      </w:rPr>
-    </w:lvl>
-  </w:abstractNum>
-  <w:abstractNum w:abstractNumId="17" w15:restartNumberingAfterBreak="0">
-    <w:nsid w:val="3F696DAC"/>
+  <w:abstractNum w:abstractNumId="4" w15:restartNumberingAfterBreak="0">
+    <w:nsid w:val="2D490C97"/>
     <w:multiLevelType w:val="multilevel"/>
-    <w:tmpl w:val="0419001F"/>
+    <w:tmpl w:val="6E589F2A"/>
     <w:lvl w:ilvl="0">
       <w:start w:val="1"/>
       <w:numFmt w:val="decimal"/>
       <w:lvlText w:val="%1."/>
       <w:lvlJc w:val="left"/>
       <w:pPr>
-        <w:ind w:left="1069" w:hanging="360"/>
-      </w:pPr>
-      <w:rPr>
-        <w:rFonts w:hint="default"/>
-      </w:rPr>
+        <w:ind w:left="1429" w:hanging="360"/>
+      </w:pPr>
     </w:lvl>
     <w:lvl w:ilvl="1">
       <w:start w:val="1"/>
       <w:numFmt w:val="decimal"/>
+      <w:isLgl/>
       <w:lvlText w:val="%1.%2."/>
       <w:lvlJc w:val="left"/>
       <w:pPr>
-        <w:ind w:left="1850" w:hanging="432"/>
-      </w:pPr>
+        <w:ind w:left="1789" w:hanging="720"/>
+      </w:pPr>
+      <w:rPr>
+        <w:rFonts w:hint="default"/>
+        <w:b w:val="0"/>
+      </w:rPr>
     </w:lvl>
     <w:lvl w:ilvl="2">
       <w:start w:val="1"/>
       <w:numFmt w:val="decimal"/>
+      <w:isLgl/>
       <w:lvlText w:val="%1.%2.%3."/>
       <w:lvlJc w:val="left"/>
       <w:pPr>
-        <w:ind w:left="1933" w:hanging="504"/>
-      </w:pPr>
+        <w:ind w:left="1789" w:hanging="720"/>
+      </w:pPr>
+      <w:rPr>
+        <w:rFonts w:hint="default"/>
+      </w:rPr>
     </w:lvl>
     <w:lvl w:ilvl="3">
       <w:start w:val="1"/>
       <w:numFmt w:val="decimal"/>
+      <w:isLgl/>
       <w:lvlText w:val="%1.%2.%3.%4."/>
       <w:lvlJc w:val="left"/>
       <w:pPr>
-        <w:ind w:left="2437" w:hanging="648"/>
-      </w:pPr>
+        <w:ind w:left="2149" w:hanging="1080"/>
+      </w:pPr>
+      <w:rPr>
+        <w:rFonts w:hint="default"/>
+      </w:rPr>
     </w:lvl>
     <w:lvl w:ilvl="4">
       <w:start w:val="1"/>
       <w:numFmt w:val="decimal"/>
+      <w:isLgl/>
       <w:lvlText w:val="%1.%2.%3.%4.%5."/>
       <w:lvlJc w:val="left"/>
       <w:pPr>
-        <w:ind w:left="2941" w:hanging="792"/>
-      </w:pPr>
+        <w:ind w:left="2149" w:hanging="1080"/>
+      </w:pPr>
+      <w:rPr>
+        <w:rFonts w:hint="default"/>
+      </w:rPr>
     </w:lvl>
     <w:lvl w:ilvl="5">
       <w:start w:val="1"/>
       <w:numFmt w:val="decimal"/>
+      <w:isLgl/>
       <w:lvlText w:val="%1.%2.%3.%4.%5.%6."/>
       <w:lvlJc w:val="left"/>
       <w:pPr>
-        <w:ind w:left="3445" w:hanging="936"/>
-      </w:pPr>
+        <w:ind w:left="2509" w:hanging="1440"/>
+      </w:pPr>
+      <w:rPr>
+        <w:rFonts w:hint="default"/>
+      </w:rPr>
     </w:lvl>
     <w:lvl w:ilvl="6">
       <w:start w:val="1"/>
       <w:numFmt w:val="decimal"/>
+      <w:isLgl/>
       <w:lvlText w:val="%1.%2.%3.%4.%5.%6.%7."/>
       <w:lvlJc w:val="left"/>
       <w:pPr>
-        <w:ind w:left="3949" w:hanging="1080"/>
-      </w:pPr>
+        <w:ind w:left="2869" w:hanging="1800"/>
+      </w:pPr>
+      <w:rPr>
+        <w:rFonts w:hint="default"/>
+      </w:rPr>
     </w:lvl>
     <w:lvl w:ilvl="7">
       <w:start w:val="1"/>
       <w:numFmt w:val="decimal"/>
+      <w:isLgl/>
       <w:lvlText w:val="%1.%2.%3.%4.%5.%6.%7.%8."/>
       <w:lvlJc w:val="left"/>
       <w:pPr>
-        <w:ind w:left="4453" w:hanging="1224"/>
-      </w:pPr>
+        <w:ind w:left="2869" w:hanging="1800"/>
+      </w:pPr>
+      <w:rPr>
+        <w:rFonts w:hint="default"/>
+      </w:rPr>
     </w:lvl>
     <w:lvl w:ilvl="8">
       <w:start w:val="1"/>
       <w:numFmt w:val="decimal"/>
+      <w:isLgl/>
       <w:lvlText w:val="%1.%2.%3.%4.%5.%6.%7.%8.%9."/>
       <w:lvlJc w:val="left"/>
       <w:pPr>
-        <w:ind w:left="5029" w:hanging="1440"/>
-      </w:pPr>
+        <w:ind w:left="3229" w:hanging="2160"/>
+      </w:pPr>
+      <w:rPr>
+        <w:rFonts w:hint="default"/>
+      </w:rPr>
     </w:lvl>
   </w:abstractNum>
-  <w:abstractNum w:abstractNumId="18" w15:restartNumberingAfterBreak="0">
-    <w:nsid w:val="42125C07"/>
-    <w:multiLevelType w:val="hybridMultilevel"/>
-    <w:tmpl w:val="8738FF32"/>
-    <w:lvl w:ilvl="0" w:tplc="04190001">
-      <w:start w:val="1"/>
-      <w:numFmt w:val="bullet"/>
-      <w:lvlText w:val=""/>
-      <w:lvlJc w:val="left"/>
-      <w:pPr>
-        <w:ind w:left="720" w:hanging="360"/>
-      </w:pPr>
-      <w:rPr>
-        <w:rFonts w:ascii="Symbol" w:hAnsi="Symbol" w:hint="default"/>
-      </w:rPr>
-    </w:lvl>
-    <w:lvl w:ilvl="1" w:tplc="04190001">
-      <w:start w:val="1"/>
-      <w:numFmt w:val="bullet"/>
-      <w:lvlText w:val=""/>
-      <w:lvlJc w:val="left"/>
-      <w:pPr>
-        <w:ind w:left="1440" w:hanging="360"/>
-      </w:pPr>
-      <w:rPr>
-        <w:rFonts w:ascii="Symbol" w:hAnsi="Symbol" w:hint="default"/>
-      </w:rPr>
-    </w:lvl>
-    <w:lvl w:ilvl="2" w:tplc="04190005" w:tentative="1">
-      <w:start w:val="1"/>
-      <w:numFmt w:val="bullet"/>
-      <w:lvlText w:val=""/>
-      <w:lvlJc w:val="left"/>
-      <w:pPr>
-        <w:ind w:left="2160" w:hanging="360"/>
-      </w:pPr>
-      <w:rPr>
-        <w:rFonts w:ascii="Wingdings" w:hAnsi="Wingdings" w:hint="default"/>
-      </w:rPr>
-    </w:lvl>
-    <w:lvl w:ilvl="3" w:tplc="04190001" w:tentative="1">
-      <w:start w:val="1"/>
-      <w:numFmt w:val="bullet"/>
-      <w:lvlText w:val=""/>
-      <w:lvlJc w:val="left"/>
-      <w:pPr>
-        <w:ind w:left="2880" w:hanging="360"/>
-      </w:pPr>
-      <w:rPr>
-        <w:rFonts w:ascii="Symbol" w:hAnsi="Symbol" w:hint="default"/>
-      </w:rPr>
-    </w:lvl>
-    <w:lvl w:ilvl="4" w:tplc="04190003" w:tentative="1">
-      <w:start w:val="1"/>
-      <w:numFmt w:val="bullet"/>
-      <w:lvlText w:val="o"/>
-      <w:lvlJc w:val="left"/>
-      <w:pPr>
-        <w:ind w:left="3600" w:hanging="360"/>
-      </w:pPr>
-      <w:rPr>
-        <w:rFonts w:ascii="Courier New" w:hAnsi="Courier New" w:cs="Courier New" w:hint="default"/>
-      </w:rPr>
-    </w:lvl>
-    <w:lvl w:ilvl="5" w:tplc="04190005" w:tentative="1">
-      <w:start w:val="1"/>
-      <w:numFmt w:val="bullet"/>
-      <w:lvlText w:val=""/>
-      <w:lvlJc w:val="left"/>
-      <w:pPr>
-        <w:ind w:left="4320" w:hanging="360"/>
-      </w:pPr>
-      <w:rPr>
-        <w:rFonts w:ascii="Wingdings" w:hAnsi="Wingdings" w:hint="default"/>
-      </w:rPr>
-    </w:lvl>
-    <w:lvl w:ilvl="6" w:tplc="04190001" w:tentative="1">
-      <w:start w:val="1"/>
-      <w:numFmt w:val="bullet"/>
-      <w:lvlText w:val=""/>
-      <w:lvlJc w:val="left"/>
-      <w:pPr>
-        <w:ind w:left="5040" w:hanging="360"/>
-      </w:pPr>
-      <w:rPr>
-        <w:rFonts w:ascii="Symbol" w:hAnsi="Symbol" w:hint="default"/>
-      </w:rPr>
-    </w:lvl>
-    <w:lvl w:ilvl="7" w:tplc="04190003" w:tentative="1">
-      <w:start w:val="1"/>
-      <w:numFmt w:val="bullet"/>
-      <w:lvlText w:val="o"/>
-      <w:lvlJc w:val="left"/>
-      <w:pPr>
-        <w:ind w:left="5760" w:hanging="360"/>
-      </w:pPr>
-      <w:rPr>
-        <w:rFonts w:ascii="Courier New" w:hAnsi="Courier New" w:cs="Courier New" w:hint="default"/>
-      </w:rPr>
-    </w:lvl>
-    <w:lvl w:ilvl="8" w:tplc="04190005" w:tentative="1">
-      <w:start w:val="1"/>
-      <w:numFmt w:val="bullet"/>
-      <w:lvlText w:val=""/>
-      <w:lvlJc w:val="left"/>
-      <w:pPr>
-        <w:ind w:left="6480" w:hanging="360"/>
-      </w:pPr>
-      <w:rPr>
-        <w:rFonts w:ascii="Wingdings" w:hAnsi="Wingdings" w:hint="default"/>
-      </w:rPr>
-    </w:lvl>
-  </w:abstractNum>
-  <w:abstractNum w:abstractNumId="19" w15:restartNumberingAfterBreak="0">
-    <w:nsid w:val="42A0266F"/>
-    <w:multiLevelType w:val="hybridMultilevel"/>
-    <w:tmpl w:val="62A61662"/>
-    <w:lvl w:ilvl="0" w:tplc="04190001">
-      <w:start w:val="1"/>
-      <w:numFmt w:val="bullet"/>
-      <w:lvlText w:val=""/>
-      <w:lvlJc w:val="left"/>
-      <w:pPr>
-        <w:ind w:left="1429" w:hanging="360"/>
-      </w:pPr>
-      <w:rPr>
-        <w:rFonts w:ascii="Symbol" w:hAnsi="Symbol" w:hint="default"/>
-      </w:rPr>
-    </w:lvl>
-    <w:lvl w:ilvl="1" w:tplc="04190003" w:tentative="1">
-      <w:start w:val="1"/>
-      <w:numFmt w:val="bullet"/>
-      <w:lvlText w:val="o"/>
-      <w:lvlJc w:val="left"/>
-      <w:pPr>
-        <w:ind w:left="2149" w:hanging="360"/>
-      </w:pPr>
-      <w:rPr>
-        <w:rFonts w:ascii="Courier New" w:hAnsi="Courier New" w:cs="Courier New" w:hint="default"/>
-      </w:rPr>
-    </w:lvl>
-    <w:lvl w:ilvl="2" w:tplc="04190005" w:tentative="1">
-      <w:start w:val="1"/>
-      <w:numFmt w:val="bullet"/>
-      <w:lvlText w:val=""/>
-      <w:lvlJc w:val="left"/>
-      <w:pPr>
-        <w:ind w:left="2869" w:hanging="360"/>
-      </w:pPr>
-      <w:rPr>
-        <w:rFonts w:ascii="Wingdings" w:hAnsi="Wingdings" w:hint="default"/>
-      </w:rPr>
-    </w:lvl>
-    <w:lvl w:ilvl="3" w:tplc="04190001" w:tentative="1">
-      <w:start w:val="1"/>
-      <w:numFmt w:val="bullet"/>
-      <w:lvlText w:val=""/>
-      <w:lvlJc w:val="left"/>
-      <w:pPr>
-        <w:ind w:left="3589" w:hanging="360"/>
-      </w:pPr>
-      <w:rPr>
-        <w:rFonts w:ascii="Symbol" w:hAnsi="Symbol" w:hint="default"/>
-      </w:rPr>
-    </w:lvl>
-    <w:lvl w:ilvl="4" w:tplc="04190003" w:tentative="1">
-      <w:start w:val="1"/>
-      <w:numFmt w:val="bullet"/>
-      <w:lvlText w:val="o"/>
-      <w:lvlJc w:val="left"/>
-      <w:pPr>
-        <w:ind w:left="4309" w:hanging="360"/>
-      </w:pPr>
-      <w:rPr>
-        <w:rFonts w:ascii="Courier New" w:hAnsi="Courier New" w:cs="Courier New" w:hint="default"/>
-      </w:rPr>
-    </w:lvl>
-    <w:lvl w:ilvl="5" w:tplc="04190005" w:tentative="1">
-      <w:start w:val="1"/>
-      <w:numFmt w:val="bullet"/>
-      <w:lvlText w:val=""/>
-      <w:lvlJc w:val="left"/>
-      <w:pPr>
-        <w:ind w:left="5029" w:hanging="360"/>
-      </w:pPr>
-      <w:rPr>
-        <w:rFonts w:ascii="Wingdings" w:hAnsi="Wingdings" w:hint="default"/>
-      </w:rPr>
-    </w:lvl>
-    <w:lvl w:ilvl="6" w:tplc="04190001" w:tentative="1">
-      <w:start w:val="1"/>
-      <w:numFmt w:val="bullet"/>
-      <w:lvlText w:val=""/>
-      <w:lvlJc w:val="left"/>
-      <w:pPr>
-        <w:ind w:left="5749" w:hanging="360"/>
-      </w:pPr>
-      <w:rPr>
-        <w:rFonts w:ascii="Symbol" w:hAnsi="Symbol" w:hint="default"/>
-      </w:rPr>
-    </w:lvl>
-    <w:lvl w:ilvl="7" w:tplc="04190003" w:tentative="1">
-      <w:start w:val="1"/>
-      <w:numFmt w:val="bullet"/>
-      <w:lvlText w:val="o"/>
-      <w:lvlJc w:val="left"/>
-      <w:pPr>
-        <w:ind w:left="6469" w:hanging="360"/>
-      </w:pPr>
-      <w:rPr>
-        <w:rFonts w:ascii="Courier New" w:hAnsi="Courier New" w:cs="Courier New" w:hint="default"/>
-      </w:rPr>
-    </w:lvl>
-    <w:lvl w:ilvl="8" w:tplc="04190005" w:tentative="1">
-      <w:start w:val="1"/>
-      <w:numFmt w:val="bullet"/>
-      <w:lvlText w:val=""/>
-      <w:lvlJc w:val="left"/>
-      <w:pPr>
-        <w:ind w:left="7189" w:hanging="360"/>
-      </w:pPr>
-      <w:rPr>
-        <w:rFonts w:ascii="Wingdings" w:hAnsi="Wingdings" w:hint="default"/>
-      </w:rPr>
-    </w:lvl>
-  </w:abstractNum>
-  <w:abstractNum w:abstractNumId="20" w15:restartNumberingAfterBreak="0">
-    <w:nsid w:val="43CC1C74"/>
-    <w:multiLevelType w:val="hybridMultilevel"/>
-    <w:tmpl w:val="A05ED728"/>
-    <w:lvl w:ilvl="0" w:tplc="04190001">
-      <w:start w:val="1"/>
-      <w:numFmt w:val="bullet"/>
-      <w:lvlText w:val=""/>
-      <w:lvlJc w:val="left"/>
-      <w:pPr>
-        <w:ind w:left="1441" w:hanging="360"/>
-      </w:pPr>
-      <w:rPr>
-        <w:rFonts w:ascii="Symbol" w:hAnsi="Symbol" w:hint="default"/>
-      </w:rPr>
-    </w:lvl>
-    <w:lvl w:ilvl="1" w:tplc="04190003" w:tentative="1">
-      <w:start w:val="1"/>
-      <w:numFmt w:val="bullet"/>
-      <w:lvlText w:val="o"/>
-      <w:lvlJc w:val="left"/>
-      <w:pPr>
-        <w:ind w:left="2161" w:hanging="360"/>
-      </w:pPr>
-      <w:rPr>
-        <w:rFonts w:ascii="Courier New" w:hAnsi="Courier New" w:cs="Courier New" w:hint="default"/>
-      </w:rPr>
-    </w:lvl>
-    <w:lvl w:ilvl="2" w:tplc="04190005" w:tentative="1">
-      <w:start w:val="1"/>
-      <w:numFmt w:val="bullet"/>
-      <w:lvlText w:val=""/>
-      <w:lvlJc w:val="left"/>
-      <w:pPr>
-        <w:ind w:left="2881" w:hanging="360"/>
-      </w:pPr>
-      <w:rPr>
-        <w:rFonts w:ascii="Wingdings" w:hAnsi="Wingdings" w:hint="default"/>
-      </w:rPr>
-    </w:lvl>
-    <w:lvl w:ilvl="3" w:tplc="04190001" w:tentative="1">
-      <w:start w:val="1"/>
-      <w:numFmt w:val="bullet"/>
-      <w:lvlText w:val=""/>
-      <w:lvlJc w:val="left"/>
-      <w:pPr>
-        <w:ind w:left="3601" w:hanging="360"/>
-      </w:pPr>
-      <w:rPr>
-        <w:rFonts w:ascii="Symbol" w:hAnsi="Symbol" w:hint="default"/>
-      </w:rPr>
-    </w:lvl>
-    <w:lvl w:ilvl="4" w:tplc="04190003" w:tentative="1">
-      <w:start w:val="1"/>
-      <w:numFmt w:val="bullet"/>
-      <w:lvlText w:val="o"/>
-      <w:lvlJc w:val="left"/>
-      <w:pPr>
-        <w:ind w:left="4321" w:hanging="360"/>
-      </w:pPr>
-      <w:rPr>
-        <w:rFonts w:ascii="Courier New" w:hAnsi="Courier New" w:cs="Courier New" w:hint="default"/>
-      </w:rPr>
-    </w:lvl>
-    <w:lvl w:ilvl="5" w:tplc="04190005" w:tentative="1">
-      <w:start w:val="1"/>
-      <w:numFmt w:val="bullet"/>
-      <w:lvlText w:val=""/>
-      <w:lvlJc w:val="left"/>
-      <w:pPr>
-        <w:ind w:left="5041" w:hanging="360"/>
-      </w:pPr>
-      <w:rPr>
-        <w:rFonts w:ascii="Wingdings" w:hAnsi="Wingdings" w:hint="default"/>
-      </w:rPr>
-    </w:lvl>
-    <w:lvl w:ilvl="6" w:tplc="04190001" w:tentative="1">
-      <w:start w:val="1"/>
-      <w:numFmt w:val="bullet"/>
-      <w:lvlText w:val=""/>
-      <w:lvlJc w:val="left"/>
-      <w:pPr>
-        <w:ind w:left="5761" w:hanging="360"/>
-      </w:pPr>
-      <w:rPr>
-        <w:rFonts w:ascii="Symbol" w:hAnsi="Symbol" w:hint="default"/>
-      </w:rPr>
-    </w:lvl>
-    <w:lvl w:ilvl="7" w:tplc="04190003" w:tentative="1">
-      <w:start w:val="1"/>
-      <w:numFmt w:val="bullet"/>
-      <w:lvlText w:val="o"/>
-      <w:lvlJc w:val="left"/>
-      <w:pPr>
-        <w:ind w:left="6481" w:hanging="360"/>
-      </w:pPr>
-      <w:rPr>
-        <w:rFonts w:ascii="Courier New" w:hAnsi="Courier New" w:cs="Courier New" w:hint="default"/>
-      </w:rPr>
-    </w:lvl>
-    <w:lvl w:ilvl="8" w:tplc="04190005" w:tentative="1">
-      <w:start w:val="1"/>
-      <w:numFmt w:val="bullet"/>
-      <w:lvlText w:val=""/>
-      <w:lvlJc w:val="left"/>
-      <w:pPr>
-        <w:ind w:left="7201" w:hanging="360"/>
-      </w:pPr>
-      <w:rPr>
-        <w:rFonts w:ascii="Wingdings" w:hAnsi="Wingdings" w:hint="default"/>
-      </w:rPr>
-    </w:lvl>
-  </w:abstractNum>
-  <w:abstractNum w:abstractNumId="21" w15:restartNumberingAfterBreak="0">
-    <w:nsid w:val="4AD75ED7"/>
-    <w:multiLevelType w:val="hybridMultilevel"/>
-    <w:tmpl w:val="64AA4C4E"/>
-    <w:lvl w:ilvl="0" w:tplc="04190001">
-      <w:start w:val="1"/>
-      <w:numFmt w:val="bullet"/>
-      <w:lvlText w:val=""/>
-      <w:lvlJc w:val="left"/>
-      <w:pPr>
-        <w:ind w:left="1441" w:hanging="360"/>
-      </w:pPr>
-      <w:rPr>
-        <w:rFonts w:ascii="Symbol" w:hAnsi="Symbol" w:hint="default"/>
-      </w:rPr>
-    </w:lvl>
-    <w:lvl w:ilvl="1" w:tplc="04190003" w:tentative="1">
-      <w:start w:val="1"/>
-      <w:numFmt w:val="bullet"/>
-      <w:lvlText w:val="o"/>
-      <w:lvlJc w:val="left"/>
-      <w:pPr>
-        <w:ind w:left="2161" w:hanging="360"/>
-      </w:pPr>
-      <w:rPr>
-        <w:rFonts w:ascii="Courier New" w:hAnsi="Courier New" w:cs="Courier New" w:hint="default"/>
-      </w:rPr>
-    </w:lvl>
-    <w:lvl w:ilvl="2" w:tplc="04190005" w:tentative="1">
-      <w:start w:val="1"/>
-      <w:numFmt w:val="bullet"/>
-      <w:lvlText w:val=""/>
-      <w:lvlJc w:val="left"/>
-      <w:pPr>
-        <w:ind w:left="2881" w:hanging="360"/>
-      </w:pPr>
-      <w:rPr>
-        <w:rFonts w:ascii="Wingdings" w:hAnsi="Wingdings" w:hint="default"/>
-      </w:rPr>
-    </w:lvl>
-    <w:lvl w:ilvl="3" w:tplc="04190001" w:tentative="1">
-      <w:start w:val="1"/>
-      <w:numFmt w:val="bullet"/>
-      <w:lvlText w:val=""/>
-      <w:lvlJc w:val="left"/>
-      <w:pPr>
-        <w:ind w:left="3601" w:hanging="360"/>
-      </w:pPr>
-      <w:rPr>
-        <w:rFonts w:ascii="Symbol" w:hAnsi="Symbol" w:hint="default"/>
-      </w:rPr>
-    </w:lvl>
-    <w:lvl w:ilvl="4" w:tplc="04190003" w:tentative="1">
-      <w:start w:val="1"/>
-      <w:numFmt w:val="bullet"/>
-      <w:lvlText w:val="o"/>
-      <w:lvlJc w:val="left"/>
-      <w:pPr>
-        <w:ind w:left="4321" w:hanging="360"/>
-      </w:pPr>
-      <w:rPr>
-        <w:rFonts w:ascii="Courier New" w:hAnsi="Courier New" w:cs="Courier New" w:hint="default"/>
-      </w:rPr>
-    </w:lvl>
-    <w:lvl w:ilvl="5" w:tplc="04190005" w:tentative="1">
-      <w:start w:val="1"/>
-      <w:numFmt w:val="bullet"/>
-      <w:lvlText w:val=""/>
-      <w:lvlJc w:val="left"/>
-      <w:pPr>
-        <w:ind w:left="5041" w:hanging="360"/>
-      </w:pPr>
-      <w:rPr>
-        <w:rFonts w:ascii="Wingdings" w:hAnsi="Wingdings" w:hint="default"/>
-      </w:rPr>
-    </w:lvl>
-    <w:lvl w:ilvl="6" w:tplc="04190001" w:tentative="1">
-      <w:start w:val="1"/>
-      <w:numFmt w:val="bullet"/>
-      <w:lvlText w:val=""/>
-      <w:lvlJc w:val="left"/>
-      <w:pPr>
-        <w:ind w:left="5761" w:hanging="360"/>
-      </w:pPr>
-      <w:rPr>
-        <w:rFonts w:ascii="Symbol" w:hAnsi="Symbol" w:hint="default"/>
-      </w:rPr>
-    </w:lvl>
-    <w:lvl w:ilvl="7" w:tplc="04190003" w:tentative="1">
-      <w:start w:val="1"/>
-      <w:numFmt w:val="bullet"/>
-      <w:lvlText w:val="o"/>
-      <w:lvlJc w:val="left"/>
-      <w:pPr>
-        <w:ind w:left="6481" w:hanging="360"/>
-      </w:pPr>
-      <w:rPr>
-        <w:rFonts w:ascii="Courier New" w:hAnsi="Courier New" w:cs="Courier New" w:hint="default"/>
-      </w:rPr>
-    </w:lvl>
-    <w:lvl w:ilvl="8" w:tplc="04190005" w:tentative="1">
-      <w:start w:val="1"/>
-      <w:numFmt w:val="bullet"/>
-      <w:lvlText w:val=""/>
-      <w:lvlJc w:val="left"/>
-      <w:pPr>
-        <w:ind w:left="7201" w:hanging="360"/>
-      </w:pPr>
-      <w:rPr>
-        <w:rFonts w:ascii="Wingdings" w:hAnsi="Wingdings" w:hint="default"/>
-      </w:rPr>
-    </w:lvl>
-  </w:abstractNum>
-  <w:abstractNum w:abstractNumId="22" w15:restartNumberingAfterBreak="0">
-    <w:nsid w:val="50EC3C26"/>
-    <w:multiLevelType w:val="hybridMultilevel"/>
-    <w:tmpl w:val="7A36E26A"/>
-    <w:lvl w:ilvl="0" w:tplc="04190001">
-      <w:start w:val="1"/>
-      <w:numFmt w:val="bullet"/>
-      <w:lvlText w:val=""/>
-      <w:lvlJc w:val="left"/>
-      <w:pPr>
-        <w:ind w:left="1441" w:hanging="360"/>
-      </w:pPr>
-      <w:rPr>
-        <w:rFonts w:ascii="Symbol" w:hAnsi="Symbol" w:hint="default"/>
-      </w:rPr>
-    </w:lvl>
-    <w:lvl w:ilvl="1" w:tplc="04190003" w:tentative="1">
-      <w:start w:val="1"/>
-      <w:numFmt w:val="bullet"/>
-      <w:lvlText w:val="o"/>
-      <w:lvlJc w:val="left"/>
-      <w:pPr>
-        <w:ind w:left="2161" w:hanging="360"/>
-      </w:pPr>
-      <w:rPr>
-        <w:rFonts w:ascii="Courier New" w:hAnsi="Courier New" w:cs="Courier New" w:hint="default"/>
-      </w:rPr>
-    </w:lvl>
-    <w:lvl w:ilvl="2" w:tplc="04190005" w:tentative="1">
-      <w:start w:val="1"/>
-      <w:numFmt w:val="bullet"/>
-      <w:lvlText w:val=""/>
-      <w:lvlJc w:val="left"/>
-      <w:pPr>
-        <w:ind w:left="2881" w:hanging="360"/>
-      </w:pPr>
-      <w:rPr>
-        <w:rFonts w:ascii="Wingdings" w:hAnsi="Wingdings" w:hint="default"/>
-      </w:rPr>
-    </w:lvl>
-    <w:lvl w:ilvl="3" w:tplc="04190001" w:tentative="1">
-      <w:start w:val="1"/>
-      <w:numFmt w:val="bullet"/>
-      <w:lvlText w:val=""/>
-      <w:lvlJc w:val="left"/>
-      <w:pPr>
-        <w:ind w:left="3601" w:hanging="360"/>
-      </w:pPr>
-      <w:rPr>
-        <w:rFonts w:ascii="Symbol" w:hAnsi="Symbol" w:hint="default"/>
-      </w:rPr>
-    </w:lvl>
-    <w:lvl w:ilvl="4" w:tplc="04190003" w:tentative="1">
-      <w:start w:val="1"/>
-      <w:numFmt w:val="bullet"/>
-      <w:lvlText w:val="o"/>
-      <w:lvlJc w:val="left"/>
-      <w:pPr>
-        <w:ind w:left="4321" w:hanging="360"/>
-      </w:pPr>
-      <w:rPr>
-        <w:rFonts w:ascii="Courier New" w:hAnsi="Courier New" w:cs="Courier New" w:hint="default"/>
-      </w:rPr>
-    </w:lvl>
-    <w:lvl w:ilvl="5" w:tplc="04190005" w:tentative="1">
-      <w:start w:val="1"/>
-      <w:numFmt w:val="bullet"/>
-      <w:lvlText w:val=""/>
-      <w:lvlJc w:val="left"/>
-      <w:pPr>
-        <w:ind w:left="5041" w:hanging="360"/>
-      </w:pPr>
-      <w:rPr>
-        <w:rFonts w:ascii="Wingdings" w:hAnsi="Wingdings" w:hint="default"/>
-      </w:rPr>
-    </w:lvl>
-    <w:lvl w:ilvl="6" w:tplc="04190001" w:tentative="1">
-      <w:start w:val="1"/>
-      <w:numFmt w:val="bullet"/>
-      <w:lvlText w:val=""/>
-      <w:lvlJc w:val="left"/>
-      <w:pPr>
-        <w:ind w:left="5761" w:hanging="360"/>
-      </w:pPr>
-      <w:rPr>
-        <w:rFonts w:ascii="Symbol" w:hAnsi="Symbol" w:hint="default"/>
-      </w:rPr>
-    </w:lvl>
-    <w:lvl w:ilvl="7" w:tplc="04190003" w:tentative="1">
-      <w:start w:val="1"/>
-      <w:numFmt w:val="bullet"/>
-      <w:lvlText w:val="o"/>
-      <w:lvlJc w:val="left"/>
-      <w:pPr>
-        <w:ind w:left="6481" w:hanging="360"/>
-      </w:pPr>
-      <w:rPr>
-        <w:rFonts w:ascii="Courier New" w:hAnsi="Courier New" w:cs="Courier New" w:hint="default"/>
-      </w:rPr>
-    </w:lvl>
-    <w:lvl w:ilvl="8" w:tplc="04190005" w:tentative="1">
-      <w:start w:val="1"/>
-      <w:numFmt w:val="bullet"/>
-      <w:lvlText w:val=""/>
-      <w:lvlJc w:val="left"/>
-      <w:pPr>
-        <w:ind w:left="7201" w:hanging="360"/>
-      </w:pPr>
-      <w:rPr>
-        <w:rFonts w:ascii="Wingdings" w:hAnsi="Wingdings" w:hint="default"/>
-      </w:rPr>
-    </w:lvl>
-  </w:abstractNum>
-  <w:abstractNum w:abstractNumId="23" w15:restartNumberingAfterBreak="0">
-    <w:nsid w:val="518764B4"/>
-    <w:multiLevelType w:val="hybridMultilevel"/>
-    <w:tmpl w:val="477A94B2"/>
-    <w:lvl w:ilvl="0" w:tplc="04190001">
-      <w:start w:val="1"/>
-      <w:numFmt w:val="bullet"/>
-      <w:lvlText w:val=""/>
-      <w:lvlJc w:val="left"/>
-      <w:pPr>
-        <w:ind w:left="720" w:hanging="360"/>
-      </w:pPr>
-      <w:rPr>
-        <w:rFonts w:ascii="Symbol" w:hAnsi="Symbol" w:hint="default"/>
-      </w:rPr>
-    </w:lvl>
-    <w:lvl w:ilvl="1" w:tplc="04190003" w:tentative="1">
-      <w:start w:val="1"/>
-      <w:numFmt w:val="bullet"/>
-      <w:lvlText w:val="o"/>
-      <w:lvlJc w:val="left"/>
-      <w:pPr>
-        <w:ind w:left="1440" w:hanging="360"/>
-      </w:pPr>
-      <w:rPr>
-        <w:rFonts w:ascii="Courier New" w:hAnsi="Courier New" w:cs="Courier New" w:hint="default"/>
-      </w:rPr>
-    </w:lvl>
-    <w:lvl w:ilvl="2" w:tplc="04190005" w:tentative="1">
-      <w:start w:val="1"/>
-      <w:numFmt w:val="bullet"/>
-      <w:lvlText w:val=""/>
-      <w:lvlJc w:val="left"/>
-      <w:pPr>
-        <w:ind w:left="2160" w:hanging="360"/>
-      </w:pPr>
-      <w:rPr>
-        <w:rFonts w:ascii="Wingdings" w:hAnsi="Wingdings" w:hint="default"/>
-      </w:rPr>
-    </w:lvl>
-    <w:lvl w:ilvl="3" w:tplc="04190001" w:tentative="1">
-      <w:start w:val="1"/>
-      <w:numFmt w:val="bullet"/>
-      <w:lvlText w:val=""/>
-      <w:lvlJc w:val="left"/>
-      <w:pPr>
-        <w:ind w:left="2880" w:hanging="360"/>
-      </w:pPr>
-      <w:rPr>
-        <w:rFonts w:ascii="Symbol" w:hAnsi="Symbol" w:hint="default"/>
-      </w:rPr>
-    </w:lvl>
-    <w:lvl w:ilvl="4" w:tplc="04190003" w:tentative="1">
-      <w:start w:val="1"/>
-      <w:numFmt w:val="bullet"/>
-      <w:lvlText w:val="o"/>
-      <w:lvlJc w:val="left"/>
-      <w:pPr>
-        <w:ind w:left="3600" w:hanging="360"/>
-      </w:pPr>
-      <w:rPr>
-        <w:rFonts w:ascii="Courier New" w:hAnsi="Courier New" w:cs="Courier New" w:hint="default"/>
-      </w:rPr>
-    </w:lvl>
-    <w:lvl w:ilvl="5" w:tplc="04190005" w:tentative="1">
-      <w:start w:val="1"/>
-      <w:numFmt w:val="bullet"/>
-      <w:lvlText w:val=""/>
-      <w:lvlJc w:val="left"/>
-      <w:pPr>
-        <w:ind w:left="4320" w:hanging="360"/>
-      </w:pPr>
-      <w:rPr>
-        <w:rFonts w:ascii="Wingdings" w:hAnsi="Wingdings" w:hint="default"/>
-      </w:rPr>
-    </w:lvl>
-    <w:lvl w:ilvl="6" w:tplc="04190001" w:tentative="1">
-      <w:start w:val="1"/>
-      <w:numFmt w:val="bullet"/>
-      <w:lvlText w:val=""/>
-      <w:lvlJc w:val="left"/>
-      <w:pPr>
-        <w:ind w:left="5040" w:hanging="360"/>
-      </w:pPr>
-      <w:rPr>
-        <w:rFonts w:ascii="Symbol" w:hAnsi="Symbol" w:hint="default"/>
-      </w:rPr>
-    </w:lvl>
-    <w:lvl w:ilvl="7" w:tplc="04190003" w:tentative="1">
-      <w:start w:val="1"/>
-      <w:numFmt w:val="bullet"/>
-      <w:lvlText w:val="o"/>
-      <w:lvlJc w:val="left"/>
-      <w:pPr>
-        <w:ind w:left="5760" w:hanging="360"/>
-      </w:pPr>
-      <w:rPr>
-        <w:rFonts w:ascii="Courier New" w:hAnsi="Courier New" w:cs="Courier New" w:hint="default"/>
-      </w:rPr>
-    </w:lvl>
-    <w:lvl w:ilvl="8" w:tplc="04190005" w:tentative="1">
-      <w:start w:val="1"/>
-      <w:numFmt w:val="bullet"/>
-      <w:lvlText w:val=""/>
-      <w:lvlJc w:val="left"/>
-      <w:pPr>
-        <w:ind w:left="6480" w:hanging="360"/>
-      </w:pPr>
-      <w:rPr>
-        <w:rFonts w:ascii="Wingdings" w:hAnsi="Wingdings" w:hint="default"/>
-      </w:rPr>
-    </w:lvl>
-  </w:abstractNum>
-  <w:abstractNum w:abstractNumId="24" w15:restartNumberingAfterBreak="0">
-    <w:nsid w:val="53425FDE"/>
-    <w:multiLevelType w:val="hybridMultilevel"/>
-    <w:tmpl w:val="11F069E4"/>
-    <w:lvl w:ilvl="0" w:tplc="04190001">
-      <w:start w:val="1"/>
-      <w:numFmt w:val="bullet"/>
-      <w:lvlText w:val=""/>
-      <w:lvlJc w:val="left"/>
-      <w:pPr>
-        <w:ind w:left="1441" w:hanging="360"/>
-      </w:pPr>
-      <w:rPr>
-        <w:rFonts w:ascii="Symbol" w:hAnsi="Symbol" w:hint="default"/>
-      </w:rPr>
-    </w:lvl>
-    <w:lvl w:ilvl="1" w:tplc="04190003" w:tentative="1">
-      <w:start w:val="1"/>
-      <w:numFmt w:val="bullet"/>
-      <w:lvlText w:val="o"/>
-      <w:lvlJc w:val="left"/>
-      <w:pPr>
-        <w:ind w:left="2161" w:hanging="360"/>
-      </w:pPr>
-      <w:rPr>
-        <w:rFonts w:ascii="Courier New" w:hAnsi="Courier New" w:cs="Courier New" w:hint="default"/>
-      </w:rPr>
-    </w:lvl>
-    <w:lvl w:ilvl="2" w:tplc="04190005" w:tentative="1">
-      <w:start w:val="1"/>
-      <w:numFmt w:val="bullet"/>
-      <w:lvlText w:val=""/>
-      <w:lvlJc w:val="left"/>
-      <w:pPr>
-        <w:ind w:left="2881" w:hanging="360"/>
-      </w:pPr>
-      <w:rPr>
-        <w:rFonts w:ascii="Wingdings" w:hAnsi="Wingdings" w:hint="default"/>
-      </w:rPr>
-    </w:lvl>
-    <w:lvl w:ilvl="3" w:tplc="04190001" w:tentative="1">
-      <w:start w:val="1"/>
-      <w:numFmt w:val="bullet"/>
-      <w:lvlText w:val=""/>
-      <w:lvlJc w:val="left"/>
-      <w:pPr>
-        <w:ind w:left="3601" w:hanging="360"/>
-      </w:pPr>
-      <w:rPr>
-        <w:rFonts w:ascii="Symbol" w:hAnsi="Symbol" w:hint="default"/>
-      </w:rPr>
-    </w:lvl>
-    <w:lvl w:ilvl="4" w:tplc="04190003" w:tentative="1">
-      <w:start w:val="1"/>
-      <w:numFmt w:val="bullet"/>
-      <w:lvlText w:val="o"/>
-      <w:lvlJc w:val="left"/>
-      <w:pPr>
-        <w:ind w:left="4321" w:hanging="360"/>
-      </w:pPr>
-      <w:rPr>
-        <w:rFonts w:ascii="Courier New" w:hAnsi="Courier New" w:cs="Courier New" w:hint="default"/>
-      </w:rPr>
-    </w:lvl>
-    <w:lvl w:ilvl="5" w:tplc="04190005" w:tentative="1">
-      <w:start w:val="1"/>
-      <w:numFmt w:val="bullet"/>
-      <w:lvlText w:val=""/>
-      <w:lvlJc w:val="left"/>
-      <w:pPr>
-        <w:ind w:left="5041" w:hanging="360"/>
-      </w:pPr>
-      <w:rPr>
-        <w:rFonts w:ascii="Wingdings" w:hAnsi="Wingdings" w:hint="default"/>
-      </w:rPr>
-    </w:lvl>
-    <w:lvl w:ilvl="6" w:tplc="04190001" w:tentative="1">
-      <w:start w:val="1"/>
-      <w:numFmt w:val="bullet"/>
-      <w:lvlText w:val=""/>
-      <w:lvlJc w:val="left"/>
-      <w:pPr>
-        <w:ind w:left="5761" w:hanging="360"/>
-      </w:pPr>
-      <w:rPr>
-        <w:rFonts w:ascii="Symbol" w:hAnsi="Symbol" w:hint="default"/>
-      </w:rPr>
-    </w:lvl>
-    <w:lvl w:ilvl="7" w:tplc="04190003" w:tentative="1">
-      <w:start w:val="1"/>
-      <w:numFmt w:val="bullet"/>
-      <w:lvlText w:val="o"/>
-      <w:lvlJc w:val="left"/>
-      <w:pPr>
-        <w:ind w:left="6481" w:hanging="360"/>
-      </w:pPr>
-      <w:rPr>
-        <w:rFonts w:ascii="Courier New" w:hAnsi="Courier New" w:cs="Courier New" w:hint="default"/>
-      </w:rPr>
-    </w:lvl>
-    <w:lvl w:ilvl="8" w:tplc="04190005" w:tentative="1">
-      <w:start w:val="1"/>
-      <w:numFmt w:val="bullet"/>
-      <w:lvlText w:val=""/>
-      <w:lvlJc w:val="left"/>
-      <w:pPr>
-        <w:ind w:left="7201" w:hanging="360"/>
-      </w:pPr>
-      <w:rPr>
-        <w:rFonts w:ascii="Wingdings" w:hAnsi="Wingdings" w:hint="default"/>
-      </w:rPr>
-    </w:lvl>
-  </w:abstractNum>
-  <w:abstractNum w:abstractNumId="25" w15:restartNumberingAfterBreak="0">
-    <w:nsid w:val="549E0568"/>
-    <w:multiLevelType w:val="hybridMultilevel"/>
-    <w:tmpl w:val="0AFCA234"/>
-    <w:lvl w:ilvl="0" w:tplc="04190001">
-      <w:start w:val="1"/>
-      <w:numFmt w:val="bullet"/>
-      <w:lvlText w:val=""/>
-      <w:lvlJc w:val="left"/>
-      <w:pPr>
-        <w:ind w:left="1441" w:hanging="360"/>
-      </w:pPr>
-      <w:rPr>
-        <w:rFonts w:ascii="Symbol" w:hAnsi="Symbol" w:hint="default"/>
-      </w:rPr>
-    </w:lvl>
-    <w:lvl w:ilvl="1" w:tplc="04190003" w:tentative="1">
-      <w:start w:val="1"/>
-      <w:numFmt w:val="bullet"/>
-      <w:lvlText w:val="o"/>
-      <w:lvlJc w:val="left"/>
-      <w:pPr>
-        <w:ind w:left="2161" w:hanging="360"/>
-      </w:pPr>
-      <w:rPr>
-        <w:rFonts w:ascii="Courier New" w:hAnsi="Courier New" w:cs="Courier New" w:hint="default"/>
-      </w:rPr>
-    </w:lvl>
-    <w:lvl w:ilvl="2" w:tplc="04190005" w:tentative="1">
-      <w:start w:val="1"/>
-      <w:numFmt w:val="bullet"/>
-      <w:lvlText w:val=""/>
-      <w:lvlJc w:val="left"/>
-      <w:pPr>
-        <w:ind w:left="2881" w:hanging="360"/>
-      </w:pPr>
-      <w:rPr>
-        <w:rFonts w:ascii="Wingdings" w:hAnsi="Wingdings" w:hint="default"/>
-      </w:rPr>
-    </w:lvl>
-    <w:lvl w:ilvl="3" w:tplc="04190001" w:tentative="1">
-      <w:start w:val="1"/>
-      <w:numFmt w:val="bullet"/>
-      <w:lvlText w:val=""/>
-      <w:lvlJc w:val="left"/>
-      <w:pPr>
-        <w:ind w:left="3601" w:hanging="360"/>
-      </w:pPr>
-      <w:rPr>
-        <w:rFonts w:ascii="Symbol" w:hAnsi="Symbol" w:hint="default"/>
-      </w:rPr>
-    </w:lvl>
-    <w:lvl w:ilvl="4" w:tplc="04190003" w:tentative="1">
-      <w:start w:val="1"/>
-      <w:numFmt w:val="bullet"/>
-      <w:lvlText w:val="o"/>
-      <w:lvlJc w:val="left"/>
-      <w:pPr>
-        <w:ind w:left="4321" w:hanging="360"/>
-      </w:pPr>
-      <w:rPr>
-        <w:rFonts w:ascii="Courier New" w:hAnsi="Courier New" w:cs="Courier New" w:hint="default"/>
-      </w:rPr>
-    </w:lvl>
-    <w:lvl w:ilvl="5" w:tplc="04190005" w:tentative="1">
-      <w:start w:val="1"/>
-      <w:numFmt w:val="bullet"/>
-      <w:lvlText w:val=""/>
-      <w:lvlJc w:val="left"/>
-      <w:pPr>
-        <w:ind w:left="5041" w:hanging="360"/>
-      </w:pPr>
-      <w:rPr>
-        <w:rFonts w:ascii="Wingdings" w:hAnsi="Wingdings" w:hint="default"/>
-      </w:rPr>
-    </w:lvl>
-    <w:lvl w:ilvl="6" w:tplc="04190001" w:tentative="1">
-      <w:start w:val="1"/>
-      <w:numFmt w:val="bullet"/>
-      <w:lvlText w:val=""/>
-      <w:lvlJc w:val="left"/>
-      <w:pPr>
-        <w:ind w:left="5761" w:hanging="360"/>
-      </w:pPr>
-      <w:rPr>
-        <w:rFonts w:ascii="Symbol" w:hAnsi="Symbol" w:hint="default"/>
-      </w:rPr>
-    </w:lvl>
-    <w:lvl w:ilvl="7" w:tplc="04190003" w:tentative="1">
-      <w:start w:val="1"/>
-      <w:numFmt w:val="bullet"/>
-      <w:lvlText w:val="o"/>
-      <w:lvlJc w:val="left"/>
-      <w:pPr>
-        <w:ind w:left="6481" w:hanging="360"/>
-      </w:pPr>
-      <w:rPr>
-        <w:rFonts w:ascii="Courier New" w:hAnsi="Courier New" w:cs="Courier New" w:hint="default"/>
-      </w:rPr>
-    </w:lvl>
-    <w:lvl w:ilvl="8" w:tplc="04190005" w:tentative="1">
-      <w:start w:val="1"/>
-      <w:numFmt w:val="bullet"/>
-      <w:lvlText w:val=""/>
-      <w:lvlJc w:val="left"/>
-      <w:pPr>
-        <w:ind w:left="7201" w:hanging="360"/>
-      </w:pPr>
-      <w:rPr>
-        <w:rFonts w:ascii="Wingdings" w:hAnsi="Wingdings" w:hint="default"/>
-      </w:rPr>
-    </w:lvl>
-  </w:abstractNum>
-  <w:abstractNum w:abstractNumId="26" w15:restartNumberingAfterBreak="0">
-    <w:nsid w:val="55FA2032"/>
-    <w:multiLevelType w:val="hybridMultilevel"/>
-    <w:tmpl w:val="B900BBC6"/>
-    <w:lvl w:ilvl="0" w:tplc="04190001">
-      <w:start w:val="1"/>
-      <w:numFmt w:val="bullet"/>
-      <w:lvlText w:val=""/>
-      <w:lvlJc w:val="left"/>
-      <w:pPr>
-        <w:ind w:left="1441" w:hanging="360"/>
-      </w:pPr>
-      <w:rPr>
-        <w:rFonts w:ascii="Symbol" w:hAnsi="Symbol" w:hint="default"/>
-      </w:rPr>
-    </w:lvl>
-    <w:lvl w:ilvl="1" w:tplc="04190003" w:tentative="1">
-      <w:start w:val="1"/>
-      <w:numFmt w:val="bullet"/>
-      <w:lvlText w:val="o"/>
-      <w:lvlJc w:val="left"/>
-      <w:pPr>
-        <w:ind w:left="2161" w:hanging="360"/>
-      </w:pPr>
-      <w:rPr>
-        <w:rFonts w:ascii="Courier New" w:hAnsi="Courier New" w:cs="Courier New" w:hint="default"/>
-      </w:rPr>
-    </w:lvl>
-    <w:lvl w:ilvl="2" w:tplc="04190005" w:tentative="1">
-      <w:start w:val="1"/>
-      <w:numFmt w:val="bullet"/>
-      <w:lvlText w:val=""/>
-      <w:lvlJc w:val="left"/>
-      <w:pPr>
-        <w:ind w:left="2881" w:hanging="360"/>
-      </w:pPr>
-      <w:rPr>
-        <w:rFonts w:ascii="Wingdings" w:hAnsi="Wingdings" w:hint="default"/>
-      </w:rPr>
-    </w:lvl>
-    <w:lvl w:ilvl="3" w:tplc="04190001" w:tentative="1">
-      <w:start w:val="1"/>
-      <w:numFmt w:val="bullet"/>
-      <w:lvlText w:val=""/>
-      <w:lvlJc w:val="left"/>
-      <w:pPr>
-        <w:ind w:left="3601" w:hanging="360"/>
-      </w:pPr>
-      <w:rPr>
-        <w:rFonts w:ascii="Symbol" w:hAnsi="Symbol" w:hint="default"/>
-      </w:rPr>
-    </w:lvl>
-    <w:lvl w:ilvl="4" w:tplc="04190003" w:tentative="1">
-      <w:start w:val="1"/>
-      <w:numFmt w:val="bullet"/>
-      <w:lvlText w:val="o"/>
-      <w:lvlJc w:val="left"/>
-      <w:pPr>
-        <w:ind w:left="4321" w:hanging="360"/>
-      </w:pPr>
-      <w:rPr>
-        <w:rFonts w:ascii="Courier New" w:hAnsi="Courier New" w:cs="Courier New" w:hint="default"/>
-      </w:rPr>
-    </w:lvl>
-    <w:lvl w:ilvl="5" w:tplc="04190005" w:tentative="1">
-      <w:start w:val="1"/>
-      <w:numFmt w:val="bullet"/>
-      <w:lvlText w:val=""/>
-      <w:lvlJc w:val="left"/>
-      <w:pPr>
-        <w:ind w:left="5041" w:hanging="360"/>
-      </w:pPr>
-      <w:rPr>
-        <w:rFonts w:ascii="Wingdings" w:hAnsi="Wingdings" w:hint="default"/>
-      </w:rPr>
-    </w:lvl>
-    <w:lvl w:ilvl="6" w:tplc="04190001" w:tentative="1">
-      <w:start w:val="1"/>
-      <w:numFmt w:val="bullet"/>
-      <w:lvlText w:val=""/>
-      <w:lvlJc w:val="left"/>
-      <w:pPr>
-        <w:ind w:left="5761" w:hanging="360"/>
-      </w:pPr>
-      <w:rPr>
-        <w:rFonts w:ascii="Symbol" w:hAnsi="Symbol" w:hint="default"/>
-      </w:rPr>
-    </w:lvl>
-    <w:lvl w:ilvl="7" w:tplc="04190003" w:tentative="1">
-      <w:start w:val="1"/>
-      <w:numFmt w:val="bullet"/>
-      <w:lvlText w:val="o"/>
-      <w:lvlJc w:val="left"/>
-      <w:pPr>
-        <w:ind w:left="6481" w:hanging="360"/>
-      </w:pPr>
-      <w:rPr>
-        <w:rFonts w:ascii="Courier New" w:hAnsi="Courier New" w:cs="Courier New" w:hint="default"/>
-      </w:rPr>
-    </w:lvl>
-    <w:lvl w:ilvl="8" w:tplc="04190005" w:tentative="1">
-      <w:start w:val="1"/>
-      <w:numFmt w:val="bullet"/>
-      <w:lvlText w:val=""/>
-      <w:lvlJc w:val="left"/>
-      <w:pPr>
-        <w:ind w:left="7201" w:hanging="360"/>
-      </w:pPr>
-      <w:rPr>
-        <w:rFonts w:ascii="Wingdings" w:hAnsi="Wingdings" w:hint="default"/>
-      </w:rPr>
-    </w:lvl>
-  </w:abstractNum>
-  <w:abstractNum w:abstractNumId="27" w15:restartNumberingAfterBreak="0">
-    <w:nsid w:val="5A400CE2"/>
-    <w:multiLevelType w:val="hybridMultilevel"/>
-    <w:tmpl w:val="E4FE6182"/>
-    <w:lvl w:ilvl="0" w:tplc="04190001">
-      <w:start w:val="1"/>
-      <w:numFmt w:val="bullet"/>
-      <w:lvlText w:val=""/>
-      <w:lvlJc w:val="left"/>
-      <w:pPr>
-        <w:ind w:left="1441" w:hanging="360"/>
-      </w:pPr>
-      <w:rPr>
-        <w:rFonts w:ascii="Symbol" w:hAnsi="Symbol" w:hint="default"/>
-      </w:rPr>
-    </w:lvl>
-    <w:lvl w:ilvl="1" w:tplc="04190003" w:tentative="1">
-      <w:start w:val="1"/>
-      <w:numFmt w:val="bullet"/>
-      <w:lvlText w:val="o"/>
-      <w:lvlJc w:val="left"/>
-      <w:pPr>
-        <w:ind w:left="2161" w:hanging="360"/>
-      </w:pPr>
-      <w:rPr>
-        <w:rFonts w:ascii="Courier New" w:hAnsi="Courier New" w:cs="Courier New" w:hint="default"/>
-      </w:rPr>
-    </w:lvl>
-    <w:lvl w:ilvl="2" w:tplc="04190005" w:tentative="1">
-      <w:start w:val="1"/>
-      <w:numFmt w:val="bullet"/>
-      <w:lvlText w:val=""/>
-      <w:lvlJc w:val="left"/>
-      <w:pPr>
-        <w:ind w:left="2881" w:hanging="360"/>
-      </w:pPr>
-      <w:rPr>
-        <w:rFonts w:ascii="Wingdings" w:hAnsi="Wingdings" w:hint="default"/>
-      </w:rPr>
-    </w:lvl>
-    <w:lvl w:ilvl="3" w:tplc="04190001" w:tentative="1">
-      <w:start w:val="1"/>
-      <w:numFmt w:val="bullet"/>
-      <w:lvlText w:val=""/>
-      <w:lvlJc w:val="left"/>
-      <w:pPr>
-        <w:ind w:left="3601" w:hanging="360"/>
-      </w:pPr>
-      <w:rPr>
-        <w:rFonts w:ascii="Symbol" w:hAnsi="Symbol" w:hint="default"/>
-      </w:rPr>
-    </w:lvl>
-    <w:lvl w:ilvl="4" w:tplc="04190003" w:tentative="1">
-      <w:start w:val="1"/>
-      <w:numFmt w:val="bullet"/>
-      <w:lvlText w:val="o"/>
-      <w:lvlJc w:val="left"/>
-      <w:pPr>
-        <w:ind w:left="4321" w:hanging="360"/>
-      </w:pPr>
-      <w:rPr>
-        <w:rFonts w:ascii="Courier New" w:hAnsi="Courier New" w:cs="Courier New" w:hint="default"/>
-      </w:rPr>
-    </w:lvl>
-    <w:lvl w:ilvl="5" w:tplc="04190005" w:tentative="1">
-      <w:start w:val="1"/>
-      <w:numFmt w:val="bullet"/>
-      <w:lvlText w:val=""/>
-      <w:lvlJc w:val="left"/>
-      <w:pPr>
-        <w:ind w:left="5041" w:hanging="360"/>
-      </w:pPr>
-      <w:rPr>
-        <w:rFonts w:ascii="Wingdings" w:hAnsi="Wingdings" w:hint="default"/>
-      </w:rPr>
-    </w:lvl>
-    <w:lvl w:ilvl="6" w:tplc="04190001" w:tentative="1">
-      <w:start w:val="1"/>
-      <w:numFmt w:val="bullet"/>
-      <w:lvlText w:val=""/>
-      <w:lvlJc w:val="left"/>
-      <w:pPr>
-        <w:ind w:left="5761" w:hanging="360"/>
-      </w:pPr>
-      <w:rPr>
-        <w:rFonts w:ascii="Symbol" w:hAnsi="Symbol" w:hint="default"/>
-      </w:rPr>
-    </w:lvl>
-    <w:lvl w:ilvl="7" w:tplc="04190003" w:tentative="1">
-      <w:start w:val="1"/>
-      <w:numFmt w:val="bullet"/>
-      <w:lvlText w:val="o"/>
-      <w:lvlJc w:val="left"/>
-      <w:pPr>
-        <w:ind w:left="6481" w:hanging="360"/>
-      </w:pPr>
-      <w:rPr>
-        <w:rFonts w:ascii="Courier New" w:hAnsi="Courier New" w:cs="Courier New" w:hint="default"/>
-      </w:rPr>
-    </w:lvl>
-    <w:lvl w:ilvl="8" w:tplc="04190005" w:tentative="1">
-      <w:start w:val="1"/>
-      <w:numFmt w:val="bullet"/>
-      <w:lvlText w:val=""/>
-      <w:lvlJc w:val="left"/>
-      <w:pPr>
-        <w:ind w:left="7201" w:hanging="360"/>
-      </w:pPr>
-      <w:rPr>
-        <w:rFonts w:ascii="Wingdings" w:hAnsi="Wingdings" w:hint="default"/>
-      </w:rPr>
-    </w:lvl>
-  </w:abstractNum>
-  <w:abstractNum w:abstractNumId="28" w15:restartNumberingAfterBreak="0">
-    <w:nsid w:val="60C827DB"/>
-    <w:multiLevelType w:val="hybridMultilevel"/>
-    <w:tmpl w:val="6E24B4B6"/>
-    <w:lvl w:ilvl="0" w:tplc="04190001">
-      <w:start w:val="1"/>
-      <w:numFmt w:val="bullet"/>
-      <w:lvlText w:val=""/>
-      <w:lvlJc w:val="left"/>
-      <w:pPr>
-        <w:ind w:left="1441" w:hanging="360"/>
-      </w:pPr>
-      <w:rPr>
-        <w:rFonts w:ascii="Symbol" w:hAnsi="Symbol" w:hint="default"/>
-      </w:rPr>
-    </w:lvl>
-    <w:lvl w:ilvl="1" w:tplc="04190003" w:tentative="1">
-      <w:start w:val="1"/>
-      <w:numFmt w:val="bullet"/>
-      <w:lvlText w:val="o"/>
-      <w:lvlJc w:val="left"/>
-      <w:pPr>
-        <w:ind w:left="2161" w:hanging="360"/>
-      </w:pPr>
-      <w:rPr>
-        <w:rFonts w:ascii="Courier New" w:hAnsi="Courier New" w:cs="Courier New" w:hint="default"/>
-      </w:rPr>
-    </w:lvl>
-    <w:lvl w:ilvl="2" w:tplc="04190005" w:tentative="1">
-      <w:start w:val="1"/>
-      <w:numFmt w:val="bullet"/>
-      <w:lvlText w:val=""/>
-      <w:lvlJc w:val="left"/>
-      <w:pPr>
-        <w:ind w:left="2881" w:hanging="360"/>
-      </w:pPr>
-      <w:rPr>
-        <w:rFonts w:ascii="Wingdings" w:hAnsi="Wingdings" w:hint="default"/>
-      </w:rPr>
-    </w:lvl>
-    <w:lvl w:ilvl="3" w:tplc="04190001" w:tentative="1">
-      <w:start w:val="1"/>
-      <w:numFmt w:val="bullet"/>
-      <w:lvlText w:val=""/>
-      <w:lvlJc w:val="left"/>
-      <w:pPr>
-        <w:ind w:left="3601" w:hanging="360"/>
-      </w:pPr>
-      <w:rPr>
-        <w:rFonts w:ascii="Symbol" w:hAnsi="Symbol" w:hint="default"/>
-      </w:rPr>
-    </w:lvl>
-    <w:lvl w:ilvl="4" w:tplc="04190003" w:tentative="1">
-      <w:start w:val="1"/>
-      <w:numFmt w:val="bullet"/>
-      <w:lvlText w:val="o"/>
-      <w:lvlJc w:val="left"/>
-      <w:pPr>
-        <w:ind w:left="4321" w:hanging="360"/>
-      </w:pPr>
-      <w:rPr>
-        <w:rFonts w:ascii="Courier New" w:hAnsi="Courier New" w:cs="Courier New" w:hint="default"/>
-      </w:rPr>
-    </w:lvl>
-    <w:lvl w:ilvl="5" w:tplc="04190005" w:tentative="1">
-      <w:start w:val="1"/>
-      <w:numFmt w:val="bullet"/>
-      <w:lvlText w:val=""/>
-      <w:lvlJc w:val="left"/>
-      <w:pPr>
-        <w:ind w:left="5041" w:hanging="360"/>
-      </w:pPr>
-      <w:rPr>
-        <w:rFonts w:ascii="Wingdings" w:hAnsi="Wingdings" w:hint="default"/>
-      </w:rPr>
-    </w:lvl>
-    <w:lvl w:ilvl="6" w:tplc="04190001" w:tentative="1">
-      <w:start w:val="1"/>
-      <w:numFmt w:val="bullet"/>
-      <w:lvlText w:val=""/>
-      <w:lvlJc w:val="left"/>
-      <w:pPr>
-        <w:ind w:left="5761" w:hanging="360"/>
-      </w:pPr>
-      <w:rPr>
-        <w:rFonts w:ascii="Symbol" w:hAnsi="Symbol" w:hint="default"/>
-      </w:rPr>
-    </w:lvl>
-    <w:lvl w:ilvl="7" w:tplc="04190003" w:tentative="1">
-      <w:start w:val="1"/>
-      <w:numFmt w:val="bullet"/>
-      <w:lvlText w:val="o"/>
-      <w:lvlJc w:val="left"/>
-      <w:pPr>
-        <w:ind w:left="6481" w:hanging="360"/>
-      </w:pPr>
-      <w:rPr>
-        <w:rFonts w:ascii="Courier New" w:hAnsi="Courier New" w:cs="Courier New" w:hint="default"/>
-      </w:rPr>
-    </w:lvl>
-    <w:lvl w:ilvl="8" w:tplc="04190005" w:tentative="1">
-      <w:start w:val="1"/>
-      <w:numFmt w:val="bullet"/>
-      <w:lvlText w:val=""/>
-      <w:lvlJc w:val="left"/>
-      <w:pPr>
-        <w:ind w:left="7201" w:hanging="360"/>
-      </w:pPr>
-      <w:rPr>
-        <w:rFonts w:ascii="Wingdings" w:hAnsi="Wingdings" w:hint="default"/>
-      </w:rPr>
-    </w:lvl>
-  </w:abstractNum>
-  <w:abstractNum w:abstractNumId="29" w15:restartNumberingAfterBreak="0">
-    <w:nsid w:val="62E95325"/>
-    <w:multiLevelType w:val="hybridMultilevel"/>
-    <w:tmpl w:val="DA06CCEE"/>
-    <w:lvl w:ilvl="0" w:tplc="D4D0D8D4">
-      <w:start w:val="2"/>
-      <w:numFmt w:val="decimal"/>
-      <w:pStyle w:val="111"/>
-      <w:lvlText w:val="%1"/>
-      <w:lvlJc w:val="left"/>
-      <w:pPr>
-        <w:ind w:left="3240" w:hanging="360"/>
-      </w:pPr>
-      <w:rPr>
-        <w:rFonts w:hint="default"/>
-      </w:rPr>
-    </w:lvl>
-    <w:lvl w:ilvl="1" w:tplc="04190019">
-      <w:start w:val="1"/>
-      <w:numFmt w:val="lowerLetter"/>
-      <w:lvlText w:val="%2."/>
-      <w:lvlJc w:val="left"/>
-      <w:pPr>
-        <w:ind w:left="3960" w:hanging="360"/>
-      </w:pPr>
-    </w:lvl>
-    <w:lvl w:ilvl="2" w:tplc="0419001B" w:tentative="1">
-      <w:start w:val="1"/>
-      <w:numFmt w:val="lowerRoman"/>
-      <w:lvlText w:val="%3."/>
-      <w:lvlJc w:val="right"/>
-      <w:pPr>
-        <w:ind w:left="4680" w:hanging="180"/>
-      </w:pPr>
-    </w:lvl>
-    <w:lvl w:ilvl="3" w:tplc="0419000F" w:tentative="1">
-      <w:start w:val="1"/>
-      <w:numFmt w:val="decimal"/>
-      <w:lvlText w:val="%4."/>
-      <w:lvlJc w:val="left"/>
-      <w:pPr>
-        <w:ind w:left="5400" w:hanging="360"/>
-      </w:pPr>
-    </w:lvl>
-    <w:lvl w:ilvl="4" w:tplc="04190019" w:tentative="1">
-      <w:start w:val="1"/>
-      <w:numFmt w:val="lowerLetter"/>
-      <w:lvlText w:val="%5."/>
-      <w:lvlJc w:val="left"/>
-      <w:pPr>
-        <w:ind w:left="6120" w:hanging="360"/>
-      </w:pPr>
-    </w:lvl>
-    <w:lvl w:ilvl="5" w:tplc="0419001B" w:tentative="1">
-      <w:start w:val="1"/>
-      <w:numFmt w:val="lowerRoman"/>
-      <w:lvlText w:val="%6."/>
-      <w:lvlJc w:val="right"/>
-      <w:pPr>
-        <w:ind w:left="6840" w:hanging="180"/>
-      </w:pPr>
-    </w:lvl>
-    <w:lvl w:ilvl="6" w:tplc="0419000F" w:tentative="1">
-      <w:start w:val="1"/>
-      <w:numFmt w:val="decimal"/>
-      <w:lvlText w:val="%7."/>
-      <w:lvlJc w:val="left"/>
-      <w:pPr>
-        <w:ind w:left="7560" w:hanging="360"/>
-      </w:pPr>
-    </w:lvl>
-    <w:lvl w:ilvl="7" w:tplc="04190019" w:tentative="1">
-      <w:start w:val="1"/>
-      <w:numFmt w:val="lowerLetter"/>
-      <w:lvlText w:val="%8."/>
-      <w:lvlJc w:val="left"/>
-      <w:pPr>
-        <w:ind w:left="8280" w:hanging="360"/>
-      </w:pPr>
-    </w:lvl>
-    <w:lvl w:ilvl="8" w:tplc="0419001B" w:tentative="1">
-      <w:start w:val="1"/>
-      <w:numFmt w:val="lowerRoman"/>
-      <w:lvlText w:val="%9."/>
-      <w:lvlJc w:val="right"/>
-      <w:pPr>
-        <w:ind w:left="9000" w:hanging="180"/>
-      </w:pPr>
-    </w:lvl>
-  </w:abstractNum>
-  <w:abstractNum w:abstractNumId="30" w15:restartNumberingAfterBreak="0">
-    <w:nsid w:val="64234C40"/>
-    <w:multiLevelType w:val="hybridMultilevel"/>
-    <w:tmpl w:val="EF506C8E"/>
-    <w:lvl w:ilvl="0" w:tplc="04190001">
-      <w:start w:val="1"/>
-      <w:numFmt w:val="bullet"/>
-      <w:lvlText w:val=""/>
-      <w:lvlJc w:val="left"/>
-      <w:pPr>
-        <w:ind w:left="1441" w:hanging="360"/>
-      </w:pPr>
-      <w:rPr>
-        <w:rFonts w:ascii="Symbol" w:hAnsi="Symbol" w:hint="default"/>
-      </w:rPr>
-    </w:lvl>
-    <w:lvl w:ilvl="1" w:tplc="04190003" w:tentative="1">
-      <w:start w:val="1"/>
-      <w:numFmt w:val="bullet"/>
-      <w:lvlText w:val="o"/>
-      <w:lvlJc w:val="left"/>
-      <w:pPr>
-        <w:ind w:left="2161" w:hanging="360"/>
-      </w:pPr>
-      <w:rPr>
-        <w:rFonts w:ascii="Courier New" w:hAnsi="Courier New" w:cs="Courier New" w:hint="default"/>
-      </w:rPr>
-    </w:lvl>
-    <w:lvl w:ilvl="2" w:tplc="04190005" w:tentative="1">
-      <w:start w:val="1"/>
-      <w:numFmt w:val="bullet"/>
-      <w:lvlText w:val=""/>
-      <w:lvlJc w:val="left"/>
-      <w:pPr>
-        <w:ind w:left="2881" w:hanging="360"/>
-      </w:pPr>
-      <w:rPr>
-        <w:rFonts w:ascii="Wingdings" w:hAnsi="Wingdings" w:hint="default"/>
-      </w:rPr>
-    </w:lvl>
-    <w:lvl w:ilvl="3" w:tplc="04190001" w:tentative="1">
-      <w:start w:val="1"/>
-      <w:numFmt w:val="bullet"/>
-      <w:lvlText w:val=""/>
-      <w:lvlJc w:val="left"/>
-      <w:pPr>
-        <w:ind w:left="3601" w:hanging="360"/>
-      </w:pPr>
-      <w:rPr>
-        <w:rFonts w:ascii="Symbol" w:hAnsi="Symbol" w:hint="default"/>
-      </w:rPr>
-    </w:lvl>
-    <w:lvl w:ilvl="4" w:tplc="04190003" w:tentative="1">
-      <w:start w:val="1"/>
-      <w:numFmt w:val="bullet"/>
-      <w:lvlText w:val="o"/>
-      <w:lvlJc w:val="left"/>
-      <w:pPr>
-        <w:ind w:left="4321" w:hanging="360"/>
-      </w:pPr>
-      <w:rPr>
-        <w:rFonts w:ascii="Courier New" w:hAnsi="Courier New" w:cs="Courier New" w:hint="default"/>
-      </w:rPr>
-    </w:lvl>
-    <w:lvl w:ilvl="5" w:tplc="04190005" w:tentative="1">
-      <w:start w:val="1"/>
-      <w:numFmt w:val="bullet"/>
-      <w:lvlText w:val=""/>
-      <w:lvlJc w:val="left"/>
-      <w:pPr>
-        <w:ind w:left="5041" w:hanging="360"/>
-      </w:pPr>
-      <w:rPr>
-        <w:rFonts w:ascii="Wingdings" w:hAnsi="Wingdings" w:hint="default"/>
-      </w:rPr>
-    </w:lvl>
-    <w:lvl w:ilvl="6" w:tplc="04190001" w:tentative="1">
-      <w:start w:val="1"/>
-      <w:numFmt w:val="bullet"/>
-      <w:lvlText w:val=""/>
-      <w:lvlJc w:val="left"/>
-      <w:pPr>
-        <w:ind w:left="5761" w:hanging="360"/>
-      </w:pPr>
-      <w:rPr>
-        <w:rFonts w:ascii="Symbol" w:hAnsi="Symbol" w:hint="default"/>
-      </w:rPr>
-    </w:lvl>
-    <w:lvl w:ilvl="7" w:tplc="04190003" w:tentative="1">
-      <w:start w:val="1"/>
-      <w:numFmt w:val="bullet"/>
-      <w:lvlText w:val="o"/>
-      <w:lvlJc w:val="left"/>
-      <w:pPr>
-        <w:ind w:left="6481" w:hanging="360"/>
-      </w:pPr>
-      <w:rPr>
-        <w:rFonts w:ascii="Courier New" w:hAnsi="Courier New" w:cs="Courier New" w:hint="default"/>
-      </w:rPr>
-    </w:lvl>
-    <w:lvl w:ilvl="8" w:tplc="04190005" w:tentative="1">
-      <w:start w:val="1"/>
-      <w:numFmt w:val="bullet"/>
-      <w:lvlText w:val=""/>
-      <w:lvlJc w:val="left"/>
-      <w:pPr>
-        <w:ind w:left="7201" w:hanging="360"/>
-      </w:pPr>
-      <w:rPr>
-        <w:rFonts w:ascii="Wingdings" w:hAnsi="Wingdings" w:hint="default"/>
-      </w:rPr>
-    </w:lvl>
-  </w:abstractNum>
-  <w:abstractNum w:abstractNumId="31" w15:restartNumberingAfterBreak="0">
-    <w:nsid w:val="677004FD"/>
-    <w:multiLevelType w:val="hybridMultilevel"/>
-    <w:tmpl w:val="02908D46"/>
-    <w:lvl w:ilvl="0" w:tplc="04190001">
-      <w:start w:val="1"/>
-      <w:numFmt w:val="bullet"/>
-      <w:lvlText w:val=""/>
-      <w:lvlJc w:val="left"/>
-      <w:pPr>
-        <w:ind w:left="1441" w:hanging="360"/>
-      </w:pPr>
-      <w:rPr>
-        <w:rFonts w:ascii="Symbol" w:hAnsi="Symbol" w:hint="default"/>
-      </w:rPr>
-    </w:lvl>
-    <w:lvl w:ilvl="1" w:tplc="04190003" w:tentative="1">
-      <w:start w:val="1"/>
-      <w:numFmt w:val="bullet"/>
-      <w:lvlText w:val="o"/>
-      <w:lvlJc w:val="left"/>
-      <w:pPr>
-        <w:ind w:left="2161" w:hanging="360"/>
-      </w:pPr>
-      <w:rPr>
-        <w:rFonts w:ascii="Courier New" w:hAnsi="Courier New" w:cs="Courier New" w:hint="default"/>
-      </w:rPr>
-    </w:lvl>
-    <w:lvl w:ilvl="2" w:tplc="04190005" w:tentative="1">
-      <w:start w:val="1"/>
-      <w:numFmt w:val="bullet"/>
-      <w:lvlText w:val=""/>
-      <w:lvlJc w:val="left"/>
-      <w:pPr>
-        <w:ind w:left="2881" w:hanging="360"/>
-      </w:pPr>
-      <w:rPr>
-        <w:rFonts w:ascii="Wingdings" w:hAnsi="Wingdings" w:hint="default"/>
-      </w:rPr>
-    </w:lvl>
-    <w:lvl w:ilvl="3" w:tplc="04190001" w:tentative="1">
-      <w:start w:val="1"/>
-      <w:numFmt w:val="bullet"/>
-      <w:lvlText w:val=""/>
-      <w:lvlJc w:val="left"/>
-      <w:pPr>
-        <w:ind w:left="3601" w:hanging="360"/>
-      </w:pPr>
-      <w:rPr>
-        <w:rFonts w:ascii="Symbol" w:hAnsi="Symbol" w:hint="default"/>
-      </w:rPr>
-    </w:lvl>
-    <w:lvl w:ilvl="4" w:tplc="04190003" w:tentative="1">
-      <w:start w:val="1"/>
-      <w:numFmt w:val="bullet"/>
-      <w:lvlText w:val="o"/>
-      <w:lvlJc w:val="left"/>
-      <w:pPr>
-        <w:ind w:left="4321" w:hanging="360"/>
-      </w:pPr>
-      <w:rPr>
-        <w:rFonts w:ascii="Courier New" w:hAnsi="Courier New" w:cs="Courier New" w:hint="default"/>
-      </w:rPr>
-    </w:lvl>
-    <w:lvl w:ilvl="5" w:tplc="04190005" w:tentative="1">
-      <w:start w:val="1"/>
-      <w:numFmt w:val="bullet"/>
-      <w:lvlText w:val=""/>
-      <w:lvlJc w:val="left"/>
-      <w:pPr>
-        <w:ind w:left="5041" w:hanging="360"/>
-      </w:pPr>
-      <w:rPr>
-        <w:rFonts w:ascii="Wingdings" w:hAnsi="Wingdings" w:hint="default"/>
-      </w:rPr>
-    </w:lvl>
-    <w:lvl w:ilvl="6" w:tplc="04190001" w:tentative="1">
-      <w:start w:val="1"/>
-      <w:numFmt w:val="bullet"/>
-      <w:lvlText w:val=""/>
-      <w:lvlJc w:val="left"/>
-      <w:pPr>
-        <w:ind w:left="5761" w:hanging="360"/>
-      </w:pPr>
-      <w:rPr>
-        <w:rFonts w:ascii="Symbol" w:hAnsi="Symbol" w:hint="default"/>
-      </w:rPr>
-    </w:lvl>
-    <w:lvl w:ilvl="7" w:tplc="04190003" w:tentative="1">
-      <w:start w:val="1"/>
-      <w:numFmt w:val="bullet"/>
-      <w:lvlText w:val="o"/>
-      <w:lvlJc w:val="left"/>
-      <w:pPr>
-        <w:ind w:left="6481" w:hanging="360"/>
-      </w:pPr>
-      <w:rPr>
-        <w:rFonts w:ascii="Courier New" w:hAnsi="Courier New" w:cs="Courier New" w:hint="default"/>
-      </w:rPr>
-    </w:lvl>
-    <w:lvl w:ilvl="8" w:tplc="04190005" w:tentative="1">
-      <w:start w:val="1"/>
-      <w:numFmt w:val="bullet"/>
-      <w:lvlText w:val=""/>
-      <w:lvlJc w:val="left"/>
-      <w:pPr>
-        <w:ind w:left="7201" w:hanging="360"/>
-      </w:pPr>
-      <w:rPr>
-        <w:rFonts w:ascii="Wingdings" w:hAnsi="Wingdings" w:hint="default"/>
-      </w:rPr>
-    </w:lvl>
-  </w:abstractNum>
-  <w:abstractNum w:abstractNumId="32" w15:restartNumberingAfterBreak="0">
-    <w:nsid w:val="6C956C8C"/>
-    <w:multiLevelType w:val="hybridMultilevel"/>
-    <w:tmpl w:val="A5E26D9C"/>
-    <w:lvl w:ilvl="0" w:tplc="04190003">
-      <w:start w:val="1"/>
-      <w:numFmt w:val="bullet"/>
-      <w:lvlText w:val="o"/>
-      <w:lvlJc w:val="left"/>
-      <w:pPr>
-        <w:ind w:left="1441" w:hanging="360"/>
-      </w:pPr>
-      <w:rPr>
-        <w:rFonts w:ascii="Courier New" w:hAnsi="Courier New" w:cs="Courier New" w:hint="default"/>
-      </w:rPr>
-    </w:lvl>
-    <w:lvl w:ilvl="1" w:tplc="04190003" w:tentative="1">
-      <w:start w:val="1"/>
-      <w:numFmt w:val="bullet"/>
-      <w:lvlText w:val="o"/>
-      <w:lvlJc w:val="left"/>
-      <w:pPr>
-        <w:ind w:left="2161" w:hanging="360"/>
-      </w:pPr>
-      <w:rPr>
-        <w:rFonts w:ascii="Courier New" w:hAnsi="Courier New" w:cs="Courier New" w:hint="default"/>
-      </w:rPr>
-    </w:lvl>
-    <w:lvl w:ilvl="2" w:tplc="04190005" w:tentative="1">
-      <w:start w:val="1"/>
-      <w:numFmt w:val="bullet"/>
-      <w:lvlText w:val=""/>
-      <w:lvlJc w:val="left"/>
-      <w:pPr>
-        <w:ind w:left="2881" w:hanging="360"/>
-      </w:pPr>
-      <w:rPr>
-        <w:rFonts w:ascii="Wingdings" w:hAnsi="Wingdings" w:hint="default"/>
-      </w:rPr>
-    </w:lvl>
-    <w:lvl w:ilvl="3" w:tplc="04190001" w:tentative="1">
-      <w:start w:val="1"/>
-      <w:numFmt w:val="bullet"/>
-      <w:lvlText w:val=""/>
-      <w:lvlJc w:val="left"/>
-      <w:pPr>
-        <w:ind w:left="3601" w:hanging="360"/>
-      </w:pPr>
-      <w:rPr>
-        <w:rFonts w:ascii="Symbol" w:hAnsi="Symbol" w:hint="default"/>
-      </w:rPr>
-    </w:lvl>
-    <w:lvl w:ilvl="4" w:tplc="04190003" w:tentative="1">
-      <w:start w:val="1"/>
-      <w:numFmt w:val="bullet"/>
-      <w:lvlText w:val="o"/>
-      <w:lvlJc w:val="left"/>
-      <w:pPr>
-        <w:ind w:left="4321" w:hanging="360"/>
-      </w:pPr>
-      <w:rPr>
-        <w:rFonts w:ascii="Courier New" w:hAnsi="Courier New" w:cs="Courier New" w:hint="default"/>
-      </w:rPr>
-    </w:lvl>
-    <w:lvl w:ilvl="5" w:tplc="04190005" w:tentative="1">
-      <w:start w:val="1"/>
-      <w:numFmt w:val="bullet"/>
-      <w:lvlText w:val=""/>
-      <w:lvlJc w:val="left"/>
-      <w:pPr>
-        <w:ind w:left="5041" w:hanging="360"/>
-      </w:pPr>
-      <w:rPr>
-        <w:rFonts w:ascii="Wingdings" w:hAnsi="Wingdings" w:hint="default"/>
-      </w:rPr>
-    </w:lvl>
-    <w:lvl w:ilvl="6" w:tplc="04190001" w:tentative="1">
-      <w:start w:val="1"/>
-      <w:numFmt w:val="bullet"/>
-      <w:lvlText w:val=""/>
-      <w:lvlJc w:val="left"/>
-      <w:pPr>
-        <w:ind w:left="5761" w:hanging="360"/>
-      </w:pPr>
-      <w:rPr>
-        <w:rFonts w:ascii="Symbol" w:hAnsi="Symbol" w:hint="default"/>
-      </w:rPr>
-    </w:lvl>
-    <w:lvl w:ilvl="7" w:tplc="04190003" w:tentative="1">
-      <w:start w:val="1"/>
-      <w:numFmt w:val="bullet"/>
-      <w:lvlText w:val="o"/>
-      <w:lvlJc w:val="left"/>
-      <w:pPr>
-        <w:ind w:left="6481" w:hanging="360"/>
-      </w:pPr>
-      <w:rPr>
-        <w:rFonts w:ascii="Courier New" w:hAnsi="Courier New" w:cs="Courier New" w:hint="default"/>
-      </w:rPr>
-    </w:lvl>
-    <w:lvl w:ilvl="8" w:tplc="04190005" w:tentative="1">
-      <w:start w:val="1"/>
-      <w:numFmt w:val="bullet"/>
-      <w:lvlText w:val=""/>
-      <w:lvlJc w:val="left"/>
-      <w:pPr>
-        <w:ind w:left="7201" w:hanging="360"/>
-      </w:pPr>
-      <w:rPr>
-        <w:rFonts w:ascii="Wingdings" w:hAnsi="Wingdings" w:hint="default"/>
-      </w:rPr>
-    </w:lvl>
-  </w:abstractNum>
-  <w:abstractNum w:abstractNumId="33" w15:restartNumberingAfterBreak="0">
-    <w:nsid w:val="719A62E2"/>
-    <w:multiLevelType w:val="hybridMultilevel"/>
-    <w:tmpl w:val="80BC3C2A"/>
-    <w:lvl w:ilvl="0" w:tplc="04190001">
-      <w:start w:val="1"/>
-      <w:numFmt w:val="bullet"/>
-      <w:lvlText w:val=""/>
-      <w:lvlJc w:val="left"/>
-      <w:pPr>
-        <w:ind w:left="1441" w:hanging="360"/>
-      </w:pPr>
-      <w:rPr>
-        <w:rFonts w:ascii="Symbol" w:hAnsi="Symbol" w:hint="default"/>
-      </w:rPr>
-    </w:lvl>
-    <w:lvl w:ilvl="1" w:tplc="04190003" w:tentative="1">
-      <w:start w:val="1"/>
-      <w:numFmt w:val="bullet"/>
-      <w:lvlText w:val="o"/>
-      <w:lvlJc w:val="left"/>
-      <w:pPr>
-        <w:ind w:left="2161" w:hanging="360"/>
-      </w:pPr>
-      <w:rPr>
-        <w:rFonts w:ascii="Courier New" w:hAnsi="Courier New" w:cs="Courier New" w:hint="default"/>
-      </w:rPr>
-    </w:lvl>
-    <w:lvl w:ilvl="2" w:tplc="04190005" w:tentative="1">
-      <w:start w:val="1"/>
-      <w:numFmt w:val="bullet"/>
-      <w:lvlText w:val=""/>
-      <w:lvlJc w:val="left"/>
-      <w:pPr>
-        <w:ind w:left="2881" w:hanging="360"/>
-      </w:pPr>
-      <w:rPr>
-        <w:rFonts w:ascii="Wingdings" w:hAnsi="Wingdings" w:hint="default"/>
-      </w:rPr>
-    </w:lvl>
-    <w:lvl w:ilvl="3" w:tplc="04190001" w:tentative="1">
-      <w:start w:val="1"/>
-      <w:numFmt w:val="bullet"/>
-      <w:lvlText w:val=""/>
-      <w:lvlJc w:val="left"/>
-      <w:pPr>
-        <w:ind w:left="3601" w:hanging="360"/>
-      </w:pPr>
-      <w:rPr>
-        <w:rFonts w:ascii="Symbol" w:hAnsi="Symbol" w:hint="default"/>
-      </w:rPr>
-    </w:lvl>
-    <w:lvl w:ilvl="4" w:tplc="04190003" w:tentative="1">
-      <w:start w:val="1"/>
-      <w:numFmt w:val="bullet"/>
-      <w:lvlText w:val="o"/>
-      <w:lvlJc w:val="left"/>
-      <w:pPr>
-        <w:ind w:left="4321" w:hanging="360"/>
-      </w:pPr>
-      <w:rPr>
-        <w:rFonts w:ascii="Courier New" w:hAnsi="Courier New" w:cs="Courier New" w:hint="default"/>
-      </w:rPr>
-    </w:lvl>
-    <w:lvl w:ilvl="5" w:tplc="04190005" w:tentative="1">
-      <w:start w:val="1"/>
-      <w:numFmt w:val="bullet"/>
-      <w:lvlText w:val=""/>
-      <w:lvlJc w:val="left"/>
-      <w:pPr>
-        <w:ind w:left="5041" w:hanging="360"/>
-      </w:pPr>
-      <w:rPr>
-        <w:rFonts w:ascii="Wingdings" w:hAnsi="Wingdings" w:hint="default"/>
-      </w:rPr>
-    </w:lvl>
-    <w:lvl w:ilvl="6" w:tplc="04190001" w:tentative="1">
-      <w:start w:val="1"/>
-      <w:numFmt w:val="bullet"/>
-      <w:lvlText w:val=""/>
-      <w:lvlJc w:val="left"/>
-      <w:pPr>
-        <w:ind w:left="5761" w:hanging="360"/>
-      </w:pPr>
-      <w:rPr>
-        <w:rFonts w:ascii="Symbol" w:hAnsi="Symbol" w:hint="default"/>
-      </w:rPr>
-    </w:lvl>
-    <w:lvl w:ilvl="7" w:tplc="04190003" w:tentative="1">
-      <w:start w:val="1"/>
-      <w:numFmt w:val="bullet"/>
-      <w:lvlText w:val="o"/>
-      <w:lvlJc w:val="left"/>
-      <w:pPr>
-        <w:ind w:left="6481" w:hanging="360"/>
-      </w:pPr>
-      <w:rPr>
-        <w:rFonts w:ascii="Courier New" w:hAnsi="Courier New" w:cs="Courier New" w:hint="default"/>
-      </w:rPr>
-    </w:lvl>
-    <w:lvl w:ilvl="8" w:tplc="04190005" w:tentative="1">
-      <w:start w:val="1"/>
-      <w:numFmt w:val="bullet"/>
-      <w:lvlText w:val=""/>
-      <w:lvlJc w:val="left"/>
-      <w:pPr>
-        <w:ind w:left="7201" w:hanging="360"/>
-      </w:pPr>
-      <w:rPr>
-        <w:rFonts w:ascii="Wingdings" w:hAnsi="Wingdings" w:hint="default"/>
-      </w:rPr>
-    </w:lvl>
-  </w:abstractNum>
-  <w:abstractNum w:abstractNumId="34" w15:restartNumberingAfterBreak="0">
-    <w:nsid w:val="71B45F34"/>
-    <w:multiLevelType w:val="hybridMultilevel"/>
-    <w:tmpl w:val="323C6FD4"/>
-    <w:lvl w:ilvl="0" w:tplc="04190001">
-      <w:start w:val="1"/>
-      <w:numFmt w:val="bullet"/>
-      <w:lvlText w:val=""/>
-      <w:lvlJc w:val="left"/>
-      <w:pPr>
-        <w:ind w:left="1441" w:hanging="360"/>
-      </w:pPr>
-      <w:rPr>
-        <w:rFonts w:ascii="Symbol" w:hAnsi="Symbol" w:hint="default"/>
-      </w:rPr>
-    </w:lvl>
-    <w:lvl w:ilvl="1" w:tplc="04190003" w:tentative="1">
-      <w:start w:val="1"/>
-      <w:numFmt w:val="bullet"/>
-      <w:lvlText w:val="o"/>
-      <w:lvlJc w:val="left"/>
-      <w:pPr>
-        <w:ind w:left="2161" w:hanging="360"/>
-      </w:pPr>
-      <w:rPr>
-        <w:rFonts w:ascii="Courier New" w:hAnsi="Courier New" w:cs="Courier New" w:hint="default"/>
-      </w:rPr>
-    </w:lvl>
-    <w:lvl w:ilvl="2" w:tplc="04190005" w:tentative="1">
-      <w:start w:val="1"/>
-      <w:numFmt w:val="bullet"/>
-      <w:lvlText w:val=""/>
-      <w:lvlJc w:val="left"/>
-      <w:pPr>
-        <w:ind w:left="2881" w:hanging="360"/>
-      </w:pPr>
-      <w:rPr>
-        <w:rFonts w:ascii="Wingdings" w:hAnsi="Wingdings" w:hint="default"/>
-      </w:rPr>
-    </w:lvl>
-    <w:lvl w:ilvl="3" w:tplc="04190001" w:tentative="1">
-      <w:start w:val="1"/>
-      <w:numFmt w:val="bullet"/>
-      <w:lvlText w:val=""/>
-      <w:lvlJc w:val="left"/>
-      <w:pPr>
-        <w:ind w:left="3601" w:hanging="360"/>
-      </w:pPr>
-      <w:rPr>
-        <w:rFonts w:ascii="Symbol" w:hAnsi="Symbol" w:hint="default"/>
-      </w:rPr>
-    </w:lvl>
-    <w:lvl w:ilvl="4" w:tplc="04190003" w:tentative="1">
-      <w:start w:val="1"/>
-      <w:numFmt w:val="bullet"/>
-      <w:lvlText w:val="o"/>
-      <w:lvlJc w:val="left"/>
-      <w:pPr>
-        <w:ind w:left="4321" w:hanging="360"/>
-      </w:pPr>
-      <w:rPr>
-        <w:rFonts w:ascii="Courier New" w:hAnsi="Courier New" w:cs="Courier New" w:hint="default"/>
-      </w:rPr>
-    </w:lvl>
-    <w:lvl w:ilvl="5" w:tplc="04190005" w:tentative="1">
-      <w:start w:val="1"/>
-      <w:numFmt w:val="bullet"/>
-      <w:lvlText w:val=""/>
-      <w:lvlJc w:val="left"/>
-      <w:pPr>
-        <w:ind w:left="5041" w:hanging="360"/>
-      </w:pPr>
-      <w:rPr>
-        <w:rFonts w:ascii="Wingdings" w:hAnsi="Wingdings" w:hint="default"/>
-      </w:rPr>
-    </w:lvl>
-    <w:lvl w:ilvl="6" w:tplc="04190001" w:tentative="1">
-      <w:start w:val="1"/>
-      <w:numFmt w:val="bullet"/>
-      <w:lvlText w:val=""/>
-      <w:lvlJc w:val="left"/>
-      <w:pPr>
-        <w:ind w:left="5761" w:hanging="360"/>
-      </w:pPr>
-      <w:rPr>
-        <w:rFonts w:ascii="Symbol" w:hAnsi="Symbol" w:hint="default"/>
-      </w:rPr>
-    </w:lvl>
-    <w:lvl w:ilvl="7" w:tplc="04190003" w:tentative="1">
-      <w:start w:val="1"/>
-      <w:numFmt w:val="bullet"/>
-      <w:lvlText w:val="o"/>
-      <w:lvlJc w:val="left"/>
-      <w:pPr>
-        <w:ind w:left="6481" w:hanging="360"/>
-      </w:pPr>
-      <w:rPr>
-        <w:rFonts w:ascii="Courier New" w:hAnsi="Courier New" w:cs="Courier New" w:hint="default"/>
-      </w:rPr>
-    </w:lvl>
-    <w:lvl w:ilvl="8" w:tplc="04190005" w:tentative="1">
-      <w:start w:val="1"/>
-      <w:numFmt w:val="bullet"/>
-      <w:lvlText w:val=""/>
-      <w:lvlJc w:val="left"/>
-      <w:pPr>
-        <w:ind w:left="7201" w:hanging="360"/>
-      </w:pPr>
-      <w:rPr>
-        <w:rFonts w:ascii="Wingdings" w:hAnsi="Wingdings" w:hint="default"/>
-      </w:rPr>
-    </w:lvl>
-  </w:abstractNum>
-  <w:abstractNum w:abstractNumId="35" w15:restartNumberingAfterBreak="0">
-    <w:nsid w:val="745064BB"/>
-    <w:multiLevelType w:val="hybridMultilevel"/>
-    <w:tmpl w:val="CF98861C"/>
-    <w:lvl w:ilvl="0" w:tplc="04190001">
-      <w:start w:val="1"/>
-      <w:numFmt w:val="bullet"/>
-      <w:lvlText w:val=""/>
-      <w:lvlJc w:val="left"/>
-      <w:pPr>
-        <w:ind w:left="1440" w:hanging="360"/>
-      </w:pPr>
-      <w:rPr>
-        <w:rFonts w:ascii="Symbol" w:hAnsi="Symbol" w:hint="default"/>
-      </w:rPr>
-    </w:lvl>
-    <w:lvl w:ilvl="1" w:tplc="04190003" w:tentative="1">
-      <w:start w:val="1"/>
-      <w:numFmt w:val="bullet"/>
-      <w:lvlText w:val="o"/>
-      <w:lvlJc w:val="left"/>
-      <w:pPr>
-        <w:ind w:left="2160" w:hanging="360"/>
-      </w:pPr>
-      <w:rPr>
-        <w:rFonts w:ascii="Courier New" w:hAnsi="Courier New" w:cs="Courier New" w:hint="default"/>
-      </w:rPr>
-    </w:lvl>
-    <w:lvl w:ilvl="2" w:tplc="04190005" w:tentative="1">
-      <w:start w:val="1"/>
-      <w:numFmt w:val="bullet"/>
-      <w:lvlText w:val=""/>
-      <w:lvlJc w:val="left"/>
-      <w:pPr>
-        <w:ind w:left="2880" w:hanging="360"/>
-      </w:pPr>
-      <w:rPr>
-        <w:rFonts w:ascii="Wingdings" w:hAnsi="Wingdings" w:hint="default"/>
-      </w:rPr>
-    </w:lvl>
-    <w:lvl w:ilvl="3" w:tplc="04190001" w:tentative="1">
-      <w:start w:val="1"/>
-      <w:numFmt w:val="bullet"/>
-      <w:lvlText w:val=""/>
-      <w:lvlJc w:val="left"/>
-      <w:pPr>
-        <w:ind w:left="3600" w:hanging="360"/>
-      </w:pPr>
-      <w:rPr>
-        <w:rFonts w:ascii="Symbol" w:hAnsi="Symbol" w:hint="default"/>
-      </w:rPr>
-    </w:lvl>
-    <w:lvl w:ilvl="4" w:tplc="04190003" w:tentative="1">
-      <w:start w:val="1"/>
-      <w:numFmt w:val="bullet"/>
-      <w:lvlText w:val="o"/>
-      <w:lvlJc w:val="left"/>
-      <w:pPr>
-        <w:ind w:left="4320" w:hanging="360"/>
-      </w:pPr>
-      <w:rPr>
-        <w:rFonts w:ascii="Courier New" w:hAnsi="Courier New" w:cs="Courier New" w:hint="default"/>
-      </w:rPr>
-    </w:lvl>
-    <w:lvl w:ilvl="5" w:tplc="04190005" w:tentative="1">
-      <w:start w:val="1"/>
-      <w:numFmt w:val="bullet"/>
-      <w:lvlText w:val=""/>
-      <w:lvlJc w:val="left"/>
-      <w:pPr>
-        <w:ind w:left="5040" w:hanging="360"/>
-      </w:pPr>
-      <w:rPr>
-        <w:rFonts w:ascii="Wingdings" w:hAnsi="Wingdings" w:hint="default"/>
-      </w:rPr>
-    </w:lvl>
-    <w:lvl w:ilvl="6" w:tplc="04190001" w:tentative="1">
-      <w:start w:val="1"/>
-      <w:numFmt w:val="bullet"/>
-      <w:lvlText w:val=""/>
-      <w:lvlJc w:val="left"/>
-      <w:pPr>
-        <w:ind w:left="5760" w:hanging="360"/>
-      </w:pPr>
-      <w:rPr>
-        <w:rFonts w:ascii="Symbol" w:hAnsi="Symbol" w:hint="default"/>
-      </w:rPr>
-    </w:lvl>
-    <w:lvl w:ilvl="7" w:tplc="04190003" w:tentative="1">
-      <w:start w:val="1"/>
-      <w:numFmt w:val="bullet"/>
-      <w:lvlText w:val="o"/>
-      <w:lvlJc w:val="left"/>
-      <w:pPr>
-        <w:ind w:left="6480" w:hanging="360"/>
-      </w:pPr>
-      <w:rPr>
-        <w:rFonts w:ascii="Courier New" w:hAnsi="Courier New" w:cs="Courier New" w:hint="default"/>
-      </w:rPr>
-    </w:lvl>
-    <w:lvl w:ilvl="8" w:tplc="04190005" w:tentative="1">
-      <w:start w:val="1"/>
-      <w:numFmt w:val="bullet"/>
-      <w:lvlText w:val=""/>
-      <w:lvlJc w:val="left"/>
-      <w:pPr>
-        <w:ind w:left="7200" w:hanging="360"/>
-      </w:pPr>
-      <w:rPr>
-        <w:rFonts w:ascii="Wingdings" w:hAnsi="Wingdings" w:hint="default"/>
-      </w:rPr>
-    </w:lvl>
-  </w:abstractNum>
-  <w:abstractNum w:abstractNumId="36" w15:restartNumberingAfterBreak="0">
-    <w:nsid w:val="758414F2"/>
-    <w:multiLevelType w:val="hybridMultilevel"/>
-    <w:tmpl w:val="819CCBFC"/>
-    <w:lvl w:ilvl="0" w:tplc="04190001">
-      <w:start w:val="1"/>
-      <w:numFmt w:val="bullet"/>
-      <w:lvlText w:val=""/>
-      <w:lvlJc w:val="left"/>
-      <w:pPr>
-        <w:ind w:left="1441" w:hanging="360"/>
-      </w:pPr>
-      <w:rPr>
-        <w:rFonts w:ascii="Symbol" w:hAnsi="Symbol" w:hint="default"/>
-      </w:rPr>
-    </w:lvl>
-    <w:lvl w:ilvl="1" w:tplc="04190003" w:tentative="1">
-      <w:start w:val="1"/>
-      <w:numFmt w:val="bullet"/>
-      <w:lvlText w:val="o"/>
-      <w:lvlJc w:val="left"/>
-      <w:pPr>
-        <w:ind w:left="2161" w:hanging="360"/>
-      </w:pPr>
-      <w:rPr>
-        <w:rFonts w:ascii="Courier New" w:hAnsi="Courier New" w:cs="Courier New" w:hint="default"/>
-      </w:rPr>
-    </w:lvl>
-    <w:lvl w:ilvl="2" w:tplc="04190005" w:tentative="1">
-      <w:start w:val="1"/>
-      <w:numFmt w:val="bullet"/>
-      <w:lvlText w:val=""/>
-      <w:lvlJc w:val="left"/>
-      <w:pPr>
-        <w:ind w:left="2881" w:hanging="360"/>
-      </w:pPr>
-      <w:rPr>
-        <w:rFonts w:ascii="Wingdings" w:hAnsi="Wingdings" w:hint="default"/>
-      </w:rPr>
-    </w:lvl>
-    <w:lvl w:ilvl="3" w:tplc="04190001" w:tentative="1">
-      <w:start w:val="1"/>
-      <w:numFmt w:val="bullet"/>
-      <w:lvlText w:val=""/>
-      <w:lvlJc w:val="left"/>
-      <w:pPr>
-        <w:ind w:left="3601" w:hanging="360"/>
-      </w:pPr>
-      <w:rPr>
-        <w:rFonts w:ascii="Symbol" w:hAnsi="Symbol" w:hint="default"/>
-      </w:rPr>
-    </w:lvl>
-    <w:lvl w:ilvl="4" w:tplc="04190003" w:tentative="1">
-      <w:start w:val="1"/>
-      <w:numFmt w:val="bullet"/>
-      <w:lvlText w:val="o"/>
-      <w:lvlJc w:val="left"/>
-      <w:pPr>
-        <w:ind w:left="4321" w:hanging="360"/>
-      </w:pPr>
-      <w:rPr>
-        <w:rFonts w:ascii="Courier New" w:hAnsi="Courier New" w:cs="Courier New" w:hint="default"/>
-      </w:rPr>
-    </w:lvl>
-    <w:lvl w:ilvl="5" w:tplc="04190005" w:tentative="1">
-      <w:start w:val="1"/>
-      <w:numFmt w:val="bullet"/>
-      <w:lvlText w:val=""/>
-      <w:lvlJc w:val="left"/>
-      <w:pPr>
-        <w:ind w:left="5041" w:hanging="360"/>
-      </w:pPr>
-      <w:rPr>
-        <w:rFonts w:ascii="Wingdings" w:hAnsi="Wingdings" w:hint="default"/>
-      </w:rPr>
-    </w:lvl>
-    <w:lvl w:ilvl="6" w:tplc="04190001" w:tentative="1">
-      <w:start w:val="1"/>
-      <w:numFmt w:val="bullet"/>
-      <w:lvlText w:val=""/>
-      <w:lvlJc w:val="left"/>
-      <w:pPr>
-        <w:ind w:left="5761" w:hanging="360"/>
-      </w:pPr>
-      <w:rPr>
-        <w:rFonts w:ascii="Symbol" w:hAnsi="Symbol" w:hint="default"/>
-      </w:rPr>
-    </w:lvl>
-    <w:lvl w:ilvl="7" w:tplc="04190003" w:tentative="1">
-      <w:start w:val="1"/>
-      <w:numFmt w:val="bullet"/>
-      <w:lvlText w:val="o"/>
-      <w:lvlJc w:val="left"/>
-      <w:pPr>
-        <w:ind w:left="6481" w:hanging="360"/>
-      </w:pPr>
-      <w:rPr>
-        <w:rFonts w:ascii="Courier New" w:hAnsi="Courier New" w:cs="Courier New" w:hint="default"/>
-      </w:rPr>
-    </w:lvl>
-    <w:lvl w:ilvl="8" w:tplc="04190005" w:tentative="1">
-      <w:start w:val="1"/>
-      <w:numFmt w:val="bullet"/>
-      <w:lvlText w:val=""/>
-      <w:lvlJc w:val="left"/>
-      <w:pPr>
-        <w:ind w:left="7201" w:hanging="360"/>
-      </w:pPr>
-      <w:rPr>
-        <w:rFonts w:ascii="Wingdings" w:hAnsi="Wingdings" w:hint="default"/>
-      </w:rPr>
-    </w:lvl>
-  </w:abstractNum>
-  <w:abstractNum w:abstractNumId="37" w15:restartNumberingAfterBreak="0">
-    <w:nsid w:val="77653F05"/>
+  <w:abstractNum w:abstractNumId="5" w15:restartNumberingAfterBreak="0">
+    <w:nsid w:val="310251B9"/>
     <w:multiLevelType w:val="multilevel"/>
-    <w:tmpl w:val="E6D6619E"/>
+    <w:tmpl w:val="6E589F2A"/>
     <w:lvl w:ilvl="0">
       <w:start w:val="1"/>
       <w:numFmt w:val="decimal"/>
       <w:lvlText w:val="%1."/>
       <w:lvlJc w:val="left"/>
       <w:pPr>
-        <w:ind w:left="432" w:hanging="432"/>
-      </w:pPr>
-      <w:rPr>
-        <w:rFonts w:hint="default"/>
-      </w:rPr>
+        <w:ind w:left="1429" w:hanging="360"/>
+      </w:pPr>
     </w:lvl>
     <w:lvl w:ilvl="1">
       <w:start w:val="1"/>
       <w:numFmt w:val="decimal"/>
+      <w:isLgl/>
       <w:lvlText w:val="%1.%2."/>
       <w:lvlJc w:val="left"/>
       <w:pPr>
-        <w:ind w:left="1855" w:hanging="720"/>
+        <w:ind w:left="1789" w:hanging="720"/>
       </w:pPr>
       <w:rPr>
         <w:rFonts w:hint="default"/>
+        <w:b w:val="0"/>
       </w:rPr>
     </w:lvl>
     <w:lvl w:ilvl="2">
       <w:start w:val="1"/>
       <w:numFmt w:val="decimal"/>
+      <w:isLgl/>
       <w:lvlText w:val="%1.%2.%3."/>
       <w:lvlJc w:val="left"/>
       <w:pPr>
-        <w:ind w:left="2162" w:hanging="720"/>
+        <w:ind w:left="1789" w:hanging="720"/>
       </w:pPr>
       <w:rPr>
         <w:rFonts w:hint="default"/>
@@ -20603,10 +18934,11 @@
     <w:lvl w:ilvl="3">
       <w:start w:val="1"/>
       <w:numFmt w:val="decimal"/>
+      <w:isLgl/>
       <w:lvlText w:val="%1.%2.%3.%4."/>
       <w:lvlJc w:val="left"/>
       <w:pPr>
-        <w:ind w:left="3243" w:hanging="1080"/>
+        <w:ind w:left="2149" w:hanging="1080"/>
       </w:pPr>
       <w:rPr>
         <w:rFonts w:hint="default"/>
@@ -20615,10 +18947,11 @@
     <w:lvl w:ilvl="4">
       <w:start w:val="1"/>
       <w:numFmt w:val="decimal"/>
+      <w:isLgl/>
       <w:lvlText w:val="%1.%2.%3.%4.%5."/>
       <w:lvlJc w:val="left"/>
       <w:pPr>
-        <w:ind w:left="3964" w:hanging="1080"/>
+        <w:ind w:left="2149" w:hanging="1080"/>
       </w:pPr>
       <w:rPr>
         <w:rFonts w:hint="default"/>
@@ -20627,10 +18960,11 @@
     <w:lvl w:ilvl="5">
       <w:start w:val="1"/>
       <w:numFmt w:val="decimal"/>
+      <w:isLgl/>
       <w:lvlText w:val="%1.%2.%3.%4.%5.%6."/>
       <w:lvlJc w:val="left"/>
       <w:pPr>
-        <w:ind w:left="5045" w:hanging="1440"/>
+        <w:ind w:left="2509" w:hanging="1440"/>
       </w:pPr>
       <w:rPr>
         <w:rFonts w:hint="default"/>
@@ -20639,10 +18973,11 @@
     <w:lvl w:ilvl="6">
       <w:start w:val="1"/>
       <w:numFmt w:val="decimal"/>
+      <w:isLgl/>
       <w:lvlText w:val="%1.%2.%3.%4.%5.%6.%7."/>
       <w:lvlJc w:val="left"/>
       <w:pPr>
-        <w:ind w:left="6126" w:hanging="1800"/>
+        <w:ind w:left="2869" w:hanging="1800"/>
       </w:pPr>
       <w:rPr>
         <w:rFonts w:hint="default"/>
@@ -20651,10 +18986,11 @@
     <w:lvl w:ilvl="7">
       <w:start w:val="1"/>
       <w:numFmt w:val="decimal"/>
+      <w:isLgl/>
       <w:lvlText w:val="%1.%2.%3.%4.%5.%6.%7.%8."/>
       <w:lvlJc w:val="left"/>
       <w:pPr>
-        <w:ind w:left="6847" w:hanging="1800"/>
+        <w:ind w:left="2869" w:hanging="1800"/>
       </w:pPr>
       <w:rPr>
         <w:rFonts w:hint="default"/>
@@ -20663,103 +18999,621 @@
     <w:lvl w:ilvl="8">
       <w:start w:val="1"/>
       <w:numFmt w:val="decimal"/>
+      <w:isLgl/>
       <w:lvlText w:val="%1.%2.%3.%4.%5.%6.%7.%8.%9."/>
       <w:lvlJc w:val="left"/>
       <w:pPr>
-        <w:ind w:left="7928" w:hanging="2160"/>
+        <w:ind w:left="3229" w:hanging="2160"/>
       </w:pPr>
       <w:rPr>
         <w:rFonts w:hint="default"/>
       </w:rPr>
     </w:lvl>
   </w:abstractNum>
-  <w:abstractNum w:abstractNumId="38" w15:restartNumberingAfterBreak="0">
-    <w:nsid w:val="78907B4F"/>
-    <w:multiLevelType w:val="hybridMultilevel"/>
-    <w:tmpl w:val="F01ACA6E"/>
-    <w:lvl w:ilvl="0" w:tplc="0419000F">
+  <w:abstractNum w:abstractNumId="6" w15:restartNumberingAfterBreak="0">
+    <w:nsid w:val="3B4B5C93"/>
+    <w:multiLevelType w:val="multilevel"/>
+    <w:tmpl w:val="6E589F2A"/>
+    <w:lvl w:ilvl="0">
       <w:start w:val="1"/>
       <w:numFmt w:val="decimal"/>
       <w:lvlText w:val="%1."/>
       <w:lvlJc w:val="left"/>
       <w:pPr>
-        <w:ind w:left="1441" w:hanging="360"/>
+        <w:ind w:left="1429" w:hanging="360"/>
       </w:pPr>
     </w:lvl>
-    <w:lvl w:ilvl="1" w:tplc="04190019" w:tentative="1">
-      <w:start w:val="1"/>
-      <w:numFmt w:val="lowerLetter"/>
-      <w:lvlText w:val="%2."/>
-      <w:lvlJc w:val="left"/>
-      <w:pPr>
-        <w:ind w:left="2161" w:hanging="360"/>
-      </w:pPr>
-    </w:lvl>
-    <w:lvl w:ilvl="2" w:tplc="0419001B" w:tentative="1">
-      <w:start w:val="1"/>
-      <w:numFmt w:val="lowerRoman"/>
-      <w:lvlText w:val="%3."/>
-      <w:lvlJc w:val="right"/>
-      <w:pPr>
-        <w:ind w:left="2881" w:hanging="180"/>
-      </w:pPr>
-    </w:lvl>
-    <w:lvl w:ilvl="3" w:tplc="0419000F" w:tentative="1">
+    <w:lvl w:ilvl="1">
       <w:start w:val="1"/>
       <w:numFmt w:val="decimal"/>
-      <w:lvlText w:val="%4."/>
+      <w:isLgl/>
+      <w:lvlText w:val="%1.%2."/>
       <w:lvlJc w:val="left"/>
       <w:pPr>
-        <w:ind w:left="3601" w:hanging="360"/>
-      </w:pPr>
+        <w:ind w:left="1789" w:hanging="720"/>
+      </w:pPr>
+      <w:rPr>
+        <w:rFonts w:hint="default"/>
+        <w:b w:val="0"/>
+      </w:rPr>
     </w:lvl>
-    <w:lvl w:ilvl="4" w:tplc="04190019" w:tentative="1">
-      <w:start w:val="1"/>
-      <w:numFmt w:val="lowerLetter"/>
-      <w:lvlText w:val="%5."/>
-      <w:lvlJc w:val="left"/>
-      <w:pPr>
-        <w:ind w:left="4321" w:hanging="360"/>
-      </w:pPr>
-    </w:lvl>
-    <w:lvl w:ilvl="5" w:tplc="0419001B" w:tentative="1">
-      <w:start w:val="1"/>
-      <w:numFmt w:val="lowerRoman"/>
-      <w:lvlText w:val="%6."/>
-      <w:lvlJc w:val="right"/>
-      <w:pPr>
-        <w:ind w:left="5041" w:hanging="180"/>
-      </w:pPr>
-    </w:lvl>
-    <w:lvl w:ilvl="6" w:tplc="0419000F" w:tentative="1">
+    <w:lvl w:ilvl="2">
       <w:start w:val="1"/>
       <w:numFmt w:val="decimal"/>
-      <w:lvlText w:val="%7."/>
+      <w:isLgl/>
+      <w:lvlText w:val="%1.%2.%3."/>
       <w:lvlJc w:val="left"/>
       <w:pPr>
-        <w:ind w:left="5761" w:hanging="360"/>
-      </w:pPr>
+        <w:ind w:left="1789" w:hanging="720"/>
+      </w:pPr>
+      <w:rPr>
+        <w:rFonts w:hint="default"/>
+      </w:rPr>
     </w:lvl>
-    <w:lvl w:ilvl="7" w:tplc="04190019" w:tentative="1">
+    <w:lvl w:ilvl="3">
       <w:start w:val="1"/>
-      <w:numFmt w:val="lowerLetter"/>
-      <w:lvlText w:val="%8."/>
+      <w:numFmt w:val="decimal"/>
+      <w:isLgl/>
+      <w:lvlText w:val="%1.%2.%3.%4."/>
       <w:lvlJc w:val="left"/>
       <w:pPr>
-        <w:ind w:left="6481" w:hanging="360"/>
-      </w:pPr>
+        <w:ind w:left="2149" w:hanging="1080"/>
+      </w:pPr>
+      <w:rPr>
+        <w:rFonts w:hint="default"/>
+      </w:rPr>
     </w:lvl>
-    <w:lvl w:ilvl="8" w:tplc="0419001B" w:tentative="1">
+    <w:lvl w:ilvl="4">
       <w:start w:val="1"/>
-      <w:numFmt w:val="lowerRoman"/>
-      <w:lvlText w:val="%9."/>
-      <w:lvlJc w:val="right"/>
-      <w:pPr>
-        <w:ind w:left="7201" w:hanging="180"/>
-      </w:pPr>
+      <w:numFmt w:val="decimal"/>
+      <w:isLgl/>
+      <w:lvlText w:val="%1.%2.%3.%4.%5."/>
+      <w:lvlJc w:val="left"/>
+      <w:pPr>
+        <w:ind w:left="2149" w:hanging="1080"/>
+      </w:pPr>
+      <w:rPr>
+        <w:rFonts w:hint="default"/>
+      </w:rPr>
+    </w:lvl>
+    <w:lvl w:ilvl="5">
+      <w:start w:val="1"/>
+      <w:numFmt w:val="decimal"/>
+      <w:isLgl/>
+      <w:lvlText w:val="%1.%2.%3.%4.%5.%6."/>
+      <w:lvlJc w:val="left"/>
+      <w:pPr>
+        <w:ind w:left="2509" w:hanging="1440"/>
+      </w:pPr>
+      <w:rPr>
+        <w:rFonts w:hint="default"/>
+      </w:rPr>
+    </w:lvl>
+    <w:lvl w:ilvl="6">
+      <w:start w:val="1"/>
+      <w:numFmt w:val="decimal"/>
+      <w:isLgl/>
+      <w:lvlText w:val="%1.%2.%3.%4.%5.%6.%7."/>
+      <w:lvlJc w:val="left"/>
+      <w:pPr>
+        <w:ind w:left="2869" w:hanging="1800"/>
+      </w:pPr>
+      <w:rPr>
+        <w:rFonts w:hint="default"/>
+      </w:rPr>
+    </w:lvl>
+    <w:lvl w:ilvl="7">
+      <w:start w:val="1"/>
+      <w:numFmt w:val="decimal"/>
+      <w:isLgl/>
+      <w:lvlText w:val="%1.%2.%3.%4.%5.%6.%7.%8."/>
+      <w:lvlJc w:val="left"/>
+      <w:pPr>
+        <w:ind w:left="2869" w:hanging="1800"/>
+      </w:pPr>
+      <w:rPr>
+        <w:rFonts w:hint="default"/>
+      </w:rPr>
+    </w:lvl>
+    <w:lvl w:ilvl="8">
+      <w:start w:val="1"/>
+      <w:numFmt w:val="decimal"/>
+      <w:isLgl/>
+      <w:lvlText w:val="%1.%2.%3.%4.%5.%6.%7.%8.%9."/>
+      <w:lvlJc w:val="left"/>
+      <w:pPr>
+        <w:ind w:left="3229" w:hanging="2160"/>
+      </w:pPr>
+      <w:rPr>
+        <w:rFonts w:hint="default"/>
+      </w:rPr>
     </w:lvl>
   </w:abstractNum>
-  <w:abstractNum w:abstractNumId="39" w15:restartNumberingAfterBreak="0">
+  <w:abstractNum w:abstractNumId="7" w15:restartNumberingAfterBreak="0">
+    <w:nsid w:val="4C2C0065"/>
+    <w:multiLevelType w:val="multilevel"/>
+    <w:tmpl w:val="6E589F2A"/>
+    <w:lvl w:ilvl="0">
+      <w:start w:val="1"/>
+      <w:numFmt w:val="decimal"/>
+      <w:lvlText w:val="%1."/>
+      <w:lvlJc w:val="left"/>
+      <w:pPr>
+        <w:ind w:left="1429" w:hanging="360"/>
+      </w:pPr>
+      <w:rPr>
+        <w:rFonts w:hint="default"/>
+      </w:rPr>
+    </w:lvl>
+    <w:lvl w:ilvl="1">
+      <w:start w:val="1"/>
+      <w:numFmt w:val="decimal"/>
+      <w:isLgl/>
+      <w:lvlText w:val="%1.%2."/>
+      <w:lvlJc w:val="left"/>
+      <w:pPr>
+        <w:ind w:left="1789" w:hanging="720"/>
+      </w:pPr>
+      <w:rPr>
+        <w:rFonts w:hint="default"/>
+        <w:b w:val="0"/>
+      </w:rPr>
+    </w:lvl>
+    <w:lvl w:ilvl="2">
+      <w:start w:val="1"/>
+      <w:numFmt w:val="decimal"/>
+      <w:isLgl/>
+      <w:lvlText w:val="%1.%2.%3."/>
+      <w:lvlJc w:val="left"/>
+      <w:pPr>
+        <w:ind w:left="1789" w:hanging="720"/>
+      </w:pPr>
+      <w:rPr>
+        <w:rFonts w:hint="default"/>
+      </w:rPr>
+    </w:lvl>
+    <w:lvl w:ilvl="3">
+      <w:start w:val="1"/>
+      <w:numFmt w:val="decimal"/>
+      <w:isLgl/>
+      <w:lvlText w:val="%1.%2.%3.%4."/>
+      <w:lvlJc w:val="left"/>
+      <w:pPr>
+        <w:ind w:left="2149" w:hanging="1080"/>
+      </w:pPr>
+      <w:rPr>
+        <w:rFonts w:hint="default"/>
+      </w:rPr>
+    </w:lvl>
+    <w:lvl w:ilvl="4">
+      <w:start w:val="1"/>
+      <w:numFmt w:val="decimal"/>
+      <w:isLgl/>
+      <w:lvlText w:val="%1.%2.%3.%4.%5."/>
+      <w:lvlJc w:val="left"/>
+      <w:pPr>
+        <w:ind w:left="2149" w:hanging="1080"/>
+      </w:pPr>
+      <w:rPr>
+        <w:rFonts w:hint="default"/>
+      </w:rPr>
+    </w:lvl>
+    <w:lvl w:ilvl="5">
+      <w:start w:val="1"/>
+      <w:numFmt w:val="decimal"/>
+      <w:isLgl/>
+      <w:lvlText w:val="%1.%2.%3.%4.%5.%6."/>
+      <w:lvlJc w:val="left"/>
+      <w:pPr>
+        <w:ind w:left="2509" w:hanging="1440"/>
+      </w:pPr>
+      <w:rPr>
+        <w:rFonts w:hint="default"/>
+      </w:rPr>
+    </w:lvl>
+    <w:lvl w:ilvl="6">
+      <w:start w:val="1"/>
+      <w:numFmt w:val="decimal"/>
+      <w:isLgl/>
+      <w:lvlText w:val="%1.%2.%3.%4.%5.%6.%7."/>
+      <w:lvlJc w:val="left"/>
+      <w:pPr>
+        <w:ind w:left="2869" w:hanging="1800"/>
+      </w:pPr>
+      <w:rPr>
+        <w:rFonts w:hint="default"/>
+      </w:rPr>
+    </w:lvl>
+    <w:lvl w:ilvl="7">
+      <w:start w:val="1"/>
+      <w:numFmt w:val="decimal"/>
+      <w:isLgl/>
+      <w:lvlText w:val="%1.%2.%3.%4.%5.%6.%7.%8."/>
+      <w:lvlJc w:val="left"/>
+      <w:pPr>
+        <w:ind w:left="2869" w:hanging="1800"/>
+      </w:pPr>
+      <w:rPr>
+        <w:rFonts w:hint="default"/>
+      </w:rPr>
+    </w:lvl>
+    <w:lvl w:ilvl="8">
+      <w:start w:val="1"/>
+      <w:numFmt w:val="decimal"/>
+      <w:isLgl/>
+      <w:lvlText w:val="%1.%2.%3.%4.%5.%6.%7.%8.%9."/>
+      <w:lvlJc w:val="left"/>
+      <w:pPr>
+        <w:ind w:left="3229" w:hanging="2160"/>
+      </w:pPr>
+      <w:rPr>
+        <w:rFonts w:hint="default"/>
+      </w:rPr>
+    </w:lvl>
+  </w:abstractNum>
+  <w:abstractNum w:abstractNumId="8" w15:restartNumberingAfterBreak="0">
+    <w:nsid w:val="4CA104EA"/>
+    <w:multiLevelType w:val="multilevel"/>
+    <w:tmpl w:val="6E589F2A"/>
+    <w:lvl w:ilvl="0">
+      <w:start w:val="1"/>
+      <w:numFmt w:val="decimal"/>
+      <w:lvlText w:val="%1."/>
+      <w:lvlJc w:val="left"/>
+      <w:pPr>
+        <w:ind w:left="1429" w:hanging="360"/>
+      </w:pPr>
+    </w:lvl>
+    <w:lvl w:ilvl="1">
+      <w:start w:val="1"/>
+      <w:numFmt w:val="decimal"/>
+      <w:isLgl/>
+      <w:lvlText w:val="%1.%2."/>
+      <w:lvlJc w:val="left"/>
+      <w:pPr>
+        <w:ind w:left="1789" w:hanging="720"/>
+      </w:pPr>
+      <w:rPr>
+        <w:rFonts w:hint="default"/>
+        <w:b w:val="0"/>
+      </w:rPr>
+    </w:lvl>
+    <w:lvl w:ilvl="2">
+      <w:start w:val="1"/>
+      <w:numFmt w:val="decimal"/>
+      <w:isLgl/>
+      <w:lvlText w:val="%1.%2.%3."/>
+      <w:lvlJc w:val="left"/>
+      <w:pPr>
+        <w:ind w:left="1789" w:hanging="720"/>
+      </w:pPr>
+      <w:rPr>
+        <w:rFonts w:hint="default"/>
+      </w:rPr>
+    </w:lvl>
+    <w:lvl w:ilvl="3">
+      <w:start w:val="1"/>
+      <w:numFmt w:val="decimal"/>
+      <w:isLgl/>
+      <w:lvlText w:val="%1.%2.%3.%4."/>
+      <w:lvlJc w:val="left"/>
+      <w:pPr>
+        <w:ind w:left="2149" w:hanging="1080"/>
+      </w:pPr>
+      <w:rPr>
+        <w:rFonts w:hint="default"/>
+      </w:rPr>
+    </w:lvl>
+    <w:lvl w:ilvl="4">
+      <w:start w:val="1"/>
+      <w:numFmt w:val="decimal"/>
+      <w:isLgl/>
+      <w:lvlText w:val="%1.%2.%3.%4.%5."/>
+      <w:lvlJc w:val="left"/>
+      <w:pPr>
+        <w:ind w:left="2149" w:hanging="1080"/>
+      </w:pPr>
+      <w:rPr>
+        <w:rFonts w:hint="default"/>
+      </w:rPr>
+    </w:lvl>
+    <w:lvl w:ilvl="5">
+      <w:start w:val="1"/>
+      <w:numFmt w:val="decimal"/>
+      <w:isLgl/>
+      <w:lvlText w:val="%1.%2.%3.%4.%5.%6."/>
+      <w:lvlJc w:val="left"/>
+      <w:pPr>
+        <w:ind w:left="2509" w:hanging="1440"/>
+      </w:pPr>
+      <w:rPr>
+        <w:rFonts w:hint="default"/>
+      </w:rPr>
+    </w:lvl>
+    <w:lvl w:ilvl="6">
+      <w:start w:val="1"/>
+      <w:numFmt w:val="decimal"/>
+      <w:isLgl/>
+      <w:lvlText w:val="%1.%2.%3.%4.%5.%6.%7."/>
+      <w:lvlJc w:val="left"/>
+      <w:pPr>
+        <w:ind w:left="2869" w:hanging="1800"/>
+      </w:pPr>
+      <w:rPr>
+        <w:rFonts w:hint="default"/>
+      </w:rPr>
+    </w:lvl>
+    <w:lvl w:ilvl="7">
+      <w:start w:val="1"/>
+      <w:numFmt w:val="decimal"/>
+      <w:isLgl/>
+      <w:lvlText w:val="%1.%2.%3.%4.%5.%6.%7.%8."/>
+      <w:lvlJc w:val="left"/>
+      <w:pPr>
+        <w:ind w:left="2869" w:hanging="1800"/>
+      </w:pPr>
+      <w:rPr>
+        <w:rFonts w:hint="default"/>
+      </w:rPr>
+    </w:lvl>
+    <w:lvl w:ilvl="8">
+      <w:start w:val="1"/>
+      <w:numFmt w:val="decimal"/>
+      <w:isLgl/>
+      <w:lvlText w:val="%1.%2.%3.%4.%5.%6.%7.%8.%9."/>
+      <w:lvlJc w:val="left"/>
+      <w:pPr>
+        <w:ind w:left="3229" w:hanging="2160"/>
+      </w:pPr>
+      <w:rPr>
+        <w:rFonts w:hint="default"/>
+      </w:rPr>
+    </w:lvl>
+  </w:abstractNum>
+  <w:abstractNum w:abstractNumId="9" w15:restartNumberingAfterBreak="0">
+    <w:nsid w:val="77264FCB"/>
+    <w:multiLevelType w:val="multilevel"/>
+    <w:tmpl w:val="6E589F2A"/>
+    <w:lvl w:ilvl="0">
+      <w:start w:val="1"/>
+      <w:numFmt w:val="decimal"/>
+      <w:lvlText w:val="%1."/>
+      <w:lvlJc w:val="left"/>
+      <w:pPr>
+        <w:ind w:left="1429" w:hanging="360"/>
+      </w:pPr>
+    </w:lvl>
+    <w:lvl w:ilvl="1">
+      <w:start w:val="1"/>
+      <w:numFmt w:val="decimal"/>
+      <w:isLgl/>
+      <w:lvlText w:val="%1.%2."/>
+      <w:lvlJc w:val="left"/>
+      <w:pPr>
+        <w:ind w:left="1789" w:hanging="720"/>
+      </w:pPr>
+      <w:rPr>
+        <w:rFonts w:hint="default"/>
+        <w:b w:val="0"/>
+      </w:rPr>
+    </w:lvl>
+    <w:lvl w:ilvl="2">
+      <w:start w:val="1"/>
+      <w:numFmt w:val="decimal"/>
+      <w:isLgl/>
+      <w:lvlText w:val="%1.%2.%3."/>
+      <w:lvlJc w:val="left"/>
+      <w:pPr>
+        <w:ind w:left="1789" w:hanging="720"/>
+      </w:pPr>
+      <w:rPr>
+        <w:rFonts w:hint="default"/>
+      </w:rPr>
+    </w:lvl>
+    <w:lvl w:ilvl="3">
+      <w:start w:val="1"/>
+      <w:numFmt w:val="decimal"/>
+      <w:isLgl/>
+      <w:lvlText w:val="%1.%2.%3.%4."/>
+      <w:lvlJc w:val="left"/>
+      <w:pPr>
+        <w:ind w:left="2149" w:hanging="1080"/>
+      </w:pPr>
+      <w:rPr>
+        <w:rFonts w:hint="default"/>
+      </w:rPr>
+    </w:lvl>
+    <w:lvl w:ilvl="4">
+      <w:start w:val="1"/>
+      <w:numFmt w:val="decimal"/>
+      <w:isLgl/>
+      <w:lvlText w:val="%1.%2.%3.%4.%5."/>
+      <w:lvlJc w:val="left"/>
+      <w:pPr>
+        <w:ind w:left="2149" w:hanging="1080"/>
+      </w:pPr>
+      <w:rPr>
+        <w:rFonts w:hint="default"/>
+      </w:rPr>
+    </w:lvl>
+    <w:lvl w:ilvl="5">
+      <w:start w:val="1"/>
+      <w:numFmt w:val="decimal"/>
+      <w:isLgl/>
+      <w:lvlText w:val="%1.%2.%3.%4.%5.%6."/>
+      <w:lvlJc w:val="left"/>
+      <w:pPr>
+        <w:ind w:left="2509" w:hanging="1440"/>
+      </w:pPr>
+      <w:rPr>
+        <w:rFonts w:hint="default"/>
+      </w:rPr>
+    </w:lvl>
+    <w:lvl w:ilvl="6">
+      <w:start w:val="1"/>
+      <w:numFmt w:val="decimal"/>
+      <w:isLgl/>
+      <w:lvlText w:val="%1.%2.%3.%4.%5.%6.%7."/>
+      <w:lvlJc w:val="left"/>
+      <w:pPr>
+        <w:ind w:left="2869" w:hanging="1800"/>
+      </w:pPr>
+      <w:rPr>
+        <w:rFonts w:hint="default"/>
+      </w:rPr>
+    </w:lvl>
+    <w:lvl w:ilvl="7">
+      <w:start w:val="1"/>
+      <w:numFmt w:val="decimal"/>
+      <w:isLgl/>
+      <w:lvlText w:val="%1.%2.%3.%4.%5.%6.%7.%8."/>
+      <w:lvlJc w:val="left"/>
+      <w:pPr>
+        <w:ind w:left="2869" w:hanging="1800"/>
+      </w:pPr>
+      <w:rPr>
+        <w:rFonts w:hint="default"/>
+      </w:rPr>
+    </w:lvl>
+    <w:lvl w:ilvl="8">
+      <w:start w:val="1"/>
+      <w:numFmt w:val="decimal"/>
+      <w:isLgl/>
+      <w:lvlText w:val="%1.%2.%3.%4.%5.%6.%7.%8.%9."/>
+      <w:lvlJc w:val="left"/>
+      <w:pPr>
+        <w:ind w:left="3229" w:hanging="2160"/>
+      </w:pPr>
+      <w:rPr>
+        <w:rFonts w:hint="default"/>
+      </w:rPr>
+    </w:lvl>
+  </w:abstractNum>
+  <w:abstractNum w:abstractNumId="10" w15:restartNumberingAfterBreak="0">
+    <w:nsid w:val="78CA216C"/>
+    <w:multiLevelType w:val="multilevel"/>
+    <w:tmpl w:val="6E589F2A"/>
+    <w:lvl w:ilvl="0">
+      <w:start w:val="1"/>
+      <w:numFmt w:val="decimal"/>
+      <w:lvlText w:val="%1."/>
+      <w:lvlJc w:val="left"/>
+      <w:pPr>
+        <w:ind w:left="1429" w:hanging="360"/>
+      </w:pPr>
+      <w:rPr>
+        <w:rFonts w:hint="default"/>
+        <w:b w:val="0"/>
+        <w:color w:val="auto"/>
+      </w:rPr>
+    </w:lvl>
+    <w:lvl w:ilvl="1">
+      <w:start w:val="1"/>
+      <w:numFmt w:val="decimal"/>
+      <w:isLgl/>
+      <w:lvlText w:val="%1.%2."/>
+      <w:lvlJc w:val="left"/>
+      <w:pPr>
+        <w:ind w:left="1789" w:hanging="720"/>
+      </w:pPr>
+      <w:rPr>
+        <w:rFonts w:hint="default"/>
+        <w:b w:val="0"/>
+      </w:rPr>
+    </w:lvl>
+    <w:lvl w:ilvl="2">
+      <w:start w:val="1"/>
+      <w:numFmt w:val="decimal"/>
+      <w:isLgl/>
+      <w:lvlText w:val="%1.%2.%3."/>
+      <w:lvlJc w:val="left"/>
+      <w:pPr>
+        <w:ind w:left="1789" w:hanging="720"/>
+      </w:pPr>
+      <w:rPr>
+        <w:rFonts w:hint="default"/>
+      </w:rPr>
+    </w:lvl>
+    <w:lvl w:ilvl="3">
+      <w:start w:val="1"/>
+      <w:numFmt w:val="decimal"/>
+      <w:isLgl/>
+      <w:lvlText w:val="%1.%2.%3.%4."/>
+      <w:lvlJc w:val="left"/>
+      <w:pPr>
+        <w:ind w:left="2149" w:hanging="1080"/>
+      </w:pPr>
+      <w:rPr>
+        <w:rFonts w:hint="default"/>
+      </w:rPr>
+    </w:lvl>
+    <w:lvl w:ilvl="4">
+      <w:start w:val="1"/>
+      <w:numFmt w:val="decimal"/>
+      <w:isLgl/>
+      <w:lvlText w:val="%1.%2.%3.%4.%5."/>
+      <w:lvlJc w:val="left"/>
+      <w:pPr>
+        <w:ind w:left="2149" w:hanging="1080"/>
+      </w:pPr>
+      <w:rPr>
+        <w:rFonts w:hint="default"/>
+      </w:rPr>
+    </w:lvl>
+    <w:lvl w:ilvl="5">
+      <w:start w:val="1"/>
+      <w:numFmt w:val="decimal"/>
+      <w:isLgl/>
+      <w:lvlText w:val="%1.%2.%3.%4.%5.%6."/>
+      <w:lvlJc w:val="left"/>
+      <w:pPr>
+        <w:ind w:left="2509" w:hanging="1440"/>
+      </w:pPr>
+      <w:rPr>
+        <w:rFonts w:hint="default"/>
+      </w:rPr>
+    </w:lvl>
+    <w:lvl w:ilvl="6">
+      <w:start w:val="1"/>
+      <w:numFmt w:val="decimal"/>
+      <w:isLgl/>
+      <w:lvlText w:val="%1.%2.%3.%4.%5.%6.%7."/>
+      <w:lvlJc w:val="left"/>
+      <w:pPr>
+        <w:ind w:left="2869" w:hanging="1800"/>
+      </w:pPr>
+      <w:rPr>
+        <w:rFonts w:hint="default"/>
+      </w:rPr>
+    </w:lvl>
+    <w:lvl w:ilvl="7">
+      <w:start w:val="1"/>
+      <w:numFmt w:val="decimal"/>
+      <w:isLgl/>
+      <w:lvlText w:val="%1.%2.%3.%4.%5.%6.%7.%8."/>
+      <w:lvlJc w:val="left"/>
+      <w:pPr>
+        <w:ind w:left="2869" w:hanging="1800"/>
+      </w:pPr>
+      <w:rPr>
+        <w:rFonts w:hint="default"/>
+      </w:rPr>
+    </w:lvl>
+    <w:lvl w:ilvl="8">
+      <w:start w:val="1"/>
+      <w:numFmt w:val="decimal"/>
+      <w:isLgl/>
+      <w:lvlText w:val="%1.%2.%3.%4.%5.%6.%7.%8.%9."/>
+      <w:lvlJc w:val="left"/>
+      <w:pPr>
+        <w:ind w:left="3229" w:hanging="2160"/>
+      </w:pPr>
+      <w:rPr>
+        <w:rFonts w:hint="default"/>
+      </w:rPr>
+    </w:lvl>
+  </w:abstractNum>
+  <w:abstractNum w:abstractNumId="11" w15:restartNumberingAfterBreak="0">
     <w:nsid w:val="79EA52E6"/>
     <w:multiLevelType w:val="hybridMultilevel"/>
     <w:tmpl w:val="F01ACA6E"/>
@@ -20845,591 +19699,43 @@
       </w:pPr>
     </w:lvl>
   </w:abstractNum>
-  <w:abstractNum w:abstractNumId="40" w15:restartNumberingAfterBreak="0">
-    <w:nsid w:val="7A1B3F47"/>
-    <w:multiLevelType w:val="hybridMultilevel"/>
-    <w:tmpl w:val="88A0FB8C"/>
-    <w:lvl w:ilvl="0" w:tplc="04190001">
-      <w:start w:val="1"/>
-      <w:numFmt w:val="bullet"/>
-      <w:lvlText w:val=""/>
-      <w:lvlJc w:val="left"/>
-      <w:pPr>
-        <w:ind w:left="1441" w:hanging="360"/>
-      </w:pPr>
-      <w:rPr>
-        <w:rFonts w:ascii="Symbol" w:hAnsi="Symbol" w:hint="default"/>
-      </w:rPr>
-    </w:lvl>
-    <w:lvl w:ilvl="1" w:tplc="04190003" w:tentative="1">
-      <w:start w:val="1"/>
-      <w:numFmt w:val="bullet"/>
-      <w:lvlText w:val="o"/>
-      <w:lvlJc w:val="left"/>
-      <w:pPr>
-        <w:ind w:left="2161" w:hanging="360"/>
-      </w:pPr>
-      <w:rPr>
-        <w:rFonts w:ascii="Courier New" w:hAnsi="Courier New" w:cs="Courier New" w:hint="default"/>
-      </w:rPr>
-    </w:lvl>
-    <w:lvl w:ilvl="2" w:tplc="04190005" w:tentative="1">
-      <w:start w:val="1"/>
-      <w:numFmt w:val="bullet"/>
-      <w:lvlText w:val=""/>
-      <w:lvlJc w:val="left"/>
-      <w:pPr>
-        <w:ind w:left="2881" w:hanging="360"/>
-      </w:pPr>
-      <w:rPr>
-        <w:rFonts w:ascii="Wingdings" w:hAnsi="Wingdings" w:hint="default"/>
-      </w:rPr>
-    </w:lvl>
-    <w:lvl w:ilvl="3" w:tplc="04190001" w:tentative="1">
-      <w:start w:val="1"/>
-      <w:numFmt w:val="bullet"/>
-      <w:lvlText w:val=""/>
-      <w:lvlJc w:val="left"/>
-      <w:pPr>
-        <w:ind w:left="3601" w:hanging="360"/>
-      </w:pPr>
-      <w:rPr>
-        <w:rFonts w:ascii="Symbol" w:hAnsi="Symbol" w:hint="default"/>
-      </w:rPr>
-    </w:lvl>
-    <w:lvl w:ilvl="4" w:tplc="04190003" w:tentative="1">
-      <w:start w:val="1"/>
-      <w:numFmt w:val="bullet"/>
-      <w:lvlText w:val="o"/>
-      <w:lvlJc w:val="left"/>
-      <w:pPr>
-        <w:ind w:left="4321" w:hanging="360"/>
-      </w:pPr>
-      <w:rPr>
-        <w:rFonts w:ascii="Courier New" w:hAnsi="Courier New" w:cs="Courier New" w:hint="default"/>
-      </w:rPr>
-    </w:lvl>
-    <w:lvl w:ilvl="5" w:tplc="04190005" w:tentative="1">
-      <w:start w:val="1"/>
-      <w:numFmt w:val="bullet"/>
-      <w:lvlText w:val=""/>
-      <w:lvlJc w:val="left"/>
-      <w:pPr>
-        <w:ind w:left="5041" w:hanging="360"/>
-      </w:pPr>
-      <w:rPr>
-        <w:rFonts w:ascii="Wingdings" w:hAnsi="Wingdings" w:hint="default"/>
-      </w:rPr>
-    </w:lvl>
-    <w:lvl w:ilvl="6" w:tplc="04190001" w:tentative="1">
-      <w:start w:val="1"/>
-      <w:numFmt w:val="bullet"/>
-      <w:lvlText w:val=""/>
-      <w:lvlJc w:val="left"/>
-      <w:pPr>
-        <w:ind w:left="5761" w:hanging="360"/>
-      </w:pPr>
-      <w:rPr>
-        <w:rFonts w:ascii="Symbol" w:hAnsi="Symbol" w:hint="default"/>
-      </w:rPr>
-    </w:lvl>
-    <w:lvl w:ilvl="7" w:tplc="04190003" w:tentative="1">
-      <w:start w:val="1"/>
-      <w:numFmt w:val="bullet"/>
-      <w:lvlText w:val="o"/>
-      <w:lvlJc w:val="left"/>
-      <w:pPr>
-        <w:ind w:left="6481" w:hanging="360"/>
-      </w:pPr>
-      <w:rPr>
-        <w:rFonts w:ascii="Courier New" w:hAnsi="Courier New" w:cs="Courier New" w:hint="default"/>
-      </w:rPr>
-    </w:lvl>
-    <w:lvl w:ilvl="8" w:tplc="04190005" w:tentative="1">
-      <w:start w:val="1"/>
-      <w:numFmt w:val="bullet"/>
-      <w:lvlText w:val=""/>
-      <w:lvlJc w:val="left"/>
-      <w:pPr>
-        <w:ind w:left="7201" w:hanging="360"/>
-      </w:pPr>
-      <w:rPr>
-        <w:rFonts w:ascii="Wingdings" w:hAnsi="Wingdings" w:hint="default"/>
-      </w:rPr>
-    </w:lvl>
-  </w:abstractNum>
-  <w:abstractNum w:abstractNumId="41" w15:restartNumberingAfterBreak="0">
-    <w:nsid w:val="7A850A23"/>
-    <w:multiLevelType w:val="hybridMultilevel"/>
-    <w:tmpl w:val="2B76C566"/>
-    <w:lvl w:ilvl="0" w:tplc="04190001">
-      <w:start w:val="1"/>
-      <w:numFmt w:val="bullet"/>
-      <w:lvlText w:val=""/>
-      <w:lvlJc w:val="left"/>
-      <w:pPr>
-        <w:ind w:left="1441" w:hanging="360"/>
-      </w:pPr>
-      <w:rPr>
-        <w:rFonts w:ascii="Symbol" w:hAnsi="Symbol" w:hint="default"/>
-      </w:rPr>
-    </w:lvl>
-    <w:lvl w:ilvl="1" w:tplc="04190003" w:tentative="1">
-      <w:start w:val="1"/>
-      <w:numFmt w:val="bullet"/>
-      <w:lvlText w:val="o"/>
-      <w:lvlJc w:val="left"/>
-      <w:pPr>
-        <w:ind w:left="2161" w:hanging="360"/>
-      </w:pPr>
-      <w:rPr>
-        <w:rFonts w:ascii="Courier New" w:hAnsi="Courier New" w:cs="Courier New" w:hint="default"/>
-      </w:rPr>
-    </w:lvl>
-    <w:lvl w:ilvl="2" w:tplc="04190005" w:tentative="1">
-      <w:start w:val="1"/>
-      <w:numFmt w:val="bullet"/>
-      <w:lvlText w:val=""/>
-      <w:lvlJc w:val="left"/>
-      <w:pPr>
-        <w:ind w:left="2881" w:hanging="360"/>
-      </w:pPr>
-      <w:rPr>
-        <w:rFonts w:ascii="Wingdings" w:hAnsi="Wingdings" w:hint="default"/>
-      </w:rPr>
-    </w:lvl>
-    <w:lvl w:ilvl="3" w:tplc="04190001" w:tentative="1">
-      <w:start w:val="1"/>
-      <w:numFmt w:val="bullet"/>
-      <w:lvlText w:val=""/>
-      <w:lvlJc w:val="left"/>
-      <w:pPr>
-        <w:ind w:left="3601" w:hanging="360"/>
-      </w:pPr>
-      <w:rPr>
-        <w:rFonts w:ascii="Symbol" w:hAnsi="Symbol" w:hint="default"/>
-      </w:rPr>
-    </w:lvl>
-    <w:lvl w:ilvl="4" w:tplc="04190003" w:tentative="1">
-      <w:start w:val="1"/>
-      <w:numFmt w:val="bullet"/>
-      <w:lvlText w:val="o"/>
-      <w:lvlJc w:val="left"/>
-      <w:pPr>
-        <w:ind w:left="4321" w:hanging="360"/>
-      </w:pPr>
-      <w:rPr>
-        <w:rFonts w:ascii="Courier New" w:hAnsi="Courier New" w:cs="Courier New" w:hint="default"/>
-      </w:rPr>
-    </w:lvl>
-    <w:lvl w:ilvl="5" w:tplc="04190005" w:tentative="1">
-      <w:start w:val="1"/>
-      <w:numFmt w:val="bullet"/>
-      <w:lvlText w:val=""/>
-      <w:lvlJc w:val="left"/>
-      <w:pPr>
-        <w:ind w:left="5041" w:hanging="360"/>
-      </w:pPr>
-      <w:rPr>
-        <w:rFonts w:ascii="Wingdings" w:hAnsi="Wingdings" w:hint="default"/>
-      </w:rPr>
-    </w:lvl>
-    <w:lvl w:ilvl="6" w:tplc="04190001" w:tentative="1">
-      <w:start w:val="1"/>
-      <w:numFmt w:val="bullet"/>
-      <w:lvlText w:val=""/>
-      <w:lvlJc w:val="left"/>
-      <w:pPr>
-        <w:ind w:left="5761" w:hanging="360"/>
-      </w:pPr>
-      <w:rPr>
-        <w:rFonts w:ascii="Symbol" w:hAnsi="Symbol" w:hint="default"/>
-      </w:rPr>
-    </w:lvl>
-    <w:lvl w:ilvl="7" w:tplc="04190003" w:tentative="1">
-      <w:start w:val="1"/>
-      <w:numFmt w:val="bullet"/>
-      <w:lvlText w:val="o"/>
-      <w:lvlJc w:val="left"/>
-      <w:pPr>
-        <w:ind w:left="6481" w:hanging="360"/>
-      </w:pPr>
-      <w:rPr>
-        <w:rFonts w:ascii="Courier New" w:hAnsi="Courier New" w:cs="Courier New" w:hint="default"/>
-      </w:rPr>
-    </w:lvl>
-    <w:lvl w:ilvl="8" w:tplc="04190005" w:tentative="1">
-      <w:start w:val="1"/>
-      <w:numFmt w:val="bullet"/>
-      <w:lvlText w:val=""/>
-      <w:lvlJc w:val="left"/>
-      <w:pPr>
-        <w:ind w:left="7201" w:hanging="360"/>
-      </w:pPr>
-      <w:rPr>
-        <w:rFonts w:ascii="Wingdings" w:hAnsi="Wingdings" w:hint="default"/>
-      </w:rPr>
-    </w:lvl>
-  </w:abstractNum>
-  <w:abstractNum w:abstractNumId="42" w15:restartNumberingAfterBreak="0">
-    <w:nsid w:val="7C1C16F9"/>
-    <w:multiLevelType w:val="hybridMultilevel"/>
-    <w:tmpl w:val="03E2765E"/>
-    <w:lvl w:ilvl="0" w:tplc="04190001">
-      <w:start w:val="1"/>
-      <w:numFmt w:val="bullet"/>
-      <w:lvlText w:val=""/>
-      <w:lvlJc w:val="left"/>
-      <w:pPr>
-        <w:ind w:left="1441" w:hanging="360"/>
-      </w:pPr>
-      <w:rPr>
-        <w:rFonts w:ascii="Symbol" w:hAnsi="Symbol" w:hint="default"/>
-      </w:rPr>
-    </w:lvl>
-    <w:lvl w:ilvl="1" w:tplc="04190003" w:tentative="1">
-      <w:start w:val="1"/>
-      <w:numFmt w:val="bullet"/>
-      <w:lvlText w:val="o"/>
-      <w:lvlJc w:val="left"/>
-      <w:pPr>
-        <w:ind w:left="2161" w:hanging="360"/>
-      </w:pPr>
-      <w:rPr>
-        <w:rFonts w:ascii="Courier New" w:hAnsi="Courier New" w:cs="Courier New" w:hint="default"/>
-      </w:rPr>
-    </w:lvl>
-    <w:lvl w:ilvl="2" w:tplc="04190005" w:tentative="1">
-      <w:start w:val="1"/>
-      <w:numFmt w:val="bullet"/>
-      <w:lvlText w:val=""/>
-      <w:lvlJc w:val="left"/>
-      <w:pPr>
-        <w:ind w:left="2881" w:hanging="360"/>
-      </w:pPr>
-      <w:rPr>
-        <w:rFonts w:ascii="Wingdings" w:hAnsi="Wingdings" w:hint="default"/>
-      </w:rPr>
-    </w:lvl>
-    <w:lvl w:ilvl="3" w:tplc="04190001" w:tentative="1">
-      <w:start w:val="1"/>
-      <w:numFmt w:val="bullet"/>
-      <w:lvlText w:val=""/>
-      <w:lvlJc w:val="left"/>
-      <w:pPr>
-        <w:ind w:left="3601" w:hanging="360"/>
-      </w:pPr>
-      <w:rPr>
-        <w:rFonts w:ascii="Symbol" w:hAnsi="Symbol" w:hint="default"/>
-      </w:rPr>
-    </w:lvl>
-    <w:lvl w:ilvl="4" w:tplc="04190003" w:tentative="1">
-      <w:start w:val="1"/>
-      <w:numFmt w:val="bullet"/>
-      <w:lvlText w:val="o"/>
-      <w:lvlJc w:val="left"/>
-      <w:pPr>
-        <w:ind w:left="4321" w:hanging="360"/>
-      </w:pPr>
-      <w:rPr>
-        <w:rFonts w:ascii="Courier New" w:hAnsi="Courier New" w:cs="Courier New" w:hint="default"/>
-      </w:rPr>
-    </w:lvl>
-    <w:lvl w:ilvl="5" w:tplc="04190005" w:tentative="1">
-      <w:start w:val="1"/>
-      <w:numFmt w:val="bullet"/>
-      <w:lvlText w:val=""/>
-      <w:lvlJc w:val="left"/>
-      <w:pPr>
-        <w:ind w:left="5041" w:hanging="360"/>
-      </w:pPr>
-      <w:rPr>
-        <w:rFonts w:ascii="Wingdings" w:hAnsi="Wingdings" w:hint="default"/>
-      </w:rPr>
-    </w:lvl>
-    <w:lvl w:ilvl="6" w:tplc="04190001" w:tentative="1">
-      <w:start w:val="1"/>
-      <w:numFmt w:val="bullet"/>
-      <w:lvlText w:val=""/>
-      <w:lvlJc w:val="left"/>
-      <w:pPr>
-        <w:ind w:left="5761" w:hanging="360"/>
-      </w:pPr>
-      <w:rPr>
-        <w:rFonts w:ascii="Symbol" w:hAnsi="Symbol" w:hint="default"/>
-      </w:rPr>
-    </w:lvl>
-    <w:lvl w:ilvl="7" w:tplc="04190003" w:tentative="1">
-      <w:start w:val="1"/>
-      <w:numFmt w:val="bullet"/>
-      <w:lvlText w:val="o"/>
-      <w:lvlJc w:val="left"/>
-      <w:pPr>
-        <w:ind w:left="6481" w:hanging="360"/>
-      </w:pPr>
-      <w:rPr>
-        <w:rFonts w:ascii="Courier New" w:hAnsi="Courier New" w:cs="Courier New" w:hint="default"/>
-      </w:rPr>
-    </w:lvl>
-    <w:lvl w:ilvl="8" w:tplc="04190005" w:tentative="1">
-      <w:start w:val="1"/>
-      <w:numFmt w:val="bullet"/>
-      <w:lvlText w:val=""/>
-      <w:lvlJc w:val="left"/>
-      <w:pPr>
-        <w:ind w:left="7201" w:hanging="360"/>
-      </w:pPr>
-      <w:rPr>
-        <w:rFonts w:ascii="Wingdings" w:hAnsi="Wingdings" w:hint="default"/>
-      </w:rPr>
-    </w:lvl>
-  </w:abstractNum>
-  <w:abstractNum w:abstractNumId="43" w15:restartNumberingAfterBreak="0">
-    <w:nsid w:val="7E7D4308"/>
-    <w:multiLevelType w:val="hybridMultilevel"/>
-    <w:tmpl w:val="AE66F844"/>
-    <w:lvl w:ilvl="0" w:tplc="04190001">
-      <w:start w:val="1"/>
-      <w:numFmt w:val="bullet"/>
-      <w:lvlText w:val=""/>
-      <w:lvlJc w:val="left"/>
-      <w:pPr>
-        <w:ind w:left="1441" w:hanging="360"/>
-      </w:pPr>
-      <w:rPr>
-        <w:rFonts w:ascii="Symbol" w:hAnsi="Symbol" w:hint="default"/>
-      </w:rPr>
-    </w:lvl>
-    <w:lvl w:ilvl="1" w:tplc="04190003" w:tentative="1">
-      <w:start w:val="1"/>
-      <w:numFmt w:val="bullet"/>
-      <w:lvlText w:val="o"/>
-      <w:lvlJc w:val="left"/>
-      <w:pPr>
-        <w:ind w:left="2161" w:hanging="360"/>
-      </w:pPr>
-      <w:rPr>
-        <w:rFonts w:ascii="Courier New" w:hAnsi="Courier New" w:cs="Courier New" w:hint="default"/>
-      </w:rPr>
-    </w:lvl>
-    <w:lvl w:ilvl="2" w:tplc="04190005" w:tentative="1">
-      <w:start w:val="1"/>
-      <w:numFmt w:val="bullet"/>
-      <w:lvlText w:val=""/>
-      <w:lvlJc w:val="left"/>
-      <w:pPr>
-        <w:ind w:left="2881" w:hanging="360"/>
-      </w:pPr>
-      <w:rPr>
-        <w:rFonts w:ascii="Wingdings" w:hAnsi="Wingdings" w:hint="default"/>
-      </w:rPr>
-    </w:lvl>
-    <w:lvl w:ilvl="3" w:tplc="04190001" w:tentative="1">
-      <w:start w:val="1"/>
-      <w:numFmt w:val="bullet"/>
-      <w:lvlText w:val=""/>
-      <w:lvlJc w:val="left"/>
-      <w:pPr>
-        <w:ind w:left="3601" w:hanging="360"/>
-      </w:pPr>
-      <w:rPr>
-        <w:rFonts w:ascii="Symbol" w:hAnsi="Symbol" w:hint="default"/>
-      </w:rPr>
-    </w:lvl>
-    <w:lvl w:ilvl="4" w:tplc="04190003" w:tentative="1">
-      <w:start w:val="1"/>
-      <w:numFmt w:val="bullet"/>
-      <w:lvlText w:val="o"/>
-      <w:lvlJc w:val="left"/>
-      <w:pPr>
-        <w:ind w:left="4321" w:hanging="360"/>
-      </w:pPr>
-      <w:rPr>
-        <w:rFonts w:ascii="Courier New" w:hAnsi="Courier New" w:cs="Courier New" w:hint="default"/>
-      </w:rPr>
-    </w:lvl>
-    <w:lvl w:ilvl="5" w:tplc="04190005" w:tentative="1">
-      <w:start w:val="1"/>
-      <w:numFmt w:val="bullet"/>
-      <w:lvlText w:val=""/>
-      <w:lvlJc w:val="left"/>
-      <w:pPr>
-        <w:ind w:left="5041" w:hanging="360"/>
-      </w:pPr>
-      <w:rPr>
-        <w:rFonts w:ascii="Wingdings" w:hAnsi="Wingdings" w:hint="default"/>
-      </w:rPr>
-    </w:lvl>
-    <w:lvl w:ilvl="6" w:tplc="04190001" w:tentative="1">
-      <w:start w:val="1"/>
-      <w:numFmt w:val="bullet"/>
-      <w:lvlText w:val=""/>
-      <w:lvlJc w:val="left"/>
-      <w:pPr>
-        <w:ind w:left="5761" w:hanging="360"/>
-      </w:pPr>
-      <w:rPr>
-        <w:rFonts w:ascii="Symbol" w:hAnsi="Symbol" w:hint="default"/>
-      </w:rPr>
-    </w:lvl>
-    <w:lvl w:ilvl="7" w:tplc="04190003" w:tentative="1">
-      <w:start w:val="1"/>
-      <w:numFmt w:val="bullet"/>
-      <w:lvlText w:val="o"/>
-      <w:lvlJc w:val="left"/>
-      <w:pPr>
-        <w:ind w:left="6481" w:hanging="360"/>
-      </w:pPr>
-      <w:rPr>
-        <w:rFonts w:ascii="Courier New" w:hAnsi="Courier New" w:cs="Courier New" w:hint="default"/>
-      </w:rPr>
-    </w:lvl>
-    <w:lvl w:ilvl="8" w:tplc="04190005" w:tentative="1">
-      <w:start w:val="1"/>
-      <w:numFmt w:val="bullet"/>
-      <w:lvlText w:val=""/>
-      <w:lvlJc w:val="left"/>
-      <w:pPr>
-        <w:ind w:left="7201" w:hanging="360"/>
-      </w:pPr>
-      <w:rPr>
-        <w:rFonts w:ascii="Wingdings" w:hAnsi="Wingdings" w:hint="default"/>
-      </w:rPr>
-    </w:lvl>
-  </w:abstractNum>
   <w:num w:numId="1">
+    <w:abstractNumId w:val="3"/>
+  </w:num>
+  <w:num w:numId="2">
+    <w:abstractNumId w:val="11"/>
+  </w:num>
+  <w:num w:numId="3">
+    <w:abstractNumId w:val="1"/>
+  </w:num>
+  <w:num w:numId="4">
+    <w:abstractNumId w:val="4"/>
+  </w:num>
+  <w:num w:numId="5">
+    <w:abstractNumId w:val="2"/>
+  </w:num>
+  <w:num w:numId="6">
+    <w:abstractNumId w:val="7"/>
+  </w:num>
+  <w:num w:numId="7">
+    <w:abstractNumId w:val="5"/>
+  </w:num>
+  <w:num w:numId="8">
+    <w:abstractNumId w:val="10"/>
+  </w:num>
+  <w:num w:numId="9">
+    <w:abstractNumId w:val="6"/>
+  </w:num>
+  <w:num w:numId="10">
+    <w:abstractNumId w:val="8"/>
+  </w:num>
+  <w:num w:numId="11">
+    <w:abstractNumId w:val="9"/>
+  </w:num>
+  <w:num w:numId="12">
     <w:abstractNumId w:val="0"/>
   </w:num>
-  <w:num w:numId="2">
-    <w:abstractNumId w:val="7"/>
-  </w:num>
-  <w:num w:numId="3">
-    <w:abstractNumId w:val="17"/>
-  </w:num>
-  <w:num w:numId="4">
-    <w:abstractNumId w:val="35"/>
-  </w:num>
-  <w:num w:numId="5">
-    <w:abstractNumId w:val="37"/>
-  </w:num>
-  <w:num w:numId="6">
-    <w:abstractNumId w:val="16"/>
-  </w:num>
-  <w:num w:numId="7">
-    <w:abstractNumId w:val="26"/>
-  </w:num>
-  <w:num w:numId="8">
-    <w:abstractNumId w:val="5"/>
-  </w:num>
-  <w:num w:numId="9">
-    <w:abstractNumId w:val="40"/>
-  </w:num>
-  <w:num w:numId="10">
-    <w:abstractNumId w:val="31"/>
-  </w:num>
-  <w:num w:numId="11">
-    <w:abstractNumId w:val="10"/>
-  </w:num>
-  <w:num w:numId="12">
-    <w:abstractNumId w:val="28"/>
-  </w:num>
-  <w:num w:numId="13">
-    <w:abstractNumId w:val="12"/>
-  </w:num>
-  <w:num w:numId="14">
-    <w:abstractNumId w:val="24"/>
-  </w:num>
-  <w:num w:numId="15">
-    <w:abstractNumId w:val="43"/>
-  </w:num>
-  <w:num w:numId="16">
-    <w:abstractNumId w:val="8"/>
-  </w:num>
-  <w:num w:numId="17">
-    <w:abstractNumId w:val="30"/>
-  </w:num>
-  <w:num w:numId="18">
-    <w:abstractNumId w:val="3"/>
-  </w:num>
-  <w:num w:numId="19">
-    <w:abstractNumId w:val="42"/>
-  </w:num>
-  <w:num w:numId="20">
-    <w:abstractNumId w:val="2"/>
-  </w:num>
-  <w:num w:numId="21">
-    <w:abstractNumId w:val="20"/>
-  </w:num>
-  <w:num w:numId="22">
-    <w:abstractNumId w:val="34"/>
-  </w:num>
-  <w:num w:numId="23">
-    <w:abstractNumId w:val="1"/>
-  </w:num>
-  <w:num w:numId="24">
-    <w:abstractNumId w:val="41"/>
-  </w:num>
-  <w:num w:numId="25">
-    <w:abstractNumId w:val="4"/>
-  </w:num>
-  <w:num w:numId="26">
-    <w:abstractNumId w:val="15"/>
-  </w:num>
-  <w:num w:numId="27">
-    <w:abstractNumId w:val="29"/>
-  </w:num>
-  <w:num w:numId="28">
-    <w:abstractNumId w:val="27"/>
-  </w:num>
-  <w:num w:numId="29">
-    <w:abstractNumId w:val="13"/>
-  </w:num>
-  <w:num w:numId="30">
-    <w:abstractNumId w:val="23"/>
-  </w:num>
-  <w:num w:numId="31">
-    <w:abstractNumId w:val="32"/>
-  </w:num>
-  <w:num w:numId="32">
-    <w:abstractNumId w:val="14"/>
-  </w:num>
-  <w:num w:numId="33">
-    <w:abstractNumId w:val="18"/>
-  </w:num>
-  <w:num w:numId="34">
-    <w:abstractNumId w:val="36"/>
-  </w:num>
-  <w:num w:numId="35">
-    <w:abstractNumId w:val="22"/>
-  </w:num>
-  <w:num w:numId="36">
-    <w:abstractNumId w:val="11"/>
-  </w:num>
-  <w:num w:numId="37">
-    <w:abstractNumId w:val="19"/>
-  </w:num>
-  <w:num w:numId="38">
-    <w:abstractNumId w:val="6"/>
-  </w:num>
-  <w:num w:numId="39">
-    <w:abstractNumId w:val="9"/>
-  </w:num>
-  <w:num w:numId="40">
-    <w:abstractNumId w:val="21"/>
-  </w:num>
-  <w:num w:numId="41">
-    <w:abstractNumId w:val="33"/>
-  </w:num>
-  <w:num w:numId="42">
-    <w:abstractNumId w:val="25"/>
-  </w:num>
-  <w:num w:numId="43">
-    <w:abstractNumId w:val="39"/>
-  </w:num>
-  <w:num w:numId="44">
-    <w:abstractNumId w:val="38"/>
-  </w:num>
-  <w:numIdMacAtCleanup w:val="40"/>
+  <w:numIdMacAtCleanup w:val="12"/>
 </w:numbering>
 </file>
 
@@ -21832,7 +20138,7 @@
       <w:keepLines/>
       <w:pageBreakBefore/>
       <w:numPr>
-        <w:numId w:val="2"/>
+        <w:numId w:val="1"/>
       </w:numPr>
       <w:spacing w:before="320" w:after="320"/>
       <w:outlineLvl w:val="0"/>
@@ -21870,7 +20176,6 @@
   <w:style w:type="character" w:default="1" w:styleId="a0">
     <w:name w:val="Default Paragraph Font"/>
     <w:uiPriority w:val="1"/>
-    <w:semiHidden/>
     <w:unhideWhenUsed/>
   </w:style>
   <w:style w:type="table" w:default="1" w:styleId="a1">
@@ -22373,18 +20678,22 @@
   <w:style w:type="paragraph" w:customStyle="1" w:styleId="111">
     <w:name w:val="Заголовок 111"/>
     <w:basedOn w:val="a8"/>
+    <w:next w:val="af5"/>
     <w:link w:val="1110"/>
+    <w:autoRedefine/>
     <w:qFormat/>
-    <w:rsid w:val="00E34E12"/>
+    <w:rsid w:val="0007079C"/>
     <w:pPr>
       <w:keepNext w:val="0"/>
       <w:keepLines w:val="0"/>
       <w:numPr>
-        <w:numId w:val="27"/>
+        <w:ilvl w:val="1"/>
+        <w:numId w:val="3"/>
       </w:numPr>
+      <w:ind w:left="1276" w:hanging="567"/>
     </w:pPr>
   </w:style>
-  <w:style w:type="character" w:styleId="af5">
+  <w:style w:type="character" w:styleId="af6">
     <w:name w:val="Subtle Emphasis"/>
     <w:basedOn w:val="a0"/>
     <w:uiPriority w:val="19"/>
@@ -22412,7 +20721,7 @@
     <w:name w:val="Заголовок 111 Знак"/>
     <w:basedOn w:val="a9"/>
     <w:link w:val="111"/>
-    <w:rsid w:val="00E34E12"/>
+    <w:rsid w:val="0007079C"/>
     <w:rPr>
       <w:b/>
       <w:sz w:val="28"/>
@@ -22420,7 +20729,7 @@
       <w:lang w:eastAsia="en-US"/>
     </w:rPr>
   </w:style>
-  <w:style w:type="paragraph" w:customStyle="1" w:styleId="af6">
+  <w:style w:type="paragraph" w:customStyle="1" w:styleId="af5">
     <w:name w:val="Основной"/>
     <w:basedOn w:val="a"/>
     <w:link w:val="af7"/>
@@ -22449,7 +20758,7 @@
   <w:style w:type="character" w:customStyle="1" w:styleId="af7">
     <w:name w:val="Основной Знак"/>
     <w:basedOn w:val="a0"/>
-    <w:link w:val="af6"/>
+    <w:link w:val="af5"/>
     <w:rsid w:val="00554FD9"/>
     <w:rPr>
       <w:sz w:val="28"/>
@@ -22485,7 +20794,7 @@
   </w:style>
   <w:style w:type="paragraph" w:customStyle="1" w:styleId="afa">
     <w:name w:val="Код"/>
-    <w:basedOn w:val="af6"/>
+    <w:basedOn w:val="af5"/>
     <w:link w:val="afb"/>
     <w:qFormat/>
     <w:rsid w:val="00651903"/>
@@ -22517,15 +20826,14 @@
     <w:next w:val="a"/>
     <w:unhideWhenUsed/>
     <w:qFormat/>
-    <w:rsid w:val="00F74CF1"/>
+    <w:rsid w:val="00FC5476"/>
     <w:pPr>
       <w:spacing w:after="200"/>
+      <w:jc w:val="center"/>
     </w:pPr>
     <w:rPr>
-      <w:i/>
       <w:iCs/>
-      <w:color w:val="1F497D" w:themeColor="text2"/>
-      <w:sz w:val="18"/>
+      <w:sz w:val="28"/>
       <w:szCs w:val="18"/>
     </w:rPr>
   </w:style>
@@ -22538,6 +20846,52 @@
     <w:rPr>
       <w:color w:val="800080" w:themeColor="followedHyperlink"/>
       <w:u w:val="single"/>
+    </w:rPr>
+  </w:style>
+  <w:style w:type="character" w:styleId="afe">
+    <w:name w:val="Book Title"/>
+    <w:basedOn w:val="a0"/>
+    <w:uiPriority w:val="33"/>
+    <w:qFormat/>
+    <w:rsid w:val="00FC5476"/>
+    <w:rPr>
+      <w:rFonts w:ascii="Times New Roman" w:hAnsi="Times New Roman"/>
+      <w:b w:val="0"/>
+      <w:bCs/>
+      <w:i w:val="0"/>
+      <w:iCs/>
+      <w:spacing w:val="5"/>
+      <w:sz w:val="28"/>
+    </w:rPr>
+  </w:style>
+  <w:style w:type="character" w:styleId="aff">
+    <w:name w:val="Strong"/>
+    <w:basedOn w:val="a0"/>
+    <w:qFormat/>
+    <w:rsid w:val="002E1531"/>
+    <w:rPr>
+      <w:b/>
+      <w:bCs/>
+    </w:rPr>
+  </w:style>
+  <w:style w:type="paragraph" w:customStyle="1" w:styleId="322">
+    <w:name w:val="Заголовок 322"/>
+    <w:basedOn w:val="af5"/>
+    <w:next w:val="af5"/>
+    <w:autoRedefine/>
+    <w:qFormat/>
+    <w:rsid w:val="002E1531"/>
+    <w:pPr>
+      <w:numPr>
+        <w:ilvl w:val="2"/>
+        <w:numId w:val="3"/>
+      </w:numPr>
+      <w:ind w:left="1418"/>
+    </w:pPr>
+    <w:rPr>
+      <w:b/>
+      <w:i/>
+      <w:lang w:val="ru-RU"/>
     </w:rPr>
   </w:style>
 </w:styles>
@@ -22831,7 +21185,7 @@
 </file>
 
 <file path=customXml/itemProps1.xml><?xml version="1.0" encoding="utf-8"?>
-<ds:datastoreItem xmlns:ds="http://schemas.openxmlformats.org/officeDocument/2006/customXml" ds:itemID="{87B28B50-6FB3-4DF3-86B9-66B98F075DA7}">
+<ds:datastoreItem xmlns:ds="http://schemas.openxmlformats.org/officeDocument/2006/customXml" ds:itemID="{D5018650-8000-4648-8E85-206ADD2A58B8}">
   <ds:schemaRefs>
     <ds:schemaRef ds:uri="http://schemas.openxmlformats.org/officeDocument/2006/bibliography"/>
   </ds:schemaRefs>

--- a/docs/ПРИ115-ТП-КП-ПЗ-Обрубов.docx
+++ b/docs/ПРИ115-ТП-КП-ПЗ-Обрубов.docx
@@ -1845,6 +1845,14 @@
         </w:rPr>
         <w:t>же функции системы, которые они могут выполнять. Диаграмма прецедентов представлена на рис. 1.</w:t>
       </w:r>
+      <w:r>
+        <w:rPr>
+          <w:lang w:val="ru-RU"/>
+        </w:rPr>
+        <w:t xml:space="preserve"> </w:t>
+      </w:r>
+      <w:bookmarkStart w:id="11" w:name="_GoBack"/>
+      <w:bookmarkEnd w:id="11"/>
     </w:p>
     <w:p>
       <w:pPr>
@@ -1852,13 +1860,9 @@
         <w:keepNext/>
         <w:ind w:left="0" w:firstLine="0"/>
         <w:jc w:val="center"/>
-        <w:rPr>
-          <w:rStyle w:val="afe"/>
-          <w:lang w:val="ru-RU"/>
-        </w:rPr>
-      </w:pPr>
-      <w:r>
-        <w:object w:dxaOrig="25921" w:dyaOrig="19693">
+      </w:pPr>
+      <w:r>
+        <w:object w:dxaOrig="20616" w:dyaOrig="19693">
           <v:shapetype id="_x0000_t75" coordsize="21600,21600" o:spt="75" o:preferrelative="t" path="m@4@5l@4@11@9@11@9@5xe" filled="f" stroked="f">
             <v:stroke joinstyle="miter"/>
             <v:formulas>
@@ -1878,130 +1882,173 @@
             <v:path o:extrusionok="f" gradientshapeok="t" o:connecttype="rect"/>
             <o:lock v:ext="edit" aspectratio="t"/>
           </v:shapetype>
-          <v:shape id="_x0000_i1025" type="#_x0000_t75" style="width:510.6pt;height:388.2pt" o:ole="">
+          <v:shape id="_x0000_i1025" type="#_x0000_t75" style="width:507pt;height:484.2pt" o:ole="">
             <v:imagedata r:id="rId14" o:title=""/>
           </v:shape>
-          <o:OLEObject Type="Embed" ProgID="Visio.Drawing.15" ShapeID="_x0000_i1025" DrawAspect="Content" ObjectID="_1567780127" r:id="rId15"/>
+          <o:OLEObject Type="Embed" ProgID="Visio.Drawing.15" ShapeID="_x0000_i1025" DrawAspect="Content" ObjectID="_1567781553" r:id="rId15"/>
         </w:object>
-      </w:r>
-      <w:proofErr w:type="spellStart"/>
-      <w:r>
-        <w:t>Рисунок</w:t>
-      </w:r>
-      <w:proofErr w:type="spellEnd"/>
-      <w:r>
-        <w:t xml:space="preserve"> </w:t>
-      </w:r>
-      <w:r>
-        <w:fldChar w:fldCharType="begin"/>
-      </w:r>
-      <w:r>
-        <w:instrText xml:space="preserve"> SEQ Рисунок \* ARABIC </w:instrText>
-      </w:r>
-      <w:r>
-        <w:fldChar w:fldCharType="separate"/>
-      </w:r>
-      <w:r>
-        <w:rPr>
-          <w:noProof/>
-        </w:rPr>
-        <w:t>1</w:t>
-      </w:r>
-      <w:r>
-        <w:fldChar w:fldCharType="end"/>
-      </w:r>
-      <w:r>
-        <w:rPr>
-          <w:lang w:val="ru-RU"/>
-        </w:rPr>
-        <w:t>. Диаграмма прецедентов.</w:t>
       </w:r>
     </w:p>
     <w:p>
       <w:pPr>
-        <w:pStyle w:val="111"/>
-      </w:pPr>
-      <w:r>
-        <w:t>Спецификация прецедентов</w:t>
+        <w:pStyle w:val="afc"/>
+        <w:rPr>
+          <w:rStyle w:val="afe"/>
+          <w:bCs w:val="0"/>
+          <w:iCs/>
+          <w:spacing w:val="0"/>
+          <w:lang w:val="ru-RU"/>
+        </w:rPr>
+      </w:pPr>
+      <w:r>
+        <w:rPr>
+          <w:lang w:val="ru-RU"/>
+        </w:rPr>
+        <w:t xml:space="preserve">Рисунок </w:t>
+      </w:r>
+      <w:r>
+        <w:fldChar w:fldCharType="begin"/>
+      </w:r>
+      <w:r>
+        <w:rPr>
+          <w:lang w:val="ru-RU"/>
+        </w:rPr>
+        <w:instrText xml:space="preserve"> </w:instrText>
+      </w:r>
+      <w:r>
+        <w:instrText>SEQ</w:instrText>
+      </w:r>
+      <w:r>
+        <w:rPr>
+          <w:lang w:val="ru-RU"/>
+        </w:rPr>
+        <w:instrText xml:space="preserve"> Рисунок \* </w:instrText>
+      </w:r>
+      <w:r>
+        <w:instrText>ARABIC</w:instrText>
+      </w:r>
+      <w:r>
+        <w:rPr>
+          <w:lang w:val="ru-RU"/>
+        </w:rPr>
+        <w:instrText xml:space="preserve"> </w:instrText>
+      </w:r>
+      <w:r>
+        <w:fldChar w:fldCharType="separate"/>
+      </w:r>
+      <w:r>
+        <w:rPr>
+          <w:noProof/>
+          <w:lang w:val="ru-RU"/>
+        </w:rPr>
+        <w:t>1</w:t>
+      </w:r>
+      <w:r>
+        <w:fldChar w:fldCharType="end"/>
+      </w:r>
+      <w:r>
+        <w:rPr>
+          <w:lang w:val="ru-RU"/>
+        </w:rPr>
+        <w:t>.</w:t>
+      </w:r>
+      <w:r>
+        <w:rPr>
+          <w:lang w:val="ru-RU"/>
+        </w:rPr>
+        <w:t xml:space="preserve"> </w:t>
+      </w:r>
+      <w:r>
+        <w:rPr>
+          <w:lang w:val="ru-RU"/>
+        </w:rPr>
+        <w:t>Диаграмма прецедентов.</w:t>
       </w:r>
     </w:p>
     <w:p>
       <w:pPr>
-        <w:pStyle w:val="af5"/>
-        <w:rPr>
-          <w:lang w:val="ru-RU"/>
-        </w:rPr>
-      </w:pPr>
-      <w:r>
-        <w:rPr>
-          <w:lang w:val="ru-RU"/>
-        </w:rPr>
-        <w:lastRenderedPageBreak/>
-        <w:t>Ниже представлена словесная спецификация нескольких прецедентов программной системы: «</w:t>
-      </w:r>
-      <w:r>
-        <w:rPr>
-          <w:lang w:val="ru-RU"/>
-        </w:rPr>
-        <w:t>Добавить товар в корзину</w:t>
-      </w:r>
-      <w:r>
-        <w:rPr>
-          <w:lang w:val="ru-RU"/>
-        </w:rPr>
-        <w:t xml:space="preserve">», </w:t>
-      </w:r>
-      <w:r>
-        <w:rPr>
-          <w:lang w:val="ru-RU"/>
-        </w:rPr>
-        <w:t>«Оформить заказ»</w:t>
-      </w:r>
-      <w:r>
-        <w:rPr>
-          <w:lang w:val="ru-RU"/>
-        </w:rPr>
-        <w:t xml:space="preserve">, </w:t>
-      </w:r>
-      <w:r>
-        <w:rPr>
-          <w:lang w:val="ru-RU"/>
-        </w:rPr>
-        <w:t>«Подтвердить заказ»</w:t>
-      </w:r>
-      <w:r>
-        <w:rPr>
-          <w:lang w:val="ru-RU"/>
-        </w:rPr>
-        <w:t xml:space="preserve">, </w:t>
-      </w:r>
-      <w:r>
-        <w:rPr>
-          <w:lang w:val="ru-RU"/>
-        </w:rPr>
-        <w:t>«Назначить роль»</w:t>
-      </w:r>
-      <w:r>
-        <w:rPr>
-          <w:lang w:val="ru-RU"/>
-        </w:rPr>
-        <w:t xml:space="preserve"> и </w:t>
-      </w:r>
-      <w:r>
-        <w:rPr>
-          <w:lang w:val="ru-RU"/>
-        </w:rPr>
-        <w:t>«Подтвердить доставку заказа»</w:t>
-      </w:r>
-      <w:r>
-        <w:rPr>
-          <w:lang w:val="ru-RU"/>
-        </w:rPr>
-        <w:t>.</w:t>
+        <w:pStyle w:val="111"/>
+      </w:pPr>
+      <w:r>
+        <w:t>Спецификация прецедентов</w:t>
       </w:r>
     </w:p>
     <w:p>
       <w:pPr>
+        <w:pStyle w:val="af5"/>
+        <w:rPr>
+          <w:lang w:val="ru-RU"/>
+        </w:rPr>
+      </w:pPr>
+      <w:r>
+        <w:rPr>
+          <w:lang w:val="ru-RU"/>
+        </w:rPr>
+        <w:t>Ниже представлена словесная спецификация нескольких прецедентов программной системы: «</w:t>
+      </w:r>
+      <w:r>
+        <w:rPr>
+          <w:lang w:val="ru-RU"/>
+        </w:rPr>
+        <w:t>Добавить товар в корзину</w:t>
+      </w:r>
+      <w:r>
+        <w:rPr>
+          <w:lang w:val="ru-RU"/>
+        </w:rPr>
+        <w:t xml:space="preserve">», </w:t>
+      </w:r>
+      <w:r>
+        <w:rPr>
+          <w:lang w:val="ru-RU"/>
+        </w:rPr>
+        <w:t>«Оформить заказ»</w:t>
+      </w:r>
+      <w:r>
+        <w:rPr>
+          <w:lang w:val="ru-RU"/>
+        </w:rPr>
+        <w:t xml:space="preserve">, </w:t>
+      </w:r>
+      <w:r>
+        <w:rPr>
+          <w:lang w:val="ru-RU"/>
+        </w:rPr>
+        <w:t>«Подтвердить заказ»</w:t>
+      </w:r>
+      <w:r>
+        <w:rPr>
+          <w:lang w:val="ru-RU"/>
+        </w:rPr>
+        <w:t xml:space="preserve">, </w:t>
+      </w:r>
+      <w:r>
+        <w:rPr>
+          <w:lang w:val="ru-RU"/>
+        </w:rPr>
+        <w:t>«Назначить роль»</w:t>
+      </w:r>
+      <w:r>
+        <w:rPr>
+          <w:lang w:val="ru-RU"/>
+        </w:rPr>
+        <w:t xml:space="preserve"> и </w:t>
+      </w:r>
+      <w:r>
+        <w:rPr>
+          <w:lang w:val="ru-RU"/>
+        </w:rPr>
+        <w:t>«Подтвердить доставку заказа»</w:t>
+      </w:r>
+      <w:r>
+        <w:rPr>
+          <w:lang w:val="ru-RU"/>
+        </w:rPr>
+        <w:t>.</w:t>
+      </w:r>
+    </w:p>
+    <w:p>
+      <w:pPr>
         <w:pStyle w:val="322"/>
         <w:rPr>
           <w:rStyle w:val="aff"/>
@@ -2055,6 +2102,7 @@
           <w:bCs/>
           <w:lang w:val="ru-RU"/>
         </w:rPr>
+        <w:lastRenderedPageBreak/>
         <w:t xml:space="preserve">Краткое описание: </w:t>
       </w:r>
       <w:r>
@@ -2389,7 +2437,6 @@
         <w:rPr>
           <w:lang w:val="ru-RU"/>
         </w:rPr>
-        <w:lastRenderedPageBreak/>
         <w:t>Система перенаправляет действующее лицо на страницу оформления заказа.</w:t>
       </w:r>
     </w:p>
@@ -2444,6 +2491,7 @@
         <w:rPr>
           <w:lang w:val="ru-RU"/>
         </w:rPr>
+        <w:lastRenderedPageBreak/>
         <w:t>Система сохраняет заказ в БД со статусом «Оформлен».</w:t>
       </w:r>
     </w:p>
@@ -2758,7 +2806,6 @@
         <w:rPr>
           <w:lang w:val="ru-RU"/>
         </w:rPr>
-        <w:lastRenderedPageBreak/>
         <w:t>Система перенаправляет действующее лицо на страницу подтверждения товара.</w:t>
       </w:r>
     </w:p>
@@ -2831,6 +2878,7 @@
         <w:rPr>
           <w:lang w:val="ru-RU"/>
         </w:rPr>
+        <w:lastRenderedPageBreak/>
         <w:t>Система отображает сообщение об успешном подтверждении заказа.</w:t>
       </w:r>
     </w:p>
@@ -3178,7 +3226,6 @@
           <w:b/>
           <w:lang w:val="ru-RU"/>
         </w:rPr>
-        <w:lastRenderedPageBreak/>
         <w:t xml:space="preserve">Постусловие: </w:t>
       </w:r>
       <w:r>
@@ -3244,6 +3291,7 @@
         <w:rPr>
           <w:lang w:val="ru-RU"/>
         </w:rPr>
+        <w:lastRenderedPageBreak/>
         <w:t>Система не сохраняет изменения и перенаправляет действующее лицо на страницу с пользователями системы.</w:t>
       </w:r>
     </w:p>
@@ -3254,8 +3302,6 @@
       <w:r>
         <w:t>Спецификация прецедента «Подтвердить доставку заказа».</w:t>
       </w:r>
-      <w:bookmarkStart w:id="11" w:name="_GoBack"/>
-      <w:bookmarkEnd w:id="11"/>
     </w:p>
     <w:p>
       <w:pPr>
@@ -6220,7 +6266,7 @@
         <w:iCs/>
         <w:noProof/>
       </w:rPr>
-      <w:t>5</w:t>
+      <w:t>15</w:t>
     </w:r>
     <w:r>
       <w:rPr>
@@ -8086,7 +8132,7 @@
         <w:iCs/>
         <w:noProof/>
       </w:rPr>
-      <w:t>15</w:t>
+      <w:t>16</w:t>
     </w:r>
     <w:r>
       <w:rPr>
@@ -20176,6 +20222,7 @@
   <w:style w:type="character" w:default="1" w:styleId="a0">
     <w:name w:val="Default Paragraph Font"/>
     <w:uiPriority w:val="1"/>
+    <w:semiHidden/>
     <w:unhideWhenUsed/>
   </w:style>
   <w:style w:type="table" w:default="1" w:styleId="a1">
@@ -21185,7 +21232,7 @@
 </file>
 
 <file path=customXml/itemProps1.xml><?xml version="1.0" encoding="utf-8"?>
-<ds:datastoreItem xmlns:ds="http://schemas.openxmlformats.org/officeDocument/2006/customXml" ds:itemID="{D5018650-8000-4648-8E85-206ADD2A58B8}">
+<ds:datastoreItem xmlns:ds="http://schemas.openxmlformats.org/officeDocument/2006/customXml" ds:itemID="{3DBB8440-4EDE-4710-BBC2-39DD72FDC54C}">
   <ds:schemaRefs>
     <ds:schemaRef ds:uri="http://schemas.openxmlformats.org/officeDocument/2006/bibliography"/>
   </ds:schemaRefs>

--- a/docs/ПРИ115-ТП-КП-ПЗ-Обрубов.docx
+++ b/docs/ПРИ115-ТП-КП-ПЗ-Обрубов.docx
@@ -1565,77 +1565,105 @@
           <w:lang w:val="ru-RU"/>
         </w:rPr>
         <w:lastRenderedPageBreak/>
-        <w:t>МОДЕЛИРОВАНИЕ СТРУКТУРЫ ОБЪЕКТОВ ПРЕДМЕТНОЙ ОБЛАСТИ И ИХ ВЗАИМОДЕЙСТВИЯ НА КОНЦЕПТУАЛЬНОМ УРОВНЕ</w:t>
+        <w:t>ОПИСАНИЕ ПРЕДМЕТНОЙ ОБЛАСТИ</w:t>
       </w:r>
     </w:p>
     <w:p>
       <w:pPr>
-        <w:pStyle w:val="111"/>
-      </w:pPr>
-      <w:r>
-        <w:t xml:space="preserve">Словарь </w:t>
-      </w:r>
-      <w:r>
-        <w:t>предметной</w:t>
-      </w:r>
-      <w:r>
-        <w:t xml:space="preserve"> области</w:t>
+        <w:pStyle w:val="af5"/>
+        <w:rPr>
+          <w:lang w:val="ru-RU"/>
+        </w:rPr>
+      </w:pPr>
+      <w:r>
+        <w:rPr>
+          <w:lang w:val="ru-RU"/>
+        </w:rPr>
+        <w:t>Работу интернет магазина можно разделить на несколько этапов:</w:t>
       </w:r>
     </w:p>
     <w:p>
       <w:pPr>
         <w:pStyle w:val="af5"/>
-        <w:rPr>
-          <w:lang w:val="ru-RU"/>
-        </w:rPr>
-      </w:pPr>
-      <w:r>
-        <w:rPr>
-          <w:lang w:val="ru-RU"/>
-        </w:rPr>
-        <w:t>Интернет-магазин – предприятие, осуществляющее продажу одежды покупателям в онлайн режиме.</w:t>
+        <w:numPr>
+          <w:ilvl w:val="0"/>
+          <w:numId w:val="14"/>
+        </w:numPr>
+        <w:rPr>
+          <w:lang w:val="ru-RU"/>
+        </w:rPr>
+      </w:pPr>
+      <w:r>
+        <w:rPr>
+          <w:lang w:val="ru-RU"/>
+        </w:rPr>
+        <w:t>выбор товара клиентом;</w:t>
       </w:r>
     </w:p>
     <w:p>
       <w:pPr>
         <w:pStyle w:val="af5"/>
-        <w:rPr>
-          <w:lang w:val="ru-RU"/>
-        </w:rPr>
-      </w:pPr>
-      <w:r>
-        <w:rPr>
-          <w:lang w:val="ru-RU"/>
-        </w:rPr>
-        <w:t>Гость – пользователь, не зарегистрированный или не авторизованный в системе. Гость может авторизоваться или зарегистрироваться и получить дополнительные функции, доступные зарегистрированным пользователям. Также гость может просматривать список товаров, добавлять товар в корзину и отправлять сообщения.</w:t>
+        <w:numPr>
+          <w:ilvl w:val="0"/>
+          <w:numId w:val="14"/>
+        </w:numPr>
+        <w:rPr>
+          <w:lang w:val="ru-RU"/>
+        </w:rPr>
+      </w:pPr>
+      <w:r>
+        <w:rPr>
+          <w:lang w:val="ru-RU"/>
+        </w:rPr>
+        <w:t xml:space="preserve">заказ товара </w:t>
+      </w:r>
+      <w:r>
+        <w:rPr>
+          <w:lang w:val="ru-RU"/>
+        </w:rPr>
+        <w:t>клиентом</w:t>
+      </w:r>
+      <w:r>
+        <w:rPr>
+          <w:lang w:val="ru-RU"/>
+        </w:rPr>
+        <w:t>;</w:t>
       </w:r>
     </w:p>
     <w:p>
       <w:pPr>
         <w:pStyle w:val="af5"/>
-        <w:rPr>
-          <w:lang w:val="ru-RU"/>
-        </w:rPr>
-      </w:pPr>
-      <w:r>
-        <w:rPr>
-          <w:lang w:val="ru-RU"/>
-        </w:rPr>
-        <w:t>Зарегистрированный пользователь – пользователь, зарегистрированный в системе. Имеет следующие характеристики: логин и пароль для аутентификации и авторизации, роль в системе, адрес электронной почты, фамилию, имя, отчество, а также ряд характеристик, необходимых для функционирования системы. Предполагается, что зарегистрированный пользователь уже авторизован в системе, и функция авторизации ему недоступна.</w:t>
+        <w:numPr>
+          <w:ilvl w:val="0"/>
+          <w:numId w:val="14"/>
+        </w:numPr>
+        <w:rPr>
+          <w:lang w:val="ru-RU"/>
+        </w:rPr>
+      </w:pPr>
+      <w:r>
+        <w:rPr>
+          <w:lang w:val="ru-RU"/>
+        </w:rPr>
+        <w:t>обработка заказа покупателя на стороне интернет-магазина;</w:t>
       </w:r>
     </w:p>
     <w:p>
       <w:pPr>
         <w:pStyle w:val="af5"/>
-        <w:rPr>
-          <w:lang w:val="ru-RU"/>
-        </w:rPr>
-      </w:pPr>
-      <w:r>
-        <w:rPr>
-          <w:lang w:val="ru-RU"/>
-        </w:rPr>
-        <w:t>Покупатель – зарегистрированный пользователь, который может совершать покупки в интернет-магазине. Покупатель имеет номер телефона, адрес доставки, ряд характеристик, необходимых для функционирования системы. Покупателю доступны функции гостя (за исключением функции регистрации и авторизации). Кроме этого покупатель может редактировать личную информацию, оформлять, оплачивать, отменять, а также просматривать все свои заказы.</w:t>
+        <w:numPr>
+          <w:ilvl w:val="0"/>
+          <w:numId w:val="14"/>
+        </w:numPr>
+        <w:rPr>
+          <w:lang w:val="ru-RU"/>
+        </w:rPr>
+      </w:pPr>
+      <w:r>
+        <w:rPr>
+          <w:lang w:val="ru-RU"/>
+        </w:rPr>
+        <w:t>оплата и доставка заказа.</w:t>
       </w:r>
     </w:p>
     <w:p>
@@ -1649,7 +1677,7 @@
         <w:rPr>
           <w:lang w:val="ru-RU"/>
         </w:rPr>
-        <w:t xml:space="preserve">Сотрудник – зарегистрированный пользователь, который обеспечивает функционирование интернет-магазина. Помимо характеристик зарегистрированного пользователя сотрудник имеет: порядковый номер сотрудника и информацию о заработной плате. </w:t>
+        <w:t>Также в работу интернет-магазина входит большой объем работы в сфере рекламы, маркетинга, удержания и повторного привлечения клиента, но, так как курсовое проектирование рассчитано только на разработку программной системы, то эти темы не могут быть затронуты.</w:t>
       </w:r>
     </w:p>
     <w:p>
@@ -1663,14 +1691,7 @@
         <w:rPr>
           <w:lang w:val="ru-RU"/>
         </w:rPr>
-        <w:t xml:space="preserve">Менеджер – сотрудник интернет-магазина, взаимодействующий с покупателями (подтверждает заказы, отвечает на сообщения покупателей). Менеджер имеет ряд функций: просматривать список доступных ему заказов, </w:t>
-      </w:r>
-      <w:r>
-        <w:rPr>
-          <w:lang w:val="ru-RU"/>
-        </w:rPr>
-        <w:lastRenderedPageBreak/>
-        <w:t>изменять статус заказа (переводить заказ из статуса «Созданный» в статус «Подтвержденный», т.е. подтверждать заказ), просматривать список товаров и отвечать на сообщения пользователей.</w:t>
+        <w:t>В составе любого веб-приложения есть как динамический, так и статический контент. Статические контент не входит в рамки функционирования программной системы, потому что он создан один раз и ПС никак не принимает участие в его формировании и обработке. Ниже я постараюсь описать работу интернет магазина именно в рамках динамических страниц, а именно выполнения его основных функций.</w:t>
       </w:r>
     </w:p>
     <w:p>
@@ -1684,7 +1705,13 @@
         <w:rPr>
           <w:lang w:val="ru-RU"/>
         </w:rPr>
-        <w:t>Администратор – сотрудник интернет-магазина, осуществляющий управление основными сущностями интернет-магазина: пользователями, заказами, товарами и т.д.</w:t>
+        <w:t xml:space="preserve">Так как интернет-магазины давно существуют в практически любой сфере продаж, необходимо выбрать одну конкретную сферу. В данном курсовой проектировании я решил выбрать </w:t>
+      </w:r>
+      <w:r>
+        <w:rPr>
+          <w:lang w:val="ru-RU"/>
+        </w:rPr>
+        <w:t>сферу продажи детской одежды. Таким образом, далее сущность интернет-магазина будет рассмотрена именно в этой специфике.</w:t>
       </w:r>
     </w:p>
     <w:p>
@@ -1698,7 +1725,25 @@
         <w:rPr>
           <w:lang w:val="ru-RU"/>
         </w:rPr>
-        <w:t>Курьер – сотрудник, осуществляющий доставку товара покупателю. Курьер может просматривать список заказов, доступных для доставки (имеющих определенный статус), брать заказ в обработку (при этом статус заказа меняется на «Доставляется») и подтверждать доставку заказа (при этом статус заказа сменяется на «Доставлен»).</w:t>
+        <w:t>Когда клиент попадает на страницу с перечнем товаров, например, «Каталог товаров», он видит все доступные для покупки товары.  Они представлены</w:t>
+      </w:r>
+      <w:r>
+        <w:rPr>
+          <w:lang w:val="ru-RU"/>
+        </w:rPr>
+        <w:t xml:space="preserve"> в виде миниатюр либо списком</w:t>
+      </w:r>
+      <w:r>
+        <w:rPr>
+          <w:lang w:val="ru-RU"/>
+        </w:rPr>
+        <w:t xml:space="preserve">, либо плитками по несколько в строке. Клиент может </w:t>
+      </w:r>
+      <w:r>
+        <w:rPr>
+          <w:lang w:val="ru-RU"/>
+        </w:rPr>
+        <w:t xml:space="preserve">выбрать любой понравившийся ему товар и попасть на страницу с его подробным описанием. </w:t>
       </w:r>
     </w:p>
     <w:p>
@@ -1712,7 +1757,38 @@
         <w:rPr>
           <w:lang w:val="ru-RU"/>
         </w:rPr>
-        <w:t>Корзина – множество товаров, которые покупатель добавил для последующего оформления заказа. Корзина имеет ссылку на пользователя, который её заполнил.</w:t>
+        <w:t>На странице с описанием товара может быть ра</w:t>
+      </w:r>
+      <w:r>
+        <w:rPr>
+          <w:lang w:val="ru-RU"/>
+        </w:rPr>
+        <w:t xml:space="preserve">змещена любая информация о нём, например, </w:t>
+      </w:r>
+      <w:r>
+        <w:rPr>
+          <w:lang w:val="ru-RU"/>
+        </w:rPr>
+        <w:t xml:space="preserve">фото товара, его </w:t>
+      </w:r>
+      <w:r>
+        <w:rPr>
+          <w:lang w:val="ru-RU"/>
+        </w:rPr>
+        <w:t xml:space="preserve">полное описание, размер, цвет, </w:t>
+      </w:r>
+      <w:r>
+        <w:rPr>
+          <w:lang w:val="ru-RU"/>
+        </w:rPr>
+        <w:t xml:space="preserve">наличие на складе магазина и многое другое. Если товар удовлетворяет клиента, то он выбирает </w:t>
+      </w:r>
+      <w:r>
+        <w:rPr>
+          <w:lang w:val="ru-RU"/>
+        </w:rPr>
+        <w:lastRenderedPageBreak/>
+        <w:t>необходимые ему характеристики и нажимает на кнопку «Добавить товар в корзину» и товар добавляется в корзину клиента. Далее таким же образом клиент добавляет другие товары.</w:t>
       </w:r>
     </w:p>
     <w:p>
@@ -1726,7 +1802,7 @@
         <w:rPr>
           <w:lang w:val="ru-RU"/>
         </w:rPr>
-        <w:t>Заказ – сущность, содержащая в себе список товаров, которые заказал (и, возможно, оплатил) покупатель. Помимо списка товаров заказ включает в себя статус (состояние заказа), информацию о покупателе, который сделал заказ и о менеджере, который сопровождает этот заказ.</w:t>
+        <w:t xml:space="preserve">Когда клиент «собрал» в корзину все необходимые товары, он приступает к оформлению заказа. Сделать он это может перейдя на страницу с перечнем товаров, добавленных в корзину и нажав кнопку «Оформить заказ». Следует учесть, что при оформлении заказа требуется, чтобы клиент был зарегистрирован и авторизован в системе. После нажатия на кнопку «Оформить заказ», клиент попадает на страницу с данными заказа, там он проверяет существующие данные и добавляет отсутствующие, необходимые для успешного оформления заказа. </w:t>
       </w:r>
     </w:p>
     <w:p>
@@ -1740,7 +1816,31 @@
         <w:rPr>
           <w:lang w:val="ru-RU"/>
         </w:rPr>
-        <w:t>Сообщение покупателя – текстовое сообщение, которое покупатель отправляет по каналу взаимодействия с менеджером интернет-магазина (электронная почта, внутренние сообщения на сайте и т.д.).</w:t>
+        <w:t xml:space="preserve">После того, как клиент подтверждает введенные данные, </w:t>
+      </w:r>
+      <w:r>
+        <w:rPr>
+          <w:lang w:val="ru-RU"/>
+        </w:rPr>
+        <w:t>заказ отправляется на проверку и подтверждение менеджером интернет-магазина.</w:t>
+      </w:r>
+      <w:r>
+        <w:rPr>
+          <w:lang w:val="ru-RU"/>
+        </w:rPr>
+        <w:t xml:space="preserve"> Менеджер проверяет данные заказа и любым доступным способом подтверждает заказ с клиентом. Как только менеджер подтверждает заказ, </w:t>
+      </w:r>
+      <w:r>
+        <w:rPr>
+          <w:lang w:val="ru-RU"/>
+        </w:rPr>
+        <w:t>клиент либо оплачивает заказ онлайн, либо ожидает его и оплачивает лично курьеру. Сам заказ</w:t>
+      </w:r>
+      <w:r>
+        <w:rPr>
+          <w:lang w:val="ru-RU"/>
+        </w:rPr>
+        <w:t xml:space="preserve"> переходит в состояние доставки. </w:t>
       </w:r>
     </w:p>
     <w:p>
@@ -1754,7 +1854,7 @@
         <w:rPr>
           <w:lang w:val="ru-RU"/>
         </w:rPr>
-        <w:t>Товар – вещь, которая покупатель может купить в интернет-магазине. Товар обладает следующими характеристиками: артикул, размер, цену, описание и др.</w:t>
+        <w:t xml:space="preserve">Сотрудник службы доставки, авторизовавшись в системе интернет-магазина, может выбрать заказы для доставки. Далее он получает его на складе и доставляет клиентам. После доставки он отмечает, что заказ успешно доставлен. </w:t>
       </w:r>
     </w:p>
     <w:p>
@@ -1768,50 +1868,63 @@
         <w:rPr>
           <w:lang w:val="ru-RU"/>
         </w:rPr>
-        <w:t>Оплата – процесс передачи денежных средств за приобретенный товар интернет-магазину.</w:t>
+        <w:t>Помимо работы с клиентом, интернет-магазин нужно регулировать изнутри. Этим занимается руководитель или администратор интернет-магазина. Он может:</w:t>
       </w:r>
     </w:p>
     <w:p>
       <w:pPr>
         <w:pStyle w:val="af5"/>
-        <w:rPr>
-          <w:lang w:val="ru-RU"/>
-        </w:rPr>
-      </w:pPr>
-      <w:r>
-        <w:rPr>
-          <w:lang w:val="ru-RU"/>
-        </w:rPr>
-        <w:t>Наличная оплата – оплата, которая производится при получении заказа покупателем. Наличные средства передаются курьеру.</w:t>
+        <w:numPr>
+          <w:ilvl w:val="0"/>
+          <w:numId w:val="15"/>
+        </w:numPr>
+        <w:rPr>
+          <w:lang w:val="ru-RU"/>
+        </w:rPr>
+      </w:pPr>
+      <w:r>
+        <w:rPr>
+          <w:lang w:val="ru-RU"/>
+        </w:rPr>
+        <w:t xml:space="preserve">управлять товарами, а именно добавлять, изменять или удалять; </w:t>
       </w:r>
     </w:p>
     <w:p>
       <w:pPr>
         <w:pStyle w:val="af5"/>
-        <w:rPr>
-          <w:lang w:val="ru-RU"/>
-        </w:rPr>
-      </w:pPr>
-      <w:r>
-        <w:rPr>
-          <w:lang w:val="ru-RU"/>
-        </w:rPr>
-        <w:t>Безналичная оплата – оплата, которая производится в онлайн режиме одним из доступных способов безналичного расчета (банковской картой, онлайн-</w:t>
-      </w:r>
-      <w:r>
-        <w:rPr>
-          <w:lang w:val="ru-RU"/>
-        </w:rPr>
-        <w:lastRenderedPageBreak/>
-        <w:t>кошельком и т.д.) на базе интернет-магазина при участии внешних платежных сервисов.</w:t>
-      </w:r>
+        <w:numPr>
+          <w:ilvl w:val="0"/>
+          <w:numId w:val="15"/>
+        </w:numPr>
+        <w:rPr>
+          <w:lang w:val="ru-RU"/>
+        </w:rPr>
+      </w:pPr>
+      <w:r>
+        <w:rPr>
+          <w:lang w:val="ru-RU"/>
+        </w:rPr>
+        <w:t>управлять пользователями, а именно регистрировать новых пользователей, редактировать данные уже существующих или удалять их, а также изменять их роли в системе;</w:t>
+      </w:r>
+      <w:bookmarkStart w:id="11" w:name="_GoBack"/>
+      <w:bookmarkEnd w:id="11"/>
     </w:p>
     <w:p>
       <w:pPr>
-        <w:pStyle w:val="111"/>
-      </w:pPr>
-      <w:r>
-        <w:t>Диаграмма прецедентов</w:t>
+        <w:pStyle w:val="af5"/>
+        <w:numPr>
+          <w:ilvl w:val="0"/>
+          <w:numId w:val="15"/>
+        </w:numPr>
+        <w:rPr>
+          <w:lang w:val="ru-RU"/>
+        </w:rPr>
+      </w:pPr>
+      <w:r>
+        <w:rPr>
+          <w:lang w:val="ru-RU"/>
+        </w:rPr>
+        <w:t>управлять заказами, а именно изменять или удалять их, если вдруг возникнут ошибки в работе системы.</w:t>
       </w:r>
     </w:p>
     <w:p>
@@ -1825,6 +1938,332 @@
         <w:rPr>
           <w:lang w:val="ru-RU"/>
         </w:rPr>
+        <w:t xml:space="preserve">В рамках данного курсового проектирования </w:t>
+      </w:r>
+      <w:r>
+        <w:rPr>
+          <w:lang w:val="ru-RU"/>
+        </w:rPr>
+        <w:t>я не буду останавливаться на темах складского и бухгалтерского учета. Будет рассмотрен только тот функциональный минимум, который необходим для работы интернет-магазина.</w:t>
+      </w:r>
+    </w:p>
+    <w:p>
+      <w:pPr>
+        <w:pStyle w:val="111"/>
+      </w:pPr>
+      <w:r>
+        <w:lastRenderedPageBreak/>
+        <w:t xml:space="preserve">Словарь </w:t>
+      </w:r>
+      <w:r>
+        <w:t>предметной</w:t>
+      </w:r>
+      <w:r>
+        <w:t xml:space="preserve"> области</w:t>
+      </w:r>
+    </w:p>
+    <w:p>
+      <w:pPr>
+        <w:pStyle w:val="af5"/>
+        <w:rPr>
+          <w:lang w:val="ru-RU"/>
+        </w:rPr>
+      </w:pPr>
+      <w:r>
+        <w:rPr>
+          <w:lang w:val="ru-RU"/>
+        </w:rPr>
+        <w:t>Интернет-магазин – предприятие, осуществляющее продажу одежды покупателям в онлайн режиме.</w:t>
+      </w:r>
+    </w:p>
+    <w:p>
+      <w:pPr>
+        <w:pStyle w:val="af5"/>
+        <w:rPr>
+          <w:lang w:val="ru-RU"/>
+        </w:rPr>
+      </w:pPr>
+      <w:r>
+        <w:rPr>
+          <w:lang w:val="ru-RU"/>
+        </w:rPr>
+        <w:t>Гость – пользователь, не зарегистрированный или не авторизованный в системе. Гость может авторизоваться или зарегистрироваться и получить дополнительные функции, доступные зарегистрированным пользователям. Также гость может просматривать список товаров, добавлять товар в корзину и отправлять сообщения.</w:t>
+      </w:r>
+    </w:p>
+    <w:p>
+      <w:pPr>
+        <w:pStyle w:val="af5"/>
+        <w:rPr>
+          <w:lang w:val="ru-RU"/>
+        </w:rPr>
+      </w:pPr>
+      <w:r>
+        <w:rPr>
+          <w:lang w:val="ru-RU"/>
+        </w:rPr>
+        <w:t>Зарегистрированный пользователь – пользователь, зарегистрированный в системе. Имеет следующие характеристики: логин и пароль для аутентификации и авторизации, роль в системе, адрес электронной почты, фамилию, имя, отчество, а также ряд характеристик, необходимых для функционирования системы. Предполагается, что зарегистрированный пользователь уже авторизован в системе, и функция авторизации ему недоступна.</w:t>
+      </w:r>
+    </w:p>
+    <w:p>
+      <w:pPr>
+        <w:pStyle w:val="af5"/>
+        <w:rPr>
+          <w:lang w:val="ru-RU"/>
+        </w:rPr>
+      </w:pPr>
+      <w:r>
+        <w:rPr>
+          <w:lang w:val="ru-RU"/>
+        </w:rPr>
+        <w:t>Покупатель – зарегистрированный пользователь, который может совершать покупки в интернет-магазине. Покупатель имеет номер телефона, адрес доставки, ряд характеристик, необходимых для функционирования системы. Покупателю доступны функции гостя (за исключением функции регистрации и авторизации). Кроме этого покупатель может редактировать личную информацию, оформлять, оплачивать, отменять, а также просматривать все свои заказы.</w:t>
+      </w:r>
+    </w:p>
+    <w:p>
+      <w:pPr>
+        <w:pStyle w:val="af5"/>
+        <w:rPr>
+          <w:lang w:val="ru-RU"/>
+        </w:rPr>
+      </w:pPr>
+      <w:r>
+        <w:rPr>
+          <w:lang w:val="ru-RU"/>
+        </w:rPr>
+        <w:t xml:space="preserve">Сотрудник – зарегистрированный пользователь, который обеспечивает функционирование интернет-магазина. Помимо характеристик зарегистрированного пользователя сотрудник имеет: порядковый номер сотрудника и информацию о заработной плате. </w:t>
+      </w:r>
+    </w:p>
+    <w:p>
+      <w:pPr>
+        <w:pStyle w:val="af5"/>
+        <w:rPr>
+          <w:lang w:val="ru-RU"/>
+        </w:rPr>
+      </w:pPr>
+      <w:r>
+        <w:rPr>
+          <w:lang w:val="ru-RU"/>
+        </w:rPr>
+        <w:t xml:space="preserve">Менеджер – сотрудник интернет-магазина, взаимодействующий с покупателями (подтверждает заказы, отвечает на сообщения покупателей). Менеджер имеет ряд функций: просматривать список доступных ему заказов, изменять статус заказа (переводить заказ из статуса «Созданный» в статус </w:t>
+      </w:r>
+      <w:r>
+        <w:rPr>
+          <w:lang w:val="ru-RU"/>
+        </w:rPr>
+        <w:lastRenderedPageBreak/>
+        <w:t>«Подтвержденный», т.е. подтверждать заказ), просматривать список товаров и отвечать на сообщения пользователей.</w:t>
+      </w:r>
+    </w:p>
+    <w:p>
+      <w:pPr>
+        <w:pStyle w:val="af5"/>
+        <w:rPr>
+          <w:lang w:val="ru-RU"/>
+        </w:rPr>
+      </w:pPr>
+      <w:r>
+        <w:rPr>
+          <w:lang w:val="ru-RU"/>
+        </w:rPr>
+        <w:t>Администратор – сотрудник интернет-магазина, осуществляющий управление основными сущностями интернет-магазина: пользователями, заказами, товарами и т.д.</w:t>
+      </w:r>
+    </w:p>
+    <w:p>
+      <w:pPr>
+        <w:pStyle w:val="af5"/>
+        <w:rPr>
+          <w:lang w:val="ru-RU"/>
+        </w:rPr>
+      </w:pPr>
+      <w:r>
+        <w:rPr>
+          <w:lang w:val="ru-RU"/>
+        </w:rPr>
+        <w:t>Курьер – сотрудник, осуществляющий доставку товара покупателю. Курьер может просматривать список заказов, доступных для доставки (имеющих определенный статус), брать заказ в обработку (при этом статус заказа меняется на «Доставляется») и подтверждать доставку заказа (при этом статус заказа сменяется на «Доставлен»).</w:t>
+      </w:r>
+    </w:p>
+    <w:p>
+      <w:pPr>
+        <w:pStyle w:val="af5"/>
+        <w:rPr>
+          <w:lang w:val="ru-RU"/>
+        </w:rPr>
+      </w:pPr>
+      <w:r>
+        <w:rPr>
+          <w:lang w:val="ru-RU"/>
+        </w:rPr>
+        <w:t>Корзина – множество товаров, которые покупатель добавил для последующего оформления заказа. Корзина имеет ссылку на пользователя, который её заполнил.</w:t>
+      </w:r>
+    </w:p>
+    <w:p>
+      <w:pPr>
+        <w:pStyle w:val="af5"/>
+        <w:rPr>
+          <w:lang w:val="ru-RU"/>
+        </w:rPr>
+      </w:pPr>
+      <w:r>
+        <w:rPr>
+          <w:lang w:val="ru-RU"/>
+        </w:rPr>
+        <w:t>Заказ – сущность, содержащая в себе список товаров, которые заказал (и, возможно, оплатил) покупатель. Помимо списка товаров заказ включает в себя статус (состояние заказа), информацию о покупателе, который сделал заказ и о менеджере, который сопровождает этот заказ.</w:t>
+      </w:r>
+    </w:p>
+    <w:p>
+      <w:pPr>
+        <w:pStyle w:val="af5"/>
+        <w:rPr>
+          <w:lang w:val="ru-RU"/>
+        </w:rPr>
+      </w:pPr>
+      <w:r>
+        <w:rPr>
+          <w:lang w:val="ru-RU"/>
+        </w:rPr>
+        <w:t>Сообщение покупателя – текстовое сообщение, которое покупатель отправляет по каналу взаимодействия с менеджером интернет-магазина (электронная почта, внутренние сообщения на сайте и т.д.).</w:t>
+      </w:r>
+    </w:p>
+    <w:p>
+      <w:pPr>
+        <w:pStyle w:val="af5"/>
+        <w:rPr>
+          <w:lang w:val="ru-RU"/>
+        </w:rPr>
+      </w:pPr>
+      <w:r>
+        <w:rPr>
+          <w:lang w:val="ru-RU"/>
+        </w:rPr>
+        <w:t>Товар – вещь, которая покупатель может купить в интернет-магазине. Товар обладает следующими характеристиками: артикул, размер, цену, описание и др.</w:t>
+      </w:r>
+    </w:p>
+    <w:p>
+      <w:pPr>
+        <w:pStyle w:val="af5"/>
+        <w:rPr>
+          <w:lang w:val="ru-RU"/>
+        </w:rPr>
+      </w:pPr>
+      <w:r>
+        <w:rPr>
+          <w:lang w:val="ru-RU"/>
+        </w:rPr>
+        <w:t>Оплата – процесс передачи денежных средств за приобретенный товар интернет-магазину.</w:t>
+      </w:r>
+    </w:p>
+    <w:p>
+      <w:pPr>
+        <w:pStyle w:val="af5"/>
+        <w:rPr>
+          <w:lang w:val="ru-RU"/>
+        </w:rPr>
+      </w:pPr>
+      <w:r>
+        <w:rPr>
+          <w:lang w:val="ru-RU"/>
+        </w:rPr>
+        <w:t>Наличная оплата – оплата, которая производится при получении заказа покупателем. Наличные средства передаются курьеру.</w:t>
+      </w:r>
+    </w:p>
+    <w:p>
+      <w:pPr>
+        <w:pStyle w:val="af5"/>
+        <w:rPr>
+          <w:lang w:val="ru-RU"/>
+        </w:rPr>
+      </w:pPr>
+      <w:r>
+        <w:rPr>
+          <w:lang w:val="ru-RU"/>
+        </w:rPr>
+        <w:t>Безналичная оплата – оплата, которая производится в онлайн режиме одним из доступных способов безналичного расчета (банковской картой, онлайн-кошельком и т.д.) на базе интернет-магазина при участии внешних платежных сервисов.</w:t>
+      </w:r>
+    </w:p>
+    <w:p>
+      <w:pPr>
+        <w:tabs>
+          <w:tab w:val="left" w:pos="3060"/>
+        </w:tabs>
+        <w:rPr>
+          <w:lang w:val="ru-RU"/>
+        </w:rPr>
+      </w:pPr>
+    </w:p>
+    <w:p>
+      <w:pPr>
+        <w:pStyle w:val="1"/>
+        <w:rPr>
+          <w:lang w:val="ru-RU"/>
+        </w:rPr>
+      </w:pPr>
+      <w:r>
+        <w:rPr>
+          <w:lang w:val="ru-RU"/>
+        </w:rPr>
+        <w:lastRenderedPageBreak/>
+        <w:t>МОДЕЛИРОВАНИЕ СТРУКТУРЫ ОБЪЕКТОВ ПРЕДМЕТНОЙ ОБЛАСТИ И ИХ ВЗАИМОДЕЙСТВИЯ НА КОНЦЕПТУАЛЬНОМ УРОВНЕ</w:t>
+      </w:r>
+    </w:p>
+    <w:p>
+      <w:pPr>
+        <w:pStyle w:val="af8"/>
+        <w:numPr>
+          <w:ilvl w:val="0"/>
+          <w:numId w:val="3"/>
+        </w:numPr>
+        <w:spacing w:before="280" w:after="280" w:line="360" w:lineRule="auto"/>
+        <w:ind w:right="284"/>
+        <w:contextualSpacing w:val="0"/>
+        <w:outlineLvl w:val="1"/>
+        <w:rPr>
+          <w:b/>
+          <w:vanish/>
+          <w:sz w:val="28"/>
+          <w:lang w:val="ru-RU"/>
+        </w:rPr>
+      </w:pPr>
+    </w:p>
+    <w:p>
+      <w:pPr>
+        <w:pStyle w:val="111"/>
+      </w:pPr>
+      <w:r>
+        <w:t>Перечень ролей программной системы</w:t>
+      </w:r>
+    </w:p>
+    <w:p>
+      <w:pPr>
+        <w:pStyle w:val="af5"/>
+        <w:rPr>
+          <w:lang w:val="ru-RU"/>
+        </w:rPr>
+      </w:pPr>
+      <w:r>
+        <w:rPr>
+          <w:lang w:val="ru-RU"/>
+        </w:rPr>
+        <w:t>//роли тут</w:t>
+      </w:r>
+    </w:p>
+    <w:p>
+      <w:pPr>
+        <w:pStyle w:val="111"/>
+      </w:pPr>
+      <w:r>
+        <w:t>Диаграмма прецедентов</w:t>
+      </w:r>
+    </w:p>
+    <w:p>
+      <w:pPr>
+        <w:pStyle w:val="af5"/>
+        <w:rPr>
+          <w:lang w:val="ru-RU"/>
+        </w:rPr>
+      </w:pPr>
+      <w:r>
+        <w:rPr>
+          <w:lang w:val="ru-RU"/>
+        </w:rPr>
         <w:t xml:space="preserve">В ходе анализа предметной области, изучения структуры и функций проектируемой программной системы была разработана схема функций программной системы, т.н. диаграмма прецедентов. </w:t>
       </w:r>
       <w:r>
@@ -1851,8 +2290,6 @@
         </w:rPr>
         <w:t xml:space="preserve"> </w:t>
       </w:r>
-      <w:bookmarkStart w:id="11" w:name="_GoBack"/>
-      <w:bookmarkEnd w:id="11"/>
     </w:p>
     <w:p>
       <w:pPr>
@@ -1885,7 +2322,7 @@
           <v:shape id="_x0000_i1025" type="#_x0000_t75" style="width:507pt;height:484.2pt" o:ole="">
             <v:imagedata r:id="rId14" o:title=""/>
           </v:shape>
-          <o:OLEObject Type="Embed" ProgID="Visio.Drawing.15" ShapeID="_x0000_i1025" DrawAspect="Content" ObjectID="_1567781553" r:id="rId15"/>
+          <o:OLEObject Type="Embed" ProgID="Visio.Drawing.15" ShapeID="_x0000_i1025" DrawAspect="Content" ObjectID="_1568055622" r:id="rId15"/>
         </w:object>
       </w:r>
     </w:p>
@@ -6266,7 +6703,7 @@
         <w:iCs/>
         <w:noProof/>
       </w:rPr>
-      <w:t>15</w:t>
+      <w:t>7</w:t>
     </w:r>
     <w:r>
       <w:rPr>
@@ -8132,7 +8569,7 @@
         <w:iCs/>
         <w:noProof/>
       </w:rPr>
-      <w:t>16</w:t>
+      <w:t>19</w:t>
     </w:r>
     <w:r>
       <w:rPr>
@@ -18344,6 +18781,119 @@
 <file path=word/numbering.xml><?xml version="1.0" encoding="utf-8"?>
 <w:numbering xmlns:wpc="http://schemas.microsoft.com/office/word/2010/wordprocessingCanvas" xmlns:mc="http://schemas.openxmlformats.org/markup-compatibility/2006" xmlns:o="urn:schemas-microsoft-com:office:office" xmlns:r="http://schemas.openxmlformats.org/officeDocument/2006/relationships" xmlns:m="http://schemas.openxmlformats.org/officeDocument/2006/math" xmlns:v="urn:schemas-microsoft-com:vml" xmlns:wp14="http://schemas.microsoft.com/office/word/2010/wordprocessingDrawing" xmlns:wp="http://schemas.openxmlformats.org/drawingml/2006/wordprocessingDrawing" xmlns:w10="urn:schemas-microsoft-com:office:word" xmlns:w="http://schemas.openxmlformats.org/wordprocessingml/2006/main" xmlns:w14="http://schemas.microsoft.com/office/word/2010/wordml" xmlns:w15="http://schemas.microsoft.com/office/word/2012/wordml" xmlns:wpg="http://schemas.microsoft.com/office/word/2010/wordprocessingGroup" xmlns:wpi="http://schemas.microsoft.com/office/word/2010/wordprocessingInk" xmlns:wne="http://schemas.microsoft.com/office/word/2006/wordml" xmlns:wps="http://schemas.microsoft.com/office/word/2010/wordprocessingShape" mc:Ignorable="w14 w15 wp14">
   <w:abstractNum w:abstractNumId="0" w15:restartNumberingAfterBreak="0">
+    <w:nsid w:val="0F542D50"/>
+    <w:multiLevelType w:val="hybridMultilevel"/>
+    <w:tmpl w:val="15F48058"/>
+    <w:lvl w:ilvl="0" w:tplc="04190001">
+      <w:start w:val="1"/>
+      <w:numFmt w:val="bullet"/>
+      <w:lvlText w:val=""/>
+      <w:lvlJc w:val="left"/>
+      <w:pPr>
+        <w:ind w:left="1441" w:hanging="360"/>
+      </w:pPr>
+      <w:rPr>
+        <w:rFonts w:ascii="Symbol" w:hAnsi="Symbol" w:hint="default"/>
+      </w:rPr>
+    </w:lvl>
+    <w:lvl w:ilvl="1" w:tplc="04190003" w:tentative="1">
+      <w:start w:val="1"/>
+      <w:numFmt w:val="bullet"/>
+      <w:lvlText w:val="o"/>
+      <w:lvlJc w:val="left"/>
+      <w:pPr>
+        <w:ind w:left="2161" w:hanging="360"/>
+      </w:pPr>
+      <w:rPr>
+        <w:rFonts w:ascii="Courier New" w:hAnsi="Courier New" w:cs="Courier New" w:hint="default"/>
+      </w:rPr>
+    </w:lvl>
+    <w:lvl w:ilvl="2" w:tplc="04190005" w:tentative="1">
+      <w:start w:val="1"/>
+      <w:numFmt w:val="bullet"/>
+      <w:lvlText w:val=""/>
+      <w:lvlJc w:val="left"/>
+      <w:pPr>
+        <w:ind w:left="2881" w:hanging="360"/>
+      </w:pPr>
+      <w:rPr>
+        <w:rFonts w:ascii="Wingdings" w:hAnsi="Wingdings" w:hint="default"/>
+      </w:rPr>
+    </w:lvl>
+    <w:lvl w:ilvl="3" w:tplc="04190001" w:tentative="1">
+      <w:start w:val="1"/>
+      <w:numFmt w:val="bullet"/>
+      <w:lvlText w:val=""/>
+      <w:lvlJc w:val="left"/>
+      <w:pPr>
+        <w:ind w:left="3601" w:hanging="360"/>
+      </w:pPr>
+      <w:rPr>
+        <w:rFonts w:ascii="Symbol" w:hAnsi="Symbol" w:hint="default"/>
+      </w:rPr>
+    </w:lvl>
+    <w:lvl w:ilvl="4" w:tplc="04190003" w:tentative="1">
+      <w:start w:val="1"/>
+      <w:numFmt w:val="bullet"/>
+      <w:lvlText w:val="o"/>
+      <w:lvlJc w:val="left"/>
+      <w:pPr>
+        <w:ind w:left="4321" w:hanging="360"/>
+      </w:pPr>
+      <w:rPr>
+        <w:rFonts w:ascii="Courier New" w:hAnsi="Courier New" w:cs="Courier New" w:hint="default"/>
+      </w:rPr>
+    </w:lvl>
+    <w:lvl w:ilvl="5" w:tplc="04190005" w:tentative="1">
+      <w:start w:val="1"/>
+      <w:numFmt w:val="bullet"/>
+      <w:lvlText w:val=""/>
+      <w:lvlJc w:val="left"/>
+      <w:pPr>
+        <w:ind w:left="5041" w:hanging="360"/>
+      </w:pPr>
+      <w:rPr>
+        <w:rFonts w:ascii="Wingdings" w:hAnsi="Wingdings" w:hint="default"/>
+      </w:rPr>
+    </w:lvl>
+    <w:lvl w:ilvl="6" w:tplc="04190001" w:tentative="1">
+      <w:start w:val="1"/>
+      <w:numFmt w:val="bullet"/>
+      <w:lvlText w:val=""/>
+      <w:lvlJc w:val="left"/>
+      <w:pPr>
+        <w:ind w:left="5761" w:hanging="360"/>
+      </w:pPr>
+      <w:rPr>
+        <w:rFonts w:ascii="Symbol" w:hAnsi="Symbol" w:hint="default"/>
+      </w:rPr>
+    </w:lvl>
+    <w:lvl w:ilvl="7" w:tplc="04190003" w:tentative="1">
+      <w:start w:val="1"/>
+      <w:numFmt w:val="bullet"/>
+      <w:lvlText w:val="o"/>
+      <w:lvlJc w:val="left"/>
+      <w:pPr>
+        <w:ind w:left="6481" w:hanging="360"/>
+      </w:pPr>
+      <w:rPr>
+        <w:rFonts w:ascii="Courier New" w:hAnsi="Courier New" w:cs="Courier New" w:hint="default"/>
+      </w:rPr>
+    </w:lvl>
+    <w:lvl w:ilvl="8" w:tplc="04190005" w:tentative="1">
+      <w:start w:val="1"/>
+      <w:numFmt w:val="bullet"/>
+      <w:lvlText w:val=""/>
+      <w:lvlJc w:val="left"/>
+      <w:pPr>
+        <w:ind w:left="7201" w:hanging="360"/>
+      </w:pPr>
+      <w:rPr>
+        <w:rFonts w:ascii="Wingdings" w:hAnsi="Wingdings" w:hint="default"/>
+      </w:rPr>
+    </w:lvl>
+  </w:abstractNum>
+  <w:abstractNum w:abstractNumId="1" w15:restartNumberingAfterBreak="0">
     <w:nsid w:val="14FA7A34"/>
     <w:multiLevelType w:val="multilevel"/>
     <w:tmpl w:val="6E589F2A"/>
@@ -18462,10 +19012,10 @@
       </w:rPr>
     </w:lvl>
   </w:abstractNum>
-  <w:abstractNum w:abstractNumId="1" w15:restartNumberingAfterBreak="0">
+  <w:abstractNum w:abstractNumId="2" w15:restartNumberingAfterBreak="0">
     <w:nsid w:val="1BBA53F7"/>
     <w:multiLevelType w:val="multilevel"/>
-    <w:tmpl w:val="9F306E00"/>
+    <w:tmpl w:val="7D8AA6CE"/>
     <w:lvl w:ilvl="0">
       <w:start w:val="2"/>
       <w:numFmt w:val="decimal"/>
@@ -18577,7 +19127,7 @@
       </w:rPr>
     </w:lvl>
   </w:abstractNum>
-  <w:abstractNum w:abstractNumId="2" w15:restartNumberingAfterBreak="0">
+  <w:abstractNum w:abstractNumId="3" w15:restartNumberingAfterBreak="0">
     <w:nsid w:val="1D836EBF"/>
     <w:multiLevelType w:val="multilevel"/>
     <w:tmpl w:val="6E589F2A"/>
@@ -18696,7 +19246,7 @@
       </w:rPr>
     </w:lvl>
   </w:abstractNum>
-  <w:abstractNum w:abstractNumId="3" w15:restartNumberingAfterBreak="0">
+  <w:abstractNum w:abstractNumId="4" w15:restartNumberingAfterBreak="0">
     <w:nsid w:val="1EF5632C"/>
     <w:multiLevelType w:val="multilevel"/>
     <w:tmpl w:val="F5BA72D4"/>
@@ -18818,7 +19368,120 @@
       </w:rPr>
     </w:lvl>
   </w:abstractNum>
-  <w:abstractNum w:abstractNumId="4" w15:restartNumberingAfterBreak="0">
+  <w:abstractNum w:abstractNumId="5" w15:restartNumberingAfterBreak="0">
+    <w:nsid w:val="2AD0225C"/>
+    <w:multiLevelType w:val="hybridMultilevel"/>
+    <w:tmpl w:val="9E9E9B98"/>
+    <w:lvl w:ilvl="0" w:tplc="04190001">
+      <w:start w:val="1"/>
+      <w:numFmt w:val="bullet"/>
+      <w:lvlText w:val=""/>
+      <w:lvlJc w:val="left"/>
+      <w:pPr>
+        <w:ind w:left="1441" w:hanging="360"/>
+      </w:pPr>
+      <w:rPr>
+        <w:rFonts w:ascii="Symbol" w:hAnsi="Symbol" w:hint="default"/>
+      </w:rPr>
+    </w:lvl>
+    <w:lvl w:ilvl="1" w:tplc="04190003" w:tentative="1">
+      <w:start w:val="1"/>
+      <w:numFmt w:val="bullet"/>
+      <w:lvlText w:val="o"/>
+      <w:lvlJc w:val="left"/>
+      <w:pPr>
+        <w:ind w:left="2161" w:hanging="360"/>
+      </w:pPr>
+      <w:rPr>
+        <w:rFonts w:ascii="Courier New" w:hAnsi="Courier New" w:cs="Courier New" w:hint="default"/>
+      </w:rPr>
+    </w:lvl>
+    <w:lvl w:ilvl="2" w:tplc="04190005" w:tentative="1">
+      <w:start w:val="1"/>
+      <w:numFmt w:val="bullet"/>
+      <w:lvlText w:val=""/>
+      <w:lvlJc w:val="left"/>
+      <w:pPr>
+        <w:ind w:left="2881" w:hanging="360"/>
+      </w:pPr>
+      <w:rPr>
+        <w:rFonts w:ascii="Wingdings" w:hAnsi="Wingdings" w:hint="default"/>
+      </w:rPr>
+    </w:lvl>
+    <w:lvl w:ilvl="3" w:tplc="04190001" w:tentative="1">
+      <w:start w:val="1"/>
+      <w:numFmt w:val="bullet"/>
+      <w:lvlText w:val=""/>
+      <w:lvlJc w:val="left"/>
+      <w:pPr>
+        <w:ind w:left="3601" w:hanging="360"/>
+      </w:pPr>
+      <w:rPr>
+        <w:rFonts w:ascii="Symbol" w:hAnsi="Symbol" w:hint="default"/>
+      </w:rPr>
+    </w:lvl>
+    <w:lvl w:ilvl="4" w:tplc="04190003" w:tentative="1">
+      <w:start w:val="1"/>
+      <w:numFmt w:val="bullet"/>
+      <w:lvlText w:val="o"/>
+      <w:lvlJc w:val="left"/>
+      <w:pPr>
+        <w:ind w:left="4321" w:hanging="360"/>
+      </w:pPr>
+      <w:rPr>
+        <w:rFonts w:ascii="Courier New" w:hAnsi="Courier New" w:cs="Courier New" w:hint="default"/>
+      </w:rPr>
+    </w:lvl>
+    <w:lvl w:ilvl="5" w:tplc="04190005" w:tentative="1">
+      <w:start w:val="1"/>
+      <w:numFmt w:val="bullet"/>
+      <w:lvlText w:val=""/>
+      <w:lvlJc w:val="left"/>
+      <w:pPr>
+        <w:ind w:left="5041" w:hanging="360"/>
+      </w:pPr>
+      <w:rPr>
+        <w:rFonts w:ascii="Wingdings" w:hAnsi="Wingdings" w:hint="default"/>
+      </w:rPr>
+    </w:lvl>
+    <w:lvl w:ilvl="6" w:tplc="04190001" w:tentative="1">
+      <w:start w:val="1"/>
+      <w:numFmt w:val="bullet"/>
+      <w:lvlText w:val=""/>
+      <w:lvlJc w:val="left"/>
+      <w:pPr>
+        <w:ind w:left="5761" w:hanging="360"/>
+      </w:pPr>
+      <w:rPr>
+        <w:rFonts w:ascii="Symbol" w:hAnsi="Symbol" w:hint="default"/>
+      </w:rPr>
+    </w:lvl>
+    <w:lvl w:ilvl="7" w:tplc="04190003" w:tentative="1">
+      <w:start w:val="1"/>
+      <w:numFmt w:val="bullet"/>
+      <w:lvlText w:val="o"/>
+      <w:lvlJc w:val="left"/>
+      <w:pPr>
+        <w:ind w:left="6481" w:hanging="360"/>
+      </w:pPr>
+      <w:rPr>
+        <w:rFonts w:ascii="Courier New" w:hAnsi="Courier New" w:cs="Courier New" w:hint="default"/>
+      </w:rPr>
+    </w:lvl>
+    <w:lvl w:ilvl="8" w:tplc="04190005" w:tentative="1">
+      <w:start w:val="1"/>
+      <w:numFmt w:val="bullet"/>
+      <w:lvlText w:val=""/>
+      <w:lvlJc w:val="left"/>
+      <w:pPr>
+        <w:ind w:left="7201" w:hanging="360"/>
+      </w:pPr>
+      <w:rPr>
+        <w:rFonts w:ascii="Wingdings" w:hAnsi="Wingdings" w:hint="default"/>
+      </w:rPr>
+    </w:lvl>
+  </w:abstractNum>
+  <w:abstractNum w:abstractNumId="6" w15:restartNumberingAfterBreak="0">
     <w:nsid w:val="2D490C97"/>
     <w:multiLevelType w:val="multilevel"/>
     <w:tmpl w:val="6E589F2A"/>
@@ -18937,7 +19600,7 @@
       </w:rPr>
     </w:lvl>
   </w:abstractNum>
-  <w:abstractNum w:abstractNumId="5" w15:restartNumberingAfterBreak="0">
+  <w:abstractNum w:abstractNumId="7" w15:restartNumberingAfterBreak="0">
     <w:nsid w:val="310251B9"/>
     <w:multiLevelType w:val="multilevel"/>
     <w:tmpl w:val="6E589F2A"/>
@@ -19056,7 +19719,7 @@
       </w:rPr>
     </w:lvl>
   </w:abstractNum>
-  <w:abstractNum w:abstractNumId="6" w15:restartNumberingAfterBreak="0">
+  <w:abstractNum w:abstractNumId="8" w15:restartNumberingAfterBreak="0">
     <w:nsid w:val="3B4B5C93"/>
     <w:multiLevelType w:val="multilevel"/>
     <w:tmpl w:val="6E589F2A"/>
@@ -19175,7 +19838,7 @@
       </w:rPr>
     </w:lvl>
   </w:abstractNum>
-  <w:abstractNum w:abstractNumId="7" w15:restartNumberingAfterBreak="0">
+  <w:abstractNum w:abstractNumId="9" w15:restartNumberingAfterBreak="0">
     <w:nsid w:val="4C2C0065"/>
     <w:multiLevelType w:val="multilevel"/>
     <w:tmpl w:val="6E589F2A"/>
@@ -19297,7 +19960,7 @@
       </w:rPr>
     </w:lvl>
   </w:abstractNum>
-  <w:abstractNum w:abstractNumId="8" w15:restartNumberingAfterBreak="0">
+  <w:abstractNum w:abstractNumId="10" w15:restartNumberingAfterBreak="0">
     <w:nsid w:val="4CA104EA"/>
     <w:multiLevelType w:val="multilevel"/>
     <w:tmpl w:val="6E589F2A"/>
@@ -19416,7 +20079,7 @@
       </w:rPr>
     </w:lvl>
   </w:abstractNum>
-  <w:abstractNum w:abstractNumId="9" w15:restartNumberingAfterBreak="0">
+  <w:abstractNum w:abstractNumId="11" w15:restartNumberingAfterBreak="0">
     <w:nsid w:val="77264FCB"/>
     <w:multiLevelType w:val="multilevel"/>
     <w:tmpl w:val="6E589F2A"/>
@@ -19535,7 +20198,7 @@
       </w:rPr>
     </w:lvl>
   </w:abstractNum>
-  <w:abstractNum w:abstractNumId="10" w15:restartNumberingAfterBreak="0">
+  <w:abstractNum w:abstractNumId="12" w15:restartNumberingAfterBreak="0">
     <w:nsid w:val="78CA216C"/>
     <w:multiLevelType w:val="multilevel"/>
     <w:tmpl w:val="6E589F2A"/>
@@ -19659,7 +20322,7 @@
       </w:rPr>
     </w:lvl>
   </w:abstractNum>
-  <w:abstractNum w:abstractNumId="11" w15:restartNumberingAfterBreak="0">
+  <w:abstractNum w:abstractNumId="13" w15:restartNumberingAfterBreak="0">
     <w:nsid w:val="79EA52E6"/>
     <w:multiLevelType w:val="hybridMultilevel"/>
     <w:tmpl w:val="F01ACA6E"/>
@@ -19746,40 +20409,55 @@
     </w:lvl>
   </w:abstractNum>
   <w:num w:numId="1">
+    <w:abstractNumId w:val="4"/>
+  </w:num>
+  <w:num w:numId="2">
+    <w:abstractNumId w:val="13"/>
+  </w:num>
+  <w:num w:numId="3">
+    <w:abstractNumId w:val="2"/>
+  </w:num>
+  <w:num w:numId="4">
+    <w:abstractNumId w:val="6"/>
+  </w:num>
+  <w:num w:numId="5">
     <w:abstractNumId w:val="3"/>
   </w:num>
-  <w:num w:numId="2">
+  <w:num w:numId="6">
+    <w:abstractNumId w:val="9"/>
+  </w:num>
+  <w:num w:numId="7">
+    <w:abstractNumId w:val="7"/>
+  </w:num>
+  <w:num w:numId="8">
+    <w:abstractNumId w:val="12"/>
+  </w:num>
+  <w:num w:numId="9">
+    <w:abstractNumId w:val="8"/>
+  </w:num>
+  <w:num w:numId="10">
+    <w:abstractNumId w:val="10"/>
+  </w:num>
+  <w:num w:numId="11">
     <w:abstractNumId w:val="11"/>
   </w:num>
-  <w:num w:numId="3">
+  <w:num w:numId="12">
     <w:abstractNumId w:val="1"/>
   </w:num>
-  <w:num w:numId="4">
-    <w:abstractNumId w:val="4"/>
+  <w:num w:numId="13">
+    <w:abstractNumId w:val="2"/>
+    <w:lvlOverride w:ilvl="0">
+      <w:startOverride w:val="3"/>
+    </w:lvlOverride>
+    <w:lvlOverride w:ilvl="1">
+      <w:startOverride w:val="1"/>
+    </w:lvlOverride>
   </w:num>
-  <w:num w:numId="5">
-    <w:abstractNumId w:val="2"/>
+  <w:num w:numId="14">
+    <w:abstractNumId w:val="0"/>
   </w:num>
-  <w:num w:numId="6">
-    <w:abstractNumId w:val="7"/>
-  </w:num>
-  <w:num w:numId="7">
+  <w:num w:numId="15">
     <w:abstractNumId w:val="5"/>
-  </w:num>
-  <w:num w:numId="8">
-    <w:abstractNumId w:val="10"/>
-  </w:num>
-  <w:num w:numId="9">
-    <w:abstractNumId w:val="6"/>
-  </w:num>
-  <w:num w:numId="10">
-    <w:abstractNumId w:val="8"/>
-  </w:num>
-  <w:num w:numId="11">
-    <w:abstractNumId w:val="9"/>
-  </w:num>
-  <w:num w:numId="12">
-    <w:abstractNumId w:val="0"/>
   </w:num>
   <w:numIdMacAtCleanup w:val="12"/>
 </w:numbering>
@@ -20729,7 +21407,7 @@
     <w:link w:val="1110"/>
     <w:autoRedefine/>
     <w:qFormat/>
-    <w:rsid w:val="0007079C"/>
+    <w:rsid w:val="00BE7478"/>
     <w:pPr>
       <w:keepNext w:val="0"/>
       <w:keepLines w:val="0"/>
@@ -20768,7 +21446,7 @@
     <w:name w:val="Заголовок 111 Знак"/>
     <w:basedOn w:val="a9"/>
     <w:link w:val="111"/>
-    <w:rsid w:val="0007079C"/>
+    <w:rsid w:val="00BE7478"/>
     <w:rPr>
       <w:b/>
       <w:sz w:val="28"/>
@@ -21232,7 +21910,7 @@
 </file>
 
 <file path=customXml/itemProps1.xml><?xml version="1.0" encoding="utf-8"?>
-<ds:datastoreItem xmlns:ds="http://schemas.openxmlformats.org/officeDocument/2006/customXml" ds:itemID="{3DBB8440-4EDE-4710-BBC2-39DD72FDC54C}">
+<ds:datastoreItem xmlns:ds="http://schemas.openxmlformats.org/officeDocument/2006/customXml" ds:itemID="{CB68BBFF-B2D5-4D43-A144-3AE3676B7008}">
   <ds:schemaRefs>
     <ds:schemaRef ds:uri="http://schemas.openxmlformats.org/officeDocument/2006/bibliography"/>
   </ds:schemaRefs>

--- a/docs/ПРИ115-ТП-КП-ПЗ-Обрубов.docx
+++ b/docs/ПРИ115-ТП-КП-ПЗ-Обрубов.docx
@@ -1906,8 +1906,6 @@
         </w:rPr>
         <w:t>управлять пользователями, а именно регистрировать новых пользователей, редактировать данные уже существующих или удалять их, а также изменять их роли в системе;</w:t>
       </w:r>
-      <w:bookmarkStart w:id="11" w:name="_GoBack"/>
-      <w:bookmarkEnd w:id="11"/>
     </w:p>
     <w:p>
       <w:pPr>
@@ -2178,16 +2176,6 @@
         </w:rPr>
         <w:t>Безналичная оплата – оплата, которая производится в онлайн режиме одним из доступных способов безналичного расчета (банковской картой, онлайн-кошельком и т.д.) на базе интернет-магазина при участии внешних платежных сервисов.</w:t>
       </w:r>
-    </w:p>
-    <w:p>
-      <w:pPr>
-        <w:tabs>
-          <w:tab w:val="left" w:pos="3060"/>
-        </w:tabs>
-        <w:rPr>
-          <w:lang w:val="ru-RU"/>
-        </w:rPr>
-      </w:pPr>
     </w:p>
     <w:p>
       <w:pPr>
@@ -2234,16 +2222,119 @@
     <w:p>
       <w:pPr>
         <w:pStyle w:val="af5"/>
-        <w:rPr>
-          <w:lang w:val="ru-RU"/>
-        </w:rPr>
-      </w:pPr>
-      <w:r>
-        <w:rPr>
-          <w:lang w:val="ru-RU"/>
-        </w:rPr>
-        <w:t>//роли тут</w:t>
-      </w:r>
+      </w:pPr>
+      <w:r>
+        <w:rPr>
+          <w:lang w:val="ru-RU"/>
+        </w:rPr>
+        <w:t>Роли проектируемой программной системы перечислены в следующем списке:</w:t>
+      </w:r>
+    </w:p>
+    <w:p>
+      <w:pPr>
+        <w:pStyle w:val="af5"/>
+        <w:numPr>
+          <w:ilvl w:val="0"/>
+          <w:numId w:val="17"/>
+        </w:numPr>
+        <w:rPr>
+          <w:lang w:val="ru-RU"/>
+        </w:rPr>
+      </w:pPr>
+      <w:r>
+        <w:rPr>
+          <w:lang w:val="ru-RU"/>
+        </w:rPr>
+        <w:t>Гость.</w:t>
+      </w:r>
+    </w:p>
+    <w:p>
+      <w:pPr>
+        <w:pStyle w:val="af5"/>
+        <w:numPr>
+          <w:ilvl w:val="0"/>
+          <w:numId w:val="17"/>
+        </w:numPr>
+        <w:rPr>
+          <w:lang w:val="ru-RU"/>
+        </w:rPr>
+      </w:pPr>
+      <w:r>
+        <w:rPr>
+          <w:lang w:val="ru-RU"/>
+        </w:rPr>
+        <w:t>Покупатель.</w:t>
+      </w:r>
+    </w:p>
+    <w:p>
+      <w:pPr>
+        <w:pStyle w:val="af5"/>
+        <w:numPr>
+          <w:ilvl w:val="0"/>
+          <w:numId w:val="17"/>
+        </w:numPr>
+        <w:rPr>
+          <w:lang w:val="ru-RU"/>
+        </w:rPr>
+      </w:pPr>
+      <w:r>
+        <w:rPr>
+          <w:lang w:val="ru-RU"/>
+        </w:rPr>
+        <w:t>Менеджер.</w:t>
+      </w:r>
+    </w:p>
+    <w:p>
+      <w:pPr>
+        <w:pStyle w:val="af5"/>
+        <w:numPr>
+          <w:ilvl w:val="0"/>
+          <w:numId w:val="17"/>
+        </w:numPr>
+        <w:rPr>
+          <w:lang w:val="ru-RU"/>
+        </w:rPr>
+      </w:pPr>
+      <w:r>
+        <w:rPr>
+          <w:lang w:val="ru-RU"/>
+        </w:rPr>
+        <w:t>Администратор.</w:t>
+      </w:r>
+    </w:p>
+    <w:p>
+      <w:pPr>
+        <w:pStyle w:val="af5"/>
+        <w:numPr>
+          <w:ilvl w:val="0"/>
+          <w:numId w:val="17"/>
+        </w:numPr>
+        <w:rPr>
+          <w:lang w:val="ru-RU"/>
+        </w:rPr>
+      </w:pPr>
+      <w:r>
+        <w:rPr>
+          <w:lang w:val="ru-RU"/>
+        </w:rPr>
+        <w:t>Курьер.</w:t>
+      </w:r>
+    </w:p>
+    <w:p>
+      <w:pPr>
+        <w:pStyle w:val="af5"/>
+        <w:rPr>
+          <w:lang w:val="ru-RU"/>
+        </w:rPr>
+      </w:pPr>
+      <w:r>
+        <w:rPr>
+          <w:lang w:val="ru-RU"/>
+        </w:rPr>
+        <w:t>Подробное описание каждой роли можно найти в словаре предметной области, а их функции на диаграмме прецедентов.</w:t>
+      </w:r>
+      <w:bookmarkStart w:id="11" w:name="_GoBack"/>
+      <w:bookmarkEnd w:id="11"/>
     </w:p>
     <w:p>
       <w:pPr>
@@ -2322,7 +2413,7 @@
           <v:shape id="_x0000_i1025" type="#_x0000_t75" style="width:507pt;height:484.2pt" o:ole="">
             <v:imagedata r:id="rId14" o:title=""/>
           </v:shape>
-          <o:OLEObject Type="Embed" ProgID="Visio.Drawing.15" ShapeID="_x0000_i1025" DrawAspect="Content" ObjectID="_1568055622" r:id="rId15"/>
+          <o:OLEObject Type="Embed" ProgID="Visio.Drawing.15" ShapeID="_x0000_i1025" DrawAspect="Content" ObjectID="_1568056216" r:id="rId15"/>
         </w:object>
       </w:r>
     </w:p>
@@ -6703,7 +6794,7 @@
         <w:iCs/>
         <w:noProof/>
       </w:rPr>
-      <w:t>7</w:t>
+      <w:t>10</w:t>
     </w:r>
     <w:r>
       <w:rPr>
@@ -8569,7 +8660,7 @@
         <w:iCs/>
         <w:noProof/>
       </w:rPr>
-      <w:t>19</w:t>
+      <w:t>18</w:t>
     </w:r>
     <w:r>
       <w:rPr>
@@ -18781,6 +18872,119 @@
 <file path=word/numbering.xml><?xml version="1.0" encoding="utf-8"?>
 <w:numbering xmlns:wpc="http://schemas.microsoft.com/office/word/2010/wordprocessingCanvas" xmlns:mc="http://schemas.openxmlformats.org/markup-compatibility/2006" xmlns:o="urn:schemas-microsoft-com:office:office" xmlns:r="http://schemas.openxmlformats.org/officeDocument/2006/relationships" xmlns:m="http://schemas.openxmlformats.org/officeDocument/2006/math" xmlns:v="urn:schemas-microsoft-com:vml" xmlns:wp14="http://schemas.microsoft.com/office/word/2010/wordprocessingDrawing" xmlns:wp="http://schemas.openxmlformats.org/drawingml/2006/wordprocessingDrawing" xmlns:w10="urn:schemas-microsoft-com:office:word" xmlns:w="http://schemas.openxmlformats.org/wordprocessingml/2006/main" xmlns:w14="http://schemas.microsoft.com/office/word/2010/wordml" xmlns:w15="http://schemas.microsoft.com/office/word/2012/wordml" xmlns:wpg="http://schemas.microsoft.com/office/word/2010/wordprocessingGroup" xmlns:wpi="http://schemas.microsoft.com/office/word/2010/wordprocessingInk" xmlns:wne="http://schemas.microsoft.com/office/word/2006/wordml" xmlns:wps="http://schemas.microsoft.com/office/word/2010/wordprocessingShape" mc:Ignorable="w14 w15 wp14">
   <w:abstractNum w:abstractNumId="0" w15:restartNumberingAfterBreak="0">
+    <w:nsid w:val="0791714E"/>
+    <w:multiLevelType w:val="hybridMultilevel"/>
+    <w:tmpl w:val="23746E9C"/>
+    <w:lvl w:ilvl="0" w:tplc="04190001">
+      <w:start w:val="1"/>
+      <w:numFmt w:val="bullet"/>
+      <w:lvlText w:val=""/>
+      <w:lvlJc w:val="left"/>
+      <w:pPr>
+        <w:ind w:left="1441" w:hanging="360"/>
+      </w:pPr>
+      <w:rPr>
+        <w:rFonts w:ascii="Symbol" w:hAnsi="Symbol" w:hint="default"/>
+      </w:rPr>
+    </w:lvl>
+    <w:lvl w:ilvl="1" w:tplc="04190003" w:tentative="1">
+      <w:start w:val="1"/>
+      <w:numFmt w:val="bullet"/>
+      <w:lvlText w:val="o"/>
+      <w:lvlJc w:val="left"/>
+      <w:pPr>
+        <w:ind w:left="2161" w:hanging="360"/>
+      </w:pPr>
+      <w:rPr>
+        <w:rFonts w:ascii="Courier New" w:hAnsi="Courier New" w:cs="Courier New" w:hint="default"/>
+      </w:rPr>
+    </w:lvl>
+    <w:lvl w:ilvl="2" w:tplc="04190005" w:tentative="1">
+      <w:start w:val="1"/>
+      <w:numFmt w:val="bullet"/>
+      <w:lvlText w:val=""/>
+      <w:lvlJc w:val="left"/>
+      <w:pPr>
+        <w:ind w:left="2881" w:hanging="360"/>
+      </w:pPr>
+      <w:rPr>
+        <w:rFonts w:ascii="Wingdings" w:hAnsi="Wingdings" w:hint="default"/>
+      </w:rPr>
+    </w:lvl>
+    <w:lvl w:ilvl="3" w:tplc="04190001" w:tentative="1">
+      <w:start w:val="1"/>
+      <w:numFmt w:val="bullet"/>
+      <w:lvlText w:val=""/>
+      <w:lvlJc w:val="left"/>
+      <w:pPr>
+        <w:ind w:left="3601" w:hanging="360"/>
+      </w:pPr>
+      <w:rPr>
+        <w:rFonts w:ascii="Symbol" w:hAnsi="Symbol" w:hint="default"/>
+      </w:rPr>
+    </w:lvl>
+    <w:lvl w:ilvl="4" w:tplc="04190003" w:tentative="1">
+      <w:start w:val="1"/>
+      <w:numFmt w:val="bullet"/>
+      <w:lvlText w:val="o"/>
+      <w:lvlJc w:val="left"/>
+      <w:pPr>
+        <w:ind w:left="4321" w:hanging="360"/>
+      </w:pPr>
+      <w:rPr>
+        <w:rFonts w:ascii="Courier New" w:hAnsi="Courier New" w:cs="Courier New" w:hint="default"/>
+      </w:rPr>
+    </w:lvl>
+    <w:lvl w:ilvl="5" w:tplc="04190005" w:tentative="1">
+      <w:start w:val="1"/>
+      <w:numFmt w:val="bullet"/>
+      <w:lvlText w:val=""/>
+      <w:lvlJc w:val="left"/>
+      <w:pPr>
+        <w:ind w:left="5041" w:hanging="360"/>
+      </w:pPr>
+      <w:rPr>
+        <w:rFonts w:ascii="Wingdings" w:hAnsi="Wingdings" w:hint="default"/>
+      </w:rPr>
+    </w:lvl>
+    <w:lvl w:ilvl="6" w:tplc="04190001" w:tentative="1">
+      <w:start w:val="1"/>
+      <w:numFmt w:val="bullet"/>
+      <w:lvlText w:val=""/>
+      <w:lvlJc w:val="left"/>
+      <w:pPr>
+        <w:ind w:left="5761" w:hanging="360"/>
+      </w:pPr>
+      <w:rPr>
+        <w:rFonts w:ascii="Symbol" w:hAnsi="Symbol" w:hint="default"/>
+      </w:rPr>
+    </w:lvl>
+    <w:lvl w:ilvl="7" w:tplc="04190003" w:tentative="1">
+      <w:start w:val="1"/>
+      <w:numFmt w:val="bullet"/>
+      <w:lvlText w:val="o"/>
+      <w:lvlJc w:val="left"/>
+      <w:pPr>
+        <w:ind w:left="6481" w:hanging="360"/>
+      </w:pPr>
+      <w:rPr>
+        <w:rFonts w:ascii="Courier New" w:hAnsi="Courier New" w:cs="Courier New" w:hint="default"/>
+      </w:rPr>
+    </w:lvl>
+    <w:lvl w:ilvl="8" w:tplc="04190005" w:tentative="1">
+      <w:start w:val="1"/>
+      <w:numFmt w:val="bullet"/>
+      <w:lvlText w:val=""/>
+      <w:lvlJc w:val="left"/>
+      <w:pPr>
+        <w:ind w:left="7201" w:hanging="360"/>
+      </w:pPr>
+      <w:rPr>
+        <w:rFonts w:ascii="Wingdings" w:hAnsi="Wingdings" w:hint="default"/>
+      </w:rPr>
+    </w:lvl>
+  </w:abstractNum>
+  <w:abstractNum w:abstractNumId="1" w15:restartNumberingAfterBreak="0">
     <w:nsid w:val="0F542D50"/>
     <w:multiLevelType w:val="hybridMultilevel"/>
     <w:tmpl w:val="15F48058"/>
@@ -18893,7 +19097,7 @@
       </w:rPr>
     </w:lvl>
   </w:abstractNum>
-  <w:abstractNum w:abstractNumId="1" w15:restartNumberingAfterBreak="0">
+  <w:abstractNum w:abstractNumId="2" w15:restartNumberingAfterBreak="0">
     <w:nsid w:val="14FA7A34"/>
     <w:multiLevelType w:val="multilevel"/>
     <w:tmpl w:val="6E589F2A"/>
@@ -19012,7 +19216,7 @@
       </w:rPr>
     </w:lvl>
   </w:abstractNum>
-  <w:abstractNum w:abstractNumId="2" w15:restartNumberingAfterBreak="0">
+  <w:abstractNum w:abstractNumId="3" w15:restartNumberingAfterBreak="0">
     <w:nsid w:val="1BBA53F7"/>
     <w:multiLevelType w:val="multilevel"/>
     <w:tmpl w:val="7D8AA6CE"/>
@@ -19127,7 +19331,7 @@
       </w:rPr>
     </w:lvl>
   </w:abstractNum>
-  <w:abstractNum w:abstractNumId="3" w15:restartNumberingAfterBreak="0">
+  <w:abstractNum w:abstractNumId="4" w15:restartNumberingAfterBreak="0">
     <w:nsid w:val="1D836EBF"/>
     <w:multiLevelType w:val="multilevel"/>
     <w:tmpl w:val="6E589F2A"/>
@@ -19246,7 +19450,7 @@
       </w:rPr>
     </w:lvl>
   </w:abstractNum>
-  <w:abstractNum w:abstractNumId="4" w15:restartNumberingAfterBreak="0">
+  <w:abstractNum w:abstractNumId="5" w15:restartNumberingAfterBreak="0">
     <w:nsid w:val="1EF5632C"/>
     <w:multiLevelType w:val="multilevel"/>
     <w:tmpl w:val="F5BA72D4"/>
@@ -19368,7 +19572,7 @@
       </w:rPr>
     </w:lvl>
   </w:abstractNum>
-  <w:abstractNum w:abstractNumId="5" w15:restartNumberingAfterBreak="0">
+  <w:abstractNum w:abstractNumId="6" w15:restartNumberingAfterBreak="0">
     <w:nsid w:val="2AD0225C"/>
     <w:multiLevelType w:val="hybridMultilevel"/>
     <w:tmpl w:val="9E9E9B98"/>
@@ -19481,7 +19685,7 @@
       </w:rPr>
     </w:lvl>
   </w:abstractNum>
-  <w:abstractNum w:abstractNumId="6" w15:restartNumberingAfterBreak="0">
+  <w:abstractNum w:abstractNumId="7" w15:restartNumberingAfterBreak="0">
     <w:nsid w:val="2D490C97"/>
     <w:multiLevelType w:val="multilevel"/>
     <w:tmpl w:val="6E589F2A"/>
@@ -19600,7 +19804,7 @@
       </w:rPr>
     </w:lvl>
   </w:abstractNum>
-  <w:abstractNum w:abstractNumId="7" w15:restartNumberingAfterBreak="0">
+  <w:abstractNum w:abstractNumId="8" w15:restartNumberingAfterBreak="0">
     <w:nsid w:val="310251B9"/>
     <w:multiLevelType w:val="multilevel"/>
     <w:tmpl w:val="6E589F2A"/>
@@ -19719,7 +19923,7 @@
       </w:rPr>
     </w:lvl>
   </w:abstractNum>
-  <w:abstractNum w:abstractNumId="8" w15:restartNumberingAfterBreak="0">
+  <w:abstractNum w:abstractNumId="9" w15:restartNumberingAfterBreak="0">
     <w:nsid w:val="3B4B5C93"/>
     <w:multiLevelType w:val="multilevel"/>
     <w:tmpl w:val="6E589F2A"/>
@@ -19838,7 +20042,7 @@
       </w:rPr>
     </w:lvl>
   </w:abstractNum>
-  <w:abstractNum w:abstractNumId="9" w15:restartNumberingAfterBreak="0">
+  <w:abstractNum w:abstractNumId="10" w15:restartNumberingAfterBreak="0">
     <w:nsid w:val="4C2C0065"/>
     <w:multiLevelType w:val="multilevel"/>
     <w:tmpl w:val="6E589F2A"/>
@@ -19960,7 +20164,7 @@
       </w:rPr>
     </w:lvl>
   </w:abstractNum>
-  <w:abstractNum w:abstractNumId="10" w15:restartNumberingAfterBreak="0">
+  <w:abstractNum w:abstractNumId="11" w15:restartNumberingAfterBreak="0">
     <w:nsid w:val="4CA104EA"/>
     <w:multiLevelType w:val="multilevel"/>
     <w:tmpl w:val="6E589F2A"/>
@@ -20079,7 +20283,120 @@
       </w:rPr>
     </w:lvl>
   </w:abstractNum>
-  <w:abstractNum w:abstractNumId="11" w15:restartNumberingAfterBreak="0">
+  <w:abstractNum w:abstractNumId="12" w15:restartNumberingAfterBreak="0">
+    <w:nsid w:val="726611AC"/>
+    <w:multiLevelType w:val="hybridMultilevel"/>
+    <w:tmpl w:val="3C6C8702"/>
+    <w:lvl w:ilvl="0" w:tplc="0419000F">
+      <w:start w:val="1"/>
+      <w:numFmt w:val="decimal"/>
+      <w:lvlText w:val="%1."/>
+      <w:lvlJc w:val="left"/>
+      <w:pPr>
+        <w:ind w:left="1441" w:hanging="360"/>
+      </w:pPr>
+      <w:rPr>
+        <w:rFonts w:hint="default"/>
+      </w:rPr>
+    </w:lvl>
+    <w:lvl w:ilvl="1" w:tplc="04190003" w:tentative="1">
+      <w:start w:val="1"/>
+      <w:numFmt w:val="bullet"/>
+      <w:lvlText w:val="o"/>
+      <w:lvlJc w:val="left"/>
+      <w:pPr>
+        <w:ind w:left="2161" w:hanging="360"/>
+      </w:pPr>
+      <w:rPr>
+        <w:rFonts w:ascii="Courier New" w:hAnsi="Courier New" w:cs="Courier New" w:hint="default"/>
+      </w:rPr>
+    </w:lvl>
+    <w:lvl w:ilvl="2" w:tplc="04190005" w:tentative="1">
+      <w:start w:val="1"/>
+      <w:numFmt w:val="bullet"/>
+      <w:lvlText w:val=""/>
+      <w:lvlJc w:val="left"/>
+      <w:pPr>
+        <w:ind w:left="2881" w:hanging="360"/>
+      </w:pPr>
+      <w:rPr>
+        <w:rFonts w:ascii="Wingdings" w:hAnsi="Wingdings" w:hint="default"/>
+      </w:rPr>
+    </w:lvl>
+    <w:lvl w:ilvl="3" w:tplc="04190001" w:tentative="1">
+      <w:start w:val="1"/>
+      <w:numFmt w:val="bullet"/>
+      <w:lvlText w:val=""/>
+      <w:lvlJc w:val="left"/>
+      <w:pPr>
+        <w:ind w:left="3601" w:hanging="360"/>
+      </w:pPr>
+      <w:rPr>
+        <w:rFonts w:ascii="Symbol" w:hAnsi="Symbol" w:hint="default"/>
+      </w:rPr>
+    </w:lvl>
+    <w:lvl w:ilvl="4" w:tplc="04190003" w:tentative="1">
+      <w:start w:val="1"/>
+      <w:numFmt w:val="bullet"/>
+      <w:lvlText w:val="o"/>
+      <w:lvlJc w:val="left"/>
+      <w:pPr>
+        <w:ind w:left="4321" w:hanging="360"/>
+      </w:pPr>
+      <w:rPr>
+        <w:rFonts w:ascii="Courier New" w:hAnsi="Courier New" w:cs="Courier New" w:hint="default"/>
+      </w:rPr>
+    </w:lvl>
+    <w:lvl w:ilvl="5" w:tplc="04190005" w:tentative="1">
+      <w:start w:val="1"/>
+      <w:numFmt w:val="bullet"/>
+      <w:lvlText w:val=""/>
+      <w:lvlJc w:val="left"/>
+      <w:pPr>
+        <w:ind w:left="5041" w:hanging="360"/>
+      </w:pPr>
+      <w:rPr>
+        <w:rFonts w:ascii="Wingdings" w:hAnsi="Wingdings" w:hint="default"/>
+      </w:rPr>
+    </w:lvl>
+    <w:lvl w:ilvl="6" w:tplc="04190001" w:tentative="1">
+      <w:start w:val="1"/>
+      <w:numFmt w:val="bullet"/>
+      <w:lvlText w:val=""/>
+      <w:lvlJc w:val="left"/>
+      <w:pPr>
+        <w:ind w:left="5761" w:hanging="360"/>
+      </w:pPr>
+      <w:rPr>
+        <w:rFonts w:ascii="Symbol" w:hAnsi="Symbol" w:hint="default"/>
+      </w:rPr>
+    </w:lvl>
+    <w:lvl w:ilvl="7" w:tplc="04190003" w:tentative="1">
+      <w:start w:val="1"/>
+      <w:numFmt w:val="bullet"/>
+      <w:lvlText w:val="o"/>
+      <w:lvlJc w:val="left"/>
+      <w:pPr>
+        <w:ind w:left="6481" w:hanging="360"/>
+      </w:pPr>
+      <w:rPr>
+        <w:rFonts w:ascii="Courier New" w:hAnsi="Courier New" w:cs="Courier New" w:hint="default"/>
+      </w:rPr>
+    </w:lvl>
+    <w:lvl w:ilvl="8" w:tplc="04190005" w:tentative="1">
+      <w:start w:val="1"/>
+      <w:numFmt w:val="bullet"/>
+      <w:lvlText w:val=""/>
+      <w:lvlJc w:val="left"/>
+      <w:pPr>
+        <w:ind w:left="7201" w:hanging="360"/>
+      </w:pPr>
+      <w:rPr>
+        <w:rFonts w:ascii="Wingdings" w:hAnsi="Wingdings" w:hint="default"/>
+      </w:rPr>
+    </w:lvl>
+  </w:abstractNum>
+  <w:abstractNum w:abstractNumId="13" w15:restartNumberingAfterBreak="0">
     <w:nsid w:val="77264FCB"/>
     <w:multiLevelType w:val="multilevel"/>
     <w:tmpl w:val="6E589F2A"/>
@@ -20198,7 +20515,7 @@
       </w:rPr>
     </w:lvl>
   </w:abstractNum>
-  <w:abstractNum w:abstractNumId="12" w15:restartNumberingAfterBreak="0">
+  <w:abstractNum w:abstractNumId="14" w15:restartNumberingAfterBreak="0">
     <w:nsid w:val="78CA216C"/>
     <w:multiLevelType w:val="multilevel"/>
     <w:tmpl w:val="6E589F2A"/>
@@ -20322,7 +20639,7 @@
       </w:rPr>
     </w:lvl>
   </w:abstractNum>
-  <w:abstractNum w:abstractNumId="13" w15:restartNumberingAfterBreak="0">
+  <w:abstractNum w:abstractNumId="15" w15:restartNumberingAfterBreak="0">
     <w:nsid w:val="79EA52E6"/>
     <w:multiLevelType w:val="hybridMultilevel"/>
     <w:tmpl w:val="F01ACA6E"/>
@@ -20409,43 +20726,43 @@
     </w:lvl>
   </w:abstractNum>
   <w:num w:numId="1">
+    <w:abstractNumId w:val="5"/>
+  </w:num>
+  <w:num w:numId="2">
+    <w:abstractNumId w:val="15"/>
+  </w:num>
+  <w:num w:numId="3">
+    <w:abstractNumId w:val="3"/>
+  </w:num>
+  <w:num w:numId="4">
+    <w:abstractNumId w:val="7"/>
+  </w:num>
+  <w:num w:numId="5">
     <w:abstractNumId w:val="4"/>
   </w:num>
-  <w:num w:numId="2">
+  <w:num w:numId="6">
+    <w:abstractNumId w:val="10"/>
+  </w:num>
+  <w:num w:numId="7">
+    <w:abstractNumId w:val="8"/>
+  </w:num>
+  <w:num w:numId="8">
+    <w:abstractNumId w:val="14"/>
+  </w:num>
+  <w:num w:numId="9">
+    <w:abstractNumId w:val="9"/>
+  </w:num>
+  <w:num w:numId="10">
+    <w:abstractNumId w:val="11"/>
+  </w:num>
+  <w:num w:numId="11">
     <w:abstractNumId w:val="13"/>
   </w:num>
-  <w:num w:numId="3">
+  <w:num w:numId="12">
     <w:abstractNumId w:val="2"/>
   </w:num>
-  <w:num w:numId="4">
-    <w:abstractNumId w:val="6"/>
-  </w:num>
-  <w:num w:numId="5">
+  <w:num w:numId="13">
     <w:abstractNumId w:val="3"/>
-  </w:num>
-  <w:num w:numId="6">
-    <w:abstractNumId w:val="9"/>
-  </w:num>
-  <w:num w:numId="7">
-    <w:abstractNumId w:val="7"/>
-  </w:num>
-  <w:num w:numId="8">
-    <w:abstractNumId w:val="12"/>
-  </w:num>
-  <w:num w:numId="9">
-    <w:abstractNumId w:val="8"/>
-  </w:num>
-  <w:num w:numId="10">
-    <w:abstractNumId w:val="10"/>
-  </w:num>
-  <w:num w:numId="11">
-    <w:abstractNumId w:val="11"/>
-  </w:num>
-  <w:num w:numId="12">
-    <w:abstractNumId w:val="1"/>
-  </w:num>
-  <w:num w:numId="13">
-    <w:abstractNumId w:val="2"/>
     <w:lvlOverride w:ilvl="0">
       <w:startOverride w:val="3"/>
     </w:lvlOverride>
@@ -20454,10 +20771,16 @@
     </w:lvlOverride>
   </w:num>
   <w:num w:numId="14">
+    <w:abstractNumId w:val="1"/>
+  </w:num>
+  <w:num w:numId="15">
+    <w:abstractNumId w:val="6"/>
+  </w:num>
+  <w:num w:numId="16">
     <w:abstractNumId w:val="0"/>
   </w:num>
-  <w:num w:numId="15">
-    <w:abstractNumId w:val="5"/>
+  <w:num w:numId="17">
+    <w:abstractNumId w:val="12"/>
   </w:num>
   <w:numIdMacAtCleanup w:val="12"/>
 </w:numbering>
@@ -21910,7 +22233,7 @@
 </file>
 
 <file path=customXml/itemProps1.xml><?xml version="1.0" encoding="utf-8"?>
-<ds:datastoreItem xmlns:ds="http://schemas.openxmlformats.org/officeDocument/2006/customXml" ds:itemID="{CB68BBFF-B2D5-4D43-A144-3AE3676B7008}">
+<ds:datastoreItem xmlns:ds="http://schemas.openxmlformats.org/officeDocument/2006/customXml" ds:itemID="{F3269B7F-92B4-42B9-B076-B786D6D5C26A}">
   <ds:schemaRefs>
     <ds:schemaRef ds:uri="http://schemas.openxmlformats.org/officeDocument/2006/bibliography"/>
   </ds:schemaRefs>

--- a/docs/ПРИ115-ТП-КП-ПЗ-Обрубов.docx
+++ b/docs/ПРИ115-ТП-КП-ПЗ-Обрубов.docx
@@ -2029,6 +2029,8 @@
         </w:rPr>
         <w:t xml:space="preserve">Сотрудник – зарегистрированный пользователь, который обеспечивает функционирование интернет-магазина. Помимо характеристик зарегистрированного пользователя сотрудник имеет: порядковый номер сотрудника и информацию о заработной плате. </w:t>
       </w:r>
+      <w:bookmarkStart w:id="11" w:name="_GoBack"/>
+      <w:bookmarkEnd w:id="11"/>
     </w:p>
     <w:p>
       <w:pPr>
@@ -2222,6 +2224,9 @@
     <w:p>
       <w:pPr>
         <w:pStyle w:val="af5"/>
+        <w:rPr>
+          <w:lang w:val="ru-RU"/>
+        </w:rPr>
       </w:pPr>
       <w:r>
         <w:rPr>
@@ -2333,8 +2338,6 @@
         </w:rPr>
         <w:t>Подробное описание каждой роли можно найти в словаре предметной области, а их функции на диаграмме прецедентов.</w:t>
       </w:r>
-      <w:bookmarkStart w:id="11" w:name="_GoBack"/>
-      <w:bookmarkEnd w:id="11"/>
     </w:p>
     <w:p>
       <w:pPr>
@@ -2388,9 +2391,16 @@
         <w:keepNext/>
         <w:ind w:left="0" w:firstLine="0"/>
         <w:jc w:val="center"/>
-      </w:pPr>
-      <w:r>
-        <w:object w:dxaOrig="20616" w:dyaOrig="19693">
+        <w:rPr>
+          <w:rStyle w:val="afe"/>
+          <w:bCs w:val="0"/>
+          <w:iCs w:val="0"/>
+          <w:spacing w:val="0"/>
+          <w:lang w:val="ru-RU"/>
+        </w:rPr>
+      </w:pPr>
+      <w:r>
+        <w:object w:dxaOrig="20616" w:dyaOrig="19765">
           <v:shapetype id="_x0000_t75" coordsize="21600,21600" o:spt="75" o:preferrelative="t" path="m@4@5l@4@11@9@11@9@5xe" filled="f" stroked="f">
             <v:stroke joinstyle="miter"/>
             <v:formulas>
@@ -2410,24 +2420,12 @@
             <v:path o:extrusionok="f" gradientshapeok="t" o:connecttype="rect"/>
             <o:lock v:ext="edit" aspectratio="t"/>
           </v:shapetype>
-          <v:shape id="_x0000_i1025" type="#_x0000_t75" style="width:507pt;height:484.2pt" o:ole="">
+          <v:shape id="_x0000_i1025" type="#_x0000_t75" style="width:510pt;height:489.25pt" o:ole="">
             <v:imagedata r:id="rId14" o:title=""/>
           </v:shape>
-          <o:OLEObject Type="Embed" ProgID="Visio.Drawing.15" ShapeID="_x0000_i1025" DrawAspect="Content" ObjectID="_1568056216" r:id="rId15"/>
+          <o:OLEObject Type="Embed" ProgID="Visio.Drawing.15" ShapeID="_x0000_i1025" DrawAspect="Content" ObjectID="_1568101768" r:id="rId15"/>
         </w:object>
       </w:r>
-    </w:p>
-    <w:p>
-      <w:pPr>
-        <w:pStyle w:val="afc"/>
-        <w:rPr>
-          <w:rStyle w:val="afe"/>
-          <w:bCs w:val="0"/>
-          <w:iCs/>
-          <w:spacing w:val="0"/>
-          <w:lang w:val="ru-RU"/>
-        </w:rPr>
-      </w:pPr>
       <w:r>
         <w:rPr>
           <w:lang w:val="ru-RU"/>
@@ -6794,7 +6792,7 @@
         <w:iCs/>
         <w:noProof/>
       </w:rPr>
-      <w:t>10</w:t>
+      <w:t>7</w:t>
     </w:r>
     <w:r>
       <w:rPr>
@@ -22233,7 +22231,7 @@
 </file>
 
 <file path=customXml/itemProps1.xml><?xml version="1.0" encoding="utf-8"?>
-<ds:datastoreItem xmlns:ds="http://schemas.openxmlformats.org/officeDocument/2006/customXml" ds:itemID="{F3269B7F-92B4-42B9-B076-B786D6D5C26A}">
+<ds:datastoreItem xmlns:ds="http://schemas.openxmlformats.org/officeDocument/2006/customXml" ds:itemID="{730C680D-529D-4BE2-8800-16DFF144A942}">
   <ds:schemaRefs>
     <ds:schemaRef ds:uri="http://schemas.openxmlformats.org/officeDocument/2006/bibliography"/>
   </ds:schemaRefs>

--- a/docs/ПРИ115-ТП-КП-ПЗ-Обрубов.docx
+++ b/docs/ПРИ115-ТП-КП-ПЗ-Обрубов.docx
@@ -830,9 +830,6 @@
             <w:pStyle w:val="11"/>
             <w:rPr>
               <w:rFonts w:asciiTheme="minorHAnsi" w:eastAsiaTheme="minorEastAsia" w:hAnsiTheme="minorHAnsi" w:cstheme="minorBidi"/>
-              <w:b w:val="0"/>
-              <w:bCs w:val="0"/>
-              <w:caps w:val="0"/>
               <w:noProof/>
               <w:sz w:val="22"/>
               <w:szCs w:val="22"/>
@@ -848,7 +845,7 @@
           <w:r>
             <w:fldChar w:fldCharType="separate"/>
           </w:r>
-          <w:hyperlink w:anchor="_Toc494034804" w:history="1">
+          <w:hyperlink w:anchor="_Toc494398179" w:history="1">
             <w:r>
               <w:rPr>
                 <w:rStyle w:val="ae"/>
@@ -875,7 +872,7 @@
                 <w:noProof/>
                 <w:webHidden/>
               </w:rPr>
-              <w:instrText xml:space="preserve"> PAGEREF _Toc494034804 \h </w:instrText>
+              <w:instrText xml:space="preserve"> PAGEREF _Toc494398179 \h </w:instrText>
             </w:r>
             <w:r>
               <w:rPr>
@@ -909,21 +906,15 @@
         <w:p>
           <w:pPr>
             <w:pStyle w:val="11"/>
-            <w:tabs>
-              <w:tab w:val="left" w:pos="720"/>
-            </w:tabs>
             <w:rPr>
               <w:rFonts w:asciiTheme="minorHAnsi" w:eastAsiaTheme="minorEastAsia" w:hAnsiTheme="minorHAnsi" w:cstheme="minorBidi"/>
-              <w:b w:val="0"/>
-              <w:bCs w:val="0"/>
-              <w:caps w:val="0"/>
               <w:noProof/>
               <w:sz w:val="22"/>
               <w:szCs w:val="22"/>
               <w:lang w:eastAsia="ru-RU"/>
             </w:rPr>
           </w:pPr>
-          <w:hyperlink w:anchor="_Toc494034805" w:history="1">
+          <w:hyperlink w:anchor="_Toc494398180" w:history="1">
             <w:r>
               <w:rPr>
                 <w:rStyle w:val="ae"/>
@@ -934,9 +925,6 @@
             <w:r>
               <w:rPr>
                 <w:rFonts w:asciiTheme="minorHAnsi" w:eastAsiaTheme="minorEastAsia" w:hAnsiTheme="minorHAnsi" w:cstheme="minorBidi"/>
-                <w:b w:val="0"/>
-                <w:bCs w:val="0"/>
-                <w:caps w:val="0"/>
                 <w:noProof/>
                 <w:sz w:val="22"/>
                 <w:szCs w:val="22"/>
@@ -970,7 +958,7 @@
                 <w:noProof/>
                 <w:webHidden/>
               </w:rPr>
-              <w:instrText xml:space="preserve"> PAGEREF _Toc494034805 \h </w:instrText>
+              <w:instrText xml:space="preserve"> PAGEREF _Toc494398180 \h </w:instrText>
             </w:r>
             <w:r>
               <w:rPr>
@@ -1004,21 +992,15 @@
         <w:p>
           <w:pPr>
             <w:pStyle w:val="11"/>
-            <w:tabs>
-              <w:tab w:val="left" w:pos="720"/>
-            </w:tabs>
             <w:rPr>
               <w:rFonts w:asciiTheme="minorHAnsi" w:eastAsiaTheme="minorEastAsia" w:hAnsiTheme="minorHAnsi" w:cstheme="minorBidi"/>
-              <w:b w:val="0"/>
-              <w:bCs w:val="0"/>
-              <w:caps w:val="0"/>
               <w:noProof/>
               <w:sz w:val="22"/>
               <w:szCs w:val="22"/>
               <w:lang w:eastAsia="ru-RU"/>
             </w:rPr>
           </w:pPr>
-          <w:hyperlink w:anchor="_Toc494034806" w:history="1">
+          <w:hyperlink w:anchor="_Toc494398181" w:history="1">
             <w:r>
               <w:rPr>
                 <w:rStyle w:val="ae"/>
@@ -1029,9 +1011,6 @@
             <w:r>
               <w:rPr>
                 <w:rFonts w:asciiTheme="minorHAnsi" w:eastAsiaTheme="minorEastAsia" w:hAnsiTheme="minorHAnsi" w:cstheme="minorBidi"/>
-                <w:b w:val="0"/>
-                <w:bCs w:val="0"/>
-                <w:caps w:val="0"/>
                 <w:noProof/>
                 <w:sz w:val="22"/>
                 <w:szCs w:val="22"/>
@@ -1044,7 +1023,7 @@
                 <w:rStyle w:val="ae"/>
                 <w:noProof/>
               </w:rPr>
-              <w:t>ТЕСТИРОВАНИЕ СИСТЕМЫ</w:t>
+              <w:t>ОПИСАНИЕ ПРЕДМЕТНОЙ ОБЛАСТИ</w:t>
             </w:r>
             <w:r>
               <w:rPr>
@@ -1065,7 +1044,7 @@
                 <w:noProof/>
                 <w:webHidden/>
               </w:rPr>
-              <w:instrText xml:space="preserve"> PAGEREF _Toc494034806 \h </w:instrText>
+              <w:instrText xml:space="preserve"> PAGEREF _Toc494398181 \h </w:instrText>
             </w:r>
             <w:r>
               <w:rPr>
@@ -1098,25 +1077,46 @@
         </w:p>
         <w:p>
           <w:pPr>
-            <w:pStyle w:val="11"/>
+            <w:pStyle w:val="21"/>
+            <w:tabs>
+              <w:tab w:val="left" w:pos="960"/>
+            </w:tabs>
             <w:rPr>
-              <w:rFonts w:asciiTheme="minorHAnsi" w:eastAsiaTheme="minorEastAsia" w:hAnsiTheme="minorHAnsi" w:cstheme="minorBidi"/>
+              <w:rFonts w:eastAsiaTheme="minorEastAsia" w:cstheme="minorBidi"/>
               <w:b w:val="0"/>
               <w:bCs w:val="0"/>
-              <w:caps w:val="0"/>
               <w:noProof/>
               <w:sz w:val="22"/>
               <w:szCs w:val="22"/>
-              <w:lang w:eastAsia="ru-RU"/>
+              <w:lang w:val="ru-RU" w:eastAsia="ru-RU"/>
             </w:rPr>
           </w:pPr>
-          <w:hyperlink w:anchor="_Toc494034807" w:history="1">
+          <w:hyperlink w:anchor="_Toc494398182" w:history="1">
             <w:r>
               <w:rPr>
                 <w:rStyle w:val="ae"/>
                 <w:noProof/>
               </w:rPr>
-              <w:t>ЗАКЛЮЧЕНИЕ</w:t>
+              <w:t>2.1.</w:t>
+            </w:r>
+            <w:r>
+              <w:rPr>
+                <w:rFonts w:eastAsiaTheme="minorEastAsia" w:cstheme="minorBidi"/>
+                <w:b w:val="0"/>
+                <w:bCs w:val="0"/>
+                <w:noProof/>
+                <w:sz w:val="22"/>
+                <w:szCs w:val="22"/>
+                <w:lang w:val="ru-RU" w:eastAsia="ru-RU"/>
+              </w:rPr>
+              <w:tab/>
+            </w:r>
+            <w:r>
+              <w:rPr>
+                <w:rStyle w:val="ae"/>
+                <w:noProof/>
+              </w:rPr>
+              <w:t>Словарь предметной области</w:t>
             </w:r>
             <w:r>
               <w:rPr>
@@ -1137,7 +1137,7 @@
                 <w:noProof/>
                 <w:webHidden/>
               </w:rPr>
-              <w:instrText xml:space="preserve"> PAGEREF _Toc494034807 \h </w:instrText>
+              <w:instrText xml:space="preserve"> PAGEREF _Toc494398182 \h </w:instrText>
             </w:r>
             <w:r>
               <w:rPr>
@@ -1173,16 +1173,533 @@
             <w:pStyle w:val="11"/>
             <w:rPr>
               <w:rFonts w:asciiTheme="minorHAnsi" w:eastAsiaTheme="minorEastAsia" w:hAnsiTheme="minorHAnsi" w:cstheme="minorBidi"/>
-              <w:b w:val="0"/>
-              <w:bCs w:val="0"/>
-              <w:caps w:val="0"/>
               <w:noProof/>
               <w:sz w:val="22"/>
               <w:szCs w:val="22"/>
               <w:lang w:eastAsia="ru-RU"/>
             </w:rPr>
           </w:pPr>
-          <w:hyperlink w:anchor="_Toc494034808" w:history="1">
+          <w:hyperlink w:anchor="_Toc494398183" w:history="1">
+            <w:r>
+              <w:rPr>
+                <w:rStyle w:val="ae"/>
+                <w:noProof/>
+              </w:rPr>
+              <w:t>3</w:t>
+            </w:r>
+            <w:r>
+              <w:rPr>
+                <w:rFonts w:asciiTheme="minorHAnsi" w:eastAsiaTheme="minorEastAsia" w:hAnsiTheme="minorHAnsi" w:cstheme="minorBidi"/>
+                <w:noProof/>
+                <w:sz w:val="22"/>
+                <w:szCs w:val="22"/>
+                <w:lang w:eastAsia="ru-RU"/>
+              </w:rPr>
+              <w:tab/>
+            </w:r>
+            <w:r>
+              <w:rPr>
+                <w:rStyle w:val="ae"/>
+                <w:noProof/>
+              </w:rPr>
+              <w:t>МОДЕЛИРОВАНИЕ СТРУКТУРЫ ОБЪЕКТОВ ПРЕДМЕТНОЙ ОБЛАСТИ И ИХ ВЗАИМОДЕЙСТВИЯ НА КОНЦЕПТУАЛЬНОМ УРОВНЕ</w:t>
+            </w:r>
+            <w:r>
+              <w:rPr>
+                <w:noProof/>
+                <w:webHidden/>
+              </w:rPr>
+              <w:tab/>
+            </w:r>
+            <w:r>
+              <w:rPr>
+                <w:noProof/>
+                <w:webHidden/>
+              </w:rPr>
+              <w:fldChar w:fldCharType="begin"/>
+            </w:r>
+            <w:r>
+              <w:rPr>
+                <w:noProof/>
+                <w:webHidden/>
+              </w:rPr>
+              <w:instrText xml:space="preserve"> PAGEREF _Toc494398183 \h </w:instrText>
+            </w:r>
+            <w:r>
+              <w:rPr>
+                <w:noProof/>
+                <w:webHidden/>
+              </w:rPr>
+            </w:r>
+            <w:r>
+              <w:rPr>
+                <w:noProof/>
+                <w:webHidden/>
+              </w:rPr>
+              <w:fldChar w:fldCharType="separate"/>
+            </w:r>
+            <w:r>
+              <w:rPr>
+                <w:noProof/>
+                <w:webHidden/>
+              </w:rPr>
+              <w:t>9</w:t>
+            </w:r>
+            <w:r>
+              <w:rPr>
+                <w:noProof/>
+                <w:webHidden/>
+              </w:rPr>
+              <w:fldChar w:fldCharType="end"/>
+            </w:r>
+          </w:hyperlink>
+        </w:p>
+        <w:p>
+          <w:pPr>
+            <w:pStyle w:val="21"/>
+            <w:tabs>
+              <w:tab w:val="left" w:pos="960"/>
+            </w:tabs>
+            <w:rPr>
+              <w:rFonts w:eastAsiaTheme="minorEastAsia" w:cstheme="minorBidi"/>
+              <w:b w:val="0"/>
+              <w:bCs w:val="0"/>
+              <w:noProof/>
+              <w:sz w:val="22"/>
+              <w:szCs w:val="22"/>
+              <w:lang w:val="ru-RU" w:eastAsia="ru-RU"/>
+            </w:rPr>
+          </w:pPr>
+          <w:hyperlink w:anchor="_Toc494398185" w:history="1">
+            <w:r>
+              <w:rPr>
+                <w:rStyle w:val="ae"/>
+                <w:noProof/>
+              </w:rPr>
+              <w:t>3.1.</w:t>
+            </w:r>
+            <w:r>
+              <w:rPr>
+                <w:rFonts w:eastAsiaTheme="minorEastAsia" w:cstheme="minorBidi"/>
+                <w:b w:val="0"/>
+                <w:bCs w:val="0"/>
+                <w:noProof/>
+                <w:sz w:val="22"/>
+                <w:szCs w:val="22"/>
+                <w:lang w:val="ru-RU" w:eastAsia="ru-RU"/>
+              </w:rPr>
+              <w:tab/>
+            </w:r>
+            <w:r>
+              <w:rPr>
+                <w:rStyle w:val="ae"/>
+                <w:noProof/>
+              </w:rPr>
+              <w:t>Перечень ролей программной системы</w:t>
+            </w:r>
+            <w:r>
+              <w:rPr>
+                <w:noProof/>
+                <w:webHidden/>
+              </w:rPr>
+              <w:tab/>
+            </w:r>
+            <w:r>
+              <w:rPr>
+                <w:noProof/>
+                <w:webHidden/>
+              </w:rPr>
+              <w:fldChar w:fldCharType="begin"/>
+            </w:r>
+            <w:r>
+              <w:rPr>
+                <w:noProof/>
+                <w:webHidden/>
+              </w:rPr>
+              <w:instrText xml:space="preserve"> PAGEREF _Toc494398185 \h </w:instrText>
+            </w:r>
+            <w:r>
+              <w:rPr>
+                <w:noProof/>
+                <w:webHidden/>
+              </w:rPr>
+            </w:r>
+            <w:r>
+              <w:rPr>
+                <w:noProof/>
+                <w:webHidden/>
+              </w:rPr>
+              <w:fldChar w:fldCharType="separate"/>
+            </w:r>
+            <w:r>
+              <w:rPr>
+                <w:noProof/>
+                <w:webHidden/>
+              </w:rPr>
+              <w:t>9</w:t>
+            </w:r>
+            <w:r>
+              <w:rPr>
+                <w:noProof/>
+                <w:webHidden/>
+              </w:rPr>
+              <w:fldChar w:fldCharType="end"/>
+            </w:r>
+          </w:hyperlink>
+        </w:p>
+        <w:p>
+          <w:pPr>
+            <w:pStyle w:val="21"/>
+            <w:tabs>
+              <w:tab w:val="left" w:pos="960"/>
+            </w:tabs>
+            <w:rPr>
+              <w:rFonts w:eastAsiaTheme="minorEastAsia" w:cstheme="minorBidi"/>
+              <w:b w:val="0"/>
+              <w:bCs w:val="0"/>
+              <w:noProof/>
+              <w:sz w:val="22"/>
+              <w:szCs w:val="22"/>
+              <w:lang w:val="ru-RU" w:eastAsia="ru-RU"/>
+            </w:rPr>
+          </w:pPr>
+          <w:hyperlink w:anchor="_Toc494398186" w:history="1">
+            <w:r>
+              <w:rPr>
+                <w:rStyle w:val="ae"/>
+                <w:noProof/>
+              </w:rPr>
+              <w:t>3.2.</w:t>
+            </w:r>
+            <w:r>
+              <w:rPr>
+                <w:rFonts w:eastAsiaTheme="minorEastAsia" w:cstheme="minorBidi"/>
+                <w:b w:val="0"/>
+                <w:bCs w:val="0"/>
+                <w:noProof/>
+                <w:sz w:val="22"/>
+                <w:szCs w:val="22"/>
+                <w:lang w:val="ru-RU" w:eastAsia="ru-RU"/>
+              </w:rPr>
+              <w:tab/>
+            </w:r>
+            <w:r>
+              <w:rPr>
+                <w:rStyle w:val="ae"/>
+                <w:noProof/>
+              </w:rPr>
+              <w:t>Диаграмма прецедентов</w:t>
+            </w:r>
+            <w:r>
+              <w:rPr>
+                <w:noProof/>
+                <w:webHidden/>
+              </w:rPr>
+              <w:tab/>
+            </w:r>
+            <w:r>
+              <w:rPr>
+                <w:noProof/>
+                <w:webHidden/>
+              </w:rPr>
+              <w:fldChar w:fldCharType="begin"/>
+            </w:r>
+            <w:r>
+              <w:rPr>
+                <w:noProof/>
+                <w:webHidden/>
+              </w:rPr>
+              <w:instrText xml:space="preserve"> PAGEREF _Toc494398186 \h </w:instrText>
+            </w:r>
+            <w:r>
+              <w:rPr>
+                <w:noProof/>
+                <w:webHidden/>
+              </w:rPr>
+            </w:r>
+            <w:r>
+              <w:rPr>
+                <w:noProof/>
+                <w:webHidden/>
+              </w:rPr>
+              <w:fldChar w:fldCharType="separate"/>
+            </w:r>
+            <w:r>
+              <w:rPr>
+                <w:noProof/>
+                <w:webHidden/>
+              </w:rPr>
+              <w:t>9</w:t>
+            </w:r>
+            <w:r>
+              <w:rPr>
+                <w:noProof/>
+                <w:webHidden/>
+              </w:rPr>
+              <w:fldChar w:fldCharType="end"/>
+            </w:r>
+          </w:hyperlink>
+        </w:p>
+        <w:p>
+          <w:pPr>
+            <w:pStyle w:val="21"/>
+            <w:tabs>
+              <w:tab w:val="left" w:pos="960"/>
+            </w:tabs>
+            <w:rPr>
+              <w:rFonts w:eastAsiaTheme="minorEastAsia" w:cstheme="minorBidi"/>
+              <w:b w:val="0"/>
+              <w:bCs w:val="0"/>
+              <w:noProof/>
+              <w:sz w:val="22"/>
+              <w:szCs w:val="22"/>
+              <w:lang w:val="ru-RU" w:eastAsia="ru-RU"/>
+            </w:rPr>
+          </w:pPr>
+          <w:hyperlink w:anchor="_Toc494398187" w:history="1">
+            <w:r>
+              <w:rPr>
+                <w:rStyle w:val="ae"/>
+                <w:noProof/>
+              </w:rPr>
+              <w:t>3.3.</w:t>
+            </w:r>
+            <w:r>
+              <w:rPr>
+                <w:rFonts w:eastAsiaTheme="minorEastAsia" w:cstheme="minorBidi"/>
+                <w:b w:val="0"/>
+                <w:bCs w:val="0"/>
+                <w:noProof/>
+                <w:sz w:val="22"/>
+                <w:szCs w:val="22"/>
+                <w:lang w:val="ru-RU" w:eastAsia="ru-RU"/>
+              </w:rPr>
+              <w:tab/>
+            </w:r>
+            <w:r>
+              <w:rPr>
+                <w:rStyle w:val="ae"/>
+                <w:noProof/>
+              </w:rPr>
+              <w:t>Спецификация прецедентов</w:t>
+            </w:r>
+            <w:r>
+              <w:rPr>
+                <w:noProof/>
+                <w:webHidden/>
+              </w:rPr>
+              <w:tab/>
+            </w:r>
+            <w:r>
+              <w:rPr>
+                <w:noProof/>
+                <w:webHidden/>
+              </w:rPr>
+              <w:fldChar w:fldCharType="begin"/>
+            </w:r>
+            <w:r>
+              <w:rPr>
+                <w:noProof/>
+                <w:webHidden/>
+              </w:rPr>
+              <w:instrText xml:space="preserve"> PAGEREF _Toc494398187 \h </w:instrText>
+            </w:r>
+            <w:r>
+              <w:rPr>
+                <w:noProof/>
+                <w:webHidden/>
+              </w:rPr>
+            </w:r>
+            <w:r>
+              <w:rPr>
+                <w:noProof/>
+                <w:webHidden/>
+              </w:rPr>
+              <w:fldChar w:fldCharType="separate"/>
+            </w:r>
+            <w:r>
+              <w:rPr>
+                <w:noProof/>
+                <w:webHidden/>
+              </w:rPr>
+              <w:t>10</w:t>
+            </w:r>
+            <w:r>
+              <w:rPr>
+                <w:noProof/>
+                <w:webHidden/>
+              </w:rPr>
+              <w:fldChar w:fldCharType="end"/>
+            </w:r>
+          </w:hyperlink>
+        </w:p>
+        <w:p>
+          <w:pPr>
+            <w:pStyle w:val="11"/>
+            <w:rPr>
+              <w:rFonts w:asciiTheme="minorHAnsi" w:eastAsiaTheme="minorEastAsia" w:hAnsiTheme="minorHAnsi" w:cstheme="minorBidi"/>
+              <w:noProof/>
+              <w:sz w:val="22"/>
+              <w:szCs w:val="22"/>
+              <w:lang w:eastAsia="ru-RU"/>
+            </w:rPr>
+          </w:pPr>
+          <w:hyperlink w:anchor="_Toc494398188" w:history="1">
+            <w:r>
+              <w:rPr>
+                <w:rStyle w:val="ae"/>
+                <w:noProof/>
+              </w:rPr>
+              <w:t>4</w:t>
+            </w:r>
+            <w:r>
+              <w:rPr>
+                <w:rFonts w:asciiTheme="minorHAnsi" w:eastAsiaTheme="minorEastAsia" w:hAnsiTheme="minorHAnsi" w:cstheme="minorBidi"/>
+                <w:noProof/>
+                <w:sz w:val="22"/>
+                <w:szCs w:val="22"/>
+                <w:lang w:eastAsia="ru-RU"/>
+              </w:rPr>
+              <w:tab/>
+            </w:r>
+            <w:r>
+              <w:rPr>
+                <w:rStyle w:val="ae"/>
+                <w:noProof/>
+              </w:rPr>
+              <w:t>ТЕСТИРОВАНИЕ СИСТЕМЫ</w:t>
+            </w:r>
+            <w:r>
+              <w:rPr>
+                <w:noProof/>
+                <w:webHidden/>
+              </w:rPr>
+              <w:tab/>
+            </w:r>
+            <w:r>
+              <w:rPr>
+                <w:noProof/>
+                <w:webHidden/>
+              </w:rPr>
+              <w:fldChar w:fldCharType="begin"/>
+            </w:r>
+            <w:r>
+              <w:rPr>
+                <w:noProof/>
+                <w:webHidden/>
+              </w:rPr>
+              <w:instrText xml:space="preserve"> PAGEREF _Toc494398188 \h </w:instrText>
+            </w:r>
+            <w:r>
+              <w:rPr>
+                <w:noProof/>
+                <w:webHidden/>
+              </w:rPr>
+            </w:r>
+            <w:r>
+              <w:rPr>
+                <w:noProof/>
+                <w:webHidden/>
+              </w:rPr>
+              <w:fldChar w:fldCharType="separate"/>
+            </w:r>
+            <w:r>
+              <w:rPr>
+                <w:noProof/>
+                <w:webHidden/>
+              </w:rPr>
+              <w:t>15</w:t>
+            </w:r>
+            <w:r>
+              <w:rPr>
+                <w:noProof/>
+                <w:webHidden/>
+              </w:rPr>
+              <w:fldChar w:fldCharType="end"/>
+            </w:r>
+          </w:hyperlink>
+        </w:p>
+        <w:p>
+          <w:pPr>
+            <w:pStyle w:val="11"/>
+            <w:rPr>
+              <w:rFonts w:asciiTheme="minorHAnsi" w:eastAsiaTheme="minorEastAsia" w:hAnsiTheme="minorHAnsi" w:cstheme="minorBidi"/>
+              <w:noProof/>
+              <w:sz w:val="22"/>
+              <w:szCs w:val="22"/>
+              <w:lang w:eastAsia="ru-RU"/>
+            </w:rPr>
+          </w:pPr>
+          <w:hyperlink w:anchor="_Toc494398189" w:history="1">
+            <w:r>
+              <w:rPr>
+                <w:rStyle w:val="ae"/>
+                <w:noProof/>
+              </w:rPr>
+              <w:t>ЗАКЛЮЧЕНИЕ</w:t>
+            </w:r>
+            <w:r>
+              <w:rPr>
+                <w:noProof/>
+                <w:webHidden/>
+              </w:rPr>
+              <w:tab/>
+            </w:r>
+            <w:r>
+              <w:rPr>
+                <w:noProof/>
+                <w:webHidden/>
+              </w:rPr>
+              <w:fldChar w:fldCharType="begin"/>
+            </w:r>
+            <w:r>
+              <w:rPr>
+                <w:noProof/>
+                <w:webHidden/>
+              </w:rPr>
+              <w:instrText xml:space="preserve"> PAGEREF _Toc494398189 \h </w:instrText>
+            </w:r>
+            <w:r>
+              <w:rPr>
+                <w:noProof/>
+                <w:webHidden/>
+              </w:rPr>
+            </w:r>
+            <w:r>
+              <w:rPr>
+                <w:noProof/>
+                <w:webHidden/>
+              </w:rPr>
+              <w:fldChar w:fldCharType="separate"/>
+            </w:r>
+            <w:r>
+              <w:rPr>
+                <w:noProof/>
+                <w:webHidden/>
+              </w:rPr>
+              <w:t>16</w:t>
+            </w:r>
+            <w:r>
+              <w:rPr>
+                <w:noProof/>
+                <w:webHidden/>
+              </w:rPr>
+              <w:fldChar w:fldCharType="end"/>
+            </w:r>
+          </w:hyperlink>
+        </w:p>
+        <w:p>
+          <w:pPr>
+            <w:pStyle w:val="11"/>
+            <w:rPr>
+              <w:rFonts w:asciiTheme="minorHAnsi" w:eastAsiaTheme="minorEastAsia" w:hAnsiTheme="minorHAnsi" w:cstheme="minorBidi"/>
+              <w:noProof/>
+              <w:sz w:val="22"/>
+              <w:szCs w:val="22"/>
+              <w:lang w:eastAsia="ru-RU"/>
+            </w:rPr>
+          </w:pPr>
+          <w:hyperlink w:anchor="_Toc494398190" w:history="1">
             <w:r>
               <w:rPr>
                 <w:rStyle w:val="ae"/>
@@ -1209,7 +1726,7 @@
                 <w:noProof/>
                 <w:webHidden/>
               </w:rPr>
-              <w:instrText xml:space="preserve"> PAGEREF _Toc494034808 \h </w:instrText>
+              <w:instrText xml:space="preserve"> PAGEREF _Toc494398190 \h </w:instrText>
             </w:r>
             <w:r>
               <w:rPr>
@@ -1229,7 +1746,7 @@
                 <w:noProof/>
                 <w:webHidden/>
               </w:rPr>
-              <w:t>7</w:t>
+              <w:t>17</w:t>
             </w:r>
             <w:r>
               <w:rPr>
@@ -1245,16 +1762,13 @@
             <w:pStyle w:val="11"/>
             <w:rPr>
               <w:rFonts w:asciiTheme="minorHAnsi" w:eastAsiaTheme="minorEastAsia" w:hAnsiTheme="minorHAnsi" w:cstheme="minorBidi"/>
-              <w:b w:val="0"/>
-              <w:bCs w:val="0"/>
-              <w:caps w:val="0"/>
               <w:noProof/>
               <w:sz w:val="22"/>
               <w:szCs w:val="22"/>
               <w:lang w:eastAsia="ru-RU"/>
             </w:rPr>
           </w:pPr>
-          <w:hyperlink w:anchor="_Toc494034809" w:history="1">
+          <w:hyperlink w:anchor="_Toc494398191" w:history="1">
             <w:r>
               <w:rPr>
                 <w:rStyle w:val="ae"/>
@@ -1281,7 +1795,7 @@
                 <w:noProof/>
                 <w:webHidden/>
               </w:rPr>
-              <w:instrText xml:space="preserve"> PAGEREF _Toc494034809 \h </w:instrText>
+              <w:instrText xml:space="preserve"> PAGEREF _Toc494398191 \h </w:instrText>
             </w:r>
             <w:r>
               <w:rPr>
@@ -1301,7 +1815,7 @@
                 <w:noProof/>
                 <w:webHidden/>
               </w:rPr>
-              <w:t>8</w:t>
+              <w:t>18</w:t>
             </w:r>
             <w:r>
               <w:rPr>
@@ -1330,20 +1844,16 @@
     </w:p>
     <w:p>
       <w:pPr>
-        <w:pStyle w:val="ab"/>
-        <w:tabs>
-          <w:tab w:val="clear" w:pos="9639"/>
-          <w:tab w:val="right" w:leader="dot" w:pos="10046"/>
-        </w:tabs>
+        <w:rPr>
+          <w:lang w:val="ru-RU"/>
+        </w:rPr>
       </w:pPr>
     </w:p>
     <w:p>
       <w:pPr>
-        <w:pStyle w:val="ab"/>
-        <w:tabs>
-          <w:tab w:val="clear" w:pos="9639"/>
-        </w:tabs>
-        <w:ind w:left="0" w:right="265"/>
+        <w:rPr>
+          <w:lang w:val="ru-RU"/>
+        </w:rPr>
       </w:pPr>
     </w:p>
     <w:p>
@@ -1401,50 +1911,6 @@
           <w:lang w:val="ru-RU"/>
         </w:rPr>
       </w:pPr>
-    </w:p>
-    <w:p>
-      <w:pPr>
-        <w:rPr>
-          <w:lang w:val="ru-RU"/>
-        </w:rPr>
-      </w:pPr>
-    </w:p>
-    <w:p>
-      <w:pPr>
-        <w:rPr>
-          <w:lang w:val="ru-RU"/>
-        </w:rPr>
-      </w:pPr>
-    </w:p>
-    <w:p>
-      <w:pPr>
-        <w:rPr>
-          <w:lang w:val="ru-RU"/>
-        </w:rPr>
-      </w:pPr>
-    </w:p>
-    <w:p>
-      <w:pPr>
-        <w:rPr>
-          <w:lang w:val="ru-RU"/>
-        </w:rPr>
-      </w:pPr>
-    </w:p>
-    <w:p>
-      <w:pPr>
-        <w:tabs>
-          <w:tab w:val="left" w:pos="6084"/>
-        </w:tabs>
-        <w:rPr>
-          <w:lang w:val="ru-RU"/>
-        </w:rPr>
-      </w:pPr>
-      <w:r>
-        <w:rPr>
-          <w:lang w:val="ru-RU"/>
-        </w:rPr>
-        <w:tab/>
-      </w:r>
     </w:p>
     <w:p>
       <w:pPr>
@@ -1467,12 +1933,6 @@
           <w:docGrid w:linePitch="360"/>
         </w:sectPr>
       </w:pPr>
-      <w:r>
-        <w:rPr>
-          <w:lang w:val="ru-RU"/>
-        </w:rPr>
-        <w:tab/>
-      </w:r>
     </w:p>
     <w:p>
       <w:pPr>
@@ -1489,7 +1949,7 @@
       <w:bookmarkStart w:id="2" w:name="_Toc453713409"/>
       <w:bookmarkStart w:id="3" w:name="_Toc482816277"/>
       <w:bookmarkStart w:id="4" w:name="_Toc482835920"/>
-      <w:bookmarkStart w:id="5" w:name="_Toc494034804"/>
+      <w:bookmarkStart w:id="5" w:name="_Toc494398179"/>
       <w:r>
         <w:rPr>
           <w:lang w:val="ru-RU"/>
@@ -1509,13 +1969,26 @@
           <w:lang w:val="ru-RU"/>
         </w:rPr>
       </w:pPr>
+      <w:r>
+        <w:rPr>
+          <w:lang w:val="ru-RU"/>
+        </w:rPr>
+        <w:t xml:space="preserve">В 21 веке любой бизнес-процесс нуждается в информатизации. Без внедрения информационных технологий практически каждый процесс будет отставать от своих конкурентов. </w:t>
+      </w:r>
     </w:p>
     <w:p>
       <w:pPr>
-        <w:rPr>
-          <w:lang w:val="ru-RU"/>
-        </w:rPr>
-      </w:pPr>
+        <w:pStyle w:val="af5"/>
+        <w:rPr>
+          <w:lang w:val="ru-RU"/>
+        </w:rPr>
+      </w:pPr>
+      <w:r>
+        <w:rPr>
+          <w:lang w:val="ru-RU"/>
+        </w:rPr>
+        <w:t xml:space="preserve">В последние года значительные обороты набирают веб-ресурсы. Они позволяют вести бизнес по всему земному шару, так как доступ в интернет есть практически везде. Веб-сайты могут быть созданы либо для удовлетворения потребностей людей, путем предложения им товаров или услуг, либо для автоматизации деятельности каких-либо компаний. </w:t>
+      </w:r>
     </w:p>
     <w:p>
       <w:pPr>
@@ -1528,17 +2001,91 @@
         <w:rPr>
           <w:lang w:val="ru-RU"/>
         </w:rPr>
-        <w:br w:type="page"/>
+        <w:t xml:space="preserve">Темой данного курсового проектирования является разработка программной системы для осуществления своей деятельности интернет-магазином. </w:t>
+      </w:r>
+      <w:r>
+        <w:rPr>
+          <w:lang w:val="ru-RU"/>
+        </w:rPr>
+        <w:t xml:space="preserve">В ходе выполнения курсового проектирования будет спроектировано и реализовано веб-приложение, позволяющее удобно и с меньшими затратами </w:t>
+      </w:r>
+      <w:r>
+        <w:rPr>
+          <w:lang w:val="ru-RU"/>
+        </w:rPr>
+        <w:t>управлять данным бизнесом.</w:t>
       </w:r>
     </w:p>
     <w:p>
       <w:pPr>
+        <w:pStyle w:val="af5"/>
+        <w:rPr>
+          <w:lang w:val="ru-RU"/>
+        </w:rPr>
+      </w:pPr>
+      <w:r>
+        <w:rPr>
+          <w:lang w:val="ru-RU"/>
+        </w:rPr>
+        <w:t>Работа интернет-магазина заключается в взаимодействии с клиентами и предоставлении им товаров или услуг.  Помимо этого,</w:t>
+      </w:r>
+      <w:r>
+        <w:rPr>
+          <w:lang w:val="ru-RU"/>
+        </w:rPr>
+        <w:t xml:space="preserve"> в работу интернет-магазина входит большой объем работы в сфере рекламы, маркетинга, удержания и повторного привлечения клиента, но, так как курсовое проектирование рассчитано только на разработку программной системы, то эти темы не могут быть затронуты.</w:t>
+      </w:r>
+    </w:p>
+    <w:p>
+      <w:pPr>
+        <w:pStyle w:val="af5"/>
+        <w:rPr>
+          <w:lang w:val="ru-RU"/>
+        </w:rPr>
+      </w:pPr>
+      <w:r>
+        <w:rPr>
+          <w:lang w:val="ru-RU"/>
+        </w:rPr>
+        <w:t>Так как интернет-магазины давно существуют в практически любой сфере продаж, необходимо выбрать одну конкретную сферу. В данном курсовой проектировании я решил выбрать сферу продажи детской одежды. Таким образом, далее сущность интернет-магазина будет рассмотрена именно в этой специфике.</w:t>
+      </w:r>
+    </w:p>
+    <w:p>
+      <w:pPr>
+        <w:pStyle w:val="af5"/>
+        <w:rPr>
+          <w:lang w:val="ru-RU"/>
+        </w:rPr>
+      </w:pPr>
+    </w:p>
+    <w:p>
+      <w:pPr>
+        <w:pStyle w:val="af5"/>
+        <w:rPr>
+          <w:lang w:val="ru-RU"/>
+        </w:rPr>
+      </w:pPr>
+      <w:r>
+        <w:rPr>
+          <w:lang w:val="ru-RU"/>
+        </w:rPr>
+        <w:br w:type="page"/>
+      </w:r>
+    </w:p>
+    <w:p>
+      <w:pPr>
         <w:pStyle w:val="1"/>
+        <w:rPr>
+          <w:lang w:val="ru-RU"/>
+        </w:rPr>
       </w:pPr>
       <w:bookmarkStart w:id="6" w:name="_Toc482816278"/>
       <w:bookmarkStart w:id="7" w:name="_Toc482835921"/>
-      <w:bookmarkStart w:id="8" w:name="_Toc494034805"/>
-      <w:r>
+      <w:bookmarkStart w:id="8" w:name="_Toc494398180"/>
+      <w:r>
+        <w:rPr>
+          <w:lang w:val="ru-RU"/>
+        </w:rPr>
         <w:lastRenderedPageBreak/>
         <w:t>ПОСТАНОВКА ЗАДАЧИ</w:t>
       </w:r>
@@ -1549,7 +2096,12 @@
     <w:p>
       <w:pPr>
         <w:pStyle w:val="af5"/>
-      </w:pPr>
+        <w:rPr>
+          <w:lang w:val="ru-RU"/>
+        </w:rPr>
+      </w:pPr>
+      <w:bookmarkStart w:id="9" w:name="_GoBack"/>
+      <w:bookmarkEnd w:id="9"/>
     </w:p>
     <w:p>
       <w:pPr>
@@ -1558,8 +2110,8 @@
           <w:lang w:val="ru-RU"/>
         </w:rPr>
       </w:pPr>
-      <w:bookmarkStart w:id="9" w:name="_Toc482835962"/>
-      <w:bookmarkStart w:id="10" w:name="_Toc494034806"/>
+      <w:bookmarkStart w:id="10" w:name="_Toc482835962"/>
+      <w:bookmarkStart w:id="11" w:name="_Toc494398181"/>
       <w:r>
         <w:rPr>
           <w:lang w:val="ru-RU"/>
@@ -1567,6 +2119,7 @@
         <w:lastRenderedPageBreak/>
         <w:t>ОПИСАНИЕ ПРЕДМЕТНОЙ ОБЛАСТИ</w:t>
       </w:r>
+      <w:bookmarkEnd w:id="11"/>
     </w:p>
     <w:p>
       <w:pPr>
@@ -1677,7 +2230,25 @@
         <w:rPr>
           <w:lang w:val="ru-RU"/>
         </w:rPr>
-        <w:t>Также в работу интернет-магазина входит большой объем работы в сфере рекламы, маркетинга, удержания и повторного привлечения клиента, но, так как курсовое проектирование рассчитано только на разработку программной системы, то эти темы не могут быть затронуты.</w:t>
+        <w:t>Когда клиент попадает на страницу с перечнем товаров, например, «Каталог товаров», он видит все доступные для покупки товары.  Они представлены</w:t>
+      </w:r>
+      <w:r>
+        <w:rPr>
+          <w:lang w:val="ru-RU"/>
+        </w:rPr>
+        <w:t xml:space="preserve"> в виде миниатюр либо списком</w:t>
+      </w:r>
+      <w:r>
+        <w:rPr>
+          <w:lang w:val="ru-RU"/>
+        </w:rPr>
+        <w:t xml:space="preserve">, либо плитками по несколько в строке. Клиент может </w:t>
+      </w:r>
+      <w:r>
+        <w:rPr>
+          <w:lang w:val="ru-RU"/>
+        </w:rPr>
+        <w:t xml:space="preserve">выбрать любой понравившийся ему товар и попасть на страницу с его подробным описанием. </w:t>
       </w:r>
     </w:p>
     <w:p>
@@ -1691,7 +2262,31 @@
         <w:rPr>
           <w:lang w:val="ru-RU"/>
         </w:rPr>
-        <w:t>В составе любого веб-приложения есть как динамический, так и статический контент. Статические контент не входит в рамки функционирования программной системы, потому что он создан один раз и ПС никак не принимает участие в его формировании и обработке. Ниже я постараюсь описать работу интернет магазина именно в рамках динамических страниц, а именно выполнения его основных функций.</w:t>
+        <w:t>На странице с описанием товара может быть ра</w:t>
+      </w:r>
+      <w:r>
+        <w:rPr>
+          <w:lang w:val="ru-RU"/>
+        </w:rPr>
+        <w:t xml:space="preserve">змещена любая информация о нём, например, </w:t>
+      </w:r>
+      <w:r>
+        <w:rPr>
+          <w:lang w:val="ru-RU"/>
+        </w:rPr>
+        <w:t xml:space="preserve">фото товара, его </w:t>
+      </w:r>
+      <w:r>
+        <w:rPr>
+          <w:lang w:val="ru-RU"/>
+        </w:rPr>
+        <w:t xml:space="preserve">полное описание, размер, цвет, </w:t>
+      </w:r>
+      <w:r>
+        <w:rPr>
+          <w:lang w:val="ru-RU"/>
+        </w:rPr>
+        <w:t>наличие на складе магазина и многое другое. Если товар удовлетворяет клиента, то он выбирает необходимые ему характеристики и нажимает на кнопку «Добавить товар в корзину» и товар добавляется в корзину клиента. Далее таким же образом клиент добавляет другие товары.</w:t>
       </w:r>
     </w:p>
     <w:p>
@@ -1705,13 +2300,16 @@
         <w:rPr>
           <w:lang w:val="ru-RU"/>
         </w:rPr>
-        <w:t xml:space="preserve">Так как интернет-магазины давно существуют в практически любой сфере продаж, необходимо выбрать одну конкретную сферу. В данном курсовой проектировании я решил выбрать </w:t>
-      </w:r>
-      <w:r>
-        <w:rPr>
-          <w:lang w:val="ru-RU"/>
-        </w:rPr>
-        <w:t>сферу продажи детской одежды. Таким образом, далее сущность интернет-магазина будет рассмотрена именно в этой специфике.</w:t>
+        <w:t xml:space="preserve">Если в процессе выбора товара или по поводу работы интернет-магазина в целом у клиента появляются какие-либо вопросы, он может их задать сотрудникам интернет-магазина в любой доступной форме (электронная почта, сообщения на сайте, </w:t>
+      </w:r>
+      <w:r>
+        <w:t>call</w:t>
+      </w:r>
+      <w:r>
+        <w:rPr>
+          <w:lang w:val="ru-RU"/>
+        </w:rPr>
+        <w:t>-центр и др.). Сотрудники интернет-магазина обязаны ответить клиенту на все интересующие его вопросы.</w:t>
       </w:r>
     </w:p>
     <w:p>
@@ -1725,25 +2323,7 @@
         <w:rPr>
           <w:lang w:val="ru-RU"/>
         </w:rPr>
-        <w:t>Когда клиент попадает на страницу с перечнем товаров, например, «Каталог товаров», он видит все доступные для покупки товары.  Они представлены</w:t>
-      </w:r>
-      <w:r>
-        <w:rPr>
-          <w:lang w:val="ru-RU"/>
-        </w:rPr>
-        <w:t xml:space="preserve"> в виде миниатюр либо списком</w:t>
-      </w:r>
-      <w:r>
-        <w:rPr>
-          <w:lang w:val="ru-RU"/>
-        </w:rPr>
-        <w:t xml:space="preserve">, либо плитками по несколько в строке. Клиент может </w:t>
-      </w:r>
-      <w:r>
-        <w:rPr>
-          <w:lang w:val="ru-RU"/>
-        </w:rPr>
-        <w:t xml:space="preserve">выбрать любой понравившийся ему товар и попасть на страницу с его подробным описанием. </w:t>
+        <w:t xml:space="preserve">Когда клиент «собрал» в корзину все необходимые товары, он приступает к оформлению заказа. Сделать он это может перейдя на страницу с перечнем товаров, добавленных в корзину и нажав кнопку «Оформить заказ». Следует учесть, что при оформлении заказа требуется, чтобы клиент был зарегистрирован и авторизован в системе. После нажатия на кнопку «Оформить заказ», клиент попадает на страницу с данными заказа, там он проверяет существующие данные и добавляет отсутствующие, необходимые для успешного оформления заказа. </w:t>
       </w:r>
     </w:p>
     <w:p>
@@ -1757,38 +2337,32 @@
         <w:rPr>
           <w:lang w:val="ru-RU"/>
         </w:rPr>
-        <w:t>На странице с описанием товара может быть ра</w:t>
-      </w:r>
-      <w:r>
-        <w:rPr>
-          <w:lang w:val="ru-RU"/>
-        </w:rPr>
-        <w:t xml:space="preserve">змещена любая информация о нём, например, </w:t>
-      </w:r>
-      <w:r>
-        <w:rPr>
-          <w:lang w:val="ru-RU"/>
-        </w:rPr>
-        <w:t xml:space="preserve">фото товара, его </w:t>
-      </w:r>
-      <w:r>
-        <w:rPr>
-          <w:lang w:val="ru-RU"/>
-        </w:rPr>
-        <w:t xml:space="preserve">полное описание, размер, цвет, </w:t>
-      </w:r>
-      <w:r>
-        <w:rPr>
-          <w:lang w:val="ru-RU"/>
-        </w:rPr>
-        <w:t xml:space="preserve">наличие на складе магазина и многое другое. Если товар удовлетворяет клиента, то он выбирает </w:t>
-      </w:r>
-      <w:r>
-        <w:rPr>
-          <w:lang w:val="ru-RU"/>
-        </w:rPr>
         <w:lastRenderedPageBreak/>
-        <w:t>необходимые ему характеристики и нажимает на кнопку «Добавить товар в корзину» и товар добавляется в корзину клиента. Далее таким же образом клиент добавляет другие товары.</w:t>
+        <w:t xml:space="preserve">После того, как клиент подтверждает введенные данные, </w:t>
+      </w:r>
+      <w:r>
+        <w:rPr>
+          <w:lang w:val="ru-RU"/>
+        </w:rPr>
+        <w:t>заказ отправляется на проверку и подтверждение менеджером интернет-магазина.</w:t>
+      </w:r>
+      <w:r>
+        <w:rPr>
+          <w:lang w:val="ru-RU"/>
+        </w:rPr>
+        <w:t xml:space="preserve"> Менеджер проверяет данные заказа и любым доступным способом подтверждает заказ с клиентом. Как только менеджер подтверждает заказ, </w:t>
+      </w:r>
+      <w:r>
+        <w:rPr>
+          <w:lang w:val="ru-RU"/>
+        </w:rPr>
+        <w:t>клиент либо оплачивает заказ онлайн, либо ожидает его и оплачивает лично курьеру. Сам заказ</w:t>
+      </w:r>
+      <w:r>
+        <w:rPr>
+          <w:lang w:val="ru-RU"/>
+        </w:rPr>
+        <w:t xml:space="preserve"> переходит в состояние доставки. </w:t>
       </w:r>
     </w:p>
     <w:p>
@@ -1802,59 +2376,37 @@
         <w:rPr>
           <w:lang w:val="ru-RU"/>
         </w:rPr>
-        <w:t xml:space="preserve">Когда клиент «собрал» в корзину все необходимые товары, он приступает к оформлению заказа. Сделать он это может перейдя на страницу с перечнем товаров, добавленных в корзину и нажав кнопку «Оформить заказ». Следует учесть, что при оформлении заказа требуется, чтобы клиент был зарегистрирован и авторизован в системе. После нажатия на кнопку «Оформить заказ», клиент попадает на страницу с данными заказа, там он проверяет существующие данные и добавляет отсутствующие, необходимые для успешного оформления заказа. </w:t>
-      </w:r>
-    </w:p>
-    <w:p>
-      <w:pPr>
-        <w:pStyle w:val="af5"/>
-        <w:rPr>
-          <w:lang w:val="ru-RU"/>
-        </w:rPr>
-      </w:pPr>
-      <w:r>
-        <w:rPr>
-          <w:lang w:val="ru-RU"/>
-        </w:rPr>
-        <w:t xml:space="preserve">После того, как клиент подтверждает введенные данные, </w:t>
-      </w:r>
-      <w:r>
-        <w:rPr>
-          <w:lang w:val="ru-RU"/>
-        </w:rPr>
-        <w:t>заказ отправляется на проверку и подтверждение менеджером интернет-магазина.</w:t>
-      </w:r>
-      <w:r>
-        <w:rPr>
-          <w:lang w:val="ru-RU"/>
-        </w:rPr>
-        <w:t xml:space="preserve"> Менеджер проверяет данные заказа и любым доступным способом подтверждает заказ с клиентом. Как только менеджер подтверждает заказ, </w:t>
-      </w:r>
-      <w:r>
-        <w:rPr>
-          <w:lang w:val="ru-RU"/>
-        </w:rPr>
-        <w:t>клиент либо оплачивает заказ онлайн, либо ожидает его и оплачивает лично курьеру. Сам заказ</w:t>
-      </w:r>
-      <w:r>
-        <w:rPr>
-          <w:lang w:val="ru-RU"/>
-        </w:rPr>
-        <w:t xml:space="preserve"> переходит в состояние доставки. </w:t>
-      </w:r>
-    </w:p>
-    <w:p>
-      <w:pPr>
-        <w:pStyle w:val="af5"/>
-        <w:rPr>
-          <w:lang w:val="ru-RU"/>
-        </w:rPr>
-      </w:pPr>
-      <w:r>
-        <w:rPr>
-          <w:lang w:val="ru-RU"/>
-        </w:rPr>
-        <w:t xml:space="preserve">Сотрудник службы доставки, авторизовавшись в системе интернет-магазина, может выбрать заказы для доставки. Далее он получает его на складе и доставляет клиентам. После доставки он отмечает, что заказ успешно доставлен. </w:t>
+        <w:t>Сотрудник службы доставки, авторизовавшись в системе интернет-магазина, может выбрать заказы для доставки. Далее он получает его на складе и доставляет клиентам. После доставки он отмечае</w:t>
+      </w:r>
+      <w:r>
+        <w:rPr>
+          <w:lang w:val="ru-RU"/>
+        </w:rPr>
+        <w:t xml:space="preserve">т, что заказ успешно доставлен. Взять заказ и подтвердить его доставку </w:t>
+      </w:r>
+      <w:r>
+        <w:rPr>
+          <w:lang w:val="ru-RU"/>
+        </w:rPr>
+        <w:t>с</w:t>
+      </w:r>
+      <w:r>
+        <w:rPr>
+          <w:lang w:val="ru-RU"/>
+        </w:rPr>
+        <w:t>отрудник службы доставки</w:t>
+      </w:r>
+      <w:r>
+        <w:rPr>
+          <w:lang w:val="ru-RU"/>
+        </w:rPr>
+        <w:t xml:space="preserve"> может</w:t>
+      </w:r>
+      <w:r>
+        <w:rPr>
+          <w:lang w:val="ru-RU"/>
+        </w:rPr>
+        <w:t xml:space="preserve"> на соответствующих страницах.</w:t>
       </w:r>
     </w:p>
     <w:p>
@@ -1886,7 +2438,19 @@
         <w:rPr>
           <w:lang w:val="ru-RU"/>
         </w:rPr>
-        <w:t xml:space="preserve">управлять товарами, а именно добавлять, изменять или удалять; </w:t>
+        <w:t>управлять товарами, а именно добавлять, изменять или удалять</w:t>
+      </w:r>
+      <w:r>
+        <w:rPr>
+          <w:lang w:val="ru-RU"/>
+        </w:rPr>
+        <w:t xml:space="preserve"> их</w:t>
+      </w:r>
+      <w:r>
+        <w:rPr>
+          <w:lang w:val="ru-RU"/>
+        </w:rPr>
+        <w:t xml:space="preserve">; </w:t>
       </w:r>
     </w:p>
     <w:p>
@@ -1949,8 +2513,8 @@
       <w:pPr>
         <w:pStyle w:val="111"/>
       </w:pPr>
-      <w:r>
-        <w:lastRenderedPageBreak/>
+      <w:bookmarkStart w:id="12" w:name="_Toc494398182"/>
+      <w:r>
         <w:t xml:space="preserve">Словарь </w:t>
       </w:r>
       <w:r>
@@ -1959,6 +2523,7 @@
       <w:r>
         <w:t xml:space="preserve"> области</w:t>
       </w:r>
+      <w:bookmarkEnd w:id="12"/>
     </w:p>
     <w:p>
       <w:pPr>
@@ -1985,7 +2550,14 @@
         <w:rPr>
           <w:lang w:val="ru-RU"/>
         </w:rPr>
-        <w:t>Гость – пользователь, не зарегистрированный или не авторизованный в системе. Гость может авторизоваться или зарегистрироваться и получить дополнительные функции, доступные зарегистрированным пользователям. Также гость может просматривать список товаров, добавлять товар в корзину и отправлять сообщения.</w:t>
+        <w:t xml:space="preserve">Гость – пользователь, не зарегистрированный или не авторизованный в системе. Гость может авторизоваться или зарегистрироваться и получить дополнительные функции, доступные зарегистрированным пользователям. Также </w:t>
+      </w:r>
+      <w:r>
+        <w:rPr>
+          <w:lang w:val="ru-RU"/>
+        </w:rPr>
+        <w:lastRenderedPageBreak/>
+        <w:t>гость может просматривать список товаров, добавлять товар в корзину и отправлять сообщения.</w:t>
       </w:r>
     </w:p>
     <w:p>
@@ -2029,8 +2601,6 @@
         </w:rPr>
         <w:t xml:space="preserve">Сотрудник – зарегистрированный пользователь, который обеспечивает функционирование интернет-магазина. Помимо характеристик зарегистрированного пользователя сотрудник имеет: порядковый номер сотрудника и информацию о заработной плате. </w:t>
       </w:r>
-      <w:bookmarkStart w:id="11" w:name="_GoBack"/>
-      <w:bookmarkEnd w:id="11"/>
     </w:p>
     <w:p>
       <w:pPr>
@@ -2043,14 +2613,7 @@
         <w:rPr>
           <w:lang w:val="ru-RU"/>
         </w:rPr>
-        <w:t xml:space="preserve">Менеджер – сотрудник интернет-магазина, взаимодействующий с покупателями (подтверждает заказы, отвечает на сообщения покупателей). Менеджер имеет ряд функций: просматривать список доступных ему заказов, изменять статус заказа (переводить заказ из статуса «Созданный» в статус </w:t>
-      </w:r>
-      <w:r>
-        <w:rPr>
-          <w:lang w:val="ru-RU"/>
-        </w:rPr>
-        <w:lastRenderedPageBreak/>
-        <w:t>«Подтвержденный», т.е. подтверждать заказ), просматривать список товаров и отвечать на сообщения пользователей.</w:t>
+        <w:t>Менеджер – сотрудник интернет-магазина, взаимодействующий с покупателями (подтверждает заказы, отвечает на сообщения покупателей). Менеджер имеет ряд функций: просматривать список доступных ему заказов, изменять статус заказа (переводить заказ из статуса «Созданный» в статус «Подтвержденный», т.е. подтверждать заказ), просматривать список товаров и отвечать на сообщения пользователей.</w:t>
       </w:r>
     </w:p>
     <w:p>
@@ -2078,7 +2641,14 @@
         <w:rPr>
           <w:lang w:val="ru-RU"/>
         </w:rPr>
-        <w:t>Курьер – сотрудник, осуществляющий доставку товара покупателю. Курьер может просматривать список заказов, доступных для доставки (имеющих определенный статус), брать заказ в обработку (при этом статус заказа меняется на «Доставляется») и подтверждать доставку заказа (при этом статус заказа сменяется на «Доставлен»).</w:t>
+        <w:t xml:space="preserve">Курьер – сотрудник, осуществляющий доставку товара покупателю. Курьер может просматривать список заказов, доступных для доставки (имеющих определенный статус), брать заказ в обработку (при этом статус заказа меняется </w:t>
+      </w:r>
+      <w:r>
+        <w:rPr>
+          <w:lang w:val="ru-RU"/>
+        </w:rPr>
+        <w:lastRenderedPageBreak/>
+        <w:t>на «Доставляется») и подтверждать доставку заказа (при этом статус заказа сменяется на «Доставлен»).</w:t>
       </w:r>
     </w:p>
     <w:p>
@@ -2186,6 +2756,7 @@
           <w:lang w:val="ru-RU"/>
         </w:rPr>
       </w:pPr>
+      <w:bookmarkStart w:id="13" w:name="_Toc494398183"/>
       <w:r>
         <w:rPr>
           <w:lang w:val="ru-RU"/>
@@ -2193,6 +2764,7 @@
         <w:lastRenderedPageBreak/>
         <w:t>МОДЕЛИРОВАНИЕ СТРУКТУРЫ ОБЪЕКТОВ ПРЕДМЕТНОЙ ОБЛАСТИ И ИХ ВЗАИМОДЕЙСТВИЯ НА КОНЦЕПТУАЛЬНОМ УРОВНЕ</w:t>
       </w:r>
+      <w:bookmarkEnd w:id="13"/>
     </w:p>
     <w:p>
       <w:pPr>
@@ -2212,14 +2784,18 @@
           <w:lang w:val="ru-RU"/>
         </w:rPr>
       </w:pPr>
+      <w:bookmarkStart w:id="14" w:name="_Toc494398184"/>
+      <w:bookmarkEnd w:id="14"/>
     </w:p>
     <w:p>
       <w:pPr>
         <w:pStyle w:val="111"/>
       </w:pPr>
+      <w:bookmarkStart w:id="15" w:name="_Toc494398185"/>
       <w:r>
         <w:t>Перечень ролей программной системы</w:t>
       </w:r>
+      <w:bookmarkEnd w:id="15"/>
     </w:p>
     <w:p>
       <w:pPr>
@@ -2343,9 +2919,11 @@
       <w:pPr>
         <w:pStyle w:val="111"/>
       </w:pPr>
+      <w:bookmarkStart w:id="16" w:name="_Toc494398186"/>
       <w:r>
         <w:t>Диаграмма прецедентов</w:t>
       </w:r>
+      <w:bookmarkEnd w:id="16"/>
     </w:p>
     <w:p>
       <w:pPr>
@@ -2423,7 +3001,7 @@
           <v:shape id="_x0000_i1025" type="#_x0000_t75" style="width:510pt;height:489.25pt" o:ole="">
             <v:imagedata r:id="rId14" o:title=""/>
           </v:shape>
-          <o:OLEObject Type="Embed" ProgID="Visio.Drawing.15" ShapeID="_x0000_i1025" DrawAspect="Content" ObjectID="_1568101768" r:id="rId15"/>
+          <o:OLEObject Type="Embed" ProgID="Visio.Drawing.15" ShapeID="_x0000_i1025" DrawAspect="Content" ObjectID="_1568140126" r:id="rId15"/>
         </w:object>
       </w:r>
       <w:r>
@@ -2495,9 +3073,11 @@
       <w:pPr>
         <w:pStyle w:val="111"/>
       </w:pPr>
+      <w:bookmarkStart w:id="17" w:name="_Toc494398187"/>
       <w:r>
         <w:t>Спецификация прецедентов</w:t>
       </w:r>
+      <w:bookmarkEnd w:id="17"/>
     </w:p>
     <w:p>
       <w:pPr>
@@ -4040,6 +4620,7 @@
           <w:lang w:val="ru-RU"/>
         </w:rPr>
       </w:pPr>
+      <w:bookmarkStart w:id="18" w:name="_Toc494398188"/>
       <w:r>
         <w:rPr>
           <w:lang w:val="ru-RU"/>
@@ -4047,8 +4628,8 @@
         <w:lastRenderedPageBreak/>
         <w:t>ТЕСТИРОВАНИЕ СИСТЕМЫ</w:t>
       </w:r>
-      <w:bookmarkEnd w:id="9"/>
       <w:bookmarkEnd w:id="10"/>
+      <w:bookmarkEnd w:id="18"/>
     </w:p>
     <w:p>
       <w:pPr>
@@ -4086,9 +4667,9 @@
           <w:lang w:val="ru-RU"/>
         </w:rPr>
       </w:pPr>
-      <w:bookmarkStart w:id="12" w:name="_Toc482816285"/>
-      <w:bookmarkStart w:id="13" w:name="_Toc482835968"/>
-      <w:bookmarkStart w:id="14" w:name="_Toc494034807"/>
+      <w:bookmarkStart w:id="19" w:name="_Toc482816285"/>
+      <w:bookmarkStart w:id="20" w:name="_Toc482835968"/>
+      <w:bookmarkStart w:id="21" w:name="_Toc494398189"/>
       <w:r>
         <w:rPr>
           <w:lang w:val="ru-RU"/>
@@ -4096,9 +4677,9 @@
         <w:lastRenderedPageBreak/>
         <w:t>ЗАКЛЮЧЕНИЕ</w:t>
       </w:r>
-      <w:bookmarkEnd w:id="12"/>
-      <w:bookmarkEnd w:id="13"/>
-      <w:bookmarkEnd w:id="14"/>
+      <w:bookmarkEnd w:id="19"/>
+      <w:bookmarkEnd w:id="20"/>
+      <w:bookmarkEnd w:id="21"/>
     </w:p>
     <w:p>
       <w:pPr>
@@ -4112,18 +4693,18 @@
       <w:pPr>
         <w:pStyle w:val="a7"/>
       </w:pPr>
-      <w:bookmarkStart w:id="15" w:name="_Toc453713414"/>
-      <w:bookmarkStart w:id="16" w:name="_Toc482816286"/>
-      <w:bookmarkStart w:id="17" w:name="_Toc482835969"/>
-      <w:bookmarkStart w:id="18" w:name="_Toc494034808"/>
+      <w:bookmarkStart w:id="22" w:name="_Toc453713414"/>
+      <w:bookmarkStart w:id="23" w:name="_Toc482816286"/>
+      <w:bookmarkStart w:id="24" w:name="_Toc482835969"/>
+      <w:bookmarkStart w:id="25" w:name="_Toc494398190"/>
       <w:r>
         <w:lastRenderedPageBreak/>
         <w:t>СПИСОК ИСПОЛЬЗОВАННЫХ ИСТОЧНИКОВ</w:t>
       </w:r>
-      <w:bookmarkEnd w:id="15"/>
-      <w:bookmarkEnd w:id="16"/>
-      <w:bookmarkEnd w:id="17"/>
-      <w:bookmarkEnd w:id="18"/>
+      <w:bookmarkEnd w:id="22"/>
+      <w:bookmarkEnd w:id="23"/>
+      <w:bookmarkEnd w:id="24"/>
+      <w:bookmarkEnd w:id="25"/>
     </w:p>
     <w:p>
       <w:pPr>
@@ -4171,10 +4752,10 @@
           <w:lang w:val="ru-RU"/>
         </w:rPr>
       </w:pPr>
-      <w:bookmarkStart w:id="19" w:name="_Toc494034809"/>
-      <w:bookmarkStart w:id="20" w:name="_Toc453713415"/>
-      <w:bookmarkStart w:id="21" w:name="_Toc482816287"/>
-      <w:bookmarkStart w:id="22" w:name="_Toc482835970"/>
+      <w:bookmarkStart w:id="26" w:name="_Toc453713415"/>
+      <w:bookmarkStart w:id="27" w:name="_Toc482816287"/>
+      <w:bookmarkStart w:id="28" w:name="_Toc482835970"/>
+      <w:bookmarkStart w:id="29" w:name="_Toc494398191"/>
       <w:r>
         <w:rPr>
           <w:lang w:val="ru-RU"/>
@@ -4200,16 +4781,16 @@
         </w:rPr>
         <w:t>.</w:t>
       </w:r>
-      <w:bookmarkEnd w:id="19"/>
+      <w:bookmarkEnd w:id="29"/>
       <w:r>
         <w:rPr>
           <w:lang w:val="ru-RU"/>
         </w:rPr>
         <w:t xml:space="preserve"> </w:t>
       </w:r>
-      <w:bookmarkEnd w:id="20"/>
-      <w:bookmarkEnd w:id="21"/>
-      <w:bookmarkEnd w:id="22"/>
+      <w:bookmarkEnd w:id="26"/>
+      <w:bookmarkEnd w:id="27"/>
+      <w:bookmarkEnd w:id="28"/>
     </w:p>
     <w:p>
       <w:pPr>
@@ -4383,7 +4964,7 @@
       <mc:AlternateContent>
         <mc:Choice Requires="wps">
           <w:drawing>
-            <wp:anchor distT="0" distB="0" distL="114300" distR="114300" simplePos="0" relativeHeight="251703296" behindDoc="0" locked="0" layoutInCell="1" allowOverlap="1" wp14:anchorId="2C6395FA" wp14:editId="037D726A">
+            <wp:anchor distT="0" distB="0" distL="114300" distR="114300" simplePos="0" relativeHeight="251703296" behindDoc="0" locked="0" layoutInCell="1" allowOverlap="1" wp14:anchorId="0E6C9523" wp14:editId="76A22612">
               <wp:simplePos x="0" y="0"/>
               <wp:positionH relativeFrom="column">
                 <wp:posOffset>6153150</wp:posOffset>
@@ -4477,7 +5058,7 @@
         </mc:Choice>
         <mc:Fallback>
           <w:pict>
-            <v:shapetype w14:anchorId="2C6395FA" id="_x0000_t202" coordsize="21600,21600" o:spt="202" path="m,l,21600r21600,l21600,xe">
+            <v:shapetype w14:anchorId="0E6C9523" id="_x0000_t202" coordsize="21600,21600" o:spt="202" path="m,l,21600r21600,l21600,xe">
               <v:stroke joinstyle="miter"/>
               <v:path gradientshapeok="t" o:connecttype="rect"/>
             </v:shapetype>
@@ -4520,7 +5101,7 @@
       <mc:AlternateContent>
         <mc:Choice Requires="wps">
           <w:drawing>
-            <wp:anchor distT="0" distB="0" distL="114300" distR="114300" simplePos="0" relativeHeight="251702272" behindDoc="0" locked="0" layoutInCell="1" allowOverlap="1" wp14:anchorId="7E9AF0C5" wp14:editId="1913B279">
+            <wp:anchor distT="0" distB="0" distL="114300" distR="114300" simplePos="0" relativeHeight="251702272" behindDoc="0" locked="0" layoutInCell="1" allowOverlap="1" wp14:anchorId="459B6FE2" wp14:editId="772007F1">
               <wp:simplePos x="0" y="0"/>
               <wp:positionH relativeFrom="column">
                 <wp:posOffset>1990725</wp:posOffset>
@@ -4614,7 +5195,7 @@
         </mc:Choice>
         <mc:Fallback>
           <w:pict>
-            <v:shape w14:anchorId="7E9AF0C5" id="Text Box 219" o:spid="_x0000_s1027" type="#_x0000_t202" style="position:absolute;margin-left:156.75pt;margin-top:124.1pt;width:28.5pt;height:14.25pt;z-index:251702272;visibility:visible;mso-wrap-style:square;mso-width-percent:0;mso-height-percent:0;mso-wrap-distance-left:9pt;mso-wrap-distance-top:0;mso-wrap-distance-right:9pt;mso-wrap-distance-bottom:0;mso-position-horizontal:absolute;mso-position-horizontal-relative:text;mso-position-vertical:absolute;mso-position-vertical-relative:text;mso-width-percent:0;mso-height-percent:0;mso-width-relative:page;mso-height-relative:page;v-text-anchor:top" o:gfxdata="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" filled="f" stroked="f">
+            <v:shape w14:anchorId="459B6FE2" id="Text Box 219" o:spid="_x0000_s1027" type="#_x0000_t202" style="position:absolute;margin-left:156.75pt;margin-top:124.1pt;width:28.5pt;height:14.25pt;z-index:251702272;visibility:visible;mso-wrap-style:square;mso-width-percent:0;mso-height-percent:0;mso-wrap-distance-left:9pt;mso-wrap-distance-top:0;mso-wrap-distance-right:9pt;mso-wrap-distance-bottom:0;mso-position-horizontal:absolute;mso-position-horizontal-relative:text;mso-position-vertical:absolute;mso-position-vertical-relative:text;mso-width-percent:0;mso-height-percent:0;mso-width-relative:page;mso-height-relative:page;v-text-anchor:top" o:gfxdata="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" filled="f" stroked="f">
               <v:textbox inset="0,0,0,0">
                 <w:txbxContent>
                   <w:p>
@@ -4653,7 +5234,7 @@
       <mc:AlternateContent>
         <mc:Choice Requires="wps">
           <w:drawing>
-            <wp:anchor distT="0" distB="0" distL="114300" distR="114300" simplePos="0" relativeHeight="251701248" behindDoc="0" locked="0" layoutInCell="1" allowOverlap="1" wp14:anchorId="23B29E01" wp14:editId="1664623C">
+            <wp:anchor distT="0" distB="0" distL="114300" distR="114300" simplePos="0" relativeHeight="251701248" behindDoc="0" locked="0" layoutInCell="1" allowOverlap="1" wp14:anchorId="22DD9666" wp14:editId="29DF859F">
               <wp:simplePos x="0" y="0"/>
               <wp:positionH relativeFrom="column">
                 <wp:posOffset>1447800</wp:posOffset>
@@ -4747,7 +5328,7 @@
         </mc:Choice>
         <mc:Fallback>
           <w:pict>
-            <v:shape w14:anchorId="23B29E01" id="Text Box 218" o:spid="_x0000_s1028" type="#_x0000_t202" style="position:absolute;margin-left:114pt;margin-top:124.1pt;width:42.75pt;height:14.25pt;z-index:251701248;visibility:visible;mso-wrap-style:square;mso-width-percent:0;mso-height-percent:0;mso-wrap-distance-left:9pt;mso-wrap-distance-top:0;mso-wrap-distance-right:9pt;mso-wrap-distance-bottom:0;mso-position-horizontal:absolute;mso-position-horizontal-relative:text;mso-position-vertical:absolute;mso-position-vertical-relative:text;mso-width-percent:0;mso-height-percent:0;mso-width-relative:page;mso-height-relative:page;v-text-anchor:top" o:gfxdata="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" filled="f" stroked="f">
+            <v:shape w14:anchorId="22DD9666" id="Text Box 218" o:spid="_x0000_s1028" type="#_x0000_t202" style="position:absolute;margin-left:114pt;margin-top:124.1pt;width:42.75pt;height:14.25pt;z-index:251701248;visibility:visible;mso-wrap-style:square;mso-width-percent:0;mso-height-percent:0;mso-wrap-distance-left:9pt;mso-wrap-distance-top:0;mso-wrap-distance-right:9pt;mso-wrap-distance-bottom:0;mso-position-horizontal:absolute;mso-position-horizontal-relative:text;mso-position-vertical:absolute;mso-position-vertical-relative:text;mso-width-percent:0;mso-height-percent:0;mso-width-relative:page;mso-height-relative:page;v-text-anchor:top" o:gfxdata="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" filled="f" stroked="f">
               <v:textbox inset="0,0,0,0">
                 <w:txbxContent>
                   <w:p>
@@ -4786,7 +5367,7 @@
       <mc:AlternateContent>
         <mc:Choice Requires="wps">
           <w:drawing>
-            <wp:anchor distT="0" distB="0" distL="114300" distR="114300" simplePos="0" relativeHeight="251700224" behindDoc="0" locked="0" layoutInCell="1" allowOverlap="1" wp14:anchorId="2419516B" wp14:editId="7A55437E">
+            <wp:anchor distT="0" distB="0" distL="114300" distR="114300" simplePos="0" relativeHeight="251700224" behindDoc="0" locked="0" layoutInCell="1" allowOverlap="1" wp14:anchorId="7F15F1EF" wp14:editId="07EF617A">
               <wp:simplePos x="0" y="0"/>
               <wp:positionH relativeFrom="column">
                 <wp:posOffset>615315</wp:posOffset>
@@ -4880,7 +5461,7 @@
         </mc:Choice>
         <mc:Fallback>
           <w:pict>
-            <v:shape w14:anchorId="2419516B" id="Text Box 217" o:spid="_x0000_s1029" type="#_x0000_t202" style="position:absolute;margin-left:48.45pt;margin-top:124.1pt;width:65.55pt;height:14.25pt;z-index:251700224;visibility:visible;mso-wrap-style:square;mso-width-percent:0;mso-height-percent:0;mso-wrap-distance-left:9pt;mso-wrap-distance-top:0;mso-wrap-distance-right:9pt;mso-wrap-distance-bottom:0;mso-position-horizontal:absolute;mso-position-horizontal-relative:text;mso-position-vertical:absolute;mso-position-vertical-relative:text;mso-width-percent:0;mso-height-percent:0;mso-width-relative:page;mso-height-relative:page;v-text-anchor:top" o:gfxdata="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" filled="f" stroked="f">
+            <v:shape w14:anchorId="7F15F1EF" id="Text Box 217" o:spid="_x0000_s1029" type="#_x0000_t202" style="position:absolute;margin-left:48.45pt;margin-top:124.1pt;width:65.55pt;height:14.25pt;z-index:251700224;visibility:visible;mso-wrap-style:square;mso-width-percent:0;mso-height-percent:0;mso-wrap-distance-left:9pt;mso-wrap-distance-top:0;mso-wrap-distance-right:9pt;mso-wrap-distance-bottom:0;mso-position-horizontal:absolute;mso-position-horizontal-relative:text;mso-position-vertical:absolute;mso-position-vertical-relative:text;mso-width-percent:0;mso-height-percent:0;mso-width-relative:page;mso-height-relative:page;v-text-anchor:top" o:gfxdata="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" filled="f" stroked="f">
               <v:textbox inset="0,0,0,0">
                 <w:txbxContent>
                   <w:p>
@@ -4919,7 +5500,7 @@
       <mc:AlternateContent>
         <mc:Choice Requires="wps">
           <w:drawing>
-            <wp:anchor distT="0" distB="0" distL="114300" distR="114300" simplePos="0" relativeHeight="251699200" behindDoc="0" locked="0" layoutInCell="1" allowOverlap="1" wp14:anchorId="340B3FDF" wp14:editId="2E9E14AC">
+            <wp:anchor distT="0" distB="0" distL="114300" distR="114300" simplePos="0" relativeHeight="251699200" behindDoc="0" locked="0" layoutInCell="1" allowOverlap="1" wp14:anchorId="057B3E58" wp14:editId="64137236">
               <wp:simplePos x="0" y="0"/>
               <wp:positionH relativeFrom="column">
                 <wp:posOffset>253365</wp:posOffset>
@@ -5013,7 +5594,7 @@
         </mc:Choice>
         <mc:Fallback>
           <w:pict>
-            <v:shape w14:anchorId="340B3FDF" id="Text Box 216" o:spid="_x0000_s1030" type="#_x0000_t202" style="position:absolute;margin-left:19.95pt;margin-top:124.1pt;width:28.5pt;height:14.25pt;z-index:251699200;visibility:visible;mso-wrap-style:square;mso-width-percent:0;mso-height-percent:0;mso-wrap-distance-left:9pt;mso-wrap-distance-top:0;mso-wrap-distance-right:9pt;mso-wrap-distance-bottom:0;mso-position-horizontal:absolute;mso-position-horizontal-relative:text;mso-position-vertical:absolute;mso-position-vertical-relative:text;mso-width-percent:0;mso-height-percent:0;mso-width-relative:page;mso-height-relative:page;v-text-anchor:top" o:gfxdata="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" filled="f" stroked="f">
+            <v:shape w14:anchorId="057B3E58" id="Text Box 216" o:spid="_x0000_s1030" type="#_x0000_t202" style="position:absolute;margin-left:19.95pt;margin-top:124.1pt;width:28.5pt;height:14.25pt;z-index:251699200;visibility:visible;mso-wrap-style:square;mso-width-percent:0;mso-height-percent:0;mso-wrap-distance-left:9pt;mso-wrap-distance-top:0;mso-wrap-distance-right:9pt;mso-wrap-distance-bottom:0;mso-position-horizontal:absolute;mso-position-horizontal-relative:text;mso-position-vertical:absolute;mso-position-vertical-relative:text;mso-width-percent:0;mso-height-percent:0;mso-width-relative:page;mso-height-relative:page;v-text-anchor:top" o:gfxdata="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" filled="f" stroked="f">
               <v:textbox inset="0,0,0,0">
                 <w:txbxContent>
                   <w:p>
@@ -5052,7 +5633,7 @@
       <mc:AlternateContent>
         <mc:Choice Requires="wps">
           <w:drawing>
-            <wp:anchor distT="0" distB="0" distL="114300" distR="114300" simplePos="0" relativeHeight="251698176" behindDoc="0" locked="0" layoutInCell="1" allowOverlap="1" wp14:anchorId="018BC8FB" wp14:editId="6AA9E507">
+            <wp:anchor distT="0" distB="0" distL="114300" distR="114300" simplePos="0" relativeHeight="251698176" behindDoc="0" locked="0" layoutInCell="1" allowOverlap="1" wp14:anchorId="59115CF4" wp14:editId="0A27E698">
               <wp:simplePos x="0" y="0"/>
               <wp:positionH relativeFrom="column">
                 <wp:posOffset>0</wp:posOffset>
@@ -5155,7 +5736,7 @@
         </mc:Choice>
         <mc:Fallback>
           <w:pict>
-            <v:shape w14:anchorId="018BC8FB" id="Text Box 215" o:spid="_x0000_s1031" type="#_x0000_t202" style="position:absolute;margin-left:0;margin-top:124.1pt;width:19.95pt;height:14.25pt;z-index:251698176;visibility:visible;mso-wrap-style:square;mso-width-percent:0;mso-height-percent:0;mso-wrap-distance-left:9pt;mso-wrap-distance-top:0;mso-wrap-distance-right:9pt;mso-wrap-distance-bottom:0;mso-position-horizontal:absolute;mso-position-horizontal-relative:text;mso-position-vertical:absolute;mso-position-vertical-relative:text;mso-width-percent:0;mso-height-percent:0;mso-width-relative:page;mso-height-relative:page;v-text-anchor:top" o:gfxdata="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" filled="f" stroked="f">
+            <v:shape w14:anchorId="59115CF4" id="Text Box 215" o:spid="_x0000_s1031" type="#_x0000_t202" style="position:absolute;margin-left:0;margin-top:124.1pt;width:19.95pt;height:14.25pt;z-index:251698176;visibility:visible;mso-wrap-style:square;mso-width-percent:0;mso-height-percent:0;mso-wrap-distance-left:9pt;mso-wrap-distance-top:0;mso-wrap-distance-right:9pt;mso-wrap-distance-bottom:0;mso-position-horizontal:absolute;mso-position-horizontal-relative:text;mso-position-vertical:absolute;mso-position-vertical-relative:text;mso-width-percent:0;mso-height-percent:0;mso-width-relative:page;mso-height-relative:page;v-text-anchor:top" o:gfxdata="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" filled="f" stroked="f">
               <v:textbox inset="0,0,0,0">
                 <w:txbxContent>
                   <w:p>
@@ -5203,7 +5784,7 @@
       <mc:AlternateContent>
         <mc:Choice Requires="wps">
           <w:drawing>
-            <wp:anchor distT="0" distB="0" distL="114300" distR="114300" simplePos="0" relativeHeight="251697152" behindDoc="0" locked="0" layoutInCell="1" allowOverlap="1" wp14:anchorId="12C41EF4" wp14:editId="08E43AAE">
+            <wp:anchor distT="0" distB="0" distL="114300" distR="114300" simplePos="0" relativeHeight="251697152" behindDoc="0" locked="0" layoutInCell="1" allowOverlap="1" wp14:anchorId="37C6028D" wp14:editId="425CB0F1">
               <wp:simplePos x="0" y="0"/>
               <wp:positionH relativeFrom="column">
                 <wp:posOffset>5881370</wp:posOffset>
@@ -5278,7 +5859,7 @@
       <mc:AlternateContent>
         <mc:Choice Requires="wps">
           <w:drawing>
-            <wp:anchor distT="0" distB="0" distL="114300" distR="114300" simplePos="0" relativeHeight="251696128" behindDoc="0" locked="0" layoutInCell="1" allowOverlap="1" wp14:anchorId="36ABD5FD" wp14:editId="793D2E43">
+            <wp:anchor distT="0" distB="0" distL="114300" distR="114300" simplePos="0" relativeHeight="251696128" behindDoc="0" locked="0" layoutInCell="1" allowOverlap="1" wp14:anchorId="78FCDF98" wp14:editId="181AC674">
               <wp:simplePos x="0" y="0"/>
               <wp:positionH relativeFrom="column">
                 <wp:posOffset>6153150</wp:posOffset>
@@ -5353,7 +5934,7 @@
       <mc:AlternateContent>
         <mc:Choice Requires="wps">
           <w:drawing>
-            <wp:anchor distT="0" distB="0" distL="114300" distR="114300" simplePos="0" relativeHeight="251695104" behindDoc="0" locked="0" layoutInCell="1" allowOverlap="1" wp14:anchorId="3B24BB00" wp14:editId="0B26AFD1">
+            <wp:anchor distT="0" distB="0" distL="114300" distR="114300" simplePos="0" relativeHeight="251695104" behindDoc="0" locked="0" layoutInCell="1" allowOverlap="1" wp14:anchorId="563C09E9" wp14:editId="58550B35">
               <wp:simplePos x="0" y="0"/>
               <wp:positionH relativeFrom="column">
                 <wp:posOffset>2080895</wp:posOffset>
@@ -5428,7 +6009,7 @@
       <mc:AlternateContent>
         <mc:Choice Requires="wps">
           <w:drawing>
-            <wp:anchor distT="0" distB="0" distL="114300" distR="114300" simplePos="0" relativeHeight="251694080" behindDoc="0" locked="0" layoutInCell="1" allowOverlap="1" wp14:anchorId="66339CF8" wp14:editId="6519D133">
+            <wp:anchor distT="0" distB="0" distL="114300" distR="114300" simplePos="0" relativeHeight="251694080" behindDoc="0" locked="0" layoutInCell="1" allowOverlap="1" wp14:anchorId="519BC8BE" wp14:editId="60710EB8">
               <wp:simplePos x="0" y="0"/>
               <wp:positionH relativeFrom="column">
                 <wp:posOffset>1718945</wp:posOffset>
@@ -5503,7 +6084,7 @@
       <mc:AlternateContent>
         <mc:Choice Requires="wps">
           <w:drawing>
-            <wp:anchor distT="0" distB="0" distL="114300" distR="114300" simplePos="0" relativeHeight="251693056" behindDoc="0" locked="0" layoutInCell="1" allowOverlap="1" wp14:anchorId="2A7B7C14" wp14:editId="5E53C9FB">
+            <wp:anchor distT="0" distB="0" distL="114300" distR="114300" simplePos="0" relativeHeight="251693056" behindDoc="0" locked="0" layoutInCell="1" allowOverlap="1" wp14:anchorId="6C4E7FAF" wp14:editId="1A854A6C">
               <wp:simplePos x="0" y="0"/>
               <wp:positionH relativeFrom="column">
                 <wp:posOffset>1176020</wp:posOffset>
@@ -5578,7 +6159,7 @@
       <mc:AlternateContent>
         <mc:Choice Requires="wps">
           <w:drawing>
-            <wp:anchor distT="0" distB="0" distL="114300" distR="114300" simplePos="0" relativeHeight="251692032" behindDoc="0" locked="0" layoutInCell="1" allowOverlap="1" wp14:anchorId="4F787D4C" wp14:editId="5C6BA1A7">
+            <wp:anchor distT="0" distB="0" distL="114300" distR="114300" simplePos="0" relativeHeight="251692032" behindDoc="0" locked="0" layoutInCell="1" allowOverlap="1" wp14:anchorId="0684CFCE" wp14:editId="3024B8A6">
               <wp:simplePos x="0" y="0"/>
               <wp:positionH relativeFrom="column">
                 <wp:posOffset>343535</wp:posOffset>
@@ -5653,7 +6234,7 @@
       <mc:AlternateContent>
         <mc:Choice Requires="wps">
           <w:drawing>
-            <wp:anchor distT="0" distB="0" distL="114300" distR="114300" simplePos="0" relativeHeight="251691008" behindDoc="0" locked="0" layoutInCell="1" allowOverlap="1" wp14:anchorId="282563BA" wp14:editId="3D6FAB2A">
+            <wp:anchor distT="0" distB="0" distL="114300" distR="114300" simplePos="0" relativeHeight="251691008" behindDoc="0" locked="0" layoutInCell="1" allowOverlap="1" wp14:anchorId="0BCC9598" wp14:editId="4293A12A">
               <wp:simplePos x="0" y="0"/>
               <wp:positionH relativeFrom="column">
                 <wp:posOffset>-18415</wp:posOffset>
@@ -5728,7 +6309,7 @@
       <mc:AlternateContent>
         <mc:Choice Requires="wps">
           <w:drawing>
-            <wp:anchor distT="0" distB="0" distL="114300" distR="114300" simplePos="0" relativeHeight="251689984" behindDoc="0" locked="0" layoutInCell="1" allowOverlap="1" wp14:anchorId="000646E0" wp14:editId="0BD99FF9">
+            <wp:anchor distT="0" distB="0" distL="114300" distR="114300" simplePos="0" relativeHeight="251689984" behindDoc="0" locked="0" layoutInCell="1" allowOverlap="1" wp14:anchorId="349AA3E5" wp14:editId="2B8E67A7">
               <wp:simplePos x="0" y="0"/>
               <wp:positionH relativeFrom="column">
                 <wp:posOffset>0</wp:posOffset>
@@ -5803,7 +6384,7 @@
       <mc:AlternateContent>
         <mc:Choice Requires="wps">
           <w:drawing>
-            <wp:anchor distT="0" distB="0" distL="114300" distR="114300" simplePos="0" relativeHeight="251688960" behindDoc="0" locked="0" layoutInCell="1" allowOverlap="1" wp14:anchorId="36DAC776" wp14:editId="0222BD40">
+            <wp:anchor distT="0" distB="0" distL="114300" distR="114300" simplePos="0" relativeHeight="251688960" behindDoc="0" locked="0" layoutInCell="1" allowOverlap="1" wp14:anchorId="112B34E2" wp14:editId="419872F4">
               <wp:simplePos x="0" y="0"/>
               <wp:positionH relativeFrom="column">
                 <wp:posOffset>0</wp:posOffset>
@@ -5878,7 +6459,7 @@
       <mc:AlternateContent>
         <mc:Choice Requires="wps">
           <w:drawing>
-            <wp:anchor distT="0" distB="0" distL="114300" distR="114300" simplePos="0" relativeHeight="251687936" behindDoc="0" locked="0" layoutInCell="1" allowOverlap="1" wp14:anchorId="09C2F72D" wp14:editId="1791324C">
+            <wp:anchor distT="0" distB="0" distL="114300" distR="114300" simplePos="0" relativeHeight="251687936" behindDoc="0" locked="0" layoutInCell="1" allowOverlap="1" wp14:anchorId="107EE4F8" wp14:editId="6F22A7E7">
               <wp:simplePos x="0" y="0"/>
               <wp:positionH relativeFrom="column">
                 <wp:posOffset>0</wp:posOffset>
@@ -5953,7 +6534,7 @@
       <mc:AlternateContent>
         <mc:Choice Requires="wps">
           <w:drawing>
-            <wp:anchor distT="0" distB="0" distL="114300" distR="114300" simplePos="0" relativeHeight="251686912" behindDoc="0" locked="0" layoutInCell="1" allowOverlap="1" wp14:anchorId="384359E1" wp14:editId="0ADBD3E3">
+            <wp:anchor distT="0" distB="0" distL="114300" distR="114300" simplePos="0" relativeHeight="251686912" behindDoc="0" locked="0" layoutInCell="1" allowOverlap="1" wp14:anchorId="1F903065" wp14:editId="799D66AF">
               <wp:simplePos x="0" y="0"/>
               <wp:positionH relativeFrom="column">
                 <wp:posOffset>0</wp:posOffset>
@@ -6028,7 +6609,7 @@
       <mc:AlternateContent>
         <mc:Choice Requires="wps">
           <w:drawing>
-            <wp:anchor distT="0" distB="0" distL="114300" distR="114300" simplePos="0" relativeHeight="251685888" behindDoc="0" locked="0" layoutInCell="1" allowOverlap="1" wp14:anchorId="2E5C5DAB" wp14:editId="2882376C">
+            <wp:anchor distT="0" distB="0" distL="114300" distR="114300" simplePos="0" relativeHeight="251685888" behindDoc="0" locked="0" layoutInCell="1" allowOverlap="1" wp14:anchorId="2679392B" wp14:editId="1392E830">
               <wp:simplePos x="0" y="0"/>
               <wp:positionH relativeFrom="column">
                 <wp:posOffset>0</wp:posOffset>
@@ -6103,7 +6684,7 @@
       <mc:AlternateContent>
         <mc:Choice Requires="wps">
           <w:drawing>
-            <wp:anchor distT="0" distB="0" distL="114300" distR="114300" simplePos="0" relativeHeight="251684864" behindDoc="0" locked="0" layoutInCell="1" allowOverlap="1" wp14:anchorId="2694FCF5" wp14:editId="3CB90ADC">
+            <wp:anchor distT="0" distB="0" distL="114300" distR="114300" simplePos="0" relativeHeight="251684864" behindDoc="0" locked="0" layoutInCell="1" allowOverlap="1" wp14:anchorId="05E22A72" wp14:editId="508302F2">
               <wp:simplePos x="0" y="0"/>
               <wp:positionH relativeFrom="column">
                 <wp:posOffset>6515100</wp:posOffset>
@@ -6178,7 +6759,7 @@
       <mc:AlternateContent>
         <mc:Choice Requires="wps">
           <w:drawing>
-            <wp:anchor distT="0" distB="0" distL="114300" distR="114300" simplePos="0" relativeHeight="251683840" behindDoc="0" locked="0" layoutInCell="1" allowOverlap="1" wp14:anchorId="21E27B2E" wp14:editId="089C64B6">
+            <wp:anchor distT="0" distB="0" distL="114300" distR="114300" simplePos="0" relativeHeight="251683840" behindDoc="0" locked="0" layoutInCell="1" allowOverlap="1" wp14:anchorId="4D14EC35" wp14:editId="36B6957B">
               <wp:simplePos x="0" y="0"/>
               <wp:positionH relativeFrom="column">
                 <wp:posOffset>0</wp:posOffset>
@@ -6253,7 +6834,7 @@
       <mc:AlternateContent>
         <mc:Choice Requires="wps">
           <w:drawing>
-            <wp:anchor distT="0" distB="0" distL="114300" distR="114300" simplePos="0" relativeHeight="251704320" behindDoc="0" locked="0" layoutInCell="1" allowOverlap="1" wp14:anchorId="72D05B27" wp14:editId="3E45DA7C">
+            <wp:anchor distT="0" distB="0" distL="114300" distR="114300" simplePos="0" relativeHeight="251704320" behindDoc="0" locked="0" layoutInCell="1" allowOverlap="1" wp14:anchorId="15915C90" wp14:editId="0498C1BB">
               <wp:simplePos x="0" y="0"/>
               <wp:positionH relativeFrom="column">
                 <wp:posOffset>2352675</wp:posOffset>
@@ -6345,7 +6926,7 @@
         </mc:Choice>
         <mc:Fallback>
           <w:pict>
-            <v:shape w14:anchorId="72D05B27" id="Text Box 221" o:spid="_x0000_s1032" type="#_x0000_t202" style="position:absolute;margin-left:185.25pt;margin-top:109.85pt;width:299.25pt;height:14.25pt;z-index:251704320;visibility:visible;mso-wrap-style:square;mso-width-percent:0;mso-height-percent:0;mso-wrap-distance-left:9pt;mso-wrap-distance-top:0;mso-wrap-distance-right:9pt;mso-wrap-distance-bottom:0;mso-position-horizontal:absolute;mso-position-horizontal-relative:text;mso-position-vertical:absolute;mso-position-vertical-relative:text;mso-width-percent:0;mso-height-percent:0;mso-width-relative:page;mso-height-relative:page;v-text-anchor:top" o:gfxdata="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" filled="f" stroked="f">
+            <v:shape w14:anchorId="15915C90" id="Text Box 221" o:spid="_x0000_s1032" type="#_x0000_t202" style="position:absolute;margin-left:185.25pt;margin-top:109.85pt;width:299.25pt;height:14.25pt;z-index:251704320;visibility:visible;mso-wrap-style:square;mso-width-percent:0;mso-height-percent:0;mso-wrap-distance-left:9pt;mso-wrap-distance-top:0;mso-wrap-distance-right:9pt;mso-wrap-distance-bottom:0;mso-position-horizontal:absolute;mso-position-horizontal-relative:text;mso-position-vertical:absolute;mso-position-vertical-relative:text;mso-width-percent:0;mso-height-percent:0;mso-width-relative:page;mso-height-relative:page;v-text-anchor:top" o:gfxdata="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" filled="f" stroked="f">
               <v:textbox inset="0,0,0,0">
                 <w:txbxContent>
                   <w:p>
@@ -6392,7 +6973,7 @@
       <mc:AlternateContent>
         <mc:Choice Requires="wps">
           <w:drawing>
-            <wp:anchor distT="0" distB="0" distL="114300" distR="114300" simplePos="0" relativeHeight="251680768" behindDoc="0" locked="0" layoutInCell="1" allowOverlap="1" wp14:anchorId="08D66BAD" wp14:editId="24ED8086">
+            <wp:anchor distT="0" distB="0" distL="114300" distR="114300" simplePos="0" relativeHeight="251680768" behindDoc="0" locked="0" layoutInCell="1" allowOverlap="1" wp14:anchorId="210BE694" wp14:editId="60999048">
               <wp:simplePos x="0" y="0"/>
               <wp:positionH relativeFrom="column">
                 <wp:posOffset>2426970</wp:posOffset>
@@ -6535,7 +7116,7 @@
         </mc:Choice>
         <mc:Fallback>
           <w:pict>
-            <v:shapetype w14:anchorId="08D66BAD" id="_x0000_t202" coordsize="21600,21600" o:spt="202" path="m,l,21600r21600,l21600,xe">
+            <v:shapetype w14:anchorId="210BE694" id="_x0000_t202" coordsize="21600,21600" o:spt="202" path="m,l,21600r21600,l21600,xe">
               <v:stroke joinstyle="miter"/>
               <v:path gradientshapeok="t" o:connecttype="rect"/>
             </v:shapetype>
@@ -6627,7 +7208,7 @@
       <mc:AlternateContent>
         <mc:Choice Requires="wps">
           <w:drawing>
-            <wp:anchor distT="0" distB="0" distL="114300" distR="114300" simplePos="0" relativeHeight="251667456" behindDoc="0" locked="0" layoutInCell="1" allowOverlap="1" wp14:anchorId="466862C1" wp14:editId="2DA16A4B">
+            <wp:anchor distT="0" distB="0" distL="114300" distR="114300" simplePos="0" relativeHeight="251667456" behindDoc="0" locked="0" layoutInCell="1" allowOverlap="1" wp14:anchorId="7E411629" wp14:editId="21FC1457">
               <wp:simplePos x="0" y="0"/>
               <wp:positionH relativeFrom="column">
                 <wp:posOffset>641985</wp:posOffset>
@@ -6720,7 +7301,7 @@
         </mc:Choice>
         <mc:Fallback>
           <w:pict>
-            <v:shape w14:anchorId="466862C1" id="Text Box 185" o:spid="_x0000_s1058" type="#_x0000_t202" style="position:absolute;margin-left:50.55pt;margin-top:81.35pt;width:67.8pt;height:14.25pt;z-index:251667456;visibility:visible;mso-wrap-style:square;mso-width-percent:0;mso-height-percent:0;mso-wrap-distance-left:9pt;mso-wrap-distance-top:0;mso-wrap-distance-right:9pt;mso-wrap-distance-bottom:0;mso-position-horizontal:absolute;mso-position-horizontal-relative:text;mso-position-vertical:absolute;mso-position-vertical-relative:text;mso-width-percent:0;mso-height-percent:0;mso-width-relative:page;mso-height-relative:page;v-text-anchor:top" o:gfxdata="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" filled="f" stroked="f">
+            <v:shape w14:anchorId="7E411629" id="Text Box 185" o:spid="_x0000_s1058" type="#_x0000_t202" style="position:absolute;margin-left:50.55pt;margin-top:81.35pt;width:67.8pt;height:14.25pt;z-index:251667456;visibility:visible;mso-wrap-style:square;mso-width-percent:0;mso-height-percent:0;mso-wrap-distance-left:9pt;mso-wrap-distance-top:0;mso-wrap-distance-right:9pt;mso-wrap-distance-bottom:0;mso-position-horizontal:absolute;mso-position-horizontal-relative:text;mso-position-vertical:absolute;mso-position-vertical-relative:text;mso-width-percent:0;mso-height-percent:0;mso-width-relative:page;mso-height-relative:page;v-text-anchor:top" o:gfxdata="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" filled="f" stroked="f">
               <v:textbox inset="0,0,0,0">
                 <w:txbxContent>
                   <w:p>
@@ -6792,7 +7373,7 @@
         <w:iCs/>
         <w:noProof/>
       </w:rPr>
-      <w:t>7</w:t>
+      <w:t>4</w:t>
     </w:r>
     <w:r>
       <w:rPr>
@@ -8721,7 +9302,7 @@
       <mc:AlternateContent>
         <mc:Choice Requires="wps">
           <w:drawing>
-            <wp:anchor distT="0" distB="0" distL="114300" distR="114300" simplePos="0" relativeHeight="251682816" behindDoc="0" locked="0" layoutInCell="1" allowOverlap="1" wp14:anchorId="18DB8F81" wp14:editId="3A1D1424">
+            <wp:anchor distT="0" distB="0" distL="114300" distR="114300" simplePos="0" relativeHeight="251682816" behindDoc="0" locked="0" layoutInCell="1" allowOverlap="1" wp14:anchorId="734CC5FF" wp14:editId="6354C823">
               <wp:simplePos x="0" y="0"/>
               <wp:positionH relativeFrom="column">
                 <wp:posOffset>4705350</wp:posOffset>
@@ -8813,7 +9394,7 @@
         </mc:Choice>
         <mc:Fallback>
           <w:pict>
-            <v:shapetype w14:anchorId="18DB8F81" id="_x0000_t202" coordsize="21600,21600" o:spt="202" path="m,l,21600r21600,l21600,xe">
+            <v:shapetype w14:anchorId="734CC5FF" id="_x0000_t202" coordsize="21600,21600" o:spt="202" path="m,l,21600r21600,l21600,xe">
               <v:stroke joinstyle="miter"/>
               <v:path gradientshapeok="t" o:connecttype="rect"/>
             </v:shapetype>
@@ -8854,7 +9435,7 @@
       <mc:AlternateContent>
         <mc:Choice Requires="wps">
           <w:drawing>
-            <wp:anchor distT="0" distB="0" distL="114300" distR="114300" simplePos="0" relativeHeight="251681792" behindDoc="0" locked="0" layoutInCell="1" allowOverlap="1" wp14:anchorId="089A7F79" wp14:editId="2A1908FE">
+            <wp:anchor distT="0" distB="0" distL="114300" distR="114300" simplePos="0" relativeHeight="251681792" behindDoc="0" locked="0" layoutInCell="1" allowOverlap="1" wp14:anchorId="468ED456" wp14:editId="7074B71D">
               <wp:simplePos x="0" y="0"/>
               <wp:positionH relativeFrom="column">
                 <wp:posOffset>2352675</wp:posOffset>
@@ -8962,7 +9543,7 @@
         </mc:Choice>
         <mc:Fallback>
           <w:pict>
-            <v:shape w14:anchorId="089A7F79" id="Text Box 199" o:spid="_x0000_s1034" type="#_x0000_t202" style="position:absolute;margin-left:185.25pt;margin-top:696.6pt;width:327.75pt;height:14.25pt;z-index:251681792;visibility:visible;mso-wrap-style:square;mso-width-percent:0;mso-height-percent:0;mso-wrap-distance-left:9pt;mso-wrap-distance-top:0;mso-wrap-distance-right:9pt;mso-wrap-distance-bottom:0;mso-position-horizontal:absolute;mso-position-horizontal-relative:text;mso-position-vertical:absolute;mso-position-vertical-relative:text;mso-width-percent:0;mso-height-percent:0;mso-width-relative:page;mso-height-relative:page;v-text-anchor:top" o:gfxdata="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" filled="f" stroked="f">
+            <v:shape w14:anchorId="468ED456" id="Text Box 199" o:spid="_x0000_s1034" type="#_x0000_t202" style="position:absolute;margin-left:185.25pt;margin-top:696.6pt;width:327.75pt;height:14.25pt;z-index:251681792;visibility:visible;mso-wrap-style:square;mso-width-percent:0;mso-height-percent:0;mso-wrap-distance-left:9pt;mso-wrap-distance-top:0;mso-wrap-distance-right:9pt;mso-wrap-distance-bottom:0;mso-position-horizontal:absolute;mso-position-horizontal-relative:text;mso-position-vertical:absolute;mso-position-vertical-relative:text;mso-width-percent:0;mso-height-percent:0;mso-width-relative:page;mso-height-relative:page;v-text-anchor:top" o:gfxdata="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" filled="f" stroked="f">
               <v:textbox inset="0,0,0,0">
                 <w:txbxContent>
                   <w:p>
@@ -9015,7 +9596,7 @@
       <mc:AlternateContent>
         <mc:Choice Requires="wps">
           <w:drawing>
-            <wp:anchor distT="0" distB="0" distL="114300" distR="114300" simplePos="0" relativeHeight="251679744" behindDoc="0" locked="0" layoutInCell="1" allowOverlap="1" wp14:anchorId="1D7ACF6B" wp14:editId="0B73F8DE">
+            <wp:anchor distT="0" distB="0" distL="114300" distR="114300" simplePos="0" relativeHeight="251679744" behindDoc="0" locked="0" layoutInCell="1" allowOverlap="1" wp14:anchorId="48A1C580" wp14:editId="0122A3FC">
               <wp:simplePos x="0" y="0"/>
               <wp:positionH relativeFrom="column">
                 <wp:posOffset>5791200</wp:posOffset>
@@ -9100,7 +9681,7 @@
         </mc:Choice>
         <mc:Fallback>
           <w:pict>
-            <v:shape w14:anchorId="1D7ACF6B" id="Text Box 197" o:spid="_x0000_s1035" type="#_x0000_t202" style="position:absolute;margin-left:456pt;margin-top:739.35pt;width:57pt;height:14.25pt;z-index:251679744;visibility:visible;mso-wrap-style:square;mso-width-percent:0;mso-height-percent:0;mso-wrap-distance-left:9pt;mso-wrap-distance-top:0;mso-wrap-distance-right:9pt;mso-wrap-distance-bottom:0;mso-position-horizontal:absolute;mso-position-horizontal-relative:text;mso-position-vertical:absolute;mso-position-vertical-relative:text;mso-width-percent:0;mso-height-percent:0;mso-width-relative:page;mso-height-relative:page;v-text-anchor:top" o:gfxdata="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" filled="f" stroked="f">
+            <v:shape w14:anchorId="48A1C580" id="Text Box 197" o:spid="_x0000_s1035" type="#_x0000_t202" style="position:absolute;margin-left:456pt;margin-top:739.35pt;width:57pt;height:14.25pt;z-index:251679744;visibility:visible;mso-wrap-style:square;mso-width-percent:0;mso-height-percent:0;mso-wrap-distance-left:9pt;mso-wrap-distance-top:0;mso-wrap-distance-right:9pt;mso-wrap-distance-bottom:0;mso-position-horizontal:absolute;mso-position-horizontal-relative:text;mso-position-vertical:absolute;mso-position-vertical-relative:text;mso-width-percent:0;mso-height-percent:0;mso-width-relative:page;mso-height-relative:page;v-text-anchor:top" o:gfxdata="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" filled="f" stroked="f">
               <v:textbox inset="0,0,0,0">
                 <w:txbxContent>
                   <w:p>
@@ -9130,7 +9711,7 @@
       <mc:AlternateContent>
         <mc:Choice Requires="wps">
           <w:drawing>
-            <wp:anchor distT="0" distB="0" distL="114300" distR="114300" simplePos="0" relativeHeight="251678720" behindDoc="0" locked="0" layoutInCell="1" allowOverlap="1" wp14:anchorId="7B1F0A94" wp14:editId="70E5B6DD">
+            <wp:anchor distT="0" distB="0" distL="114300" distR="114300" simplePos="0" relativeHeight="251678720" behindDoc="0" locked="0" layoutInCell="1" allowOverlap="1" wp14:anchorId="28F99DEA" wp14:editId="0B2BE9A9">
               <wp:simplePos x="0" y="0"/>
               <wp:positionH relativeFrom="column">
                 <wp:posOffset>5248275</wp:posOffset>
@@ -9222,7 +9803,7 @@
         </mc:Choice>
         <mc:Fallback>
           <w:pict>
-            <v:shape w14:anchorId="7B1F0A94" id="Text Box 196" o:spid="_x0000_s1036" type="#_x0000_t202" style="position:absolute;margin-left:413.25pt;margin-top:739.35pt;width:42.75pt;height:14.25pt;z-index:251678720;visibility:visible;mso-wrap-style:square;mso-width-percent:0;mso-height-percent:0;mso-wrap-distance-left:9pt;mso-wrap-distance-top:0;mso-wrap-distance-right:9pt;mso-wrap-distance-bottom:0;mso-position-horizontal:absolute;mso-position-horizontal-relative:text;mso-position-vertical:absolute;mso-position-vertical-relative:text;mso-width-percent:0;mso-height-percent:0;mso-width-relative:page;mso-height-relative:page;v-text-anchor:top" o:gfxdata="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" filled="f" stroked="f">
+            <v:shape w14:anchorId="28F99DEA" id="Text Box 196" o:spid="_x0000_s1036" type="#_x0000_t202" style="position:absolute;margin-left:413.25pt;margin-top:739.35pt;width:42.75pt;height:14.25pt;z-index:251678720;visibility:visible;mso-wrap-style:square;mso-width-percent:0;mso-height-percent:0;mso-wrap-distance-left:9pt;mso-wrap-distance-top:0;mso-wrap-distance-right:9pt;mso-wrap-distance-bottom:0;mso-position-horizontal:absolute;mso-position-horizontal-relative:text;mso-position-vertical:absolute;mso-position-vertical-relative:text;mso-width-percent:0;mso-height-percent:0;mso-width-relative:page;mso-height-relative:page;v-text-anchor:top" o:gfxdata="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" filled="f" stroked="f">
               <v:textbox inset="0,0,0,0">
                 <w:txbxContent>
                   <w:p>
@@ -9259,7 +9840,7 @@
       <mc:AlternateContent>
         <mc:Choice Requires="wps">
           <w:drawing>
-            <wp:anchor distT="0" distB="0" distL="114300" distR="114300" simplePos="0" relativeHeight="251677696" behindDoc="0" locked="0" layoutInCell="1" allowOverlap="1" wp14:anchorId="37A53A17" wp14:editId="58B25D4B">
+            <wp:anchor distT="0" distB="0" distL="114300" distR="114300" simplePos="0" relativeHeight="251677696" behindDoc="0" locked="0" layoutInCell="1" allowOverlap="1" wp14:anchorId="2EAFBA98" wp14:editId="26963246">
               <wp:simplePos x="0" y="0"/>
               <wp:positionH relativeFrom="column">
                 <wp:posOffset>4886325</wp:posOffset>
@@ -9353,7 +9934,7 @@
         </mc:Choice>
         <mc:Fallback>
           <w:pict>
-            <v:shape w14:anchorId="37A53A17" id="Text Box 195" o:spid="_x0000_s1037" type="#_x0000_t202" style="position:absolute;margin-left:384.75pt;margin-top:739.35pt;width:14.25pt;height:14.25pt;z-index:251677696;visibility:visible;mso-wrap-style:square;mso-width-percent:0;mso-height-percent:0;mso-wrap-distance-left:9pt;mso-wrap-distance-top:0;mso-wrap-distance-right:9pt;mso-wrap-distance-bottom:0;mso-position-horizontal:absolute;mso-position-horizontal-relative:text;mso-position-vertical:absolute;mso-position-vertical-relative:text;mso-width-percent:0;mso-height-percent:0;mso-width-relative:page;mso-height-relative:page;v-text-anchor:top" o:gfxdata="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" filled="f" stroked="f">
+            <v:shape w14:anchorId="2EAFBA98" id="Text Box 195" o:spid="_x0000_s1037" type="#_x0000_t202" style="position:absolute;margin-left:384.75pt;margin-top:739.35pt;width:14.25pt;height:14.25pt;z-index:251677696;visibility:visible;mso-wrap-style:square;mso-width-percent:0;mso-height-percent:0;mso-wrap-distance-left:9pt;mso-wrap-distance-top:0;mso-wrap-distance-right:9pt;mso-wrap-distance-bottom:0;mso-position-horizontal:absolute;mso-position-horizontal-relative:text;mso-position-vertical:absolute;mso-position-vertical-relative:text;mso-width-percent:0;mso-height-percent:0;mso-width-relative:page;mso-height-relative:page;v-text-anchor:top" o:gfxdata="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" filled="f" stroked="f">
               <v:textbox inset="0,0,0,0">
                 <w:txbxContent>
                   <w:p>
@@ -9392,7 +9973,7 @@
       <mc:AlternateContent>
         <mc:Choice Requires="wps">
           <w:drawing>
-            <wp:anchor distT="0" distB="0" distL="114300" distR="114300" simplePos="0" relativeHeight="251676672" behindDoc="0" locked="0" layoutInCell="1" allowOverlap="1" wp14:anchorId="4DB1F763" wp14:editId="3F6C7572">
+            <wp:anchor distT="0" distB="0" distL="114300" distR="114300" simplePos="0" relativeHeight="251676672" behindDoc="0" locked="0" layoutInCell="1" allowOverlap="1" wp14:anchorId="6B13697A" wp14:editId="62C25ECC">
               <wp:simplePos x="0" y="0"/>
               <wp:positionH relativeFrom="column">
                 <wp:posOffset>5791200</wp:posOffset>
@@ -9486,7 +10067,7 @@
         </mc:Choice>
         <mc:Fallback>
           <w:pict>
-            <v:shape w14:anchorId="4DB1F763" id="Text Box 194" o:spid="_x0000_s1038" type="#_x0000_t202" style="position:absolute;margin-left:456pt;margin-top:725.1pt;width:57pt;height:14.25pt;z-index:251676672;visibility:visible;mso-wrap-style:square;mso-width-percent:0;mso-height-percent:0;mso-wrap-distance-left:9pt;mso-wrap-distance-top:0;mso-wrap-distance-right:9pt;mso-wrap-distance-bottom:0;mso-position-horizontal:absolute;mso-position-horizontal-relative:text;mso-position-vertical:absolute;mso-position-vertical-relative:text;mso-width-percent:0;mso-height-percent:0;mso-width-relative:page;mso-height-relative:page;v-text-anchor:top" o:gfxdata="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" filled="f" stroked="f">
+            <v:shape w14:anchorId="6B13697A" id="Text Box 194" o:spid="_x0000_s1038" type="#_x0000_t202" style="position:absolute;margin-left:456pt;margin-top:725.1pt;width:57pt;height:14.25pt;z-index:251676672;visibility:visible;mso-wrap-style:square;mso-width-percent:0;mso-height-percent:0;mso-wrap-distance-left:9pt;mso-wrap-distance-top:0;mso-wrap-distance-right:9pt;mso-wrap-distance-bottom:0;mso-position-horizontal:absolute;mso-position-horizontal-relative:text;mso-position-vertical:absolute;mso-position-vertical-relative:text;mso-width-percent:0;mso-height-percent:0;mso-width-relative:page;mso-height-relative:page;v-text-anchor:top" o:gfxdata="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" filled="f" stroked="f">
               <v:textbox inset="0,0,0,0">
                 <w:txbxContent>
                   <w:p>
@@ -9525,7 +10106,7 @@
       <mc:AlternateContent>
         <mc:Choice Requires="wps">
           <w:drawing>
-            <wp:anchor distT="0" distB="0" distL="114300" distR="114300" simplePos="0" relativeHeight="251675648" behindDoc="0" locked="0" layoutInCell="1" allowOverlap="1" wp14:anchorId="3EE26025" wp14:editId="0D8F3B18">
+            <wp:anchor distT="0" distB="0" distL="114300" distR="114300" simplePos="0" relativeHeight="251675648" behindDoc="0" locked="0" layoutInCell="1" allowOverlap="1" wp14:anchorId="55BBA8E0" wp14:editId="1B4A8161">
               <wp:simplePos x="0" y="0"/>
               <wp:positionH relativeFrom="column">
                 <wp:posOffset>5248275</wp:posOffset>
@@ -9619,7 +10200,7 @@
         </mc:Choice>
         <mc:Fallback>
           <w:pict>
-            <v:shape w14:anchorId="3EE26025" id="Text Box 193" o:spid="_x0000_s1039" type="#_x0000_t202" style="position:absolute;margin-left:413.25pt;margin-top:725.1pt;width:42.75pt;height:14.25pt;z-index:251675648;visibility:visible;mso-wrap-style:square;mso-width-percent:0;mso-height-percent:0;mso-wrap-distance-left:9pt;mso-wrap-distance-top:0;mso-wrap-distance-right:9pt;mso-wrap-distance-bottom:0;mso-position-horizontal:absolute;mso-position-horizontal-relative:text;mso-position-vertical:absolute;mso-position-vertical-relative:text;mso-width-percent:0;mso-height-percent:0;mso-width-relative:page;mso-height-relative:page;v-text-anchor:top" o:gfxdata="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" filled="f" stroked="f">
+            <v:shape w14:anchorId="55BBA8E0" id="Text Box 193" o:spid="_x0000_s1039" type="#_x0000_t202" style="position:absolute;margin-left:413.25pt;margin-top:725.1pt;width:42.75pt;height:14.25pt;z-index:251675648;visibility:visible;mso-wrap-style:square;mso-width-percent:0;mso-height-percent:0;mso-wrap-distance-left:9pt;mso-wrap-distance-top:0;mso-wrap-distance-right:9pt;mso-wrap-distance-bottom:0;mso-position-horizontal:absolute;mso-position-horizontal-relative:text;mso-position-vertical:absolute;mso-position-vertical-relative:text;mso-width-percent:0;mso-height-percent:0;mso-width-relative:page;mso-height-relative:page;v-text-anchor:top" o:gfxdata="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" filled="f" stroked="f">
               <v:textbox inset="0,0,0,0">
                 <w:txbxContent>
                   <w:p>
@@ -9658,7 +10239,7 @@
       <mc:AlternateContent>
         <mc:Choice Requires="wps">
           <w:drawing>
-            <wp:anchor distT="0" distB="0" distL="114300" distR="114300" simplePos="0" relativeHeight="251674624" behindDoc="0" locked="0" layoutInCell="1" allowOverlap="1" wp14:anchorId="4ADABE6B" wp14:editId="44C7D946">
+            <wp:anchor distT="0" distB="0" distL="114300" distR="114300" simplePos="0" relativeHeight="251674624" behindDoc="0" locked="0" layoutInCell="1" allowOverlap="1" wp14:anchorId="14521E36" wp14:editId="2D5DCB65">
               <wp:simplePos x="0" y="0"/>
               <wp:positionH relativeFrom="column">
                 <wp:posOffset>4705350</wp:posOffset>
@@ -9752,7 +10333,7 @@
         </mc:Choice>
         <mc:Fallback>
           <w:pict>
-            <v:shape w14:anchorId="4ADABE6B" id="Text Box 192" o:spid="_x0000_s1040" type="#_x0000_t202" style="position:absolute;margin-left:370.5pt;margin-top:725.1pt;width:42.75pt;height:14.25pt;z-index:251674624;visibility:visible;mso-wrap-style:square;mso-width-percent:0;mso-height-percent:0;mso-wrap-distance-left:9pt;mso-wrap-distance-top:0;mso-wrap-distance-right:9pt;mso-wrap-distance-bottom:0;mso-position-horizontal:absolute;mso-position-horizontal-relative:text;mso-position-vertical:absolute;mso-position-vertical-relative:text;mso-width-percent:0;mso-height-percent:0;mso-width-relative:page;mso-height-relative:page;v-text-anchor:top" o:gfxdata="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" filled="f" stroked="f">
+            <v:shape w14:anchorId="14521E36" id="Text Box 192" o:spid="_x0000_s1040" type="#_x0000_t202" style="position:absolute;margin-left:370.5pt;margin-top:725.1pt;width:42.75pt;height:14.25pt;z-index:251674624;visibility:visible;mso-wrap-style:square;mso-width-percent:0;mso-height-percent:0;mso-wrap-distance-left:9pt;mso-wrap-distance-top:0;mso-wrap-distance-right:9pt;mso-wrap-distance-bottom:0;mso-position-horizontal:absolute;mso-position-horizontal-relative:text;mso-position-vertical:absolute;mso-position-vertical-relative:text;mso-width-percent:0;mso-height-percent:0;mso-width-relative:page;mso-height-relative:page;v-text-anchor:top" o:gfxdata="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" filled="f" stroked="f">
               <v:textbox inset="0,0,0,0">
                 <w:txbxContent>
                   <w:p>
@@ -9791,7 +10372,7 @@
       <mc:AlternateContent>
         <mc:Choice Requires="wps">
           <w:drawing>
-            <wp:anchor distT="0" distB="0" distL="114300" distR="114300" simplePos="0" relativeHeight="251673600" behindDoc="0" locked="0" layoutInCell="1" allowOverlap="1" wp14:anchorId="41E73A6E" wp14:editId="5EB96C4B">
+            <wp:anchor distT="0" distB="0" distL="114300" distR="114300" simplePos="0" relativeHeight="251673600" behindDoc="0" locked="0" layoutInCell="1" allowOverlap="1" wp14:anchorId="0250AA00" wp14:editId="6B968057">
               <wp:simplePos x="0" y="0"/>
               <wp:positionH relativeFrom="column">
                 <wp:posOffset>1990725</wp:posOffset>
@@ -9875,7 +10456,7 @@
         </mc:Choice>
         <mc:Fallback>
           <w:pict>
-            <v:shape w14:anchorId="41E73A6E" id="Text Box 191" o:spid="_x0000_s1041" type="#_x0000_t202" style="position:absolute;margin-left:156.75pt;margin-top:782.1pt;width:28.5pt;height:14.25pt;z-index:251673600;visibility:visible;mso-wrap-style:square;mso-width-percent:0;mso-height-percent:0;mso-wrap-distance-left:9pt;mso-wrap-distance-top:0;mso-wrap-distance-right:9pt;mso-wrap-distance-bottom:0;mso-position-horizontal:absolute;mso-position-horizontal-relative:text;mso-position-vertical:absolute;mso-position-vertical-relative:text;mso-width-percent:0;mso-height-percent:0;mso-width-relative:page;mso-height-relative:page;v-text-anchor:top" o:gfxdata="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" filled="f" stroked="f">
+            <v:shape w14:anchorId="0250AA00" id="Text Box 191" o:spid="_x0000_s1041" type="#_x0000_t202" style="position:absolute;margin-left:156.75pt;margin-top:782.1pt;width:28.5pt;height:14.25pt;z-index:251673600;visibility:visible;mso-wrap-style:square;mso-width-percent:0;mso-height-percent:0;mso-wrap-distance-left:9pt;mso-wrap-distance-top:0;mso-wrap-distance-right:9pt;mso-wrap-distance-bottom:0;mso-position-horizontal:absolute;mso-position-horizontal-relative:text;mso-position-vertical:absolute;mso-position-vertical-relative:text;mso-width-percent:0;mso-height-percent:0;mso-width-relative:page;mso-height-relative:page;v-text-anchor:top" o:gfxdata="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" filled="f" stroked="f">
               <v:textbox inset="0,0,0,0">
                 <w:txbxContent>
                   <w:p>
@@ -9904,7 +10485,7 @@
       <mc:AlternateContent>
         <mc:Choice Requires="wps">
           <w:drawing>
-            <wp:anchor distT="0" distB="0" distL="114300" distR="114300" simplePos="0" relativeHeight="251672576" behindDoc="0" locked="0" layoutInCell="1" allowOverlap="1" wp14:anchorId="0A7C6D63" wp14:editId="627D3745">
+            <wp:anchor distT="0" distB="0" distL="114300" distR="114300" simplePos="0" relativeHeight="251672576" behindDoc="0" locked="0" layoutInCell="1" allowOverlap="1" wp14:anchorId="07C6683F" wp14:editId="6199ECCF">
               <wp:simplePos x="0" y="0"/>
               <wp:positionH relativeFrom="column">
                 <wp:posOffset>1990725</wp:posOffset>
@@ -9988,7 +10569,7 @@
         </mc:Choice>
         <mc:Fallback>
           <w:pict>
-            <v:shape w14:anchorId="0A7C6D63" id="Text Box 190" o:spid="_x0000_s1042" type="#_x0000_t202" style="position:absolute;margin-left:156.75pt;margin-top:767.85pt;width:28.5pt;height:14.25pt;z-index:251672576;visibility:visible;mso-wrap-style:square;mso-width-percent:0;mso-height-percent:0;mso-wrap-distance-left:9pt;mso-wrap-distance-top:0;mso-wrap-distance-right:9pt;mso-wrap-distance-bottom:0;mso-position-horizontal:absolute;mso-position-horizontal-relative:text;mso-position-vertical:absolute;mso-position-vertical-relative:text;mso-width-percent:0;mso-height-percent:0;mso-width-relative:page;mso-height-relative:page;v-text-anchor:top" o:gfxdata="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" filled="f" stroked="f">
+            <v:shape w14:anchorId="07C6683F" id="Text Box 190" o:spid="_x0000_s1042" type="#_x0000_t202" style="position:absolute;margin-left:156.75pt;margin-top:767.85pt;width:28.5pt;height:14.25pt;z-index:251672576;visibility:visible;mso-wrap-style:square;mso-width-percent:0;mso-height-percent:0;mso-wrap-distance-left:9pt;mso-wrap-distance-top:0;mso-wrap-distance-right:9pt;mso-wrap-distance-bottom:0;mso-position-horizontal:absolute;mso-position-horizontal-relative:text;mso-position-vertical:absolute;mso-position-vertical-relative:text;mso-width-percent:0;mso-height-percent:0;mso-width-relative:page;mso-height-relative:page;v-text-anchor:top" o:gfxdata="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" filled="f" stroked="f">
               <v:textbox inset="0,0,0,0">
                 <w:txbxContent>
                   <w:p>
@@ -10017,7 +10598,7 @@
       <mc:AlternateContent>
         <mc:Choice Requires="wps">
           <w:drawing>
-            <wp:anchor distT="0" distB="0" distL="114300" distR="114300" simplePos="0" relativeHeight="251671552" behindDoc="0" locked="0" layoutInCell="1" allowOverlap="1" wp14:anchorId="78BE36C4" wp14:editId="34480234">
+            <wp:anchor distT="0" distB="0" distL="114300" distR="114300" simplePos="0" relativeHeight="251671552" behindDoc="0" locked="0" layoutInCell="1" allowOverlap="1" wp14:anchorId="691EBCAE" wp14:editId="5B39463C">
               <wp:simplePos x="0" y="0"/>
               <wp:positionH relativeFrom="column">
                 <wp:posOffset>1990725</wp:posOffset>
@@ -10092,7 +10673,7 @@
         </mc:Choice>
         <mc:Fallback>
           <w:pict>
-            <v:shape w14:anchorId="78BE36C4" id="Text Box 189" o:spid="_x0000_s1043" type="#_x0000_t202" style="position:absolute;margin-left:156.75pt;margin-top:739.35pt;width:28.5pt;height:14.25pt;z-index:251671552;visibility:visible;mso-wrap-style:square;mso-width-percent:0;mso-height-percent:0;mso-wrap-distance-left:9pt;mso-wrap-distance-top:0;mso-wrap-distance-right:9pt;mso-wrap-distance-bottom:0;mso-position-horizontal:absolute;mso-position-horizontal-relative:text;mso-position-vertical:absolute;mso-position-vertical-relative:text;mso-width-percent:0;mso-height-percent:0;mso-width-relative:page;mso-height-relative:page;v-text-anchor:top" o:gfxdata="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" filled="f" stroked="f">
+            <v:shape w14:anchorId="691EBCAE" id="Text Box 189" o:spid="_x0000_s1043" type="#_x0000_t202" style="position:absolute;margin-left:156.75pt;margin-top:739.35pt;width:28.5pt;height:14.25pt;z-index:251671552;visibility:visible;mso-wrap-style:square;mso-width-percent:0;mso-height-percent:0;mso-wrap-distance-left:9pt;mso-wrap-distance-top:0;mso-wrap-distance-right:9pt;mso-wrap-distance-bottom:0;mso-position-horizontal:absolute;mso-position-horizontal-relative:text;mso-position-vertical:absolute;mso-position-vertical-relative:text;mso-width-percent:0;mso-height-percent:0;mso-width-relative:page;mso-height-relative:page;v-text-anchor:top" o:gfxdata="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" filled="f" stroked="f">
               <v:textbox inset="0,0,0,0">
                 <w:txbxContent>
                   <w:p/>
@@ -10112,7 +10693,7 @@
       <mc:AlternateContent>
         <mc:Choice Requires="wps">
           <w:drawing>
-            <wp:anchor distT="0" distB="0" distL="114300" distR="114300" simplePos="0" relativeHeight="251670528" behindDoc="0" locked="0" layoutInCell="1" allowOverlap="1" wp14:anchorId="49894840" wp14:editId="32A5A468">
+            <wp:anchor distT="0" distB="0" distL="114300" distR="114300" simplePos="0" relativeHeight="251670528" behindDoc="0" locked="0" layoutInCell="1" allowOverlap="1" wp14:anchorId="3F4862A2" wp14:editId="56FCBDD6">
               <wp:simplePos x="0" y="0"/>
               <wp:positionH relativeFrom="column">
                 <wp:posOffset>1990725</wp:posOffset>
@@ -10187,7 +10768,7 @@
         </mc:Choice>
         <mc:Fallback>
           <w:pict>
-            <v:shape w14:anchorId="49894840" id="Text Box 188" o:spid="_x0000_s1044" type="#_x0000_t202" style="position:absolute;margin-left:156.75pt;margin-top:725.1pt;width:28.5pt;height:14.25pt;z-index:251670528;visibility:visible;mso-wrap-style:square;mso-width-percent:0;mso-height-percent:0;mso-wrap-distance-left:9pt;mso-wrap-distance-top:0;mso-wrap-distance-right:9pt;mso-wrap-distance-bottom:0;mso-position-horizontal:absolute;mso-position-horizontal-relative:text;mso-position-vertical:absolute;mso-position-vertical-relative:text;mso-width-percent:0;mso-height-percent:0;mso-width-relative:page;mso-height-relative:page;v-text-anchor:top" o:gfxdata="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" filled="f" stroked="f">
+            <v:shape w14:anchorId="3F4862A2" id="Text Box 188" o:spid="_x0000_s1044" type="#_x0000_t202" style="position:absolute;margin-left:156.75pt;margin-top:725.1pt;width:28.5pt;height:14.25pt;z-index:251670528;visibility:visible;mso-wrap-style:square;mso-width-percent:0;mso-height-percent:0;mso-wrap-distance-left:9pt;mso-wrap-distance-top:0;mso-wrap-distance-right:9pt;mso-wrap-distance-bottom:0;mso-position-horizontal:absolute;mso-position-horizontal-relative:text;mso-position-vertical:absolute;mso-position-vertical-relative:text;mso-width-percent:0;mso-height-percent:0;mso-width-relative:page;mso-height-relative:page;v-text-anchor:top" o:gfxdata="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" filled="f" stroked="f">
               <v:textbox inset="0,0,0,0">
                 <w:txbxContent>
                   <w:p/>
@@ -10207,7 +10788,7 @@
       <mc:AlternateContent>
         <mc:Choice Requires="wps">
           <w:drawing>
-            <wp:anchor distT="0" distB="0" distL="114300" distR="114300" simplePos="0" relativeHeight="251669504" behindDoc="0" locked="0" layoutInCell="1" allowOverlap="1" wp14:anchorId="17A0E580" wp14:editId="1291306D">
+            <wp:anchor distT="0" distB="0" distL="114300" distR="114300" simplePos="0" relativeHeight="251669504" behindDoc="0" locked="0" layoutInCell="1" allowOverlap="1" wp14:anchorId="390BA48B" wp14:editId="0EB42E42">
               <wp:simplePos x="0" y="0"/>
               <wp:positionH relativeFrom="column">
                 <wp:posOffset>651510</wp:posOffset>
@@ -10291,7 +10872,7 @@
         </mc:Choice>
         <mc:Fallback>
           <w:pict>
-            <v:shape w14:anchorId="17A0E580" id="Text Box 187" o:spid="_x0000_s1045" type="#_x0000_t202" style="position:absolute;margin-left:51.3pt;margin-top:782.1pt;width:59.85pt;height:14.25pt;z-index:251669504;visibility:visible;mso-wrap-style:square;mso-width-percent:0;mso-height-percent:0;mso-wrap-distance-left:9pt;mso-wrap-distance-top:0;mso-wrap-distance-right:9pt;mso-wrap-distance-bottom:0;mso-position-horizontal:absolute;mso-position-horizontal-relative:text;mso-position-vertical:absolute;mso-position-vertical-relative:text;mso-width-percent:0;mso-height-percent:0;mso-width-relative:page;mso-height-relative:page;v-text-anchor:top" o:gfxdata="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" filled="f" stroked="f">
+            <v:shape w14:anchorId="390BA48B" id="Text Box 187" o:spid="_x0000_s1045" type="#_x0000_t202" style="position:absolute;margin-left:51.3pt;margin-top:782.1pt;width:59.85pt;height:14.25pt;z-index:251669504;visibility:visible;mso-wrap-style:square;mso-width-percent:0;mso-height-percent:0;mso-wrap-distance-left:9pt;mso-wrap-distance-top:0;mso-wrap-distance-right:9pt;mso-wrap-distance-bottom:0;mso-position-horizontal:absolute;mso-position-horizontal-relative:text;mso-position-vertical:absolute;mso-position-vertical-relative:text;mso-width-percent:0;mso-height-percent:0;mso-width-relative:page;mso-height-relative:page;v-text-anchor:top" o:gfxdata="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" filled="f" stroked="f">
               <v:textbox inset="0,0,0,0">
                 <w:txbxContent>
                   <w:p>
@@ -10320,7 +10901,7 @@
       <mc:AlternateContent>
         <mc:Choice Requires="wps">
           <w:drawing>
-            <wp:anchor distT="0" distB="0" distL="114300" distR="114300" simplePos="0" relativeHeight="251668480" behindDoc="0" locked="0" layoutInCell="1" allowOverlap="1" wp14:anchorId="66FB7FAA" wp14:editId="595D9431">
+            <wp:anchor distT="0" distB="0" distL="114300" distR="114300" simplePos="0" relativeHeight="251668480" behindDoc="0" locked="0" layoutInCell="1" allowOverlap="1" wp14:anchorId="315F5193" wp14:editId="30C945B3">
               <wp:simplePos x="0" y="0"/>
               <wp:positionH relativeFrom="column">
                 <wp:posOffset>651510</wp:posOffset>
@@ -10404,7 +10985,7 @@
         </mc:Choice>
         <mc:Fallback>
           <w:pict>
-            <v:shape w14:anchorId="66FB7FAA" id="Text Box 186" o:spid="_x0000_s1046" type="#_x0000_t202" style="position:absolute;margin-left:51.3pt;margin-top:767.85pt;width:59.85pt;height:14.25pt;z-index:251668480;visibility:visible;mso-wrap-style:square;mso-width-percent:0;mso-height-percent:0;mso-wrap-distance-left:9pt;mso-wrap-distance-top:0;mso-wrap-distance-right:9pt;mso-wrap-distance-bottom:0;mso-position-horizontal:absolute;mso-position-horizontal-relative:text;mso-position-vertical:absolute;mso-position-vertical-relative:text;mso-width-percent:0;mso-height-percent:0;mso-width-relative:page;mso-height-relative:page;v-text-anchor:top" o:gfxdata="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" filled="f" stroked="f">
+            <v:shape w14:anchorId="315F5193" id="Text Box 186" o:spid="_x0000_s1046" type="#_x0000_t202" style="position:absolute;margin-left:51.3pt;margin-top:767.85pt;width:59.85pt;height:14.25pt;z-index:251668480;visibility:visible;mso-wrap-style:square;mso-width-percent:0;mso-height-percent:0;mso-wrap-distance-left:9pt;mso-wrap-distance-top:0;mso-wrap-distance-right:9pt;mso-wrap-distance-bottom:0;mso-position-horizontal:absolute;mso-position-horizontal-relative:text;mso-position-vertical:absolute;mso-position-vertical-relative:text;mso-width-percent:0;mso-height-percent:0;mso-width-relative:page;mso-height-relative:page;v-text-anchor:top" o:gfxdata="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" filled="f" stroked="f">
               <v:textbox inset="0,0,0,0">
                 <w:txbxContent>
                   <w:p>
@@ -10433,7 +11014,7 @@
       <mc:AlternateContent>
         <mc:Choice Requires="wps">
           <w:drawing>
-            <wp:anchor distT="0" distB="0" distL="114300" distR="114300" simplePos="0" relativeHeight="251666432" behindDoc="0" locked="0" layoutInCell="1" allowOverlap="1" wp14:anchorId="760B0A2B" wp14:editId="209202D1">
+            <wp:anchor distT="0" distB="0" distL="114300" distR="114300" simplePos="0" relativeHeight="251666432" behindDoc="0" locked="0" layoutInCell="1" allowOverlap="1" wp14:anchorId="3483C0F0" wp14:editId="3D8D9A05">
               <wp:simplePos x="0" y="0"/>
               <wp:positionH relativeFrom="column">
                 <wp:posOffset>651510</wp:posOffset>
@@ -10526,7 +11107,7 @@
         </mc:Choice>
         <mc:Fallback>
           <w:pict>
-            <v:shape w14:anchorId="760B0A2B" id="Text Box 184" o:spid="_x0000_s1047" type="#_x0000_t202" style="position:absolute;margin-left:51.3pt;margin-top:725.1pt;width:59.85pt;height:14.25pt;z-index:251666432;visibility:visible;mso-wrap-style:square;mso-width-percent:0;mso-height-percent:0;mso-wrap-distance-left:9pt;mso-wrap-distance-top:0;mso-wrap-distance-right:9pt;mso-wrap-distance-bottom:0;mso-position-horizontal:absolute;mso-position-horizontal-relative:text;mso-position-vertical:absolute;mso-position-vertical-relative:text;mso-width-percent:0;mso-height-percent:0;mso-width-relative:page;mso-height-relative:page;v-text-anchor:top" o:gfxdata="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" filled="f" stroked="f">
+            <v:shape w14:anchorId="3483C0F0" id="Text Box 184" o:spid="_x0000_s1047" type="#_x0000_t202" style="position:absolute;margin-left:51.3pt;margin-top:725.1pt;width:59.85pt;height:14.25pt;z-index:251666432;visibility:visible;mso-wrap-style:square;mso-width-percent:0;mso-height-percent:0;mso-wrap-distance-left:9pt;mso-wrap-distance-top:0;mso-wrap-distance-right:9pt;mso-wrap-distance-bottom:0;mso-position-horizontal:absolute;mso-position-horizontal-relative:text;mso-position-vertical:absolute;mso-position-vertical-relative:text;mso-width-percent:0;mso-height-percent:0;mso-width-relative:page;mso-height-relative:page;v-text-anchor:top" o:gfxdata="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" filled="f" stroked="f">
               <v:textbox inset="0,0,0,0">
                 <w:txbxContent>
                   <w:p>
@@ -10564,7 +11145,7 @@
       <mc:AlternateContent>
         <mc:Choice Requires="wps">
           <w:drawing>
-            <wp:anchor distT="0" distB="0" distL="114300" distR="114300" simplePos="0" relativeHeight="251665408" behindDoc="0" locked="0" layoutInCell="1" allowOverlap="1" wp14:anchorId="1C82D4AF" wp14:editId="6225FF5C">
+            <wp:anchor distT="0" distB="0" distL="114300" distR="114300" simplePos="0" relativeHeight="251665408" behindDoc="0" locked="0" layoutInCell="1" allowOverlap="1" wp14:anchorId="7C5A7BB1" wp14:editId="36483940">
               <wp:simplePos x="0" y="0"/>
               <wp:positionH relativeFrom="column">
                 <wp:posOffset>36195</wp:posOffset>
@@ -10657,7 +11238,7 @@
         </mc:Choice>
         <mc:Fallback>
           <w:pict>
-            <v:shape w14:anchorId="1C82D4AF" id="Text Box 183" o:spid="_x0000_s1048" type="#_x0000_t202" style="position:absolute;margin-left:2.85pt;margin-top:782.1pt;width:42.75pt;height:14.25pt;z-index:251665408;visibility:visible;mso-wrap-style:square;mso-width-percent:0;mso-height-percent:0;mso-wrap-distance-left:9pt;mso-wrap-distance-top:0;mso-wrap-distance-right:9pt;mso-wrap-distance-bottom:0;mso-position-horizontal:absolute;mso-position-horizontal-relative:text;mso-position-vertical:absolute;mso-position-vertical-relative:text;mso-width-percent:0;mso-height-percent:0;mso-width-relative:page;mso-height-relative:page;v-text-anchor:top" o:gfxdata="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" filled="f" stroked="f">
+            <v:shape w14:anchorId="7C5A7BB1" id="Text Box 183" o:spid="_x0000_s1048" type="#_x0000_t202" style="position:absolute;margin-left:2.85pt;margin-top:782.1pt;width:42.75pt;height:14.25pt;z-index:251665408;visibility:visible;mso-wrap-style:square;mso-width-percent:0;mso-height-percent:0;mso-wrap-distance-left:9pt;mso-wrap-distance-top:0;mso-wrap-distance-right:9pt;mso-wrap-distance-bottom:0;mso-position-horizontal:absolute;mso-position-horizontal-relative:text;mso-position-vertical:absolute;mso-position-vertical-relative:text;mso-width-percent:0;mso-height-percent:0;mso-width-relative:page;mso-height-relative:page;v-text-anchor:top" o:gfxdata="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" filled="f" stroked="f">
               <v:textbox inset="0,0,0,0">
                 <w:txbxContent>
                   <w:p>
@@ -10695,7 +11276,7 @@
       <mc:AlternateContent>
         <mc:Choice Requires="wps">
           <w:drawing>
-            <wp:anchor distT="0" distB="0" distL="114300" distR="114300" simplePos="0" relativeHeight="251664384" behindDoc="0" locked="0" layoutInCell="1" allowOverlap="1" wp14:anchorId="66C258B1" wp14:editId="48D16A33">
+            <wp:anchor distT="0" distB="0" distL="114300" distR="114300" simplePos="0" relativeHeight="251664384" behindDoc="0" locked="0" layoutInCell="1" allowOverlap="1" wp14:anchorId="0BC92126" wp14:editId="3E095A90">
               <wp:simplePos x="0" y="0"/>
               <wp:positionH relativeFrom="column">
                 <wp:posOffset>36195</wp:posOffset>
@@ -10788,7 +11369,7 @@
         </mc:Choice>
         <mc:Fallback>
           <w:pict>
-            <v:shape w14:anchorId="66C258B1" id="Text Box 182" o:spid="_x0000_s1049" type="#_x0000_t202" style="position:absolute;margin-left:2.85pt;margin-top:767.85pt;width:42.75pt;height:14.25pt;z-index:251664384;visibility:visible;mso-wrap-style:square;mso-width-percent:0;mso-height-percent:0;mso-wrap-distance-left:9pt;mso-wrap-distance-top:0;mso-wrap-distance-right:9pt;mso-wrap-distance-bottom:0;mso-position-horizontal:absolute;mso-position-horizontal-relative:text;mso-position-vertical:absolute;mso-position-vertical-relative:text;mso-width-percent:0;mso-height-percent:0;mso-width-relative:page;mso-height-relative:page;v-text-anchor:top" o:gfxdata="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" filled="f" stroked="f">
+            <v:shape w14:anchorId="0BC92126" id="Text Box 182" o:spid="_x0000_s1049" type="#_x0000_t202" style="position:absolute;margin-left:2.85pt;margin-top:767.85pt;width:42.75pt;height:14.25pt;z-index:251664384;visibility:visible;mso-wrap-style:square;mso-width-percent:0;mso-height-percent:0;mso-wrap-distance-left:9pt;mso-wrap-distance-top:0;mso-wrap-distance-right:9pt;mso-wrap-distance-bottom:0;mso-position-horizontal:absolute;mso-position-horizontal-relative:text;mso-position-vertical:absolute;mso-position-vertical-relative:text;mso-width-percent:0;mso-height-percent:0;mso-width-relative:page;mso-height-relative:page;v-text-anchor:top" o:gfxdata="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" filled="f" stroked="f">
               <v:textbox inset="0,0,0,0">
                 <w:txbxContent>
                   <w:p>
@@ -10826,7 +11407,7 @@
       <mc:AlternateContent>
         <mc:Choice Requires="wps">
           <w:drawing>
-            <wp:anchor distT="0" distB="0" distL="114300" distR="114300" simplePos="0" relativeHeight="251663360" behindDoc="0" locked="0" layoutInCell="1" allowOverlap="1" wp14:anchorId="24E3EF96" wp14:editId="576B04CA">
+            <wp:anchor distT="0" distB="0" distL="114300" distR="114300" simplePos="0" relativeHeight="251663360" behindDoc="0" locked="0" layoutInCell="1" allowOverlap="1" wp14:anchorId="07E42327" wp14:editId="562544AA">
               <wp:simplePos x="0" y="0"/>
               <wp:positionH relativeFrom="column">
                 <wp:posOffset>36195</wp:posOffset>
@@ -10919,7 +11500,7 @@
         </mc:Choice>
         <mc:Fallback>
           <w:pict>
-            <v:shape w14:anchorId="24E3EF96" id="Text Box 181" o:spid="_x0000_s1050" type="#_x0000_t202" style="position:absolute;margin-left:2.85pt;margin-top:739.35pt;width:42.75pt;height:14.25pt;z-index:251663360;visibility:visible;mso-wrap-style:square;mso-width-percent:0;mso-height-percent:0;mso-wrap-distance-left:9pt;mso-wrap-distance-top:0;mso-wrap-distance-right:9pt;mso-wrap-distance-bottom:0;mso-position-horizontal:absolute;mso-position-horizontal-relative:text;mso-position-vertical:absolute;mso-position-vertical-relative:text;mso-width-percent:0;mso-height-percent:0;mso-width-relative:page;mso-height-relative:page;v-text-anchor:top" o:gfxdata="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" filled="f" stroked="f">
+            <v:shape w14:anchorId="07E42327" id="Text Box 181" o:spid="_x0000_s1050" type="#_x0000_t202" style="position:absolute;margin-left:2.85pt;margin-top:739.35pt;width:42.75pt;height:14.25pt;z-index:251663360;visibility:visible;mso-wrap-style:square;mso-width-percent:0;mso-height-percent:0;mso-wrap-distance-left:9pt;mso-wrap-distance-top:0;mso-wrap-distance-right:9pt;mso-wrap-distance-bottom:0;mso-position-horizontal:absolute;mso-position-horizontal-relative:text;mso-position-vertical:absolute;mso-position-vertical-relative:text;mso-width-percent:0;mso-height-percent:0;mso-width-relative:page;mso-height-relative:page;v-text-anchor:top" o:gfxdata="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" filled="f" stroked="f">
               <v:textbox inset="0,0,0,0">
                 <w:txbxContent>
                   <w:p>
@@ -10957,7 +11538,7 @@
       <mc:AlternateContent>
         <mc:Choice Requires="wps">
           <w:drawing>
-            <wp:anchor distT="0" distB="0" distL="114300" distR="114300" simplePos="0" relativeHeight="251662336" behindDoc="0" locked="0" layoutInCell="1" allowOverlap="1" wp14:anchorId="3FA3952C" wp14:editId="019E8005">
+            <wp:anchor distT="0" distB="0" distL="114300" distR="114300" simplePos="0" relativeHeight="251662336" behindDoc="0" locked="0" layoutInCell="1" allowOverlap="1" wp14:anchorId="6EC8221E" wp14:editId="0ED1DC7A">
               <wp:simplePos x="0" y="0"/>
               <wp:positionH relativeFrom="column">
                 <wp:posOffset>36195</wp:posOffset>
@@ -11061,7 +11642,7 @@
         </mc:Choice>
         <mc:Fallback>
           <w:pict>
-            <v:shape w14:anchorId="3FA3952C" id="Text Box 180" o:spid="_x0000_s1051" type="#_x0000_t202" style="position:absolute;margin-left:2.85pt;margin-top:725.1pt;width:42.75pt;height:14.25pt;z-index:251662336;visibility:visible;mso-wrap-style:square;mso-width-percent:0;mso-height-percent:0;mso-wrap-distance-left:9pt;mso-wrap-distance-top:0;mso-wrap-distance-right:9pt;mso-wrap-distance-bottom:0;mso-position-horizontal:absolute;mso-position-horizontal-relative:text;mso-position-vertical:absolute;mso-position-vertical-relative:text;mso-width-percent:0;mso-height-percent:0;mso-width-relative:page;mso-height-relative:page;v-text-anchor:top" o:gfxdata="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" filled="f" stroked="f">
+            <v:shape w14:anchorId="6EC8221E" id="Text Box 180" o:spid="_x0000_s1051" type="#_x0000_t202" style="position:absolute;margin-left:2.85pt;margin-top:725.1pt;width:42.75pt;height:14.25pt;z-index:251662336;visibility:visible;mso-wrap-style:square;mso-width-percent:0;mso-height-percent:0;mso-wrap-distance-left:9pt;mso-wrap-distance-top:0;mso-wrap-distance-right:9pt;mso-wrap-distance-bottom:0;mso-position-horizontal:absolute;mso-position-horizontal-relative:text;mso-position-vertical:absolute;mso-position-vertical-relative:text;mso-width-percent:0;mso-height-percent:0;mso-width-relative:page;mso-height-relative:page;v-text-anchor:top" o:gfxdata="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" filled="f" stroked="f">
               <v:textbox inset="0,0,0,0">
                 <w:txbxContent>
                   <w:p>
@@ -11110,7 +11691,7 @@
       <mc:AlternateContent>
         <mc:Choice Requires="wps">
           <w:drawing>
-            <wp:anchor distT="0" distB="0" distL="114300" distR="114300" simplePos="0" relativeHeight="251661312" behindDoc="0" locked="0" layoutInCell="1" allowOverlap="1" wp14:anchorId="38A1FAC9" wp14:editId="391EC8FD">
+            <wp:anchor distT="0" distB="0" distL="114300" distR="114300" simplePos="0" relativeHeight="251661312" behindDoc="0" locked="0" layoutInCell="1" allowOverlap="1" wp14:anchorId="2403E64D" wp14:editId="44A6D15E">
               <wp:simplePos x="0" y="0"/>
               <wp:positionH relativeFrom="column">
                 <wp:posOffset>1990725</wp:posOffset>
@@ -11204,7 +11785,7 @@
         </mc:Choice>
         <mc:Fallback>
           <w:pict>
-            <v:shape w14:anchorId="38A1FAC9" id="Text Box 179" o:spid="_x0000_s1052" type="#_x0000_t202" style="position:absolute;margin-left:156.75pt;margin-top:710.85pt;width:28.5pt;height:14.25pt;z-index:251661312;visibility:visible;mso-wrap-style:square;mso-width-percent:0;mso-height-percent:0;mso-wrap-distance-left:9pt;mso-wrap-distance-top:0;mso-wrap-distance-right:9pt;mso-wrap-distance-bottom:0;mso-position-horizontal:absolute;mso-position-horizontal-relative:text;mso-position-vertical:absolute;mso-position-vertical-relative:text;mso-width-percent:0;mso-height-percent:0;mso-width-relative:page;mso-height-relative:page;v-text-anchor:top" o:gfxdata="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" filled="f" stroked="f">
+            <v:shape w14:anchorId="2403E64D" id="Text Box 179" o:spid="_x0000_s1052" type="#_x0000_t202" style="position:absolute;margin-left:156.75pt;margin-top:710.85pt;width:28.5pt;height:14.25pt;z-index:251661312;visibility:visible;mso-wrap-style:square;mso-width-percent:0;mso-height-percent:0;mso-wrap-distance-left:9pt;mso-wrap-distance-top:0;mso-wrap-distance-right:9pt;mso-wrap-distance-bottom:0;mso-position-horizontal:absolute;mso-position-horizontal-relative:text;mso-position-vertical:absolute;mso-position-vertical-relative:text;mso-width-percent:0;mso-height-percent:0;mso-width-relative:page;mso-height-relative:page;v-text-anchor:top" o:gfxdata="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" filled="f" stroked="f">
               <v:textbox inset="0,0,0,0">
                 <w:txbxContent>
                   <w:p>
@@ -11243,7 +11824,7 @@
       <mc:AlternateContent>
         <mc:Choice Requires="wps">
           <w:drawing>
-            <wp:anchor distT="0" distB="0" distL="114300" distR="114300" simplePos="0" relativeHeight="251660288" behindDoc="0" locked="0" layoutInCell="1" allowOverlap="1" wp14:anchorId="6D115A4A" wp14:editId="4DC1B48E">
+            <wp:anchor distT="0" distB="0" distL="114300" distR="114300" simplePos="0" relativeHeight="251660288" behindDoc="0" locked="0" layoutInCell="1" allowOverlap="1" wp14:anchorId="4EBAE23B" wp14:editId="7285DE87">
               <wp:simplePos x="0" y="0"/>
               <wp:positionH relativeFrom="column">
                 <wp:posOffset>1447800</wp:posOffset>
@@ -11337,7 +11918,7 @@
         </mc:Choice>
         <mc:Fallback>
           <w:pict>
-            <v:shape w14:anchorId="6D115A4A" id="Text Box 178" o:spid="_x0000_s1053" type="#_x0000_t202" style="position:absolute;margin-left:114pt;margin-top:710.85pt;width:42.75pt;height:14.25pt;z-index:251660288;visibility:visible;mso-wrap-style:square;mso-width-percent:0;mso-height-percent:0;mso-wrap-distance-left:9pt;mso-wrap-distance-top:0;mso-wrap-distance-right:9pt;mso-wrap-distance-bottom:0;mso-position-horizontal:absolute;mso-position-horizontal-relative:text;mso-position-vertical:absolute;mso-position-vertical-relative:text;mso-width-percent:0;mso-height-percent:0;mso-width-relative:page;mso-height-relative:page;v-text-anchor:top" o:gfxdata="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" filled="f" stroked="f">
+            <v:shape w14:anchorId="4EBAE23B" id="Text Box 178" o:spid="_x0000_s1053" type="#_x0000_t202" style="position:absolute;margin-left:114pt;margin-top:710.85pt;width:42.75pt;height:14.25pt;z-index:251660288;visibility:visible;mso-wrap-style:square;mso-width-percent:0;mso-height-percent:0;mso-wrap-distance-left:9pt;mso-wrap-distance-top:0;mso-wrap-distance-right:9pt;mso-wrap-distance-bottom:0;mso-position-horizontal:absolute;mso-position-horizontal-relative:text;mso-position-vertical:absolute;mso-position-vertical-relative:text;mso-width-percent:0;mso-height-percent:0;mso-width-relative:page;mso-height-relative:page;v-text-anchor:top" o:gfxdata="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" filled="f" stroked="f">
               <v:textbox inset="0,0,0,0">
                 <w:txbxContent>
                   <w:p>
@@ -11376,7 +11957,7 @@
       <mc:AlternateContent>
         <mc:Choice Requires="wps">
           <w:drawing>
-            <wp:anchor distT="0" distB="0" distL="114300" distR="114300" simplePos="0" relativeHeight="251659264" behindDoc="0" locked="0" layoutInCell="1" allowOverlap="1" wp14:anchorId="1B38862D" wp14:editId="628036F9">
+            <wp:anchor distT="0" distB="0" distL="114300" distR="114300" simplePos="0" relativeHeight="251659264" behindDoc="0" locked="0" layoutInCell="1" allowOverlap="1" wp14:anchorId="14B6CCDE" wp14:editId="43DE22CF">
               <wp:simplePos x="0" y="0"/>
               <wp:positionH relativeFrom="column">
                 <wp:posOffset>615315</wp:posOffset>
@@ -11470,7 +12051,7 @@
         </mc:Choice>
         <mc:Fallback>
           <w:pict>
-            <v:shape w14:anchorId="1B38862D" id="Text Box 177" o:spid="_x0000_s1054" type="#_x0000_t202" style="position:absolute;margin-left:48.45pt;margin-top:710.85pt;width:65.55pt;height:14.25pt;z-index:251659264;visibility:visible;mso-wrap-style:square;mso-width-percent:0;mso-height-percent:0;mso-wrap-distance-left:9pt;mso-wrap-distance-top:0;mso-wrap-distance-right:9pt;mso-wrap-distance-bottom:0;mso-position-horizontal:absolute;mso-position-horizontal-relative:text;mso-position-vertical:absolute;mso-position-vertical-relative:text;mso-width-percent:0;mso-height-percent:0;mso-width-relative:page;mso-height-relative:page;v-text-anchor:top" o:gfxdata="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" filled="f" stroked="f">
+            <v:shape w14:anchorId="14B6CCDE" id="Text Box 177" o:spid="_x0000_s1054" type="#_x0000_t202" style="position:absolute;margin-left:48.45pt;margin-top:710.85pt;width:65.55pt;height:14.25pt;z-index:251659264;visibility:visible;mso-wrap-style:square;mso-width-percent:0;mso-height-percent:0;mso-wrap-distance-left:9pt;mso-wrap-distance-top:0;mso-wrap-distance-right:9pt;mso-wrap-distance-bottom:0;mso-position-horizontal:absolute;mso-position-horizontal-relative:text;mso-position-vertical:absolute;mso-position-vertical-relative:text;mso-width-percent:0;mso-height-percent:0;mso-width-relative:page;mso-height-relative:page;v-text-anchor:top" o:gfxdata="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" filled="f" stroked="f">
               <v:textbox inset="0,0,0,0">
                 <w:txbxContent>
                   <w:p>
@@ -11509,7 +12090,7 @@
       <mc:AlternateContent>
         <mc:Choice Requires="wps">
           <w:drawing>
-            <wp:anchor distT="0" distB="0" distL="114300" distR="114300" simplePos="0" relativeHeight="251658240" behindDoc="0" locked="0" layoutInCell="1" allowOverlap="1" wp14:anchorId="6BC9EB5C" wp14:editId="3C5720C2">
+            <wp:anchor distT="0" distB="0" distL="114300" distR="114300" simplePos="0" relativeHeight="251658240" behindDoc="0" locked="0" layoutInCell="1" allowOverlap="1" wp14:anchorId="3BEA47F3" wp14:editId="25D70C92">
               <wp:simplePos x="0" y="0"/>
               <wp:positionH relativeFrom="column">
                 <wp:posOffset>253365</wp:posOffset>
@@ -11603,7 +12184,7 @@
         </mc:Choice>
         <mc:Fallback>
           <w:pict>
-            <v:shape w14:anchorId="6BC9EB5C" id="Text Box 176" o:spid="_x0000_s1055" type="#_x0000_t202" style="position:absolute;margin-left:19.95pt;margin-top:710.85pt;width:28.5pt;height:14.25pt;z-index:251658240;visibility:visible;mso-wrap-style:square;mso-width-percent:0;mso-height-percent:0;mso-wrap-distance-left:9pt;mso-wrap-distance-top:0;mso-wrap-distance-right:9pt;mso-wrap-distance-bottom:0;mso-position-horizontal:absolute;mso-position-horizontal-relative:text;mso-position-vertical:absolute;mso-position-vertical-relative:text;mso-width-percent:0;mso-height-percent:0;mso-width-relative:page;mso-height-relative:page;v-text-anchor:top" o:gfxdata="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" filled="f" stroked="f">
+            <v:shape w14:anchorId="3BEA47F3" id="Text Box 176" o:spid="_x0000_s1055" type="#_x0000_t202" style="position:absolute;margin-left:19.95pt;margin-top:710.85pt;width:28.5pt;height:14.25pt;z-index:251658240;visibility:visible;mso-wrap-style:square;mso-width-percent:0;mso-height-percent:0;mso-wrap-distance-left:9pt;mso-wrap-distance-top:0;mso-wrap-distance-right:9pt;mso-wrap-distance-bottom:0;mso-position-horizontal:absolute;mso-position-horizontal-relative:text;mso-position-vertical:absolute;mso-position-vertical-relative:text;mso-width-percent:0;mso-height-percent:0;mso-width-relative:page;mso-height-relative:page;v-text-anchor:top" o:gfxdata="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" filled="f" stroked="f">
               <v:textbox inset="0,0,0,0">
                 <w:txbxContent>
                   <w:p>
@@ -11642,7 +12223,7 @@
       <mc:AlternateContent>
         <mc:Choice Requires="wps">
           <w:drawing>
-            <wp:anchor distT="0" distB="0" distL="114300" distR="114300" simplePos="0" relativeHeight="251657216" behindDoc="0" locked="0" layoutInCell="1" allowOverlap="1" wp14:anchorId="75908186" wp14:editId="43C5E3B8">
+            <wp:anchor distT="0" distB="0" distL="114300" distR="114300" simplePos="0" relativeHeight="251657216" behindDoc="0" locked="0" layoutInCell="1" allowOverlap="1" wp14:anchorId="460A07F8" wp14:editId="09E08126">
               <wp:simplePos x="0" y="0"/>
               <wp:positionH relativeFrom="column">
                 <wp:posOffset>0</wp:posOffset>
@@ -11745,7 +12326,7 @@
         </mc:Choice>
         <mc:Fallback>
           <w:pict>
-            <v:shape w14:anchorId="75908186" id="Text Box 175" o:spid="_x0000_s1056" type="#_x0000_t202" style="position:absolute;margin-left:0;margin-top:710.85pt;width:19.95pt;height:14.25pt;z-index:251657216;visibility:visible;mso-wrap-style:square;mso-width-percent:0;mso-height-percent:0;mso-wrap-distance-left:9pt;mso-wrap-distance-top:0;mso-wrap-distance-right:9pt;mso-wrap-distance-bottom:0;mso-position-horizontal:absolute;mso-position-horizontal-relative:text;mso-position-vertical:absolute;mso-position-vertical-relative:text;mso-width-percent:0;mso-height-percent:0;mso-width-relative:page;mso-height-relative:page;v-text-anchor:top" o:gfxdata="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" filled="f" stroked="f">
+            <v:shape w14:anchorId="460A07F8" id="Text Box 175" o:spid="_x0000_s1056" type="#_x0000_t202" style="position:absolute;margin-left:0;margin-top:710.85pt;width:19.95pt;height:14.25pt;z-index:251657216;visibility:visible;mso-wrap-style:square;mso-width-percent:0;mso-height-percent:0;mso-wrap-distance-left:9pt;mso-wrap-distance-top:0;mso-wrap-distance-right:9pt;mso-wrap-distance-bottom:0;mso-position-horizontal:absolute;mso-position-horizontal-relative:text;mso-position-vertical:absolute;mso-position-vertical-relative:text;mso-width-percent:0;mso-height-percent:0;mso-width-relative:page;mso-height-relative:page;v-text-anchor:top" o:gfxdata="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" filled="f" stroked="f">
               <v:textbox inset="0,0,0,0">
                 <w:txbxContent>
                   <w:p>
@@ -11793,7 +12374,7 @@
       <mc:AlternateContent>
         <mc:Choice Requires="wps">
           <w:drawing>
-            <wp:anchor distT="0" distB="0" distL="114300" distR="114300" simplePos="0" relativeHeight="251656192" behindDoc="0" locked="0" layoutInCell="1" allowOverlap="1" wp14:anchorId="19BDF55E" wp14:editId="277AE3BA">
+            <wp:anchor distT="0" distB="0" distL="114300" distR="114300" simplePos="0" relativeHeight="251656192" behindDoc="0" locked="0" layoutInCell="1" allowOverlap="1" wp14:anchorId="04C7504C" wp14:editId="6D601DA4">
               <wp:simplePos x="0" y="0"/>
               <wp:positionH relativeFrom="column">
                 <wp:posOffset>5610225</wp:posOffset>
@@ -11868,7 +12449,7 @@
       <mc:AlternateContent>
         <mc:Choice Requires="wps">
           <w:drawing>
-            <wp:anchor distT="0" distB="0" distL="114300" distR="114300" simplePos="0" relativeHeight="251655168" behindDoc="0" locked="0" layoutInCell="1" allowOverlap="1" wp14:anchorId="307F2279" wp14:editId="185A55E0">
+            <wp:anchor distT="0" distB="0" distL="114300" distR="114300" simplePos="0" relativeHeight="251655168" behindDoc="0" locked="0" layoutInCell="1" allowOverlap="1" wp14:anchorId="1B5E18F6" wp14:editId="03F05CED">
               <wp:simplePos x="0" y="0"/>
               <wp:positionH relativeFrom="column">
                 <wp:posOffset>5067300</wp:posOffset>
@@ -11943,7 +12524,7 @@
       <mc:AlternateContent>
         <mc:Choice Requires="wps">
           <w:drawing>
-            <wp:anchor distT="0" distB="0" distL="114300" distR="114300" simplePos="0" relativeHeight="251654144" behindDoc="0" locked="0" layoutInCell="1" allowOverlap="1" wp14:anchorId="5C9D24A7" wp14:editId="1393EFF0">
+            <wp:anchor distT="0" distB="0" distL="114300" distR="114300" simplePos="0" relativeHeight="251654144" behindDoc="0" locked="0" layoutInCell="1" allowOverlap="1" wp14:anchorId="3729B57B" wp14:editId="5624112A">
               <wp:simplePos x="0" y="0"/>
               <wp:positionH relativeFrom="column">
                 <wp:posOffset>4976495</wp:posOffset>
@@ -12018,7 +12599,7 @@
       <mc:AlternateContent>
         <mc:Choice Requires="wps">
           <w:drawing>
-            <wp:anchor distT="0" distB="0" distL="114300" distR="114300" simplePos="0" relativeHeight="251653120" behindDoc="0" locked="0" layoutInCell="1" allowOverlap="1" wp14:anchorId="2D6898CA" wp14:editId="20BA459E">
+            <wp:anchor distT="0" distB="0" distL="114300" distR="114300" simplePos="0" relativeHeight="251653120" behindDoc="0" locked="0" layoutInCell="1" allowOverlap="1" wp14:anchorId="40B35E29" wp14:editId="3C3025EF">
               <wp:simplePos x="0" y="0"/>
               <wp:positionH relativeFrom="column">
                 <wp:posOffset>4795520</wp:posOffset>
@@ -12093,7 +12674,7 @@
       <mc:AlternateContent>
         <mc:Choice Requires="wps">
           <w:drawing>
-            <wp:anchor distT="0" distB="0" distL="114300" distR="114300" simplePos="0" relativeHeight="251652096" behindDoc="0" locked="0" layoutInCell="1" allowOverlap="1" wp14:anchorId="250D75C6" wp14:editId="106BE953">
+            <wp:anchor distT="0" distB="0" distL="114300" distR="114300" simplePos="0" relativeHeight="251652096" behindDoc="0" locked="0" layoutInCell="1" allowOverlap="1" wp14:anchorId="1E2C0FE7" wp14:editId="1B6ACEBD">
               <wp:simplePos x="0" y="0"/>
               <wp:positionH relativeFrom="column">
                 <wp:posOffset>4705350</wp:posOffset>
@@ -12168,7 +12749,7 @@
       <mc:AlternateContent>
         <mc:Choice Requires="wps">
           <w:drawing>
-            <wp:anchor distT="0" distB="0" distL="114300" distR="114300" simplePos="0" relativeHeight="251651072" behindDoc="0" locked="0" layoutInCell="1" allowOverlap="1" wp14:anchorId="16E2D811" wp14:editId="1787BF86">
+            <wp:anchor distT="0" distB="0" distL="114300" distR="114300" simplePos="0" relativeHeight="251651072" behindDoc="0" locked="0" layoutInCell="1" allowOverlap="1" wp14:anchorId="6B89D684" wp14:editId="21F76617">
               <wp:simplePos x="0" y="0"/>
               <wp:positionH relativeFrom="column">
                 <wp:posOffset>4252595</wp:posOffset>
@@ -12243,7 +12824,7 @@
       <mc:AlternateContent>
         <mc:Choice Requires="wps">
           <w:drawing>
-            <wp:anchor distT="0" distB="0" distL="114300" distR="114300" simplePos="0" relativeHeight="251650048" behindDoc="0" locked="0" layoutInCell="1" allowOverlap="1" wp14:anchorId="4DCB25C3" wp14:editId="05747885">
+            <wp:anchor distT="0" distB="0" distL="114300" distR="114300" simplePos="0" relativeHeight="251650048" behindDoc="0" locked="0" layoutInCell="1" allowOverlap="1" wp14:anchorId="2B1435A2" wp14:editId="415A40F2">
               <wp:simplePos x="0" y="0"/>
               <wp:positionH relativeFrom="column">
                 <wp:posOffset>4705350</wp:posOffset>
@@ -12318,7 +12899,7 @@
       <mc:AlternateContent>
         <mc:Choice Requires="wps">
           <w:drawing>
-            <wp:anchor distT="0" distB="0" distL="114300" distR="114300" simplePos="0" relativeHeight="251649024" behindDoc="0" locked="0" layoutInCell="1" allowOverlap="1" wp14:anchorId="60402F27" wp14:editId="195DC4C9">
+            <wp:anchor distT="0" distB="0" distL="114300" distR="114300" simplePos="0" relativeHeight="251649024" behindDoc="0" locked="0" layoutInCell="1" allowOverlap="1" wp14:anchorId="3E7A6D7D" wp14:editId="79C72BA0">
               <wp:simplePos x="0" y="0"/>
               <wp:positionH relativeFrom="column">
                 <wp:posOffset>1628775</wp:posOffset>
@@ -12393,7 +12974,7 @@
       <mc:AlternateContent>
         <mc:Choice Requires="wps">
           <w:drawing>
-            <wp:anchor distT="0" distB="0" distL="114300" distR="114300" simplePos="0" relativeHeight="251648000" behindDoc="0" locked="0" layoutInCell="1" allowOverlap="1" wp14:anchorId="3D530FC9" wp14:editId="369177C6">
+            <wp:anchor distT="0" distB="0" distL="114300" distR="114300" simplePos="0" relativeHeight="251648000" behindDoc="0" locked="0" layoutInCell="1" allowOverlap="1" wp14:anchorId="68E18372" wp14:editId="2E7CA307">
               <wp:simplePos x="0" y="0"/>
               <wp:positionH relativeFrom="column">
                 <wp:posOffset>1266825</wp:posOffset>
@@ -12468,7 +13049,7 @@
       <mc:AlternateContent>
         <mc:Choice Requires="wps">
           <w:drawing>
-            <wp:anchor distT="0" distB="0" distL="114300" distR="114300" simplePos="0" relativeHeight="251646976" behindDoc="0" locked="0" layoutInCell="1" allowOverlap="1" wp14:anchorId="05ACB409" wp14:editId="4D836D39">
+            <wp:anchor distT="0" distB="0" distL="114300" distR="114300" simplePos="0" relativeHeight="251646976" behindDoc="0" locked="0" layoutInCell="1" allowOverlap="1" wp14:anchorId="7E870B9F" wp14:editId="1DD5C8ED">
               <wp:simplePos x="0" y="0"/>
               <wp:positionH relativeFrom="column">
                 <wp:posOffset>723900</wp:posOffset>
@@ -12543,7 +13124,7 @@
       <mc:AlternateContent>
         <mc:Choice Requires="wps">
           <w:drawing>
-            <wp:anchor distT="0" distB="0" distL="114300" distR="114300" simplePos="0" relativeHeight="251645952" behindDoc="0" locked="0" layoutInCell="1" allowOverlap="1" wp14:anchorId="46020723" wp14:editId="56D8A4FA">
+            <wp:anchor distT="0" distB="0" distL="114300" distR="114300" simplePos="0" relativeHeight="251645952" behindDoc="0" locked="0" layoutInCell="1" allowOverlap="1" wp14:anchorId="2D89F0CF" wp14:editId="1FE7FE55">
               <wp:simplePos x="0" y="0"/>
               <wp:positionH relativeFrom="column">
                 <wp:posOffset>-108585</wp:posOffset>
@@ -12618,7 +13199,7 @@
       <mc:AlternateContent>
         <mc:Choice Requires="wps">
           <w:drawing>
-            <wp:anchor distT="0" distB="0" distL="114300" distR="114300" simplePos="0" relativeHeight="251644928" behindDoc="0" locked="0" layoutInCell="1" allowOverlap="1" wp14:anchorId="503DEDCD" wp14:editId="72D8A949">
+            <wp:anchor distT="0" distB="0" distL="114300" distR="114300" simplePos="0" relativeHeight="251644928" behindDoc="0" locked="0" layoutInCell="1" allowOverlap="1" wp14:anchorId="2214C125" wp14:editId="1142801C">
               <wp:simplePos x="0" y="0"/>
               <wp:positionH relativeFrom="column">
                 <wp:posOffset>-18415</wp:posOffset>
@@ -12693,7 +13274,7 @@
       <mc:AlternateContent>
         <mc:Choice Requires="wps">
           <w:drawing>
-            <wp:anchor distT="0" distB="0" distL="114300" distR="114300" simplePos="0" relativeHeight="251643904" behindDoc="0" locked="0" layoutInCell="1" allowOverlap="1" wp14:anchorId="7CE35139" wp14:editId="37AFF3B7">
+            <wp:anchor distT="0" distB="0" distL="114300" distR="114300" simplePos="0" relativeHeight="251643904" behindDoc="0" locked="0" layoutInCell="1" allowOverlap="1" wp14:anchorId="3F397994" wp14:editId="1AFA0094">
               <wp:simplePos x="0" y="0"/>
               <wp:positionH relativeFrom="column">
                 <wp:posOffset>0</wp:posOffset>
@@ -12768,7 +13349,7 @@
       <mc:AlternateContent>
         <mc:Choice Requires="wps">
           <w:drawing>
-            <wp:anchor distT="0" distB="0" distL="114300" distR="114300" simplePos="0" relativeHeight="251642880" behindDoc="0" locked="0" layoutInCell="1" allowOverlap="1" wp14:anchorId="74257EA1" wp14:editId="5D77EDCF">
+            <wp:anchor distT="0" distB="0" distL="114300" distR="114300" simplePos="0" relativeHeight="251642880" behindDoc="0" locked="0" layoutInCell="1" allowOverlap="1" wp14:anchorId="03F4F121" wp14:editId="66D33DC7">
               <wp:simplePos x="0" y="0"/>
               <wp:positionH relativeFrom="column">
                 <wp:posOffset>0</wp:posOffset>
@@ -12843,7 +13424,7 @@
       <mc:AlternateContent>
         <mc:Choice Requires="wps">
           <w:drawing>
-            <wp:anchor distT="0" distB="0" distL="114300" distR="114300" simplePos="0" relativeHeight="251641856" behindDoc="0" locked="0" layoutInCell="1" allowOverlap="1" wp14:anchorId="5CEAF9D6" wp14:editId="3D7F6634">
+            <wp:anchor distT="0" distB="0" distL="114300" distR="114300" simplePos="0" relativeHeight="251641856" behindDoc="0" locked="0" layoutInCell="1" allowOverlap="1" wp14:anchorId="50F5DD60" wp14:editId="033A7CCD">
               <wp:simplePos x="0" y="0"/>
               <wp:positionH relativeFrom="column">
                 <wp:posOffset>0</wp:posOffset>
@@ -12918,7 +13499,7 @@
       <mc:AlternateContent>
         <mc:Choice Requires="wps">
           <w:drawing>
-            <wp:anchor distT="0" distB="0" distL="114300" distR="114300" simplePos="0" relativeHeight="251640832" behindDoc="0" locked="0" layoutInCell="1" allowOverlap="1" wp14:anchorId="5B809C1A" wp14:editId="6FF168A9">
+            <wp:anchor distT="0" distB="0" distL="114300" distR="114300" simplePos="0" relativeHeight="251640832" behindDoc="0" locked="0" layoutInCell="1" allowOverlap="1" wp14:anchorId="75D27E8A" wp14:editId="274D6B93">
               <wp:simplePos x="0" y="0"/>
               <wp:positionH relativeFrom="column">
                 <wp:posOffset>0</wp:posOffset>
@@ -12993,7 +13574,7 @@
       <mc:AlternateContent>
         <mc:Choice Requires="wps">
           <w:drawing>
-            <wp:anchor distT="0" distB="0" distL="114300" distR="114300" simplePos="0" relativeHeight="251639808" behindDoc="0" locked="0" layoutInCell="1" allowOverlap="1" wp14:anchorId="1B4905B8" wp14:editId="5B6D3417">
+            <wp:anchor distT="0" distB="0" distL="114300" distR="114300" simplePos="0" relativeHeight="251639808" behindDoc="0" locked="0" layoutInCell="1" allowOverlap="1" wp14:anchorId="60249F1F" wp14:editId="77F9555B">
               <wp:simplePos x="0" y="0"/>
               <wp:positionH relativeFrom="column">
                 <wp:posOffset>0</wp:posOffset>
@@ -13068,7 +13649,7 @@
       <mc:AlternateContent>
         <mc:Choice Requires="wps">
           <w:drawing>
-            <wp:anchor distT="0" distB="0" distL="114300" distR="114300" simplePos="0" relativeHeight="251638784" behindDoc="0" locked="0" layoutInCell="1" allowOverlap="1" wp14:anchorId="077444CE" wp14:editId="12803C46">
+            <wp:anchor distT="0" distB="0" distL="114300" distR="114300" simplePos="0" relativeHeight="251638784" behindDoc="0" locked="0" layoutInCell="1" allowOverlap="1" wp14:anchorId="334C6FE2" wp14:editId="166CF344">
               <wp:simplePos x="0" y="0"/>
               <wp:positionH relativeFrom="column">
                 <wp:posOffset>0</wp:posOffset>
@@ -13143,7 +13724,7 @@
       <mc:AlternateContent>
         <mc:Choice Requires="wps">
           <w:drawing>
-            <wp:anchor distT="0" distB="0" distL="114300" distR="114300" simplePos="0" relativeHeight="251637760" behindDoc="0" locked="0" layoutInCell="1" allowOverlap="1" wp14:anchorId="5C950E10" wp14:editId="5D496456">
+            <wp:anchor distT="0" distB="0" distL="114300" distR="114300" simplePos="0" relativeHeight="251637760" behindDoc="0" locked="0" layoutInCell="1" allowOverlap="1" wp14:anchorId="6CBD3A16" wp14:editId="326A5BA6">
               <wp:simplePos x="0" y="0"/>
               <wp:positionH relativeFrom="column">
                 <wp:posOffset>0</wp:posOffset>
@@ -13218,7 +13799,7 @@
       <mc:AlternateContent>
         <mc:Choice Requires="wps">
           <w:drawing>
-            <wp:anchor distT="0" distB="0" distL="114300" distR="114300" simplePos="0" relativeHeight="251636736" behindDoc="0" locked="0" layoutInCell="1" allowOverlap="1" wp14:anchorId="639B1FFD" wp14:editId="51272A90">
+            <wp:anchor distT="0" distB="0" distL="114300" distR="114300" simplePos="0" relativeHeight="251636736" behindDoc="0" locked="0" layoutInCell="1" allowOverlap="1" wp14:anchorId="354ABA4F" wp14:editId="0EDA3BB9">
               <wp:simplePos x="0" y="0"/>
               <wp:positionH relativeFrom="column">
                 <wp:posOffset>0</wp:posOffset>
@@ -13293,7 +13874,7 @@
       <mc:AlternateContent>
         <mc:Choice Requires="wps">
           <w:drawing>
-            <wp:anchor distT="0" distB="0" distL="114300" distR="114300" simplePos="0" relativeHeight="251635712" behindDoc="0" locked="0" layoutInCell="1" allowOverlap="1" wp14:anchorId="6698C79A" wp14:editId="0E2E515D">
+            <wp:anchor distT="0" distB="0" distL="114300" distR="114300" simplePos="0" relativeHeight="251635712" behindDoc="0" locked="0" layoutInCell="1" allowOverlap="1" wp14:anchorId="6531E592" wp14:editId="4641092D">
               <wp:simplePos x="0" y="0"/>
               <wp:positionH relativeFrom="column">
                 <wp:posOffset>0</wp:posOffset>
@@ -13368,7 +13949,7 @@
       <mc:AlternateContent>
         <mc:Choice Requires="wps">
           <w:drawing>
-            <wp:anchor distT="0" distB="0" distL="114300" distR="114300" simplePos="0" relativeHeight="251634688" behindDoc="0" locked="0" layoutInCell="1" allowOverlap="1" wp14:anchorId="21F41E46" wp14:editId="2D3A33D4">
+            <wp:anchor distT="0" distB="0" distL="114300" distR="114300" simplePos="0" relativeHeight="251634688" behindDoc="0" locked="0" layoutInCell="1" allowOverlap="1" wp14:anchorId="4809D5D8" wp14:editId="3C5D98C9">
               <wp:simplePos x="0" y="0"/>
               <wp:positionH relativeFrom="column">
                 <wp:posOffset>0</wp:posOffset>
@@ -13443,7 +14024,7 @@
       <mc:AlternateContent>
         <mc:Choice Requires="wps">
           <w:drawing>
-            <wp:anchor distT="0" distB="0" distL="114300" distR="114300" simplePos="0" relativeHeight="251633664" behindDoc="0" locked="0" layoutInCell="1" allowOverlap="1" wp14:anchorId="2CE32209" wp14:editId="209D7AD4">
+            <wp:anchor distT="0" distB="0" distL="114300" distR="114300" simplePos="0" relativeHeight="251633664" behindDoc="0" locked="0" layoutInCell="1" allowOverlap="1" wp14:anchorId="6DBB1E46" wp14:editId="3E8559AB">
               <wp:simplePos x="0" y="0"/>
               <wp:positionH relativeFrom="column">
                 <wp:posOffset>6515100</wp:posOffset>
@@ -13518,7 +14099,7 @@
       <mc:AlternateContent>
         <mc:Choice Requires="wps">
           <w:drawing>
-            <wp:anchor distT="0" distB="0" distL="114300" distR="114300" simplePos="0" relativeHeight="251632640" behindDoc="0" locked="0" layoutInCell="1" allowOverlap="1" wp14:anchorId="547DDC66" wp14:editId="7B7D1688">
+            <wp:anchor distT="0" distB="0" distL="114300" distR="114300" simplePos="0" relativeHeight="251632640" behindDoc="0" locked="0" layoutInCell="1" allowOverlap="1" wp14:anchorId="1CCDC0E0" wp14:editId="1C6D1D5B">
               <wp:simplePos x="0" y="0"/>
               <wp:positionH relativeFrom="column">
                 <wp:posOffset>0</wp:posOffset>
@@ -21285,14 +21866,14 @@
     <w:next w:val="a"/>
     <w:autoRedefine/>
     <w:uiPriority w:val="39"/>
-    <w:rsid w:val="007062E1"/>
+    <w:rsid w:val="00872AED"/>
     <w:pPr>
       <w:tabs>
+        <w:tab w:val="left" w:pos="567"/>
         <w:tab w:val="right" w:leader="dot" w:pos="9781"/>
       </w:tabs>
       <w:spacing w:before="360"/>
       <w:ind w:left="284" w:right="284"/>
-      <w:jc w:val="center"/>
     </w:pPr>
     <w:rPr>
       <w:b/>
@@ -22231,7 +22812,7 @@
 </file>
 
 <file path=customXml/itemProps1.xml><?xml version="1.0" encoding="utf-8"?>
-<ds:datastoreItem xmlns:ds="http://schemas.openxmlformats.org/officeDocument/2006/customXml" ds:itemID="{730C680D-529D-4BE2-8800-16DFF144A942}">
+<ds:datastoreItem xmlns:ds="http://schemas.openxmlformats.org/officeDocument/2006/customXml" ds:itemID="{2FDB835D-1E49-4244-BD2F-D5CFE69F8C87}">
   <ds:schemaRefs>
     <ds:schemaRef ds:uri="http://schemas.openxmlformats.org/officeDocument/2006/bibliography"/>
   </ds:schemaRefs>

--- a/docs/ПРИ115-ТП-КП-ПЗ-Обрубов.docx
+++ b/docs/ПРИ115-ТП-КП-ПЗ-Обрубов.docx
@@ -2027,13 +2027,7 @@
         <w:rPr>
           <w:lang w:val="ru-RU"/>
         </w:rPr>
-        <w:t>Работа интернет-магазина заключается в взаимодействии с клиентами и предоставлении им товаров или услуг.  Помимо этого,</w:t>
-      </w:r>
-      <w:r>
-        <w:rPr>
-          <w:lang w:val="ru-RU"/>
-        </w:rPr>
-        <w:t xml:space="preserve"> в работу интернет-магазина входит большой объем работы в сфере рекламы, маркетинга, удержания и повторного привлечения клиента, но, так как курсовое проектирование рассчитано только на разработку программной системы, то эти темы не могут быть затронуты.</w:t>
+        <w:t>Работа интернет-магазина заключается в взаимодействии с клиентами и предоставлении им товаров или услуг.  Помимо этого, в работу интернет-магазина входит большой объем работы в сфере рекламы, маркетинга, удержания и повторного привлечения клиента, но, так как курсовое проектирование рассчитано только на разработку программной системы, то эти темы не могут быть затронуты.</w:t>
       </w:r>
     </w:p>
     <w:p>
@@ -2100,26 +2094,241 @@
           <w:lang w:val="ru-RU"/>
         </w:rPr>
       </w:pPr>
-      <w:bookmarkStart w:id="9" w:name="_GoBack"/>
+      <w:r>
+        <w:rPr>
+          <w:lang w:val="ru-RU"/>
+        </w:rPr>
+        <w:t>Необходимо разработать программную систему для информационной системы «Интернет-магазин», для этого:</w:t>
+      </w:r>
+    </w:p>
+    <w:p>
+      <w:pPr>
+        <w:pStyle w:val="af5"/>
+        <w:numPr>
+          <w:ilvl w:val="0"/>
+          <w:numId w:val="18"/>
+        </w:numPr>
+        <w:rPr>
+          <w:lang w:val="ru-RU"/>
+        </w:rPr>
+      </w:pPr>
+      <w:r>
+        <w:rPr>
+          <w:lang w:val="ru-RU"/>
+        </w:rPr>
+        <w:t>выполнить исследование и анализ предметной области;</w:t>
+      </w:r>
+    </w:p>
+    <w:p>
+      <w:pPr>
+        <w:pStyle w:val="af5"/>
+        <w:numPr>
+          <w:ilvl w:val="0"/>
+          <w:numId w:val="18"/>
+        </w:numPr>
+        <w:rPr>
+          <w:lang w:val="ru-RU"/>
+        </w:rPr>
+      </w:pPr>
+      <w:r>
+        <w:rPr>
+          <w:lang w:val="ru-RU"/>
+        </w:rPr>
+        <w:t>разработать прототип программной системы;</w:t>
+      </w:r>
+    </w:p>
+    <w:p>
+      <w:pPr>
+        <w:pStyle w:val="af5"/>
+        <w:numPr>
+          <w:ilvl w:val="0"/>
+          <w:numId w:val="18"/>
+        </w:numPr>
+        <w:rPr>
+          <w:lang w:val="ru-RU"/>
+        </w:rPr>
+      </w:pPr>
+      <w:r>
+        <w:rPr>
+          <w:lang w:val="ru-RU"/>
+        </w:rPr>
+        <w:t>выполнить моделирование работы программной системы;</w:t>
+      </w:r>
+    </w:p>
+    <w:p>
+      <w:pPr>
+        <w:pStyle w:val="af5"/>
+        <w:numPr>
+          <w:ilvl w:val="0"/>
+          <w:numId w:val="18"/>
+        </w:numPr>
+        <w:rPr>
+          <w:lang w:val="ru-RU"/>
+        </w:rPr>
+      </w:pPr>
+      <w:r>
+        <w:rPr>
+          <w:lang w:val="ru-RU"/>
+        </w:rPr>
+        <w:t>разработать схему;</w:t>
+      </w:r>
+    </w:p>
+    <w:p>
+      <w:pPr>
+        <w:pStyle w:val="af5"/>
+        <w:numPr>
+          <w:ilvl w:val="0"/>
+          <w:numId w:val="18"/>
+        </w:numPr>
+        <w:rPr>
+          <w:lang w:val="ru-RU"/>
+        </w:rPr>
+      </w:pPr>
+      <w:r>
+        <w:rPr>
+          <w:lang w:val="ru-RU"/>
+        </w:rPr>
+        <w:t>реализовать программную систему с использованием выбранных средств и технологий.</w:t>
+      </w:r>
+    </w:p>
+    <w:p>
+      <w:pPr>
+        <w:pStyle w:val="af5"/>
+        <w:rPr>
+          <w:lang w:val="ru-RU"/>
+        </w:rPr>
+      </w:pPr>
+      <w:r>
+        <w:rPr>
+          <w:lang w:val="ru-RU"/>
+        </w:rPr>
+        <w:t>Для выполнения работы необходимо использовать:</w:t>
+      </w:r>
+    </w:p>
+    <w:p>
+      <w:pPr>
+        <w:pStyle w:val="af5"/>
+        <w:numPr>
+          <w:ilvl w:val="0"/>
+          <w:numId w:val="19"/>
+        </w:numPr>
+        <w:rPr>
+          <w:lang w:val="ru-RU"/>
+        </w:rPr>
+      </w:pPr>
+      <w:r>
+        <w:rPr>
+          <w:lang w:val="ru-RU"/>
+        </w:rPr>
+        <w:t xml:space="preserve">методология проектирования и разработки </w:t>
+      </w:r>
+      <w:r>
+        <w:t>RUP</w:t>
+      </w:r>
+      <w:r>
+        <w:rPr>
+          <w:lang w:val="ru-RU"/>
+        </w:rPr>
+        <w:t>;</w:t>
+      </w:r>
+    </w:p>
+    <w:p>
+      <w:pPr>
+        <w:pStyle w:val="af5"/>
+        <w:numPr>
+          <w:ilvl w:val="0"/>
+          <w:numId w:val="19"/>
+        </w:numPr>
+        <w:rPr>
+          <w:lang w:val="ru-RU"/>
+        </w:rPr>
+      </w:pPr>
+      <w:r>
+        <w:rPr>
+          <w:lang w:val="ru-RU"/>
+        </w:rPr>
+        <w:t xml:space="preserve">язык моделирования </w:t>
+      </w:r>
+      <w:r>
+        <w:t>UML</w:t>
+      </w:r>
+      <w:r>
+        <w:rPr>
+          <w:lang w:val="ru-RU"/>
+        </w:rPr>
+        <w:t>;</w:t>
+      </w:r>
+    </w:p>
+    <w:p>
+      <w:pPr>
+        <w:pStyle w:val="af5"/>
+        <w:numPr>
+          <w:ilvl w:val="0"/>
+          <w:numId w:val="19"/>
+        </w:numPr>
+        <w:rPr>
+          <w:lang w:val="ru-RU"/>
+        </w:rPr>
+      </w:pPr>
+      <w:r>
+        <w:rPr>
+          <w:lang w:val="ru-RU"/>
+        </w:rPr>
+        <w:t xml:space="preserve">платформа разработки </w:t>
+      </w:r>
+      <w:r>
+        <w:t>ASP.NET</w:t>
+      </w:r>
+      <w:r>
+        <w:rPr>
+          <w:lang w:val="ru-RU"/>
+        </w:rPr>
+        <w:t>.</w:t>
+      </w:r>
+    </w:p>
+    <w:p>
+      <w:pPr>
+        <w:pStyle w:val="af5"/>
+        <w:rPr>
+          <w:lang w:val="ru-RU"/>
+        </w:rPr>
+      </w:pPr>
+    </w:p>
+    <w:p>
+      <w:pPr>
+        <w:pStyle w:val="af5"/>
+        <w:rPr>
+          <w:lang w:val="ru-RU"/>
+        </w:rPr>
+      </w:pPr>
+    </w:p>
+    <w:p>
+      <w:pPr>
+        <w:pStyle w:val="1"/>
+        <w:rPr>
+          <w:color w:val="FF0000"/>
+          <w:lang w:val="ru-RU"/>
+        </w:rPr>
+      </w:pPr>
+      <w:bookmarkStart w:id="9" w:name="_Toc494398181"/>
+      <w:bookmarkStart w:id="10" w:name="_Toc482835962"/>
+      <w:r>
+        <w:rPr>
+          <w:color w:val="FF0000"/>
+          <w:lang w:val="ru-RU"/>
+        </w:rPr>
+        <w:lastRenderedPageBreak/>
+        <w:t>ОПИСАНИЕ ПРЕДМЕТНОЙ ОБЛАСТИ</w:t>
+      </w:r>
       <w:bookmarkEnd w:id="9"/>
     </w:p>
     <w:p>
       <w:pPr>
-        <w:pStyle w:val="1"/>
-        <w:rPr>
-          <w:lang w:val="ru-RU"/>
-        </w:rPr>
-      </w:pPr>
-      <w:bookmarkStart w:id="10" w:name="_Toc482835962"/>
-      <w:bookmarkStart w:id="11" w:name="_Toc494398181"/>
-      <w:r>
-        <w:rPr>
-          <w:lang w:val="ru-RU"/>
-        </w:rPr>
-        <w:lastRenderedPageBreak/>
-        <w:t>ОПИСАНИЕ ПРЕДМЕТНОЙ ОБЛАСТИ</w:t>
-      </w:r>
-      <w:bookmarkEnd w:id="11"/>
+        <w:pStyle w:val="111"/>
+      </w:pPr>
+      <w:r>
+        <w:t>Описание предметной области</w:t>
+      </w:r>
     </w:p>
     <w:p>
       <w:pPr>
@@ -2132,7 +2341,15 @@
         <w:rPr>
           <w:lang w:val="ru-RU"/>
         </w:rPr>
-        <w:t>Работу интернет магазина можно разделить на несколько этапов:</w:t>
+        <w:t>Работу интернет-</w:t>
+      </w:r>
+      <w:bookmarkStart w:id="11" w:name="_GoBack"/>
+      <w:bookmarkEnd w:id="11"/>
+      <w:r>
+        <w:rPr>
+          <w:lang w:val="ru-RU"/>
+        </w:rPr>
+        <w:t>магазина можно разделить на несколько этапов:</w:t>
       </w:r>
     </w:p>
     <w:p>
@@ -2323,7 +2540,14 @@
         <w:rPr>
           <w:lang w:val="ru-RU"/>
         </w:rPr>
-        <w:t xml:space="preserve">Когда клиент «собрал» в корзину все необходимые товары, он приступает к оформлению заказа. Сделать он это может перейдя на страницу с перечнем товаров, добавленных в корзину и нажав кнопку «Оформить заказ». Следует учесть, что при оформлении заказа требуется, чтобы клиент был зарегистрирован и авторизован в системе. После нажатия на кнопку «Оформить заказ», клиент попадает на страницу с данными заказа, там он проверяет существующие данные и добавляет отсутствующие, необходимые для успешного оформления заказа. </w:t>
+        <w:t xml:space="preserve">Когда клиент «собрал» в корзину все необходимые товары, он приступает к оформлению заказа. Сделать он это может перейдя на страницу с перечнем товаров, добавленных в корзину и нажав кнопку «Оформить заказ». Следует учесть, что при оформлении заказа требуется, чтобы клиент был зарегистрирован и авторизован в системе. После нажатия на кнопку «Оформить заказ», клиент </w:t>
+      </w:r>
+      <w:r>
+        <w:rPr>
+          <w:lang w:val="ru-RU"/>
+        </w:rPr>
+        <w:lastRenderedPageBreak/>
+        <w:t xml:space="preserve">попадает на страницу с данными заказа, там он проверяет существующие данные и добавляет отсутствующие, необходимые для успешного оформления заказа. </w:t>
       </w:r>
     </w:p>
     <w:p>
@@ -2337,7 +2561,6 @@
         <w:rPr>
           <w:lang w:val="ru-RU"/>
         </w:rPr>
-        <w:lastRenderedPageBreak/>
         <w:t xml:space="preserve">После того, как клиент подтверждает введенные данные, </w:t>
       </w:r>
       <w:r>
@@ -2388,13 +2611,7 @@
         <w:rPr>
           <w:lang w:val="ru-RU"/>
         </w:rPr>
-        <w:t>с</w:t>
-      </w:r>
-      <w:r>
-        <w:rPr>
-          <w:lang w:val="ru-RU"/>
-        </w:rPr>
-        <w:t>отрудник службы доставки</w:t>
+        <w:t>сотрудник службы доставки</w:t>
       </w:r>
       <w:r>
         <w:rPr>
@@ -2550,14 +2767,14 @@
         <w:rPr>
           <w:lang w:val="ru-RU"/>
         </w:rPr>
-        <w:t xml:space="preserve">Гость – пользователь, не зарегистрированный или не авторизованный в системе. Гость может авторизоваться или зарегистрироваться и получить дополнительные функции, доступные зарегистрированным пользователям. Также </w:t>
+        <w:t xml:space="preserve">Гость – пользователь, не зарегистрированный или не авторизованный в системе. Гость может авторизоваться или зарегистрироваться и получить </w:t>
       </w:r>
       <w:r>
         <w:rPr>
           <w:lang w:val="ru-RU"/>
         </w:rPr>
         <w:lastRenderedPageBreak/>
-        <w:t>гость может просматривать список товаров, добавлять товар в корзину и отправлять сообщения.</w:t>
+        <w:t>дополнительные функции, доступные зарегистрированным пользователям. Также гость может просматривать список товаров, добавлять товар в корзину и отправлять сообщения.</w:t>
       </w:r>
     </w:p>
     <w:p>
@@ -2641,14 +2858,14 @@
         <w:rPr>
           <w:lang w:val="ru-RU"/>
         </w:rPr>
-        <w:t xml:space="preserve">Курьер – сотрудник, осуществляющий доставку товара покупателю. Курьер может просматривать список заказов, доступных для доставки (имеющих определенный статус), брать заказ в обработку (при этом статус заказа меняется </w:t>
+        <w:t xml:space="preserve">Курьер – сотрудник, осуществляющий доставку товара покупателю. Курьер может просматривать список заказов, доступных для доставки (имеющих </w:t>
       </w:r>
       <w:r>
         <w:rPr>
           <w:lang w:val="ru-RU"/>
         </w:rPr>
         <w:lastRenderedPageBreak/>
-        <w:t>на «Доставляется») и подтверждать доставку заказа (при этом статус заказа сменяется на «Доставлен»).</w:t>
+        <w:t>определенный статус), брать заказ в обработку (при этом статус заказа меняется на «Доставляется») и подтверждать доставку заказа (при этом статус заказа сменяется на «Доставлен»).</w:t>
       </w:r>
     </w:p>
     <w:p>
@@ -3001,7 +3218,7 @@
           <v:shape id="_x0000_i1025" type="#_x0000_t75" style="width:510pt;height:489.25pt" o:ole="">
             <v:imagedata r:id="rId14" o:title=""/>
           </v:shape>
-          <o:OLEObject Type="Embed" ProgID="Visio.Drawing.15" ShapeID="_x0000_i1025" DrawAspect="Content" ObjectID="_1568140126" r:id="rId15"/>
+          <o:OLEObject Type="Embed" ProgID="Visio.Drawing.15" ShapeID="_x0000_i1025" DrawAspect="Content" ObjectID="_1568140732" r:id="rId15"/>
         </w:object>
       </w:r>
       <w:r>
@@ -4752,10 +4969,10 @@
           <w:lang w:val="ru-RU"/>
         </w:rPr>
       </w:pPr>
-      <w:bookmarkStart w:id="26" w:name="_Toc453713415"/>
-      <w:bookmarkStart w:id="27" w:name="_Toc482816287"/>
-      <w:bookmarkStart w:id="28" w:name="_Toc482835970"/>
-      <w:bookmarkStart w:id="29" w:name="_Toc494398191"/>
+      <w:bookmarkStart w:id="26" w:name="_Toc494398191"/>
+      <w:bookmarkStart w:id="27" w:name="_Toc453713415"/>
+      <w:bookmarkStart w:id="28" w:name="_Toc482816287"/>
+      <w:bookmarkStart w:id="29" w:name="_Toc482835970"/>
       <w:r>
         <w:rPr>
           <w:lang w:val="ru-RU"/>
@@ -4781,16 +4998,16 @@
         </w:rPr>
         <w:t>.</w:t>
       </w:r>
-      <w:bookmarkEnd w:id="29"/>
+      <w:bookmarkEnd w:id="26"/>
       <w:r>
         <w:rPr>
           <w:lang w:val="ru-RU"/>
         </w:rPr>
         <w:t xml:space="preserve"> </w:t>
       </w:r>
-      <w:bookmarkEnd w:id="26"/>
       <w:bookmarkEnd w:id="27"/>
       <w:bookmarkEnd w:id="28"/>
+      <w:bookmarkEnd w:id="29"/>
     </w:p>
     <w:p>
       <w:pPr>
@@ -20863,6 +21080,232 @@
     </w:lvl>
   </w:abstractNum>
   <w:abstractNum w:abstractNumId="12" w15:restartNumberingAfterBreak="0">
+    <w:nsid w:val="59A842CB"/>
+    <w:multiLevelType w:val="hybridMultilevel"/>
+    <w:tmpl w:val="4882F6C4"/>
+    <w:lvl w:ilvl="0" w:tplc="04190001">
+      <w:start w:val="1"/>
+      <w:numFmt w:val="bullet"/>
+      <w:lvlText w:val=""/>
+      <w:lvlJc w:val="left"/>
+      <w:pPr>
+        <w:ind w:left="1441" w:hanging="360"/>
+      </w:pPr>
+      <w:rPr>
+        <w:rFonts w:ascii="Symbol" w:hAnsi="Symbol" w:hint="default"/>
+      </w:rPr>
+    </w:lvl>
+    <w:lvl w:ilvl="1" w:tplc="04190003" w:tentative="1">
+      <w:start w:val="1"/>
+      <w:numFmt w:val="bullet"/>
+      <w:lvlText w:val="o"/>
+      <w:lvlJc w:val="left"/>
+      <w:pPr>
+        <w:ind w:left="2161" w:hanging="360"/>
+      </w:pPr>
+      <w:rPr>
+        <w:rFonts w:ascii="Courier New" w:hAnsi="Courier New" w:cs="Courier New" w:hint="default"/>
+      </w:rPr>
+    </w:lvl>
+    <w:lvl w:ilvl="2" w:tplc="04190005" w:tentative="1">
+      <w:start w:val="1"/>
+      <w:numFmt w:val="bullet"/>
+      <w:lvlText w:val=""/>
+      <w:lvlJc w:val="left"/>
+      <w:pPr>
+        <w:ind w:left="2881" w:hanging="360"/>
+      </w:pPr>
+      <w:rPr>
+        <w:rFonts w:ascii="Wingdings" w:hAnsi="Wingdings" w:hint="default"/>
+      </w:rPr>
+    </w:lvl>
+    <w:lvl w:ilvl="3" w:tplc="04190001" w:tentative="1">
+      <w:start w:val="1"/>
+      <w:numFmt w:val="bullet"/>
+      <w:lvlText w:val=""/>
+      <w:lvlJc w:val="left"/>
+      <w:pPr>
+        <w:ind w:left="3601" w:hanging="360"/>
+      </w:pPr>
+      <w:rPr>
+        <w:rFonts w:ascii="Symbol" w:hAnsi="Symbol" w:hint="default"/>
+      </w:rPr>
+    </w:lvl>
+    <w:lvl w:ilvl="4" w:tplc="04190003" w:tentative="1">
+      <w:start w:val="1"/>
+      <w:numFmt w:val="bullet"/>
+      <w:lvlText w:val="o"/>
+      <w:lvlJc w:val="left"/>
+      <w:pPr>
+        <w:ind w:left="4321" w:hanging="360"/>
+      </w:pPr>
+      <w:rPr>
+        <w:rFonts w:ascii="Courier New" w:hAnsi="Courier New" w:cs="Courier New" w:hint="default"/>
+      </w:rPr>
+    </w:lvl>
+    <w:lvl w:ilvl="5" w:tplc="04190005" w:tentative="1">
+      <w:start w:val="1"/>
+      <w:numFmt w:val="bullet"/>
+      <w:lvlText w:val=""/>
+      <w:lvlJc w:val="left"/>
+      <w:pPr>
+        <w:ind w:left="5041" w:hanging="360"/>
+      </w:pPr>
+      <w:rPr>
+        <w:rFonts w:ascii="Wingdings" w:hAnsi="Wingdings" w:hint="default"/>
+      </w:rPr>
+    </w:lvl>
+    <w:lvl w:ilvl="6" w:tplc="04190001" w:tentative="1">
+      <w:start w:val="1"/>
+      <w:numFmt w:val="bullet"/>
+      <w:lvlText w:val=""/>
+      <w:lvlJc w:val="left"/>
+      <w:pPr>
+        <w:ind w:left="5761" w:hanging="360"/>
+      </w:pPr>
+      <w:rPr>
+        <w:rFonts w:ascii="Symbol" w:hAnsi="Symbol" w:hint="default"/>
+      </w:rPr>
+    </w:lvl>
+    <w:lvl w:ilvl="7" w:tplc="04190003" w:tentative="1">
+      <w:start w:val="1"/>
+      <w:numFmt w:val="bullet"/>
+      <w:lvlText w:val="o"/>
+      <w:lvlJc w:val="left"/>
+      <w:pPr>
+        <w:ind w:left="6481" w:hanging="360"/>
+      </w:pPr>
+      <w:rPr>
+        <w:rFonts w:ascii="Courier New" w:hAnsi="Courier New" w:cs="Courier New" w:hint="default"/>
+      </w:rPr>
+    </w:lvl>
+    <w:lvl w:ilvl="8" w:tplc="04190005" w:tentative="1">
+      <w:start w:val="1"/>
+      <w:numFmt w:val="bullet"/>
+      <w:lvlText w:val=""/>
+      <w:lvlJc w:val="left"/>
+      <w:pPr>
+        <w:ind w:left="7201" w:hanging="360"/>
+      </w:pPr>
+      <w:rPr>
+        <w:rFonts w:ascii="Wingdings" w:hAnsi="Wingdings" w:hint="default"/>
+      </w:rPr>
+    </w:lvl>
+  </w:abstractNum>
+  <w:abstractNum w:abstractNumId="13" w15:restartNumberingAfterBreak="0">
+    <w:nsid w:val="6C2C1E31"/>
+    <w:multiLevelType w:val="hybridMultilevel"/>
+    <w:tmpl w:val="D220C218"/>
+    <w:lvl w:ilvl="0" w:tplc="04190001">
+      <w:start w:val="1"/>
+      <w:numFmt w:val="bullet"/>
+      <w:lvlText w:val=""/>
+      <w:lvlJc w:val="left"/>
+      <w:pPr>
+        <w:ind w:left="1441" w:hanging="360"/>
+      </w:pPr>
+      <w:rPr>
+        <w:rFonts w:ascii="Symbol" w:hAnsi="Symbol" w:hint="default"/>
+      </w:rPr>
+    </w:lvl>
+    <w:lvl w:ilvl="1" w:tplc="04190003" w:tentative="1">
+      <w:start w:val="1"/>
+      <w:numFmt w:val="bullet"/>
+      <w:lvlText w:val="o"/>
+      <w:lvlJc w:val="left"/>
+      <w:pPr>
+        <w:ind w:left="2161" w:hanging="360"/>
+      </w:pPr>
+      <w:rPr>
+        <w:rFonts w:ascii="Courier New" w:hAnsi="Courier New" w:cs="Courier New" w:hint="default"/>
+      </w:rPr>
+    </w:lvl>
+    <w:lvl w:ilvl="2" w:tplc="04190005" w:tentative="1">
+      <w:start w:val="1"/>
+      <w:numFmt w:val="bullet"/>
+      <w:lvlText w:val=""/>
+      <w:lvlJc w:val="left"/>
+      <w:pPr>
+        <w:ind w:left="2881" w:hanging="360"/>
+      </w:pPr>
+      <w:rPr>
+        <w:rFonts w:ascii="Wingdings" w:hAnsi="Wingdings" w:hint="default"/>
+      </w:rPr>
+    </w:lvl>
+    <w:lvl w:ilvl="3" w:tplc="04190001" w:tentative="1">
+      <w:start w:val="1"/>
+      <w:numFmt w:val="bullet"/>
+      <w:lvlText w:val=""/>
+      <w:lvlJc w:val="left"/>
+      <w:pPr>
+        <w:ind w:left="3601" w:hanging="360"/>
+      </w:pPr>
+      <w:rPr>
+        <w:rFonts w:ascii="Symbol" w:hAnsi="Symbol" w:hint="default"/>
+      </w:rPr>
+    </w:lvl>
+    <w:lvl w:ilvl="4" w:tplc="04190003" w:tentative="1">
+      <w:start w:val="1"/>
+      <w:numFmt w:val="bullet"/>
+      <w:lvlText w:val="o"/>
+      <w:lvlJc w:val="left"/>
+      <w:pPr>
+        <w:ind w:left="4321" w:hanging="360"/>
+      </w:pPr>
+      <w:rPr>
+        <w:rFonts w:ascii="Courier New" w:hAnsi="Courier New" w:cs="Courier New" w:hint="default"/>
+      </w:rPr>
+    </w:lvl>
+    <w:lvl w:ilvl="5" w:tplc="04190005" w:tentative="1">
+      <w:start w:val="1"/>
+      <w:numFmt w:val="bullet"/>
+      <w:lvlText w:val=""/>
+      <w:lvlJc w:val="left"/>
+      <w:pPr>
+        <w:ind w:left="5041" w:hanging="360"/>
+      </w:pPr>
+      <w:rPr>
+        <w:rFonts w:ascii="Wingdings" w:hAnsi="Wingdings" w:hint="default"/>
+      </w:rPr>
+    </w:lvl>
+    <w:lvl w:ilvl="6" w:tplc="04190001" w:tentative="1">
+      <w:start w:val="1"/>
+      <w:numFmt w:val="bullet"/>
+      <w:lvlText w:val=""/>
+      <w:lvlJc w:val="left"/>
+      <w:pPr>
+        <w:ind w:left="5761" w:hanging="360"/>
+      </w:pPr>
+      <w:rPr>
+        <w:rFonts w:ascii="Symbol" w:hAnsi="Symbol" w:hint="default"/>
+      </w:rPr>
+    </w:lvl>
+    <w:lvl w:ilvl="7" w:tplc="04190003" w:tentative="1">
+      <w:start w:val="1"/>
+      <w:numFmt w:val="bullet"/>
+      <w:lvlText w:val="o"/>
+      <w:lvlJc w:val="left"/>
+      <w:pPr>
+        <w:ind w:left="6481" w:hanging="360"/>
+      </w:pPr>
+      <w:rPr>
+        <w:rFonts w:ascii="Courier New" w:hAnsi="Courier New" w:cs="Courier New" w:hint="default"/>
+      </w:rPr>
+    </w:lvl>
+    <w:lvl w:ilvl="8" w:tplc="04190005" w:tentative="1">
+      <w:start w:val="1"/>
+      <w:numFmt w:val="bullet"/>
+      <w:lvlText w:val=""/>
+      <w:lvlJc w:val="left"/>
+      <w:pPr>
+        <w:ind w:left="7201" w:hanging="360"/>
+      </w:pPr>
+      <w:rPr>
+        <w:rFonts w:ascii="Wingdings" w:hAnsi="Wingdings" w:hint="default"/>
+      </w:rPr>
+    </w:lvl>
+  </w:abstractNum>
+  <w:abstractNum w:abstractNumId="14" w15:restartNumberingAfterBreak="0">
     <w:nsid w:val="726611AC"/>
     <w:multiLevelType w:val="hybridMultilevel"/>
     <w:tmpl w:val="3C6C8702"/>
@@ -20975,7 +21418,7 @@
       </w:rPr>
     </w:lvl>
   </w:abstractNum>
-  <w:abstractNum w:abstractNumId="13" w15:restartNumberingAfterBreak="0">
+  <w:abstractNum w:abstractNumId="15" w15:restartNumberingAfterBreak="0">
     <w:nsid w:val="77264FCB"/>
     <w:multiLevelType w:val="multilevel"/>
     <w:tmpl w:val="6E589F2A"/>
@@ -21094,7 +21537,7 @@
       </w:rPr>
     </w:lvl>
   </w:abstractNum>
-  <w:abstractNum w:abstractNumId="14" w15:restartNumberingAfterBreak="0">
+  <w:abstractNum w:abstractNumId="16" w15:restartNumberingAfterBreak="0">
     <w:nsid w:val="78CA216C"/>
     <w:multiLevelType w:val="multilevel"/>
     <w:tmpl w:val="6E589F2A"/>
@@ -21218,7 +21661,7 @@
       </w:rPr>
     </w:lvl>
   </w:abstractNum>
-  <w:abstractNum w:abstractNumId="15" w15:restartNumberingAfterBreak="0">
+  <w:abstractNum w:abstractNumId="17" w15:restartNumberingAfterBreak="0">
     <w:nsid w:val="79EA52E6"/>
     <w:multiLevelType w:val="hybridMultilevel"/>
     <w:tmpl w:val="F01ACA6E"/>
@@ -21308,7 +21751,7 @@
     <w:abstractNumId w:val="5"/>
   </w:num>
   <w:num w:numId="2">
-    <w:abstractNumId w:val="15"/>
+    <w:abstractNumId w:val="17"/>
   </w:num>
   <w:num w:numId="3">
     <w:abstractNumId w:val="3"/>
@@ -21326,7 +21769,7 @@
     <w:abstractNumId w:val="8"/>
   </w:num>
   <w:num w:numId="8">
-    <w:abstractNumId w:val="14"/>
+    <w:abstractNumId w:val="16"/>
   </w:num>
   <w:num w:numId="9">
     <w:abstractNumId w:val="9"/>
@@ -21335,7 +21778,7 @@
     <w:abstractNumId w:val="11"/>
   </w:num>
   <w:num w:numId="11">
-    <w:abstractNumId w:val="13"/>
+    <w:abstractNumId w:val="15"/>
   </w:num>
   <w:num w:numId="12">
     <w:abstractNumId w:val="2"/>
@@ -21359,7 +21802,13 @@
     <w:abstractNumId w:val="0"/>
   </w:num>
   <w:num w:numId="17">
+    <w:abstractNumId w:val="14"/>
+  </w:num>
+  <w:num w:numId="18">
     <w:abstractNumId w:val="12"/>
+  </w:num>
+  <w:num w:numId="19">
+    <w:abstractNumId w:val="13"/>
   </w:num>
   <w:numIdMacAtCleanup w:val="12"/>
 </w:numbering>
@@ -22812,7 +23261,7 @@
 </file>
 
 <file path=customXml/itemProps1.xml><?xml version="1.0" encoding="utf-8"?>
-<ds:datastoreItem xmlns:ds="http://schemas.openxmlformats.org/officeDocument/2006/customXml" ds:itemID="{2FDB835D-1E49-4244-BD2F-D5CFE69F8C87}">
+<ds:datastoreItem xmlns:ds="http://schemas.openxmlformats.org/officeDocument/2006/customXml" ds:itemID="{45236E9A-7023-4829-94C0-979A1B951096}">
   <ds:schemaRefs>
     <ds:schemaRef ds:uri="http://schemas.openxmlformats.org/officeDocument/2006/bibliography"/>
   </ds:schemaRefs>

--- a/docs/ПРИ115-ТП-КП-ПЗ-Обрубов.docx
+++ b/docs/ПРИ115-ТП-КП-ПЗ-Обрубов.docx
@@ -1567,7 +1567,21 @@
                 <w:rStyle w:val="ae"/>
                 <w:noProof/>
               </w:rPr>
-              <w:t>ТЕСТИРОВАНИЕ СИСТЕМЫ</w:t>
+              <w:t>ТЕСТИРОВА</w:t>
+            </w:r>
+            <w:r>
+              <w:rPr>
+                <w:rStyle w:val="ae"/>
+                <w:noProof/>
+              </w:rPr>
+              <w:t>Н</w:t>
+            </w:r>
+            <w:r>
+              <w:rPr>
+                <w:rStyle w:val="ae"/>
+                <w:noProof/>
+              </w:rPr>
+              <w:t>ИЕ СИСТЕМЫ</w:t>
             </w:r>
             <w:r>
               <w:rPr>
@@ -2343,8 +2357,6 @@
         </w:rPr>
         <w:t>Работу интернет-</w:t>
       </w:r>
-      <w:bookmarkStart w:id="11" w:name="_GoBack"/>
-      <w:bookmarkEnd w:id="11"/>
       <w:r>
         <w:rPr>
           <w:lang w:val="ru-RU"/>
@@ -2730,7 +2742,7 @@
       <w:pPr>
         <w:pStyle w:val="111"/>
       </w:pPr>
-      <w:bookmarkStart w:id="12" w:name="_Toc494398182"/>
+      <w:bookmarkStart w:id="11" w:name="_Toc494398182"/>
       <w:r>
         <w:t xml:space="preserve">Словарь </w:t>
       </w:r>
@@ -2740,7 +2752,7 @@
       <w:r>
         <w:t xml:space="preserve"> области</w:t>
       </w:r>
-      <w:bookmarkEnd w:id="12"/>
+      <w:bookmarkEnd w:id="11"/>
     </w:p>
     <w:p>
       <w:pPr>
@@ -2973,7 +2985,7 @@
           <w:lang w:val="ru-RU"/>
         </w:rPr>
       </w:pPr>
-      <w:bookmarkStart w:id="13" w:name="_Toc494398183"/>
+      <w:bookmarkStart w:id="12" w:name="_Toc494398183"/>
       <w:r>
         <w:rPr>
           <w:lang w:val="ru-RU"/>
@@ -2981,7 +2993,7 @@
         <w:lastRenderedPageBreak/>
         <w:t>МОДЕЛИРОВАНИЕ СТРУКТУРЫ ОБЪЕКТОВ ПРЕДМЕТНОЙ ОБЛАСТИ И ИХ ВЗАИМОДЕЙСТВИЯ НА КОНЦЕПТУАЛЬНОМ УРОВНЕ</w:t>
       </w:r>
-      <w:bookmarkEnd w:id="13"/>
+      <w:bookmarkEnd w:id="12"/>
     </w:p>
     <w:p>
       <w:pPr>
@@ -3001,18 +3013,18 @@
           <w:lang w:val="ru-RU"/>
         </w:rPr>
       </w:pPr>
-      <w:bookmarkStart w:id="14" w:name="_Toc494398184"/>
+      <w:bookmarkStart w:id="13" w:name="_Toc494398184"/>
+      <w:bookmarkEnd w:id="13"/>
+    </w:p>
+    <w:p>
+      <w:pPr>
+        <w:pStyle w:val="111"/>
+      </w:pPr>
+      <w:bookmarkStart w:id="14" w:name="_Toc494398185"/>
+      <w:r>
+        <w:t>Перечень ролей программной системы</w:t>
+      </w:r>
       <w:bookmarkEnd w:id="14"/>
-    </w:p>
-    <w:p>
-      <w:pPr>
-        <w:pStyle w:val="111"/>
-      </w:pPr>
-      <w:bookmarkStart w:id="15" w:name="_Toc494398185"/>
-      <w:r>
-        <w:t>Перечень ролей программной системы</w:t>
-      </w:r>
-      <w:bookmarkEnd w:id="15"/>
     </w:p>
     <w:p>
       <w:pPr>
@@ -3136,11 +3148,11 @@
       <w:pPr>
         <w:pStyle w:val="111"/>
       </w:pPr>
-      <w:bookmarkStart w:id="16" w:name="_Toc494398186"/>
+      <w:bookmarkStart w:id="15" w:name="_Toc494398186"/>
       <w:r>
         <w:t>Диаграмма прецедентов</w:t>
       </w:r>
-      <w:bookmarkEnd w:id="16"/>
+      <w:bookmarkEnd w:id="15"/>
     </w:p>
     <w:p>
       <w:pPr>
@@ -3215,10 +3227,10 @@
             <v:path o:extrusionok="f" gradientshapeok="t" o:connecttype="rect"/>
             <o:lock v:ext="edit" aspectratio="t"/>
           </v:shapetype>
-          <v:shape id="_x0000_i1025" type="#_x0000_t75" style="width:510pt;height:489.25pt" o:ole="">
+          <v:shape id="_x0000_i1025" type="#_x0000_t75" style="width:510pt;height:489pt" o:ole="">
             <v:imagedata r:id="rId14" o:title=""/>
           </v:shape>
-          <o:OLEObject Type="Embed" ProgID="Visio.Drawing.15" ShapeID="_x0000_i1025" DrawAspect="Content" ObjectID="_1568140732" r:id="rId15"/>
+          <o:OLEObject Type="Embed" ProgID="Visio.Drawing.15" ShapeID="_x0000_i1025" DrawAspect="Content" ObjectID="_1571131910" r:id="rId15"/>
         </w:object>
       </w:r>
       <w:r>
@@ -3260,7 +3272,6 @@
       <w:r>
         <w:rPr>
           <w:noProof/>
-          <w:lang w:val="ru-RU"/>
         </w:rPr>
         <w:t>1</w:t>
       </w:r>
@@ -3290,11 +3301,11 @@
       <w:pPr>
         <w:pStyle w:val="111"/>
       </w:pPr>
-      <w:bookmarkStart w:id="17" w:name="_Toc494398187"/>
+      <w:bookmarkStart w:id="16" w:name="_Toc494398187"/>
       <w:r>
         <w:t>Спецификация прецедентов</w:t>
       </w:r>
-      <w:bookmarkEnd w:id="17"/>
+      <w:bookmarkEnd w:id="16"/>
     </w:p>
     <w:p>
       <w:pPr>
@@ -4820,6 +4831,2223 @@
           <w:lang w:val="ru-RU"/>
         </w:rPr>
         <w:t>Нет.</w:t>
+      </w:r>
+    </w:p>
+    <w:p>
+      <w:pPr>
+        <w:pStyle w:val="1"/>
+        <w:rPr>
+          <w:lang w:val="ru-RU"/>
+        </w:rPr>
+      </w:pPr>
+      <w:r>
+        <w:rPr>
+          <w:lang w:val="ru-RU"/>
+        </w:rPr>
+        <w:lastRenderedPageBreak/>
+        <w:t>ПРОЕКТИРОВАНИЕ СТРУКТУРЫ ПРОГРАММНОЙ СИСТЕМЫ</w:t>
+      </w:r>
+    </w:p>
+    <w:p>
+      <w:pPr>
+        <w:pStyle w:val="af8"/>
+        <w:numPr>
+          <w:ilvl w:val="0"/>
+          <w:numId w:val="3"/>
+        </w:numPr>
+        <w:spacing w:before="280" w:after="280" w:line="360" w:lineRule="auto"/>
+        <w:ind w:right="284"/>
+        <w:contextualSpacing w:val="0"/>
+        <w:outlineLvl w:val="1"/>
+        <w:rPr>
+          <w:b/>
+          <w:vanish/>
+          <w:sz w:val="28"/>
+          <w:lang w:val="ru-RU"/>
+        </w:rPr>
+      </w:pPr>
+    </w:p>
+    <w:p>
+      <w:pPr>
+        <w:pStyle w:val="111"/>
+      </w:pPr>
+      <w:r>
+        <w:t>Диаграмма классов</w:t>
+      </w:r>
+    </w:p>
+    <w:p>
+      <w:pPr>
+        <w:pStyle w:val="af5"/>
+        <w:rPr>
+          <w:lang w:val="ru-RU"/>
+        </w:rPr>
+      </w:pPr>
+      <w:r>
+        <w:rPr>
+          <w:lang w:val="ru-RU"/>
+        </w:rPr>
+        <w:t xml:space="preserve">В результате проведения </w:t>
+      </w:r>
+      <w:r>
+        <w:rPr>
+          <w:lang w:val="ru-RU"/>
+        </w:rPr>
+        <w:t>анализ</w:t>
+      </w:r>
+      <w:r>
+        <w:rPr>
+          <w:lang w:val="ru-RU"/>
+        </w:rPr>
+        <w:t>а</w:t>
+      </w:r>
+      <w:r>
+        <w:rPr>
+          <w:lang w:val="ru-RU"/>
+        </w:rPr>
+        <w:t xml:space="preserve"> предметной области</w:t>
+      </w:r>
+      <w:r>
+        <w:rPr>
+          <w:lang w:val="ru-RU"/>
+        </w:rPr>
+        <w:t xml:space="preserve"> на основе прецедентной модели были выделены</w:t>
+      </w:r>
+      <w:r>
+        <w:rPr>
+          <w:lang w:val="ru-RU"/>
+        </w:rPr>
+        <w:t xml:space="preserve"> основные сущности предметной об</w:t>
+      </w:r>
+      <w:r>
+        <w:rPr>
+          <w:lang w:val="ru-RU"/>
+        </w:rPr>
+        <w:t>ласти, их атрибуты и поведение, определены взаимосвязи</w:t>
+      </w:r>
+      <w:r>
+        <w:rPr>
+          <w:lang w:val="ru-RU"/>
+        </w:rPr>
+        <w:t xml:space="preserve"> между сущностя</w:t>
+      </w:r>
+      <w:r>
+        <w:rPr>
+          <w:lang w:val="ru-RU"/>
+        </w:rPr>
+        <w:t>ми и построена диаграмма</w:t>
+      </w:r>
+      <w:r>
+        <w:rPr>
+          <w:lang w:val="ru-RU"/>
+        </w:rPr>
+        <w:t xml:space="preserve"> классов </w:t>
+      </w:r>
+      <w:r>
+        <w:rPr>
+          <w:lang w:val="ru-RU"/>
+        </w:rPr>
+        <w:t>предметной области (рис. 2).</w:t>
+      </w:r>
+    </w:p>
+    <w:p>
+      <w:pPr>
+        <w:pStyle w:val="af5"/>
+        <w:rPr>
+          <w:lang w:val="ru-RU"/>
+        </w:rPr>
+      </w:pPr>
+      <w:r>
+        <w:rPr>
+          <w:lang w:val="ru-RU"/>
+        </w:rPr>
+        <w:t>Ниже приведено слове</w:t>
+      </w:r>
+      <w:r>
+        <w:rPr>
+          <w:lang w:val="ru-RU"/>
+        </w:rPr>
+        <w:t>сное описание сущностей системы, их атрибутов и методов.</w:t>
+      </w:r>
+    </w:p>
+    <w:p>
+      <w:pPr>
+        <w:pStyle w:val="af5"/>
+        <w:numPr>
+          <w:ilvl w:val="0"/>
+          <w:numId w:val="24"/>
+        </w:numPr>
+        <w:rPr>
+          <w:lang w:val="ru-RU"/>
+        </w:rPr>
+      </w:pPr>
+      <w:r>
+        <w:t>Guest</w:t>
+      </w:r>
+      <w:r>
+        <w:rPr>
+          <w:lang w:val="ru-RU"/>
+        </w:rPr>
+        <w:t xml:space="preserve"> (Гость)</w:t>
+      </w:r>
+    </w:p>
+    <w:p>
+      <w:pPr>
+        <w:pStyle w:val="af5"/>
+        <w:rPr>
+          <w:i/>
+          <w:lang w:val="ru-RU"/>
+        </w:rPr>
+      </w:pPr>
+      <w:r>
+        <w:rPr>
+          <w:i/>
+          <w:lang w:val="ru-RU"/>
+        </w:rPr>
+        <w:t>Атрибуты:</w:t>
+      </w:r>
+    </w:p>
+    <w:p>
+      <w:pPr>
+        <w:pStyle w:val="af5"/>
+        <w:numPr>
+          <w:ilvl w:val="0"/>
+          <w:numId w:val="22"/>
+        </w:numPr>
+        <w:rPr>
+          <w:lang w:val="ru-RU"/>
+        </w:rPr>
+      </w:pPr>
+      <w:r>
+        <w:t xml:space="preserve">Goods </w:t>
+      </w:r>
+      <w:r>
+        <w:rPr>
+          <w:lang w:val="ru-RU"/>
+        </w:rPr>
+        <w:t>– корзина.</w:t>
+      </w:r>
+    </w:p>
+    <w:p>
+      <w:pPr>
+        <w:pStyle w:val="af5"/>
+        <w:rPr>
+          <w:i/>
+          <w:lang w:val="ru-RU"/>
+        </w:rPr>
+      </w:pPr>
+      <w:r>
+        <w:rPr>
+          <w:i/>
+          <w:lang w:val="ru-RU"/>
+        </w:rPr>
+        <w:t>Методы:</w:t>
+      </w:r>
+    </w:p>
+    <w:p>
+      <w:pPr>
+        <w:pStyle w:val="af5"/>
+        <w:numPr>
+          <w:ilvl w:val="0"/>
+          <w:numId w:val="20"/>
+        </w:numPr>
+        <w:rPr>
+          <w:lang w:val="ru-RU"/>
+        </w:rPr>
+      </w:pPr>
+      <w:proofErr w:type="spellStart"/>
+      <w:r>
+        <w:t>AddToCart</w:t>
+      </w:r>
+      <w:proofErr w:type="spellEnd"/>
+      <w:r>
+        <w:rPr>
+          <w:lang w:val="ru-RU"/>
+        </w:rPr>
+        <w:t xml:space="preserve"> – добавить товар в корзину;</w:t>
+      </w:r>
+    </w:p>
+    <w:p>
+      <w:pPr>
+        <w:pStyle w:val="af5"/>
+        <w:numPr>
+          <w:ilvl w:val="0"/>
+          <w:numId w:val="20"/>
+        </w:numPr>
+        <w:rPr>
+          <w:lang w:val="ru-RU"/>
+        </w:rPr>
+      </w:pPr>
+      <w:proofErr w:type="spellStart"/>
+      <w:r>
+        <w:t>SendMessage</w:t>
+      </w:r>
+      <w:proofErr w:type="spellEnd"/>
+      <w:r>
+        <w:rPr>
+          <w:lang w:val="ru-RU"/>
+        </w:rPr>
+        <w:t xml:space="preserve"> – отправить сообщение в интернет-магазин.</w:t>
+      </w:r>
+    </w:p>
+    <w:p>
+      <w:pPr>
+        <w:pStyle w:val="af5"/>
+        <w:numPr>
+          <w:ilvl w:val="0"/>
+          <w:numId w:val="24"/>
+        </w:numPr>
+        <w:rPr>
+          <w:lang w:val="ru-RU"/>
+        </w:rPr>
+      </w:pPr>
+      <w:proofErr w:type="spellStart"/>
+      <w:r>
+        <w:t>RegisteredUser</w:t>
+      </w:r>
+      <w:proofErr w:type="spellEnd"/>
+      <w:r>
+        <w:rPr>
+          <w:lang w:val="ru-RU"/>
+        </w:rPr>
+        <w:t xml:space="preserve"> (Заре</w:t>
+      </w:r>
+      <w:r>
+        <w:rPr>
+          <w:lang w:val="ru-RU"/>
+        </w:rPr>
+        <w:t xml:space="preserve">гистрированный пользователь) </w:t>
+      </w:r>
+    </w:p>
+    <w:p>
+      <w:pPr>
+        <w:pStyle w:val="af5"/>
+        <w:rPr>
+          <w:i/>
+          <w:lang w:val="ru-RU"/>
+        </w:rPr>
+      </w:pPr>
+      <w:r>
+        <w:rPr>
+          <w:i/>
+          <w:lang w:val="ru-RU"/>
+        </w:rPr>
+        <w:t>Атрибуты:</w:t>
+      </w:r>
+    </w:p>
+    <w:p>
+      <w:pPr>
+        <w:pStyle w:val="af5"/>
+        <w:numPr>
+          <w:ilvl w:val="0"/>
+          <w:numId w:val="21"/>
+        </w:numPr>
+        <w:rPr>
+          <w:lang w:val="ru-RU"/>
+        </w:rPr>
+      </w:pPr>
+      <w:r>
+        <w:t xml:space="preserve">Id – </w:t>
+      </w:r>
+      <w:r>
+        <w:rPr>
+          <w:lang w:val="ru-RU"/>
+        </w:rPr>
+        <w:t>идентификатор</w:t>
+      </w:r>
+      <w:r>
+        <w:rPr>
+          <w:lang w:val="ru-RU"/>
+        </w:rPr>
+        <w:t>;</w:t>
+      </w:r>
+    </w:p>
+    <w:p>
+      <w:pPr>
+        <w:pStyle w:val="af5"/>
+        <w:numPr>
+          <w:ilvl w:val="0"/>
+          <w:numId w:val="21"/>
+        </w:numPr>
+        <w:rPr>
+          <w:lang w:val="ru-RU"/>
+        </w:rPr>
+      </w:pPr>
+      <w:r>
+        <w:t>Login</w:t>
+      </w:r>
+      <w:r>
+        <w:rPr>
+          <w:lang w:val="ru-RU"/>
+        </w:rPr>
+        <w:t xml:space="preserve"> – логин пользователя для авторизации в системе;</w:t>
+      </w:r>
+    </w:p>
+    <w:p>
+      <w:pPr>
+        <w:pStyle w:val="af5"/>
+        <w:numPr>
+          <w:ilvl w:val="0"/>
+          <w:numId w:val="21"/>
+        </w:numPr>
+        <w:rPr>
+          <w:lang w:val="ru-RU"/>
+        </w:rPr>
+      </w:pPr>
+      <w:r>
+        <w:t>Password</w:t>
+      </w:r>
+      <w:r>
+        <w:rPr>
+          <w:lang w:val="ru-RU"/>
+        </w:rPr>
+        <w:t xml:space="preserve"> – пароль для авторизации в системе;</w:t>
+      </w:r>
+    </w:p>
+    <w:p>
+      <w:pPr>
+        <w:pStyle w:val="af5"/>
+        <w:numPr>
+          <w:ilvl w:val="0"/>
+          <w:numId w:val="21"/>
+        </w:numPr>
+        <w:rPr>
+          <w:lang w:val="ru-RU"/>
+        </w:rPr>
+      </w:pPr>
+      <w:r>
+        <w:t>Name</w:t>
+      </w:r>
+      <w:r>
+        <w:rPr>
+          <w:lang w:val="ru-RU"/>
+        </w:rPr>
+        <w:t xml:space="preserve"> – имя пользователя;</w:t>
+      </w:r>
+    </w:p>
+    <w:p>
+      <w:pPr>
+        <w:pStyle w:val="af5"/>
+        <w:numPr>
+          <w:ilvl w:val="0"/>
+          <w:numId w:val="21"/>
+        </w:numPr>
+        <w:rPr>
+          <w:lang w:val="ru-RU"/>
+        </w:rPr>
+      </w:pPr>
+      <w:r>
+        <w:t>Surname</w:t>
+      </w:r>
+      <w:r>
+        <w:rPr>
+          <w:lang w:val="ru-RU"/>
+        </w:rPr>
+        <w:t xml:space="preserve"> – фамилия пользователя;</w:t>
+      </w:r>
+    </w:p>
+    <w:p>
+      <w:pPr>
+        <w:pStyle w:val="af5"/>
+        <w:numPr>
+          <w:ilvl w:val="0"/>
+          <w:numId w:val="21"/>
+        </w:numPr>
+        <w:rPr>
+          <w:lang w:val="ru-RU"/>
+        </w:rPr>
+      </w:pPr>
+      <w:r>
+        <w:t>Phone</w:t>
+      </w:r>
+      <w:r>
+        <w:rPr>
+          <w:lang w:val="ru-RU"/>
+        </w:rPr>
+        <w:t xml:space="preserve"> – контактный телефон пользователя;</w:t>
+      </w:r>
+    </w:p>
+    <w:p>
+      <w:pPr>
+        <w:pStyle w:val="af5"/>
+        <w:numPr>
+          <w:ilvl w:val="0"/>
+          <w:numId w:val="21"/>
+        </w:numPr>
+        <w:rPr>
+          <w:lang w:val="ru-RU"/>
+        </w:rPr>
+      </w:pPr>
+      <w:r>
+        <w:t xml:space="preserve">Email </w:t>
+      </w:r>
+      <w:r>
+        <w:rPr>
+          <w:lang w:val="ru-RU"/>
+        </w:rPr>
+        <w:t>– адрес электронной почты.</w:t>
+      </w:r>
+    </w:p>
+    <w:p>
+      <w:pPr>
+        <w:pStyle w:val="af5"/>
+      </w:pPr>
+      <w:r>
+        <w:rPr>
+          <w:i/>
+          <w:lang w:val="ru-RU"/>
+        </w:rPr>
+        <w:t>Методы:</w:t>
+      </w:r>
+    </w:p>
+    <w:p>
+      <w:pPr>
+        <w:pStyle w:val="af5"/>
+        <w:numPr>
+          <w:ilvl w:val="0"/>
+          <w:numId w:val="23"/>
+        </w:numPr>
+        <w:rPr>
+          <w:lang w:val="ru-RU"/>
+        </w:rPr>
+      </w:pPr>
+      <w:proofErr w:type="spellStart"/>
+      <w:r>
+        <w:t>SendMessage</w:t>
+      </w:r>
+      <w:proofErr w:type="spellEnd"/>
+      <w:r>
+        <w:rPr>
+          <w:lang w:val="ru-RU"/>
+        </w:rPr>
+        <w:t xml:space="preserve"> – отправить сообщение.</w:t>
+      </w:r>
+    </w:p>
+    <w:p>
+      <w:pPr>
+        <w:pStyle w:val="af5"/>
+        <w:numPr>
+          <w:ilvl w:val="0"/>
+          <w:numId w:val="24"/>
+        </w:numPr>
+        <w:rPr>
+          <w:lang w:val="ru-RU"/>
+        </w:rPr>
+      </w:pPr>
+      <w:r>
+        <w:t xml:space="preserve">Buyer </w:t>
+      </w:r>
+      <w:r>
+        <w:rPr>
+          <w:lang w:val="ru-RU"/>
+        </w:rPr>
+        <w:t xml:space="preserve">(Покупатель) </w:t>
+      </w:r>
+    </w:p>
+    <w:p>
+      <w:pPr>
+        <w:pStyle w:val="af5"/>
+        <w:rPr>
+          <w:i/>
+          <w:lang w:val="ru-RU"/>
+        </w:rPr>
+      </w:pPr>
+      <w:r>
+        <w:rPr>
+          <w:i/>
+          <w:lang w:val="ru-RU"/>
+        </w:rPr>
+        <w:t>Атрибуты:</w:t>
+      </w:r>
+    </w:p>
+    <w:p>
+      <w:pPr>
+        <w:pStyle w:val="af5"/>
+        <w:numPr>
+          <w:ilvl w:val="0"/>
+          <w:numId w:val="22"/>
+        </w:numPr>
+        <w:rPr>
+          <w:lang w:val="ru-RU"/>
+        </w:rPr>
+      </w:pPr>
+      <w:r>
+        <w:t xml:space="preserve">Goods </w:t>
+      </w:r>
+      <w:r>
+        <w:rPr>
+          <w:lang w:val="ru-RU"/>
+        </w:rPr>
+        <w:t>– корзина;</w:t>
+      </w:r>
+    </w:p>
+    <w:p>
+      <w:pPr>
+        <w:pStyle w:val="af5"/>
+        <w:numPr>
+          <w:ilvl w:val="0"/>
+          <w:numId w:val="22"/>
+        </w:numPr>
+        <w:rPr>
+          <w:lang w:val="ru-RU"/>
+        </w:rPr>
+      </w:pPr>
+      <w:proofErr w:type="spellStart"/>
+      <w:r>
+        <w:lastRenderedPageBreak/>
+        <w:t>DeliveryAddress</w:t>
+      </w:r>
+      <w:proofErr w:type="spellEnd"/>
+      <w:r>
+        <w:t xml:space="preserve"> – </w:t>
+      </w:r>
+      <w:r>
+        <w:rPr>
+          <w:lang w:val="ru-RU"/>
+        </w:rPr>
+        <w:t>адрес доставки.</w:t>
+      </w:r>
+    </w:p>
+    <w:p>
+      <w:pPr>
+        <w:pStyle w:val="af5"/>
+        <w:rPr>
+          <w:i/>
+          <w:lang w:val="ru-RU"/>
+        </w:rPr>
+      </w:pPr>
+      <w:r>
+        <w:rPr>
+          <w:i/>
+          <w:lang w:val="ru-RU"/>
+        </w:rPr>
+        <w:t>Методы:</w:t>
+      </w:r>
+    </w:p>
+    <w:p>
+      <w:pPr>
+        <w:pStyle w:val="af5"/>
+        <w:numPr>
+          <w:ilvl w:val="0"/>
+          <w:numId w:val="20"/>
+        </w:numPr>
+        <w:rPr>
+          <w:lang w:val="ru-RU"/>
+        </w:rPr>
+      </w:pPr>
+      <w:proofErr w:type="spellStart"/>
+      <w:r>
+        <w:t>AddToCart</w:t>
+      </w:r>
+      <w:proofErr w:type="spellEnd"/>
+      <w:r>
+        <w:rPr>
+          <w:lang w:val="ru-RU"/>
+        </w:rPr>
+        <w:t xml:space="preserve"> – добавить товар в корзину;</w:t>
+      </w:r>
+    </w:p>
+    <w:p>
+      <w:pPr>
+        <w:pStyle w:val="af5"/>
+        <w:numPr>
+          <w:ilvl w:val="0"/>
+          <w:numId w:val="20"/>
+        </w:numPr>
+        <w:rPr>
+          <w:lang w:val="ru-RU"/>
+        </w:rPr>
+      </w:pPr>
+      <w:proofErr w:type="spellStart"/>
+      <w:r>
+        <w:t>SendMessage</w:t>
+      </w:r>
+      <w:proofErr w:type="spellEnd"/>
+      <w:r>
+        <w:rPr>
+          <w:lang w:val="ru-RU"/>
+        </w:rPr>
+        <w:t xml:space="preserve"> – отправить сообщение в интернет-магазин.</w:t>
+      </w:r>
+    </w:p>
+    <w:p>
+      <w:pPr>
+        <w:pStyle w:val="af5"/>
+        <w:numPr>
+          <w:ilvl w:val="0"/>
+          <w:numId w:val="20"/>
+        </w:numPr>
+        <w:rPr>
+          <w:lang w:val="ru-RU"/>
+        </w:rPr>
+      </w:pPr>
+      <w:r>
+        <w:t xml:space="preserve">Checkout </w:t>
+      </w:r>
+      <w:r>
+        <w:rPr>
+          <w:lang w:val="ru-RU"/>
+        </w:rPr>
+        <w:t>– оформить заказ;</w:t>
+      </w:r>
+    </w:p>
+    <w:p>
+      <w:pPr>
+        <w:pStyle w:val="af5"/>
+        <w:numPr>
+          <w:ilvl w:val="0"/>
+          <w:numId w:val="20"/>
+        </w:numPr>
+        <w:rPr>
+          <w:lang w:val="ru-RU"/>
+        </w:rPr>
+      </w:pPr>
+      <w:proofErr w:type="spellStart"/>
+      <w:r>
+        <w:t>PayOnline</w:t>
+      </w:r>
+      <w:proofErr w:type="spellEnd"/>
+      <w:r>
+        <w:rPr>
+          <w:lang w:val="ru-RU"/>
+        </w:rPr>
+        <w:t xml:space="preserve"> – оплатить онлайн;</w:t>
+      </w:r>
+    </w:p>
+    <w:p>
+      <w:pPr>
+        <w:pStyle w:val="af5"/>
+        <w:numPr>
+          <w:ilvl w:val="0"/>
+          <w:numId w:val="20"/>
+        </w:numPr>
+        <w:rPr>
+          <w:lang w:val="ru-RU"/>
+        </w:rPr>
+      </w:pPr>
+      <w:proofErr w:type="spellStart"/>
+      <w:r>
+        <w:t>CancelOrder</w:t>
+      </w:r>
+      <w:proofErr w:type="spellEnd"/>
+      <w:r>
+        <w:rPr>
+          <w:lang w:val="ru-RU"/>
+        </w:rPr>
+        <w:t xml:space="preserve"> – отменить заказ;</w:t>
+      </w:r>
+    </w:p>
+    <w:p>
+      <w:pPr>
+        <w:pStyle w:val="af5"/>
+        <w:numPr>
+          <w:ilvl w:val="0"/>
+          <w:numId w:val="20"/>
+        </w:numPr>
+        <w:rPr>
+          <w:lang w:val="ru-RU"/>
+        </w:rPr>
+      </w:pPr>
+      <w:proofErr w:type="spellStart"/>
+      <w:r>
+        <w:t>EditPersonalInfo</w:t>
+      </w:r>
+      <w:proofErr w:type="spellEnd"/>
+      <w:r>
+        <w:rPr>
+          <w:lang w:val="ru-RU"/>
+        </w:rPr>
+        <w:t xml:space="preserve"> – изменить личную информацию.</w:t>
+      </w:r>
+    </w:p>
+    <w:p>
+      <w:pPr>
+        <w:pStyle w:val="af5"/>
+        <w:numPr>
+          <w:ilvl w:val="0"/>
+          <w:numId w:val="24"/>
+        </w:numPr>
+        <w:rPr>
+          <w:lang w:val="ru-RU"/>
+        </w:rPr>
+      </w:pPr>
+      <w:r>
+        <w:t xml:space="preserve">Employee </w:t>
+      </w:r>
+      <w:r>
+        <w:rPr>
+          <w:lang w:val="ru-RU"/>
+        </w:rPr>
+        <w:t xml:space="preserve">(Сотрудник) </w:t>
+      </w:r>
+    </w:p>
+    <w:p>
+      <w:pPr>
+        <w:pStyle w:val="af5"/>
+      </w:pPr>
+      <w:r>
+        <w:rPr>
+          <w:i/>
+          <w:lang w:val="ru-RU"/>
+        </w:rPr>
+        <w:t>Атрибуты:</w:t>
+      </w:r>
+    </w:p>
+    <w:p>
+      <w:pPr>
+        <w:pStyle w:val="af5"/>
+        <w:numPr>
+          <w:ilvl w:val="0"/>
+          <w:numId w:val="25"/>
+        </w:numPr>
+        <w:rPr>
+          <w:lang w:val="ru-RU"/>
+        </w:rPr>
+      </w:pPr>
+      <w:proofErr w:type="spellStart"/>
+      <w:r>
+        <w:t>MonthSalary</w:t>
+      </w:r>
+      <w:proofErr w:type="spellEnd"/>
+      <w:r>
+        <w:rPr>
+          <w:lang w:val="ru-RU"/>
+        </w:rPr>
+        <w:t xml:space="preserve"> – зарплата за месяц.</w:t>
+      </w:r>
+    </w:p>
+    <w:p>
+      <w:pPr>
+        <w:pStyle w:val="af5"/>
+        <w:rPr>
+          <w:i/>
+          <w:lang w:val="ru-RU"/>
+        </w:rPr>
+      </w:pPr>
+      <w:r>
+        <w:rPr>
+          <w:i/>
+          <w:lang w:val="ru-RU"/>
+        </w:rPr>
+        <w:t>Методы:</w:t>
+      </w:r>
+    </w:p>
+    <w:p>
+      <w:pPr>
+        <w:pStyle w:val="af5"/>
+        <w:numPr>
+          <w:ilvl w:val="0"/>
+          <w:numId w:val="25"/>
+        </w:numPr>
+      </w:pPr>
+      <w:proofErr w:type="spellStart"/>
+      <w:r>
+        <w:t>AnswerMessage</w:t>
+      </w:r>
+      <w:proofErr w:type="spellEnd"/>
+      <w:r>
+        <w:t xml:space="preserve"> – </w:t>
+      </w:r>
+      <w:r>
+        <w:rPr>
+          <w:lang w:val="ru-RU"/>
+        </w:rPr>
+        <w:t>ответить на сообщение.</w:t>
+      </w:r>
+    </w:p>
+    <w:p>
+      <w:pPr>
+        <w:pStyle w:val="af5"/>
+        <w:numPr>
+          <w:ilvl w:val="0"/>
+          <w:numId w:val="24"/>
+        </w:numPr>
+        <w:rPr>
+          <w:lang w:val="ru-RU"/>
+        </w:rPr>
+      </w:pPr>
+      <w:r>
+        <w:t xml:space="preserve">Manager </w:t>
+      </w:r>
+      <w:r>
+        <w:rPr>
+          <w:lang w:val="ru-RU"/>
+        </w:rPr>
+        <w:t xml:space="preserve">(Менеджер) </w:t>
+      </w:r>
+    </w:p>
+    <w:p>
+      <w:pPr>
+        <w:pStyle w:val="af5"/>
+        <w:rPr>
+          <w:i/>
+          <w:lang w:val="ru-RU"/>
+        </w:rPr>
+      </w:pPr>
+      <w:r>
+        <w:rPr>
+          <w:i/>
+          <w:lang w:val="ru-RU"/>
+        </w:rPr>
+        <w:t>Методы:</w:t>
+      </w:r>
+    </w:p>
+    <w:p>
+      <w:pPr>
+        <w:pStyle w:val="af5"/>
+        <w:numPr>
+          <w:ilvl w:val="0"/>
+          <w:numId w:val="25"/>
+        </w:numPr>
+      </w:pPr>
+      <w:proofErr w:type="spellStart"/>
+      <w:r>
+        <w:t>ConfirmOrder</w:t>
+      </w:r>
+      <w:proofErr w:type="spellEnd"/>
+      <w:r>
+        <w:t xml:space="preserve"> – </w:t>
+      </w:r>
+      <w:r>
+        <w:rPr>
+          <w:lang w:val="ru-RU"/>
+        </w:rPr>
+        <w:t>подтвердить заказ;</w:t>
+      </w:r>
+    </w:p>
+    <w:p>
+      <w:pPr>
+        <w:pStyle w:val="af5"/>
+        <w:numPr>
+          <w:ilvl w:val="0"/>
+          <w:numId w:val="25"/>
+        </w:numPr>
+      </w:pPr>
+      <w:proofErr w:type="spellStart"/>
+      <w:r>
+        <w:t>CancelOrder</w:t>
+      </w:r>
+      <w:proofErr w:type="spellEnd"/>
+      <w:r>
+        <w:t xml:space="preserve"> – </w:t>
+      </w:r>
+      <w:r>
+        <w:rPr>
+          <w:lang w:val="ru-RU"/>
+        </w:rPr>
+        <w:t>отменить заказ.</w:t>
+      </w:r>
+    </w:p>
+    <w:p>
+      <w:pPr>
+        <w:pStyle w:val="af5"/>
+        <w:numPr>
+          <w:ilvl w:val="0"/>
+          <w:numId w:val="24"/>
+        </w:numPr>
+        <w:rPr>
+          <w:lang w:val="ru-RU"/>
+        </w:rPr>
+      </w:pPr>
+      <w:r>
+        <w:t xml:space="preserve">Admin </w:t>
+      </w:r>
+      <w:r>
+        <w:rPr>
+          <w:lang w:val="ru-RU"/>
+        </w:rPr>
+        <w:t xml:space="preserve">(Администратор) </w:t>
+      </w:r>
+    </w:p>
+    <w:p>
+      <w:pPr>
+        <w:pStyle w:val="af5"/>
+        <w:rPr>
+          <w:i/>
+          <w:lang w:val="ru-RU"/>
+        </w:rPr>
+      </w:pPr>
+      <w:r>
+        <w:rPr>
+          <w:i/>
+          <w:lang w:val="ru-RU"/>
+        </w:rPr>
+        <w:t>Методы:</w:t>
+      </w:r>
+    </w:p>
+    <w:p>
+      <w:pPr>
+        <w:pStyle w:val="af5"/>
+        <w:numPr>
+          <w:ilvl w:val="0"/>
+          <w:numId w:val="25"/>
+        </w:numPr>
+        <w:rPr>
+          <w:lang w:val="ru-RU"/>
+        </w:rPr>
+      </w:pPr>
+      <w:proofErr w:type="spellStart"/>
+      <w:r>
+        <w:t>AddUser</w:t>
+      </w:r>
+      <w:proofErr w:type="spellEnd"/>
+      <w:r>
+        <w:t xml:space="preserve"> </w:t>
+      </w:r>
+      <w:r>
+        <w:rPr>
+          <w:lang w:val="ru-RU"/>
+        </w:rPr>
+        <w:t>– добавить пользователя;</w:t>
+      </w:r>
+    </w:p>
+    <w:p>
+      <w:pPr>
+        <w:pStyle w:val="af5"/>
+        <w:numPr>
+          <w:ilvl w:val="0"/>
+          <w:numId w:val="25"/>
+        </w:numPr>
+        <w:rPr>
+          <w:lang w:val="ru-RU"/>
+        </w:rPr>
+      </w:pPr>
+      <w:proofErr w:type="spellStart"/>
+      <w:r>
+        <w:t>MofifyUser</w:t>
+      </w:r>
+      <w:proofErr w:type="spellEnd"/>
+      <w:r>
+        <w:rPr>
+          <w:lang w:val="ru-RU"/>
+        </w:rPr>
+        <w:t xml:space="preserve"> – изменить данные пользователя;</w:t>
+      </w:r>
+    </w:p>
+    <w:p>
+      <w:pPr>
+        <w:pStyle w:val="af5"/>
+        <w:numPr>
+          <w:ilvl w:val="0"/>
+          <w:numId w:val="25"/>
+        </w:numPr>
+        <w:rPr>
+          <w:lang w:val="ru-RU"/>
+        </w:rPr>
+      </w:pPr>
+      <w:proofErr w:type="spellStart"/>
+      <w:r>
+        <w:t>DeleteUser</w:t>
+      </w:r>
+      <w:proofErr w:type="spellEnd"/>
+      <w:r>
+        <w:rPr>
+          <w:lang w:val="ru-RU"/>
+        </w:rPr>
+        <w:t xml:space="preserve"> – удалить пользователя;</w:t>
+      </w:r>
+    </w:p>
+    <w:p>
+      <w:pPr>
+        <w:pStyle w:val="af5"/>
+        <w:numPr>
+          <w:ilvl w:val="0"/>
+          <w:numId w:val="25"/>
+        </w:numPr>
+        <w:rPr>
+          <w:lang w:val="ru-RU"/>
+        </w:rPr>
+      </w:pPr>
+      <w:proofErr w:type="spellStart"/>
+      <w:r>
+        <w:t>ChangeRole</w:t>
+      </w:r>
+      <w:proofErr w:type="spellEnd"/>
+      <w:r>
+        <w:rPr>
+          <w:lang w:val="ru-RU"/>
+        </w:rPr>
+        <w:t xml:space="preserve"> – изменить роль пользователя;</w:t>
+      </w:r>
+    </w:p>
+    <w:p>
+      <w:pPr>
+        <w:pStyle w:val="af5"/>
+        <w:numPr>
+          <w:ilvl w:val="0"/>
+          <w:numId w:val="25"/>
+        </w:numPr>
+        <w:rPr>
+          <w:lang w:val="ru-RU"/>
+        </w:rPr>
+      </w:pPr>
+      <w:proofErr w:type="spellStart"/>
+      <w:r>
+        <w:t>AddGoods</w:t>
+      </w:r>
+      <w:proofErr w:type="spellEnd"/>
+      <w:r>
+        <w:rPr>
+          <w:lang w:val="ru-RU"/>
+        </w:rPr>
+        <w:t xml:space="preserve"> – добавить товар;</w:t>
+      </w:r>
+    </w:p>
+    <w:p>
+      <w:pPr>
+        <w:pStyle w:val="af5"/>
+        <w:numPr>
+          <w:ilvl w:val="0"/>
+          <w:numId w:val="25"/>
+        </w:numPr>
+        <w:rPr>
+          <w:lang w:val="ru-RU"/>
+        </w:rPr>
+      </w:pPr>
+      <w:proofErr w:type="spellStart"/>
+      <w:r>
+        <w:t>ModifyGoods</w:t>
+      </w:r>
+      <w:proofErr w:type="spellEnd"/>
+      <w:r>
+        <w:rPr>
+          <w:lang w:val="ru-RU"/>
+        </w:rPr>
+        <w:t xml:space="preserve"> – изменить данные товара;</w:t>
+      </w:r>
+    </w:p>
+    <w:p>
+      <w:pPr>
+        <w:pStyle w:val="af5"/>
+        <w:numPr>
+          <w:ilvl w:val="0"/>
+          <w:numId w:val="25"/>
+        </w:numPr>
+        <w:rPr>
+          <w:lang w:val="ru-RU"/>
+        </w:rPr>
+      </w:pPr>
+      <w:proofErr w:type="spellStart"/>
+      <w:r>
+        <w:t>DeleteGoods</w:t>
+      </w:r>
+      <w:proofErr w:type="spellEnd"/>
+      <w:r>
+        <w:rPr>
+          <w:lang w:val="ru-RU"/>
+        </w:rPr>
+        <w:t xml:space="preserve"> – удалить товар;</w:t>
+      </w:r>
+    </w:p>
+    <w:p>
+      <w:pPr>
+        <w:pStyle w:val="af5"/>
+        <w:numPr>
+          <w:ilvl w:val="0"/>
+          <w:numId w:val="25"/>
+        </w:numPr>
+        <w:rPr>
+          <w:lang w:val="ru-RU"/>
+        </w:rPr>
+      </w:pPr>
+      <w:proofErr w:type="spellStart"/>
+      <w:r>
+        <w:t>DeleteOrder</w:t>
+      </w:r>
+      <w:proofErr w:type="spellEnd"/>
+      <w:r>
+        <w:rPr>
+          <w:lang w:val="ru-RU"/>
+        </w:rPr>
+        <w:t xml:space="preserve"> – удалить заказ.</w:t>
+      </w:r>
+    </w:p>
+    <w:p>
+      <w:pPr>
+        <w:pStyle w:val="af5"/>
+        <w:numPr>
+          <w:ilvl w:val="0"/>
+          <w:numId w:val="24"/>
+        </w:numPr>
+        <w:rPr>
+          <w:lang w:val="ru-RU"/>
+        </w:rPr>
+      </w:pPr>
+      <w:r>
+        <w:t xml:space="preserve">Message </w:t>
+      </w:r>
+      <w:r>
+        <w:rPr>
+          <w:lang w:val="ru-RU"/>
+        </w:rPr>
+        <w:t xml:space="preserve">(Сообщение) </w:t>
+      </w:r>
+    </w:p>
+    <w:p>
+      <w:pPr>
+        <w:pStyle w:val="af5"/>
+      </w:pPr>
+      <w:r>
+        <w:rPr>
+          <w:i/>
+          <w:lang w:val="ru-RU"/>
+        </w:rPr>
+        <w:t>Атрибуты:</w:t>
+      </w:r>
+    </w:p>
+    <w:p>
+      <w:pPr>
+        <w:pStyle w:val="af5"/>
+        <w:numPr>
+          <w:ilvl w:val="0"/>
+          <w:numId w:val="25"/>
+        </w:numPr>
+        <w:rPr>
+          <w:b/>
+          <w:i/>
+          <w:lang w:val="ru-RU"/>
+        </w:rPr>
+      </w:pPr>
+      <w:r>
+        <w:lastRenderedPageBreak/>
+        <w:t xml:space="preserve">Id </w:t>
+      </w:r>
+      <w:r>
+        <w:rPr>
+          <w:lang w:val="ru-RU"/>
+        </w:rPr>
+        <w:t>– номер сообщения;</w:t>
+      </w:r>
+    </w:p>
+    <w:p>
+      <w:pPr>
+        <w:pStyle w:val="af5"/>
+        <w:numPr>
+          <w:ilvl w:val="0"/>
+          <w:numId w:val="25"/>
+        </w:numPr>
+        <w:rPr>
+          <w:b/>
+          <w:i/>
+          <w:lang w:val="ru-RU"/>
+        </w:rPr>
+      </w:pPr>
+      <w:r>
+        <w:t>Text</w:t>
+      </w:r>
+      <w:r>
+        <w:rPr>
+          <w:lang w:val="ru-RU"/>
+        </w:rPr>
+        <w:t xml:space="preserve"> – текст сообщения;</w:t>
+      </w:r>
+    </w:p>
+    <w:p>
+      <w:pPr>
+        <w:pStyle w:val="af5"/>
+        <w:numPr>
+          <w:ilvl w:val="0"/>
+          <w:numId w:val="25"/>
+        </w:numPr>
+        <w:rPr>
+          <w:b/>
+          <w:i/>
+          <w:lang w:val="ru-RU"/>
+        </w:rPr>
+      </w:pPr>
+      <w:r>
+        <w:t>Sender</w:t>
+      </w:r>
+      <w:r>
+        <w:rPr>
+          <w:lang w:val="ru-RU"/>
+        </w:rPr>
+        <w:t xml:space="preserve"> – отправитель;</w:t>
+      </w:r>
+    </w:p>
+    <w:p>
+      <w:pPr>
+        <w:pStyle w:val="af5"/>
+        <w:numPr>
+          <w:ilvl w:val="0"/>
+          <w:numId w:val="25"/>
+        </w:numPr>
+        <w:rPr>
+          <w:b/>
+          <w:i/>
+          <w:lang w:val="ru-RU"/>
+        </w:rPr>
+      </w:pPr>
+      <w:proofErr w:type="spellStart"/>
+      <w:r>
+        <w:t>Recepient</w:t>
+      </w:r>
+      <w:proofErr w:type="spellEnd"/>
+      <w:r>
+        <w:rPr>
+          <w:lang w:val="ru-RU"/>
+        </w:rPr>
+        <w:t xml:space="preserve"> – получатель.</w:t>
+      </w:r>
+    </w:p>
+    <w:p>
+      <w:pPr>
+        <w:pStyle w:val="af5"/>
+        <w:rPr>
+          <w:i/>
+          <w:lang w:val="ru-RU"/>
+        </w:rPr>
+      </w:pPr>
+      <w:r>
+        <w:rPr>
+          <w:i/>
+          <w:lang w:val="ru-RU"/>
+        </w:rPr>
+        <w:t>Методы:</w:t>
+      </w:r>
+    </w:p>
+    <w:p>
+      <w:pPr>
+        <w:pStyle w:val="af5"/>
+        <w:numPr>
+          <w:ilvl w:val="0"/>
+          <w:numId w:val="25"/>
+        </w:numPr>
+        <w:rPr>
+          <w:lang w:val="ru-RU"/>
+        </w:rPr>
+      </w:pPr>
+      <w:r>
+        <w:t xml:space="preserve">Send – </w:t>
+      </w:r>
+      <w:r>
+        <w:rPr>
+          <w:lang w:val="ru-RU"/>
+        </w:rPr>
+        <w:t>отправить.</w:t>
+      </w:r>
+    </w:p>
+    <w:p>
+      <w:pPr>
+        <w:pStyle w:val="af5"/>
+        <w:numPr>
+          <w:ilvl w:val="0"/>
+          <w:numId w:val="24"/>
+        </w:numPr>
+        <w:rPr>
+          <w:lang w:val="ru-RU"/>
+        </w:rPr>
+      </w:pPr>
+      <w:r>
+        <w:t xml:space="preserve">Address </w:t>
+      </w:r>
+      <w:r>
+        <w:rPr>
+          <w:lang w:val="ru-RU"/>
+        </w:rPr>
+        <w:t xml:space="preserve">(Адрес) </w:t>
+      </w:r>
+    </w:p>
+    <w:p>
+      <w:pPr>
+        <w:pStyle w:val="af5"/>
+      </w:pPr>
+      <w:r>
+        <w:rPr>
+          <w:i/>
+          <w:lang w:val="ru-RU"/>
+        </w:rPr>
+        <w:t>Атрибуты:</w:t>
+      </w:r>
+    </w:p>
+    <w:p>
+      <w:pPr>
+        <w:pStyle w:val="af5"/>
+        <w:numPr>
+          <w:ilvl w:val="0"/>
+          <w:numId w:val="25"/>
+        </w:numPr>
+        <w:rPr>
+          <w:lang w:val="ru-RU"/>
+        </w:rPr>
+      </w:pPr>
+      <w:r>
+        <w:t xml:space="preserve">Postcode – </w:t>
+      </w:r>
+      <w:r>
+        <w:rPr>
+          <w:lang w:val="ru-RU"/>
+        </w:rPr>
+        <w:t>почтовый индекс;</w:t>
+      </w:r>
+    </w:p>
+    <w:p>
+      <w:pPr>
+        <w:pStyle w:val="af5"/>
+        <w:numPr>
+          <w:ilvl w:val="0"/>
+          <w:numId w:val="25"/>
+        </w:numPr>
+        <w:rPr>
+          <w:lang w:val="ru-RU"/>
+        </w:rPr>
+      </w:pPr>
+      <w:r>
+        <w:t>Country</w:t>
+      </w:r>
+      <w:r>
+        <w:rPr>
+          <w:lang w:val="ru-RU"/>
+        </w:rPr>
+        <w:t xml:space="preserve"> – страна;</w:t>
+      </w:r>
+    </w:p>
+    <w:p>
+      <w:pPr>
+        <w:pStyle w:val="af5"/>
+        <w:numPr>
+          <w:ilvl w:val="0"/>
+          <w:numId w:val="25"/>
+        </w:numPr>
+        <w:rPr>
+          <w:lang w:val="ru-RU"/>
+        </w:rPr>
+      </w:pPr>
+      <w:r>
+        <w:t>Region</w:t>
+      </w:r>
+      <w:r>
+        <w:rPr>
+          <w:lang w:val="ru-RU"/>
+        </w:rPr>
+        <w:t xml:space="preserve"> – область;</w:t>
+      </w:r>
+    </w:p>
+    <w:p>
+      <w:pPr>
+        <w:pStyle w:val="af5"/>
+        <w:numPr>
+          <w:ilvl w:val="0"/>
+          <w:numId w:val="25"/>
+        </w:numPr>
+        <w:rPr>
+          <w:lang w:val="ru-RU"/>
+        </w:rPr>
+      </w:pPr>
+      <w:r>
+        <w:t>City</w:t>
+      </w:r>
+      <w:r>
+        <w:rPr>
+          <w:lang w:val="ru-RU"/>
+        </w:rPr>
+        <w:t xml:space="preserve"> – город;</w:t>
+      </w:r>
+    </w:p>
+    <w:p>
+      <w:pPr>
+        <w:pStyle w:val="af5"/>
+        <w:numPr>
+          <w:ilvl w:val="0"/>
+          <w:numId w:val="25"/>
+        </w:numPr>
+        <w:rPr>
+          <w:lang w:val="ru-RU"/>
+        </w:rPr>
+      </w:pPr>
+      <w:r>
+        <w:t>Street</w:t>
+      </w:r>
+      <w:r>
+        <w:rPr>
+          <w:lang w:val="ru-RU"/>
+        </w:rPr>
+        <w:t xml:space="preserve"> – улица;</w:t>
+      </w:r>
+    </w:p>
+    <w:p>
+      <w:pPr>
+        <w:pStyle w:val="af5"/>
+        <w:numPr>
+          <w:ilvl w:val="0"/>
+          <w:numId w:val="25"/>
+        </w:numPr>
+        <w:rPr>
+          <w:lang w:val="ru-RU"/>
+        </w:rPr>
+      </w:pPr>
+      <w:r>
+        <w:t>House</w:t>
+      </w:r>
+      <w:r>
+        <w:rPr>
+          <w:lang w:val="ru-RU"/>
+        </w:rPr>
+        <w:t xml:space="preserve"> – дом;</w:t>
+      </w:r>
+    </w:p>
+    <w:p>
+      <w:pPr>
+        <w:pStyle w:val="af5"/>
+        <w:numPr>
+          <w:ilvl w:val="0"/>
+          <w:numId w:val="25"/>
+        </w:numPr>
+        <w:rPr>
+          <w:lang w:val="ru-RU"/>
+        </w:rPr>
+      </w:pPr>
+      <w:r>
+        <w:t>Flat</w:t>
+      </w:r>
+      <w:r>
+        <w:rPr>
+          <w:lang w:val="ru-RU"/>
+        </w:rPr>
+        <w:t xml:space="preserve"> – квартира.</w:t>
+      </w:r>
+    </w:p>
+    <w:p>
+      <w:pPr>
+        <w:pStyle w:val="af5"/>
+        <w:numPr>
+          <w:ilvl w:val="0"/>
+          <w:numId w:val="24"/>
+        </w:numPr>
+        <w:rPr>
+          <w:lang w:val="ru-RU"/>
+        </w:rPr>
+      </w:pPr>
+      <w:r>
+        <w:t xml:space="preserve">Order </w:t>
+      </w:r>
+      <w:r>
+        <w:rPr>
+          <w:lang w:val="ru-RU"/>
+        </w:rPr>
+        <w:t xml:space="preserve">(Заказ) </w:t>
+      </w:r>
+    </w:p>
+    <w:p>
+      <w:pPr>
+        <w:pStyle w:val="af5"/>
+      </w:pPr>
+      <w:r>
+        <w:rPr>
+          <w:i/>
+          <w:lang w:val="ru-RU"/>
+        </w:rPr>
+        <w:t>Атрибуты:</w:t>
+      </w:r>
+    </w:p>
+    <w:p>
+      <w:pPr>
+        <w:pStyle w:val="af5"/>
+        <w:numPr>
+          <w:ilvl w:val="0"/>
+          <w:numId w:val="25"/>
+        </w:numPr>
+        <w:rPr>
+          <w:lang w:val="ru-RU"/>
+        </w:rPr>
+      </w:pPr>
+      <w:r>
+        <w:t>Id</w:t>
+      </w:r>
+      <w:r>
+        <w:rPr>
+          <w:lang w:val="ru-RU"/>
+        </w:rPr>
+        <w:t xml:space="preserve"> – номер заказа;</w:t>
+      </w:r>
+    </w:p>
+    <w:p>
+      <w:pPr>
+        <w:pStyle w:val="af5"/>
+        <w:numPr>
+          <w:ilvl w:val="0"/>
+          <w:numId w:val="25"/>
+        </w:numPr>
+        <w:rPr>
+          <w:lang w:val="ru-RU"/>
+        </w:rPr>
+      </w:pPr>
+      <w:r>
+        <w:t>Status</w:t>
+      </w:r>
+      <w:r>
+        <w:rPr>
+          <w:lang w:val="ru-RU"/>
+        </w:rPr>
+        <w:t xml:space="preserve"> – статус заказа;</w:t>
+      </w:r>
+    </w:p>
+    <w:p>
+      <w:pPr>
+        <w:pStyle w:val="af5"/>
+        <w:numPr>
+          <w:ilvl w:val="0"/>
+          <w:numId w:val="25"/>
+        </w:numPr>
+        <w:rPr>
+          <w:lang w:val="ru-RU"/>
+        </w:rPr>
+      </w:pPr>
+      <w:r>
+        <w:t>Buyer</w:t>
+      </w:r>
+      <w:r>
+        <w:rPr>
+          <w:lang w:val="ru-RU"/>
+        </w:rPr>
+        <w:t xml:space="preserve"> – покупатель;</w:t>
+      </w:r>
+    </w:p>
+    <w:p>
+      <w:pPr>
+        <w:pStyle w:val="af5"/>
+        <w:numPr>
+          <w:ilvl w:val="0"/>
+          <w:numId w:val="25"/>
+        </w:numPr>
+        <w:rPr>
+          <w:lang w:val="ru-RU"/>
+        </w:rPr>
+      </w:pPr>
+      <w:r>
+        <w:t>Manager</w:t>
+      </w:r>
+      <w:r>
+        <w:rPr>
+          <w:lang w:val="ru-RU"/>
+        </w:rPr>
+        <w:t xml:space="preserve"> – менеджер, ведущий заказ;</w:t>
+      </w:r>
+    </w:p>
+    <w:p>
+      <w:pPr>
+        <w:pStyle w:val="af5"/>
+        <w:numPr>
+          <w:ilvl w:val="0"/>
+          <w:numId w:val="25"/>
+        </w:numPr>
+        <w:rPr>
+          <w:lang w:val="ru-RU"/>
+        </w:rPr>
+      </w:pPr>
+      <w:r>
+        <w:t>Cart</w:t>
+      </w:r>
+      <w:r>
+        <w:rPr>
+          <w:lang w:val="ru-RU"/>
+        </w:rPr>
+        <w:t xml:space="preserve"> – корзина с товарами;</w:t>
+      </w:r>
+    </w:p>
+    <w:p>
+      <w:pPr>
+        <w:pStyle w:val="af5"/>
+        <w:numPr>
+          <w:ilvl w:val="0"/>
+          <w:numId w:val="25"/>
+        </w:numPr>
+        <w:rPr>
+          <w:lang w:val="ru-RU"/>
+        </w:rPr>
+      </w:pPr>
+      <w:proofErr w:type="spellStart"/>
+      <w:r>
+        <w:t>PaymentType</w:t>
+      </w:r>
+      <w:proofErr w:type="spellEnd"/>
+      <w:r>
+        <w:rPr>
+          <w:lang w:val="ru-RU"/>
+        </w:rPr>
+        <w:t xml:space="preserve"> – тип оплаты;</w:t>
+      </w:r>
+    </w:p>
+    <w:p>
+      <w:pPr>
+        <w:pStyle w:val="af5"/>
+        <w:numPr>
+          <w:ilvl w:val="0"/>
+          <w:numId w:val="25"/>
+        </w:numPr>
+        <w:rPr>
+          <w:lang w:val="ru-RU"/>
+        </w:rPr>
+      </w:pPr>
+      <w:proofErr w:type="spellStart"/>
+      <w:r>
+        <w:t>IsPayed</w:t>
+      </w:r>
+      <w:proofErr w:type="spellEnd"/>
+      <w:r>
+        <w:rPr>
+          <w:lang w:val="ru-RU"/>
+        </w:rPr>
+        <w:t xml:space="preserve"> – оплачен ли заказ;</w:t>
+      </w:r>
+    </w:p>
+    <w:p>
+      <w:pPr>
+        <w:pStyle w:val="af5"/>
+        <w:numPr>
+          <w:ilvl w:val="0"/>
+          <w:numId w:val="25"/>
+        </w:numPr>
+        <w:rPr>
+          <w:lang w:val="ru-RU"/>
+        </w:rPr>
+      </w:pPr>
+      <w:r>
+        <w:t>Cost</w:t>
+      </w:r>
+      <w:r>
+        <w:rPr>
+          <w:lang w:val="ru-RU"/>
+        </w:rPr>
+        <w:t xml:space="preserve"> – сумма заказа.</w:t>
+      </w:r>
+    </w:p>
+    <w:p>
+      <w:pPr>
+        <w:pStyle w:val="af5"/>
+        <w:numPr>
+          <w:ilvl w:val="0"/>
+          <w:numId w:val="24"/>
+        </w:numPr>
+        <w:rPr>
+          <w:lang w:val="ru-RU"/>
+        </w:rPr>
+      </w:pPr>
+      <w:proofErr w:type="spellStart"/>
+      <w:r>
+        <w:t>ShoppingCart</w:t>
+      </w:r>
+      <w:proofErr w:type="spellEnd"/>
+      <w:r>
+        <w:t xml:space="preserve"> </w:t>
+      </w:r>
+      <w:r>
+        <w:rPr>
+          <w:lang w:val="ru-RU"/>
+        </w:rPr>
+        <w:t xml:space="preserve">(Корзина) </w:t>
+      </w:r>
+    </w:p>
+    <w:p>
+      <w:pPr>
+        <w:pStyle w:val="af5"/>
+      </w:pPr>
+      <w:r>
+        <w:rPr>
+          <w:i/>
+          <w:lang w:val="ru-RU"/>
+        </w:rPr>
+        <w:t>Атрибуты:</w:t>
+      </w:r>
+    </w:p>
+    <w:p>
+      <w:pPr>
+        <w:pStyle w:val="af5"/>
+        <w:numPr>
+          <w:ilvl w:val="0"/>
+          <w:numId w:val="25"/>
+        </w:numPr>
+        <w:rPr>
+          <w:lang w:val="ru-RU"/>
+        </w:rPr>
+      </w:pPr>
+      <w:proofErr w:type="spellStart"/>
+      <w:r>
+        <w:t>ListGoods</w:t>
+      </w:r>
+      <w:proofErr w:type="spellEnd"/>
+      <w:r>
+        <w:rPr>
+          <w:lang w:val="ru-RU"/>
+        </w:rPr>
+        <w:t xml:space="preserve"> – список товаров в </w:t>
+      </w:r>
+      <w:proofErr w:type="spellStart"/>
+      <w:r>
+        <w:rPr>
+          <w:lang w:val="ru-RU"/>
+        </w:rPr>
+        <w:t>коризне</w:t>
+      </w:r>
+      <w:proofErr w:type="spellEnd"/>
+      <w:r>
+        <w:rPr>
+          <w:lang w:val="ru-RU"/>
+        </w:rPr>
+        <w:t>.</w:t>
+      </w:r>
+    </w:p>
+    <w:p>
+      <w:pPr>
+        <w:pStyle w:val="af5"/>
+        <w:numPr>
+          <w:ilvl w:val="0"/>
+          <w:numId w:val="24"/>
+        </w:numPr>
+        <w:rPr>
+          <w:lang w:val="ru-RU"/>
+        </w:rPr>
+      </w:pPr>
+      <w:r>
+        <w:t xml:space="preserve">Goods </w:t>
+      </w:r>
+      <w:r>
+        <w:rPr>
+          <w:lang w:val="ru-RU"/>
+        </w:rPr>
+        <w:t xml:space="preserve">(Товар) </w:t>
+      </w:r>
+    </w:p>
+    <w:p>
+      <w:pPr>
+        <w:pStyle w:val="af5"/>
+      </w:pPr>
+      <w:r>
+        <w:rPr>
+          <w:i/>
+          <w:lang w:val="ru-RU"/>
+        </w:rPr>
+        <w:lastRenderedPageBreak/>
+        <w:t>Атрибуты:</w:t>
+      </w:r>
+    </w:p>
+    <w:p>
+      <w:pPr>
+        <w:pStyle w:val="af5"/>
+        <w:numPr>
+          <w:ilvl w:val="0"/>
+          <w:numId w:val="25"/>
+        </w:numPr>
+        <w:rPr>
+          <w:lang w:val="ru-RU"/>
+        </w:rPr>
+      </w:pPr>
+      <w:r>
+        <w:t>Id</w:t>
+      </w:r>
+      <w:r>
+        <w:rPr>
+          <w:lang w:val="ru-RU"/>
+        </w:rPr>
+        <w:t xml:space="preserve"> – номер товара в БД;</w:t>
+      </w:r>
+    </w:p>
+    <w:p>
+      <w:pPr>
+        <w:pStyle w:val="af5"/>
+        <w:numPr>
+          <w:ilvl w:val="0"/>
+          <w:numId w:val="25"/>
+        </w:numPr>
+        <w:rPr>
+          <w:lang w:val="ru-RU"/>
+        </w:rPr>
+      </w:pPr>
+      <w:r>
+        <w:t>Name</w:t>
+      </w:r>
+      <w:r>
+        <w:rPr>
+          <w:lang w:val="ru-RU"/>
+        </w:rPr>
+        <w:t xml:space="preserve"> – наименование;</w:t>
+      </w:r>
+    </w:p>
+    <w:p>
+      <w:pPr>
+        <w:pStyle w:val="af5"/>
+        <w:numPr>
+          <w:ilvl w:val="0"/>
+          <w:numId w:val="25"/>
+        </w:numPr>
+        <w:rPr>
+          <w:lang w:val="ru-RU"/>
+        </w:rPr>
+      </w:pPr>
+      <w:r>
+        <w:t>Size</w:t>
+      </w:r>
+      <w:r>
+        <w:rPr>
+          <w:lang w:val="ru-RU"/>
+        </w:rPr>
+        <w:t xml:space="preserve"> – размер;</w:t>
+      </w:r>
+    </w:p>
+    <w:p>
+      <w:pPr>
+        <w:pStyle w:val="af5"/>
+        <w:numPr>
+          <w:ilvl w:val="0"/>
+          <w:numId w:val="25"/>
+        </w:numPr>
+        <w:rPr>
+          <w:lang w:val="ru-RU"/>
+        </w:rPr>
+      </w:pPr>
+      <w:r>
+        <w:t>Count</w:t>
+      </w:r>
+      <w:r>
+        <w:rPr>
+          <w:lang w:val="ru-RU"/>
+        </w:rPr>
+        <w:t xml:space="preserve"> – количество в наличии;</w:t>
+      </w:r>
+    </w:p>
+    <w:p>
+      <w:pPr>
+        <w:pStyle w:val="af5"/>
+        <w:numPr>
+          <w:ilvl w:val="0"/>
+          <w:numId w:val="25"/>
+        </w:numPr>
+        <w:rPr>
+          <w:lang w:val="ru-RU"/>
+        </w:rPr>
+      </w:pPr>
+      <w:r>
+        <w:t>Price</w:t>
+      </w:r>
+      <w:r>
+        <w:rPr>
+          <w:lang w:val="ru-RU"/>
+        </w:rPr>
+        <w:t xml:space="preserve"> – цена.</w:t>
+      </w:r>
+    </w:p>
+    <w:p>
+      <w:pPr>
+        <w:pStyle w:val="af5"/>
+        <w:numPr>
+          <w:ilvl w:val="0"/>
+          <w:numId w:val="24"/>
+        </w:numPr>
+        <w:rPr>
+          <w:lang w:val="ru-RU"/>
+        </w:rPr>
+      </w:pPr>
+      <w:proofErr w:type="spellStart"/>
+      <w:r>
+        <w:t>OrderStatus</w:t>
+      </w:r>
+      <w:proofErr w:type="spellEnd"/>
+      <w:r>
+        <w:rPr>
+          <w:lang w:val="ru-RU"/>
+        </w:rPr>
+        <w:t xml:space="preserve"> (Статус заказа – перечисление)</w:t>
+      </w:r>
+    </w:p>
+    <w:p>
+      <w:pPr>
+        <w:pStyle w:val="af5"/>
+        <w:numPr>
+          <w:ilvl w:val="0"/>
+          <w:numId w:val="26"/>
+        </w:numPr>
+        <w:rPr>
+          <w:lang w:val="ru-RU"/>
+        </w:rPr>
+      </w:pPr>
+      <w:r>
+        <w:t xml:space="preserve">Created – </w:t>
+      </w:r>
+      <w:r>
+        <w:rPr>
+          <w:lang w:val="ru-RU"/>
+        </w:rPr>
+        <w:t>создан;</w:t>
+      </w:r>
+    </w:p>
+    <w:p>
+      <w:pPr>
+        <w:pStyle w:val="af5"/>
+        <w:numPr>
+          <w:ilvl w:val="0"/>
+          <w:numId w:val="26"/>
+        </w:numPr>
+        <w:rPr>
+          <w:lang w:val="ru-RU"/>
+        </w:rPr>
+      </w:pPr>
+      <w:r>
+        <w:t>Confirmed</w:t>
+      </w:r>
+      <w:r>
+        <w:rPr>
+          <w:lang w:val="ru-RU"/>
+        </w:rPr>
+        <w:t xml:space="preserve"> – подтвержден;</w:t>
+      </w:r>
+    </w:p>
+    <w:p>
+      <w:pPr>
+        <w:pStyle w:val="af5"/>
+        <w:numPr>
+          <w:ilvl w:val="0"/>
+          <w:numId w:val="26"/>
+        </w:numPr>
+        <w:rPr>
+          <w:lang w:val="ru-RU"/>
+        </w:rPr>
+      </w:pPr>
+      <w:proofErr w:type="spellStart"/>
+      <w:r>
+        <w:t>WaitingForPayment</w:t>
+      </w:r>
+      <w:proofErr w:type="spellEnd"/>
+      <w:r>
+        <w:rPr>
+          <w:lang w:val="ru-RU"/>
+        </w:rPr>
+        <w:t xml:space="preserve"> – ожидает оплаты;</w:t>
+      </w:r>
+    </w:p>
+    <w:p>
+      <w:pPr>
+        <w:pStyle w:val="af5"/>
+        <w:numPr>
+          <w:ilvl w:val="0"/>
+          <w:numId w:val="26"/>
+        </w:numPr>
+        <w:rPr>
+          <w:lang w:val="ru-RU"/>
+        </w:rPr>
+      </w:pPr>
+      <w:r>
+        <w:t xml:space="preserve">Delivering </w:t>
+      </w:r>
+      <w:r>
+        <w:rPr>
+          <w:lang w:val="ru-RU"/>
+        </w:rPr>
+        <w:t>– доставляется;</w:t>
+      </w:r>
+    </w:p>
+    <w:p>
+      <w:pPr>
+        <w:pStyle w:val="af5"/>
+        <w:numPr>
+          <w:ilvl w:val="0"/>
+          <w:numId w:val="26"/>
+        </w:numPr>
+        <w:rPr>
+          <w:lang w:val="ru-RU"/>
+        </w:rPr>
+      </w:pPr>
+      <w:r>
+        <w:t>Delivered</w:t>
+      </w:r>
+      <w:r>
+        <w:rPr>
+          <w:lang w:val="ru-RU"/>
+        </w:rPr>
+        <w:t xml:space="preserve"> – доставлен;</w:t>
+      </w:r>
+    </w:p>
+    <w:p>
+      <w:pPr>
+        <w:pStyle w:val="af5"/>
+        <w:numPr>
+          <w:ilvl w:val="0"/>
+          <w:numId w:val="26"/>
+        </w:numPr>
+        <w:rPr>
+          <w:lang w:val="ru-RU"/>
+        </w:rPr>
+      </w:pPr>
+      <w:r>
+        <w:t xml:space="preserve">Cancelled </w:t>
+      </w:r>
+      <w:r>
+        <w:rPr>
+          <w:lang w:val="ru-RU"/>
+        </w:rPr>
+        <w:t>– отменен.</w:t>
+      </w:r>
+    </w:p>
+    <w:p>
+      <w:pPr>
+        <w:pStyle w:val="af5"/>
+        <w:numPr>
+          <w:ilvl w:val="0"/>
+          <w:numId w:val="24"/>
+        </w:numPr>
+        <w:rPr>
+          <w:lang w:val="ru-RU"/>
+        </w:rPr>
+      </w:pPr>
+      <w:proofErr w:type="spellStart"/>
+      <w:r>
+        <w:t>PaymentType</w:t>
+      </w:r>
+      <w:proofErr w:type="spellEnd"/>
+      <w:r>
+        <w:rPr>
+          <w:lang w:val="ru-RU"/>
+        </w:rPr>
+        <w:t xml:space="preserve"> (Тип оплаты – перечисление)</w:t>
+      </w:r>
+    </w:p>
+    <w:p>
+      <w:pPr>
+        <w:pStyle w:val="af5"/>
+        <w:numPr>
+          <w:ilvl w:val="0"/>
+          <w:numId w:val="27"/>
+        </w:numPr>
+        <w:rPr>
+          <w:lang w:val="ru-RU"/>
+        </w:rPr>
+      </w:pPr>
+      <w:r>
+        <w:t>Cash</w:t>
+      </w:r>
+      <w:r>
+        <w:rPr>
+          <w:lang w:val="ru-RU"/>
+        </w:rPr>
+        <w:t xml:space="preserve"> – наличная оплата;</w:t>
+      </w:r>
+    </w:p>
+    <w:p>
+      <w:pPr>
+        <w:pStyle w:val="af5"/>
+        <w:numPr>
+          <w:ilvl w:val="0"/>
+          <w:numId w:val="27"/>
+        </w:numPr>
+        <w:rPr>
+          <w:lang w:val="ru-RU"/>
+        </w:rPr>
+      </w:pPr>
+      <w:r>
+        <w:t>Cashless</w:t>
+      </w:r>
+      <w:r>
+        <w:rPr>
+          <w:lang w:val="ru-RU"/>
+        </w:rPr>
+        <w:t xml:space="preserve"> – безналичная оплата.</w:t>
+      </w:r>
+    </w:p>
+    <w:p>
+      <w:pPr>
+        <w:pStyle w:val="af5"/>
+        <w:rPr>
+          <w:lang w:val="ru-RU"/>
+        </w:rPr>
+      </w:pPr>
+      <w:r>
+        <w:rPr>
+          <w:lang w:val="ru-RU"/>
+        </w:rPr>
+        <w:t xml:space="preserve">Так как на данном этапе проектировалась диаграмма классов концептуального уровня, то классы, необходимые для функционирования системы, </w:t>
+      </w:r>
+      <w:r>
+        <w:rPr>
+          <w:lang w:val="ru-RU"/>
+        </w:rPr>
+        <w:t>например, классы</w:t>
+      </w:r>
+      <w:r>
+        <w:rPr>
+          <w:lang w:val="ru-RU"/>
+        </w:rPr>
+        <w:t xml:space="preserve"> доступа к данным, на диаграмме классов представлены не будут.</w:t>
+      </w:r>
+    </w:p>
+    <w:p>
+      <w:pPr>
+        <w:pStyle w:val="af5"/>
+        <w:keepNext/>
+        <w:ind w:left="0" w:firstLine="0"/>
+        <w:jc w:val="center"/>
+      </w:pPr>
+      <w:r>
+        <w:lastRenderedPageBreak/>
+        <w:pict>
+          <v:shape id="_x0000_i1026" type="#_x0000_t75" style="width:406.2pt;height:698.4pt">
+            <v:imagedata r:id="rId16" o:title="class"/>
+          </v:shape>
+        </w:pict>
+      </w:r>
+    </w:p>
+    <w:p>
+      <w:pPr>
+        <w:pStyle w:val="afc"/>
+        <w:rPr>
+          <w:lang w:val="ru-RU"/>
+        </w:rPr>
+      </w:pPr>
+      <w:proofErr w:type="spellStart"/>
+      <w:r>
+        <w:t>Рисунок</w:t>
+      </w:r>
+      <w:proofErr w:type="spellEnd"/>
+      <w:r>
+        <w:t xml:space="preserve"> </w:t>
+      </w:r>
+      <w:r>
+        <w:fldChar w:fldCharType="begin"/>
+      </w:r>
+      <w:r>
+        <w:instrText xml:space="preserve"> SEQ Рисунок \* ARABIC </w:instrText>
+      </w:r>
+      <w:r>
+        <w:fldChar w:fldCharType="separate"/>
+      </w:r>
+      <w:r>
+        <w:rPr>
+          <w:noProof/>
+        </w:rPr>
+        <w:t>2</w:t>
+      </w:r>
+      <w:r>
+        <w:fldChar w:fldCharType="end"/>
+      </w:r>
+      <w:r>
+        <w:rPr>
+          <w:lang w:val="ru-RU"/>
+        </w:rPr>
+        <w:t>. Диаграмма классов.</w:t>
+      </w:r>
+    </w:p>
+    <w:p>
+      <w:pPr>
+        <w:pStyle w:val="111"/>
+      </w:pPr>
+      <w:r>
+        <w:lastRenderedPageBreak/>
+        <w:t>Диаграмма состояний</w:t>
+      </w:r>
+    </w:p>
+    <w:p>
+      <w:pPr>
+        <w:pStyle w:val="af5"/>
+        <w:rPr>
+          <w:lang w:val="ru-RU"/>
+        </w:rPr>
+      </w:pPr>
+      <w:bookmarkStart w:id="17" w:name="_GoBack"/>
+      <w:bookmarkEnd w:id="17"/>
+    </w:p>
+    <w:p>
+      <w:pPr>
+        <w:pStyle w:val="111"/>
+      </w:pPr>
+      <w:r>
+        <w:t>Диаграмма последовательностей</w:t>
       </w:r>
     </w:p>
     <w:p>
@@ -4948,8 +7176,8 @@
         <w:spacing w:line="360" w:lineRule="auto"/>
         <w:ind w:right="266"/>
         <w:sectPr>
-          <w:headerReference w:type="default" r:id="rId16"/>
-          <w:footerReference w:type="default" r:id="rId17"/>
+          <w:headerReference w:type="default" r:id="rId17"/>
+          <w:footerReference w:type="default" r:id="rId18"/>
           <w:pgSz w:w="11906" w:h="16838"/>
           <w:pgMar w:top="363" w:right="442" w:bottom="363" w:left="1134" w:header="567" w:footer="1134" w:gutter="0"/>
           <w:cols w:space="708"/>
@@ -5018,9 +7246,9 @@
       </w:pPr>
     </w:p>
     <w:sectPr>
-      <w:headerReference w:type="default" r:id="rId18"/>
-      <w:footerReference w:type="default" r:id="rId19"/>
-      <w:headerReference w:type="first" r:id="rId20"/>
+      <w:headerReference w:type="default" r:id="rId19"/>
+      <w:footerReference w:type="default" r:id="rId20"/>
+      <w:headerReference w:type="first" r:id="rId21"/>
       <w:pgSz w:w="11906" w:h="16838"/>
       <w:pgMar w:top="363" w:right="442" w:bottom="363" w:left="1134" w:header="567" w:footer="1134" w:gutter="0"/>
       <w:cols w:space="708"/>
@@ -7590,7 +9818,7 @@
         <w:iCs/>
         <w:noProof/>
       </w:rPr>
-      <w:t>4</w:t>
+      <w:t>22</w:t>
     </w:r>
     <w:r>
       <w:rPr>
@@ -9456,7 +11684,7 @@
         <w:iCs/>
         <w:noProof/>
       </w:rPr>
-      <w:t>18</w:t>
+      <w:t>24</w:t>
     </w:r>
     <w:r>
       <w:rPr>
@@ -20601,6 +22829,119 @@
     </w:lvl>
   </w:abstractNum>
   <w:abstractNum w:abstractNumId="8" w15:restartNumberingAfterBreak="0">
+    <w:nsid w:val="2DD57240"/>
+    <w:multiLevelType w:val="hybridMultilevel"/>
+    <w:tmpl w:val="5AE0C240"/>
+    <w:lvl w:ilvl="0" w:tplc="04190001">
+      <w:start w:val="1"/>
+      <w:numFmt w:val="bullet"/>
+      <w:lvlText w:val=""/>
+      <w:lvlJc w:val="left"/>
+      <w:pPr>
+        <w:ind w:left="1429" w:hanging="360"/>
+      </w:pPr>
+      <w:rPr>
+        <w:rFonts w:ascii="Symbol" w:hAnsi="Symbol" w:hint="default"/>
+      </w:rPr>
+    </w:lvl>
+    <w:lvl w:ilvl="1" w:tplc="04190003" w:tentative="1">
+      <w:start w:val="1"/>
+      <w:numFmt w:val="bullet"/>
+      <w:lvlText w:val="o"/>
+      <w:lvlJc w:val="left"/>
+      <w:pPr>
+        <w:ind w:left="2149" w:hanging="360"/>
+      </w:pPr>
+      <w:rPr>
+        <w:rFonts w:ascii="Courier New" w:hAnsi="Courier New" w:cs="Courier New" w:hint="default"/>
+      </w:rPr>
+    </w:lvl>
+    <w:lvl w:ilvl="2" w:tplc="04190005" w:tentative="1">
+      <w:start w:val="1"/>
+      <w:numFmt w:val="bullet"/>
+      <w:lvlText w:val=""/>
+      <w:lvlJc w:val="left"/>
+      <w:pPr>
+        <w:ind w:left="2869" w:hanging="360"/>
+      </w:pPr>
+      <w:rPr>
+        <w:rFonts w:ascii="Wingdings" w:hAnsi="Wingdings" w:hint="default"/>
+      </w:rPr>
+    </w:lvl>
+    <w:lvl w:ilvl="3" w:tplc="04190001" w:tentative="1">
+      <w:start w:val="1"/>
+      <w:numFmt w:val="bullet"/>
+      <w:lvlText w:val=""/>
+      <w:lvlJc w:val="left"/>
+      <w:pPr>
+        <w:ind w:left="3589" w:hanging="360"/>
+      </w:pPr>
+      <w:rPr>
+        <w:rFonts w:ascii="Symbol" w:hAnsi="Symbol" w:hint="default"/>
+      </w:rPr>
+    </w:lvl>
+    <w:lvl w:ilvl="4" w:tplc="04190003" w:tentative="1">
+      <w:start w:val="1"/>
+      <w:numFmt w:val="bullet"/>
+      <w:lvlText w:val="o"/>
+      <w:lvlJc w:val="left"/>
+      <w:pPr>
+        <w:ind w:left="4309" w:hanging="360"/>
+      </w:pPr>
+      <w:rPr>
+        <w:rFonts w:ascii="Courier New" w:hAnsi="Courier New" w:cs="Courier New" w:hint="default"/>
+      </w:rPr>
+    </w:lvl>
+    <w:lvl w:ilvl="5" w:tplc="04190005" w:tentative="1">
+      <w:start w:val="1"/>
+      <w:numFmt w:val="bullet"/>
+      <w:lvlText w:val=""/>
+      <w:lvlJc w:val="left"/>
+      <w:pPr>
+        <w:ind w:left="5029" w:hanging="360"/>
+      </w:pPr>
+      <w:rPr>
+        <w:rFonts w:ascii="Wingdings" w:hAnsi="Wingdings" w:hint="default"/>
+      </w:rPr>
+    </w:lvl>
+    <w:lvl w:ilvl="6" w:tplc="04190001" w:tentative="1">
+      <w:start w:val="1"/>
+      <w:numFmt w:val="bullet"/>
+      <w:lvlText w:val=""/>
+      <w:lvlJc w:val="left"/>
+      <w:pPr>
+        <w:ind w:left="5749" w:hanging="360"/>
+      </w:pPr>
+      <w:rPr>
+        <w:rFonts w:ascii="Symbol" w:hAnsi="Symbol" w:hint="default"/>
+      </w:rPr>
+    </w:lvl>
+    <w:lvl w:ilvl="7" w:tplc="04190003" w:tentative="1">
+      <w:start w:val="1"/>
+      <w:numFmt w:val="bullet"/>
+      <w:lvlText w:val="o"/>
+      <w:lvlJc w:val="left"/>
+      <w:pPr>
+        <w:ind w:left="6469" w:hanging="360"/>
+      </w:pPr>
+      <w:rPr>
+        <w:rFonts w:ascii="Courier New" w:hAnsi="Courier New" w:cs="Courier New" w:hint="default"/>
+      </w:rPr>
+    </w:lvl>
+    <w:lvl w:ilvl="8" w:tplc="04190005" w:tentative="1">
+      <w:start w:val="1"/>
+      <w:numFmt w:val="bullet"/>
+      <w:lvlText w:val=""/>
+      <w:lvlJc w:val="left"/>
+      <w:pPr>
+        <w:ind w:left="7189" w:hanging="360"/>
+      </w:pPr>
+      <w:rPr>
+        <w:rFonts w:ascii="Wingdings" w:hAnsi="Wingdings" w:hint="default"/>
+      </w:rPr>
+    </w:lvl>
+  </w:abstractNum>
+  <w:abstractNum w:abstractNumId="9" w15:restartNumberingAfterBreak="0">
     <w:nsid w:val="310251B9"/>
     <w:multiLevelType w:val="multilevel"/>
     <w:tmpl w:val="6E589F2A"/>
@@ -20719,7 +23060,120 @@
       </w:rPr>
     </w:lvl>
   </w:abstractNum>
-  <w:abstractNum w:abstractNumId="9" w15:restartNumberingAfterBreak="0">
+  <w:abstractNum w:abstractNumId="10" w15:restartNumberingAfterBreak="0">
+    <w:nsid w:val="3205280C"/>
+    <w:multiLevelType w:val="hybridMultilevel"/>
+    <w:tmpl w:val="0C28AFA2"/>
+    <w:lvl w:ilvl="0" w:tplc="04190001">
+      <w:start w:val="1"/>
+      <w:numFmt w:val="bullet"/>
+      <w:lvlText w:val=""/>
+      <w:lvlJc w:val="left"/>
+      <w:pPr>
+        <w:ind w:left="1429" w:hanging="360"/>
+      </w:pPr>
+      <w:rPr>
+        <w:rFonts w:ascii="Symbol" w:hAnsi="Symbol" w:hint="default"/>
+      </w:rPr>
+    </w:lvl>
+    <w:lvl w:ilvl="1" w:tplc="04190003" w:tentative="1">
+      <w:start w:val="1"/>
+      <w:numFmt w:val="bullet"/>
+      <w:lvlText w:val="o"/>
+      <w:lvlJc w:val="left"/>
+      <w:pPr>
+        <w:ind w:left="2149" w:hanging="360"/>
+      </w:pPr>
+      <w:rPr>
+        <w:rFonts w:ascii="Courier New" w:hAnsi="Courier New" w:cs="Courier New" w:hint="default"/>
+      </w:rPr>
+    </w:lvl>
+    <w:lvl w:ilvl="2" w:tplc="04190005" w:tentative="1">
+      <w:start w:val="1"/>
+      <w:numFmt w:val="bullet"/>
+      <w:lvlText w:val=""/>
+      <w:lvlJc w:val="left"/>
+      <w:pPr>
+        <w:ind w:left="2869" w:hanging="360"/>
+      </w:pPr>
+      <w:rPr>
+        <w:rFonts w:ascii="Wingdings" w:hAnsi="Wingdings" w:hint="default"/>
+      </w:rPr>
+    </w:lvl>
+    <w:lvl w:ilvl="3" w:tplc="04190001" w:tentative="1">
+      <w:start w:val="1"/>
+      <w:numFmt w:val="bullet"/>
+      <w:lvlText w:val=""/>
+      <w:lvlJc w:val="left"/>
+      <w:pPr>
+        <w:ind w:left="3589" w:hanging="360"/>
+      </w:pPr>
+      <w:rPr>
+        <w:rFonts w:ascii="Symbol" w:hAnsi="Symbol" w:hint="default"/>
+      </w:rPr>
+    </w:lvl>
+    <w:lvl w:ilvl="4" w:tplc="04190003" w:tentative="1">
+      <w:start w:val="1"/>
+      <w:numFmt w:val="bullet"/>
+      <w:lvlText w:val="o"/>
+      <w:lvlJc w:val="left"/>
+      <w:pPr>
+        <w:ind w:left="4309" w:hanging="360"/>
+      </w:pPr>
+      <w:rPr>
+        <w:rFonts w:ascii="Courier New" w:hAnsi="Courier New" w:cs="Courier New" w:hint="default"/>
+      </w:rPr>
+    </w:lvl>
+    <w:lvl w:ilvl="5" w:tplc="04190005" w:tentative="1">
+      <w:start w:val="1"/>
+      <w:numFmt w:val="bullet"/>
+      <w:lvlText w:val=""/>
+      <w:lvlJc w:val="left"/>
+      <w:pPr>
+        <w:ind w:left="5029" w:hanging="360"/>
+      </w:pPr>
+      <w:rPr>
+        <w:rFonts w:ascii="Wingdings" w:hAnsi="Wingdings" w:hint="default"/>
+      </w:rPr>
+    </w:lvl>
+    <w:lvl w:ilvl="6" w:tplc="04190001" w:tentative="1">
+      <w:start w:val="1"/>
+      <w:numFmt w:val="bullet"/>
+      <w:lvlText w:val=""/>
+      <w:lvlJc w:val="left"/>
+      <w:pPr>
+        <w:ind w:left="5749" w:hanging="360"/>
+      </w:pPr>
+      <w:rPr>
+        <w:rFonts w:ascii="Symbol" w:hAnsi="Symbol" w:hint="default"/>
+      </w:rPr>
+    </w:lvl>
+    <w:lvl w:ilvl="7" w:tplc="04190003" w:tentative="1">
+      <w:start w:val="1"/>
+      <w:numFmt w:val="bullet"/>
+      <w:lvlText w:val="o"/>
+      <w:lvlJc w:val="left"/>
+      <w:pPr>
+        <w:ind w:left="6469" w:hanging="360"/>
+      </w:pPr>
+      <w:rPr>
+        <w:rFonts w:ascii="Courier New" w:hAnsi="Courier New" w:cs="Courier New" w:hint="default"/>
+      </w:rPr>
+    </w:lvl>
+    <w:lvl w:ilvl="8" w:tplc="04190005" w:tentative="1">
+      <w:start w:val="1"/>
+      <w:numFmt w:val="bullet"/>
+      <w:lvlText w:val=""/>
+      <w:lvlJc w:val="left"/>
+      <w:pPr>
+        <w:ind w:left="7189" w:hanging="360"/>
+      </w:pPr>
+      <w:rPr>
+        <w:rFonts w:ascii="Wingdings" w:hAnsi="Wingdings" w:hint="default"/>
+      </w:rPr>
+    </w:lvl>
+  </w:abstractNum>
+  <w:abstractNum w:abstractNumId="11" w15:restartNumberingAfterBreak="0">
     <w:nsid w:val="3B4B5C93"/>
     <w:multiLevelType w:val="multilevel"/>
     <w:tmpl w:val="6E589F2A"/>
@@ -20838,7 +23292,233 @@
       </w:rPr>
     </w:lvl>
   </w:abstractNum>
-  <w:abstractNum w:abstractNumId="10" w15:restartNumberingAfterBreak="0">
+  <w:abstractNum w:abstractNumId="12" w15:restartNumberingAfterBreak="0">
+    <w:nsid w:val="4837377A"/>
+    <w:multiLevelType w:val="hybridMultilevel"/>
+    <w:tmpl w:val="23F49068"/>
+    <w:lvl w:ilvl="0" w:tplc="04190001">
+      <w:start w:val="1"/>
+      <w:numFmt w:val="bullet"/>
+      <w:lvlText w:val=""/>
+      <w:lvlJc w:val="left"/>
+      <w:pPr>
+        <w:ind w:left="1441" w:hanging="360"/>
+      </w:pPr>
+      <w:rPr>
+        <w:rFonts w:ascii="Symbol" w:hAnsi="Symbol" w:hint="default"/>
+      </w:rPr>
+    </w:lvl>
+    <w:lvl w:ilvl="1" w:tplc="04190003" w:tentative="1">
+      <w:start w:val="1"/>
+      <w:numFmt w:val="bullet"/>
+      <w:lvlText w:val="o"/>
+      <w:lvlJc w:val="left"/>
+      <w:pPr>
+        <w:ind w:left="2161" w:hanging="360"/>
+      </w:pPr>
+      <w:rPr>
+        <w:rFonts w:ascii="Courier New" w:hAnsi="Courier New" w:cs="Courier New" w:hint="default"/>
+      </w:rPr>
+    </w:lvl>
+    <w:lvl w:ilvl="2" w:tplc="04190005" w:tentative="1">
+      <w:start w:val="1"/>
+      <w:numFmt w:val="bullet"/>
+      <w:lvlText w:val=""/>
+      <w:lvlJc w:val="left"/>
+      <w:pPr>
+        <w:ind w:left="2881" w:hanging="360"/>
+      </w:pPr>
+      <w:rPr>
+        <w:rFonts w:ascii="Wingdings" w:hAnsi="Wingdings" w:hint="default"/>
+      </w:rPr>
+    </w:lvl>
+    <w:lvl w:ilvl="3" w:tplc="04190001" w:tentative="1">
+      <w:start w:val="1"/>
+      <w:numFmt w:val="bullet"/>
+      <w:lvlText w:val=""/>
+      <w:lvlJc w:val="left"/>
+      <w:pPr>
+        <w:ind w:left="3601" w:hanging="360"/>
+      </w:pPr>
+      <w:rPr>
+        <w:rFonts w:ascii="Symbol" w:hAnsi="Symbol" w:hint="default"/>
+      </w:rPr>
+    </w:lvl>
+    <w:lvl w:ilvl="4" w:tplc="04190003" w:tentative="1">
+      <w:start w:val="1"/>
+      <w:numFmt w:val="bullet"/>
+      <w:lvlText w:val="o"/>
+      <w:lvlJc w:val="left"/>
+      <w:pPr>
+        <w:ind w:left="4321" w:hanging="360"/>
+      </w:pPr>
+      <w:rPr>
+        <w:rFonts w:ascii="Courier New" w:hAnsi="Courier New" w:cs="Courier New" w:hint="default"/>
+      </w:rPr>
+    </w:lvl>
+    <w:lvl w:ilvl="5" w:tplc="04190005" w:tentative="1">
+      <w:start w:val="1"/>
+      <w:numFmt w:val="bullet"/>
+      <w:lvlText w:val=""/>
+      <w:lvlJc w:val="left"/>
+      <w:pPr>
+        <w:ind w:left="5041" w:hanging="360"/>
+      </w:pPr>
+      <w:rPr>
+        <w:rFonts w:ascii="Wingdings" w:hAnsi="Wingdings" w:hint="default"/>
+      </w:rPr>
+    </w:lvl>
+    <w:lvl w:ilvl="6" w:tplc="04190001" w:tentative="1">
+      <w:start w:val="1"/>
+      <w:numFmt w:val="bullet"/>
+      <w:lvlText w:val=""/>
+      <w:lvlJc w:val="left"/>
+      <w:pPr>
+        <w:ind w:left="5761" w:hanging="360"/>
+      </w:pPr>
+      <w:rPr>
+        <w:rFonts w:ascii="Symbol" w:hAnsi="Symbol" w:hint="default"/>
+      </w:rPr>
+    </w:lvl>
+    <w:lvl w:ilvl="7" w:tplc="04190003" w:tentative="1">
+      <w:start w:val="1"/>
+      <w:numFmt w:val="bullet"/>
+      <w:lvlText w:val="o"/>
+      <w:lvlJc w:val="left"/>
+      <w:pPr>
+        <w:ind w:left="6481" w:hanging="360"/>
+      </w:pPr>
+      <w:rPr>
+        <w:rFonts w:ascii="Courier New" w:hAnsi="Courier New" w:cs="Courier New" w:hint="default"/>
+      </w:rPr>
+    </w:lvl>
+    <w:lvl w:ilvl="8" w:tplc="04190005" w:tentative="1">
+      <w:start w:val="1"/>
+      <w:numFmt w:val="bullet"/>
+      <w:lvlText w:val=""/>
+      <w:lvlJc w:val="left"/>
+      <w:pPr>
+        <w:ind w:left="7201" w:hanging="360"/>
+      </w:pPr>
+      <w:rPr>
+        <w:rFonts w:ascii="Wingdings" w:hAnsi="Wingdings" w:hint="default"/>
+      </w:rPr>
+    </w:lvl>
+  </w:abstractNum>
+  <w:abstractNum w:abstractNumId="13" w15:restartNumberingAfterBreak="0">
+    <w:nsid w:val="4AF73BAD"/>
+    <w:multiLevelType w:val="hybridMultilevel"/>
+    <w:tmpl w:val="439418FA"/>
+    <w:lvl w:ilvl="0" w:tplc="04190001">
+      <w:start w:val="1"/>
+      <w:numFmt w:val="bullet"/>
+      <w:lvlText w:val=""/>
+      <w:lvlJc w:val="left"/>
+      <w:pPr>
+        <w:ind w:left="1441" w:hanging="360"/>
+      </w:pPr>
+      <w:rPr>
+        <w:rFonts w:ascii="Symbol" w:hAnsi="Symbol" w:hint="default"/>
+      </w:rPr>
+    </w:lvl>
+    <w:lvl w:ilvl="1" w:tplc="04190003" w:tentative="1">
+      <w:start w:val="1"/>
+      <w:numFmt w:val="bullet"/>
+      <w:lvlText w:val="o"/>
+      <w:lvlJc w:val="left"/>
+      <w:pPr>
+        <w:ind w:left="2161" w:hanging="360"/>
+      </w:pPr>
+      <w:rPr>
+        <w:rFonts w:ascii="Courier New" w:hAnsi="Courier New" w:cs="Courier New" w:hint="default"/>
+      </w:rPr>
+    </w:lvl>
+    <w:lvl w:ilvl="2" w:tplc="04190005" w:tentative="1">
+      <w:start w:val="1"/>
+      <w:numFmt w:val="bullet"/>
+      <w:lvlText w:val=""/>
+      <w:lvlJc w:val="left"/>
+      <w:pPr>
+        <w:ind w:left="2881" w:hanging="360"/>
+      </w:pPr>
+      <w:rPr>
+        <w:rFonts w:ascii="Wingdings" w:hAnsi="Wingdings" w:hint="default"/>
+      </w:rPr>
+    </w:lvl>
+    <w:lvl w:ilvl="3" w:tplc="04190001" w:tentative="1">
+      <w:start w:val="1"/>
+      <w:numFmt w:val="bullet"/>
+      <w:lvlText w:val=""/>
+      <w:lvlJc w:val="left"/>
+      <w:pPr>
+        <w:ind w:left="3601" w:hanging="360"/>
+      </w:pPr>
+      <w:rPr>
+        <w:rFonts w:ascii="Symbol" w:hAnsi="Symbol" w:hint="default"/>
+      </w:rPr>
+    </w:lvl>
+    <w:lvl w:ilvl="4" w:tplc="04190003" w:tentative="1">
+      <w:start w:val="1"/>
+      <w:numFmt w:val="bullet"/>
+      <w:lvlText w:val="o"/>
+      <w:lvlJc w:val="left"/>
+      <w:pPr>
+        <w:ind w:left="4321" w:hanging="360"/>
+      </w:pPr>
+      <w:rPr>
+        <w:rFonts w:ascii="Courier New" w:hAnsi="Courier New" w:cs="Courier New" w:hint="default"/>
+      </w:rPr>
+    </w:lvl>
+    <w:lvl w:ilvl="5" w:tplc="04190005" w:tentative="1">
+      <w:start w:val="1"/>
+      <w:numFmt w:val="bullet"/>
+      <w:lvlText w:val=""/>
+      <w:lvlJc w:val="left"/>
+      <w:pPr>
+        <w:ind w:left="5041" w:hanging="360"/>
+      </w:pPr>
+      <w:rPr>
+        <w:rFonts w:ascii="Wingdings" w:hAnsi="Wingdings" w:hint="default"/>
+      </w:rPr>
+    </w:lvl>
+    <w:lvl w:ilvl="6" w:tplc="04190001" w:tentative="1">
+      <w:start w:val="1"/>
+      <w:numFmt w:val="bullet"/>
+      <w:lvlText w:val=""/>
+      <w:lvlJc w:val="left"/>
+      <w:pPr>
+        <w:ind w:left="5761" w:hanging="360"/>
+      </w:pPr>
+      <w:rPr>
+        <w:rFonts w:ascii="Symbol" w:hAnsi="Symbol" w:hint="default"/>
+      </w:rPr>
+    </w:lvl>
+    <w:lvl w:ilvl="7" w:tplc="04190003" w:tentative="1">
+      <w:start w:val="1"/>
+      <w:numFmt w:val="bullet"/>
+      <w:lvlText w:val="o"/>
+      <w:lvlJc w:val="left"/>
+      <w:pPr>
+        <w:ind w:left="6481" w:hanging="360"/>
+      </w:pPr>
+      <w:rPr>
+        <w:rFonts w:ascii="Courier New" w:hAnsi="Courier New" w:cs="Courier New" w:hint="default"/>
+      </w:rPr>
+    </w:lvl>
+    <w:lvl w:ilvl="8" w:tplc="04190005" w:tentative="1">
+      <w:start w:val="1"/>
+      <w:numFmt w:val="bullet"/>
+      <w:lvlText w:val=""/>
+      <w:lvlJc w:val="left"/>
+      <w:pPr>
+        <w:ind w:left="7201" w:hanging="360"/>
+      </w:pPr>
+      <w:rPr>
+        <w:rFonts w:ascii="Wingdings" w:hAnsi="Wingdings" w:hint="default"/>
+      </w:rPr>
+    </w:lvl>
+  </w:abstractNum>
+  <w:abstractNum w:abstractNumId="14" w15:restartNumberingAfterBreak="0">
     <w:nsid w:val="4C2C0065"/>
     <w:multiLevelType w:val="multilevel"/>
     <w:tmpl w:val="6E589F2A"/>
@@ -20960,7 +23640,7 @@
       </w:rPr>
     </w:lvl>
   </w:abstractNum>
-  <w:abstractNum w:abstractNumId="11" w15:restartNumberingAfterBreak="0">
+  <w:abstractNum w:abstractNumId="15" w15:restartNumberingAfterBreak="0">
     <w:nsid w:val="4CA104EA"/>
     <w:multiLevelType w:val="multilevel"/>
     <w:tmpl w:val="6E589F2A"/>
@@ -21079,7 +23759,7 @@
       </w:rPr>
     </w:lvl>
   </w:abstractNum>
-  <w:abstractNum w:abstractNumId="12" w15:restartNumberingAfterBreak="0">
+  <w:abstractNum w:abstractNumId="16" w15:restartNumberingAfterBreak="0">
     <w:nsid w:val="59A842CB"/>
     <w:multiLevelType w:val="hybridMultilevel"/>
     <w:tmpl w:val="4882F6C4"/>
@@ -21192,7 +23872,96 @@
       </w:rPr>
     </w:lvl>
   </w:abstractNum>
-  <w:abstractNum w:abstractNumId="13" w15:restartNumberingAfterBreak="0">
+  <w:abstractNum w:abstractNumId="17" w15:restartNumberingAfterBreak="0">
+    <w:nsid w:val="5B4366A3"/>
+    <w:multiLevelType w:val="hybridMultilevel"/>
+    <w:tmpl w:val="77ECF7FC"/>
+    <w:lvl w:ilvl="0" w:tplc="F2D43C66">
+      <w:start w:val="1"/>
+      <w:numFmt w:val="decimal"/>
+      <w:lvlText w:val="%1."/>
+      <w:lvlJc w:val="left"/>
+      <w:pPr>
+        <w:ind w:left="1069" w:hanging="360"/>
+      </w:pPr>
+      <w:rPr>
+        <w:rFonts w:hint="default"/>
+      </w:rPr>
+    </w:lvl>
+    <w:lvl w:ilvl="1" w:tplc="04190019" w:tentative="1">
+      <w:start w:val="1"/>
+      <w:numFmt w:val="lowerLetter"/>
+      <w:lvlText w:val="%2."/>
+      <w:lvlJc w:val="left"/>
+      <w:pPr>
+        <w:ind w:left="1789" w:hanging="360"/>
+      </w:pPr>
+    </w:lvl>
+    <w:lvl w:ilvl="2" w:tplc="0419001B" w:tentative="1">
+      <w:start w:val="1"/>
+      <w:numFmt w:val="lowerRoman"/>
+      <w:lvlText w:val="%3."/>
+      <w:lvlJc w:val="right"/>
+      <w:pPr>
+        <w:ind w:left="2509" w:hanging="180"/>
+      </w:pPr>
+    </w:lvl>
+    <w:lvl w:ilvl="3" w:tplc="0419000F" w:tentative="1">
+      <w:start w:val="1"/>
+      <w:numFmt w:val="decimal"/>
+      <w:lvlText w:val="%4."/>
+      <w:lvlJc w:val="left"/>
+      <w:pPr>
+        <w:ind w:left="3229" w:hanging="360"/>
+      </w:pPr>
+    </w:lvl>
+    <w:lvl w:ilvl="4" w:tplc="04190019" w:tentative="1">
+      <w:start w:val="1"/>
+      <w:numFmt w:val="lowerLetter"/>
+      <w:lvlText w:val="%5."/>
+      <w:lvlJc w:val="left"/>
+      <w:pPr>
+        <w:ind w:left="3949" w:hanging="360"/>
+      </w:pPr>
+    </w:lvl>
+    <w:lvl w:ilvl="5" w:tplc="0419001B" w:tentative="1">
+      <w:start w:val="1"/>
+      <w:numFmt w:val="lowerRoman"/>
+      <w:lvlText w:val="%6."/>
+      <w:lvlJc w:val="right"/>
+      <w:pPr>
+        <w:ind w:left="4669" w:hanging="180"/>
+      </w:pPr>
+    </w:lvl>
+    <w:lvl w:ilvl="6" w:tplc="0419000F" w:tentative="1">
+      <w:start w:val="1"/>
+      <w:numFmt w:val="decimal"/>
+      <w:lvlText w:val="%7."/>
+      <w:lvlJc w:val="left"/>
+      <w:pPr>
+        <w:ind w:left="5389" w:hanging="360"/>
+      </w:pPr>
+    </w:lvl>
+    <w:lvl w:ilvl="7" w:tplc="04190019" w:tentative="1">
+      <w:start w:val="1"/>
+      <w:numFmt w:val="lowerLetter"/>
+      <w:lvlText w:val="%8."/>
+      <w:lvlJc w:val="left"/>
+      <w:pPr>
+        <w:ind w:left="6109" w:hanging="360"/>
+      </w:pPr>
+    </w:lvl>
+    <w:lvl w:ilvl="8" w:tplc="0419001B" w:tentative="1">
+      <w:start w:val="1"/>
+      <w:numFmt w:val="lowerRoman"/>
+      <w:lvlText w:val="%9."/>
+      <w:lvlJc w:val="right"/>
+      <w:pPr>
+        <w:ind w:left="6829" w:hanging="180"/>
+      </w:pPr>
+    </w:lvl>
+  </w:abstractNum>
+  <w:abstractNum w:abstractNumId="18" w15:restartNumberingAfterBreak="0">
     <w:nsid w:val="6C2C1E31"/>
     <w:multiLevelType w:val="hybridMultilevel"/>
     <w:tmpl w:val="D220C218"/>
@@ -21305,7 +24074,7 @@
       </w:rPr>
     </w:lvl>
   </w:abstractNum>
-  <w:abstractNum w:abstractNumId="14" w15:restartNumberingAfterBreak="0">
+  <w:abstractNum w:abstractNumId="19" w15:restartNumberingAfterBreak="0">
     <w:nsid w:val="726611AC"/>
     <w:multiLevelType w:val="hybridMultilevel"/>
     <w:tmpl w:val="3C6C8702"/>
@@ -21418,7 +24187,7 @@
       </w:rPr>
     </w:lvl>
   </w:abstractNum>
-  <w:abstractNum w:abstractNumId="15" w15:restartNumberingAfterBreak="0">
+  <w:abstractNum w:abstractNumId="20" w15:restartNumberingAfterBreak="0">
     <w:nsid w:val="77264FCB"/>
     <w:multiLevelType w:val="multilevel"/>
     <w:tmpl w:val="6E589F2A"/>
@@ -21537,7 +24306,7 @@
       </w:rPr>
     </w:lvl>
   </w:abstractNum>
-  <w:abstractNum w:abstractNumId="16" w15:restartNumberingAfterBreak="0">
+  <w:abstractNum w:abstractNumId="21" w15:restartNumberingAfterBreak="0">
     <w:nsid w:val="78CA216C"/>
     <w:multiLevelType w:val="multilevel"/>
     <w:tmpl w:val="6E589F2A"/>
@@ -21661,7 +24430,120 @@
       </w:rPr>
     </w:lvl>
   </w:abstractNum>
-  <w:abstractNum w:abstractNumId="17" w15:restartNumberingAfterBreak="0">
+  <w:abstractNum w:abstractNumId="22" w15:restartNumberingAfterBreak="0">
+    <w:nsid w:val="796D2B1D"/>
+    <w:multiLevelType w:val="hybridMultilevel"/>
+    <w:tmpl w:val="79D2ECFE"/>
+    <w:lvl w:ilvl="0" w:tplc="04190001">
+      <w:start w:val="1"/>
+      <w:numFmt w:val="bullet"/>
+      <w:lvlText w:val=""/>
+      <w:lvlJc w:val="left"/>
+      <w:pPr>
+        <w:ind w:left="1429" w:hanging="360"/>
+      </w:pPr>
+      <w:rPr>
+        <w:rFonts w:ascii="Symbol" w:hAnsi="Symbol" w:hint="default"/>
+      </w:rPr>
+    </w:lvl>
+    <w:lvl w:ilvl="1" w:tplc="04190003" w:tentative="1">
+      <w:start w:val="1"/>
+      <w:numFmt w:val="bullet"/>
+      <w:lvlText w:val="o"/>
+      <w:lvlJc w:val="left"/>
+      <w:pPr>
+        <w:ind w:left="2149" w:hanging="360"/>
+      </w:pPr>
+      <w:rPr>
+        <w:rFonts w:ascii="Courier New" w:hAnsi="Courier New" w:cs="Courier New" w:hint="default"/>
+      </w:rPr>
+    </w:lvl>
+    <w:lvl w:ilvl="2" w:tplc="04190005" w:tentative="1">
+      <w:start w:val="1"/>
+      <w:numFmt w:val="bullet"/>
+      <w:lvlText w:val=""/>
+      <w:lvlJc w:val="left"/>
+      <w:pPr>
+        <w:ind w:left="2869" w:hanging="360"/>
+      </w:pPr>
+      <w:rPr>
+        <w:rFonts w:ascii="Wingdings" w:hAnsi="Wingdings" w:hint="default"/>
+      </w:rPr>
+    </w:lvl>
+    <w:lvl w:ilvl="3" w:tplc="04190001" w:tentative="1">
+      <w:start w:val="1"/>
+      <w:numFmt w:val="bullet"/>
+      <w:lvlText w:val=""/>
+      <w:lvlJc w:val="left"/>
+      <w:pPr>
+        <w:ind w:left="3589" w:hanging="360"/>
+      </w:pPr>
+      <w:rPr>
+        <w:rFonts w:ascii="Symbol" w:hAnsi="Symbol" w:hint="default"/>
+      </w:rPr>
+    </w:lvl>
+    <w:lvl w:ilvl="4" w:tplc="04190003" w:tentative="1">
+      <w:start w:val="1"/>
+      <w:numFmt w:val="bullet"/>
+      <w:lvlText w:val="o"/>
+      <w:lvlJc w:val="left"/>
+      <w:pPr>
+        <w:ind w:left="4309" w:hanging="360"/>
+      </w:pPr>
+      <w:rPr>
+        <w:rFonts w:ascii="Courier New" w:hAnsi="Courier New" w:cs="Courier New" w:hint="default"/>
+      </w:rPr>
+    </w:lvl>
+    <w:lvl w:ilvl="5" w:tplc="04190005" w:tentative="1">
+      <w:start w:val="1"/>
+      <w:numFmt w:val="bullet"/>
+      <w:lvlText w:val=""/>
+      <w:lvlJc w:val="left"/>
+      <w:pPr>
+        <w:ind w:left="5029" w:hanging="360"/>
+      </w:pPr>
+      <w:rPr>
+        <w:rFonts w:ascii="Wingdings" w:hAnsi="Wingdings" w:hint="default"/>
+      </w:rPr>
+    </w:lvl>
+    <w:lvl w:ilvl="6" w:tplc="04190001" w:tentative="1">
+      <w:start w:val="1"/>
+      <w:numFmt w:val="bullet"/>
+      <w:lvlText w:val=""/>
+      <w:lvlJc w:val="left"/>
+      <w:pPr>
+        <w:ind w:left="5749" w:hanging="360"/>
+      </w:pPr>
+      <w:rPr>
+        <w:rFonts w:ascii="Symbol" w:hAnsi="Symbol" w:hint="default"/>
+      </w:rPr>
+    </w:lvl>
+    <w:lvl w:ilvl="7" w:tplc="04190003" w:tentative="1">
+      <w:start w:val="1"/>
+      <w:numFmt w:val="bullet"/>
+      <w:lvlText w:val="o"/>
+      <w:lvlJc w:val="left"/>
+      <w:pPr>
+        <w:ind w:left="6469" w:hanging="360"/>
+      </w:pPr>
+      <w:rPr>
+        <w:rFonts w:ascii="Courier New" w:hAnsi="Courier New" w:cs="Courier New" w:hint="default"/>
+      </w:rPr>
+    </w:lvl>
+    <w:lvl w:ilvl="8" w:tplc="04190005" w:tentative="1">
+      <w:start w:val="1"/>
+      <w:numFmt w:val="bullet"/>
+      <w:lvlText w:val=""/>
+      <w:lvlJc w:val="left"/>
+      <w:pPr>
+        <w:ind w:left="7189" w:hanging="360"/>
+      </w:pPr>
+      <w:rPr>
+        <w:rFonts w:ascii="Wingdings" w:hAnsi="Wingdings" w:hint="default"/>
+      </w:rPr>
+    </w:lvl>
+  </w:abstractNum>
+  <w:abstractNum w:abstractNumId="23" w15:restartNumberingAfterBreak="0">
     <w:nsid w:val="79EA52E6"/>
     <w:multiLevelType w:val="hybridMultilevel"/>
     <w:tmpl w:val="F01ACA6E"/>
@@ -21747,11 +24629,237 @@
       </w:pPr>
     </w:lvl>
   </w:abstractNum>
+  <w:abstractNum w:abstractNumId="24" w15:restartNumberingAfterBreak="0">
+    <w:nsid w:val="7FAD608A"/>
+    <w:multiLevelType w:val="hybridMultilevel"/>
+    <w:tmpl w:val="D7963E8E"/>
+    <w:lvl w:ilvl="0" w:tplc="04190001">
+      <w:start w:val="1"/>
+      <w:numFmt w:val="bullet"/>
+      <w:lvlText w:val=""/>
+      <w:lvlJc w:val="left"/>
+      <w:pPr>
+        <w:ind w:left="1429" w:hanging="360"/>
+      </w:pPr>
+      <w:rPr>
+        <w:rFonts w:ascii="Symbol" w:hAnsi="Symbol" w:hint="default"/>
+      </w:rPr>
+    </w:lvl>
+    <w:lvl w:ilvl="1" w:tplc="04190003" w:tentative="1">
+      <w:start w:val="1"/>
+      <w:numFmt w:val="bullet"/>
+      <w:lvlText w:val="o"/>
+      <w:lvlJc w:val="left"/>
+      <w:pPr>
+        <w:ind w:left="2149" w:hanging="360"/>
+      </w:pPr>
+      <w:rPr>
+        <w:rFonts w:ascii="Courier New" w:hAnsi="Courier New" w:cs="Courier New" w:hint="default"/>
+      </w:rPr>
+    </w:lvl>
+    <w:lvl w:ilvl="2" w:tplc="04190005" w:tentative="1">
+      <w:start w:val="1"/>
+      <w:numFmt w:val="bullet"/>
+      <w:lvlText w:val=""/>
+      <w:lvlJc w:val="left"/>
+      <w:pPr>
+        <w:ind w:left="2869" w:hanging="360"/>
+      </w:pPr>
+      <w:rPr>
+        <w:rFonts w:ascii="Wingdings" w:hAnsi="Wingdings" w:hint="default"/>
+      </w:rPr>
+    </w:lvl>
+    <w:lvl w:ilvl="3" w:tplc="04190001" w:tentative="1">
+      <w:start w:val="1"/>
+      <w:numFmt w:val="bullet"/>
+      <w:lvlText w:val=""/>
+      <w:lvlJc w:val="left"/>
+      <w:pPr>
+        <w:ind w:left="3589" w:hanging="360"/>
+      </w:pPr>
+      <w:rPr>
+        <w:rFonts w:ascii="Symbol" w:hAnsi="Symbol" w:hint="default"/>
+      </w:rPr>
+    </w:lvl>
+    <w:lvl w:ilvl="4" w:tplc="04190003" w:tentative="1">
+      <w:start w:val="1"/>
+      <w:numFmt w:val="bullet"/>
+      <w:lvlText w:val="o"/>
+      <w:lvlJc w:val="left"/>
+      <w:pPr>
+        <w:ind w:left="4309" w:hanging="360"/>
+      </w:pPr>
+      <w:rPr>
+        <w:rFonts w:ascii="Courier New" w:hAnsi="Courier New" w:cs="Courier New" w:hint="default"/>
+      </w:rPr>
+    </w:lvl>
+    <w:lvl w:ilvl="5" w:tplc="04190005" w:tentative="1">
+      <w:start w:val="1"/>
+      <w:numFmt w:val="bullet"/>
+      <w:lvlText w:val=""/>
+      <w:lvlJc w:val="left"/>
+      <w:pPr>
+        <w:ind w:left="5029" w:hanging="360"/>
+      </w:pPr>
+      <w:rPr>
+        <w:rFonts w:ascii="Wingdings" w:hAnsi="Wingdings" w:hint="default"/>
+      </w:rPr>
+    </w:lvl>
+    <w:lvl w:ilvl="6" w:tplc="04190001" w:tentative="1">
+      <w:start w:val="1"/>
+      <w:numFmt w:val="bullet"/>
+      <w:lvlText w:val=""/>
+      <w:lvlJc w:val="left"/>
+      <w:pPr>
+        <w:ind w:left="5749" w:hanging="360"/>
+      </w:pPr>
+      <w:rPr>
+        <w:rFonts w:ascii="Symbol" w:hAnsi="Symbol" w:hint="default"/>
+      </w:rPr>
+    </w:lvl>
+    <w:lvl w:ilvl="7" w:tplc="04190003" w:tentative="1">
+      <w:start w:val="1"/>
+      <w:numFmt w:val="bullet"/>
+      <w:lvlText w:val="o"/>
+      <w:lvlJc w:val="left"/>
+      <w:pPr>
+        <w:ind w:left="6469" w:hanging="360"/>
+      </w:pPr>
+      <w:rPr>
+        <w:rFonts w:ascii="Courier New" w:hAnsi="Courier New" w:cs="Courier New" w:hint="default"/>
+      </w:rPr>
+    </w:lvl>
+    <w:lvl w:ilvl="8" w:tplc="04190005" w:tentative="1">
+      <w:start w:val="1"/>
+      <w:numFmt w:val="bullet"/>
+      <w:lvlText w:val=""/>
+      <w:lvlJc w:val="left"/>
+      <w:pPr>
+        <w:ind w:left="7189" w:hanging="360"/>
+      </w:pPr>
+      <w:rPr>
+        <w:rFonts w:ascii="Wingdings" w:hAnsi="Wingdings" w:hint="default"/>
+      </w:rPr>
+    </w:lvl>
+  </w:abstractNum>
+  <w:abstractNum w:abstractNumId="25" w15:restartNumberingAfterBreak="0">
+    <w:nsid w:val="7FBB061C"/>
+    <w:multiLevelType w:val="hybridMultilevel"/>
+    <w:tmpl w:val="19901328"/>
+    <w:lvl w:ilvl="0" w:tplc="04190001">
+      <w:start w:val="1"/>
+      <w:numFmt w:val="bullet"/>
+      <w:lvlText w:val=""/>
+      <w:lvlJc w:val="left"/>
+      <w:pPr>
+        <w:ind w:left="1429" w:hanging="360"/>
+      </w:pPr>
+      <w:rPr>
+        <w:rFonts w:ascii="Symbol" w:hAnsi="Symbol" w:hint="default"/>
+      </w:rPr>
+    </w:lvl>
+    <w:lvl w:ilvl="1" w:tplc="04190003" w:tentative="1">
+      <w:start w:val="1"/>
+      <w:numFmt w:val="bullet"/>
+      <w:lvlText w:val="o"/>
+      <w:lvlJc w:val="left"/>
+      <w:pPr>
+        <w:ind w:left="2149" w:hanging="360"/>
+      </w:pPr>
+      <w:rPr>
+        <w:rFonts w:ascii="Courier New" w:hAnsi="Courier New" w:cs="Courier New" w:hint="default"/>
+      </w:rPr>
+    </w:lvl>
+    <w:lvl w:ilvl="2" w:tplc="04190005" w:tentative="1">
+      <w:start w:val="1"/>
+      <w:numFmt w:val="bullet"/>
+      <w:lvlText w:val=""/>
+      <w:lvlJc w:val="left"/>
+      <w:pPr>
+        <w:ind w:left="2869" w:hanging="360"/>
+      </w:pPr>
+      <w:rPr>
+        <w:rFonts w:ascii="Wingdings" w:hAnsi="Wingdings" w:hint="default"/>
+      </w:rPr>
+    </w:lvl>
+    <w:lvl w:ilvl="3" w:tplc="04190001" w:tentative="1">
+      <w:start w:val="1"/>
+      <w:numFmt w:val="bullet"/>
+      <w:lvlText w:val=""/>
+      <w:lvlJc w:val="left"/>
+      <w:pPr>
+        <w:ind w:left="3589" w:hanging="360"/>
+      </w:pPr>
+      <w:rPr>
+        <w:rFonts w:ascii="Symbol" w:hAnsi="Symbol" w:hint="default"/>
+      </w:rPr>
+    </w:lvl>
+    <w:lvl w:ilvl="4" w:tplc="04190003" w:tentative="1">
+      <w:start w:val="1"/>
+      <w:numFmt w:val="bullet"/>
+      <w:lvlText w:val="o"/>
+      <w:lvlJc w:val="left"/>
+      <w:pPr>
+        <w:ind w:left="4309" w:hanging="360"/>
+      </w:pPr>
+      <w:rPr>
+        <w:rFonts w:ascii="Courier New" w:hAnsi="Courier New" w:cs="Courier New" w:hint="default"/>
+      </w:rPr>
+    </w:lvl>
+    <w:lvl w:ilvl="5" w:tplc="04190005" w:tentative="1">
+      <w:start w:val="1"/>
+      <w:numFmt w:val="bullet"/>
+      <w:lvlText w:val=""/>
+      <w:lvlJc w:val="left"/>
+      <w:pPr>
+        <w:ind w:left="5029" w:hanging="360"/>
+      </w:pPr>
+      <w:rPr>
+        <w:rFonts w:ascii="Wingdings" w:hAnsi="Wingdings" w:hint="default"/>
+      </w:rPr>
+    </w:lvl>
+    <w:lvl w:ilvl="6" w:tplc="04190001" w:tentative="1">
+      <w:start w:val="1"/>
+      <w:numFmt w:val="bullet"/>
+      <w:lvlText w:val=""/>
+      <w:lvlJc w:val="left"/>
+      <w:pPr>
+        <w:ind w:left="5749" w:hanging="360"/>
+      </w:pPr>
+      <w:rPr>
+        <w:rFonts w:ascii="Symbol" w:hAnsi="Symbol" w:hint="default"/>
+      </w:rPr>
+    </w:lvl>
+    <w:lvl w:ilvl="7" w:tplc="04190003" w:tentative="1">
+      <w:start w:val="1"/>
+      <w:numFmt w:val="bullet"/>
+      <w:lvlText w:val="o"/>
+      <w:lvlJc w:val="left"/>
+      <w:pPr>
+        <w:ind w:left="6469" w:hanging="360"/>
+      </w:pPr>
+      <w:rPr>
+        <w:rFonts w:ascii="Courier New" w:hAnsi="Courier New" w:cs="Courier New" w:hint="default"/>
+      </w:rPr>
+    </w:lvl>
+    <w:lvl w:ilvl="8" w:tplc="04190005" w:tentative="1">
+      <w:start w:val="1"/>
+      <w:numFmt w:val="bullet"/>
+      <w:lvlText w:val=""/>
+      <w:lvlJc w:val="left"/>
+      <w:pPr>
+        <w:ind w:left="7189" w:hanging="360"/>
+      </w:pPr>
+      <w:rPr>
+        <w:rFonts w:ascii="Wingdings" w:hAnsi="Wingdings" w:hint="default"/>
+      </w:rPr>
+    </w:lvl>
+  </w:abstractNum>
   <w:num w:numId="1">
     <w:abstractNumId w:val="5"/>
   </w:num>
   <w:num w:numId="2">
-    <w:abstractNumId w:val="17"/>
+    <w:abstractNumId w:val="23"/>
   </w:num>
   <w:num w:numId="3">
     <w:abstractNumId w:val="3"/>
@@ -21763,22 +24871,22 @@
     <w:abstractNumId w:val="4"/>
   </w:num>
   <w:num w:numId="6">
-    <w:abstractNumId w:val="10"/>
+    <w:abstractNumId w:val="14"/>
   </w:num>
   <w:num w:numId="7">
-    <w:abstractNumId w:val="8"/>
+    <w:abstractNumId w:val="9"/>
   </w:num>
   <w:num w:numId="8">
-    <w:abstractNumId w:val="16"/>
+    <w:abstractNumId w:val="21"/>
   </w:num>
   <w:num w:numId="9">
-    <w:abstractNumId w:val="9"/>
+    <w:abstractNumId w:val="11"/>
   </w:num>
   <w:num w:numId="10">
-    <w:abstractNumId w:val="11"/>
+    <w:abstractNumId w:val="15"/>
   </w:num>
   <w:num w:numId="11">
-    <w:abstractNumId w:val="15"/>
+    <w:abstractNumId w:val="20"/>
   </w:num>
   <w:num w:numId="12">
     <w:abstractNumId w:val="2"/>
@@ -21802,13 +24910,37 @@
     <w:abstractNumId w:val="0"/>
   </w:num>
   <w:num w:numId="17">
-    <w:abstractNumId w:val="14"/>
+    <w:abstractNumId w:val="19"/>
   </w:num>
   <w:num w:numId="18">
-    <w:abstractNumId w:val="12"/>
+    <w:abstractNumId w:val="16"/>
   </w:num>
   <w:num w:numId="19">
+    <w:abstractNumId w:val="18"/>
+  </w:num>
+  <w:num w:numId="20">
+    <w:abstractNumId w:val="25"/>
+  </w:num>
+  <w:num w:numId="21">
+    <w:abstractNumId w:val="22"/>
+  </w:num>
+  <w:num w:numId="22">
+    <w:abstractNumId w:val="24"/>
+  </w:num>
+  <w:num w:numId="23">
+    <w:abstractNumId w:val="10"/>
+  </w:num>
+  <w:num w:numId="24">
+    <w:abstractNumId w:val="17"/>
+  </w:num>
+  <w:num w:numId="25">
+    <w:abstractNumId w:val="8"/>
+  </w:num>
+  <w:num w:numId="26">
     <w:abstractNumId w:val="13"/>
+  </w:num>
+  <w:num w:numId="27">
+    <w:abstractNumId w:val="12"/>
   </w:num>
   <w:numIdMacAtCleanup w:val="12"/>
 </w:numbering>
@@ -22251,7 +25383,6 @@
   <w:style w:type="character" w:default="1" w:styleId="a0">
     <w:name w:val="Default Paragraph Font"/>
     <w:uiPriority w:val="1"/>
-    <w:semiHidden/>
     <w:unhideWhenUsed/>
   </w:style>
   <w:style w:type="table" w:default="1" w:styleId="a1">
@@ -23261,7 +26392,7 @@
 </file>
 
 <file path=customXml/itemProps1.xml><?xml version="1.0" encoding="utf-8"?>
-<ds:datastoreItem xmlns:ds="http://schemas.openxmlformats.org/officeDocument/2006/customXml" ds:itemID="{45236E9A-7023-4829-94C0-979A1B951096}">
+<ds:datastoreItem xmlns:ds="http://schemas.openxmlformats.org/officeDocument/2006/customXml" ds:itemID="{CAAF34B0-ED9C-4E3E-B4FB-A65F32C726D2}">
   <ds:schemaRefs>
     <ds:schemaRef ds:uri="http://schemas.openxmlformats.org/officeDocument/2006/bibliography"/>
   </ds:schemaRefs>

--- a/docs/ПРИ115-ТП-КП-ПЗ-Обрубов.docx
+++ b/docs/ПРИ115-ТП-КП-ПЗ-Обрубов.docx
@@ -3230,7 +3230,7 @@
           <v:shape id="_x0000_i1025" type="#_x0000_t75" style="width:510pt;height:489pt" o:ole="">
             <v:imagedata r:id="rId14" o:title=""/>
           </v:shape>
-          <o:OLEObject Type="Embed" ProgID="Visio.Drawing.15" ShapeID="_x0000_i1025" DrawAspect="Content" ObjectID="_1571131910" r:id="rId15"/>
+          <o:OLEObject Type="Embed" ProgID="Visio.Drawing.15" ShapeID="_x0000_i1025" DrawAspect="Content" ObjectID="_1571132443" r:id="rId15"/>
         </w:object>
       </w:r>
       <w:r>
@@ -7039,16 +7039,297 @@
           <w:lang w:val="ru-RU"/>
         </w:rPr>
       </w:pPr>
+      <w:r>
+        <w:rPr>
+          <w:lang w:val="ru-RU"/>
+        </w:rPr>
+        <w:t>Для составления диаграммы состояний был выбран объект «Заказ»</w:t>
+      </w:r>
+      <w:r>
+        <w:rPr>
+          <w:lang w:val="ru-RU"/>
+        </w:rPr>
+        <w:t>, так как он является основным объектом бизнес процессов интернет магазина и может находиться во многих состояниях.</w:t>
+      </w:r>
+    </w:p>
+    <w:p>
+      <w:pPr>
+        <w:pStyle w:val="af5"/>
+        <w:rPr>
+          <w:lang w:val="ru-RU"/>
+        </w:rPr>
+      </w:pPr>
+      <w:r>
+        <w:rPr>
+          <w:lang w:val="ru-RU"/>
+        </w:rPr>
+        <w:t>Ниже представлено словесное описание изменения состояния объекта «Заказ».</w:t>
+      </w:r>
+    </w:p>
+    <w:p>
+      <w:pPr>
+        <w:pStyle w:val="af5"/>
+        <w:numPr>
+          <w:ilvl w:val="0"/>
+          <w:numId w:val="28"/>
+        </w:numPr>
+        <w:rPr>
+          <w:lang w:val="ru-RU"/>
+        </w:rPr>
+      </w:pPr>
+      <w:r>
+        <w:rPr>
+          <w:lang w:val="ru-RU"/>
+        </w:rPr>
+        <w:t>Покупатель создает заказ, указав в нём все необходимые параметры, такие как: заказанные товары и их количество, адрес доставки, способ оплаты. О</w:t>
+      </w:r>
+      <w:r>
+        <w:rPr>
+          <w:lang w:val="ru-RU"/>
+        </w:rPr>
+        <w:t>бъект «Заказ» создан и сохранен во внутреннем представлении в системе</w:t>
+      </w:r>
+      <w:r>
+        <w:rPr>
+          <w:lang w:val="ru-RU"/>
+        </w:rPr>
+        <w:t xml:space="preserve"> со статусом «Создан». </w:t>
+      </w:r>
+    </w:p>
+    <w:p>
+      <w:pPr>
+        <w:pStyle w:val="af5"/>
+        <w:numPr>
+          <w:ilvl w:val="0"/>
+          <w:numId w:val="28"/>
+        </w:numPr>
+        <w:rPr>
+          <w:lang w:val="ru-RU"/>
+        </w:rPr>
+      </w:pPr>
+      <w:r>
+        <w:rPr>
+          <w:lang w:val="ru-RU"/>
+        </w:rPr>
+        <w:t>Менеджер интернет-магазина проверяет параметры заказа на корректность (возможность доставки по указанному адресу, наличие товаров на складе и т.д.) и переводит заказ в состояние «Подтвержден», если заказ корректен.</w:t>
+      </w:r>
+    </w:p>
+    <w:p>
+      <w:pPr>
+        <w:pStyle w:val="af5"/>
+        <w:numPr>
+          <w:ilvl w:val="0"/>
+          <w:numId w:val="28"/>
+        </w:numPr>
+        <w:rPr>
+          <w:lang w:val="ru-RU"/>
+        </w:rPr>
+      </w:pPr>
+      <w:r>
+        <w:rPr>
+          <w:lang w:val="ru-RU"/>
+        </w:rPr>
+        <w:t>В заказе имеются ошибки. Переход к п. 9.</w:t>
+      </w:r>
+    </w:p>
+    <w:p>
+      <w:pPr>
+        <w:pStyle w:val="af5"/>
+        <w:numPr>
+          <w:ilvl w:val="0"/>
+          <w:numId w:val="28"/>
+        </w:numPr>
+        <w:rPr>
+          <w:lang w:val="ru-RU"/>
+        </w:rPr>
+      </w:pPr>
+      <w:r>
+        <w:rPr>
+          <w:lang w:val="ru-RU"/>
+        </w:rPr>
+        <w:t xml:space="preserve">Выбрана безналичная оплата. Заказ переходит в статус «Ожидает оплаты» и система ждет подтверждения об оплате заказа от внешней платежной системы. </w:t>
+      </w:r>
+    </w:p>
+    <w:p>
+      <w:pPr>
+        <w:pStyle w:val="af5"/>
+        <w:numPr>
+          <w:ilvl w:val="0"/>
+          <w:numId w:val="28"/>
+        </w:numPr>
+        <w:rPr>
+          <w:lang w:val="ru-RU"/>
+        </w:rPr>
+      </w:pPr>
+      <w:r>
+        <w:rPr>
+          <w:lang w:val="ru-RU"/>
+        </w:rPr>
+        <w:t>Выбрана наличная оплата. Заказ переходит в статус «Отправлен» и передается в службу доставки.</w:t>
+      </w:r>
+    </w:p>
+    <w:p>
+      <w:pPr>
+        <w:pStyle w:val="af5"/>
+        <w:numPr>
+          <w:ilvl w:val="0"/>
+          <w:numId w:val="28"/>
+        </w:numPr>
+        <w:rPr>
+          <w:lang w:val="ru-RU"/>
+        </w:rPr>
+      </w:pPr>
+      <w:r>
+        <w:rPr>
+          <w:lang w:val="ru-RU"/>
+        </w:rPr>
+        <w:t>От внешней платежной системы приходит подтверждение об оплате, заказ переходит в статус «Оплачен» и передается в службу доставки.</w:t>
+      </w:r>
+    </w:p>
+    <w:p>
+      <w:pPr>
+        <w:pStyle w:val="af5"/>
+        <w:numPr>
+          <w:ilvl w:val="0"/>
+          <w:numId w:val="28"/>
+        </w:numPr>
+        <w:rPr>
+          <w:lang w:val="ru-RU"/>
+        </w:rPr>
+      </w:pPr>
+      <w:r>
+        <w:rPr>
+          <w:lang w:val="ru-RU"/>
+        </w:rPr>
+        <w:t>Внешняя платежная система не подтверждает оплату. Переход к п. 9.</w:t>
+      </w:r>
+    </w:p>
+    <w:p>
+      <w:pPr>
+        <w:pStyle w:val="af5"/>
+        <w:numPr>
+          <w:ilvl w:val="0"/>
+          <w:numId w:val="28"/>
+        </w:numPr>
+        <w:rPr>
+          <w:lang w:val="ru-RU"/>
+        </w:rPr>
+      </w:pPr>
+      <w:r>
+        <w:rPr>
+          <w:lang w:val="ru-RU"/>
+        </w:rPr>
+        <w:t>Заказ доставлен покупателю и переходит в статус «Доставлен».</w:t>
+      </w:r>
+    </w:p>
+    <w:p>
+      <w:pPr>
+        <w:pStyle w:val="af5"/>
+        <w:numPr>
+          <w:ilvl w:val="0"/>
+          <w:numId w:val="28"/>
+        </w:numPr>
+        <w:rPr>
+          <w:lang w:val="ru-RU"/>
+        </w:rPr>
+      </w:pPr>
+      <w:r>
+        <w:rPr>
+          <w:lang w:val="ru-RU"/>
+        </w:rPr>
+        <w:t>Заказ переходит в статус «Отменен».</w:t>
+      </w:r>
+    </w:p>
+    <w:p>
+      <w:pPr>
+        <w:pStyle w:val="af5"/>
+        <w:rPr>
+          <w:lang w:val="ru-RU"/>
+        </w:rPr>
+      </w:pPr>
+      <w:r>
+        <w:rPr>
+          <w:lang w:val="ru-RU"/>
+        </w:rPr>
+        <w:t>Разработанная диаграмма состояний представлена на рис. 3.</w:t>
+      </w:r>
+    </w:p>
+    <w:p>
+      <w:pPr>
+        <w:pStyle w:val="af5"/>
+        <w:keepNext/>
+        <w:ind w:left="0" w:firstLine="0"/>
+        <w:jc w:val="center"/>
+      </w:pPr>
+      <w:r>
+        <w:rPr>
+          <w:lang w:val="ru-RU"/>
+        </w:rPr>
+        <w:lastRenderedPageBreak/>
+        <w:pict>
+          <v:shape id="_x0000_i1027" type="#_x0000_t75" style="width:478.2pt;height:443.4pt">
+            <v:imagedata r:id="rId17" o:title="state"/>
+          </v:shape>
+        </w:pict>
+      </w:r>
+    </w:p>
+    <w:p>
+      <w:pPr>
+        <w:pStyle w:val="afc"/>
+        <w:rPr>
+          <w:lang w:val="ru-RU"/>
+        </w:rPr>
+      </w:pPr>
+      <w:proofErr w:type="spellStart"/>
+      <w:r>
+        <w:t>Рисунок</w:t>
+      </w:r>
+      <w:proofErr w:type="spellEnd"/>
+      <w:r>
+        <w:t xml:space="preserve"> </w:t>
+      </w:r>
+      <w:r>
+        <w:fldChar w:fldCharType="begin"/>
+      </w:r>
+      <w:r>
+        <w:instrText xml:space="preserve"> SEQ Рисунок \* ARABIC </w:instrText>
+      </w:r>
+      <w:r>
+        <w:fldChar w:fldCharType="separate"/>
+      </w:r>
+      <w:r>
+        <w:rPr>
+          <w:noProof/>
+        </w:rPr>
+        <w:t>3</w:t>
+      </w:r>
+      <w:r>
+        <w:fldChar w:fldCharType="end"/>
+      </w:r>
+      <w:r>
+        <w:rPr>
+          <w:lang w:val="ru-RU"/>
+        </w:rPr>
+        <w:t>. Диаграмма состояний.</w:t>
+      </w:r>
+    </w:p>
+    <w:p>
+      <w:pPr>
+        <w:pStyle w:val="111"/>
+      </w:pPr>
+      <w:r>
+        <w:t>Диаграмма последовательностей</w:t>
+      </w:r>
+    </w:p>
+    <w:p>
+      <w:pPr>
+        <w:pStyle w:val="af5"/>
+        <w:rPr>
+          <w:lang w:val="ru-RU"/>
+        </w:rPr>
+      </w:pPr>
       <w:bookmarkStart w:id="17" w:name="_GoBack"/>
       <w:bookmarkEnd w:id="17"/>
-    </w:p>
-    <w:p>
-      <w:pPr>
-        <w:pStyle w:val="111"/>
-      </w:pPr>
-      <w:r>
-        <w:t>Диаграмма последовательностей</w:t>
-      </w:r>
     </w:p>
     <w:p>
       <w:pPr>
@@ -7176,8 +7457,8 @@
         <w:spacing w:line="360" w:lineRule="auto"/>
         <w:ind w:right="266"/>
         <w:sectPr>
-          <w:headerReference w:type="default" r:id="rId17"/>
-          <w:footerReference w:type="default" r:id="rId18"/>
+          <w:headerReference w:type="default" r:id="rId18"/>
+          <w:footerReference w:type="default" r:id="rId19"/>
           <w:pgSz w:w="11906" w:h="16838"/>
           <w:pgMar w:top="363" w:right="442" w:bottom="363" w:left="1134" w:header="567" w:footer="1134" w:gutter="0"/>
           <w:cols w:space="708"/>
@@ -7246,9 +7527,9 @@
       </w:pPr>
     </w:p>
     <w:sectPr>
-      <w:headerReference w:type="default" r:id="rId19"/>
-      <w:footerReference w:type="default" r:id="rId20"/>
-      <w:headerReference w:type="first" r:id="rId21"/>
+      <w:headerReference w:type="default" r:id="rId20"/>
+      <w:footerReference w:type="default" r:id="rId21"/>
+      <w:headerReference w:type="first" r:id="rId22"/>
       <w:pgSz w:w="11906" w:h="16838"/>
       <w:pgMar w:top="363" w:right="442" w:bottom="363" w:left="1134" w:header="567" w:footer="1134" w:gutter="0"/>
       <w:cols w:space="708"/>
@@ -11684,7 +11965,7 @@
         <w:iCs/>
         <w:noProof/>
       </w:rPr>
-      <w:t>24</w:t>
+      <w:t>25</w:t>
     </w:r>
     <w:r>
       <w:rPr>
@@ -22597,6 +22878,95 @@
     </w:lvl>
   </w:abstractNum>
   <w:abstractNum w:abstractNumId="6" w15:restartNumberingAfterBreak="0">
+    <w:nsid w:val="29A02154"/>
+    <w:multiLevelType w:val="hybridMultilevel"/>
+    <w:tmpl w:val="8EFA815A"/>
+    <w:lvl w:ilvl="0" w:tplc="52EA57D2">
+      <w:start w:val="1"/>
+      <w:numFmt w:val="decimal"/>
+      <w:lvlText w:val="%1."/>
+      <w:lvlJc w:val="left"/>
+      <w:pPr>
+        <w:ind w:left="1069" w:hanging="360"/>
+      </w:pPr>
+      <w:rPr>
+        <w:rFonts w:hint="default"/>
+      </w:rPr>
+    </w:lvl>
+    <w:lvl w:ilvl="1" w:tplc="04190019" w:tentative="1">
+      <w:start w:val="1"/>
+      <w:numFmt w:val="lowerLetter"/>
+      <w:lvlText w:val="%2."/>
+      <w:lvlJc w:val="left"/>
+      <w:pPr>
+        <w:ind w:left="1789" w:hanging="360"/>
+      </w:pPr>
+    </w:lvl>
+    <w:lvl w:ilvl="2" w:tplc="0419001B" w:tentative="1">
+      <w:start w:val="1"/>
+      <w:numFmt w:val="lowerRoman"/>
+      <w:lvlText w:val="%3."/>
+      <w:lvlJc w:val="right"/>
+      <w:pPr>
+        <w:ind w:left="2509" w:hanging="180"/>
+      </w:pPr>
+    </w:lvl>
+    <w:lvl w:ilvl="3" w:tplc="0419000F" w:tentative="1">
+      <w:start w:val="1"/>
+      <w:numFmt w:val="decimal"/>
+      <w:lvlText w:val="%4."/>
+      <w:lvlJc w:val="left"/>
+      <w:pPr>
+        <w:ind w:left="3229" w:hanging="360"/>
+      </w:pPr>
+    </w:lvl>
+    <w:lvl w:ilvl="4" w:tplc="04190019" w:tentative="1">
+      <w:start w:val="1"/>
+      <w:numFmt w:val="lowerLetter"/>
+      <w:lvlText w:val="%5."/>
+      <w:lvlJc w:val="left"/>
+      <w:pPr>
+        <w:ind w:left="3949" w:hanging="360"/>
+      </w:pPr>
+    </w:lvl>
+    <w:lvl w:ilvl="5" w:tplc="0419001B" w:tentative="1">
+      <w:start w:val="1"/>
+      <w:numFmt w:val="lowerRoman"/>
+      <w:lvlText w:val="%6."/>
+      <w:lvlJc w:val="right"/>
+      <w:pPr>
+        <w:ind w:left="4669" w:hanging="180"/>
+      </w:pPr>
+    </w:lvl>
+    <w:lvl w:ilvl="6" w:tplc="0419000F" w:tentative="1">
+      <w:start w:val="1"/>
+      <w:numFmt w:val="decimal"/>
+      <w:lvlText w:val="%7."/>
+      <w:lvlJc w:val="left"/>
+      <w:pPr>
+        <w:ind w:left="5389" w:hanging="360"/>
+      </w:pPr>
+    </w:lvl>
+    <w:lvl w:ilvl="7" w:tplc="04190019" w:tentative="1">
+      <w:start w:val="1"/>
+      <w:numFmt w:val="lowerLetter"/>
+      <w:lvlText w:val="%8."/>
+      <w:lvlJc w:val="left"/>
+      <w:pPr>
+        <w:ind w:left="6109" w:hanging="360"/>
+      </w:pPr>
+    </w:lvl>
+    <w:lvl w:ilvl="8" w:tplc="0419001B" w:tentative="1">
+      <w:start w:val="1"/>
+      <w:numFmt w:val="lowerRoman"/>
+      <w:lvlText w:val="%9."/>
+      <w:lvlJc w:val="right"/>
+      <w:pPr>
+        <w:ind w:left="6829" w:hanging="180"/>
+      </w:pPr>
+    </w:lvl>
+  </w:abstractNum>
+  <w:abstractNum w:abstractNumId="7" w15:restartNumberingAfterBreak="0">
     <w:nsid w:val="2AD0225C"/>
     <w:multiLevelType w:val="hybridMultilevel"/>
     <w:tmpl w:val="9E9E9B98"/>
@@ -22709,7 +23079,7 @@
       </w:rPr>
     </w:lvl>
   </w:abstractNum>
-  <w:abstractNum w:abstractNumId="7" w15:restartNumberingAfterBreak="0">
+  <w:abstractNum w:abstractNumId="8" w15:restartNumberingAfterBreak="0">
     <w:nsid w:val="2D490C97"/>
     <w:multiLevelType w:val="multilevel"/>
     <w:tmpl w:val="6E589F2A"/>
@@ -22828,7 +23198,7 @@
       </w:rPr>
     </w:lvl>
   </w:abstractNum>
-  <w:abstractNum w:abstractNumId="8" w15:restartNumberingAfterBreak="0">
+  <w:abstractNum w:abstractNumId="9" w15:restartNumberingAfterBreak="0">
     <w:nsid w:val="2DD57240"/>
     <w:multiLevelType w:val="hybridMultilevel"/>
     <w:tmpl w:val="5AE0C240"/>
@@ -22941,7 +23311,7 @@
       </w:rPr>
     </w:lvl>
   </w:abstractNum>
-  <w:abstractNum w:abstractNumId="9" w15:restartNumberingAfterBreak="0">
+  <w:abstractNum w:abstractNumId="10" w15:restartNumberingAfterBreak="0">
     <w:nsid w:val="310251B9"/>
     <w:multiLevelType w:val="multilevel"/>
     <w:tmpl w:val="6E589F2A"/>
@@ -23060,7 +23430,7 @@
       </w:rPr>
     </w:lvl>
   </w:abstractNum>
-  <w:abstractNum w:abstractNumId="10" w15:restartNumberingAfterBreak="0">
+  <w:abstractNum w:abstractNumId="11" w15:restartNumberingAfterBreak="0">
     <w:nsid w:val="3205280C"/>
     <w:multiLevelType w:val="hybridMultilevel"/>
     <w:tmpl w:val="0C28AFA2"/>
@@ -23173,7 +23543,7 @@
       </w:rPr>
     </w:lvl>
   </w:abstractNum>
-  <w:abstractNum w:abstractNumId="11" w15:restartNumberingAfterBreak="0">
+  <w:abstractNum w:abstractNumId="12" w15:restartNumberingAfterBreak="0">
     <w:nsid w:val="3B4B5C93"/>
     <w:multiLevelType w:val="multilevel"/>
     <w:tmpl w:val="6E589F2A"/>
@@ -23292,7 +23662,7 @@
       </w:rPr>
     </w:lvl>
   </w:abstractNum>
-  <w:abstractNum w:abstractNumId="12" w15:restartNumberingAfterBreak="0">
+  <w:abstractNum w:abstractNumId="13" w15:restartNumberingAfterBreak="0">
     <w:nsid w:val="4837377A"/>
     <w:multiLevelType w:val="hybridMultilevel"/>
     <w:tmpl w:val="23F49068"/>
@@ -23405,7 +23775,7 @@
       </w:rPr>
     </w:lvl>
   </w:abstractNum>
-  <w:abstractNum w:abstractNumId="13" w15:restartNumberingAfterBreak="0">
+  <w:abstractNum w:abstractNumId="14" w15:restartNumberingAfterBreak="0">
     <w:nsid w:val="4AF73BAD"/>
     <w:multiLevelType w:val="hybridMultilevel"/>
     <w:tmpl w:val="439418FA"/>
@@ -23518,7 +23888,7 @@
       </w:rPr>
     </w:lvl>
   </w:abstractNum>
-  <w:abstractNum w:abstractNumId="14" w15:restartNumberingAfterBreak="0">
+  <w:abstractNum w:abstractNumId="15" w15:restartNumberingAfterBreak="0">
     <w:nsid w:val="4C2C0065"/>
     <w:multiLevelType w:val="multilevel"/>
     <w:tmpl w:val="6E589F2A"/>
@@ -23640,7 +24010,7 @@
       </w:rPr>
     </w:lvl>
   </w:abstractNum>
-  <w:abstractNum w:abstractNumId="15" w15:restartNumberingAfterBreak="0">
+  <w:abstractNum w:abstractNumId="16" w15:restartNumberingAfterBreak="0">
     <w:nsid w:val="4CA104EA"/>
     <w:multiLevelType w:val="multilevel"/>
     <w:tmpl w:val="6E589F2A"/>
@@ -23759,7 +24129,7 @@
       </w:rPr>
     </w:lvl>
   </w:abstractNum>
-  <w:abstractNum w:abstractNumId="16" w15:restartNumberingAfterBreak="0">
+  <w:abstractNum w:abstractNumId="17" w15:restartNumberingAfterBreak="0">
     <w:nsid w:val="59A842CB"/>
     <w:multiLevelType w:val="hybridMultilevel"/>
     <w:tmpl w:val="4882F6C4"/>
@@ -23872,7 +24242,7 @@
       </w:rPr>
     </w:lvl>
   </w:abstractNum>
-  <w:abstractNum w:abstractNumId="17" w15:restartNumberingAfterBreak="0">
+  <w:abstractNum w:abstractNumId="18" w15:restartNumberingAfterBreak="0">
     <w:nsid w:val="5B4366A3"/>
     <w:multiLevelType w:val="hybridMultilevel"/>
     <w:tmpl w:val="77ECF7FC"/>
@@ -23961,7 +24331,7 @@
       </w:pPr>
     </w:lvl>
   </w:abstractNum>
-  <w:abstractNum w:abstractNumId="18" w15:restartNumberingAfterBreak="0">
+  <w:abstractNum w:abstractNumId="19" w15:restartNumberingAfterBreak="0">
     <w:nsid w:val="6C2C1E31"/>
     <w:multiLevelType w:val="hybridMultilevel"/>
     <w:tmpl w:val="D220C218"/>
@@ -24074,7 +24444,7 @@
       </w:rPr>
     </w:lvl>
   </w:abstractNum>
-  <w:abstractNum w:abstractNumId="19" w15:restartNumberingAfterBreak="0">
+  <w:abstractNum w:abstractNumId="20" w15:restartNumberingAfterBreak="0">
     <w:nsid w:val="726611AC"/>
     <w:multiLevelType w:val="hybridMultilevel"/>
     <w:tmpl w:val="3C6C8702"/>
@@ -24187,7 +24557,7 @@
       </w:rPr>
     </w:lvl>
   </w:abstractNum>
-  <w:abstractNum w:abstractNumId="20" w15:restartNumberingAfterBreak="0">
+  <w:abstractNum w:abstractNumId="21" w15:restartNumberingAfterBreak="0">
     <w:nsid w:val="77264FCB"/>
     <w:multiLevelType w:val="multilevel"/>
     <w:tmpl w:val="6E589F2A"/>
@@ -24306,7 +24676,7 @@
       </w:rPr>
     </w:lvl>
   </w:abstractNum>
-  <w:abstractNum w:abstractNumId="21" w15:restartNumberingAfterBreak="0">
+  <w:abstractNum w:abstractNumId="22" w15:restartNumberingAfterBreak="0">
     <w:nsid w:val="78CA216C"/>
     <w:multiLevelType w:val="multilevel"/>
     <w:tmpl w:val="6E589F2A"/>
@@ -24430,7 +24800,7 @@
       </w:rPr>
     </w:lvl>
   </w:abstractNum>
-  <w:abstractNum w:abstractNumId="22" w15:restartNumberingAfterBreak="0">
+  <w:abstractNum w:abstractNumId="23" w15:restartNumberingAfterBreak="0">
     <w:nsid w:val="796D2B1D"/>
     <w:multiLevelType w:val="hybridMultilevel"/>
     <w:tmpl w:val="79D2ECFE"/>
@@ -24543,7 +24913,7 @@
       </w:rPr>
     </w:lvl>
   </w:abstractNum>
-  <w:abstractNum w:abstractNumId="23" w15:restartNumberingAfterBreak="0">
+  <w:abstractNum w:abstractNumId="24" w15:restartNumberingAfterBreak="0">
     <w:nsid w:val="79EA52E6"/>
     <w:multiLevelType w:val="hybridMultilevel"/>
     <w:tmpl w:val="F01ACA6E"/>
@@ -24629,7 +24999,7 @@
       </w:pPr>
     </w:lvl>
   </w:abstractNum>
-  <w:abstractNum w:abstractNumId="24" w15:restartNumberingAfterBreak="0">
+  <w:abstractNum w:abstractNumId="25" w15:restartNumberingAfterBreak="0">
     <w:nsid w:val="7FAD608A"/>
     <w:multiLevelType w:val="hybridMultilevel"/>
     <w:tmpl w:val="D7963E8E"/>
@@ -24742,7 +25112,7 @@
       </w:rPr>
     </w:lvl>
   </w:abstractNum>
-  <w:abstractNum w:abstractNumId="25" w15:restartNumberingAfterBreak="0">
+  <w:abstractNum w:abstractNumId="26" w15:restartNumberingAfterBreak="0">
     <w:nsid w:val="7FBB061C"/>
     <w:multiLevelType w:val="hybridMultilevel"/>
     <w:tmpl w:val="19901328"/>
@@ -24859,34 +25229,34 @@
     <w:abstractNumId w:val="5"/>
   </w:num>
   <w:num w:numId="2">
-    <w:abstractNumId w:val="23"/>
+    <w:abstractNumId w:val="24"/>
   </w:num>
   <w:num w:numId="3">
     <w:abstractNumId w:val="3"/>
   </w:num>
   <w:num w:numId="4">
-    <w:abstractNumId w:val="7"/>
+    <w:abstractNumId w:val="8"/>
   </w:num>
   <w:num w:numId="5">
     <w:abstractNumId w:val="4"/>
   </w:num>
   <w:num w:numId="6">
-    <w:abstractNumId w:val="14"/>
+    <w:abstractNumId w:val="15"/>
   </w:num>
   <w:num w:numId="7">
-    <w:abstractNumId w:val="9"/>
+    <w:abstractNumId w:val="10"/>
   </w:num>
   <w:num w:numId="8">
-    <w:abstractNumId w:val="21"/>
+    <w:abstractNumId w:val="22"/>
   </w:num>
   <w:num w:numId="9">
-    <w:abstractNumId w:val="11"/>
+    <w:abstractNumId w:val="12"/>
   </w:num>
   <w:num w:numId="10">
-    <w:abstractNumId w:val="15"/>
+    <w:abstractNumId w:val="16"/>
   </w:num>
   <w:num w:numId="11">
-    <w:abstractNumId w:val="20"/>
+    <w:abstractNumId w:val="21"/>
   </w:num>
   <w:num w:numId="12">
     <w:abstractNumId w:val="2"/>
@@ -24904,43 +25274,46 @@
     <w:abstractNumId w:val="1"/>
   </w:num>
   <w:num w:numId="15">
-    <w:abstractNumId w:val="6"/>
+    <w:abstractNumId w:val="7"/>
   </w:num>
   <w:num w:numId="16">
     <w:abstractNumId w:val="0"/>
   </w:num>
   <w:num w:numId="17">
+    <w:abstractNumId w:val="20"/>
+  </w:num>
+  <w:num w:numId="18">
+    <w:abstractNumId w:val="17"/>
+  </w:num>
+  <w:num w:numId="19">
     <w:abstractNumId w:val="19"/>
   </w:num>
-  <w:num w:numId="18">
-    <w:abstractNumId w:val="16"/>
+  <w:num w:numId="20">
+    <w:abstractNumId w:val="26"/>
   </w:num>
-  <w:num w:numId="19">
+  <w:num w:numId="21">
+    <w:abstractNumId w:val="23"/>
+  </w:num>
+  <w:num w:numId="22">
+    <w:abstractNumId w:val="25"/>
+  </w:num>
+  <w:num w:numId="23">
+    <w:abstractNumId w:val="11"/>
+  </w:num>
+  <w:num w:numId="24">
     <w:abstractNumId w:val="18"/>
   </w:num>
-  <w:num w:numId="20">
-    <w:abstractNumId w:val="25"/>
-  </w:num>
-  <w:num w:numId="21">
-    <w:abstractNumId w:val="22"/>
-  </w:num>
-  <w:num w:numId="22">
-    <w:abstractNumId w:val="24"/>
-  </w:num>
-  <w:num w:numId="23">
-    <w:abstractNumId w:val="10"/>
-  </w:num>
-  <w:num w:numId="24">
-    <w:abstractNumId w:val="17"/>
-  </w:num>
   <w:num w:numId="25">
-    <w:abstractNumId w:val="8"/>
+    <w:abstractNumId w:val="9"/>
   </w:num>
   <w:num w:numId="26">
+    <w:abstractNumId w:val="14"/>
+  </w:num>
+  <w:num w:numId="27">
     <w:abstractNumId w:val="13"/>
   </w:num>
-  <w:num w:numId="27">
-    <w:abstractNumId w:val="12"/>
+  <w:num w:numId="28">
+    <w:abstractNumId w:val="6"/>
   </w:num>
   <w:numIdMacAtCleanup w:val="12"/>
 </w:numbering>
@@ -26392,7 +26765,7 @@
 </file>
 
 <file path=customXml/itemProps1.xml><?xml version="1.0" encoding="utf-8"?>
-<ds:datastoreItem xmlns:ds="http://schemas.openxmlformats.org/officeDocument/2006/customXml" ds:itemID="{CAAF34B0-ED9C-4E3E-B4FB-A65F32C726D2}">
+<ds:datastoreItem xmlns:ds="http://schemas.openxmlformats.org/officeDocument/2006/customXml" ds:itemID="{F5DE5B48-1F33-41CF-9AF3-CED519677430}">
   <ds:schemaRefs>
     <ds:schemaRef ds:uri="http://schemas.openxmlformats.org/officeDocument/2006/bibliography"/>
   </ds:schemaRefs>

--- a/docs/ПРИ115-ТП-КП-ПЗ-Обрубов.docx
+++ b/docs/ПРИ115-ТП-КП-ПЗ-Обрубов.docx
@@ -2591,51 +2591,25 @@
         <w:rPr>
           <w:lang w:val="ru-RU"/>
         </w:rPr>
-        <w:t>клиент либо оплачивает заказ онлайн, либо ожидает его и оплачивает лично курьеру. Сам заказ</w:t>
+        <w:t xml:space="preserve">клиент либо оплачивает заказ онлайн, либо ожидает его и оплачивает </w:t>
+      </w:r>
+      <w:r>
+        <w:rPr>
+          <w:lang w:val="ru-RU"/>
+        </w:rPr>
+        <w:t>сотруднику службы доставки</w:t>
+      </w:r>
+      <w:r>
+        <w:rPr>
+          <w:lang w:val="ru-RU"/>
+        </w:rPr>
+        <w:t>. Сам заказ</w:t>
       </w:r>
       <w:r>
         <w:rPr>
           <w:lang w:val="ru-RU"/>
         </w:rPr>
         <w:t xml:space="preserve"> переходит в состояние доставки. </w:t>
-      </w:r>
-    </w:p>
-    <w:p>
-      <w:pPr>
-        <w:pStyle w:val="af5"/>
-        <w:rPr>
-          <w:lang w:val="ru-RU"/>
-        </w:rPr>
-      </w:pPr>
-      <w:r>
-        <w:rPr>
-          <w:lang w:val="ru-RU"/>
-        </w:rPr>
-        <w:t>Сотрудник службы доставки, авторизовавшись в системе интернет-магазина, может выбрать заказы для доставки. Далее он получает его на складе и доставляет клиентам. После доставки он отмечае</w:t>
-      </w:r>
-      <w:r>
-        <w:rPr>
-          <w:lang w:val="ru-RU"/>
-        </w:rPr>
-        <w:t xml:space="preserve">т, что заказ успешно доставлен. Взять заказ и подтвердить его доставку </w:t>
-      </w:r>
-      <w:r>
-        <w:rPr>
-          <w:lang w:val="ru-RU"/>
-        </w:rPr>
-        <w:t>сотрудник службы доставки</w:t>
-      </w:r>
-      <w:r>
-        <w:rPr>
-          <w:lang w:val="ru-RU"/>
-        </w:rPr>
-        <w:t xml:space="preserve"> может</w:t>
-      </w:r>
-      <w:r>
-        <w:rPr>
-          <w:lang w:val="ru-RU"/>
-        </w:rPr>
-        <w:t xml:space="preserve"> на соответствующих страницах.</w:t>
       </w:r>
     </w:p>
     <w:p>
@@ -2779,14 +2753,28 @@
         <w:rPr>
           <w:lang w:val="ru-RU"/>
         </w:rPr>
-        <w:t xml:space="preserve">Гость – пользователь, не зарегистрированный или не авторизованный в системе. Гость может авторизоваться или зарегистрироваться и получить </w:t>
+        <w:t>Гость – пользователь, не зарегистрированный или не авторизованный в системе. Гость может авторизоваться или зарегистрироваться и получить дополнительные функции, доступные зарегистрированным пользователям. Также гость может просматривать список товаров, добавлять товар в корзину и отправлять сообщения.</w:t>
+      </w:r>
+    </w:p>
+    <w:p>
+      <w:pPr>
+        <w:pStyle w:val="af5"/>
+        <w:rPr>
+          <w:lang w:val="ru-RU"/>
+        </w:rPr>
+      </w:pPr>
+      <w:r>
+        <w:rPr>
+          <w:lang w:val="ru-RU"/>
+        </w:rPr>
+        <w:t xml:space="preserve">Зарегистрированный пользователь – пользователь, зарегистрированный в системе. Имеет следующие характеристики: логин и пароль для аутентификации </w:t>
       </w:r>
       <w:r>
         <w:rPr>
           <w:lang w:val="ru-RU"/>
         </w:rPr>
         <w:lastRenderedPageBreak/>
-        <w:t>дополнительные функции, доступные зарегистрированным пользователям. Также гость может просматривать список товаров, добавлять товар в корзину и отправлять сообщения.</w:t>
+        <w:t>и авторизации, роль в системе, адрес электронной почты, фамилию, имя, отчество, а также ряд характеристик, необходимых для функционирования системы. Предполагается, что зарегистрированный пользователь уже авторизован в системе, и функция авторизации ему недоступна.</w:t>
       </w:r>
     </w:p>
     <w:p>
@@ -2800,7 +2788,7 @@
         <w:rPr>
           <w:lang w:val="ru-RU"/>
         </w:rPr>
-        <w:t>Зарегистрированный пользователь – пользователь, зарегистрированный в системе. Имеет следующие характеристики: логин и пароль для аутентификации и авторизации, роль в системе, адрес электронной почты, фамилию, имя, отчество, а также ряд характеристик, необходимых для функционирования системы. Предполагается, что зарегистрированный пользователь уже авторизован в системе, и функция авторизации ему недоступна.</w:t>
+        <w:t>Покупатель – зарегистрированный пользователь, который может совершать покупки в интернет-магазине. Покупатель имеет номер телефона, адрес доставки, ряд характеристик, необходимых для функционирования системы. Покупателю доступны функции гостя (за исключением функции регистрации и авторизации). Кроме этого покупатель может редактировать личную информацию, оформлять, оплачивать, отменять, а также просматривать все свои заказы.</w:t>
       </w:r>
     </w:p>
     <w:p>
@@ -2814,7 +2802,7 @@
         <w:rPr>
           <w:lang w:val="ru-RU"/>
         </w:rPr>
-        <w:t>Покупатель – зарегистрированный пользователь, который может совершать покупки в интернет-магазине. Покупатель имеет номер телефона, адрес доставки, ряд характеристик, необходимых для функционирования системы. Покупателю доступны функции гостя (за исключением функции регистрации и авторизации). Кроме этого покупатель может редактировать личную информацию, оформлять, оплачивать, отменять, а также просматривать все свои заказы.</w:t>
+        <w:t xml:space="preserve">Сотрудник – зарегистрированный пользователь, который обеспечивает функционирование интернет-магазина. Помимо характеристик зарегистрированного пользователя сотрудник имеет: порядковый номер сотрудника и информацию о заработной плате. </w:t>
       </w:r>
     </w:p>
     <w:p>
@@ -2828,7 +2816,7 @@
         <w:rPr>
           <w:lang w:val="ru-RU"/>
         </w:rPr>
-        <w:t xml:space="preserve">Сотрудник – зарегистрированный пользователь, который обеспечивает функционирование интернет-магазина. Помимо характеристик зарегистрированного пользователя сотрудник имеет: порядковый номер сотрудника и информацию о заработной плате. </w:t>
+        <w:t>Менеджер – сотрудник интернет-магазина, взаимодействующий с покупателями (подтверждает заказы, отвечает на сообщения покупателей). Менеджер имеет ряд функций: просматривать список доступных ему заказов, изменять статус заказа (переводить заказ из статуса «Созданный» в статус «Подтвержденный», т.е. подтверждать заказ), просматривать список товаров и отвечать на сообщения пользователей.</w:t>
       </w:r>
     </w:p>
     <w:p>
@@ -2842,7 +2830,7 @@
         <w:rPr>
           <w:lang w:val="ru-RU"/>
         </w:rPr>
-        <w:t>Менеджер – сотрудник интернет-магазина, взаимодействующий с покупателями (подтверждает заказы, отвечает на сообщения покупателей). Менеджер имеет ряд функций: просматривать список доступных ему заказов, изменять статус заказа (переводить заказ из статуса «Созданный» в статус «Подтвержденный», т.е. подтверждать заказ), просматривать список товаров и отвечать на сообщения пользователей.</w:t>
+        <w:t>Администратор – сотрудник интернет-магазина, осуществляющий управление основными сущностями интернет-магазина: пользователями, заказами, товарами и т.д.</w:t>
       </w:r>
     </w:p>
     <w:p>
@@ -2856,7 +2844,7 @@
         <w:rPr>
           <w:lang w:val="ru-RU"/>
         </w:rPr>
-        <w:t>Администратор – сотрудник интернет-магазина, осуществляющий управление основными сущностями интернет-магазина: пользователями, заказами, товарами и т.д.</w:t>
+        <w:t>Корзина – множество товаров, которые покупатель добавил для последующего оформления заказа. Корзина имеет ссылку на пользователя, который её заполнил.</w:t>
       </w:r>
     </w:p>
     <w:p>
@@ -2870,55 +2858,21 @@
         <w:rPr>
           <w:lang w:val="ru-RU"/>
         </w:rPr>
-        <w:t xml:space="preserve">Курьер – сотрудник, осуществляющий доставку товара покупателю. Курьер может просматривать список заказов, доступных для доставки (имеющих </w:t>
-      </w:r>
+        <w:t>Заказ – сущность, содержащая в себе список товаров, которые заказал (и, возможно, оплатил) покупатель. Помимо списка товаров заказ включает в себя статус (состояние заказа), информацию о покупателе, который сделал заказ и о менеджере, который сопровождает этот заказ.</w:t>
+      </w:r>
+    </w:p>
+    <w:p>
+      <w:pPr>
+        <w:pStyle w:val="af5"/>
+        <w:rPr>
+          <w:lang w:val="ru-RU"/>
+        </w:rPr>
+      </w:pPr>
       <w:r>
         <w:rPr>
           <w:lang w:val="ru-RU"/>
         </w:rPr>
         <w:lastRenderedPageBreak/>
-        <w:t>определенный статус), брать заказ в обработку (при этом статус заказа меняется на «Доставляется») и подтверждать доставку заказа (при этом статус заказа сменяется на «Доставлен»).</w:t>
-      </w:r>
-    </w:p>
-    <w:p>
-      <w:pPr>
-        <w:pStyle w:val="af5"/>
-        <w:rPr>
-          <w:lang w:val="ru-RU"/>
-        </w:rPr>
-      </w:pPr>
-      <w:r>
-        <w:rPr>
-          <w:lang w:val="ru-RU"/>
-        </w:rPr>
-        <w:t>Корзина – множество товаров, которые покупатель добавил для последующего оформления заказа. Корзина имеет ссылку на пользователя, который её заполнил.</w:t>
-      </w:r>
-    </w:p>
-    <w:p>
-      <w:pPr>
-        <w:pStyle w:val="af5"/>
-        <w:rPr>
-          <w:lang w:val="ru-RU"/>
-        </w:rPr>
-      </w:pPr>
-      <w:r>
-        <w:rPr>
-          <w:lang w:val="ru-RU"/>
-        </w:rPr>
-        <w:t>Заказ – сущность, содержащая в себе список товаров, которые заказал (и, возможно, оплатил) покупатель. Помимо списка товаров заказ включает в себя статус (состояние заказа), информацию о покупателе, который сделал заказ и о менеджере, который сопровождает этот заказ.</w:t>
-      </w:r>
-    </w:p>
-    <w:p>
-      <w:pPr>
-        <w:pStyle w:val="af5"/>
-        <w:rPr>
-          <w:lang w:val="ru-RU"/>
-        </w:rPr>
-      </w:pPr>
-      <w:r>
-        <w:rPr>
-          <w:lang w:val="ru-RU"/>
-        </w:rPr>
         <w:t>Сообщение покупателя – текстовое сообщение, которое покупатель отправляет по каналу взаимодействия с менеджером интернет-магазина (электронная почта, внутренние сообщения на сайте и т.д.).</w:t>
       </w:r>
     </w:p>
@@ -3115,28 +3069,16 @@
     <w:p>
       <w:pPr>
         <w:pStyle w:val="af5"/>
-        <w:numPr>
-          <w:ilvl w:val="0"/>
-          <w:numId w:val="17"/>
-        </w:numPr>
-        <w:rPr>
-          <w:lang w:val="ru-RU"/>
-        </w:rPr>
-      </w:pPr>
-      <w:r>
-        <w:rPr>
-          <w:lang w:val="ru-RU"/>
-        </w:rPr>
-        <w:t>Курьер.</w:t>
-      </w:r>
-    </w:p>
-    <w:p>
-      <w:pPr>
-        <w:pStyle w:val="af5"/>
-        <w:rPr>
-          <w:lang w:val="ru-RU"/>
-        </w:rPr>
-      </w:pPr>
+        <w:rPr>
+          <w:lang w:val="ru-RU"/>
+        </w:rPr>
+      </w:pPr>
+      <w:r>
+        <w:rPr>
+          <w:lang w:val="ru-RU"/>
+        </w:rPr>
+        <w:t xml:space="preserve"> </w:t>
+      </w:r>
       <w:r>
         <w:rPr>
           <w:lang w:val="ru-RU"/>
@@ -3198,16 +3140,10 @@
         <w:keepNext/>
         <w:ind w:left="0" w:firstLine="0"/>
         <w:jc w:val="center"/>
-        <w:rPr>
-          <w:rStyle w:val="afe"/>
-          <w:bCs w:val="0"/>
-          <w:iCs w:val="0"/>
-          <w:spacing w:val="0"/>
-          <w:lang w:val="ru-RU"/>
-        </w:rPr>
-      </w:pPr>
-      <w:r>
-        <w:object w:dxaOrig="20616" w:dyaOrig="19765">
+      </w:pPr>
+      <w:r>
+        <w:lastRenderedPageBreak/>
+        <w:pict>
           <v:shapetype id="_x0000_t75" coordsize="21600,21600" o:spt="75" o:preferrelative="t" path="m@4@5l@4@11@9@11@9@5xe" filled="f" stroked="f">
             <v:stroke joinstyle="miter"/>
             <v:formulas>
@@ -3227,12 +3163,26 @@
             <v:path o:extrusionok="f" gradientshapeok="t" o:connecttype="rect"/>
             <o:lock v:ext="edit" aspectratio="t"/>
           </v:shapetype>
-          <v:shape id="_x0000_i1025" type="#_x0000_t75" style="width:510pt;height:489pt" o:ole="">
-            <v:imagedata r:id="rId14" o:title=""/>
+          <v:shape id="_x0000_i1028" type="#_x0000_t75" style="width:501pt;height:415.2pt">
+            <v:imagedata r:id="rId14" o:title="use case"/>
           </v:shape>
-          <o:OLEObject Type="Embed" ProgID="Visio.Drawing.15" ShapeID="_x0000_i1025" DrawAspect="Content" ObjectID="_1571132443" r:id="rId15"/>
-        </w:object>
-      </w:r>
+        </w:pict>
+      </w:r>
+    </w:p>
+    <w:p>
+      <w:pPr>
+        <w:pStyle w:val="af5"/>
+        <w:keepNext/>
+        <w:ind w:left="0" w:firstLine="0"/>
+        <w:jc w:val="center"/>
+        <w:rPr>
+          <w:rStyle w:val="afe"/>
+          <w:bCs w:val="0"/>
+          <w:iCs w:val="0"/>
+          <w:spacing w:val="0"/>
+          <w:lang w:val="ru-RU"/>
+        </w:rPr>
+      </w:pPr>
       <w:r>
         <w:rPr>
           <w:lang w:val="ru-RU"/>
@@ -3296,16 +3246,18 @@
         </w:rPr>
         <w:t>Диаграмма прецедентов.</w:t>
       </w:r>
+      <w:bookmarkStart w:id="16" w:name="_GoBack"/>
+      <w:bookmarkEnd w:id="16"/>
     </w:p>
     <w:p>
       <w:pPr>
         <w:pStyle w:val="111"/>
       </w:pPr>
-      <w:bookmarkStart w:id="16" w:name="_Toc494398187"/>
+      <w:bookmarkStart w:id="17" w:name="_Toc494398187"/>
       <w:r>
         <w:t>Спецификация прецедентов</w:t>
       </w:r>
-      <w:bookmarkEnd w:id="16"/>
+      <w:bookmarkEnd w:id="17"/>
     </w:p>
     <w:p>
       <w:pPr>
@@ -3436,7 +3388,6 @@
           <w:bCs/>
           <w:lang w:val="ru-RU"/>
         </w:rPr>
-        <w:lastRenderedPageBreak/>
         <w:t xml:space="preserve">Краткое описание: </w:t>
       </w:r>
       <w:r>
@@ -3485,6 +3436,7 @@
           <w:bCs/>
           <w:lang w:val="ru-RU"/>
         </w:rPr>
+        <w:lastRenderedPageBreak/>
         <w:t>Предусловие:</w:t>
       </w:r>
       <w:r>
@@ -3529,7 +3481,14 @@
           <w:bCs/>
           <w:lang w:val="ru-RU"/>
         </w:rPr>
-        <w:t xml:space="preserve">Прецедент начинается, когда действующее лицо нажимает на кнопку «Добавить в корзину». </w:t>
+        <w:t>Д</w:t>
+      </w:r>
+      <w:r>
+        <w:rPr>
+          <w:bCs/>
+          <w:lang w:val="ru-RU"/>
+        </w:rPr>
+        <w:t xml:space="preserve">ействующее лицо нажимает на кнопку «Добавить в корзину». </w:t>
       </w:r>
     </w:p>
     <w:p>
@@ -3753,7 +3712,13 @@
         <w:rPr>
           <w:lang w:val="ru-RU"/>
         </w:rPr>
-        <w:t>Прецедент начинается, когда действующее лицо нажимает на кнопку «Заказать».</w:t>
+        <w:t>Д</w:t>
+      </w:r>
+      <w:r>
+        <w:rPr>
+          <w:lang w:val="ru-RU"/>
+        </w:rPr>
+        <w:t>ействующее лицо нажимает на кнопку «Заказать».</w:t>
       </w:r>
     </w:p>
     <w:p>
@@ -3825,7 +3790,6 @@
         <w:rPr>
           <w:lang w:val="ru-RU"/>
         </w:rPr>
-        <w:lastRenderedPageBreak/>
         <w:t>Система сохраняет заказ в БД со статусом «Оформлен».</w:t>
       </w:r>
     </w:p>
@@ -3894,6 +3858,7 @@
           <w:b/>
           <w:lang w:val="ru-RU"/>
         </w:rPr>
+        <w:lastRenderedPageBreak/>
         <w:t xml:space="preserve">Альтернативный поток 1: </w:t>
       </w:r>
       <w:r>
@@ -3919,7 +3884,13 @@
         <w:rPr>
           <w:lang w:val="ru-RU"/>
         </w:rPr>
-        <w:t>Альтернативный поток начинается на шаге 4, если не заполнено хотя бы одно обязательное поле.</w:t>
+        <w:t xml:space="preserve">На шаге 4 </w:t>
+      </w:r>
+      <w:r>
+        <w:rPr>
+          <w:lang w:val="ru-RU"/>
+        </w:rPr>
+        <w:t>не заполнено хотя бы одно обязательное поле.</w:t>
       </w:r>
     </w:p>
     <w:p>
@@ -3978,7 +3949,13 @@
         <w:rPr>
           <w:lang w:val="ru-RU"/>
         </w:rPr>
-        <w:t>Альтернативный поток начинается на шаге 3, когда действующее лицо нажимает на кнопку «Отменить».</w:t>
+        <w:t>На шаге 3</w:t>
+      </w:r>
+      <w:r>
+        <w:rPr>
+          <w:lang w:val="ru-RU"/>
+        </w:rPr>
+        <w:t xml:space="preserve"> действующее лицо нажимает на кнопку «Отменить».</w:t>
       </w:r>
     </w:p>
     <w:p>
@@ -4122,7 +4099,13 @@
         <w:rPr>
           <w:lang w:val="ru-RU"/>
         </w:rPr>
-        <w:t>Прецедент начинается, когда действующее лицо нажимает кнопку «Подтвердить заказ», находящуюся в строке необходимого заказа.</w:t>
+        <w:t>Д</w:t>
+      </w:r>
+      <w:r>
+        <w:rPr>
+          <w:lang w:val="ru-RU"/>
+        </w:rPr>
+        <w:t>ействующее лицо нажимает кнопку «Подтвердить заказ», находящуюся в строке необходимого заказа.</w:t>
       </w:r>
     </w:p>
     <w:p>
@@ -4212,7 +4195,6 @@
         <w:rPr>
           <w:lang w:val="ru-RU"/>
         </w:rPr>
-        <w:lastRenderedPageBreak/>
         <w:t>Система отображает сообщение об успешном подтверждении заказа.</w:t>
       </w:r>
     </w:p>
@@ -4275,7 +4257,13 @@
         <w:rPr>
           <w:lang w:val="ru-RU"/>
         </w:rPr>
-        <w:t>Альтернативный поток начинается на шаге 3.</w:t>
+        <w:t>На шаге 3 д</w:t>
+      </w:r>
+      <w:r>
+        <w:rPr>
+          <w:lang w:val="ru-RU"/>
+        </w:rPr>
+        <w:t>ействующее лицо нажимает кнопку «Отклонить».</w:t>
       </w:r>
     </w:p>
     <w:p>
@@ -4293,7 +4281,7 @@
         <w:rPr>
           <w:lang w:val="ru-RU"/>
         </w:rPr>
-        <w:t>Действующее лицо нажимает кнопку «Отклонить».</w:t>
+        <w:t>Система переводит заказ в статус «Отклонен».</w:t>
       </w:r>
     </w:p>
     <w:p>
@@ -4311,24 +4299,6 @@
         <w:rPr>
           <w:lang w:val="ru-RU"/>
         </w:rPr>
-        <w:t>Система переводит заказ в статус «Отклонен».</w:t>
-      </w:r>
-    </w:p>
-    <w:p>
-      <w:pPr>
-        <w:pStyle w:val="af5"/>
-        <w:numPr>
-          <w:ilvl w:val="0"/>
-          <w:numId w:val="9"/>
-        </w:numPr>
-        <w:rPr>
-          <w:lang w:val="ru-RU"/>
-        </w:rPr>
-      </w:pPr>
-      <w:r>
-        <w:rPr>
-          <w:lang w:val="ru-RU"/>
-        </w:rPr>
         <w:t>Система отображает сообщение об успешном отклонении заказа.</w:t>
       </w:r>
     </w:p>
@@ -4337,6 +4307,7 @@
         <w:pStyle w:val="322"/>
       </w:pPr>
       <w:r>
+        <w:lastRenderedPageBreak/>
         <w:t>Спецификация прецедента «Назначить роль».</w:t>
       </w:r>
     </w:p>
@@ -4455,7 +4426,13 @@
         <w:rPr>
           <w:lang w:val="ru-RU"/>
         </w:rPr>
-        <w:t>Прецедент начинается, когда действующее лицо нажимает на кнопку «Изменить роль» в строке выбранного пользователя.</w:t>
+        <w:t>Д</w:t>
+      </w:r>
+      <w:r>
+        <w:rPr>
+          <w:lang w:val="ru-RU"/>
+        </w:rPr>
+        <w:t>ействующее лицо нажимает на кнопку «Изменить роль» в строке выбранного пользователя.</w:t>
       </w:r>
     </w:p>
     <w:p>
@@ -4607,7 +4584,13 @@
         <w:rPr>
           <w:lang w:val="ru-RU"/>
         </w:rPr>
-        <w:t>Альтернативный поток начинается на шаге 3, когда действующее лицо нажимает на кнопку «Отменить».</w:t>
+        <w:t xml:space="preserve">На шаге 3 </w:t>
+      </w:r>
+      <w:r>
+        <w:rPr>
+          <w:lang w:val="ru-RU"/>
+        </w:rPr>
+        <w:t>действующее лицо нажимает на кнопку «Отменить».</w:t>
       </w:r>
     </w:p>
     <w:p>
@@ -4625,212 +4608,7 @@
         <w:rPr>
           <w:lang w:val="ru-RU"/>
         </w:rPr>
-        <w:lastRenderedPageBreak/>
         <w:t>Система не сохраняет изменения и перенаправляет действующее лицо на страницу с пользователями системы.</w:t>
-      </w:r>
-    </w:p>
-    <w:p>
-      <w:pPr>
-        <w:pStyle w:val="322"/>
-      </w:pPr>
-      <w:r>
-        <w:t>Спецификация прецедента «Подтвердить доставку заказа».</w:t>
-      </w:r>
-    </w:p>
-    <w:p>
-      <w:pPr>
-        <w:pStyle w:val="af5"/>
-        <w:rPr>
-          <w:lang w:val="ru-RU"/>
-        </w:rPr>
-      </w:pPr>
-      <w:r>
-        <w:rPr>
-          <w:b/>
-          <w:lang w:val="ru-RU"/>
-        </w:rPr>
-        <w:t xml:space="preserve">Название: </w:t>
-      </w:r>
-      <w:r>
-        <w:rPr>
-          <w:lang w:val="ru-RU"/>
-        </w:rPr>
-        <w:t>Подтвердить доставку заказа.</w:t>
-      </w:r>
-    </w:p>
-    <w:p>
-      <w:pPr>
-        <w:pStyle w:val="af5"/>
-        <w:rPr>
-          <w:lang w:val="ru-RU"/>
-        </w:rPr>
-      </w:pPr>
-      <w:r>
-        <w:rPr>
-          <w:b/>
-          <w:lang w:val="ru-RU"/>
-        </w:rPr>
-        <w:t xml:space="preserve">Краткое описание: </w:t>
-      </w:r>
-      <w:r>
-        <w:rPr>
-          <w:lang w:val="ru-RU"/>
-        </w:rPr>
-        <w:t>Действующее лицо подтверждает, что заказ успешно доставлен.</w:t>
-      </w:r>
-    </w:p>
-    <w:p>
-      <w:pPr>
-        <w:pStyle w:val="af5"/>
-        <w:rPr>
-          <w:lang w:val="ru-RU"/>
-        </w:rPr>
-      </w:pPr>
-      <w:r>
-        <w:rPr>
-          <w:b/>
-          <w:lang w:val="ru-RU"/>
-        </w:rPr>
-        <w:t>Действующее лицо:</w:t>
-      </w:r>
-      <w:r>
-        <w:rPr>
-          <w:lang w:val="ru-RU"/>
-        </w:rPr>
-        <w:t xml:space="preserve"> Курьер.</w:t>
-      </w:r>
-    </w:p>
-    <w:p>
-      <w:pPr>
-        <w:pStyle w:val="af5"/>
-        <w:rPr>
-          <w:lang w:val="ru-RU"/>
-        </w:rPr>
-      </w:pPr>
-      <w:r>
-        <w:rPr>
-          <w:b/>
-          <w:lang w:val="ru-RU"/>
-        </w:rPr>
-        <w:t>Предусловие:</w:t>
-      </w:r>
-      <w:r>
-        <w:rPr>
-          <w:lang w:val="ru-RU"/>
-        </w:rPr>
-        <w:t xml:space="preserve"> Действующее лицо находится на странице просмотра заказов со статусом «Доставляется».</w:t>
-      </w:r>
-    </w:p>
-    <w:p>
-      <w:pPr>
-        <w:pStyle w:val="af5"/>
-        <w:rPr>
-          <w:b/>
-          <w:lang w:val="ru-RU"/>
-        </w:rPr>
-      </w:pPr>
-      <w:r>
-        <w:rPr>
-          <w:b/>
-          <w:lang w:val="ru-RU"/>
-        </w:rPr>
-        <w:t>Основной поток:</w:t>
-      </w:r>
-    </w:p>
-    <w:p>
-      <w:pPr>
-        <w:pStyle w:val="af5"/>
-        <w:numPr>
-          <w:ilvl w:val="0"/>
-          <w:numId w:val="12"/>
-        </w:numPr>
-        <w:rPr>
-          <w:lang w:val="ru-RU"/>
-        </w:rPr>
-      </w:pPr>
-      <w:r>
-        <w:rPr>
-          <w:lang w:val="ru-RU"/>
-        </w:rPr>
-        <w:t>Прецедент начинается, когда действующее лицо нажимает на кнопку «Доставлен» в строке выбранного пользователя.</w:t>
-      </w:r>
-    </w:p>
-    <w:p>
-      <w:pPr>
-        <w:pStyle w:val="af5"/>
-        <w:numPr>
-          <w:ilvl w:val="0"/>
-          <w:numId w:val="12"/>
-        </w:numPr>
-        <w:rPr>
-          <w:lang w:val="ru-RU"/>
-        </w:rPr>
-      </w:pPr>
-      <w:r>
-        <w:rPr>
-          <w:lang w:val="ru-RU"/>
-        </w:rPr>
-        <w:t>Система сохраняет изменения в БД.</w:t>
-      </w:r>
-    </w:p>
-    <w:p>
-      <w:pPr>
-        <w:pStyle w:val="af5"/>
-        <w:numPr>
-          <w:ilvl w:val="0"/>
-          <w:numId w:val="12"/>
-        </w:numPr>
-        <w:rPr>
-          <w:lang w:val="ru-RU"/>
-        </w:rPr>
-      </w:pPr>
-      <w:r>
-        <w:rPr>
-          <w:lang w:val="ru-RU"/>
-        </w:rPr>
-        <w:t>Система отображает сообщение об успешном изменении статуса заказа.</w:t>
-      </w:r>
-    </w:p>
-    <w:p>
-      <w:pPr>
-        <w:pStyle w:val="af5"/>
-        <w:rPr>
-          <w:lang w:val="ru-RU"/>
-        </w:rPr>
-      </w:pPr>
-      <w:r>
-        <w:rPr>
-          <w:b/>
-          <w:lang w:val="ru-RU"/>
-        </w:rPr>
-        <w:t xml:space="preserve">Постусловие: </w:t>
-      </w:r>
-      <w:r>
-        <w:rPr>
-          <w:lang w:val="ru-RU"/>
-        </w:rPr>
-        <w:t>Состояние заказа изменено, система показала сообщение об успешном изменении статуса заказа.</w:t>
-      </w:r>
-    </w:p>
-    <w:p>
-      <w:pPr>
-        <w:pStyle w:val="af5"/>
-        <w:rPr>
-          <w:lang w:val="ru-RU"/>
-        </w:rPr>
-      </w:pPr>
-      <w:r>
-        <w:rPr>
-          <w:b/>
-          <w:lang w:val="ru-RU"/>
-        </w:rPr>
-        <w:t xml:space="preserve">Альтернативный поток: </w:t>
-      </w:r>
-      <w:r>
-        <w:rPr>
-          <w:lang w:val="ru-RU"/>
-        </w:rPr>
-        <w:t>Нет.</w:t>
       </w:r>
     </w:p>
     <w:p>
@@ -6977,8 +6755,8 @@
       <w:r>
         <w:lastRenderedPageBreak/>
         <w:pict>
-          <v:shape id="_x0000_i1026" type="#_x0000_t75" style="width:406.2pt;height:698.4pt">
-            <v:imagedata r:id="rId16" o:title="class"/>
+          <v:shape id="_x0000_i1025" type="#_x0000_t75" style="width:406.2pt;height:698.4pt">
+            <v:imagedata r:id="rId15" o:title="class"/>
           </v:shape>
         </w:pict>
       </w:r>
@@ -7267,8 +7045,8 @@
         </w:rPr>
         <w:lastRenderedPageBreak/>
         <w:pict>
-          <v:shape id="_x0000_i1027" type="#_x0000_t75" style="width:478.2pt;height:443.4pt">
-            <v:imagedata r:id="rId17" o:title="state"/>
+          <v:shape id="_x0000_i1026" type="#_x0000_t75" style="width:478.2pt;height:443.4pt">
+            <v:imagedata r:id="rId16" o:title="state"/>
           </v:shape>
         </w:pict>
       </w:r>
@@ -7328,8 +7106,139 @@
           <w:lang w:val="ru-RU"/>
         </w:rPr>
       </w:pPr>
-      <w:bookmarkStart w:id="17" w:name="_GoBack"/>
-      <w:bookmarkEnd w:id="17"/>
+      <w:r>
+        <w:rPr>
+          <w:lang w:val="ru-RU"/>
+        </w:rPr>
+        <w:t xml:space="preserve">Диаграммой последовательностей был описан вариант использования «Оплатить заказ». </w:t>
+      </w:r>
+    </w:p>
+    <w:p>
+      <w:pPr>
+        <w:pStyle w:val="af5"/>
+        <w:rPr>
+          <w:lang w:val="ru-RU"/>
+        </w:rPr>
+      </w:pPr>
+      <w:r>
+        <w:rPr>
+          <w:lang w:val="ru-RU"/>
+        </w:rPr>
+        <w:t xml:space="preserve">На диаграмме: Покупатель – действующее лицо, </w:t>
+      </w:r>
+      <w:proofErr w:type="spellStart"/>
+      <w:r>
+        <w:rPr>
+          <w:lang w:val="ru-RU"/>
+        </w:rPr>
+        <w:t>OrderManager</w:t>
+      </w:r>
+      <w:proofErr w:type="spellEnd"/>
+      <w:r>
+        <w:rPr>
+          <w:lang w:val="ru-RU"/>
+        </w:rPr>
+        <w:t xml:space="preserve"> – класс, реализующий работу с заказами, </w:t>
+      </w:r>
+      <w:proofErr w:type="spellStart"/>
+      <w:r>
+        <w:rPr>
+          <w:lang w:val="ru-RU"/>
+        </w:rPr>
+        <w:t>Order</w:t>
+      </w:r>
+      <w:proofErr w:type="spellEnd"/>
+      <w:r>
+        <w:rPr>
+          <w:lang w:val="ru-RU"/>
+        </w:rPr>
+        <w:t xml:space="preserve"> – класс, представляющий собой сущность «Заказ», Платежная система – внешняя платежная система, с помощью которой осуществляется оплата заказов в интернет-магазине.</w:t>
+      </w:r>
+    </w:p>
+    <w:p>
+      <w:pPr>
+        <w:pStyle w:val="af5"/>
+        <w:rPr>
+          <w:lang w:val="ru-RU"/>
+        </w:rPr>
+      </w:pPr>
+      <w:r>
+        <w:rPr>
+          <w:lang w:val="ru-RU"/>
+        </w:rPr>
+        <w:t>Диаграмма последоват</w:t>
+      </w:r>
+      <w:r>
+        <w:rPr>
+          <w:lang w:val="ru-RU"/>
+        </w:rPr>
+        <w:t>ельностей представлена на рис. 4</w:t>
+      </w:r>
+      <w:r>
+        <w:rPr>
+          <w:lang w:val="ru-RU"/>
+        </w:rPr>
+        <w:t>.</w:t>
+      </w:r>
+    </w:p>
+    <w:p>
+      <w:pPr>
+        <w:pStyle w:val="af5"/>
+        <w:keepNext/>
+        <w:ind w:left="0" w:firstLine="0"/>
+        <w:jc w:val="center"/>
+      </w:pPr>
+      <w:r>
+        <w:rPr>
+          <w:lang w:val="ru-RU"/>
+        </w:rPr>
+        <w:lastRenderedPageBreak/>
+        <w:pict>
+          <v:shape id="_x0000_i1027" type="#_x0000_t75" style="width:493.8pt;height:307.8pt">
+            <v:imagedata r:id="rId17" o:title="sequence"/>
+          </v:shape>
+        </w:pict>
+      </w:r>
+    </w:p>
+    <w:p>
+      <w:pPr>
+        <w:pStyle w:val="afc"/>
+        <w:rPr>
+          <w:lang w:val="ru-RU"/>
+        </w:rPr>
+      </w:pPr>
+      <w:proofErr w:type="spellStart"/>
+      <w:r>
+        <w:t>Рисунок</w:t>
+      </w:r>
+      <w:proofErr w:type="spellEnd"/>
+      <w:r>
+        <w:t xml:space="preserve"> </w:t>
+      </w:r>
+      <w:r>
+        <w:fldChar w:fldCharType="begin"/>
+      </w:r>
+      <w:r>
+        <w:instrText xml:space="preserve"> SEQ Рисунок \* ARABIC </w:instrText>
+      </w:r>
+      <w:r>
+        <w:fldChar w:fldCharType="separate"/>
+      </w:r>
+      <w:r>
+        <w:rPr>
+          <w:noProof/>
+        </w:rPr>
+        <w:t>4</w:t>
+      </w:r>
+      <w:r>
+        <w:fldChar w:fldCharType="end"/>
+      </w:r>
+      <w:r>
+        <w:rPr>
+          <w:lang w:val="ru-RU"/>
+        </w:rPr>
+        <w:t>. Диаграмма последовательностей.</w:t>
+      </w:r>
     </w:p>
     <w:p>
       <w:pPr>
@@ -10099,7 +10008,7 @@
         <w:iCs/>
         <w:noProof/>
       </w:rPr>
-      <w:t>22</w:t>
+      <w:t>21</w:t>
     </w:r>
     <w:r>
       <w:rPr>
@@ -26765,7 +26674,7 @@
 </file>
 
 <file path=customXml/itemProps1.xml><?xml version="1.0" encoding="utf-8"?>
-<ds:datastoreItem xmlns:ds="http://schemas.openxmlformats.org/officeDocument/2006/customXml" ds:itemID="{F5DE5B48-1F33-41CF-9AF3-CED519677430}">
+<ds:datastoreItem xmlns:ds="http://schemas.openxmlformats.org/officeDocument/2006/customXml" ds:itemID="{8E7130B7-D9DA-41F2-B470-1D8F25367C92}">
   <ds:schemaRefs>
     <ds:schemaRef ds:uri="http://schemas.openxmlformats.org/officeDocument/2006/bibliography"/>
   </ds:schemaRefs>

--- a/docs/ПРИ115-ТП-КП-ПЗ-Обрубов.docx
+++ b/docs/ПРИ115-ТП-КП-ПЗ-Обрубов.docx
@@ -830,6 +830,9 @@
             <w:pStyle w:val="11"/>
             <w:rPr>
               <w:rFonts w:asciiTheme="minorHAnsi" w:eastAsiaTheme="minorEastAsia" w:hAnsiTheme="minorHAnsi" w:cstheme="minorBidi"/>
+              <w:b w:val="0"/>
+              <w:bCs w:val="0"/>
+              <w:caps w:val="0"/>
               <w:noProof/>
               <w:sz w:val="22"/>
               <w:szCs w:val="22"/>
@@ -845,7 +848,7 @@
           <w:r>
             <w:fldChar w:fldCharType="separate"/>
           </w:r>
-          <w:hyperlink w:anchor="_Toc494398179" w:history="1">
+          <w:hyperlink w:anchor="_Toc497417741" w:history="1">
             <w:r>
               <w:rPr>
                 <w:rStyle w:val="ae"/>
@@ -872,93 +875,7 @@
                 <w:noProof/>
                 <w:webHidden/>
               </w:rPr>
-              <w:instrText xml:space="preserve"> PAGEREF _Toc494398179 \h </w:instrText>
-            </w:r>
-            <w:r>
-              <w:rPr>
-                <w:noProof/>
-                <w:webHidden/>
-              </w:rPr>
-            </w:r>
-            <w:r>
-              <w:rPr>
-                <w:noProof/>
-                <w:webHidden/>
-              </w:rPr>
-              <w:fldChar w:fldCharType="separate"/>
-            </w:r>
-            <w:r>
-              <w:rPr>
-                <w:noProof/>
-                <w:webHidden/>
-              </w:rPr>
-              <w:t>3</w:t>
-            </w:r>
-            <w:r>
-              <w:rPr>
-                <w:noProof/>
-                <w:webHidden/>
-              </w:rPr>
-              <w:fldChar w:fldCharType="end"/>
-            </w:r>
-          </w:hyperlink>
-        </w:p>
-        <w:p>
-          <w:pPr>
-            <w:pStyle w:val="11"/>
-            <w:rPr>
-              <w:rFonts w:asciiTheme="minorHAnsi" w:eastAsiaTheme="minorEastAsia" w:hAnsiTheme="minorHAnsi" w:cstheme="minorBidi"/>
-              <w:noProof/>
-              <w:sz w:val="22"/>
-              <w:szCs w:val="22"/>
-              <w:lang w:eastAsia="ru-RU"/>
-            </w:rPr>
-          </w:pPr>
-          <w:hyperlink w:anchor="_Toc494398180" w:history="1">
-            <w:r>
-              <w:rPr>
-                <w:rStyle w:val="ae"/>
-                <w:noProof/>
-              </w:rPr>
-              <w:t>1</w:t>
-            </w:r>
-            <w:r>
-              <w:rPr>
-                <w:rFonts w:asciiTheme="minorHAnsi" w:eastAsiaTheme="minorEastAsia" w:hAnsiTheme="minorHAnsi" w:cstheme="minorBidi"/>
-                <w:noProof/>
-                <w:sz w:val="22"/>
-                <w:szCs w:val="22"/>
-                <w:lang w:eastAsia="ru-RU"/>
-              </w:rPr>
-              <w:tab/>
-            </w:r>
-            <w:r>
-              <w:rPr>
-                <w:rStyle w:val="ae"/>
-                <w:noProof/>
-              </w:rPr>
-              <w:t>ПОСТАНОВКА ЗАДАЧИ</w:t>
-            </w:r>
-            <w:r>
-              <w:rPr>
-                <w:noProof/>
-                <w:webHidden/>
-              </w:rPr>
-              <w:tab/>
-            </w:r>
-            <w:r>
-              <w:rPr>
-                <w:noProof/>
-                <w:webHidden/>
-              </w:rPr>
-              <w:fldChar w:fldCharType="begin"/>
-            </w:r>
-            <w:r>
-              <w:rPr>
-                <w:noProof/>
-                <w:webHidden/>
-              </w:rPr>
-              <w:instrText xml:space="preserve"> PAGEREF _Toc494398180 \h </w:instrText>
+              <w:instrText xml:space="preserve"> PAGEREF _Toc497417741 \h </w:instrText>
             </w:r>
             <w:r>
               <w:rPr>
@@ -994,13 +911,108 @@
             <w:pStyle w:val="11"/>
             <w:rPr>
               <w:rFonts w:asciiTheme="minorHAnsi" w:eastAsiaTheme="minorEastAsia" w:hAnsiTheme="minorHAnsi" w:cstheme="minorBidi"/>
+              <w:b w:val="0"/>
+              <w:bCs w:val="0"/>
+              <w:caps w:val="0"/>
               <w:noProof/>
               <w:sz w:val="22"/>
               <w:szCs w:val="22"/>
               <w:lang w:eastAsia="ru-RU"/>
             </w:rPr>
           </w:pPr>
-          <w:hyperlink w:anchor="_Toc494398181" w:history="1">
+          <w:hyperlink w:anchor="_Toc497417742" w:history="1">
+            <w:r>
+              <w:rPr>
+                <w:rStyle w:val="ae"/>
+                <w:noProof/>
+              </w:rPr>
+              <w:t>1</w:t>
+            </w:r>
+            <w:r>
+              <w:rPr>
+                <w:rFonts w:asciiTheme="minorHAnsi" w:eastAsiaTheme="minorEastAsia" w:hAnsiTheme="minorHAnsi" w:cstheme="minorBidi"/>
+                <w:b w:val="0"/>
+                <w:bCs w:val="0"/>
+                <w:caps w:val="0"/>
+                <w:noProof/>
+                <w:sz w:val="22"/>
+                <w:szCs w:val="22"/>
+                <w:lang w:eastAsia="ru-RU"/>
+              </w:rPr>
+              <w:tab/>
+            </w:r>
+            <w:r>
+              <w:rPr>
+                <w:rStyle w:val="ae"/>
+                <w:noProof/>
+              </w:rPr>
+              <w:t>ПОСТАНОВКА ЗАДАЧИ</w:t>
+            </w:r>
+            <w:r>
+              <w:rPr>
+                <w:noProof/>
+                <w:webHidden/>
+              </w:rPr>
+              <w:tab/>
+            </w:r>
+            <w:r>
+              <w:rPr>
+                <w:noProof/>
+                <w:webHidden/>
+              </w:rPr>
+              <w:fldChar w:fldCharType="begin"/>
+            </w:r>
+            <w:r>
+              <w:rPr>
+                <w:noProof/>
+                <w:webHidden/>
+              </w:rPr>
+              <w:instrText xml:space="preserve"> PAGEREF _Toc497417742 \h </w:instrText>
+            </w:r>
+            <w:r>
+              <w:rPr>
+                <w:noProof/>
+                <w:webHidden/>
+              </w:rPr>
+            </w:r>
+            <w:r>
+              <w:rPr>
+                <w:noProof/>
+                <w:webHidden/>
+              </w:rPr>
+              <w:fldChar w:fldCharType="separate"/>
+            </w:r>
+            <w:r>
+              <w:rPr>
+                <w:noProof/>
+                <w:webHidden/>
+              </w:rPr>
+              <w:t>5</w:t>
+            </w:r>
+            <w:r>
+              <w:rPr>
+                <w:noProof/>
+                <w:webHidden/>
+              </w:rPr>
+              <w:fldChar w:fldCharType="end"/>
+            </w:r>
+          </w:hyperlink>
+        </w:p>
+        <w:p>
+          <w:pPr>
+            <w:pStyle w:val="11"/>
+            <w:rPr>
+              <w:rFonts w:asciiTheme="minorHAnsi" w:eastAsiaTheme="minorEastAsia" w:hAnsiTheme="minorHAnsi" w:cstheme="minorBidi"/>
+              <w:b w:val="0"/>
+              <w:bCs w:val="0"/>
+              <w:caps w:val="0"/>
+              <w:noProof/>
+              <w:sz w:val="22"/>
+              <w:szCs w:val="22"/>
+              <w:lang w:eastAsia="ru-RU"/>
+            </w:rPr>
+          </w:pPr>
+          <w:hyperlink w:anchor="_Toc497417743" w:history="1">
             <w:r>
               <w:rPr>
                 <w:rStyle w:val="ae"/>
@@ -1011,6 +1023,9 @@
             <w:r>
               <w:rPr>
                 <w:rFonts w:asciiTheme="minorHAnsi" w:eastAsiaTheme="minorEastAsia" w:hAnsiTheme="minorHAnsi" w:cstheme="minorBidi"/>
+                <w:b w:val="0"/>
+                <w:bCs w:val="0"/>
+                <w:caps w:val="0"/>
                 <w:noProof/>
                 <w:sz w:val="22"/>
                 <w:szCs w:val="22"/>
@@ -1044,7 +1059,7 @@
                 <w:noProof/>
                 <w:webHidden/>
               </w:rPr>
-              <w:instrText xml:space="preserve"> PAGEREF _Toc494398181 \h </w:instrText>
+              <w:instrText xml:space="preserve"> PAGEREF _Toc497417743 \h </w:instrText>
             </w:r>
             <w:r>
               <w:rPr>
@@ -1064,7 +1079,7 @@
                 <w:noProof/>
                 <w:webHidden/>
               </w:rPr>
-              <w:t>5</w:t>
+              <w:t>6</w:t>
             </w:r>
             <w:r>
               <w:rPr>
@@ -1091,13 +1106,106 @@
               <w:lang w:val="ru-RU" w:eastAsia="ru-RU"/>
             </w:rPr>
           </w:pPr>
-          <w:hyperlink w:anchor="_Toc494398182" w:history="1">
+          <w:hyperlink w:anchor="_Toc497417744" w:history="1">
             <w:r>
               <w:rPr>
                 <w:rStyle w:val="ae"/>
                 <w:noProof/>
               </w:rPr>
               <w:t>2.1.</w:t>
+            </w:r>
+            <w:r>
+              <w:rPr>
+                <w:rFonts w:eastAsiaTheme="minorEastAsia" w:cstheme="minorBidi"/>
+                <w:b w:val="0"/>
+                <w:bCs w:val="0"/>
+                <w:noProof/>
+                <w:sz w:val="22"/>
+                <w:szCs w:val="22"/>
+                <w:lang w:val="ru-RU" w:eastAsia="ru-RU"/>
+              </w:rPr>
+              <w:tab/>
+            </w:r>
+            <w:r>
+              <w:rPr>
+                <w:rStyle w:val="ae"/>
+                <w:noProof/>
+              </w:rPr>
+              <w:t>Описание предметной области</w:t>
+            </w:r>
+            <w:r>
+              <w:rPr>
+                <w:noProof/>
+                <w:webHidden/>
+              </w:rPr>
+              <w:tab/>
+            </w:r>
+            <w:r>
+              <w:rPr>
+                <w:noProof/>
+                <w:webHidden/>
+              </w:rPr>
+              <w:fldChar w:fldCharType="begin"/>
+            </w:r>
+            <w:r>
+              <w:rPr>
+                <w:noProof/>
+                <w:webHidden/>
+              </w:rPr>
+              <w:instrText xml:space="preserve"> PAGEREF _Toc497417744 \h </w:instrText>
+            </w:r>
+            <w:r>
+              <w:rPr>
+                <w:noProof/>
+                <w:webHidden/>
+              </w:rPr>
+            </w:r>
+            <w:r>
+              <w:rPr>
+                <w:noProof/>
+                <w:webHidden/>
+              </w:rPr>
+              <w:fldChar w:fldCharType="separate"/>
+            </w:r>
+            <w:r>
+              <w:rPr>
+                <w:noProof/>
+                <w:webHidden/>
+              </w:rPr>
+              <w:t>6</w:t>
+            </w:r>
+            <w:r>
+              <w:rPr>
+                <w:noProof/>
+                <w:webHidden/>
+              </w:rPr>
+              <w:fldChar w:fldCharType="end"/>
+            </w:r>
+          </w:hyperlink>
+        </w:p>
+        <w:p>
+          <w:pPr>
+            <w:pStyle w:val="21"/>
+            <w:tabs>
+              <w:tab w:val="left" w:pos="960"/>
+            </w:tabs>
+            <w:rPr>
+              <w:rFonts w:eastAsiaTheme="minorEastAsia" w:cstheme="minorBidi"/>
+              <w:b w:val="0"/>
+              <w:bCs w:val="0"/>
+              <w:noProof/>
+              <w:sz w:val="22"/>
+              <w:szCs w:val="22"/>
+              <w:lang w:val="ru-RU" w:eastAsia="ru-RU"/>
+            </w:rPr>
+          </w:pPr>
+          <w:hyperlink w:anchor="_Toc497417745" w:history="1">
+            <w:r>
+              <w:rPr>
+                <w:rStyle w:val="ae"/>
+                <w:noProof/>
+              </w:rPr>
+              <w:t>2.2.</w:t>
             </w:r>
             <w:r>
               <w:rPr>
@@ -1137,7 +1245,7 @@
                 <w:noProof/>
                 <w:webHidden/>
               </w:rPr>
-              <w:instrText xml:space="preserve"> PAGEREF _Toc494398182 \h </w:instrText>
+              <w:instrText xml:space="preserve"> PAGEREF _Toc497417745 \h </w:instrText>
             </w:r>
             <w:r>
               <w:rPr>
@@ -1157,7 +1265,7 @@
                 <w:noProof/>
                 <w:webHidden/>
               </w:rPr>
-              <w:t>6</w:t>
+              <w:t>7</w:t>
             </w:r>
             <w:r>
               <w:rPr>
@@ -1173,13 +1281,16 @@
             <w:pStyle w:val="11"/>
             <w:rPr>
               <w:rFonts w:asciiTheme="minorHAnsi" w:eastAsiaTheme="minorEastAsia" w:hAnsiTheme="minorHAnsi" w:cstheme="minorBidi"/>
+              <w:b w:val="0"/>
+              <w:bCs w:val="0"/>
+              <w:caps w:val="0"/>
               <w:noProof/>
               <w:sz w:val="22"/>
               <w:szCs w:val="22"/>
               <w:lang w:eastAsia="ru-RU"/>
             </w:rPr>
           </w:pPr>
-          <w:hyperlink w:anchor="_Toc494398183" w:history="1">
+          <w:hyperlink w:anchor="_Toc497417746" w:history="1">
             <w:r>
               <w:rPr>
                 <w:rStyle w:val="ae"/>
@@ -1190,6 +1301,9 @@
             <w:r>
               <w:rPr>
                 <w:rFonts w:asciiTheme="minorHAnsi" w:eastAsiaTheme="minorEastAsia" w:hAnsiTheme="minorHAnsi" w:cstheme="minorBidi"/>
+                <w:b w:val="0"/>
+                <w:bCs w:val="0"/>
+                <w:caps w:val="0"/>
                 <w:noProof/>
                 <w:sz w:val="22"/>
                 <w:szCs w:val="22"/>
@@ -1223,7 +1337,7 @@
                 <w:noProof/>
                 <w:webHidden/>
               </w:rPr>
-              <w:instrText xml:space="preserve"> PAGEREF _Toc494398183 \h </w:instrText>
+              <w:instrText xml:space="preserve"> PAGEREF _Toc497417746 \h </w:instrText>
             </w:r>
             <w:r>
               <w:rPr>
@@ -1243,7 +1357,7 @@
                 <w:noProof/>
                 <w:webHidden/>
               </w:rPr>
-              <w:t>9</w:t>
+              <w:t>10</w:t>
             </w:r>
             <w:r>
               <w:rPr>
@@ -1270,7 +1384,7 @@
               <w:lang w:val="ru-RU" w:eastAsia="ru-RU"/>
             </w:rPr>
           </w:pPr>
-          <w:hyperlink w:anchor="_Toc494398185" w:history="1">
+          <w:hyperlink w:anchor="_Toc497417748" w:history="1">
             <w:r>
               <w:rPr>
                 <w:rStyle w:val="ae"/>
@@ -1316,7 +1430,7 @@
                 <w:noProof/>
                 <w:webHidden/>
               </w:rPr>
-              <w:instrText xml:space="preserve"> PAGEREF _Toc494398185 \h </w:instrText>
+              <w:instrText xml:space="preserve"> PAGEREF _Toc497417748 \h </w:instrText>
             </w:r>
             <w:r>
               <w:rPr>
@@ -1336,7 +1450,7 @@
                 <w:noProof/>
                 <w:webHidden/>
               </w:rPr>
-              <w:t>9</w:t>
+              <w:t>10</w:t>
             </w:r>
             <w:r>
               <w:rPr>
@@ -1363,7 +1477,7 @@
               <w:lang w:val="ru-RU" w:eastAsia="ru-RU"/>
             </w:rPr>
           </w:pPr>
-          <w:hyperlink w:anchor="_Toc494398186" w:history="1">
+          <w:hyperlink w:anchor="_Toc497417749" w:history="1">
             <w:r>
               <w:rPr>
                 <w:rStyle w:val="ae"/>
@@ -1409,7 +1523,7 @@
                 <w:noProof/>
                 <w:webHidden/>
               </w:rPr>
-              <w:instrText xml:space="preserve"> PAGEREF _Toc494398186 \h </w:instrText>
+              <w:instrText xml:space="preserve"> PAGEREF _Toc497417749 \h </w:instrText>
             </w:r>
             <w:r>
               <w:rPr>
@@ -1429,7 +1543,7 @@
                 <w:noProof/>
                 <w:webHidden/>
               </w:rPr>
-              <w:t>9</w:t>
+              <w:t>10</w:t>
             </w:r>
             <w:r>
               <w:rPr>
@@ -1456,7 +1570,7 @@
               <w:lang w:val="ru-RU" w:eastAsia="ru-RU"/>
             </w:rPr>
           </w:pPr>
-          <w:hyperlink w:anchor="_Toc494398187" w:history="1">
+          <w:hyperlink w:anchor="_Toc497417750" w:history="1">
             <w:r>
               <w:rPr>
                 <w:rStyle w:val="ae"/>
@@ -1502,7 +1616,7 @@
                 <w:noProof/>
                 <w:webHidden/>
               </w:rPr>
-              <w:instrText xml:space="preserve"> PAGEREF _Toc494398187 \h </w:instrText>
+              <w:instrText xml:space="preserve"> PAGEREF _Toc497417750 \h </w:instrText>
             </w:r>
             <w:r>
               <w:rPr>
@@ -1522,7 +1636,7 @@
                 <w:noProof/>
                 <w:webHidden/>
               </w:rPr>
-              <w:t>10</w:t>
+              <w:t>11</w:t>
             </w:r>
             <w:r>
               <w:rPr>
@@ -1538,13 +1652,16 @@
             <w:pStyle w:val="11"/>
             <w:rPr>
               <w:rFonts w:asciiTheme="minorHAnsi" w:eastAsiaTheme="minorEastAsia" w:hAnsiTheme="minorHAnsi" w:cstheme="minorBidi"/>
+              <w:b w:val="0"/>
+              <w:bCs w:val="0"/>
+              <w:caps w:val="0"/>
               <w:noProof/>
               <w:sz w:val="22"/>
               <w:szCs w:val="22"/>
               <w:lang w:eastAsia="ru-RU"/>
             </w:rPr>
           </w:pPr>
-          <w:hyperlink w:anchor="_Toc494398188" w:history="1">
+          <w:hyperlink w:anchor="_Toc497417751" w:history="1">
             <w:r>
               <w:rPr>
                 <w:rStyle w:val="ae"/>
@@ -1555,6 +1672,9 @@
             <w:r>
               <w:rPr>
                 <w:rFonts w:asciiTheme="minorHAnsi" w:eastAsiaTheme="minorEastAsia" w:hAnsiTheme="minorHAnsi" w:cstheme="minorBidi"/>
+                <w:b w:val="0"/>
+                <w:bCs w:val="0"/>
+                <w:caps w:val="0"/>
                 <w:noProof/>
                 <w:sz w:val="22"/>
                 <w:szCs w:val="22"/>
@@ -1567,21 +1687,7 @@
                 <w:rStyle w:val="ae"/>
                 <w:noProof/>
               </w:rPr>
-              <w:t>ТЕСТИРОВА</w:t>
-            </w:r>
-            <w:r>
-              <w:rPr>
-                <w:rStyle w:val="ae"/>
-                <w:noProof/>
-              </w:rPr>
-              <w:t>Н</w:t>
-            </w:r>
-            <w:r>
-              <w:rPr>
-                <w:rStyle w:val="ae"/>
-                <w:noProof/>
-              </w:rPr>
-              <w:t>ИЕ СИСТЕМЫ</w:t>
+              <w:t>ПРОЕКТИРОВАНИЕ СТРУКТУРЫ ПРОГРАММНОЙ СИСТЕМЫ</w:t>
             </w:r>
             <w:r>
               <w:rPr>
@@ -1602,7 +1708,7 @@
                 <w:noProof/>
                 <w:webHidden/>
               </w:rPr>
-              <w:instrText xml:space="preserve"> PAGEREF _Toc494398188 \h </w:instrText>
+              <w:instrText xml:space="preserve"> PAGEREF _Toc497417751 \h </w:instrText>
             </w:r>
             <w:r>
               <w:rPr>
@@ -1635,16 +1741,390 @@
         </w:p>
         <w:p>
           <w:pPr>
+            <w:pStyle w:val="21"/>
+            <w:tabs>
+              <w:tab w:val="left" w:pos="960"/>
+            </w:tabs>
+            <w:rPr>
+              <w:rFonts w:eastAsiaTheme="minorEastAsia" w:cstheme="minorBidi"/>
+              <w:b w:val="0"/>
+              <w:bCs w:val="0"/>
+              <w:noProof/>
+              <w:sz w:val="22"/>
+              <w:szCs w:val="22"/>
+              <w:lang w:val="ru-RU" w:eastAsia="ru-RU"/>
+            </w:rPr>
+          </w:pPr>
+          <w:hyperlink w:anchor="_Toc497417753" w:history="1">
+            <w:r>
+              <w:rPr>
+                <w:rStyle w:val="ae"/>
+                <w:noProof/>
+              </w:rPr>
+              <w:t>4.1.</w:t>
+            </w:r>
+            <w:r>
+              <w:rPr>
+                <w:rFonts w:eastAsiaTheme="minorEastAsia" w:cstheme="minorBidi"/>
+                <w:b w:val="0"/>
+                <w:bCs w:val="0"/>
+                <w:noProof/>
+                <w:sz w:val="22"/>
+                <w:szCs w:val="22"/>
+                <w:lang w:val="ru-RU" w:eastAsia="ru-RU"/>
+              </w:rPr>
+              <w:tab/>
+            </w:r>
+            <w:r>
+              <w:rPr>
+                <w:rStyle w:val="ae"/>
+                <w:noProof/>
+              </w:rPr>
+              <w:t>Диаграмма классов</w:t>
+            </w:r>
+            <w:r>
+              <w:rPr>
+                <w:noProof/>
+                <w:webHidden/>
+              </w:rPr>
+              <w:tab/>
+            </w:r>
+            <w:r>
+              <w:rPr>
+                <w:noProof/>
+                <w:webHidden/>
+              </w:rPr>
+              <w:fldChar w:fldCharType="begin"/>
+            </w:r>
+            <w:r>
+              <w:rPr>
+                <w:noProof/>
+                <w:webHidden/>
+              </w:rPr>
+              <w:instrText xml:space="preserve"> PAGEREF _Toc497417753 \h </w:instrText>
+            </w:r>
+            <w:r>
+              <w:rPr>
+                <w:noProof/>
+                <w:webHidden/>
+              </w:rPr>
+            </w:r>
+            <w:r>
+              <w:rPr>
+                <w:noProof/>
+                <w:webHidden/>
+              </w:rPr>
+              <w:fldChar w:fldCharType="separate"/>
+            </w:r>
+            <w:r>
+              <w:rPr>
+                <w:noProof/>
+                <w:webHidden/>
+              </w:rPr>
+              <w:t>15</w:t>
+            </w:r>
+            <w:r>
+              <w:rPr>
+                <w:noProof/>
+                <w:webHidden/>
+              </w:rPr>
+              <w:fldChar w:fldCharType="end"/>
+            </w:r>
+          </w:hyperlink>
+        </w:p>
+        <w:p>
+          <w:pPr>
+            <w:pStyle w:val="21"/>
+            <w:tabs>
+              <w:tab w:val="left" w:pos="960"/>
+            </w:tabs>
+            <w:rPr>
+              <w:rFonts w:eastAsiaTheme="minorEastAsia" w:cstheme="minorBidi"/>
+              <w:b w:val="0"/>
+              <w:bCs w:val="0"/>
+              <w:noProof/>
+              <w:sz w:val="22"/>
+              <w:szCs w:val="22"/>
+              <w:lang w:val="ru-RU" w:eastAsia="ru-RU"/>
+            </w:rPr>
+          </w:pPr>
+          <w:hyperlink w:anchor="_Toc497417754" w:history="1">
+            <w:r>
+              <w:rPr>
+                <w:rStyle w:val="ae"/>
+                <w:noProof/>
+              </w:rPr>
+              <w:t>4.2.</w:t>
+            </w:r>
+            <w:r>
+              <w:rPr>
+                <w:rFonts w:eastAsiaTheme="minorEastAsia" w:cstheme="minorBidi"/>
+                <w:b w:val="0"/>
+                <w:bCs w:val="0"/>
+                <w:noProof/>
+                <w:sz w:val="22"/>
+                <w:szCs w:val="22"/>
+                <w:lang w:val="ru-RU" w:eastAsia="ru-RU"/>
+              </w:rPr>
+              <w:tab/>
+            </w:r>
+            <w:r>
+              <w:rPr>
+                <w:rStyle w:val="ae"/>
+                <w:noProof/>
+              </w:rPr>
+              <w:t>Диаграмма состояний</w:t>
+            </w:r>
+            <w:r>
+              <w:rPr>
+                <w:noProof/>
+                <w:webHidden/>
+              </w:rPr>
+              <w:tab/>
+            </w:r>
+            <w:r>
+              <w:rPr>
+                <w:noProof/>
+                <w:webHidden/>
+              </w:rPr>
+              <w:fldChar w:fldCharType="begin"/>
+            </w:r>
+            <w:r>
+              <w:rPr>
+                <w:noProof/>
+                <w:webHidden/>
+              </w:rPr>
+              <w:instrText xml:space="preserve"> PAGEREF _Toc497417754 \h </w:instrText>
+            </w:r>
+            <w:r>
+              <w:rPr>
+                <w:noProof/>
+                <w:webHidden/>
+              </w:rPr>
+            </w:r>
+            <w:r>
+              <w:rPr>
+                <w:noProof/>
+                <w:webHidden/>
+              </w:rPr>
+              <w:fldChar w:fldCharType="separate"/>
+            </w:r>
+            <w:r>
+              <w:rPr>
+                <w:noProof/>
+                <w:webHidden/>
+              </w:rPr>
+              <w:t>20</w:t>
+            </w:r>
+            <w:r>
+              <w:rPr>
+                <w:noProof/>
+                <w:webHidden/>
+              </w:rPr>
+              <w:fldChar w:fldCharType="end"/>
+            </w:r>
+          </w:hyperlink>
+        </w:p>
+        <w:p>
+          <w:pPr>
+            <w:pStyle w:val="21"/>
+            <w:tabs>
+              <w:tab w:val="left" w:pos="960"/>
+            </w:tabs>
+            <w:rPr>
+              <w:rFonts w:eastAsiaTheme="minorEastAsia" w:cstheme="minorBidi"/>
+              <w:b w:val="0"/>
+              <w:bCs w:val="0"/>
+              <w:noProof/>
+              <w:sz w:val="22"/>
+              <w:szCs w:val="22"/>
+              <w:lang w:val="ru-RU" w:eastAsia="ru-RU"/>
+            </w:rPr>
+          </w:pPr>
+          <w:hyperlink w:anchor="_Toc497417755" w:history="1">
+            <w:r>
+              <w:rPr>
+                <w:rStyle w:val="ae"/>
+                <w:noProof/>
+              </w:rPr>
+              <w:t>4.3.</w:t>
+            </w:r>
+            <w:r>
+              <w:rPr>
+                <w:rFonts w:eastAsiaTheme="minorEastAsia" w:cstheme="minorBidi"/>
+                <w:b w:val="0"/>
+                <w:bCs w:val="0"/>
+                <w:noProof/>
+                <w:sz w:val="22"/>
+                <w:szCs w:val="22"/>
+                <w:lang w:val="ru-RU" w:eastAsia="ru-RU"/>
+              </w:rPr>
+              <w:tab/>
+            </w:r>
+            <w:r>
+              <w:rPr>
+                <w:rStyle w:val="ae"/>
+                <w:noProof/>
+              </w:rPr>
+              <w:t>Диаграмма последовательностей</w:t>
+            </w:r>
+            <w:r>
+              <w:rPr>
+                <w:noProof/>
+                <w:webHidden/>
+              </w:rPr>
+              <w:tab/>
+            </w:r>
+            <w:r>
+              <w:rPr>
+                <w:noProof/>
+                <w:webHidden/>
+              </w:rPr>
+              <w:fldChar w:fldCharType="begin"/>
+            </w:r>
+            <w:r>
+              <w:rPr>
+                <w:noProof/>
+                <w:webHidden/>
+              </w:rPr>
+              <w:instrText xml:space="preserve"> PAGEREF _Toc497417755 \h </w:instrText>
+            </w:r>
+            <w:r>
+              <w:rPr>
+                <w:noProof/>
+                <w:webHidden/>
+              </w:rPr>
+            </w:r>
+            <w:r>
+              <w:rPr>
+                <w:noProof/>
+                <w:webHidden/>
+              </w:rPr>
+              <w:fldChar w:fldCharType="separate"/>
+            </w:r>
+            <w:r>
+              <w:rPr>
+                <w:noProof/>
+                <w:webHidden/>
+              </w:rPr>
+              <w:t>21</w:t>
+            </w:r>
+            <w:r>
+              <w:rPr>
+                <w:noProof/>
+                <w:webHidden/>
+              </w:rPr>
+              <w:fldChar w:fldCharType="end"/>
+            </w:r>
+          </w:hyperlink>
+        </w:p>
+        <w:p>
+          <w:pPr>
             <w:pStyle w:val="11"/>
             <w:rPr>
               <w:rFonts w:asciiTheme="minorHAnsi" w:eastAsiaTheme="minorEastAsia" w:hAnsiTheme="minorHAnsi" w:cstheme="minorBidi"/>
+              <w:b w:val="0"/>
+              <w:bCs w:val="0"/>
+              <w:caps w:val="0"/>
               <w:noProof/>
               <w:sz w:val="22"/>
               <w:szCs w:val="22"/>
               <w:lang w:eastAsia="ru-RU"/>
             </w:rPr>
           </w:pPr>
-          <w:hyperlink w:anchor="_Toc494398189" w:history="1">
+          <w:hyperlink w:anchor="_Toc497417756" w:history="1">
+            <w:r>
+              <w:rPr>
+                <w:rStyle w:val="ae"/>
+                <w:noProof/>
+              </w:rPr>
+              <w:t>5</w:t>
+            </w:r>
+            <w:r>
+              <w:rPr>
+                <w:rFonts w:asciiTheme="minorHAnsi" w:eastAsiaTheme="minorEastAsia" w:hAnsiTheme="minorHAnsi" w:cstheme="minorBidi"/>
+                <w:b w:val="0"/>
+                <w:bCs w:val="0"/>
+                <w:caps w:val="0"/>
+                <w:noProof/>
+                <w:sz w:val="22"/>
+                <w:szCs w:val="22"/>
+                <w:lang w:eastAsia="ru-RU"/>
+              </w:rPr>
+              <w:tab/>
+            </w:r>
+            <w:r>
+              <w:rPr>
+                <w:rStyle w:val="ae"/>
+                <w:noProof/>
+              </w:rPr>
+              <w:t>ТЕСТИРОВАНИЕ СИСТЕМЫ</w:t>
+            </w:r>
+            <w:r>
+              <w:rPr>
+                <w:noProof/>
+                <w:webHidden/>
+              </w:rPr>
+              <w:tab/>
+            </w:r>
+            <w:r>
+              <w:rPr>
+                <w:noProof/>
+                <w:webHidden/>
+              </w:rPr>
+              <w:fldChar w:fldCharType="begin"/>
+            </w:r>
+            <w:r>
+              <w:rPr>
+                <w:noProof/>
+                <w:webHidden/>
+              </w:rPr>
+              <w:instrText xml:space="preserve"> PAGEREF _Toc497417756 \h </w:instrText>
+            </w:r>
+            <w:r>
+              <w:rPr>
+                <w:noProof/>
+                <w:webHidden/>
+              </w:rPr>
+            </w:r>
+            <w:r>
+              <w:rPr>
+                <w:noProof/>
+                <w:webHidden/>
+              </w:rPr>
+              <w:fldChar w:fldCharType="separate"/>
+            </w:r>
+            <w:r>
+              <w:rPr>
+                <w:noProof/>
+                <w:webHidden/>
+              </w:rPr>
+              <w:t>23</w:t>
+            </w:r>
+            <w:r>
+              <w:rPr>
+                <w:noProof/>
+                <w:webHidden/>
+              </w:rPr>
+              <w:fldChar w:fldCharType="end"/>
+            </w:r>
+          </w:hyperlink>
+        </w:p>
+        <w:p>
+          <w:pPr>
+            <w:pStyle w:val="11"/>
+            <w:rPr>
+              <w:rFonts w:asciiTheme="minorHAnsi" w:eastAsiaTheme="minorEastAsia" w:hAnsiTheme="minorHAnsi" w:cstheme="minorBidi"/>
+              <w:b w:val="0"/>
+              <w:bCs w:val="0"/>
+              <w:caps w:val="0"/>
+              <w:noProof/>
+              <w:sz w:val="22"/>
+              <w:szCs w:val="22"/>
+              <w:lang w:eastAsia="ru-RU"/>
+            </w:rPr>
+          </w:pPr>
+          <w:hyperlink w:anchor="_Toc497417757" w:history="1">
             <w:r>
               <w:rPr>
                 <w:rStyle w:val="ae"/>
@@ -1671,7 +2151,7 @@
                 <w:noProof/>
                 <w:webHidden/>
               </w:rPr>
-              <w:instrText xml:space="preserve"> PAGEREF _Toc494398189 \h </w:instrText>
+              <w:instrText xml:space="preserve"> PAGEREF _Toc497417757 \h </w:instrText>
             </w:r>
             <w:r>
               <w:rPr>
@@ -1691,7 +2171,7 @@
                 <w:noProof/>
                 <w:webHidden/>
               </w:rPr>
-              <w:t>16</w:t>
+              <w:t>24</w:t>
             </w:r>
             <w:r>
               <w:rPr>
@@ -1707,13 +2187,16 @@
             <w:pStyle w:val="11"/>
             <w:rPr>
               <w:rFonts w:asciiTheme="minorHAnsi" w:eastAsiaTheme="minorEastAsia" w:hAnsiTheme="minorHAnsi" w:cstheme="minorBidi"/>
+              <w:b w:val="0"/>
+              <w:bCs w:val="0"/>
+              <w:caps w:val="0"/>
               <w:noProof/>
               <w:sz w:val="22"/>
               <w:szCs w:val="22"/>
               <w:lang w:eastAsia="ru-RU"/>
             </w:rPr>
           </w:pPr>
-          <w:hyperlink w:anchor="_Toc494398190" w:history="1">
+          <w:hyperlink w:anchor="_Toc497417758" w:history="1">
             <w:r>
               <w:rPr>
                 <w:rStyle w:val="ae"/>
@@ -1740,7 +2223,7 @@
                 <w:noProof/>
                 <w:webHidden/>
               </w:rPr>
-              <w:instrText xml:space="preserve"> PAGEREF _Toc494398190 \h </w:instrText>
+              <w:instrText xml:space="preserve"> PAGEREF _Toc497417758 \h </w:instrText>
             </w:r>
             <w:r>
               <w:rPr>
@@ -1760,7 +2243,7 @@
                 <w:noProof/>
                 <w:webHidden/>
               </w:rPr>
-              <w:t>17</w:t>
+              <w:t>25</w:t>
             </w:r>
             <w:r>
               <w:rPr>
@@ -1776,13 +2259,16 @@
             <w:pStyle w:val="11"/>
             <w:rPr>
               <w:rFonts w:asciiTheme="minorHAnsi" w:eastAsiaTheme="minorEastAsia" w:hAnsiTheme="minorHAnsi" w:cstheme="minorBidi"/>
+              <w:b w:val="0"/>
+              <w:bCs w:val="0"/>
+              <w:caps w:val="0"/>
               <w:noProof/>
               <w:sz w:val="22"/>
               <w:szCs w:val="22"/>
               <w:lang w:eastAsia="ru-RU"/>
             </w:rPr>
           </w:pPr>
-          <w:hyperlink w:anchor="_Toc494398191" w:history="1">
+          <w:hyperlink w:anchor="_Toc497417759" w:history="1">
             <w:r>
               <w:rPr>
                 <w:rStyle w:val="ae"/>
@@ -1809,7 +2295,7 @@
                 <w:noProof/>
                 <w:webHidden/>
               </w:rPr>
-              <w:instrText xml:space="preserve"> PAGEREF _Toc494398191 \h </w:instrText>
+              <w:instrText xml:space="preserve"> PAGEREF _Toc497417759 \h </w:instrText>
             </w:r>
             <w:r>
               <w:rPr>
@@ -1829,7 +2315,7 @@
                 <w:noProof/>
                 <w:webHidden/>
               </w:rPr>
-              <w:t>18</w:t>
+              <w:t>26</w:t>
             </w:r>
             <w:r>
               <w:rPr>
@@ -1914,20 +2400,6 @@
     </w:p>
     <w:p>
       <w:pPr>
-        <w:rPr>
-          <w:lang w:val="ru-RU"/>
-        </w:rPr>
-      </w:pPr>
-    </w:p>
-    <w:p>
-      <w:pPr>
-        <w:rPr>
-          <w:lang w:val="ru-RU"/>
-        </w:rPr>
-      </w:pPr>
-    </w:p>
-    <w:p>
-      <w:pPr>
         <w:tabs>
           <w:tab w:val="left" w:pos="6084"/>
         </w:tabs>
@@ -1963,7 +2435,7 @@
       <w:bookmarkStart w:id="2" w:name="_Toc453713409"/>
       <w:bookmarkStart w:id="3" w:name="_Toc482816277"/>
       <w:bookmarkStart w:id="4" w:name="_Toc482835920"/>
-      <w:bookmarkStart w:id="5" w:name="_Toc494398179"/>
+      <w:bookmarkStart w:id="5" w:name="_Toc497417741"/>
       <w:r>
         <w:rPr>
           <w:lang w:val="ru-RU"/>
@@ -2089,7 +2561,7 @@
       </w:pPr>
       <w:bookmarkStart w:id="6" w:name="_Toc482816278"/>
       <w:bookmarkStart w:id="7" w:name="_Toc482835921"/>
-      <w:bookmarkStart w:id="8" w:name="_Toc494398180"/>
+      <w:bookmarkStart w:id="8" w:name="_Toc497417742"/>
       <w:r>
         <w:rPr>
           <w:lang w:val="ru-RU"/>
@@ -2324,8 +2796,8 @@
           <w:lang w:val="ru-RU"/>
         </w:rPr>
       </w:pPr>
-      <w:bookmarkStart w:id="9" w:name="_Toc494398181"/>
-      <w:bookmarkStart w:id="10" w:name="_Toc482835962"/>
+      <w:bookmarkStart w:id="9" w:name="_Toc482835962"/>
+      <w:bookmarkStart w:id="10" w:name="_Toc497417743"/>
       <w:r>
         <w:rPr>
           <w:color w:val="FF0000"/>
@@ -2334,31 +2806,36 @@
         <w:lastRenderedPageBreak/>
         <w:t>ОПИСАНИЕ ПРЕДМЕТНОЙ ОБЛАСТИ</w:t>
       </w:r>
-      <w:bookmarkEnd w:id="9"/>
+      <w:bookmarkEnd w:id="10"/>
     </w:p>
     <w:p>
       <w:pPr>
         <w:pStyle w:val="111"/>
       </w:pPr>
+      <w:bookmarkStart w:id="11" w:name="_Toc497417744"/>
       <w:r>
         <w:t>Описание предметной области</w:t>
       </w:r>
+      <w:bookmarkEnd w:id="11"/>
     </w:p>
     <w:p>
       <w:pPr>
         <w:pStyle w:val="af5"/>
         <w:rPr>
-          <w:lang w:val="ru-RU"/>
-        </w:rPr>
-      </w:pPr>
-      <w:r>
-        <w:rPr>
+          <w:color w:val="FF0000"/>
+          <w:lang w:val="ru-RU"/>
+        </w:rPr>
+      </w:pPr>
+      <w:r>
+        <w:rPr>
+          <w:color w:val="FF0000"/>
           <w:lang w:val="ru-RU"/>
         </w:rPr>
         <w:t>Работу интернет-</w:t>
       </w:r>
       <w:r>
         <w:rPr>
+          <w:color w:val="FF0000"/>
           <w:lang w:val="ru-RU"/>
         </w:rPr>
         <w:t>магазина можно разделить на несколько этапов:</w:t>
@@ -2372,11 +2849,13 @@
           <w:numId w:val="14"/>
         </w:numPr>
         <w:rPr>
-          <w:lang w:val="ru-RU"/>
-        </w:rPr>
-      </w:pPr>
-      <w:r>
-        <w:rPr>
+          <w:color w:val="FF0000"/>
+          <w:lang w:val="ru-RU"/>
+        </w:rPr>
+      </w:pPr>
+      <w:r>
+        <w:rPr>
+          <w:color w:val="FF0000"/>
           <w:lang w:val="ru-RU"/>
         </w:rPr>
         <w:t>выбор товара клиентом;</w:t>
@@ -2390,23 +2869,27 @@
           <w:numId w:val="14"/>
         </w:numPr>
         <w:rPr>
-          <w:lang w:val="ru-RU"/>
-        </w:rPr>
-      </w:pPr>
-      <w:r>
-        <w:rPr>
+          <w:color w:val="FF0000"/>
+          <w:lang w:val="ru-RU"/>
+        </w:rPr>
+      </w:pPr>
+      <w:r>
+        <w:rPr>
+          <w:color w:val="FF0000"/>
           <w:lang w:val="ru-RU"/>
         </w:rPr>
         <w:t xml:space="preserve">заказ товара </w:t>
       </w:r>
       <w:r>
         <w:rPr>
+          <w:color w:val="FF0000"/>
           <w:lang w:val="ru-RU"/>
         </w:rPr>
         <w:t>клиентом</w:t>
       </w:r>
       <w:r>
         <w:rPr>
+          <w:color w:val="FF0000"/>
           <w:lang w:val="ru-RU"/>
         </w:rPr>
         <w:t>;</w:t>
@@ -2420,11 +2903,13 @@
           <w:numId w:val="14"/>
         </w:numPr>
         <w:rPr>
-          <w:lang w:val="ru-RU"/>
-        </w:rPr>
-      </w:pPr>
-      <w:r>
-        <w:rPr>
+          <w:color w:val="FF0000"/>
+          <w:lang w:val="ru-RU"/>
+        </w:rPr>
+      </w:pPr>
+      <w:r>
+        <w:rPr>
+          <w:color w:val="FF0000"/>
           <w:lang w:val="ru-RU"/>
         </w:rPr>
         <w:t>обработка заказа покупателя на стороне интернет-магазина;</w:t>
@@ -2438,11 +2923,13 @@
           <w:numId w:val="14"/>
         </w:numPr>
         <w:rPr>
-          <w:lang w:val="ru-RU"/>
-        </w:rPr>
-      </w:pPr>
-      <w:r>
-        <w:rPr>
+          <w:color w:val="FF0000"/>
+          <w:lang w:val="ru-RU"/>
+        </w:rPr>
+      </w:pPr>
+      <w:r>
+        <w:rPr>
+          <w:color w:val="FF0000"/>
           <w:lang w:val="ru-RU"/>
         </w:rPr>
         <w:t>оплата и доставка заказа.</w:t>
@@ -2716,7 +3203,7 @@
       <w:pPr>
         <w:pStyle w:val="111"/>
       </w:pPr>
-      <w:bookmarkStart w:id="11" w:name="_Toc494398182"/>
+      <w:bookmarkStart w:id="12" w:name="_Toc497417745"/>
       <w:r>
         <w:t xml:space="preserve">Словарь </w:t>
       </w:r>
@@ -2726,7 +3213,7 @@
       <w:r>
         <w:t xml:space="preserve"> области</w:t>
       </w:r>
-      <w:bookmarkEnd w:id="11"/>
+      <w:bookmarkEnd w:id="12"/>
     </w:p>
     <w:p>
       <w:pPr>
@@ -2939,7 +3426,7 @@
           <w:lang w:val="ru-RU"/>
         </w:rPr>
       </w:pPr>
-      <w:bookmarkStart w:id="12" w:name="_Toc494398183"/>
+      <w:bookmarkStart w:id="13" w:name="_Toc497417746"/>
       <w:r>
         <w:rPr>
           <w:lang w:val="ru-RU"/>
@@ -2947,7 +3434,7 @@
         <w:lastRenderedPageBreak/>
         <w:t>МОДЕЛИРОВАНИЕ СТРУКТУРЫ ОБЪЕКТОВ ПРЕДМЕТНОЙ ОБЛАСТИ И ИХ ВЗАИМОДЕЙСТВИЯ НА КОНЦЕПТУАЛЬНОМ УРОВНЕ</w:t>
       </w:r>
-      <w:bookmarkEnd w:id="12"/>
+      <w:bookmarkEnd w:id="13"/>
     </w:p>
     <w:p>
       <w:pPr>
@@ -2967,18 +3454,20 @@
           <w:lang w:val="ru-RU"/>
         </w:rPr>
       </w:pPr>
-      <w:bookmarkStart w:id="13" w:name="_Toc494398184"/>
-      <w:bookmarkEnd w:id="13"/>
+      <w:bookmarkStart w:id="14" w:name="_Toc494398184"/>
+      <w:bookmarkStart w:id="15" w:name="_Toc497417747"/>
+      <w:bookmarkEnd w:id="14"/>
+      <w:bookmarkEnd w:id="15"/>
     </w:p>
     <w:p>
       <w:pPr>
         <w:pStyle w:val="111"/>
       </w:pPr>
-      <w:bookmarkStart w:id="14" w:name="_Toc494398185"/>
+      <w:bookmarkStart w:id="16" w:name="_Toc497417748"/>
       <w:r>
         <w:t>Перечень ролей программной системы</w:t>
       </w:r>
-      <w:bookmarkEnd w:id="14"/>
+      <w:bookmarkEnd w:id="16"/>
     </w:p>
     <w:p>
       <w:pPr>
@@ -3090,11 +3579,11 @@
       <w:pPr>
         <w:pStyle w:val="111"/>
       </w:pPr>
-      <w:bookmarkStart w:id="15" w:name="_Toc494398186"/>
+      <w:bookmarkStart w:id="17" w:name="_Toc497417749"/>
       <w:r>
         <w:t>Диаграмма прецедентов</w:t>
       </w:r>
-      <w:bookmarkEnd w:id="15"/>
+      <w:bookmarkEnd w:id="17"/>
     </w:p>
     <w:p>
       <w:pPr>
@@ -3163,7 +3652,7 @@
             <v:path o:extrusionok="f" gradientshapeok="t" o:connecttype="rect"/>
             <o:lock v:ext="edit" aspectratio="t"/>
           </v:shapetype>
-          <v:shape id="_x0000_i1028" type="#_x0000_t75" style="width:501pt;height:415.2pt">
+          <v:shape id="_x0000_i1025" type="#_x0000_t75" style="width:501pt;height:415.2pt">
             <v:imagedata r:id="rId14" o:title="use case"/>
           </v:shape>
         </w:pict>
@@ -3246,18 +3735,16 @@
         </w:rPr>
         <w:t>Диаграмма прецедентов.</w:t>
       </w:r>
-      <w:bookmarkStart w:id="16" w:name="_GoBack"/>
-      <w:bookmarkEnd w:id="16"/>
     </w:p>
     <w:p>
       <w:pPr>
         <w:pStyle w:val="111"/>
       </w:pPr>
-      <w:bookmarkStart w:id="17" w:name="_Toc494398187"/>
+      <w:bookmarkStart w:id="18" w:name="_Toc497417750"/>
       <w:r>
         <w:t>Спецификация прецедентов</w:t>
       </w:r>
-      <w:bookmarkEnd w:id="17"/>
+      <w:bookmarkEnd w:id="18"/>
     </w:p>
     <w:p>
       <w:pPr>
@@ -3306,25 +3793,19 @@
         <w:rPr>
           <w:lang w:val="ru-RU"/>
         </w:rPr>
-        <w:t xml:space="preserve">, </w:t>
+        <w:t xml:space="preserve"> и</w:t>
+      </w:r>
+      <w:r>
+        <w:rPr>
+          <w:lang w:val="ru-RU"/>
+        </w:rPr>
+        <w:t xml:space="preserve"> </w:t>
       </w:r>
       <w:r>
         <w:rPr>
           <w:lang w:val="ru-RU"/>
         </w:rPr>
         <w:t>«Назначить роль»</w:t>
-      </w:r>
-      <w:r>
-        <w:rPr>
-          <w:lang w:val="ru-RU"/>
-        </w:rPr>
-        <w:t xml:space="preserve"> и </w:t>
-      </w:r>
-      <w:r>
-        <w:rPr>
-          <w:lang w:val="ru-RU"/>
-        </w:rPr>
-        <w:t>«Подтвердить доставку заказа»</w:t>
       </w:r>
       <w:r>
         <w:rPr>
@@ -4618,6 +5099,7 @@
           <w:lang w:val="ru-RU"/>
         </w:rPr>
       </w:pPr>
+      <w:bookmarkStart w:id="19" w:name="_Toc497417751"/>
       <w:r>
         <w:rPr>
           <w:lang w:val="ru-RU"/>
@@ -4625,6 +5107,7 @@
         <w:lastRenderedPageBreak/>
         <w:t>ПРОЕКТИРОВАНИЕ СТРУКТУРЫ ПРОГРАММНОЙ СИСТЕМЫ</w:t>
       </w:r>
+      <w:bookmarkEnd w:id="19"/>
     </w:p>
     <w:p>
       <w:pPr>
@@ -4644,14 +5127,18 @@
           <w:lang w:val="ru-RU"/>
         </w:rPr>
       </w:pPr>
+      <w:bookmarkStart w:id="20" w:name="_Toc497417752"/>
+      <w:bookmarkEnd w:id="20"/>
     </w:p>
     <w:p>
       <w:pPr>
         <w:pStyle w:val="111"/>
       </w:pPr>
+      <w:bookmarkStart w:id="21" w:name="_Toc497417753"/>
       <w:r>
         <w:t>Диаграмма классов</w:t>
       </w:r>
+      <w:bookmarkEnd w:id="21"/>
     </w:p>
     <w:p>
       <w:pPr>
@@ -4712,7 +5199,19 @@
         <w:rPr>
           <w:lang w:val="ru-RU"/>
         </w:rPr>
-        <w:t>ми и построена диаграмма</w:t>
+        <w:t xml:space="preserve">ми и </w:t>
+      </w:r>
+      <w:r>
+        <w:rPr>
+          <w:lang w:val="ru-RU"/>
+        </w:rPr>
+        <w:t>разработана</w:t>
+      </w:r>
+      <w:r>
+        <w:rPr>
+          <w:lang w:val="ru-RU"/>
+        </w:rPr>
+        <w:t xml:space="preserve"> диаграмма</w:t>
       </w:r>
       <w:r>
         <w:rPr>
@@ -6755,7 +7254,7 @@
       <w:r>
         <w:lastRenderedPageBreak/>
         <w:pict>
-          <v:shape id="_x0000_i1025" type="#_x0000_t75" style="width:406.2pt;height:698.4pt">
+          <v:shape id="_x0000_i1026" type="#_x0000_t75" style="width:406.2pt;height:698.4pt">
             <v:imagedata r:id="rId15" o:title="class"/>
           </v:shape>
         </w:pict>
@@ -6768,11 +7267,11 @@
           <w:lang w:val="ru-RU"/>
         </w:rPr>
       </w:pPr>
-      <w:proofErr w:type="spellStart"/>
       <w:r>
         <w:t>Рисунок</w:t>
       </w:r>
-      <w:proofErr w:type="spellEnd"/>
+      <w:bookmarkStart w:id="22" w:name="_GoBack"/>
+      <w:bookmarkEnd w:id="22"/>
       <w:r>
         <w:t xml:space="preserve"> </w:t>
       </w:r>
@@ -6805,10 +7304,12 @@
       <w:pPr>
         <w:pStyle w:val="111"/>
       </w:pPr>
+      <w:bookmarkStart w:id="23" w:name="_Toc497417754"/>
       <w:r>
         <w:lastRenderedPageBreak/>
         <w:t>Диаграмма состояний</w:t>
       </w:r>
+      <w:bookmarkEnd w:id="23"/>
     </w:p>
     <w:p>
       <w:pPr>
@@ -7045,7 +7546,7 @@
         </w:rPr>
         <w:lastRenderedPageBreak/>
         <w:pict>
-          <v:shape id="_x0000_i1026" type="#_x0000_t75" style="width:478.2pt;height:443.4pt">
+          <v:shape id="_x0000_i1027" type="#_x0000_t75" style="width:478.2pt;height:443.4pt">
             <v:imagedata r:id="rId16" o:title="state"/>
           </v:shape>
         </w:pict>
@@ -7058,13 +7559,8 @@
           <w:lang w:val="ru-RU"/>
         </w:rPr>
       </w:pPr>
-      <w:proofErr w:type="spellStart"/>
-      <w:r>
-        <w:t>Рисунок</w:t>
-      </w:r>
-      <w:proofErr w:type="spellEnd"/>
-      <w:r>
-        <w:t xml:space="preserve"> </w:t>
+      <w:r>
+        <w:t xml:space="preserve">Рисунок </w:t>
       </w:r>
       <w:r>
         <w:fldChar w:fldCharType="begin"/>
@@ -7095,9 +7591,11 @@
       <w:pPr>
         <w:pStyle w:val="111"/>
       </w:pPr>
+      <w:bookmarkStart w:id="24" w:name="_Toc497417755"/>
       <w:r>
         <w:t>Диаграмма последовательностей</w:t>
       </w:r>
+      <w:bookmarkEnd w:id="24"/>
     </w:p>
     <w:p>
       <w:pPr>
@@ -7194,7 +7692,7 @@
         </w:rPr>
         <w:lastRenderedPageBreak/>
         <w:pict>
-          <v:shape id="_x0000_i1027" type="#_x0000_t75" style="width:493.8pt;height:307.8pt">
+          <v:shape id="_x0000_i1028" type="#_x0000_t75" style="width:493.8pt;height:307.8pt">
             <v:imagedata r:id="rId17" o:title="sequence"/>
           </v:shape>
         </w:pict>
@@ -7207,13 +7705,8 @@
           <w:lang w:val="ru-RU"/>
         </w:rPr>
       </w:pPr>
-      <w:proofErr w:type="spellStart"/>
-      <w:r>
-        <w:t>Рисунок</w:t>
-      </w:r>
-      <w:proofErr w:type="spellEnd"/>
-      <w:r>
-        <w:t xml:space="preserve"> </w:t>
+      <w:r>
+        <w:t xml:space="preserve">Рисунок </w:t>
       </w:r>
       <w:r>
         <w:fldChar w:fldCharType="begin"/>
@@ -7255,7 +7748,7 @@
           <w:lang w:val="ru-RU"/>
         </w:rPr>
       </w:pPr>
-      <w:bookmarkStart w:id="18" w:name="_Toc494398188"/>
+      <w:bookmarkStart w:id="25" w:name="_Toc497417756"/>
       <w:r>
         <w:rPr>
           <w:lang w:val="ru-RU"/>
@@ -7263,8 +7756,8 @@
         <w:lastRenderedPageBreak/>
         <w:t>ТЕСТИРОВАНИЕ СИСТЕМЫ</w:t>
       </w:r>
-      <w:bookmarkEnd w:id="10"/>
-      <w:bookmarkEnd w:id="18"/>
+      <w:bookmarkEnd w:id="9"/>
+      <w:bookmarkEnd w:id="25"/>
     </w:p>
     <w:p>
       <w:pPr>
@@ -7302,9 +7795,9 @@
           <w:lang w:val="ru-RU"/>
         </w:rPr>
       </w:pPr>
-      <w:bookmarkStart w:id="19" w:name="_Toc482816285"/>
-      <w:bookmarkStart w:id="20" w:name="_Toc482835968"/>
-      <w:bookmarkStart w:id="21" w:name="_Toc494398189"/>
+      <w:bookmarkStart w:id="26" w:name="_Toc482816285"/>
+      <w:bookmarkStart w:id="27" w:name="_Toc482835968"/>
+      <w:bookmarkStart w:id="28" w:name="_Toc497417757"/>
       <w:r>
         <w:rPr>
           <w:lang w:val="ru-RU"/>
@@ -7312,9 +7805,9 @@
         <w:lastRenderedPageBreak/>
         <w:t>ЗАКЛЮЧЕНИЕ</w:t>
       </w:r>
-      <w:bookmarkEnd w:id="19"/>
-      <w:bookmarkEnd w:id="20"/>
-      <w:bookmarkEnd w:id="21"/>
+      <w:bookmarkEnd w:id="26"/>
+      <w:bookmarkEnd w:id="27"/>
+      <w:bookmarkEnd w:id="28"/>
     </w:p>
     <w:p>
       <w:pPr>
@@ -7328,18 +7821,18 @@
       <w:pPr>
         <w:pStyle w:val="a7"/>
       </w:pPr>
-      <w:bookmarkStart w:id="22" w:name="_Toc453713414"/>
-      <w:bookmarkStart w:id="23" w:name="_Toc482816286"/>
-      <w:bookmarkStart w:id="24" w:name="_Toc482835969"/>
-      <w:bookmarkStart w:id="25" w:name="_Toc494398190"/>
+      <w:bookmarkStart w:id="29" w:name="_Toc453713414"/>
+      <w:bookmarkStart w:id="30" w:name="_Toc482816286"/>
+      <w:bookmarkStart w:id="31" w:name="_Toc482835969"/>
+      <w:bookmarkStart w:id="32" w:name="_Toc497417758"/>
       <w:r>
         <w:lastRenderedPageBreak/>
         <w:t>СПИСОК ИСПОЛЬЗОВАННЫХ ИСТОЧНИКОВ</w:t>
       </w:r>
-      <w:bookmarkEnd w:id="22"/>
-      <w:bookmarkEnd w:id="23"/>
-      <w:bookmarkEnd w:id="24"/>
-      <w:bookmarkEnd w:id="25"/>
+      <w:bookmarkEnd w:id="29"/>
+      <w:bookmarkEnd w:id="30"/>
+      <w:bookmarkEnd w:id="31"/>
+      <w:bookmarkEnd w:id="32"/>
     </w:p>
     <w:p>
       <w:pPr>
@@ -7387,10 +7880,10 @@
           <w:lang w:val="ru-RU"/>
         </w:rPr>
       </w:pPr>
-      <w:bookmarkStart w:id="26" w:name="_Toc494398191"/>
-      <w:bookmarkStart w:id="27" w:name="_Toc453713415"/>
-      <w:bookmarkStart w:id="28" w:name="_Toc482816287"/>
-      <w:bookmarkStart w:id="29" w:name="_Toc482835970"/>
+      <w:bookmarkStart w:id="33" w:name="_Toc453713415"/>
+      <w:bookmarkStart w:id="34" w:name="_Toc482816287"/>
+      <w:bookmarkStart w:id="35" w:name="_Toc482835970"/>
+      <w:bookmarkStart w:id="36" w:name="_Toc497417759"/>
       <w:r>
         <w:rPr>
           <w:lang w:val="ru-RU"/>
@@ -7416,16 +7909,16 @@
         </w:rPr>
         <w:t>.</w:t>
       </w:r>
-      <w:bookmarkEnd w:id="26"/>
+      <w:bookmarkEnd w:id="36"/>
       <w:r>
         <w:rPr>
           <w:lang w:val="ru-RU"/>
         </w:rPr>
         <w:t xml:space="preserve"> </w:t>
       </w:r>
-      <w:bookmarkEnd w:id="27"/>
-      <w:bookmarkEnd w:id="28"/>
-      <w:bookmarkEnd w:id="29"/>
+      <w:bookmarkEnd w:id="33"/>
+      <w:bookmarkEnd w:id="34"/>
+      <w:bookmarkEnd w:id="35"/>
     </w:p>
     <w:p>
       <w:pPr>
@@ -10008,7 +10501,7 @@
         <w:iCs/>
         <w:noProof/>
       </w:rPr>
-      <w:t>21</w:t>
+      <w:t>25</w:t>
     </w:r>
     <w:r>
       <w:rPr>
@@ -11874,7 +12367,7 @@
         <w:iCs/>
         <w:noProof/>
       </w:rPr>
-      <w:t>25</w:t>
+      <w:t>26</w:t>
     </w:r>
     <w:r>
       <w:rPr>
@@ -25665,6 +26158,7 @@
   <w:style w:type="character" w:default="1" w:styleId="a0">
     <w:name w:val="Default Paragraph Font"/>
     <w:uiPriority w:val="1"/>
+    <w:semiHidden/>
     <w:unhideWhenUsed/>
   </w:style>
   <w:style w:type="table" w:default="1" w:styleId="a1">
@@ -26674,7 +27168,7 @@
 </file>
 
 <file path=customXml/itemProps1.xml><?xml version="1.0" encoding="utf-8"?>
-<ds:datastoreItem xmlns:ds="http://schemas.openxmlformats.org/officeDocument/2006/customXml" ds:itemID="{8E7130B7-D9DA-41F2-B470-1D8F25367C92}">
+<ds:datastoreItem xmlns:ds="http://schemas.openxmlformats.org/officeDocument/2006/customXml" ds:itemID="{D9F26529-6B70-463D-843F-6B78E8EA1AAC}">
   <ds:schemaRefs>
     <ds:schemaRef ds:uri="http://schemas.openxmlformats.org/officeDocument/2006/bibliography"/>
   </ds:schemaRefs>

--- a/docs/ПРИ115-ТП-КП-ПЗ-Обрубов.docx
+++ b/docs/ПРИ115-ТП-КП-ПЗ-Обрубов.docx
@@ -2400,28 +2400,6 @@
     </w:p>
     <w:p>
       <w:pPr>
-        <w:tabs>
-          <w:tab w:val="left" w:pos="6084"/>
-        </w:tabs>
-        <w:rPr>
-          <w:lang w:val="ru-RU"/>
-        </w:rPr>
-        <w:sectPr>
-          <w:headerReference w:type="default" r:id="rId10"/>
-          <w:footerReference w:type="default" r:id="rId11"/>
-          <w:headerReference w:type="first" r:id="rId12"/>
-          <w:footerReference w:type="first" r:id="rId13"/>
-          <w:pgSz w:w="11906" w:h="16838" w:code="9"/>
-          <w:pgMar w:top="363" w:right="442" w:bottom="363" w:left="1134" w:header="567" w:footer="2835" w:gutter="0"/>
-          <w:pgNumType w:start="2"/>
-          <w:cols w:space="708"/>
-          <w:titlePg/>
-          <w:docGrid w:linePitch="360"/>
-        </w:sectPr>
-      </w:pPr>
-    </w:p>
-    <w:p>
-      <w:pPr>
         <w:pStyle w:val="1"/>
         <w:numPr>
           <w:ilvl w:val="0"/>
@@ -2709,6 +2687,12 @@
         <w:t xml:space="preserve">методология проектирования и разработки </w:t>
       </w:r>
       <w:r>
+        <w:rPr>
+          <w:lang w:val="ru-RU"/>
+        </w:rPr>
+        <w:t xml:space="preserve">– </w:t>
+      </w:r>
+      <w:r>
         <w:t>RUP</w:t>
       </w:r>
       <w:r>
@@ -2736,6 +2720,12 @@
         <w:t xml:space="preserve">язык моделирования </w:t>
       </w:r>
       <w:r>
+        <w:rPr>
+          <w:lang w:val="ru-RU"/>
+        </w:rPr>
+        <w:t xml:space="preserve">– </w:t>
+      </w:r>
+      <w:r>
         <w:t>UML</w:t>
       </w:r>
       <w:r>
@@ -2763,6 +2753,12 @@
         <w:t xml:space="preserve">платформа разработки </w:t>
       </w:r>
       <w:r>
+        <w:rPr>
+          <w:lang w:val="ru-RU"/>
+        </w:rPr>
+        <w:t xml:space="preserve">– </w:t>
+      </w:r>
+      <w:r>
         <w:t>ASP.NET</w:t>
       </w:r>
       <w:r>
@@ -2792,21 +2788,25 @@
       <w:pPr>
         <w:pStyle w:val="1"/>
         <w:rPr>
-          <w:color w:val="FF0000"/>
-          <w:lang w:val="ru-RU"/>
-        </w:rPr>
-      </w:pPr>
-      <w:bookmarkStart w:id="9" w:name="_Toc482835962"/>
-      <w:bookmarkStart w:id="10" w:name="_Toc497417743"/>
-      <w:r>
-        <w:rPr>
-          <w:color w:val="FF0000"/>
+          <w:lang w:val="ru-RU"/>
+        </w:rPr>
+      </w:pPr>
+      <w:bookmarkStart w:id="9" w:name="_Toc497417743"/>
+      <w:bookmarkStart w:id="10" w:name="_Toc482835962"/>
+      <w:r>
+        <w:rPr>
           <w:lang w:val="ru-RU"/>
         </w:rPr>
         <w:lastRenderedPageBreak/>
-        <w:t>ОПИСАНИЕ ПРЕДМЕТНОЙ ОБЛАСТИ</w:t>
-      </w:r>
-      <w:bookmarkEnd w:id="10"/>
+        <w:t>АНАЛИЗ</w:t>
+      </w:r>
+      <w:r>
+        <w:rPr>
+          <w:lang w:val="ru-RU"/>
+        </w:rPr>
+        <w:t xml:space="preserve"> ПРЕДМЕТНОЙ ОБЛАСТИ</w:t>
+      </w:r>
+      <w:bookmarkEnd w:id="9"/>
     </w:p>
     <w:p>
       <w:pPr>
@@ -2822,117 +2822,14 @@
       <w:pPr>
         <w:pStyle w:val="af5"/>
         <w:rPr>
-          <w:color w:val="FF0000"/>
-          <w:lang w:val="ru-RU"/>
-        </w:rPr>
-      </w:pPr>
-      <w:r>
-        <w:rPr>
-          <w:color w:val="FF0000"/>
-          <w:lang w:val="ru-RU"/>
-        </w:rPr>
-        <w:t>Работу интернет-</w:t>
-      </w:r>
-      <w:r>
-        <w:rPr>
-          <w:color w:val="FF0000"/>
-          <w:lang w:val="ru-RU"/>
-        </w:rPr>
-        <w:t>магазина можно разделить на несколько этапов:</w:t>
-      </w:r>
-    </w:p>
-    <w:p>
-      <w:pPr>
-        <w:pStyle w:val="af5"/>
-        <w:numPr>
-          <w:ilvl w:val="0"/>
-          <w:numId w:val="14"/>
-        </w:numPr>
-        <w:rPr>
-          <w:color w:val="FF0000"/>
-          <w:lang w:val="ru-RU"/>
-        </w:rPr>
-      </w:pPr>
-      <w:r>
-        <w:rPr>
-          <w:color w:val="FF0000"/>
-          <w:lang w:val="ru-RU"/>
-        </w:rPr>
-        <w:t>выбор товара клиентом;</w:t>
-      </w:r>
-    </w:p>
-    <w:p>
-      <w:pPr>
-        <w:pStyle w:val="af5"/>
-        <w:numPr>
-          <w:ilvl w:val="0"/>
-          <w:numId w:val="14"/>
-        </w:numPr>
-        <w:rPr>
-          <w:color w:val="FF0000"/>
-          <w:lang w:val="ru-RU"/>
-        </w:rPr>
-      </w:pPr>
-      <w:r>
-        <w:rPr>
-          <w:color w:val="FF0000"/>
-          <w:lang w:val="ru-RU"/>
-        </w:rPr>
-        <w:t xml:space="preserve">заказ товара </w:t>
-      </w:r>
-      <w:r>
-        <w:rPr>
-          <w:color w:val="FF0000"/>
-          <w:lang w:val="ru-RU"/>
-        </w:rPr>
-        <w:t>клиентом</w:t>
-      </w:r>
-      <w:r>
-        <w:rPr>
-          <w:color w:val="FF0000"/>
-          <w:lang w:val="ru-RU"/>
-        </w:rPr>
-        <w:t>;</w:t>
-      </w:r>
-    </w:p>
-    <w:p>
-      <w:pPr>
-        <w:pStyle w:val="af5"/>
-        <w:numPr>
-          <w:ilvl w:val="0"/>
-          <w:numId w:val="14"/>
-        </w:numPr>
-        <w:rPr>
-          <w:color w:val="FF0000"/>
-          <w:lang w:val="ru-RU"/>
-        </w:rPr>
-      </w:pPr>
-      <w:r>
-        <w:rPr>
-          <w:color w:val="FF0000"/>
-          <w:lang w:val="ru-RU"/>
-        </w:rPr>
-        <w:t>обработка заказа покупателя на стороне интернет-магазина;</w:t>
-      </w:r>
-    </w:p>
-    <w:p>
-      <w:pPr>
-        <w:pStyle w:val="af5"/>
-        <w:numPr>
-          <w:ilvl w:val="0"/>
-          <w:numId w:val="14"/>
-        </w:numPr>
-        <w:rPr>
-          <w:color w:val="FF0000"/>
-          <w:lang w:val="ru-RU"/>
-        </w:rPr>
-      </w:pPr>
-      <w:r>
-        <w:rPr>
-          <w:color w:val="FF0000"/>
-          <w:lang w:val="ru-RU"/>
-        </w:rPr>
-        <w:t>оплата и доставка заказа.</w:t>
+          <w:lang w:val="ru-RU"/>
+        </w:rPr>
+      </w:pPr>
+      <w:r>
+        <w:rPr>
+          <w:lang w:val="ru-RU"/>
+        </w:rPr>
+        <w:t xml:space="preserve">Интернет-магазин – это предприятие по продаже различного рода товаров клиентам с помощью Интернета. Взаимодействие клиента и продавца осуществляется удаленно. Клиент сам выбирает себе необходимые товары и оплачивает их. Продавец же принимает заказ, формирует его и отправляет покупателю любым доступным способом. Далее можно рассмотреть подробнее алгоритм работы интернет магазина и взаимодействия его с клиентом. </w:t>
       </w:r>
     </w:p>
     <w:p>
@@ -2952,19 +2849,49 @@
         <w:rPr>
           <w:lang w:val="ru-RU"/>
         </w:rPr>
-        <w:t xml:space="preserve"> в виде миниатюр либо списком</w:t>
-      </w:r>
-      <w:r>
-        <w:rPr>
-          <w:lang w:val="ru-RU"/>
-        </w:rPr>
-        <w:t xml:space="preserve">, либо плитками по несколько в строке. Клиент может </w:t>
-      </w:r>
-      <w:r>
-        <w:rPr>
-          <w:lang w:val="ru-RU"/>
-        </w:rPr>
-        <w:t xml:space="preserve">выбрать любой понравившийся ему товар и попасть на страницу с его подробным описанием. </w:t>
+        <w:t xml:space="preserve"> в виде миниатюр </w:t>
+      </w:r>
+      <w:r>
+        <w:rPr>
+          <w:lang w:val="ru-RU"/>
+        </w:rPr>
+        <w:t>(</w:t>
+      </w:r>
+      <w:r>
+        <w:rPr>
+          <w:lang w:val="ru-RU"/>
+        </w:rPr>
+        <w:t>либо списком</w:t>
+      </w:r>
+      <w:r>
+        <w:rPr>
+          <w:lang w:val="ru-RU"/>
+        </w:rPr>
+        <w:t>, либо плитками по несколько в строке</w:t>
+      </w:r>
+      <w:r>
+        <w:rPr>
+          <w:lang w:val="ru-RU"/>
+        </w:rPr>
+        <w:t>)</w:t>
+      </w:r>
+      <w:r>
+        <w:rPr>
+          <w:lang w:val="ru-RU"/>
+        </w:rPr>
+        <w:t xml:space="preserve">. Клиент может </w:t>
+      </w:r>
+      <w:r>
+        <w:rPr>
+          <w:lang w:val="ru-RU"/>
+        </w:rPr>
+        <w:t>выбрать любой понравившийся ему товар и попасть на стра</w:t>
+      </w:r>
+      <w:r>
+        <w:rPr>
+          <w:lang w:val="ru-RU"/>
+        </w:rPr>
+        <w:t>ницу с его подробным описанием.</w:t>
       </w:r>
     </w:p>
     <w:p>
@@ -3016,63 +2943,64 @@
         <w:rPr>
           <w:lang w:val="ru-RU"/>
         </w:rPr>
-        <w:t xml:space="preserve">Если в процессе выбора товара или по поводу работы интернет-магазина в целом у клиента появляются какие-либо вопросы, он может их задать сотрудникам интернет-магазина в любой доступной форме (электронная почта, сообщения на сайте, </w:t>
-      </w:r>
-      <w:r>
-        <w:t>call</w:t>
-      </w:r>
-      <w:r>
-        <w:rPr>
-          <w:lang w:val="ru-RU"/>
-        </w:rPr>
-        <w:t>-центр и др.). Сотрудники интернет-магазина обязаны ответить клиенту на все интересующие его вопросы.</w:t>
-      </w:r>
-    </w:p>
-    <w:p>
-      <w:pPr>
-        <w:pStyle w:val="af5"/>
-        <w:rPr>
-          <w:lang w:val="ru-RU"/>
-        </w:rPr>
-      </w:pPr>
-      <w:r>
-        <w:rPr>
-          <w:lang w:val="ru-RU"/>
-        </w:rPr>
-        <w:t xml:space="preserve">Когда клиент «собрал» в корзину все необходимые товары, он приступает к оформлению заказа. Сделать он это может перейдя на страницу с перечнем товаров, добавленных в корзину и нажав кнопку «Оформить заказ». Следует учесть, что при оформлении заказа требуется, чтобы клиент был зарегистрирован и авторизован в системе. После нажатия на кнопку «Оформить заказ», клиент </w:t>
+        <w:t xml:space="preserve">Когда клиент «собрал» в корзину все необходимые товары, он приступает к оформлению заказа. Сделать он это может перейдя на страницу с перечнем товаров, добавленных в корзину и нажав кнопку «Оформить заказ». Следует учесть, что при оформлении заказа требуется, чтобы клиент был зарегистрирован и авторизован в системе. После нажатия на кнопку «Оформить заказ», клиент попадает на страницу с данными заказа, там он проверяет существующие данные и добавляет отсутствующие, необходимые для успешного оформления заказа. </w:t>
+      </w:r>
+    </w:p>
+    <w:p>
+      <w:pPr>
+        <w:pStyle w:val="af5"/>
+        <w:rPr>
+          <w:lang w:val="ru-RU"/>
+        </w:rPr>
+      </w:pPr>
+      <w:r>
+        <w:rPr>
+          <w:lang w:val="ru-RU"/>
+        </w:rPr>
+        <w:t xml:space="preserve">После того, как клиент подтверждает введенные данные, </w:t>
+      </w:r>
+      <w:r>
+        <w:rPr>
+          <w:lang w:val="ru-RU"/>
+        </w:rPr>
+        <w:t>заказ отправляется на проверку и подтверждение менеджером интернет-магазина.</w:t>
+      </w:r>
+      <w:r>
+        <w:rPr>
+          <w:lang w:val="ru-RU"/>
+        </w:rPr>
+        <w:t xml:space="preserve"> Менеджер проверяет данные заказа и любым доступным способом </w:t>
+      </w:r>
+      <w:r>
+        <w:rPr>
+          <w:lang w:val="ru-RU"/>
+        </w:rPr>
+        <w:t>уточняет заказ у</w:t>
+      </w:r>
+      <w:r>
+        <w:rPr>
+          <w:lang w:val="ru-RU"/>
+        </w:rPr>
+        <w:t xml:space="preserve"> </w:t>
+      </w:r>
+      <w:r>
+        <w:rPr>
+          <w:lang w:val="ru-RU"/>
+        </w:rPr>
+        <w:t>клиента</w:t>
+      </w:r>
+      <w:r>
+        <w:rPr>
+          <w:lang w:val="ru-RU"/>
+        </w:rPr>
+        <w:t xml:space="preserve">. </w:t>
       </w:r>
       <w:r>
         <w:rPr>
           <w:lang w:val="ru-RU"/>
         </w:rPr>
         <w:lastRenderedPageBreak/>
-        <w:t xml:space="preserve">попадает на страницу с данными заказа, там он проверяет существующие данные и добавляет отсутствующие, необходимые для успешного оформления заказа. </w:t>
-      </w:r>
-    </w:p>
-    <w:p>
-      <w:pPr>
-        <w:pStyle w:val="af5"/>
-        <w:rPr>
-          <w:lang w:val="ru-RU"/>
-        </w:rPr>
-      </w:pPr>
-      <w:r>
-        <w:rPr>
-          <w:lang w:val="ru-RU"/>
-        </w:rPr>
-        <w:t xml:space="preserve">После того, как клиент подтверждает введенные данные, </w:t>
-      </w:r>
-      <w:r>
-        <w:rPr>
-          <w:lang w:val="ru-RU"/>
-        </w:rPr>
-        <w:t>заказ отправляется на проверку и подтверждение менеджером интернет-магазина.</w:t>
-      </w:r>
-      <w:r>
-        <w:rPr>
-          <w:lang w:val="ru-RU"/>
-        </w:rPr>
-        <w:t xml:space="preserve"> Менеджер проверяет данные заказа и любым доступным способом подтверждает заказ с клиентом. Как только менеджер подтверждает заказ, </w:t>
+        <w:t xml:space="preserve">Как только менеджер подтверждает заказ, </w:t>
       </w:r>
       <w:r>
         <w:rPr>
@@ -3196,7 +3124,13 @@
         <w:rPr>
           <w:lang w:val="ru-RU"/>
         </w:rPr>
-        <w:t>я не буду останавливаться на темах складского и бухгалтерского учета. Будет рассмотрен только тот функциональный минимум, который необходим для работы интернет-магазина.</w:t>
+        <w:t>б</w:t>
+      </w:r>
+      <w:r>
+        <w:rPr>
+          <w:lang w:val="ru-RU"/>
+        </w:rPr>
+        <w:t>удет рассмотрен только тот функциональный минимум, который необходим для работы интернет-магазина.</w:t>
       </w:r>
     </w:p>
     <w:p>
@@ -3226,56 +3160,88 @@
         <w:rPr>
           <w:lang w:val="ru-RU"/>
         </w:rPr>
-        <w:t>Интернет-магазин – предприятие, осуществляющее продажу одежды покупателям в онлайн режиме.</w:t>
-      </w:r>
-    </w:p>
-    <w:p>
-      <w:pPr>
-        <w:pStyle w:val="af5"/>
-        <w:rPr>
-          <w:lang w:val="ru-RU"/>
-        </w:rPr>
-      </w:pPr>
-      <w:r>
-        <w:rPr>
-          <w:lang w:val="ru-RU"/>
-        </w:rPr>
-        <w:t>Гость – пользователь, не зарегистрированный или не авторизованный в системе. Гость может авторизоваться или зарегистрироваться и получить дополнительные функции, доступные зарегистрированным пользователям. Также гость может просматривать список товаров, добавлять товар в корзину и отправлять сообщения.</w:t>
-      </w:r>
-    </w:p>
-    <w:p>
-      <w:pPr>
-        <w:pStyle w:val="af5"/>
-        <w:rPr>
-          <w:lang w:val="ru-RU"/>
-        </w:rPr>
-      </w:pPr>
-      <w:r>
-        <w:rPr>
-          <w:lang w:val="ru-RU"/>
-        </w:rPr>
-        <w:t xml:space="preserve">Зарегистрированный пользователь – пользователь, зарегистрированный в системе. Имеет следующие характеристики: логин и пароль для аутентификации </w:t>
+        <w:t xml:space="preserve">Интернет-магазин – предприятие, осуществляющее продажу </w:t>
+      </w:r>
+      <w:r>
+        <w:rPr>
+          <w:lang w:val="ru-RU"/>
+        </w:rPr>
+        <w:t>товаров</w:t>
+      </w:r>
+      <w:r>
+        <w:rPr>
+          <w:lang w:val="ru-RU"/>
+        </w:rPr>
+        <w:t xml:space="preserve"> покупателям в онлайн режиме.</w:t>
+      </w:r>
+    </w:p>
+    <w:p>
+      <w:pPr>
+        <w:pStyle w:val="af5"/>
+        <w:rPr>
+          <w:lang w:val="ru-RU"/>
+        </w:rPr>
+      </w:pPr>
+      <w:r>
+        <w:rPr>
+          <w:lang w:val="ru-RU"/>
+        </w:rPr>
+        <w:t xml:space="preserve">Гость – пользователь, не зарегистрированный или не авторизованный в системе. Гость может авторизоваться или зарегистрироваться и получить дополнительные функции, доступные зарегистрированным пользователям. </w:t>
+      </w:r>
+      <w:r>
+        <w:rPr>
+          <w:lang w:val="ru-RU"/>
+        </w:rPr>
+        <w:t>Гость</w:t>
+      </w:r>
+      <w:r>
+        <w:rPr>
+          <w:lang w:val="ru-RU"/>
+        </w:rPr>
+        <w:t xml:space="preserve"> </w:t>
+      </w:r>
+      <w:r>
+        <w:rPr>
+          <w:lang w:val="ru-RU"/>
+        </w:rPr>
+        <w:t>имеет доступ к списку товаров и может просматривать подробную информацию о них, без возможности дальнейшего взаимодействия (добавления в корзину).</w:t>
+      </w:r>
+      <w:bookmarkStart w:id="13" w:name="_GoBack"/>
+      <w:bookmarkEnd w:id="13"/>
+    </w:p>
+    <w:p>
+      <w:pPr>
+        <w:pStyle w:val="af5"/>
+        <w:rPr>
+          <w:lang w:val="ru-RU"/>
+        </w:rPr>
+      </w:pPr>
+      <w:r>
+        <w:rPr>
+          <w:lang w:val="ru-RU"/>
+        </w:rPr>
+        <w:t>Зарегистрированный пользователь – пользователь, зарегистрированный в системе. Имеет следующие характеристики: логин и пароль для аутентификации и авторизации, роль в системе, адрес электронной почты, фамилию, имя, отчество, а также ряд характеристик, необходимых для функционирования системы. Предполагается, что зарегистрированный пользователь уже авторизован в системе, и функция авторизации ему недоступна.</w:t>
+      </w:r>
+    </w:p>
+    <w:p>
+      <w:pPr>
+        <w:pStyle w:val="af5"/>
+        <w:rPr>
+          <w:lang w:val="ru-RU"/>
+        </w:rPr>
+      </w:pPr>
+      <w:r>
+        <w:rPr>
+          <w:lang w:val="ru-RU"/>
+        </w:rPr>
+        <w:t xml:space="preserve">Покупатель – зарегистрированный пользователь, который может совершать покупки в интернет-магазине. Покупатель имеет номер телефона, адрес доставки, </w:t>
       </w:r>
       <w:r>
         <w:rPr>
           <w:lang w:val="ru-RU"/>
         </w:rPr>
         <w:lastRenderedPageBreak/>
-        <w:t>и авторизации, роль в системе, адрес электронной почты, фамилию, имя, отчество, а также ряд характеристик, необходимых для функционирования системы. Предполагается, что зарегистрированный пользователь уже авторизован в системе, и функция авторизации ему недоступна.</w:t>
-      </w:r>
-    </w:p>
-    <w:p>
-      <w:pPr>
-        <w:pStyle w:val="af5"/>
-        <w:rPr>
-          <w:lang w:val="ru-RU"/>
-        </w:rPr>
-      </w:pPr>
-      <w:r>
-        <w:rPr>
-          <w:lang w:val="ru-RU"/>
-        </w:rPr>
-        <w:t>Покупатель – зарегистрированный пользователь, который может совершать покупки в интернет-магазине. Покупатель имеет номер телефона, адрес доставки, ряд характеристик, необходимых для функционирования системы. Покупателю доступны функции гостя (за исключением функции регистрации и авторизации). Кроме этого покупатель может редактировать личную информацию, оформлять, оплачивать, отменять, а также просматривать все свои заказы.</w:t>
+        <w:t>ряд характеристик, необходимых для функционирования системы. Покупателю доступны функции гостя (за исключением функции регистрации и авторизации). Кроме этого покупатель может редактировать личную информацию, оформлять, оплачивать, отменять, а также просматривать все свои заказы.</w:t>
       </w:r>
     </w:p>
     <w:p>
@@ -3359,35 +3325,35 @@
         <w:rPr>
           <w:lang w:val="ru-RU"/>
         </w:rPr>
+        <w:t>Сообщение покупателя – текстовое сообщение, которое покупатель отправляет по каналу взаимодействия с менеджером интернет-магазина (электронная почта, внутренние сообщения на сайте и т.д.).</w:t>
+      </w:r>
+    </w:p>
+    <w:p>
+      <w:pPr>
+        <w:pStyle w:val="af5"/>
+        <w:rPr>
+          <w:lang w:val="ru-RU"/>
+        </w:rPr>
+      </w:pPr>
+      <w:r>
+        <w:rPr>
+          <w:lang w:val="ru-RU"/>
+        </w:rPr>
+        <w:t>Товар – вещь, которая покупатель может купить в интернет-магазине. Товар обладает следующими характеристиками: артикул, размер, цену, описание и др.</w:t>
+      </w:r>
+    </w:p>
+    <w:p>
+      <w:pPr>
+        <w:pStyle w:val="af5"/>
+        <w:rPr>
+          <w:lang w:val="ru-RU"/>
+        </w:rPr>
+      </w:pPr>
+      <w:r>
+        <w:rPr>
+          <w:lang w:val="ru-RU"/>
+        </w:rPr>
         <w:lastRenderedPageBreak/>
-        <w:t>Сообщение покупателя – текстовое сообщение, которое покупатель отправляет по каналу взаимодействия с менеджером интернет-магазина (электронная почта, внутренние сообщения на сайте и т.д.).</w:t>
-      </w:r>
-    </w:p>
-    <w:p>
-      <w:pPr>
-        <w:pStyle w:val="af5"/>
-        <w:rPr>
-          <w:lang w:val="ru-RU"/>
-        </w:rPr>
-      </w:pPr>
-      <w:r>
-        <w:rPr>
-          <w:lang w:val="ru-RU"/>
-        </w:rPr>
-        <w:t>Товар – вещь, которая покупатель может купить в интернет-магазине. Товар обладает следующими характеристиками: артикул, размер, цену, описание и др.</w:t>
-      </w:r>
-    </w:p>
-    <w:p>
-      <w:pPr>
-        <w:pStyle w:val="af5"/>
-        <w:rPr>
-          <w:lang w:val="ru-RU"/>
-        </w:rPr>
-      </w:pPr>
-      <w:r>
-        <w:rPr>
-          <w:lang w:val="ru-RU"/>
-        </w:rPr>
         <w:t>Оплата – процесс передачи денежных средств за приобретенный товар интернет-магазину.</w:t>
       </w:r>
     </w:p>
@@ -3426,7 +3392,7 @@
           <w:lang w:val="ru-RU"/>
         </w:rPr>
       </w:pPr>
-      <w:bookmarkStart w:id="13" w:name="_Toc497417746"/>
+      <w:bookmarkStart w:id="14" w:name="_Toc497417746"/>
       <w:r>
         <w:rPr>
           <w:lang w:val="ru-RU"/>
@@ -3434,7 +3400,7 @@
         <w:lastRenderedPageBreak/>
         <w:t>МОДЕЛИРОВАНИЕ СТРУКТУРЫ ОБЪЕКТОВ ПРЕДМЕТНОЙ ОБЛАСТИ И ИХ ВЗАИМОДЕЙСТВИЯ НА КОНЦЕПТУАЛЬНОМ УРОВНЕ</w:t>
       </w:r>
-      <w:bookmarkEnd w:id="13"/>
+      <w:bookmarkEnd w:id="14"/>
     </w:p>
     <w:p>
       <w:pPr>
@@ -3454,20 +3420,20 @@
           <w:lang w:val="ru-RU"/>
         </w:rPr>
       </w:pPr>
-      <w:bookmarkStart w:id="14" w:name="_Toc494398184"/>
-      <w:bookmarkStart w:id="15" w:name="_Toc497417747"/>
-      <w:bookmarkEnd w:id="14"/>
+      <w:bookmarkStart w:id="15" w:name="_Toc494398184"/>
+      <w:bookmarkStart w:id="16" w:name="_Toc497417747"/>
       <w:bookmarkEnd w:id="15"/>
+      <w:bookmarkEnd w:id="16"/>
     </w:p>
     <w:p>
       <w:pPr>
         <w:pStyle w:val="111"/>
       </w:pPr>
-      <w:bookmarkStart w:id="16" w:name="_Toc497417748"/>
+      <w:bookmarkStart w:id="17" w:name="_Toc497417748"/>
       <w:r>
         <w:t>Перечень ролей программной системы</w:t>
       </w:r>
-      <w:bookmarkEnd w:id="16"/>
+      <w:bookmarkEnd w:id="17"/>
     </w:p>
     <w:p>
       <w:pPr>
@@ -3579,11 +3545,11 @@
       <w:pPr>
         <w:pStyle w:val="111"/>
       </w:pPr>
-      <w:bookmarkStart w:id="17" w:name="_Toc497417749"/>
+      <w:bookmarkStart w:id="18" w:name="_Toc497417749"/>
       <w:r>
         <w:t>Диаграмма прецедентов</w:t>
       </w:r>
-      <w:bookmarkEnd w:id="17"/>
+      <w:bookmarkEnd w:id="18"/>
     </w:p>
     <w:p>
       <w:pPr>
@@ -3653,7 +3619,7 @@
             <o:lock v:ext="edit" aspectratio="t"/>
           </v:shapetype>
           <v:shape id="_x0000_i1025" type="#_x0000_t75" style="width:501pt;height:415.2pt">
-            <v:imagedata r:id="rId14" o:title="use case"/>
+            <v:imagedata r:id="rId10" o:title="use case"/>
           </v:shape>
         </w:pict>
       </w:r>
@@ -3740,11 +3706,11 @@
       <w:pPr>
         <w:pStyle w:val="111"/>
       </w:pPr>
-      <w:bookmarkStart w:id="18" w:name="_Toc497417750"/>
+      <w:bookmarkStart w:id="19" w:name="_Toc497417750"/>
       <w:r>
         <w:t>Спецификация прецедентов</w:t>
       </w:r>
-      <w:bookmarkEnd w:id="18"/>
+      <w:bookmarkEnd w:id="19"/>
     </w:p>
     <w:p>
       <w:pPr>
@@ -5099,7 +5065,7 @@
           <w:lang w:val="ru-RU"/>
         </w:rPr>
       </w:pPr>
-      <w:bookmarkStart w:id="19" w:name="_Toc497417751"/>
+      <w:bookmarkStart w:id="20" w:name="_Toc497417751"/>
       <w:r>
         <w:rPr>
           <w:lang w:val="ru-RU"/>
@@ -5107,7 +5073,7 @@
         <w:lastRenderedPageBreak/>
         <w:t>ПРОЕКТИРОВАНИЕ СТРУКТУРЫ ПРОГРАММНОЙ СИСТЕМЫ</w:t>
       </w:r>
-      <w:bookmarkEnd w:id="19"/>
+      <w:bookmarkEnd w:id="20"/>
     </w:p>
     <w:p>
       <w:pPr>
@@ -5127,18 +5093,18 @@
           <w:lang w:val="ru-RU"/>
         </w:rPr>
       </w:pPr>
-      <w:bookmarkStart w:id="20" w:name="_Toc497417752"/>
-      <w:bookmarkEnd w:id="20"/>
+      <w:bookmarkStart w:id="21" w:name="_Toc497417752"/>
+      <w:bookmarkEnd w:id="21"/>
     </w:p>
     <w:p>
       <w:pPr>
         <w:pStyle w:val="111"/>
       </w:pPr>
-      <w:bookmarkStart w:id="21" w:name="_Toc497417753"/>
+      <w:bookmarkStart w:id="22" w:name="_Toc497417753"/>
       <w:r>
         <w:t>Диаграмма классов</w:t>
       </w:r>
-      <w:bookmarkEnd w:id="21"/>
+      <w:bookmarkEnd w:id="22"/>
     </w:p>
     <w:p>
       <w:pPr>
@@ -7255,7 +7221,7 @@
         <w:lastRenderedPageBreak/>
         <w:pict>
           <v:shape id="_x0000_i1026" type="#_x0000_t75" style="width:406.2pt;height:698.4pt">
-            <v:imagedata r:id="rId15" o:title="class"/>
+            <v:imagedata r:id="rId11" o:title="class"/>
           </v:shape>
         </w:pict>
       </w:r>
@@ -7268,12 +7234,7 @@
         </w:rPr>
       </w:pPr>
       <w:r>
-        <w:t>Рисунок</w:t>
-      </w:r>
-      <w:bookmarkStart w:id="22" w:name="_GoBack"/>
-      <w:bookmarkEnd w:id="22"/>
-      <w:r>
-        <w:t xml:space="preserve"> </w:t>
+        <w:t xml:space="preserve">Рисунок </w:t>
       </w:r>
       <w:r>
         <w:fldChar w:fldCharType="begin"/>
@@ -7547,7 +7508,7 @@
         <w:lastRenderedPageBreak/>
         <w:pict>
           <v:shape id="_x0000_i1027" type="#_x0000_t75" style="width:478.2pt;height:443.4pt">
-            <v:imagedata r:id="rId16" o:title="state"/>
+            <v:imagedata r:id="rId12" o:title="state"/>
           </v:shape>
         </w:pict>
       </w:r>
@@ -7693,7 +7654,7 @@
         <w:lastRenderedPageBreak/>
         <w:pict>
           <v:shape id="_x0000_i1028" type="#_x0000_t75" style="width:493.8pt;height:307.8pt">
-            <v:imagedata r:id="rId17" o:title="sequence"/>
+            <v:imagedata r:id="rId13" o:title="sequence"/>
           </v:shape>
         </w:pict>
       </w:r>
@@ -7756,7 +7717,7 @@
         <w:lastRenderedPageBreak/>
         <w:t>ТЕСТИРОВАНИЕ СИСТЕМЫ</w:t>
       </w:r>
-      <w:bookmarkEnd w:id="9"/>
+      <w:bookmarkEnd w:id="10"/>
       <w:bookmarkEnd w:id="25"/>
     </w:p>
     <w:p>
@@ -7859,8 +7820,8 @@
         <w:spacing w:line="360" w:lineRule="auto"/>
         <w:ind w:right="266"/>
         <w:sectPr>
-          <w:headerReference w:type="default" r:id="rId18"/>
-          <w:footerReference w:type="default" r:id="rId19"/>
+          <w:headerReference w:type="default" r:id="rId14"/>
+          <w:footerReference w:type="default" r:id="rId15"/>
           <w:pgSz w:w="11906" w:h="16838"/>
           <w:pgMar w:top="363" w:right="442" w:bottom="363" w:left="1134" w:header="567" w:footer="1134" w:gutter="0"/>
           <w:cols w:space="708"/>
@@ -7880,10 +7841,10 @@
           <w:lang w:val="ru-RU"/>
         </w:rPr>
       </w:pPr>
-      <w:bookmarkStart w:id="33" w:name="_Toc453713415"/>
-      <w:bookmarkStart w:id="34" w:name="_Toc482816287"/>
-      <w:bookmarkStart w:id="35" w:name="_Toc482835970"/>
-      <w:bookmarkStart w:id="36" w:name="_Toc497417759"/>
+      <w:bookmarkStart w:id="33" w:name="_Toc497417759"/>
+      <w:bookmarkStart w:id="34" w:name="_Toc453713415"/>
+      <w:bookmarkStart w:id="35" w:name="_Toc482816287"/>
+      <w:bookmarkStart w:id="36" w:name="_Toc482835970"/>
       <w:r>
         <w:rPr>
           <w:lang w:val="ru-RU"/>
@@ -7909,16 +7870,16 @@
         </w:rPr>
         <w:t>.</w:t>
       </w:r>
-      <w:bookmarkEnd w:id="36"/>
+      <w:bookmarkEnd w:id="33"/>
       <w:r>
         <w:rPr>
           <w:lang w:val="ru-RU"/>
         </w:rPr>
         <w:t xml:space="preserve"> </w:t>
       </w:r>
-      <w:bookmarkEnd w:id="33"/>
       <w:bookmarkEnd w:id="34"/>
       <w:bookmarkEnd w:id="35"/>
+      <w:bookmarkEnd w:id="36"/>
     </w:p>
     <w:p>
       <w:pPr>
@@ -7929,9 +7890,9 @@
       </w:pPr>
     </w:p>
     <w:sectPr>
-      <w:headerReference w:type="default" r:id="rId20"/>
-      <w:footerReference w:type="default" r:id="rId21"/>
-      <w:headerReference w:type="first" r:id="rId22"/>
+      <w:headerReference w:type="default" r:id="rId16"/>
+      <w:footerReference w:type="default" r:id="rId17"/>
+      <w:headerReference w:type="first" r:id="rId18"/>
       <w:pgSz w:w="11906" w:h="16838"/>
       <w:pgMar w:top="363" w:right="442" w:bottom="363" w:left="1134" w:header="567" w:footer="1134" w:gutter="0"/>
       <w:cols w:space="708"/>
@@ -8034,2474 +7995,41 @@
   <w:p>
     <w:pPr>
       <w:pStyle w:val="a4"/>
-      <w:framePr w:w="450" w:h="218" w:hRule="exact" w:wrap="around" w:vAnchor="text" w:hAnchor="page" w:x="10882" w:y="2423"/>
+      <w:framePr w:w="457" w:h="229" w:hRule="exact" w:wrap="around" w:vAnchor="text" w:hAnchor="page" w:x="10882" w:y="725"/>
       <w:jc w:val="center"/>
       <w:rPr>
         <w:rStyle w:val="a5"/>
-        <w:rFonts w:cs="Arial"/>
+        <w:iCs/>
       </w:rPr>
     </w:pPr>
     <w:r>
       <w:rPr>
         <w:rStyle w:val="a5"/>
-        <w:rFonts w:cs="Arial"/>
+        <w:iCs/>
       </w:rPr>
       <w:fldChar w:fldCharType="begin"/>
     </w:r>
     <w:r>
       <w:rPr>
         <w:rStyle w:val="a5"/>
-        <w:rFonts w:cs="Arial"/>
+        <w:iCs/>
       </w:rPr>
       <w:instrText xml:space="preserve">PAGE  </w:instrText>
     </w:r>
     <w:r>
       <w:rPr>
         <w:rStyle w:val="a5"/>
-        <w:rFonts w:cs="Arial"/>
+        <w:iCs/>
       </w:rPr>
       <w:fldChar w:fldCharType="separate"/>
     </w:r>
     <w:r>
       <w:rPr>
         <w:rStyle w:val="a5"/>
-        <w:rFonts w:cs="Arial"/>
-        <w:noProof/>
-      </w:rPr>
-      <w:t>3</w:t>
-    </w:r>
-    <w:r>
-      <w:rPr>
-        <w:rStyle w:val="a5"/>
-        <w:rFonts w:cs="Arial"/>
-      </w:rPr>
-      <w:fldChar w:fldCharType="end"/>
-    </w:r>
-  </w:p>
-  <w:p>
-    <w:pPr>
-      <w:pStyle w:val="a4"/>
-      <w:ind w:right="360"/>
-    </w:pPr>
-    <w:r>
-      <w:rPr>
-        <w:noProof/>
-        <w:sz w:val="20"/>
-        <w:lang w:val="ru-RU" w:eastAsia="ru-RU"/>
-      </w:rPr>
-      <mc:AlternateContent>
-        <mc:Choice Requires="wps">
-          <w:drawing>
-            <wp:anchor distT="0" distB="0" distL="114300" distR="114300" simplePos="0" relativeHeight="251703296" behindDoc="0" locked="0" layoutInCell="1" allowOverlap="1" wp14:anchorId="0E6C9523" wp14:editId="76A22612">
-              <wp:simplePos x="0" y="0"/>
-              <wp:positionH relativeFrom="column">
-                <wp:posOffset>6153150</wp:posOffset>
-              </wp:positionH>
-              <wp:positionV relativeFrom="paragraph">
-                <wp:posOffset>1250315</wp:posOffset>
-              </wp:positionV>
-              <wp:extent cx="361950" cy="180975"/>
-              <wp:effectExtent l="0" t="2540" r="0" b="0"/>
-              <wp:wrapNone/>
-              <wp:docPr id="142" name="Text Box 220"/>
-              <wp:cNvGraphicFramePr>
-                <a:graphicFrameLocks xmlns:a="http://schemas.openxmlformats.org/drawingml/2006/main"/>
-              </wp:cNvGraphicFramePr>
-              <a:graphic xmlns:a="http://schemas.openxmlformats.org/drawingml/2006/main">
-                <a:graphicData uri="http://schemas.microsoft.com/office/word/2010/wordprocessingShape">
-                  <wps:wsp>
-                    <wps:cNvSpPr txBox="1">
-                      <a:spLocks noChangeArrowheads="1"/>
-                    </wps:cNvSpPr>
-                    <wps:spPr bwMode="auto">
-                      <a:xfrm>
-                        <a:off x="0" y="0"/>
-                        <a:ext cx="361950" cy="180975"/>
-                      </a:xfrm>
-                      <a:prstGeom prst="rect">
-                        <a:avLst/>
-                      </a:prstGeom>
-                      <a:noFill/>
-                      <a:ln>
-                        <a:noFill/>
-                      </a:ln>
-                      <a:extLst>
-                        <a:ext uri="{909E8E84-426E-40DD-AFC4-6F175D3DCCD1}">
-                          <a14:hiddenFill xmlns:a14="http://schemas.microsoft.com/office/drawing/2010/main">
-                            <a:solidFill>
-                              <a:srgbClr val="FFFFFF"/>
-                            </a:solidFill>
-                          </a14:hiddenFill>
-                        </a:ext>
-                        <a:ext uri="{91240B29-F687-4F45-9708-019B960494DF}">
-                          <a14:hiddenLine xmlns:a14="http://schemas.microsoft.com/office/drawing/2010/main" w="9525">
-                            <a:solidFill>
-                              <a:srgbClr val="000000"/>
-                            </a:solidFill>
-                            <a:miter lim="800000"/>
-                            <a:headEnd/>
-                            <a:tailEnd/>
-                          </a14:hiddenLine>
-                        </a:ext>
-                      </a:extLst>
-                    </wps:spPr>
-                    <wps:txbx>
-                      <w:txbxContent>
-                        <w:p>
-                          <w:pPr>
-                            <w:jc w:val="center"/>
-                            <w:rPr>
-                              <w:rFonts w:ascii="Arial" w:hAnsi="Arial"/>
-                              <w:i/>
-                              <w:sz w:val="16"/>
-                              <w:lang w:val="ru-RU"/>
-                            </w:rPr>
-                          </w:pPr>
-                          <w:r>
-                            <w:rPr>
-                              <w:rFonts w:ascii="Arial" w:hAnsi="Arial"/>
-                              <w:i/>
-                              <w:sz w:val="16"/>
-                              <w:lang w:val="ru-RU"/>
-                            </w:rPr>
-                            <w:t>Лист</w:t>
-                          </w:r>
-                        </w:p>
-                      </w:txbxContent>
-                    </wps:txbx>
-                    <wps:bodyPr rot="0" vert="horz" wrap="square" lIns="0" tIns="0" rIns="0" bIns="0" anchor="t" anchorCtr="0" upright="1">
-                      <a:noAutofit/>
-                    </wps:bodyPr>
-                  </wps:wsp>
-                </a:graphicData>
-              </a:graphic>
-              <wp14:sizeRelH relativeFrom="page">
-                <wp14:pctWidth>0</wp14:pctWidth>
-              </wp14:sizeRelH>
-              <wp14:sizeRelV relativeFrom="page">
-                <wp14:pctHeight>0</wp14:pctHeight>
-              </wp14:sizeRelV>
-            </wp:anchor>
-          </w:drawing>
-        </mc:Choice>
-        <mc:Fallback>
-          <w:pict>
-            <v:shapetype w14:anchorId="0E6C9523" id="_x0000_t202" coordsize="21600,21600" o:spt="202" path="m,l,21600r21600,l21600,xe">
-              <v:stroke joinstyle="miter"/>
-              <v:path gradientshapeok="t" o:connecttype="rect"/>
-            </v:shapetype>
-            <v:shape id="Text Box 220" o:spid="_x0000_s1026" type="#_x0000_t202" style="position:absolute;margin-left:484.5pt;margin-top:98.45pt;width:28.5pt;height:14.25pt;z-index:251703296;visibility:visible;mso-wrap-style:square;mso-width-percent:0;mso-height-percent:0;mso-wrap-distance-left:9pt;mso-wrap-distance-top:0;mso-wrap-distance-right:9pt;mso-wrap-distance-bottom:0;mso-position-horizontal:absolute;mso-position-horizontal-relative:text;mso-position-vertical:absolute;mso-position-vertical-relative:text;mso-width-percent:0;mso-height-percent:0;mso-width-relative:page;mso-height-relative:page;v-text-anchor:top" o:gfxdata="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" filled="f" stroked="f">
-              <v:textbox inset="0,0,0,0">
-                <w:txbxContent>
-                  <w:p>
-                    <w:pPr>
-                      <w:jc w:val="center"/>
-                      <w:rPr>
-                        <w:rFonts w:ascii="Arial" w:hAnsi="Arial"/>
-                        <w:i/>
-                        <w:sz w:val="16"/>
-                        <w:lang w:val="ru-RU"/>
-                      </w:rPr>
-                    </w:pPr>
-                    <w:r>
-                      <w:rPr>
-                        <w:rFonts w:ascii="Arial" w:hAnsi="Arial"/>
-                        <w:i/>
-                        <w:sz w:val="16"/>
-                        <w:lang w:val="ru-RU"/>
-                      </w:rPr>
-                      <w:t>Лист</w:t>
-                    </w:r>
-                  </w:p>
-                </w:txbxContent>
-              </v:textbox>
-            </v:shape>
-          </w:pict>
-        </mc:Fallback>
-      </mc:AlternateContent>
-    </w:r>
-    <w:r>
-      <w:rPr>
-        <w:noProof/>
-        <w:sz w:val="20"/>
-        <w:lang w:val="ru-RU" w:eastAsia="ru-RU"/>
-      </w:rPr>
-      <mc:AlternateContent>
-        <mc:Choice Requires="wps">
-          <w:drawing>
-            <wp:anchor distT="0" distB="0" distL="114300" distR="114300" simplePos="0" relativeHeight="251702272" behindDoc="0" locked="0" layoutInCell="1" allowOverlap="1" wp14:anchorId="459B6FE2" wp14:editId="772007F1">
-              <wp:simplePos x="0" y="0"/>
-              <wp:positionH relativeFrom="column">
-                <wp:posOffset>1990725</wp:posOffset>
-              </wp:positionH>
-              <wp:positionV relativeFrom="paragraph">
-                <wp:posOffset>1576070</wp:posOffset>
-              </wp:positionV>
-              <wp:extent cx="361950" cy="180975"/>
-              <wp:effectExtent l="0" t="4445" r="0" b="0"/>
-              <wp:wrapNone/>
-              <wp:docPr id="141" name="Text Box 219"/>
-              <wp:cNvGraphicFramePr>
-                <a:graphicFrameLocks xmlns:a="http://schemas.openxmlformats.org/drawingml/2006/main"/>
-              </wp:cNvGraphicFramePr>
-              <a:graphic xmlns:a="http://schemas.openxmlformats.org/drawingml/2006/main">
-                <a:graphicData uri="http://schemas.microsoft.com/office/word/2010/wordprocessingShape">
-                  <wps:wsp>
-                    <wps:cNvSpPr txBox="1">
-                      <a:spLocks noChangeArrowheads="1"/>
-                    </wps:cNvSpPr>
-                    <wps:spPr bwMode="auto">
-                      <a:xfrm>
-                        <a:off x="0" y="0"/>
-                        <a:ext cx="361950" cy="180975"/>
-                      </a:xfrm>
-                      <a:prstGeom prst="rect">
-                        <a:avLst/>
-                      </a:prstGeom>
-                      <a:noFill/>
-                      <a:ln>
-                        <a:noFill/>
-                      </a:ln>
-                      <a:extLst>
-                        <a:ext uri="{909E8E84-426E-40DD-AFC4-6F175D3DCCD1}">
-                          <a14:hiddenFill xmlns:a14="http://schemas.microsoft.com/office/drawing/2010/main">
-                            <a:solidFill>
-                              <a:srgbClr val="FFFFFF"/>
-                            </a:solidFill>
-                          </a14:hiddenFill>
-                        </a:ext>
-                        <a:ext uri="{91240B29-F687-4F45-9708-019B960494DF}">
-                          <a14:hiddenLine xmlns:a14="http://schemas.microsoft.com/office/drawing/2010/main" w="9525">
-                            <a:solidFill>
-                              <a:srgbClr val="000000"/>
-                            </a:solidFill>
-                            <a:miter lim="800000"/>
-                            <a:headEnd/>
-                            <a:tailEnd/>
-                          </a14:hiddenLine>
-                        </a:ext>
-                      </a:extLst>
-                    </wps:spPr>
-                    <wps:txbx>
-                      <w:txbxContent>
-                        <w:p>
-                          <w:pPr>
-                            <w:jc w:val="center"/>
-                            <w:rPr>
-                              <w:rFonts w:ascii="Arial" w:hAnsi="Arial"/>
-                              <w:i/>
-                              <w:sz w:val="16"/>
-                              <w:lang w:val="ru-RU"/>
-                            </w:rPr>
-                          </w:pPr>
-                          <w:r>
-                            <w:rPr>
-                              <w:rFonts w:ascii="Arial" w:hAnsi="Arial"/>
-                              <w:i/>
-                              <w:sz w:val="16"/>
-                              <w:lang w:val="ru-RU"/>
-                            </w:rPr>
-                            <w:t>Дата</w:t>
-                          </w:r>
-                        </w:p>
-                      </w:txbxContent>
-                    </wps:txbx>
-                    <wps:bodyPr rot="0" vert="horz" wrap="square" lIns="0" tIns="0" rIns="0" bIns="0" anchor="t" anchorCtr="0" upright="1">
-                      <a:noAutofit/>
-                    </wps:bodyPr>
-                  </wps:wsp>
-                </a:graphicData>
-              </a:graphic>
-              <wp14:sizeRelH relativeFrom="page">
-                <wp14:pctWidth>0</wp14:pctWidth>
-              </wp14:sizeRelH>
-              <wp14:sizeRelV relativeFrom="page">
-                <wp14:pctHeight>0</wp14:pctHeight>
-              </wp14:sizeRelV>
-            </wp:anchor>
-          </w:drawing>
-        </mc:Choice>
-        <mc:Fallback>
-          <w:pict>
-            <v:shape w14:anchorId="459B6FE2" id="Text Box 219" o:spid="_x0000_s1027" type="#_x0000_t202" style="position:absolute;margin-left:156.75pt;margin-top:124.1pt;width:28.5pt;height:14.25pt;z-index:251702272;visibility:visible;mso-wrap-style:square;mso-width-percent:0;mso-height-percent:0;mso-wrap-distance-left:9pt;mso-wrap-distance-top:0;mso-wrap-distance-right:9pt;mso-wrap-distance-bottom:0;mso-position-horizontal:absolute;mso-position-horizontal-relative:text;mso-position-vertical:absolute;mso-position-vertical-relative:text;mso-width-percent:0;mso-height-percent:0;mso-width-relative:page;mso-height-relative:page;v-text-anchor:top" o:gfxdata="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" filled="f" stroked="f">
-              <v:textbox inset="0,0,0,0">
-                <w:txbxContent>
-                  <w:p>
-                    <w:pPr>
-                      <w:jc w:val="center"/>
-                      <w:rPr>
-                        <w:rFonts w:ascii="Arial" w:hAnsi="Arial"/>
-                        <w:i/>
-                        <w:sz w:val="16"/>
-                        <w:lang w:val="ru-RU"/>
-                      </w:rPr>
-                    </w:pPr>
-                    <w:r>
-                      <w:rPr>
-                        <w:rFonts w:ascii="Arial" w:hAnsi="Arial"/>
-                        <w:i/>
-                        <w:sz w:val="16"/>
-                        <w:lang w:val="ru-RU"/>
-                      </w:rPr>
-                      <w:t>Дата</w:t>
-                    </w:r>
-                  </w:p>
-                </w:txbxContent>
-              </v:textbox>
-            </v:shape>
-          </w:pict>
-        </mc:Fallback>
-      </mc:AlternateContent>
-    </w:r>
-    <w:r>
-      <w:rPr>
-        <w:noProof/>
-        <w:sz w:val="20"/>
-        <w:lang w:val="ru-RU" w:eastAsia="ru-RU"/>
-      </w:rPr>
-      <mc:AlternateContent>
-        <mc:Choice Requires="wps">
-          <w:drawing>
-            <wp:anchor distT="0" distB="0" distL="114300" distR="114300" simplePos="0" relativeHeight="251701248" behindDoc="0" locked="0" layoutInCell="1" allowOverlap="1" wp14:anchorId="22DD9666" wp14:editId="29DF859F">
-              <wp:simplePos x="0" y="0"/>
-              <wp:positionH relativeFrom="column">
-                <wp:posOffset>1447800</wp:posOffset>
-              </wp:positionH>
-              <wp:positionV relativeFrom="paragraph">
-                <wp:posOffset>1576070</wp:posOffset>
-              </wp:positionV>
-              <wp:extent cx="542925" cy="180975"/>
-              <wp:effectExtent l="0" t="4445" r="0" b="0"/>
-              <wp:wrapNone/>
-              <wp:docPr id="140" name="Text Box 218"/>
-              <wp:cNvGraphicFramePr>
-                <a:graphicFrameLocks xmlns:a="http://schemas.openxmlformats.org/drawingml/2006/main"/>
-              </wp:cNvGraphicFramePr>
-              <a:graphic xmlns:a="http://schemas.openxmlformats.org/drawingml/2006/main">
-                <a:graphicData uri="http://schemas.microsoft.com/office/word/2010/wordprocessingShape">
-                  <wps:wsp>
-                    <wps:cNvSpPr txBox="1">
-                      <a:spLocks noChangeArrowheads="1"/>
-                    </wps:cNvSpPr>
-                    <wps:spPr bwMode="auto">
-                      <a:xfrm>
-                        <a:off x="0" y="0"/>
-                        <a:ext cx="542925" cy="180975"/>
-                      </a:xfrm>
-                      <a:prstGeom prst="rect">
-                        <a:avLst/>
-                      </a:prstGeom>
-                      <a:noFill/>
-                      <a:ln>
-                        <a:noFill/>
-                      </a:ln>
-                      <a:extLst>
-                        <a:ext uri="{909E8E84-426E-40DD-AFC4-6F175D3DCCD1}">
-                          <a14:hiddenFill xmlns:a14="http://schemas.microsoft.com/office/drawing/2010/main">
-                            <a:solidFill>
-                              <a:srgbClr val="FFFFFF"/>
-                            </a:solidFill>
-                          </a14:hiddenFill>
-                        </a:ext>
-                        <a:ext uri="{91240B29-F687-4F45-9708-019B960494DF}">
-                          <a14:hiddenLine xmlns:a14="http://schemas.microsoft.com/office/drawing/2010/main" w="9525">
-                            <a:solidFill>
-                              <a:srgbClr val="000000"/>
-                            </a:solidFill>
-                            <a:miter lim="800000"/>
-                            <a:headEnd/>
-                            <a:tailEnd/>
-                          </a14:hiddenLine>
-                        </a:ext>
-                      </a:extLst>
-                    </wps:spPr>
-                    <wps:txbx>
-                      <w:txbxContent>
-                        <w:p>
-                          <w:pPr>
-                            <w:jc w:val="center"/>
-                            <w:rPr>
-                              <w:rFonts w:ascii="Arial" w:hAnsi="Arial"/>
-                              <w:i/>
-                              <w:sz w:val="16"/>
-                              <w:lang w:val="ru-RU"/>
-                            </w:rPr>
-                          </w:pPr>
-                          <w:r>
-                            <w:rPr>
-                              <w:rFonts w:ascii="Arial" w:hAnsi="Arial"/>
-                              <w:i/>
-                              <w:sz w:val="16"/>
-                              <w:lang w:val="ru-RU"/>
-                            </w:rPr>
-                            <w:t>Подп.</w:t>
-                          </w:r>
-                        </w:p>
-                      </w:txbxContent>
-                    </wps:txbx>
-                    <wps:bodyPr rot="0" vert="horz" wrap="square" lIns="0" tIns="0" rIns="0" bIns="0" anchor="t" anchorCtr="0" upright="1">
-                      <a:noAutofit/>
-                    </wps:bodyPr>
-                  </wps:wsp>
-                </a:graphicData>
-              </a:graphic>
-              <wp14:sizeRelH relativeFrom="page">
-                <wp14:pctWidth>0</wp14:pctWidth>
-              </wp14:sizeRelH>
-              <wp14:sizeRelV relativeFrom="page">
-                <wp14:pctHeight>0</wp14:pctHeight>
-              </wp14:sizeRelV>
-            </wp:anchor>
-          </w:drawing>
-        </mc:Choice>
-        <mc:Fallback>
-          <w:pict>
-            <v:shape w14:anchorId="22DD9666" id="Text Box 218" o:spid="_x0000_s1028" type="#_x0000_t202" style="position:absolute;margin-left:114pt;margin-top:124.1pt;width:42.75pt;height:14.25pt;z-index:251701248;visibility:visible;mso-wrap-style:square;mso-width-percent:0;mso-height-percent:0;mso-wrap-distance-left:9pt;mso-wrap-distance-top:0;mso-wrap-distance-right:9pt;mso-wrap-distance-bottom:0;mso-position-horizontal:absolute;mso-position-horizontal-relative:text;mso-position-vertical:absolute;mso-position-vertical-relative:text;mso-width-percent:0;mso-height-percent:0;mso-width-relative:page;mso-height-relative:page;v-text-anchor:top" o:gfxdata="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" filled="f" stroked="f">
-              <v:textbox inset="0,0,0,0">
-                <w:txbxContent>
-                  <w:p>
-                    <w:pPr>
-                      <w:jc w:val="center"/>
-                      <w:rPr>
-                        <w:rFonts w:ascii="Arial" w:hAnsi="Arial"/>
-                        <w:i/>
-                        <w:sz w:val="16"/>
-                        <w:lang w:val="ru-RU"/>
-                      </w:rPr>
-                    </w:pPr>
-                    <w:r>
-                      <w:rPr>
-                        <w:rFonts w:ascii="Arial" w:hAnsi="Arial"/>
-                        <w:i/>
-                        <w:sz w:val="16"/>
-                        <w:lang w:val="ru-RU"/>
-                      </w:rPr>
-                      <w:t>Подп.</w:t>
-                    </w:r>
-                  </w:p>
-                </w:txbxContent>
-              </v:textbox>
-            </v:shape>
-          </w:pict>
-        </mc:Fallback>
-      </mc:AlternateContent>
-    </w:r>
-    <w:r>
-      <w:rPr>
-        <w:noProof/>
-        <w:sz w:val="20"/>
-        <w:lang w:val="ru-RU" w:eastAsia="ru-RU"/>
-      </w:rPr>
-      <mc:AlternateContent>
-        <mc:Choice Requires="wps">
-          <w:drawing>
-            <wp:anchor distT="0" distB="0" distL="114300" distR="114300" simplePos="0" relativeHeight="251700224" behindDoc="0" locked="0" layoutInCell="1" allowOverlap="1" wp14:anchorId="7F15F1EF" wp14:editId="07EF617A">
-              <wp:simplePos x="0" y="0"/>
-              <wp:positionH relativeFrom="column">
-                <wp:posOffset>615315</wp:posOffset>
-              </wp:positionH>
-              <wp:positionV relativeFrom="paragraph">
-                <wp:posOffset>1576070</wp:posOffset>
-              </wp:positionV>
-              <wp:extent cx="832485" cy="180975"/>
-              <wp:effectExtent l="0" t="4445" r="0" b="0"/>
-              <wp:wrapNone/>
-              <wp:docPr id="139" name="Text Box 217"/>
-              <wp:cNvGraphicFramePr>
-                <a:graphicFrameLocks xmlns:a="http://schemas.openxmlformats.org/drawingml/2006/main"/>
-              </wp:cNvGraphicFramePr>
-              <a:graphic xmlns:a="http://schemas.openxmlformats.org/drawingml/2006/main">
-                <a:graphicData uri="http://schemas.microsoft.com/office/word/2010/wordprocessingShape">
-                  <wps:wsp>
-                    <wps:cNvSpPr txBox="1">
-                      <a:spLocks noChangeArrowheads="1"/>
-                    </wps:cNvSpPr>
-                    <wps:spPr bwMode="auto">
-                      <a:xfrm>
-                        <a:off x="0" y="0"/>
-                        <a:ext cx="832485" cy="180975"/>
-                      </a:xfrm>
-                      <a:prstGeom prst="rect">
-                        <a:avLst/>
-                      </a:prstGeom>
-                      <a:noFill/>
-                      <a:ln>
-                        <a:noFill/>
-                      </a:ln>
-                      <a:extLst>
-                        <a:ext uri="{909E8E84-426E-40DD-AFC4-6F175D3DCCD1}">
-                          <a14:hiddenFill xmlns:a14="http://schemas.microsoft.com/office/drawing/2010/main">
-                            <a:solidFill>
-                              <a:srgbClr val="FFFFFF"/>
-                            </a:solidFill>
-                          </a14:hiddenFill>
-                        </a:ext>
-                        <a:ext uri="{91240B29-F687-4F45-9708-019B960494DF}">
-                          <a14:hiddenLine xmlns:a14="http://schemas.microsoft.com/office/drawing/2010/main" w="9525">
-                            <a:solidFill>
-                              <a:srgbClr val="000000"/>
-                            </a:solidFill>
-                            <a:miter lim="800000"/>
-                            <a:headEnd/>
-                            <a:tailEnd/>
-                          </a14:hiddenLine>
-                        </a:ext>
-                      </a:extLst>
-                    </wps:spPr>
-                    <wps:txbx>
-                      <w:txbxContent>
-                        <w:p>
-                          <w:pPr>
-                            <w:jc w:val="center"/>
-                            <w:rPr>
-                              <w:rFonts w:ascii="Arial" w:hAnsi="Arial"/>
-                              <w:i/>
-                              <w:sz w:val="16"/>
-                              <w:lang w:val="ru-RU"/>
-                            </w:rPr>
-                          </w:pPr>
-                          <w:r>
-                            <w:rPr>
-                              <w:rFonts w:ascii="Arial" w:hAnsi="Arial"/>
-                              <w:i/>
-                              <w:sz w:val="16"/>
-                              <w:lang w:val="ru-RU"/>
-                            </w:rPr>
-                            <w:t>№ докум.</w:t>
-                          </w:r>
-                        </w:p>
-                      </w:txbxContent>
-                    </wps:txbx>
-                    <wps:bodyPr rot="0" vert="horz" wrap="square" lIns="0" tIns="0" rIns="0" bIns="0" anchor="t" anchorCtr="0" upright="1">
-                      <a:noAutofit/>
-                    </wps:bodyPr>
-                  </wps:wsp>
-                </a:graphicData>
-              </a:graphic>
-              <wp14:sizeRelH relativeFrom="page">
-                <wp14:pctWidth>0</wp14:pctWidth>
-              </wp14:sizeRelH>
-              <wp14:sizeRelV relativeFrom="page">
-                <wp14:pctHeight>0</wp14:pctHeight>
-              </wp14:sizeRelV>
-            </wp:anchor>
-          </w:drawing>
-        </mc:Choice>
-        <mc:Fallback>
-          <w:pict>
-            <v:shape w14:anchorId="7F15F1EF" id="Text Box 217" o:spid="_x0000_s1029" type="#_x0000_t202" style="position:absolute;margin-left:48.45pt;margin-top:124.1pt;width:65.55pt;height:14.25pt;z-index:251700224;visibility:visible;mso-wrap-style:square;mso-width-percent:0;mso-height-percent:0;mso-wrap-distance-left:9pt;mso-wrap-distance-top:0;mso-wrap-distance-right:9pt;mso-wrap-distance-bottom:0;mso-position-horizontal:absolute;mso-position-horizontal-relative:text;mso-position-vertical:absolute;mso-position-vertical-relative:text;mso-width-percent:0;mso-height-percent:0;mso-width-relative:page;mso-height-relative:page;v-text-anchor:top" o:gfxdata="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" filled="f" stroked="f">
-              <v:textbox inset="0,0,0,0">
-                <w:txbxContent>
-                  <w:p>
-                    <w:pPr>
-                      <w:jc w:val="center"/>
-                      <w:rPr>
-                        <w:rFonts w:ascii="Arial" w:hAnsi="Arial"/>
-                        <w:i/>
-                        <w:sz w:val="16"/>
-                        <w:lang w:val="ru-RU"/>
-                      </w:rPr>
-                    </w:pPr>
-                    <w:r>
-                      <w:rPr>
-                        <w:rFonts w:ascii="Arial" w:hAnsi="Arial"/>
-                        <w:i/>
-                        <w:sz w:val="16"/>
-                        <w:lang w:val="ru-RU"/>
-                      </w:rPr>
-                      <w:t>№ докум.</w:t>
-                    </w:r>
-                  </w:p>
-                </w:txbxContent>
-              </v:textbox>
-            </v:shape>
-          </w:pict>
-        </mc:Fallback>
-      </mc:AlternateContent>
-    </w:r>
-    <w:r>
-      <w:rPr>
-        <w:noProof/>
-        <w:sz w:val="20"/>
-        <w:lang w:val="ru-RU" w:eastAsia="ru-RU"/>
-      </w:rPr>
-      <mc:AlternateContent>
-        <mc:Choice Requires="wps">
-          <w:drawing>
-            <wp:anchor distT="0" distB="0" distL="114300" distR="114300" simplePos="0" relativeHeight="251699200" behindDoc="0" locked="0" layoutInCell="1" allowOverlap="1" wp14:anchorId="057B3E58" wp14:editId="64137236">
-              <wp:simplePos x="0" y="0"/>
-              <wp:positionH relativeFrom="column">
-                <wp:posOffset>253365</wp:posOffset>
-              </wp:positionH>
-              <wp:positionV relativeFrom="paragraph">
-                <wp:posOffset>1576070</wp:posOffset>
-              </wp:positionV>
-              <wp:extent cx="361950" cy="180975"/>
-              <wp:effectExtent l="0" t="4445" r="3810" b="0"/>
-              <wp:wrapNone/>
-              <wp:docPr id="138" name="Text Box 216"/>
-              <wp:cNvGraphicFramePr>
-                <a:graphicFrameLocks xmlns:a="http://schemas.openxmlformats.org/drawingml/2006/main"/>
-              </wp:cNvGraphicFramePr>
-              <a:graphic xmlns:a="http://schemas.openxmlformats.org/drawingml/2006/main">
-                <a:graphicData uri="http://schemas.microsoft.com/office/word/2010/wordprocessingShape">
-                  <wps:wsp>
-                    <wps:cNvSpPr txBox="1">
-                      <a:spLocks noChangeArrowheads="1"/>
-                    </wps:cNvSpPr>
-                    <wps:spPr bwMode="auto">
-                      <a:xfrm>
-                        <a:off x="0" y="0"/>
-                        <a:ext cx="361950" cy="180975"/>
-                      </a:xfrm>
-                      <a:prstGeom prst="rect">
-                        <a:avLst/>
-                      </a:prstGeom>
-                      <a:noFill/>
-                      <a:ln>
-                        <a:noFill/>
-                      </a:ln>
-                      <a:extLst>
-                        <a:ext uri="{909E8E84-426E-40DD-AFC4-6F175D3DCCD1}">
-                          <a14:hiddenFill xmlns:a14="http://schemas.microsoft.com/office/drawing/2010/main">
-                            <a:solidFill>
-                              <a:srgbClr val="FFFFFF"/>
-                            </a:solidFill>
-                          </a14:hiddenFill>
-                        </a:ext>
-                        <a:ext uri="{91240B29-F687-4F45-9708-019B960494DF}">
-                          <a14:hiddenLine xmlns:a14="http://schemas.microsoft.com/office/drawing/2010/main" w="9525">
-                            <a:solidFill>
-                              <a:srgbClr val="000000"/>
-                            </a:solidFill>
-                            <a:miter lim="800000"/>
-                            <a:headEnd/>
-                            <a:tailEnd/>
-                          </a14:hiddenLine>
-                        </a:ext>
-                      </a:extLst>
-                    </wps:spPr>
-                    <wps:txbx>
-                      <w:txbxContent>
-                        <w:p>
-                          <w:pPr>
-                            <w:jc w:val="center"/>
-                            <w:rPr>
-                              <w:rFonts w:ascii="Arial" w:hAnsi="Arial"/>
-                              <w:i/>
-                              <w:sz w:val="16"/>
-                              <w:lang w:val="ru-RU"/>
-                            </w:rPr>
-                          </w:pPr>
-                          <w:r>
-                            <w:rPr>
-                              <w:rFonts w:ascii="Arial" w:hAnsi="Arial"/>
-                              <w:i/>
-                              <w:sz w:val="16"/>
-                              <w:lang w:val="ru-RU"/>
-                            </w:rPr>
-                            <w:t>Лист</w:t>
-                          </w:r>
-                        </w:p>
-                      </w:txbxContent>
-                    </wps:txbx>
-                    <wps:bodyPr rot="0" vert="horz" wrap="square" lIns="0" tIns="0" rIns="0" bIns="0" anchor="t" anchorCtr="0" upright="1">
-                      <a:noAutofit/>
-                    </wps:bodyPr>
-                  </wps:wsp>
-                </a:graphicData>
-              </a:graphic>
-              <wp14:sizeRelH relativeFrom="page">
-                <wp14:pctWidth>0</wp14:pctWidth>
-              </wp14:sizeRelH>
-              <wp14:sizeRelV relativeFrom="page">
-                <wp14:pctHeight>0</wp14:pctHeight>
-              </wp14:sizeRelV>
-            </wp:anchor>
-          </w:drawing>
-        </mc:Choice>
-        <mc:Fallback>
-          <w:pict>
-            <v:shape w14:anchorId="057B3E58" id="Text Box 216" o:spid="_x0000_s1030" type="#_x0000_t202" style="position:absolute;margin-left:19.95pt;margin-top:124.1pt;width:28.5pt;height:14.25pt;z-index:251699200;visibility:visible;mso-wrap-style:square;mso-width-percent:0;mso-height-percent:0;mso-wrap-distance-left:9pt;mso-wrap-distance-top:0;mso-wrap-distance-right:9pt;mso-wrap-distance-bottom:0;mso-position-horizontal:absolute;mso-position-horizontal-relative:text;mso-position-vertical:absolute;mso-position-vertical-relative:text;mso-width-percent:0;mso-height-percent:0;mso-width-relative:page;mso-height-relative:page;v-text-anchor:top" o:gfxdata="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" filled="f" stroked="f">
-              <v:textbox inset="0,0,0,0">
-                <w:txbxContent>
-                  <w:p>
-                    <w:pPr>
-                      <w:jc w:val="center"/>
-                      <w:rPr>
-                        <w:rFonts w:ascii="Arial" w:hAnsi="Arial"/>
-                        <w:i/>
-                        <w:sz w:val="16"/>
-                        <w:lang w:val="ru-RU"/>
-                      </w:rPr>
-                    </w:pPr>
-                    <w:r>
-                      <w:rPr>
-                        <w:rFonts w:ascii="Arial" w:hAnsi="Arial"/>
-                        <w:i/>
-                        <w:sz w:val="16"/>
-                        <w:lang w:val="ru-RU"/>
-                      </w:rPr>
-                      <w:t>Лист</w:t>
-                    </w:r>
-                  </w:p>
-                </w:txbxContent>
-              </v:textbox>
-            </v:shape>
-          </w:pict>
-        </mc:Fallback>
-      </mc:AlternateContent>
-    </w:r>
-    <w:r>
-      <w:rPr>
-        <w:noProof/>
-        <w:sz w:val="20"/>
-        <w:lang w:val="ru-RU" w:eastAsia="ru-RU"/>
-      </w:rPr>
-      <mc:AlternateContent>
-        <mc:Choice Requires="wps">
-          <w:drawing>
-            <wp:anchor distT="0" distB="0" distL="114300" distR="114300" simplePos="0" relativeHeight="251698176" behindDoc="0" locked="0" layoutInCell="1" allowOverlap="1" wp14:anchorId="59115CF4" wp14:editId="0A27E698">
-              <wp:simplePos x="0" y="0"/>
-              <wp:positionH relativeFrom="column">
-                <wp:posOffset>0</wp:posOffset>
-              </wp:positionH>
-              <wp:positionV relativeFrom="paragraph">
-                <wp:posOffset>1576070</wp:posOffset>
-              </wp:positionV>
-              <wp:extent cx="253365" cy="180975"/>
-              <wp:effectExtent l="0" t="4445" r="3810" b="0"/>
-              <wp:wrapNone/>
-              <wp:docPr id="137" name="Text Box 215"/>
-              <wp:cNvGraphicFramePr>
-                <a:graphicFrameLocks xmlns:a="http://schemas.openxmlformats.org/drawingml/2006/main"/>
-              </wp:cNvGraphicFramePr>
-              <a:graphic xmlns:a="http://schemas.openxmlformats.org/drawingml/2006/main">
-                <a:graphicData uri="http://schemas.microsoft.com/office/word/2010/wordprocessingShape">
-                  <wps:wsp>
-                    <wps:cNvSpPr txBox="1">
-                      <a:spLocks noChangeArrowheads="1"/>
-                    </wps:cNvSpPr>
-                    <wps:spPr bwMode="auto">
-                      <a:xfrm>
-                        <a:off x="0" y="0"/>
-                        <a:ext cx="253365" cy="180975"/>
-                      </a:xfrm>
-                      <a:prstGeom prst="rect">
-                        <a:avLst/>
-                      </a:prstGeom>
-                      <a:noFill/>
-                      <a:ln>
-                        <a:noFill/>
-                      </a:ln>
-                      <a:extLst>
-                        <a:ext uri="{909E8E84-426E-40DD-AFC4-6F175D3DCCD1}">
-                          <a14:hiddenFill xmlns:a14="http://schemas.microsoft.com/office/drawing/2010/main">
-                            <a:solidFill>
-                              <a:srgbClr val="FFFFFF"/>
-                            </a:solidFill>
-                          </a14:hiddenFill>
-                        </a:ext>
-                        <a:ext uri="{91240B29-F687-4F45-9708-019B960494DF}">
-                          <a14:hiddenLine xmlns:a14="http://schemas.microsoft.com/office/drawing/2010/main" w="9525">
-                            <a:solidFill>
-                              <a:srgbClr val="000000"/>
-                            </a:solidFill>
-                            <a:miter lim="800000"/>
-                            <a:headEnd/>
-                            <a:tailEnd/>
-                          </a14:hiddenLine>
-                        </a:ext>
-                      </a:extLst>
-                    </wps:spPr>
-                    <wps:txbx>
-                      <w:txbxContent>
-                        <w:p>
-                          <w:pPr>
-                            <w:jc w:val="center"/>
-                            <w:rPr>
-                              <w:rFonts w:ascii="Arial" w:hAnsi="Arial"/>
-                              <w:i/>
-                              <w:sz w:val="16"/>
-                              <w:lang w:val="ru-RU"/>
-                            </w:rPr>
-                          </w:pPr>
-                          <w:proofErr w:type="spellStart"/>
-                          <w:r>
-                            <w:rPr>
-                              <w:rFonts w:ascii="Arial" w:hAnsi="Arial"/>
-                              <w:i/>
-                              <w:sz w:val="16"/>
-                            </w:rPr>
-                            <w:t>Изм</w:t>
-                          </w:r>
-                          <w:proofErr w:type="spellEnd"/>
-                          <w:r>
-                            <w:rPr>
-                              <w:rFonts w:ascii="Arial" w:hAnsi="Arial"/>
-                              <w:i/>
-                              <w:sz w:val="16"/>
-                            </w:rPr>
-                            <w:t>.</w:t>
-                          </w:r>
-                        </w:p>
-                      </w:txbxContent>
-                    </wps:txbx>
-                    <wps:bodyPr rot="0" vert="horz" wrap="square" lIns="0" tIns="0" rIns="0" bIns="0" anchor="t" anchorCtr="0" upright="1">
-                      <a:noAutofit/>
-                    </wps:bodyPr>
-                  </wps:wsp>
-                </a:graphicData>
-              </a:graphic>
-              <wp14:sizeRelH relativeFrom="page">
-                <wp14:pctWidth>0</wp14:pctWidth>
-              </wp14:sizeRelH>
-              <wp14:sizeRelV relativeFrom="page">
-                <wp14:pctHeight>0</wp14:pctHeight>
-              </wp14:sizeRelV>
-            </wp:anchor>
-          </w:drawing>
-        </mc:Choice>
-        <mc:Fallback>
-          <w:pict>
-            <v:shape w14:anchorId="59115CF4" id="Text Box 215" o:spid="_x0000_s1031" type="#_x0000_t202" style="position:absolute;margin-left:0;margin-top:124.1pt;width:19.95pt;height:14.25pt;z-index:251698176;visibility:visible;mso-wrap-style:square;mso-width-percent:0;mso-height-percent:0;mso-wrap-distance-left:9pt;mso-wrap-distance-top:0;mso-wrap-distance-right:9pt;mso-wrap-distance-bottom:0;mso-position-horizontal:absolute;mso-position-horizontal-relative:text;mso-position-vertical:absolute;mso-position-vertical-relative:text;mso-width-percent:0;mso-height-percent:0;mso-width-relative:page;mso-height-relative:page;v-text-anchor:top" o:gfxdata="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" filled="f" stroked="f">
-              <v:textbox inset="0,0,0,0">
-                <w:txbxContent>
-                  <w:p>
-                    <w:pPr>
-                      <w:jc w:val="center"/>
-                      <w:rPr>
-                        <w:rFonts w:ascii="Arial" w:hAnsi="Arial"/>
-                        <w:i/>
-                        <w:sz w:val="16"/>
-                        <w:lang w:val="ru-RU"/>
-                      </w:rPr>
-                    </w:pPr>
-                    <w:proofErr w:type="spellStart"/>
-                    <w:r>
-                      <w:rPr>
-                        <w:rFonts w:ascii="Arial" w:hAnsi="Arial"/>
-                        <w:i/>
-                        <w:sz w:val="16"/>
-                      </w:rPr>
-                      <w:t>Изм</w:t>
-                    </w:r>
-                    <w:proofErr w:type="spellEnd"/>
-                    <w:r>
-                      <w:rPr>
-                        <w:rFonts w:ascii="Arial" w:hAnsi="Arial"/>
-                        <w:i/>
-                        <w:sz w:val="16"/>
-                      </w:rPr>
-                      <w:t>.</w:t>
-                    </w:r>
-                  </w:p>
-                </w:txbxContent>
-              </v:textbox>
-            </v:shape>
-          </w:pict>
-        </mc:Fallback>
-      </mc:AlternateContent>
-    </w:r>
-    <w:r>
-      <w:rPr>
-        <w:noProof/>
-        <w:sz w:val="20"/>
-        <w:lang w:val="ru-RU" w:eastAsia="ru-RU"/>
-      </w:rPr>
-      <mc:AlternateContent>
-        <mc:Choice Requires="wps">
-          <w:drawing>
-            <wp:anchor distT="0" distB="0" distL="114300" distR="114300" simplePos="0" relativeHeight="251697152" behindDoc="0" locked="0" layoutInCell="1" allowOverlap="1" wp14:anchorId="37C6028D" wp14:editId="425CB0F1">
-              <wp:simplePos x="0" y="0"/>
-              <wp:positionH relativeFrom="column">
-                <wp:posOffset>5881370</wp:posOffset>
-              </wp:positionH>
-              <wp:positionV relativeFrom="paragraph">
-                <wp:posOffset>1485900</wp:posOffset>
-              </wp:positionV>
-              <wp:extent cx="542925" cy="0"/>
-              <wp:effectExtent l="9525" t="13970" r="9525" b="14605"/>
-              <wp:wrapNone/>
-              <wp:docPr id="136" name="Line 214"/>
-              <wp:cNvGraphicFramePr>
-                <a:graphicFrameLocks xmlns:a="http://schemas.openxmlformats.org/drawingml/2006/main"/>
-              </wp:cNvGraphicFramePr>
-              <a:graphic xmlns:a="http://schemas.openxmlformats.org/drawingml/2006/main">
-                <a:graphicData uri="http://schemas.microsoft.com/office/word/2010/wordprocessingShape">
-                  <wps:wsp>
-                    <wps:cNvCnPr>
-                      <a:cxnSpLocks noChangeShapeType="1"/>
-                    </wps:cNvCnPr>
-                    <wps:spPr bwMode="auto">
-                      <a:xfrm rot="-5400000">
-                        <a:off x="0" y="0"/>
-                        <a:ext cx="542925" cy="0"/>
-                      </a:xfrm>
-                      <a:prstGeom prst="line">
-                        <a:avLst/>
-                      </a:prstGeom>
-                      <a:noFill/>
-                      <a:ln w="19050">
-                        <a:solidFill>
-                          <a:srgbClr val="000000"/>
-                        </a:solidFill>
-                        <a:round/>
-                        <a:headEnd/>
-                        <a:tailEnd/>
-                      </a:ln>
-                      <a:extLst>
-                        <a:ext uri="{909E8E84-426E-40DD-AFC4-6F175D3DCCD1}">
-                          <a14:hiddenFill xmlns:a14="http://schemas.microsoft.com/office/drawing/2010/main">
-                            <a:noFill/>
-                          </a14:hiddenFill>
-                        </a:ext>
-                      </a:extLst>
-                    </wps:spPr>
-                    <wps:bodyPr/>
-                  </wps:wsp>
-                </a:graphicData>
-              </a:graphic>
-              <wp14:sizeRelH relativeFrom="page">
-                <wp14:pctWidth>0</wp14:pctWidth>
-              </wp14:sizeRelH>
-              <wp14:sizeRelV relativeFrom="page">
-                <wp14:pctHeight>0</wp14:pctHeight>
-              </wp14:sizeRelV>
-            </wp:anchor>
-          </w:drawing>
-        </mc:Choice>
-        <mc:Fallback>
-          <w:pict>
-            <v:line w14:anchorId="42D6E07C" id="Line 214" o:spid="_x0000_s1026" style="position:absolute;rotation:-90;z-index:251697152;visibility:visible;mso-wrap-style:square;mso-width-percent:0;mso-height-percent:0;mso-wrap-distance-left:9pt;mso-wrap-distance-top:0;mso-wrap-distance-right:9pt;mso-wrap-distance-bottom:0;mso-position-horizontal:absolute;mso-position-horizontal-relative:text;mso-position-vertical:absolute;mso-position-vertical-relative:text;mso-width-percent:0;mso-height-percent:0;mso-width-relative:page;mso-height-relative:page" from="463.1pt,117pt" to="505.85pt,117pt" o:gfxdata="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" strokeweight="1.5pt"/>
-          </w:pict>
-        </mc:Fallback>
-      </mc:AlternateContent>
-    </w:r>
-    <w:r>
-      <w:rPr>
-        <w:noProof/>
-        <w:sz w:val="20"/>
-        <w:lang w:val="ru-RU" w:eastAsia="ru-RU"/>
-      </w:rPr>
-      <mc:AlternateContent>
-        <mc:Choice Requires="wps">
-          <w:drawing>
-            <wp:anchor distT="0" distB="0" distL="114300" distR="114300" simplePos="0" relativeHeight="251696128" behindDoc="0" locked="0" layoutInCell="1" allowOverlap="1" wp14:anchorId="78FCDF98" wp14:editId="181AC674">
-              <wp:simplePos x="0" y="0"/>
-              <wp:positionH relativeFrom="column">
-                <wp:posOffset>6153150</wp:posOffset>
-              </wp:positionH>
-              <wp:positionV relativeFrom="paragraph">
-                <wp:posOffset>1467485</wp:posOffset>
-              </wp:positionV>
-              <wp:extent cx="360045" cy="0"/>
-              <wp:effectExtent l="9525" t="10160" r="11430" b="18415"/>
-              <wp:wrapNone/>
-              <wp:docPr id="135" name="Line 213"/>
-              <wp:cNvGraphicFramePr>
-                <a:graphicFrameLocks xmlns:a="http://schemas.openxmlformats.org/drawingml/2006/main"/>
-              </wp:cNvGraphicFramePr>
-              <a:graphic xmlns:a="http://schemas.openxmlformats.org/drawingml/2006/main">
-                <a:graphicData uri="http://schemas.microsoft.com/office/word/2010/wordprocessingShape">
-                  <wps:wsp>
-                    <wps:cNvCnPr>
-                      <a:cxnSpLocks noChangeShapeType="1"/>
-                    </wps:cNvCnPr>
-                    <wps:spPr bwMode="auto">
-                      <a:xfrm>
-                        <a:off x="0" y="0"/>
-                        <a:ext cx="360045" cy="0"/>
-                      </a:xfrm>
-                      <a:prstGeom prst="line">
-                        <a:avLst/>
-                      </a:prstGeom>
-                      <a:noFill/>
-                      <a:ln w="19050">
-                        <a:solidFill>
-                          <a:srgbClr val="000000"/>
-                        </a:solidFill>
-                        <a:round/>
-                        <a:headEnd/>
-                        <a:tailEnd/>
-                      </a:ln>
-                      <a:extLst>
-                        <a:ext uri="{909E8E84-426E-40DD-AFC4-6F175D3DCCD1}">
-                          <a14:hiddenFill xmlns:a14="http://schemas.microsoft.com/office/drawing/2010/main">
-                            <a:noFill/>
-                          </a14:hiddenFill>
-                        </a:ext>
-                      </a:extLst>
-                    </wps:spPr>
-                    <wps:bodyPr/>
-                  </wps:wsp>
-                </a:graphicData>
-              </a:graphic>
-              <wp14:sizeRelH relativeFrom="page">
-                <wp14:pctWidth>0</wp14:pctWidth>
-              </wp14:sizeRelH>
-              <wp14:sizeRelV relativeFrom="page">
-                <wp14:pctHeight>0</wp14:pctHeight>
-              </wp14:sizeRelV>
-            </wp:anchor>
-          </w:drawing>
-        </mc:Choice>
-        <mc:Fallback>
-          <w:pict>
-            <v:line w14:anchorId="266049D2" id="Line 213" o:spid="_x0000_s1026" style="position:absolute;z-index:251696128;visibility:visible;mso-wrap-style:square;mso-width-percent:0;mso-height-percent:0;mso-wrap-distance-left:9pt;mso-wrap-distance-top:0;mso-wrap-distance-right:9pt;mso-wrap-distance-bottom:0;mso-position-horizontal:absolute;mso-position-horizontal-relative:text;mso-position-vertical:absolute;mso-position-vertical-relative:text;mso-width-percent:0;mso-height-percent:0;mso-width-relative:page;mso-height-relative:page" from="484.5pt,115.55pt" to="512.85pt,115.55pt" o:gfxdata="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" strokeweight="1.5pt"/>
-          </w:pict>
-        </mc:Fallback>
-      </mc:AlternateContent>
-    </w:r>
-    <w:r>
-      <w:rPr>
-        <w:noProof/>
-        <w:sz w:val="20"/>
-        <w:lang w:val="ru-RU" w:eastAsia="ru-RU"/>
-      </w:rPr>
-      <mc:AlternateContent>
-        <mc:Choice Requires="wps">
-          <w:drawing>
-            <wp:anchor distT="0" distB="0" distL="114300" distR="114300" simplePos="0" relativeHeight="251695104" behindDoc="0" locked="0" layoutInCell="1" allowOverlap="1" wp14:anchorId="563C09E9" wp14:editId="58550B35">
-              <wp:simplePos x="0" y="0"/>
-              <wp:positionH relativeFrom="column">
-                <wp:posOffset>2080895</wp:posOffset>
-              </wp:positionH>
-              <wp:positionV relativeFrom="paragraph">
-                <wp:posOffset>1485900</wp:posOffset>
-              </wp:positionV>
-              <wp:extent cx="542925" cy="0"/>
-              <wp:effectExtent l="9525" t="13970" r="9525" b="14605"/>
-              <wp:wrapNone/>
-              <wp:docPr id="134" name="Line 212"/>
-              <wp:cNvGraphicFramePr>
-                <a:graphicFrameLocks xmlns:a="http://schemas.openxmlformats.org/drawingml/2006/main"/>
-              </wp:cNvGraphicFramePr>
-              <a:graphic xmlns:a="http://schemas.openxmlformats.org/drawingml/2006/main">
-                <a:graphicData uri="http://schemas.microsoft.com/office/word/2010/wordprocessingShape">
-                  <wps:wsp>
-                    <wps:cNvCnPr>
-                      <a:cxnSpLocks noChangeShapeType="1"/>
-                    </wps:cNvCnPr>
-                    <wps:spPr bwMode="auto">
-                      <a:xfrm rot="-5400000">
-                        <a:off x="0" y="0"/>
-                        <a:ext cx="542925" cy="0"/>
-                      </a:xfrm>
-                      <a:prstGeom prst="line">
-                        <a:avLst/>
-                      </a:prstGeom>
-                      <a:noFill/>
-                      <a:ln w="19050">
-                        <a:solidFill>
-                          <a:srgbClr val="000000"/>
-                        </a:solidFill>
-                        <a:round/>
-                        <a:headEnd/>
-                        <a:tailEnd/>
-                      </a:ln>
-                      <a:extLst>
-                        <a:ext uri="{909E8E84-426E-40DD-AFC4-6F175D3DCCD1}">
-                          <a14:hiddenFill xmlns:a14="http://schemas.microsoft.com/office/drawing/2010/main">
-                            <a:noFill/>
-                          </a14:hiddenFill>
-                        </a:ext>
-                      </a:extLst>
-                    </wps:spPr>
-                    <wps:bodyPr/>
-                  </wps:wsp>
-                </a:graphicData>
-              </a:graphic>
-              <wp14:sizeRelH relativeFrom="page">
-                <wp14:pctWidth>0</wp14:pctWidth>
-              </wp14:sizeRelH>
-              <wp14:sizeRelV relativeFrom="page">
-                <wp14:pctHeight>0</wp14:pctHeight>
-              </wp14:sizeRelV>
-            </wp:anchor>
-          </w:drawing>
-        </mc:Choice>
-        <mc:Fallback>
-          <w:pict>
-            <v:line w14:anchorId="4225FA50" id="Line 212" o:spid="_x0000_s1026" style="position:absolute;rotation:-90;z-index:251695104;visibility:visible;mso-wrap-style:square;mso-width-percent:0;mso-height-percent:0;mso-wrap-distance-left:9pt;mso-wrap-distance-top:0;mso-wrap-distance-right:9pt;mso-wrap-distance-bottom:0;mso-position-horizontal:absolute;mso-position-horizontal-relative:text;mso-position-vertical:absolute;mso-position-vertical-relative:text;mso-width-percent:0;mso-height-percent:0;mso-width-relative:page;mso-height-relative:page" from="163.85pt,117pt" to="206.6pt,117pt" o:gfxdata="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" strokeweight="1.5pt"/>
-          </w:pict>
-        </mc:Fallback>
-      </mc:AlternateContent>
-    </w:r>
-    <w:r>
-      <w:rPr>
-        <w:noProof/>
-        <w:sz w:val="20"/>
-        <w:lang w:val="ru-RU" w:eastAsia="ru-RU"/>
-      </w:rPr>
-      <mc:AlternateContent>
-        <mc:Choice Requires="wps">
-          <w:drawing>
-            <wp:anchor distT="0" distB="0" distL="114300" distR="114300" simplePos="0" relativeHeight="251694080" behindDoc="0" locked="0" layoutInCell="1" allowOverlap="1" wp14:anchorId="519BC8BE" wp14:editId="60710EB8">
-              <wp:simplePos x="0" y="0"/>
-              <wp:positionH relativeFrom="column">
-                <wp:posOffset>1718945</wp:posOffset>
-              </wp:positionH>
-              <wp:positionV relativeFrom="paragraph">
-                <wp:posOffset>1485900</wp:posOffset>
-              </wp:positionV>
-              <wp:extent cx="542925" cy="0"/>
-              <wp:effectExtent l="9525" t="13970" r="9525" b="14605"/>
-              <wp:wrapNone/>
-              <wp:docPr id="133" name="Line 211"/>
-              <wp:cNvGraphicFramePr>
-                <a:graphicFrameLocks xmlns:a="http://schemas.openxmlformats.org/drawingml/2006/main"/>
-              </wp:cNvGraphicFramePr>
-              <a:graphic xmlns:a="http://schemas.openxmlformats.org/drawingml/2006/main">
-                <a:graphicData uri="http://schemas.microsoft.com/office/word/2010/wordprocessingShape">
-                  <wps:wsp>
-                    <wps:cNvCnPr>
-                      <a:cxnSpLocks noChangeShapeType="1"/>
-                    </wps:cNvCnPr>
-                    <wps:spPr bwMode="auto">
-                      <a:xfrm rot="-5400000">
-                        <a:off x="0" y="0"/>
-                        <a:ext cx="542925" cy="0"/>
-                      </a:xfrm>
-                      <a:prstGeom prst="line">
-                        <a:avLst/>
-                      </a:prstGeom>
-                      <a:noFill/>
-                      <a:ln w="19050">
-                        <a:solidFill>
-                          <a:srgbClr val="000000"/>
-                        </a:solidFill>
-                        <a:round/>
-                        <a:headEnd/>
-                        <a:tailEnd/>
-                      </a:ln>
-                      <a:extLst>
-                        <a:ext uri="{909E8E84-426E-40DD-AFC4-6F175D3DCCD1}">
-                          <a14:hiddenFill xmlns:a14="http://schemas.microsoft.com/office/drawing/2010/main">
-                            <a:noFill/>
-                          </a14:hiddenFill>
-                        </a:ext>
-                      </a:extLst>
-                    </wps:spPr>
-                    <wps:bodyPr/>
-                  </wps:wsp>
-                </a:graphicData>
-              </a:graphic>
-              <wp14:sizeRelH relativeFrom="page">
-                <wp14:pctWidth>0</wp14:pctWidth>
-              </wp14:sizeRelH>
-              <wp14:sizeRelV relativeFrom="page">
-                <wp14:pctHeight>0</wp14:pctHeight>
-              </wp14:sizeRelV>
-            </wp:anchor>
-          </w:drawing>
-        </mc:Choice>
-        <mc:Fallback>
-          <w:pict>
-            <v:line w14:anchorId="09DCD520" id="Line 211" o:spid="_x0000_s1026" style="position:absolute;rotation:-90;z-index:251694080;visibility:visible;mso-wrap-style:square;mso-width-percent:0;mso-height-percent:0;mso-wrap-distance-left:9pt;mso-wrap-distance-top:0;mso-wrap-distance-right:9pt;mso-wrap-distance-bottom:0;mso-position-horizontal:absolute;mso-position-horizontal-relative:text;mso-position-vertical:absolute;mso-position-vertical-relative:text;mso-width-percent:0;mso-height-percent:0;mso-width-relative:page;mso-height-relative:page" from="135.35pt,117pt" to="178.1pt,117pt" o:gfxdata="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" strokeweight="1.5pt"/>
-          </w:pict>
-        </mc:Fallback>
-      </mc:AlternateContent>
-    </w:r>
-    <w:r>
-      <w:rPr>
-        <w:noProof/>
-        <w:sz w:val="20"/>
-        <w:lang w:val="ru-RU" w:eastAsia="ru-RU"/>
-      </w:rPr>
-      <mc:AlternateContent>
-        <mc:Choice Requires="wps">
-          <w:drawing>
-            <wp:anchor distT="0" distB="0" distL="114300" distR="114300" simplePos="0" relativeHeight="251693056" behindDoc="0" locked="0" layoutInCell="1" allowOverlap="1" wp14:anchorId="6C4E7FAF" wp14:editId="1A854A6C">
-              <wp:simplePos x="0" y="0"/>
-              <wp:positionH relativeFrom="column">
-                <wp:posOffset>1176020</wp:posOffset>
-              </wp:positionH>
-              <wp:positionV relativeFrom="paragraph">
-                <wp:posOffset>1485900</wp:posOffset>
-              </wp:positionV>
-              <wp:extent cx="542925" cy="0"/>
-              <wp:effectExtent l="9525" t="13970" r="9525" b="14605"/>
-              <wp:wrapNone/>
-              <wp:docPr id="132" name="Line 210"/>
-              <wp:cNvGraphicFramePr>
-                <a:graphicFrameLocks xmlns:a="http://schemas.openxmlformats.org/drawingml/2006/main"/>
-              </wp:cNvGraphicFramePr>
-              <a:graphic xmlns:a="http://schemas.openxmlformats.org/drawingml/2006/main">
-                <a:graphicData uri="http://schemas.microsoft.com/office/word/2010/wordprocessingShape">
-                  <wps:wsp>
-                    <wps:cNvCnPr>
-                      <a:cxnSpLocks noChangeShapeType="1"/>
-                    </wps:cNvCnPr>
-                    <wps:spPr bwMode="auto">
-                      <a:xfrm rot="-5400000">
-                        <a:off x="0" y="0"/>
-                        <a:ext cx="542925" cy="0"/>
-                      </a:xfrm>
-                      <a:prstGeom prst="line">
-                        <a:avLst/>
-                      </a:prstGeom>
-                      <a:noFill/>
-                      <a:ln w="19050">
-                        <a:solidFill>
-                          <a:srgbClr val="000000"/>
-                        </a:solidFill>
-                        <a:round/>
-                        <a:headEnd/>
-                        <a:tailEnd/>
-                      </a:ln>
-                      <a:extLst>
-                        <a:ext uri="{909E8E84-426E-40DD-AFC4-6F175D3DCCD1}">
-                          <a14:hiddenFill xmlns:a14="http://schemas.microsoft.com/office/drawing/2010/main">
-                            <a:noFill/>
-                          </a14:hiddenFill>
-                        </a:ext>
-                      </a:extLst>
-                    </wps:spPr>
-                    <wps:bodyPr/>
-                  </wps:wsp>
-                </a:graphicData>
-              </a:graphic>
-              <wp14:sizeRelH relativeFrom="page">
-                <wp14:pctWidth>0</wp14:pctWidth>
-              </wp14:sizeRelH>
-              <wp14:sizeRelV relativeFrom="page">
-                <wp14:pctHeight>0</wp14:pctHeight>
-              </wp14:sizeRelV>
-            </wp:anchor>
-          </w:drawing>
-        </mc:Choice>
-        <mc:Fallback>
-          <w:pict>
-            <v:line w14:anchorId="60585DFA" id="Line 210" o:spid="_x0000_s1026" style="position:absolute;rotation:-90;z-index:251693056;visibility:visible;mso-wrap-style:square;mso-width-percent:0;mso-height-percent:0;mso-wrap-distance-left:9pt;mso-wrap-distance-top:0;mso-wrap-distance-right:9pt;mso-wrap-distance-bottom:0;mso-position-horizontal:absolute;mso-position-horizontal-relative:text;mso-position-vertical:absolute;mso-position-vertical-relative:text;mso-width-percent:0;mso-height-percent:0;mso-width-relative:page;mso-height-relative:page" from="92.6pt,117pt" to="135.35pt,117pt" o:gfxdata="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" strokeweight="1.5pt"/>
-          </w:pict>
-        </mc:Fallback>
-      </mc:AlternateContent>
-    </w:r>
-    <w:r>
-      <w:rPr>
-        <w:noProof/>
-        <w:sz w:val="20"/>
-        <w:lang w:val="ru-RU" w:eastAsia="ru-RU"/>
-      </w:rPr>
-      <mc:AlternateContent>
-        <mc:Choice Requires="wps">
-          <w:drawing>
-            <wp:anchor distT="0" distB="0" distL="114300" distR="114300" simplePos="0" relativeHeight="251692032" behindDoc="0" locked="0" layoutInCell="1" allowOverlap="1" wp14:anchorId="0684CFCE" wp14:editId="3024B8A6">
-              <wp:simplePos x="0" y="0"/>
-              <wp:positionH relativeFrom="column">
-                <wp:posOffset>343535</wp:posOffset>
-              </wp:positionH>
-              <wp:positionV relativeFrom="paragraph">
-                <wp:posOffset>1485900</wp:posOffset>
-              </wp:positionV>
-              <wp:extent cx="542925" cy="0"/>
-              <wp:effectExtent l="15240" t="13970" r="13335" b="14605"/>
-              <wp:wrapNone/>
-              <wp:docPr id="131" name="Line 209"/>
-              <wp:cNvGraphicFramePr>
-                <a:graphicFrameLocks xmlns:a="http://schemas.openxmlformats.org/drawingml/2006/main"/>
-              </wp:cNvGraphicFramePr>
-              <a:graphic xmlns:a="http://schemas.openxmlformats.org/drawingml/2006/main">
-                <a:graphicData uri="http://schemas.microsoft.com/office/word/2010/wordprocessingShape">
-                  <wps:wsp>
-                    <wps:cNvCnPr>
-                      <a:cxnSpLocks noChangeShapeType="1"/>
-                    </wps:cNvCnPr>
-                    <wps:spPr bwMode="auto">
-                      <a:xfrm rot="-5400000">
-                        <a:off x="0" y="0"/>
-                        <a:ext cx="542925" cy="0"/>
-                      </a:xfrm>
-                      <a:prstGeom prst="line">
-                        <a:avLst/>
-                      </a:prstGeom>
-                      <a:noFill/>
-                      <a:ln w="19050">
-                        <a:solidFill>
-                          <a:srgbClr val="000000"/>
-                        </a:solidFill>
-                        <a:round/>
-                        <a:headEnd/>
-                        <a:tailEnd/>
-                      </a:ln>
-                      <a:extLst>
-                        <a:ext uri="{909E8E84-426E-40DD-AFC4-6F175D3DCCD1}">
-                          <a14:hiddenFill xmlns:a14="http://schemas.microsoft.com/office/drawing/2010/main">
-                            <a:noFill/>
-                          </a14:hiddenFill>
-                        </a:ext>
-                      </a:extLst>
-                    </wps:spPr>
-                    <wps:bodyPr/>
-                  </wps:wsp>
-                </a:graphicData>
-              </a:graphic>
-              <wp14:sizeRelH relativeFrom="page">
-                <wp14:pctWidth>0</wp14:pctWidth>
-              </wp14:sizeRelH>
-              <wp14:sizeRelV relativeFrom="page">
-                <wp14:pctHeight>0</wp14:pctHeight>
-              </wp14:sizeRelV>
-            </wp:anchor>
-          </w:drawing>
-        </mc:Choice>
-        <mc:Fallback>
-          <w:pict>
-            <v:line w14:anchorId="31881547" id="Line 209" o:spid="_x0000_s1026" style="position:absolute;rotation:-90;z-index:251692032;visibility:visible;mso-wrap-style:square;mso-width-percent:0;mso-height-percent:0;mso-wrap-distance-left:9pt;mso-wrap-distance-top:0;mso-wrap-distance-right:9pt;mso-wrap-distance-bottom:0;mso-position-horizontal:absolute;mso-position-horizontal-relative:text;mso-position-vertical:absolute;mso-position-vertical-relative:text;mso-width-percent:0;mso-height-percent:0;mso-width-relative:page;mso-height-relative:page" from="27.05pt,117pt" to="69.8pt,117pt" o:gfxdata="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" strokeweight="1.5pt"/>
-          </w:pict>
-        </mc:Fallback>
-      </mc:AlternateContent>
-    </w:r>
-    <w:r>
-      <w:rPr>
-        <w:noProof/>
-        <w:sz w:val="20"/>
-        <w:lang w:val="ru-RU" w:eastAsia="ru-RU"/>
-      </w:rPr>
-      <mc:AlternateContent>
-        <mc:Choice Requires="wps">
-          <w:drawing>
-            <wp:anchor distT="0" distB="0" distL="114300" distR="114300" simplePos="0" relativeHeight="251691008" behindDoc="0" locked="0" layoutInCell="1" allowOverlap="1" wp14:anchorId="0BCC9598" wp14:editId="4293A12A">
-              <wp:simplePos x="0" y="0"/>
-              <wp:positionH relativeFrom="column">
-                <wp:posOffset>-18415</wp:posOffset>
-              </wp:positionH>
-              <wp:positionV relativeFrom="paragraph">
-                <wp:posOffset>1485900</wp:posOffset>
-              </wp:positionV>
-              <wp:extent cx="542925" cy="0"/>
-              <wp:effectExtent l="15240" t="13970" r="13335" b="14605"/>
-              <wp:wrapNone/>
-              <wp:docPr id="130" name="Line 208"/>
-              <wp:cNvGraphicFramePr>
-                <a:graphicFrameLocks xmlns:a="http://schemas.openxmlformats.org/drawingml/2006/main"/>
-              </wp:cNvGraphicFramePr>
-              <a:graphic xmlns:a="http://schemas.openxmlformats.org/drawingml/2006/main">
-                <a:graphicData uri="http://schemas.microsoft.com/office/word/2010/wordprocessingShape">
-                  <wps:wsp>
-                    <wps:cNvCnPr>
-                      <a:cxnSpLocks noChangeShapeType="1"/>
-                    </wps:cNvCnPr>
-                    <wps:spPr bwMode="auto">
-                      <a:xfrm rot="-5400000">
-                        <a:off x="0" y="0"/>
-                        <a:ext cx="542925" cy="0"/>
-                      </a:xfrm>
-                      <a:prstGeom prst="line">
-                        <a:avLst/>
-                      </a:prstGeom>
-                      <a:noFill/>
-                      <a:ln w="19050">
-                        <a:solidFill>
-                          <a:srgbClr val="000000"/>
-                        </a:solidFill>
-                        <a:round/>
-                        <a:headEnd/>
-                        <a:tailEnd/>
-                      </a:ln>
-                      <a:extLst>
-                        <a:ext uri="{909E8E84-426E-40DD-AFC4-6F175D3DCCD1}">
-                          <a14:hiddenFill xmlns:a14="http://schemas.microsoft.com/office/drawing/2010/main">
-                            <a:noFill/>
-                          </a14:hiddenFill>
-                        </a:ext>
-                      </a:extLst>
-                    </wps:spPr>
-                    <wps:bodyPr/>
-                  </wps:wsp>
-                </a:graphicData>
-              </a:graphic>
-              <wp14:sizeRelH relativeFrom="page">
-                <wp14:pctWidth>0</wp14:pctWidth>
-              </wp14:sizeRelH>
-              <wp14:sizeRelV relativeFrom="page">
-                <wp14:pctHeight>0</wp14:pctHeight>
-              </wp14:sizeRelV>
-            </wp:anchor>
-          </w:drawing>
-        </mc:Choice>
-        <mc:Fallback>
-          <w:pict>
-            <v:line w14:anchorId="666D131B" id="Line 208" o:spid="_x0000_s1026" style="position:absolute;rotation:-90;z-index:251691008;visibility:visible;mso-wrap-style:square;mso-width-percent:0;mso-height-percent:0;mso-wrap-distance-left:9pt;mso-wrap-distance-top:0;mso-wrap-distance-right:9pt;mso-wrap-distance-bottom:0;mso-position-horizontal:absolute;mso-position-horizontal-relative:text;mso-position-vertical:absolute;mso-position-vertical-relative:text;mso-width-percent:0;mso-height-percent:0;mso-width-relative:page;mso-height-relative:page" from="-1.45pt,117pt" to="41.3pt,117pt" o:gfxdata="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" strokeweight="1.5pt"/>
-          </w:pict>
-        </mc:Fallback>
-      </mc:AlternateContent>
-    </w:r>
-    <w:r>
-      <w:rPr>
-        <w:noProof/>
-        <w:sz w:val="20"/>
-        <w:lang w:val="ru-RU" w:eastAsia="ru-RU"/>
-      </w:rPr>
-      <mc:AlternateContent>
-        <mc:Choice Requires="wps">
-          <w:drawing>
-            <wp:anchor distT="0" distB="0" distL="114300" distR="114300" simplePos="0" relativeHeight="251689984" behindDoc="0" locked="0" layoutInCell="1" allowOverlap="1" wp14:anchorId="349AA3E5" wp14:editId="2B8E67A7">
-              <wp:simplePos x="0" y="0"/>
-              <wp:positionH relativeFrom="column">
-                <wp:posOffset>0</wp:posOffset>
-              </wp:positionH>
-              <wp:positionV relativeFrom="paragraph">
-                <wp:posOffset>1214120</wp:posOffset>
-              </wp:positionV>
-              <wp:extent cx="6515100" cy="0"/>
-              <wp:effectExtent l="9525" t="13970" r="9525" b="14605"/>
-              <wp:wrapNone/>
-              <wp:docPr id="129" name="Line 207"/>
-              <wp:cNvGraphicFramePr>
-                <a:graphicFrameLocks xmlns:a="http://schemas.openxmlformats.org/drawingml/2006/main"/>
-              </wp:cNvGraphicFramePr>
-              <a:graphic xmlns:a="http://schemas.openxmlformats.org/drawingml/2006/main">
-                <a:graphicData uri="http://schemas.microsoft.com/office/word/2010/wordprocessingShape">
-                  <wps:wsp>
-                    <wps:cNvCnPr>
-                      <a:cxnSpLocks noChangeShapeType="1"/>
-                    </wps:cNvCnPr>
-                    <wps:spPr bwMode="auto">
-                      <a:xfrm>
-                        <a:off x="0" y="0"/>
-                        <a:ext cx="6515100" cy="0"/>
-                      </a:xfrm>
-                      <a:prstGeom prst="line">
-                        <a:avLst/>
-                      </a:prstGeom>
-                      <a:noFill/>
-                      <a:ln w="19050">
-                        <a:solidFill>
-                          <a:srgbClr val="000000"/>
-                        </a:solidFill>
-                        <a:round/>
-                        <a:headEnd/>
-                        <a:tailEnd/>
-                      </a:ln>
-                      <a:extLst>
-                        <a:ext uri="{909E8E84-426E-40DD-AFC4-6F175D3DCCD1}">
-                          <a14:hiddenFill xmlns:a14="http://schemas.microsoft.com/office/drawing/2010/main">
-                            <a:noFill/>
-                          </a14:hiddenFill>
-                        </a:ext>
-                      </a:extLst>
-                    </wps:spPr>
-                    <wps:bodyPr/>
-                  </wps:wsp>
-                </a:graphicData>
-              </a:graphic>
-              <wp14:sizeRelH relativeFrom="page">
-                <wp14:pctWidth>0</wp14:pctWidth>
-              </wp14:sizeRelH>
-              <wp14:sizeRelV relativeFrom="page">
-                <wp14:pctHeight>0</wp14:pctHeight>
-              </wp14:sizeRelV>
-            </wp:anchor>
-          </w:drawing>
-        </mc:Choice>
-        <mc:Fallback>
-          <w:pict>
-            <v:line w14:anchorId="76ECB914" id="Line 207" o:spid="_x0000_s1026" style="position:absolute;z-index:251689984;visibility:visible;mso-wrap-style:square;mso-width-percent:0;mso-height-percent:0;mso-wrap-distance-left:9pt;mso-wrap-distance-top:0;mso-wrap-distance-right:9pt;mso-wrap-distance-bottom:0;mso-position-horizontal:absolute;mso-position-horizontal-relative:text;mso-position-vertical:absolute;mso-position-vertical-relative:text;mso-width-percent:0;mso-height-percent:0;mso-width-relative:page;mso-height-relative:page" from="0,95.6pt" to="513pt,95.6pt" o:gfxdata="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" strokeweight="1.5pt"/>
-          </w:pict>
-        </mc:Fallback>
-      </mc:AlternateContent>
-    </w:r>
-    <w:r>
-      <w:rPr>
-        <w:noProof/>
-        <w:sz w:val="20"/>
-        <w:lang w:val="ru-RU" w:eastAsia="ru-RU"/>
-      </w:rPr>
-      <mc:AlternateContent>
-        <mc:Choice Requires="wps">
-          <w:drawing>
-            <wp:anchor distT="0" distB="0" distL="114300" distR="114300" simplePos="0" relativeHeight="251688960" behindDoc="0" locked="0" layoutInCell="1" allowOverlap="1" wp14:anchorId="112B34E2" wp14:editId="419872F4">
-              <wp:simplePos x="0" y="0"/>
-              <wp:positionH relativeFrom="column">
-                <wp:posOffset>0</wp:posOffset>
-              </wp:positionH>
-              <wp:positionV relativeFrom="paragraph">
-                <wp:posOffset>1395095</wp:posOffset>
-              </wp:positionV>
-              <wp:extent cx="2352675" cy="0"/>
-              <wp:effectExtent l="9525" t="13970" r="9525" b="5080"/>
-              <wp:wrapNone/>
-              <wp:docPr id="128" name="Line 206"/>
-              <wp:cNvGraphicFramePr>
-                <a:graphicFrameLocks xmlns:a="http://schemas.openxmlformats.org/drawingml/2006/main"/>
-              </wp:cNvGraphicFramePr>
-              <a:graphic xmlns:a="http://schemas.openxmlformats.org/drawingml/2006/main">
-                <a:graphicData uri="http://schemas.microsoft.com/office/word/2010/wordprocessingShape">
-                  <wps:wsp>
-                    <wps:cNvCnPr>
-                      <a:cxnSpLocks noChangeShapeType="1"/>
-                    </wps:cNvCnPr>
-                    <wps:spPr bwMode="auto">
-                      <a:xfrm>
-                        <a:off x="0" y="0"/>
-                        <a:ext cx="2352675" cy="0"/>
-                      </a:xfrm>
-                      <a:prstGeom prst="line">
-                        <a:avLst/>
-                      </a:prstGeom>
-                      <a:noFill/>
-                      <a:ln w="3175">
-                        <a:solidFill>
-                          <a:srgbClr val="000000"/>
-                        </a:solidFill>
-                        <a:round/>
-                        <a:headEnd/>
-                        <a:tailEnd/>
-                      </a:ln>
-                      <a:extLst>
-                        <a:ext uri="{909E8E84-426E-40DD-AFC4-6F175D3DCCD1}">
-                          <a14:hiddenFill xmlns:a14="http://schemas.microsoft.com/office/drawing/2010/main">
-                            <a:noFill/>
-                          </a14:hiddenFill>
-                        </a:ext>
-                      </a:extLst>
-                    </wps:spPr>
-                    <wps:bodyPr/>
-                  </wps:wsp>
-                </a:graphicData>
-              </a:graphic>
-              <wp14:sizeRelH relativeFrom="page">
-                <wp14:pctWidth>0</wp14:pctWidth>
-              </wp14:sizeRelH>
-              <wp14:sizeRelV relativeFrom="page">
-                <wp14:pctHeight>0</wp14:pctHeight>
-              </wp14:sizeRelV>
-            </wp:anchor>
-          </w:drawing>
-        </mc:Choice>
-        <mc:Fallback>
-          <w:pict>
-            <v:line w14:anchorId="47463228" id="Line 206" o:spid="_x0000_s1026" style="position:absolute;z-index:251688960;visibility:visible;mso-wrap-style:square;mso-width-percent:0;mso-height-percent:0;mso-wrap-distance-left:9pt;mso-wrap-distance-top:0;mso-wrap-distance-right:9pt;mso-wrap-distance-bottom:0;mso-position-horizontal:absolute;mso-position-horizontal-relative:text;mso-position-vertical:absolute;mso-position-vertical-relative:text;mso-width-percent:0;mso-height-percent:0;mso-width-relative:page;mso-height-relative:page" from="0,109.85pt" to="185.25pt,109.85pt" o:gfxdata="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" strokeweight=".25pt"/>
-          </w:pict>
-        </mc:Fallback>
-      </mc:AlternateContent>
-    </w:r>
-    <w:r>
-      <w:rPr>
-        <w:noProof/>
-        <w:sz w:val="20"/>
-        <w:lang w:val="ru-RU" w:eastAsia="ru-RU"/>
-      </w:rPr>
-      <mc:AlternateContent>
-        <mc:Choice Requires="wps">
-          <w:drawing>
-            <wp:anchor distT="0" distB="0" distL="114300" distR="114300" simplePos="0" relativeHeight="251687936" behindDoc="0" locked="0" layoutInCell="1" allowOverlap="1" wp14:anchorId="107EE4F8" wp14:editId="6F22A7E7">
-              <wp:simplePos x="0" y="0"/>
-              <wp:positionH relativeFrom="column">
-                <wp:posOffset>0</wp:posOffset>
-              </wp:positionH>
-              <wp:positionV relativeFrom="paragraph">
-                <wp:posOffset>1576070</wp:posOffset>
-              </wp:positionV>
-              <wp:extent cx="2352675" cy="0"/>
-              <wp:effectExtent l="9525" t="13970" r="19050" b="14605"/>
-              <wp:wrapNone/>
-              <wp:docPr id="127" name="Line 205"/>
-              <wp:cNvGraphicFramePr>
-                <a:graphicFrameLocks xmlns:a="http://schemas.openxmlformats.org/drawingml/2006/main"/>
-              </wp:cNvGraphicFramePr>
-              <a:graphic xmlns:a="http://schemas.openxmlformats.org/drawingml/2006/main">
-                <a:graphicData uri="http://schemas.microsoft.com/office/word/2010/wordprocessingShape">
-                  <wps:wsp>
-                    <wps:cNvCnPr>
-                      <a:cxnSpLocks noChangeShapeType="1"/>
-                    </wps:cNvCnPr>
-                    <wps:spPr bwMode="auto">
-                      <a:xfrm>
-                        <a:off x="0" y="0"/>
-                        <a:ext cx="2352675" cy="0"/>
-                      </a:xfrm>
-                      <a:prstGeom prst="line">
-                        <a:avLst/>
-                      </a:prstGeom>
-                      <a:noFill/>
-                      <a:ln w="19050">
-                        <a:solidFill>
-                          <a:srgbClr val="000000"/>
-                        </a:solidFill>
-                        <a:round/>
-                        <a:headEnd/>
-                        <a:tailEnd/>
-                      </a:ln>
-                      <a:extLst>
-                        <a:ext uri="{909E8E84-426E-40DD-AFC4-6F175D3DCCD1}">
-                          <a14:hiddenFill xmlns:a14="http://schemas.microsoft.com/office/drawing/2010/main">
-                            <a:noFill/>
-                          </a14:hiddenFill>
-                        </a:ext>
-                      </a:extLst>
-                    </wps:spPr>
-                    <wps:bodyPr/>
-                  </wps:wsp>
-                </a:graphicData>
-              </a:graphic>
-              <wp14:sizeRelH relativeFrom="page">
-                <wp14:pctWidth>0</wp14:pctWidth>
-              </wp14:sizeRelH>
-              <wp14:sizeRelV relativeFrom="page">
-                <wp14:pctHeight>0</wp14:pctHeight>
-              </wp14:sizeRelV>
-            </wp:anchor>
-          </w:drawing>
-        </mc:Choice>
-        <mc:Fallback>
-          <w:pict>
-            <v:line w14:anchorId="533F2537" id="Line 205" o:spid="_x0000_s1026" style="position:absolute;z-index:251687936;visibility:visible;mso-wrap-style:square;mso-width-percent:0;mso-height-percent:0;mso-wrap-distance-left:9pt;mso-wrap-distance-top:0;mso-wrap-distance-right:9pt;mso-wrap-distance-bottom:0;mso-position-horizontal:absolute;mso-position-horizontal-relative:text;mso-position-vertical:absolute;mso-position-vertical-relative:text;mso-width-percent:0;mso-height-percent:0;mso-width-relative:page;mso-height-relative:page" from="0,124.1pt" to="185.25pt,124.1pt" o:gfxdata="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" strokeweight="1.5pt"/>
-          </w:pict>
-        </mc:Fallback>
-      </mc:AlternateContent>
-    </w:r>
-    <w:r>
-      <w:rPr>
-        <w:noProof/>
-        <w:sz w:val="20"/>
-        <w:lang w:val="ru-RU" w:eastAsia="ru-RU"/>
-      </w:rPr>
-      <mc:AlternateContent>
-        <mc:Choice Requires="wps">
-          <w:drawing>
-            <wp:anchor distT="0" distB="0" distL="114300" distR="114300" simplePos="0" relativeHeight="251686912" behindDoc="0" locked="0" layoutInCell="1" allowOverlap="1" wp14:anchorId="1F903065" wp14:editId="799D66AF">
-              <wp:simplePos x="0" y="0"/>
-              <wp:positionH relativeFrom="column">
-                <wp:posOffset>0</wp:posOffset>
-              </wp:positionH>
-              <wp:positionV relativeFrom="paragraph">
-                <wp:posOffset>1757045</wp:posOffset>
-              </wp:positionV>
-              <wp:extent cx="6515100" cy="0"/>
-              <wp:effectExtent l="9525" t="13970" r="9525" b="14605"/>
-              <wp:wrapNone/>
-              <wp:docPr id="126" name="Line 204"/>
-              <wp:cNvGraphicFramePr>
-                <a:graphicFrameLocks xmlns:a="http://schemas.openxmlformats.org/drawingml/2006/main"/>
-              </wp:cNvGraphicFramePr>
-              <a:graphic xmlns:a="http://schemas.openxmlformats.org/drawingml/2006/main">
-                <a:graphicData uri="http://schemas.microsoft.com/office/word/2010/wordprocessingShape">
-                  <wps:wsp>
-                    <wps:cNvCnPr>
-                      <a:cxnSpLocks noChangeShapeType="1"/>
-                    </wps:cNvCnPr>
-                    <wps:spPr bwMode="auto">
-                      <a:xfrm flipV="1">
-                        <a:off x="0" y="0"/>
-                        <a:ext cx="6515100" cy="0"/>
-                      </a:xfrm>
-                      <a:prstGeom prst="line">
-                        <a:avLst/>
-                      </a:prstGeom>
-                      <a:noFill/>
-                      <a:ln w="19050">
-                        <a:solidFill>
-                          <a:srgbClr val="000000"/>
-                        </a:solidFill>
-                        <a:round/>
-                        <a:headEnd/>
-                        <a:tailEnd/>
-                      </a:ln>
-                      <a:extLst>
-                        <a:ext uri="{909E8E84-426E-40DD-AFC4-6F175D3DCCD1}">
-                          <a14:hiddenFill xmlns:a14="http://schemas.microsoft.com/office/drawing/2010/main">
-                            <a:noFill/>
-                          </a14:hiddenFill>
-                        </a:ext>
-                      </a:extLst>
-                    </wps:spPr>
-                    <wps:bodyPr/>
-                  </wps:wsp>
-                </a:graphicData>
-              </a:graphic>
-              <wp14:sizeRelH relativeFrom="page">
-                <wp14:pctWidth>0</wp14:pctWidth>
-              </wp14:sizeRelH>
-              <wp14:sizeRelV relativeFrom="page">
-                <wp14:pctHeight>0</wp14:pctHeight>
-              </wp14:sizeRelV>
-            </wp:anchor>
-          </w:drawing>
-        </mc:Choice>
-        <mc:Fallback>
-          <w:pict>
-            <v:line w14:anchorId="1B86F1A7" id="Line 204" o:spid="_x0000_s1026" style="position:absolute;flip:y;z-index:251686912;visibility:visible;mso-wrap-style:square;mso-width-percent:0;mso-height-percent:0;mso-wrap-distance-left:9pt;mso-wrap-distance-top:0;mso-wrap-distance-right:9pt;mso-wrap-distance-bottom:0;mso-position-horizontal:absolute;mso-position-horizontal-relative:text;mso-position-vertical:absolute;mso-position-vertical-relative:text;mso-width-percent:0;mso-height-percent:0;mso-width-relative:page;mso-height-relative:page" from="0,138.35pt" to="513pt,138.35pt" o:gfxdata="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" strokeweight="1.5pt"/>
-          </w:pict>
-        </mc:Fallback>
-      </mc:AlternateContent>
-    </w:r>
-    <w:r>
-      <w:rPr>
-        <w:noProof/>
-        <w:sz w:val="20"/>
-        <w:lang w:val="ru-RU" w:eastAsia="ru-RU"/>
-      </w:rPr>
-      <mc:AlternateContent>
-        <mc:Choice Requires="wps">
-          <w:drawing>
-            <wp:anchor distT="0" distB="0" distL="114300" distR="114300" simplePos="0" relativeHeight="251685888" behindDoc="0" locked="0" layoutInCell="1" allowOverlap="1" wp14:anchorId="2679392B" wp14:editId="1392E830">
-              <wp:simplePos x="0" y="0"/>
-              <wp:positionH relativeFrom="column">
-                <wp:posOffset>0</wp:posOffset>
-              </wp:positionH>
-              <wp:positionV relativeFrom="paragraph">
-                <wp:posOffset>-8486140</wp:posOffset>
-              </wp:positionV>
-              <wp:extent cx="0" cy="10243185"/>
-              <wp:effectExtent l="9525" t="10160" r="9525" b="14605"/>
-              <wp:wrapNone/>
-              <wp:docPr id="125" name="Line 203"/>
-              <wp:cNvGraphicFramePr>
-                <a:graphicFrameLocks xmlns:a="http://schemas.openxmlformats.org/drawingml/2006/main"/>
-              </wp:cNvGraphicFramePr>
-              <a:graphic xmlns:a="http://schemas.openxmlformats.org/drawingml/2006/main">
-                <a:graphicData uri="http://schemas.microsoft.com/office/word/2010/wordprocessingShape">
-                  <wps:wsp>
-                    <wps:cNvCnPr>
-                      <a:cxnSpLocks noChangeShapeType="1"/>
-                    </wps:cNvCnPr>
-                    <wps:spPr bwMode="auto">
-                      <a:xfrm flipH="1">
-                        <a:off x="0" y="0"/>
-                        <a:ext cx="0" cy="10243185"/>
-                      </a:xfrm>
-                      <a:prstGeom prst="line">
-                        <a:avLst/>
-                      </a:prstGeom>
-                      <a:noFill/>
-                      <a:ln w="19050">
-                        <a:solidFill>
-                          <a:srgbClr val="000000"/>
-                        </a:solidFill>
-                        <a:round/>
-                        <a:headEnd/>
-                        <a:tailEnd/>
-                      </a:ln>
-                      <a:extLst>
-                        <a:ext uri="{909E8E84-426E-40DD-AFC4-6F175D3DCCD1}">
-                          <a14:hiddenFill xmlns:a14="http://schemas.microsoft.com/office/drawing/2010/main">
-                            <a:noFill/>
-                          </a14:hiddenFill>
-                        </a:ext>
-                      </a:extLst>
-                    </wps:spPr>
-                    <wps:bodyPr/>
-                  </wps:wsp>
-                </a:graphicData>
-              </a:graphic>
-              <wp14:sizeRelH relativeFrom="page">
-                <wp14:pctWidth>0</wp14:pctWidth>
-              </wp14:sizeRelH>
-              <wp14:sizeRelV relativeFrom="page">
-                <wp14:pctHeight>0</wp14:pctHeight>
-              </wp14:sizeRelV>
-            </wp:anchor>
-          </w:drawing>
-        </mc:Choice>
-        <mc:Fallback>
-          <w:pict>
-            <v:line w14:anchorId="4174C0F8" id="Line 203" o:spid="_x0000_s1026" style="position:absolute;flip:x;z-index:251685888;visibility:visible;mso-wrap-style:square;mso-width-percent:0;mso-height-percent:0;mso-wrap-distance-left:9pt;mso-wrap-distance-top:0;mso-wrap-distance-right:9pt;mso-wrap-distance-bottom:0;mso-position-horizontal:absolute;mso-position-horizontal-relative:text;mso-position-vertical:absolute;mso-position-vertical-relative:text;mso-width-percent:0;mso-height-percent:0;mso-width-relative:page;mso-height-relative:page" from="0,-668.2pt" to="0,138.35pt" o:gfxdata="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" strokeweight="1.5pt"/>
-          </w:pict>
-        </mc:Fallback>
-      </mc:AlternateContent>
-    </w:r>
-    <w:r>
-      <w:rPr>
-        <w:noProof/>
-        <w:sz w:val="20"/>
-        <w:lang w:val="ru-RU" w:eastAsia="ru-RU"/>
-      </w:rPr>
-      <mc:AlternateContent>
-        <mc:Choice Requires="wps">
-          <w:drawing>
-            <wp:anchor distT="0" distB="0" distL="114300" distR="114300" simplePos="0" relativeHeight="251684864" behindDoc="0" locked="0" layoutInCell="1" allowOverlap="1" wp14:anchorId="05E22A72" wp14:editId="508302F2">
-              <wp:simplePos x="0" y="0"/>
-              <wp:positionH relativeFrom="column">
-                <wp:posOffset>6515100</wp:posOffset>
-              </wp:positionH>
-              <wp:positionV relativeFrom="paragraph">
-                <wp:posOffset>-8486140</wp:posOffset>
-              </wp:positionV>
-              <wp:extent cx="0" cy="10243185"/>
-              <wp:effectExtent l="9525" t="10160" r="9525" b="14605"/>
-              <wp:wrapNone/>
-              <wp:docPr id="124" name="Line 202"/>
-              <wp:cNvGraphicFramePr>
-                <a:graphicFrameLocks xmlns:a="http://schemas.openxmlformats.org/drawingml/2006/main"/>
-              </wp:cNvGraphicFramePr>
-              <a:graphic xmlns:a="http://schemas.openxmlformats.org/drawingml/2006/main">
-                <a:graphicData uri="http://schemas.microsoft.com/office/word/2010/wordprocessingShape">
-                  <wps:wsp>
-                    <wps:cNvCnPr>
-                      <a:cxnSpLocks noChangeShapeType="1"/>
-                    </wps:cNvCnPr>
-                    <wps:spPr bwMode="auto">
-                      <a:xfrm>
-                        <a:off x="0" y="0"/>
-                        <a:ext cx="0" cy="10243185"/>
-                      </a:xfrm>
-                      <a:prstGeom prst="line">
-                        <a:avLst/>
-                      </a:prstGeom>
-                      <a:noFill/>
-                      <a:ln w="19050">
-                        <a:solidFill>
-                          <a:srgbClr val="000000"/>
-                        </a:solidFill>
-                        <a:round/>
-                        <a:headEnd/>
-                        <a:tailEnd/>
-                      </a:ln>
-                      <a:extLst>
-                        <a:ext uri="{909E8E84-426E-40DD-AFC4-6F175D3DCCD1}">
-                          <a14:hiddenFill xmlns:a14="http://schemas.microsoft.com/office/drawing/2010/main">
-                            <a:noFill/>
-                          </a14:hiddenFill>
-                        </a:ext>
-                      </a:extLst>
-                    </wps:spPr>
-                    <wps:bodyPr/>
-                  </wps:wsp>
-                </a:graphicData>
-              </a:graphic>
-              <wp14:sizeRelH relativeFrom="page">
-                <wp14:pctWidth>0</wp14:pctWidth>
-              </wp14:sizeRelH>
-              <wp14:sizeRelV relativeFrom="page">
-                <wp14:pctHeight>0</wp14:pctHeight>
-              </wp14:sizeRelV>
-            </wp:anchor>
-          </w:drawing>
-        </mc:Choice>
-        <mc:Fallback>
-          <w:pict>
-            <v:line w14:anchorId="29C3DA43" id="Line 202" o:spid="_x0000_s1026" style="position:absolute;z-index:251684864;visibility:visible;mso-wrap-style:square;mso-width-percent:0;mso-height-percent:0;mso-wrap-distance-left:9pt;mso-wrap-distance-top:0;mso-wrap-distance-right:9pt;mso-wrap-distance-bottom:0;mso-position-horizontal:absolute;mso-position-horizontal-relative:text;mso-position-vertical:absolute;mso-position-vertical-relative:text;mso-width-percent:0;mso-height-percent:0;mso-width-relative:page;mso-height-relative:page" from="513pt,-668.2pt" to="513pt,138.35pt" o:gfxdata="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" strokeweight="1.5pt"/>
-          </w:pict>
-        </mc:Fallback>
-      </mc:AlternateContent>
-    </w:r>
-    <w:r>
-      <w:rPr>
-        <w:noProof/>
-        <w:sz w:val="20"/>
-        <w:lang w:val="ru-RU" w:eastAsia="ru-RU"/>
-      </w:rPr>
-      <mc:AlternateContent>
-        <mc:Choice Requires="wps">
-          <w:drawing>
-            <wp:anchor distT="0" distB="0" distL="114300" distR="114300" simplePos="0" relativeHeight="251683840" behindDoc="0" locked="0" layoutInCell="1" allowOverlap="1" wp14:anchorId="4D14EC35" wp14:editId="36B6957B">
-              <wp:simplePos x="0" y="0"/>
-              <wp:positionH relativeFrom="column">
-                <wp:posOffset>0</wp:posOffset>
-              </wp:positionH>
-              <wp:positionV relativeFrom="paragraph">
-                <wp:posOffset>-8486140</wp:posOffset>
-              </wp:positionV>
-              <wp:extent cx="6515100" cy="0"/>
-              <wp:effectExtent l="9525" t="10160" r="9525" b="18415"/>
-              <wp:wrapNone/>
-              <wp:docPr id="123" name="Line 201"/>
-              <wp:cNvGraphicFramePr>
-                <a:graphicFrameLocks xmlns:a="http://schemas.openxmlformats.org/drawingml/2006/main"/>
-              </wp:cNvGraphicFramePr>
-              <a:graphic xmlns:a="http://schemas.openxmlformats.org/drawingml/2006/main">
-                <a:graphicData uri="http://schemas.microsoft.com/office/word/2010/wordprocessingShape">
-                  <wps:wsp>
-                    <wps:cNvCnPr>
-                      <a:cxnSpLocks noChangeShapeType="1"/>
-                    </wps:cNvCnPr>
-                    <wps:spPr bwMode="auto">
-                      <a:xfrm>
-                        <a:off x="0" y="0"/>
-                        <a:ext cx="6515100" cy="0"/>
-                      </a:xfrm>
-                      <a:prstGeom prst="line">
-                        <a:avLst/>
-                      </a:prstGeom>
-                      <a:noFill/>
-                      <a:ln w="19050">
-                        <a:solidFill>
-                          <a:srgbClr val="000000"/>
-                        </a:solidFill>
-                        <a:round/>
-                        <a:headEnd/>
-                        <a:tailEnd/>
-                      </a:ln>
-                      <a:extLst>
-                        <a:ext uri="{909E8E84-426E-40DD-AFC4-6F175D3DCCD1}">
-                          <a14:hiddenFill xmlns:a14="http://schemas.microsoft.com/office/drawing/2010/main">
-                            <a:noFill/>
-                          </a14:hiddenFill>
-                        </a:ext>
-                      </a:extLst>
-                    </wps:spPr>
-                    <wps:bodyPr/>
-                  </wps:wsp>
-                </a:graphicData>
-              </a:graphic>
-              <wp14:sizeRelH relativeFrom="page">
-                <wp14:pctWidth>0</wp14:pctWidth>
-              </wp14:sizeRelH>
-              <wp14:sizeRelV relativeFrom="page">
-                <wp14:pctHeight>0</wp14:pctHeight>
-              </wp14:sizeRelV>
-            </wp:anchor>
-          </w:drawing>
-        </mc:Choice>
-        <mc:Fallback>
-          <w:pict>
-            <v:line w14:anchorId="7511D2FA" id="Line 201" o:spid="_x0000_s1026" style="position:absolute;z-index:251683840;visibility:visible;mso-wrap-style:square;mso-width-percent:0;mso-height-percent:0;mso-wrap-distance-left:9pt;mso-wrap-distance-top:0;mso-wrap-distance-right:9pt;mso-wrap-distance-bottom:0;mso-position-horizontal:absolute;mso-position-horizontal-relative:text;mso-position-vertical:absolute;mso-position-vertical-relative:text;mso-width-percent:0;mso-height-percent:0;mso-width-relative:page;mso-height-relative:page" from="0,-668.2pt" to="513pt,-668.2pt" o:gfxdata="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" strokeweight="1.5pt"/>
-          </w:pict>
-        </mc:Fallback>
-      </mc:AlternateContent>
-    </w:r>
-    <w:r>
-      <w:rPr>
-        <w:noProof/>
-        <w:sz w:val="20"/>
-        <w:lang w:val="ru-RU" w:eastAsia="ru-RU"/>
-      </w:rPr>
-      <mc:AlternateContent>
-        <mc:Choice Requires="wps">
-          <w:drawing>
-            <wp:anchor distT="0" distB="0" distL="114300" distR="114300" simplePos="0" relativeHeight="251704320" behindDoc="0" locked="0" layoutInCell="1" allowOverlap="1" wp14:anchorId="15915C90" wp14:editId="0498C1BB">
-              <wp:simplePos x="0" y="0"/>
-              <wp:positionH relativeFrom="column">
-                <wp:posOffset>2352675</wp:posOffset>
-              </wp:positionH>
-              <wp:positionV relativeFrom="paragraph">
-                <wp:posOffset>1395095</wp:posOffset>
-              </wp:positionV>
-              <wp:extent cx="3800475" cy="180975"/>
-              <wp:effectExtent l="0" t="4445" r="0" b="0"/>
-              <wp:wrapNone/>
-              <wp:docPr id="122" name="Text Box 221"/>
-              <wp:cNvGraphicFramePr>
-                <a:graphicFrameLocks xmlns:a="http://schemas.openxmlformats.org/drawingml/2006/main"/>
-              </wp:cNvGraphicFramePr>
-              <a:graphic xmlns:a="http://schemas.openxmlformats.org/drawingml/2006/main">
-                <a:graphicData uri="http://schemas.microsoft.com/office/word/2010/wordprocessingShape">
-                  <wps:wsp>
-                    <wps:cNvSpPr txBox="1">
-                      <a:spLocks noChangeArrowheads="1"/>
-                    </wps:cNvSpPr>
-                    <wps:spPr bwMode="auto">
-                      <a:xfrm>
-                        <a:off x="0" y="0"/>
-                        <a:ext cx="3800475" cy="180975"/>
-                      </a:xfrm>
-                      <a:prstGeom prst="rect">
-                        <a:avLst/>
-                      </a:prstGeom>
-                      <a:noFill/>
-                      <a:ln>
-                        <a:noFill/>
-                      </a:ln>
-                      <a:extLst>
-                        <a:ext uri="{909E8E84-426E-40DD-AFC4-6F175D3DCCD1}">
-                          <a14:hiddenFill xmlns:a14="http://schemas.microsoft.com/office/drawing/2010/main">
-                            <a:solidFill>
-                              <a:srgbClr val="FFFFFF"/>
-                            </a:solidFill>
-                          </a14:hiddenFill>
-                        </a:ext>
-                        <a:ext uri="{91240B29-F687-4F45-9708-019B960494DF}">
-                          <a14:hiddenLine xmlns:a14="http://schemas.microsoft.com/office/drawing/2010/main" w="9525">
-                            <a:solidFill>
-                              <a:srgbClr val="000000"/>
-                            </a:solidFill>
-                            <a:miter lim="800000"/>
-                            <a:headEnd/>
-                            <a:tailEnd/>
-                          </a14:hiddenLine>
-                        </a:ext>
-                      </a:extLst>
-                    </wps:spPr>
-                    <wps:txbx>
-                      <w:txbxContent>
-                        <w:p>
-                          <w:pPr>
-                            <w:jc w:val="center"/>
-                            <w:rPr>
-                              <w:rFonts w:ascii="Arial" w:hAnsi="Arial"/>
-                              <w:i/>
-                              <w:lang w:val="ru-RU"/>
-                            </w:rPr>
-                          </w:pPr>
-                          <w:r>
-                            <w:rPr>
-                              <w:rFonts w:ascii="Arial" w:hAnsi="Arial"/>
-                              <w:i/>
-                              <w:lang w:val="ru-RU"/>
-                            </w:rPr>
-                            <w:t>ВлГУ.09.03.04.8 ПЗ</w:t>
-                          </w:r>
-                        </w:p>
-                      </w:txbxContent>
-                    </wps:txbx>
-                    <wps:bodyPr rot="0" vert="horz" wrap="square" lIns="0" tIns="0" rIns="0" bIns="0" anchor="t" anchorCtr="0" upright="1">
-                      <a:noAutofit/>
-                    </wps:bodyPr>
-                  </wps:wsp>
-                </a:graphicData>
-              </a:graphic>
-              <wp14:sizeRelH relativeFrom="page">
-                <wp14:pctWidth>0</wp14:pctWidth>
-              </wp14:sizeRelH>
-              <wp14:sizeRelV relativeFrom="page">
-                <wp14:pctHeight>0</wp14:pctHeight>
-              </wp14:sizeRelV>
-            </wp:anchor>
-          </w:drawing>
-        </mc:Choice>
-        <mc:Fallback>
-          <w:pict>
-            <v:shape w14:anchorId="15915C90" id="Text Box 221" o:spid="_x0000_s1032" type="#_x0000_t202" style="position:absolute;margin-left:185.25pt;margin-top:109.85pt;width:299.25pt;height:14.25pt;z-index:251704320;visibility:visible;mso-wrap-style:square;mso-width-percent:0;mso-height-percent:0;mso-wrap-distance-left:9pt;mso-wrap-distance-top:0;mso-wrap-distance-right:9pt;mso-wrap-distance-bottom:0;mso-position-horizontal:absolute;mso-position-horizontal-relative:text;mso-position-vertical:absolute;mso-position-vertical-relative:text;mso-width-percent:0;mso-height-percent:0;mso-width-relative:page;mso-height-relative:page;v-text-anchor:top" o:gfxdata="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" filled="f" stroked="f">
-              <v:textbox inset="0,0,0,0">
-                <w:txbxContent>
-                  <w:p>
-                    <w:pPr>
-                      <w:jc w:val="center"/>
-                      <w:rPr>
-                        <w:rFonts w:ascii="Arial" w:hAnsi="Arial"/>
-                        <w:i/>
-                        <w:lang w:val="ru-RU"/>
-                      </w:rPr>
-                    </w:pPr>
-                    <w:r>
-                      <w:rPr>
-                        <w:rFonts w:ascii="Arial" w:hAnsi="Arial"/>
-                        <w:i/>
-                        <w:lang w:val="ru-RU"/>
-                      </w:rPr>
-                      <w:t>ВлГУ.09.03.04.8 ПЗ</w:t>
-                    </w:r>
-                  </w:p>
-                </w:txbxContent>
-              </v:textbox>
-            </v:shape>
-          </w:pict>
-        </mc:Fallback>
-      </mc:AlternateContent>
-    </w:r>
-  </w:p>
-</w:ftr>
-</file>
-
-<file path=word/footer3.xml><?xml version="1.0" encoding="utf-8"?>
-<w:ftr xmlns:wpc="http://schemas.microsoft.com/office/word/2010/wordprocessingCanvas" xmlns:mc="http://schemas.openxmlformats.org/markup-compatibility/2006" xmlns:o="urn:schemas-microsoft-com:office:office" xmlns:r="http://schemas.openxmlformats.org/officeDocument/2006/relationships" xmlns:m="http://schemas.openxmlformats.org/officeDocument/2006/math" xmlns:v="urn:schemas-microsoft-com:vml" xmlns:wp14="http://schemas.microsoft.com/office/word/2010/wordprocessingDrawing" xmlns:wp="http://schemas.openxmlformats.org/drawingml/2006/wordprocessingDrawing" xmlns:w10="urn:schemas-microsoft-com:office:word" xmlns:w="http://schemas.openxmlformats.org/wordprocessingml/2006/main" xmlns:w14="http://schemas.microsoft.com/office/word/2010/wordml" xmlns:w15="http://schemas.microsoft.com/office/word/2012/wordml" xmlns:wpg="http://schemas.microsoft.com/office/word/2010/wordprocessingGroup" xmlns:wpi="http://schemas.microsoft.com/office/word/2010/wordprocessingInk" xmlns:wne="http://schemas.microsoft.com/office/word/2006/wordml" xmlns:wps="http://schemas.microsoft.com/office/word/2010/wordprocessingShape" mc:Ignorable="w14 w15 wp14">
-  <w:p>
-    <w:pPr>
-      <w:pStyle w:val="a4"/>
-    </w:pPr>
-    <w:r>
-      <w:rPr>
-        <w:noProof/>
-        <w:sz w:val="20"/>
-        <w:lang w:val="ru-RU" w:eastAsia="ru-RU"/>
-      </w:rPr>
-      <mc:AlternateContent>
-        <mc:Choice Requires="wps">
-          <w:drawing>
-            <wp:anchor distT="0" distB="0" distL="114300" distR="114300" simplePos="0" relativeHeight="251680768" behindDoc="0" locked="0" layoutInCell="1" allowOverlap="1" wp14:anchorId="210BE694" wp14:editId="60999048">
-              <wp:simplePos x="0" y="0"/>
-              <wp:positionH relativeFrom="column">
-                <wp:posOffset>2426970</wp:posOffset>
-              </wp:positionH>
-              <wp:positionV relativeFrom="paragraph">
-                <wp:posOffset>991235</wp:posOffset>
-              </wp:positionV>
-              <wp:extent cx="2207895" cy="723900"/>
-              <wp:effectExtent l="0" t="0" r="1905" b="0"/>
-              <wp:wrapNone/>
-              <wp:docPr id="119" name="Text Box 198"/>
-              <wp:cNvGraphicFramePr>
-                <a:graphicFrameLocks xmlns:a="http://schemas.openxmlformats.org/drawingml/2006/main"/>
-              </wp:cNvGraphicFramePr>
-              <a:graphic xmlns:a="http://schemas.openxmlformats.org/drawingml/2006/main">
-                <a:graphicData uri="http://schemas.microsoft.com/office/word/2010/wordprocessingShape">
-                  <wps:wsp>
-                    <wps:cNvSpPr txBox="1">
-                      <a:spLocks noChangeArrowheads="1"/>
-                    </wps:cNvSpPr>
-                    <wps:spPr bwMode="auto">
-                      <a:xfrm>
-                        <a:off x="0" y="0"/>
-                        <a:ext cx="2207895" cy="723900"/>
-                      </a:xfrm>
-                      <a:prstGeom prst="rect">
-                        <a:avLst/>
-                      </a:prstGeom>
-                      <a:noFill/>
-                      <a:ln>
-                        <a:noFill/>
-                      </a:ln>
-                      <a:extLst>
-                        <a:ext uri="{909E8E84-426E-40DD-AFC4-6F175D3DCCD1}">
-                          <a14:hiddenFill xmlns:a14="http://schemas.microsoft.com/office/drawing/2010/main">
-                            <a:solidFill>
-                              <a:srgbClr val="FFFFFF"/>
-                            </a:solidFill>
-                          </a14:hiddenFill>
-                        </a:ext>
-                        <a:ext uri="{91240B29-F687-4F45-9708-019B960494DF}">
-                          <a14:hiddenLine xmlns:a14="http://schemas.microsoft.com/office/drawing/2010/main" w="9525">
-                            <a:solidFill>
-                              <a:srgbClr val="000000"/>
-                            </a:solidFill>
-                            <a:miter lim="800000"/>
-                            <a:headEnd/>
-                            <a:tailEnd/>
-                          </a14:hiddenLine>
-                        </a:ext>
-                      </a:extLst>
-                    </wps:spPr>
-                    <wps:txbx>
-                      <w:txbxContent>
-                        <w:p>
-                          <w:pPr>
-                            <w:jc w:val="center"/>
-                            <w:rPr>
-                              <w:rFonts w:ascii="Arial" w:hAnsi="Arial"/>
-                              <w:i/>
-                              <w:spacing w:val="-6"/>
-                              <w:sz w:val="20"/>
-                              <w:lang w:val="ru-RU"/>
-                            </w:rPr>
-                          </w:pPr>
-                          <w:r>
-                            <w:rPr>
-                              <w:rFonts w:ascii="Arial" w:hAnsi="Arial"/>
-                              <w:i/>
-                              <w:spacing w:val="-6"/>
-                              <w:sz w:val="20"/>
-                              <w:lang w:val="ru-RU"/>
-                            </w:rPr>
-                            <w:t>П</w:t>
-                          </w:r>
-                          <w:r>
-                            <w:rPr>
-                              <w:rFonts w:ascii="Arial" w:hAnsi="Arial"/>
-                              <w:i/>
-                              <w:spacing w:val="-6"/>
-                              <w:sz w:val="20"/>
-                              <w:lang w:val="ru-RU"/>
-                            </w:rPr>
-                            <w:t>рограммная система ИС</w:t>
-                          </w:r>
-                          <w:r>
-                            <w:rPr>
-                              <w:rFonts w:ascii="Arial" w:hAnsi="Arial"/>
-                              <w:i/>
-                              <w:spacing w:val="-6"/>
-                              <w:sz w:val="20"/>
-                              <w:lang w:val="ru-RU"/>
-                            </w:rPr>
-                            <w:t xml:space="preserve"> «Интернет-магазин»</w:t>
-                          </w:r>
-                        </w:p>
-                        <w:p>
-                          <w:pPr>
-                            <w:jc w:val="center"/>
-                            <w:rPr>
-                              <w:rFonts w:ascii="Arial" w:hAnsi="Arial"/>
-                              <w:i/>
-                              <w:spacing w:val="-6"/>
-                              <w:sz w:val="20"/>
-                              <w:lang w:val="ru-RU"/>
-                            </w:rPr>
-                          </w:pPr>
-                        </w:p>
-                        <w:p>
-                          <w:pPr>
-                            <w:jc w:val="center"/>
-                          </w:pPr>
-                          <w:r>
-                            <w:rPr>
-                              <w:rFonts w:ascii="Arial" w:hAnsi="Arial"/>
-                              <w:i/>
-                              <w:spacing w:val="-6"/>
-                              <w:sz w:val="20"/>
-                              <w:lang w:val="ru-RU"/>
-                            </w:rPr>
-                            <w:t>Пояснительная записка</w:t>
-                          </w:r>
-                        </w:p>
-                      </w:txbxContent>
-                    </wps:txbx>
-                    <wps:bodyPr rot="0" vert="horz" wrap="square" lIns="0" tIns="0" rIns="0" bIns="0" anchor="t" anchorCtr="0" upright="1">
-                      <a:noAutofit/>
-                    </wps:bodyPr>
-                  </wps:wsp>
-                </a:graphicData>
-              </a:graphic>
-              <wp14:sizeRelH relativeFrom="page">
-                <wp14:pctWidth>0</wp14:pctWidth>
-              </wp14:sizeRelH>
-              <wp14:sizeRelV relativeFrom="page">
-                <wp14:pctHeight>0</wp14:pctHeight>
-              </wp14:sizeRelV>
-            </wp:anchor>
-          </w:drawing>
-        </mc:Choice>
-        <mc:Fallback>
-          <w:pict>
-            <v:shapetype w14:anchorId="210BE694" id="_x0000_t202" coordsize="21600,21600" o:spt="202" path="m,l,21600r21600,l21600,xe">
-              <v:stroke joinstyle="miter"/>
-              <v:path gradientshapeok="t" o:connecttype="rect"/>
-            </v:shapetype>
-            <v:shape id="Text Box 198" o:spid="_x0000_s1057" type="#_x0000_t202" style="position:absolute;margin-left:191.1pt;margin-top:78.05pt;width:173.85pt;height:57pt;z-index:251680768;visibility:visible;mso-wrap-style:square;mso-width-percent:0;mso-height-percent:0;mso-wrap-distance-left:9pt;mso-wrap-distance-top:0;mso-wrap-distance-right:9pt;mso-wrap-distance-bottom:0;mso-position-horizontal:absolute;mso-position-horizontal-relative:text;mso-position-vertical:absolute;mso-position-vertical-relative:text;mso-width-percent:0;mso-height-percent:0;mso-width-relative:page;mso-height-relative:page;v-text-anchor:top" o:gfxdata="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" filled="f" stroked="f">
-              <v:textbox inset="0,0,0,0">
-                <w:txbxContent>
-                  <w:p>
-                    <w:pPr>
-                      <w:jc w:val="center"/>
-                      <w:rPr>
-                        <w:rFonts w:ascii="Arial" w:hAnsi="Arial"/>
-                        <w:i/>
-                        <w:spacing w:val="-6"/>
-                        <w:sz w:val="20"/>
-                        <w:lang w:val="ru-RU"/>
-                      </w:rPr>
-                    </w:pPr>
-                    <w:r>
-                      <w:rPr>
-                        <w:rFonts w:ascii="Arial" w:hAnsi="Arial"/>
-                        <w:i/>
-                        <w:spacing w:val="-6"/>
-                        <w:sz w:val="20"/>
-                        <w:lang w:val="ru-RU"/>
-                      </w:rPr>
-                      <w:t>П</w:t>
-                    </w:r>
-                    <w:r>
-                      <w:rPr>
-                        <w:rFonts w:ascii="Arial" w:hAnsi="Arial"/>
-                        <w:i/>
-                        <w:spacing w:val="-6"/>
-                        <w:sz w:val="20"/>
-                        <w:lang w:val="ru-RU"/>
-                      </w:rPr>
-                      <w:t>рограммная система ИС</w:t>
-                    </w:r>
-                    <w:r>
-                      <w:rPr>
-                        <w:rFonts w:ascii="Arial" w:hAnsi="Arial"/>
-                        <w:i/>
-                        <w:spacing w:val="-6"/>
-                        <w:sz w:val="20"/>
-                        <w:lang w:val="ru-RU"/>
-                      </w:rPr>
-                      <w:t xml:space="preserve"> «Интернет-магазин»</w:t>
-                    </w:r>
-                  </w:p>
-                  <w:p>
-                    <w:pPr>
-                      <w:jc w:val="center"/>
-                      <w:rPr>
-                        <w:rFonts w:ascii="Arial" w:hAnsi="Arial"/>
-                        <w:i/>
-                        <w:spacing w:val="-6"/>
-                        <w:sz w:val="20"/>
-                        <w:lang w:val="ru-RU"/>
-                      </w:rPr>
-                    </w:pPr>
-                  </w:p>
-                  <w:p>
-                    <w:pPr>
-                      <w:jc w:val="center"/>
-                    </w:pPr>
-                    <w:r>
-                      <w:rPr>
-                        <w:rFonts w:ascii="Arial" w:hAnsi="Arial"/>
-                        <w:i/>
-                        <w:spacing w:val="-6"/>
-                        <w:sz w:val="20"/>
-                        <w:lang w:val="ru-RU"/>
-                      </w:rPr>
-                      <w:t>Пояснительная записка</w:t>
-                    </w:r>
-                  </w:p>
-                </w:txbxContent>
-              </v:textbox>
-            </v:shape>
-          </w:pict>
-        </mc:Fallback>
-      </mc:AlternateContent>
-    </w:r>
-    <w:r>
-      <w:rPr>
-        <w:noProof/>
-        <w:sz w:val="20"/>
-        <w:lang w:val="ru-RU" w:eastAsia="ru-RU"/>
-      </w:rPr>
-      <mc:AlternateContent>
-        <mc:Choice Requires="wps">
-          <w:drawing>
-            <wp:anchor distT="0" distB="0" distL="114300" distR="114300" simplePos="0" relativeHeight="251667456" behindDoc="0" locked="0" layoutInCell="1" allowOverlap="1" wp14:anchorId="7E411629" wp14:editId="21FC1457">
-              <wp:simplePos x="0" y="0"/>
-              <wp:positionH relativeFrom="column">
-                <wp:posOffset>641985</wp:posOffset>
-              </wp:positionH>
-              <wp:positionV relativeFrom="paragraph">
-                <wp:posOffset>1033145</wp:posOffset>
-              </wp:positionV>
-              <wp:extent cx="861060" cy="180975"/>
-              <wp:effectExtent l="0" t="4445" r="0" b="0"/>
-              <wp:wrapNone/>
-              <wp:docPr id="72" name="Text Box 185"/>
-              <wp:cNvGraphicFramePr>
-                <a:graphicFrameLocks xmlns:a="http://schemas.openxmlformats.org/drawingml/2006/main"/>
-              </wp:cNvGraphicFramePr>
-              <a:graphic xmlns:a="http://schemas.openxmlformats.org/drawingml/2006/main">
-                <a:graphicData uri="http://schemas.microsoft.com/office/word/2010/wordprocessingShape">
-                  <wps:wsp>
-                    <wps:cNvSpPr txBox="1">
-                      <a:spLocks noChangeArrowheads="1"/>
-                    </wps:cNvSpPr>
-                    <wps:spPr bwMode="auto">
-                      <a:xfrm>
-                        <a:off x="0" y="0"/>
-                        <a:ext cx="861060" cy="180975"/>
-                      </a:xfrm>
-                      <a:prstGeom prst="rect">
-                        <a:avLst/>
-                      </a:prstGeom>
-                      <a:noFill/>
-                      <a:ln>
-                        <a:noFill/>
-                      </a:ln>
-                      <a:extLst>
-                        <a:ext uri="{909E8E84-426E-40DD-AFC4-6F175D3DCCD1}">
-                          <a14:hiddenFill xmlns:a14="http://schemas.microsoft.com/office/drawing/2010/main">
-                            <a:solidFill>
-                              <a:srgbClr val="FFFFFF"/>
-                            </a:solidFill>
-                          </a14:hiddenFill>
-                        </a:ext>
-                        <a:ext uri="{91240B29-F687-4F45-9708-019B960494DF}">
-                          <a14:hiddenLine xmlns:a14="http://schemas.microsoft.com/office/drawing/2010/main" w="9525">
-                            <a:solidFill>
-                              <a:srgbClr val="000000"/>
-                            </a:solidFill>
-                            <a:miter lim="800000"/>
-                            <a:headEnd/>
-                            <a:tailEnd/>
-                          </a14:hiddenLine>
-                        </a:ext>
-                      </a:extLst>
-                    </wps:spPr>
-                    <wps:txbx>
-                      <w:txbxContent>
-                        <w:p>
-                          <w:pPr>
-                            <w:rPr>
-                              <w:rFonts w:ascii="Arial" w:hAnsi="Arial"/>
-                              <w:i/>
-                              <w:sz w:val="16"/>
-                              <w:lang w:val="ru-RU"/>
-                            </w:rPr>
-                          </w:pPr>
-                          <w:r>
-                            <w:rPr>
-                              <w:rFonts w:ascii="Arial" w:hAnsi="Arial"/>
-                              <w:i/>
-                              <w:sz w:val="16"/>
-                              <w:lang w:val="ru-RU"/>
-                            </w:rPr>
-                            <w:t>Вершинин В.В.</w:t>
-                          </w:r>
-                        </w:p>
-                      </w:txbxContent>
-                    </wps:txbx>
-                    <wps:bodyPr rot="0" vert="horz" wrap="square" lIns="0" tIns="0" rIns="0" bIns="0" anchor="t" anchorCtr="0" upright="1">
-                      <a:noAutofit/>
-                    </wps:bodyPr>
-                  </wps:wsp>
-                </a:graphicData>
-              </a:graphic>
-              <wp14:sizeRelH relativeFrom="page">
-                <wp14:pctWidth>0</wp14:pctWidth>
-              </wp14:sizeRelH>
-              <wp14:sizeRelV relativeFrom="page">
-                <wp14:pctHeight>0</wp14:pctHeight>
-              </wp14:sizeRelV>
-            </wp:anchor>
-          </w:drawing>
-        </mc:Choice>
-        <mc:Fallback>
-          <w:pict>
-            <v:shape w14:anchorId="7E411629" id="Text Box 185" o:spid="_x0000_s1058" type="#_x0000_t202" style="position:absolute;margin-left:50.55pt;margin-top:81.35pt;width:67.8pt;height:14.25pt;z-index:251667456;visibility:visible;mso-wrap-style:square;mso-width-percent:0;mso-height-percent:0;mso-wrap-distance-left:9pt;mso-wrap-distance-top:0;mso-wrap-distance-right:9pt;mso-wrap-distance-bottom:0;mso-position-horizontal:absolute;mso-position-horizontal-relative:text;mso-position-vertical:absolute;mso-position-vertical-relative:text;mso-width-percent:0;mso-height-percent:0;mso-width-relative:page;mso-height-relative:page;v-text-anchor:top" o:gfxdata="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" filled="f" stroked="f">
-              <v:textbox inset="0,0,0,0">
-                <w:txbxContent>
-                  <w:p>
-                    <w:pPr>
-                      <w:rPr>
-                        <w:rFonts w:ascii="Arial" w:hAnsi="Arial"/>
-                        <w:i/>
-                        <w:sz w:val="16"/>
-                        <w:lang w:val="ru-RU"/>
-                      </w:rPr>
-                    </w:pPr>
-                    <w:r>
-                      <w:rPr>
-                        <w:rFonts w:ascii="Arial" w:hAnsi="Arial"/>
-                        <w:i/>
-                        <w:sz w:val="16"/>
-                        <w:lang w:val="ru-RU"/>
-                      </w:rPr>
-                      <w:t>Вершинин В.В.</w:t>
-                    </w:r>
-                  </w:p>
-                </w:txbxContent>
-              </v:textbox>
-            </v:shape>
-          </w:pict>
-        </mc:Fallback>
-      </mc:AlternateContent>
-    </w:r>
-  </w:p>
-</w:ftr>
-</file>
-
-<file path=word/footer4.xml><?xml version="1.0" encoding="utf-8"?>
-<w:ftr xmlns:wpc="http://schemas.microsoft.com/office/word/2010/wordprocessingCanvas" xmlns:mc="http://schemas.openxmlformats.org/markup-compatibility/2006" xmlns:o="urn:schemas-microsoft-com:office:office" xmlns:r="http://schemas.openxmlformats.org/officeDocument/2006/relationships" xmlns:m="http://schemas.openxmlformats.org/officeDocument/2006/math" xmlns:v="urn:schemas-microsoft-com:vml" xmlns:wp14="http://schemas.microsoft.com/office/word/2010/wordprocessingDrawing" xmlns:wp="http://schemas.openxmlformats.org/drawingml/2006/wordprocessingDrawing" xmlns:w10="urn:schemas-microsoft-com:office:word" xmlns:w="http://schemas.openxmlformats.org/wordprocessingml/2006/main" xmlns:w14="http://schemas.microsoft.com/office/word/2010/wordml" xmlns:w15="http://schemas.microsoft.com/office/word/2012/wordml" xmlns:wpg="http://schemas.microsoft.com/office/word/2010/wordprocessingGroup" xmlns:wpi="http://schemas.microsoft.com/office/word/2010/wordprocessingInk" xmlns:wne="http://schemas.microsoft.com/office/word/2006/wordml" xmlns:wps="http://schemas.microsoft.com/office/word/2010/wordprocessingShape" mc:Ignorable="w14 w15 wp14">
-  <w:p>
-    <w:pPr>
-      <w:pStyle w:val="a4"/>
-      <w:framePr w:w="457" w:h="229" w:hRule="exact" w:wrap="around" w:vAnchor="text" w:hAnchor="page" w:x="10882" w:y="725"/>
-      <w:jc w:val="center"/>
-      <w:rPr>
-        <w:rStyle w:val="a5"/>
-        <w:iCs/>
-      </w:rPr>
-    </w:pPr>
-    <w:r>
-      <w:rPr>
-        <w:rStyle w:val="a5"/>
-        <w:iCs/>
-      </w:rPr>
-      <w:fldChar w:fldCharType="begin"/>
-    </w:r>
-    <w:r>
-      <w:rPr>
-        <w:rStyle w:val="a5"/>
-        <w:iCs/>
-      </w:rPr>
-      <w:instrText xml:space="preserve">PAGE  </w:instrText>
-    </w:r>
-    <w:r>
-      <w:rPr>
-        <w:rStyle w:val="a5"/>
-        <w:iCs/>
-      </w:rPr>
-      <w:fldChar w:fldCharType="separate"/>
-    </w:r>
-    <w:r>
-      <w:rPr>
-        <w:rStyle w:val="a5"/>
         <w:iCs/>
         <w:noProof/>
       </w:rPr>
-      <w:t>25</w:t>
+      <w:t>20</w:t>
     </w:r>
     <w:r>
       <w:rPr>
@@ -12328,7 +9856,7 @@
 </w:ftr>
 </file>
 
-<file path=word/footer5.xml><?xml version="1.0" encoding="utf-8"?>
+<file path=word/footer3.xml><?xml version="1.0" encoding="utf-8"?>
 <w:ftr xmlns:wpc="http://schemas.microsoft.com/office/word/2010/wordprocessingCanvas" xmlns:mc="http://schemas.openxmlformats.org/markup-compatibility/2006" xmlns:o="urn:schemas-microsoft-com:office:office" xmlns:r="http://schemas.openxmlformats.org/officeDocument/2006/relationships" xmlns:m="http://schemas.openxmlformats.org/officeDocument/2006/math" xmlns:v="urn:schemas-microsoft-com:vml" xmlns:wp14="http://schemas.microsoft.com/office/word/2010/wordprocessingDrawing" xmlns:wp="http://schemas.openxmlformats.org/drawingml/2006/wordprocessingDrawing" xmlns:w10="urn:schemas-microsoft-com:office:word" xmlns:w="http://schemas.openxmlformats.org/wordprocessingml/2006/main" xmlns:w14="http://schemas.microsoft.com/office/word/2010/wordml" xmlns:w15="http://schemas.microsoft.com/office/word/2012/wordml" xmlns:wpg="http://schemas.microsoft.com/office/word/2010/wordprocessingGroup" xmlns:wpi="http://schemas.microsoft.com/office/word/2010/wordprocessingInk" xmlns:wne="http://schemas.microsoft.com/office/word/2006/wordml" xmlns:wps="http://schemas.microsoft.com/office/word/2010/wordprocessingShape" mc:Ignorable="w14 w15 wp14">
   <w:p>
     <w:pPr>
@@ -12406,4898 +9934,6 @@
 </file>
 
 <file path=word/header1.xml><?xml version="1.0" encoding="utf-8"?>
-<w:hdr xmlns:wpc="http://schemas.microsoft.com/office/word/2010/wordprocessingCanvas" xmlns:mc="http://schemas.openxmlformats.org/markup-compatibility/2006" xmlns:o="urn:schemas-microsoft-com:office:office" xmlns:r="http://schemas.openxmlformats.org/officeDocument/2006/relationships" xmlns:m="http://schemas.openxmlformats.org/officeDocument/2006/math" xmlns:v="urn:schemas-microsoft-com:vml" xmlns:wp14="http://schemas.microsoft.com/office/word/2010/wordprocessingDrawing" xmlns:wp="http://schemas.openxmlformats.org/drawingml/2006/wordprocessingDrawing" xmlns:w10="urn:schemas-microsoft-com:office:word" xmlns:w="http://schemas.openxmlformats.org/wordprocessingml/2006/main" xmlns:w14="http://schemas.microsoft.com/office/word/2010/wordml" xmlns:w15="http://schemas.microsoft.com/office/word/2012/wordml" xmlns:wpg="http://schemas.microsoft.com/office/word/2010/wordprocessingGroup" xmlns:wpi="http://schemas.microsoft.com/office/word/2010/wordprocessingInk" xmlns:wne="http://schemas.microsoft.com/office/word/2006/wordml" xmlns:wps="http://schemas.microsoft.com/office/word/2010/wordprocessingShape" mc:Ignorable="w14 w15 wp14">
-  <w:p>
-    <w:pPr>
-      <w:pStyle w:val="a3"/>
-    </w:pPr>
-  </w:p>
-</w:hdr>
-</file>
-
-<file path=word/header2.xml><?xml version="1.0" encoding="utf-8"?>
-<w:hdr xmlns:wpc="http://schemas.microsoft.com/office/word/2010/wordprocessingCanvas" xmlns:mc="http://schemas.openxmlformats.org/markup-compatibility/2006" xmlns:o="urn:schemas-microsoft-com:office:office" xmlns:r="http://schemas.openxmlformats.org/officeDocument/2006/relationships" xmlns:m="http://schemas.openxmlformats.org/officeDocument/2006/math" xmlns:v="urn:schemas-microsoft-com:vml" xmlns:wp14="http://schemas.microsoft.com/office/word/2010/wordprocessingDrawing" xmlns:wp="http://schemas.openxmlformats.org/drawingml/2006/wordprocessingDrawing" xmlns:w10="urn:schemas-microsoft-com:office:word" xmlns:w="http://schemas.openxmlformats.org/wordprocessingml/2006/main" xmlns:w14="http://schemas.microsoft.com/office/word/2010/wordml" xmlns:w15="http://schemas.microsoft.com/office/word/2012/wordml" xmlns:wpg="http://schemas.microsoft.com/office/word/2010/wordprocessingGroup" xmlns:wpi="http://schemas.microsoft.com/office/word/2010/wordprocessingInk" xmlns:wne="http://schemas.microsoft.com/office/word/2006/wordml" xmlns:wps="http://schemas.microsoft.com/office/word/2010/wordprocessingShape" mc:Ignorable="w14 w15 wp14">
-  <w:p>
-    <w:pPr>
-      <w:pStyle w:val="a3"/>
-    </w:pPr>
-    <w:r>
-      <w:rPr>
-        <w:noProof/>
-        <w:sz w:val="20"/>
-        <w:lang w:val="ru-RU" w:eastAsia="ru-RU"/>
-      </w:rPr>
-      <mc:AlternateContent>
-        <mc:Choice Requires="wps">
-          <w:drawing>
-            <wp:anchor distT="0" distB="0" distL="114300" distR="114300" simplePos="0" relativeHeight="251682816" behindDoc="0" locked="0" layoutInCell="1" allowOverlap="1" wp14:anchorId="734CC5FF" wp14:editId="6354C823">
-              <wp:simplePos x="0" y="0"/>
-              <wp:positionH relativeFrom="column">
-                <wp:posOffset>4705350</wp:posOffset>
-              </wp:positionH>
-              <wp:positionV relativeFrom="paragraph">
-                <wp:posOffset>9751695</wp:posOffset>
-              </wp:positionV>
-              <wp:extent cx="1809750" cy="180975"/>
-              <wp:effectExtent l="0" t="0" r="0" b="1905"/>
-              <wp:wrapNone/>
-              <wp:docPr id="121" name="Text Box 200"/>
-              <wp:cNvGraphicFramePr>
-                <a:graphicFrameLocks xmlns:a="http://schemas.openxmlformats.org/drawingml/2006/main"/>
-              </wp:cNvGraphicFramePr>
-              <a:graphic xmlns:a="http://schemas.openxmlformats.org/drawingml/2006/main">
-                <a:graphicData uri="http://schemas.microsoft.com/office/word/2010/wordprocessingShape">
-                  <wps:wsp>
-                    <wps:cNvSpPr txBox="1">
-                      <a:spLocks noChangeArrowheads="1"/>
-                    </wps:cNvSpPr>
-                    <wps:spPr bwMode="auto">
-                      <a:xfrm>
-                        <a:off x="0" y="0"/>
-                        <a:ext cx="1809750" cy="180975"/>
-                      </a:xfrm>
-                      <a:prstGeom prst="rect">
-                        <a:avLst/>
-                      </a:prstGeom>
-                      <a:noFill/>
-                      <a:ln>
-                        <a:noFill/>
-                      </a:ln>
-                      <a:extLst>
-                        <a:ext uri="{909E8E84-426E-40DD-AFC4-6F175D3DCCD1}">
-                          <a14:hiddenFill xmlns:a14="http://schemas.microsoft.com/office/drawing/2010/main">
-                            <a:solidFill>
-                              <a:srgbClr val="FFFFFF"/>
-                            </a:solidFill>
-                          </a14:hiddenFill>
-                        </a:ext>
-                        <a:ext uri="{91240B29-F687-4F45-9708-019B960494DF}">
-                          <a14:hiddenLine xmlns:a14="http://schemas.microsoft.com/office/drawing/2010/main" w="9525">
-                            <a:solidFill>
-                              <a:srgbClr val="000000"/>
-                            </a:solidFill>
-                            <a:miter lim="800000"/>
-                            <a:headEnd/>
-                            <a:tailEnd/>
-                          </a14:hiddenLine>
-                        </a:ext>
-                      </a:extLst>
-                    </wps:spPr>
-                    <wps:txbx>
-                      <w:txbxContent>
-                        <w:p>
-                          <w:pPr>
-                            <w:jc w:val="center"/>
-                            <w:rPr>
-                              <w:rFonts w:ascii="Arial" w:hAnsi="Arial"/>
-                              <w:i/>
-                              <w:lang w:val="ru-RU"/>
-                            </w:rPr>
-                          </w:pPr>
-                          <w:r>
-                            <w:rPr>
-                              <w:rFonts w:ascii="Arial" w:hAnsi="Arial"/>
-                              <w:i/>
-                              <w:lang w:val="ru-RU"/>
-                            </w:rPr>
-                            <w:t>ПРИ-115</w:t>
-                          </w:r>
-                        </w:p>
-                      </w:txbxContent>
-                    </wps:txbx>
-                    <wps:bodyPr rot="0" vert="horz" wrap="square" lIns="0" tIns="0" rIns="0" bIns="0" anchor="t" anchorCtr="0" upright="1">
-                      <a:noAutofit/>
-                    </wps:bodyPr>
-                  </wps:wsp>
-                </a:graphicData>
-              </a:graphic>
-              <wp14:sizeRelH relativeFrom="page">
-                <wp14:pctWidth>0</wp14:pctWidth>
-              </wp14:sizeRelH>
-              <wp14:sizeRelV relativeFrom="page">
-                <wp14:pctHeight>0</wp14:pctHeight>
-              </wp14:sizeRelV>
-            </wp:anchor>
-          </w:drawing>
-        </mc:Choice>
-        <mc:Fallback>
-          <w:pict>
-            <v:shapetype w14:anchorId="734CC5FF" id="_x0000_t202" coordsize="21600,21600" o:spt="202" path="m,l,21600r21600,l21600,xe">
-              <v:stroke joinstyle="miter"/>
-              <v:path gradientshapeok="t" o:connecttype="rect"/>
-            </v:shapetype>
-            <v:shape id="Text Box 200" o:spid="_x0000_s1033" type="#_x0000_t202" style="position:absolute;margin-left:370.5pt;margin-top:767.85pt;width:142.5pt;height:14.25pt;z-index:251682816;visibility:visible;mso-wrap-style:square;mso-width-percent:0;mso-height-percent:0;mso-wrap-distance-left:9pt;mso-wrap-distance-top:0;mso-wrap-distance-right:9pt;mso-wrap-distance-bottom:0;mso-position-horizontal:absolute;mso-position-horizontal-relative:text;mso-position-vertical:absolute;mso-position-vertical-relative:text;mso-width-percent:0;mso-height-percent:0;mso-width-relative:page;mso-height-relative:page;v-text-anchor:top" o:gfxdata="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" filled="f" stroked="f">
-              <v:textbox inset="0,0,0,0">
-                <w:txbxContent>
-                  <w:p>
-                    <w:pPr>
-                      <w:jc w:val="center"/>
-                      <w:rPr>
-                        <w:rFonts w:ascii="Arial" w:hAnsi="Arial"/>
-                        <w:i/>
-                        <w:lang w:val="ru-RU"/>
-                      </w:rPr>
-                    </w:pPr>
-                    <w:r>
-                      <w:rPr>
-                        <w:rFonts w:ascii="Arial" w:hAnsi="Arial"/>
-                        <w:i/>
-                        <w:lang w:val="ru-RU"/>
-                      </w:rPr>
-                      <w:t>ПРИ-115</w:t>
-                    </w:r>
-                  </w:p>
-                </w:txbxContent>
-              </v:textbox>
-            </v:shape>
-          </w:pict>
-        </mc:Fallback>
-      </mc:AlternateContent>
-    </w:r>
-    <w:r>
-      <w:rPr>
-        <w:noProof/>
-        <w:sz w:val="20"/>
-        <w:lang w:val="ru-RU" w:eastAsia="ru-RU"/>
-      </w:rPr>
-      <mc:AlternateContent>
-        <mc:Choice Requires="wps">
-          <w:drawing>
-            <wp:anchor distT="0" distB="0" distL="114300" distR="114300" simplePos="0" relativeHeight="251681792" behindDoc="0" locked="0" layoutInCell="1" allowOverlap="1" wp14:anchorId="468ED456" wp14:editId="7074B71D">
-              <wp:simplePos x="0" y="0"/>
-              <wp:positionH relativeFrom="column">
-                <wp:posOffset>2352675</wp:posOffset>
-              </wp:positionH>
-              <wp:positionV relativeFrom="paragraph">
-                <wp:posOffset>8846820</wp:posOffset>
-              </wp:positionV>
-              <wp:extent cx="4162425" cy="180975"/>
-              <wp:effectExtent l="0" t="0" r="0" b="1905"/>
-              <wp:wrapNone/>
-              <wp:docPr id="120" name="Text Box 199"/>
-              <wp:cNvGraphicFramePr>
-                <a:graphicFrameLocks xmlns:a="http://schemas.openxmlformats.org/drawingml/2006/main"/>
-              </wp:cNvGraphicFramePr>
-              <a:graphic xmlns:a="http://schemas.openxmlformats.org/drawingml/2006/main">
-                <a:graphicData uri="http://schemas.microsoft.com/office/word/2010/wordprocessingShape">
-                  <wps:wsp>
-                    <wps:cNvSpPr txBox="1">
-                      <a:spLocks noChangeArrowheads="1"/>
-                    </wps:cNvSpPr>
-                    <wps:spPr bwMode="auto">
-                      <a:xfrm>
-                        <a:off x="0" y="0"/>
-                        <a:ext cx="4162425" cy="180975"/>
-                      </a:xfrm>
-                      <a:prstGeom prst="rect">
-                        <a:avLst/>
-                      </a:prstGeom>
-                      <a:noFill/>
-                      <a:ln>
-                        <a:noFill/>
-                      </a:ln>
-                      <a:extLst>
-                        <a:ext uri="{909E8E84-426E-40DD-AFC4-6F175D3DCCD1}">
-                          <a14:hiddenFill xmlns:a14="http://schemas.microsoft.com/office/drawing/2010/main">
-                            <a:solidFill>
-                              <a:srgbClr val="FFFFFF"/>
-                            </a:solidFill>
-                          </a14:hiddenFill>
-                        </a:ext>
-                        <a:ext uri="{91240B29-F687-4F45-9708-019B960494DF}">
-                          <a14:hiddenLine xmlns:a14="http://schemas.microsoft.com/office/drawing/2010/main" w="9525">
-                            <a:solidFill>
-                              <a:srgbClr val="000000"/>
-                            </a:solidFill>
-                            <a:miter lim="800000"/>
-                            <a:headEnd/>
-                            <a:tailEnd/>
-                          </a14:hiddenLine>
-                        </a:ext>
-                      </a:extLst>
-                    </wps:spPr>
-                    <wps:txbx>
-                      <w:txbxContent>
-                        <w:p>
-                          <w:pPr>
-                            <w:jc w:val="center"/>
-                            <w:rPr>
-                              <w:rFonts w:ascii="Arial" w:hAnsi="Arial"/>
-                              <w:i/>
-                              <w:lang w:val="ru-RU"/>
-                            </w:rPr>
-                          </w:pPr>
-                          <w:r>
-                            <w:rPr>
-                              <w:rFonts w:ascii="Arial" w:hAnsi="Arial"/>
-                              <w:i/>
-                              <w:lang w:val="ru-RU"/>
-                            </w:rPr>
-                            <w:t>ВлГУ.09.03.04</w:t>
-                          </w:r>
-                          <w:r>
-                            <w:rPr>
-                              <w:rFonts w:ascii="Arial" w:hAnsi="Arial"/>
-                              <w:i/>
-                              <w:lang w:val="ru-RU"/>
-                            </w:rPr>
-                            <w:t>.</w:t>
-                          </w:r>
-                          <w:r>
-                            <w:rPr>
-                              <w:rFonts w:ascii="Arial" w:hAnsi="Arial"/>
-                              <w:i/>
-                              <w:lang w:val="ru-RU"/>
-                            </w:rPr>
-                            <w:t>8 ПЗ</w:t>
-                          </w:r>
-                        </w:p>
-                      </w:txbxContent>
-                    </wps:txbx>
-                    <wps:bodyPr rot="0" vert="horz" wrap="square" lIns="0" tIns="0" rIns="0" bIns="0" anchor="t" anchorCtr="0" upright="1">
-                      <a:noAutofit/>
-                    </wps:bodyPr>
-                  </wps:wsp>
-                </a:graphicData>
-              </a:graphic>
-              <wp14:sizeRelH relativeFrom="page">
-                <wp14:pctWidth>0</wp14:pctWidth>
-              </wp14:sizeRelH>
-              <wp14:sizeRelV relativeFrom="page">
-                <wp14:pctHeight>0</wp14:pctHeight>
-              </wp14:sizeRelV>
-            </wp:anchor>
-          </w:drawing>
-        </mc:Choice>
-        <mc:Fallback>
-          <w:pict>
-            <v:shape w14:anchorId="468ED456" id="Text Box 199" o:spid="_x0000_s1034" type="#_x0000_t202" style="position:absolute;margin-left:185.25pt;margin-top:696.6pt;width:327.75pt;height:14.25pt;z-index:251681792;visibility:visible;mso-wrap-style:square;mso-width-percent:0;mso-height-percent:0;mso-wrap-distance-left:9pt;mso-wrap-distance-top:0;mso-wrap-distance-right:9pt;mso-wrap-distance-bottom:0;mso-position-horizontal:absolute;mso-position-horizontal-relative:text;mso-position-vertical:absolute;mso-position-vertical-relative:text;mso-width-percent:0;mso-height-percent:0;mso-width-relative:page;mso-height-relative:page;v-text-anchor:top" o:gfxdata="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" filled="f" stroked="f">
-              <v:textbox inset="0,0,0,0">
-                <w:txbxContent>
-                  <w:p>
-                    <w:pPr>
-                      <w:jc w:val="center"/>
-                      <w:rPr>
-                        <w:rFonts w:ascii="Arial" w:hAnsi="Arial"/>
-                        <w:i/>
-                        <w:lang w:val="ru-RU"/>
-                      </w:rPr>
-                    </w:pPr>
-                    <w:r>
-                      <w:rPr>
-                        <w:rFonts w:ascii="Arial" w:hAnsi="Arial"/>
-                        <w:i/>
-                        <w:lang w:val="ru-RU"/>
-                      </w:rPr>
-                      <w:t>ВлГУ.09.03.04</w:t>
-                    </w:r>
-                    <w:r>
-                      <w:rPr>
-                        <w:rFonts w:ascii="Arial" w:hAnsi="Arial"/>
-                        <w:i/>
-                        <w:lang w:val="ru-RU"/>
-                      </w:rPr>
-                      <w:t>.</w:t>
-                    </w:r>
-                    <w:r>
-                      <w:rPr>
-                        <w:rFonts w:ascii="Arial" w:hAnsi="Arial"/>
-                        <w:i/>
-                        <w:lang w:val="ru-RU"/>
-                      </w:rPr>
-                      <w:t>8 ПЗ</w:t>
-                    </w:r>
-                  </w:p>
-                </w:txbxContent>
-              </v:textbox>
-            </v:shape>
-          </w:pict>
-        </mc:Fallback>
-      </mc:AlternateContent>
-    </w:r>
-    <w:r>
-      <w:rPr>
-        <w:noProof/>
-        <w:sz w:val="20"/>
-        <w:lang w:val="ru-RU" w:eastAsia="ru-RU"/>
-      </w:rPr>
-      <mc:AlternateContent>
-        <mc:Choice Requires="wps">
-          <w:drawing>
-            <wp:anchor distT="0" distB="0" distL="114300" distR="114300" simplePos="0" relativeHeight="251679744" behindDoc="0" locked="0" layoutInCell="1" allowOverlap="1" wp14:anchorId="48A1C580" wp14:editId="0122A3FC">
-              <wp:simplePos x="0" y="0"/>
-              <wp:positionH relativeFrom="column">
-                <wp:posOffset>5791200</wp:posOffset>
-              </wp:positionH>
-              <wp:positionV relativeFrom="paragraph">
-                <wp:posOffset>9389745</wp:posOffset>
-              </wp:positionV>
-              <wp:extent cx="723900" cy="180975"/>
-              <wp:effectExtent l="0" t="0" r="0" b="1905"/>
-              <wp:wrapNone/>
-              <wp:docPr id="118" name="Text Box 197"/>
-              <wp:cNvGraphicFramePr>
-                <a:graphicFrameLocks xmlns:a="http://schemas.openxmlformats.org/drawingml/2006/main"/>
-              </wp:cNvGraphicFramePr>
-              <a:graphic xmlns:a="http://schemas.openxmlformats.org/drawingml/2006/main">
-                <a:graphicData uri="http://schemas.microsoft.com/office/word/2010/wordprocessingShape">
-                  <wps:wsp>
-                    <wps:cNvSpPr txBox="1">
-                      <a:spLocks noChangeArrowheads="1"/>
-                    </wps:cNvSpPr>
-                    <wps:spPr bwMode="auto">
-                      <a:xfrm>
-                        <a:off x="0" y="0"/>
-                        <a:ext cx="723900" cy="180975"/>
-                      </a:xfrm>
-                      <a:prstGeom prst="rect">
-                        <a:avLst/>
-                      </a:prstGeom>
-                      <a:noFill/>
-                      <a:ln>
-                        <a:noFill/>
-                      </a:ln>
-                      <a:extLst>
-                        <a:ext uri="{909E8E84-426E-40DD-AFC4-6F175D3DCCD1}">
-                          <a14:hiddenFill xmlns:a14="http://schemas.microsoft.com/office/drawing/2010/main">
-                            <a:solidFill>
-                              <a:srgbClr val="FFFFFF"/>
-                            </a:solidFill>
-                          </a14:hiddenFill>
-                        </a:ext>
-                        <a:ext uri="{91240B29-F687-4F45-9708-019B960494DF}">
-                          <a14:hiddenLine xmlns:a14="http://schemas.microsoft.com/office/drawing/2010/main" w="9525">
-                            <a:solidFill>
-                              <a:srgbClr val="000000"/>
-                            </a:solidFill>
-                            <a:miter lim="800000"/>
-                            <a:headEnd/>
-                            <a:tailEnd/>
-                          </a14:hiddenLine>
-                        </a:ext>
-                      </a:extLst>
-                    </wps:spPr>
-                    <wps:txbx>
-                      <w:txbxContent>
-                        <w:p>
-                          <w:pPr>
-                            <w:jc w:val="center"/>
-                            <w:rPr>
-                              <w:rFonts w:ascii="Arial" w:hAnsi="Arial"/>
-                              <w:i/>
-                              <w:sz w:val="16"/>
-                              <w:lang w:val="ru-RU"/>
-                            </w:rPr>
-                          </w:pPr>
-                        </w:p>
-                      </w:txbxContent>
-                    </wps:txbx>
-                    <wps:bodyPr rot="0" vert="horz" wrap="square" lIns="0" tIns="0" rIns="0" bIns="0" anchor="t" anchorCtr="0" upright="1">
-                      <a:noAutofit/>
-                    </wps:bodyPr>
-                  </wps:wsp>
-                </a:graphicData>
-              </a:graphic>
-              <wp14:sizeRelH relativeFrom="page">
-                <wp14:pctWidth>0</wp14:pctWidth>
-              </wp14:sizeRelH>
-              <wp14:sizeRelV relativeFrom="page">
-                <wp14:pctHeight>0</wp14:pctHeight>
-              </wp14:sizeRelV>
-            </wp:anchor>
-          </w:drawing>
-        </mc:Choice>
-        <mc:Fallback>
-          <w:pict>
-            <v:shape w14:anchorId="48A1C580" id="Text Box 197" o:spid="_x0000_s1035" type="#_x0000_t202" style="position:absolute;margin-left:456pt;margin-top:739.35pt;width:57pt;height:14.25pt;z-index:251679744;visibility:visible;mso-wrap-style:square;mso-width-percent:0;mso-height-percent:0;mso-wrap-distance-left:9pt;mso-wrap-distance-top:0;mso-wrap-distance-right:9pt;mso-wrap-distance-bottom:0;mso-position-horizontal:absolute;mso-position-horizontal-relative:text;mso-position-vertical:absolute;mso-position-vertical-relative:text;mso-width-percent:0;mso-height-percent:0;mso-width-relative:page;mso-height-relative:page;v-text-anchor:top" o:gfxdata="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" filled="f" stroked="f">
-              <v:textbox inset="0,0,0,0">
-                <w:txbxContent>
-                  <w:p>
-                    <w:pPr>
-                      <w:jc w:val="center"/>
-                      <w:rPr>
-                        <w:rFonts w:ascii="Arial" w:hAnsi="Arial"/>
-                        <w:i/>
-                        <w:sz w:val="16"/>
-                        <w:lang w:val="ru-RU"/>
-                      </w:rPr>
-                    </w:pPr>
-                  </w:p>
-                </w:txbxContent>
-              </v:textbox>
-            </v:shape>
-          </w:pict>
-        </mc:Fallback>
-      </mc:AlternateContent>
-    </w:r>
-    <w:r>
-      <w:rPr>
-        <w:noProof/>
-        <w:sz w:val="20"/>
-        <w:lang w:val="ru-RU" w:eastAsia="ru-RU"/>
-      </w:rPr>
-      <mc:AlternateContent>
-        <mc:Choice Requires="wps">
-          <w:drawing>
-            <wp:anchor distT="0" distB="0" distL="114300" distR="114300" simplePos="0" relativeHeight="251678720" behindDoc="0" locked="0" layoutInCell="1" allowOverlap="1" wp14:anchorId="28F99DEA" wp14:editId="0B2BE9A9">
-              <wp:simplePos x="0" y="0"/>
-              <wp:positionH relativeFrom="column">
-                <wp:posOffset>5248275</wp:posOffset>
-              </wp:positionH>
-              <wp:positionV relativeFrom="paragraph">
-                <wp:posOffset>9389745</wp:posOffset>
-              </wp:positionV>
-              <wp:extent cx="542925" cy="180975"/>
-              <wp:effectExtent l="0" t="0" r="0" b="1905"/>
-              <wp:wrapNone/>
-              <wp:docPr id="117" name="Text Box 196"/>
-              <wp:cNvGraphicFramePr>
-                <a:graphicFrameLocks xmlns:a="http://schemas.openxmlformats.org/drawingml/2006/main"/>
-              </wp:cNvGraphicFramePr>
-              <a:graphic xmlns:a="http://schemas.openxmlformats.org/drawingml/2006/main">
-                <a:graphicData uri="http://schemas.microsoft.com/office/word/2010/wordprocessingShape">
-                  <wps:wsp>
-                    <wps:cNvSpPr txBox="1">
-                      <a:spLocks noChangeArrowheads="1"/>
-                    </wps:cNvSpPr>
-                    <wps:spPr bwMode="auto">
-                      <a:xfrm>
-                        <a:off x="0" y="0"/>
-                        <a:ext cx="542925" cy="180975"/>
-                      </a:xfrm>
-                      <a:prstGeom prst="rect">
-                        <a:avLst/>
-                      </a:prstGeom>
-                      <a:noFill/>
-                      <a:ln>
-                        <a:noFill/>
-                      </a:ln>
-                      <a:extLst>
-                        <a:ext uri="{909E8E84-426E-40DD-AFC4-6F175D3DCCD1}">
-                          <a14:hiddenFill xmlns:a14="http://schemas.microsoft.com/office/drawing/2010/main">
-                            <a:solidFill>
-                              <a:srgbClr val="FFFFFF"/>
-                            </a:solidFill>
-                          </a14:hiddenFill>
-                        </a:ext>
-                        <a:ext uri="{91240B29-F687-4F45-9708-019B960494DF}">
-                          <a14:hiddenLine xmlns:a14="http://schemas.microsoft.com/office/drawing/2010/main" w="9525">
-                            <a:solidFill>
-                              <a:srgbClr val="000000"/>
-                            </a:solidFill>
-                            <a:miter lim="800000"/>
-                            <a:headEnd/>
-                            <a:tailEnd/>
-                          </a14:hiddenLine>
-                        </a:ext>
-                      </a:extLst>
-                    </wps:spPr>
-                    <wps:txbx>
-                      <w:txbxContent>
-                        <w:p>
-                          <w:pPr>
-                            <w:jc w:val="center"/>
-                            <w:rPr>
-                              <w:rFonts w:ascii="Arial" w:hAnsi="Arial"/>
-                              <w:i/>
-                              <w:sz w:val="16"/>
-                            </w:rPr>
-                          </w:pPr>
-                          <w:r>
-                            <w:rPr>
-                              <w:rFonts w:ascii="Arial" w:hAnsi="Arial"/>
-                              <w:i/>
-                              <w:sz w:val="16"/>
-                            </w:rPr>
-                            <w:t>2</w:t>
-                          </w:r>
-                        </w:p>
-                      </w:txbxContent>
-                    </wps:txbx>
-                    <wps:bodyPr rot="0" vert="horz" wrap="square" lIns="0" tIns="0" rIns="0" bIns="0" anchor="t" anchorCtr="0" upright="1">
-                      <a:noAutofit/>
-                    </wps:bodyPr>
-                  </wps:wsp>
-                </a:graphicData>
-              </a:graphic>
-              <wp14:sizeRelH relativeFrom="page">
-                <wp14:pctWidth>0</wp14:pctWidth>
-              </wp14:sizeRelH>
-              <wp14:sizeRelV relativeFrom="page">
-                <wp14:pctHeight>0</wp14:pctHeight>
-              </wp14:sizeRelV>
-            </wp:anchor>
-          </w:drawing>
-        </mc:Choice>
-        <mc:Fallback>
-          <w:pict>
-            <v:shape w14:anchorId="28F99DEA" id="Text Box 196" o:spid="_x0000_s1036" type="#_x0000_t202" style="position:absolute;margin-left:413.25pt;margin-top:739.35pt;width:42.75pt;height:14.25pt;z-index:251678720;visibility:visible;mso-wrap-style:square;mso-width-percent:0;mso-height-percent:0;mso-wrap-distance-left:9pt;mso-wrap-distance-top:0;mso-wrap-distance-right:9pt;mso-wrap-distance-bottom:0;mso-position-horizontal:absolute;mso-position-horizontal-relative:text;mso-position-vertical:absolute;mso-position-vertical-relative:text;mso-width-percent:0;mso-height-percent:0;mso-width-relative:page;mso-height-relative:page;v-text-anchor:top" o:gfxdata="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" filled="f" stroked="f">
-              <v:textbox inset="0,0,0,0">
-                <w:txbxContent>
-                  <w:p>
-                    <w:pPr>
-                      <w:jc w:val="center"/>
-                      <w:rPr>
-                        <w:rFonts w:ascii="Arial" w:hAnsi="Arial"/>
-                        <w:i/>
-                        <w:sz w:val="16"/>
-                      </w:rPr>
-                    </w:pPr>
-                    <w:r>
-                      <w:rPr>
-                        <w:rFonts w:ascii="Arial" w:hAnsi="Arial"/>
-                        <w:i/>
-                        <w:sz w:val="16"/>
-                      </w:rPr>
-                      <w:t>2</w:t>
-                    </w:r>
-                  </w:p>
-                </w:txbxContent>
-              </v:textbox>
-            </v:shape>
-          </w:pict>
-        </mc:Fallback>
-      </mc:AlternateContent>
-    </w:r>
-    <w:r>
-      <w:rPr>
-        <w:noProof/>
-        <w:sz w:val="20"/>
-        <w:lang w:val="ru-RU" w:eastAsia="ru-RU"/>
-      </w:rPr>
-      <mc:AlternateContent>
-        <mc:Choice Requires="wps">
-          <w:drawing>
-            <wp:anchor distT="0" distB="0" distL="114300" distR="114300" simplePos="0" relativeHeight="251677696" behindDoc="0" locked="0" layoutInCell="1" allowOverlap="1" wp14:anchorId="2EAFBA98" wp14:editId="26963246">
-              <wp:simplePos x="0" y="0"/>
-              <wp:positionH relativeFrom="column">
-                <wp:posOffset>4886325</wp:posOffset>
-              </wp:positionH>
-              <wp:positionV relativeFrom="paragraph">
-                <wp:posOffset>9389745</wp:posOffset>
-              </wp:positionV>
-              <wp:extent cx="180975" cy="180975"/>
-              <wp:effectExtent l="0" t="0" r="0" b="1905"/>
-              <wp:wrapNone/>
-              <wp:docPr id="116" name="Text Box 195"/>
-              <wp:cNvGraphicFramePr>
-                <a:graphicFrameLocks xmlns:a="http://schemas.openxmlformats.org/drawingml/2006/main"/>
-              </wp:cNvGraphicFramePr>
-              <a:graphic xmlns:a="http://schemas.openxmlformats.org/drawingml/2006/main">
-                <a:graphicData uri="http://schemas.microsoft.com/office/word/2010/wordprocessingShape">
-                  <wps:wsp>
-                    <wps:cNvSpPr txBox="1">
-                      <a:spLocks noChangeArrowheads="1"/>
-                    </wps:cNvSpPr>
-                    <wps:spPr bwMode="auto">
-                      <a:xfrm>
-                        <a:off x="0" y="0"/>
-                        <a:ext cx="180975" cy="180975"/>
-                      </a:xfrm>
-                      <a:prstGeom prst="rect">
-                        <a:avLst/>
-                      </a:prstGeom>
-                      <a:noFill/>
-                      <a:ln>
-                        <a:noFill/>
-                      </a:ln>
-                      <a:extLst>
-                        <a:ext uri="{909E8E84-426E-40DD-AFC4-6F175D3DCCD1}">
-                          <a14:hiddenFill xmlns:a14="http://schemas.microsoft.com/office/drawing/2010/main">
-                            <a:solidFill>
-                              <a:srgbClr val="FFFFFF"/>
-                            </a:solidFill>
-                          </a14:hiddenFill>
-                        </a:ext>
-                        <a:ext uri="{91240B29-F687-4F45-9708-019B960494DF}">
-                          <a14:hiddenLine xmlns:a14="http://schemas.microsoft.com/office/drawing/2010/main" w="9525">
-                            <a:solidFill>
-                              <a:srgbClr val="000000"/>
-                            </a:solidFill>
-                            <a:miter lim="800000"/>
-                            <a:headEnd/>
-                            <a:tailEnd/>
-                          </a14:hiddenLine>
-                        </a:ext>
-                      </a:extLst>
-                    </wps:spPr>
-                    <wps:txbx>
-                      <w:txbxContent>
-                        <w:p>
-                          <w:pPr>
-                            <w:jc w:val="center"/>
-                            <w:rPr>
-                              <w:rFonts w:ascii="Arial" w:hAnsi="Arial"/>
-                              <w:i/>
-                              <w:sz w:val="16"/>
-                              <w:lang w:val="ru-RU"/>
-                            </w:rPr>
-                          </w:pPr>
-                          <w:r>
-                            <w:rPr>
-                              <w:rFonts w:ascii="Arial" w:hAnsi="Arial"/>
-                              <w:i/>
-                              <w:sz w:val="16"/>
-                              <w:lang w:val="ru-RU"/>
-                            </w:rPr>
-                            <w:t>У</w:t>
-                          </w:r>
-                        </w:p>
-                      </w:txbxContent>
-                    </wps:txbx>
-                    <wps:bodyPr rot="0" vert="horz" wrap="square" lIns="0" tIns="0" rIns="0" bIns="0" anchor="t" anchorCtr="0" upright="1">
-                      <a:noAutofit/>
-                    </wps:bodyPr>
-                  </wps:wsp>
-                </a:graphicData>
-              </a:graphic>
-              <wp14:sizeRelH relativeFrom="page">
-                <wp14:pctWidth>0</wp14:pctWidth>
-              </wp14:sizeRelH>
-              <wp14:sizeRelV relativeFrom="page">
-                <wp14:pctHeight>0</wp14:pctHeight>
-              </wp14:sizeRelV>
-            </wp:anchor>
-          </w:drawing>
-        </mc:Choice>
-        <mc:Fallback>
-          <w:pict>
-            <v:shape w14:anchorId="2EAFBA98" id="Text Box 195" o:spid="_x0000_s1037" type="#_x0000_t202" style="position:absolute;margin-left:384.75pt;margin-top:739.35pt;width:14.25pt;height:14.25pt;z-index:251677696;visibility:visible;mso-wrap-style:square;mso-width-percent:0;mso-height-percent:0;mso-wrap-distance-left:9pt;mso-wrap-distance-top:0;mso-wrap-distance-right:9pt;mso-wrap-distance-bottom:0;mso-position-horizontal:absolute;mso-position-horizontal-relative:text;mso-position-vertical:absolute;mso-position-vertical-relative:text;mso-width-percent:0;mso-height-percent:0;mso-width-relative:page;mso-height-relative:page;v-text-anchor:top" o:gfxdata="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" filled="f" stroked="f">
-              <v:textbox inset="0,0,0,0">
-                <w:txbxContent>
-                  <w:p>
-                    <w:pPr>
-                      <w:jc w:val="center"/>
-                      <w:rPr>
-                        <w:rFonts w:ascii="Arial" w:hAnsi="Arial"/>
-                        <w:i/>
-                        <w:sz w:val="16"/>
-                        <w:lang w:val="ru-RU"/>
-                      </w:rPr>
-                    </w:pPr>
-                    <w:r>
-                      <w:rPr>
-                        <w:rFonts w:ascii="Arial" w:hAnsi="Arial"/>
-                        <w:i/>
-                        <w:sz w:val="16"/>
-                        <w:lang w:val="ru-RU"/>
-                      </w:rPr>
-                      <w:t>У</w:t>
-                    </w:r>
-                  </w:p>
-                </w:txbxContent>
-              </v:textbox>
-            </v:shape>
-          </w:pict>
-        </mc:Fallback>
-      </mc:AlternateContent>
-    </w:r>
-    <w:r>
-      <w:rPr>
-        <w:noProof/>
-        <w:sz w:val="20"/>
-        <w:lang w:val="ru-RU" w:eastAsia="ru-RU"/>
-      </w:rPr>
-      <mc:AlternateContent>
-        <mc:Choice Requires="wps">
-          <w:drawing>
-            <wp:anchor distT="0" distB="0" distL="114300" distR="114300" simplePos="0" relativeHeight="251676672" behindDoc="0" locked="0" layoutInCell="1" allowOverlap="1" wp14:anchorId="6B13697A" wp14:editId="62C25ECC">
-              <wp:simplePos x="0" y="0"/>
-              <wp:positionH relativeFrom="column">
-                <wp:posOffset>5791200</wp:posOffset>
-              </wp:positionH>
-              <wp:positionV relativeFrom="paragraph">
-                <wp:posOffset>9208770</wp:posOffset>
-              </wp:positionV>
-              <wp:extent cx="723900" cy="180975"/>
-              <wp:effectExtent l="0" t="0" r="0" b="1905"/>
-              <wp:wrapNone/>
-              <wp:docPr id="115" name="Text Box 194"/>
-              <wp:cNvGraphicFramePr>
-                <a:graphicFrameLocks xmlns:a="http://schemas.openxmlformats.org/drawingml/2006/main"/>
-              </wp:cNvGraphicFramePr>
-              <a:graphic xmlns:a="http://schemas.openxmlformats.org/drawingml/2006/main">
-                <a:graphicData uri="http://schemas.microsoft.com/office/word/2010/wordprocessingShape">
-                  <wps:wsp>
-                    <wps:cNvSpPr txBox="1">
-                      <a:spLocks noChangeArrowheads="1"/>
-                    </wps:cNvSpPr>
-                    <wps:spPr bwMode="auto">
-                      <a:xfrm>
-                        <a:off x="0" y="0"/>
-                        <a:ext cx="723900" cy="180975"/>
-                      </a:xfrm>
-                      <a:prstGeom prst="rect">
-                        <a:avLst/>
-                      </a:prstGeom>
-                      <a:noFill/>
-                      <a:ln>
-                        <a:noFill/>
-                      </a:ln>
-                      <a:extLst>
-                        <a:ext uri="{909E8E84-426E-40DD-AFC4-6F175D3DCCD1}">
-                          <a14:hiddenFill xmlns:a14="http://schemas.microsoft.com/office/drawing/2010/main">
-                            <a:solidFill>
-                              <a:srgbClr val="FFFFFF"/>
-                            </a:solidFill>
-                          </a14:hiddenFill>
-                        </a:ext>
-                        <a:ext uri="{91240B29-F687-4F45-9708-019B960494DF}">
-                          <a14:hiddenLine xmlns:a14="http://schemas.microsoft.com/office/drawing/2010/main" w="9525">
-                            <a:solidFill>
-                              <a:srgbClr val="000000"/>
-                            </a:solidFill>
-                            <a:miter lim="800000"/>
-                            <a:headEnd/>
-                            <a:tailEnd/>
-                          </a14:hiddenLine>
-                        </a:ext>
-                      </a:extLst>
-                    </wps:spPr>
-                    <wps:txbx>
-                      <w:txbxContent>
-                        <w:p>
-                          <w:pPr>
-                            <w:jc w:val="center"/>
-                            <w:rPr>
-                              <w:rFonts w:ascii="Arial" w:hAnsi="Arial"/>
-                              <w:i/>
-                              <w:sz w:val="16"/>
-                              <w:lang w:val="ru-RU"/>
-                            </w:rPr>
-                          </w:pPr>
-                          <w:r>
-                            <w:rPr>
-                              <w:rFonts w:ascii="Arial" w:hAnsi="Arial"/>
-                              <w:i/>
-                              <w:sz w:val="16"/>
-                              <w:lang w:val="ru-RU"/>
-                            </w:rPr>
-                            <w:t>Листов</w:t>
-                          </w:r>
-                        </w:p>
-                      </w:txbxContent>
-                    </wps:txbx>
-                    <wps:bodyPr rot="0" vert="horz" wrap="square" lIns="0" tIns="0" rIns="0" bIns="0" anchor="t" anchorCtr="0" upright="1">
-                      <a:noAutofit/>
-                    </wps:bodyPr>
-                  </wps:wsp>
-                </a:graphicData>
-              </a:graphic>
-              <wp14:sizeRelH relativeFrom="page">
-                <wp14:pctWidth>0</wp14:pctWidth>
-              </wp14:sizeRelH>
-              <wp14:sizeRelV relativeFrom="page">
-                <wp14:pctHeight>0</wp14:pctHeight>
-              </wp14:sizeRelV>
-            </wp:anchor>
-          </w:drawing>
-        </mc:Choice>
-        <mc:Fallback>
-          <w:pict>
-            <v:shape w14:anchorId="6B13697A" id="Text Box 194" o:spid="_x0000_s1038" type="#_x0000_t202" style="position:absolute;margin-left:456pt;margin-top:725.1pt;width:57pt;height:14.25pt;z-index:251676672;visibility:visible;mso-wrap-style:square;mso-width-percent:0;mso-height-percent:0;mso-wrap-distance-left:9pt;mso-wrap-distance-top:0;mso-wrap-distance-right:9pt;mso-wrap-distance-bottom:0;mso-position-horizontal:absolute;mso-position-horizontal-relative:text;mso-position-vertical:absolute;mso-position-vertical-relative:text;mso-width-percent:0;mso-height-percent:0;mso-width-relative:page;mso-height-relative:page;v-text-anchor:top" o:gfxdata="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" filled="f" stroked="f">
-              <v:textbox inset="0,0,0,0">
-                <w:txbxContent>
-                  <w:p>
-                    <w:pPr>
-                      <w:jc w:val="center"/>
-                      <w:rPr>
-                        <w:rFonts w:ascii="Arial" w:hAnsi="Arial"/>
-                        <w:i/>
-                        <w:sz w:val="16"/>
-                        <w:lang w:val="ru-RU"/>
-                      </w:rPr>
-                    </w:pPr>
-                    <w:r>
-                      <w:rPr>
-                        <w:rFonts w:ascii="Arial" w:hAnsi="Arial"/>
-                        <w:i/>
-                        <w:sz w:val="16"/>
-                        <w:lang w:val="ru-RU"/>
-                      </w:rPr>
-                      <w:t>Листов</w:t>
-                    </w:r>
-                  </w:p>
-                </w:txbxContent>
-              </v:textbox>
-            </v:shape>
-          </w:pict>
-        </mc:Fallback>
-      </mc:AlternateContent>
-    </w:r>
-    <w:r>
-      <w:rPr>
-        <w:noProof/>
-        <w:sz w:val="20"/>
-        <w:lang w:val="ru-RU" w:eastAsia="ru-RU"/>
-      </w:rPr>
-      <mc:AlternateContent>
-        <mc:Choice Requires="wps">
-          <w:drawing>
-            <wp:anchor distT="0" distB="0" distL="114300" distR="114300" simplePos="0" relativeHeight="251675648" behindDoc="0" locked="0" layoutInCell="1" allowOverlap="1" wp14:anchorId="55BBA8E0" wp14:editId="1B4A8161">
-              <wp:simplePos x="0" y="0"/>
-              <wp:positionH relativeFrom="column">
-                <wp:posOffset>5248275</wp:posOffset>
-              </wp:positionH>
-              <wp:positionV relativeFrom="paragraph">
-                <wp:posOffset>9208770</wp:posOffset>
-              </wp:positionV>
-              <wp:extent cx="542925" cy="180975"/>
-              <wp:effectExtent l="0" t="0" r="0" b="1905"/>
-              <wp:wrapNone/>
-              <wp:docPr id="114" name="Text Box 193"/>
-              <wp:cNvGraphicFramePr>
-                <a:graphicFrameLocks xmlns:a="http://schemas.openxmlformats.org/drawingml/2006/main"/>
-              </wp:cNvGraphicFramePr>
-              <a:graphic xmlns:a="http://schemas.openxmlformats.org/drawingml/2006/main">
-                <a:graphicData uri="http://schemas.microsoft.com/office/word/2010/wordprocessingShape">
-                  <wps:wsp>
-                    <wps:cNvSpPr txBox="1">
-                      <a:spLocks noChangeArrowheads="1"/>
-                    </wps:cNvSpPr>
-                    <wps:spPr bwMode="auto">
-                      <a:xfrm>
-                        <a:off x="0" y="0"/>
-                        <a:ext cx="542925" cy="180975"/>
-                      </a:xfrm>
-                      <a:prstGeom prst="rect">
-                        <a:avLst/>
-                      </a:prstGeom>
-                      <a:noFill/>
-                      <a:ln>
-                        <a:noFill/>
-                      </a:ln>
-                      <a:extLst>
-                        <a:ext uri="{909E8E84-426E-40DD-AFC4-6F175D3DCCD1}">
-                          <a14:hiddenFill xmlns:a14="http://schemas.microsoft.com/office/drawing/2010/main">
-                            <a:solidFill>
-                              <a:srgbClr val="FFFFFF"/>
-                            </a:solidFill>
-                          </a14:hiddenFill>
-                        </a:ext>
-                        <a:ext uri="{91240B29-F687-4F45-9708-019B960494DF}">
-                          <a14:hiddenLine xmlns:a14="http://schemas.microsoft.com/office/drawing/2010/main" w="9525">
-                            <a:solidFill>
-                              <a:srgbClr val="000000"/>
-                            </a:solidFill>
-                            <a:miter lim="800000"/>
-                            <a:headEnd/>
-                            <a:tailEnd/>
-                          </a14:hiddenLine>
-                        </a:ext>
-                      </a:extLst>
-                    </wps:spPr>
-                    <wps:txbx>
-                      <w:txbxContent>
-                        <w:p>
-                          <w:pPr>
-                            <w:jc w:val="center"/>
-                            <w:rPr>
-                              <w:rFonts w:ascii="Arial" w:hAnsi="Arial"/>
-                              <w:i/>
-                              <w:sz w:val="16"/>
-                              <w:lang w:val="ru-RU"/>
-                            </w:rPr>
-                          </w:pPr>
-                          <w:r>
-                            <w:rPr>
-                              <w:rFonts w:ascii="Arial" w:hAnsi="Arial"/>
-                              <w:i/>
-                              <w:sz w:val="16"/>
-                              <w:lang w:val="ru-RU"/>
-                            </w:rPr>
-                            <w:t>Лист</w:t>
-                          </w:r>
-                        </w:p>
-                      </w:txbxContent>
-                    </wps:txbx>
-                    <wps:bodyPr rot="0" vert="horz" wrap="square" lIns="0" tIns="0" rIns="0" bIns="0" anchor="t" anchorCtr="0" upright="1">
-                      <a:noAutofit/>
-                    </wps:bodyPr>
-                  </wps:wsp>
-                </a:graphicData>
-              </a:graphic>
-              <wp14:sizeRelH relativeFrom="page">
-                <wp14:pctWidth>0</wp14:pctWidth>
-              </wp14:sizeRelH>
-              <wp14:sizeRelV relativeFrom="page">
-                <wp14:pctHeight>0</wp14:pctHeight>
-              </wp14:sizeRelV>
-            </wp:anchor>
-          </w:drawing>
-        </mc:Choice>
-        <mc:Fallback>
-          <w:pict>
-            <v:shape w14:anchorId="55BBA8E0" id="Text Box 193" o:spid="_x0000_s1039" type="#_x0000_t202" style="position:absolute;margin-left:413.25pt;margin-top:725.1pt;width:42.75pt;height:14.25pt;z-index:251675648;visibility:visible;mso-wrap-style:square;mso-width-percent:0;mso-height-percent:0;mso-wrap-distance-left:9pt;mso-wrap-distance-top:0;mso-wrap-distance-right:9pt;mso-wrap-distance-bottom:0;mso-position-horizontal:absolute;mso-position-horizontal-relative:text;mso-position-vertical:absolute;mso-position-vertical-relative:text;mso-width-percent:0;mso-height-percent:0;mso-width-relative:page;mso-height-relative:page;v-text-anchor:top" o:gfxdata="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" filled="f" stroked="f">
-              <v:textbox inset="0,0,0,0">
-                <w:txbxContent>
-                  <w:p>
-                    <w:pPr>
-                      <w:jc w:val="center"/>
-                      <w:rPr>
-                        <w:rFonts w:ascii="Arial" w:hAnsi="Arial"/>
-                        <w:i/>
-                        <w:sz w:val="16"/>
-                        <w:lang w:val="ru-RU"/>
-                      </w:rPr>
-                    </w:pPr>
-                    <w:r>
-                      <w:rPr>
-                        <w:rFonts w:ascii="Arial" w:hAnsi="Arial"/>
-                        <w:i/>
-                        <w:sz w:val="16"/>
-                        <w:lang w:val="ru-RU"/>
-                      </w:rPr>
-                      <w:t>Лист</w:t>
-                    </w:r>
-                  </w:p>
-                </w:txbxContent>
-              </v:textbox>
-            </v:shape>
-          </w:pict>
-        </mc:Fallback>
-      </mc:AlternateContent>
-    </w:r>
-    <w:r>
-      <w:rPr>
-        <w:noProof/>
-        <w:sz w:val="20"/>
-        <w:lang w:val="ru-RU" w:eastAsia="ru-RU"/>
-      </w:rPr>
-      <mc:AlternateContent>
-        <mc:Choice Requires="wps">
-          <w:drawing>
-            <wp:anchor distT="0" distB="0" distL="114300" distR="114300" simplePos="0" relativeHeight="251674624" behindDoc="0" locked="0" layoutInCell="1" allowOverlap="1" wp14:anchorId="14521E36" wp14:editId="2D5DCB65">
-              <wp:simplePos x="0" y="0"/>
-              <wp:positionH relativeFrom="column">
-                <wp:posOffset>4705350</wp:posOffset>
-              </wp:positionH>
-              <wp:positionV relativeFrom="paragraph">
-                <wp:posOffset>9208770</wp:posOffset>
-              </wp:positionV>
-              <wp:extent cx="542925" cy="180975"/>
-              <wp:effectExtent l="0" t="0" r="0" b="1905"/>
-              <wp:wrapNone/>
-              <wp:docPr id="113" name="Text Box 192"/>
-              <wp:cNvGraphicFramePr>
-                <a:graphicFrameLocks xmlns:a="http://schemas.openxmlformats.org/drawingml/2006/main"/>
-              </wp:cNvGraphicFramePr>
-              <a:graphic xmlns:a="http://schemas.openxmlformats.org/drawingml/2006/main">
-                <a:graphicData uri="http://schemas.microsoft.com/office/word/2010/wordprocessingShape">
-                  <wps:wsp>
-                    <wps:cNvSpPr txBox="1">
-                      <a:spLocks noChangeArrowheads="1"/>
-                    </wps:cNvSpPr>
-                    <wps:spPr bwMode="auto">
-                      <a:xfrm>
-                        <a:off x="0" y="0"/>
-                        <a:ext cx="542925" cy="180975"/>
-                      </a:xfrm>
-                      <a:prstGeom prst="rect">
-                        <a:avLst/>
-                      </a:prstGeom>
-                      <a:noFill/>
-                      <a:ln>
-                        <a:noFill/>
-                      </a:ln>
-                      <a:extLst>
-                        <a:ext uri="{909E8E84-426E-40DD-AFC4-6F175D3DCCD1}">
-                          <a14:hiddenFill xmlns:a14="http://schemas.microsoft.com/office/drawing/2010/main">
-                            <a:solidFill>
-                              <a:srgbClr val="FFFFFF"/>
-                            </a:solidFill>
-                          </a14:hiddenFill>
-                        </a:ext>
-                        <a:ext uri="{91240B29-F687-4F45-9708-019B960494DF}">
-                          <a14:hiddenLine xmlns:a14="http://schemas.microsoft.com/office/drawing/2010/main" w="9525">
-                            <a:solidFill>
-                              <a:srgbClr val="000000"/>
-                            </a:solidFill>
-                            <a:miter lim="800000"/>
-                            <a:headEnd/>
-                            <a:tailEnd/>
-                          </a14:hiddenLine>
-                        </a:ext>
-                      </a:extLst>
-                    </wps:spPr>
-                    <wps:txbx>
-                      <w:txbxContent>
-                        <w:p>
-                          <w:pPr>
-                            <w:jc w:val="center"/>
-                            <w:rPr>
-                              <w:rFonts w:ascii="Arial" w:hAnsi="Arial"/>
-                              <w:i/>
-                              <w:sz w:val="16"/>
-                              <w:lang w:val="ru-RU"/>
-                            </w:rPr>
-                          </w:pPr>
-                          <w:r>
-                            <w:rPr>
-                              <w:rFonts w:ascii="Arial" w:hAnsi="Arial"/>
-                              <w:i/>
-                              <w:sz w:val="16"/>
-                              <w:lang w:val="ru-RU"/>
-                            </w:rPr>
-                            <w:t>Лит.</w:t>
-                          </w:r>
-                        </w:p>
-                      </w:txbxContent>
-                    </wps:txbx>
-                    <wps:bodyPr rot="0" vert="horz" wrap="square" lIns="0" tIns="0" rIns="0" bIns="0" anchor="t" anchorCtr="0" upright="1">
-                      <a:noAutofit/>
-                    </wps:bodyPr>
-                  </wps:wsp>
-                </a:graphicData>
-              </a:graphic>
-              <wp14:sizeRelH relativeFrom="page">
-                <wp14:pctWidth>0</wp14:pctWidth>
-              </wp14:sizeRelH>
-              <wp14:sizeRelV relativeFrom="page">
-                <wp14:pctHeight>0</wp14:pctHeight>
-              </wp14:sizeRelV>
-            </wp:anchor>
-          </w:drawing>
-        </mc:Choice>
-        <mc:Fallback>
-          <w:pict>
-            <v:shape w14:anchorId="14521E36" id="Text Box 192" o:spid="_x0000_s1040" type="#_x0000_t202" style="position:absolute;margin-left:370.5pt;margin-top:725.1pt;width:42.75pt;height:14.25pt;z-index:251674624;visibility:visible;mso-wrap-style:square;mso-width-percent:0;mso-height-percent:0;mso-wrap-distance-left:9pt;mso-wrap-distance-top:0;mso-wrap-distance-right:9pt;mso-wrap-distance-bottom:0;mso-position-horizontal:absolute;mso-position-horizontal-relative:text;mso-position-vertical:absolute;mso-position-vertical-relative:text;mso-width-percent:0;mso-height-percent:0;mso-width-relative:page;mso-height-relative:page;v-text-anchor:top" o:gfxdata="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" filled="f" stroked="f">
-              <v:textbox inset="0,0,0,0">
-                <w:txbxContent>
-                  <w:p>
-                    <w:pPr>
-                      <w:jc w:val="center"/>
-                      <w:rPr>
-                        <w:rFonts w:ascii="Arial" w:hAnsi="Arial"/>
-                        <w:i/>
-                        <w:sz w:val="16"/>
-                        <w:lang w:val="ru-RU"/>
-                      </w:rPr>
-                    </w:pPr>
-                    <w:r>
-                      <w:rPr>
-                        <w:rFonts w:ascii="Arial" w:hAnsi="Arial"/>
-                        <w:i/>
-                        <w:sz w:val="16"/>
-                        <w:lang w:val="ru-RU"/>
-                      </w:rPr>
-                      <w:t>Лит.</w:t>
-                    </w:r>
-                  </w:p>
-                </w:txbxContent>
-              </v:textbox>
-            </v:shape>
-          </w:pict>
-        </mc:Fallback>
-      </mc:AlternateContent>
-    </w:r>
-    <w:r>
-      <w:rPr>
-        <w:noProof/>
-        <w:sz w:val="20"/>
-        <w:lang w:val="ru-RU" w:eastAsia="ru-RU"/>
-      </w:rPr>
-      <mc:AlternateContent>
-        <mc:Choice Requires="wps">
-          <w:drawing>
-            <wp:anchor distT="0" distB="0" distL="114300" distR="114300" simplePos="0" relativeHeight="251673600" behindDoc="0" locked="0" layoutInCell="1" allowOverlap="1" wp14:anchorId="0250AA00" wp14:editId="6B968057">
-              <wp:simplePos x="0" y="0"/>
-              <wp:positionH relativeFrom="column">
-                <wp:posOffset>1990725</wp:posOffset>
-              </wp:positionH>
-              <wp:positionV relativeFrom="paragraph">
-                <wp:posOffset>9932670</wp:posOffset>
-              </wp:positionV>
-              <wp:extent cx="361950" cy="180975"/>
-              <wp:effectExtent l="0" t="0" r="0" b="1905"/>
-              <wp:wrapNone/>
-              <wp:docPr id="112" name="Text Box 191"/>
-              <wp:cNvGraphicFramePr>
-                <a:graphicFrameLocks xmlns:a="http://schemas.openxmlformats.org/drawingml/2006/main"/>
-              </wp:cNvGraphicFramePr>
-              <a:graphic xmlns:a="http://schemas.openxmlformats.org/drawingml/2006/main">
-                <a:graphicData uri="http://schemas.microsoft.com/office/word/2010/wordprocessingShape">
-                  <wps:wsp>
-                    <wps:cNvSpPr txBox="1">
-                      <a:spLocks noChangeArrowheads="1"/>
-                    </wps:cNvSpPr>
-                    <wps:spPr bwMode="auto">
-                      <a:xfrm>
-                        <a:off x="0" y="0"/>
-                        <a:ext cx="361950" cy="180975"/>
-                      </a:xfrm>
-                      <a:prstGeom prst="rect">
-                        <a:avLst/>
-                      </a:prstGeom>
-                      <a:noFill/>
-                      <a:ln>
-                        <a:noFill/>
-                      </a:ln>
-                      <a:extLst>
-                        <a:ext uri="{909E8E84-426E-40DD-AFC4-6F175D3DCCD1}">
-                          <a14:hiddenFill xmlns:a14="http://schemas.microsoft.com/office/drawing/2010/main">
-                            <a:solidFill>
-                              <a:srgbClr val="FFFFFF"/>
-                            </a:solidFill>
-                          </a14:hiddenFill>
-                        </a:ext>
-                        <a:ext uri="{91240B29-F687-4F45-9708-019B960494DF}">
-                          <a14:hiddenLine xmlns:a14="http://schemas.microsoft.com/office/drawing/2010/main" w="9525">
-                            <a:solidFill>
-                              <a:srgbClr val="000000"/>
-                            </a:solidFill>
-                            <a:miter lim="800000"/>
-                            <a:headEnd/>
-                            <a:tailEnd/>
-                          </a14:hiddenLine>
-                        </a:ext>
-                      </a:extLst>
-                    </wps:spPr>
-                    <wps:txbx>
-                      <w:txbxContent>
-                        <w:p>
-                          <w:pPr>
-                            <w:rPr>
-                              <w:rFonts w:ascii="Arial" w:hAnsi="Arial"/>
-                              <w:i/>
-                              <w:sz w:val="16"/>
-                              <w:lang w:val="ru-RU"/>
-                            </w:rPr>
-                          </w:pPr>
-                        </w:p>
-                      </w:txbxContent>
-                    </wps:txbx>
-                    <wps:bodyPr rot="0" vert="horz" wrap="square" lIns="0" tIns="0" rIns="0" bIns="0" anchor="t" anchorCtr="0" upright="1">
-                      <a:noAutofit/>
-                    </wps:bodyPr>
-                  </wps:wsp>
-                </a:graphicData>
-              </a:graphic>
-              <wp14:sizeRelH relativeFrom="page">
-                <wp14:pctWidth>0</wp14:pctWidth>
-              </wp14:sizeRelH>
-              <wp14:sizeRelV relativeFrom="page">
-                <wp14:pctHeight>0</wp14:pctHeight>
-              </wp14:sizeRelV>
-            </wp:anchor>
-          </w:drawing>
-        </mc:Choice>
-        <mc:Fallback>
-          <w:pict>
-            <v:shape w14:anchorId="0250AA00" id="Text Box 191" o:spid="_x0000_s1041" type="#_x0000_t202" style="position:absolute;margin-left:156.75pt;margin-top:782.1pt;width:28.5pt;height:14.25pt;z-index:251673600;visibility:visible;mso-wrap-style:square;mso-width-percent:0;mso-height-percent:0;mso-wrap-distance-left:9pt;mso-wrap-distance-top:0;mso-wrap-distance-right:9pt;mso-wrap-distance-bottom:0;mso-position-horizontal:absolute;mso-position-horizontal-relative:text;mso-position-vertical:absolute;mso-position-vertical-relative:text;mso-width-percent:0;mso-height-percent:0;mso-width-relative:page;mso-height-relative:page;v-text-anchor:top" o:gfxdata="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" filled="f" stroked="f">
-              <v:textbox inset="0,0,0,0">
-                <w:txbxContent>
-                  <w:p>
-                    <w:pPr>
-                      <w:rPr>
-                        <w:rFonts w:ascii="Arial" w:hAnsi="Arial"/>
-                        <w:i/>
-                        <w:sz w:val="16"/>
-                        <w:lang w:val="ru-RU"/>
-                      </w:rPr>
-                    </w:pPr>
-                  </w:p>
-                </w:txbxContent>
-              </v:textbox>
-            </v:shape>
-          </w:pict>
-        </mc:Fallback>
-      </mc:AlternateContent>
-    </w:r>
-    <w:r>
-      <w:rPr>
-        <w:noProof/>
-        <w:sz w:val="20"/>
-        <w:lang w:val="ru-RU" w:eastAsia="ru-RU"/>
-      </w:rPr>
-      <mc:AlternateContent>
-        <mc:Choice Requires="wps">
-          <w:drawing>
-            <wp:anchor distT="0" distB="0" distL="114300" distR="114300" simplePos="0" relativeHeight="251672576" behindDoc="0" locked="0" layoutInCell="1" allowOverlap="1" wp14:anchorId="07C6683F" wp14:editId="6199ECCF">
-              <wp:simplePos x="0" y="0"/>
-              <wp:positionH relativeFrom="column">
-                <wp:posOffset>1990725</wp:posOffset>
-              </wp:positionH>
-              <wp:positionV relativeFrom="paragraph">
-                <wp:posOffset>9751695</wp:posOffset>
-              </wp:positionV>
-              <wp:extent cx="361950" cy="180975"/>
-              <wp:effectExtent l="0" t="0" r="0" b="1905"/>
-              <wp:wrapNone/>
-              <wp:docPr id="111" name="Text Box 190"/>
-              <wp:cNvGraphicFramePr>
-                <a:graphicFrameLocks xmlns:a="http://schemas.openxmlformats.org/drawingml/2006/main"/>
-              </wp:cNvGraphicFramePr>
-              <a:graphic xmlns:a="http://schemas.openxmlformats.org/drawingml/2006/main">
-                <a:graphicData uri="http://schemas.microsoft.com/office/word/2010/wordprocessingShape">
-                  <wps:wsp>
-                    <wps:cNvSpPr txBox="1">
-                      <a:spLocks noChangeArrowheads="1"/>
-                    </wps:cNvSpPr>
-                    <wps:spPr bwMode="auto">
-                      <a:xfrm>
-                        <a:off x="0" y="0"/>
-                        <a:ext cx="361950" cy="180975"/>
-                      </a:xfrm>
-                      <a:prstGeom prst="rect">
-                        <a:avLst/>
-                      </a:prstGeom>
-                      <a:noFill/>
-                      <a:ln>
-                        <a:noFill/>
-                      </a:ln>
-                      <a:extLst>
-                        <a:ext uri="{909E8E84-426E-40DD-AFC4-6F175D3DCCD1}">
-                          <a14:hiddenFill xmlns:a14="http://schemas.microsoft.com/office/drawing/2010/main">
-                            <a:solidFill>
-                              <a:srgbClr val="FFFFFF"/>
-                            </a:solidFill>
-                          </a14:hiddenFill>
-                        </a:ext>
-                        <a:ext uri="{91240B29-F687-4F45-9708-019B960494DF}">
-                          <a14:hiddenLine xmlns:a14="http://schemas.microsoft.com/office/drawing/2010/main" w="9525">
-                            <a:solidFill>
-                              <a:srgbClr val="000000"/>
-                            </a:solidFill>
-                            <a:miter lim="800000"/>
-                            <a:headEnd/>
-                            <a:tailEnd/>
-                          </a14:hiddenLine>
-                        </a:ext>
-                      </a:extLst>
-                    </wps:spPr>
-                    <wps:txbx>
-                      <w:txbxContent>
-                        <w:p>
-                          <w:pPr>
-                            <w:rPr>
-                              <w:rFonts w:ascii="Arial" w:hAnsi="Arial"/>
-                              <w:i/>
-                              <w:sz w:val="16"/>
-                              <w:lang w:val="ru-RU"/>
-                            </w:rPr>
-                          </w:pPr>
-                        </w:p>
-                      </w:txbxContent>
-                    </wps:txbx>
-                    <wps:bodyPr rot="0" vert="horz" wrap="square" lIns="0" tIns="0" rIns="0" bIns="0" anchor="t" anchorCtr="0" upright="1">
-                      <a:noAutofit/>
-                    </wps:bodyPr>
-                  </wps:wsp>
-                </a:graphicData>
-              </a:graphic>
-              <wp14:sizeRelH relativeFrom="page">
-                <wp14:pctWidth>0</wp14:pctWidth>
-              </wp14:sizeRelH>
-              <wp14:sizeRelV relativeFrom="page">
-                <wp14:pctHeight>0</wp14:pctHeight>
-              </wp14:sizeRelV>
-            </wp:anchor>
-          </w:drawing>
-        </mc:Choice>
-        <mc:Fallback>
-          <w:pict>
-            <v:shape w14:anchorId="07C6683F" id="Text Box 190" o:spid="_x0000_s1042" type="#_x0000_t202" style="position:absolute;margin-left:156.75pt;margin-top:767.85pt;width:28.5pt;height:14.25pt;z-index:251672576;visibility:visible;mso-wrap-style:square;mso-width-percent:0;mso-height-percent:0;mso-wrap-distance-left:9pt;mso-wrap-distance-top:0;mso-wrap-distance-right:9pt;mso-wrap-distance-bottom:0;mso-position-horizontal:absolute;mso-position-horizontal-relative:text;mso-position-vertical:absolute;mso-position-vertical-relative:text;mso-width-percent:0;mso-height-percent:0;mso-width-relative:page;mso-height-relative:page;v-text-anchor:top" o:gfxdata="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" filled="f" stroked="f">
-              <v:textbox inset="0,0,0,0">
-                <w:txbxContent>
-                  <w:p>
-                    <w:pPr>
-                      <w:rPr>
-                        <w:rFonts w:ascii="Arial" w:hAnsi="Arial"/>
-                        <w:i/>
-                        <w:sz w:val="16"/>
-                        <w:lang w:val="ru-RU"/>
-                      </w:rPr>
-                    </w:pPr>
-                  </w:p>
-                </w:txbxContent>
-              </v:textbox>
-            </v:shape>
-          </w:pict>
-        </mc:Fallback>
-      </mc:AlternateContent>
-    </w:r>
-    <w:r>
-      <w:rPr>
-        <w:noProof/>
-        <w:sz w:val="20"/>
-        <w:lang w:val="ru-RU" w:eastAsia="ru-RU"/>
-      </w:rPr>
-      <mc:AlternateContent>
-        <mc:Choice Requires="wps">
-          <w:drawing>
-            <wp:anchor distT="0" distB="0" distL="114300" distR="114300" simplePos="0" relativeHeight="251671552" behindDoc="0" locked="0" layoutInCell="1" allowOverlap="1" wp14:anchorId="691EBCAE" wp14:editId="5B39463C">
-              <wp:simplePos x="0" y="0"/>
-              <wp:positionH relativeFrom="column">
-                <wp:posOffset>1990725</wp:posOffset>
-              </wp:positionH>
-              <wp:positionV relativeFrom="paragraph">
-                <wp:posOffset>9389745</wp:posOffset>
-              </wp:positionV>
-              <wp:extent cx="361950" cy="180975"/>
-              <wp:effectExtent l="0" t="0" r="0" b="1905"/>
-              <wp:wrapNone/>
-              <wp:docPr id="110" name="Text Box 189"/>
-              <wp:cNvGraphicFramePr>
-                <a:graphicFrameLocks xmlns:a="http://schemas.openxmlformats.org/drawingml/2006/main"/>
-              </wp:cNvGraphicFramePr>
-              <a:graphic xmlns:a="http://schemas.openxmlformats.org/drawingml/2006/main">
-                <a:graphicData uri="http://schemas.microsoft.com/office/word/2010/wordprocessingShape">
-                  <wps:wsp>
-                    <wps:cNvSpPr txBox="1">
-                      <a:spLocks noChangeArrowheads="1"/>
-                    </wps:cNvSpPr>
-                    <wps:spPr bwMode="auto">
-                      <a:xfrm>
-                        <a:off x="0" y="0"/>
-                        <a:ext cx="361950" cy="180975"/>
-                      </a:xfrm>
-                      <a:prstGeom prst="rect">
-                        <a:avLst/>
-                      </a:prstGeom>
-                      <a:noFill/>
-                      <a:ln>
-                        <a:noFill/>
-                      </a:ln>
-                      <a:extLst>
-                        <a:ext uri="{909E8E84-426E-40DD-AFC4-6F175D3DCCD1}">
-                          <a14:hiddenFill xmlns:a14="http://schemas.microsoft.com/office/drawing/2010/main">
-                            <a:solidFill>
-                              <a:srgbClr val="FFFFFF"/>
-                            </a:solidFill>
-                          </a14:hiddenFill>
-                        </a:ext>
-                        <a:ext uri="{91240B29-F687-4F45-9708-019B960494DF}">
-                          <a14:hiddenLine xmlns:a14="http://schemas.microsoft.com/office/drawing/2010/main" w="9525">
-                            <a:solidFill>
-                              <a:srgbClr val="000000"/>
-                            </a:solidFill>
-                            <a:miter lim="800000"/>
-                            <a:headEnd/>
-                            <a:tailEnd/>
-                          </a14:hiddenLine>
-                        </a:ext>
-                      </a:extLst>
-                    </wps:spPr>
-                    <wps:txbx>
-                      <w:txbxContent>
-                        <w:p/>
-                      </w:txbxContent>
-                    </wps:txbx>
-                    <wps:bodyPr rot="0" vert="horz" wrap="square" lIns="0" tIns="0" rIns="0" bIns="0" anchor="t" anchorCtr="0" upright="1">
-                      <a:noAutofit/>
-                    </wps:bodyPr>
-                  </wps:wsp>
-                </a:graphicData>
-              </a:graphic>
-              <wp14:sizeRelH relativeFrom="page">
-                <wp14:pctWidth>0</wp14:pctWidth>
-              </wp14:sizeRelH>
-              <wp14:sizeRelV relativeFrom="page">
-                <wp14:pctHeight>0</wp14:pctHeight>
-              </wp14:sizeRelV>
-            </wp:anchor>
-          </w:drawing>
-        </mc:Choice>
-        <mc:Fallback>
-          <w:pict>
-            <v:shape w14:anchorId="691EBCAE" id="Text Box 189" o:spid="_x0000_s1043" type="#_x0000_t202" style="position:absolute;margin-left:156.75pt;margin-top:739.35pt;width:28.5pt;height:14.25pt;z-index:251671552;visibility:visible;mso-wrap-style:square;mso-width-percent:0;mso-height-percent:0;mso-wrap-distance-left:9pt;mso-wrap-distance-top:0;mso-wrap-distance-right:9pt;mso-wrap-distance-bottom:0;mso-position-horizontal:absolute;mso-position-horizontal-relative:text;mso-position-vertical:absolute;mso-position-vertical-relative:text;mso-width-percent:0;mso-height-percent:0;mso-width-relative:page;mso-height-relative:page;v-text-anchor:top" o:gfxdata="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" filled="f" stroked="f">
-              <v:textbox inset="0,0,0,0">
-                <w:txbxContent>
-                  <w:p/>
-                </w:txbxContent>
-              </v:textbox>
-            </v:shape>
-          </w:pict>
-        </mc:Fallback>
-      </mc:AlternateContent>
-    </w:r>
-    <w:r>
-      <w:rPr>
-        <w:noProof/>
-        <w:sz w:val="20"/>
-        <w:lang w:val="ru-RU" w:eastAsia="ru-RU"/>
-      </w:rPr>
-      <mc:AlternateContent>
-        <mc:Choice Requires="wps">
-          <w:drawing>
-            <wp:anchor distT="0" distB="0" distL="114300" distR="114300" simplePos="0" relativeHeight="251670528" behindDoc="0" locked="0" layoutInCell="1" allowOverlap="1" wp14:anchorId="3F4862A2" wp14:editId="56FCBDD6">
-              <wp:simplePos x="0" y="0"/>
-              <wp:positionH relativeFrom="column">
-                <wp:posOffset>1990725</wp:posOffset>
-              </wp:positionH>
-              <wp:positionV relativeFrom="paragraph">
-                <wp:posOffset>9208770</wp:posOffset>
-              </wp:positionV>
-              <wp:extent cx="361950" cy="180975"/>
-              <wp:effectExtent l="0" t="0" r="0" b="1905"/>
-              <wp:wrapNone/>
-              <wp:docPr id="109" name="Text Box 188"/>
-              <wp:cNvGraphicFramePr>
-                <a:graphicFrameLocks xmlns:a="http://schemas.openxmlformats.org/drawingml/2006/main"/>
-              </wp:cNvGraphicFramePr>
-              <a:graphic xmlns:a="http://schemas.openxmlformats.org/drawingml/2006/main">
-                <a:graphicData uri="http://schemas.microsoft.com/office/word/2010/wordprocessingShape">
-                  <wps:wsp>
-                    <wps:cNvSpPr txBox="1">
-                      <a:spLocks noChangeArrowheads="1"/>
-                    </wps:cNvSpPr>
-                    <wps:spPr bwMode="auto">
-                      <a:xfrm>
-                        <a:off x="0" y="0"/>
-                        <a:ext cx="361950" cy="180975"/>
-                      </a:xfrm>
-                      <a:prstGeom prst="rect">
-                        <a:avLst/>
-                      </a:prstGeom>
-                      <a:noFill/>
-                      <a:ln>
-                        <a:noFill/>
-                      </a:ln>
-                      <a:extLst>
-                        <a:ext uri="{909E8E84-426E-40DD-AFC4-6F175D3DCCD1}">
-                          <a14:hiddenFill xmlns:a14="http://schemas.microsoft.com/office/drawing/2010/main">
-                            <a:solidFill>
-                              <a:srgbClr val="FFFFFF"/>
-                            </a:solidFill>
-                          </a14:hiddenFill>
-                        </a:ext>
-                        <a:ext uri="{91240B29-F687-4F45-9708-019B960494DF}">
-                          <a14:hiddenLine xmlns:a14="http://schemas.microsoft.com/office/drawing/2010/main" w="9525">
-                            <a:solidFill>
-                              <a:srgbClr val="000000"/>
-                            </a:solidFill>
-                            <a:miter lim="800000"/>
-                            <a:headEnd/>
-                            <a:tailEnd/>
-                          </a14:hiddenLine>
-                        </a:ext>
-                      </a:extLst>
-                    </wps:spPr>
-                    <wps:txbx>
-                      <w:txbxContent>
-                        <w:p/>
-                      </w:txbxContent>
-                    </wps:txbx>
-                    <wps:bodyPr rot="0" vert="horz" wrap="square" lIns="0" tIns="0" rIns="0" bIns="0" anchor="t" anchorCtr="0" upright="1">
-                      <a:noAutofit/>
-                    </wps:bodyPr>
-                  </wps:wsp>
-                </a:graphicData>
-              </a:graphic>
-              <wp14:sizeRelH relativeFrom="page">
-                <wp14:pctWidth>0</wp14:pctWidth>
-              </wp14:sizeRelH>
-              <wp14:sizeRelV relativeFrom="page">
-                <wp14:pctHeight>0</wp14:pctHeight>
-              </wp14:sizeRelV>
-            </wp:anchor>
-          </w:drawing>
-        </mc:Choice>
-        <mc:Fallback>
-          <w:pict>
-            <v:shape w14:anchorId="3F4862A2" id="Text Box 188" o:spid="_x0000_s1044" type="#_x0000_t202" style="position:absolute;margin-left:156.75pt;margin-top:725.1pt;width:28.5pt;height:14.25pt;z-index:251670528;visibility:visible;mso-wrap-style:square;mso-width-percent:0;mso-height-percent:0;mso-wrap-distance-left:9pt;mso-wrap-distance-top:0;mso-wrap-distance-right:9pt;mso-wrap-distance-bottom:0;mso-position-horizontal:absolute;mso-position-horizontal-relative:text;mso-position-vertical:absolute;mso-position-vertical-relative:text;mso-width-percent:0;mso-height-percent:0;mso-width-relative:page;mso-height-relative:page;v-text-anchor:top" o:gfxdata="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" filled="f" stroked="f">
-              <v:textbox inset="0,0,0,0">
-                <w:txbxContent>
-                  <w:p/>
-                </w:txbxContent>
-              </v:textbox>
-            </v:shape>
-          </w:pict>
-        </mc:Fallback>
-      </mc:AlternateContent>
-    </w:r>
-    <w:r>
-      <w:rPr>
-        <w:noProof/>
-        <w:sz w:val="20"/>
-        <w:lang w:val="ru-RU" w:eastAsia="ru-RU"/>
-      </w:rPr>
-      <mc:AlternateContent>
-        <mc:Choice Requires="wps">
-          <w:drawing>
-            <wp:anchor distT="0" distB="0" distL="114300" distR="114300" simplePos="0" relativeHeight="251669504" behindDoc="0" locked="0" layoutInCell="1" allowOverlap="1" wp14:anchorId="390BA48B" wp14:editId="0EB42E42">
-              <wp:simplePos x="0" y="0"/>
-              <wp:positionH relativeFrom="column">
-                <wp:posOffset>651510</wp:posOffset>
-              </wp:positionH>
-              <wp:positionV relativeFrom="paragraph">
-                <wp:posOffset>9932670</wp:posOffset>
-              </wp:positionV>
-              <wp:extent cx="760095" cy="180975"/>
-              <wp:effectExtent l="3810" t="0" r="0" b="1905"/>
-              <wp:wrapNone/>
-              <wp:docPr id="108" name="Text Box 187"/>
-              <wp:cNvGraphicFramePr>
-                <a:graphicFrameLocks xmlns:a="http://schemas.openxmlformats.org/drawingml/2006/main"/>
-              </wp:cNvGraphicFramePr>
-              <a:graphic xmlns:a="http://schemas.openxmlformats.org/drawingml/2006/main">
-                <a:graphicData uri="http://schemas.microsoft.com/office/word/2010/wordprocessingShape">
-                  <wps:wsp>
-                    <wps:cNvSpPr txBox="1">
-                      <a:spLocks noChangeArrowheads="1"/>
-                    </wps:cNvSpPr>
-                    <wps:spPr bwMode="auto">
-                      <a:xfrm>
-                        <a:off x="0" y="0"/>
-                        <a:ext cx="760095" cy="180975"/>
-                      </a:xfrm>
-                      <a:prstGeom prst="rect">
-                        <a:avLst/>
-                      </a:prstGeom>
-                      <a:noFill/>
-                      <a:ln>
-                        <a:noFill/>
-                      </a:ln>
-                      <a:extLst>
-                        <a:ext uri="{909E8E84-426E-40DD-AFC4-6F175D3DCCD1}">
-                          <a14:hiddenFill xmlns:a14="http://schemas.microsoft.com/office/drawing/2010/main">
-                            <a:solidFill>
-                              <a:srgbClr val="FFFFFF"/>
-                            </a:solidFill>
-                          </a14:hiddenFill>
-                        </a:ext>
-                        <a:ext uri="{91240B29-F687-4F45-9708-019B960494DF}">
-                          <a14:hiddenLine xmlns:a14="http://schemas.microsoft.com/office/drawing/2010/main" w="9525">
-                            <a:solidFill>
-                              <a:srgbClr val="000000"/>
-                            </a:solidFill>
-                            <a:miter lim="800000"/>
-                            <a:headEnd/>
-                            <a:tailEnd/>
-                          </a14:hiddenLine>
-                        </a:ext>
-                      </a:extLst>
-                    </wps:spPr>
-                    <wps:txbx>
-                      <w:txbxContent>
-                        <w:p>
-                          <w:pPr>
-                            <w:rPr>
-                              <w:rFonts w:ascii="Arial" w:hAnsi="Arial"/>
-                              <w:i/>
-                              <w:sz w:val="16"/>
-                              <w:lang w:val="ru-RU"/>
-                            </w:rPr>
-                          </w:pPr>
-                        </w:p>
-                      </w:txbxContent>
-                    </wps:txbx>
-                    <wps:bodyPr rot="0" vert="horz" wrap="square" lIns="0" tIns="0" rIns="0" bIns="0" anchor="t" anchorCtr="0" upright="1">
-                      <a:noAutofit/>
-                    </wps:bodyPr>
-                  </wps:wsp>
-                </a:graphicData>
-              </a:graphic>
-              <wp14:sizeRelH relativeFrom="page">
-                <wp14:pctWidth>0</wp14:pctWidth>
-              </wp14:sizeRelH>
-              <wp14:sizeRelV relativeFrom="page">
-                <wp14:pctHeight>0</wp14:pctHeight>
-              </wp14:sizeRelV>
-            </wp:anchor>
-          </w:drawing>
-        </mc:Choice>
-        <mc:Fallback>
-          <w:pict>
-            <v:shape w14:anchorId="390BA48B" id="Text Box 187" o:spid="_x0000_s1045" type="#_x0000_t202" style="position:absolute;margin-left:51.3pt;margin-top:782.1pt;width:59.85pt;height:14.25pt;z-index:251669504;visibility:visible;mso-wrap-style:square;mso-width-percent:0;mso-height-percent:0;mso-wrap-distance-left:9pt;mso-wrap-distance-top:0;mso-wrap-distance-right:9pt;mso-wrap-distance-bottom:0;mso-position-horizontal:absolute;mso-position-horizontal-relative:text;mso-position-vertical:absolute;mso-position-vertical-relative:text;mso-width-percent:0;mso-height-percent:0;mso-width-relative:page;mso-height-relative:page;v-text-anchor:top" o:gfxdata="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" filled="f" stroked="f">
-              <v:textbox inset="0,0,0,0">
-                <w:txbxContent>
-                  <w:p>
-                    <w:pPr>
-                      <w:rPr>
-                        <w:rFonts w:ascii="Arial" w:hAnsi="Arial"/>
-                        <w:i/>
-                        <w:sz w:val="16"/>
-                        <w:lang w:val="ru-RU"/>
-                      </w:rPr>
-                    </w:pPr>
-                  </w:p>
-                </w:txbxContent>
-              </v:textbox>
-            </v:shape>
-          </w:pict>
-        </mc:Fallback>
-      </mc:AlternateContent>
-    </w:r>
-    <w:r>
-      <w:rPr>
-        <w:noProof/>
-        <w:sz w:val="20"/>
-        <w:lang w:val="ru-RU" w:eastAsia="ru-RU"/>
-      </w:rPr>
-      <mc:AlternateContent>
-        <mc:Choice Requires="wps">
-          <w:drawing>
-            <wp:anchor distT="0" distB="0" distL="114300" distR="114300" simplePos="0" relativeHeight="251668480" behindDoc="0" locked="0" layoutInCell="1" allowOverlap="1" wp14:anchorId="315F5193" wp14:editId="30C945B3">
-              <wp:simplePos x="0" y="0"/>
-              <wp:positionH relativeFrom="column">
-                <wp:posOffset>651510</wp:posOffset>
-              </wp:positionH>
-              <wp:positionV relativeFrom="paragraph">
-                <wp:posOffset>9751695</wp:posOffset>
-              </wp:positionV>
-              <wp:extent cx="760095" cy="180975"/>
-              <wp:effectExtent l="3810" t="0" r="0" b="1905"/>
-              <wp:wrapNone/>
-              <wp:docPr id="107" name="Text Box 186"/>
-              <wp:cNvGraphicFramePr>
-                <a:graphicFrameLocks xmlns:a="http://schemas.openxmlformats.org/drawingml/2006/main"/>
-              </wp:cNvGraphicFramePr>
-              <a:graphic xmlns:a="http://schemas.openxmlformats.org/drawingml/2006/main">
-                <a:graphicData uri="http://schemas.microsoft.com/office/word/2010/wordprocessingShape">
-                  <wps:wsp>
-                    <wps:cNvSpPr txBox="1">
-                      <a:spLocks noChangeArrowheads="1"/>
-                    </wps:cNvSpPr>
-                    <wps:spPr bwMode="auto">
-                      <a:xfrm>
-                        <a:off x="0" y="0"/>
-                        <a:ext cx="760095" cy="180975"/>
-                      </a:xfrm>
-                      <a:prstGeom prst="rect">
-                        <a:avLst/>
-                      </a:prstGeom>
-                      <a:noFill/>
-                      <a:ln>
-                        <a:noFill/>
-                      </a:ln>
-                      <a:extLst>
-                        <a:ext uri="{909E8E84-426E-40DD-AFC4-6F175D3DCCD1}">
-                          <a14:hiddenFill xmlns:a14="http://schemas.microsoft.com/office/drawing/2010/main">
-                            <a:solidFill>
-                              <a:srgbClr val="FFFFFF"/>
-                            </a:solidFill>
-                          </a14:hiddenFill>
-                        </a:ext>
-                        <a:ext uri="{91240B29-F687-4F45-9708-019B960494DF}">
-                          <a14:hiddenLine xmlns:a14="http://schemas.microsoft.com/office/drawing/2010/main" w="9525">
-                            <a:solidFill>
-                              <a:srgbClr val="000000"/>
-                            </a:solidFill>
-                            <a:miter lim="800000"/>
-                            <a:headEnd/>
-                            <a:tailEnd/>
-                          </a14:hiddenLine>
-                        </a:ext>
-                      </a:extLst>
-                    </wps:spPr>
-                    <wps:txbx>
-                      <w:txbxContent>
-                        <w:p>
-                          <w:pPr>
-                            <w:rPr>
-                              <w:rFonts w:ascii="Arial" w:hAnsi="Arial"/>
-                              <w:i/>
-                              <w:sz w:val="16"/>
-                              <w:lang w:val="ru-RU"/>
-                            </w:rPr>
-                          </w:pPr>
-                        </w:p>
-                      </w:txbxContent>
-                    </wps:txbx>
-                    <wps:bodyPr rot="0" vert="horz" wrap="square" lIns="0" tIns="0" rIns="0" bIns="0" anchor="t" anchorCtr="0" upright="1">
-                      <a:noAutofit/>
-                    </wps:bodyPr>
-                  </wps:wsp>
-                </a:graphicData>
-              </a:graphic>
-              <wp14:sizeRelH relativeFrom="page">
-                <wp14:pctWidth>0</wp14:pctWidth>
-              </wp14:sizeRelH>
-              <wp14:sizeRelV relativeFrom="page">
-                <wp14:pctHeight>0</wp14:pctHeight>
-              </wp14:sizeRelV>
-            </wp:anchor>
-          </w:drawing>
-        </mc:Choice>
-        <mc:Fallback>
-          <w:pict>
-            <v:shape w14:anchorId="315F5193" id="Text Box 186" o:spid="_x0000_s1046" type="#_x0000_t202" style="position:absolute;margin-left:51.3pt;margin-top:767.85pt;width:59.85pt;height:14.25pt;z-index:251668480;visibility:visible;mso-wrap-style:square;mso-width-percent:0;mso-height-percent:0;mso-wrap-distance-left:9pt;mso-wrap-distance-top:0;mso-wrap-distance-right:9pt;mso-wrap-distance-bottom:0;mso-position-horizontal:absolute;mso-position-horizontal-relative:text;mso-position-vertical:absolute;mso-position-vertical-relative:text;mso-width-percent:0;mso-height-percent:0;mso-width-relative:page;mso-height-relative:page;v-text-anchor:top" o:gfxdata="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" filled="f" stroked="f">
-              <v:textbox inset="0,0,0,0">
-                <w:txbxContent>
-                  <w:p>
-                    <w:pPr>
-                      <w:rPr>
-                        <w:rFonts w:ascii="Arial" w:hAnsi="Arial"/>
-                        <w:i/>
-                        <w:sz w:val="16"/>
-                        <w:lang w:val="ru-RU"/>
-                      </w:rPr>
-                    </w:pPr>
-                  </w:p>
-                </w:txbxContent>
-              </v:textbox>
-            </v:shape>
-          </w:pict>
-        </mc:Fallback>
-      </mc:AlternateContent>
-    </w:r>
-    <w:r>
-      <w:rPr>
-        <w:noProof/>
-        <w:sz w:val="20"/>
-        <w:lang w:val="ru-RU" w:eastAsia="ru-RU"/>
-      </w:rPr>
-      <mc:AlternateContent>
-        <mc:Choice Requires="wps">
-          <w:drawing>
-            <wp:anchor distT="0" distB="0" distL="114300" distR="114300" simplePos="0" relativeHeight="251666432" behindDoc="0" locked="0" layoutInCell="1" allowOverlap="1" wp14:anchorId="3483C0F0" wp14:editId="3D8D9A05">
-              <wp:simplePos x="0" y="0"/>
-              <wp:positionH relativeFrom="column">
-                <wp:posOffset>651510</wp:posOffset>
-              </wp:positionH>
-              <wp:positionV relativeFrom="paragraph">
-                <wp:posOffset>9208770</wp:posOffset>
-              </wp:positionV>
-              <wp:extent cx="760095" cy="180975"/>
-              <wp:effectExtent l="3810" t="0" r="0" b="1905"/>
-              <wp:wrapNone/>
-              <wp:docPr id="106" name="Text Box 184"/>
-              <wp:cNvGraphicFramePr>
-                <a:graphicFrameLocks xmlns:a="http://schemas.openxmlformats.org/drawingml/2006/main"/>
-              </wp:cNvGraphicFramePr>
-              <a:graphic xmlns:a="http://schemas.openxmlformats.org/drawingml/2006/main">
-                <a:graphicData uri="http://schemas.microsoft.com/office/word/2010/wordprocessingShape">
-                  <wps:wsp>
-                    <wps:cNvSpPr txBox="1">
-                      <a:spLocks noChangeArrowheads="1"/>
-                    </wps:cNvSpPr>
-                    <wps:spPr bwMode="auto">
-                      <a:xfrm>
-                        <a:off x="0" y="0"/>
-                        <a:ext cx="760095" cy="180975"/>
-                      </a:xfrm>
-                      <a:prstGeom prst="rect">
-                        <a:avLst/>
-                      </a:prstGeom>
-                      <a:noFill/>
-                      <a:ln>
-                        <a:noFill/>
-                      </a:ln>
-                      <a:extLst>
-                        <a:ext uri="{909E8E84-426E-40DD-AFC4-6F175D3DCCD1}">
-                          <a14:hiddenFill xmlns:a14="http://schemas.microsoft.com/office/drawing/2010/main">
-                            <a:solidFill>
-                              <a:srgbClr val="FFFFFF"/>
-                            </a:solidFill>
-                          </a14:hiddenFill>
-                        </a:ext>
-                        <a:ext uri="{91240B29-F687-4F45-9708-019B960494DF}">
-                          <a14:hiddenLine xmlns:a14="http://schemas.microsoft.com/office/drawing/2010/main" w="9525">
-                            <a:solidFill>
-                              <a:srgbClr val="000000"/>
-                            </a:solidFill>
-                            <a:miter lim="800000"/>
-                            <a:headEnd/>
-                            <a:tailEnd/>
-                          </a14:hiddenLine>
-                        </a:ext>
-                      </a:extLst>
-                    </wps:spPr>
-                    <wps:txbx>
-                      <w:txbxContent>
-                        <w:p>
-                          <w:pPr>
-                            <w:rPr>
-                              <w:rFonts w:ascii="Arial" w:hAnsi="Arial"/>
-                              <w:i/>
-                              <w:sz w:val="16"/>
-                              <w:lang w:val="ru-RU"/>
-                            </w:rPr>
-                          </w:pPr>
-                          <w:r>
-                            <w:rPr>
-                              <w:rFonts w:ascii="Arial" w:hAnsi="Arial"/>
-                              <w:i/>
-                              <w:sz w:val="16"/>
-                              <w:lang w:val="ru-RU"/>
-                            </w:rPr>
-                            <w:t>Обрубов М.О.</w:t>
-                          </w:r>
-                        </w:p>
-                      </w:txbxContent>
-                    </wps:txbx>
-                    <wps:bodyPr rot="0" vert="horz" wrap="square" lIns="0" tIns="0" rIns="0" bIns="0" anchor="t" anchorCtr="0" upright="1">
-                      <a:noAutofit/>
-                    </wps:bodyPr>
-                  </wps:wsp>
-                </a:graphicData>
-              </a:graphic>
-              <wp14:sizeRelH relativeFrom="page">
-                <wp14:pctWidth>0</wp14:pctWidth>
-              </wp14:sizeRelH>
-              <wp14:sizeRelV relativeFrom="page">
-                <wp14:pctHeight>0</wp14:pctHeight>
-              </wp14:sizeRelV>
-            </wp:anchor>
-          </w:drawing>
-        </mc:Choice>
-        <mc:Fallback>
-          <w:pict>
-            <v:shape w14:anchorId="3483C0F0" id="Text Box 184" o:spid="_x0000_s1047" type="#_x0000_t202" style="position:absolute;margin-left:51.3pt;margin-top:725.1pt;width:59.85pt;height:14.25pt;z-index:251666432;visibility:visible;mso-wrap-style:square;mso-width-percent:0;mso-height-percent:0;mso-wrap-distance-left:9pt;mso-wrap-distance-top:0;mso-wrap-distance-right:9pt;mso-wrap-distance-bottom:0;mso-position-horizontal:absolute;mso-position-horizontal-relative:text;mso-position-vertical:absolute;mso-position-vertical-relative:text;mso-width-percent:0;mso-height-percent:0;mso-width-relative:page;mso-height-relative:page;v-text-anchor:top" o:gfxdata="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" filled="f" stroked="f">
-              <v:textbox inset="0,0,0,0">
-                <w:txbxContent>
-                  <w:p>
-                    <w:pPr>
-                      <w:rPr>
-                        <w:rFonts w:ascii="Arial" w:hAnsi="Arial"/>
-                        <w:i/>
-                        <w:sz w:val="16"/>
-                        <w:lang w:val="ru-RU"/>
-                      </w:rPr>
-                    </w:pPr>
-                    <w:r>
-                      <w:rPr>
-                        <w:rFonts w:ascii="Arial" w:hAnsi="Arial"/>
-                        <w:i/>
-                        <w:sz w:val="16"/>
-                        <w:lang w:val="ru-RU"/>
-                      </w:rPr>
-                      <w:t>Обрубов М.О.</w:t>
-                    </w:r>
-                  </w:p>
-                </w:txbxContent>
-              </v:textbox>
-            </v:shape>
-          </w:pict>
-        </mc:Fallback>
-      </mc:AlternateContent>
-    </w:r>
-    <w:r>
-      <w:rPr>
-        <w:noProof/>
-        <w:sz w:val="20"/>
-        <w:lang w:val="ru-RU" w:eastAsia="ru-RU"/>
-      </w:rPr>
-      <mc:AlternateContent>
-        <mc:Choice Requires="wps">
-          <w:drawing>
-            <wp:anchor distT="0" distB="0" distL="114300" distR="114300" simplePos="0" relativeHeight="251665408" behindDoc="0" locked="0" layoutInCell="1" allowOverlap="1" wp14:anchorId="7C5A7BB1" wp14:editId="36483940">
-              <wp:simplePos x="0" y="0"/>
-              <wp:positionH relativeFrom="column">
-                <wp:posOffset>36195</wp:posOffset>
-              </wp:positionH>
-              <wp:positionV relativeFrom="paragraph">
-                <wp:posOffset>9932670</wp:posOffset>
-              </wp:positionV>
-              <wp:extent cx="542925" cy="180975"/>
-              <wp:effectExtent l="0" t="0" r="1905" b="1905"/>
-              <wp:wrapNone/>
-              <wp:docPr id="105" name="Text Box 183"/>
-              <wp:cNvGraphicFramePr>
-                <a:graphicFrameLocks xmlns:a="http://schemas.openxmlformats.org/drawingml/2006/main"/>
-              </wp:cNvGraphicFramePr>
-              <a:graphic xmlns:a="http://schemas.openxmlformats.org/drawingml/2006/main">
-                <a:graphicData uri="http://schemas.microsoft.com/office/word/2010/wordprocessingShape">
-                  <wps:wsp>
-                    <wps:cNvSpPr txBox="1">
-                      <a:spLocks noChangeArrowheads="1"/>
-                    </wps:cNvSpPr>
-                    <wps:spPr bwMode="auto">
-                      <a:xfrm>
-                        <a:off x="0" y="0"/>
-                        <a:ext cx="542925" cy="180975"/>
-                      </a:xfrm>
-                      <a:prstGeom prst="rect">
-                        <a:avLst/>
-                      </a:prstGeom>
-                      <a:noFill/>
-                      <a:ln>
-                        <a:noFill/>
-                      </a:ln>
-                      <a:extLst>
-                        <a:ext uri="{909E8E84-426E-40DD-AFC4-6F175D3DCCD1}">
-                          <a14:hiddenFill xmlns:a14="http://schemas.microsoft.com/office/drawing/2010/main">
-                            <a:solidFill>
-                              <a:srgbClr val="FFFFFF"/>
-                            </a:solidFill>
-                          </a14:hiddenFill>
-                        </a:ext>
-                        <a:ext uri="{91240B29-F687-4F45-9708-019B960494DF}">
-                          <a14:hiddenLine xmlns:a14="http://schemas.microsoft.com/office/drawing/2010/main" w="9525">
-                            <a:solidFill>
-                              <a:srgbClr val="000000"/>
-                            </a:solidFill>
-                            <a:miter lim="800000"/>
-                            <a:headEnd/>
-                            <a:tailEnd/>
-                          </a14:hiddenLine>
-                        </a:ext>
-                      </a:extLst>
-                    </wps:spPr>
-                    <wps:txbx>
-                      <w:txbxContent>
-                        <w:p>
-                          <w:pPr>
-                            <w:rPr>
-                              <w:rFonts w:ascii="Arial" w:hAnsi="Arial"/>
-                              <w:i/>
-                              <w:sz w:val="16"/>
-                              <w:lang w:val="ru-RU"/>
-                            </w:rPr>
-                          </w:pPr>
-                          <w:r>
-                            <w:rPr>
-                              <w:rFonts w:ascii="Arial" w:hAnsi="Arial"/>
-                              <w:i/>
-                              <w:sz w:val="16"/>
-                              <w:lang w:val="ru-RU"/>
-                            </w:rPr>
-                            <w:t>Утв.</w:t>
-                          </w:r>
-                        </w:p>
-                      </w:txbxContent>
-                    </wps:txbx>
-                    <wps:bodyPr rot="0" vert="horz" wrap="square" lIns="0" tIns="0" rIns="0" bIns="0" anchor="t" anchorCtr="0" upright="1">
-                      <a:noAutofit/>
-                    </wps:bodyPr>
-                  </wps:wsp>
-                </a:graphicData>
-              </a:graphic>
-              <wp14:sizeRelH relativeFrom="page">
-                <wp14:pctWidth>0</wp14:pctWidth>
-              </wp14:sizeRelH>
-              <wp14:sizeRelV relativeFrom="page">
-                <wp14:pctHeight>0</wp14:pctHeight>
-              </wp14:sizeRelV>
-            </wp:anchor>
-          </w:drawing>
-        </mc:Choice>
-        <mc:Fallback>
-          <w:pict>
-            <v:shape w14:anchorId="7C5A7BB1" id="Text Box 183" o:spid="_x0000_s1048" type="#_x0000_t202" style="position:absolute;margin-left:2.85pt;margin-top:782.1pt;width:42.75pt;height:14.25pt;z-index:251665408;visibility:visible;mso-wrap-style:square;mso-width-percent:0;mso-height-percent:0;mso-wrap-distance-left:9pt;mso-wrap-distance-top:0;mso-wrap-distance-right:9pt;mso-wrap-distance-bottom:0;mso-position-horizontal:absolute;mso-position-horizontal-relative:text;mso-position-vertical:absolute;mso-position-vertical-relative:text;mso-width-percent:0;mso-height-percent:0;mso-width-relative:page;mso-height-relative:page;v-text-anchor:top" o:gfxdata="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" filled="f" stroked="f">
-              <v:textbox inset="0,0,0,0">
-                <w:txbxContent>
-                  <w:p>
-                    <w:pPr>
-                      <w:rPr>
-                        <w:rFonts w:ascii="Arial" w:hAnsi="Arial"/>
-                        <w:i/>
-                        <w:sz w:val="16"/>
-                        <w:lang w:val="ru-RU"/>
-                      </w:rPr>
-                    </w:pPr>
-                    <w:r>
-                      <w:rPr>
-                        <w:rFonts w:ascii="Arial" w:hAnsi="Arial"/>
-                        <w:i/>
-                        <w:sz w:val="16"/>
-                        <w:lang w:val="ru-RU"/>
-                      </w:rPr>
-                      <w:t>Утв.</w:t>
-                    </w:r>
-                  </w:p>
-                </w:txbxContent>
-              </v:textbox>
-            </v:shape>
-          </w:pict>
-        </mc:Fallback>
-      </mc:AlternateContent>
-    </w:r>
-    <w:r>
-      <w:rPr>
-        <w:noProof/>
-        <w:sz w:val="20"/>
-        <w:lang w:val="ru-RU" w:eastAsia="ru-RU"/>
-      </w:rPr>
-      <mc:AlternateContent>
-        <mc:Choice Requires="wps">
-          <w:drawing>
-            <wp:anchor distT="0" distB="0" distL="114300" distR="114300" simplePos="0" relativeHeight="251664384" behindDoc="0" locked="0" layoutInCell="1" allowOverlap="1" wp14:anchorId="0BC92126" wp14:editId="3E095A90">
-              <wp:simplePos x="0" y="0"/>
-              <wp:positionH relativeFrom="column">
-                <wp:posOffset>36195</wp:posOffset>
-              </wp:positionH>
-              <wp:positionV relativeFrom="paragraph">
-                <wp:posOffset>9751695</wp:posOffset>
-              </wp:positionV>
-              <wp:extent cx="542925" cy="180975"/>
-              <wp:effectExtent l="0" t="0" r="1905" b="1905"/>
-              <wp:wrapNone/>
-              <wp:docPr id="104" name="Text Box 182"/>
-              <wp:cNvGraphicFramePr>
-                <a:graphicFrameLocks xmlns:a="http://schemas.openxmlformats.org/drawingml/2006/main"/>
-              </wp:cNvGraphicFramePr>
-              <a:graphic xmlns:a="http://schemas.openxmlformats.org/drawingml/2006/main">
-                <a:graphicData uri="http://schemas.microsoft.com/office/word/2010/wordprocessingShape">
-                  <wps:wsp>
-                    <wps:cNvSpPr txBox="1">
-                      <a:spLocks noChangeArrowheads="1"/>
-                    </wps:cNvSpPr>
-                    <wps:spPr bwMode="auto">
-                      <a:xfrm>
-                        <a:off x="0" y="0"/>
-                        <a:ext cx="542925" cy="180975"/>
-                      </a:xfrm>
-                      <a:prstGeom prst="rect">
-                        <a:avLst/>
-                      </a:prstGeom>
-                      <a:noFill/>
-                      <a:ln>
-                        <a:noFill/>
-                      </a:ln>
-                      <a:extLst>
-                        <a:ext uri="{909E8E84-426E-40DD-AFC4-6F175D3DCCD1}">
-                          <a14:hiddenFill xmlns:a14="http://schemas.microsoft.com/office/drawing/2010/main">
-                            <a:solidFill>
-                              <a:srgbClr val="FFFFFF"/>
-                            </a:solidFill>
-                          </a14:hiddenFill>
-                        </a:ext>
-                        <a:ext uri="{91240B29-F687-4F45-9708-019B960494DF}">
-                          <a14:hiddenLine xmlns:a14="http://schemas.microsoft.com/office/drawing/2010/main" w="9525">
-                            <a:solidFill>
-                              <a:srgbClr val="000000"/>
-                            </a:solidFill>
-                            <a:miter lim="800000"/>
-                            <a:headEnd/>
-                            <a:tailEnd/>
-                          </a14:hiddenLine>
-                        </a:ext>
-                      </a:extLst>
-                    </wps:spPr>
-                    <wps:txbx>
-                      <w:txbxContent>
-                        <w:p>
-                          <w:pPr>
-                            <w:rPr>
-                              <w:rFonts w:ascii="Arial" w:hAnsi="Arial"/>
-                              <w:i/>
-                              <w:sz w:val="16"/>
-                              <w:lang w:val="ru-RU"/>
-                            </w:rPr>
-                          </w:pPr>
-                          <w:r>
-                            <w:rPr>
-                              <w:rFonts w:ascii="Arial" w:hAnsi="Arial"/>
-                              <w:i/>
-                              <w:sz w:val="16"/>
-                              <w:lang w:val="ru-RU"/>
-                            </w:rPr>
-                            <w:t>Н. контр.</w:t>
-                          </w:r>
-                        </w:p>
-                      </w:txbxContent>
-                    </wps:txbx>
-                    <wps:bodyPr rot="0" vert="horz" wrap="square" lIns="0" tIns="0" rIns="0" bIns="0" anchor="t" anchorCtr="0" upright="1">
-                      <a:noAutofit/>
-                    </wps:bodyPr>
-                  </wps:wsp>
-                </a:graphicData>
-              </a:graphic>
-              <wp14:sizeRelH relativeFrom="page">
-                <wp14:pctWidth>0</wp14:pctWidth>
-              </wp14:sizeRelH>
-              <wp14:sizeRelV relativeFrom="page">
-                <wp14:pctHeight>0</wp14:pctHeight>
-              </wp14:sizeRelV>
-            </wp:anchor>
-          </w:drawing>
-        </mc:Choice>
-        <mc:Fallback>
-          <w:pict>
-            <v:shape w14:anchorId="0BC92126" id="Text Box 182" o:spid="_x0000_s1049" type="#_x0000_t202" style="position:absolute;margin-left:2.85pt;margin-top:767.85pt;width:42.75pt;height:14.25pt;z-index:251664384;visibility:visible;mso-wrap-style:square;mso-width-percent:0;mso-height-percent:0;mso-wrap-distance-left:9pt;mso-wrap-distance-top:0;mso-wrap-distance-right:9pt;mso-wrap-distance-bottom:0;mso-position-horizontal:absolute;mso-position-horizontal-relative:text;mso-position-vertical:absolute;mso-position-vertical-relative:text;mso-width-percent:0;mso-height-percent:0;mso-width-relative:page;mso-height-relative:page;v-text-anchor:top" o:gfxdata="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" filled="f" stroked="f">
-              <v:textbox inset="0,0,0,0">
-                <w:txbxContent>
-                  <w:p>
-                    <w:pPr>
-                      <w:rPr>
-                        <w:rFonts w:ascii="Arial" w:hAnsi="Arial"/>
-                        <w:i/>
-                        <w:sz w:val="16"/>
-                        <w:lang w:val="ru-RU"/>
-                      </w:rPr>
-                    </w:pPr>
-                    <w:r>
-                      <w:rPr>
-                        <w:rFonts w:ascii="Arial" w:hAnsi="Arial"/>
-                        <w:i/>
-                        <w:sz w:val="16"/>
-                        <w:lang w:val="ru-RU"/>
-                      </w:rPr>
-                      <w:t>Н. контр.</w:t>
-                    </w:r>
-                  </w:p>
-                </w:txbxContent>
-              </v:textbox>
-            </v:shape>
-          </w:pict>
-        </mc:Fallback>
-      </mc:AlternateContent>
-    </w:r>
-    <w:r>
-      <w:rPr>
-        <w:noProof/>
-        <w:sz w:val="20"/>
-        <w:lang w:val="ru-RU" w:eastAsia="ru-RU"/>
-      </w:rPr>
-      <mc:AlternateContent>
-        <mc:Choice Requires="wps">
-          <w:drawing>
-            <wp:anchor distT="0" distB="0" distL="114300" distR="114300" simplePos="0" relativeHeight="251663360" behindDoc="0" locked="0" layoutInCell="1" allowOverlap="1" wp14:anchorId="07E42327" wp14:editId="562544AA">
-              <wp:simplePos x="0" y="0"/>
-              <wp:positionH relativeFrom="column">
-                <wp:posOffset>36195</wp:posOffset>
-              </wp:positionH>
-              <wp:positionV relativeFrom="paragraph">
-                <wp:posOffset>9389745</wp:posOffset>
-              </wp:positionV>
-              <wp:extent cx="542925" cy="180975"/>
-              <wp:effectExtent l="0" t="0" r="1905" b="1905"/>
-              <wp:wrapNone/>
-              <wp:docPr id="103" name="Text Box 181"/>
-              <wp:cNvGraphicFramePr>
-                <a:graphicFrameLocks xmlns:a="http://schemas.openxmlformats.org/drawingml/2006/main"/>
-              </wp:cNvGraphicFramePr>
-              <a:graphic xmlns:a="http://schemas.openxmlformats.org/drawingml/2006/main">
-                <a:graphicData uri="http://schemas.microsoft.com/office/word/2010/wordprocessingShape">
-                  <wps:wsp>
-                    <wps:cNvSpPr txBox="1">
-                      <a:spLocks noChangeArrowheads="1"/>
-                    </wps:cNvSpPr>
-                    <wps:spPr bwMode="auto">
-                      <a:xfrm>
-                        <a:off x="0" y="0"/>
-                        <a:ext cx="542925" cy="180975"/>
-                      </a:xfrm>
-                      <a:prstGeom prst="rect">
-                        <a:avLst/>
-                      </a:prstGeom>
-                      <a:noFill/>
-                      <a:ln>
-                        <a:noFill/>
-                      </a:ln>
-                      <a:extLst>
-                        <a:ext uri="{909E8E84-426E-40DD-AFC4-6F175D3DCCD1}">
-                          <a14:hiddenFill xmlns:a14="http://schemas.microsoft.com/office/drawing/2010/main">
-                            <a:solidFill>
-                              <a:srgbClr val="FFFFFF"/>
-                            </a:solidFill>
-                          </a14:hiddenFill>
-                        </a:ext>
-                        <a:ext uri="{91240B29-F687-4F45-9708-019B960494DF}">
-                          <a14:hiddenLine xmlns:a14="http://schemas.microsoft.com/office/drawing/2010/main" w="9525">
-                            <a:solidFill>
-                              <a:srgbClr val="000000"/>
-                            </a:solidFill>
-                            <a:miter lim="800000"/>
-                            <a:headEnd/>
-                            <a:tailEnd/>
-                          </a14:hiddenLine>
-                        </a:ext>
-                      </a:extLst>
-                    </wps:spPr>
-                    <wps:txbx>
-                      <w:txbxContent>
-                        <w:p>
-                          <w:pPr>
-                            <w:rPr>
-                              <w:rFonts w:ascii="Arial" w:hAnsi="Arial"/>
-                              <w:i/>
-                              <w:sz w:val="16"/>
-                              <w:lang w:val="ru-RU"/>
-                            </w:rPr>
-                          </w:pPr>
-                          <w:r>
-                            <w:rPr>
-                              <w:rFonts w:ascii="Arial" w:hAnsi="Arial"/>
-                              <w:i/>
-                              <w:sz w:val="16"/>
-                              <w:lang w:val="ru-RU"/>
-                            </w:rPr>
-                            <w:t>Пров.</w:t>
-                          </w:r>
-                        </w:p>
-                      </w:txbxContent>
-                    </wps:txbx>
-                    <wps:bodyPr rot="0" vert="horz" wrap="square" lIns="0" tIns="0" rIns="0" bIns="0" anchor="t" anchorCtr="0" upright="1">
-                      <a:noAutofit/>
-                    </wps:bodyPr>
-                  </wps:wsp>
-                </a:graphicData>
-              </a:graphic>
-              <wp14:sizeRelH relativeFrom="page">
-                <wp14:pctWidth>0</wp14:pctWidth>
-              </wp14:sizeRelH>
-              <wp14:sizeRelV relativeFrom="page">
-                <wp14:pctHeight>0</wp14:pctHeight>
-              </wp14:sizeRelV>
-            </wp:anchor>
-          </w:drawing>
-        </mc:Choice>
-        <mc:Fallback>
-          <w:pict>
-            <v:shape w14:anchorId="07E42327" id="Text Box 181" o:spid="_x0000_s1050" type="#_x0000_t202" style="position:absolute;margin-left:2.85pt;margin-top:739.35pt;width:42.75pt;height:14.25pt;z-index:251663360;visibility:visible;mso-wrap-style:square;mso-width-percent:0;mso-height-percent:0;mso-wrap-distance-left:9pt;mso-wrap-distance-top:0;mso-wrap-distance-right:9pt;mso-wrap-distance-bottom:0;mso-position-horizontal:absolute;mso-position-horizontal-relative:text;mso-position-vertical:absolute;mso-position-vertical-relative:text;mso-width-percent:0;mso-height-percent:0;mso-width-relative:page;mso-height-relative:page;v-text-anchor:top" o:gfxdata="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" filled="f" stroked="f">
-              <v:textbox inset="0,0,0,0">
-                <w:txbxContent>
-                  <w:p>
-                    <w:pPr>
-                      <w:rPr>
-                        <w:rFonts w:ascii="Arial" w:hAnsi="Arial"/>
-                        <w:i/>
-                        <w:sz w:val="16"/>
-                        <w:lang w:val="ru-RU"/>
-                      </w:rPr>
-                    </w:pPr>
-                    <w:r>
-                      <w:rPr>
-                        <w:rFonts w:ascii="Arial" w:hAnsi="Arial"/>
-                        <w:i/>
-                        <w:sz w:val="16"/>
-                        <w:lang w:val="ru-RU"/>
-                      </w:rPr>
-                      <w:t>Пров.</w:t>
-                    </w:r>
-                  </w:p>
-                </w:txbxContent>
-              </v:textbox>
-            </v:shape>
-          </w:pict>
-        </mc:Fallback>
-      </mc:AlternateContent>
-    </w:r>
-    <w:r>
-      <w:rPr>
-        <w:noProof/>
-        <w:sz w:val="20"/>
-        <w:lang w:val="ru-RU" w:eastAsia="ru-RU"/>
-      </w:rPr>
-      <mc:AlternateContent>
-        <mc:Choice Requires="wps">
-          <w:drawing>
-            <wp:anchor distT="0" distB="0" distL="114300" distR="114300" simplePos="0" relativeHeight="251662336" behindDoc="0" locked="0" layoutInCell="1" allowOverlap="1" wp14:anchorId="6EC8221E" wp14:editId="0ED1DC7A">
-              <wp:simplePos x="0" y="0"/>
-              <wp:positionH relativeFrom="column">
-                <wp:posOffset>36195</wp:posOffset>
-              </wp:positionH>
-              <wp:positionV relativeFrom="paragraph">
-                <wp:posOffset>9208770</wp:posOffset>
-              </wp:positionV>
-              <wp:extent cx="542925" cy="180975"/>
-              <wp:effectExtent l="0" t="0" r="1905" b="1905"/>
-              <wp:wrapNone/>
-              <wp:docPr id="102" name="Text Box 180"/>
-              <wp:cNvGraphicFramePr>
-                <a:graphicFrameLocks xmlns:a="http://schemas.openxmlformats.org/drawingml/2006/main"/>
-              </wp:cNvGraphicFramePr>
-              <a:graphic xmlns:a="http://schemas.openxmlformats.org/drawingml/2006/main">
-                <a:graphicData uri="http://schemas.microsoft.com/office/word/2010/wordprocessingShape">
-                  <wps:wsp>
-                    <wps:cNvSpPr txBox="1">
-                      <a:spLocks noChangeArrowheads="1"/>
-                    </wps:cNvSpPr>
-                    <wps:spPr bwMode="auto">
-                      <a:xfrm>
-                        <a:off x="0" y="0"/>
-                        <a:ext cx="542925" cy="180975"/>
-                      </a:xfrm>
-                      <a:prstGeom prst="rect">
-                        <a:avLst/>
-                      </a:prstGeom>
-                      <a:noFill/>
-                      <a:ln>
-                        <a:noFill/>
-                      </a:ln>
-                      <a:extLst>
-                        <a:ext uri="{909E8E84-426E-40DD-AFC4-6F175D3DCCD1}">
-                          <a14:hiddenFill xmlns:a14="http://schemas.microsoft.com/office/drawing/2010/main">
-                            <a:solidFill>
-                              <a:srgbClr val="FFFFFF"/>
-                            </a:solidFill>
-                          </a14:hiddenFill>
-                        </a:ext>
-                        <a:ext uri="{91240B29-F687-4F45-9708-019B960494DF}">
-                          <a14:hiddenLine xmlns:a14="http://schemas.microsoft.com/office/drawing/2010/main" w="9525">
-                            <a:solidFill>
-                              <a:srgbClr val="000000"/>
-                            </a:solidFill>
-                            <a:miter lim="800000"/>
-                            <a:headEnd/>
-                            <a:tailEnd/>
-                          </a14:hiddenLine>
-                        </a:ext>
-                      </a:extLst>
-                    </wps:spPr>
-                    <wps:txbx>
-                      <w:txbxContent>
-                        <w:p>
-                          <w:pPr>
-                            <w:rPr>
-                              <w:rFonts w:ascii="Arial" w:hAnsi="Arial"/>
-                              <w:i/>
-                              <w:sz w:val="16"/>
-                              <w:lang w:val="ru-RU"/>
-                            </w:rPr>
-                          </w:pPr>
-                          <w:proofErr w:type="spellStart"/>
-                          <w:r>
-                            <w:rPr>
-                              <w:rFonts w:ascii="Arial" w:hAnsi="Arial"/>
-                              <w:i/>
-                              <w:sz w:val="16"/>
-                              <w:lang w:val="ru-RU"/>
-                            </w:rPr>
-                            <w:t>Разраб</w:t>
-                          </w:r>
-                          <w:proofErr w:type="spellEnd"/>
-                          <w:r>
-                            <w:rPr>
-                              <w:rFonts w:ascii="Arial" w:hAnsi="Arial"/>
-                              <w:i/>
-                              <w:sz w:val="16"/>
-                              <w:lang w:val="ru-RU"/>
-                            </w:rPr>
-                            <w:t>.</w:t>
-                          </w:r>
-                        </w:p>
-                      </w:txbxContent>
-                    </wps:txbx>
-                    <wps:bodyPr rot="0" vert="horz" wrap="square" lIns="0" tIns="0" rIns="0" bIns="0" anchor="t" anchorCtr="0" upright="1">
-                      <a:noAutofit/>
-                    </wps:bodyPr>
-                  </wps:wsp>
-                </a:graphicData>
-              </a:graphic>
-              <wp14:sizeRelH relativeFrom="page">
-                <wp14:pctWidth>0</wp14:pctWidth>
-              </wp14:sizeRelH>
-              <wp14:sizeRelV relativeFrom="page">
-                <wp14:pctHeight>0</wp14:pctHeight>
-              </wp14:sizeRelV>
-            </wp:anchor>
-          </w:drawing>
-        </mc:Choice>
-        <mc:Fallback>
-          <w:pict>
-            <v:shape w14:anchorId="6EC8221E" id="Text Box 180" o:spid="_x0000_s1051" type="#_x0000_t202" style="position:absolute;margin-left:2.85pt;margin-top:725.1pt;width:42.75pt;height:14.25pt;z-index:251662336;visibility:visible;mso-wrap-style:square;mso-width-percent:0;mso-height-percent:0;mso-wrap-distance-left:9pt;mso-wrap-distance-top:0;mso-wrap-distance-right:9pt;mso-wrap-distance-bottom:0;mso-position-horizontal:absolute;mso-position-horizontal-relative:text;mso-position-vertical:absolute;mso-position-vertical-relative:text;mso-width-percent:0;mso-height-percent:0;mso-width-relative:page;mso-height-relative:page;v-text-anchor:top" o:gfxdata="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" filled="f" stroked="f">
-              <v:textbox inset="0,0,0,0">
-                <w:txbxContent>
-                  <w:p>
-                    <w:pPr>
-                      <w:rPr>
-                        <w:rFonts w:ascii="Arial" w:hAnsi="Arial"/>
-                        <w:i/>
-                        <w:sz w:val="16"/>
-                        <w:lang w:val="ru-RU"/>
-                      </w:rPr>
-                    </w:pPr>
-                    <w:proofErr w:type="spellStart"/>
-                    <w:r>
-                      <w:rPr>
-                        <w:rFonts w:ascii="Arial" w:hAnsi="Arial"/>
-                        <w:i/>
-                        <w:sz w:val="16"/>
-                        <w:lang w:val="ru-RU"/>
-                      </w:rPr>
-                      <w:t>Разраб</w:t>
-                    </w:r>
-                    <w:proofErr w:type="spellEnd"/>
-                    <w:r>
-                      <w:rPr>
-                        <w:rFonts w:ascii="Arial" w:hAnsi="Arial"/>
-                        <w:i/>
-                        <w:sz w:val="16"/>
-                        <w:lang w:val="ru-RU"/>
-                      </w:rPr>
-                      <w:t>.</w:t>
-                    </w:r>
-                  </w:p>
-                </w:txbxContent>
-              </v:textbox>
-            </v:shape>
-          </w:pict>
-        </mc:Fallback>
-      </mc:AlternateContent>
-    </w:r>
-    <w:r>
-      <w:rPr>
-        <w:noProof/>
-        <w:sz w:val="20"/>
-        <w:lang w:val="ru-RU" w:eastAsia="ru-RU"/>
-      </w:rPr>
-      <mc:AlternateContent>
-        <mc:Choice Requires="wps">
-          <w:drawing>
-            <wp:anchor distT="0" distB="0" distL="114300" distR="114300" simplePos="0" relativeHeight="251661312" behindDoc="0" locked="0" layoutInCell="1" allowOverlap="1" wp14:anchorId="2403E64D" wp14:editId="44A6D15E">
-              <wp:simplePos x="0" y="0"/>
-              <wp:positionH relativeFrom="column">
-                <wp:posOffset>1990725</wp:posOffset>
-              </wp:positionH>
-              <wp:positionV relativeFrom="paragraph">
-                <wp:posOffset>9027795</wp:posOffset>
-              </wp:positionV>
-              <wp:extent cx="361950" cy="180975"/>
-              <wp:effectExtent l="0" t="0" r="0" b="1905"/>
-              <wp:wrapNone/>
-              <wp:docPr id="101" name="Text Box 179"/>
-              <wp:cNvGraphicFramePr>
-                <a:graphicFrameLocks xmlns:a="http://schemas.openxmlformats.org/drawingml/2006/main"/>
-              </wp:cNvGraphicFramePr>
-              <a:graphic xmlns:a="http://schemas.openxmlformats.org/drawingml/2006/main">
-                <a:graphicData uri="http://schemas.microsoft.com/office/word/2010/wordprocessingShape">
-                  <wps:wsp>
-                    <wps:cNvSpPr txBox="1">
-                      <a:spLocks noChangeArrowheads="1"/>
-                    </wps:cNvSpPr>
-                    <wps:spPr bwMode="auto">
-                      <a:xfrm>
-                        <a:off x="0" y="0"/>
-                        <a:ext cx="361950" cy="180975"/>
-                      </a:xfrm>
-                      <a:prstGeom prst="rect">
-                        <a:avLst/>
-                      </a:prstGeom>
-                      <a:noFill/>
-                      <a:ln>
-                        <a:noFill/>
-                      </a:ln>
-                      <a:extLst>
-                        <a:ext uri="{909E8E84-426E-40DD-AFC4-6F175D3DCCD1}">
-                          <a14:hiddenFill xmlns:a14="http://schemas.microsoft.com/office/drawing/2010/main">
-                            <a:solidFill>
-                              <a:srgbClr val="FFFFFF"/>
-                            </a:solidFill>
-                          </a14:hiddenFill>
-                        </a:ext>
-                        <a:ext uri="{91240B29-F687-4F45-9708-019B960494DF}">
-                          <a14:hiddenLine xmlns:a14="http://schemas.microsoft.com/office/drawing/2010/main" w="9525">
-                            <a:solidFill>
-                              <a:srgbClr val="000000"/>
-                            </a:solidFill>
-                            <a:miter lim="800000"/>
-                            <a:headEnd/>
-                            <a:tailEnd/>
-                          </a14:hiddenLine>
-                        </a:ext>
-                      </a:extLst>
-                    </wps:spPr>
-                    <wps:txbx>
-                      <w:txbxContent>
-                        <w:p>
-                          <w:pPr>
-                            <w:jc w:val="center"/>
-                            <w:rPr>
-                              <w:rFonts w:ascii="Arial" w:hAnsi="Arial"/>
-                              <w:i/>
-                              <w:sz w:val="16"/>
-                              <w:lang w:val="ru-RU"/>
-                            </w:rPr>
-                          </w:pPr>
-                          <w:r>
-                            <w:rPr>
-                              <w:rFonts w:ascii="Arial" w:hAnsi="Arial"/>
-                              <w:i/>
-                              <w:sz w:val="16"/>
-                              <w:lang w:val="ru-RU"/>
-                            </w:rPr>
-                            <w:t>Дата</w:t>
-                          </w:r>
-                        </w:p>
-                      </w:txbxContent>
-                    </wps:txbx>
-                    <wps:bodyPr rot="0" vert="horz" wrap="square" lIns="0" tIns="0" rIns="0" bIns="0" anchor="t" anchorCtr="0" upright="1">
-                      <a:noAutofit/>
-                    </wps:bodyPr>
-                  </wps:wsp>
-                </a:graphicData>
-              </a:graphic>
-              <wp14:sizeRelH relativeFrom="page">
-                <wp14:pctWidth>0</wp14:pctWidth>
-              </wp14:sizeRelH>
-              <wp14:sizeRelV relativeFrom="page">
-                <wp14:pctHeight>0</wp14:pctHeight>
-              </wp14:sizeRelV>
-            </wp:anchor>
-          </w:drawing>
-        </mc:Choice>
-        <mc:Fallback>
-          <w:pict>
-            <v:shape w14:anchorId="2403E64D" id="Text Box 179" o:spid="_x0000_s1052" type="#_x0000_t202" style="position:absolute;margin-left:156.75pt;margin-top:710.85pt;width:28.5pt;height:14.25pt;z-index:251661312;visibility:visible;mso-wrap-style:square;mso-width-percent:0;mso-height-percent:0;mso-wrap-distance-left:9pt;mso-wrap-distance-top:0;mso-wrap-distance-right:9pt;mso-wrap-distance-bottom:0;mso-position-horizontal:absolute;mso-position-horizontal-relative:text;mso-position-vertical:absolute;mso-position-vertical-relative:text;mso-width-percent:0;mso-height-percent:0;mso-width-relative:page;mso-height-relative:page;v-text-anchor:top" o:gfxdata="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" filled="f" stroked="f">
-              <v:textbox inset="0,0,0,0">
-                <w:txbxContent>
-                  <w:p>
-                    <w:pPr>
-                      <w:jc w:val="center"/>
-                      <w:rPr>
-                        <w:rFonts w:ascii="Arial" w:hAnsi="Arial"/>
-                        <w:i/>
-                        <w:sz w:val="16"/>
-                        <w:lang w:val="ru-RU"/>
-                      </w:rPr>
-                    </w:pPr>
-                    <w:r>
-                      <w:rPr>
-                        <w:rFonts w:ascii="Arial" w:hAnsi="Arial"/>
-                        <w:i/>
-                        <w:sz w:val="16"/>
-                        <w:lang w:val="ru-RU"/>
-                      </w:rPr>
-                      <w:t>Дата</w:t>
-                    </w:r>
-                  </w:p>
-                </w:txbxContent>
-              </v:textbox>
-            </v:shape>
-          </w:pict>
-        </mc:Fallback>
-      </mc:AlternateContent>
-    </w:r>
-    <w:r>
-      <w:rPr>
-        <w:noProof/>
-        <w:sz w:val="20"/>
-        <w:lang w:val="ru-RU" w:eastAsia="ru-RU"/>
-      </w:rPr>
-      <mc:AlternateContent>
-        <mc:Choice Requires="wps">
-          <w:drawing>
-            <wp:anchor distT="0" distB="0" distL="114300" distR="114300" simplePos="0" relativeHeight="251660288" behindDoc="0" locked="0" layoutInCell="1" allowOverlap="1" wp14:anchorId="4EBAE23B" wp14:editId="7285DE87">
-              <wp:simplePos x="0" y="0"/>
-              <wp:positionH relativeFrom="column">
-                <wp:posOffset>1447800</wp:posOffset>
-              </wp:positionH>
-              <wp:positionV relativeFrom="paragraph">
-                <wp:posOffset>9027795</wp:posOffset>
-              </wp:positionV>
-              <wp:extent cx="542925" cy="180975"/>
-              <wp:effectExtent l="0" t="0" r="0" b="1905"/>
-              <wp:wrapNone/>
-              <wp:docPr id="100" name="Text Box 178"/>
-              <wp:cNvGraphicFramePr>
-                <a:graphicFrameLocks xmlns:a="http://schemas.openxmlformats.org/drawingml/2006/main"/>
-              </wp:cNvGraphicFramePr>
-              <a:graphic xmlns:a="http://schemas.openxmlformats.org/drawingml/2006/main">
-                <a:graphicData uri="http://schemas.microsoft.com/office/word/2010/wordprocessingShape">
-                  <wps:wsp>
-                    <wps:cNvSpPr txBox="1">
-                      <a:spLocks noChangeArrowheads="1"/>
-                    </wps:cNvSpPr>
-                    <wps:spPr bwMode="auto">
-                      <a:xfrm>
-                        <a:off x="0" y="0"/>
-                        <a:ext cx="542925" cy="180975"/>
-                      </a:xfrm>
-                      <a:prstGeom prst="rect">
-                        <a:avLst/>
-                      </a:prstGeom>
-                      <a:noFill/>
-                      <a:ln>
-                        <a:noFill/>
-                      </a:ln>
-                      <a:extLst>
-                        <a:ext uri="{909E8E84-426E-40DD-AFC4-6F175D3DCCD1}">
-                          <a14:hiddenFill xmlns:a14="http://schemas.microsoft.com/office/drawing/2010/main">
-                            <a:solidFill>
-                              <a:srgbClr val="FFFFFF"/>
-                            </a:solidFill>
-                          </a14:hiddenFill>
-                        </a:ext>
-                        <a:ext uri="{91240B29-F687-4F45-9708-019B960494DF}">
-                          <a14:hiddenLine xmlns:a14="http://schemas.microsoft.com/office/drawing/2010/main" w="9525">
-                            <a:solidFill>
-                              <a:srgbClr val="000000"/>
-                            </a:solidFill>
-                            <a:miter lim="800000"/>
-                            <a:headEnd/>
-                            <a:tailEnd/>
-                          </a14:hiddenLine>
-                        </a:ext>
-                      </a:extLst>
-                    </wps:spPr>
-                    <wps:txbx>
-                      <w:txbxContent>
-                        <w:p>
-                          <w:pPr>
-                            <w:jc w:val="center"/>
-                            <w:rPr>
-                              <w:rFonts w:ascii="Arial" w:hAnsi="Arial"/>
-                              <w:i/>
-                              <w:sz w:val="16"/>
-                              <w:lang w:val="ru-RU"/>
-                            </w:rPr>
-                          </w:pPr>
-                          <w:r>
-                            <w:rPr>
-                              <w:rFonts w:ascii="Arial" w:hAnsi="Arial"/>
-                              <w:i/>
-                              <w:sz w:val="16"/>
-                              <w:lang w:val="ru-RU"/>
-                            </w:rPr>
-                            <w:t>Подп.</w:t>
-                          </w:r>
-                        </w:p>
-                      </w:txbxContent>
-                    </wps:txbx>
-                    <wps:bodyPr rot="0" vert="horz" wrap="square" lIns="0" tIns="0" rIns="0" bIns="0" anchor="t" anchorCtr="0" upright="1">
-                      <a:noAutofit/>
-                    </wps:bodyPr>
-                  </wps:wsp>
-                </a:graphicData>
-              </a:graphic>
-              <wp14:sizeRelH relativeFrom="page">
-                <wp14:pctWidth>0</wp14:pctWidth>
-              </wp14:sizeRelH>
-              <wp14:sizeRelV relativeFrom="page">
-                <wp14:pctHeight>0</wp14:pctHeight>
-              </wp14:sizeRelV>
-            </wp:anchor>
-          </w:drawing>
-        </mc:Choice>
-        <mc:Fallback>
-          <w:pict>
-            <v:shape w14:anchorId="4EBAE23B" id="Text Box 178" o:spid="_x0000_s1053" type="#_x0000_t202" style="position:absolute;margin-left:114pt;margin-top:710.85pt;width:42.75pt;height:14.25pt;z-index:251660288;visibility:visible;mso-wrap-style:square;mso-width-percent:0;mso-height-percent:0;mso-wrap-distance-left:9pt;mso-wrap-distance-top:0;mso-wrap-distance-right:9pt;mso-wrap-distance-bottom:0;mso-position-horizontal:absolute;mso-position-horizontal-relative:text;mso-position-vertical:absolute;mso-position-vertical-relative:text;mso-width-percent:0;mso-height-percent:0;mso-width-relative:page;mso-height-relative:page;v-text-anchor:top" o:gfxdata="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" filled="f" stroked="f">
-              <v:textbox inset="0,0,0,0">
-                <w:txbxContent>
-                  <w:p>
-                    <w:pPr>
-                      <w:jc w:val="center"/>
-                      <w:rPr>
-                        <w:rFonts w:ascii="Arial" w:hAnsi="Arial"/>
-                        <w:i/>
-                        <w:sz w:val="16"/>
-                        <w:lang w:val="ru-RU"/>
-                      </w:rPr>
-                    </w:pPr>
-                    <w:r>
-                      <w:rPr>
-                        <w:rFonts w:ascii="Arial" w:hAnsi="Arial"/>
-                        <w:i/>
-                        <w:sz w:val="16"/>
-                        <w:lang w:val="ru-RU"/>
-                      </w:rPr>
-                      <w:t>Подп.</w:t>
-                    </w:r>
-                  </w:p>
-                </w:txbxContent>
-              </v:textbox>
-            </v:shape>
-          </w:pict>
-        </mc:Fallback>
-      </mc:AlternateContent>
-    </w:r>
-    <w:r>
-      <w:rPr>
-        <w:noProof/>
-        <w:sz w:val="20"/>
-        <w:lang w:val="ru-RU" w:eastAsia="ru-RU"/>
-      </w:rPr>
-      <mc:AlternateContent>
-        <mc:Choice Requires="wps">
-          <w:drawing>
-            <wp:anchor distT="0" distB="0" distL="114300" distR="114300" simplePos="0" relativeHeight="251659264" behindDoc="0" locked="0" layoutInCell="1" allowOverlap="1" wp14:anchorId="14B6CCDE" wp14:editId="43DE22CF">
-              <wp:simplePos x="0" y="0"/>
-              <wp:positionH relativeFrom="column">
-                <wp:posOffset>615315</wp:posOffset>
-              </wp:positionH>
-              <wp:positionV relativeFrom="paragraph">
-                <wp:posOffset>9027795</wp:posOffset>
-              </wp:positionV>
-              <wp:extent cx="832485" cy="180975"/>
-              <wp:effectExtent l="0" t="0" r="0" b="1905"/>
-              <wp:wrapNone/>
-              <wp:docPr id="99" name="Text Box 177"/>
-              <wp:cNvGraphicFramePr>
-                <a:graphicFrameLocks xmlns:a="http://schemas.openxmlformats.org/drawingml/2006/main"/>
-              </wp:cNvGraphicFramePr>
-              <a:graphic xmlns:a="http://schemas.openxmlformats.org/drawingml/2006/main">
-                <a:graphicData uri="http://schemas.microsoft.com/office/word/2010/wordprocessingShape">
-                  <wps:wsp>
-                    <wps:cNvSpPr txBox="1">
-                      <a:spLocks noChangeArrowheads="1"/>
-                    </wps:cNvSpPr>
-                    <wps:spPr bwMode="auto">
-                      <a:xfrm>
-                        <a:off x="0" y="0"/>
-                        <a:ext cx="832485" cy="180975"/>
-                      </a:xfrm>
-                      <a:prstGeom prst="rect">
-                        <a:avLst/>
-                      </a:prstGeom>
-                      <a:noFill/>
-                      <a:ln>
-                        <a:noFill/>
-                      </a:ln>
-                      <a:extLst>
-                        <a:ext uri="{909E8E84-426E-40DD-AFC4-6F175D3DCCD1}">
-                          <a14:hiddenFill xmlns:a14="http://schemas.microsoft.com/office/drawing/2010/main">
-                            <a:solidFill>
-                              <a:srgbClr val="FFFFFF"/>
-                            </a:solidFill>
-                          </a14:hiddenFill>
-                        </a:ext>
-                        <a:ext uri="{91240B29-F687-4F45-9708-019B960494DF}">
-                          <a14:hiddenLine xmlns:a14="http://schemas.microsoft.com/office/drawing/2010/main" w="9525">
-                            <a:solidFill>
-                              <a:srgbClr val="000000"/>
-                            </a:solidFill>
-                            <a:miter lim="800000"/>
-                            <a:headEnd/>
-                            <a:tailEnd/>
-                          </a14:hiddenLine>
-                        </a:ext>
-                      </a:extLst>
-                    </wps:spPr>
-                    <wps:txbx>
-                      <w:txbxContent>
-                        <w:p>
-                          <w:pPr>
-                            <w:jc w:val="center"/>
-                            <w:rPr>
-                              <w:rFonts w:ascii="Arial" w:hAnsi="Arial"/>
-                              <w:i/>
-                              <w:sz w:val="16"/>
-                              <w:lang w:val="ru-RU"/>
-                            </w:rPr>
-                          </w:pPr>
-                          <w:r>
-                            <w:rPr>
-                              <w:rFonts w:ascii="Arial" w:hAnsi="Arial"/>
-                              <w:i/>
-                              <w:sz w:val="16"/>
-                              <w:lang w:val="ru-RU"/>
-                            </w:rPr>
-                            <w:t>№ докум.</w:t>
-                          </w:r>
-                        </w:p>
-                      </w:txbxContent>
-                    </wps:txbx>
-                    <wps:bodyPr rot="0" vert="horz" wrap="square" lIns="0" tIns="0" rIns="0" bIns="0" anchor="t" anchorCtr="0" upright="1">
-                      <a:noAutofit/>
-                    </wps:bodyPr>
-                  </wps:wsp>
-                </a:graphicData>
-              </a:graphic>
-              <wp14:sizeRelH relativeFrom="page">
-                <wp14:pctWidth>0</wp14:pctWidth>
-              </wp14:sizeRelH>
-              <wp14:sizeRelV relativeFrom="page">
-                <wp14:pctHeight>0</wp14:pctHeight>
-              </wp14:sizeRelV>
-            </wp:anchor>
-          </w:drawing>
-        </mc:Choice>
-        <mc:Fallback>
-          <w:pict>
-            <v:shape w14:anchorId="14B6CCDE" id="Text Box 177" o:spid="_x0000_s1054" type="#_x0000_t202" style="position:absolute;margin-left:48.45pt;margin-top:710.85pt;width:65.55pt;height:14.25pt;z-index:251659264;visibility:visible;mso-wrap-style:square;mso-width-percent:0;mso-height-percent:0;mso-wrap-distance-left:9pt;mso-wrap-distance-top:0;mso-wrap-distance-right:9pt;mso-wrap-distance-bottom:0;mso-position-horizontal:absolute;mso-position-horizontal-relative:text;mso-position-vertical:absolute;mso-position-vertical-relative:text;mso-width-percent:0;mso-height-percent:0;mso-width-relative:page;mso-height-relative:page;v-text-anchor:top" o:gfxdata="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" filled="f" stroked="f">
-              <v:textbox inset="0,0,0,0">
-                <w:txbxContent>
-                  <w:p>
-                    <w:pPr>
-                      <w:jc w:val="center"/>
-                      <w:rPr>
-                        <w:rFonts w:ascii="Arial" w:hAnsi="Arial"/>
-                        <w:i/>
-                        <w:sz w:val="16"/>
-                        <w:lang w:val="ru-RU"/>
-                      </w:rPr>
-                    </w:pPr>
-                    <w:r>
-                      <w:rPr>
-                        <w:rFonts w:ascii="Arial" w:hAnsi="Arial"/>
-                        <w:i/>
-                        <w:sz w:val="16"/>
-                        <w:lang w:val="ru-RU"/>
-                      </w:rPr>
-                      <w:t>№ докум.</w:t>
-                    </w:r>
-                  </w:p>
-                </w:txbxContent>
-              </v:textbox>
-            </v:shape>
-          </w:pict>
-        </mc:Fallback>
-      </mc:AlternateContent>
-    </w:r>
-    <w:r>
-      <w:rPr>
-        <w:noProof/>
-        <w:sz w:val="20"/>
-        <w:lang w:val="ru-RU" w:eastAsia="ru-RU"/>
-      </w:rPr>
-      <mc:AlternateContent>
-        <mc:Choice Requires="wps">
-          <w:drawing>
-            <wp:anchor distT="0" distB="0" distL="114300" distR="114300" simplePos="0" relativeHeight="251658240" behindDoc="0" locked="0" layoutInCell="1" allowOverlap="1" wp14:anchorId="3BEA47F3" wp14:editId="25D70C92">
-              <wp:simplePos x="0" y="0"/>
-              <wp:positionH relativeFrom="column">
-                <wp:posOffset>253365</wp:posOffset>
-              </wp:positionH>
-              <wp:positionV relativeFrom="paragraph">
-                <wp:posOffset>9027795</wp:posOffset>
-              </wp:positionV>
-              <wp:extent cx="361950" cy="180975"/>
-              <wp:effectExtent l="0" t="0" r="3810" b="1905"/>
-              <wp:wrapNone/>
-              <wp:docPr id="98" name="Text Box 176"/>
-              <wp:cNvGraphicFramePr>
-                <a:graphicFrameLocks xmlns:a="http://schemas.openxmlformats.org/drawingml/2006/main"/>
-              </wp:cNvGraphicFramePr>
-              <a:graphic xmlns:a="http://schemas.openxmlformats.org/drawingml/2006/main">
-                <a:graphicData uri="http://schemas.microsoft.com/office/word/2010/wordprocessingShape">
-                  <wps:wsp>
-                    <wps:cNvSpPr txBox="1">
-                      <a:spLocks noChangeArrowheads="1"/>
-                    </wps:cNvSpPr>
-                    <wps:spPr bwMode="auto">
-                      <a:xfrm>
-                        <a:off x="0" y="0"/>
-                        <a:ext cx="361950" cy="180975"/>
-                      </a:xfrm>
-                      <a:prstGeom prst="rect">
-                        <a:avLst/>
-                      </a:prstGeom>
-                      <a:noFill/>
-                      <a:ln>
-                        <a:noFill/>
-                      </a:ln>
-                      <a:extLst>
-                        <a:ext uri="{909E8E84-426E-40DD-AFC4-6F175D3DCCD1}">
-                          <a14:hiddenFill xmlns:a14="http://schemas.microsoft.com/office/drawing/2010/main">
-                            <a:solidFill>
-                              <a:srgbClr val="FFFFFF"/>
-                            </a:solidFill>
-                          </a14:hiddenFill>
-                        </a:ext>
-                        <a:ext uri="{91240B29-F687-4F45-9708-019B960494DF}">
-                          <a14:hiddenLine xmlns:a14="http://schemas.microsoft.com/office/drawing/2010/main" w="9525">
-                            <a:solidFill>
-                              <a:srgbClr val="000000"/>
-                            </a:solidFill>
-                            <a:miter lim="800000"/>
-                            <a:headEnd/>
-                            <a:tailEnd/>
-                          </a14:hiddenLine>
-                        </a:ext>
-                      </a:extLst>
-                    </wps:spPr>
-                    <wps:txbx>
-                      <w:txbxContent>
-                        <w:p>
-                          <w:pPr>
-                            <w:jc w:val="center"/>
-                            <w:rPr>
-                              <w:rFonts w:ascii="Arial" w:hAnsi="Arial"/>
-                              <w:i/>
-                              <w:sz w:val="16"/>
-                              <w:lang w:val="ru-RU"/>
-                            </w:rPr>
-                          </w:pPr>
-                          <w:r>
-                            <w:rPr>
-                              <w:rFonts w:ascii="Arial" w:hAnsi="Arial"/>
-                              <w:i/>
-                              <w:sz w:val="16"/>
-                              <w:lang w:val="ru-RU"/>
-                            </w:rPr>
-                            <w:t>Лист</w:t>
-                          </w:r>
-                        </w:p>
-                      </w:txbxContent>
-                    </wps:txbx>
-                    <wps:bodyPr rot="0" vert="horz" wrap="square" lIns="0" tIns="0" rIns="0" bIns="0" anchor="t" anchorCtr="0" upright="1">
-                      <a:noAutofit/>
-                    </wps:bodyPr>
-                  </wps:wsp>
-                </a:graphicData>
-              </a:graphic>
-              <wp14:sizeRelH relativeFrom="page">
-                <wp14:pctWidth>0</wp14:pctWidth>
-              </wp14:sizeRelH>
-              <wp14:sizeRelV relativeFrom="page">
-                <wp14:pctHeight>0</wp14:pctHeight>
-              </wp14:sizeRelV>
-            </wp:anchor>
-          </w:drawing>
-        </mc:Choice>
-        <mc:Fallback>
-          <w:pict>
-            <v:shape w14:anchorId="3BEA47F3" id="Text Box 176" o:spid="_x0000_s1055" type="#_x0000_t202" style="position:absolute;margin-left:19.95pt;margin-top:710.85pt;width:28.5pt;height:14.25pt;z-index:251658240;visibility:visible;mso-wrap-style:square;mso-width-percent:0;mso-height-percent:0;mso-wrap-distance-left:9pt;mso-wrap-distance-top:0;mso-wrap-distance-right:9pt;mso-wrap-distance-bottom:0;mso-position-horizontal:absolute;mso-position-horizontal-relative:text;mso-position-vertical:absolute;mso-position-vertical-relative:text;mso-width-percent:0;mso-height-percent:0;mso-width-relative:page;mso-height-relative:page;v-text-anchor:top" o:gfxdata="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" filled="f" stroked="f">
-              <v:textbox inset="0,0,0,0">
-                <w:txbxContent>
-                  <w:p>
-                    <w:pPr>
-                      <w:jc w:val="center"/>
-                      <w:rPr>
-                        <w:rFonts w:ascii="Arial" w:hAnsi="Arial"/>
-                        <w:i/>
-                        <w:sz w:val="16"/>
-                        <w:lang w:val="ru-RU"/>
-                      </w:rPr>
-                    </w:pPr>
-                    <w:r>
-                      <w:rPr>
-                        <w:rFonts w:ascii="Arial" w:hAnsi="Arial"/>
-                        <w:i/>
-                        <w:sz w:val="16"/>
-                        <w:lang w:val="ru-RU"/>
-                      </w:rPr>
-                      <w:t>Лист</w:t>
-                    </w:r>
-                  </w:p>
-                </w:txbxContent>
-              </v:textbox>
-            </v:shape>
-          </w:pict>
-        </mc:Fallback>
-      </mc:AlternateContent>
-    </w:r>
-    <w:r>
-      <w:rPr>
-        <w:noProof/>
-        <w:sz w:val="20"/>
-        <w:lang w:val="ru-RU" w:eastAsia="ru-RU"/>
-      </w:rPr>
-      <mc:AlternateContent>
-        <mc:Choice Requires="wps">
-          <w:drawing>
-            <wp:anchor distT="0" distB="0" distL="114300" distR="114300" simplePos="0" relativeHeight="251657216" behindDoc="0" locked="0" layoutInCell="1" allowOverlap="1" wp14:anchorId="460A07F8" wp14:editId="09E08126">
-              <wp:simplePos x="0" y="0"/>
-              <wp:positionH relativeFrom="column">
-                <wp:posOffset>0</wp:posOffset>
-              </wp:positionH>
-              <wp:positionV relativeFrom="paragraph">
-                <wp:posOffset>9027795</wp:posOffset>
-              </wp:positionV>
-              <wp:extent cx="253365" cy="180975"/>
-              <wp:effectExtent l="0" t="0" r="3810" b="1905"/>
-              <wp:wrapNone/>
-              <wp:docPr id="97" name="Text Box 175"/>
-              <wp:cNvGraphicFramePr>
-                <a:graphicFrameLocks xmlns:a="http://schemas.openxmlformats.org/drawingml/2006/main"/>
-              </wp:cNvGraphicFramePr>
-              <a:graphic xmlns:a="http://schemas.openxmlformats.org/drawingml/2006/main">
-                <a:graphicData uri="http://schemas.microsoft.com/office/word/2010/wordprocessingShape">
-                  <wps:wsp>
-                    <wps:cNvSpPr txBox="1">
-                      <a:spLocks noChangeArrowheads="1"/>
-                    </wps:cNvSpPr>
-                    <wps:spPr bwMode="auto">
-                      <a:xfrm>
-                        <a:off x="0" y="0"/>
-                        <a:ext cx="253365" cy="180975"/>
-                      </a:xfrm>
-                      <a:prstGeom prst="rect">
-                        <a:avLst/>
-                      </a:prstGeom>
-                      <a:noFill/>
-                      <a:ln>
-                        <a:noFill/>
-                      </a:ln>
-                      <a:extLst>
-                        <a:ext uri="{909E8E84-426E-40DD-AFC4-6F175D3DCCD1}">
-                          <a14:hiddenFill xmlns:a14="http://schemas.microsoft.com/office/drawing/2010/main">
-                            <a:solidFill>
-                              <a:srgbClr val="FFFFFF"/>
-                            </a:solidFill>
-                          </a14:hiddenFill>
-                        </a:ext>
-                        <a:ext uri="{91240B29-F687-4F45-9708-019B960494DF}">
-                          <a14:hiddenLine xmlns:a14="http://schemas.microsoft.com/office/drawing/2010/main" w="9525">
-                            <a:solidFill>
-                              <a:srgbClr val="000000"/>
-                            </a:solidFill>
-                            <a:miter lim="800000"/>
-                            <a:headEnd/>
-                            <a:tailEnd/>
-                          </a14:hiddenLine>
-                        </a:ext>
-                      </a:extLst>
-                    </wps:spPr>
-                    <wps:txbx>
-                      <w:txbxContent>
-                        <w:p>
-                          <w:pPr>
-                            <w:jc w:val="center"/>
-                            <w:rPr>
-                              <w:rFonts w:ascii="Arial" w:hAnsi="Arial"/>
-                              <w:i/>
-                              <w:sz w:val="16"/>
-                              <w:lang w:val="ru-RU"/>
-                            </w:rPr>
-                          </w:pPr>
-                          <w:proofErr w:type="spellStart"/>
-                          <w:r>
-                            <w:rPr>
-                              <w:rFonts w:ascii="Arial" w:hAnsi="Arial"/>
-                              <w:i/>
-                              <w:sz w:val="16"/>
-                            </w:rPr>
-                            <w:t>Изм</w:t>
-                          </w:r>
-                          <w:proofErr w:type="spellEnd"/>
-                          <w:r>
-                            <w:rPr>
-                              <w:rFonts w:ascii="Arial" w:hAnsi="Arial"/>
-                              <w:i/>
-                              <w:sz w:val="16"/>
-                            </w:rPr>
-                            <w:t>.</w:t>
-                          </w:r>
-                        </w:p>
-                      </w:txbxContent>
-                    </wps:txbx>
-                    <wps:bodyPr rot="0" vert="horz" wrap="square" lIns="0" tIns="0" rIns="0" bIns="0" anchor="t" anchorCtr="0" upright="1">
-                      <a:noAutofit/>
-                    </wps:bodyPr>
-                  </wps:wsp>
-                </a:graphicData>
-              </a:graphic>
-              <wp14:sizeRelH relativeFrom="page">
-                <wp14:pctWidth>0</wp14:pctWidth>
-              </wp14:sizeRelH>
-              <wp14:sizeRelV relativeFrom="page">
-                <wp14:pctHeight>0</wp14:pctHeight>
-              </wp14:sizeRelV>
-            </wp:anchor>
-          </w:drawing>
-        </mc:Choice>
-        <mc:Fallback>
-          <w:pict>
-            <v:shape w14:anchorId="460A07F8" id="Text Box 175" o:spid="_x0000_s1056" type="#_x0000_t202" style="position:absolute;margin-left:0;margin-top:710.85pt;width:19.95pt;height:14.25pt;z-index:251657216;visibility:visible;mso-wrap-style:square;mso-width-percent:0;mso-height-percent:0;mso-wrap-distance-left:9pt;mso-wrap-distance-top:0;mso-wrap-distance-right:9pt;mso-wrap-distance-bottom:0;mso-position-horizontal:absolute;mso-position-horizontal-relative:text;mso-position-vertical:absolute;mso-position-vertical-relative:text;mso-width-percent:0;mso-height-percent:0;mso-width-relative:page;mso-height-relative:page;v-text-anchor:top" o:gfxdata="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" filled="f" stroked="f">
-              <v:textbox inset="0,0,0,0">
-                <w:txbxContent>
-                  <w:p>
-                    <w:pPr>
-                      <w:jc w:val="center"/>
-                      <w:rPr>
-                        <w:rFonts w:ascii="Arial" w:hAnsi="Arial"/>
-                        <w:i/>
-                        <w:sz w:val="16"/>
-                        <w:lang w:val="ru-RU"/>
-                      </w:rPr>
-                    </w:pPr>
-                    <w:proofErr w:type="spellStart"/>
-                    <w:r>
-                      <w:rPr>
-                        <w:rFonts w:ascii="Arial" w:hAnsi="Arial"/>
-                        <w:i/>
-                        <w:sz w:val="16"/>
-                      </w:rPr>
-                      <w:t>Изм</w:t>
-                    </w:r>
-                    <w:proofErr w:type="spellEnd"/>
-                    <w:r>
-                      <w:rPr>
-                        <w:rFonts w:ascii="Arial" w:hAnsi="Arial"/>
-                        <w:i/>
-                        <w:sz w:val="16"/>
-                      </w:rPr>
-                      <w:t>.</w:t>
-                    </w:r>
-                  </w:p>
-                </w:txbxContent>
-              </v:textbox>
-            </v:shape>
-          </w:pict>
-        </mc:Fallback>
-      </mc:AlternateContent>
-    </w:r>
-    <w:r>
-      <w:rPr>
-        <w:noProof/>
-        <w:sz w:val="20"/>
-        <w:lang w:val="ru-RU" w:eastAsia="ru-RU"/>
-      </w:rPr>
-      <mc:AlternateContent>
-        <mc:Choice Requires="wps">
-          <w:drawing>
-            <wp:anchor distT="0" distB="0" distL="114300" distR="114300" simplePos="0" relativeHeight="251656192" behindDoc="0" locked="0" layoutInCell="1" allowOverlap="1" wp14:anchorId="04C7504C" wp14:editId="6D601DA4">
-              <wp:simplePos x="0" y="0"/>
-              <wp:positionH relativeFrom="column">
-                <wp:posOffset>5610225</wp:posOffset>
-              </wp:positionH>
-              <wp:positionV relativeFrom="paragraph">
-                <wp:posOffset>9389745</wp:posOffset>
-              </wp:positionV>
-              <wp:extent cx="361950" cy="0"/>
-              <wp:effectExtent l="9525" t="17145" r="9525" b="11430"/>
-              <wp:wrapNone/>
-              <wp:docPr id="96" name="Line 174"/>
-              <wp:cNvGraphicFramePr>
-                <a:graphicFrameLocks xmlns:a="http://schemas.openxmlformats.org/drawingml/2006/main"/>
-              </wp:cNvGraphicFramePr>
-              <a:graphic xmlns:a="http://schemas.openxmlformats.org/drawingml/2006/main">
-                <a:graphicData uri="http://schemas.microsoft.com/office/word/2010/wordprocessingShape">
-                  <wps:wsp>
-                    <wps:cNvCnPr>
-                      <a:cxnSpLocks noChangeShapeType="1"/>
-                    </wps:cNvCnPr>
-                    <wps:spPr bwMode="auto">
-                      <a:xfrm rot="-5400000">
-                        <a:off x="0" y="0"/>
-                        <a:ext cx="361950" cy="0"/>
-                      </a:xfrm>
-                      <a:prstGeom prst="line">
-                        <a:avLst/>
-                      </a:prstGeom>
-                      <a:noFill/>
-                      <a:ln w="19050">
-                        <a:solidFill>
-                          <a:srgbClr val="000000"/>
-                        </a:solidFill>
-                        <a:round/>
-                        <a:headEnd/>
-                        <a:tailEnd/>
-                      </a:ln>
-                      <a:extLst>
-                        <a:ext uri="{909E8E84-426E-40DD-AFC4-6F175D3DCCD1}">
-                          <a14:hiddenFill xmlns:a14="http://schemas.microsoft.com/office/drawing/2010/main">
-                            <a:noFill/>
-                          </a14:hiddenFill>
-                        </a:ext>
-                      </a:extLst>
-                    </wps:spPr>
-                    <wps:bodyPr/>
-                  </wps:wsp>
-                </a:graphicData>
-              </a:graphic>
-              <wp14:sizeRelH relativeFrom="page">
-                <wp14:pctWidth>0</wp14:pctWidth>
-              </wp14:sizeRelH>
-              <wp14:sizeRelV relativeFrom="page">
-                <wp14:pctHeight>0</wp14:pctHeight>
-              </wp14:sizeRelV>
-            </wp:anchor>
-          </w:drawing>
-        </mc:Choice>
-        <mc:Fallback>
-          <w:pict>
-            <v:line w14:anchorId="5EAC36A3" id="Line 174" o:spid="_x0000_s1026" style="position:absolute;rotation:-90;z-index:251656192;visibility:visible;mso-wrap-style:square;mso-width-percent:0;mso-height-percent:0;mso-wrap-distance-left:9pt;mso-wrap-distance-top:0;mso-wrap-distance-right:9pt;mso-wrap-distance-bottom:0;mso-position-horizontal:absolute;mso-position-horizontal-relative:text;mso-position-vertical:absolute;mso-position-vertical-relative:text;mso-width-percent:0;mso-height-percent:0;mso-width-relative:page;mso-height-relative:page" from="441.75pt,739.35pt" to="470.25pt,739.35pt" o:gfxdata="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" strokeweight="1.5pt"/>
-          </w:pict>
-        </mc:Fallback>
-      </mc:AlternateContent>
-    </w:r>
-    <w:r>
-      <w:rPr>
-        <w:noProof/>
-        <w:sz w:val="20"/>
-        <w:lang w:val="ru-RU" w:eastAsia="ru-RU"/>
-      </w:rPr>
-      <mc:AlternateContent>
-        <mc:Choice Requires="wps">
-          <w:drawing>
-            <wp:anchor distT="0" distB="0" distL="114300" distR="114300" simplePos="0" relativeHeight="251655168" behindDoc="0" locked="0" layoutInCell="1" allowOverlap="1" wp14:anchorId="1B5E18F6" wp14:editId="03F05CED">
-              <wp:simplePos x="0" y="0"/>
-              <wp:positionH relativeFrom="column">
-                <wp:posOffset>5067300</wp:posOffset>
-              </wp:positionH>
-              <wp:positionV relativeFrom="paragraph">
-                <wp:posOffset>9389745</wp:posOffset>
-              </wp:positionV>
-              <wp:extent cx="361950" cy="0"/>
-              <wp:effectExtent l="9525" t="17145" r="9525" b="11430"/>
-              <wp:wrapNone/>
-              <wp:docPr id="95" name="Line 173"/>
-              <wp:cNvGraphicFramePr>
-                <a:graphicFrameLocks xmlns:a="http://schemas.openxmlformats.org/drawingml/2006/main"/>
-              </wp:cNvGraphicFramePr>
-              <a:graphic xmlns:a="http://schemas.openxmlformats.org/drawingml/2006/main">
-                <a:graphicData uri="http://schemas.microsoft.com/office/word/2010/wordprocessingShape">
-                  <wps:wsp>
-                    <wps:cNvCnPr>
-                      <a:cxnSpLocks noChangeShapeType="1"/>
-                    </wps:cNvCnPr>
-                    <wps:spPr bwMode="auto">
-                      <a:xfrm rot="-5400000">
-                        <a:off x="0" y="0"/>
-                        <a:ext cx="361950" cy="0"/>
-                      </a:xfrm>
-                      <a:prstGeom prst="line">
-                        <a:avLst/>
-                      </a:prstGeom>
-                      <a:noFill/>
-                      <a:ln w="19050">
-                        <a:solidFill>
-                          <a:srgbClr val="000000"/>
-                        </a:solidFill>
-                        <a:round/>
-                        <a:headEnd/>
-                        <a:tailEnd/>
-                      </a:ln>
-                      <a:extLst>
-                        <a:ext uri="{909E8E84-426E-40DD-AFC4-6F175D3DCCD1}">
-                          <a14:hiddenFill xmlns:a14="http://schemas.microsoft.com/office/drawing/2010/main">
-                            <a:noFill/>
-                          </a14:hiddenFill>
-                        </a:ext>
-                      </a:extLst>
-                    </wps:spPr>
-                    <wps:bodyPr/>
-                  </wps:wsp>
-                </a:graphicData>
-              </a:graphic>
-              <wp14:sizeRelH relativeFrom="page">
-                <wp14:pctWidth>0</wp14:pctWidth>
-              </wp14:sizeRelH>
-              <wp14:sizeRelV relativeFrom="page">
-                <wp14:pctHeight>0</wp14:pctHeight>
-              </wp14:sizeRelV>
-            </wp:anchor>
-          </w:drawing>
-        </mc:Choice>
-        <mc:Fallback>
-          <w:pict>
-            <v:line w14:anchorId="25E53A65" id="Line 173" o:spid="_x0000_s1026" style="position:absolute;rotation:-90;z-index:251655168;visibility:visible;mso-wrap-style:square;mso-width-percent:0;mso-height-percent:0;mso-wrap-distance-left:9pt;mso-wrap-distance-top:0;mso-wrap-distance-right:9pt;mso-wrap-distance-bottom:0;mso-position-horizontal:absolute;mso-position-horizontal-relative:text;mso-position-vertical:absolute;mso-position-vertical-relative:text;mso-width-percent:0;mso-height-percent:0;mso-width-relative:page;mso-height-relative:page" from="399pt,739.35pt" to="427.5pt,739.35pt" o:gfxdata="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" strokeweight="1.5pt"/>
-          </w:pict>
-        </mc:Fallback>
-      </mc:AlternateContent>
-    </w:r>
-    <w:r>
-      <w:rPr>
-        <w:noProof/>
-        <w:sz w:val="20"/>
-        <w:lang w:val="ru-RU" w:eastAsia="ru-RU"/>
-      </w:rPr>
-      <mc:AlternateContent>
-        <mc:Choice Requires="wps">
-          <w:drawing>
-            <wp:anchor distT="0" distB="0" distL="114300" distR="114300" simplePos="0" relativeHeight="251654144" behindDoc="0" locked="0" layoutInCell="1" allowOverlap="1" wp14:anchorId="3729B57B" wp14:editId="5624112A">
-              <wp:simplePos x="0" y="0"/>
-              <wp:positionH relativeFrom="column">
-                <wp:posOffset>4976495</wp:posOffset>
-              </wp:positionH>
-              <wp:positionV relativeFrom="paragraph">
-                <wp:posOffset>9480550</wp:posOffset>
-              </wp:positionV>
-              <wp:extent cx="180975" cy="0"/>
-              <wp:effectExtent l="9525" t="7620" r="9525" b="11430"/>
-              <wp:wrapNone/>
-              <wp:docPr id="94" name="Line 172"/>
-              <wp:cNvGraphicFramePr>
-                <a:graphicFrameLocks xmlns:a="http://schemas.openxmlformats.org/drawingml/2006/main"/>
-              </wp:cNvGraphicFramePr>
-              <a:graphic xmlns:a="http://schemas.openxmlformats.org/drawingml/2006/main">
-                <a:graphicData uri="http://schemas.microsoft.com/office/word/2010/wordprocessingShape">
-                  <wps:wsp>
-                    <wps:cNvCnPr>
-                      <a:cxnSpLocks noChangeShapeType="1"/>
-                    </wps:cNvCnPr>
-                    <wps:spPr bwMode="auto">
-                      <a:xfrm rot="-5400000">
-                        <a:off x="0" y="0"/>
-                        <a:ext cx="180975" cy="0"/>
-                      </a:xfrm>
-                      <a:prstGeom prst="line">
-                        <a:avLst/>
-                      </a:prstGeom>
-                      <a:noFill/>
-                      <a:ln w="3175">
-                        <a:solidFill>
-                          <a:srgbClr val="000000"/>
-                        </a:solidFill>
-                        <a:round/>
-                        <a:headEnd/>
-                        <a:tailEnd/>
-                      </a:ln>
-                      <a:extLst>
-                        <a:ext uri="{909E8E84-426E-40DD-AFC4-6F175D3DCCD1}">
-                          <a14:hiddenFill xmlns:a14="http://schemas.microsoft.com/office/drawing/2010/main">
-                            <a:noFill/>
-                          </a14:hiddenFill>
-                        </a:ext>
-                      </a:extLst>
-                    </wps:spPr>
-                    <wps:bodyPr/>
-                  </wps:wsp>
-                </a:graphicData>
-              </a:graphic>
-              <wp14:sizeRelH relativeFrom="page">
-                <wp14:pctWidth>0</wp14:pctWidth>
-              </wp14:sizeRelH>
-              <wp14:sizeRelV relativeFrom="page">
-                <wp14:pctHeight>0</wp14:pctHeight>
-              </wp14:sizeRelV>
-            </wp:anchor>
-          </w:drawing>
-        </mc:Choice>
-        <mc:Fallback>
-          <w:pict>
-            <v:line w14:anchorId="04B25019" id="Line 172" o:spid="_x0000_s1026" style="position:absolute;rotation:-90;z-index:251654144;visibility:visible;mso-wrap-style:square;mso-width-percent:0;mso-height-percent:0;mso-wrap-distance-left:9pt;mso-wrap-distance-top:0;mso-wrap-distance-right:9pt;mso-wrap-distance-bottom:0;mso-position-horizontal:absolute;mso-position-horizontal-relative:text;mso-position-vertical:absolute;mso-position-vertical-relative:text;mso-width-percent:0;mso-height-percent:0;mso-width-relative:page;mso-height-relative:page" from="391.85pt,746.5pt" to="406.1pt,746.5pt" o:gfxdata="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" strokeweight=".25pt"/>
-          </w:pict>
-        </mc:Fallback>
-      </mc:AlternateContent>
-    </w:r>
-    <w:r>
-      <w:rPr>
-        <w:noProof/>
-        <w:sz w:val="20"/>
-        <w:lang w:val="ru-RU" w:eastAsia="ru-RU"/>
-      </w:rPr>
-      <mc:AlternateContent>
-        <mc:Choice Requires="wps">
-          <w:drawing>
-            <wp:anchor distT="0" distB="0" distL="114300" distR="114300" simplePos="0" relativeHeight="251653120" behindDoc="0" locked="0" layoutInCell="1" allowOverlap="1" wp14:anchorId="40B35E29" wp14:editId="3C3025EF">
-              <wp:simplePos x="0" y="0"/>
-              <wp:positionH relativeFrom="column">
-                <wp:posOffset>4795520</wp:posOffset>
-              </wp:positionH>
-              <wp:positionV relativeFrom="paragraph">
-                <wp:posOffset>9480550</wp:posOffset>
-              </wp:positionV>
-              <wp:extent cx="180975" cy="0"/>
-              <wp:effectExtent l="9525" t="7620" r="9525" b="11430"/>
-              <wp:wrapNone/>
-              <wp:docPr id="93" name="Line 171"/>
-              <wp:cNvGraphicFramePr>
-                <a:graphicFrameLocks xmlns:a="http://schemas.openxmlformats.org/drawingml/2006/main"/>
-              </wp:cNvGraphicFramePr>
-              <a:graphic xmlns:a="http://schemas.openxmlformats.org/drawingml/2006/main">
-                <a:graphicData uri="http://schemas.microsoft.com/office/word/2010/wordprocessingShape">
-                  <wps:wsp>
-                    <wps:cNvCnPr>
-                      <a:cxnSpLocks noChangeShapeType="1"/>
-                    </wps:cNvCnPr>
-                    <wps:spPr bwMode="auto">
-                      <a:xfrm rot="-5400000">
-                        <a:off x="0" y="0"/>
-                        <a:ext cx="180975" cy="0"/>
-                      </a:xfrm>
-                      <a:prstGeom prst="line">
-                        <a:avLst/>
-                      </a:prstGeom>
-                      <a:noFill/>
-                      <a:ln w="3175">
-                        <a:solidFill>
-                          <a:srgbClr val="000000"/>
-                        </a:solidFill>
-                        <a:round/>
-                        <a:headEnd/>
-                        <a:tailEnd/>
-                      </a:ln>
-                      <a:extLst>
-                        <a:ext uri="{909E8E84-426E-40DD-AFC4-6F175D3DCCD1}">
-                          <a14:hiddenFill xmlns:a14="http://schemas.microsoft.com/office/drawing/2010/main">
-                            <a:noFill/>
-                          </a14:hiddenFill>
-                        </a:ext>
-                      </a:extLst>
-                    </wps:spPr>
-                    <wps:bodyPr/>
-                  </wps:wsp>
-                </a:graphicData>
-              </a:graphic>
-              <wp14:sizeRelH relativeFrom="page">
-                <wp14:pctWidth>0</wp14:pctWidth>
-              </wp14:sizeRelH>
-              <wp14:sizeRelV relativeFrom="page">
-                <wp14:pctHeight>0</wp14:pctHeight>
-              </wp14:sizeRelV>
-            </wp:anchor>
-          </w:drawing>
-        </mc:Choice>
-        <mc:Fallback>
-          <w:pict>
-            <v:line w14:anchorId="0B2E02DB" id="Line 171" o:spid="_x0000_s1026" style="position:absolute;rotation:-90;z-index:251653120;visibility:visible;mso-wrap-style:square;mso-width-percent:0;mso-height-percent:0;mso-wrap-distance-left:9pt;mso-wrap-distance-top:0;mso-wrap-distance-right:9pt;mso-wrap-distance-bottom:0;mso-position-horizontal:absolute;mso-position-horizontal-relative:text;mso-position-vertical:absolute;mso-position-vertical-relative:text;mso-width-percent:0;mso-height-percent:0;mso-width-relative:page;mso-height-relative:page" from="377.6pt,746.5pt" to="391.85pt,746.5pt" o:gfxdata="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" strokeweight=".25pt"/>
-          </w:pict>
-        </mc:Fallback>
-      </mc:AlternateContent>
-    </w:r>
-    <w:r>
-      <w:rPr>
-        <w:noProof/>
-        <w:sz w:val="20"/>
-        <w:lang w:val="ru-RU" w:eastAsia="ru-RU"/>
-      </w:rPr>
-      <mc:AlternateContent>
-        <mc:Choice Requires="wps">
-          <w:drawing>
-            <wp:anchor distT="0" distB="0" distL="114300" distR="114300" simplePos="0" relativeHeight="251652096" behindDoc="0" locked="0" layoutInCell="1" allowOverlap="1" wp14:anchorId="1E2C0FE7" wp14:editId="1B6ACEBD">
-              <wp:simplePos x="0" y="0"/>
-              <wp:positionH relativeFrom="column">
-                <wp:posOffset>4705350</wp:posOffset>
-              </wp:positionH>
-              <wp:positionV relativeFrom="paragraph">
-                <wp:posOffset>9570720</wp:posOffset>
-              </wp:positionV>
-              <wp:extent cx="1800225" cy="0"/>
-              <wp:effectExtent l="9525" t="17145" r="9525" b="11430"/>
-              <wp:wrapNone/>
-              <wp:docPr id="92" name="Line 170"/>
-              <wp:cNvGraphicFramePr>
-                <a:graphicFrameLocks xmlns:a="http://schemas.openxmlformats.org/drawingml/2006/main"/>
-              </wp:cNvGraphicFramePr>
-              <a:graphic xmlns:a="http://schemas.openxmlformats.org/drawingml/2006/main">
-                <a:graphicData uri="http://schemas.microsoft.com/office/word/2010/wordprocessingShape">
-                  <wps:wsp>
-                    <wps:cNvCnPr>
-                      <a:cxnSpLocks noChangeShapeType="1"/>
-                    </wps:cNvCnPr>
-                    <wps:spPr bwMode="auto">
-                      <a:xfrm>
-                        <a:off x="0" y="0"/>
-                        <a:ext cx="1800225" cy="0"/>
-                      </a:xfrm>
-                      <a:prstGeom prst="line">
-                        <a:avLst/>
-                      </a:prstGeom>
-                      <a:noFill/>
-                      <a:ln w="19050">
-                        <a:solidFill>
-                          <a:srgbClr val="000000"/>
-                        </a:solidFill>
-                        <a:round/>
-                        <a:headEnd/>
-                        <a:tailEnd/>
-                      </a:ln>
-                      <a:extLst>
-                        <a:ext uri="{909E8E84-426E-40DD-AFC4-6F175D3DCCD1}">
-                          <a14:hiddenFill xmlns:a14="http://schemas.microsoft.com/office/drawing/2010/main">
-                            <a:noFill/>
-                          </a14:hiddenFill>
-                        </a:ext>
-                      </a:extLst>
-                    </wps:spPr>
-                    <wps:bodyPr/>
-                  </wps:wsp>
-                </a:graphicData>
-              </a:graphic>
-              <wp14:sizeRelH relativeFrom="page">
-                <wp14:pctWidth>0</wp14:pctWidth>
-              </wp14:sizeRelH>
-              <wp14:sizeRelV relativeFrom="page">
-                <wp14:pctHeight>0</wp14:pctHeight>
-              </wp14:sizeRelV>
-            </wp:anchor>
-          </w:drawing>
-        </mc:Choice>
-        <mc:Fallback>
-          <w:pict>
-            <v:line w14:anchorId="53D64D64" id="Line 170" o:spid="_x0000_s1026" style="position:absolute;z-index:251652096;visibility:visible;mso-wrap-style:square;mso-width-percent:0;mso-height-percent:0;mso-wrap-distance-left:9pt;mso-wrap-distance-top:0;mso-wrap-distance-right:9pt;mso-wrap-distance-bottom:0;mso-position-horizontal:absolute;mso-position-horizontal-relative:text;mso-position-vertical:absolute;mso-position-vertical-relative:text;mso-width-percent:0;mso-height-percent:0;mso-width-relative:page;mso-height-relative:page" from="370.5pt,753.6pt" to="512.25pt,753.6pt" o:gfxdata="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" strokeweight="1.5pt"/>
-          </w:pict>
-        </mc:Fallback>
-      </mc:AlternateContent>
-    </w:r>
-    <w:r>
-      <w:rPr>
-        <w:noProof/>
-        <w:sz w:val="20"/>
-        <w:lang w:val="ru-RU" w:eastAsia="ru-RU"/>
-      </w:rPr>
-      <mc:AlternateContent>
-        <mc:Choice Requires="wps">
-          <w:drawing>
-            <wp:anchor distT="0" distB="0" distL="114300" distR="114300" simplePos="0" relativeHeight="251651072" behindDoc="0" locked="0" layoutInCell="1" allowOverlap="1" wp14:anchorId="6B89D684" wp14:editId="21F76617">
-              <wp:simplePos x="0" y="0"/>
-              <wp:positionH relativeFrom="column">
-                <wp:posOffset>4252595</wp:posOffset>
-              </wp:positionH>
-              <wp:positionV relativeFrom="paragraph">
-                <wp:posOffset>9661525</wp:posOffset>
-              </wp:positionV>
-              <wp:extent cx="904875" cy="0"/>
-              <wp:effectExtent l="9525" t="17145" r="9525" b="11430"/>
-              <wp:wrapNone/>
-              <wp:docPr id="91" name="Line 169"/>
-              <wp:cNvGraphicFramePr>
-                <a:graphicFrameLocks xmlns:a="http://schemas.openxmlformats.org/drawingml/2006/main"/>
-              </wp:cNvGraphicFramePr>
-              <a:graphic xmlns:a="http://schemas.openxmlformats.org/drawingml/2006/main">
-                <a:graphicData uri="http://schemas.microsoft.com/office/word/2010/wordprocessingShape">
-                  <wps:wsp>
-                    <wps:cNvCnPr>
-                      <a:cxnSpLocks noChangeShapeType="1"/>
-                    </wps:cNvCnPr>
-                    <wps:spPr bwMode="auto">
-                      <a:xfrm rot="-5400000">
-                        <a:off x="0" y="0"/>
-                        <a:ext cx="904875" cy="0"/>
-                      </a:xfrm>
-                      <a:prstGeom prst="line">
-                        <a:avLst/>
-                      </a:prstGeom>
-                      <a:noFill/>
-                      <a:ln w="19050">
-                        <a:solidFill>
-                          <a:srgbClr val="000000"/>
-                        </a:solidFill>
-                        <a:round/>
-                        <a:headEnd/>
-                        <a:tailEnd/>
-                      </a:ln>
-                      <a:extLst>
-                        <a:ext uri="{909E8E84-426E-40DD-AFC4-6F175D3DCCD1}">
-                          <a14:hiddenFill xmlns:a14="http://schemas.microsoft.com/office/drawing/2010/main">
-                            <a:noFill/>
-                          </a14:hiddenFill>
-                        </a:ext>
-                      </a:extLst>
-                    </wps:spPr>
-                    <wps:bodyPr/>
-                  </wps:wsp>
-                </a:graphicData>
-              </a:graphic>
-              <wp14:sizeRelH relativeFrom="page">
-                <wp14:pctWidth>0</wp14:pctWidth>
-              </wp14:sizeRelH>
-              <wp14:sizeRelV relativeFrom="page">
-                <wp14:pctHeight>0</wp14:pctHeight>
-              </wp14:sizeRelV>
-            </wp:anchor>
-          </w:drawing>
-        </mc:Choice>
-        <mc:Fallback>
-          <w:pict>
-            <v:line w14:anchorId="7BF0682B" id="Line 169" o:spid="_x0000_s1026" style="position:absolute;rotation:-90;z-index:251651072;visibility:visible;mso-wrap-style:square;mso-width-percent:0;mso-height-percent:0;mso-wrap-distance-left:9pt;mso-wrap-distance-top:0;mso-wrap-distance-right:9pt;mso-wrap-distance-bottom:0;mso-position-horizontal:absolute;mso-position-horizontal-relative:text;mso-position-vertical:absolute;mso-position-vertical-relative:text;mso-width-percent:0;mso-height-percent:0;mso-width-relative:page;mso-height-relative:page" from="334.85pt,760.75pt" to="406.1pt,760.75pt" o:gfxdata="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" strokeweight="1.5pt"/>
-          </w:pict>
-        </mc:Fallback>
-      </mc:AlternateContent>
-    </w:r>
-    <w:r>
-      <w:rPr>
-        <w:noProof/>
-        <w:sz w:val="20"/>
-        <w:lang w:val="ru-RU" w:eastAsia="ru-RU"/>
-      </w:rPr>
-      <mc:AlternateContent>
-        <mc:Choice Requires="wps">
-          <w:drawing>
-            <wp:anchor distT="0" distB="0" distL="114300" distR="114300" simplePos="0" relativeHeight="251650048" behindDoc="0" locked="0" layoutInCell="1" allowOverlap="1" wp14:anchorId="2B1435A2" wp14:editId="415A40F2">
-              <wp:simplePos x="0" y="0"/>
-              <wp:positionH relativeFrom="column">
-                <wp:posOffset>4705350</wp:posOffset>
-              </wp:positionH>
-              <wp:positionV relativeFrom="paragraph">
-                <wp:posOffset>9389745</wp:posOffset>
-              </wp:positionV>
-              <wp:extent cx="1800225" cy="0"/>
-              <wp:effectExtent l="9525" t="17145" r="9525" b="11430"/>
-              <wp:wrapNone/>
-              <wp:docPr id="90" name="Line 168"/>
-              <wp:cNvGraphicFramePr>
-                <a:graphicFrameLocks xmlns:a="http://schemas.openxmlformats.org/drawingml/2006/main"/>
-              </wp:cNvGraphicFramePr>
-              <a:graphic xmlns:a="http://schemas.openxmlformats.org/drawingml/2006/main">
-                <a:graphicData uri="http://schemas.microsoft.com/office/word/2010/wordprocessingShape">
-                  <wps:wsp>
-                    <wps:cNvCnPr>
-                      <a:cxnSpLocks noChangeShapeType="1"/>
-                    </wps:cNvCnPr>
-                    <wps:spPr bwMode="auto">
-                      <a:xfrm>
-                        <a:off x="0" y="0"/>
-                        <a:ext cx="1800225" cy="0"/>
-                      </a:xfrm>
-                      <a:prstGeom prst="line">
-                        <a:avLst/>
-                      </a:prstGeom>
-                      <a:noFill/>
-                      <a:ln w="19050">
-                        <a:solidFill>
-                          <a:srgbClr val="000000"/>
-                        </a:solidFill>
-                        <a:round/>
-                        <a:headEnd/>
-                        <a:tailEnd/>
-                      </a:ln>
-                      <a:extLst>
-                        <a:ext uri="{909E8E84-426E-40DD-AFC4-6F175D3DCCD1}">
-                          <a14:hiddenFill xmlns:a14="http://schemas.microsoft.com/office/drawing/2010/main">
-                            <a:noFill/>
-                          </a14:hiddenFill>
-                        </a:ext>
-                      </a:extLst>
-                    </wps:spPr>
-                    <wps:bodyPr/>
-                  </wps:wsp>
-                </a:graphicData>
-              </a:graphic>
-              <wp14:sizeRelH relativeFrom="page">
-                <wp14:pctWidth>0</wp14:pctWidth>
-              </wp14:sizeRelH>
-              <wp14:sizeRelV relativeFrom="page">
-                <wp14:pctHeight>0</wp14:pctHeight>
-              </wp14:sizeRelV>
-            </wp:anchor>
-          </w:drawing>
-        </mc:Choice>
-        <mc:Fallback>
-          <w:pict>
-            <v:line w14:anchorId="510905BA" id="Line 168" o:spid="_x0000_s1026" style="position:absolute;z-index:251650048;visibility:visible;mso-wrap-style:square;mso-width-percent:0;mso-height-percent:0;mso-wrap-distance-left:9pt;mso-wrap-distance-top:0;mso-wrap-distance-right:9pt;mso-wrap-distance-bottom:0;mso-position-horizontal:absolute;mso-position-horizontal-relative:text;mso-position-vertical:absolute;mso-position-vertical-relative:text;mso-width-percent:0;mso-height-percent:0;mso-width-relative:page;mso-height-relative:page" from="370.5pt,739.35pt" to="512.25pt,739.35pt" o:gfxdata="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" strokeweight="1.5pt"/>
-          </w:pict>
-        </mc:Fallback>
-      </mc:AlternateContent>
-    </w:r>
-    <w:r>
-      <w:rPr>
-        <w:noProof/>
-        <w:sz w:val="20"/>
-        <w:lang w:val="ru-RU" w:eastAsia="ru-RU"/>
-      </w:rPr>
-      <mc:AlternateContent>
-        <mc:Choice Requires="wps">
-          <w:drawing>
-            <wp:anchor distT="0" distB="0" distL="114300" distR="114300" simplePos="0" relativeHeight="251649024" behindDoc="0" locked="0" layoutInCell="1" allowOverlap="1" wp14:anchorId="3E7A6D7D" wp14:editId="79C72BA0">
-              <wp:simplePos x="0" y="0"/>
-              <wp:positionH relativeFrom="column">
-                <wp:posOffset>1628775</wp:posOffset>
-              </wp:positionH>
-              <wp:positionV relativeFrom="paragraph">
-                <wp:posOffset>9389745</wp:posOffset>
-              </wp:positionV>
-              <wp:extent cx="1447800" cy="0"/>
-              <wp:effectExtent l="9525" t="17145" r="9525" b="11430"/>
-              <wp:wrapNone/>
-              <wp:docPr id="89" name="Line 167"/>
-              <wp:cNvGraphicFramePr>
-                <a:graphicFrameLocks xmlns:a="http://schemas.openxmlformats.org/drawingml/2006/main"/>
-              </wp:cNvGraphicFramePr>
-              <a:graphic xmlns:a="http://schemas.openxmlformats.org/drawingml/2006/main">
-                <a:graphicData uri="http://schemas.microsoft.com/office/word/2010/wordprocessingShape">
-                  <wps:wsp>
-                    <wps:cNvCnPr>
-                      <a:cxnSpLocks noChangeShapeType="1"/>
-                    </wps:cNvCnPr>
-                    <wps:spPr bwMode="auto">
-                      <a:xfrm rot="-5400000">
-                        <a:off x="0" y="0"/>
-                        <a:ext cx="1447800" cy="0"/>
-                      </a:xfrm>
-                      <a:prstGeom prst="line">
-                        <a:avLst/>
-                      </a:prstGeom>
-                      <a:noFill/>
-                      <a:ln w="19050">
-                        <a:solidFill>
-                          <a:srgbClr val="000000"/>
-                        </a:solidFill>
-                        <a:round/>
-                        <a:headEnd/>
-                        <a:tailEnd/>
-                      </a:ln>
-                      <a:extLst>
-                        <a:ext uri="{909E8E84-426E-40DD-AFC4-6F175D3DCCD1}">
-                          <a14:hiddenFill xmlns:a14="http://schemas.microsoft.com/office/drawing/2010/main">
-                            <a:noFill/>
-                          </a14:hiddenFill>
-                        </a:ext>
-                      </a:extLst>
-                    </wps:spPr>
-                    <wps:bodyPr/>
-                  </wps:wsp>
-                </a:graphicData>
-              </a:graphic>
-              <wp14:sizeRelH relativeFrom="page">
-                <wp14:pctWidth>0</wp14:pctWidth>
-              </wp14:sizeRelH>
-              <wp14:sizeRelV relativeFrom="page">
-                <wp14:pctHeight>0</wp14:pctHeight>
-              </wp14:sizeRelV>
-            </wp:anchor>
-          </w:drawing>
-        </mc:Choice>
-        <mc:Fallback>
-          <w:pict>
-            <v:line w14:anchorId="73C9E323" id="Line 167" o:spid="_x0000_s1026" style="position:absolute;rotation:-90;z-index:251649024;visibility:visible;mso-wrap-style:square;mso-width-percent:0;mso-height-percent:0;mso-wrap-distance-left:9pt;mso-wrap-distance-top:0;mso-wrap-distance-right:9pt;mso-wrap-distance-bottom:0;mso-position-horizontal:absolute;mso-position-horizontal-relative:text;mso-position-vertical:absolute;mso-position-vertical-relative:text;mso-width-percent:0;mso-height-percent:0;mso-width-relative:page;mso-height-relative:page" from="128.25pt,739.35pt" to="242.25pt,739.35pt" o:gfxdata="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" strokeweight="1.5pt"/>
-          </w:pict>
-        </mc:Fallback>
-      </mc:AlternateContent>
-    </w:r>
-    <w:r>
-      <w:rPr>
-        <w:noProof/>
-        <w:sz w:val="20"/>
-        <w:lang w:val="ru-RU" w:eastAsia="ru-RU"/>
-      </w:rPr>
-      <mc:AlternateContent>
-        <mc:Choice Requires="wps">
-          <w:drawing>
-            <wp:anchor distT="0" distB="0" distL="114300" distR="114300" simplePos="0" relativeHeight="251648000" behindDoc="0" locked="0" layoutInCell="1" allowOverlap="1" wp14:anchorId="68E18372" wp14:editId="2E7CA307">
-              <wp:simplePos x="0" y="0"/>
-              <wp:positionH relativeFrom="column">
-                <wp:posOffset>1266825</wp:posOffset>
-              </wp:positionH>
-              <wp:positionV relativeFrom="paragraph">
-                <wp:posOffset>9389745</wp:posOffset>
-              </wp:positionV>
-              <wp:extent cx="1447800" cy="0"/>
-              <wp:effectExtent l="9525" t="17145" r="9525" b="11430"/>
-              <wp:wrapNone/>
-              <wp:docPr id="88" name="Line 166"/>
-              <wp:cNvGraphicFramePr>
-                <a:graphicFrameLocks xmlns:a="http://schemas.openxmlformats.org/drawingml/2006/main"/>
-              </wp:cNvGraphicFramePr>
-              <a:graphic xmlns:a="http://schemas.openxmlformats.org/drawingml/2006/main">
-                <a:graphicData uri="http://schemas.microsoft.com/office/word/2010/wordprocessingShape">
-                  <wps:wsp>
-                    <wps:cNvCnPr>
-                      <a:cxnSpLocks noChangeShapeType="1"/>
-                    </wps:cNvCnPr>
-                    <wps:spPr bwMode="auto">
-                      <a:xfrm rot="-5400000">
-                        <a:off x="0" y="0"/>
-                        <a:ext cx="1447800" cy="0"/>
-                      </a:xfrm>
-                      <a:prstGeom prst="line">
-                        <a:avLst/>
-                      </a:prstGeom>
-                      <a:noFill/>
-                      <a:ln w="19050">
-                        <a:solidFill>
-                          <a:srgbClr val="000000"/>
-                        </a:solidFill>
-                        <a:round/>
-                        <a:headEnd/>
-                        <a:tailEnd/>
-                      </a:ln>
-                      <a:extLst>
-                        <a:ext uri="{909E8E84-426E-40DD-AFC4-6F175D3DCCD1}">
-                          <a14:hiddenFill xmlns:a14="http://schemas.microsoft.com/office/drawing/2010/main">
-                            <a:noFill/>
-                          </a14:hiddenFill>
-                        </a:ext>
-                      </a:extLst>
-                    </wps:spPr>
-                    <wps:bodyPr/>
-                  </wps:wsp>
-                </a:graphicData>
-              </a:graphic>
-              <wp14:sizeRelH relativeFrom="page">
-                <wp14:pctWidth>0</wp14:pctWidth>
-              </wp14:sizeRelH>
-              <wp14:sizeRelV relativeFrom="page">
-                <wp14:pctHeight>0</wp14:pctHeight>
-              </wp14:sizeRelV>
-            </wp:anchor>
-          </w:drawing>
-        </mc:Choice>
-        <mc:Fallback>
-          <w:pict>
-            <v:line w14:anchorId="79950263" id="Line 166" o:spid="_x0000_s1026" style="position:absolute;rotation:-90;z-index:251648000;visibility:visible;mso-wrap-style:square;mso-width-percent:0;mso-height-percent:0;mso-wrap-distance-left:9pt;mso-wrap-distance-top:0;mso-wrap-distance-right:9pt;mso-wrap-distance-bottom:0;mso-position-horizontal:absolute;mso-position-horizontal-relative:text;mso-position-vertical:absolute;mso-position-vertical-relative:text;mso-width-percent:0;mso-height-percent:0;mso-width-relative:page;mso-height-relative:page" from="99.75pt,739.35pt" to="213.75pt,739.35pt" o:gfxdata="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" strokeweight="1.5pt"/>
-          </w:pict>
-        </mc:Fallback>
-      </mc:AlternateContent>
-    </w:r>
-    <w:r>
-      <w:rPr>
-        <w:noProof/>
-        <w:sz w:val="20"/>
-        <w:lang w:val="ru-RU" w:eastAsia="ru-RU"/>
-      </w:rPr>
-      <mc:AlternateContent>
-        <mc:Choice Requires="wps">
-          <w:drawing>
-            <wp:anchor distT="0" distB="0" distL="114300" distR="114300" simplePos="0" relativeHeight="251646976" behindDoc="0" locked="0" layoutInCell="1" allowOverlap="1" wp14:anchorId="7E870B9F" wp14:editId="1DD5C8ED">
-              <wp:simplePos x="0" y="0"/>
-              <wp:positionH relativeFrom="column">
-                <wp:posOffset>723900</wp:posOffset>
-              </wp:positionH>
-              <wp:positionV relativeFrom="paragraph">
-                <wp:posOffset>9389745</wp:posOffset>
-              </wp:positionV>
-              <wp:extent cx="1447800" cy="0"/>
-              <wp:effectExtent l="9525" t="17145" r="9525" b="11430"/>
-              <wp:wrapNone/>
-              <wp:docPr id="87" name="Line 165"/>
-              <wp:cNvGraphicFramePr>
-                <a:graphicFrameLocks xmlns:a="http://schemas.openxmlformats.org/drawingml/2006/main"/>
-              </wp:cNvGraphicFramePr>
-              <a:graphic xmlns:a="http://schemas.openxmlformats.org/drawingml/2006/main">
-                <a:graphicData uri="http://schemas.microsoft.com/office/word/2010/wordprocessingShape">
-                  <wps:wsp>
-                    <wps:cNvCnPr>
-                      <a:cxnSpLocks noChangeShapeType="1"/>
-                    </wps:cNvCnPr>
-                    <wps:spPr bwMode="auto">
-                      <a:xfrm rot="-5400000">
-                        <a:off x="0" y="0"/>
-                        <a:ext cx="1447800" cy="0"/>
-                      </a:xfrm>
-                      <a:prstGeom prst="line">
-                        <a:avLst/>
-                      </a:prstGeom>
-                      <a:noFill/>
-                      <a:ln w="19050">
-                        <a:solidFill>
-                          <a:srgbClr val="000000"/>
-                        </a:solidFill>
-                        <a:round/>
-                        <a:headEnd/>
-                        <a:tailEnd/>
-                      </a:ln>
-                      <a:extLst>
-                        <a:ext uri="{909E8E84-426E-40DD-AFC4-6F175D3DCCD1}">
-                          <a14:hiddenFill xmlns:a14="http://schemas.microsoft.com/office/drawing/2010/main">
-                            <a:noFill/>
-                          </a14:hiddenFill>
-                        </a:ext>
-                      </a:extLst>
-                    </wps:spPr>
-                    <wps:bodyPr/>
-                  </wps:wsp>
-                </a:graphicData>
-              </a:graphic>
-              <wp14:sizeRelH relativeFrom="page">
-                <wp14:pctWidth>0</wp14:pctWidth>
-              </wp14:sizeRelH>
-              <wp14:sizeRelV relativeFrom="page">
-                <wp14:pctHeight>0</wp14:pctHeight>
-              </wp14:sizeRelV>
-            </wp:anchor>
-          </w:drawing>
-        </mc:Choice>
-        <mc:Fallback>
-          <w:pict>
-            <v:line w14:anchorId="47ADAE02" id="Line 165" o:spid="_x0000_s1026" style="position:absolute;rotation:-90;z-index:251646976;visibility:visible;mso-wrap-style:square;mso-width-percent:0;mso-height-percent:0;mso-wrap-distance-left:9pt;mso-wrap-distance-top:0;mso-wrap-distance-right:9pt;mso-wrap-distance-bottom:0;mso-position-horizontal:absolute;mso-position-horizontal-relative:text;mso-position-vertical:absolute;mso-position-vertical-relative:text;mso-width-percent:0;mso-height-percent:0;mso-width-relative:page;mso-height-relative:page" from="57pt,739.35pt" to="171pt,739.35pt" o:gfxdata="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" strokeweight="1.5pt"/>
-          </w:pict>
-        </mc:Fallback>
-      </mc:AlternateContent>
-    </w:r>
-    <w:r>
-      <w:rPr>
-        <w:noProof/>
-        <w:sz w:val="20"/>
-        <w:lang w:val="ru-RU" w:eastAsia="ru-RU"/>
-      </w:rPr>
-      <mc:AlternateContent>
-        <mc:Choice Requires="wps">
-          <w:drawing>
-            <wp:anchor distT="0" distB="0" distL="114300" distR="114300" simplePos="0" relativeHeight="251645952" behindDoc="0" locked="0" layoutInCell="1" allowOverlap="1" wp14:anchorId="2D89F0CF" wp14:editId="1FE7FE55">
-              <wp:simplePos x="0" y="0"/>
-              <wp:positionH relativeFrom="column">
-                <wp:posOffset>-108585</wp:posOffset>
-              </wp:positionH>
-              <wp:positionV relativeFrom="paragraph">
-                <wp:posOffset>9389745</wp:posOffset>
-              </wp:positionV>
-              <wp:extent cx="1447800" cy="0"/>
-              <wp:effectExtent l="15240" t="17145" r="13335" b="11430"/>
-              <wp:wrapNone/>
-              <wp:docPr id="86" name="Line 164"/>
-              <wp:cNvGraphicFramePr>
-                <a:graphicFrameLocks xmlns:a="http://schemas.openxmlformats.org/drawingml/2006/main"/>
-              </wp:cNvGraphicFramePr>
-              <a:graphic xmlns:a="http://schemas.openxmlformats.org/drawingml/2006/main">
-                <a:graphicData uri="http://schemas.microsoft.com/office/word/2010/wordprocessingShape">
-                  <wps:wsp>
-                    <wps:cNvCnPr>
-                      <a:cxnSpLocks noChangeShapeType="1"/>
-                    </wps:cNvCnPr>
-                    <wps:spPr bwMode="auto">
-                      <a:xfrm rot="-5400000">
-                        <a:off x="0" y="0"/>
-                        <a:ext cx="1447800" cy="0"/>
-                      </a:xfrm>
-                      <a:prstGeom prst="line">
-                        <a:avLst/>
-                      </a:prstGeom>
-                      <a:noFill/>
-                      <a:ln w="19050">
-                        <a:solidFill>
-                          <a:srgbClr val="000000"/>
-                        </a:solidFill>
-                        <a:round/>
-                        <a:headEnd/>
-                        <a:tailEnd/>
-                      </a:ln>
-                      <a:extLst>
-                        <a:ext uri="{909E8E84-426E-40DD-AFC4-6F175D3DCCD1}">
-                          <a14:hiddenFill xmlns:a14="http://schemas.microsoft.com/office/drawing/2010/main">
-                            <a:noFill/>
-                          </a14:hiddenFill>
-                        </a:ext>
-                      </a:extLst>
-                    </wps:spPr>
-                    <wps:bodyPr/>
-                  </wps:wsp>
-                </a:graphicData>
-              </a:graphic>
-              <wp14:sizeRelH relativeFrom="page">
-                <wp14:pctWidth>0</wp14:pctWidth>
-              </wp14:sizeRelH>
-              <wp14:sizeRelV relativeFrom="page">
-                <wp14:pctHeight>0</wp14:pctHeight>
-              </wp14:sizeRelV>
-            </wp:anchor>
-          </w:drawing>
-        </mc:Choice>
-        <mc:Fallback>
-          <w:pict>
-            <v:line w14:anchorId="717F6C0A" id="Line 164" o:spid="_x0000_s1026" style="position:absolute;rotation:-90;z-index:251645952;visibility:visible;mso-wrap-style:square;mso-width-percent:0;mso-height-percent:0;mso-wrap-distance-left:9pt;mso-wrap-distance-top:0;mso-wrap-distance-right:9pt;mso-wrap-distance-bottom:0;mso-position-horizontal:absolute;mso-position-horizontal-relative:text;mso-position-vertical:absolute;mso-position-vertical-relative:text;mso-width-percent:0;mso-height-percent:0;mso-width-relative:page;mso-height-relative:page" from="-8.55pt,739.35pt" to="105.45pt,739.35pt" o:gfxdata="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" strokeweight="1.5pt"/>
-          </w:pict>
-        </mc:Fallback>
-      </mc:AlternateContent>
-    </w:r>
-    <w:r>
-      <w:rPr>
-        <w:noProof/>
-        <w:sz w:val="20"/>
-        <w:lang w:val="ru-RU" w:eastAsia="ru-RU"/>
-      </w:rPr>
-      <mc:AlternateContent>
-        <mc:Choice Requires="wps">
-          <w:drawing>
-            <wp:anchor distT="0" distB="0" distL="114300" distR="114300" simplePos="0" relativeHeight="251644928" behindDoc="0" locked="0" layoutInCell="1" allowOverlap="1" wp14:anchorId="2214C125" wp14:editId="1142801C">
-              <wp:simplePos x="0" y="0"/>
-              <wp:positionH relativeFrom="column">
-                <wp:posOffset>-18415</wp:posOffset>
-              </wp:positionH>
-              <wp:positionV relativeFrom="paragraph">
-                <wp:posOffset>8937625</wp:posOffset>
-              </wp:positionV>
-              <wp:extent cx="542925" cy="0"/>
-              <wp:effectExtent l="15240" t="17145" r="13335" b="11430"/>
-              <wp:wrapNone/>
-              <wp:docPr id="85" name="Line 163"/>
-              <wp:cNvGraphicFramePr>
-                <a:graphicFrameLocks xmlns:a="http://schemas.openxmlformats.org/drawingml/2006/main"/>
-              </wp:cNvGraphicFramePr>
-              <a:graphic xmlns:a="http://schemas.openxmlformats.org/drawingml/2006/main">
-                <a:graphicData uri="http://schemas.microsoft.com/office/word/2010/wordprocessingShape">
-                  <wps:wsp>
-                    <wps:cNvCnPr>
-                      <a:cxnSpLocks noChangeShapeType="1"/>
-                    </wps:cNvCnPr>
-                    <wps:spPr bwMode="auto">
-                      <a:xfrm rot="-5400000">
-                        <a:off x="0" y="0"/>
-                        <a:ext cx="542925" cy="0"/>
-                      </a:xfrm>
-                      <a:prstGeom prst="line">
-                        <a:avLst/>
-                      </a:prstGeom>
-                      <a:noFill/>
-                      <a:ln w="19050">
-                        <a:solidFill>
-                          <a:srgbClr val="000000"/>
-                        </a:solidFill>
-                        <a:round/>
-                        <a:headEnd/>
-                        <a:tailEnd/>
-                      </a:ln>
-                      <a:extLst>
-                        <a:ext uri="{909E8E84-426E-40DD-AFC4-6F175D3DCCD1}">
-                          <a14:hiddenFill xmlns:a14="http://schemas.microsoft.com/office/drawing/2010/main">
-                            <a:noFill/>
-                          </a14:hiddenFill>
-                        </a:ext>
-                      </a:extLst>
-                    </wps:spPr>
-                    <wps:bodyPr/>
-                  </wps:wsp>
-                </a:graphicData>
-              </a:graphic>
-              <wp14:sizeRelH relativeFrom="page">
-                <wp14:pctWidth>0</wp14:pctWidth>
-              </wp14:sizeRelH>
-              <wp14:sizeRelV relativeFrom="page">
-                <wp14:pctHeight>0</wp14:pctHeight>
-              </wp14:sizeRelV>
-            </wp:anchor>
-          </w:drawing>
-        </mc:Choice>
-        <mc:Fallback>
-          <w:pict>
-            <v:line w14:anchorId="3FC2E0D4" id="Line 163" o:spid="_x0000_s1026" style="position:absolute;rotation:-90;z-index:251644928;visibility:visible;mso-wrap-style:square;mso-width-percent:0;mso-height-percent:0;mso-wrap-distance-left:9pt;mso-wrap-distance-top:0;mso-wrap-distance-right:9pt;mso-wrap-distance-bottom:0;mso-position-horizontal:absolute;mso-position-horizontal-relative:text;mso-position-vertical:absolute;mso-position-vertical-relative:text;mso-width-percent:0;mso-height-percent:0;mso-width-relative:page;mso-height-relative:page" from="-1.45pt,703.75pt" to="41.3pt,703.75pt" o:gfxdata="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" strokeweight="1.5pt"/>
-          </w:pict>
-        </mc:Fallback>
-      </mc:AlternateContent>
-    </w:r>
-    <w:r>
-      <w:rPr>
-        <w:noProof/>
-        <w:sz w:val="20"/>
-        <w:lang w:val="ru-RU" w:eastAsia="ru-RU"/>
-      </w:rPr>
-      <mc:AlternateContent>
-        <mc:Choice Requires="wps">
-          <w:drawing>
-            <wp:anchor distT="0" distB="0" distL="114300" distR="114300" simplePos="0" relativeHeight="251643904" behindDoc="0" locked="0" layoutInCell="1" allowOverlap="1" wp14:anchorId="3F397994" wp14:editId="1AFA0094">
-              <wp:simplePos x="0" y="0"/>
-              <wp:positionH relativeFrom="column">
-                <wp:posOffset>0</wp:posOffset>
-              </wp:positionH>
-              <wp:positionV relativeFrom="paragraph">
-                <wp:posOffset>8665845</wp:posOffset>
-              </wp:positionV>
-              <wp:extent cx="6515100" cy="0"/>
-              <wp:effectExtent l="9525" t="17145" r="9525" b="11430"/>
-              <wp:wrapNone/>
-              <wp:docPr id="84" name="Line 162"/>
-              <wp:cNvGraphicFramePr>
-                <a:graphicFrameLocks xmlns:a="http://schemas.openxmlformats.org/drawingml/2006/main"/>
-              </wp:cNvGraphicFramePr>
-              <a:graphic xmlns:a="http://schemas.openxmlformats.org/drawingml/2006/main">
-                <a:graphicData uri="http://schemas.microsoft.com/office/word/2010/wordprocessingShape">
-                  <wps:wsp>
-                    <wps:cNvCnPr>
-                      <a:cxnSpLocks noChangeShapeType="1"/>
-                    </wps:cNvCnPr>
-                    <wps:spPr bwMode="auto">
-                      <a:xfrm>
-                        <a:off x="0" y="0"/>
-                        <a:ext cx="6515100" cy="0"/>
-                      </a:xfrm>
-                      <a:prstGeom prst="line">
-                        <a:avLst/>
-                      </a:prstGeom>
-                      <a:noFill/>
-                      <a:ln w="19050">
-                        <a:solidFill>
-                          <a:srgbClr val="000000"/>
-                        </a:solidFill>
-                        <a:round/>
-                        <a:headEnd/>
-                        <a:tailEnd/>
-                      </a:ln>
-                      <a:extLst>
-                        <a:ext uri="{909E8E84-426E-40DD-AFC4-6F175D3DCCD1}">
-                          <a14:hiddenFill xmlns:a14="http://schemas.microsoft.com/office/drawing/2010/main">
-                            <a:noFill/>
-                          </a14:hiddenFill>
-                        </a:ext>
-                      </a:extLst>
-                    </wps:spPr>
-                    <wps:bodyPr/>
-                  </wps:wsp>
-                </a:graphicData>
-              </a:graphic>
-              <wp14:sizeRelH relativeFrom="page">
-                <wp14:pctWidth>0</wp14:pctWidth>
-              </wp14:sizeRelH>
-              <wp14:sizeRelV relativeFrom="page">
-                <wp14:pctHeight>0</wp14:pctHeight>
-              </wp14:sizeRelV>
-            </wp:anchor>
-          </w:drawing>
-        </mc:Choice>
-        <mc:Fallback>
-          <w:pict>
-            <v:line w14:anchorId="344ED97F" id="Line 162" o:spid="_x0000_s1026" style="position:absolute;z-index:251643904;visibility:visible;mso-wrap-style:square;mso-width-percent:0;mso-height-percent:0;mso-wrap-distance-left:9pt;mso-wrap-distance-top:0;mso-wrap-distance-right:9pt;mso-wrap-distance-bottom:0;mso-position-horizontal:absolute;mso-position-horizontal-relative:text;mso-position-vertical:absolute;mso-position-vertical-relative:text;mso-width-percent:0;mso-height-percent:0;mso-width-relative:page;mso-height-relative:page" from="0,682.35pt" to="513pt,682.35pt" o:gfxdata="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" strokeweight="1.5pt"/>
-          </w:pict>
-        </mc:Fallback>
-      </mc:AlternateContent>
-    </w:r>
-    <w:r>
-      <w:rPr>
-        <w:noProof/>
-        <w:sz w:val="20"/>
-        <w:lang w:val="ru-RU" w:eastAsia="ru-RU"/>
-      </w:rPr>
-      <mc:AlternateContent>
-        <mc:Choice Requires="wps">
-          <w:drawing>
-            <wp:anchor distT="0" distB="0" distL="114300" distR="114300" simplePos="0" relativeHeight="251642880" behindDoc="0" locked="0" layoutInCell="1" allowOverlap="1" wp14:anchorId="03F4F121" wp14:editId="66D33DC7">
-              <wp:simplePos x="0" y="0"/>
-              <wp:positionH relativeFrom="column">
-                <wp:posOffset>0</wp:posOffset>
-              </wp:positionH>
-              <wp:positionV relativeFrom="paragraph">
-                <wp:posOffset>8846820</wp:posOffset>
-              </wp:positionV>
-              <wp:extent cx="2352675" cy="0"/>
-              <wp:effectExtent l="9525" t="7620" r="9525" b="11430"/>
-              <wp:wrapNone/>
-              <wp:docPr id="83" name="Line 161"/>
-              <wp:cNvGraphicFramePr>
-                <a:graphicFrameLocks xmlns:a="http://schemas.openxmlformats.org/drawingml/2006/main"/>
-              </wp:cNvGraphicFramePr>
-              <a:graphic xmlns:a="http://schemas.openxmlformats.org/drawingml/2006/main">
-                <a:graphicData uri="http://schemas.microsoft.com/office/word/2010/wordprocessingShape">
-                  <wps:wsp>
-                    <wps:cNvCnPr>
-                      <a:cxnSpLocks noChangeShapeType="1"/>
-                    </wps:cNvCnPr>
-                    <wps:spPr bwMode="auto">
-                      <a:xfrm>
-                        <a:off x="0" y="0"/>
-                        <a:ext cx="2352675" cy="0"/>
-                      </a:xfrm>
-                      <a:prstGeom prst="line">
-                        <a:avLst/>
-                      </a:prstGeom>
-                      <a:noFill/>
-                      <a:ln w="3175">
-                        <a:solidFill>
-                          <a:srgbClr val="000000"/>
-                        </a:solidFill>
-                        <a:round/>
-                        <a:headEnd/>
-                        <a:tailEnd/>
-                      </a:ln>
-                      <a:extLst>
-                        <a:ext uri="{909E8E84-426E-40DD-AFC4-6F175D3DCCD1}">
-                          <a14:hiddenFill xmlns:a14="http://schemas.microsoft.com/office/drawing/2010/main">
-                            <a:noFill/>
-                          </a14:hiddenFill>
-                        </a:ext>
-                      </a:extLst>
-                    </wps:spPr>
-                    <wps:bodyPr/>
-                  </wps:wsp>
-                </a:graphicData>
-              </a:graphic>
-              <wp14:sizeRelH relativeFrom="page">
-                <wp14:pctWidth>0</wp14:pctWidth>
-              </wp14:sizeRelH>
-              <wp14:sizeRelV relativeFrom="page">
-                <wp14:pctHeight>0</wp14:pctHeight>
-              </wp14:sizeRelV>
-            </wp:anchor>
-          </w:drawing>
-        </mc:Choice>
-        <mc:Fallback>
-          <w:pict>
-            <v:line w14:anchorId="7734634F" id="Line 161" o:spid="_x0000_s1026" style="position:absolute;z-index:251642880;visibility:visible;mso-wrap-style:square;mso-width-percent:0;mso-height-percent:0;mso-wrap-distance-left:9pt;mso-wrap-distance-top:0;mso-wrap-distance-right:9pt;mso-wrap-distance-bottom:0;mso-position-horizontal:absolute;mso-position-horizontal-relative:text;mso-position-vertical:absolute;mso-position-vertical-relative:text;mso-width-percent:0;mso-height-percent:0;mso-width-relative:page;mso-height-relative:page" from="0,696.6pt" to="185.25pt,696.6pt" o:gfxdata="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" strokeweight=".25pt"/>
-          </w:pict>
-        </mc:Fallback>
-      </mc:AlternateContent>
-    </w:r>
-    <w:r>
-      <w:rPr>
-        <w:noProof/>
-        <w:sz w:val="20"/>
-        <w:lang w:val="ru-RU" w:eastAsia="ru-RU"/>
-      </w:rPr>
-      <mc:AlternateContent>
-        <mc:Choice Requires="wps">
-          <w:drawing>
-            <wp:anchor distT="0" distB="0" distL="114300" distR="114300" simplePos="0" relativeHeight="251641856" behindDoc="0" locked="0" layoutInCell="1" allowOverlap="1" wp14:anchorId="50F5DD60" wp14:editId="033A7CCD">
-              <wp:simplePos x="0" y="0"/>
-              <wp:positionH relativeFrom="column">
-                <wp:posOffset>0</wp:posOffset>
-              </wp:positionH>
-              <wp:positionV relativeFrom="paragraph">
-                <wp:posOffset>9027795</wp:posOffset>
-              </wp:positionV>
-              <wp:extent cx="2352675" cy="0"/>
-              <wp:effectExtent l="9525" t="17145" r="19050" b="11430"/>
-              <wp:wrapNone/>
-              <wp:docPr id="82" name="Line 160"/>
-              <wp:cNvGraphicFramePr>
-                <a:graphicFrameLocks xmlns:a="http://schemas.openxmlformats.org/drawingml/2006/main"/>
-              </wp:cNvGraphicFramePr>
-              <a:graphic xmlns:a="http://schemas.openxmlformats.org/drawingml/2006/main">
-                <a:graphicData uri="http://schemas.microsoft.com/office/word/2010/wordprocessingShape">
-                  <wps:wsp>
-                    <wps:cNvCnPr>
-                      <a:cxnSpLocks noChangeShapeType="1"/>
-                    </wps:cNvCnPr>
-                    <wps:spPr bwMode="auto">
-                      <a:xfrm>
-                        <a:off x="0" y="0"/>
-                        <a:ext cx="2352675" cy="0"/>
-                      </a:xfrm>
-                      <a:prstGeom prst="line">
-                        <a:avLst/>
-                      </a:prstGeom>
-                      <a:noFill/>
-                      <a:ln w="19050">
-                        <a:solidFill>
-                          <a:srgbClr val="000000"/>
-                        </a:solidFill>
-                        <a:round/>
-                        <a:headEnd/>
-                        <a:tailEnd/>
-                      </a:ln>
-                      <a:extLst>
-                        <a:ext uri="{909E8E84-426E-40DD-AFC4-6F175D3DCCD1}">
-                          <a14:hiddenFill xmlns:a14="http://schemas.microsoft.com/office/drawing/2010/main">
-                            <a:noFill/>
-                          </a14:hiddenFill>
-                        </a:ext>
-                      </a:extLst>
-                    </wps:spPr>
-                    <wps:bodyPr/>
-                  </wps:wsp>
-                </a:graphicData>
-              </a:graphic>
-              <wp14:sizeRelH relativeFrom="page">
-                <wp14:pctWidth>0</wp14:pctWidth>
-              </wp14:sizeRelH>
-              <wp14:sizeRelV relativeFrom="page">
-                <wp14:pctHeight>0</wp14:pctHeight>
-              </wp14:sizeRelV>
-            </wp:anchor>
-          </w:drawing>
-        </mc:Choice>
-        <mc:Fallback>
-          <w:pict>
-            <v:line w14:anchorId="08841201" id="Line 160" o:spid="_x0000_s1026" style="position:absolute;z-index:251641856;visibility:visible;mso-wrap-style:square;mso-width-percent:0;mso-height-percent:0;mso-wrap-distance-left:9pt;mso-wrap-distance-top:0;mso-wrap-distance-right:9pt;mso-wrap-distance-bottom:0;mso-position-horizontal:absolute;mso-position-horizontal-relative:text;mso-position-vertical:absolute;mso-position-vertical-relative:text;mso-width-percent:0;mso-height-percent:0;mso-width-relative:page;mso-height-relative:page" from="0,710.85pt" to="185.25pt,710.85pt" o:gfxdata="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" strokeweight="1.5pt"/>
-          </w:pict>
-        </mc:Fallback>
-      </mc:AlternateContent>
-    </w:r>
-    <w:r>
-      <w:rPr>
-        <w:noProof/>
-        <w:sz w:val="20"/>
-        <w:lang w:val="ru-RU" w:eastAsia="ru-RU"/>
-      </w:rPr>
-      <mc:AlternateContent>
-        <mc:Choice Requires="wps">
-          <w:drawing>
-            <wp:anchor distT="0" distB="0" distL="114300" distR="114300" simplePos="0" relativeHeight="251640832" behindDoc="0" locked="0" layoutInCell="1" allowOverlap="1" wp14:anchorId="75D27E8A" wp14:editId="274D6B93">
-              <wp:simplePos x="0" y="0"/>
-              <wp:positionH relativeFrom="column">
-                <wp:posOffset>0</wp:posOffset>
-              </wp:positionH>
-              <wp:positionV relativeFrom="paragraph">
-                <wp:posOffset>9208770</wp:posOffset>
-              </wp:positionV>
-              <wp:extent cx="6515100" cy="0"/>
-              <wp:effectExtent l="9525" t="17145" r="9525" b="11430"/>
-              <wp:wrapNone/>
-              <wp:docPr id="81" name="Line 159"/>
-              <wp:cNvGraphicFramePr>
-                <a:graphicFrameLocks xmlns:a="http://schemas.openxmlformats.org/drawingml/2006/main"/>
-              </wp:cNvGraphicFramePr>
-              <a:graphic xmlns:a="http://schemas.openxmlformats.org/drawingml/2006/main">
-                <a:graphicData uri="http://schemas.microsoft.com/office/word/2010/wordprocessingShape">
-                  <wps:wsp>
-                    <wps:cNvCnPr>
-                      <a:cxnSpLocks noChangeShapeType="1"/>
-                    </wps:cNvCnPr>
-                    <wps:spPr bwMode="auto">
-                      <a:xfrm>
-                        <a:off x="0" y="0"/>
-                        <a:ext cx="6515100" cy="0"/>
-                      </a:xfrm>
-                      <a:prstGeom prst="line">
-                        <a:avLst/>
-                      </a:prstGeom>
-                      <a:noFill/>
-                      <a:ln w="19050">
-                        <a:solidFill>
-                          <a:srgbClr val="000000"/>
-                        </a:solidFill>
-                        <a:round/>
-                        <a:headEnd/>
-                        <a:tailEnd/>
-                      </a:ln>
-                      <a:extLst>
-                        <a:ext uri="{909E8E84-426E-40DD-AFC4-6F175D3DCCD1}">
-                          <a14:hiddenFill xmlns:a14="http://schemas.microsoft.com/office/drawing/2010/main">
-                            <a:noFill/>
-                          </a14:hiddenFill>
-                        </a:ext>
-                      </a:extLst>
-                    </wps:spPr>
-                    <wps:bodyPr/>
-                  </wps:wsp>
-                </a:graphicData>
-              </a:graphic>
-              <wp14:sizeRelH relativeFrom="page">
-                <wp14:pctWidth>0</wp14:pctWidth>
-              </wp14:sizeRelH>
-              <wp14:sizeRelV relativeFrom="page">
-                <wp14:pctHeight>0</wp14:pctHeight>
-              </wp14:sizeRelV>
-            </wp:anchor>
-          </w:drawing>
-        </mc:Choice>
-        <mc:Fallback>
-          <w:pict>
-            <v:line w14:anchorId="03FCC800" id="Line 159" o:spid="_x0000_s1026" style="position:absolute;z-index:251640832;visibility:visible;mso-wrap-style:square;mso-width-percent:0;mso-height-percent:0;mso-wrap-distance-left:9pt;mso-wrap-distance-top:0;mso-wrap-distance-right:9pt;mso-wrap-distance-bottom:0;mso-position-horizontal:absolute;mso-position-horizontal-relative:text;mso-position-vertical:absolute;mso-position-vertical-relative:text;mso-width-percent:0;mso-height-percent:0;mso-width-relative:page;mso-height-relative:page" from="0,725.1pt" to="513pt,725.1pt" o:gfxdata="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" strokeweight="1.5pt"/>
-          </w:pict>
-        </mc:Fallback>
-      </mc:AlternateContent>
-    </w:r>
-    <w:r>
-      <w:rPr>
-        <w:noProof/>
-        <w:sz w:val="20"/>
-        <w:lang w:val="ru-RU" w:eastAsia="ru-RU"/>
-      </w:rPr>
-      <mc:AlternateContent>
-        <mc:Choice Requires="wps">
-          <w:drawing>
-            <wp:anchor distT="0" distB="0" distL="114300" distR="114300" simplePos="0" relativeHeight="251639808" behindDoc="0" locked="0" layoutInCell="1" allowOverlap="1" wp14:anchorId="60249F1F" wp14:editId="77F9555B">
-              <wp:simplePos x="0" y="0"/>
-              <wp:positionH relativeFrom="column">
-                <wp:posOffset>0</wp:posOffset>
-              </wp:positionH>
-              <wp:positionV relativeFrom="paragraph">
-                <wp:posOffset>9389745</wp:posOffset>
-              </wp:positionV>
-              <wp:extent cx="2352675" cy="0"/>
-              <wp:effectExtent l="9525" t="7620" r="9525" b="11430"/>
-              <wp:wrapNone/>
-              <wp:docPr id="80" name="Line 158"/>
-              <wp:cNvGraphicFramePr>
-                <a:graphicFrameLocks xmlns:a="http://schemas.openxmlformats.org/drawingml/2006/main"/>
-              </wp:cNvGraphicFramePr>
-              <a:graphic xmlns:a="http://schemas.openxmlformats.org/drawingml/2006/main">
-                <a:graphicData uri="http://schemas.microsoft.com/office/word/2010/wordprocessingShape">
-                  <wps:wsp>
-                    <wps:cNvCnPr>
-                      <a:cxnSpLocks noChangeShapeType="1"/>
-                    </wps:cNvCnPr>
-                    <wps:spPr bwMode="auto">
-                      <a:xfrm>
-                        <a:off x="0" y="0"/>
-                        <a:ext cx="2352675" cy="0"/>
-                      </a:xfrm>
-                      <a:prstGeom prst="line">
-                        <a:avLst/>
-                      </a:prstGeom>
-                      <a:noFill/>
-                      <a:ln w="3175">
-                        <a:solidFill>
-                          <a:srgbClr val="000000"/>
-                        </a:solidFill>
-                        <a:round/>
-                        <a:headEnd/>
-                        <a:tailEnd/>
-                      </a:ln>
-                      <a:extLst>
-                        <a:ext uri="{909E8E84-426E-40DD-AFC4-6F175D3DCCD1}">
-                          <a14:hiddenFill xmlns:a14="http://schemas.microsoft.com/office/drawing/2010/main">
-                            <a:noFill/>
-                          </a14:hiddenFill>
-                        </a:ext>
-                      </a:extLst>
-                    </wps:spPr>
-                    <wps:bodyPr/>
-                  </wps:wsp>
-                </a:graphicData>
-              </a:graphic>
-              <wp14:sizeRelH relativeFrom="page">
-                <wp14:pctWidth>0</wp14:pctWidth>
-              </wp14:sizeRelH>
-              <wp14:sizeRelV relativeFrom="page">
-                <wp14:pctHeight>0</wp14:pctHeight>
-              </wp14:sizeRelV>
-            </wp:anchor>
-          </w:drawing>
-        </mc:Choice>
-        <mc:Fallback>
-          <w:pict>
-            <v:line w14:anchorId="331A03DE" id="Line 158" o:spid="_x0000_s1026" style="position:absolute;z-index:251639808;visibility:visible;mso-wrap-style:square;mso-width-percent:0;mso-height-percent:0;mso-wrap-distance-left:9pt;mso-wrap-distance-top:0;mso-wrap-distance-right:9pt;mso-wrap-distance-bottom:0;mso-position-horizontal:absolute;mso-position-horizontal-relative:text;mso-position-vertical:absolute;mso-position-vertical-relative:text;mso-width-percent:0;mso-height-percent:0;mso-width-relative:page;mso-height-relative:page" from="0,739.35pt" to="185.25pt,739.35pt" o:gfxdata="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" strokeweight=".25pt"/>
-          </w:pict>
-        </mc:Fallback>
-      </mc:AlternateContent>
-    </w:r>
-    <w:r>
-      <w:rPr>
-        <w:noProof/>
-        <w:sz w:val="20"/>
-        <w:lang w:val="ru-RU" w:eastAsia="ru-RU"/>
-      </w:rPr>
-      <mc:AlternateContent>
-        <mc:Choice Requires="wps">
-          <w:drawing>
-            <wp:anchor distT="0" distB="0" distL="114300" distR="114300" simplePos="0" relativeHeight="251638784" behindDoc="0" locked="0" layoutInCell="1" allowOverlap="1" wp14:anchorId="334C6FE2" wp14:editId="166CF344">
-              <wp:simplePos x="0" y="0"/>
-              <wp:positionH relativeFrom="column">
-                <wp:posOffset>0</wp:posOffset>
-              </wp:positionH>
-              <wp:positionV relativeFrom="paragraph">
-                <wp:posOffset>9570720</wp:posOffset>
-              </wp:positionV>
-              <wp:extent cx="2352675" cy="0"/>
-              <wp:effectExtent l="9525" t="7620" r="9525" b="11430"/>
-              <wp:wrapNone/>
-              <wp:docPr id="79" name="Line 157"/>
-              <wp:cNvGraphicFramePr>
-                <a:graphicFrameLocks xmlns:a="http://schemas.openxmlformats.org/drawingml/2006/main"/>
-              </wp:cNvGraphicFramePr>
-              <a:graphic xmlns:a="http://schemas.openxmlformats.org/drawingml/2006/main">
-                <a:graphicData uri="http://schemas.microsoft.com/office/word/2010/wordprocessingShape">
-                  <wps:wsp>
-                    <wps:cNvCnPr>
-                      <a:cxnSpLocks noChangeShapeType="1"/>
-                    </wps:cNvCnPr>
-                    <wps:spPr bwMode="auto">
-                      <a:xfrm>
-                        <a:off x="0" y="0"/>
-                        <a:ext cx="2352675" cy="0"/>
-                      </a:xfrm>
-                      <a:prstGeom prst="line">
-                        <a:avLst/>
-                      </a:prstGeom>
-                      <a:noFill/>
-                      <a:ln w="3175">
-                        <a:solidFill>
-                          <a:srgbClr val="000000"/>
-                        </a:solidFill>
-                        <a:round/>
-                        <a:headEnd/>
-                        <a:tailEnd/>
-                      </a:ln>
-                      <a:extLst>
-                        <a:ext uri="{909E8E84-426E-40DD-AFC4-6F175D3DCCD1}">
-                          <a14:hiddenFill xmlns:a14="http://schemas.microsoft.com/office/drawing/2010/main">
-                            <a:noFill/>
-                          </a14:hiddenFill>
-                        </a:ext>
-                      </a:extLst>
-                    </wps:spPr>
-                    <wps:bodyPr/>
-                  </wps:wsp>
-                </a:graphicData>
-              </a:graphic>
-              <wp14:sizeRelH relativeFrom="page">
-                <wp14:pctWidth>0</wp14:pctWidth>
-              </wp14:sizeRelH>
-              <wp14:sizeRelV relativeFrom="page">
-                <wp14:pctHeight>0</wp14:pctHeight>
-              </wp14:sizeRelV>
-            </wp:anchor>
-          </w:drawing>
-        </mc:Choice>
-        <mc:Fallback>
-          <w:pict>
-            <v:line w14:anchorId="5676E100" id="Line 157" o:spid="_x0000_s1026" style="position:absolute;z-index:251638784;visibility:visible;mso-wrap-style:square;mso-width-percent:0;mso-height-percent:0;mso-wrap-distance-left:9pt;mso-wrap-distance-top:0;mso-wrap-distance-right:9pt;mso-wrap-distance-bottom:0;mso-position-horizontal:absolute;mso-position-horizontal-relative:text;mso-position-vertical:absolute;mso-position-vertical-relative:text;mso-width-percent:0;mso-height-percent:0;mso-width-relative:page;mso-height-relative:page" from="0,753.6pt" to="185.25pt,753.6pt" o:gfxdata="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" strokeweight=".25pt"/>
-          </w:pict>
-        </mc:Fallback>
-      </mc:AlternateContent>
-    </w:r>
-    <w:r>
-      <w:rPr>
-        <w:noProof/>
-        <w:sz w:val="20"/>
-        <w:lang w:val="ru-RU" w:eastAsia="ru-RU"/>
-      </w:rPr>
-      <mc:AlternateContent>
-        <mc:Choice Requires="wps">
-          <w:drawing>
-            <wp:anchor distT="0" distB="0" distL="114300" distR="114300" simplePos="0" relativeHeight="251637760" behindDoc="0" locked="0" layoutInCell="1" allowOverlap="1" wp14:anchorId="6CBD3A16" wp14:editId="326A5BA6">
-              <wp:simplePos x="0" y="0"/>
-              <wp:positionH relativeFrom="column">
-                <wp:posOffset>0</wp:posOffset>
-              </wp:positionH>
-              <wp:positionV relativeFrom="paragraph">
-                <wp:posOffset>9751695</wp:posOffset>
-              </wp:positionV>
-              <wp:extent cx="2352675" cy="0"/>
-              <wp:effectExtent l="9525" t="7620" r="9525" b="11430"/>
-              <wp:wrapNone/>
-              <wp:docPr id="78" name="Line 156"/>
-              <wp:cNvGraphicFramePr>
-                <a:graphicFrameLocks xmlns:a="http://schemas.openxmlformats.org/drawingml/2006/main"/>
-              </wp:cNvGraphicFramePr>
-              <a:graphic xmlns:a="http://schemas.openxmlformats.org/drawingml/2006/main">
-                <a:graphicData uri="http://schemas.microsoft.com/office/word/2010/wordprocessingShape">
-                  <wps:wsp>
-                    <wps:cNvCnPr>
-                      <a:cxnSpLocks noChangeShapeType="1"/>
-                    </wps:cNvCnPr>
-                    <wps:spPr bwMode="auto">
-                      <a:xfrm>
-                        <a:off x="0" y="0"/>
-                        <a:ext cx="2352675" cy="0"/>
-                      </a:xfrm>
-                      <a:prstGeom prst="line">
-                        <a:avLst/>
-                      </a:prstGeom>
-                      <a:noFill/>
-                      <a:ln w="3175">
-                        <a:solidFill>
-                          <a:srgbClr val="000000"/>
-                        </a:solidFill>
-                        <a:round/>
-                        <a:headEnd/>
-                        <a:tailEnd/>
-                      </a:ln>
-                      <a:extLst>
-                        <a:ext uri="{909E8E84-426E-40DD-AFC4-6F175D3DCCD1}">
-                          <a14:hiddenFill xmlns:a14="http://schemas.microsoft.com/office/drawing/2010/main">
-                            <a:noFill/>
-                          </a14:hiddenFill>
-                        </a:ext>
-                      </a:extLst>
-                    </wps:spPr>
-                    <wps:bodyPr/>
-                  </wps:wsp>
-                </a:graphicData>
-              </a:graphic>
-              <wp14:sizeRelH relativeFrom="page">
-                <wp14:pctWidth>0</wp14:pctWidth>
-              </wp14:sizeRelH>
-              <wp14:sizeRelV relativeFrom="page">
-                <wp14:pctHeight>0</wp14:pctHeight>
-              </wp14:sizeRelV>
-            </wp:anchor>
-          </w:drawing>
-        </mc:Choice>
-        <mc:Fallback>
-          <w:pict>
-            <v:line w14:anchorId="7F01536D" id="Line 156" o:spid="_x0000_s1026" style="position:absolute;z-index:251637760;visibility:visible;mso-wrap-style:square;mso-width-percent:0;mso-height-percent:0;mso-wrap-distance-left:9pt;mso-wrap-distance-top:0;mso-wrap-distance-right:9pt;mso-wrap-distance-bottom:0;mso-position-horizontal:absolute;mso-position-horizontal-relative:text;mso-position-vertical:absolute;mso-position-vertical-relative:text;mso-width-percent:0;mso-height-percent:0;mso-width-relative:page;mso-height-relative:page" from="0,767.85pt" to="185.25pt,767.85pt" o:gfxdata="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" strokeweight=".25pt"/>
-          </w:pict>
-        </mc:Fallback>
-      </mc:AlternateContent>
-    </w:r>
-    <w:r>
-      <w:rPr>
-        <w:noProof/>
-        <w:sz w:val="20"/>
-        <w:lang w:val="ru-RU" w:eastAsia="ru-RU"/>
-      </w:rPr>
-      <mc:AlternateContent>
-        <mc:Choice Requires="wps">
-          <w:drawing>
-            <wp:anchor distT="0" distB="0" distL="114300" distR="114300" simplePos="0" relativeHeight="251636736" behindDoc="0" locked="0" layoutInCell="1" allowOverlap="1" wp14:anchorId="354ABA4F" wp14:editId="0EDA3BB9">
-              <wp:simplePos x="0" y="0"/>
-              <wp:positionH relativeFrom="column">
-                <wp:posOffset>0</wp:posOffset>
-              </wp:positionH>
-              <wp:positionV relativeFrom="paragraph">
-                <wp:posOffset>9932670</wp:posOffset>
-              </wp:positionV>
-              <wp:extent cx="2352675" cy="0"/>
-              <wp:effectExtent l="9525" t="7620" r="9525" b="11430"/>
-              <wp:wrapNone/>
-              <wp:docPr id="77" name="Line 155"/>
-              <wp:cNvGraphicFramePr>
-                <a:graphicFrameLocks xmlns:a="http://schemas.openxmlformats.org/drawingml/2006/main"/>
-              </wp:cNvGraphicFramePr>
-              <a:graphic xmlns:a="http://schemas.openxmlformats.org/drawingml/2006/main">
-                <a:graphicData uri="http://schemas.microsoft.com/office/word/2010/wordprocessingShape">
-                  <wps:wsp>
-                    <wps:cNvCnPr>
-                      <a:cxnSpLocks noChangeShapeType="1"/>
-                    </wps:cNvCnPr>
-                    <wps:spPr bwMode="auto">
-                      <a:xfrm>
-                        <a:off x="0" y="0"/>
-                        <a:ext cx="2352675" cy="0"/>
-                      </a:xfrm>
-                      <a:prstGeom prst="line">
-                        <a:avLst/>
-                      </a:prstGeom>
-                      <a:noFill/>
-                      <a:ln w="3175">
-                        <a:solidFill>
-                          <a:srgbClr val="000000"/>
-                        </a:solidFill>
-                        <a:round/>
-                        <a:headEnd/>
-                        <a:tailEnd/>
-                      </a:ln>
-                      <a:extLst>
-                        <a:ext uri="{909E8E84-426E-40DD-AFC4-6F175D3DCCD1}">
-                          <a14:hiddenFill xmlns:a14="http://schemas.microsoft.com/office/drawing/2010/main">
-                            <a:noFill/>
-                          </a14:hiddenFill>
-                        </a:ext>
-                      </a:extLst>
-                    </wps:spPr>
-                    <wps:bodyPr/>
-                  </wps:wsp>
-                </a:graphicData>
-              </a:graphic>
-              <wp14:sizeRelH relativeFrom="page">
-                <wp14:pctWidth>0</wp14:pctWidth>
-              </wp14:sizeRelH>
-              <wp14:sizeRelV relativeFrom="page">
-                <wp14:pctHeight>0</wp14:pctHeight>
-              </wp14:sizeRelV>
-            </wp:anchor>
-          </w:drawing>
-        </mc:Choice>
-        <mc:Fallback>
-          <w:pict>
-            <v:line w14:anchorId="7013B2EF" id="Line 155" o:spid="_x0000_s1026" style="position:absolute;z-index:251636736;visibility:visible;mso-wrap-style:square;mso-width-percent:0;mso-height-percent:0;mso-wrap-distance-left:9pt;mso-wrap-distance-top:0;mso-wrap-distance-right:9pt;mso-wrap-distance-bottom:0;mso-position-horizontal:absolute;mso-position-horizontal-relative:text;mso-position-vertical:absolute;mso-position-vertical-relative:text;mso-width-percent:0;mso-height-percent:0;mso-width-relative:page;mso-height-relative:page" from="0,782.1pt" to="185.25pt,782.1pt" o:gfxdata="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" strokeweight=".25pt"/>
-          </w:pict>
-        </mc:Fallback>
-      </mc:AlternateContent>
-    </w:r>
-    <w:r>
-      <w:rPr>
-        <w:noProof/>
-        <w:sz w:val="20"/>
-        <w:lang w:val="ru-RU" w:eastAsia="ru-RU"/>
-      </w:rPr>
-      <mc:AlternateContent>
-        <mc:Choice Requires="wps">
-          <w:drawing>
-            <wp:anchor distT="0" distB="0" distL="114300" distR="114300" simplePos="0" relativeHeight="251635712" behindDoc="0" locked="0" layoutInCell="1" allowOverlap="1" wp14:anchorId="6531E592" wp14:editId="4641092D">
-              <wp:simplePos x="0" y="0"/>
-              <wp:positionH relativeFrom="column">
-                <wp:posOffset>0</wp:posOffset>
-              </wp:positionH>
-              <wp:positionV relativeFrom="paragraph">
-                <wp:posOffset>10113645</wp:posOffset>
-              </wp:positionV>
-              <wp:extent cx="6515100" cy="0"/>
-              <wp:effectExtent l="9525" t="17145" r="9525" b="11430"/>
-              <wp:wrapNone/>
-              <wp:docPr id="76" name="Line 154"/>
-              <wp:cNvGraphicFramePr>
-                <a:graphicFrameLocks xmlns:a="http://schemas.openxmlformats.org/drawingml/2006/main"/>
-              </wp:cNvGraphicFramePr>
-              <a:graphic xmlns:a="http://schemas.openxmlformats.org/drawingml/2006/main">
-                <a:graphicData uri="http://schemas.microsoft.com/office/word/2010/wordprocessingShape">
-                  <wps:wsp>
-                    <wps:cNvCnPr>
-                      <a:cxnSpLocks noChangeShapeType="1"/>
-                    </wps:cNvCnPr>
-                    <wps:spPr bwMode="auto">
-                      <a:xfrm flipV="1">
-                        <a:off x="0" y="0"/>
-                        <a:ext cx="6515100" cy="0"/>
-                      </a:xfrm>
-                      <a:prstGeom prst="line">
-                        <a:avLst/>
-                      </a:prstGeom>
-                      <a:noFill/>
-                      <a:ln w="19050">
-                        <a:solidFill>
-                          <a:srgbClr val="000000"/>
-                        </a:solidFill>
-                        <a:round/>
-                        <a:headEnd/>
-                        <a:tailEnd/>
-                      </a:ln>
-                      <a:extLst>
-                        <a:ext uri="{909E8E84-426E-40DD-AFC4-6F175D3DCCD1}">
-                          <a14:hiddenFill xmlns:a14="http://schemas.microsoft.com/office/drawing/2010/main">
-                            <a:noFill/>
-                          </a14:hiddenFill>
-                        </a:ext>
-                      </a:extLst>
-                    </wps:spPr>
-                    <wps:bodyPr/>
-                  </wps:wsp>
-                </a:graphicData>
-              </a:graphic>
-              <wp14:sizeRelH relativeFrom="page">
-                <wp14:pctWidth>0</wp14:pctWidth>
-              </wp14:sizeRelH>
-              <wp14:sizeRelV relativeFrom="page">
-                <wp14:pctHeight>0</wp14:pctHeight>
-              </wp14:sizeRelV>
-            </wp:anchor>
-          </w:drawing>
-        </mc:Choice>
-        <mc:Fallback>
-          <w:pict>
-            <v:line w14:anchorId="61D643CF" id="Line 154" o:spid="_x0000_s1026" style="position:absolute;flip:y;z-index:251635712;visibility:visible;mso-wrap-style:square;mso-width-percent:0;mso-height-percent:0;mso-wrap-distance-left:9pt;mso-wrap-distance-top:0;mso-wrap-distance-right:9pt;mso-wrap-distance-bottom:0;mso-position-horizontal:absolute;mso-position-horizontal-relative:text;mso-position-vertical:absolute;mso-position-vertical-relative:text;mso-width-percent:0;mso-height-percent:0;mso-width-relative:page;mso-height-relative:page" from="0,796.35pt" to="513pt,796.35pt" o:gfxdata="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" strokeweight="1.5pt"/>
-          </w:pict>
-        </mc:Fallback>
-      </mc:AlternateContent>
-    </w:r>
-    <w:r>
-      <w:rPr>
-        <w:noProof/>
-        <w:sz w:val="20"/>
-        <w:lang w:val="ru-RU" w:eastAsia="ru-RU"/>
-      </w:rPr>
-      <mc:AlternateContent>
-        <mc:Choice Requires="wps">
-          <w:drawing>
-            <wp:anchor distT="0" distB="0" distL="114300" distR="114300" simplePos="0" relativeHeight="251634688" behindDoc="0" locked="0" layoutInCell="1" allowOverlap="1" wp14:anchorId="4809D5D8" wp14:editId="3C5D98C9">
-              <wp:simplePos x="0" y="0"/>
-              <wp:positionH relativeFrom="column">
-                <wp:posOffset>0</wp:posOffset>
-              </wp:positionH>
-              <wp:positionV relativeFrom="paragraph">
-                <wp:posOffset>-129540</wp:posOffset>
-              </wp:positionV>
-              <wp:extent cx="0" cy="10243185"/>
-              <wp:effectExtent l="9525" t="13335" r="9525" b="11430"/>
-              <wp:wrapNone/>
-              <wp:docPr id="75" name="Line 153"/>
-              <wp:cNvGraphicFramePr>
-                <a:graphicFrameLocks xmlns:a="http://schemas.openxmlformats.org/drawingml/2006/main"/>
-              </wp:cNvGraphicFramePr>
-              <a:graphic xmlns:a="http://schemas.openxmlformats.org/drawingml/2006/main">
-                <a:graphicData uri="http://schemas.microsoft.com/office/word/2010/wordprocessingShape">
-                  <wps:wsp>
-                    <wps:cNvCnPr>
-                      <a:cxnSpLocks noChangeShapeType="1"/>
-                    </wps:cNvCnPr>
-                    <wps:spPr bwMode="auto">
-                      <a:xfrm flipH="1">
-                        <a:off x="0" y="0"/>
-                        <a:ext cx="0" cy="10243185"/>
-                      </a:xfrm>
-                      <a:prstGeom prst="line">
-                        <a:avLst/>
-                      </a:prstGeom>
-                      <a:noFill/>
-                      <a:ln w="19050">
-                        <a:solidFill>
-                          <a:srgbClr val="000000"/>
-                        </a:solidFill>
-                        <a:round/>
-                        <a:headEnd/>
-                        <a:tailEnd/>
-                      </a:ln>
-                      <a:extLst>
-                        <a:ext uri="{909E8E84-426E-40DD-AFC4-6F175D3DCCD1}">
-                          <a14:hiddenFill xmlns:a14="http://schemas.microsoft.com/office/drawing/2010/main">
-                            <a:noFill/>
-                          </a14:hiddenFill>
-                        </a:ext>
-                      </a:extLst>
-                    </wps:spPr>
-                    <wps:bodyPr/>
-                  </wps:wsp>
-                </a:graphicData>
-              </a:graphic>
-              <wp14:sizeRelH relativeFrom="page">
-                <wp14:pctWidth>0</wp14:pctWidth>
-              </wp14:sizeRelH>
-              <wp14:sizeRelV relativeFrom="page">
-                <wp14:pctHeight>0</wp14:pctHeight>
-              </wp14:sizeRelV>
-            </wp:anchor>
-          </w:drawing>
-        </mc:Choice>
-        <mc:Fallback>
-          <w:pict>
-            <v:line w14:anchorId="2D184FF7" id="Line 153" o:spid="_x0000_s1026" style="position:absolute;flip:x;z-index:251634688;visibility:visible;mso-wrap-style:square;mso-width-percent:0;mso-height-percent:0;mso-wrap-distance-left:9pt;mso-wrap-distance-top:0;mso-wrap-distance-right:9pt;mso-wrap-distance-bottom:0;mso-position-horizontal:absolute;mso-position-horizontal-relative:text;mso-position-vertical:absolute;mso-position-vertical-relative:text;mso-width-percent:0;mso-height-percent:0;mso-width-relative:page;mso-height-relative:page" from="0,-10.2pt" to="0,796.35pt" o:gfxdata="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" strokeweight="1.5pt"/>
-          </w:pict>
-        </mc:Fallback>
-      </mc:AlternateContent>
-    </w:r>
-    <w:r>
-      <w:rPr>
-        <w:noProof/>
-        <w:sz w:val="20"/>
-        <w:lang w:val="ru-RU" w:eastAsia="ru-RU"/>
-      </w:rPr>
-      <mc:AlternateContent>
-        <mc:Choice Requires="wps">
-          <w:drawing>
-            <wp:anchor distT="0" distB="0" distL="114300" distR="114300" simplePos="0" relativeHeight="251633664" behindDoc="0" locked="0" layoutInCell="1" allowOverlap="1" wp14:anchorId="6DBB1E46" wp14:editId="3E8559AB">
-              <wp:simplePos x="0" y="0"/>
-              <wp:positionH relativeFrom="column">
-                <wp:posOffset>6515100</wp:posOffset>
-              </wp:positionH>
-              <wp:positionV relativeFrom="paragraph">
-                <wp:posOffset>-129540</wp:posOffset>
-              </wp:positionV>
-              <wp:extent cx="0" cy="10243185"/>
-              <wp:effectExtent l="9525" t="13335" r="9525" b="11430"/>
-              <wp:wrapNone/>
-              <wp:docPr id="74" name="Line 152"/>
-              <wp:cNvGraphicFramePr>
-                <a:graphicFrameLocks xmlns:a="http://schemas.openxmlformats.org/drawingml/2006/main"/>
-              </wp:cNvGraphicFramePr>
-              <a:graphic xmlns:a="http://schemas.openxmlformats.org/drawingml/2006/main">
-                <a:graphicData uri="http://schemas.microsoft.com/office/word/2010/wordprocessingShape">
-                  <wps:wsp>
-                    <wps:cNvCnPr>
-                      <a:cxnSpLocks noChangeShapeType="1"/>
-                    </wps:cNvCnPr>
-                    <wps:spPr bwMode="auto">
-                      <a:xfrm>
-                        <a:off x="0" y="0"/>
-                        <a:ext cx="0" cy="10243185"/>
-                      </a:xfrm>
-                      <a:prstGeom prst="line">
-                        <a:avLst/>
-                      </a:prstGeom>
-                      <a:noFill/>
-                      <a:ln w="19050">
-                        <a:solidFill>
-                          <a:srgbClr val="000000"/>
-                        </a:solidFill>
-                        <a:round/>
-                        <a:headEnd/>
-                        <a:tailEnd/>
-                      </a:ln>
-                      <a:extLst>
-                        <a:ext uri="{909E8E84-426E-40DD-AFC4-6F175D3DCCD1}">
-                          <a14:hiddenFill xmlns:a14="http://schemas.microsoft.com/office/drawing/2010/main">
-                            <a:noFill/>
-                          </a14:hiddenFill>
-                        </a:ext>
-                      </a:extLst>
-                    </wps:spPr>
-                    <wps:bodyPr/>
-                  </wps:wsp>
-                </a:graphicData>
-              </a:graphic>
-              <wp14:sizeRelH relativeFrom="page">
-                <wp14:pctWidth>0</wp14:pctWidth>
-              </wp14:sizeRelH>
-              <wp14:sizeRelV relativeFrom="page">
-                <wp14:pctHeight>0</wp14:pctHeight>
-              </wp14:sizeRelV>
-            </wp:anchor>
-          </w:drawing>
-        </mc:Choice>
-        <mc:Fallback>
-          <w:pict>
-            <v:line w14:anchorId="07D008CF" id="Line 152" o:spid="_x0000_s1026" style="position:absolute;z-index:251633664;visibility:visible;mso-wrap-style:square;mso-width-percent:0;mso-height-percent:0;mso-wrap-distance-left:9pt;mso-wrap-distance-top:0;mso-wrap-distance-right:9pt;mso-wrap-distance-bottom:0;mso-position-horizontal:absolute;mso-position-horizontal-relative:text;mso-position-vertical:absolute;mso-position-vertical-relative:text;mso-width-percent:0;mso-height-percent:0;mso-width-relative:page;mso-height-relative:page" from="513pt,-10.2pt" to="513pt,796.35pt" o:gfxdata="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" strokeweight="1.5pt"/>
-          </w:pict>
-        </mc:Fallback>
-      </mc:AlternateContent>
-    </w:r>
-    <w:r>
-      <w:rPr>
-        <w:noProof/>
-        <w:sz w:val="20"/>
-        <w:lang w:val="ru-RU" w:eastAsia="ru-RU"/>
-      </w:rPr>
-      <mc:AlternateContent>
-        <mc:Choice Requires="wps">
-          <w:drawing>
-            <wp:anchor distT="0" distB="0" distL="114300" distR="114300" simplePos="0" relativeHeight="251632640" behindDoc="0" locked="0" layoutInCell="1" allowOverlap="1" wp14:anchorId="1CCDC0E0" wp14:editId="1C6D1D5B">
-              <wp:simplePos x="0" y="0"/>
-              <wp:positionH relativeFrom="column">
-                <wp:posOffset>0</wp:posOffset>
-              </wp:positionH>
-              <wp:positionV relativeFrom="paragraph">
-                <wp:posOffset>-129540</wp:posOffset>
-              </wp:positionV>
-              <wp:extent cx="6515100" cy="0"/>
-              <wp:effectExtent l="9525" t="13335" r="9525" b="15240"/>
-              <wp:wrapNone/>
-              <wp:docPr id="73" name="Line 151"/>
-              <wp:cNvGraphicFramePr>
-                <a:graphicFrameLocks xmlns:a="http://schemas.openxmlformats.org/drawingml/2006/main"/>
-              </wp:cNvGraphicFramePr>
-              <a:graphic xmlns:a="http://schemas.openxmlformats.org/drawingml/2006/main">
-                <a:graphicData uri="http://schemas.microsoft.com/office/word/2010/wordprocessingShape">
-                  <wps:wsp>
-                    <wps:cNvCnPr>
-                      <a:cxnSpLocks noChangeShapeType="1"/>
-                    </wps:cNvCnPr>
-                    <wps:spPr bwMode="auto">
-                      <a:xfrm>
-                        <a:off x="0" y="0"/>
-                        <a:ext cx="6515100" cy="0"/>
-                      </a:xfrm>
-                      <a:prstGeom prst="line">
-                        <a:avLst/>
-                      </a:prstGeom>
-                      <a:noFill/>
-                      <a:ln w="19050">
-                        <a:solidFill>
-                          <a:srgbClr val="000000"/>
-                        </a:solidFill>
-                        <a:round/>
-                        <a:headEnd/>
-                        <a:tailEnd/>
-                      </a:ln>
-                      <a:extLst>
-                        <a:ext uri="{909E8E84-426E-40DD-AFC4-6F175D3DCCD1}">
-                          <a14:hiddenFill xmlns:a14="http://schemas.microsoft.com/office/drawing/2010/main">
-                            <a:noFill/>
-                          </a14:hiddenFill>
-                        </a:ext>
-                      </a:extLst>
-                    </wps:spPr>
-                    <wps:bodyPr/>
-                  </wps:wsp>
-                </a:graphicData>
-              </a:graphic>
-              <wp14:sizeRelH relativeFrom="page">
-                <wp14:pctWidth>0</wp14:pctWidth>
-              </wp14:sizeRelH>
-              <wp14:sizeRelV relativeFrom="page">
-                <wp14:pctHeight>0</wp14:pctHeight>
-              </wp14:sizeRelV>
-            </wp:anchor>
-          </w:drawing>
-        </mc:Choice>
-        <mc:Fallback>
-          <w:pict>
-            <v:line w14:anchorId="28D5EA7E" id="Line 151" o:spid="_x0000_s1026" style="position:absolute;z-index:251632640;visibility:visible;mso-wrap-style:square;mso-width-percent:0;mso-height-percent:0;mso-wrap-distance-left:9pt;mso-wrap-distance-top:0;mso-wrap-distance-right:9pt;mso-wrap-distance-bottom:0;mso-position-horizontal:absolute;mso-position-horizontal-relative:text;mso-position-vertical:absolute;mso-position-vertical-relative:text;mso-width-percent:0;mso-height-percent:0;mso-width-relative:page;mso-height-relative:page" from="0,-10.2pt" to="513pt,-10.2pt" o:gfxdata="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" strokeweight="1.5pt"/>
-          </w:pict>
-        </mc:Fallback>
-      </mc:AlternateContent>
-    </w:r>
-  </w:p>
-</w:hdr>
-</file>
-
-<file path=word/header3.xml><?xml version="1.0" encoding="utf-8"?>
 <w:hdr xmlns:wpc="http://schemas.microsoft.com/office/word/2010/wordprocessingCanvas" xmlns:mc="http://schemas.openxmlformats.org/markup-compatibility/2006" xmlns:o="urn:schemas-microsoft-com:office:office" xmlns:r="http://schemas.openxmlformats.org/officeDocument/2006/relationships" xmlns:m="http://schemas.openxmlformats.org/officeDocument/2006/math" xmlns:v="urn:schemas-microsoft-com:vml" xmlns:wp14="http://schemas.microsoft.com/office/word/2010/wordprocessingDrawing" xmlns:wp="http://schemas.openxmlformats.org/drawingml/2006/wordprocessingDrawing" xmlns:w10="urn:schemas-microsoft-com:office:word" xmlns:w="http://schemas.openxmlformats.org/wordprocessingml/2006/main" xmlns:w14="http://schemas.microsoft.com/office/word/2010/wordml" xmlns:w15="http://schemas.microsoft.com/office/word/2012/wordml" xmlns:wpg="http://schemas.microsoft.com/office/word/2010/wordprocessingGroup" xmlns:wpi="http://schemas.microsoft.com/office/word/2010/wordprocessingInk" xmlns:wne="http://schemas.microsoft.com/office/word/2006/wordml" xmlns:wps="http://schemas.microsoft.com/office/word/2010/wordprocessingShape" mc:Ignorable="w14 w15 wp14">
   <w:p>
     <w:pPr>
@@ -17535,7 +10171,7 @@
 </w:hdr>
 </file>
 
-<file path=word/header4.xml><?xml version="1.0" encoding="utf-8"?>
+<file path=word/header2.xml><?xml version="1.0" encoding="utf-8"?>
 <w:hdr xmlns:wpc="http://schemas.microsoft.com/office/word/2010/wordprocessingCanvas" xmlns:mc="http://schemas.openxmlformats.org/markup-compatibility/2006" xmlns:o="urn:schemas-microsoft-com:office:office" xmlns:r="http://schemas.openxmlformats.org/officeDocument/2006/relationships" xmlns:m="http://schemas.openxmlformats.org/officeDocument/2006/math" xmlns:v="urn:schemas-microsoft-com:vml" xmlns:wp14="http://schemas.microsoft.com/office/word/2010/wordprocessingDrawing" xmlns:wp="http://schemas.openxmlformats.org/drawingml/2006/wordprocessingDrawing" xmlns:w10="urn:schemas-microsoft-com:office:word" xmlns:w="http://schemas.openxmlformats.org/wordprocessingml/2006/main" xmlns:w14="http://schemas.microsoft.com/office/word/2010/wordml" xmlns:w15="http://schemas.microsoft.com/office/word/2012/wordml" xmlns:wpg="http://schemas.microsoft.com/office/word/2010/wordprocessingGroup" xmlns:wpi="http://schemas.microsoft.com/office/word/2010/wordprocessingInk" xmlns:wne="http://schemas.microsoft.com/office/word/2006/wordml" xmlns:wps="http://schemas.microsoft.com/office/word/2010/wordprocessingShape" mc:Ignorable="w14 w15 wp14">
   <w:p>
     <w:pPr>
@@ -17548,7 +10184,7 @@
 </w:hdr>
 </file>
 
-<file path=word/header5.xml><?xml version="1.0" encoding="utf-8"?>
+<file path=word/header3.xml><?xml version="1.0" encoding="utf-8"?>
 <w:hdr xmlns:wpc="http://schemas.microsoft.com/office/word/2010/wordprocessingCanvas" xmlns:mc="http://schemas.openxmlformats.org/markup-compatibility/2006" xmlns:o="urn:schemas-microsoft-com:office:office" xmlns:r="http://schemas.openxmlformats.org/officeDocument/2006/relationships" xmlns:m="http://schemas.openxmlformats.org/officeDocument/2006/math" xmlns:v="urn:schemas-microsoft-com:vml" xmlns:wp14="http://schemas.microsoft.com/office/word/2010/wordprocessingDrawing" xmlns:wp="http://schemas.openxmlformats.org/drawingml/2006/wordprocessingDrawing" xmlns:w10="urn:schemas-microsoft-com:office:word" xmlns:w="http://schemas.openxmlformats.org/wordprocessingml/2006/main" xmlns:w14="http://schemas.microsoft.com/office/word/2010/wordml" xmlns:w15="http://schemas.microsoft.com/office/word/2012/wordml" xmlns:wpg="http://schemas.microsoft.com/office/word/2010/wordprocessingGroup" xmlns:wpi="http://schemas.microsoft.com/office/word/2010/wordprocessingInk" xmlns:wne="http://schemas.microsoft.com/office/word/2006/wordml" xmlns:wps="http://schemas.microsoft.com/office/word/2010/wordprocessingShape" mc:Ignorable="w14 w15 wp14">
   <w:p>
     <w:pPr>
@@ -27168,7 +19804,7 @@
 </file>
 
 <file path=customXml/itemProps1.xml><?xml version="1.0" encoding="utf-8"?>
-<ds:datastoreItem xmlns:ds="http://schemas.openxmlformats.org/officeDocument/2006/customXml" ds:itemID="{D9F26529-6B70-463D-843F-6B78E8EA1AAC}">
+<ds:datastoreItem xmlns:ds="http://schemas.openxmlformats.org/officeDocument/2006/customXml" ds:itemID="{932F0996-69A2-482F-B010-09577A3DEF46}">
   <ds:schemaRefs>
     <ds:schemaRef ds:uri="http://schemas.openxmlformats.org/officeDocument/2006/bibliography"/>
   </ds:schemaRefs>

--- a/docs/ПРИ115-ТП-КП-ПЗ-Обрубов.docx
+++ b/docs/ПРИ115-ТП-КП-ПЗ-Обрубов.docx
@@ -3206,70 +3206,140 @@
         </w:rPr>
         <w:t>имеет доступ к списку товаров и может просматривать подробную информацию о них, без возможности дальнейшего взаимодействия (добавления в корзину).</w:t>
       </w:r>
-      <w:bookmarkStart w:id="13" w:name="_GoBack"/>
-      <w:bookmarkEnd w:id="13"/>
-    </w:p>
-    <w:p>
-      <w:pPr>
-        <w:pStyle w:val="af5"/>
-        <w:rPr>
-          <w:lang w:val="ru-RU"/>
-        </w:rPr>
-      </w:pPr>
-      <w:r>
-        <w:rPr>
-          <w:lang w:val="ru-RU"/>
-        </w:rPr>
-        <w:t>Зарегистрированный пользователь – пользователь, зарегистрированный в системе. Имеет следующие характеристики: логин и пароль для аутентификации и авторизации, роль в системе, адрес электронной почты, фамилию, имя, отчество, а также ряд характеристик, необходимых для функционирования системы. Предполагается, что зарегистрированный пользователь уже авторизован в системе, и функция авторизации ему недоступна.</w:t>
-      </w:r>
-    </w:p>
-    <w:p>
-      <w:pPr>
-        <w:pStyle w:val="af5"/>
-        <w:rPr>
-          <w:lang w:val="ru-RU"/>
-        </w:rPr>
-      </w:pPr>
-      <w:r>
-        <w:rPr>
-          <w:lang w:val="ru-RU"/>
-        </w:rPr>
-        <w:t xml:space="preserve">Покупатель – зарегистрированный пользователь, который может совершать покупки в интернет-магазине. Покупатель имеет номер телефона, адрес доставки, </w:t>
+    </w:p>
+    <w:p>
+      <w:pPr>
+        <w:pStyle w:val="af5"/>
+        <w:rPr>
+          <w:lang w:val="ru-RU"/>
+        </w:rPr>
+      </w:pPr>
+      <w:r>
+        <w:rPr>
+          <w:lang w:val="ru-RU"/>
+        </w:rPr>
+        <w:t>Зарегистрированный пользователь – пользователь, зарегистрированный в системе. Имеет следующие характеристики: логин и пароль для аутентификации и авторизации, роль в системе, адрес электронной почты,</w:t>
+      </w:r>
+      <w:r>
+        <w:rPr>
+          <w:lang w:val="ru-RU"/>
+        </w:rPr>
+        <w:t xml:space="preserve"> </w:t>
+      </w:r>
+      <w:r>
+        <w:rPr>
+          <w:lang w:val="ru-RU"/>
+        </w:rPr>
+        <w:t>номер телефона</w:t>
+      </w:r>
+      <w:r>
+        <w:rPr>
+          <w:lang w:val="ru-RU"/>
+        </w:rPr>
+        <w:t>,</w:t>
+      </w:r>
+      <w:r>
+        <w:rPr>
+          <w:lang w:val="ru-RU"/>
+        </w:rPr>
+        <w:t xml:space="preserve"> фамилию, имя, отчество, а также ряд характеристик, необходимых для функционирования системы. Предполагается, что зарегистрированный пользователь уже авторизован в системе, и функция авторизации ему недоступна.</w:t>
+      </w:r>
+    </w:p>
+    <w:p>
+      <w:pPr>
+        <w:pStyle w:val="af5"/>
+        <w:rPr>
+          <w:lang w:val="ru-RU"/>
+        </w:rPr>
+      </w:pPr>
+      <w:r>
+        <w:rPr>
+          <w:lang w:val="ru-RU"/>
+        </w:rPr>
+        <w:t>Покупатель – зарегистрированный пользователь, который может совершать покупки в интернет-магазине. Покупатель имеет</w:t>
+      </w:r>
+      <w:r>
+        <w:rPr>
+          <w:lang w:val="ru-RU"/>
+        </w:rPr>
+        <w:t xml:space="preserve"> адрес доставки и</w:t>
+      </w:r>
+      <w:r>
+        <w:rPr>
+          <w:lang w:val="ru-RU"/>
+        </w:rPr>
+        <w:t xml:space="preserve"> ряд </w:t>
       </w:r>
       <w:r>
         <w:rPr>
           <w:lang w:val="ru-RU"/>
         </w:rPr>
         <w:lastRenderedPageBreak/>
-        <w:t>ряд характеристик, необходимых для функционирования системы. Покупателю доступны функции гостя (за исключением функции регистрации и авторизации). Кроме этого покупатель может редактировать личную информацию, оформлять, оплачивать, отменять, а также просматривать все свои заказы.</w:t>
-      </w:r>
-    </w:p>
-    <w:p>
-      <w:pPr>
-        <w:pStyle w:val="af5"/>
-        <w:rPr>
-          <w:lang w:val="ru-RU"/>
-        </w:rPr>
-      </w:pPr>
-      <w:r>
-        <w:rPr>
-          <w:lang w:val="ru-RU"/>
-        </w:rPr>
-        <w:t xml:space="preserve">Сотрудник – зарегистрированный пользователь, который обеспечивает функционирование интернет-магазина. Помимо характеристик зарегистрированного пользователя сотрудник имеет: порядковый номер сотрудника и информацию о заработной плате. </w:t>
-      </w:r>
-    </w:p>
-    <w:p>
-      <w:pPr>
-        <w:pStyle w:val="af5"/>
-        <w:rPr>
-          <w:lang w:val="ru-RU"/>
-        </w:rPr>
-      </w:pPr>
-      <w:r>
-        <w:rPr>
-          <w:lang w:val="ru-RU"/>
-        </w:rPr>
-        <w:t>Менеджер – сотрудник интернет-магазина, взаимодействующий с покупателями (подтверждает заказы, отвечает на сообщения покупателей). Менеджер имеет ряд функций: просматривать список доступных ему заказов, изменять статус заказа (переводить заказ из статуса «Созданный» в статус «Подтвержденный», т.е. подтверждать заказ), просматривать список товаров и отвечать на сообщения пользователей.</w:t>
+        <w:t>характеристик, необходимых для функционирования системы. Покупателю доступны функции гостя (за исключением функции регистрации и авторизации). Кроме этого покупатель может редактировать личную информацию, оформлять, оплачивать, а также просматривать все свои заказы.</w:t>
+      </w:r>
+    </w:p>
+    <w:p>
+      <w:pPr>
+        <w:pStyle w:val="af5"/>
+        <w:rPr>
+          <w:lang w:val="ru-RU"/>
+        </w:rPr>
+      </w:pPr>
+      <w:r>
+        <w:rPr>
+          <w:lang w:val="ru-RU"/>
+        </w:rPr>
+        <w:t>Сотрудник – зарегистрированный пользователь, который обеспечивает функционирование интернет-магазина. Помимо характеристик зарегистрированного пользователя сотрудник имеет: порядковый номер сотрудника и</w:t>
+      </w:r>
+      <w:r>
+        <w:rPr>
+          <w:lang w:val="ru-RU"/>
+        </w:rPr>
+        <w:t xml:space="preserve"> информацию о заработной плате.</w:t>
+      </w:r>
+    </w:p>
+    <w:p>
+      <w:pPr>
+        <w:pStyle w:val="af5"/>
+        <w:rPr>
+          <w:lang w:val="ru-RU"/>
+        </w:rPr>
+      </w:pPr>
+      <w:r>
+        <w:rPr>
+          <w:lang w:val="ru-RU"/>
+        </w:rPr>
+        <w:t>Менеджер – сотрудник интернет-магазина, взаимодействующий с по</w:t>
+      </w:r>
+      <w:r>
+        <w:rPr>
+          <w:lang w:val="ru-RU"/>
+        </w:rPr>
+        <w:t>купателями (подтверждает и отправляет заказы</w:t>
+      </w:r>
+      <w:r>
+        <w:rPr>
+          <w:lang w:val="ru-RU"/>
+        </w:rPr>
+        <w:t>). Менеджер имеет ряд функций: просматривать список доступных ему заказов, изменять статус заказа (</w:t>
+      </w:r>
+      <w:r>
+        <w:rPr>
+          <w:lang w:val="ru-RU"/>
+        </w:rPr>
+        <w:t xml:space="preserve">например, </w:t>
+      </w:r>
+      <w:r>
+        <w:rPr>
+          <w:lang w:val="ru-RU"/>
+        </w:rPr>
+        <w:t>переводить заказ из статуса «Созданный» в статус «Подтвержденн</w:t>
+      </w:r>
+      <w:r>
+        <w:rPr>
+          <w:lang w:val="ru-RU"/>
+        </w:rPr>
+        <w:t>ый», т.е. подтверждать заказ).</w:t>
       </w:r>
     </w:p>
     <w:p>
@@ -3297,7 +3367,13 @@
         <w:rPr>
           <w:lang w:val="ru-RU"/>
         </w:rPr>
-        <w:t>Корзина – множество товаров, которые покупатель добавил для последующего оформления заказа. Корзина имеет ссылку на пользователя, который её заполнил.</w:t>
+        <w:t xml:space="preserve">Корзина – множество товаров, которые покупатель добавил для </w:t>
+      </w:r>
+      <w:r>
+        <w:rPr>
+          <w:lang w:val="ru-RU"/>
+        </w:rPr>
+        <w:t>последующего оформления заказа.</w:t>
       </w:r>
     </w:p>
     <w:p>
@@ -3325,35 +3401,44 @@
         <w:rPr>
           <w:lang w:val="ru-RU"/>
         </w:rPr>
-        <w:t>Сообщение покупателя – текстовое сообщение, которое покупатель отправляет по каналу взаимодействия с менеджером интернет-магазина (электронная почта, внутренние сообщения на сайте и т.д.).</w:t>
-      </w:r>
-    </w:p>
-    <w:p>
-      <w:pPr>
-        <w:pStyle w:val="af5"/>
-        <w:rPr>
-          <w:lang w:val="ru-RU"/>
-        </w:rPr>
-      </w:pPr>
-      <w:r>
-        <w:rPr>
-          <w:lang w:val="ru-RU"/>
-        </w:rPr>
-        <w:t>Товар – вещь, которая покупатель может купить в интернет-магазине. Товар обладает следующими характеристиками: артикул, размер, цену, описание и др.</w:t>
-      </w:r>
-    </w:p>
-    <w:p>
-      <w:pPr>
-        <w:pStyle w:val="af5"/>
-        <w:rPr>
-          <w:lang w:val="ru-RU"/>
-        </w:rPr>
-      </w:pPr>
-      <w:r>
-        <w:rPr>
-          <w:lang w:val="ru-RU"/>
-        </w:rPr>
-        <w:lastRenderedPageBreak/>
+        <w:t xml:space="preserve">Товар – вещь, которая покупатель может купить в интернет-магазине. Товар </w:t>
+      </w:r>
+      <w:r>
+        <w:rPr>
+          <w:lang w:val="ru-RU"/>
+        </w:rPr>
+        <w:t>имеет следующие характеристики</w:t>
+      </w:r>
+      <w:r>
+        <w:rPr>
+          <w:lang w:val="ru-RU"/>
+        </w:rPr>
+        <w:t>:</w:t>
+      </w:r>
+      <w:r>
+        <w:rPr>
+          <w:lang w:val="ru-RU"/>
+        </w:rPr>
+        <w:t xml:space="preserve"> наименование, цена</w:t>
+      </w:r>
+      <w:r>
+        <w:rPr>
+          <w:lang w:val="ru-RU"/>
+        </w:rPr>
+        <w:t>, и др.</w:t>
+      </w:r>
+    </w:p>
+    <w:p>
+      <w:pPr>
+        <w:pStyle w:val="af5"/>
+        <w:rPr>
+          <w:lang w:val="ru-RU"/>
+        </w:rPr>
+      </w:pPr>
+      <w:r>
+        <w:rPr>
+          <w:lang w:val="ru-RU"/>
+        </w:rPr>
         <w:t>Оплата – процесс передачи денежных средств за приобретенный товар интернет-магазину.</w:t>
       </w:r>
     </w:p>
@@ -3368,21 +3453,39 @@
         <w:rPr>
           <w:lang w:val="ru-RU"/>
         </w:rPr>
-        <w:t>Наличная оплата – оплата, которая производится при получении заказа покупателем. Наличные средства передаются курьеру.</w:t>
-      </w:r>
-    </w:p>
-    <w:p>
-      <w:pPr>
-        <w:pStyle w:val="af5"/>
-        <w:rPr>
-          <w:lang w:val="ru-RU"/>
-        </w:rPr>
-      </w:pPr>
-      <w:r>
-        <w:rPr>
-          <w:lang w:val="ru-RU"/>
-        </w:rPr>
-        <w:t>Безналичная оплата – оплата, которая производится в онлайн режиме одним из доступных способов безналичного расчета (банковской картой, онлайн-кошельком и т.д.) на базе интернет-магазина при участии внешних платежных сервисов.</w:t>
+        <w:t>Наличная оплата – оплата, которая пр</w:t>
+      </w:r>
+      <w:r>
+        <w:rPr>
+          <w:lang w:val="ru-RU"/>
+        </w:rPr>
+        <w:t>оизводится при получении заказа.</w:t>
+      </w:r>
+    </w:p>
+    <w:p>
+      <w:pPr>
+        <w:pStyle w:val="af5"/>
+        <w:rPr>
+          <w:lang w:val="ru-RU"/>
+        </w:rPr>
+      </w:pPr>
+      <w:r>
+        <w:rPr>
+          <w:lang w:val="ru-RU"/>
+        </w:rPr>
+        <w:t>Безналичная оплата – оплата, которая производится в онлайн режиме одним из доступных</w:t>
+      </w:r>
+      <w:r>
+        <w:rPr>
+          <w:lang w:val="ru-RU"/>
+        </w:rPr>
+        <w:t xml:space="preserve"> способов безналичного расчета </w:t>
+      </w:r>
+      <w:r>
+        <w:rPr>
+          <w:lang w:val="ru-RU"/>
+        </w:rPr>
+        <w:t>при участии внешних платежных сервисов.</w:t>
       </w:r>
     </w:p>
     <w:p>
@@ -3392,7 +3495,7 @@
           <w:lang w:val="ru-RU"/>
         </w:rPr>
       </w:pPr>
-      <w:bookmarkStart w:id="14" w:name="_Toc497417746"/>
+      <w:bookmarkStart w:id="13" w:name="_Toc497417746"/>
       <w:r>
         <w:rPr>
           <w:lang w:val="ru-RU"/>
@@ -3400,7 +3503,7 @@
         <w:lastRenderedPageBreak/>
         <w:t>МОДЕЛИРОВАНИЕ СТРУКТУРЫ ОБЪЕКТОВ ПРЕДМЕТНОЙ ОБЛАСТИ И ИХ ВЗАИМОДЕЙСТВИЯ НА КОНЦЕПТУАЛЬНОМ УРОВНЕ</w:t>
       </w:r>
-      <w:bookmarkEnd w:id="14"/>
+      <w:bookmarkEnd w:id="13"/>
     </w:p>
     <w:p>
       <w:pPr>
@@ -3420,20 +3523,20 @@
           <w:lang w:val="ru-RU"/>
         </w:rPr>
       </w:pPr>
-      <w:bookmarkStart w:id="15" w:name="_Toc494398184"/>
-      <w:bookmarkStart w:id="16" w:name="_Toc497417747"/>
+      <w:bookmarkStart w:id="14" w:name="_Toc494398184"/>
+      <w:bookmarkStart w:id="15" w:name="_Toc497417747"/>
+      <w:bookmarkEnd w:id="14"/>
       <w:bookmarkEnd w:id="15"/>
+    </w:p>
+    <w:p>
+      <w:pPr>
+        <w:pStyle w:val="111"/>
+      </w:pPr>
+      <w:bookmarkStart w:id="16" w:name="_Toc497417748"/>
+      <w:r>
+        <w:t>Перечень ролей программной системы</w:t>
+      </w:r>
       <w:bookmarkEnd w:id="16"/>
-    </w:p>
-    <w:p>
-      <w:pPr>
-        <w:pStyle w:val="111"/>
-      </w:pPr>
-      <w:bookmarkStart w:id="17" w:name="_Toc497417748"/>
-      <w:r>
-        <w:t>Перечень ролей программной системы</w:t>
-      </w:r>
-      <w:bookmarkEnd w:id="17"/>
     </w:p>
     <w:p>
       <w:pPr>
@@ -3545,10 +3648,194 @@
       <w:pPr>
         <w:pStyle w:val="111"/>
       </w:pPr>
-      <w:bookmarkStart w:id="18" w:name="_Toc497417749"/>
+      <w:bookmarkStart w:id="17" w:name="_Toc497417749"/>
       <w:r>
         <w:t>Диаграмма прецедентов</w:t>
       </w:r>
+      <w:bookmarkEnd w:id="17"/>
+    </w:p>
+    <w:p>
+      <w:pPr>
+        <w:pStyle w:val="af5"/>
+        <w:rPr>
+          <w:lang w:val="ru-RU"/>
+        </w:rPr>
+      </w:pPr>
+      <w:r>
+        <w:rPr>
+          <w:lang w:val="ru-RU"/>
+        </w:rPr>
+        <w:t xml:space="preserve">В ходе анализа предметной области, изучения структуры и функций проектируемой программной системы была разработана схема функций программной системы, т.н. диаграмма прецедентов. </w:t>
+      </w:r>
+      <w:r>
+        <w:rPr>
+          <w:lang w:val="ru-RU"/>
+        </w:rPr>
+        <w:t>На ней изображены действующие лица (актеры), взаи</w:t>
+      </w:r>
+      <w:r>
+        <w:rPr>
+          <w:lang w:val="ru-RU"/>
+        </w:rPr>
+        <w:t>модействующие с системой, а так</w:t>
+      </w:r>
+      <w:r>
+        <w:rPr>
+          <w:lang w:val="ru-RU"/>
+        </w:rPr>
+        <w:t>же функции системы</w:t>
+      </w:r>
+      <w:r>
+        <w:rPr>
+          <w:lang w:val="ru-RU"/>
+        </w:rPr>
+        <w:t xml:space="preserve"> (прецеденты)</w:t>
+      </w:r>
+      <w:r>
+        <w:rPr>
+          <w:lang w:val="ru-RU"/>
+        </w:rPr>
+        <w:t>, которые они могут выполнять. Диаграмма прецедентов представлена на рис. 1.</w:t>
+      </w:r>
+      <w:r>
+        <w:rPr>
+          <w:lang w:val="ru-RU"/>
+        </w:rPr>
+        <w:t xml:space="preserve"> </w:t>
+      </w:r>
+    </w:p>
+    <w:p>
+      <w:pPr>
+        <w:pStyle w:val="af5"/>
+        <w:keepNext/>
+        <w:ind w:left="0" w:firstLine="0"/>
+        <w:jc w:val="center"/>
+      </w:pPr>
+      <w:r>
+        <w:lastRenderedPageBreak/>
+        <w:drawing>
+          <wp:inline distT="0" distB="0" distL="0" distR="0" wp14:anchorId="595DD1BF" wp14:editId="1E8298DB">
+            <wp:extent cx="6327401" cy="6697980"/>
+            <wp:effectExtent l="0" t="0" r="0" b="7620"/>
+            <wp:docPr id="1" name="Рисунок 1"/>
+            <wp:cNvGraphicFramePr>
+              <a:graphicFrameLocks xmlns:a="http://schemas.openxmlformats.org/drawingml/2006/main" noChangeAspect="1"/>
+            </wp:cNvGraphicFramePr>
+            <a:graphic xmlns:a="http://schemas.openxmlformats.org/drawingml/2006/main">
+              <a:graphicData uri="http://schemas.openxmlformats.org/drawingml/2006/picture">
+                <pic:pic xmlns:pic="http://schemas.openxmlformats.org/drawingml/2006/picture">
+                  <pic:nvPicPr>
+                    <pic:cNvPr id="1" name=""/>
+                    <pic:cNvPicPr/>
+                  </pic:nvPicPr>
+                  <pic:blipFill>
+                    <a:blip r:embed="rId10"/>
+                    <a:stretch>
+                      <a:fillRect/>
+                    </a:stretch>
+                  </pic:blipFill>
+                  <pic:spPr>
+                    <a:xfrm>
+                      <a:off x="0" y="0"/>
+                      <a:ext cx="6328204" cy="6698830"/>
+                    </a:xfrm>
+                    <a:prstGeom prst="rect">
+                      <a:avLst/>
+                    </a:prstGeom>
+                  </pic:spPr>
+                </pic:pic>
+              </a:graphicData>
+            </a:graphic>
+          </wp:inline>
+        </w:drawing>
+      </w:r>
+    </w:p>
+    <w:p>
+      <w:pPr>
+        <w:pStyle w:val="af5"/>
+        <w:keepNext/>
+        <w:ind w:left="0" w:firstLine="0"/>
+        <w:jc w:val="center"/>
+        <w:rPr>
+          <w:rStyle w:val="afe"/>
+          <w:bCs w:val="0"/>
+          <w:iCs w:val="0"/>
+          <w:spacing w:val="0"/>
+          <w:lang w:val="ru-RU"/>
+        </w:rPr>
+      </w:pPr>
+      <w:r>
+        <w:rPr>
+          <w:lang w:val="ru-RU"/>
+        </w:rPr>
+        <w:t xml:space="preserve">Рисунок </w:t>
+      </w:r>
+      <w:r>
+        <w:fldChar w:fldCharType="begin"/>
+      </w:r>
+      <w:r>
+        <w:rPr>
+          <w:lang w:val="ru-RU"/>
+        </w:rPr>
+        <w:instrText xml:space="preserve"> </w:instrText>
+      </w:r>
+      <w:r>
+        <w:instrText>SEQ</w:instrText>
+      </w:r>
+      <w:r>
+        <w:rPr>
+          <w:lang w:val="ru-RU"/>
+        </w:rPr>
+        <w:instrText xml:space="preserve"> Рисунок \* </w:instrText>
+      </w:r>
+      <w:r>
+        <w:instrText>ARABIC</w:instrText>
+      </w:r>
+      <w:r>
+        <w:rPr>
+          <w:lang w:val="ru-RU"/>
+        </w:rPr>
+        <w:instrText xml:space="preserve"> </w:instrText>
+      </w:r>
+      <w:r>
+        <w:fldChar w:fldCharType="separate"/>
+      </w:r>
+      <w:r>
+        <w:rPr>
+          <w:noProof/>
+        </w:rPr>
+        <w:t>1</w:t>
+      </w:r>
+      <w:r>
+        <w:fldChar w:fldCharType="end"/>
+      </w:r>
+      <w:r>
+        <w:rPr>
+          <w:lang w:val="ru-RU"/>
+        </w:rPr>
+        <w:t>.</w:t>
+      </w:r>
+      <w:r>
+        <w:rPr>
+          <w:lang w:val="ru-RU"/>
+        </w:rPr>
+        <w:t xml:space="preserve"> </w:t>
+      </w:r>
+      <w:r>
+        <w:rPr>
+          <w:lang w:val="ru-RU"/>
+        </w:rPr>
+        <w:t>Диаграмма прецедентов.</w:t>
+      </w:r>
+    </w:p>
+    <w:p>
+      <w:pPr>
+        <w:pStyle w:val="111"/>
+      </w:pPr>
+      <w:bookmarkStart w:id="18" w:name="_Toc497417750"/>
+      <w:r>
+        <w:t>Спецификация прецедентов</w:t>
+      </w:r>
       <w:bookmarkEnd w:id="18"/>
     </w:p>
     <w:p>
@@ -3562,31 +3849,3427 @@
         <w:rPr>
           <w:lang w:val="ru-RU"/>
         </w:rPr>
-        <w:t xml:space="preserve">В ходе анализа предметной области, изучения структуры и функций проектируемой программной системы была разработана схема функций программной системы, т.н. диаграмма прецедентов. </w:t>
-      </w:r>
-      <w:r>
-        <w:rPr>
-          <w:lang w:val="ru-RU"/>
-        </w:rPr>
-        <w:t>На ней изображены действующие лица (актеры), взаи</w:t>
-      </w:r>
-      <w:r>
-        <w:rPr>
-          <w:lang w:val="ru-RU"/>
-        </w:rPr>
-        <w:t>модействующие с системой, а так</w:t>
-      </w:r>
-      <w:r>
-        <w:rPr>
-          <w:lang w:val="ru-RU"/>
-        </w:rPr>
-        <w:t>же функции системы, которые они могут выполнять. Диаграмма прецедентов представлена на рис. 1.</w:t>
+        <w:t>Ниже представлена словесная спецификация нескольких прецедентов программной системы: «</w:t>
+      </w:r>
+      <w:r>
+        <w:rPr>
+          <w:lang w:val="ru-RU"/>
+        </w:rPr>
+        <w:t>Добавить товар в корзину</w:t>
+      </w:r>
+      <w:r>
+        <w:rPr>
+          <w:lang w:val="ru-RU"/>
+        </w:rPr>
+        <w:t xml:space="preserve">», </w:t>
+      </w:r>
+      <w:r>
+        <w:rPr>
+          <w:lang w:val="ru-RU"/>
+        </w:rPr>
+        <w:t>«Оформить заказ»</w:t>
+      </w:r>
+      <w:r>
+        <w:rPr>
+          <w:lang w:val="ru-RU"/>
+        </w:rPr>
+        <w:t xml:space="preserve">, </w:t>
+      </w:r>
+      <w:r>
+        <w:rPr>
+          <w:lang w:val="ru-RU"/>
+        </w:rPr>
+        <w:t>«Подтвердить заказ»</w:t>
+      </w:r>
+      <w:r>
+        <w:rPr>
+          <w:lang w:val="ru-RU"/>
+        </w:rPr>
+        <w:t xml:space="preserve"> и</w:t>
       </w:r>
       <w:r>
         <w:rPr>
           <w:lang w:val="ru-RU"/>
         </w:rPr>
         <w:t xml:space="preserve"> </w:t>
+      </w:r>
+      <w:r>
+        <w:rPr>
+          <w:lang w:val="ru-RU"/>
+        </w:rPr>
+        <w:t>«Назначить роль»</w:t>
+      </w:r>
+      <w:r>
+        <w:rPr>
+          <w:lang w:val="ru-RU"/>
+        </w:rPr>
+        <w:t>.</w:t>
+      </w:r>
+    </w:p>
+    <w:p>
+      <w:pPr>
+        <w:pStyle w:val="322"/>
+        <w:rPr>
+          <w:rStyle w:val="aff"/>
+          <w:b/>
+        </w:rPr>
+      </w:pPr>
+      <w:r>
+        <w:rPr>
+          <w:rStyle w:val="aff"/>
+          <w:b/>
+        </w:rPr>
+        <w:t>Спецификация прецедента «Добавить товар в корзину»</w:t>
+      </w:r>
+    </w:p>
+    <w:p>
+      <w:pPr>
+        <w:pStyle w:val="af5"/>
+        <w:rPr>
+          <w:bCs/>
+          <w:lang w:val="ru-RU"/>
+        </w:rPr>
+      </w:pPr>
+      <w:r>
+        <w:rPr>
+          <w:b/>
+          <w:bCs/>
+          <w:lang w:val="ru-RU"/>
+        </w:rPr>
+        <w:t xml:space="preserve">Название: </w:t>
+      </w:r>
+      <w:r>
+        <w:rPr>
+          <w:bCs/>
+          <w:lang w:val="ru-RU"/>
+        </w:rPr>
+        <w:t>Добавить товар в корзину.</w:t>
+      </w:r>
+    </w:p>
+    <w:p>
+      <w:pPr>
+        <w:pStyle w:val="af5"/>
+        <w:rPr>
+          <w:b/>
+          <w:bCs/>
+          <w:lang w:val="ru-RU"/>
+        </w:rPr>
+      </w:pPr>
+      <w:r>
+        <w:rPr>
+          <w:b/>
+          <w:bCs/>
+          <w:lang w:val="ru-RU"/>
+        </w:rPr>
+        <w:lastRenderedPageBreak/>
+        <w:t xml:space="preserve">Краткое описание: </w:t>
+      </w:r>
+      <w:r>
+        <w:rPr>
+          <w:bCs/>
+          <w:lang w:val="ru-RU"/>
+        </w:rPr>
+        <w:t xml:space="preserve">Действующее лицо добавляет </w:t>
+      </w:r>
+      <w:r>
+        <w:rPr>
+          <w:bCs/>
+          <w:lang w:val="ru-RU"/>
+        </w:rPr>
+        <w:t>выбранный</w:t>
+      </w:r>
+      <w:r>
+        <w:rPr>
+          <w:bCs/>
+          <w:lang w:val="ru-RU"/>
+        </w:rPr>
+        <w:t xml:space="preserve"> </w:t>
+      </w:r>
+      <w:r>
+        <w:rPr>
+          <w:bCs/>
+          <w:lang w:val="ru-RU"/>
+        </w:rPr>
+        <w:t>товар в корзину.</w:t>
+      </w:r>
+    </w:p>
+    <w:p>
+      <w:pPr>
+        <w:pStyle w:val="af5"/>
+        <w:rPr>
+          <w:bCs/>
+          <w:lang w:val="ru-RU"/>
+        </w:rPr>
+      </w:pPr>
+      <w:r>
+        <w:rPr>
+          <w:b/>
+          <w:bCs/>
+          <w:lang w:val="ru-RU"/>
+        </w:rPr>
+        <w:t xml:space="preserve">Действующее лицо: </w:t>
+      </w:r>
+      <w:r>
+        <w:rPr>
+          <w:bCs/>
+          <w:lang w:val="ru-RU"/>
+        </w:rPr>
+        <w:t>Покупатель.</w:t>
+      </w:r>
+    </w:p>
+    <w:p>
+      <w:pPr>
+        <w:pStyle w:val="af5"/>
+        <w:rPr>
+          <w:bCs/>
+          <w:lang w:val="ru-RU"/>
+        </w:rPr>
+      </w:pPr>
+      <w:r>
+        <w:rPr>
+          <w:b/>
+          <w:bCs/>
+          <w:lang w:val="ru-RU"/>
+        </w:rPr>
+        <w:t>Предусловие:</w:t>
+      </w:r>
+      <w:r>
+        <w:rPr>
+          <w:bCs/>
+          <w:lang w:val="ru-RU"/>
+        </w:rPr>
+        <w:t xml:space="preserve"> Действующее лицо находится на странице товара, котор</w:t>
+      </w:r>
+      <w:r>
+        <w:rPr>
+          <w:bCs/>
+          <w:lang w:val="ru-RU"/>
+        </w:rPr>
+        <w:t>ый он хочет добавить в корзину.</w:t>
+      </w:r>
+    </w:p>
+    <w:p>
+      <w:pPr>
+        <w:pStyle w:val="af5"/>
+        <w:rPr>
+          <w:bCs/>
+          <w:lang w:val="ru-RU"/>
+        </w:rPr>
+      </w:pPr>
+      <w:r>
+        <w:rPr>
+          <w:b/>
+          <w:bCs/>
+          <w:lang w:val="ru-RU"/>
+        </w:rPr>
+        <w:t>Основной поток:</w:t>
+      </w:r>
+    </w:p>
+    <w:p>
+      <w:pPr>
+        <w:pStyle w:val="af5"/>
+        <w:numPr>
+          <w:ilvl w:val="0"/>
+          <w:numId w:val="4"/>
+        </w:numPr>
+        <w:rPr>
+          <w:bCs/>
+          <w:lang w:val="ru-RU"/>
+        </w:rPr>
+      </w:pPr>
+      <w:r>
+        <w:rPr>
+          <w:bCs/>
+          <w:lang w:val="ru-RU"/>
+        </w:rPr>
+        <w:t>Д</w:t>
+      </w:r>
+      <w:r>
+        <w:rPr>
+          <w:bCs/>
+          <w:lang w:val="ru-RU"/>
+        </w:rPr>
+        <w:t xml:space="preserve">ействующее лицо нажимает на кнопку «Добавить в корзину». </w:t>
+      </w:r>
+    </w:p>
+    <w:p>
+      <w:pPr>
+        <w:pStyle w:val="af5"/>
+        <w:numPr>
+          <w:ilvl w:val="0"/>
+          <w:numId w:val="4"/>
+        </w:numPr>
+        <w:rPr>
+          <w:bCs/>
+          <w:lang w:val="ru-RU"/>
+        </w:rPr>
+      </w:pPr>
+      <w:r>
+        <w:rPr>
+          <w:bCs/>
+          <w:lang w:val="ru-RU"/>
+        </w:rPr>
+        <w:t>Система сохраняет товар во внутреннем представлении объекта «Корзина».</w:t>
+      </w:r>
+    </w:p>
+    <w:p>
+      <w:pPr>
+        <w:pStyle w:val="af5"/>
+        <w:rPr>
+          <w:bCs/>
+          <w:lang w:val="ru-RU"/>
+        </w:rPr>
+      </w:pPr>
+      <w:r>
+        <w:rPr>
+          <w:b/>
+          <w:bCs/>
+          <w:lang w:val="ru-RU"/>
+        </w:rPr>
+        <w:t xml:space="preserve">Постусловие: </w:t>
+      </w:r>
+      <w:r>
+        <w:rPr>
+          <w:bCs/>
+          <w:lang w:val="ru-RU"/>
+        </w:rPr>
+        <w:t>Товар добавлен в корзину.</w:t>
+      </w:r>
+    </w:p>
+    <w:p>
+      <w:pPr>
+        <w:pStyle w:val="af5"/>
+        <w:rPr>
+          <w:bCs/>
+          <w:lang w:val="ru-RU"/>
+        </w:rPr>
+      </w:pPr>
+      <w:r>
+        <w:rPr>
+          <w:b/>
+          <w:bCs/>
+          <w:lang w:val="ru-RU"/>
+        </w:rPr>
+        <w:t xml:space="preserve">Альтернативный поток: </w:t>
+      </w:r>
+      <w:r>
+        <w:rPr>
+          <w:bCs/>
+          <w:lang w:val="ru-RU"/>
+        </w:rPr>
+        <w:t>Нет.</w:t>
+      </w:r>
+    </w:p>
+    <w:p>
+      <w:pPr>
+        <w:pStyle w:val="322"/>
+        <w:rPr>
+          <w:rStyle w:val="aff"/>
+          <w:b/>
+          <w:bCs w:val="0"/>
+        </w:rPr>
+      </w:pPr>
+      <w:r>
+        <w:rPr>
+          <w:rStyle w:val="aff"/>
+          <w:b/>
+          <w:bCs w:val="0"/>
+        </w:rPr>
+        <w:t>Спецификация прецедента «Оформить заказ»</w:t>
+      </w:r>
+    </w:p>
+    <w:p>
+      <w:pPr>
+        <w:pStyle w:val="af5"/>
+        <w:rPr>
+          <w:lang w:val="ru-RU"/>
+        </w:rPr>
+      </w:pPr>
+      <w:r>
+        <w:rPr>
+          <w:b/>
+          <w:lang w:val="ru-RU"/>
+        </w:rPr>
+        <w:t xml:space="preserve">Название: </w:t>
+      </w:r>
+      <w:r>
+        <w:rPr>
+          <w:lang w:val="ru-RU"/>
+        </w:rPr>
+        <w:t>Оформить заказ.</w:t>
+      </w:r>
+    </w:p>
+    <w:p>
+      <w:pPr>
+        <w:pStyle w:val="af5"/>
+        <w:rPr>
+          <w:lang w:val="ru-RU"/>
+        </w:rPr>
+      </w:pPr>
+      <w:r>
+        <w:rPr>
+          <w:b/>
+          <w:lang w:val="ru-RU"/>
+        </w:rPr>
+        <w:t xml:space="preserve">Краткое описание: </w:t>
+      </w:r>
+      <w:r>
+        <w:rPr>
+          <w:lang w:val="ru-RU"/>
+        </w:rPr>
+        <w:t>Действующее лицо оформляет заказ из товаров, находящихся в корзине.</w:t>
+      </w:r>
+    </w:p>
+    <w:p>
+      <w:pPr>
+        <w:pStyle w:val="af5"/>
+        <w:rPr>
+          <w:lang w:val="ru-RU"/>
+        </w:rPr>
+      </w:pPr>
+      <w:r>
+        <w:rPr>
+          <w:b/>
+          <w:lang w:val="ru-RU"/>
+        </w:rPr>
+        <w:t>Действующее лицо:</w:t>
+      </w:r>
+      <w:r>
+        <w:rPr>
+          <w:lang w:val="ru-RU"/>
+        </w:rPr>
+        <w:t xml:space="preserve"> Покупатель.</w:t>
+      </w:r>
+    </w:p>
+    <w:p>
+      <w:pPr>
+        <w:pStyle w:val="af5"/>
+        <w:rPr>
+          <w:lang w:val="ru-RU"/>
+        </w:rPr>
+      </w:pPr>
+      <w:r>
+        <w:rPr>
+          <w:b/>
+          <w:lang w:val="ru-RU"/>
+        </w:rPr>
+        <w:t>Предусловие:</w:t>
+      </w:r>
+      <w:r>
+        <w:rPr>
+          <w:lang w:val="ru-RU"/>
+        </w:rPr>
+        <w:t xml:space="preserve"> Действующее лицо находится на странице с корзиной товаров.</w:t>
+      </w:r>
+    </w:p>
+    <w:p>
+      <w:pPr>
+        <w:pStyle w:val="af5"/>
+        <w:rPr>
+          <w:b/>
+          <w:lang w:val="ru-RU"/>
+        </w:rPr>
+      </w:pPr>
+      <w:r>
+        <w:rPr>
+          <w:b/>
+          <w:lang w:val="ru-RU"/>
+        </w:rPr>
+        <w:t xml:space="preserve">Основной поток: </w:t>
+      </w:r>
+    </w:p>
+    <w:p>
+      <w:pPr>
+        <w:pStyle w:val="af5"/>
+        <w:numPr>
+          <w:ilvl w:val="0"/>
+          <w:numId w:val="5"/>
+        </w:numPr>
+        <w:rPr>
+          <w:lang w:val="ru-RU"/>
+        </w:rPr>
+      </w:pPr>
+      <w:r>
+        <w:rPr>
+          <w:lang w:val="ru-RU"/>
+        </w:rPr>
+        <w:t>Д</w:t>
+      </w:r>
+      <w:r>
+        <w:rPr>
+          <w:lang w:val="ru-RU"/>
+        </w:rPr>
+        <w:t>ействующее лицо нажимает на кнопку «</w:t>
+      </w:r>
+      <w:r>
+        <w:rPr>
+          <w:lang w:val="ru-RU"/>
+        </w:rPr>
+        <w:t>Оформить заказ</w:t>
+      </w:r>
+      <w:r>
+        <w:rPr>
+          <w:lang w:val="ru-RU"/>
+        </w:rPr>
+        <w:t>».</w:t>
+      </w:r>
+    </w:p>
+    <w:p>
+      <w:pPr>
+        <w:pStyle w:val="af5"/>
+        <w:numPr>
+          <w:ilvl w:val="0"/>
+          <w:numId w:val="5"/>
+        </w:numPr>
+        <w:rPr>
+          <w:lang w:val="ru-RU"/>
+        </w:rPr>
+      </w:pPr>
+      <w:r>
+        <w:rPr>
+          <w:lang w:val="ru-RU"/>
+        </w:rPr>
+        <w:t>Система перенаправляет действующее лицо на страницу оформления заказа.</w:t>
+      </w:r>
+    </w:p>
+    <w:p>
+      <w:pPr>
+        <w:pStyle w:val="af5"/>
+        <w:numPr>
+          <w:ilvl w:val="0"/>
+          <w:numId w:val="5"/>
+        </w:numPr>
+        <w:rPr>
+          <w:lang w:val="ru-RU"/>
+        </w:rPr>
+      </w:pPr>
+      <w:r>
+        <w:rPr>
+          <w:lang w:val="ru-RU"/>
+        </w:rPr>
+        <w:t>Действующее лицо заполняет все необходимые для оформления заказа поля.</w:t>
+      </w:r>
+    </w:p>
+    <w:p>
+      <w:pPr>
+        <w:pStyle w:val="af5"/>
+        <w:numPr>
+          <w:ilvl w:val="0"/>
+          <w:numId w:val="5"/>
+        </w:numPr>
+        <w:rPr>
+          <w:lang w:val="ru-RU"/>
+        </w:rPr>
+      </w:pPr>
+      <w:r>
+        <w:rPr>
+          <w:lang w:val="ru-RU"/>
+        </w:rPr>
+        <w:t>Действующее лицо нажимает кнопку «</w:t>
+      </w:r>
+      <w:r>
+        <w:rPr>
+          <w:lang w:val="ru-RU"/>
+        </w:rPr>
+        <w:t>Готово</w:t>
+      </w:r>
+      <w:r>
+        <w:rPr>
+          <w:lang w:val="ru-RU"/>
+        </w:rPr>
+        <w:t>».</w:t>
+      </w:r>
+    </w:p>
+    <w:p>
+      <w:pPr>
+        <w:pStyle w:val="af5"/>
+        <w:numPr>
+          <w:ilvl w:val="0"/>
+          <w:numId w:val="5"/>
+        </w:numPr>
+        <w:rPr>
+          <w:lang w:val="ru-RU"/>
+        </w:rPr>
+      </w:pPr>
+      <w:r>
+        <w:rPr>
+          <w:lang w:val="ru-RU"/>
+        </w:rPr>
+        <w:t>Система сохраняет заказ в БД со статусом «</w:t>
+      </w:r>
+      <w:r>
+        <w:rPr>
+          <w:lang w:val="ru-RU"/>
+        </w:rPr>
+        <w:t>Создан</w:t>
+      </w:r>
+      <w:r>
+        <w:rPr>
+          <w:lang w:val="ru-RU"/>
+        </w:rPr>
+        <w:t>».</w:t>
+      </w:r>
+    </w:p>
+    <w:p>
+      <w:pPr>
+        <w:pStyle w:val="af5"/>
+        <w:rPr>
+          <w:lang w:val="ru-RU"/>
+        </w:rPr>
+      </w:pPr>
+      <w:r>
+        <w:rPr>
+          <w:b/>
+          <w:lang w:val="ru-RU"/>
+        </w:rPr>
+        <w:t>Постусловие:</w:t>
+      </w:r>
+      <w:r>
+        <w:rPr>
+          <w:lang w:val="ru-RU"/>
+        </w:rPr>
+        <w:t xml:space="preserve"> За</w:t>
+      </w:r>
+      <w:r>
+        <w:rPr>
+          <w:lang w:val="ru-RU"/>
+        </w:rPr>
+        <w:t>каз создан и сохранен в системе.</w:t>
+      </w:r>
+    </w:p>
+    <w:p>
+      <w:pPr>
+        <w:pStyle w:val="af5"/>
+        <w:rPr>
+          <w:i/>
+          <w:lang w:val="ru-RU"/>
+        </w:rPr>
+      </w:pPr>
+      <w:r>
+        <w:rPr>
+          <w:b/>
+          <w:lang w:val="ru-RU"/>
+        </w:rPr>
+        <w:t xml:space="preserve">Альтернативный поток 1: </w:t>
+      </w:r>
+      <w:r>
+        <w:rPr>
+          <w:i/>
+          <w:lang w:val="ru-RU"/>
+        </w:rPr>
+        <w:t>не заполнены обязательные поля</w:t>
+      </w:r>
+    </w:p>
+    <w:p>
+      <w:pPr>
+        <w:pStyle w:val="af5"/>
+        <w:numPr>
+          <w:ilvl w:val="0"/>
+          <w:numId w:val="6"/>
+        </w:numPr>
+        <w:rPr>
+          <w:lang w:val="ru-RU"/>
+        </w:rPr>
+      </w:pPr>
+      <w:r>
+        <w:rPr>
+          <w:lang w:val="ru-RU"/>
+        </w:rPr>
+        <w:t xml:space="preserve">На шаге 4 </w:t>
+      </w:r>
+      <w:r>
+        <w:rPr>
+          <w:lang w:val="ru-RU"/>
+        </w:rPr>
+        <w:t>не заполнено хотя бы одно обязательное поле.</w:t>
+      </w:r>
+    </w:p>
+    <w:p>
+      <w:pPr>
+        <w:pStyle w:val="af5"/>
+        <w:numPr>
+          <w:ilvl w:val="0"/>
+          <w:numId w:val="6"/>
+        </w:numPr>
+        <w:rPr>
+          <w:lang w:val="ru-RU"/>
+        </w:rPr>
+      </w:pPr>
+      <w:r>
+        <w:rPr>
+          <w:lang w:val="ru-RU"/>
+        </w:rPr>
+        <w:t>Система отображает сообщение действующему лицу о том, что не заполнены обязательные поля.</w:t>
+      </w:r>
+    </w:p>
+    <w:p>
+      <w:pPr>
+        <w:pStyle w:val="322"/>
+      </w:pPr>
+      <w:r>
+        <w:lastRenderedPageBreak/>
+        <w:t>Спецификация прецедента «Подтвердить заказ».</w:t>
+      </w:r>
+    </w:p>
+    <w:p>
+      <w:pPr>
+        <w:pStyle w:val="af5"/>
+        <w:rPr>
+          <w:lang w:val="ru-RU"/>
+        </w:rPr>
+      </w:pPr>
+      <w:r>
+        <w:rPr>
+          <w:b/>
+          <w:lang w:val="ru-RU"/>
+        </w:rPr>
+        <w:t xml:space="preserve">Название: </w:t>
+      </w:r>
+      <w:r>
+        <w:rPr>
+          <w:lang w:val="ru-RU"/>
+        </w:rPr>
+        <w:t>Подтвердить заказ.</w:t>
+      </w:r>
+    </w:p>
+    <w:p>
+      <w:pPr>
+        <w:pStyle w:val="af5"/>
+        <w:rPr>
+          <w:lang w:val="ru-RU"/>
+        </w:rPr>
+      </w:pPr>
+      <w:r>
+        <w:rPr>
+          <w:b/>
+          <w:lang w:val="ru-RU"/>
+        </w:rPr>
+        <w:t xml:space="preserve">Краткое описание: </w:t>
+      </w:r>
+      <w:r>
+        <w:rPr>
+          <w:lang w:val="ru-RU"/>
+        </w:rPr>
+        <w:t xml:space="preserve">Действующее лицо подтверждает созданный </w:t>
+      </w:r>
+      <w:r>
+        <w:rPr>
+          <w:lang w:val="ru-RU"/>
+        </w:rPr>
+        <w:t>покупателем</w:t>
+      </w:r>
+      <w:r>
+        <w:rPr>
+          <w:lang w:val="ru-RU"/>
+        </w:rPr>
+        <w:t xml:space="preserve"> заказ, и он становится доступным для исполнения.</w:t>
+      </w:r>
+    </w:p>
+    <w:p>
+      <w:pPr>
+        <w:pStyle w:val="af5"/>
+        <w:rPr>
+          <w:lang w:val="ru-RU"/>
+        </w:rPr>
+      </w:pPr>
+      <w:r>
+        <w:rPr>
+          <w:b/>
+          <w:lang w:val="ru-RU"/>
+        </w:rPr>
+        <w:t>Действующее лицо:</w:t>
+      </w:r>
+      <w:r>
+        <w:rPr>
+          <w:lang w:val="ru-RU"/>
+        </w:rPr>
+        <w:t xml:space="preserve"> Менеджер.</w:t>
+      </w:r>
+    </w:p>
+    <w:p>
+      <w:pPr>
+        <w:pStyle w:val="af5"/>
+        <w:rPr>
+          <w:lang w:val="ru-RU"/>
+        </w:rPr>
+      </w:pPr>
+      <w:r>
+        <w:rPr>
+          <w:b/>
+          <w:lang w:val="ru-RU"/>
+        </w:rPr>
+        <w:t>Предусловие:</w:t>
+      </w:r>
+      <w:r>
+        <w:rPr>
+          <w:lang w:val="ru-RU"/>
+        </w:rPr>
+        <w:t xml:space="preserve"> Действующее лицо находится на странице с заказами, которые </w:t>
+      </w:r>
+      <w:r>
+        <w:rPr>
+          <w:lang w:val="ru-RU"/>
+        </w:rPr>
+        <w:t>создали</w:t>
+      </w:r>
+      <w:r>
+        <w:rPr>
+          <w:lang w:val="ru-RU"/>
+        </w:rPr>
+        <w:t xml:space="preserve"> покупатели.</w:t>
+      </w:r>
+    </w:p>
+    <w:p>
+      <w:pPr>
+        <w:pStyle w:val="af5"/>
+        <w:rPr>
+          <w:b/>
+          <w:lang w:val="ru-RU"/>
+        </w:rPr>
+      </w:pPr>
+      <w:r>
+        <w:rPr>
+          <w:b/>
+          <w:lang w:val="ru-RU"/>
+        </w:rPr>
+        <w:t xml:space="preserve">Основной поток: </w:t>
+      </w:r>
+    </w:p>
+    <w:p>
+      <w:pPr>
+        <w:pStyle w:val="af5"/>
+        <w:numPr>
+          <w:ilvl w:val="0"/>
+          <w:numId w:val="8"/>
+        </w:numPr>
+        <w:rPr>
+          <w:lang w:val="ru-RU"/>
+        </w:rPr>
+      </w:pPr>
+      <w:r>
+        <w:rPr>
+          <w:lang w:val="ru-RU"/>
+        </w:rPr>
+        <w:t>Д</w:t>
+      </w:r>
+      <w:r>
+        <w:rPr>
+          <w:lang w:val="ru-RU"/>
+        </w:rPr>
+        <w:t>ействующее лицо нажимает кнопку «Подтвердить заказ», находящуюся в строке необходимого заказа.</w:t>
+      </w:r>
+    </w:p>
+    <w:p>
+      <w:pPr>
+        <w:pStyle w:val="af5"/>
+        <w:numPr>
+          <w:ilvl w:val="0"/>
+          <w:numId w:val="8"/>
+        </w:numPr>
+        <w:rPr>
+          <w:lang w:val="ru-RU"/>
+        </w:rPr>
+      </w:pPr>
+      <w:r>
+        <w:rPr>
+          <w:lang w:val="ru-RU"/>
+        </w:rPr>
+        <w:t>Система перенаправляет действующее лицо на страницу подтверждения товара.</w:t>
+      </w:r>
+    </w:p>
+    <w:p>
+      <w:pPr>
+        <w:pStyle w:val="af5"/>
+        <w:numPr>
+          <w:ilvl w:val="0"/>
+          <w:numId w:val="8"/>
+        </w:numPr>
+        <w:rPr>
+          <w:lang w:val="ru-RU"/>
+        </w:rPr>
+      </w:pPr>
+      <w:r>
+        <w:rPr>
+          <w:lang w:val="ru-RU"/>
+        </w:rPr>
+        <w:t>Действующее лицо проверяет детали заказа.</w:t>
+      </w:r>
+    </w:p>
+    <w:p>
+      <w:pPr>
+        <w:pStyle w:val="af5"/>
+        <w:numPr>
+          <w:ilvl w:val="0"/>
+          <w:numId w:val="8"/>
+        </w:numPr>
+        <w:rPr>
+          <w:lang w:val="ru-RU"/>
+        </w:rPr>
+      </w:pPr>
+      <w:r>
+        <w:rPr>
+          <w:lang w:val="ru-RU"/>
+        </w:rPr>
+        <w:t>Действующее лицо нажимает кнопку «Подтвердить».</w:t>
+      </w:r>
+    </w:p>
+    <w:p>
+      <w:pPr>
+        <w:pStyle w:val="af5"/>
+        <w:numPr>
+          <w:ilvl w:val="0"/>
+          <w:numId w:val="8"/>
+        </w:numPr>
+        <w:rPr>
+          <w:lang w:val="ru-RU"/>
+        </w:rPr>
+      </w:pPr>
+      <w:r>
+        <w:rPr>
+          <w:lang w:val="ru-RU"/>
+        </w:rPr>
+        <w:t>Система переводит заказ в статус «Подтвержден» и обновляет его в БД.</w:t>
+      </w:r>
+      <w:r>
+        <w:rPr>
+          <w:b/>
+          <w:lang w:val="ru-RU"/>
+        </w:rPr>
+        <w:t xml:space="preserve"> </w:t>
+      </w:r>
+      <w:r>
+        <w:rPr>
+          <w:b/>
+          <w:lang w:val="ru-RU"/>
+        </w:rPr>
+        <w:t xml:space="preserve">Постусловие: </w:t>
+      </w:r>
+      <w:r>
+        <w:rPr>
+          <w:lang w:val="ru-RU"/>
+        </w:rPr>
+        <w:t>Заказ подтвержден.</w:t>
+      </w:r>
+    </w:p>
+    <w:p>
+      <w:pPr>
+        <w:pStyle w:val="af5"/>
+        <w:rPr>
+          <w:i/>
+          <w:lang w:val="ru-RU"/>
+        </w:rPr>
+      </w:pPr>
+      <w:r>
+        <w:rPr>
+          <w:b/>
+          <w:lang w:val="ru-RU"/>
+        </w:rPr>
+        <w:t xml:space="preserve">Альтернативный поток: </w:t>
+      </w:r>
+      <w:r>
+        <w:rPr>
+          <w:i/>
+          <w:lang w:val="ru-RU"/>
+        </w:rPr>
+        <w:t>заказ не верный</w:t>
+      </w:r>
+    </w:p>
+    <w:p>
+      <w:pPr>
+        <w:pStyle w:val="af5"/>
+        <w:numPr>
+          <w:ilvl w:val="0"/>
+          <w:numId w:val="9"/>
+        </w:numPr>
+        <w:rPr>
+          <w:lang w:val="ru-RU"/>
+        </w:rPr>
+      </w:pPr>
+      <w:r>
+        <w:rPr>
+          <w:lang w:val="ru-RU"/>
+        </w:rPr>
+        <w:t>На шаге 3 д</w:t>
+      </w:r>
+      <w:r>
+        <w:rPr>
+          <w:lang w:val="ru-RU"/>
+        </w:rPr>
+        <w:t>ействующее лицо нажимает кнопку «Отклонить».</w:t>
+      </w:r>
+    </w:p>
+    <w:p>
+      <w:pPr>
+        <w:pStyle w:val="af5"/>
+        <w:numPr>
+          <w:ilvl w:val="0"/>
+          <w:numId w:val="9"/>
+        </w:numPr>
+        <w:rPr>
+          <w:lang w:val="ru-RU"/>
+        </w:rPr>
+      </w:pPr>
+      <w:r>
+        <w:rPr>
+          <w:lang w:val="ru-RU"/>
+        </w:rPr>
+        <w:t>Система переводит заказ в статус «Отклонен».</w:t>
+      </w:r>
+    </w:p>
+    <w:p>
+      <w:pPr>
+        <w:pStyle w:val="322"/>
+      </w:pPr>
+      <w:r>
+        <w:t>Спецификация прецедента «Назначить роль».</w:t>
+      </w:r>
+    </w:p>
+    <w:p>
+      <w:pPr>
+        <w:pStyle w:val="af5"/>
+        <w:rPr>
+          <w:lang w:val="ru-RU"/>
+        </w:rPr>
+      </w:pPr>
+      <w:r>
+        <w:rPr>
+          <w:b/>
+          <w:lang w:val="ru-RU"/>
+        </w:rPr>
+        <w:t xml:space="preserve">Название: </w:t>
+      </w:r>
+      <w:r>
+        <w:rPr>
+          <w:lang w:val="ru-RU"/>
+        </w:rPr>
+        <w:t>Назначить роль.</w:t>
+      </w:r>
+    </w:p>
+    <w:p>
+      <w:pPr>
+        <w:pStyle w:val="af5"/>
+        <w:rPr>
+          <w:lang w:val="ru-RU"/>
+        </w:rPr>
+      </w:pPr>
+      <w:r>
+        <w:rPr>
+          <w:b/>
+          <w:lang w:val="ru-RU"/>
+        </w:rPr>
+        <w:t xml:space="preserve">Краткое описание: </w:t>
+      </w:r>
+      <w:r>
+        <w:rPr>
+          <w:lang w:val="ru-RU"/>
+        </w:rPr>
+        <w:t>Действующее лицо назначает роль пользователю, зарегистрированному в системе.</w:t>
+      </w:r>
+    </w:p>
+    <w:p>
+      <w:pPr>
+        <w:pStyle w:val="af5"/>
+        <w:rPr>
+          <w:lang w:val="ru-RU"/>
+        </w:rPr>
+      </w:pPr>
+      <w:r>
+        <w:rPr>
+          <w:b/>
+          <w:lang w:val="ru-RU"/>
+        </w:rPr>
+        <w:t>Действующее лицо:</w:t>
+      </w:r>
+      <w:r>
+        <w:rPr>
+          <w:lang w:val="ru-RU"/>
+        </w:rPr>
+        <w:t xml:space="preserve"> Администратор.</w:t>
+      </w:r>
+    </w:p>
+    <w:p>
+      <w:pPr>
+        <w:pStyle w:val="af5"/>
+        <w:rPr>
+          <w:lang w:val="ru-RU"/>
+        </w:rPr>
+      </w:pPr>
+      <w:r>
+        <w:rPr>
+          <w:b/>
+          <w:lang w:val="ru-RU"/>
+        </w:rPr>
+        <w:t>Предусловие:</w:t>
+      </w:r>
+      <w:r>
+        <w:rPr>
+          <w:lang w:val="ru-RU"/>
+        </w:rPr>
+        <w:t xml:space="preserve"> Действующее лицо находится на странице с пользователями системы.</w:t>
+      </w:r>
+    </w:p>
+    <w:p>
+      <w:pPr>
+        <w:pStyle w:val="af5"/>
+        <w:rPr>
+          <w:b/>
+          <w:lang w:val="ru-RU"/>
+        </w:rPr>
+      </w:pPr>
+      <w:r>
+        <w:rPr>
+          <w:b/>
+          <w:lang w:val="ru-RU"/>
+        </w:rPr>
+        <w:t xml:space="preserve">Основной поток: </w:t>
+      </w:r>
+    </w:p>
+    <w:p>
+      <w:pPr>
+        <w:pStyle w:val="af5"/>
+        <w:numPr>
+          <w:ilvl w:val="0"/>
+          <w:numId w:val="10"/>
+        </w:numPr>
+        <w:rPr>
+          <w:lang w:val="ru-RU"/>
+        </w:rPr>
+      </w:pPr>
+      <w:r>
+        <w:rPr>
+          <w:lang w:val="ru-RU"/>
+        </w:rPr>
+        <w:t>Д</w:t>
+      </w:r>
+      <w:r>
+        <w:rPr>
+          <w:lang w:val="ru-RU"/>
+        </w:rPr>
+        <w:t>ействующее лицо нажимает на кнопку «Изменить роль» в строке выбранного пользователя.</w:t>
+      </w:r>
+    </w:p>
+    <w:p>
+      <w:pPr>
+        <w:pStyle w:val="af5"/>
+        <w:numPr>
+          <w:ilvl w:val="0"/>
+          <w:numId w:val="10"/>
+        </w:numPr>
+        <w:rPr>
+          <w:lang w:val="ru-RU"/>
+        </w:rPr>
+      </w:pPr>
+      <w:r>
+        <w:rPr>
+          <w:lang w:val="ru-RU"/>
+        </w:rPr>
+        <w:lastRenderedPageBreak/>
+        <w:t xml:space="preserve">Система перенаправляет действующее лицо на страницу </w:t>
+      </w:r>
+      <w:r>
+        <w:rPr>
+          <w:lang w:val="ru-RU"/>
+        </w:rPr>
+        <w:t>с ролями пользователя.</w:t>
+      </w:r>
+    </w:p>
+    <w:p>
+      <w:pPr>
+        <w:pStyle w:val="af5"/>
+        <w:numPr>
+          <w:ilvl w:val="0"/>
+          <w:numId w:val="10"/>
+        </w:numPr>
+        <w:rPr>
+          <w:lang w:val="ru-RU"/>
+        </w:rPr>
+      </w:pPr>
+      <w:r>
+        <w:rPr>
+          <w:lang w:val="ru-RU"/>
+        </w:rPr>
+        <w:t xml:space="preserve">Действующее лицо </w:t>
+      </w:r>
+      <w:r>
+        <w:rPr>
+          <w:lang w:val="ru-RU"/>
+        </w:rPr>
+        <w:t>нажимает на кнопку «Добавить роль».</w:t>
+      </w:r>
+    </w:p>
+    <w:p>
+      <w:pPr>
+        <w:pStyle w:val="af5"/>
+        <w:numPr>
+          <w:ilvl w:val="0"/>
+          <w:numId w:val="10"/>
+        </w:numPr>
+        <w:rPr>
+          <w:lang w:val="ru-RU"/>
+        </w:rPr>
+      </w:pPr>
+      <w:r>
+        <w:rPr>
+          <w:lang w:val="ru-RU"/>
+        </w:rPr>
+        <w:t xml:space="preserve">Действующее лицо </w:t>
+      </w:r>
+      <w:r>
+        <w:rPr>
+          <w:lang w:val="ru-RU"/>
+        </w:rPr>
+        <w:t>выбирает роль, которую необходимо назначить пользователю.</w:t>
+      </w:r>
+    </w:p>
+    <w:p>
+      <w:pPr>
+        <w:pStyle w:val="af5"/>
+        <w:numPr>
+          <w:ilvl w:val="0"/>
+          <w:numId w:val="10"/>
+        </w:numPr>
+        <w:rPr>
+          <w:lang w:val="ru-RU"/>
+        </w:rPr>
+      </w:pPr>
+      <w:r>
+        <w:rPr>
+          <w:lang w:val="ru-RU"/>
+        </w:rPr>
+        <w:t>Действующее лицо нажимает кнопку «</w:t>
+      </w:r>
+      <w:r>
+        <w:rPr>
+          <w:lang w:val="ru-RU"/>
+        </w:rPr>
+        <w:t>Добавить</w:t>
+      </w:r>
+      <w:r>
+        <w:rPr>
+          <w:lang w:val="ru-RU"/>
+        </w:rPr>
+        <w:t>».</w:t>
+      </w:r>
+    </w:p>
+    <w:p>
+      <w:pPr>
+        <w:pStyle w:val="af5"/>
+        <w:numPr>
+          <w:ilvl w:val="0"/>
+          <w:numId w:val="10"/>
+        </w:numPr>
+        <w:rPr>
+          <w:lang w:val="ru-RU"/>
+        </w:rPr>
+      </w:pPr>
+      <w:r>
+        <w:rPr>
+          <w:lang w:val="ru-RU"/>
+        </w:rPr>
+        <w:t>Система сохраняет изменения в БД.</w:t>
+      </w:r>
+    </w:p>
+    <w:p>
+      <w:pPr>
+        <w:pStyle w:val="af5"/>
+        <w:rPr>
+          <w:lang w:val="ru-RU"/>
+        </w:rPr>
+      </w:pPr>
+      <w:r>
+        <w:rPr>
+          <w:b/>
+          <w:lang w:val="ru-RU"/>
+        </w:rPr>
+        <w:t xml:space="preserve">Постусловие: </w:t>
+      </w:r>
+      <w:r>
+        <w:rPr>
+          <w:lang w:val="ru-RU"/>
+        </w:rPr>
+        <w:t>Пользователю назначена роль.</w:t>
+      </w:r>
+    </w:p>
+    <w:p>
+      <w:pPr>
+        <w:pStyle w:val="af5"/>
+        <w:rPr>
+          <w:i/>
+          <w:lang w:val="ru-RU"/>
+        </w:rPr>
+      </w:pPr>
+      <w:r>
+        <w:rPr>
+          <w:b/>
+          <w:lang w:val="ru-RU"/>
+        </w:rPr>
+        <w:t xml:space="preserve">Альтернативный поток: </w:t>
+      </w:r>
+      <w:r>
+        <w:rPr>
+          <w:i/>
+          <w:lang w:val="ru-RU"/>
+        </w:rPr>
+        <w:t>нет.</w:t>
+      </w:r>
+    </w:p>
+    <w:p>
+      <w:pPr>
+        <w:pStyle w:val="af5"/>
+      </w:pPr>
+    </w:p>
+    <w:p>
+      <w:pPr>
+        <w:pStyle w:val="1"/>
+        <w:rPr>
+          <w:lang w:val="ru-RU"/>
+        </w:rPr>
+      </w:pPr>
+      <w:bookmarkStart w:id="19" w:name="_Toc497417751"/>
+      <w:r>
+        <w:rPr>
+          <w:lang w:val="ru-RU"/>
+        </w:rPr>
+        <w:lastRenderedPageBreak/>
+        <w:t>ПРОЕКТИРОВАНИЕ СТРУКТУРЫ ПРОГРАММНОЙ СИСТЕМЫ</w:t>
+      </w:r>
+      <w:bookmarkStart w:id="20" w:name="_GoBack"/>
+      <w:bookmarkEnd w:id="19"/>
+      <w:bookmarkEnd w:id="20"/>
+    </w:p>
+    <w:p>
+      <w:pPr>
+        <w:pStyle w:val="af8"/>
+        <w:numPr>
+          <w:ilvl w:val="0"/>
+          <w:numId w:val="3"/>
+        </w:numPr>
+        <w:spacing w:before="280" w:after="280" w:line="360" w:lineRule="auto"/>
+        <w:ind w:right="284"/>
+        <w:contextualSpacing w:val="0"/>
+        <w:outlineLvl w:val="1"/>
+        <w:rPr>
+          <w:b/>
+          <w:vanish/>
+          <w:sz w:val="28"/>
+          <w:lang w:val="ru-RU"/>
+        </w:rPr>
+      </w:pPr>
+      <w:bookmarkStart w:id="21" w:name="_Toc497417752"/>
+      <w:bookmarkEnd w:id="21"/>
+    </w:p>
+    <w:p>
+      <w:pPr>
+        <w:pStyle w:val="111"/>
+      </w:pPr>
+      <w:bookmarkStart w:id="22" w:name="_Toc497417753"/>
+      <w:r>
+        <w:t>Диаграмма классов</w:t>
+      </w:r>
+      <w:bookmarkEnd w:id="22"/>
+    </w:p>
+    <w:p>
+      <w:pPr>
+        <w:pStyle w:val="af5"/>
+        <w:rPr>
+          <w:lang w:val="ru-RU"/>
+        </w:rPr>
+      </w:pPr>
+      <w:r>
+        <w:rPr>
+          <w:lang w:val="ru-RU"/>
+        </w:rPr>
+        <w:t xml:space="preserve">В результате проведения </w:t>
+      </w:r>
+      <w:r>
+        <w:rPr>
+          <w:lang w:val="ru-RU"/>
+        </w:rPr>
+        <w:t>анализ</w:t>
+      </w:r>
+      <w:r>
+        <w:rPr>
+          <w:lang w:val="ru-RU"/>
+        </w:rPr>
+        <w:t>а</w:t>
+      </w:r>
+      <w:r>
+        <w:rPr>
+          <w:lang w:val="ru-RU"/>
+        </w:rPr>
+        <w:t xml:space="preserve"> предметной области</w:t>
+      </w:r>
+      <w:r>
+        <w:rPr>
+          <w:lang w:val="ru-RU"/>
+        </w:rPr>
+        <w:t xml:space="preserve"> на основе прецедентной модели были выделены</w:t>
+      </w:r>
+      <w:r>
+        <w:rPr>
+          <w:lang w:val="ru-RU"/>
+        </w:rPr>
+        <w:t xml:space="preserve"> основные сущности предметной об</w:t>
+      </w:r>
+      <w:r>
+        <w:rPr>
+          <w:lang w:val="ru-RU"/>
+        </w:rPr>
+        <w:t>ласти, их атрибуты и поведение, определены взаимосвязи</w:t>
+      </w:r>
+      <w:r>
+        <w:rPr>
+          <w:lang w:val="ru-RU"/>
+        </w:rPr>
+        <w:t xml:space="preserve"> между сущностя</w:t>
+      </w:r>
+      <w:r>
+        <w:rPr>
+          <w:lang w:val="ru-RU"/>
+        </w:rPr>
+        <w:t xml:space="preserve">ми и </w:t>
+      </w:r>
+      <w:r>
+        <w:rPr>
+          <w:lang w:val="ru-RU"/>
+        </w:rPr>
+        <w:t>разработана</w:t>
+      </w:r>
+      <w:r>
+        <w:rPr>
+          <w:lang w:val="ru-RU"/>
+        </w:rPr>
+        <w:t xml:space="preserve"> диаграмма</w:t>
+      </w:r>
+      <w:r>
+        <w:rPr>
+          <w:lang w:val="ru-RU"/>
+        </w:rPr>
+        <w:t xml:space="preserve"> классов </w:t>
+      </w:r>
+      <w:r>
+        <w:rPr>
+          <w:lang w:val="ru-RU"/>
+        </w:rPr>
+        <w:t>предметной области (рис. 2).</w:t>
+      </w:r>
+    </w:p>
+    <w:p>
+      <w:pPr>
+        <w:pStyle w:val="af5"/>
+        <w:rPr>
+          <w:lang w:val="ru-RU"/>
+        </w:rPr>
+      </w:pPr>
+      <w:r>
+        <w:rPr>
+          <w:lang w:val="ru-RU"/>
+        </w:rPr>
+        <w:t>Ниже приведено слове</w:t>
+      </w:r>
+      <w:r>
+        <w:rPr>
+          <w:lang w:val="ru-RU"/>
+        </w:rPr>
+        <w:t>сное описание сущностей системы, их атрибутов и методов.</w:t>
+      </w:r>
+    </w:p>
+    <w:p>
+      <w:pPr>
+        <w:pStyle w:val="af5"/>
+        <w:numPr>
+          <w:ilvl w:val="0"/>
+          <w:numId w:val="24"/>
+        </w:numPr>
+        <w:rPr>
+          <w:lang w:val="ru-RU"/>
+        </w:rPr>
+      </w:pPr>
+      <w:r>
+        <w:t>Guest</w:t>
+      </w:r>
+      <w:r>
+        <w:rPr>
+          <w:lang w:val="ru-RU"/>
+        </w:rPr>
+        <w:t xml:space="preserve"> (Гость)</w:t>
+      </w:r>
+    </w:p>
+    <w:p>
+      <w:pPr>
+        <w:pStyle w:val="af5"/>
+        <w:rPr>
+          <w:i/>
+          <w:lang w:val="ru-RU"/>
+        </w:rPr>
+      </w:pPr>
+      <w:r>
+        <w:rPr>
+          <w:i/>
+          <w:lang w:val="ru-RU"/>
+        </w:rPr>
+        <w:t>Атрибуты:</w:t>
+      </w:r>
+    </w:p>
+    <w:p>
+      <w:pPr>
+        <w:pStyle w:val="af5"/>
+        <w:numPr>
+          <w:ilvl w:val="0"/>
+          <w:numId w:val="22"/>
+        </w:numPr>
+        <w:rPr>
+          <w:lang w:val="ru-RU"/>
+        </w:rPr>
+      </w:pPr>
+      <w:r>
+        <w:t xml:space="preserve">Goods </w:t>
+      </w:r>
+      <w:r>
+        <w:rPr>
+          <w:lang w:val="ru-RU"/>
+        </w:rPr>
+        <w:t>– корзина.</w:t>
+      </w:r>
+    </w:p>
+    <w:p>
+      <w:pPr>
+        <w:pStyle w:val="af5"/>
+        <w:rPr>
+          <w:i/>
+          <w:lang w:val="ru-RU"/>
+        </w:rPr>
+      </w:pPr>
+      <w:r>
+        <w:rPr>
+          <w:i/>
+          <w:lang w:val="ru-RU"/>
+        </w:rPr>
+        <w:t>Методы:</w:t>
+      </w:r>
+    </w:p>
+    <w:p>
+      <w:pPr>
+        <w:pStyle w:val="af5"/>
+        <w:numPr>
+          <w:ilvl w:val="0"/>
+          <w:numId w:val="20"/>
+        </w:numPr>
+        <w:rPr>
+          <w:lang w:val="ru-RU"/>
+        </w:rPr>
+      </w:pPr>
+      <w:proofErr w:type="spellStart"/>
+      <w:r>
+        <w:t>AddToCart</w:t>
+      </w:r>
+      <w:proofErr w:type="spellEnd"/>
+      <w:r>
+        <w:rPr>
+          <w:lang w:val="ru-RU"/>
+        </w:rPr>
+        <w:t xml:space="preserve"> – добавить товар в корзину;</w:t>
+      </w:r>
+    </w:p>
+    <w:p>
+      <w:pPr>
+        <w:pStyle w:val="af5"/>
+        <w:numPr>
+          <w:ilvl w:val="0"/>
+          <w:numId w:val="20"/>
+        </w:numPr>
+        <w:rPr>
+          <w:lang w:val="ru-RU"/>
+        </w:rPr>
+      </w:pPr>
+      <w:proofErr w:type="spellStart"/>
+      <w:r>
+        <w:t>SendMessage</w:t>
+      </w:r>
+      <w:proofErr w:type="spellEnd"/>
+      <w:r>
+        <w:rPr>
+          <w:lang w:val="ru-RU"/>
+        </w:rPr>
+        <w:t xml:space="preserve"> – отправить сообщение в интернет-магазин.</w:t>
+      </w:r>
+    </w:p>
+    <w:p>
+      <w:pPr>
+        <w:pStyle w:val="af5"/>
+        <w:numPr>
+          <w:ilvl w:val="0"/>
+          <w:numId w:val="24"/>
+        </w:numPr>
+        <w:rPr>
+          <w:lang w:val="ru-RU"/>
+        </w:rPr>
+      </w:pPr>
+      <w:proofErr w:type="spellStart"/>
+      <w:r>
+        <w:t>RegisteredUser</w:t>
+      </w:r>
+      <w:proofErr w:type="spellEnd"/>
+      <w:r>
+        <w:rPr>
+          <w:lang w:val="ru-RU"/>
+        </w:rPr>
+        <w:t xml:space="preserve"> (Заре</w:t>
+      </w:r>
+      <w:r>
+        <w:rPr>
+          <w:lang w:val="ru-RU"/>
+        </w:rPr>
+        <w:t xml:space="preserve">гистрированный пользователь) </w:t>
+      </w:r>
+    </w:p>
+    <w:p>
+      <w:pPr>
+        <w:pStyle w:val="af5"/>
+        <w:rPr>
+          <w:i/>
+          <w:lang w:val="ru-RU"/>
+        </w:rPr>
+      </w:pPr>
+      <w:r>
+        <w:rPr>
+          <w:i/>
+          <w:lang w:val="ru-RU"/>
+        </w:rPr>
+        <w:t>Атрибуты:</w:t>
+      </w:r>
+    </w:p>
+    <w:p>
+      <w:pPr>
+        <w:pStyle w:val="af5"/>
+        <w:numPr>
+          <w:ilvl w:val="0"/>
+          <w:numId w:val="21"/>
+        </w:numPr>
+        <w:rPr>
+          <w:lang w:val="ru-RU"/>
+        </w:rPr>
+      </w:pPr>
+      <w:r>
+        <w:t xml:space="preserve">Id – </w:t>
+      </w:r>
+      <w:r>
+        <w:rPr>
+          <w:lang w:val="ru-RU"/>
+        </w:rPr>
+        <w:t>идентификатор</w:t>
+      </w:r>
+      <w:r>
+        <w:rPr>
+          <w:lang w:val="ru-RU"/>
+        </w:rPr>
+        <w:t>;</w:t>
+      </w:r>
+    </w:p>
+    <w:p>
+      <w:pPr>
+        <w:pStyle w:val="af5"/>
+        <w:numPr>
+          <w:ilvl w:val="0"/>
+          <w:numId w:val="21"/>
+        </w:numPr>
+        <w:rPr>
+          <w:lang w:val="ru-RU"/>
+        </w:rPr>
+      </w:pPr>
+      <w:r>
+        <w:t>Login</w:t>
+      </w:r>
+      <w:r>
+        <w:rPr>
+          <w:lang w:val="ru-RU"/>
+        </w:rPr>
+        <w:t xml:space="preserve"> – логин пользователя для авторизации в системе;</w:t>
+      </w:r>
+    </w:p>
+    <w:p>
+      <w:pPr>
+        <w:pStyle w:val="af5"/>
+        <w:numPr>
+          <w:ilvl w:val="0"/>
+          <w:numId w:val="21"/>
+        </w:numPr>
+        <w:rPr>
+          <w:lang w:val="ru-RU"/>
+        </w:rPr>
+      </w:pPr>
+      <w:r>
+        <w:t>Password</w:t>
+      </w:r>
+      <w:r>
+        <w:rPr>
+          <w:lang w:val="ru-RU"/>
+        </w:rPr>
+        <w:t xml:space="preserve"> – пароль для авторизации в системе;</w:t>
+      </w:r>
+    </w:p>
+    <w:p>
+      <w:pPr>
+        <w:pStyle w:val="af5"/>
+        <w:numPr>
+          <w:ilvl w:val="0"/>
+          <w:numId w:val="21"/>
+        </w:numPr>
+        <w:rPr>
+          <w:lang w:val="ru-RU"/>
+        </w:rPr>
+      </w:pPr>
+      <w:r>
+        <w:t>Name</w:t>
+      </w:r>
+      <w:r>
+        <w:rPr>
+          <w:lang w:val="ru-RU"/>
+        </w:rPr>
+        <w:t xml:space="preserve"> – имя пользователя;</w:t>
+      </w:r>
+    </w:p>
+    <w:p>
+      <w:pPr>
+        <w:pStyle w:val="af5"/>
+        <w:numPr>
+          <w:ilvl w:val="0"/>
+          <w:numId w:val="21"/>
+        </w:numPr>
+        <w:rPr>
+          <w:lang w:val="ru-RU"/>
+        </w:rPr>
+      </w:pPr>
+      <w:r>
+        <w:t>Surname</w:t>
+      </w:r>
+      <w:r>
+        <w:rPr>
+          <w:lang w:val="ru-RU"/>
+        </w:rPr>
+        <w:t xml:space="preserve"> – фамилия пользователя;</w:t>
+      </w:r>
+    </w:p>
+    <w:p>
+      <w:pPr>
+        <w:pStyle w:val="af5"/>
+        <w:numPr>
+          <w:ilvl w:val="0"/>
+          <w:numId w:val="21"/>
+        </w:numPr>
+        <w:rPr>
+          <w:lang w:val="ru-RU"/>
+        </w:rPr>
+      </w:pPr>
+      <w:r>
+        <w:t>Phone</w:t>
+      </w:r>
+      <w:r>
+        <w:rPr>
+          <w:lang w:val="ru-RU"/>
+        </w:rPr>
+        <w:t xml:space="preserve"> – контактный телефон пользователя;</w:t>
+      </w:r>
+    </w:p>
+    <w:p>
+      <w:pPr>
+        <w:pStyle w:val="af5"/>
+        <w:numPr>
+          <w:ilvl w:val="0"/>
+          <w:numId w:val="21"/>
+        </w:numPr>
+        <w:rPr>
+          <w:lang w:val="ru-RU"/>
+        </w:rPr>
+      </w:pPr>
+      <w:r>
+        <w:t xml:space="preserve">Email </w:t>
+      </w:r>
+      <w:r>
+        <w:rPr>
+          <w:lang w:val="ru-RU"/>
+        </w:rPr>
+        <w:t>– адрес электронной почты.</w:t>
+      </w:r>
+    </w:p>
+    <w:p>
+      <w:pPr>
+        <w:pStyle w:val="af5"/>
+      </w:pPr>
+      <w:r>
+        <w:rPr>
+          <w:i/>
+          <w:lang w:val="ru-RU"/>
+        </w:rPr>
+        <w:t>Методы:</w:t>
+      </w:r>
+    </w:p>
+    <w:p>
+      <w:pPr>
+        <w:pStyle w:val="af5"/>
+        <w:numPr>
+          <w:ilvl w:val="0"/>
+          <w:numId w:val="23"/>
+        </w:numPr>
+        <w:rPr>
+          <w:lang w:val="ru-RU"/>
+        </w:rPr>
+      </w:pPr>
+      <w:proofErr w:type="spellStart"/>
+      <w:r>
+        <w:t>SendMessage</w:t>
+      </w:r>
+      <w:proofErr w:type="spellEnd"/>
+      <w:r>
+        <w:rPr>
+          <w:lang w:val="ru-RU"/>
+        </w:rPr>
+        <w:t xml:space="preserve"> – отправить сообщение.</w:t>
+      </w:r>
+    </w:p>
+    <w:p>
+      <w:pPr>
+        <w:pStyle w:val="af5"/>
+        <w:numPr>
+          <w:ilvl w:val="0"/>
+          <w:numId w:val="24"/>
+        </w:numPr>
+        <w:rPr>
+          <w:lang w:val="ru-RU"/>
+        </w:rPr>
+      </w:pPr>
+      <w:r>
+        <w:t xml:space="preserve">Buyer </w:t>
+      </w:r>
+      <w:r>
+        <w:rPr>
+          <w:lang w:val="ru-RU"/>
+        </w:rPr>
+        <w:t xml:space="preserve">(Покупатель) </w:t>
+      </w:r>
+    </w:p>
+    <w:p>
+      <w:pPr>
+        <w:pStyle w:val="af5"/>
+        <w:rPr>
+          <w:i/>
+          <w:lang w:val="ru-RU"/>
+        </w:rPr>
+      </w:pPr>
+      <w:r>
+        <w:rPr>
+          <w:i/>
+          <w:lang w:val="ru-RU"/>
+        </w:rPr>
+        <w:t>Атрибуты:</w:t>
+      </w:r>
+    </w:p>
+    <w:p>
+      <w:pPr>
+        <w:pStyle w:val="af5"/>
+        <w:numPr>
+          <w:ilvl w:val="0"/>
+          <w:numId w:val="22"/>
+        </w:numPr>
+        <w:rPr>
+          <w:lang w:val="ru-RU"/>
+        </w:rPr>
+      </w:pPr>
+      <w:r>
+        <w:t xml:space="preserve">Goods </w:t>
+      </w:r>
+      <w:r>
+        <w:rPr>
+          <w:lang w:val="ru-RU"/>
+        </w:rPr>
+        <w:t>– корзина;</w:t>
+      </w:r>
+    </w:p>
+    <w:p>
+      <w:pPr>
+        <w:pStyle w:val="af5"/>
+        <w:numPr>
+          <w:ilvl w:val="0"/>
+          <w:numId w:val="22"/>
+        </w:numPr>
+        <w:rPr>
+          <w:lang w:val="ru-RU"/>
+        </w:rPr>
+      </w:pPr>
+      <w:proofErr w:type="spellStart"/>
+      <w:r>
+        <w:lastRenderedPageBreak/>
+        <w:t>DeliveryAddress</w:t>
+      </w:r>
+      <w:proofErr w:type="spellEnd"/>
+      <w:r>
+        <w:t xml:space="preserve"> – </w:t>
+      </w:r>
+      <w:r>
+        <w:rPr>
+          <w:lang w:val="ru-RU"/>
+        </w:rPr>
+        <w:t>адрес доставки.</w:t>
+      </w:r>
+    </w:p>
+    <w:p>
+      <w:pPr>
+        <w:pStyle w:val="af5"/>
+        <w:rPr>
+          <w:i/>
+          <w:lang w:val="ru-RU"/>
+        </w:rPr>
+      </w:pPr>
+      <w:r>
+        <w:rPr>
+          <w:i/>
+          <w:lang w:val="ru-RU"/>
+        </w:rPr>
+        <w:t>Методы:</w:t>
+      </w:r>
+    </w:p>
+    <w:p>
+      <w:pPr>
+        <w:pStyle w:val="af5"/>
+        <w:numPr>
+          <w:ilvl w:val="0"/>
+          <w:numId w:val="20"/>
+        </w:numPr>
+        <w:rPr>
+          <w:lang w:val="ru-RU"/>
+        </w:rPr>
+      </w:pPr>
+      <w:proofErr w:type="spellStart"/>
+      <w:r>
+        <w:t>AddToCart</w:t>
+      </w:r>
+      <w:proofErr w:type="spellEnd"/>
+      <w:r>
+        <w:rPr>
+          <w:lang w:val="ru-RU"/>
+        </w:rPr>
+        <w:t xml:space="preserve"> – добавить товар в корзину;</w:t>
+      </w:r>
+    </w:p>
+    <w:p>
+      <w:pPr>
+        <w:pStyle w:val="af5"/>
+        <w:numPr>
+          <w:ilvl w:val="0"/>
+          <w:numId w:val="20"/>
+        </w:numPr>
+        <w:rPr>
+          <w:lang w:val="ru-RU"/>
+        </w:rPr>
+      </w:pPr>
+      <w:proofErr w:type="spellStart"/>
+      <w:r>
+        <w:t>SendMessage</w:t>
+      </w:r>
+      <w:proofErr w:type="spellEnd"/>
+      <w:r>
+        <w:rPr>
+          <w:lang w:val="ru-RU"/>
+        </w:rPr>
+        <w:t xml:space="preserve"> – отправить сообщение в интернет-магазин.</w:t>
+      </w:r>
+    </w:p>
+    <w:p>
+      <w:pPr>
+        <w:pStyle w:val="af5"/>
+        <w:numPr>
+          <w:ilvl w:val="0"/>
+          <w:numId w:val="20"/>
+        </w:numPr>
+        <w:rPr>
+          <w:lang w:val="ru-RU"/>
+        </w:rPr>
+      </w:pPr>
+      <w:r>
+        <w:t xml:space="preserve">Checkout </w:t>
+      </w:r>
+      <w:r>
+        <w:rPr>
+          <w:lang w:val="ru-RU"/>
+        </w:rPr>
+        <w:t>– оформить заказ;</w:t>
+      </w:r>
+    </w:p>
+    <w:p>
+      <w:pPr>
+        <w:pStyle w:val="af5"/>
+        <w:numPr>
+          <w:ilvl w:val="0"/>
+          <w:numId w:val="20"/>
+        </w:numPr>
+        <w:rPr>
+          <w:lang w:val="ru-RU"/>
+        </w:rPr>
+      </w:pPr>
+      <w:proofErr w:type="spellStart"/>
+      <w:r>
+        <w:t>PayOnline</w:t>
+      </w:r>
+      <w:proofErr w:type="spellEnd"/>
+      <w:r>
+        <w:rPr>
+          <w:lang w:val="ru-RU"/>
+        </w:rPr>
+        <w:t xml:space="preserve"> – оплатить онлайн;</w:t>
+      </w:r>
+    </w:p>
+    <w:p>
+      <w:pPr>
+        <w:pStyle w:val="af5"/>
+        <w:numPr>
+          <w:ilvl w:val="0"/>
+          <w:numId w:val="20"/>
+        </w:numPr>
+        <w:rPr>
+          <w:lang w:val="ru-RU"/>
+        </w:rPr>
+      </w:pPr>
+      <w:proofErr w:type="spellStart"/>
+      <w:r>
+        <w:t>CancelOrder</w:t>
+      </w:r>
+      <w:proofErr w:type="spellEnd"/>
+      <w:r>
+        <w:rPr>
+          <w:lang w:val="ru-RU"/>
+        </w:rPr>
+        <w:t xml:space="preserve"> – отменить заказ;</w:t>
+      </w:r>
+    </w:p>
+    <w:p>
+      <w:pPr>
+        <w:pStyle w:val="af5"/>
+        <w:numPr>
+          <w:ilvl w:val="0"/>
+          <w:numId w:val="20"/>
+        </w:numPr>
+        <w:rPr>
+          <w:lang w:val="ru-RU"/>
+        </w:rPr>
+      </w:pPr>
+      <w:proofErr w:type="spellStart"/>
+      <w:r>
+        <w:t>EditPersonalInfo</w:t>
+      </w:r>
+      <w:proofErr w:type="spellEnd"/>
+      <w:r>
+        <w:rPr>
+          <w:lang w:val="ru-RU"/>
+        </w:rPr>
+        <w:t xml:space="preserve"> – изменить личную информацию.</w:t>
+      </w:r>
+    </w:p>
+    <w:p>
+      <w:pPr>
+        <w:pStyle w:val="af5"/>
+        <w:numPr>
+          <w:ilvl w:val="0"/>
+          <w:numId w:val="24"/>
+        </w:numPr>
+        <w:rPr>
+          <w:lang w:val="ru-RU"/>
+        </w:rPr>
+      </w:pPr>
+      <w:r>
+        <w:t xml:space="preserve">Employee </w:t>
+      </w:r>
+      <w:r>
+        <w:rPr>
+          <w:lang w:val="ru-RU"/>
+        </w:rPr>
+        <w:t xml:space="preserve">(Сотрудник) </w:t>
+      </w:r>
+    </w:p>
+    <w:p>
+      <w:pPr>
+        <w:pStyle w:val="af5"/>
+      </w:pPr>
+      <w:r>
+        <w:rPr>
+          <w:i/>
+          <w:lang w:val="ru-RU"/>
+        </w:rPr>
+        <w:t>Атрибуты:</w:t>
+      </w:r>
+    </w:p>
+    <w:p>
+      <w:pPr>
+        <w:pStyle w:val="af5"/>
+        <w:numPr>
+          <w:ilvl w:val="0"/>
+          <w:numId w:val="25"/>
+        </w:numPr>
+        <w:rPr>
+          <w:lang w:val="ru-RU"/>
+        </w:rPr>
+      </w:pPr>
+      <w:proofErr w:type="spellStart"/>
+      <w:r>
+        <w:t>MonthSalary</w:t>
+      </w:r>
+      <w:proofErr w:type="spellEnd"/>
+      <w:r>
+        <w:rPr>
+          <w:lang w:val="ru-RU"/>
+        </w:rPr>
+        <w:t xml:space="preserve"> – зарплата за месяц.</w:t>
+      </w:r>
+    </w:p>
+    <w:p>
+      <w:pPr>
+        <w:pStyle w:val="af5"/>
+        <w:rPr>
+          <w:i/>
+          <w:lang w:val="ru-RU"/>
+        </w:rPr>
+      </w:pPr>
+      <w:r>
+        <w:rPr>
+          <w:i/>
+          <w:lang w:val="ru-RU"/>
+        </w:rPr>
+        <w:t>Методы:</w:t>
+      </w:r>
+    </w:p>
+    <w:p>
+      <w:pPr>
+        <w:pStyle w:val="af5"/>
+        <w:numPr>
+          <w:ilvl w:val="0"/>
+          <w:numId w:val="25"/>
+        </w:numPr>
+      </w:pPr>
+      <w:proofErr w:type="spellStart"/>
+      <w:r>
+        <w:t>AnswerMessage</w:t>
+      </w:r>
+      <w:proofErr w:type="spellEnd"/>
+      <w:r>
+        <w:t xml:space="preserve"> – </w:t>
+      </w:r>
+      <w:r>
+        <w:rPr>
+          <w:lang w:val="ru-RU"/>
+        </w:rPr>
+        <w:t>ответить на сообщение.</w:t>
+      </w:r>
+    </w:p>
+    <w:p>
+      <w:pPr>
+        <w:pStyle w:val="af5"/>
+        <w:numPr>
+          <w:ilvl w:val="0"/>
+          <w:numId w:val="24"/>
+        </w:numPr>
+        <w:rPr>
+          <w:lang w:val="ru-RU"/>
+        </w:rPr>
+      </w:pPr>
+      <w:r>
+        <w:t xml:space="preserve">Manager </w:t>
+      </w:r>
+      <w:r>
+        <w:rPr>
+          <w:lang w:val="ru-RU"/>
+        </w:rPr>
+        <w:t xml:space="preserve">(Менеджер) </w:t>
+      </w:r>
+    </w:p>
+    <w:p>
+      <w:pPr>
+        <w:pStyle w:val="af5"/>
+        <w:rPr>
+          <w:i/>
+          <w:lang w:val="ru-RU"/>
+        </w:rPr>
+      </w:pPr>
+      <w:r>
+        <w:rPr>
+          <w:i/>
+          <w:lang w:val="ru-RU"/>
+        </w:rPr>
+        <w:t>Методы:</w:t>
+      </w:r>
+    </w:p>
+    <w:p>
+      <w:pPr>
+        <w:pStyle w:val="af5"/>
+        <w:numPr>
+          <w:ilvl w:val="0"/>
+          <w:numId w:val="25"/>
+        </w:numPr>
+      </w:pPr>
+      <w:proofErr w:type="spellStart"/>
+      <w:r>
+        <w:t>ConfirmOrder</w:t>
+      </w:r>
+      <w:proofErr w:type="spellEnd"/>
+      <w:r>
+        <w:t xml:space="preserve"> – </w:t>
+      </w:r>
+      <w:r>
+        <w:rPr>
+          <w:lang w:val="ru-RU"/>
+        </w:rPr>
+        <w:t>подтвердить заказ;</w:t>
+      </w:r>
+    </w:p>
+    <w:p>
+      <w:pPr>
+        <w:pStyle w:val="af5"/>
+        <w:numPr>
+          <w:ilvl w:val="0"/>
+          <w:numId w:val="25"/>
+        </w:numPr>
+      </w:pPr>
+      <w:proofErr w:type="spellStart"/>
+      <w:r>
+        <w:t>CancelOrder</w:t>
+      </w:r>
+      <w:proofErr w:type="spellEnd"/>
+      <w:r>
+        <w:t xml:space="preserve"> – </w:t>
+      </w:r>
+      <w:r>
+        <w:rPr>
+          <w:lang w:val="ru-RU"/>
+        </w:rPr>
+        <w:t>отменить заказ.</w:t>
+      </w:r>
+    </w:p>
+    <w:p>
+      <w:pPr>
+        <w:pStyle w:val="af5"/>
+        <w:numPr>
+          <w:ilvl w:val="0"/>
+          <w:numId w:val="24"/>
+        </w:numPr>
+        <w:rPr>
+          <w:lang w:val="ru-RU"/>
+        </w:rPr>
+      </w:pPr>
+      <w:r>
+        <w:t xml:space="preserve">Admin </w:t>
+      </w:r>
+      <w:r>
+        <w:rPr>
+          <w:lang w:val="ru-RU"/>
+        </w:rPr>
+        <w:t xml:space="preserve">(Администратор) </w:t>
+      </w:r>
+    </w:p>
+    <w:p>
+      <w:pPr>
+        <w:pStyle w:val="af5"/>
+        <w:rPr>
+          <w:i/>
+          <w:lang w:val="ru-RU"/>
+        </w:rPr>
+      </w:pPr>
+      <w:r>
+        <w:rPr>
+          <w:i/>
+          <w:lang w:val="ru-RU"/>
+        </w:rPr>
+        <w:t>Методы:</w:t>
+      </w:r>
+    </w:p>
+    <w:p>
+      <w:pPr>
+        <w:pStyle w:val="af5"/>
+        <w:numPr>
+          <w:ilvl w:val="0"/>
+          <w:numId w:val="25"/>
+        </w:numPr>
+        <w:rPr>
+          <w:lang w:val="ru-RU"/>
+        </w:rPr>
+      </w:pPr>
+      <w:proofErr w:type="spellStart"/>
+      <w:r>
+        <w:t>AddUser</w:t>
+      </w:r>
+      <w:proofErr w:type="spellEnd"/>
+      <w:r>
+        <w:t xml:space="preserve"> </w:t>
+      </w:r>
+      <w:r>
+        <w:rPr>
+          <w:lang w:val="ru-RU"/>
+        </w:rPr>
+        <w:t>– добавить пользователя;</w:t>
+      </w:r>
+    </w:p>
+    <w:p>
+      <w:pPr>
+        <w:pStyle w:val="af5"/>
+        <w:numPr>
+          <w:ilvl w:val="0"/>
+          <w:numId w:val="25"/>
+        </w:numPr>
+        <w:rPr>
+          <w:lang w:val="ru-RU"/>
+        </w:rPr>
+      </w:pPr>
+      <w:proofErr w:type="spellStart"/>
+      <w:r>
+        <w:t>MofifyUser</w:t>
+      </w:r>
+      <w:proofErr w:type="spellEnd"/>
+      <w:r>
+        <w:rPr>
+          <w:lang w:val="ru-RU"/>
+        </w:rPr>
+        <w:t xml:space="preserve"> – изменить данные пользователя;</w:t>
+      </w:r>
+    </w:p>
+    <w:p>
+      <w:pPr>
+        <w:pStyle w:val="af5"/>
+        <w:numPr>
+          <w:ilvl w:val="0"/>
+          <w:numId w:val="25"/>
+        </w:numPr>
+        <w:rPr>
+          <w:lang w:val="ru-RU"/>
+        </w:rPr>
+      </w:pPr>
+      <w:proofErr w:type="spellStart"/>
+      <w:r>
+        <w:t>DeleteUser</w:t>
+      </w:r>
+      <w:proofErr w:type="spellEnd"/>
+      <w:r>
+        <w:rPr>
+          <w:lang w:val="ru-RU"/>
+        </w:rPr>
+        <w:t xml:space="preserve"> – удалить пользователя;</w:t>
+      </w:r>
+    </w:p>
+    <w:p>
+      <w:pPr>
+        <w:pStyle w:val="af5"/>
+        <w:numPr>
+          <w:ilvl w:val="0"/>
+          <w:numId w:val="25"/>
+        </w:numPr>
+        <w:rPr>
+          <w:lang w:val="ru-RU"/>
+        </w:rPr>
+      </w:pPr>
+      <w:proofErr w:type="spellStart"/>
+      <w:r>
+        <w:t>ChangeRole</w:t>
+      </w:r>
+      <w:proofErr w:type="spellEnd"/>
+      <w:r>
+        <w:rPr>
+          <w:lang w:val="ru-RU"/>
+        </w:rPr>
+        <w:t xml:space="preserve"> – изменить роль пользователя;</w:t>
+      </w:r>
+    </w:p>
+    <w:p>
+      <w:pPr>
+        <w:pStyle w:val="af5"/>
+        <w:numPr>
+          <w:ilvl w:val="0"/>
+          <w:numId w:val="25"/>
+        </w:numPr>
+        <w:rPr>
+          <w:lang w:val="ru-RU"/>
+        </w:rPr>
+      </w:pPr>
+      <w:proofErr w:type="spellStart"/>
+      <w:r>
+        <w:t>AddGoods</w:t>
+      </w:r>
+      <w:proofErr w:type="spellEnd"/>
+      <w:r>
+        <w:rPr>
+          <w:lang w:val="ru-RU"/>
+        </w:rPr>
+        <w:t xml:space="preserve"> – добавить товар;</w:t>
+      </w:r>
+    </w:p>
+    <w:p>
+      <w:pPr>
+        <w:pStyle w:val="af5"/>
+        <w:numPr>
+          <w:ilvl w:val="0"/>
+          <w:numId w:val="25"/>
+        </w:numPr>
+        <w:rPr>
+          <w:lang w:val="ru-RU"/>
+        </w:rPr>
+      </w:pPr>
+      <w:proofErr w:type="spellStart"/>
+      <w:r>
+        <w:t>ModifyGoods</w:t>
+      </w:r>
+      <w:proofErr w:type="spellEnd"/>
+      <w:r>
+        <w:rPr>
+          <w:lang w:val="ru-RU"/>
+        </w:rPr>
+        <w:t xml:space="preserve"> – изменить данные товара;</w:t>
+      </w:r>
+    </w:p>
+    <w:p>
+      <w:pPr>
+        <w:pStyle w:val="af5"/>
+        <w:numPr>
+          <w:ilvl w:val="0"/>
+          <w:numId w:val="25"/>
+        </w:numPr>
+        <w:rPr>
+          <w:lang w:val="ru-RU"/>
+        </w:rPr>
+      </w:pPr>
+      <w:proofErr w:type="spellStart"/>
+      <w:r>
+        <w:t>DeleteGoods</w:t>
+      </w:r>
+      <w:proofErr w:type="spellEnd"/>
+      <w:r>
+        <w:rPr>
+          <w:lang w:val="ru-RU"/>
+        </w:rPr>
+        <w:t xml:space="preserve"> – удалить товар;</w:t>
+      </w:r>
+    </w:p>
+    <w:p>
+      <w:pPr>
+        <w:pStyle w:val="af5"/>
+        <w:numPr>
+          <w:ilvl w:val="0"/>
+          <w:numId w:val="25"/>
+        </w:numPr>
+        <w:rPr>
+          <w:lang w:val="ru-RU"/>
+        </w:rPr>
+      </w:pPr>
+      <w:proofErr w:type="spellStart"/>
+      <w:r>
+        <w:t>DeleteOrder</w:t>
+      </w:r>
+      <w:proofErr w:type="spellEnd"/>
+      <w:r>
+        <w:rPr>
+          <w:lang w:val="ru-RU"/>
+        </w:rPr>
+        <w:t xml:space="preserve"> – удалить заказ.</w:t>
+      </w:r>
+    </w:p>
+    <w:p>
+      <w:pPr>
+        <w:pStyle w:val="af5"/>
+        <w:numPr>
+          <w:ilvl w:val="0"/>
+          <w:numId w:val="24"/>
+        </w:numPr>
+        <w:rPr>
+          <w:lang w:val="ru-RU"/>
+        </w:rPr>
+      </w:pPr>
+      <w:r>
+        <w:t xml:space="preserve">Message </w:t>
+      </w:r>
+      <w:r>
+        <w:rPr>
+          <w:lang w:val="ru-RU"/>
+        </w:rPr>
+        <w:t xml:space="preserve">(Сообщение) </w:t>
+      </w:r>
+    </w:p>
+    <w:p>
+      <w:pPr>
+        <w:pStyle w:val="af5"/>
+      </w:pPr>
+      <w:r>
+        <w:rPr>
+          <w:i/>
+          <w:lang w:val="ru-RU"/>
+        </w:rPr>
+        <w:t>Атрибуты:</w:t>
+      </w:r>
+    </w:p>
+    <w:p>
+      <w:pPr>
+        <w:pStyle w:val="af5"/>
+        <w:numPr>
+          <w:ilvl w:val="0"/>
+          <w:numId w:val="25"/>
+        </w:numPr>
+        <w:rPr>
+          <w:b/>
+          <w:i/>
+          <w:lang w:val="ru-RU"/>
+        </w:rPr>
+      </w:pPr>
+      <w:r>
+        <w:lastRenderedPageBreak/>
+        <w:t xml:space="preserve">Id </w:t>
+      </w:r>
+      <w:r>
+        <w:rPr>
+          <w:lang w:val="ru-RU"/>
+        </w:rPr>
+        <w:t>– номер сообщения;</w:t>
+      </w:r>
+    </w:p>
+    <w:p>
+      <w:pPr>
+        <w:pStyle w:val="af5"/>
+        <w:numPr>
+          <w:ilvl w:val="0"/>
+          <w:numId w:val="25"/>
+        </w:numPr>
+        <w:rPr>
+          <w:b/>
+          <w:i/>
+          <w:lang w:val="ru-RU"/>
+        </w:rPr>
+      </w:pPr>
+      <w:r>
+        <w:t>Text</w:t>
+      </w:r>
+      <w:r>
+        <w:rPr>
+          <w:lang w:val="ru-RU"/>
+        </w:rPr>
+        <w:t xml:space="preserve"> – текст сообщения;</w:t>
+      </w:r>
+    </w:p>
+    <w:p>
+      <w:pPr>
+        <w:pStyle w:val="af5"/>
+        <w:numPr>
+          <w:ilvl w:val="0"/>
+          <w:numId w:val="25"/>
+        </w:numPr>
+        <w:rPr>
+          <w:b/>
+          <w:i/>
+          <w:lang w:val="ru-RU"/>
+        </w:rPr>
+      </w:pPr>
+      <w:r>
+        <w:t>Sender</w:t>
+      </w:r>
+      <w:r>
+        <w:rPr>
+          <w:lang w:val="ru-RU"/>
+        </w:rPr>
+        <w:t xml:space="preserve"> – отправитель;</w:t>
+      </w:r>
+    </w:p>
+    <w:p>
+      <w:pPr>
+        <w:pStyle w:val="af5"/>
+        <w:numPr>
+          <w:ilvl w:val="0"/>
+          <w:numId w:val="25"/>
+        </w:numPr>
+        <w:rPr>
+          <w:b/>
+          <w:i/>
+          <w:lang w:val="ru-RU"/>
+        </w:rPr>
+      </w:pPr>
+      <w:proofErr w:type="spellStart"/>
+      <w:r>
+        <w:t>Recepient</w:t>
+      </w:r>
+      <w:proofErr w:type="spellEnd"/>
+      <w:r>
+        <w:rPr>
+          <w:lang w:val="ru-RU"/>
+        </w:rPr>
+        <w:t xml:space="preserve"> – получатель.</w:t>
+      </w:r>
+    </w:p>
+    <w:p>
+      <w:pPr>
+        <w:pStyle w:val="af5"/>
+        <w:rPr>
+          <w:i/>
+          <w:lang w:val="ru-RU"/>
+        </w:rPr>
+      </w:pPr>
+      <w:r>
+        <w:rPr>
+          <w:i/>
+          <w:lang w:val="ru-RU"/>
+        </w:rPr>
+        <w:t>Методы:</w:t>
+      </w:r>
+    </w:p>
+    <w:p>
+      <w:pPr>
+        <w:pStyle w:val="af5"/>
+        <w:numPr>
+          <w:ilvl w:val="0"/>
+          <w:numId w:val="25"/>
+        </w:numPr>
+        <w:rPr>
+          <w:lang w:val="ru-RU"/>
+        </w:rPr>
+      </w:pPr>
+      <w:r>
+        <w:t xml:space="preserve">Send – </w:t>
+      </w:r>
+      <w:r>
+        <w:rPr>
+          <w:lang w:val="ru-RU"/>
+        </w:rPr>
+        <w:t>отправить.</w:t>
+      </w:r>
+    </w:p>
+    <w:p>
+      <w:pPr>
+        <w:pStyle w:val="af5"/>
+        <w:numPr>
+          <w:ilvl w:val="0"/>
+          <w:numId w:val="24"/>
+        </w:numPr>
+        <w:rPr>
+          <w:lang w:val="ru-RU"/>
+        </w:rPr>
+      </w:pPr>
+      <w:r>
+        <w:t xml:space="preserve">Address </w:t>
+      </w:r>
+      <w:r>
+        <w:rPr>
+          <w:lang w:val="ru-RU"/>
+        </w:rPr>
+        <w:t xml:space="preserve">(Адрес) </w:t>
+      </w:r>
+    </w:p>
+    <w:p>
+      <w:pPr>
+        <w:pStyle w:val="af5"/>
+      </w:pPr>
+      <w:r>
+        <w:rPr>
+          <w:i/>
+          <w:lang w:val="ru-RU"/>
+        </w:rPr>
+        <w:t>Атрибуты:</w:t>
+      </w:r>
+    </w:p>
+    <w:p>
+      <w:pPr>
+        <w:pStyle w:val="af5"/>
+        <w:numPr>
+          <w:ilvl w:val="0"/>
+          <w:numId w:val="25"/>
+        </w:numPr>
+        <w:rPr>
+          <w:lang w:val="ru-RU"/>
+        </w:rPr>
+      </w:pPr>
+      <w:r>
+        <w:t xml:space="preserve">Postcode – </w:t>
+      </w:r>
+      <w:r>
+        <w:rPr>
+          <w:lang w:val="ru-RU"/>
+        </w:rPr>
+        <w:t>почтовый индекс;</w:t>
+      </w:r>
+    </w:p>
+    <w:p>
+      <w:pPr>
+        <w:pStyle w:val="af5"/>
+        <w:numPr>
+          <w:ilvl w:val="0"/>
+          <w:numId w:val="25"/>
+        </w:numPr>
+        <w:rPr>
+          <w:lang w:val="ru-RU"/>
+        </w:rPr>
+      </w:pPr>
+      <w:r>
+        <w:t>Country</w:t>
+      </w:r>
+      <w:r>
+        <w:rPr>
+          <w:lang w:val="ru-RU"/>
+        </w:rPr>
+        <w:t xml:space="preserve"> – страна;</w:t>
+      </w:r>
+    </w:p>
+    <w:p>
+      <w:pPr>
+        <w:pStyle w:val="af5"/>
+        <w:numPr>
+          <w:ilvl w:val="0"/>
+          <w:numId w:val="25"/>
+        </w:numPr>
+        <w:rPr>
+          <w:lang w:val="ru-RU"/>
+        </w:rPr>
+      </w:pPr>
+      <w:r>
+        <w:t>Region</w:t>
+      </w:r>
+      <w:r>
+        <w:rPr>
+          <w:lang w:val="ru-RU"/>
+        </w:rPr>
+        <w:t xml:space="preserve"> – область;</w:t>
+      </w:r>
+    </w:p>
+    <w:p>
+      <w:pPr>
+        <w:pStyle w:val="af5"/>
+        <w:numPr>
+          <w:ilvl w:val="0"/>
+          <w:numId w:val="25"/>
+        </w:numPr>
+        <w:rPr>
+          <w:lang w:val="ru-RU"/>
+        </w:rPr>
+      </w:pPr>
+      <w:r>
+        <w:t>City</w:t>
+      </w:r>
+      <w:r>
+        <w:rPr>
+          <w:lang w:val="ru-RU"/>
+        </w:rPr>
+        <w:t xml:space="preserve"> – город;</w:t>
+      </w:r>
+    </w:p>
+    <w:p>
+      <w:pPr>
+        <w:pStyle w:val="af5"/>
+        <w:numPr>
+          <w:ilvl w:val="0"/>
+          <w:numId w:val="25"/>
+        </w:numPr>
+        <w:rPr>
+          <w:lang w:val="ru-RU"/>
+        </w:rPr>
+      </w:pPr>
+      <w:r>
+        <w:t>Street</w:t>
+      </w:r>
+      <w:r>
+        <w:rPr>
+          <w:lang w:val="ru-RU"/>
+        </w:rPr>
+        <w:t xml:space="preserve"> – улица;</w:t>
+      </w:r>
+    </w:p>
+    <w:p>
+      <w:pPr>
+        <w:pStyle w:val="af5"/>
+        <w:numPr>
+          <w:ilvl w:val="0"/>
+          <w:numId w:val="25"/>
+        </w:numPr>
+        <w:rPr>
+          <w:lang w:val="ru-RU"/>
+        </w:rPr>
+      </w:pPr>
+      <w:r>
+        <w:t>House</w:t>
+      </w:r>
+      <w:r>
+        <w:rPr>
+          <w:lang w:val="ru-RU"/>
+        </w:rPr>
+        <w:t xml:space="preserve"> – дом;</w:t>
+      </w:r>
+    </w:p>
+    <w:p>
+      <w:pPr>
+        <w:pStyle w:val="af5"/>
+        <w:numPr>
+          <w:ilvl w:val="0"/>
+          <w:numId w:val="25"/>
+        </w:numPr>
+        <w:rPr>
+          <w:lang w:val="ru-RU"/>
+        </w:rPr>
+      </w:pPr>
+      <w:r>
+        <w:t>Flat</w:t>
+      </w:r>
+      <w:r>
+        <w:rPr>
+          <w:lang w:val="ru-RU"/>
+        </w:rPr>
+        <w:t xml:space="preserve"> – квартира.</w:t>
+      </w:r>
+    </w:p>
+    <w:p>
+      <w:pPr>
+        <w:pStyle w:val="af5"/>
+        <w:numPr>
+          <w:ilvl w:val="0"/>
+          <w:numId w:val="24"/>
+        </w:numPr>
+        <w:rPr>
+          <w:lang w:val="ru-RU"/>
+        </w:rPr>
+      </w:pPr>
+      <w:r>
+        <w:t xml:space="preserve">Order </w:t>
+      </w:r>
+      <w:r>
+        <w:rPr>
+          <w:lang w:val="ru-RU"/>
+        </w:rPr>
+        <w:t xml:space="preserve">(Заказ) </w:t>
+      </w:r>
+    </w:p>
+    <w:p>
+      <w:pPr>
+        <w:pStyle w:val="af5"/>
+      </w:pPr>
+      <w:r>
+        <w:rPr>
+          <w:i/>
+          <w:lang w:val="ru-RU"/>
+        </w:rPr>
+        <w:t>Атрибуты:</w:t>
+      </w:r>
+    </w:p>
+    <w:p>
+      <w:pPr>
+        <w:pStyle w:val="af5"/>
+        <w:numPr>
+          <w:ilvl w:val="0"/>
+          <w:numId w:val="25"/>
+        </w:numPr>
+        <w:rPr>
+          <w:lang w:val="ru-RU"/>
+        </w:rPr>
+      </w:pPr>
+      <w:r>
+        <w:t>Id</w:t>
+      </w:r>
+      <w:r>
+        <w:rPr>
+          <w:lang w:val="ru-RU"/>
+        </w:rPr>
+        <w:t xml:space="preserve"> – номер заказа;</w:t>
+      </w:r>
+    </w:p>
+    <w:p>
+      <w:pPr>
+        <w:pStyle w:val="af5"/>
+        <w:numPr>
+          <w:ilvl w:val="0"/>
+          <w:numId w:val="25"/>
+        </w:numPr>
+        <w:rPr>
+          <w:lang w:val="ru-RU"/>
+        </w:rPr>
+      </w:pPr>
+      <w:r>
+        <w:t>Status</w:t>
+      </w:r>
+      <w:r>
+        <w:rPr>
+          <w:lang w:val="ru-RU"/>
+        </w:rPr>
+        <w:t xml:space="preserve"> – статус заказа;</w:t>
+      </w:r>
+    </w:p>
+    <w:p>
+      <w:pPr>
+        <w:pStyle w:val="af5"/>
+        <w:numPr>
+          <w:ilvl w:val="0"/>
+          <w:numId w:val="25"/>
+        </w:numPr>
+        <w:rPr>
+          <w:lang w:val="ru-RU"/>
+        </w:rPr>
+      </w:pPr>
+      <w:r>
+        <w:t>Buyer</w:t>
+      </w:r>
+      <w:r>
+        <w:rPr>
+          <w:lang w:val="ru-RU"/>
+        </w:rPr>
+        <w:t xml:space="preserve"> – покупатель;</w:t>
+      </w:r>
+    </w:p>
+    <w:p>
+      <w:pPr>
+        <w:pStyle w:val="af5"/>
+        <w:numPr>
+          <w:ilvl w:val="0"/>
+          <w:numId w:val="25"/>
+        </w:numPr>
+        <w:rPr>
+          <w:lang w:val="ru-RU"/>
+        </w:rPr>
+      </w:pPr>
+      <w:r>
+        <w:t>Manager</w:t>
+      </w:r>
+      <w:r>
+        <w:rPr>
+          <w:lang w:val="ru-RU"/>
+        </w:rPr>
+        <w:t xml:space="preserve"> – менеджер, ведущий заказ;</w:t>
+      </w:r>
+    </w:p>
+    <w:p>
+      <w:pPr>
+        <w:pStyle w:val="af5"/>
+        <w:numPr>
+          <w:ilvl w:val="0"/>
+          <w:numId w:val="25"/>
+        </w:numPr>
+        <w:rPr>
+          <w:lang w:val="ru-RU"/>
+        </w:rPr>
+      </w:pPr>
+      <w:r>
+        <w:t>Cart</w:t>
+      </w:r>
+      <w:r>
+        <w:rPr>
+          <w:lang w:val="ru-RU"/>
+        </w:rPr>
+        <w:t xml:space="preserve"> – корзина с товарами;</w:t>
+      </w:r>
+    </w:p>
+    <w:p>
+      <w:pPr>
+        <w:pStyle w:val="af5"/>
+        <w:numPr>
+          <w:ilvl w:val="0"/>
+          <w:numId w:val="25"/>
+        </w:numPr>
+        <w:rPr>
+          <w:lang w:val="ru-RU"/>
+        </w:rPr>
+      </w:pPr>
+      <w:proofErr w:type="spellStart"/>
+      <w:r>
+        <w:t>PaymentType</w:t>
+      </w:r>
+      <w:proofErr w:type="spellEnd"/>
+      <w:r>
+        <w:rPr>
+          <w:lang w:val="ru-RU"/>
+        </w:rPr>
+        <w:t xml:space="preserve"> – тип оплаты;</w:t>
+      </w:r>
+    </w:p>
+    <w:p>
+      <w:pPr>
+        <w:pStyle w:val="af5"/>
+        <w:numPr>
+          <w:ilvl w:val="0"/>
+          <w:numId w:val="25"/>
+        </w:numPr>
+        <w:rPr>
+          <w:lang w:val="ru-RU"/>
+        </w:rPr>
+      </w:pPr>
+      <w:proofErr w:type="spellStart"/>
+      <w:r>
+        <w:t>IsPayed</w:t>
+      </w:r>
+      <w:proofErr w:type="spellEnd"/>
+      <w:r>
+        <w:rPr>
+          <w:lang w:val="ru-RU"/>
+        </w:rPr>
+        <w:t xml:space="preserve"> – оплачен ли заказ;</w:t>
+      </w:r>
+    </w:p>
+    <w:p>
+      <w:pPr>
+        <w:pStyle w:val="af5"/>
+        <w:numPr>
+          <w:ilvl w:val="0"/>
+          <w:numId w:val="25"/>
+        </w:numPr>
+        <w:rPr>
+          <w:lang w:val="ru-RU"/>
+        </w:rPr>
+      </w:pPr>
+      <w:r>
+        <w:t>Cost</w:t>
+      </w:r>
+      <w:r>
+        <w:rPr>
+          <w:lang w:val="ru-RU"/>
+        </w:rPr>
+        <w:t xml:space="preserve"> – сумма заказа.</w:t>
+      </w:r>
+    </w:p>
+    <w:p>
+      <w:pPr>
+        <w:pStyle w:val="af5"/>
+        <w:numPr>
+          <w:ilvl w:val="0"/>
+          <w:numId w:val="24"/>
+        </w:numPr>
+        <w:rPr>
+          <w:lang w:val="ru-RU"/>
+        </w:rPr>
+      </w:pPr>
+      <w:proofErr w:type="spellStart"/>
+      <w:r>
+        <w:t>ShoppingCart</w:t>
+      </w:r>
+      <w:proofErr w:type="spellEnd"/>
+      <w:r>
+        <w:t xml:space="preserve"> </w:t>
+      </w:r>
+      <w:r>
+        <w:rPr>
+          <w:lang w:val="ru-RU"/>
+        </w:rPr>
+        <w:t xml:space="preserve">(Корзина) </w:t>
+      </w:r>
+    </w:p>
+    <w:p>
+      <w:pPr>
+        <w:pStyle w:val="af5"/>
+      </w:pPr>
+      <w:r>
+        <w:rPr>
+          <w:i/>
+          <w:lang w:val="ru-RU"/>
+        </w:rPr>
+        <w:t>Атрибуты:</w:t>
+      </w:r>
+    </w:p>
+    <w:p>
+      <w:pPr>
+        <w:pStyle w:val="af5"/>
+        <w:numPr>
+          <w:ilvl w:val="0"/>
+          <w:numId w:val="25"/>
+        </w:numPr>
+        <w:rPr>
+          <w:lang w:val="ru-RU"/>
+        </w:rPr>
+      </w:pPr>
+      <w:proofErr w:type="spellStart"/>
+      <w:r>
+        <w:t>ListGoods</w:t>
+      </w:r>
+      <w:proofErr w:type="spellEnd"/>
+      <w:r>
+        <w:rPr>
+          <w:lang w:val="ru-RU"/>
+        </w:rPr>
+        <w:t xml:space="preserve"> – список товаров в </w:t>
+      </w:r>
+      <w:proofErr w:type="spellStart"/>
+      <w:r>
+        <w:rPr>
+          <w:lang w:val="ru-RU"/>
+        </w:rPr>
+        <w:t>коризне</w:t>
+      </w:r>
+      <w:proofErr w:type="spellEnd"/>
+      <w:r>
+        <w:rPr>
+          <w:lang w:val="ru-RU"/>
+        </w:rPr>
+        <w:t>.</w:t>
+      </w:r>
+    </w:p>
+    <w:p>
+      <w:pPr>
+        <w:pStyle w:val="af5"/>
+        <w:numPr>
+          <w:ilvl w:val="0"/>
+          <w:numId w:val="24"/>
+        </w:numPr>
+        <w:rPr>
+          <w:lang w:val="ru-RU"/>
+        </w:rPr>
+      </w:pPr>
+      <w:r>
+        <w:t xml:space="preserve">Goods </w:t>
+      </w:r>
+      <w:r>
+        <w:rPr>
+          <w:lang w:val="ru-RU"/>
+        </w:rPr>
+        <w:t xml:space="preserve">(Товар) </w:t>
+      </w:r>
+    </w:p>
+    <w:p>
+      <w:pPr>
+        <w:pStyle w:val="af5"/>
+      </w:pPr>
+      <w:r>
+        <w:rPr>
+          <w:i/>
+          <w:lang w:val="ru-RU"/>
+        </w:rPr>
+        <w:lastRenderedPageBreak/>
+        <w:t>Атрибуты:</w:t>
+      </w:r>
+    </w:p>
+    <w:p>
+      <w:pPr>
+        <w:pStyle w:val="af5"/>
+        <w:numPr>
+          <w:ilvl w:val="0"/>
+          <w:numId w:val="25"/>
+        </w:numPr>
+        <w:rPr>
+          <w:lang w:val="ru-RU"/>
+        </w:rPr>
+      </w:pPr>
+      <w:r>
+        <w:t>Id</w:t>
+      </w:r>
+      <w:r>
+        <w:rPr>
+          <w:lang w:val="ru-RU"/>
+        </w:rPr>
+        <w:t xml:space="preserve"> – номер товара в БД;</w:t>
+      </w:r>
+    </w:p>
+    <w:p>
+      <w:pPr>
+        <w:pStyle w:val="af5"/>
+        <w:numPr>
+          <w:ilvl w:val="0"/>
+          <w:numId w:val="25"/>
+        </w:numPr>
+        <w:rPr>
+          <w:lang w:val="ru-RU"/>
+        </w:rPr>
+      </w:pPr>
+      <w:r>
+        <w:t>Name</w:t>
+      </w:r>
+      <w:r>
+        <w:rPr>
+          <w:lang w:val="ru-RU"/>
+        </w:rPr>
+        <w:t xml:space="preserve"> – наименование;</w:t>
+      </w:r>
+    </w:p>
+    <w:p>
+      <w:pPr>
+        <w:pStyle w:val="af5"/>
+        <w:numPr>
+          <w:ilvl w:val="0"/>
+          <w:numId w:val="25"/>
+        </w:numPr>
+        <w:rPr>
+          <w:lang w:val="ru-RU"/>
+        </w:rPr>
+      </w:pPr>
+      <w:r>
+        <w:t>Size</w:t>
+      </w:r>
+      <w:r>
+        <w:rPr>
+          <w:lang w:val="ru-RU"/>
+        </w:rPr>
+        <w:t xml:space="preserve"> – размер;</w:t>
+      </w:r>
+    </w:p>
+    <w:p>
+      <w:pPr>
+        <w:pStyle w:val="af5"/>
+        <w:numPr>
+          <w:ilvl w:val="0"/>
+          <w:numId w:val="25"/>
+        </w:numPr>
+        <w:rPr>
+          <w:lang w:val="ru-RU"/>
+        </w:rPr>
+      </w:pPr>
+      <w:r>
+        <w:t>Count</w:t>
+      </w:r>
+      <w:r>
+        <w:rPr>
+          <w:lang w:val="ru-RU"/>
+        </w:rPr>
+        <w:t xml:space="preserve"> – количество в наличии;</w:t>
+      </w:r>
+    </w:p>
+    <w:p>
+      <w:pPr>
+        <w:pStyle w:val="af5"/>
+        <w:numPr>
+          <w:ilvl w:val="0"/>
+          <w:numId w:val="25"/>
+        </w:numPr>
+        <w:rPr>
+          <w:lang w:val="ru-RU"/>
+        </w:rPr>
+      </w:pPr>
+      <w:r>
+        <w:t>Price</w:t>
+      </w:r>
+      <w:r>
+        <w:rPr>
+          <w:lang w:val="ru-RU"/>
+        </w:rPr>
+        <w:t xml:space="preserve"> – цена.</w:t>
+      </w:r>
+    </w:p>
+    <w:p>
+      <w:pPr>
+        <w:pStyle w:val="af5"/>
+        <w:numPr>
+          <w:ilvl w:val="0"/>
+          <w:numId w:val="24"/>
+        </w:numPr>
+        <w:rPr>
+          <w:lang w:val="ru-RU"/>
+        </w:rPr>
+      </w:pPr>
+      <w:proofErr w:type="spellStart"/>
+      <w:r>
+        <w:t>OrderStatus</w:t>
+      </w:r>
+      <w:proofErr w:type="spellEnd"/>
+      <w:r>
+        <w:rPr>
+          <w:lang w:val="ru-RU"/>
+        </w:rPr>
+        <w:t xml:space="preserve"> (Статус заказа – перечисление)</w:t>
+      </w:r>
+    </w:p>
+    <w:p>
+      <w:pPr>
+        <w:pStyle w:val="af5"/>
+        <w:numPr>
+          <w:ilvl w:val="0"/>
+          <w:numId w:val="26"/>
+        </w:numPr>
+        <w:rPr>
+          <w:lang w:val="ru-RU"/>
+        </w:rPr>
+      </w:pPr>
+      <w:r>
+        <w:t xml:space="preserve">Created – </w:t>
+      </w:r>
+      <w:r>
+        <w:rPr>
+          <w:lang w:val="ru-RU"/>
+        </w:rPr>
+        <w:t>создан;</w:t>
+      </w:r>
+    </w:p>
+    <w:p>
+      <w:pPr>
+        <w:pStyle w:val="af5"/>
+        <w:numPr>
+          <w:ilvl w:val="0"/>
+          <w:numId w:val="26"/>
+        </w:numPr>
+        <w:rPr>
+          <w:lang w:val="ru-RU"/>
+        </w:rPr>
+      </w:pPr>
+      <w:r>
+        <w:t>Confirmed</w:t>
+      </w:r>
+      <w:r>
+        <w:rPr>
+          <w:lang w:val="ru-RU"/>
+        </w:rPr>
+        <w:t xml:space="preserve"> – подтвержден;</w:t>
+      </w:r>
+    </w:p>
+    <w:p>
+      <w:pPr>
+        <w:pStyle w:val="af5"/>
+        <w:numPr>
+          <w:ilvl w:val="0"/>
+          <w:numId w:val="26"/>
+        </w:numPr>
+        <w:rPr>
+          <w:lang w:val="ru-RU"/>
+        </w:rPr>
+      </w:pPr>
+      <w:proofErr w:type="spellStart"/>
+      <w:r>
+        <w:t>WaitingForPayment</w:t>
+      </w:r>
+      <w:proofErr w:type="spellEnd"/>
+      <w:r>
+        <w:rPr>
+          <w:lang w:val="ru-RU"/>
+        </w:rPr>
+        <w:t xml:space="preserve"> – ожидает оплаты;</w:t>
+      </w:r>
+    </w:p>
+    <w:p>
+      <w:pPr>
+        <w:pStyle w:val="af5"/>
+        <w:numPr>
+          <w:ilvl w:val="0"/>
+          <w:numId w:val="26"/>
+        </w:numPr>
+        <w:rPr>
+          <w:lang w:val="ru-RU"/>
+        </w:rPr>
+      </w:pPr>
+      <w:r>
+        <w:t xml:space="preserve">Delivering </w:t>
+      </w:r>
+      <w:r>
+        <w:rPr>
+          <w:lang w:val="ru-RU"/>
+        </w:rPr>
+        <w:t>– доставляется;</w:t>
+      </w:r>
+    </w:p>
+    <w:p>
+      <w:pPr>
+        <w:pStyle w:val="af5"/>
+        <w:numPr>
+          <w:ilvl w:val="0"/>
+          <w:numId w:val="26"/>
+        </w:numPr>
+        <w:rPr>
+          <w:lang w:val="ru-RU"/>
+        </w:rPr>
+      </w:pPr>
+      <w:r>
+        <w:t>Delivered</w:t>
+      </w:r>
+      <w:r>
+        <w:rPr>
+          <w:lang w:val="ru-RU"/>
+        </w:rPr>
+        <w:t xml:space="preserve"> – доставлен;</w:t>
+      </w:r>
+    </w:p>
+    <w:p>
+      <w:pPr>
+        <w:pStyle w:val="af5"/>
+        <w:numPr>
+          <w:ilvl w:val="0"/>
+          <w:numId w:val="26"/>
+        </w:numPr>
+        <w:rPr>
+          <w:lang w:val="ru-RU"/>
+        </w:rPr>
+      </w:pPr>
+      <w:r>
+        <w:t xml:space="preserve">Cancelled </w:t>
+      </w:r>
+      <w:r>
+        <w:rPr>
+          <w:lang w:val="ru-RU"/>
+        </w:rPr>
+        <w:t>– отменен.</w:t>
+      </w:r>
+    </w:p>
+    <w:p>
+      <w:pPr>
+        <w:pStyle w:val="af5"/>
+        <w:numPr>
+          <w:ilvl w:val="0"/>
+          <w:numId w:val="24"/>
+        </w:numPr>
+        <w:rPr>
+          <w:lang w:val="ru-RU"/>
+        </w:rPr>
+      </w:pPr>
+      <w:proofErr w:type="spellStart"/>
+      <w:r>
+        <w:t>PaymentType</w:t>
+      </w:r>
+      <w:proofErr w:type="spellEnd"/>
+      <w:r>
+        <w:rPr>
+          <w:lang w:val="ru-RU"/>
+        </w:rPr>
+        <w:t xml:space="preserve"> (Тип оплаты – перечисление)</w:t>
+      </w:r>
+    </w:p>
+    <w:p>
+      <w:pPr>
+        <w:pStyle w:val="af5"/>
+        <w:numPr>
+          <w:ilvl w:val="0"/>
+          <w:numId w:val="27"/>
+        </w:numPr>
+        <w:rPr>
+          <w:lang w:val="ru-RU"/>
+        </w:rPr>
+      </w:pPr>
+      <w:r>
+        <w:t>Cash</w:t>
+      </w:r>
+      <w:r>
+        <w:rPr>
+          <w:lang w:val="ru-RU"/>
+        </w:rPr>
+        <w:t xml:space="preserve"> – наличная оплата;</w:t>
+      </w:r>
+    </w:p>
+    <w:p>
+      <w:pPr>
+        <w:pStyle w:val="af5"/>
+        <w:numPr>
+          <w:ilvl w:val="0"/>
+          <w:numId w:val="27"/>
+        </w:numPr>
+        <w:rPr>
+          <w:lang w:val="ru-RU"/>
+        </w:rPr>
+      </w:pPr>
+      <w:r>
+        <w:t>Cashless</w:t>
+      </w:r>
+      <w:r>
+        <w:rPr>
+          <w:lang w:val="ru-RU"/>
+        </w:rPr>
+        <w:t xml:space="preserve"> – безналичная оплата.</w:t>
+      </w:r>
+    </w:p>
+    <w:p>
+      <w:pPr>
+        <w:pStyle w:val="af5"/>
+        <w:rPr>
+          <w:lang w:val="ru-RU"/>
+        </w:rPr>
+      </w:pPr>
+      <w:r>
+        <w:rPr>
+          <w:lang w:val="ru-RU"/>
+        </w:rPr>
+        <w:t xml:space="preserve">Так как на данном этапе проектировалась диаграмма классов концептуального уровня, то классы, необходимые для функционирования системы, </w:t>
+      </w:r>
+      <w:r>
+        <w:rPr>
+          <w:lang w:val="ru-RU"/>
+        </w:rPr>
+        <w:t>например, классы</w:t>
+      </w:r>
+      <w:r>
+        <w:rPr>
+          <w:lang w:val="ru-RU"/>
+        </w:rPr>
+        <w:t xml:space="preserve"> доступа к данным, на диаграмме классов представлены не будут.</w:t>
       </w:r>
     </w:p>
     <w:p>
@@ -3618,3609 +7301,7 @@
             <v:path o:extrusionok="f" gradientshapeok="t" o:connecttype="rect"/>
             <o:lock v:ext="edit" aspectratio="t"/>
           </v:shapetype>
-          <v:shape id="_x0000_i1025" type="#_x0000_t75" style="width:501pt;height:415.2pt">
-            <v:imagedata r:id="rId10" o:title="use case"/>
-          </v:shape>
-        </w:pict>
-      </w:r>
-    </w:p>
-    <w:p>
-      <w:pPr>
-        <w:pStyle w:val="af5"/>
-        <w:keepNext/>
-        <w:ind w:left="0" w:firstLine="0"/>
-        <w:jc w:val="center"/>
-        <w:rPr>
-          <w:rStyle w:val="afe"/>
-          <w:bCs w:val="0"/>
-          <w:iCs w:val="0"/>
-          <w:spacing w:val="0"/>
-          <w:lang w:val="ru-RU"/>
-        </w:rPr>
-      </w:pPr>
-      <w:r>
-        <w:rPr>
-          <w:lang w:val="ru-RU"/>
-        </w:rPr>
-        <w:t xml:space="preserve">Рисунок </w:t>
-      </w:r>
-      <w:r>
-        <w:fldChar w:fldCharType="begin"/>
-      </w:r>
-      <w:r>
-        <w:rPr>
-          <w:lang w:val="ru-RU"/>
-        </w:rPr>
-        <w:instrText xml:space="preserve"> </w:instrText>
-      </w:r>
-      <w:r>
-        <w:instrText>SEQ</w:instrText>
-      </w:r>
-      <w:r>
-        <w:rPr>
-          <w:lang w:val="ru-RU"/>
-        </w:rPr>
-        <w:instrText xml:space="preserve"> Рисунок \* </w:instrText>
-      </w:r>
-      <w:r>
-        <w:instrText>ARABIC</w:instrText>
-      </w:r>
-      <w:r>
-        <w:rPr>
-          <w:lang w:val="ru-RU"/>
-        </w:rPr>
-        <w:instrText xml:space="preserve"> </w:instrText>
-      </w:r>
-      <w:r>
-        <w:fldChar w:fldCharType="separate"/>
-      </w:r>
-      <w:r>
-        <w:rPr>
-          <w:noProof/>
-        </w:rPr>
-        <w:t>1</w:t>
-      </w:r>
-      <w:r>
-        <w:fldChar w:fldCharType="end"/>
-      </w:r>
-      <w:r>
-        <w:rPr>
-          <w:lang w:val="ru-RU"/>
-        </w:rPr>
-        <w:t>.</w:t>
-      </w:r>
-      <w:r>
-        <w:rPr>
-          <w:lang w:val="ru-RU"/>
-        </w:rPr>
-        <w:t xml:space="preserve"> </w:t>
-      </w:r>
-      <w:r>
-        <w:rPr>
-          <w:lang w:val="ru-RU"/>
-        </w:rPr>
-        <w:t>Диаграмма прецедентов.</w:t>
-      </w:r>
-    </w:p>
-    <w:p>
-      <w:pPr>
-        <w:pStyle w:val="111"/>
-      </w:pPr>
-      <w:bookmarkStart w:id="19" w:name="_Toc497417750"/>
-      <w:r>
-        <w:t>Спецификация прецедентов</w:t>
-      </w:r>
-      <w:bookmarkEnd w:id="19"/>
-    </w:p>
-    <w:p>
-      <w:pPr>
-        <w:pStyle w:val="af5"/>
-        <w:rPr>
-          <w:lang w:val="ru-RU"/>
-        </w:rPr>
-      </w:pPr>
-      <w:r>
-        <w:rPr>
-          <w:lang w:val="ru-RU"/>
-        </w:rPr>
-        <w:t>Ниже представлена словесная спецификация нескольких прецедентов программной системы: «</w:t>
-      </w:r>
-      <w:r>
-        <w:rPr>
-          <w:lang w:val="ru-RU"/>
-        </w:rPr>
-        <w:t>Добавить товар в корзину</w:t>
-      </w:r>
-      <w:r>
-        <w:rPr>
-          <w:lang w:val="ru-RU"/>
-        </w:rPr>
-        <w:t xml:space="preserve">», </w:t>
-      </w:r>
-      <w:r>
-        <w:rPr>
-          <w:lang w:val="ru-RU"/>
-        </w:rPr>
-        <w:t>«Оформить заказ»</w:t>
-      </w:r>
-      <w:r>
-        <w:rPr>
-          <w:lang w:val="ru-RU"/>
-        </w:rPr>
-        <w:t xml:space="preserve">, </w:t>
-      </w:r>
-      <w:r>
-        <w:rPr>
-          <w:lang w:val="ru-RU"/>
-        </w:rPr>
-        <w:t>«Подтвердить заказ»</w:t>
-      </w:r>
-      <w:r>
-        <w:rPr>
-          <w:lang w:val="ru-RU"/>
-        </w:rPr>
-        <w:t xml:space="preserve"> и</w:t>
-      </w:r>
-      <w:r>
-        <w:rPr>
-          <w:lang w:val="ru-RU"/>
-        </w:rPr>
-        <w:t xml:space="preserve"> </w:t>
-      </w:r>
-      <w:r>
-        <w:rPr>
-          <w:lang w:val="ru-RU"/>
-        </w:rPr>
-        <w:t>«Назначить роль»</w:t>
-      </w:r>
-      <w:r>
-        <w:rPr>
-          <w:lang w:val="ru-RU"/>
-        </w:rPr>
-        <w:t>.</w:t>
-      </w:r>
-    </w:p>
-    <w:p>
-      <w:pPr>
-        <w:pStyle w:val="322"/>
-        <w:rPr>
-          <w:rStyle w:val="aff"/>
-          <w:b/>
-        </w:rPr>
-      </w:pPr>
-      <w:r>
-        <w:rPr>
-          <w:rStyle w:val="aff"/>
-          <w:b/>
-        </w:rPr>
-        <w:t>Спецификация прецедента «Добавить товар в корзину»</w:t>
-      </w:r>
-    </w:p>
-    <w:p>
-      <w:pPr>
-        <w:pStyle w:val="af5"/>
-        <w:rPr>
-          <w:bCs/>
-          <w:lang w:val="ru-RU"/>
-        </w:rPr>
-      </w:pPr>
-      <w:r>
-        <w:rPr>
-          <w:b/>
-          <w:bCs/>
-          <w:lang w:val="ru-RU"/>
-        </w:rPr>
-        <w:t xml:space="preserve">Название: </w:t>
-      </w:r>
-      <w:r>
-        <w:rPr>
-          <w:bCs/>
-          <w:lang w:val="ru-RU"/>
-        </w:rPr>
-        <w:t>Добавить товар в корзину.</w:t>
-      </w:r>
-    </w:p>
-    <w:p>
-      <w:pPr>
-        <w:pStyle w:val="af5"/>
-        <w:rPr>
-          <w:b/>
-          <w:bCs/>
-          <w:lang w:val="ru-RU"/>
-        </w:rPr>
-      </w:pPr>
-      <w:r>
-        <w:rPr>
-          <w:b/>
-          <w:bCs/>
-          <w:lang w:val="ru-RU"/>
-        </w:rPr>
-        <w:t xml:space="preserve">Краткое описание: </w:t>
-      </w:r>
-      <w:r>
-        <w:rPr>
-          <w:bCs/>
-          <w:lang w:val="ru-RU"/>
-        </w:rPr>
-        <w:t>Действующее лицо добавляет товар с выбранными характеристиками в корзину.</w:t>
-      </w:r>
-    </w:p>
-    <w:p>
-      <w:pPr>
-        <w:pStyle w:val="af5"/>
-        <w:rPr>
-          <w:bCs/>
-          <w:lang w:val="ru-RU"/>
-        </w:rPr>
-      </w:pPr>
-      <w:r>
-        <w:rPr>
-          <w:b/>
-          <w:bCs/>
-          <w:lang w:val="ru-RU"/>
-        </w:rPr>
-        <w:t xml:space="preserve">Действующее лицо: </w:t>
-      </w:r>
-      <w:r>
-        <w:rPr>
-          <w:bCs/>
-          <w:lang w:val="ru-RU"/>
-        </w:rPr>
-        <w:t>Гость, Покупатель.</w:t>
-      </w:r>
-    </w:p>
-    <w:p>
-      <w:pPr>
-        <w:pStyle w:val="af5"/>
-        <w:rPr>
-          <w:bCs/>
-          <w:lang w:val="ru-RU"/>
-        </w:rPr>
-      </w:pPr>
-      <w:r>
-        <w:rPr>
-          <w:b/>
-          <w:bCs/>
-          <w:lang w:val="ru-RU"/>
-        </w:rPr>
-        <w:lastRenderedPageBreak/>
-        <w:t>Предусловие:</w:t>
-      </w:r>
-      <w:r>
-        <w:rPr>
-          <w:bCs/>
-          <w:lang w:val="ru-RU"/>
-        </w:rPr>
-        <w:t xml:space="preserve"> Действующее лицо находится на странице товара, который он хочет добавить в корзину и выбрал все необходимые характеристики товара и его количество.</w:t>
-      </w:r>
-    </w:p>
-    <w:p>
-      <w:pPr>
-        <w:pStyle w:val="af5"/>
-        <w:rPr>
-          <w:bCs/>
-          <w:lang w:val="ru-RU"/>
-        </w:rPr>
-      </w:pPr>
-      <w:r>
-        <w:rPr>
-          <w:b/>
-          <w:bCs/>
-          <w:lang w:val="ru-RU"/>
-        </w:rPr>
-        <w:t>Основной поток:</w:t>
-      </w:r>
-    </w:p>
-    <w:p>
-      <w:pPr>
-        <w:pStyle w:val="af5"/>
-        <w:numPr>
-          <w:ilvl w:val="0"/>
-          <w:numId w:val="4"/>
-        </w:numPr>
-        <w:rPr>
-          <w:bCs/>
-          <w:lang w:val="ru-RU"/>
-        </w:rPr>
-      </w:pPr>
-      <w:r>
-        <w:rPr>
-          <w:bCs/>
-          <w:lang w:val="ru-RU"/>
-        </w:rPr>
-        <w:t>Д</w:t>
-      </w:r>
-      <w:r>
-        <w:rPr>
-          <w:bCs/>
-          <w:lang w:val="ru-RU"/>
-        </w:rPr>
-        <w:t xml:space="preserve">ействующее лицо нажимает на кнопку «Добавить в корзину». </w:t>
-      </w:r>
-    </w:p>
-    <w:p>
-      <w:pPr>
-        <w:pStyle w:val="af5"/>
-        <w:numPr>
-          <w:ilvl w:val="0"/>
-          <w:numId w:val="4"/>
-        </w:numPr>
-        <w:rPr>
-          <w:bCs/>
-          <w:lang w:val="ru-RU"/>
-        </w:rPr>
-      </w:pPr>
-      <w:r>
-        <w:rPr>
-          <w:bCs/>
-          <w:lang w:val="ru-RU"/>
-        </w:rPr>
-        <w:t>Система сохраняет товар во внутреннем представлении объекта «Корзина».</w:t>
-      </w:r>
-    </w:p>
-    <w:p>
-      <w:pPr>
-        <w:pStyle w:val="af5"/>
-        <w:numPr>
-          <w:ilvl w:val="0"/>
-          <w:numId w:val="4"/>
-        </w:numPr>
-        <w:rPr>
-          <w:bCs/>
-          <w:lang w:val="ru-RU"/>
-        </w:rPr>
-      </w:pPr>
-      <w:r>
-        <w:rPr>
-          <w:bCs/>
-          <w:lang w:val="ru-RU"/>
-        </w:rPr>
-        <w:t>Система отображает сообщение пользователю об успешном добавлении товара в корзину.</w:t>
-      </w:r>
-    </w:p>
-    <w:p>
-      <w:pPr>
-        <w:pStyle w:val="af5"/>
-        <w:rPr>
-          <w:bCs/>
-          <w:lang w:val="ru-RU"/>
-        </w:rPr>
-      </w:pPr>
-      <w:r>
-        <w:rPr>
-          <w:b/>
-          <w:bCs/>
-          <w:lang w:val="ru-RU"/>
-        </w:rPr>
-        <w:t xml:space="preserve">Постусловие: </w:t>
-      </w:r>
-      <w:r>
-        <w:rPr>
-          <w:bCs/>
-          <w:lang w:val="ru-RU"/>
-        </w:rPr>
-        <w:t>Товар добавлен в корзину, система показала пользователю сообщение об успешном добавлении.</w:t>
-      </w:r>
-    </w:p>
-    <w:p>
-      <w:pPr>
-        <w:pStyle w:val="af5"/>
-        <w:rPr>
-          <w:bCs/>
-          <w:lang w:val="ru-RU"/>
-        </w:rPr>
-      </w:pPr>
-      <w:r>
-        <w:rPr>
-          <w:b/>
-          <w:bCs/>
-          <w:lang w:val="ru-RU"/>
-        </w:rPr>
-        <w:t xml:space="preserve">Альтернативный поток: </w:t>
-      </w:r>
-      <w:r>
-        <w:rPr>
-          <w:bCs/>
-          <w:lang w:val="ru-RU"/>
-        </w:rPr>
-        <w:t>Нет.</w:t>
-      </w:r>
-    </w:p>
-    <w:p>
-      <w:pPr>
-        <w:pStyle w:val="322"/>
-        <w:rPr>
-          <w:rStyle w:val="aff"/>
-          <w:b/>
-          <w:bCs w:val="0"/>
-        </w:rPr>
-      </w:pPr>
-      <w:r>
-        <w:rPr>
-          <w:rStyle w:val="aff"/>
-          <w:b/>
-          <w:bCs w:val="0"/>
-        </w:rPr>
-        <w:t>Спецификация прецедента «Оформить заказ»</w:t>
-      </w:r>
-    </w:p>
-    <w:p>
-      <w:pPr>
-        <w:pStyle w:val="af5"/>
-        <w:rPr>
-          <w:lang w:val="ru-RU"/>
-        </w:rPr>
-      </w:pPr>
-      <w:r>
-        <w:rPr>
-          <w:b/>
-          <w:lang w:val="ru-RU"/>
-        </w:rPr>
-        <w:t xml:space="preserve">Название: </w:t>
-      </w:r>
-      <w:r>
-        <w:rPr>
-          <w:lang w:val="ru-RU"/>
-        </w:rPr>
-        <w:t>Оформить заказ.</w:t>
-      </w:r>
-    </w:p>
-    <w:p>
-      <w:pPr>
-        <w:pStyle w:val="af5"/>
-        <w:rPr>
-          <w:lang w:val="ru-RU"/>
-        </w:rPr>
-      </w:pPr>
-      <w:r>
-        <w:rPr>
-          <w:b/>
-          <w:lang w:val="ru-RU"/>
-        </w:rPr>
-        <w:t xml:space="preserve">Краткое описание: </w:t>
-      </w:r>
-      <w:r>
-        <w:rPr>
-          <w:lang w:val="ru-RU"/>
-        </w:rPr>
-        <w:t>Действующее лицо оформляет заказ из товаров, находящихся в корзине.</w:t>
-      </w:r>
-    </w:p>
-    <w:p>
-      <w:pPr>
-        <w:pStyle w:val="af5"/>
-        <w:rPr>
-          <w:lang w:val="ru-RU"/>
-        </w:rPr>
-      </w:pPr>
-      <w:r>
-        <w:rPr>
-          <w:b/>
-          <w:lang w:val="ru-RU"/>
-        </w:rPr>
-        <w:t>Действующее лицо:</w:t>
-      </w:r>
-      <w:r>
-        <w:rPr>
-          <w:lang w:val="ru-RU"/>
-        </w:rPr>
-        <w:t xml:space="preserve"> Покупатель.</w:t>
-      </w:r>
-    </w:p>
-    <w:p>
-      <w:pPr>
-        <w:pStyle w:val="af5"/>
-        <w:rPr>
-          <w:lang w:val="ru-RU"/>
-        </w:rPr>
-      </w:pPr>
-      <w:r>
-        <w:rPr>
-          <w:b/>
-          <w:lang w:val="ru-RU"/>
-        </w:rPr>
-        <w:t>Предусловие:</w:t>
-      </w:r>
-      <w:r>
-        <w:rPr>
-          <w:lang w:val="ru-RU"/>
-        </w:rPr>
-        <w:t xml:space="preserve"> Действующее лицо находится на странице с корзиной товаров.</w:t>
-      </w:r>
-    </w:p>
-    <w:p>
-      <w:pPr>
-        <w:pStyle w:val="af5"/>
-        <w:rPr>
-          <w:b/>
-          <w:lang w:val="ru-RU"/>
-        </w:rPr>
-      </w:pPr>
-      <w:r>
-        <w:rPr>
-          <w:b/>
-          <w:lang w:val="ru-RU"/>
-        </w:rPr>
-        <w:t xml:space="preserve">Основной поток: </w:t>
-      </w:r>
-    </w:p>
-    <w:p>
-      <w:pPr>
-        <w:pStyle w:val="af5"/>
-        <w:numPr>
-          <w:ilvl w:val="0"/>
-          <w:numId w:val="5"/>
-        </w:numPr>
-        <w:rPr>
-          <w:lang w:val="ru-RU"/>
-        </w:rPr>
-      </w:pPr>
-      <w:r>
-        <w:rPr>
-          <w:lang w:val="ru-RU"/>
-        </w:rPr>
-        <w:t>Д</w:t>
-      </w:r>
-      <w:r>
-        <w:rPr>
-          <w:lang w:val="ru-RU"/>
-        </w:rPr>
-        <w:t>ействующее лицо нажимает на кнопку «Заказать».</w:t>
-      </w:r>
-    </w:p>
-    <w:p>
-      <w:pPr>
-        <w:pStyle w:val="af5"/>
-        <w:numPr>
-          <w:ilvl w:val="0"/>
-          <w:numId w:val="5"/>
-        </w:numPr>
-        <w:rPr>
-          <w:lang w:val="ru-RU"/>
-        </w:rPr>
-      </w:pPr>
-      <w:r>
-        <w:rPr>
-          <w:lang w:val="ru-RU"/>
-        </w:rPr>
-        <w:t>Система перенаправляет действующее лицо на страницу оформления заказа.</w:t>
-      </w:r>
-    </w:p>
-    <w:p>
-      <w:pPr>
-        <w:pStyle w:val="af5"/>
-        <w:numPr>
-          <w:ilvl w:val="0"/>
-          <w:numId w:val="5"/>
-        </w:numPr>
-        <w:rPr>
-          <w:lang w:val="ru-RU"/>
-        </w:rPr>
-      </w:pPr>
-      <w:r>
-        <w:rPr>
-          <w:lang w:val="ru-RU"/>
-        </w:rPr>
-        <w:t>Действующее лицо заполняет все необходимые для оформления заказа поля.</w:t>
-      </w:r>
-    </w:p>
-    <w:p>
-      <w:pPr>
-        <w:pStyle w:val="af5"/>
-        <w:numPr>
-          <w:ilvl w:val="0"/>
-          <w:numId w:val="5"/>
-        </w:numPr>
-        <w:rPr>
-          <w:lang w:val="ru-RU"/>
-        </w:rPr>
-      </w:pPr>
-      <w:r>
-        <w:rPr>
-          <w:lang w:val="ru-RU"/>
-        </w:rPr>
-        <w:t>Действующее лицо нажимает кнопку «Оформить заказ».</w:t>
-      </w:r>
-    </w:p>
-    <w:p>
-      <w:pPr>
-        <w:pStyle w:val="af5"/>
-        <w:numPr>
-          <w:ilvl w:val="0"/>
-          <w:numId w:val="5"/>
-        </w:numPr>
-        <w:rPr>
-          <w:lang w:val="ru-RU"/>
-        </w:rPr>
-      </w:pPr>
-      <w:r>
-        <w:rPr>
-          <w:lang w:val="ru-RU"/>
-        </w:rPr>
-        <w:t>Система сохраняет заказ в БД со статусом «Оформлен».</w:t>
-      </w:r>
-    </w:p>
-    <w:p>
-      <w:pPr>
-        <w:pStyle w:val="af5"/>
-        <w:numPr>
-          <w:ilvl w:val="0"/>
-          <w:numId w:val="5"/>
-        </w:numPr>
-        <w:rPr>
-          <w:lang w:val="ru-RU"/>
-        </w:rPr>
-      </w:pPr>
-      <w:r>
-        <w:rPr>
-          <w:lang w:val="ru-RU"/>
-        </w:rPr>
-        <w:t>Система отображает сообщение об успешно созданном заказе и его детали.</w:t>
-      </w:r>
-    </w:p>
-    <w:p>
-      <w:pPr>
-        <w:pStyle w:val="af5"/>
-        <w:rPr>
-          <w:lang w:val="ru-RU"/>
-        </w:rPr>
-      </w:pPr>
-      <w:r>
-        <w:rPr>
-          <w:b/>
-          <w:lang w:val="ru-RU"/>
-        </w:rPr>
-        <w:t>Постусловие:</w:t>
-      </w:r>
-      <w:r>
-        <w:rPr>
-          <w:lang w:val="ru-RU"/>
-        </w:rPr>
-        <w:t xml:space="preserve"> Заказ создан и сохранен в системе, система</w:t>
-      </w:r>
-      <w:r>
-        <w:rPr>
-          <w:b/>
-          <w:lang w:val="ru-RU"/>
-        </w:rPr>
-        <w:t xml:space="preserve"> </w:t>
-      </w:r>
-      <w:r>
-        <w:rPr>
-          <w:lang w:val="ru-RU"/>
-        </w:rPr>
-        <w:t>сообщила действующему лицу об успешном создании заказа.</w:t>
-      </w:r>
-    </w:p>
-    <w:p>
-      <w:pPr>
-        <w:pStyle w:val="af5"/>
-        <w:rPr>
-          <w:i/>
-          <w:lang w:val="ru-RU"/>
-        </w:rPr>
-      </w:pPr>
-      <w:r>
-        <w:rPr>
-          <w:b/>
-          <w:lang w:val="ru-RU"/>
-        </w:rPr>
-        <w:lastRenderedPageBreak/>
-        <w:t xml:space="preserve">Альтернативный поток 1: </w:t>
-      </w:r>
-      <w:r>
-        <w:rPr>
-          <w:i/>
-          <w:lang w:val="ru-RU"/>
-        </w:rPr>
-        <w:t>не заполнены обязательные поля</w:t>
-      </w:r>
-    </w:p>
-    <w:p>
-      <w:pPr>
-        <w:pStyle w:val="af5"/>
-        <w:numPr>
-          <w:ilvl w:val="0"/>
-          <w:numId w:val="6"/>
-        </w:numPr>
-        <w:rPr>
-          <w:lang w:val="ru-RU"/>
-        </w:rPr>
-      </w:pPr>
-      <w:r>
-        <w:rPr>
-          <w:lang w:val="ru-RU"/>
-        </w:rPr>
-        <w:t xml:space="preserve">На шаге 4 </w:t>
-      </w:r>
-      <w:r>
-        <w:rPr>
-          <w:lang w:val="ru-RU"/>
-        </w:rPr>
-        <w:t>не заполнено хотя бы одно обязательное поле.</w:t>
-      </w:r>
-    </w:p>
-    <w:p>
-      <w:pPr>
-        <w:pStyle w:val="af5"/>
-        <w:numPr>
-          <w:ilvl w:val="0"/>
-          <w:numId w:val="6"/>
-        </w:numPr>
-        <w:rPr>
-          <w:lang w:val="ru-RU"/>
-        </w:rPr>
-      </w:pPr>
-      <w:r>
-        <w:rPr>
-          <w:lang w:val="ru-RU"/>
-        </w:rPr>
-        <w:t>Система отображает сообщение действующему лицу о том, что не заполнены обязательные поля.</w:t>
-      </w:r>
-    </w:p>
-    <w:p>
-      <w:pPr>
-        <w:pStyle w:val="af5"/>
-        <w:rPr>
-          <w:i/>
-          <w:lang w:val="ru-RU"/>
-        </w:rPr>
-      </w:pPr>
-      <w:r>
-        <w:rPr>
-          <w:b/>
-          <w:lang w:val="ru-RU"/>
-        </w:rPr>
-        <w:t xml:space="preserve">Альтернативный поток 2: </w:t>
-      </w:r>
-      <w:r>
-        <w:rPr>
-          <w:i/>
-          <w:lang w:val="ru-RU"/>
-        </w:rPr>
-        <w:t>нажата кнопка «Отменить»</w:t>
-      </w:r>
-    </w:p>
-    <w:p>
-      <w:pPr>
-        <w:pStyle w:val="af5"/>
-        <w:numPr>
-          <w:ilvl w:val="0"/>
-          <w:numId w:val="7"/>
-        </w:numPr>
-        <w:rPr>
-          <w:lang w:val="ru-RU"/>
-        </w:rPr>
-      </w:pPr>
-      <w:r>
-        <w:rPr>
-          <w:lang w:val="ru-RU"/>
-        </w:rPr>
-        <w:t>На шаге 3</w:t>
-      </w:r>
-      <w:r>
-        <w:rPr>
-          <w:lang w:val="ru-RU"/>
-        </w:rPr>
-        <w:t xml:space="preserve"> действующее лицо нажимает на кнопку «Отменить».</w:t>
-      </w:r>
-    </w:p>
-    <w:p>
-      <w:pPr>
-        <w:pStyle w:val="af5"/>
-        <w:numPr>
-          <w:ilvl w:val="0"/>
-          <w:numId w:val="7"/>
-        </w:numPr>
-        <w:rPr>
-          <w:lang w:val="ru-RU"/>
-        </w:rPr>
-      </w:pPr>
-      <w:r>
-        <w:rPr>
-          <w:lang w:val="ru-RU"/>
-        </w:rPr>
-        <w:t>Система не сохраняет заказ и перенаправляет действующее лицо на главную страницу.</w:t>
-      </w:r>
-    </w:p>
-    <w:p>
-      <w:pPr>
-        <w:pStyle w:val="322"/>
-      </w:pPr>
-      <w:r>
-        <w:t>Спецификация прецедента «Подтвердить заказ».</w:t>
-      </w:r>
-    </w:p>
-    <w:p>
-      <w:pPr>
-        <w:pStyle w:val="af5"/>
-        <w:rPr>
-          <w:lang w:val="ru-RU"/>
-        </w:rPr>
-      </w:pPr>
-      <w:r>
-        <w:rPr>
-          <w:b/>
-          <w:lang w:val="ru-RU"/>
-        </w:rPr>
-        <w:t xml:space="preserve">Название: </w:t>
-      </w:r>
-      <w:r>
-        <w:rPr>
-          <w:lang w:val="ru-RU"/>
-        </w:rPr>
-        <w:t>Подтвердить заказ.</w:t>
-      </w:r>
-    </w:p>
-    <w:p>
-      <w:pPr>
-        <w:pStyle w:val="af5"/>
-        <w:rPr>
-          <w:lang w:val="ru-RU"/>
-        </w:rPr>
-      </w:pPr>
-      <w:r>
-        <w:rPr>
-          <w:b/>
-          <w:lang w:val="ru-RU"/>
-        </w:rPr>
-        <w:t xml:space="preserve">Краткое описание: </w:t>
-      </w:r>
-      <w:r>
-        <w:rPr>
-          <w:lang w:val="ru-RU"/>
-        </w:rPr>
-        <w:t>Действующее лицо подтверждает созданный пользователем заказ, и он становится доступным для исполнения.</w:t>
-      </w:r>
-    </w:p>
-    <w:p>
-      <w:pPr>
-        <w:pStyle w:val="af5"/>
-        <w:rPr>
-          <w:lang w:val="ru-RU"/>
-        </w:rPr>
-      </w:pPr>
-      <w:r>
-        <w:rPr>
-          <w:b/>
-          <w:lang w:val="ru-RU"/>
-        </w:rPr>
-        <w:t>Действующее лицо:</w:t>
-      </w:r>
-      <w:r>
-        <w:rPr>
-          <w:lang w:val="ru-RU"/>
-        </w:rPr>
-        <w:t xml:space="preserve"> Менеджер.</w:t>
-      </w:r>
-    </w:p>
-    <w:p>
-      <w:pPr>
-        <w:pStyle w:val="af5"/>
-        <w:rPr>
-          <w:lang w:val="ru-RU"/>
-        </w:rPr>
-      </w:pPr>
-      <w:r>
-        <w:rPr>
-          <w:b/>
-          <w:lang w:val="ru-RU"/>
-        </w:rPr>
-        <w:t>Предусловие:</w:t>
-      </w:r>
-      <w:r>
-        <w:rPr>
-          <w:lang w:val="ru-RU"/>
-        </w:rPr>
-        <w:t xml:space="preserve"> Действующее лицо находится на странице с заказами, которые оформили покупатели.</w:t>
-      </w:r>
-    </w:p>
-    <w:p>
-      <w:pPr>
-        <w:pStyle w:val="af5"/>
-        <w:rPr>
-          <w:b/>
-          <w:lang w:val="ru-RU"/>
-        </w:rPr>
-      </w:pPr>
-      <w:r>
-        <w:rPr>
-          <w:b/>
-          <w:lang w:val="ru-RU"/>
-        </w:rPr>
-        <w:t xml:space="preserve">Основной поток: </w:t>
-      </w:r>
-    </w:p>
-    <w:p>
-      <w:pPr>
-        <w:pStyle w:val="af5"/>
-        <w:numPr>
-          <w:ilvl w:val="0"/>
-          <w:numId w:val="8"/>
-        </w:numPr>
-        <w:rPr>
-          <w:lang w:val="ru-RU"/>
-        </w:rPr>
-      </w:pPr>
-      <w:r>
-        <w:rPr>
-          <w:lang w:val="ru-RU"/>
-        </w:rPr>
-        <w:t>Д</w:t>
-      </w:r>
-      <w:r>
-        <w:rPr>
-          <w:lang w:val="ru-RU"/>
-        </w:rPr>
-        <w:t>ействующее лицо нажимает кнопку «Подтвердить заказ», находящуюся в строке необходимого заказа.</w:t>
-      </w:r>
-    </w:p>
-    <w:p>
-      <w:pPr>
-        <w:pStyle w:val="af5"/>
-        <w:numPr>
-          <w:ilvl w:val="0"/>
-          <w:numId w:val="8"/>
-        </w:numPr>
-        <w:rPr>
-          <w:lang w:val="ru-RU"/>
-        </w:rPr>
-      </w:pPr>
-      <w:r>
-        <w:rPr>
-          <w:lang w:val="ru-RU"/>
-        </w:rPr>
-        <w:t>Система перенаправляет действующее лицо на страницу подтверждения товара.</w:t>
-      </w:r>
-    </w:p>
-    <w:p>
-      <w:pPr>
-        <w:pStyle w:val="af5"/>
-        <w:numPr>
-          <w:ilvl w:val="0"/>
-          <w:numId w:val="8"/>
-        </w:numPr>
-        <w:rPr>
-          <w:lang w:val="ru-RU"/>
-        </w:rPr>
-      </w:pPr>
-      <w:r>
-        <w:rPr>
-          <w:lang w:val="ru-RU"/>
-        </w:rPr>
-        <w:t>Действующее лицо проверяет детали заказа.</w:t>
-      </w:r>
-    </w:p>
-    <w:p>
-      <w:pPr>
-        <w:pStyle w:val="af5"/>
-        <w:numPr>
-          <w:ilvl w:val="0"/>
-          <w:numId w:val="8"/>
-        </w:numPr>
-        <w:rPr>
-          <w:lang w:val="ru-RU"/>
-        </w:rPr>
-      </w:pPr>
-      <w:r>
-        <w:rPr>
-          <w:lang w:val="ru-RU"/>
-        </w:rPr>
-        <w:t>Действующее лицо нажимает кнопку «Подтвердить».</w:t>
-      </w:r>
-    </w:p>
-    <w:p>
-      <w:pPr>
-        <w:pStyle w:val="af5"/>
-        <w:numPr>
-          <w:ilvl w:val="0"/>
-          <w:numId w:val="8"/>
-        </w:numPr>
-        <w:rPr>
-          <w:lang w:val="ru-RU"/>
-        </w:rPr>
-      </w:pPr>
-      <w:r>
-        <w:rPr>
-          <w:lang w:val="ru-RU"/>
-        </w:rPr>
-        <w:t>Система переводит заказ в статус «Подтвержден» и обновляет его в БД.</w:t>
-      </w:r>
-    </w:p>
-    <w:p>
-      <w:pPr>
-        <w:pStyle w:val="af5"/>
-        <w:numPr>
-          <w:ilvl w:val="0"/>
-          <w:numId w:val="8"/>
-        </w:numPr>
-        <w:rPr>
-          <w:lang w:val="ru-RU"/>
-        </w:rPr>
-      </w:pPr>
-      <w:r>
-        <w:rPr>
-          <w:lang w:val="ru-RU"/>
-        </w:rPr>
-        <w:t>Система отображает сообщение об успешном подтверждении заказа.</w:t>
-      </w:r>
-    </w:p>
-    <w:p>
-      <w:pPr>
-        <w:pStyle w:val="af5"/>
-        <w:rPr>
-          <w:lang w:val="ru-RU"/>
-        </w:rPr>
-      </w:pPr>
-      <w:r>
-        <w:rPr>
-          <w:b/>
-          <w:lang w:val="ru-RU"/>
-        </w:rPr>
-        <w:t xml:space="preserve">Постусловие: </w:t>
-      </w:r>
-      <w:r>
-        <w:rPr>
-          <w:lang w:val="ru-RU"/>
-        </w:rPr>
-        <w:t>Заказ подтвержден, система показала сообщение об успешном подтверждении заказа.</w:t>
-      </w:r>
-    </w:p>
-    <w:p>
-      <w:pPr>
-        <w:pStyle w:val="af5"/>
-        <w:rPr>
-          <w:i/>
-          <w:lang w:val="ru-RU"/>
-        </w:rPr>
-      </w:pPr>
-      <w:r>
-        <w:rPr>
-          <w:b/>
-          <w:lang w:val="ru-RU"/>
-        </w:rPr>
-        <w:t xml:space="preserve">Альтернативный поток: </w:t>
-      </w:r>
-      <w:r>
-        <w:rPr>
-          <w:i/>
-          <w:lang w:val="ru-RU"/>
-        </w:rPr>
-        <w:t>заказ не верный</w:t>
-      </w:r>
-    </w:p>
-    <w:p>
-      <w:pPr>
-        <w:pStyle w:val="af5"/>
-        <w:numPr>
-          <w:ilvl w:val="0"/>
-          <w:numId w:val="9"/>
-        </w:numPr>
-        <w:rPr>
-          <w:lang w:val="ru-RU"/>
-        </w:rPr>
-      </w:pPr>
-      <w:r>
-        <w:rPr>
-          <w:lang w:val="ru-RU"/>
-        </w:rPr>
-        <w:t>На шаге 3 д</w:t>
-      </w:r>
-      <w:r>
-        <w:rPr>
-          <w:lang w:val="ru-RU"/>
-        </w:rPr>
-        <w:t>ействующее лицо нажимает кнопку «Отклонить».</w:t>
-      </w:r>
-    </w:p>
-    <w:p>
-      <w:pPr>
-        <w:pStyle w:val="af5"/>
-        <w:numPr>
-          <w:ilvl w:val="0"/>
-          <w:numId w:val="9"/>
-        </w:numPr>
-        <w:rPr>
-          <w:lang w:val="ru-RU"/>
-        </w:rPr>
-      </w:pPr>
-      <w:r>
-        <w:rPr>
-          <w:lang w:val="ru-RU"/>
-        </w:rPr>
-        <w:t>Система переводит заказ в статус «Отклонен».</w:t>
-      </w:r>
-    </w:p>
-    <w:p>
-      <w:pPr>
-        <w:pStyle w:val="af5"/>
-        <w:numPr>
-          <w:ilvl w:val="0"/>
-          <w:numId w:val="9"/>
-        </w:numPr>
-        <w:rPr>
-          <w:lang w:val="ru-RU"/>
-        </w:rPr>
-      </w:pPr>
-      <w:r>
-        <w:rPr>
-          <w:lang w:val="ru-RU"/>
-        </w:rPr>
-        <w:t>Система отображает сообщение об успешном отклонении заказа.</w:t>
-      </w:r>
-    </w:p>
-    <w:p>
-      <w:pPr>
-        <w:pStyle w:val="322"/>
-      </w:pPr>
-      <w:r>
-        <w:lastRenderedPageBreak/>
-        <w:t>Спецификация прецедента «Назначить роль».</w:t>
-      </w:r>
-    </w:p>
-    <w:p>
-      <w:pPr>
-        <w:pStyle w:val="af5"/>
-        <w:rPr>
-          <w:lang w:val="ru-RU"/>
-        </w:rPr>
-      </w:pPr>
-      <w:r>
-        <w:rPr>
-          <w:b/>
-          <w:lang w:val="ru-RU"/>
-        </w:rPr>
-        <w:t xml:space="preserve">Название: </w:t>
-      </w:r>
-      <w:r>
-        <w:rPr>
-          <w:lang w:val="ru-RU"/>
-        </w:rPr>
-        <w:t>Назначить роль.</w:t>
-      </w:r>
-    </w:p>
-    <w:p>
-      <w:pPr>
-        <w:pStyle w:val="af5"/>
-        <w:rPr>
-          <w:lang w:val="ru-RU"/>
-        </w:rPr>
-      </w:pPr>
-      <w:r>
-        <w:rPr>
-          <w:b/>
-          <w:lang w:val="ru-RU"/>
-        </w:rPr>
-        <w:t xml:space="preserve">Краткое описание: </w:t>
-      </w:r>
-      <w:r>
-        <w:rPr>
-          <w:lang w:val="ru-RU"/>
-        </w:rPr>
-        <w:t>Действующее лицо назначает роль пользователю, зарегистрированному в системе.</w:t>
-      </w:r>
-    </w:p>
-    <w:p>
-      <w:pPr>
-        <w:pStyle w:val="af5"/>
-        <w:rPr>
-          <w:lang w:val="ru-RU"/>
-        </w:rPr>
-      </w:pPr>
-      <w:r>
-        <w:rPr>
-          <w:b/>
-          <w:lang w:val="ru-RU"/>
-        </w:rPr>
-        <w:t>Действующее лицо:</w:t>
-      </w:r>
-      <w:r>
-        <w:rPr>
-          <w:lang w:val="ru-RU"/>
-        </w:rPr>
-        <w:t xml:space="preserve"> Администратор.</w:t>
-      </w:r>
-    </w:p>
-    <w:p>
-      <w:pPr>
-        <w:pStyle w:val="af5"/>
-        <w:rPr>
-          <w:lang w:val="ru-RU"/>
-        </w:rPr>
-      </w:pPr>
-      <w:r>
-        <w:rPr>
-          <w:b/>
-          <w:lang w:val="ru-RU"/>
-        </w:rPr>
-        <w:t>Предусловие:</w:t>
-      </w:r>
-      <w:r>
-        <w:rPr>
-          <w:lang w:val="ru-RU"/>
-        </w:rPr>
-        <w:t xml:space="preserve"> Действующее лицо находится на странице с пользователями системы.</w:t>
-      </w:r>
-    </w:p>
-    <w:p>
-      <w:pPr>
-        <w:pStyle w:val="af5"/>
-        <w:rPr>
-          <w:b/>
-          <w:lang w:val="ru-RU"/>
-        </w:rPr>
-      </w:pPr>
-      <w:r>
-        <w:rPr>
-          <w:b/>
-          <w:lang w:val="ru-RU"/>
-        </w:rPr>
-        <w:t xml:space="preserve">Основной поток: </w:t>
-      </w:r>
-    </w:p>
-    <w:p>
-      <w:pPr>
-        <w:pStyle w:val="af5"/>
-        <w:numPr>
-          <w:ilvl w:val="0"/>
-          <w:numId w:val="10"/>
-        </w:numPr>
-        <w:rPr>
-          <w:lang w:val="ru-RU"/>
-        </w:rPr>
-      </w:pPr>
-      <w:r>
-        <w:rPr>
-          <w:lang w:val="ru-RU"/>
-        </w:rPr>
-        <w:t>Д</w:t>
-      </w:r>
-      <w:r>
-        <w:rPr>
-          <w:lang w:val="ru-RU"/>
-        </w:rPr>
-        <w:t>ействующее лицо нажимает на кнопку «Изменить роль» в строке выбранного пользователя.</w:t>
-      </w:r>
-    </w:p>
-    <w:p>
-      <w:pPr>
-        <w:pStyle w:val="af5"/>
-        <w:numPr>
-          <w:ilvl w:val="0"/>
-          <w:numId w:val="10"/>
-        </w:numPr>
-        <w:rPr>
-          <w:lang w:val="ru-RU"/>
-        </w:rPr>
-      </w:pPr>
-      <w:r>
-        <w:rPr>
-          <w:lang w:val="ru-RU"/>
-        </w:rPr>
-        <w:t>Система перенаправляет действующее лицо на страницу изменения роли.</w:t>
-      </w:r>
-    </w:p>
-    <w:p>
-      <w:pPr>
-        <w:pStyle w:val="af5"/>
-        <w:numPr>
-          <w:ilvl w:val="0"/>
-          <w:numId w:val="10"/>
-        </w:numPr>
-        <w:rPr>
-          <w:lang w:val="ru-RU"/>
-        </w:rPr>
-      </w:pPr>
-      <w:r>
-        <w:rPr>
-          <w:lang w:val="ru-RU"/>
-        </w:rPr>
-        <w:t>Действующее лицо выбирает роль.</w:t>
-      </w:r>
-    </w:p>
-    <w:p>
-      <w:pPr>
-        <w:pStyle w:val="af5"/>
-        <w:numPr>
-          <w:ilvl w:val="0"/>
-          <w:numId w:val="10"/>
-        </w:numPr>
-        <w:rPr>
-          <w:lang w:val="ru-RU"/>
-        </w:rPr>
-      </w:pPr>
-      <w:r>
-        <w:rPr>
-          <w:lang w:val="ru-RU"/>
-        </w:rPr>
-        <w:t>Действующее лицо нажимает кнопку «Применить изменения».</w:t>
-      </w:r>
-    </w:p>
-    <w:p>
-      <w:pPr>
-        <w:pStyle w:val="af5"/>
-        <w:numPr>
-          <w:ilvl w:val="0"/>
-          <w:numId w:val="10"/>
-        </w:numPr>
-        <w:rPr>
-          <w:lang w:val="ru-RU"/>
-        </w:rPr>
-      </w:pPr>
-      <w:r>
-        <w:rPr>
-          <w:lang w:val="ru-RU"/>
-        </w:rPr>
-        <w:t>Система сохраняет изменения в БД.</w:t>
-      </w:r>
-    </w:p>
-    <w:p>
-      <w:pPr>
-        <w:pStyle w:val="af5"/>
-        <w:numPr>
-          <w:ilvl w:val="0"/>
-          <w:numId w:val="10"/>
-        </w:numPr>
-        <w:rPr>
-          <w:lang w:val="ru-RU"/>
-        </w:rPr>
-      </w:pPr>
-      <w:r>
-        <w:rPr>
-          <w:lang w:val="ru-RU"/>
-        </w:rPr>
-        <w:t>Система отображает сообщение об успешном изменении роли.</w:t>
-      </w:r>
-    </w:p>
-    <w:p>
-      <w:pPr>
-        <w:pStyle w:val="af5"/>
-        <w:rPr>
-          <w:lang w:val="ru-RU"/>
-        </w:rPr>
-      </w:pPr>
-      <w:r>
-        <w:rPr>
-          <w:b/>
-          <w:lang w:val="ru-RU"/>
-        </w:rPr>
-        <w:t xml:space="preserve">Постусловие: </w:t>
-      </w:r>
-      <w:r>
-        <w:rPr>
-          <w:lang w:val="ru-RU"/>
-        </w:rPr>
-        <w:t>Роль пользователя изменена, система показала сообщение об успешном изменении роли.</w:t>
-      </w:r>
-    </w:p>
-    <w:p>
-      <w:pPr>
-        <w:pStyle w:val="af5"/>
-        <w:rPr>
-          <w:i/>
-          <w:lang w:val="ru-RU"/>
-        </w:rPr>
-      </w:pPr>
-      <w:r>
-        <w:rPr>
-          <w:b/>
-          <w:lang w:val="ru-RU"/>
-        </w:rPr>
-        <w:t xml:space="preserve">Альтернативный поток: </w:t>
-      </w:r>
-      <w:r>
-        <w:rPr>
-          <w:i/>
-          <w:lang w:val="ru-RU"/>
-        </w:rPr>
-        <w:t>нажата кнопка «Отменить»</w:t>
-      </w:r>
-    </w:p>
-    <w:p>
-      <w:pPr>
-        <w:pStyle w:val="af5"/>
-        <w:numPr>
-          <w:ilvl w:val="0"/>
-          <w:numId w:val="11"/>
-        </w:numPr>
-        <w:rPr>
-          <w:lang w:val="ru-RU"/>
-        </w:rPr>
-      </w:pPr>
-      <w:r>
-        <w:rPr>
-          <w:lang w:val="ru-RU"/>
-        </w:rPr>
-        <w:t xml:space="preserve">На шаге 3 </w:t>
-      </w:r>
-      <w:r>
-        <w:rPr>
-          <w:lang w:val="ru-RU"/>
-        </w:rPr>
-        <w:t>действующее лицо нажимает на кнопку «Отменить».</w:t>
-      </w:r>
-    </w:p>
-    <w:p>
-      <w:pPr>
-        <w:pStyle w:val="af5"/>
-        <w:numPr>
-          <w:ilvl w:val="0"/>
-          <w:numId w:val="11"/>
-        </w:numPr>
-        <w:rPr>
-          <w:lang w:val="ru-RU"/>
-        </w:rPr>
-      </w:pPr>
-      <w:r>
-        <w:rPr>
-          <w:lang w:val="ru-RU"/>
-        </w:rPr>
-        <w:t>Система не сохраняет изменения и перенаправляет действующее лицо на страницу с пользователями системы.</w:t>
-      </w:r>
-    </w:p>
-    <w:p>
-      <w:pPr>
-        <w:pStyle w:val="1"/>
-        <w:rPr>
-          <w:lang w:val="ru-RU"/>
-        </w:rPr>
-      </w:pPr>
-      <w:bookmarkStart w:id="20" w:name="_Toc497417751"/>
-      <w:r>
-        <w:rPr>
-          <w:lang w:val="ru-RU"/>
-        </w:rPr>
-        <w:lastRenderedPageBreak/>
-        <w:t>ПРОЕКТИРОВАНИЕ СТРУКТУРЫ ПРОГРАММНОЙ СИСТЕМЫ</w:t>
-      </w:r>
-      <w:bookmarkEnd w:id="20"/>
-    </w:p>
-    <w:p>
-      <w:pPr>
-        <w:pStyle w:val="af8"/>
-        <w:numPr>
-          <w:ilvl w:val="0"/>
-          <w:numId w:val="3"/>
-        </w:numPr>
-        <w:spacing w:before="280" w:after="280" w:line="360" w:lineRule="auto"/>
-        <w:ind w:right="284"/>
-        <w:contextualSpacing w:val="0"/>
-        <w:outlineLvl w:val="1"/>
-        <w:rPr>
-          <w:b/>
-          <w:vanish/>
-          <w:sz w:val="28"/>
-          <w:lang w:val="ru-RU"/>
-        </w:rPr>
-      </w:pPr>
-      <w:bookmarkStart w:id="21" w:name="_Toc497417752"/>
-      <w:bookmarkEnd w:id="21"/>
-    </w:p>
-    <w:p>
-      <w:pPr>
-        <w:pStyle w:val="111"/>
-      </w:pPr>
-      <w:bookmarkStart w:id="22" w:name="_Toc497417753"/>
-      <w:r>
-        <w:t>Диаграмма классов</w:t>
-      </w:r>
-      <w:bookmarkEnd w:id="22"/>
-    </w:p>
-    <w:p>
-      <w:pPr>
-        <w:pStyle w:val="af5"/>
-        <w:rPr>
-          <w:lang w:val="ru-RU"/>
-        </w:rPr>
-      </w:pPr>
-      <w:r>
-        <w:rPr>
-          <w:lang w:val="ru-RU"/>
-        </w:rPr>
-        <w:t xml:space="preserve">В результате проведения </w:t>
-      </w:r>
-      <w:r>
-        <w:rPr>
-          <w:lang w:val="ru-RU"/>
-        </w:rPr>
-        <w:t>анализ</w:t>
-      </w:r>
-      <w:r>
-        <w:rPr>
-          <w:lang w:val="ru-RU"/>
-        </w:rPr>
-        <w:t>а</w:t>
-      </w:r>
-      <w:r>
-        <w:rPr>
-          <w:lang w:val="ru-RU"/>
-        </w:rPr>
-        <w:t xml:space="preserve"> предметной области</w:t>
-      </w:r>
-      <w:r>
-        <w:rPr>
-          <w:lang w:val="ru-RU"/>
-        </w:rPr>
-        <w:t xml:space="preserve"> на основе прецедентной модели были выделены</w:t>
-      </w:r>
-      <w:r>
-        <w:rPr>
-          <w:lang w:val="ru-RU"/>
-        </w:rPr>
-        <w:t xml:space="preserve"> основные сущности предметной об</w:t>
-      </w:r>
-      <w:r>
-        <w:rPr>
-          <w:lang w:val="ru-RU"/>
-        </w:rPr>
-        <w:t>ласти, их атрибуты и поведение, определены взаимосвязи</w:t>
-      </w:r>
-      <w:r>
-        <w:rPr>
-          <w:lang w:val="ru-RU"/>
-        </w:rPr>
-        <w:t xml:space="preserve"> между сущностя</w:t>
-      </w:r>
-      <w:r>
-        <w:rPr>
-          <w:lang w:val="ru-RU"/>
-        </w:rPr>
-        <w:t xml:space="preserve">ми и </w:t>
-      </w:r>
-      <w:r>
-        <w:rPr>
-          <w:lang w:val="ru-RU"/>
-        </w:rPr>
-        <w:t>разработана</w:t>
-      </w:r>
-      <w:r>
-        <w:rPr>
-          <w:lang w:val="ru-RU"/>
-        </w:rPr>
-        <w:t xml:space="preserve"> диаграмма</w:t>
-      </w:r>
-      <w:r>
-        <w:rPr>
-          <w:lang w:val="ru-RU"/>
-        </w:rPr>
-        <w:t xml:space="preserve"> классов </w:t>
-      </w:r>
-      <w:r>
-        <w:rPr>
-          <w:lang w:val="ru-RU"/>
-        </w:rPr>
-        <w:t>предметной области (рис. 2).</w:t>
-      </w:r>
-    </w:p>
-    <w:p>
-      <w:pPr>
-        <w:pStyle w:val="af5"/>
-        <w:rPr>
-          <w:lang w:val="ru-RU"/>
-        </w:rPr>
-      </w:pPr>
-      <w:r>
-        <w:rPr>
-          <w:lang w:val="ru-RU"/>
-        </w:rPr>
-        <w:t>Ниже приведено слове</w:t>
-      </w:r>
-      <w:r>
-        <w:rPr>
-          <w:lang w:val="ru-RU"/>
-        </w:rPr>
-        <w:t>сное описание сущностей системы, их атрибутов и методов.</w:t>
-      </w:r>
-    </w:p>
-    <w:p>
-      <w:pPr>
-        <w:pStyle w:val="af5"/>
-        <w:numPr>
-          <w:ilvl w:val="0"/>
-          <w:numId w:val="24"/>
-        </w:numPr>
-        <w:rPr>
-          <w:lang w:val="ru-RU"/>
-        </w:rPr>
-      </w:pPr>
-      <w:r>
-        <w:t>Guest</w:t>
-      </w:r>
-      <w:r>
-        <w:rPr>
-          <w:lang w:val="ru-RU"/>
-        </w:rPr>
-        <w:t xml:space="preserve"> (Гость)</w:t>
-      </w:r>
-    </w:p>
-    <w:p>
-      <w:pPr>
-        <w:pStyle w:val="af5"/>
-        <w:rPr>
-          <w:i/>
-          <w:lang w:val="ru-RU"/>
-        </w:rPr>
-      </w:pPr>
-      <w:r>
-        <w:rPr>
-          <w:i/>
-          <w:lang w:val="ru-RU"/>
-        </w:rPr>
-        <w:t>Атрибуты:</w:t>
-      </w:r>
-    </w:p>
-    <w:p>
-      <w:pPr>
-        <w:pStyle w:val="af5"/>
-        <w:numPr>
-          <w:ilvl w:val="0"/>
-          <w:numId w:val="22"/>
-        </w:numPr>
-        <w:rPr>
-          <w:lang w:val="ru-RU"/>
-        </w:rPr>
-      </w:pPr>
-      <w:r>
-        <w:t xml:space="preserve">Goods </w:t>
-      </w:r>
-      <w:r>
-        <w:rPr>
-          <w:lang w:val="ru-RU"/>
-        </w:rPr>
-        <w:t>– корзина.</w:t>
-      </w:r>
-    </w:p>
-    <w:p>
-      <w:pPr>
-        <w:pStyle w:val="af5"/>
-        <w:rPr>
-          <w:i/>
-          <w:lang w:val="ru-RU"/>
-        </w:rPr>
-      </w:pPr>
-      <w:r>
-        <w:rPr>
-          <w:i/>
-          <w:lang w:val="ru-RU"/>
-        </w:rPr>
-        <w:t>Методы:</w:t>
-      </w:r>
-    </w:p>
-    <w:p>
-      <w:pPr>
-        <w:pStyle w:val="af5"/>
-        <w:numPr>
-          <w:ilvl w:val="0"/>
-          <w:numId w:val="20"/>
-        </w:numPr>
-        <w:rPr>
-          <w:lang w:val="ru-RU"/>
-        </w:rPr>
-      </w:pPr>
-      <w:proofErr w:type="spellStart"/>
-      <w:r>
-        <w:t>AddToCart</w:t>
-      </w:r>
-      <w:proofErr w:type="spellEnd"/>
-      <w:r>
-        <w:rPr>
-          <w:lang w:val="ru-RU"/>
-        </w:rPr>
-        <w:t xml:space="preserve"> – добавить товар в корзину;</w:t>
-      </w:r>
-    </w:p>
-    <w:p>
-      <w:pPr>
-        <w:pStyle w:val="af5"/>
-        <w:numPr>
-          <w:ilvl w:val="0"/>
-          <w:numId w:val="20"/>
-        </w:numPr>
-        <w:rPr>
-          <w:lang w:val="ru-RU"/>
-        </w:rPr>
-      </w:pPr>
-      <w:proofErr w:type="spellStart"/>
-      <w:r>
-        <w:t>SendMessage</w:t>
-      </w:r>
-      <w:proofErr w:type="spellEnd"/>
-      <w:r>
-        <w:rPr>
-          <w:lang w:val="ru-RU"/>
-        </w:rPr>
-        <w:t xml:space="preserve"> – отправить сообщение в интернет-магазин.</w:t>
-      </w:r>
-    </w:p>
-    <w:p>
-      <w:pPr>
-        <w:pStyle w:val="af5"/>
-        <w:numPr>
-          <w:ilvl w:val="0"/>
-          <w:numId w:val="24"/>
-        </w:numPr>
-        <w:rPr>
-          <w:lang w:val="ru-RU"/>
-        </w:rPr>
-      </w:pPr>
-      <w:proofErr w:type="spellStart"/>
-      <w:r>
-        <w:t>RegisteredUser</w:t>
-      </w:r>
-      <w:proofErr w:type="spellEnd"/>
-      <w:r>
-        <w:rPr>
-          <w:lang w:val="ru-RU"/>
-        </w:rPr>
-        <w:t xml:space="preserve"> (Заре</w:t>
-      </w:r>
-      <w:r>
-        <w:rPr>
-          <w:lang w:val="ru-RU"/>
-        </w:rPr>
-        <w:t xml:space="preserve">гистрированный пользователь) </w:t>
-      </w:r>
-    </w:p>
-    <w:p>
-      <w:pPr>
-        <w:pStyle w:val="af5"/>
-        <w:rPr>
-          <w:i/>
-          <w:lang w:val="ru-RU"/>
-        </w:rPr>
-      </w:pPr>
-      <w:r>
-        <w:rPr>
-          <w:i/>
-          <w:lang w:val="ru-RU"/>
-        </w:rPr>
-        <w:t>Атрибуты:</w:t>
-      </w:r>
-    </w:p>
-    <w:p>
-      <w:pPr>
-        <w:pStyle w:val="af5"/>
-        <w:numPr>
-          <w:ilvl w:val="0"/>
-          <w:numId w:val="21"/>
-        </w:numPr>
-        <w:rPr>
-          <w:lang w:val="ru-RU"/>
-        </w:rPr>
-      </w:pPr>
-      <w:r>
-        <w:t xml:space="preserve">Id – </w:t>
-      </w:r>
-      <w:r>
-        <w:rPr>
-          <w:lang w:val="ru-RU"/>
-        </w:rPr>
-        <w:t>идентификатор</w:t>
-      </w:r>
-      <w:r>
-        <w:rPr>
-          <w:lang w:val="ru-RU"/>
-        </w:rPr>
-        <w:t>;</w:t>
-      </w:r>
-    </w:p>
-    <w:p>
-      <w:pPr>
-        <w:pStyle w:val="af5"/>
-        <w:numPr>
-          <w:ilvl w:val="0"/>
-          <w:numId w:val="21"/>
-        </w:numPr>
-        <w:rPr>
-          <w:lang w:val="ru-RU"/>
-        </w:rPr>
-      </w:pPr>
-      <w:r>
-        <w:t>Login</w:t>
-      </w:r>
-      <w:r>
-        <w:rPr>
-          <w:lang w:val="ru-RU"/>
-        </w:rPr>
-        <w:t xml:space="preserve"> – логин пользователя для авторизации в системе;</w:t>
-      </w:r>
-    </w:p>
-    <w:p>
-      <w:pPr>
-        <w:pStyle w:val="af5"/>
-        <w:numPr>
-          <w:ilvl w:val="0"/>
-          <w:numId w:val="21"/>
-        </w:numPr>
-        <w:rPr>
-          <w:lang w:val="ru-RU"/>
-        </w:rPr>
-      </w:pPr>
-      <w:r>
-        <w:t>Password</w:t>
-      </w:r>
-      <w:r>
-        <w:rPr>
-          <w:lang w:val="ru-RU"/>
-        </w:rPr>
-        <w:t xml:space="preserve"> – пароль для авторизации в системе;</w:t>
-      </w:r>
-    </w:p>
-    <w:p>
-      <w:pPr>
-        <w:pStyle w:val="af5"/>
-        <w:numPr>
-          <w:ilvl w:val="0"/>
-          <w:numId w:val="21"/>
-        </w:numPr>
-        <w:rPr>
-          <w:lang w:val="ru-RU"/>
-        </w:rPr>
-      </w:pPr>
-      <w:r>
-        <w:t>Name</w:t>
-      </w:r>
-      <w:r>
-        <w:rPr>
-          <w:lang w:val="ru-RU"/>
-        </w:rPr>
-        <w:t xml:space="preserve"> – имя пользователя;</w:t>
-      </w:r>
-    </w:p>
-    <w:p>
-      <w:pPr>
-        <w:pStyle w:val="af5"/>
-        <w:numPr>
-          <w:ilvl w:val="0"/>
-          <w:numId w:val="21"/>
-        </w:numPr>
-        <w:rPr>
-          <w:lang w:val="ru-RU"/>
-        </w:rPr>
-      </w:pPr>
-      <w:r>
-        <w:t>Surname</w:t>
-      </w:r>
-      <w:r>
-        <w:rPr>
-          <w:lang w:val="ru-RU"/>
-        </w:rPr>
-        <w:t xml:space="preserve"> – фамилия пользователя;</w:t>
-      </w:r>
-    </w:p>
-    <w:p>
-      <w:pPr>
-        <w:pStyle w:val="af5"/>
-        <w:numPr>
-          <w:ilvl w:val="0"/>
-          <w:numId w:val="21"/>
-        </w:numPr>
-        <w:rPr>
-          <w:lang w:val="ru-RU"/>
-        </w:rPr>
-      </w:pPr>
-      <w:r>
-        <w:t>Phone</w:t>
-      </w:r>
-      <w:r>
-        <w:rPr>
-          <w:lang w:val="ru-RU"/>
-        </w:rPr>
-        <w:t xml:space="preserve"> – контактный телефон пользователя;</w:t>
-      </w:r>
-    </w:p>
-    <w:p>
-      <w:pPr>
-        <w:pStyle w:val="af5"/>
-        <w:numPr>
-          <w:ilvl w:val="0"/>
-          <w:numId w:val="21"/>
-        </w:numPr>
-        <w:rPr>
-          <w:lang w:val="ru-RU"/>
-        </w:rPr>
-      </w:pPr>
-      <w:r>
-        <w:t xml:space="preserve">Email </w:t>
-      </w:r>
-      <w:r>
-        <w:rPr>
-          <w:lang w:val="ru-RU"/>
-        </w:rPr>
-        <w:t>– адрес электронной почты.</w:t>
-      </w:r>
-    </w:p>
-    <w:p>
-      <w:pPr>
-        <w:pStyle w:val="af5"/>
-      </w:pPr>
-      <w:r>
-        <w:rPr>
-          <w:i/>
-          <w:lang w:val="ru-RU"/>
-        </w:rPr>
-        <w:t>Методы:</w:t>
-      </w:r>
-    </w:p>
-    <w:p>
-      <w:pPr>
-        <w:pStyle w:val="af5"/>
-        <w:numPr>
-          <w:ilvl w:val="0"/>
-          <w:numId w:val="23"/>
-        </w:numPr>
-        <w:rPr>
-          <w:lang w:val="ru-RU"/>
-        </w:rPr>
-      </w:pPr>
-      <w:proofErr w:type="spellStart"/>
-      <w:r>
-        <w:t>SendMessage</w:t>
-      </w:r>
-      <w:proofErr w:type="spellEnd"/>
-      <w:r>
-        <w:rPr>
-          <w:lang w:val="ru-RU"/>
-        </w:rPr>
-        <w:t xml:space="preserve"> – отправить сообщение.</w:t>
-      </w:r>
-    </w:p>
-    <w:p>
-      <w:pPr>
-        <w:pStyle w:val="af5"/>
-        <w:numPr>
-          <w:ilvl w:val="0"/>
-          <w:numId w:val="24"/>
-        </w:numPr>
-        <w:rPr>
-          <w:lang w:val="ru-RU"/>
-        </w:rPr>
-      </w:pPr>
-      <w:r>
-        <w:t xml:space="preserve">Buyer </w:t>
-      </w:r>
-      <w:r>
-        <w:rPr>
-          <w:lang w:val="ru-RU"/>
-        </w:rPr>
-        <w:t xml:space="preserve">(Покупатель) </w:t>
-      </w:r>
-    </w:p>
-    <w:p>
-      <w:pPr>
-        <w:pStyle w:val="af5"/>
-        <w:rPr>
-          <w:i/>
-          <w:lang w:val="ru-RU"/>
-        </w:rPr>
-      </w:pPr>
-      <w:r>
-        <w:rPr>
-          <w:i/>
-          <w:lang w:val="ru-RU"/>
-        </w:rPr>
-        <w:t>Атрибуты:</w:t>
-      </w:r>
-    </w:p>
-    <w:p>
-      <w:pPr>
-        <w:pStyle w:val="af5"/>
-        <w:numPr>
-          <w:ilvl w:val="0"/>
-          <w:numId w:val="22"/>
-        </w:numPr>
-        <w:rPr>
-          <w:lang w:val="ru-RU"/>
-        </w:rPr>
-      </w:pPr>
-      <w:r>
-        <w:t xml:space="preserve">Goods </w:t>
-      </w:r>
-      <w:r>
-        <w:rPr>
-          <w:lang w:val="ru-RU"/>
-        </w:rPr>
-        <w:t>– корзина;</w:t>
-      </w:r>
-    </w:p>
-    <w:p>
-      <w:pPr>
-        <w:pStyle w:val="af5"/>
-        <w:numPr>
-          <w:ilvl w:val="0"/>
-          <w:numId w:val="22"/>
-        </w:numPr>
-        <w:rPr>
-          <w:lang w:val="ru-RU"/>
-        </w:rPr>
-      </w:pPr>
-      <w:proofErr w:type="spellStart"/>
-      <w:r>
-        <w:lastRenderedPageBreak/>
-        <w:t>DeliveryAddress</w:t>
-      </w:r>
-      <w:proofErr w:type="spellEnd"/>
-      <w:r>
-        <w:t xml:space="preserve"> – </w:t>
-      </w:r>
-      <w:r>
-        <w:rPr>
-          <w:lang w:val="ru-RU"/>
-        </w:rPr>
-        <w:t>адрес доставки.</w:t>
-      </w:r>
-    </w:p>
-    <w:p>
-      <w:pPr>
-        <w:pStyle w:val="af5"/>
-        <w:rPr>
-          <w:i/>
-          <w:lang w:val="ru-RU"/>
-        </w:rPr>
-      </w:pPr>
-      <w:r>
-        <w:rPr>
-          <w:i/>
-          <w:lang w:val="ru-RU"/>
-        </w:rPr>
-        <w:t>Методы:</w:t>
-      </w:r>
-    </w:p>
-    <w:p>
-      <w:pPr>
-        <w:pStyle w:val="af5"/>
-        <w:numPr>
-          <w:ilvl w:val="0"/>
-          <w:numId w:val="20"/>
-        </w:numPr>
-        <w:rPr>
-          <w:lang w:val="ru-RU"/>
-        </w:rPr>
-      </w:pPr>
-      <w:proofErr w:type="spellStart"/>
-      <w:r>
-        <w:t>AddToCart</w:t>
-      </w:r>
-      <w:proofErr w:type="spellEnd"/>
-      <w:r>
-        <w:rPr>
-          <w:lang w:val="ru-RU"/>
-        </w:rPr>
-        <w:t xml:space="preserve"> – добавить товар в корзину;</w:t>
-      </w:r>
-    </w:p>
-    <w:p>
-      <w:pPr>
-        <w:pStyle w:val="af5"/>
-        <w:numPr>
-          <w:ilvl w:val="0"/>
-          <w:numId w:val="20"/>
-        </w:numPr>
-        <w:rPr>
-          <w:lang w:val="ru-RU"/>
-        </w:rPr>
-      </w:pPr>
-      <w:proofErr w:type="spellStart"/>
-      <w:r>
-        <w:t>SendMessage</w:t>
-      </w:r>
-      <w:proofErr w:type="spellEnd"/>
-      <w:r>
-        <w:rPr>
-          <w:lang w:val="ru-RU"/>
-        </w:rPr>
-        <w:t xml:space="preserve"> – отправить сообщение в интернет-магазин.</w:t>
-      </w:r>
-    </w:p>
-    <w:p>
-      <w:pPr>
-        <w:pStyle w:val="af5"/>
-        <w:numPr>
-          <w:ilvl w:val="0"/>
-          <w:numId w:val="20"/>
-        </w:numPr>
-        <w:rPr>
-          <w:lang w:val="ru-RU"/>
-        </w:rPr>
-      </w:pPr>
-      <w:r>
-        <w:t xml:space="preserve">Checkout </w:t>
-      </w:r>
-      <w:r>
-        <w:rPr>
-          <w:lang w:val="ru-RU"/>
-        </w:rPr>
-        <w:t>– оформить заказ;</w:t>
-      </w:r>
-    </w:p>
-    <w:p>
-      <w:pPr>
-        <w:pStyle w:val="af5"/>
-        <w:numPr>
-          <w:ilvl w:val="0"/>
-          <w:numId w:val="20"/>
-        </w:numPr>
-        <w:rPr>
-          <w:lang w:val="ru-RU"/>
-        </w:rPr>
-      </w:pPr>
-      <w:proofErr w:type="spellStart"/>
-      <w:r>
-        <w:t>PayOnline</w:t>
-      </w:r>
-      <w:proofErr w:type="spellEnd"/>
-      <w:r>
-        <w:rPr>
-          <w:lang w:val="ru-RU"/>
-        </w:rPr>
-        <w:t xml:space="preserve"> – оплатить онлайн;</w:t>
-      </w:r>
-    </w:p>
-    <w:p>
-      <w:pPr>
-        <w:pStyle w:val="af5"/>
-        <w:numPr>
-          <w:ilvl w:val="0"/>
-          <w:numId w:val="20"/>
-        </w:numPr>
-        <w:rPr>
-          <w:lang w:val="ru-RU"/>
-        </w:rPr>
-      </w:pPr>
-      <w:proofErr w:type="spellStart"/>
-      <w:r>
-        <w:t>CancelOrder</w:t>
-      </w:r>
-      <w:proofErr w:type="spellEnd"/>
-      <w:r>
-        <w:rPr>
-          <w:lang w:val="ru-RU"/>
-        </w:rPr>
-        <w:t xml:space="preserve"> – отменить заказ;</w:t>
-      </w:r>
-    </w:p>
-    <w:p>
-      <w:pPr>
-        <w:pStyle w:val="af5"/>
-        <w:numPr>
-          <w:ilvl w:val="0"/>
-          <w:numId w:val="20"/>
-        </w:numPr>
-        <w:rPr>
-          <w:lang w:val="ru-RU"/>
-        </w:rPr>
-      </w:pPr>
-      <w:proofErr w:type="spellStart"/>
-      <w:r>
-        <w:t>EditPersonalInfo</w:t>
-      </w:r>
-      <w:proofErr w:type="spellEnd"/>
-      <w:r>
-        <w:rPr>
-          <w:lang w:val="ru-RU"/>
-        </w:rPr>
-        <w:t xml:space="preserve"> – изменить личную информацию.</w:t>
-      </w:r>
-    </w:p>
-    <w:p>
-      <w:pPr>
-        <w:pStyle w:val="af5"/>
-        <w:numPr>
-          <w:ilvl w:val="0"/>
-          <w:numId w:val="24"/>
-        </w:numPr>
-        <w:rPr>
-          <w:lang w:val="ru-RU"/>
-        </w:rPr>
-      </w:pPr>
-      <w:r>
-        <w:t xml:space="preserve">Employee </w:t>
-      </w:r>
-      <w:r>
-        <w:rPr>
-          <w:lang w:val="ru-RU"/>
-        </w:rPr>
-        <w:t xml:space="preserve">(Сотрудник) </w:t>
-      </w:r>
-    </w:p>
-    <w:p>
-      <w:pPr>
-        <w:pStyle w:val="af5"/>
-      </w:pPr>
-      <w:r>
-        <w:rPr>
-          <w:i/>
-          <w:lang w:val="ru-RU"/>
-        </w:rPr>
-        <w:t>Атрибуты:</w:t>
-      </w:r>
-    </w:p>
-    <w:p>
-      <w:pPr>
-        <w:pStyle w:val="af5"/>
-        <w:numPr>
-          <w:ilvl w:val="0"/>
-          <w:numId w:val="25"/>
-        </w:numPr>
-        <w:rPr>
-          <w:lang w:val="ru-RU"/>
-        </w:rPr>
-      </w:pPr>
-      <w:proofErr w:type="spellStart"/>
-      <w:r>
-        <w:t>MonthSalary</w:t>
-      </w:r>
-      <w:proofErr w:type="spellEnd"/>
-      <w:r>
-        <w:rPr>
-          <w:lang w:val="ru-RU"/>
-        </w:rPr>
-        <w:t xml:space="preserve"> – зарплата за месяц.</w:t>
-      </w:r>
-    </w:p>
-    <w:p>
-      <w:pPr>
-        <w:pStyle w:val="af5"/>
-        <w:rPr>
-          <w:i/>
-          <w:lang w:val="ru-RU"/>
-        </w:rPr>
-      </w:pPr>
-      <w:r>
-        <w:rPr>
-          <w:i/>
-          <w:lang w:val="ru-RU"/>
-        </w:rPr>
-        <w:t>Методы:</w:t>
-      </w:r>
-    </w:p>
-    <w:p>
-      <w:pPr>
-        <w:pStyle w:val="af5"/>
-        <w:numPr>
-          <w:ilvl w:val="0"/>
-          <w:numId w:val="25"/>
-        </w:numPr>
-      </w:pPr>
-      <w:proofErr w:type="spellStart"/>
-      <w:r>
-        <w:t>AnswerMessage</w:t>
-      </w:r>
-      <w:proofErr w:type="spellEnd"/>
-      <w:r>
-        <w:t xml:space="preserve"> – </w:t>
-      </w:r>
-      <w:r>
-        <w:rPr>
-          <w:lang w:val="ru-RU"/>
-        </w:rPr>
-        <w:t>ответить на сообщение.</w:t>
-      </w:r>
-    </w:p>
-    <w:p>
-      <w:pPr>
-        <w:pStyle w:val="af5"/>
-        <w:numPr>
-          <w:ilvl w:val="0"/>
-          <w:numId w:val="24"/>
-        </w:numPr>
-        <w:rPr>
-          <w:lang w:val="ru-RU"/>
-        </w:rPr>
-      </w:pPr>
-      <w:r>
-        <w:t xml:space="preserve">Manager </w:t>
-      </w:r>
-      <w:r>
-        <w:rPr>
-          <w:lang w:val="ru-RU"/>
-        </w:rPr>
-        <w:t xml:space="preserve">(Менеджер) </w:t>
-      </w:r>
-    </w:p>
-    <w:p>
-      <w:pPr>
-        <w:pStyle w:val="af5"/>
-        <w:rPr>
-          <w:i/>
-          <w:lang w:val="ru-RU"/>
-        </w:rPr>
-      </w:pPr>
-      <w:r>
-        <w:rPr>
-          <w:i/>
-          <w:lang w:val="ru-RU"/>
-        </w:rPr>
-        <w:t>Методы:</w:t>
-      </w:r>
-    </w:p>
-    <w:p>
-      <w:pPr>
-        <w:pStyle w:val="af5"/>
-        <w:numPr>
-          <w:ilvl w:val="0"/>
-          <w:numId w:val="25"/>
-        </w:numPr>
-      </w:pPr>
-      <w:proofErr w:type="spellStart"/>
-      <w:r>
-        <w:t>ConfirmOrder</w:t>
-      </w:r>
-      <w:proofErr w:type="spellEnd"/>
-      <w:r>
-        <w:t xml:space="preserve"> – </w:t>
-      </w:r>
-      <w:r>
-        <w:rPr>
-          <w:lang w:val="ru-RU"/>
-        </w:rPr>
-        <w:t>подтвердить заказ;</w:t>
-      </w:r>
-    </w:p>
-    <w:p>
-      <w:pPr>
-        <w:pStyle w:val="af5"/>
-        <w:numPr>
-          <w:ilvl w:val="0"/>
-          <w:numId w:val="25"/>
-        </w:numPr>
-      </w:pPr>
-      <w:proofErr w:type="spellStart"/>
-      <w:r>
-        <w:t>CancelOrder</w:t>
-      </w:r>
-      <w:proofErr w:type="spellEnd"/>
-      <w:r>
-        <w:t xml:space="preserve"> – </w:t>
-      </w:r>
-      <w:r>
-        <w:rPr>
-          <w:lang w:val="ru-RU"/>
-        </w:rPr>
-        <w:t>отменить заказ.</w:t>
-      </w:r>
-    </w:p>
-    <w:p>
-      <w:pPr>
-        <w:pStyle w:val="af5"/>
-        <w:numPr>
-          <w:ilvl w:val="0"/>
-          <w:numId w:val="24"/>
-        </w:numPr>
-        <w:rPr>
-          <w:lang w:val="ru-RU"/>
-        </w:rPr>
-      </w:pPr>
-      <w:r>
-        <w:t xml:space="preserve">Admin </w:t>
-      </w:r>
-      <w:r>
-        <w:rPr>
-          <w:lang w:val="ru-RU"/>
-        </w:rPr>
-        <w:t xml:space="preserve">(Администратор) </w:t>
-      </w:r>
-    </w:p>
-    <w:p>
-      <w:pPr>
-        <w:pStyle w:val="af5"/>
-        <w:rPr>
-          <w:i/>
-          <w:lang w:val="ru-RU"/>
-        </w:rPr>
-      </w:pPr>
-      <w:r>
-        <w:rPr>
-          <w:i/>
-          <w:lang w:val="ru-RU"/>
-        </w:rPr>
-        <w:t>Методы:</w:t>
-      </w:r>
-    </w:p>
-    <w:p>
-      <w:pPr>
-        <w:pStyle w:val="af5"/>
-        <w:numPr>
-          <w:ilvl w:val="0"/>
-          <w:numId w:val="25"/>
-        </w:numPr>
-        <w:rPr>
-          <w:lang w:val="ru-RU"/>
-        </w:rPr>
-      </w:pPr>
-      <w:proofErr w:type="spellStart"/>
-      <w:r>
-        <w:t>AddUser</w:t>
-      </w:r>
-      <w:proofErr w:type="spellEnd"/>
-      <w:r>
-        <w:t xml:space="preserve"> </w:t>
-      </w:r>
-      <w:r>
-        <w:rPr>
-          <w:lang w:val="ru-RU"/>
-        </w:rPr>
-        <w:t>– добавить пользователя;</w:t>
-      </w:r>
-    </w:p>
-    <w:p>
-      <w:pPr>
-        <w:pStyle w:val="af5"/>
-        <w:numPr>
-          <w:ilvl w:val="0"/>
-          <w:numId w:val="25"/>
-        </w:numPr>
-        <w:rPr>
-          <w:lang w:val="ru-RU"/>
-        </w:rPr>
-      </w:pPr>
-      <w:proofErr w:type="spellStart"/>
-      <w:r>
-        <w:t>MofifyUser</w:t>
-      </w:r>
-      <w:proofErr w:type="spellEnd"/>
-      <w:r>
-        <w:rPr>
-          <w:lang w:val="ru-RU"/>
-        </w:rPr>
-        <w:t xml:space="preserve"> – изменить данные пользователя;</w:t>
-      </w:r>
-    </w:p>
-    <w:p>
-      <w:pPr>
-        <w:pStyle w:val="af5"/>
-        <w:numPr>
-          <w:ilvl w:val="0"/>
-          <w:numId w:val="25"/>
-        </w:numPr>
-        <w:rPr>
-          <w:lang w:val="ru-RU"/>
-        </w:rPr>
-      </w:pPr>
-      <w:proofErr w:type="spellStart"/>
-      <w:r>
-        <w:t>DeleteUser</w:t>
-      </w:r>
-      <w:proofErr w:type="spellEnd"/>
-      <w:r>
-        <w:rPr>
-          <w:lang w:val="ru-RU"/>
-        </w:rPr>
-        <w:t xml:space="preserve"> – удалить пользователя;</w:t>
-      </w:r>
-    </w:p>
-    <w:p>
-      <w:pPr>
-        <w:pStyle w:val="af5"/>
-        <w:numPr>
-          <w:ilvl w:val="0"/>
-          <w:numId w:val="25"/>
-        </w:numPr>
-        <w:rPr>
-          <w:lang w:val="ru-RU"/>
-        </w:rPr>
-      </w:pPr>
-      <w:proofErr w:type="spellStart"/>
-      <w:r>
-        <w:t>ChangeRole</w:t>
-      </w:r>
-      <w:proofErr w:type="spellEnd"/>
-      <w:r>
-        <w:rPr>
-          <w:lang w:val="ru-RU"/>
-        </w:rPr>
-        <w:t xml:space="preserve"> – изменить роль пользователя;</w:t>
-      </w:r>
-    </w:p>
-    <w:p>
-      <w:pPr>
-        <w:pStyle w:val="af5"/>
-        <w:numPr>
-          <w:ilvl w:val="0"/>
-          <w:numId w:val="25"/>
-        </w:numPr>
-        <w:rPr>
-          <w:lang w:val="ru-RU"/>
-        </w:rPr>
-      </w:pPr>
-      <w:proofErr w:type="spellStart"/>
-      <w:r>
-        <w:t>AddGoods</w:t>
-      </w:r>
-      <w:proofErr w:type="spellEnd"/>
-      <w:r>
-        <w:rPr>
-          <w:lang w:val="ru-RU"/>
-        </w:rPr>
-        <w:t xml:space="preserve"> – добавить товар;</w:t>
-      </w:r>
-    </w:p>
-    <w:p>
-      <w:pPr>
-        <w:pStyle w:val="af5"/>
-        <w:numPr>
-          <w:ilvl w:val="0"/>
-          <w:numId w:val="25"/>
-        </w:numPr>
-        <w:rPr>
-          <w:lang w:val="ru-RU"/>
-        </w:rPr>
-      </w:pPr>
-      <w:proofErr w:type="spellStart"/>
-      <w:r>
-        <w:t>ModifyGoods</w:t>
-      </w:r>
-      <w:proofErr w:type="spellEnd"/>
-      <w:r>
-        <w:rPr>
-          <w:lang w:val="ru-RU"/>
-        </w:rPr>
-        <w:t xml:space="preserve"> – изменить данные товара;</w:t>
-      </w:r>
-    </w:p>
-    <w:p>
-      <w:pPr>
-        <w:pStyle w:val="af5"/>
-        <w:numPr>
-          <w:ilvl w:val="0"/>
-          <w:numId w:val="25"/>
-        </w:numPr>
-        <w:rPr>
-          <w:lang w:val="ru-RU"/>
-        </w:rPr>
-      </w:pPr>
-      <w:proofErr w:type="spellStart"/>
-      <w:r>
-        <w:t>DeleteGoods</w:t>
-      </w:r>
-      <w:proofErr w:type="spellEnd"/>
-      <w:r>
-        <w:rPr>
-          <w:lang w:val="ru-RU"/>
-        </w:rPr>
-        <w:t xml:space="preserve"> – удалить товар;</w:t>
-      </w:r>
-    </w:p>
-    <w:p>
-      <w:pPr>
-        <w:pStyle w:val="af5"/>
-        <w:numPr>
-          <w:ilvl w:val="0"/>
-          <w:numId w:val="25"/>
-        </w:numPr>
-        <w:rPr>
-          <w:lang w:val="ru-RU"/>
-        </w:rPr>
-      </w:pPr>
-      <w:proofErr w:type="spellStart"/>
-      <w:r>
-        <w:t>DeleteOrder</w:t>
-      </w:r>
-      <w:proofErr w:type="spellEnd"/>
-      <w:r>
-        <w:rPr>
-          <w:lang w:val="ru-RU"/>
-        </w:rPr>
-        <w:t xml:space="preserve"> – удалить заказ.</w:t>
-      </w:r>
-    </w:p>
-    <w:p>
-      <w:pPr>
-        <w:pStyle w:val="af5"/>
-        <w:numPr>
-          <w:ilvl w:val="0"/>
-          <w:numId w:val="24"/>
-        </w:numPr>
-        <w:rPr>
-          <w:lang w:val="ru-RU"/>
-        </w:rPr>
-      </w:pPr>
-      <w:r>
-        <w:t xml:space="preserve">Message </w:t>
-      </w:r>
-      <w:r>
-        <w:rPr>
-          <w:lang w:val="ru-RU"/>
-        </w:rPr>
-        <w:t xml:space="preserve">(Сообщение) </w:t>
-      </w:r>
-    </w:p>
-    <w:p>
-      <w:pPr>
-        <w:pStyle w:val="af5"/>
-      </w:pPr>
-      <w:r>
-        <w:rPr>
-          <w:i/>
-          <w:lang w:val="ru-RU"/>
-        </w:rPr>
-        <w:t>Атрибуты:</w:t>
-      </w:r>
-    </w:p>
-    <w:p>
-      <w:pPr>
-        <w:pStyle w:val="af5"/>
-        <w:numPr>
-          <w:ilvl w:val="0"/>
-          <w:numId w:val="25"/>
-        </w:numPr>
-        <w:rPr>
-          <w:b/>
-          <w:i/>
-          <w:lang w:val="ru-RU"/>
-        </w:rPr>
-      </w:pPr>
-      <w:r>
-        <w:lastRenderedPageBreak/>
-        <w:t xml:space="preserve">Id </w:t>
-      </w:r>
-      <w:r>
-        <w:rPr>
-          <w:lang w:val="ru-RU"/>
-        </w:rPr>
-        <w:t>– номер сообщения;</w:t>
-      </w:r>
-    </w:p>
-    <w:p>
-      <w:pPr>
-        <w:pStyle w:val="af5"/>
-        <w:numPr>
-          <w:ilvl w:val="0"/>
-          <w:numId w:val="25"/>
-        </w:numPr>
-        <w:rPr>
-          <w:b/>
-          <w:i/>
-          <w:lang w:val="ru-RU"/>
-        </w:rPr>
-      </w:pPr>
-      <w:r>
-        <w:t>Text</w:t>
-      </w:r>
-      <w:r>
-        <w:rPr>
-          <w:lang w:val="ru-RU"/>
-        </w:rPr>
-        <w:t xml:space="preserve"> – текст сообщения;</w:t>
-      </w:r>
-    </w:p>
-    <w:p>
-      <w:pPr>
-        <w:pStyle w:val="af5"/>
-        <w:numPr>
-          <w:ilvl w:val="0"/>
-          <w:numId w:val="25"/>
-        </w:numPr>
-        <w:rPr>
-          <w:b/>
-          <w:i/>
-          <w:lang w:val="ru-RU"/>
-        </w:rPr>
-      </w:pPr>
-      <w:r>
-        <w:t>Sender</w:t>
-      </w:r>
-      <w:r>
-        <w:rPr>
-          <w:lang w:val="ru-RU"/>
-        </w:rPr>
-        <w:t xml:space="preserve"> – отправитель;</w:t>
-      </w:r>
-    </w:p>
-    <w:p>
-      <w:pPr>
-        <w:pStyle w:val="af5"/>
-        <w:numPr>
-          <w:ilvl w:val="0"/>
-          <w:numId w:val="25"/>
-        </w:numPr>
-        <w:rPr>
-          <w:b/>
-          <w:i/>
-          <w:lang w:val="ru-RU"/>
-        </w:rPr>
-      </w:pPr>
-      <w:proofErr w:type="spellStart"/>
-      <w:r>
-        <w:t>Recepient</w:t>
-      </w:r>
-      <w:proofErr w:type="spellEnd"/>
-      <w:r>
-        <w:rPr>
-          <w:lang w:val="ru-RU"/>
-        </w:rPr>
-        <w:t xml:space="preserve"> – получатель.</w:t>
-      </w:r>
-    </w:p>
-    <w:p>
-      <w:pPr>
-        <w:pStyle w:val="af5"/>
-        <w:rPr>
-          <w:i/>
-          <w:lang w:val="ru-RU"/>
-        </w:rPr>
-      </w:pPr>
-      <w:r>
-        <w:rPr>
-          <w:i/>
-          <w:lang w:val="ru-RU"/>
-        </w:rPr>
-        <w:t>Методы:</w:t>
-      </w:r>
-    </w:p>
-    <w:p>
-      <w:pPr>
-        <w:pStyle w:val="af5"/>
-        <w:numPr>
-          <w:ilvl w:val="0"/>
-          <w:numId w:val="25"/>
-        </w:numPr>
-        <w:rPr>
-          <w:lang w:val="ru-RU"/>
-        </w:rPr>
-      </w:pPr>
-      <w:r>
-        <w:t xml:space="preserve">Send – </w:t>
-      </w:r>
-      <w:r>
-        <w:rPr>
-          <w:lang w:val="ru-RU"/>
-        </w:rPr>
-        <w:t>отправить.</w:t>
-      </w:r>
-    </w:p>
-    <w:p>
-      <w:pPr>
-        <w:pStyle w:val="af5"/>
-        <w:numPr>
-          <w:ilvl w:val="0"/>
-          <w:numId w:val="24"/>
-        </w:numPr>
-        <w:rPr>
-          <w:lang w:val="ru-RU"/>
-        </w:rPr>
-      </w:pPr>
-      <w:r>
-        <w:t xml:space="preserve">Address </w:t>
-      </w:r>
-      <w:r>
-        <w:rPr>
-          <w:lang w:val="ru-RU"/>
-        </w:rPr>
-        <w:t xml:space="preserve">(Адрес) </w:t>
-      </w:r>
-    </w:p>
-    <w:p>
-      <w:pPr>
-        <w:pStyle w:val="af5"/>
-      </w:pPr>
-      <w:r>
-        <w:rPr>
-          <w:i/>
-          <w:lang w:val="ru-RU"/>
-        </w:rPr>
-        <w:t>Атрибуты:</w:t>
-      </w:r>
-    </w:p>
-    <w:p>
-      <w:pPr>
-        <w:pStyle w:val="af5"/>
-        <w:numPr>
-          <w:ilvl w:val="0"/>
-          <w:numId w:val="25"/>
-        </w:numPr>
-        <w:rPr>
-          <w:lang w:val="ru-RU"/>
-        </w:rPr>
-      </w:pPr>
-      <w:r>
-        <w:t xml:space="preserve">Postcode – </w:t>
-      </w:r>
-      <w:r>
-        <w:rPr>
-          <w:lang w:val="ru-RU"/>
-        </w:rPr>
-        <w:t>почтовый индекс;</w:t>
-      </w:r>
-    </w:p>
-    <w:p>
-      <w:pPr>
-        <w:pStyle w:val="af5"/>
-        <w:numPr>
-          <w:ilvl w:val="0"/>
-          <w:numId w:val="25"/>
-        </w:numPr>
-        <w:rPr>
-          <w:lang w:val="ru-RU"/>
-        </w:rPr>
-      </w:pPr>
-      <w:r>
-        <w:t>Country</w:t>
-      </w:r>
-      <w:r>
-        <w:rPr>
-          <w:lang w:val="ru-RU"/>
-        </w:rPr>
-        <w:t xml:space="preserve"> – страна;</w:t>
-      </w:r>
-    </w:p>
-    <w:p>
-      <w:pPr>
-        <w:pStyle w:val="af5"/>
-        <w:numPr>
-          <w:ilvl w:val="0"/>
-          <w:numId w:val="25"/>
-        </w:numPr>
-        <w:rPr>
-          <w:lang w:val="ru-RU"/>
-        </w:rPr>
-      </w:pPr>
-      <w:r>
-        <w:t>Region</w:t>
-      </w:r>
-      <w:r>
-        <w:rPr>
-          <w:lang w:val="ru-RU"/>
-        </w:rPr>
-        <w:t xml:space="preserve"> – область;</w:t>
-      </w:r>
-    </w:p>
-    <w:p>
-      <w:pPr>
-        <w:pStyle w:val="af5"/>
-        <w:numPr>
-          <w:ilvl w:val="0"/>
-          <w:numId w:val="25"/>
-        </w:numPr>
-        <w:rPr>
-          <w:lang w:val="ru-RU"/>
-        </w:rPr>
-      </w:pPr>
-      <w:r>
-        <w:t>City</w:t>
-      </w:r>
-      <w:r>
-        <w:rPr>
-          <w:lang w:val="ru-RU"/>
-        </w:rPr>
-        <w:t xml:space="preserve"> – город;</w:t>
-      </w:r>
-    </w:p>
-    <w:p>
-      <w:pPr>
-        <w:pStyle w:val="af5"/>
-        <w:numPr>
-          <w:ilvl w:val="0"/>
-          <w:numId w:val="25"/>
-        </w:numPr>
-        <w:rPr>
-          <w:lang w:val="ru-RU"/>
-        </w:rPr>
-      </w:pPr>
-      <w:r>
-        <w:t>Street</w:t>
-      </w:r>
-      <w:r>
-        <w:rPr>
-          <w:lang w:val="ru-RU"/>
-        </w:rPr>
-        <w:t xml:space="preserve"> – улица;</w:t>
-      </w:r>
-    </w:p>
-    <w:p>
-      <w:pPr>
-        <w:pStyle w:val="af5"/>
-        <w:numPr>
-          <w:ilvl w:val="0"/>
-          <w:numId w:val="25"/>
-        </w:numPr>
-        <w:rPr>
-          <w:lang w:val="ru-RU"/>
-        </w:rPr>
-      </w:pPr>
-      <w:r>
-        <w:t>House</w:t>
-      </w:r>
-      <w:r>
-        <w:rPr>
-          <w:lang w:val="ru-RU"/>
-        </w:rPr>
-        <w:t xml:space="preserve"> – дом;</w:t>
-      </w:r>
-    </w:p>
-    <w:p>
-      <w:pPr>
-        <w:pStyle w:val="af5"/>
-        <w:numPr>
-          <w:ilvl w:val="0"/>
-          <w:numId w:val="25"/>
-        </w:numPr>
-        <w:rPr>
-          <w:lang w:val="ru-RU"/>
-        </w:rPr>
-      </w:pPr>
-      <w:r>
-        <w:t>Flat</w:t>
-      </w:r>
-      <w:r>
-        <w:rPr>
-          <w:lang w:val="ru-RU"/>
-        </w:rPr>
-        <w:t xml:space="preserve"> – квартира.</w:t>
-      </w:r>
-    </w:p>
-    <w:p>
-      <w:pPr>
-        <w:pStyle w:val="af5"/>
-        <w:numPr>
-          <w:ilvl w:val="0"/>
-          <w:numId w:val="24"/>
-        </w:numPr>
-        <w:rPr>
-          <w:lang w:val="ru-RU"/>
-        </w:rPr>
-      </w:pPr>
-      <w:r>
-        <w:t xml:space="preserve">Order </w:t>
-      </w:r>
-      <w:r>
-        <w:rPr>
-          <w:lang w:val="ru-RU"/>
-        </w:rPr>
-        <w:t xml:space="preserve">(Заказ) </w:t>
-      </w:r>
-    </w:p>
-    <w:p>
-      <w:pPr>
-        <w:pStyle w:val="af5"/>
-      </w:pPr>
-      <w:r>
-        <w:rPr>
-          <w:i/>
-          <w:lang w:val="ru-RU"/>
-        </w:rPr>
-        <w:t>Атрибуты:</w:t>
-      </w:r>
-    </w:p>
-    <w:p>
-      <w:pPr>
-        <w:pStyle w:val="af5"/>
-        <w:numPr>
-          <w:ilvl w:val="0"/>
-          <w:numId w:val="25"/>
-        </w:numPr>
-        <w:rPr>
-          <w:lang w:val="ru-RU"/>
-        </w:rPr>
-      </w:pPr>
-      <w:r>
-        <w:t>Id</w:t>
-      </w:r>
-      <w:r>
-        <w:rPr>
-          <w:lang w:val="ru-RU"/>
-        </w:rPr>
-        <w:t xml:space="preserve"> – номер заказа;</w:t>
-      </w:r>
-    </w:p>
-    <w:p>
-      <w:pPr>
-        <w:pStyle w:val="af5"/>
-        <w:numPr>
-          <w:ilvl w:val="0"/>
-          <w:numId w:val="25"/>
-        </w:numPr>
-        <w:rPr>
-          <w:lang w:val="ru-RU"/>
-        </w:rPr>
-      </w:pPr>
-      <w:r>
-        <w:t>Status</w:t>
-      </w:r>
-      <w:r>
-        <w:rPr>
-          <w:lang w:val="ru-RU"/>
-        </w:rPr>
-        <w:t xml:space="preserve"> – статус заказа;</w:t>
-      </w:r>
-    </w:p>
-    <w:p>
-      <w:pPr>
-        <w:pStyle w:val="af5"/>
-        <w:numPr>
-          <w:ilvl w:val="0"/>
-          <w:numId w:val="25"/>
-        </w:numPr>
-        <w:rPr>
-          <w:lang w:val="ru-RU"/>
-        </w:rPr>
-      </w:pPr>
-      <w:r>
-        <w:t>Buyer</w:t>
-      </w:r>
-      <w:r>
-        <w:rPr>
-          <w:lang w:val="ru-RU"/>
-        </w:rPr>
-        <w:t xml:space="preserve"> – покупатель;</w:t>
-      </w:r>
-    </w:p>
-    <w:p>
-      <w:pPr>
-        <w:pStyle w:val="af5"/>
-        <w:numPr>
-          <w:ilvl w:val="0"/>
-          <w:numId w:val="25"/>
-        </w:numPr>
-        <w:rPr>
-          <w:lang w:val="ru-RU"/>
-        </w:rPr>
-      </w:pPr>
-      <w:r>
-        <w:t>Manager</w:t>
-      </w:r>
-      <w:r>
-        <w:rPr>
-          <w:lang w:val="ru-RU"/>
-        </w:rPr>
-        <w:t xml:space="preserve"> – менеджер, ведущий заказ;</w:t>
-      </w:r>
-    </w:p>
-    <w:p>
-      <w:pPr>
-        <w:pStyle w:val="af5"/>
-        <w:numPr>
-          <w:ilvl w:val="0"/>
-          <w:numId w:val="25"/>
-        </w:numPr>
-        <w:rPr>
-          <w:lang w:val="ru-RU"/>
-        </w:rPr>
-      </w:pPr>
-      <w:r>
-        <w:t>Cart</w:t>
-      </w:r>
-      <w:r>
-        <w:rPr>
-          <w:lang w:val="ru-RU"/>
-        </w:rPr>
-        <w:t xml:space="preserve"> – корзина с товарами;</w:t>
-      </w:r>
-    </w:p>
-    <w:p>
-      <w:pPr>
-        <w:pStyle w:val="af5"/>
-        <w:numPr>
-          <w:ilvl w:val="0"/>
-          <w:numId w:val="25"/>
-        </w:numPr>
-        <w:rPr>
-          <w:lang w:val="ru-RU"/>
-        </w:rPr>
-      </w:pPr>
-      <w:proofErr w:type="spellStart"/>
-      <w:r>
-        <w:t>PaymentType</w:t>
-      </w:r>
-      <w:proofErr w:type="spellEnd"/>
-      <w:r>
-        <w:rPr>
-          <w:lang w:val="ru-RU"/>
-        </w:rPr>
-        <w:t xml:space="preserve"> – тип оплаты;</w:t>
-      </w:r>
-    </w:p>
-    <w:p>
-      <w:pPr>
-        <w:pStyle w:val="af5"/>
-        <w:numPr>
-          <w:ilvl w:val="0"/>
-          <w:numId w:val="25"/>
-        </w:numPr>
-        <w:rPr>
-          <w:lang w:val="ru-RU"/>
-        </w:rPr>
-      </w:pPr>
-      <w:proofErr w:type="spellStart"/>
-      <w:r>
-        <w:t>IsPayed</w:t>
-      </w:r>
-      <w:proofErr w:type="spellEnd"/>
-      <w:r>
-        <w:rPr>
-          <w:lang w:val="ru-RU"/>
-        </w:rPr>
-        <w:t xml:space="preserve"> – оплачен ли заказ;</w:t>
-      </w:r>
-    </w:p>
-    <w:p>
-      <w:pPr>
-        <w:pStyle w:val="af5"/>
-        <w:numPr>
-          <w:ilvl w:val="0"/>
-          <w:numId w:val="25"/>
-        </w:numPr>
-        <w:rPr>
-          <w:lang w:val="ru-RU"/>
-        </w:rPr>
-      </w:pPr>
-      <w:r>
-        <w:t>Cost</w:t>
-      </w:r>
-      <w:r>
-        <w:rPr>
-          <w:lang w:val="ru-RU"/>
-        </w:rPr>
-        <w:t xml:space="preserve"> – сумма заказа.</w:t>
-      </w:r>
-    </w:p>
-    <w:p>
-      <w:pPr>
-        <w:pStyle w:val="af5"/>
-        <w:numPr>
-          <w:ilvl w:val="0"/>
-          <w:numId w:val="24"/>
-        </w:numPr>
-        <w:rPr>
-          <w:lang w:val="ru-RU"/>
-        </w:rPr>
-      </w:pPr>
-      <w:proofErr w:type="spellStart"/>
-      <w:r>
-        <w:t>ShoppingCart</w:t>
-      </w:r>
-      <w:proofErr w:type="spellEnd"/>
-      <w:r>
-        <w:t xml:space="preserve"> </w:t>
-      </w:r>
-      <w:r>
-        <w:rPr>
-          <w:lang w:val="ru-RU"/>
-        </w:rPr>
-        <w:t xml:space="preserve">(Корзина) </w:t>
-      </w:r>
-    </w:p>
-    <w:p>
-      <w:pPr>
-        <w:pStyle w:val="af5"/>
-      </w:pPr>
-      <w:r>
-        <w:rPr>
-          <w:i/>
-          <w:lang w:val="ru-RU"/>
-        </w:rPr>
-        <w:t>Атрибуты:</w:t>
-      </w:r>
-    </w:p>
-    <w:p>
-      <w:pPr>
-        <w:pStyle w:val="af5"/>
-        <w:numPr>
-          <w:ilvl w:val="0"/>
-          <w:numId w:val="25"/>
-        </w:numPr>
-        <w:rPr>
-          <w:lang w:val="ru-RU"/>
-        </w:rPr>
-      </w:pPr>
-      <w:proofErr w:type="spellStart"/>
-      <w:r>
-        <w:t>ListGoods</w:t>
-      </w:r>
-      <w:proofErr w:type="spellEnd"/>
-      <w:r>
-        <w:rPr>
-          <w:lang w:val="ru-RU"/>
-        </w:rPr>
-        <w:t xml:space="preserve"> – список товаров в </w:t>
-      </w:r>
-      <w:proofErr w:type="spellStart"/>
-      <w:r>
-        <w:rPr>
-          <w:lang w:val="ru-RU"/>
-        </w:rPr>
-        <w:t>коризне</w:t>
-      </w:r>
-      <w:proofErr w:type="spellEnd"/>
-      <w:r>
-        <w:rPr>
-          <w:lang w:val="ru-RU"/>
-        </w:rPr>
-        <w:t>.</w:t>
-      </w:r>
-    </w:p>
-    <w:p>
-      <w:pPr>
-        <w:pStyle w:val="af5"/>
-        <w:numPr>
-          <w:ilvl w:val="0"/>
-          <w:numId w:val="24"/>
-        </w:numPr>
-        <w:rPr>
-          <w:lang w:val="ru-RU"/>
-        </w:rPr>
-      </w:pPr>
-      <w:r>
-        <w:t xml:space="preserve">Goods </w:t>
-      </w:r>
-      <w:r>
-        <w:rPr>
-          <w:lang w:val="ru-RU"/>
-        </w:rPr>
-        <w:t xml:space="preserve">(Товар) </w:t>
-      </w:r>
-    </w:p>
-    <w:p>
-      <w:pPr>
-        <w:pStyle w:val="af5"/>
-      </w:pPr>
-      <w:r>
-        <w:rPr>
-          <w:i/>
-          <w:lang w:val="ru-RU"/>
-        </w:rPr>
-        <w:lastRenderedPageBreak/>
-        <w:t>Атрибуты:</w:t>
-      </w:r>
-    </w:p>
-    <w:p>
-      <w:pPr>
-        <w:pStyle w:val="af5"/>
-        <w:numPr>
-          <w:ilvl w:val="0"/>
-          <w:numId w:val="25"/>
-        </w:numPr>
-        <w:rPr>
-          <w:lang w:val="ru-RU"/>
-        </w:rPr>
-      </w:pPr>
-      <w:r>
-        <w:t>Id</w:t>
-      </w:r>
-      <w:r>
-        <w:rPr>
-          <w:lang w:val="ru-RU"/>
-        </w:rPr>
-        <w:t xml:space="preserve"> – номер товара в БД;</w:t>
-      </w:r>
-    </w:p>
-    <w:p>
-      <w:pPr>
-        <w:pStyle w:val="af5"/>
-        <w:numPr>
-          <w:ilvl w:val="0"/>
-          <w:numId w:val="25"/>
-        </w:numPr>
-        <w:rPr>
-          <w:lang w:val="ru-RU"/>
-        </w:rPr>
-      </w:pPr>
-      <w:r>
-        <w:t>Name</w:t>
-      </w:r>
-      <w:r>
-        <w:rPr>
-          <w:lang w:val="ru-RU"/>
-        </w:rPr>
-        <w:t xml:space="preserve"> – наименование;</w:t>
-      </w:r>
-    </w:p>
-    <w:p>
-      <w:pPr>
-        <w:pStyle w:val="af5"/>
-        <w:numPr>
-          <w:ilvl w:val="0"/>
-          <w:numId w:val="25"/>
-        </w:numPr>
-        <w:rPr>
-          <w:lang w:val="ru-RU"/>
-        </w:rPr>
-      </w:pPr>
-      <w:r>
-        <w:t>Size</w:t>
-      </w:r>
-      <w:r>
-        <w:rPr>
-          <w:lang w:val="ru-RU"/>
-        </w:rPr>
-        <w:t xml:space="preserve"> – размер;</w:t>
-      </w:r>
-    </w:p>
-    <w:p>
-      <w:pPr>
-        <w:pStyle w:val="af5"/>
-        <w:numPr>
-          <w:ilvl w:val="0"/>
-          <w:numId w:val="25"/>
-        </w:numPr>
-        <w:rPr>
-          <w:lang w:val="ru-RU"/>
-        </w:rPr>
-      </w:pPr>
-      <w:r>
-        <w:t>Count</w:t>
-      </w:r>
-      <w:r>
-        <w:rPr>
-          <w:lang w:val="ru-RU"/>
-        </w:rPr>
-        <w:t xml:space="preserve"> – количество в наличии;</w:t>
-      </w:r>
-    </w:p>
-    <w:p>
-      <w:pPr>
-        <w:pStyle w:val="af5"/>
-        <w:numPr>
-          <w:ilvl w:val="0"/>
-          <w:numId w:val="25"/>
-        </w:numPr>
-        <w:rPr>
-          <w:lang w:val="ru-RU"/>
-        </w:rPr>
-      </w:pPr>
-      <w:r>
-        <w:t>Price</w:t>
-      </w:r>
-      <w:r>
-        <w:rPr>
-          <w:lang w:val="ru-RU"/>
-        </w:rPr>
-        <w:t xml:space="preserve"> – цена.</w:t>
-      </w:r>
-    </w:p>
-    <w:p>
-      <w:pPr>
-        <w:pStyle w:val="af5"/>
-        <w:numPr>
-          <w:ilvl w:val="0"/>
-          <w:numId w:val="24"/>
-        </w:numPr>
-        <w:rPr>
-          <w:lang w:val="ru-RU"/>
-        </w:rPr>
-      </w:pPr>
-      <w:proofErr w:type="spellStart"/>
-      <w:r>
-        <w:t>OrderStatus</w:t>
-      </w:r>
-      <w:proofErr w:type="spellEnd"/>
-      <w:r>
-        <w:rPr>
-          <w:lang w:val="ru-RU"/>
-        </w:rPr>
-        <w:t xml:space="preserve"> (Статус заказа – перечисление)</w:t>
-      </w:r>
-    </w:p>
-    <w:p>
-      <w:pPr>
-        <w:pStyle w:val="af5"/>
-        <w:numPr>
-          <w:ilvl w:val="0"/>
-          <w:numId w:val="26"/>
-        </w:numPr>
-        <w:rPr>
-          <w:lang w:val="ru-RU"/>
-        </w:rPr>
-      </w:pPr>
-      <w:r>
-        <w:t xml:space="preserve">Created – </w:t>
-      </w:r>
-      <w:r>
-        <w:rPr>
-          <w:lang w:val="ru-RU"/>
-        </w:rPr>
-        <w:t>создан;</w:t>
-      </w:r>
-    </w:p>
-    <w:p>
-      <w:pPr>
-        <w:pStyle w:val="af5"/>
-        <w:numPr>
-          <w:ilvl w:val="0"/>
-          <w:numId w:val="26"/>
-        </w:numPr>
-        <w:rPr>
-          <w:lang w:val="ru-RU"/>
-        </w:rPr>
-      </w:pPr>
-      <w:r>
-        <w:t>Confirmed</w:t>
-      </w:r>
-      <w:r>
-        <w:rPr>
-          <w:lang w:val="ru-RU"/>
-        </w:rPr>
-        <w:t xml:space="preserve"> – подтвержден;</w:t>
-      </w:r>
-    </w:p>
-    <w:p>
-      <w:pPr>
-        <w:pStyle w:val="af5"/>
-        <w:numPr>
-          <w:ilvl w:val="0"/>
-          <w:numId w:val="26"/>
-        </w:numPr>
-        <w:rPr>
-          <w:lang w:val="ru-RU"/>
-        </w:rPr>
-      </w:pPr>
-      <w:proofErr w:type="spellStart"/>
-      <w:r>
-        <w:t>WaitingForPayment</w:t>
-      </w:r>
-      <w:proofErr w:type="spellEnd"/>
-      <w:r>
-        <w:rPr>
-          <w:lang w:val="ru-RU"/>
-        </w:rPr>
-        <w:t xml:space="preserve"> – ожидает оплаты;</w:t>
-      </w:r>
-    </w:p>
-    <w:p>
-      <w:pPr>
-        <w:pStyle w:val="af5"/>
-        <w:numPr>
-          <w:ilvl w:val="0"/>
-          <w:numId w:val="26"/>
-        </w:numPr>
-        <w:rPr>
-          <w:lang w:val="ru-RU"/>
-        </w:rPr>
-      </w:pPr>
-      <w:r>
-        <w:t xml:space="preserve">Delivering </w:t>
-      </w:r>
-      <w:r>
-        <w:rPr>
-          <w:lang w:val="ru-RU"/>
-        </w:rPr>
-        <w:t>– доставляется;</w:t>
-      </w:r>
-    </w:p>
-    <w:p>
-      <w:pPr>
-        <w:pStyle w:val="af5"/>
-        <w:numPr>
-          <w:ilvl w:val="0"/>
-          <w:numId w:val="26"/>
-        </w:numPr>
-        <w:rPr>
-          <w:lang w:val="ru-RU"/>
-        </w:rPr>
-      </w:pPr>
-      <w:r>
-        <w:t>Delivered</w:t>
-      </w:r>
-      <w:r>
-        <w:rPr>
-          <w:lang w:val="ru-RU"/>
-        </w:rPr>
-        <w:t xml:space="preserve"> – доставлен;</w:t>
-      </w:r>
-    </w:p>
-    <w:p>
-      <w:pPr>
-        <w:pStyle w:val="af5"/>
-        <w:numPr>
-          <w:ilvl w:val="0"/>
-          <w:numId w:val="26"/>
-        </w:numPr>
-        <w:rPr>
-          <w:lang w:val="ru-RU"/>
-        </w:rPr>
-      </w:pPr>
-      <w:r>
-        <w:t xml:space="preserve">Cancelled </w:t>
-      </w:r>
-      <w:r>
-        <w:rPr>
-          <w:lang w:val="ru-RU"/>
-        </w:rPr>
-        <w:t>– отменен.</w:t>
-      </w:r>
-    </w:p>
-    <w:p>
-      <w:pPr>
-        <w:pStyle w:val="af5"/>
-        <w:numPr>
-          <w:ilvl w:val="0"/>
-          <w:numId w:val="24"/>
-        </w:numPr>
-        <w:rPr>
-          <w:lang w:val="ru-RU"/>
-        </w:rPr>
-      </w:pPr>
-      <w:proofErr w:type="spellStart"/>
-      <w:r>
-        <w:t>PaymentType</w:t>
-      </w:r>
-      <w:proofErr w:type="spellEnd"/>
-      <w:r>
-        <w:rPr>
-          <w:lang w:val="ru-RU"/>
-        </w:rPr>
-        <w:t xml:space="preserve"> (Тип оплаты – перечисление)</w:t>
-      </w:r>
-    </w:p>
-    <w:p>
-      <w:pPr>
-        <w:pStyle w:val="af5"/>
-        <w:numPr>
-          <w:ilvl w:val="0"/>
-          <w:numId w:val="27"/>
-        </w:numPr>
-        <w:rPr>
-          <w:lang w:val="ru-RU"/>
-        </w:rPr>
-      </w:pPr>
-      <w:r>
-        <w:t>Cash</w:t>
-      </w:r>
-      <w:r>
-        <w:rPr>
-          <w:lang w:val="ru-RU"/>
-        </w:rPr>
-        <w:t xml:space="preserve"> – наличная оплата;</w:t>
-      </w:r>
-    </w:p>
-    <w:p>
-      <w:pPr>
-        <w:pStyle w:val="af5"/>
-        <w:numPr>
-          <w:ilvl w:val="0"/>
-          <w:numId w:val="27"/>
-        </w:numPr>
-        <w:rPr>
-          <w:lang w:val="ru-RU"/>
-        </w:rPr>
-      </w:pPr>
-      <w:r>
-        <w:t>Cashless</w:t>
-      </w:r>
-      <w:r>
-        <w:rPr>
-          <w:lang w:val="ru-RU"/>
-        </w:rPr>
-        <w:t xml:space="preserve"> – безналичная оплата.</w:t>
-      </w:r>
-    </w:p>
-    <w:p>
-      <w:pPr>
-        <w:pStyle w:val="af5"/>
-        <w:rPr>
-          <w:lang w:val="ru-RU"/>
-        </w:rPr>
-      </w:pPr>
-      <w:r>
-        <w:rPr>
-          <w:lang w:val="ru-RU"/>
-        </w:rPr>
-        <w:t xml:space="preserve">Так как на данном этапе проектировалась диаграмма классов концептуального уровня, то классы, необходимые для функционирования системы, </w:t>
-      </w:r>
-      <w:r>
-        <w:rPr>
-          <w:lang w:val="ru-RU"/>
-        </w:rPr>
-        <w:t>например, классы</w:t>
-      </w:r>
-      <w:r>
-        <w:rPr>
-          <w:lang w:val="ru-RU"/>
-        </w:rPr>
-        <w:t xml:space="preserve"> доступа к данным, на диаграмме классов представлены не будут.</w:t>
-      </w:r>
-    </w:p>
-    <w:p>
-      <w:pPr>
-        <w:pStyle w:val="af5"/>
-        <w:keepNext/>
-        <w:ind w:left="0" w:firstLine="0"/>
-        <w:jc w:val="center"/>
-      </w:pPr>
-      <w:r>
-        <w:lastRenderedPageBreak/>
-        <w:pict>
-          <v:shape id="_x0000_i1026" type="#_x0000_t75" style="width:406.2pt;height:698.4pt">
+          <v:shape id="_x0000_i1025" type="#_x0000_t75" style="width:406.2pt;height:698.4pt">
             <v:imagedata r:id="rId11" o:title="class"/>
           </v:shape>
         </w:pict>
@@ -7507,7 +7588,7 @@
         </w:rPr>
         <w:lastRenderedPageBreak/>
         <w:pict>
-          <v:shape id="_x0000_i1027" type="#_x0000_t75" style="width:478.2pt;height:443.4pt">
+          <v:shape id="_x0000_i1026" type="#_x0000_t75" style="width:478.2pt;height:443.4pt">
             <v:imagedata r:id="rId12" o:title="state"/>
           </v:shape>
         </w:pict>
@@ -7653,7 +7734,7 @@
         </w:rPr>
         <w:lastRenderedPageBreak/>
         <w:pict>
-          <v:shape id="_x0000_i1028" type="#_x0000_t75" style="width:493.8pt;height:307.8pt">
+          <v:shape id="_x0000_i1027" type="#_x0000_t75" style="width:493.8pt;height:307.8pt">
             <v:imagedata r:id="rId13" o:title="sequence"/>
           </v:shape>
         </w:pict>
@@ -8029,7 +8110,7 @@
         <w:iCs/>
         <w:noProof/>
       </w:rPr>
-      <w:t>20</w:t>
+      <w:t>14</w:t>
     </w:r>
     <w:r>
       <w:rPr>
@@ -8166,7 +8247,7 @@
               <v:stroke joinstyle="miter"/>
               <v:path gradientshapeok="t" o:connecttype="rect"/>
             </v:shapetype>
-            <v:shape id="Text Box 149" o:spid="_x0000_s1059" type="#_x0000_t202" style="position:absolute;margin-left:185.25pt;margin-top:24.8pt;width:299.25pt;height:14.25pt;z-index:251778048;visibility:visible;mso-wrap-style:square;mso-width-percent:0;mso-height-percent:0;mso-wrap-distance-left:9pt;mso-wrap-distance-top:0;mso-wrap-distance-right:9pt;mso-wrap-distance-bottom:0;mso-position-horizontal:absolute;mso-position-horizontal-relative:text;mso-position-vertical:absolute;mso-position-vertical-relative:text;mso-width-percent:0;mso-height-percent:0;mso-width-relative:page;mso-height-relative:page;v-text-anchor:top" o:gfxdata="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" filled="f" stroked="f">
+            <v:shape id="Text Box 149" o:spid="_x0000_s1026" type="#_x0000_t202" style="position:absolute;margin-left:185.25pt;margin-top:24.8pt;width:299.25pt;height:14.25pt;z-index:251778048;visibility:visible;mso-wrap-style:square;mso-width-percent:0;mso-height-percent:0;mso-wrap-distance-left:9pt;mso-wrap-distance-top:0;mso-wrap-distance-right:9pt;mso-wrap-distance-bottom:0;mso-position-horizontal:absolute;mso-position-horizontal-relative:text;mso-position-vertical:absolute;mso-position-vertical-relative:text;mso-width-percent:0;mso-height-percent:0;mso-width-relative:page;mso-height-relative:page;v-text-anchor:top" o:gfxdata="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" filled="f" stroked="f">
               <v:textbox inset="0,0,0,0">
                 <w:txbxContent>
                   <w:p>
@@ -8314,7 +8395,7 @@
         </mc:Choice>
         <mc:Fallback>
           <w:pict>
-            <v:shape w14:anchorId="0C26860A" id="Text Box 128" o:spid="_x0000_s1060" type="#_x0000_t202" style="position:absolute;margin-left:114pt;margin-top:39.05pt;width:42.75pt;height:14.25pt;z-index:251774976;visibility:visible;mso-wrap-style:square;mso-width-percent:0;mso-height-percent:0;mso-wrap-distance-left:9pt;mso-wrap-distance-top:0;mso-wrap-distance-right:9pt;mso-wrap-distance-bottom:0;mso-position-horizontal:absolute;mso-position-horizontal-relative:text;mso-position-vertical:absolute;mso-position-vertical-relative:text;mso-width-percent:0;mso-height-percent:0;mso-width-relative:page;mso-height-relative:page;v-text-anchor:top" o:gfxdata="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" filled="f" stroked="f">
+            <v:shape w14:anchorId="0C26860A" id="Text Box 128" o:spid="_x0000_s1027" type="#_x0000_t202" style="position:absolute;margin-left:114pt;margin-top:39.05pt;width:42.75pt;height:14.25pt;z-index:251774976;visibility:visible;mso-wrap-style:square;mso-width-percent:0;mso-height-percent:0;mso-wrap-distance-left:9pt;mso-wrap-distance-top:0;mso-wrap-distance-right:9pt;mso-wrap-distance-bottom:0;mso-position-horizontal:absolute;mso-position-horizontal-relative:text;mso-position-vertical:absolute;mso-position-vertical-relative:text;mso-width-percent:0;mso-height-percent:0;mso-width-relative:page;mso-height-relative:page;v-text-anchor:top" o:gfxdata="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" filled="f" stroked="f">
               <v:textbox inset="0,0,0,0">
                 <w:txbxContent>
                   <w:p>
@@ -8447,7 +8528,7 @@
         </mc:Choice>
         <mc:Fallback>
           <w:pict>
-            <v:shape w14:anchorId="007CFAE6" id="Text Box 127" o:spid="_x0000_s1061" type="#_x0000_t202" style="position:absolute;margin-left:48.45pt;margin-top:39.05pt;width:65.55pt;height:14.25pt;z-index:251773952;visibility:visible;mso-wrap-style:square;mso-width-percent:0;mso-height-percent:0;mso-wrap-distance-left:9pt;mso-wrap-distance-top:0;mso-wrap-distance-right:9pt;mso-wrap-distance-bottom:0;mso-position-horizontal:absolute;mso-position-horizontal-relative:text;mso-position-vertical:absolute;mso-position-vertical-relative:text;mso-width-percent:0;mso-height-percent:0;mso-width-relative:page;mso-height-relative:page;v-text-anchor:top" o:gfxdata="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" filled="f" stroked="f">
+            <v:shape w14:anchorId="007CFAE6" id="Text Box 127" o:spid="_x0000_s1028" type="#_x0000_t202" style="position:absolute;margin-left:48.45pt;margin-top:39.05pt;width:65.55pt;height:14.25pt;z-index:251773952;visibility:visible;mso-wrap-style:square;mso-width-percent:0;mso-height-percent:0;mso-wrap-distance-left:9pt;mso-wrap-distance-top:0;mso-wrap-distance-right:9pt;mso-wrap-distance-bottom:0;mso-position-horizontal:absolute;mso-position-horizontal-relative:text;mso-position-vertical:absolute;mso-position-vertical-relative:text;mso-width-percent:0;mso-height-percent:0;mso-width-relative:page;mso-height-relative:page;v-text-anchor:top" o:gfxdata="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" filled="f" stroked="f">
               <v:textbox inset="0,0,0,0">
                 <w:txbxContent>
                   <w:p>
@@ -8580,7 +8661,7 @@
         </mc:Choice>
         <mc:Fallback>
           <w:pict>
-            <v:shape w14:anchorId="2889EA7A" id="Text Box 126" o:spid="_x0000_s1062" type="#_x0000_t202" style="position:absolute;margin-left:19.95pt;margin-top:39.05pt;width:28.5pt;height:14.25pt;z-index:251772928;visibility:visible;mso-wrap-style:square;mso-width-percent:0;mso-height-percent:0;mso-wrap-distance-left:9pt;mso-wrap-distance-top:0;mso-wrap-distance-right:9pt;mso-wrap-distance-bottom:0;mso-position-horizontal:absolute;mso-position-horizontal-relative:text;mso-position-vertical:absolute;mso-position-vertical-relative:text;mso-width-percent:0;mso-height-percent:0;mso-width-relative:page;mso-height-relative:page;v-text-anchor:top" o:gfxdata="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" filled="f" stroked="f">
+            <v:shape w14:anchorId="2889EA7A" id="Text Box 126" o:spid="_x0000_s1029" type="#_x0000_t202" style="position:absolute;margin-left:19.95pt;margin-top:39.05pt;width:28.5pt;height:14.25pt;z-index:251772928;visibility:visible;mso-wrap-style:square;mso-width-percent:0;mso-height-percent:0;mso-wrap-distance-left:9pt;mso-wrap-distance-top:0;mso-wrap-distance-right:9pt;mso-wrap-distance-bottom:0;mso-position-horizontal:absolute;mso-position-horizontal-relative:text;mso-position-vertical:absolute;mso-position-vertical-relative:text;mso-width-percent:0;mso-height-percent:0;mso-width-relative:page;mso-height-relative:page;v-text-anchor:top" o:gfxdata="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" filled="f" stroked="f">
               <v:textbox inset="0,0,0,0">
                 <w:txbxContent>
                   <w:p>
@@ -8722,7 +8803,7 @@
         </mc:Choice>
         <mc:Fallback>
           <w:pict>
-            <v:shape w14:anchorId="4ECCBDD6" id="Text Box 125" o:spid="_x0000_s1063" type="#_x0000_t202" style="position:absolute;margin-left:0;margin-top:39.05pt;width:19.95pt;height:14.25pt;z-index:251771904;visibility:visible;mso-wrap-style:square;mso-width-percent:0;mso-height-percent:0;mso-wrap-distance-left:9pt;mso-wrap-distance-top:0;mso-wrap-distance-right:9pt;mso-wrap-distance-bottom:0;mso-position-horizontal:absolute;mso-position-horizontal-relative:text;mso-position-vertical:absolute;mso-position-vertical-relative:text;mso-width-percent:0;mso-height-percent:0;mso-width-relative:page;mso-height-relative:page;v-text-anchor:top" o:gfxdata="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" filled="f" stroked="f">
+            <v:shape w14:anchorId="4ECCBDD6" id="Text Box 125" o:spid="_x0000_s1030" type="#_x0000_t202" style="position:absolute;margin-left:0;margin-top:39.05pt;width:19.95pt;height:14.25pt;z-index:251771904;visibility:visible;mso-wrap-style:square;mso-width-percent:0;mso-height-percent:0;mso-wrap-distance-left:9pt;mso-wrap-distance-top:0;mso-wrap-distance-right:9pt;mso-wrap-distance-bottom:0;mso-position-horizontal:absolute;mso-position-horizontal-relative:text;mso-position-vertical:absolute;mso-position-vertical-relative:text;mso-width-percent:0;mso-height-percent:0;mso-width-relative:page;mso-height-relative:page;v-text-anchor:top" o:gfxdata="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" filled="f" stroked="f">
               <v:textbox inset="0,0,0,0">
                 <w:txbxContent>
                   <w:p>
@@ -9164,7 +9245,7 @@
         </mc:Choice>
         <mc:Fallback>
           <w:pict>
-            <v:shape w14:anchorId="594836E9" id="Text Box 143" o:spid="_x0000_s1064" type="#_x0000_t202" style="position:absolute;margin-left:484.5pt;margin-top:13.4pt;width:28.5pt;height:14.25pt;z-index:251777024;visibility:visible;mso-wrap-style:square;mso-width-percent:0;mso-height-percent:0;mso-wrap-distance-left:9pt;mso-wrap-distance-top:0;mso-wrap-distance-right:9pt;mso-wrap-distance-bottom:0;mso-position-horizontal:absolute;mso-position-horizontal-relative:text;mso-position-vertical:absolute;mso-position-vertical-relative:text;mso-width-percent:0;mso-height-percent:0;mso-width-relative:page;mso-height-relative:page;v-text-anchor:top" o:gfxdata="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" filled="f" stroked="f">
+            <v:shape w14:anchorId="594836E9" id="Text Box 143" o:spid="_x0000_s1031" type="#_x0000_t202" style="position:absolute;margin-left:484.5pt;margin-top:13.4pt;width:28.5pt;height:14.25pt;z-index:251777024;visibility:visible;mso-wrap-style:square;mso-width-percent:0;mso-height-percent:0;mso-wrap-distance-left:9pt;mso-wrap-distance-top:0;mso-wrap-distance-right:9pt;mso-wrap-distance-bottom:0;mso-position-horizontal:absolute;mso-position-horizontal-relative:text;mso-position-vertical:absolute;mso-position-vertical-relative:text;mso-width-percent:0;mso-height-percent:0;mso-width-relative:page;mso-height-relative:page;v-text-anchor:top" o:gfxdata="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" filled="f" stroked="f">
               <v:textbox inset="0,0,0,0">
                 <w:txbxContent>
                   <w:p>
@@ -9822,7 +9903,7 @@
         </mc:Choice>
         <mc:Fallback>
           <w:pict>
-            <v:shape w14:anchorId="4FEA299E" id="Text Box 129" o:spid="_x0000_s1065" type="#_x0000_t202" style="position:absolute;margin-left:156.75pt;margin-top:39.05pt;width:28.5pt;height:14.25pt;z-index:251776000;visibility:visible;mso-wrap-style:square;mso-width-percent:0;mso-height-percent:0;mso-wrap-distance-left:9pt;mso-wrap-distance-top:0;mso-wrap-distance-right:9pt;mso-wrap-distance-bottom:0;mso-position-horizontal:absolute;mso-position-horizontal-relative:text;mso-position-vertical:absolute;mso-position-vertical-relative:text;mso-width-percent:0;mso-height-percent:0;mso-width-relative:page;mso-height-relative:page;v-text-anchor:top" o:gfxdata="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" filled="f" stroked="f">
+            <v:shape w14:anchorId="4FEA299E" id="Text Box 129" o:spid="_x0000_s1032" type="#_x0000_t202" style="position:absolute;margin-left:156.75pt;margin-top:39.05pt;width:28.5pt;height:14.25pt;z-index:251776000;visibility:visible;mso-wrap-style:square;mso-width-percent:0;mso-height-percent:0;mso-wrap-distance-left:9pt;mso-wrap-distance-top:0;mso-wrap-distance-right:9pt;mso-wrap-distance-bottom:0;mso-position-horizontal:absolute;mso-position-horizontal-relative:text;mso-position-vertical:absolute;mso-position-vertical-relative:text;mso-width-percent:0;mso-height-percent:0;mso-width-relative:page;mso-height-relative:page;v-text-anchor:top" o:gfxdata="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" filled="f" stroked="f">
               <v:textbox inset="0,0,0,0">
                 <w:txbxContent>
                   <w:p>
@@ -9895,7 +9976,7 @@
         <w:iCs/>
         <w:noProof/>
       </w:rPr>
-      <w:t>26</w:t>
+      <w:t>25</w:t>
     </w:r>
     <w:r>
       <w:rPr>
@@ -19804,7 +19885,7 @@
 </file>
 
 <file path=customXml/itemProps1.xml><?xml version="1.0" encoding="utf-8"?>
-<ds:datastoreItem xmlns:ds="http://schemas.openxmlformats.org/officeDocument/2006/customXml" ds:itemID="{932F0996-69A2-482F-B010-09577A3DEF46}">
+<ds:datastoreItem xmlns:ds="http://schemas.openxmlformats.org/officeDocument/2006/customXml" ds:itemID="{1B27E7E2-9F12-424D-9E49-C48264D095E8}">
   <ds:schemaRefs>
     <ds:schemaRef ds:uri="http://schemas.openxmlformats.org/officeDocument/2006/bibliography"/>
   </ds:schemaRefs>

--- a/docs/ПРИ115-ТП-КП-ПЗ-Обрубов.docx
+++ b/docs/ПРИ115-ТП-КП-ПЗ-Обрубов.docx
@@ -3712,9 +3712,13 @@
         <w:jc w:val="center"/>
       </w:pPr>
       <w:r>
+        <w:rPr>
+          <w:noProof/>
+          <w:lang w:val="ru-RU" w:eastAsia="ru-RU"/>
+        </w:rPr>
         <w:lastRenderedPageBreak/>
         <w:drawing>
-          <wp:inline distT="0" distB="0" distL="0" distR="0" wp14:anchorId="595DD1BF" wp14:editId="1E8298DB">
+          <wp:inline distT="0" distB="0" distL="0" distR="0" wp14:anchorId="1E0A2CC9" wp14:editId="0764DD8F">
             <wp:extent cx="6327401" cy="6697980"/>
             <wp:effectExtent l="0" t="0" r="0" b="7620"/>
             <wp:docPr id="1" name="Рисунок 1"/>
@@ -5116,6 +5120,9 @@
     <w:p>
       <w:pPr>
         <w:pStyle w:val="af5"/>
+        <w:rPr>
+          <w:lang w:val="ru-RU"/>
+        </w:rPr>
       </w:pPr>
     </w:p>
     <w:p>
@@ -5133,9 +5140,7 @@
         <w:lastRenderedPageBreak/>
         <w:t>ПРОЕКТИРОВАНИЕ СТРУКТУРЫ ПРОГРАММНОЙ СИСТЕМЫ</w:t>
       </w:r>
-      <w:bookmarkStart w:id="20" w:name="_GoBack"/>
       <w:bookmarkEnd w:id="19"/>
-      <w:bookmarkEnd w:id="20"/>
     </w:p>
     <w:p>
       <w:pPr>
@@ -5155,18 +5160,18 @@
           <w:lang w:val="ru-RU"/>
         </w:rPr>
       </w:pPr>
-      <w:bookmarkStart w:id="21" w:name="_Toc497417752"/>
+      <w:bookmarkStart w:id="20" w:name="_Toc497417752"/>
+      <w:bookmarkEnd w:id="20"/>
+    </w:p>
+    <w:p>
+      <w:pPr>
+        <w:pStyle w:val="111"/>
+      </w:pPr>
+      <w:bookmarkStart w:id="21" w:name="_Toc497417753"/>
+      <w:r>
+        <w:t>Диаграмма классов</w:t>
+      </w:r>
       <w:bookmarkEnd w:id="21"/>
-    </w:p>
-    <w:p>
-      <w:pPr>
-        <w:pStyle w:val="111"/>
-      </w:pPr>
-      <w:bookmarkStart w:id="22" w:name="_Toc497417753"/>
-      <w:r>
-        <w:t>Диаграмма классов</w:t>
-      </w:r>
-      <w:bookmarkEnd w:id="22"/>
     </w:p>
     <w:p>
       <w:pPr>
@@ -5285,14 +5290,206 @@
           <w:lang w:val="ru-RU"/>
         </w:rPr>
       </w:pPr>
-      <w:r>
-        <w:t>Guest</w:t>
-      </w:r>
-      <w:r>
-        <w:rPr>
-          <w:lang w:val="ru-RU"/>
-        </w:rPr>
-        <w:t xml:space="preserve"> (Гость)</w:t>
+      <w:proofErr w:type="spellStart"/>
+      <w:r>
+        <w:t>RegisteredUser</w:t>
+      </w:r>
+      <w:proofErr w:type="spellEnd"/>
+      <w:r>
+        <w:rPr>
+          <w:lang w:val="ru-RU"/>
+        </w:rPr>
+        <w:t xml:space="preserve"> (Заре</w:t>
+      </w:r>
+      <w:r>
+        <w:rPr>
+          <w:lang w:val="ru-RU"/>
+        </w:rPr>
+        <w:t xml:space="preserve">гистрированный пользователь) </w:t>
+      </w:r>
+    </w:p>
+    <w:p>
+      <w:pPr>
+        <w:pStyle w:val="af5"/>
+        <w:rPr>
+          <w:i/>
+          <w:lang w:val="ru-RU"/>
+        </w:rPr>
+      </w:pPr>
+      <w:r>
+        <w:rPr>
+          <w:i/>
+          <w:lang w:val="ru-RU"/>
+        </w:rPr>
+        <w:t>Атрибуты:</w:t>
+      </w:r>
+    </w:p>
+    <w:p>
+      <w:pPr>
+        <w:pStyle w:val="af5"/>
+        <w:numPr>
+          <w:ilvl w:val="0"/>
+          <w:numId w:val="21"/>
+        </w:numPr>
+        <w:rPr>
+          <w:lang w:val="ru-RU"/>
+        </w:rPr>
+      </w:pPr>
+      <w:r>
+        <w:t>Login</w:t>
+      </w:r>
+      <w:r>
+        <w:rPr>
+          <w:lang w:val="ru-RU"/>
+        </w:rPr>
+        <w:t xml:space="preserve"> – логин пользователя для авторизации в системе;</w:t>
+      </w:r>
+    </w:p>
+    <w:p>
+      <w:pPr>
+        <w:pStyle w:val="af5"/>
+        <w:numPr>
+          <w:ilvl w:val="0"/>
+          <w:numId w:val="21"/>
+        </w:numPr>
+        <w:rPr>
+          <w:lang w:val="ru-RU"/>
+        </w:rPr>
+      </w:pPr>
+      <w:r>
+        <w:t>Password</w:t>
+      </w:r>
+      <w:r>
+        <w:rPr>
+          <w:lang w:val="ru-RU"/>
+        </w:rPr>
+        <w:t xml:space="preserve"> – пароль для авторизации в системе;</w:t>
+      </w:r>
+    </w:p>
+    <w:p>
+      <w:pPr>
+        <w:pStyle w:val="af5"/>
+        <w:numPr>
+          <w:ilvl w:val="0"/>
+          <w:numId w:val="21"/>
+        </w:numPr>
+        <w:rPr>
+          <w:lang w:val="ru-RU"/>
+        </w:rPr>
+      </w:pPr>
+      <w:r>
+        <w:t>Name</w:t>
+      </w:r>
+      <w:r>
+        <w:rPr>
+          <w:lang w:val="ru-RU"/>
+        </w:rPr>
+        <w:t xml:space="preserve"> – имя пользователя;</w:t>
+      </w:r>
+    </w:p>
+    <w:p>
+      <w:pPr>
+        <w:pStyle w:val="af5"/>
+        <w:numPr>
+          <w:ilvl w:val="0"/>
+          <w:numId w:val="21"/>
+        </w:numPr>
+        <w:rPr>
+          <w:lang w:val="ru-RU"/>
+        </w:rPr>
+      </w:pPr>
+      <w:r>
+        <w:t>Surname</w:t>
+      </w:r>
+      <w:r>
+        <w:rPr>
+          <w:lang w:val="ru-RU"/>
+        </w:rPr>
+        <w:t xml:space="preserve"> – фамилия пользователя;</w:t>
+      </w:r>
+    </w:p>
+    <w:p>
+      <w:pPr>
+        <w:pStyle w:val="af5"/>
+        <w:numPr>
+          <w:ilvl w:val="0"/>
+          <w:numId w:val="21"/>
+        </w:numPr>
+        <w:rPr>
+          <w:lang w:val="ru-RU"/>
+        </w:rPr>
+      </w:pPr>
+      <w:r>
+        <w:t xml:space="preserve">Birthdate – </w:t>
+      </w:r>
+      <w:r>
+        <w:rPr>
+          <w:lang w:val="ru-RU"/>
+        </w:rPr>
+        <w:t>дата рождения;</w:t>
+      </w:r>
+    </w:p>
+    <w:p>
+      <w:pPr>
+        <w:pStyle w:val="af5"/>
+        <w:numPr>
+          <w:ilvl w:val="0"/>
+          <w:numId w:val="21"/>
+        </w:numPr>
+        <w:rPr>
+          <w:lang w:val="ru-RU"/>
+        </w:rPr>
+      </w:pPr>
+      <w:r>
+        <w:t>Phone</w:t>
+      </w:r>
+      <w:r>
+        <w:rPr>
+          <w:lang w:val="ru-RU"/>
+        </w:rPr>
+        <w:t xml:space="preserve"> – контактный телефон пользователя;</w:t>
+      </w:r>
+    </w:p>
+    <w:p>
+      <w:pPr>
+        <w:pStyle w:val="af5"/>
+        <w:numPr>
+          <w:ilvl w:val="0"/>
+          <w:numId w:val="21"/>
+        </w:numPr>
+        <w:rPr>
+          <w:lang w:val="ru-RU"/>
+        </w:rPr>
+      </w:pPr>
+      <w:r>
+        <w:t xml:space="preserve">Email </w:t>
+      </w:r>
+      <w:r>
+        <w:rPr>
+          <w:lang w:val="ru-RU"/>
+        </w:rPr>
+        <w:t>– адрес электронной почты.</w:t>
+      </w:r>
+    </w:p>
+    <w:p>
+      <w:pPr>
+        <w:pStyle w:val="af5"/>
+        <w:numPr>
+          <w:ilvl w:val="0"/>
+          <w:numId w:val="24"/>
+        </w:numPr>
+        <w:rPr>
+          <w:lang w:val="ru-RU"/>
+        </w:rPr>
+      </w:pPr>
+      <w:r>
+        <w:t xml:space="preserve">Buyer </w:t>
+      </w:r>
+      <w:r>
+        <w:rPr>
+          <w:lang w:val="ru-RU"/>
+        </w:rPr>
+        <w:t xml:space="preserve">(Покупатель) </w:t>
       </w:r>
     </w:p>
     <w:p>
@@ -5329,7 +5526,28 @@
         <w:rPr>
           <w:lang w:val="ru-RU"/>
         </w:rPr>
-        <w:t>– корзина.</w:t>
+        <w:t>– корзина;</w:t>
+      </w:r>
+    </w:p>
+    <w:p>
+      <w:pPr>
+        <w:pStyle w:val="af5"/>
+        <w:numPr>
+          <w:ilvl w:val="0"/>
+          <w:numId w:val="22"/>
+        </w:numPr>
+        <w:rPr>
+          <w:lang w:val="ru-RU"/>
+        </w:rPr>
+      </w:pPr>
+      <w:r>
+        <w:t xml:space="preserve">Address – </w:t>
+      </w:r>
+      <w:r>
+        <w:rPr>
+          <w:lang w:val="ru-RU"/>
+        </w:rPr>
+        <w:t>адрес доставки.</w:t>
       </w:r>
     </w:p>
     <w:p>
@@ -5382,16 +5600,118 @@
           <w:lang w:val="ru-RU"/>
         </w:rPr>
       </w:pPr>
+      <w:r>
+        <w:t xml:space="preserve">Checkout </w:t>
+      </w:r>
+      <w:r>
+        <w:rPr>
+          <w:lang w:val="ru-RU"/>
+        </w:rPr>
+        <w:t>– оформить заказ;</w:t>
+      </w:r>
+    </w:p>
+    <w:p>
+      <w:pPr>
+        <w:pStyle w:val="af5"/>
+        <w:numPr>
+          <w:ilvl w:val="0"/>
+          <w:numId w:val="20"/>
+        </w:numPr>
+        <w:rPr>
+          <w:lang w:val="ru-RU"/>
+        </w:rPr>
+      </w:pPr>
       <w:proofErr w:type="spellStart"/>
       <w:r>
-        <w:t>SendMessage</w:t>
+        <w:t>PayOnline</w:t>
       </w:r>
       <w:proofErr w:type="spellEnd"/>
       <w:r>
         <w:rPr>
           <w:lang w:val="ru-RU"/>
         </w:rPr>
-        <w:t xml:space="preserve"> – отправить сообщение в интернет-магазин.</w:t>
+        <w:t xml:space="preserve"> – оплатить онлайн;</w:t>
+      </w:r>
+    </w:p>
+    <w:p>
+      <w:pPr>
+        <w:pStyle w:val="af5"/>
+        <w:numPr>
+          <w:ilvl w:val="0"/>
+          <w:numId w:val="20"/>
+        </w:numPr>
+        <w:rPr>
+          <w:lang w:val="ru-RU"/>
+        </w:rPr>
+      </w:pPr>
+      <w:proofErr w:type="spellStart"/>
+      <w:r>
+        <w:t>CancelOrder</w:t>
+      </w:r>
+      <w:proofErr w:type="spellEnd"/>
+      <w:r>
+        <w:rPr>
+          <w:lang w:val="ru-RU"/>
+        </w:rPr>
+        <w:t xml:space="preserve"> – отменить заказ;</w:t>
+      </w:r>
+    </w:p>
+    <w:p>
+      <w:pPr>
+        <w:pStyle w:val="af5"/>
+        <w:numPr>
+          <w:ilvl w:val="0"/>
+          <w:numId w:val="20"/>
+        </w:numPr>
+        <w:rPr>
+          <w:lang w:val="ru-RU"/>
+        </w:rPr>
+      </w:pPr>
+      <w:proofErr w:type="spellStart"/>
+      <w:r>
+        <w:t>ConfirmDelivering</w:t>
+      </w:r>
+      <w:proofErr w:type="spellEnd"/>
+      <w:r>
+        <w:rPr>
+          <w:lang w:val="ru-RU"/>
+        </w:rPr>
+        <w:t xml:space="preserve"> – </w:t>
+      </w:r>
+      <w:r>
+        <w:rPr>
+          <w:lang w:val="ru-RU"/>
+        </w:rPr>
+        <w:t>подтвердить доставку заказа</w:t>
+      </w:r>
+      <w:r>
+        <w:rPr>
+          <w:lang w:val="ru-RU"/>
+        </w:rPr>
+        <w:t>;</w:t>
+      </w:r>
+    </w:p>
+    <w:p>
+      <w:pPr>
+        <w:pStyle w:val="af5"/>
+        <w:numPr>
+          <w:ilvl w:val="0"/>
+          <w:numId w:val="20"/>
+        </w:numPr>
+        <w:rPr>
+          <w:lang w:val="ru-RU"/>
+        </w:rPr>
+      </w:pPr>
+      <w:proofErr w:type="spellStart"/>
+      <w:r>
+        <w:t>EditPersonalInfo</w:t>
+      </w:r>
+      <w:proofErr w:type="spellEnd"/>
+      <w:r>
+        <w:rPr>
+          <w:lang w:val="ru-RU"/>
+        </w:rPr>
+        <w:t xml:space="preserve"> – изменить личную информацию.</w:t>
       </w:r>
     </w:p>
     <w:p>
@@ -5405,31 +5725,20 @@
           <w:lang w:val="ru-RU"/>
         </w:rPr>
       </w:pPr>
-      <w:proofErr w:type="spellStart"/>
-      <w:r>
-        <w:t>RegisteredUser</w:t>
-      </w:r>
-      <w:proofErr w:type="spellEnd"/>
-      <w:r>
-        <w:rPr>
-          <w:lang w:val="ru-RU"/>
-        </w:rPr>
-        <w:t xml:space="preserve"> (Заре</w:t>
-      </w:r>
-      <w:r>
-        <w:rPr>
-          <w:lang w:val="ru-RU"/>
-        </w:rPr>
-        <w:t xml:space="preserve">гистрированный пользователь) </w:t>
-      </w:r>
-    </w:p>
-    <w:p>
-      <w:pPr>
-        <w:pStyle w:val="af5"/>
-        <w:rPr>
-          <w:i/>
-          <w:lang w:val="ru-RU"/>
-        </w:rPr>
+      <w:r>
+        <w:lastRenderedPageBreak/>
+        <w:t xml:space="preserve">Employee </w:t>
+      </w:r>
+      <w:r>
+        <w:rPr>
+          <w:lang w:val="ru-RU"/>
+        </w:rPr>
+        <w:t xml:space="preserve">(Сотрудник) </w:t>
+      </w:r>
+    </w:p>
+    <w:p>
+      <w:pPr>
+        <w:pStyle w:val="af5"/>
       </w:pPr>
       <w:r>
         <w:rPr>
@@ -5444,187 +5753,22 @@
         <w:pStyle w:val="af5"/>
         <w:numPr>
           <w:ilvl w:val="0"/>
-          <w:numId w:val="21"/>
+          <w:numId w:val="25"/>
         </w:numPr>
         <w:rPr>
           <w:lang w:val="ru-RU"/>
         </w:rPr>
       </w:pPr>
-      <w:r>
-        <w:t xml:space="preserve">Id – </w:t>
-      </w:r>
-      <w:r>
-        <w:rPr>
-          <w:lang w:val="ru-RU"/>
-        </w:rPr>
-        <w:t>идентификатор</w:t>
-      </w:r>
-      <w:r>
-        <w:rPr>
-          <w:lang w:val="ru-RU"/>
-        </w:rPr>
-        <w:t>;</w:t>
-      </w:r>
-    </w:p>
-    <w:p>
-      <w:pPr>
-        <w:pStyle w:val="af5"/>
-        <w:numPr>
-          <w:ilvl w:val="0"/>
-          <w:numId w:val="21"/>
-        </w:numPr>
-        <w:rPr>
-          <w:lang w:val="ru-RU"/>
-        </w:rPr>
-      </w:pPr>
-      <w:r>
-        <w:t>Login</w:t>
-      </w:r>
-      <w:r>
-        <w:rPr>
-          <w:lang w:val="ru-RU"/>
-        </w:rPr>
-        <w:t xml:space="preserve"> – логин пользователя для авторизации в системе;</w:t>
-      </w:r>
-    </w:p>
-    <w:p>
-      <w:pPr>
-        <w:pStyle w:val="af5"/>
-        <w:numPr>
-          <w:ilvl w:val="0"/>
-          <w:numId w:val="21"/>
-        </w:numPr>
-        <w:rPr>
-          <w:lang w:val="ru-RU"/>
-        </w:rPr>
-      </w:pPr>
-      <w:r>
-        <w:t>Password</w:t>
-      </w:r>
-      <w:r>
-        <w:rPr>
-          <w:lang w:val="ru-RU"/>
-        </w:rPr>
-        <w:t xml:space="preserve"> – пароль для авторизации в системе;</w:t>
-      </w:r>
-    </w:p>
-    <w:p>
-      <w:pPr>
-        <w:pStyle w:val="af5"/>
-        <w:numPr>
-          <w:ilvl w:val="0"/>
-          <w:numId w:val="21"/>
-        </w:numPr>
-        <w:rPr>
-          <w:lang w:val="ru-RU"/>
-        </w:rPr>
-      </w:pPr>
-      <w:r>
-        <w:t>Name</w:t>
-      </w:r>
-      <w:r>
-        <w:rPr>
-          <w:lang w:val="ru-RU"/>
-        </w:rPr>
-        <w:t xml:space="preserve"> – имя пользователя;</w:t>
-      </w:r>
-    </w:p>
-    <w:p>
-      <w:pPr>
-        <w:pStyle w:val="af5"/>
-        <w:numPr>
-          <w:ilvl w:val="0"/>
-          <w:numId w:val="21"/>
-        </w:numPr>
-        <w:rPr>
-          <w:lang w:val="ru-RU"/>
-        </w:rPr>
-      </w:pPr>
-      <w:r>
-        <w:t>Surname</w:t>
-      </w:r>
-      <w:r>
-        <w:rPr>
-          <w:lang w:val="ru-RU"/>
-        </w:rPr>
-        <w:t xml:space="preserve"> – фамилия пользователя;</w:t>
-      </w:r>
-    </w:p>
-    <w:p>
-      <w:pPr>
-        <w:pStyle w:val="af5"/>
-        <w:numPr>
-          <w:ilvl w:val="0"/>
-          <w:numId w:val="21"/>
-        </w:numPr>
-        <w:rPr>
-          <w:lang w:val="ru-RU"/>
-        </w:rPr>
-      </w:pPr>
-      <w:r>
-        <w:t>Phone</w:t>
-      </w:r>
-      <w:r>
-        <w:rPr>
-          <w:lang w:val="ru-RU"/>
-        </w:rPr>
-        <w:t xml:space="preserve"> – контактный телефон пользователя;</w:t>
-      </w:r>
-    </w:p>
-    <w:p>
-      <w:pPr>
-        <w:pStyle w:val="af5"/>
-        <w:numPr>
-          <w:ilvl w:val="0"/>
-          <w:numId w:val="21"/>
-        </w:numPr>
-        <w:rPr>
-          <w:lang w:val="ru-RU"/>
-        </w:rPr>
-      </w:pPr>
-      <w:r>
-        <w:t xml:space="preserve">Email </w:t>
-      </w:r>
-      <w:r>
-        <w:rPr>
-          <w:lang w:val="ru-RU"/>
-        </w:rPr>
-        <w:t>– адрес электронной почты.</w:t>
-      </w:r>
-    </w:p>
-    <w:p>
-      <w:pPr>
-        <w:pStyle w:val="af5"/>
-      </w:pPr>
-      <w:r>
-        <w:rPr>
-          <w:i/>
-          <w:lang w:val="ru-RU"/>
-        </w:rPr>
-        <w:t>Методы:</w:t>
-      </w:r>
-    </w:p>
-    <w:p>
-      <w:pPr>
-        <w:pStyle w:val="af5"/>
-        <w:numPr>
-          <w:ilvl w:val="0"/>
-          <w:numId w:val="23"/>
-        </w:numPr>
-        <w:rPr>
-          <w:lang w:val="ru-RU"/>
-        </w:rPr>
-      </w:pPr>
       <w:proofErr w:type="spellStart"/>
       <w:r>
-        <w:t>SendMessage</w:t>
+        <w:t>MonthSalary</w:t>
       </w:r>
       <w:proofErr w:type="spellEnd"/>
       <w:r>
         <w:rPr>
           <w:lang w:val="ru-RU"/>
         </w:rPr>
-        <w:t xml:space="preserve"> – отправить сообщение.</w:t>
+        <w:t xml:space="preserve"> – зарплата за месяц.</w:t>
       </w:r>
     </w:p>
     <w:p>
@@ -5639,13 +5783,13 @@
         </w:rPr>
       </w:pPr>
       <w:r>
-        <w:t xml:space="preserve">Buyer </w:t>
-      </w:r>
-      <w:r>
-        <w:rPr>
-          <w:lang w:val="ru-RU"/>
-        </w:rPr>
-        <w:t xml:space="preserve">(Покупатель) </w:t>
+        <w:t xml:space="preserve">Manager </w:t>
+      </w:r>
+      <w:r>
+        <w:rPr>
+          <w:lang w:val="ru-RU"/>
+        </w:rPr>
+        <w:t xml:space="preserve">(Менеджер) </w:t>
       </w:r>
     </w:p>
     <w:p>
@@ -5661,7 +5805,7 @@
           <w:i/>
           <w:lang w:val="ru-RU"/>
         </w:rPr>
-        <w:t>Атрибуты:</w:t>
+        <w:t>Методы:</w:t>
       </w:r>
     </w:p>
     <w:p>
@@ -5669,20 +5813,22 @@
         <w:pStyle w:val="af5"/>
         <w:numPr>
           <w:ilvl w:val="0"/>
-          <w:numId w:val="22"/>
+          <w:numId w:val="25"/>
         </w:numPr>
-        <w:rPr>
-          <w:lang w:val="ru-RU"/>
-        </w:rPr>
-      </w:pPr>
-      <w:r>
-        <w:t xml:space="preserve">Goods </w:t>
-      </w:r>
-      <w:r>
-        <w:rPr>
-          <w:lang w:val="ru-RU"/>
-        </w:rPr>
-        <w:t>– корзина;</w:t>
+      </w:pPr>
+      <w:proofErr w:type="spellStart"/>
+      <w:r>
+        <w:t>ConfirmOrder</w:t>
+      </w:r>
+      <w:proofErr w:type="spellEnd"/>
+      <w:r>
+        <w:t xml:space="preserve"> – </w:t>
+      </w:r>
+      <w:r>
+        <w:rPr>
+          <w:lang w:val="ru-RU"/>
+        </w:rPr>
+        <w:t>подтвердить заказ;</w:t>
       </w:r>
     </w:p>
     <w:p>
@@ -5690,16 +5836,12 @@
         <w:pStyle w:val="af5"/>
         <w:numPr>
           <w:ilvl w:val="0"/>
-          <w:numId w:val="22"/>
+          <w:numId w:val="25"/>
         </w:numPr>
-        <w:rPr>
-          <w:lang w:val="ru-RU"/>
-        </w:rPr>
       </w:pPr>
       <w:proofErr w:type="spellStart"/>
       <w:r>
-        <w:lastRenderedPageBreak/>
-        <w:t>DeliveryAddress</w:t>
+        <w:t>CancelOrder</w:t>
       </w:r>
       <w:proofErr w:type="spellEnd"/>
       <w:r>
@@ -5709,159 +5851,7 @@
         <w:rPr>
           <w:lang w:val="ru-RU"/>
         </w:rPr>
-        <w:t>адрес доставки.</w:t>
-      </w:r>
-    </w:p>
-    <w:p>
-      <w:pPr>
-        <w:pStyle w:val="af5"/>
-        <w:rPr>
-          <w:i/>
-          <w:lang w:val="ru-RU"/>
-        </w:rPr>
-      </w:pPr>
-      <w:r>
-        <w:rPr>
-          <w:i/>
-          <w:lang w:val="ru-RU"/>
-        </w:rPr>
-        <w:t>Методы:</w:t>
-      </w:r>
-    </w:p>
-    <w:p>
-      <w:pPr>
-        <w:pStyle w:val="af5"/>
-        <w:numPr>
-          <w:ilvl w:val="0"/>
-          <w:numId w:val="20"/>
-        </w:numPr>
-        <w:rPr>
-          <w:lang w:val="ru-RU"/>
-        </w:rPr>
-      </w:pPr>
-      <w:proofErr w:type="spellStart"/>
-      <w:r>
-        <w:t>AddToCart</w:t>
-      </w:r>
-      <w:proofErr w:type="spellEnd"/>
-      <w:r>
-        <w:rPr>
-          <w:lang w:val="ru-RU"/>
-        </w:rPr>
-        <w:t xml:space="preserve"> – добавить товар в корзину;</w:t>
-      </w:r>
-    </w:p>
-    <w:p>
-      <w:pPr>
-        <w:pStyle w:val="af5"/>
-        <w:numPr>
-          <w:ilvl w:val="0"/>
-          <w:numId w:val="20"/>
-        </w:numPr>
-        <w:rPr>
-          <w:lang w:val="ru-RU"/>
-        </w:rPr>
-      </w:pPr>
-      <w:proofErr w:type="spellStart"/>
-      <w:r>
-        <w:t>SendMessage</w:t>
-      </w:r>
-      <w:proofErr w:type="spellEnd"/>
-      <w:r>
-        <w:rPr>
-          <w:lang w:val="ru-RU"/>
-        </w:rPr>
-        <w:t xml:space="preserve"> – отправить сообщение в интернет-магазин.</w:t>
-      </w:r>
-    </w:p>
-    <w:p>
-      <w:pPr>
-        <w:pStyle w:val="af5"/>
-        <w:numPr>
-          <w:ilvl w:val="0"/>
-          <w:numId w:val="20"/>
-        </w:numPr>
-        <w:rPr>
-          <w:lang w:val="ru-RU"/>
-        </w:rPr>
-      </w:pPr>
-      <w:r>
-        <w:t xml:space="preserve">Checkout </w:t>
-      </w:r>
-      <w:r>
-        <w:rPr>
-          <w:lang w:val="ru-RU"/>
-        </w:rPr>
-        <w:t>– оформить заказ;</w:t>
-      </w:r>
-    </w:p>
-    <w:p>
-      <w:pPr>
-        <w:pStyle w:val="af5"/>
-        <w:numPr>
-          <w:ilvl w:val="0"/>
-          <w:numId w:val="20"/>
-        </w:numPr>
-        <w:rPr>
-          <w:lang w:val="ru-RU"/>
-        </w:rPr>
-      </w:pPr>
-      <w:proofErr w:type="spellStart"/>
-      <w:r>
-        <w:t>PayOnline</w:t>
-      </w:r>
-      <w:proofErr w:type="spellEnd"/>
-      <w:r>
-        <w:rPr>
-          <w:lang w:val="ru-RU"/>
-        </w:rPr>
-        <w:t xml:space="preserve"> – оплатить онлайн;</w:t>
-      </w:r>
-    </w:p>
-    <w:p>
-      <w:pPr>
-        <w:pStyle w:val="af5"/>
-        <w:numPr>
-          <w:ilvl w:val="0"/>
-          <w:numId w:val="20"/>
-        </w:numPr>
-        <w:rPr>
-          <w:lang w:val="ru-RU"/>
-        </w:rPr>
-      </w:pPr>
-      <w:proofErr w:type="spellStart"/>
-      <w:r>
-        <w:t>CancelOrder</w:t>
-      </w:r>
-      <w:proofErr w:type="spellEnd"/>
-      <w:r>
-        <w:rPr>
-          <w:lang w:val="ru-RU"/>
-        </w:rPr>
-        <w:t xml:space="preserve"> – отменить заказ;</w:t>
-      </w:r>
-    </w:p>
-    <w:p>
-      <w:pPr>
-        <w:pStyle w:val="af5"/>
-        <w:numPr>
-          <w:ilvl w:val="0"/>
-          <w:numId w:val="20"/>
-        </w:numPr>
-        <w:rPr>
-          <w:lang w:val="ru-RU"/>
-        </w:rPr>
-      </w:pPr>
-      <w:proofErr w:type="spellStart"/>
-      <w:r>
-        <w:t>EditPersonalInfo</w:t>
-      </w:r>
-      <w:proofErr w:type="spellEnd"/>
-      <w:r>
-        <w:rPr>
-          <w:lang w:val="ru-RU"/>
-        </w:rPr>
-        <w:t xml:space="preserve"> – изменить личную информацию.</w:t>
+        <w:t>отменить заказ.</w:t>
       </w:r>
     </w:p>
     <w:p>
@@ -5876,25 +5866,29 @@
         </w:rPr>
       </w:pPr>
       <w:r>
-        <w:t xml:space="preserve">Employee </w:t>
-      </w:r>
-      <w:r>
-        <w:rPr>
-          <w:lang w:val="ru-RU"/>
-        </w:rPr>
-        <w:t xml:space="preserve">(Сотрудник) </w:t>
-      </w:r>
-    </w:p>
-    <w:p>
-      <w:pPr>
-        <w:pStyle w:val="af5"/>
-      </w:pPr>
-      <w:r>
+        <w:t xml:space="preserve">Admin </w:t>
+      </w:r>
+      <w:r>
+        <w:rPr>
+          <w:lang w:val="ru-RU"/>
+        </w:rPr>
+        <w:t xml:space="preserve">(Администратор) </w:t>
+      </w:r>
+    </w:p>
+    <w:p>
+      <w:pPr>
+        <w:pStyle w:val="af5"/>
         <w:rPr>
           <w:i/>
           <w:lang w:val="ru-RU"/>
         </w:rPr>
-        <w:t>Атрибуты:</w:t>
+      </w:pPr>
+      <w:r>
+        <w:rPr>
+          <w:i/>
+          <w:lang w:val="ru-RU"/>
+        </w:rPr>
+        <w:t>Методы:</w:t>
       </w:r>
     </w:p>
     <w:p>
@@ -5910,30 +5904,17 @@
       </w:pPr>
       <w:proofErr w:type="spellStart"/>
       <w:r>
-        <w:t>MonthSalary</w:t>
+        <w:t>AddUser</w:t>
       </w:r>
       <w:proofErr w:type="spellEnd"/>
       <w:r>
-        <w:rPr>
-          <w:lang w:val="ru-RU"/>
-        </w:rPr>
-        <w:t xml:space="preserve"> – зарплата за месяц.</w:t>
-      </w:r>
-    </w:p>
-    <w:p>
-      <w:pPr>
-        <w:pStyle w:val="af5"/>
-        <w:rPr>
-          <w:i/>
-          <w:lang w:val="ru-RU"/>
-        </w:rPr>
-      </w:pPr>
-      <w:r>
-        <w:rPr>
-          <w:i/>
-          <w:lang w:val="ru-RU"/>
-        </w:rPr>
-        <w:t>Методы:</w:t>
+        <w:t xml:space="preserve"> </w:t>
+      </w:r>
+      <w:r>
+        <w:rPr>
+          <w:lang w:val="ru-RU"/>
+        </w:rPr>
+        <w:t>– добавить пользователя;</w:t>
       </w:r>
     </w:p>
     <w:p>
@@ -5943,20 +5924,158 @@
           <w:ilvl w:val="0"/>
           <w:numId w:val="25"/>
         </w:numPr>
+        <w:rPr>
+          <w:lang w:val="ru-RU"/>
+        </w:rPr>
       </w:pPr>
       <w:proofErr w:type="spellStart"/>
       <w:r>
-        <w:t>AnswerMessage</w:t>
+        <w:t>MofifyUser</w:t>
       </w:r>
       <w:proofErr w:type="spellEnd"/>
       <w:r>
-        <w:t xml:space="preserve"> – </w:t>
-      </w:r>
-      <w:r>
-        <w:rPr>
-          <w:lang w:val="ru-RU"/>
-        </w:rPr>
-        <w:t>ответить на сообщение.</w:t>
+        <w:rPr>
+          <w:lang w:val="ru-RU"/>
+        </w:rPr>
+        <w:t xml:space="preserve"> – изменить данные пользователя;</w:t>
+      </w:r>
+    </w:p>
+    <w:p>
+      <w:pPr>
+        <w:pStyle w:val="af5"/>
+        <w:numPr>
+          <w:ilvl w:val="0"/>
+          <w:numId w:val="25"/>
+        </w:numPr>
+        <w:rPr>
+          <w:lang w:val="ru-RU"/>
+        </w:rPr>
+      </w:pPr>
+      <w:proofErr w:type="spellStart"/>
+      <w:r>
+        <w:t>DeleteUser</w:t>
+      </w:r>
+      <w:proofErr w:type="spellEnd"/>
+      <w:r>
+        <w:rPr>
+          <w:lang w:val="ru-RU"/>
+        </w:rPr>
+        <w:t xml:space="preserve"> – удалить пользователя;</w:t>
+      </w:r>
+    </w:p>
+    <w:p>
+      <w:pPr>
+        <w:pStyle w:val="af5"/>
+        <w:numPr>
+          <w:ilvl w:val="0"/>
+          <w:numId w:val="25"/>
+        </w:numPr>
+        <w:rPr>
+          <w:lang w:val="ru-RU"/>
+        </w:rPr>
+      </w:pPr>
+      <w:proofErr w:type="spellStart"/>
+      <w:r>
+        <w:t>ChangeRole</w:t>
+      </w:r>
+      <w:proofErr w:type="spellEnd"/>
+      <w:r>
+        <w:rPr>
+          <w:lang w:val="ru-RU"/>
+        </w:rPr>
+        <w:t xml:space="preserve"> – изменить роль пользователя;</w:t>
+      </w:r>
+    </w:p>
+    <w:p>
+      <w:pPr>
+        <w:pStyle w:val="af5"/>
+        <w:numPr>
+          <w:ilvl w:val="0"/>
+          <w:numId w:val="25"/>
+        </w:numPr>
+        <w:rPr>
+          <w:lang w:val="ru-RU"/>
+        </w:rPr>
+      </w:pPr>
+      <w:proofErr w:type="spellStart"/>
+      <w:r>
+        <w:t>AddGoods</w:t>
+      </w:r>
+      <w:proofErr w:type="spellEnd"/>
+      <w:r>
+        <w:rPr>
+          <w:lang w:val="ru-RU"/>
+        </w:rPr>
+        <w:t xml:space="preserve"> – добавить товар;</w:t>
+      </w:r>
+    </w:p>
+    <w:p>
+      <w:pPr>
+        <w:pStyle w:val="af5"/>
+        <w:numPr>
+          <w:ilvl w:val="0"/>
+          <w:numId w:val="25"/>
+        </w:numPr>
+        <w:rPr>
+          <w:lang w:val="ru-RU"/>
+        </w:rPr>
+      </w:pPr>
+      <w:proofErr w:type="spellStart"/>
+      <w:r>
+        <w:t>ModifyGoods</w:t>
+      </w:r>
+      <w:proofErr w:type="spellEnd"/>
+      <w:r>
+        <w:rPr>
+          <w:lang w:val="ru-RU"/>
+        </w:rPr>
+        <w:t xml:space="preserve"> – изменить данные товара;</w:t>
+      </w:r>
+    </w:p>
+    <w:p>
+      <w:pPr>
+        <w:pStyle w:val="af5"/>
+        <w:numPr>
+          <w:ilvl w:val="0"/>
+          <w:numId w:val="25"/>
+        </w:numPr>
+        <w:rPr>
+          <w:lang w:val="ru-RU"/>
+        </w:rPr>
+      </w:pPr>
+      <w:proofErr w:type="spellStart"/>
+      <w:r>
+        <w:t>DeleteGoods</w:t>
+      </w:r>
+      <w:proofErr w:type="spellEnd"/>
+      <w:r>
+        <w:rPr>
+          <w:lang w:val="ru-RU"/>
+        </w:rPr>
+        <w:t xml:space="preserve"> – удалить товар;</w:t>
+      </w:r>
+    </w:p>
+    <w:p>
+      <w:pPr>
+        <w:pStyle w:val="af5"/>
+        <w:numPr>
+          <w:ilvl w:val="0"/>
+          <w:numId w:val="25"/>
+        </w:numPr>
+        <w:rPr>
+          <w:lang w:val="ru-RU"/>
+        </w:rPr>
+      </w:pPr>
+      <w:proofErr w:type="spellStart"/>
+      <w:r>
+        <w:t>DeleteOrder</w:t>
+      </w:r>
+      <w:proofErr w:type="spellEnd"/>
+      <w:r>
+        <w:rPr>
+          <w:lang w:val="ru-RU"/>
+        </w:rPr>
+        <w:t xml:space="preserve"> – удалить заказ.</w:t>
       </w:r>
     </w:p>
     <w:p>
@@ -5971,29 +6090,25 @@
         </w:rPr>
       </w:pPr>
       <w:r>
-        <w:t xml:space="preserve">Manager </w:t>
-      </w:r>
-      <w:r>
-        <w:rPr>
-          <w:lang w:val="ru-RU"/>
-        </w:rPr>
-        <w:t xml:space="preserve">(Менеджер) </w:t>
-      </w:r>
-    </w:p>
-    <w:p>
-      <w:pPr>
-        <w:pStyle w:val="af5"/>
+        <w:t xml:space="preserve">Address </w:t>
+      </w:r>
+      <w:r>
+        <w:rPr>
+          <w:lang w:val="ru-RU"/>
+        </w:rPr>
+        <w:t xml:space="preserve">(Адрес) </w:t>
+      </w:r>
+    </w:p>
+    <w:p>
+      <w:pPr>
+        <w:pStyle w:val="af5"/>
+      </w:pPr>
+      <w:r>
         <w:rPr>
           <w:i/>
           <w:lang w:val="ru-RU"/>
         </w:rPr>
-      </w:pPr>
-      <w:r>
-        <w:rPr>
-          <w:i/>
-          <w:lang w:val="ru-RU"/>
-        </w:rPr>
-        <w:t>Методы:</w:t>
+        <w:t>Атрибуты:</w:t>
       </w:r>
     </w:p>
     <w:p>
@@ -6003,20 +6118,18 @@
           <w:ilvl w:val="0"/>
           <w:numId w:val="25"/>
         </w:numPr>
-      </w:pPr>
-      <w:proofErr w:type="spellStart"/>
-      <w:r>
-        <w:t>ConfirmOrder</w:t>
-      </w:r>
-      <w:proofErr w:type="spellEnd"/>
-      <w:r>
-        <w:t xml:space="preserve"> – </w:t>
-      </w:r>
-      <w:r>
-        <w:rPr>
-          <w:lang w:val="ru-RU"/>
-        </w:rPr>
-        <w:t>подтвердить заказ;</w:t>
+        <w:rPr>
+          <w:lang w:val="ru-RU"/>
+        </w:rPr>
+      </w:pPr>
+      <w:r>
+        <w:t xml:space="preserve">Postcode – </w:t>
+      </w:r>
+      <w:r>
+        <w:rPr>
+          <w:lang w:val="ru-RU"/>
+        </w:rPr>
+        <w:t>почтовый индекс;</w:t>
       </w:r>
     </w:p>
     <w:p>
@@ -6026,20 +6139,123 @@
           <w:ilvl w:val="0"/>
           <w:numId w:val="25"/>
         </w:numPr>
-      </w:pPr>
-      <w:proofErr w:type="spellStart"/>
-      <w:r>
-        <w:t>CancelOrder</w:t>
-      </w:r>
-      <w:proofErr w:type="spellEnd"/>
-      <w:r>
-        <w:t xml:space="preserve"> – </w:t>
-      </w:r>
-      <w:r>
-        <w:rPr>
-          <w:lang w:val="ru-RU"/>
-        </w:rPr>
-        <w:t>отменить заказ.</w:t>
+        <w:rPr>
+          <w:lang w:val="ru-RU"/>
+        </w:rPr>
+      </w:pPr>
+      <w:r>
+        <w:t>Country</w:t>
+      </w:r>
+      <w:r>
+        <w:rPr>
+          <w:lang w:val="ru-RU"/>
+        </w:rPr>
+        <w:t xml:space="preserve"> – страна;</w:t>
+      </w:r>
+    </w:p>
+    <w:p>
+      <w:pPr>
+        <w:pStyle w:val="af5"/>
+        <w:numPr>
+          <w:ilvl w:val="0"/>
+          <w:numId w:val="25"/>
+        </w:numPr>
+        <w:rPr>
+          <w:lang w:val="ru-RU"/>
+        </w:rPr>
+      </w:pPr>
+      <w:r>
+        <w:t>Region</w:t>
+      </w:r>
+      <w:r>
+        <w:rPr>
+          <w:lang w:val="ru-RU"/>
+        </w:rPr>
+        <w:t xml:space="preserve"> – область;</w:t>
+      </w:r>
+    </w:p>
+    <w:p>
+      <w:pPr>
+        <w:pStyle w:val="af5"/>
+        <w:numPr>
+          <w:ilvl w:val="0"/>
+          <w:numId w:val="25"/>
+        </w:numPr>
+        <w:rPr>
+          <w:lang w:val="ru-RU"/>
+        </w:rPr>
+      </w:pPr>
+      <w:r>
+        <w:t>City</w:t>
+      </w:r>
+      <w:r>
+        <w:rPr>
+          <w:lang w:val="ru-RU"/>
+        </w:rPr>
+        <w:t xml:space="preserve"> – город;</w:t>
+      </w:r>
+    </w:p>
+    <w:p>
+      <w:pPr>
+        <w:pStyle w:val="af5"/>
+        <w:numPr>
+          <w:ilvl w:val="0"/>
+          <w:numId w:val="25"/>
+        </w:numPr>
+        <w:rPr>
+          <w:lang w:val="ru-RU"/>
+        </w:rPr>
+      </w:pPr>
+      <w:r>
+        <w:t>Street</w:t>
+      </w:r>
+      <w:r>
+        <w:rPr>
+          <w:lang w:val="ru-RU"/>
+        </w:rPr>
+        <w:t xml:space="preserve"> – улица;</w:t>
+      </w:r>
+    </w:p>
+    <w:p>
+      <w:pPr>
+        <w:pStyle w:val="af5"/>
+        <w:numPr>
+          <w:ilvl w:val="0"/>
+          <w:numId w:val="25"/>
+        </w:numPr>
+        <w:rPr>
+          <w:lang w:val="ru-RU"/>
+        </w:rPr>
+      </w:pPr>
+      <w:r>
+        <w:t>House</w:t>
+      </w:r>
+      <w:r>
+        <w:rPr>
+          <w:lang w:val="ru-RU"/>
+        </w:rPr>
+        <w:t xml:space="preserve"> – дом;</w:t>
+      </w:r>
+    </w:p>
+    <w:p>
+      <w:pPr>
+        <w:pStyle w:val="af5"/>
+        <w:numPr>
+          <w:ilvl w:val="0"/>
+          <w:numId w:val="25"/>
+        </w:numPr>
+        <w:rPr>
+          <w:lang w:val="ru-RU"/>
+        </w:rPr>
+      </w:pPr>
+      <w:r>
+        <w:t>Flat</w:t>
+      </w:r>
+      <w:r>
+        <w:rPr>
+          <w:lang w:val="ru-RU"/>
+        </w:rPr>
+        <w:t xml:space="preserve"> – квартира.</w:t>
       </w:r>
     </w:p>
     <w:p>
@@ -6054,29 +6270,25 @@
         </w:rPr>
       </w:pPr>
       <w:r>
-        <w:t xml:space="preserve">Admin </w:t>
-      </w:r>
-      <w:r>
-        <w:rPr>
-          <w:lang w:val="ru-RU"/>
-        </w:rPr>
-        <w:t xml:space="preserve">(Администратор) </w:t>
-      </w:r>
-    </w:p>
-    <w:p>
-      <w:pPr>
-        <w:pStyle w:val="af5"/>
+        <w:t xml:space="preserve">Order </w:t>
+      </w:r>
+      <w:r>
+        <w:rPr>
+          <w:lang w:val="ru-RU"/>
+        </w:rPr>
+        <w:t xml:space="preserve">(Заказ) </w:t>
+      </w:r>
+    </w:p>
+    <w:p>
+      <w:pPr>
+        <w:pStyle w:val="af5"/>
+      </w:pPr>
+      <w:r>
         <w:rPr>
           <w:i/>
           <w:lang w:val="ru-RU"/>
         </w:rPr>
-      </w:pPr>
-      <w:r>
-        <w:rPr>
-          <w:i/>
-          <w:lang w:val="ru-RU"/>
-        </w:rPr>
-        <w:t>Методы:</w:t>
+        <w:t>Атрибуты:</w:t>
       </w:r>
     </w:p>
     <w:p>
@@ -6090,19 +6302,14 @@
           <w:lang w:val="ru-RU"/>
         </w:rPr>
       </w:pPr>
-      <w:proofErr w:type="spellStart"/>
-      <w:r>
-        <w:t>AddUser</w:t>
-      </w:r>
-      <w:proofErr w:type="spellEnd"/>
-      <w:r>
-        <w:t xml:space="preserve"> </w:t>
-      </w:r>
-      <w:r>
-        <w:rPr>
-          <w:lang w:val="ru-RU"/>
-        </w:rPr>
-        <w:t>– добавить пользователя;</w:t>
+      <w:r>
+        <w:t>Status</w:t>
+      </w:r>
+      <w:r>
+        <w:rPr>
+          <w:lang w:val="ru-RU"/>
+        </w:rPr>
+        <w:t xml:space="preserve"> – статус заказа;</w:t>
       </w:r>
     </w:p>
     <w:p>
@@ -6116,16 +6323,15 @@
           <w:lang w:val="ru-RU"/>
         </w:rPr>
       </w:pPr>
-      <w:proofErr w:type="spellStart"/>
-      <w:r>
-        <w:t>MofifyUser</w:t>
-      </w:r>
-      <w:proofErr w:type="spellEnd"/>
-      <w:r>
-        <w:rPr>
-          <w:lang w:val="ru-RU"/>
-        </w:rPr>
-        <w:t xml:space="preserve"> – изменить данные пользователя;</w:t>
+      <w:r>
+        <w:lastRenderedPageBreak/>
+        <w:t>Buyer</w:t>
+      </w:r>
+      <w:r>
+        <w:rPr>
+          <w:lang w:val="ru-RU"/>
+        </w:rPr>
+        <w:t xml:space="preserve"> – покупатель;</w:t>
       </w:r>
     </w:p>
     <w:p>
@@ -6139,16 +6345,14 @@
           <w:lang w:val="ru-RU"/>
         </w:rPr>
       </w:pPr>
-      <w:proofErr w:type="spellStart"/>
-      <w:r>
-        <w:t>DeleteUser</w:t>
-      </w:r>
-      <w:proofErr w:type="spellEnd"/>
-      <w:r>
-        <w:rPr>
-          <w:lang w:val="ru-RU"/>
-        </w:rPr>
-        <w:t xml:space="preserve"> – удалить пользователя;</w:t>
+      <w:r>
+        <w:t>Manager</w:t>
+      </w:r>
+      <w:r>
+        <w:rPr>
+          <w:lang w:val="ru-RU"/>
+        </w:rPr>
+        <w:t xml:space="preserve"> – менеджер, ведущий заказ;</w:t>
       </w:r>
     </w:p>
     <w:p>
@@ -6162,16 +6366,14 @@
           <w:lang w:val="ru-RU"/>
         </w:rPr>
       </w:pPr>
-      <w:proofErr w:type="spellStart"/>
-      <w:r>
-        <w:t>ChangeRole</w:t>
-      </w:r>
-      <w:proofErr w:type="spellEnd"/>
-      <w:r>
-        <w:rPr>
-          <w:lang w:val="ru-RU"/>
-        </w:rPr>
-        <w:t xml:space="preserve"> – изменить роль пользователя;</w:t>
+      <w:r>
+        <w:t>Goods</w:t>
+      </w:r>
+      <w:r>
+        <w:rPr>
+          <w:lang w:val="ru-RU"/>
+        </w:rPr>
+        <w:t xml:space="preserve"> – корзина с товарами;</w:t>
       </w:r>
     </w:p>
     <w:p>
@@ -6187,14 +6389,17 @@
       </w:pPr>
       <w:proofErr w:type="spellStart"/>
       <w:r>
-        <w:t>AddGoods</w:t>
+        <w:t>DeliveryAddress</w:t>
       </w:r>
       <w:proofErr w:type="spellEnd"/>
       <w:r>
-        <w:rPr>
-          <w:lang w:val="ru-RU"/>
-        </w:rPr>
-        <w:t xml:space="preserve"> – добавить товар;</w:t>
+        <w:t xml:space="preserve"> – </w:t>
+      </w:r>
+      <w:r>
+        <w:rPr>
+          <w:lang w:val="ru-RU"/>
+        </w:rPr>
+        <w:t>адрес доставки;</w:t>
       </w:r>
     </w:p>
     <w:p>
@@ -6210,14 +6415,14 @@
       </w:pPr>
       <w:proofErr w:type="spellStart"/>
       <w:r>
-        <w:t>ModifyGoods</w:t>
+        <w:t>PaymentType</w:t>
       </w:r>
       <w:proofErr w:type="spellEnd"/>
       <w:r>
         <w:rPr>
           <w:lang w:val="ru-RU"/>
         </w:rPr>
-        <w:t xml:space="preserve"> – изменить данные товара;</w:t>
+        <w:t xml:space="preserve"> – тип оплаты;</w:t>
       </w:r>
     </w:p>
     <w:p>
@@ -6233,14 +6438,14 @@
       </w:pPr>
       <w:proofErr w:type="spellStart"/>
       <w:r>
-        <w:t>DeleteGoods</w:t>
+        <w:t>IsPayed</w:t>
       </w:r>
       <w:proofErr w:type="spellEnd"/>
       <w:r>
         <w:rPr>
           <w:lang w:val="ru-RU"/>
         </w:rPr>
-        <w:t xml:space="preserve"> – удалить товар;</w:t>
+        <w:t xml:space="preserve"> – оплачен ли заказ;</w:t>
       </w:r>
     </w:p>
     <w:p>
@@ -6254,16 +6459,14 @@
           <w:lang w:val="ru-RU"/>
         </w:rPr>
       </w:pPr>
-      <w:proofErr w:type="spellStart"/>
-      <w:r>
-        <w:t>DeleteOrder</w:t>
-      </w:r>
-      <w:proofErr w:type="spellEnd"/>
-      <w:r>
-        <w:rPr>
-          <w:lang w:val="ru-RU"/>
-        </w:rPr>
-        <w:t xml:space="preserve"> – удалить заказ.</w:t>
+      <w:r>
+        <w:t>Cost</w:t>
+      </w:r>
+      <w:r>
+        <w:rPr>
+          <w:lang w:val="ru-RU"/>
+        </w:rPr>
+        <w:t xml:space="preserve"> – сумма заказа.</w:t>
       </w:r>
     </w:p>
     <w:p>
@@ -6277,14 +6480,19 @@
           <w:lang w:val="ru-RU"/>
         </w:rPr>
       </w:pPr>
-      <w:r>
-        <w:t xml:space="preserve">Message </w:t>
-      </w:r>
-      <w:r>
-        <w:rPr>
-          <w:lang w:val="ru-RU"/>
-        </w:rPr>
-        <w:t xml:space="preserve">(Сообщение) </w:t>
+      <w:proofErr w:type="spellStart"/>
+      <w:r>
+        <w:t>ShoppingCart</w:t>
+      </w:r>
+      <w:proofErr w:type="spellEnd"/>
+      <w:r>
+        <w:t xml:space="preserve"> </w:t>
+      </w:r>
+      <w:r>
+        <w:rPr>
+          <w:lang w:val="ru-RU"/>
+        </w:rPr>
+        <w:t xml:space="preserve">(Корзина) </w:t>
       </w:r>
     </w:p>
     <w:p>
@@ -6307,20 +6515,68 @@
           <w:numId w:val="25"/>
         </w:numPr>
         <w:rPr>
-          <w:b/>
+          <w:lang w:val="ru-RU"/>
+        </w:rPr>
+      </w:pPr>
+      <w:r>
+        <w:t>Goods</w:t>
+      </w:r>
+      <w:r>
+        <w:rPr>
+          <w:lang w:val="ru-RU"/>
+        </w:rPr>
+        <w:t xml:space="preserve"> – список товаров в кор</w:t>
+      </w:r>
+      <w:r>
+        <w:rPr>
+          <w:lang w:val="ru-RU"/>
+        </w:rPr>
+        <w:t>з</w:t>
+      </w:r>
+      <w:r>
+        <w:rPr>
+          <w:lang w:val="ru-RU"/>
+        </w:rPr>
+        <w:t>и</w:t>
+      </w:r>
+      <w:r>
+        <w:rPr>
+          <w:lang w:val="ru-RU"/>
+        </w:rPr>
+        <w:t>не.</w:t>
+      </w:r>
+    </w:p>
+    <w:p>
+      <w:pPr>
+        <w:pStyle w:val="af5"/>
+        <w:numPr>
+          <w:ilvl w:val="0"/>
+          <w:numId w:val="24"/>
+        </w:numPr>
+        <w:rPr>
+          <w:lang w:val="ru-RU"/>
+        </w:rPr>
+      </w:pPr>
+      <w:r>
+        <w:t xml:space="preserve">Goods </w:t>
+      </w:r>
+      <w:r>
+        <w:rPr>
+          <w:lang w:val="ru-RU"/>
+        </w:rPr>
+        <w:t xml:space="preserve">(Товар) </w:t>
+      </w:r>
+    </w:p>
+    <w:p>
+      <w:pPr>
+        <w:pStyle w:val="af5"/>
+      </w:pPr>
+      <w:r>
+        <w:rPr>
           <w:i/>
           <w:lang w:val="ru-RU"/>
         </w:rPr>
-      </w:pPr>
-      <w:r>
-        <w:lastRenderedPageBreak/>
-        <w:t xml:space="preserve">Id </w:t>
-      </w:r>
-      <w:r>
-        <w:rPr>
-          <w:lang w:val="ru-RU"/>
-        </w:rPr>
-        <w:t>– номер сообщения;</w:t>
+        <w:t>Атрибуты:</w:t>
       </w:r>
     </w:p>
     <w:p>
@@ -6331,19 +6587,17 @@
           <w:numId w:val="25"/>
         </w:numPr>
         <w:rPr>
-          <w:b/>
-          <w:i/>
-          <w:lang w:val="ru-RU"/>
-        </w:rPr>
-      </w:pPr>
-      <w:r>
-        <w:t>Text</w:t>
-      </w:r>
-      <w:r>
-        <w:rPr>
-          <w:lang w:val="ru-RU"/>
-        </w:rPr>
-        <w:t xml:space="preserve"> – текст сообщения;</w:t>
+          <w:lang w:val="ru-RU"/>
+        </w:rPr>
+      </w:pPr>
+      <w:r>
+        <w:t>Name</w:t>
+      </w:r>
+      <w:r>
+        <w:rPr>
+          <w:lang w:val="ru-RU"/>
+        </w:rPr>
+        <w:t xml:space="preserve"> – наименование;</w:t>
       </w:r>
     </w:p>
     <w:p>
@@ -6354,81 +6608,17 @@
           <w:numId w:val="25"/>
         </w:numPr>
         <w:rPr>
-          <w:b/>
-          <w:i/>
-          <w:lang w:val="ru-RU"/>
-        </w:rPr>
-      </w:pPr>
-      <w:r>
-        <w:t>Sender</w:t>
-      </w:r>
-      <w:r>
-        <w:rPr>
-          <w:lang w:val="ru-RU"/>
-        </w:rPr>
-        <w:t xml:space="preserve"> – отправитель;</w:t>
-      </w:r>
-    </w:p>
-    <w:p>
-      <w:pPr>
-        <w:pStyle w:val="af5"/>
-        <w:numPr>
-          <w:ilvl w:val="0"/>
-          <w:numId w:val="25"/>
-        </w:numPr>
-        <w:rPr>
-          <w:b/>
-          <w:i/>
-          <w:lang w:val="ru-RU"/>
-        </w:rPr>
-      </w:pPr>
-      <w:proofErr w:type="spellStart"/>
-      <w:r>
-        <w:t>Recepient</w:t>
-      </w:r>
-      <w:proofErr w:type="spellEnd"/>
-      <w:r>
-        <w:rPr>
-          <w:lang w:val="ru-RU"/>
-        </w:rPr>
-        <w:t xml:space="preserve"> – получатель.</w:t>
-      </w:r>
-    </w:p>
-    <w:p>
-      <w:pPr>
-        <w:pStyle w:val="af5"/>
-        <w:rPr>
-          <w:i/>
-          <w:lang w:val="ru-RU"/>
-        </w:rPr>
-      </w:pPr>
-      <w:r>
-        <w:rPr>
-          <w:i/>
-          <w:lang w:val="ru-RU"/>
-        </w:rPr>
-        <w:t>Методы:</w:t>
-      </w:r>
-    </w:p>
-    <w:p>
-      <w:pPr>
-        <w:pStyle w:val="af5"/>
-        <w:numPr>
-          <w:ilvl w:val="0"/>
-          <w:numId w:val="25"/>
-        </w:numPr>
-        <w:rPr>
-          <w:lang w:val="ru-RU"/>
-        </w:rPr>
-      </w:pPr>
-      <w:r>
-        <w:t xml:space="preserve">Send – </w:t>
-      </w:r>
-      <w:r>
-        <w:rPr>
-          <w:lang w:val="ru-RU"/>
-        </w:rPr>
-        <w:t>отправить.</w:t>
+          <w:lang w:val="ru-RU"/>
+        </w:rPr>
+      </w:pPr>
+      <w:r>
+        <w:t>Price</w:t>
+      </w:r>
+      <w:r>
+        <w:rPr>
+          <w:lang w:val="ru-RU"/>
+        </w:rPr>
+        <w:t xml:space="preserve"> – цена.</w:t>
       </w:r>
     </w:p>
     <w:p>
@@ -6442,26 +6632,16 @@
           <w:lang w:val="ru-RU"/>
         </w:rPr>
       </w:pPr>
-      <w:r>
-        <w:t xml:space="preserve">Address </w:t>
-      </w:r>
-      <w:r>
-        <w:rPr>
-          <w:lang w:val="ru-RU"/>
-        </w:rPr>
-        <w:t xml:space="preserve">(Адрес) </w:t>
-      </w:r>
-    </w:p>
-    <w:p>
-      <w:pPr>
-        <w:pStyle w:val="af5"/>
-      </w:pPr>
-      <w:r>
-        <w:rPr>
-          <w:i/>
-          <w:lang w:val="ru-RU"/>
-        </w:rPr>
-        <w:t>Атрибуты:</w:t>
+      <w:proofErr w:type="spellStart"/>
+      <w:r>
+        <w:t>OrderStatus</w:t>
+      </w:r>
+      <w:proofErr w:type="spellEnd"/>
+      <w:r>
+        <w:rPr>
+          <w:lang w:val="ru-RU"/>
+        </w:rPr>
+        <w:t xml:space="preserve"> (Статус заказа – перечисление)</w:t>
       </w:r>
     </w:p>
     <w:p>
@@ -6469,20 +6649,20 @@
         <w:pStyle w:val="af5"/>
         <w:numPr>
           <w:ilvl w:val="0"/>
-          <w:numId w:val="25"/>
+          <w:numId w:val="26"/>
         </w:numPr>
         <w:rPr>
           <w:lang w:val="ru-RU"/>
         </w:rPr>
       </w:pPr>
       <w:r>
-        <w:t xml:space="preserve">Postcode – </w:t>
-      </w:r>
-      <w:r>
-        <w:rPr>
-          <w:lang w:val="ru-RU"/>
-        </w:rPr>
-        <w:t>почтовый индекс;</w:t>
+        <w:t xml:space="preserve">Created – </w:t>
+      </w:r>
+      <w:r>
+        <w:rPr>
+          <w:lang w:val="ru-RU"/>
+        </w:rPr>
+        <w:t>создан;</w:t>
       </w:r>
     </w:p>
     <w:p>
@@ -6490,20 +6670,20 @@
         <w:pStyle w:val="af5"/>
         <w:numPr>
           <w:ilvl w:val="0"/>
-          <w:numId w:val="25"/>
+          <w:numId w:val="26"/>
         </w:numPr>
         <w:rPr>
           <w:lang w:val="ru-RU"/>
         </w:rPr>
       </w:pPr>
       <w:r>
-        <w:t>Country</w:t>
-      </w:r>
-      <w:r>
-        <w:rPr>
-          <w:lang w:val="ru-RU"/>
-        </w:rPr>
-        <w:t xml:space="preserve"> – страна;</w:t>
+        <w:t>Confirmed</w:t>
+      </w:r>
+      <w:r>
+        <w:rPr>
+          <w:lang w:val="ru-RU"/>
+        </w:rPr>
+        <w:t xml:space="preserve"> – подтвержден;</w:t>
       </w:r>
     </w:p>
     <w:p>
@@ -6511,20 +6691,32 @@
         <w:pStyle w:val="af5"/>
         <w:numPr>
           <w:ilvl w:val="0"/>
-          <w:numId w:val="25"/>
+          <w:numId w:val="26"/>
         </w:numPr>
         <w:rPr>
           <w:lang w:val="ru-RU"/>
         </w:rPr>
       </w:pPr>
       <w:r>
-        <w:t>Region</w:t>
-      </w:r>
-      <w:r>
-        <w:rPr>
-          <w:lang w:val="ru-RU"/>
-        </w:rPr>
-        <w:t xml:space="preserve"> – область;</w:t>
+        <w:t xml:space="preserve">Payed </w:t>
+      </w:r>
+      <w:r>
+        <w:rPr>
+          <w:lang w:val="ru-RU"/>
+        </w:rPr>
+        <w:t xml:space="preserve">– </w:t>
+      </w:r>
+      <w:r>
+        <w:rPr>
+          <w:lang w:val="ru-RU"/>
+        </w:rPr>
+        <w:t>оплачен</w:t>
+      </w:r>
+      <w:r>
+        <w:rPr>
+          <w:lang w:val="ru-RU"/>
+        </w:rPr>
+        <w:t>;</w:t>
       </w:r>
     </w:p>
     <w:p>
@@ -6532,20 +6724,20 @@
         <w:pStyle w:val="af5"/>
         <w:numPr>
           <w:ilvl w:val="0"/>
-          <w:numId w:val="25"/>
+          <w:numId w:val="26"/>
         </w:numPr>
         <w:rPr>
           <w:lang w:val="ru-RU"/>
         </w:rPr>
       </w:pPr>
       <w:r>
-        <w:t>City</w:t>
-      </w:r>
-      <w:r>
-        <w:rPr>
-          <w:lang w:val="ru-RU"/>
-        </w:rPr>
-        <w:t xml:space="preserve"> – город;</w:t>
+        <w:t xml:space="preserve">Delivering </w:t>
+      </w:r>
+      <w:r>
+        <w:rPr>
+          <w:lang w:val="ru-RU"/>
+        </w:rPr>
+        <w:t>– доставляется;</w:t>
       </w:r>
     </w:p>
     <w:p>
@@ -6553,20 +6745,20 @@
         <w:pStyle w:val="af5"/>
         <w:numPr>
           <w:ilvl w:val="0"/>
-          <w:numId w:val="25"/>
+          <w:numId w:val="26"/>
         </w:numPr>
         <w:rPr>
           <w:lang w:val="ru-RU"/>
         </w:rPr>
       </w:pPr>
       <w:r>
-        <w:t>Street</w:t>
-      </w:r>
-      <w:r>
-        <w:rPr>
-          <w:lang w:val="ru-RU"/>
-        </w:rPr>
-        <w:t xml:space="preserve"> – улица;</w:t>
+        <w:t>Delivered</w:t>
+      </w:r>
+      <w:r>
+        <w:rPr>
+          <w:lang w:val="ru-RU"/>
+        </w:rPr>
+        <w:t xml:space="preserve"> – доставлен;</w:t>
       </w:r>
     </w:p>
     <w:p>
@@ -6574,41 +6766,20 @@
         <w:pStyle w:val="af5"/>
         <w:numPr>
           <w:ilvl w:val="0"/>
-          <w:numId w:val="25"/>
+          <w:numId w:val="26"/>
         </w:numPr>
         <w:rPr>
           <w:lang w:val="ru-RU"/>
         </w:rPr>
       </w:pPr>
       <w:r>
-        <w:t>House</w:t>
-      </w:r>
-      <w:r>
-        <w:rPr>
-          <w:lang w:val="ru-RU"/>
-        </w:rPr>
-        <w:t xml:space="preserve"> – дом;</w:t>
-      </w:r>
-    </w:p>
-    <w:p>
-      <w:pPr>
-        <w:pStyle w:val="af5"/>
-        <w:numPr>
-          <w:ilvl w:val="0"/>
-          <w:numId w:val="25"/>
-        </w:numPr>
-        <w:rPr>
-          <w:lang w:val="ru-RU"/>
-        </w:rPr>
-      </w:pPr>
-      <w:r>
-        <w:t>Flat</w:t>
-      </w:r>
-      <w:r>
-        <w:rPr>
-          <w:lang w:val="ru-RU"/>
-        </w:rPr>
-        <w:t xml:space="preserve"> – квартира.</w:t>
+        <w:t xml:space="preserve">Cancelled </w:t>
+      </w:r>
+      <w:r>
+        <w:rPr>
+          <w:lang w:val="ru-RU"/>
+        </w:rPr>
+        <w:t>– отменен.</w:t>
       </w:r>
     </w:p>
     <w:p>
@@ -6622,576 +6793,6 @@
           <w:lang w:val="ru-RU"/>
         </w:rPr>
       </w:pPr>
-      <w:r>
-        <w:t xml:space="preserve">Order </w:t>
-      </w:r>
-      <w:r>
-        <w:rPr>
-          <w:lang w:val="ru-RU"/>
-        </w:rPr>
-        <w:t xml:space="preserve">(Заказ) </w:t>
-      </w:r>
-    </w:p>
-    <w:p>
-      <w:pPr>
-        <w:pStyle w:val="af5"/>
-      </w:pPr>
-      <w:r>
-        <w:rPr>
-          <w:i/>
-          <w:lang w:val="ru-RU"/>
-        </w:rPr>
-        <w:t>Атрибуты:</w:t>
-      </w:r>
-    </w:p>
-    <w:p>
-      <w:pPr>
-        <w:pStyle w:val="af5"/>
-        <w:numPr>
-          <w:ilvl w:val="0"/>
-          <w:numId w:val="25"/>
-        </w:numPr>
-        <w:rPr>
-          <w:lang w:val="ru-RU"/>
-        </w:rPr>
-      </w:pPr>
-      <w:r>
-        <w:t>Id</w:t>
-      </w:r>
-      <w:r>
-        <w:rPr>
-          <w:lang w:val="ru-RU"/>
-        </w:rPr>
-        <w:t xml:space="preserve"> – номер заказа;</w:t>
-      </w:r>
-    </w:p>
-    <w:p>
-      <w:pPr>
-        <w:pStyle w:val="af5"/>
-        <w:numPr>
-          <w:ilvl w:val="0"/>
-          <w:numId w:val="25"/>
-        </w:numPr>
-        <w:rPr>
-          <w:lang w:val="ru-RU"/>
-        </w:rPr>
-      </w:pPr>
-      <w:r>
-        <w:t>Status</w:t>
-      </w:r>
-      <w:r>
-        <w:rPr>
-          <w:lang w:val="ru-RU"/>
-        </w:rPr>
-        <w:t xml:space="preserve"> – статус заказа;</w:t>
-      </w:r>
-    </w:p>
-    <w:p>
-      <w:pPr>
-        <w:pStyle w:val="af5"/>
-        <w:numPr>
-          <w:ilvl w:val="0"/>
-          <w:numId w:val="25"/>
-        </w:numPr>
-        <w:rPr>
-          <w:lang w:val="ru-RU"/>
-        </w:rPr>
-      </w:pPr>
-      <w:r>
-        <w:t>Buyer</w:t>
-      </w:r>
-      <w:r>
-        <w:rPr>
-          <w:lang w:val="ru-RU"/>
-        </w:rPr>
-        <w:t xml:space="preserve"> – покупатель;</w:t>
-      </w:r>
-    </w:p>
-    <w:p>
-      <w:pPr>
-        <w:pStyle w:val="af5"/>
-        <w:numPr>
-          <w:ilvl w:val="0"/>
-          <w:numId w:val="25"/>
-        </w:numPr>
-        <w:rPr>
-          <w:lang w:val="ru-RU"/>
-        </w:rPr>
-      </w:pPr>
-      <w:r>
-        <w:t>Manager</w:t>
-      </w:r>
-      <w:r>
-        <w:rPr>
-          <w:lang w:val="ru-RU"/>
-        </w:rPr>
-        <w:t xml:space="preserve"> – менеджер, ведущий заказ;</w:t>
-      </w:r>
-    </w:p>
-    <w:p>
-      <w:pPr>
-        <w:pStyle w:val="af5"/>
-        <w:numPr>
-          <w:ilvl w:val="0"/>
-          <w:numId w:val="25"/>
-        </w:numPr>
-        <w:rPr>
-          <w:lang w:val="ru-RU"/>
-        </w:rPr>
-      </w:pPr>
-      <w:r>
-        <w:t>Cart</w:t>
-      </w:r>
-      <w:r>
-        <w:rPr>
-          <w:lang w:val="ru-RU"/>
-        </w:rPr>
-        <w:t xml:space="preserve"> – корзина с товарами;</w:t>
-      </w:r>
-    </w:p>
-    <w:p>
-      <w:pPr>
-        <w:pStyle w:val="af5"/>
-        <w:numPr>
-          <w:ilvl w:val="0"/>
-          <w:numId w:val="25"/>
-        </w:numPr>
-        <w:rPr>
-          <w:lang w:val="ru-RU"/>
-        </w:rPr>
-      </w:pPr>
-      <w:proofErr w:type="spellStart"/>
-      <w:r>
-        <w:t>PaymentType</w:t>
-      </w:r>
-      <w:proofErr w:type="spellEnd"/>
-      <w:r>
-        <w:rPr>
-          <w:lang w:val="ru-RU"/>
-        </w:rPr>
-        <w:t xml:space="preserve"> – тип оплаты;</w:t>
-      </w:r>
-    </w:p>
-    <w:p>
-      <w:pPr>
-        <w:pStyle w:val="af5"/>
-        <w:numPr>
-          <w:ilvl w:val="0"/>
-          <w:numId w:val="25"/>
-        </w:numPr>
-        <w:rPr>
-          <w:lang w:val="ru-RU"/>
-        </w:rPr>
-      </w:pPr>
-      <w:proofErr w:type="spellStart"/>
-      <w:r>
-        <w:t>IsPayed</w:t>
-      </w:r>
-      <w:proofErr w:type="spellEnd"/>
-      <w:r>
-        <w:rPr>
-          <w:lang w:val="ru-RU"/>
-        </w:rPr>
-        <w:t xml:space="preserve"> – оплачен ли заказ;</w:t>
-      </w:r>
-    </w:p>
-    <w:p>
-      <w:pPr>
-        <w:pStyle w:val="af5"/>
-        <w:numPr>
-          <w:ilvl w:val="0"/>
-          <w:numId w:val="25"/>
-        </w:numPr>
-        <w:rPr>
-          <w:lang w:val="ru-RU"/>
-        </w:rPr>
-      </w:pPr>
-      <w:r>
-        <w:t>Cost</w:t>
-      </w:r>
-      <w:r>
-        <w:rPr>
-          <w:lang w:val="ru-RU"/>
-        </w:rPr>
-        <w:t xml:space="preserve"> – сумма заказа.</w:t>
-      </w:r>
-    </w:p>
-    <w:p>
-      <w:pPr>
-        <w:pStyle w:val="af5"/>
-        <w:numPr>
-          <w:ilvl w:val="0"/>
-          <w:numId w:val="24"/>
-        </w:numPr>
-        <w:rPr>
-          <w:lang w:val="ru-RU"/>
-        </w:rPr>
-      </w:pPr>
-      <w:proofErr w:type="spellStart"/>
-      <w:r>
-        <w:t>ShoppingCart</w:t>
-      </w:r>
-      <w:proofErr w:type="spellEnd"/>
-      <w:r>
-        <w:t xml:space="preserve"> </w:t>
-      </w:r>
-      <w:r>
-        <w:rPr>
-          <w:lang w:val="ru-RU"/>
-        </w:rPr>
-        <w:t xml:space="preserve">(Корзина) </w:t>
-      </w:r>
-    </w:p>
-    <w:p>
-      <w:pPr>
-        <w:pStyle w:val="af5"/>
-      </w:pPr>
-      <w:r>
-        <w:rPr>
-          <w:i/>
-          <w:lang w:val="ru-RU"/>
-        </w:rPr>
-        <w:t>Атрибуты:</w:t>
-      </w:r>
-    </w:p>
-    <w:p>
-      <w:pPr>
-        <w:pStyle w:val="af5"/>
-        <w:numPr>
-          <w:ilvl w:val="0"/>
-          <w:numId w:val="25"/>
-        </w:numPr>
-        <w:rPr>
-          <w:lang w:val="ru-RU"/>
-        </w:rPr>
-      </w:pPr>
-      <w:proofErr w:type="spellStart"/>
-      <w:r>
-        <w:t>ListGoods</w:t>
-      </w:r>
-      <w:proofErr w:type="spellEnd"/>
-      <w:r>
-        <w:rPr>
-          <w:lang w:val="ru-RU"/>
-        </w:rPr>
-        <w:t xml:space="preserve"> – список товаров в </w:t>
-      </w:r>
-      <w:proofErr w:type="spellStart"/>
-      <w:r>
-        <w:rPr>
-          <w:lang w:val="ru-RU"/>
-        </w:rPr>
-        <w:t>коризне</w:t>
-      </w:r>
-      <w:proofErr w:type="spellEnd"/>
-      <w:r>
-        <w:rPr>
-          <w:lang w:val="ru-RU"/>
-        </w:rPr>
-        <w:t>.</w:t>
-      </w:r>
-    </w:p>
-    <w:p>
-      <w:pPr>
-        <w:pStyle w:val="af5"/>
-        <w:numPr>
-          <w:ilvl w:val="0"/>
-          <w:numId w:val="24"/>
-        </w:numPr>
-        <w:rPr>
-          <w:lang w:val="ru-RU"/>
-        </w:rPr>
-      </w:pPr>
-      <w:r>
-        <w:t xml:space="preserve">Goods </w:t>
-      </w:r>
-      <w:r>
-        <w:rPr>
-          <w:lang w:val="ru-RU"/>
-        </w:rPr>
-        <w:t xml:space="preserve">(Товар) </w:t>
-      </w:r>
-    </w:p>
-    <w:p>
-      <w:pPr>
-        <w:pStyle w:val="af5"/>
-      </w:pPr>
-      <w:r>
-        <w:rPr>
-          <w:i/>
-          <w:lang w:val="ru-RU"/>
-        </w:rPr>
-        <w:lastRenderedPageBreak/>
-        <w:t>Атрибуты:</w:t>
-      </w:r>
-    </w:p>
-    <w:p>
-      <w:pPr>
-        <w:pStyle w:val="af5"/>
-        <w:numPr>
-          <w:ilvl w:val="0"/>
-          <w:numId w:val="25"/>
-        </w:numPr>
-        <w:rPr>
-          <w:lang w:val="ru-RU"/>
-        </w:rPr>
-      </w:pPr>
-      <w:r>
-        <w:t>Id</w:t>
-      </w:r>
-      <w:r>
-        <w:rPr>
-          <w:lang w:val="ru-RU"/>
-        </w:rPr>
-        <w:t xml:space="preserve"> – номер товара в БД;</w:t>
-      </w:r>
-    </w:p>
-    <w:p>
-      <w:pPr>
-        <w:pStyle w:val="af5"/>
-        <w:numPr>
-          <w:ilvl w:val="0"/>
-          <w:numId w:val="25"/>
-        </w:numPr>
-        <w:rPr>
-          <w:lang w:val="ru-RU"/>
-        </w:rPr>
-      </w:pPr>
-      <w:r>
-        <w:t>Name</w:t>
-      </w:r>
-      <w:r>
-        <w:rPr>
-          <w:lang w:val="ru-RU"/>
-        </w:rPr>
-        <w:t xml:space="preserve"> – наименование;</w:t>
-      </w:r>
-    </w:p>
-    <w:p>
-      <w:pPr>
-        <w:pStyle w:val="af5"/>
-        <w:numPr>
-          <w:ilvl w:val="0"/>
-          <w:numId w:val="25"/>
-        </w:numPr>
-        <w:rPr>
-          <w:lang w:val="ru-RU"/>
-        </w:rPr>
-      </w:pPr>
-      <w:r>
-        <w:t>Size</w:t>
-      </w:r>
-      <w:r>
-        <w:rPr>
-          <w:lang w:val="ru-RU"/>
-        </w:rPr>
-        <w:t xml:space="preserve"> – размер;</w:t>
-      </w:r>
-    </w:p>
-    <w:p>
-      <w:pPr>
-        <w:pStyle w:val="af5"/>
-        <w:numPr>
-          <w:ilvl w:val="0"/>
-          <w:numId w:val="25"/>
-        </w:numPr>
-        <w:rPr>
-          <w:lang w:val="ru-RU"/>
-        </w:rPr>
-      </w:pPr>
-      <w:r>
-        <w:t>Count</w:t>
-      </w:r>
-      <w:r>
-        <w:rPr>
-          <w:lang w:val="ru-RU"/>
-        </w:rPr>
-        <w:t xml:space="preserve"> – количество в наличии;</w:t>
-      </w:r>
-    </w:p>
-    <w:p>
-      <w:pPr>
-        <w:pStyle w:val="af5"/>
-        <w:numPr>
-          <w:ilvl w:val="0"/>
-          <w:numId w:val="25"/>
-        </w:numPr>
-        <w:rPr>
-          <w:lang w:val="ru-RU"/>
-        </w:rPr>
-      </w:pPr>
-      <w:r>
-        <w:t>Price</w:t>
-      </w:r>
-      <w:r>
-        <w:rPr>
-          <w:lang w:val="ru-RU"/>
-        </w:rPr>
-        <w:t xml:space="preserve"> – цена.</w:t>
-      </w:r>
-    </w:p>
-    <w:p>
-      <w:pPr>
-        <w:pStyle w:val="af5"/>
-        <w:numPr>
-          <w:ilvl w:val="0"/>
-          <w:numId w:val="24"/>
-        </w:numPr>
-        <w:rPr>
-          <w:lang w:val="ru-RU"/>
-        </w:rPr>
-      </w:pPr>
-      <w:proofErr w:type="spellStart"/>
-      <w:r>
-        <w:t>OrderStatus</w:t>
-      </w:r>
-      <w:proofErr w:type="spellEnd"/>
-      <w:r>
-        <w:rPr>
-          <w:lang w:val="ru-RU"/>
-        </w:rPr>
-        <w:t xml:space="preserve"> (Статус заказа – перечисление)</w:t>
-      </w:r>
-    </w:p>
-    <w:p>
-      <w:pPr>
-        <w:pStyle w:val="af5"/>
-        <w:numPr>
-          <w:ilvl w:val="0"/>
-          <w:numId w:val="26"/>
-        </w:numPr>
-        <w:rPr>
-          <w:lang w:val="ru-RU"/>
-        </w:rPr>
-      </w:pPr>
-      <w:r>
-        <w:t xml:space="preserve">Created – </w:t>
-      </w:r>
-      <w:r>
-        <w:rPr>
-          <w:lang w:val="ru-RU"/>
-        </w:rPr>
-        <w:t>создан;</w:t>
-      </w:r>
-    </w:p>
-    <w:p>
-      <w:pPr>
-        <w:pStyle w:val="af5"/>
-        <w:numPr>
-          <w:ilvl w:val="0"/>
-          <w:numId w:val="26"/>
-        </w:numPr>
-        <w:rPr>
-          <w:lang w:val="ru-RU"/>
-        </w:rPr>
-      </w:pPr>
-      <w:r>
-        <w:t>Confirmed</w:t>
-      </w:r>
-      <w:r>
-        <w:rPr>
-          <w:lang w:val="ru-RU"/>
-        </w:rPr>
-        <w:t xml:space="preserve"> – подтвержден;</w:t>
-      </w:r>
-    </w:p>
-    <w:p>
-      <w:pPr>
-        <w:pStyle w:val="af5"/>
-        <w:numPr>
-          <w:ilvl w:val="0"/>
-          <w:numId w:val="26"/>
-        </w:numPr>
-        <w:rPr>
-          <w:lang w:val="ru-RU"/>
-        </w:rPr>
-      </w:pPr>
-      <w:proofErr w:type="spellStart"/>
-      <w:r>
-        <w:t>WaitingForPayment</w:t>
-      </w:r>
-      <w:proofErr w:type="spellEnd"/>
-      <w:r>
-        <w:rPr>
-          <w:lang w:val="ru-RU"/>
-        </w:rPr>
-        <w:t xml:space="preserve"> – ожидает оплаты;</w:t>
-      </w:r>
-    </w:p>
-    <w:p>
-      <w:pPr>
-        <w:pStyle w:val="af5"/>
-        <w:numPr>
-          <w:ilvl w:val="0"/>
-          <w:numId w:val="26"/>
-        </w:numPr>
-        <w:rPr>
-          <w:lang w:val="ru-RU"/>
-        </w:rPr>
-      </w:pPr>
-      <w:r>
-        <w:t xml:space="preserve">Delivering </w:t>
-      </w:r>
-      <w:r>
-        <w:rPr>
-          <w:lang w:val="ru-RU"/>
-        </w:rPr>
-        <w:t>– доставляется;</w:t>
-      </w:r>
-    </w:p>
-    <w:p>
-      <w:pPr>
-        <w:pStyle w:val="af5"/>
-        <w:numPr>
-          <w:ilvl w:val="0"/>
-          <w:numId w:val="26"/>
-        </w:numPr>
-        <w:rPr>
-          <w:lang w:val="ru-RU"/>
-        </w:rPr>
-      </w:pPr>
-      <w:r>
-        <w:t>Delivered</w:t>
-      </w:r>
-      <w:r>
-        <w:rPr>
-          <w:lang w:val="ru-RU"/>
-        </w:rPr>
-        <w:t xml:space="preserve"> – доставлен;</w:t>
-      </w:r>
-    </w:p>
-    <w:p>
-      <w:pPr>
-        <w:pStyle w:val="af5"/>
-        <w:numPr>
-          <w:ilvl w:val="0"/>
-          <w:numId w:val="26"/>
-        </w:numPr>
-        <w:rPr>
-          <w:lang w:val="ru-RU"/>
-        </w:rPr>
-      </w:pPr>
-      <w:r>
-        <w:t xml:space="preserve">Cancelled </w:t>
-      </w:r>
-      <w:r>
-        <w:rPr>
-          <w:lang w:val="ru-RU"/>
-        </w:rPr>
-        <w:t>– отменен.</w:t>
-      </w:r>
-    </w:p>
-    <w:p>
-      <w:pPr>
-        <w:pStyle w:val="af5"/>
-        <w:numPr>
-          <w:ilvl w:val="0"/>
-          <w:numId w:val="24"/>
-        </w:numPr>
-        <w:rPr>
-          <w:lang w:val="ru-RU"/>
-        </w:rPr>
-      </w:pPr>
       <w:proofErr w:type="spellStart"/>
       <w:r>
         <w:t>PaymentType</w:t>
@@ -7278,9 +6879,860 @@
         <w:keepNext/>
         <w:ind w:left="0" w:firstLine="0"/>
         <w:jc w:val="center"/>
+        <w:rPr>
+          <w:lang w:val="ru-RU"/>
+        </w:rPr>
       </w:pPr>
       <w:r>
         <w:lastRenderedPageBreak/>
+        <w:drawing>
+          <wp:inline distT="0" distB="0" distL="0" distR="0" wp14:anchorId="439475D0" wp14:editId="3178959D">
+            <wp:extent cx="8867775" cy="5638291"/>
+            <wp:effectExtent l="0" t="4445" r="5080" b="5080"/>
+            <wp:docPr id="52" name="Рисунок 52"/>
+            <wp:cNvGraphicFramePr>
+              <a:graphicFrameLocks xmlns:a="http://schemas.openxmlformats.org/drawingml/2006/main" noChangeAspect="1"/>
+            </wp:cNvGraphicFramePr>
+            <a:graphic xmlns:a="http://schemas.openxmlformats.org/drawingml/2006/main">
+              <a:graphicData uri="http://schemas.openxmlformats.org/drawingml/2006/picture">
+                <pic:pic xmlns:pic="http://schemas.openxmlformats.org/drawingml/2006/picture">
+                  <pic:nvPicPr>
+                    <pic:cNvPr id="1" name=""/>
+                    <pic:cNvPicPr/>
+                  </pic:nvPicPr>
+                  <pic:blipFill>
+                    <a:blip r:embed="rId11"/>
+                    <a:stretch>
+                      <a:fillRect/>
+                    </a:stretch>
+                  </pic:blipFill>
+                  <pic:spPr>
+                    <a:xfrm rot="16200000">
+                      <a:off x="0" y="0"/>
+                      <a:ext cx="8876856" cy="5644065"/>
+                    </a:xfrm>
+                    <a:prstGeom prst="rect">
+                      <a:avLst/>
+                    </a:prstGeom>
+                  </pic:spPr>
+                </pic:pic>
+              </a:graphicData>
+            </a:graphic>
+          </wp:inline>
+        </w:drawing>
+      </w:r>
+    </w:p>
+    <w:p>
+      <w:pPr>
+        <w:pStyle w:val="afc"/>
+        <w:rPr>
+          <w:lang w:val="ru-RU"/>
+        </w:rPr>
+      </w:pPr>
+      <w:r>
+        <w:t xml:space="preserve">Рисунок </w:t>
+      </w:r>
+      <w:r>
+        <w:fldChar w:fldCharType="begin"/>
+      </w:r>
+      <w:r>
+        <w:instrText xml:space="preserve"> SEQ Рисунок \* ARABIC </w:instrText>
+      </w:r>
+      <w:r>
+        <w:fldChar w:fldCharType="separate"/>
+      </w:r>
+      <w:r>
+        <w:rPr>
+          <w:noProof/>
+        </w:rPr>
+        <w:t>2</w:t>
+      </w:r>
+      <w:r>
+        <w:fldChar w:fldCharType="end"/>
+      </w:r>
+      <w:r>
+        <w:rPr>
+          <w:lang w:val="ru-RU"/>
+        </w:rPr>
+        <w:t>. Диаграмма классов.</w:t>
+      </w:r>
+    </w:p>
+    <w:p>
+      <w:pPr>
+        <w:pStyle w:val="111"/>
+      </w:pPr>
+      <w:bookmarkStart w:id="22" w:name="_Toc497417754"/>
+      <w:r>
+        <w:lastRenderedPageBreak/>
+        <w:t>Диаграмма состояний</w:t>
+      </w:r>
+      <w:bookmarkEnd w:id="22"/>
+    </w:p>
+    <w:p>
+      <w:pPr>
+        <w:pStyle w:val="af5"/>
+        <w:rPr>
+          <w:lang w:val="ru-RU"/>
+        </w:rPr>
+      </w:pPr>
+      <w:r>
+        <w:rPr>
+          <w:lang w:val="ru-RU"/>
+        </w:rPr>
+        <w:t>Для составления диаграммы состояний был выбран объект «Заказ»</w:t>
+      </w:r>
+      <w:r>
+        <w:rPr>
+          <w:lang w:val="ru-RU"/>
+        </w:rPr>
+        <w:t>, так как он яв</w:t>
+      </w:r>
+      <w:r>
+        <w:rPr>
+          <w:lang w:val="ru-RU"/>
+        </w:rPr>
+        <w:t>ляется основным объектом бизнес-процессов интернет-</w:t>
+      </w:r>
+      <w:r>
+        <w:rPr>
+          <w:lang w:val="ru-RU"/>
+        </w:rPr>
+        <w:t>магазина и может находиться во многих состояниях.</w:t>
+      </w:r>
+    </w:p>
+    <w:p>
+      <w:pPr>
+        <w:pStyle w:val="af5"/>
+        <w:rPr>
+          <w:lang w:val="ru-RU"/>
+        </w:rPr>
+      </w:pPr>
+      <w:r>
+        <w:rPr>
+          <w:lang w:val="ru-RU"/>
+        </w:rPr>
+        <w:t>Ниже представлено словесное описание изменения состояния объекта «Заказ».</w:t>
+      </w:r>
+    </w:p>
+    <w:p>
+      <w:pPr>
+        <w:pStyle w:val="af5"/>
+        <w:numPr>
+          <w:ilvl w:val="0"/>
+          <w:numId w:val="28"/>
+        </w:numPr>
+        <w:rPr>
+          <w:lang w:val="ru-RU"/>
+        </w:rPr>
+      </w:pPr>
+      <w:r>
+        <w:rPr>
+          <w:lang w:val="ru-RU"/>
+        </w:rPr>
+        <w:t>Покупатель создает заказ, указав в</w:t>
+      </w:r>
+      <w:r>
+        <w:rPr>
+          <w:lang w:val="ru-RU"/>
+        </w:rPr>
+        <w:t xml:space="preserve"> нём все необходимые параметры. </w:t>
+      </w:r>
+      <w:r>
+        <w:rPr>
+          <w:lang w:val="ru-RU"/>
+        </w:rPr>
+        <w:t>О</w:t>
+      </w:r>
+      <w:r>
+        <w:rPr>
+          <w:lang w:val="ru-RU"/>
+        </w:rPr>
+        <w:t>бъект «Заказ» создан и сохранен во внутреннем представлении в системе</w:t>
+      </w:r>
+      <w:r>
+        <w:rPr>
+          <w:lang w:val="ru-RU"/>
+        </w:rPr>
+        <w:t xml:space="preserve"> со статусом «Создан». </w:t>
+      </w:r>
+    </w:p>
+    <w:p>
+      <w:pPr>
+        <w:pStyle w:val="af5"/>
+        <w:numPr>
+          <w:ilvl w:val="0"/>
+          <w:numId w:val="28"/>
+        </w:numPr>
+        <w:rPr>
+          <w:lang w:val="ru-RU"/>
+        </w:rPr>
+      </w:pPr>
+      <w:r>
+        <w:rPr>
+          <w:lang w:val="ru-RU"/>
+        </w:rPr>
+        <w:t>Менеджер интернет-магазина проверяет параметры заказа на корректность (возможность доставки по указанному адресу, наличие товаров на складе и т.д.) и переводит заказ в состояние «Подтвержден», если заказ корректен.</w:t>
+      </w:r>
+    </w:p>
+    <w:p>
+      <w:pPr>
+        <w:pStyle w:val="af5"/>
+        <w:numPr>
+          <w:ilvl w:val="0"/>
+          <w:numId w:val="28"/>
+        </w:numPr>
+        <w:rPr>
+          <w:lang w:val="ru-RU"/>
+        </w:rPr>
+      </w:pPr>
+      <w:r>
+        <w:rPr>
+          <w:lang w:val="ru-RU"/>
+        </w:rPr>
+        <w:t>В заказе имеются ошибки. П</w:t>
+      </w:r>
+      <w:r>
+        <w:rPr>
+          <w:lang w:val="ru-RU"/>
+        </w:rPr>
+        <w:t>ереход к п. 7</w:t>
+      </w:r>
+      <w:r>
+        <w:rPr>
+          <w:lang w:val="ru-RU"/>
+        </w:rPr>
+        <w:t>.</w:t>
+      </w:r>
+    </w:p>
+    <w:p>
+      <w:pPr>
+        <w:pStyle w:val="af5"/>
+        <w:numPr>
+          <w:ilvl w:val="0"/>
+          <w:numId w:val="28"/>
+        </w:numPr>
+        <w:rPr>
+          <w:lang w:val="ru-RU"/>
+        </w:rPr>
+      </w:pPr>
+      <w:r>
+        <w:rPr>
+          <w:lang w:val="ru-RU"/>
+        </w:rPr>
+        <w:t>Покупатель оплачивает заказ, и система переводит заказ в состояние «Оплачен».</w:t>
+      </w:r>
+    </w:p>
+    <w:p>
+      <w:pPr>
+        <w:pStyle w:val="af5"/>
+        <w:numPr>
+          <w:ilvl w:val="0"/>
+          <w:numId w:val="28"/>
+        </w:numPr>
+        <w:rPr>
+          <w:lang w:val="ru-RU"/>
+        </w:rPr>
+      </w:pPr>
+      <w:r>
+        <w:rPr>
+          <w:lang w:val="ru-RU"/>
+        </w:rPr>
+        <w:t>Менеджер видит, что заказ оплачен, отправляет покупателю заказ и переводит заказ в статус «Доставляется».</w:t>
+      </w:r>
+    </w:p>
+    <w:p>
+      <w:pPr>
+        <w:pStyle w:val="af5"/>
+        <w:numPr>
+          <w:ilvl w:val="0"/>
+          <w:numId w:val="28"/>
+        </w:numPr>
+        <w:rPr>
+          <w:lang w:val="ru-RU"/>
+        </w:rPr>
+      </w:pPr>
+      <w:r>
+        <w:rPr>
+          <w:lang w:val="ru-RU"/>
+        </w:rPr>
+        <w:t>Покупатель получает заказ и переводит заказ в статус «Завершен».</w:t>
+      </w:r>
+    </w:p>
+    <w:p>
+      <w:pPr>
+        <w:pStyle w:val="af5"/>
+        <w:numPr>
+          <w:ilvl w:val="0"/>
+          <w:numId w:val="28"/>
+        </w:numPr>
+        <w:rPr>
+          <w:lang w:val="ru-RU"/>
+        </w:rPr>
+      </w:pPr>
+      <w:r>
+        <w:rPr>
+          <w:lang w:val="ru-RU"/>
+        </w:rPr>
+        <w:t>Заказ переходит в статус «Отменен».</w:t>
+      </w:r>
+    </w:p>
+    <w:p>
+      <w:pPr>
+        <w:pStyle w:val="af5"/>
+        <w:rPr>
+          <w:lang w:val="ru-RU"/>
+        </w:rPr>
+      </w:pPr>
+      <w:r>
+        <w:rPr>
+          <w:lang w:val="ru-RU"/>
+        </w:rPr>
+        <w:t>Разработанная диаграмма состояний представлена на рис. 3.</w:t>
+      </w:r>
+    </w:p>
+    <w:p>
+      <w:pPr>
+        <w:pStyle w:val="af5"/>
+        <w:keepNext/>
+        <w:ind w:left="0" w:firstLine="0"/>
+        <w:jc w:val="center"/>
+      </w:pPr>
+      <w:r>
+        <w:lastRenderedPageBreak/>
+        <w:drawing>
+          <wp:inline distT="0" distB="0" distL="0" distR="0" wp14:anchorId="7A1074D5" wp14:editId="645F168C">
+            <wp:extent cx="4849406" cy="5882640"/>
+            <wp:effectExtent l="0" t="0" r="8890" b="3810"/>
+            <wp:docPr id="53" name="Рисунок 53"/>
+            <wp:cNvGraphicFramePr>
+              <a:graphicFrameLocks xmlns:a="http://schemas.openxmlformats.org/drawingml/2006/main" noChangeAspect="1"/>
+            </wp:cNvGraphicFramePr>
+            <a:graphic xmlns:a="http://schemas.openxmlformats.org/drawingml/2006/main">
+              <a:graphicData uri="http://schemas.openxmlformats.org/drawingml/2006/picture">
+                <pic:pic xmlns:pic="http://schemas.openxmlformats.org/drawingml/2006/picture">
+                  <pic:nvPicPr>
+                    <pic:cNvPr id="1" name=""/>
+                    <pic:cNvPicPr/>
+                  </pic:nvPicPr>
+                  <pic:blipFill>
+                    <a:blip r:embed="rId12"/>
+                    <a:stretch>
+                      <a:fillRect/>
+                    </a:stretch>
+                  </pic:blipFill>
+                  <pic:spPr>
+                    <a:xfrm>
+                      <a:off x="0" y="0"/>
+                      <a:ext cx="4853845" cy="5888025"/>
+                    </a:xfrm>
+                    <a:prstGeom prst="rect">
+                      <a:avLst/>
+                    </a:prstGeom>
+                  </pic:spPr>
+                </pic:pic>
+              </a:graphicData>
+            </a:graphic>
+          </wp:inline>
+        </w:drawing>
+      </w:r>
+    </w:p>
+    <w:p>
+      <w:pPr>
+        <w:pStyle w:val="afc"/>
+        <w:rPr>
+          <w:lang w:val="ru-RU"/>
+        </w:rPr>
+      </w:pPr>
+      <w:r>
+        <w:t xml:space="preserve">Рисунок </w:t>
+      </w:r>
+      <w:r>
+        <w:fldChar w:fldCharType="begin"/>
+      </w:r>
+      <w:r>
+        <w:instrText xml:space="preserve"> SEQ Рисунок \* ARABIC </w:instrText>
+      </w:r>
+      <w:r>
+        <w:fldChar w:fldCharType="separate"/>
+      </w:r>
+      <w:r>
+        <w:rPr>
+          <w:noProof/>
+        </w:rPr>
+        <w:t>3</w:t>
+      </w:r>
+      <w:r>
+        <w:fldChar w:fldCharType="end"/>
+      </w:r>
+      <w:r>
+        <w:rPr>
+          <w:lang w:val="ru-RU"/>
+        </w:rPr>
+        <w:t>. Диаграмма состояний.</w:t>
+      </w:r>
+    </w:p>
+    <w:p>
+      <w:pPr>
+        <w:pStyle w:val="111"/>
+      </w:pPr>
+      <w:bookmarkStart w:id="23" w:name="_Toc497417755"/>
+      <w:r>
+        <w:t>Диаграмма последовательностей</w:t>
+      </w:r>
+      <w:bookmarkEnd w:id="23"/>
+    </w:p>
+    <w:p>
+      <w:pPr>
+        <w:pStyle w:val="af5"/>
+        <w:rPr>
+          <w:lang w:val="ru-RU"/>
+        </w:rPr>
+      </w:pPr>
+      <w:r>
+        <w:rPr>
+          <w:lang w:val="ru-RU"/>
+        </w:rPr>
+        <w:t xml:space="preserve">Диаграммой последовательностей был описан вариант использования «Оплатить заказ». </w:t>
+      </w:r>
+    </w:p>
+    <w:p>
+      <w:pPr>
+        <w:pStyle w:val="af5"/>
+        <w:rPr>
+          <w:lang w:val="ru-RU"/>
+        </w:rPr>
+      </w:pPr>
+      <w:r>
+        <w:rPr>
+          <w:lang w:val="ru-RU"/>
+        </w:rPr>
+        <w:t xml:space="preserve">На диаграмме: Покупатель – действующее лицо, </w:t>
+      </w:r>
+      <w:proofErr w:type="spellStart"/>
+      <w:r>
+        <w:rPr>
+          <w:lang w:val="ru-RU"/>
+        </w:rPr>
+        <w:t>Order</w:t>
+      </w:r>
+      <w:proofErr w:type="spellEnd"/>
+      <w:r>
+        <w:t>Controller</w:t>
+      </w:r>
+      <w:r>
+        <w:rPr>
+          <w:lang w:val="ru-RU"/>
+        </w:rPr>
+        <w:t xml:space="preserve"> – класс, реализующий работу с заказами, </w:t>
+      </w:r>
+      <w:proofErr w:type="spellStart"/>
+      <w:r>
+        <w:rPr>
+          <w:lang w:val="ru-RU"/>
+        </w:rPr>
+        <w:t>Order</w:t>
+      </w:r>
+      <w:proofErr w:type="spellEnd"/>
+      <w:r>
+        <w:t>DAO</w:t>
+      </w:r>
+      <w:r>
+        <w:rPr>
+          <w:lang w:val="ru-RU"/>
+        </w:rPr>
+        <w:t xml:space="preserve"> – класс, </w:t>
+      </w:r>
+      <w:r>
+        <w:rPr>
+          <w:lang w:val="ru-RU"/>
+        </w:rPr>
+        <w:t xml:space="preserve">реализующий </w:t>
+      </w:r>
+      <w:r>
+        <w:rPr>
+          <w:lang w:val="ru-RU"/>
+        </w:rPr>
+        <w:t>взаимодействие</w:t>
+      </w:r>
+      <w:r>
+        <w:rPr>
+          <w:lang w:val="ru-RU"/>
+        </w:rPr>
+        <w:t xml:space="preserve"> </w:t>
+      </w:r>
+      <w:r>
+        <w:rPr>
+          <w:lang w:val="ru-RU"/>
+        </w:rPr>
+        <w:t>с базой данных, в частности с сущностью «Заказ»,</w:t>
+      </w:r>
+      <w:r>
+        <w:rPr>
+          <w:lang w:val="ru-RU"/>
+        </w:rPr>
+        <w:t xml:space="preserve"> </w:t>
+      </w:r>
+      <w:proofErr w:type="spellStart"/>
+      <w:r>
+        <w:t>PayController</w:t>
+      </w:r>
+      <w:proofErr w:type="spellEnd"/>
+      <w:r>
+        <w:rPr>
+          <w:lang w:val="ru-RU"/>
+        </w:rPr>
+        <w:t xml:space="preserve"> – класс, реализующий работу с </w:t>
+      </w:r>
+      <w:r>
+        <w:rPr>
+          <w:lang w:val="ru-RU"/>
+        </w:rPr>
+        <w:t>внешней платежной системой</w:t>
+      </w:r>
+      <w:r>
+        <w:rPr>
+          <w:lang w:val="ru-RU"/>
+        </w:rPr>
+        <w:t>,</w:t>
+      </w:r>
+      <w:r>
+        <w:rPr>
+          <w:lang w:val="ru-RU"/>
+        </w:rPr>
+        <w:t xml:space="preserve"> </w:t>
+      </w:r>
+      <w:r>
+        <w:rPr>
+          <w:lang w:val="ru-RU"/>
+        </w:rPr>
+        <w:t>Платежная система – внешняя платежная система, с помощью которой осуществляется оплата заказов в интернет-магазине.</w:t>
+      </w:r>
+    </w:p>
+    <w:p>
+      <w:pPr>
+        <w:pStyle w:val="af5"/>
+        <w:rPr>
+          <w:lang w:val="ru-RU"/>
+        </w:rPr>
+      </w:pPr>
+      <w:r>
+        <w:rPr>
+          <w:lang w:val="ru-RU"/>
+        </w:rPr>
+        <w:lastRenderedPageBreak/>
+        <w:t>Диаграмма последоват</w:t>
+      </w:r>
+      <w:r>
+        <w:rPr>
+          <w:lang w:val="ru-RU"/>
+        </w:rPr>
+        <w:t>ельностей представлена на рис. 4</w:t>
+      </w:r>
+      <w:r>
+        <w:rPr>
+          <w:lang w:val="ru-RU"/>
+        </w:rPr>
+        <w:t>.</w:t>
+      </w:r>
+    </w:p>
+    <w:p>
+      <w:pPr>
+        <w:pStyle w:val="af5"/>
+        <w:keepNext/>
+        <w:ind w:left="0" w:firstLine="0"/>
+        <w:jc w:val="center"/>
+      </w:pPr>
+      <w:r>
+        <w:drawing>
+          <wp:inline distT="0" distB="0" distL="0" distR="0" wp14:anchorId="2EF0ECC6" wp14:editId="6BB841B1">
+            <wp:extent cx="8602030" cy="5177040"/>
+            <wp:effectExtent l="0" t="1905" r="6985" b="6985"/>
+            <wp:docPr id="55" name="Рисунок 55"/>
+            <wp:cNvGraphicFramePr>
+              <a:graphicFrameLocks xmlns:a="http://schemas.openxmlformats.org/drawingml/2006/main" noChangeAspect="1"/>
+            </wp:cNvGraphicFramePr>
+            <a:graphic xmlns:a="http://schemas.openxmlformats.org/drawingml/2006/main">
+              <a:graphicData uri="http://schemas.openxmlformats.org/drawingml/2006/picture">
+                <pic:pic xmlns:pic="http://schemas.openxmlformats.org/drawingml/2006/picture">
+                  <pic:nvPicPr>
+                    <pic:cNvPr id="1" name=""/>
+                    <pic:cNvPicPr/>
+                  </pic:nvPicPr>
+                  <pic:blipFill>
+                    <a:blip r:embed="rId13"/>
+                    <a:stretch>
+                      <a:fillRect/>
+                    </a:stretch>
+                  </pic:blipFill>
+                  <pic:spPr>
+                    <a:xfrm rot="16200000">
+                      <a:off x="0" y="0"/>
+                      <a:ext cx="8616603" cy="5185811"/>
+                    </a:xfrm>
+                    <a:prstGeom prst="rect">
+                      <a:avLst/>
+                    </a:prstGeom>
+                  </pic:spPr>
+                </pic:pic>
+              </a:graphicData>
+            </a:graphic>
+          </wp:inline>
+        </w:drawing>
+      </w:r>
+    </w:p>
+    <w:p>
+      <w:pPr>
+        <w:pStyle w:val="afc"/>
+        <w:rPr>
+          <w:lang w:val="ru-RU"/>
+        </w:rPr>
+      </w:pPr>
+      <w:r>
+        <w:t xml:space="preserve">Рисунок </w:t>
+      </w:r>
+      <w:r>
+        <w:fldChar w:fldCharType="begin"/>
+      </w:r>
+      <w:r>
+        <w:instrText xml:space="preserve"> SEQ Рисунок \* ARABIC </w:instrText>
+      </w:r>
+      <w:r>
+        <w:fldChar w:fldCharType="separate"/>
+      </w:r>
+      <w:r>
+        <w:rPr>
+          <w:noProof/>
+        </w:rPr>
+        <w:t>4</w:t>
+      </w:r>
+      <w:r>
+        <w:fldChar w:fldCharType="end"/>
+      </w:r>
+      <w:r>
+        <w:rPr>
+          <w:lang w:val="ru-RU"/>
+        </w:rPr>
+        <w:t>. Диаграмма последовательностей.</w:t>
+      </w:r>
+    </w:p>
+    <w:p>
+      <w:pPr>
+        <w:pStyle w:val="1"/>
+        <w:rPr>
+          <w:lang w:val="ru-RU"/>
+        </w:rPr>
+      </w:pPr>
+      <w:r>
+        <w:rPr>
+          <w:lang w:val="ru-RU"/>
+        </w:rPr>
+        <w:lastRenderedPageBreak/>
+        <w:t>РЕАЛИЗАЦИЯ ПРОТОТИПА ПРОГРАММНОЙ СИСТЕМЫ</w:t>
+      </w:r>
+    </w:p>
+    <w:p>
+      <w:pPr>
+        <w:pStyle w:val="af8"/>
+        <w:numPr>
+          <w:ilvl w:val="0"/>
+          <w:numId w:val="3"/>
+        </w:numPr>
+        <w:spacing w:before="280" w:after="280" w:line="360" w:lineRule="auto"/>
+        <w:ind w:right="284"/>
+        <w:contextualSpacing w:val="0"/>
+        <w:outlineLvl w:val="1"/>
+        <w:rPr>
+          <w:b/>
+          <w:vanish/>
+          <w:sz w:val="28"/>
+          <w:lang w:val="ru-RU"/>
+        </w:rPr>
+      </w:pPr>
+    </w:p>
+    <w:p>
+      <w:pPr>
+        <w:pStyle w:val="111"/>
+      </w:pPr>
+      <w:r>
+        <w:t>Подсистема хранения данных</w:t>
+      </w:r>
+    </w:p>
+    <w:p>
+      <w:pPr>
+        <w:pStyle w:val="af5"/>
+        <w:rPr>
+          <w:lang w:val="ru-RU"/>
+        </w:rPr>
+      </w:pPr>
+      <w:r>
+        <w:rPr>
+          <w:lang w:val="ru-RU"/>
+        </w:rPr>
+        <w:t xml:space="preserve">При проектировании модели данных было принято решение использовать технологию </w:t>
+      </w:r>
+      <w:r>
+        <w:t>ADO</w:t>
+      </w:r>
+      <w:r>
+        <w:rPr>
+          <w:lang w:val="ru-RU"/>
+        </w:rPr>
+        <w:t>.</w:t>
+      </w:r>
+      <w:r>
+        <w:t>NET</w:t>
+      </w:r>
+      <w:r>
+        <w:rPr>
+          <w:lang w:val="ru-RU"/>
+        </w:rPr>
+        <w:t xml:space="preserve"> </w:t>
+      </w:r>
+      <w:r>
+        <w:t>Entity</w:t>
+      </w:r>
+      <w:r>
+        <w:rPr>
+          <w:lang w:val="ru-RU"/>
+        </w:rPr>
+        <w:t xml:space="preserve"> </w:t>
+      </w:r>
+      <w:r>
+        <w:t>Framework</w:t>
+      </w:r>
+      <w:r>
+        <w:rPr>
+          <w:lang w:val="ru-RU"/>
+        </w:rPr>
+        <w:t xml:space="preserve"> 6, а в частности подход </w:t>
+      </w:r>
+      <w:r>
+        <w:t>Database</w:t>
+      </w:r>
+      <w:r>
+        <w:rPr>
+          <w:lang w:val="ru-RU"/>
+        </w:rPr>
+        <w:t xml:space="preserve"> </w:t>
+      </w:r>
+      <w:r>
+        <w:t>First</w:t>
+      </w:r>
+      <w:r>
+        <w:rPr>
+          <w:lang w:val="ru-RU"/>
+        </w:rPr>
+        <w:t xml:space="preserve">. Суть этой технологии заключается в том, что сначала проектируется и реализуется структура базы данных, а потом по ней автоматически генерируются классы сущностей, т.н. </w:t>
+      </w:r>
+      <w:r>
+        <w:t>value</w:t>
+      </w:r>
+      <w:r>
+        <w:rPr>
+          <w:lang w:val="ru-RU"/>
+        </w:rPr>
+        <w:t>-</w:t>
+      </w:r>
+      <w:r>
+        <w:t>objects</w:t>
+      </w:r>
+      <w:r>
+        <w:rPr>
+          <w:lang w:val="ru-RU"/>
+        </w:rPr>
+        <w:t>.</w:t>
+      </w:r>
+      <w:r>
+        <w:rPr>
+          <w:lang w:val="ru-RU"/>
+        </w:rPr>
+        <w:t xml:space="preserve"> </w:t>
+      </w:r>
+    </w:p>
+    <w:p>
+      <w:pPr>
+        <w:pStyle w:val="af5"/>
+        <w:rPr>
+          <w:lang w:val="ru-RU"/>
+        </w:rPr>
+      </w:pPr>
+      <w:r>
+        <w:rPr>
+          <w:lang w:val="ru-RU"/>
+        </w:rPr>
+        <w:t xml:space="preserve">Для хранения </w:t>
+      </w:r>
+      <w:proofErr w:type="spellStart"/>
+      <w:r>
+        <w:rPr>
+          <w:lang w:val="ru-RU"/>
+        </w:rPr>
+        <w:t>аутентификационных</w:t>
+      </w:r>
+      <w:proofErr w:type="spellEnd"/>
+      <w:r>
+        <w:rPr>
+          <w:lang w:val="ru-RU"/>
+        </w:rPr>
+        <w:t xml:space="preserve"> данных пользователей использовалась стандартная база данных и библиотека классов – </w:t>
+      </w:r>
+      <w:r>
+        <w:t>ASP</w:t>
+      </w:r>
+      <w:r>
+        <w:rPr>
+          <w:lang w:val="ru-RU"/>
+        </w:rPr>
+        <w:t>.</w:t>
+      </w:r>
+      <w:r>
+        <w:t>NET</w:t>
+      </w:r>
+      <w:r>
+        <w:rPr>
+          <w:lang w:val="ru-RU"/>
+        </w:rPr>
+        <w:t xml:space="preserve"> </w:t>
+      </w:r>
+      <w:r>
+        <w:t>Identity</w:t>
+      </w:r>
+      <w:r>
+        <w:rPr>
+          <w:lang w:val="ru-RU"/>
+        </w:rPr>
+        <w:t>. К уже существующим сущностям были добавлены сущнос</w:t>
+      </w:r>
+      <w:r>
+        <w:rPr>
+          <w:lang w:val="ru-RU"/>
+        </w:rPr>
+        <w:t>ть предметной области. Диаграмма</w:t>
+      </w:r>
+      <w:r>
+        <w:rPr>
+          <w:lang w:val="ru-RU"/>
+        </w:rPr>
+        <w:t xml:space="preserve"> </w:t>
+      </w:r>
+      <w:r>
+        <w:rPr>
+          <w:lang w:val="ru-RU"/>
+        </w:rPr>
+        <w:t>сущностей базы данных представлена на рис. 5.</w:t>
+      </w:r>
+    </w:p>
+    <w:p>
+      <w:pPr>
+        <w:pStyle w:val="af5"/>
+        <w:keepNext/>
+        <w:ind w:left="0" w:firstLine="0"/>
+        <w:jc w:val="center"/>
+      </w:pPr>
+      <w:r>
+        <w:rPr>
+          <w:lang w:val="ru-RU"/>
+        </w:rPr>
         <w:pict>
           <v:shapetype id="_x0000_t75" coordsize="21600,21600" o:spt="75" o:preferrelative="t" path="m@4@5l@4@11@9@11@9@5xe" filled="f" stroked="f">
             <v:stroke joinstyle="miter"/>
@@ -7301,8 +7753,8 @@
             <v:path o:extrusionok="f" gradientshapeok="t" o:connecttype="rect"/>
             <o:lock v:ext="edit" aspectratio="t"/>
           </v:shapetype>
-          <v:shape id="_x0000_i1025" type="#_x0000_t75" style="width:406.2pt;height:698.4pt">
-            <v:imagedata r:id="rId11" o:title="class"/>
+          <v:shape id="_x0000_i1025" type="#_x0000_t75" style="width:498.6pt;height:387.6pt">
+            <v:imagedata r:id="rId14" o:title="EntityDiagram"/>
           </v:shape>
         </w:pict>
       </w:r>
@@ -7330,7 +7782,7 @@
         <w:rPr>
           <w:noProof/>
         </w:rPr>
-        <w:t>2</w:t>
+        <w:t>5</w:t>
       </w:r>
       <w:r>
         <w:fldChar w:fldCharType="end"/>
@@ -7339,440 +7791,477 @@
         <w:rPr>
           <w:lang w:val="ru-RU"/>
         </w:rPr>
-        <w:t>. Диаграмма классов.</w:t>
+        <w:t xml:space="preserve">. </w:t>
+      </w:r>
+      <w:r>
+        <w:rPr>
+          <w:lang w:val="ru-RU"/>
+        </w:rPr>
+        <w:t>Диаграмма сущностей БД.</w:t>
       </w:r>
     </w:p>
     <w:p>
       <w:pPr>
         <w:pStyle w:val="111"/>
       </w:pPr>
-      <w:bookmarkStart w:id="23" w:name="_Toc497417754"/>
       <w:r>
         <w:lastRenderedPageBreak/>
-        <w:t>Диаграмма состояний</w:t>
-      </w:r>
-      <w:bookmarkEnd w:id="23"/>
-    </w:p>
-    <w:p>
-      <w:pPr>
-        <w:pStyle w:val="af5"/>
-        <w:rPr>
-          <w:lang w:val="ru-RU"/>
-        </w:rPr>
-      </w:pPr>
-      <w:r>
-        <w:rPr>
-          <w:lang w:val="ru-RU"/>
-        </w:rPr>
-        <w:t>Для составления диаграммы состояний был выбран объект «Заказ»</w:t>
-      </w:r>
-      <w:r>
-        <w:rPr>
-          <w:lang w:val="ru-RU"/>
-        </w:rPr>
-        <w:t>, так как он является основным объектом бизнес процессов интернет магазина и может находиться во многих состояниях.</w:t>
-      </w:r>
-    </w:p>
-    <w:p>
-      <w:pPr>
-        <w:pStyle w:val="af5"/>
-        <w:rPr>
-          <w:lang w:val="ru-RU"/>
-        </w:rPr>
-      </w:pPr>
-      <w:r>
-        <w:rPr>
-          <w:lang w:val="ru-RU"/>
-        </w:rPr>
-        <w:t>Ниже представлено словесное описание изменения состояния объекта «Заказ».</w:t>
-      </w:r>
-    </w:p>
-    <w:p>
-      <w:pPr>
-        <w:pStyle w:val="af5"/>
-        <w:numPr>
-          <w:ilvl w:val="0"/>
-          <w:numId w:val="28"/>
-        </w:numPr>
-        <w:rPr>
-          <w:lang w:val="ru-RU"/>
-        </w:rPr>
-      </w:pPr>
-      <w:r>
-        <w:rPr>
-          <w:lang w:val="ru-RU"/>
-        </w:rPr>
-        <w:t>Покупатель создает заказ, указав в нём все необходимые 